--- a/Documents/School/Thesis docs/Thesis Wouter Boereboom.docx
+++ b/Documents/School/Thesis docs/Thesis Wouter Boereboom.docx
@@ -12,6 +12,8 @@
           <w:szCs w:val="144"/>
         </w:rPr>
       </w:pPr>
+      <w:bookmarkStart w:id="0" w:name="_GoBack"/>
+      <w:bookmarkEnd w:id="0"/>
     </w:p>
     <w:p>
       <w:pPr>
@@ -60,8 +62,6 @@
       <w:pPr>
         <w:jc w:val="center"/>
       </w:pPr>
-      <w:bookmarkStart w:id="0" w:name="_GoBack"/>
-      <w:bookmarkEnd w:id="0"/>
       <w:r>
         <w:t>(This is to be replaced with the template cover)</w:t>
       </w:r>
@@ -3967,14 +3967,27 @@
                             <w:r>
                               <w:t xml:space="preserve">Figure 1. </w:t>
                             </w:r>
-                            <w:fldSimple w:instr=" SEQ Figure_1. \* ARABIC ">
-                              <w:r>
-                                <w:rPr>
-                                  <w:noProof/>
-                                </w:rPr>
-                                <w:t>1</w:t>
-                              </w:r>
-                            </w:fldSimple>
+                            <w:r>
+                              <w:fldChar w:fldCharType="begin"/>
+                            </w:r>
+                            <w:r>
+                              <w:instrText xml:space="preserve"> SEQ Figure_1. \* ARABIC </w:instrText>
+                            </w:r>
+                            <w:r>
+                              <w:fldChar w:fldCharType="separate"/>
+                            </w:r>
+                            <w:r>
+                              <w:rPr>
+                                <w:noProof/>
+                              </w:rPr>
+                              <w:t>1</w:t>
+                            </w:r>
+                            <w:r>
+                              <w:rPr>
+                                <w:noProof/>
+                              </w:rPr>
+                              <w:fldChar w:fldCharType="end"/>
+                            </w:r>
                             <w:r>
                               <w:t>: A snippet from the Milkyway demo.</w:t>
                             </w:r>
@@ -4036,15 +4049,7 @@
                         <w:fldChar w:fldCharType="end"/>
                       </w:r>
                       <w:r>
-                        <w:t xml:space="preserve">: A snippet from the </w:t>
-                      </w:r>
-                      <w:proofErr w:type="spellStart"/>
-                      <w:r>
-                        <w:t>Milkyway</w:t>
-                      </w:r>
-                      <w:proofErr w:type="spellEnd"/>
-                      <w:r>
-                        <w:t xml:space="preserve"> demo.</w:t>
+                        <w:t>: A snippet from the Milkyway demo.</w:t>
                       </w:r>
                     </w:p>
                   </w:txbxContent>
@@ -4744,14 +4749,27 @@
                             <w:r>
                               <w:t xml:space="preserve">Figure 2. </w:t>
                             </w:r>
-                            <w:fldSimple w:instr=" SEQ Figure_3. \* ARABIC ">
-                              <w:r>
-                                <w:rPr>
-                                  <w:noProof/>
-                                </w:rPr>
-                                <w:t>1</w:t>
-                              </w:r>
-                            </w:fldSimple>
+                            <w:r>
+                              <w:fldChar w:fldCharType="begin"/>
+                            </w:r>
+                            <w:r>
+                              <w:instrText xml:space="preserve"> SEQ Figure_3. \* ARABIC </w:instrText>
+                            </w:r>
+                            <w:r>
+                              <w:fldChar w:fldCharType="separate"/>
+                            </w:r>
+                            <w:r>
+                              <w:rPr>
+                                <w:noProof/>
+                              </w:rPr>
+                              <w:t>1</w:t>
+                            </w:r>
+                            <w:r>
+                              <w:rPr>
+                                <w:noProof/>
+                              </w:rPr>
+                              <w:fldChar w:fldCharType="end"/>
+                            </w:r>
                             <w:r>
                               <w:t>: The Interbook Interface</w:t>
                             </w:r>
@@ -4813,15 +4831,7 @@
                         <w:fldChar w:fldCharType="end"/>
                       </w:r>
                       <w:r>
-                        <w:t xml:space="preserve">: The </w:t>
-                      </w:r>
-                      <w:proofErr w:type="spellStart"/>
-                      <w:r>
-                        <w:t>Interbook</w:t>
-                      </w:r>
-                      <w:proofErr w:type="spellEnd"/>
-                      <w:r>
-                        <w:t xml:space="preserve"> Interface</w:t>
+                        <w:t>: The Interbook Interface</w:t>
                       </w:r>
                     </w:p>
                   </w:txbxContent>
@@ -5059,14 +5069,27 @@
                             <w:r>
                               <w:t xml:space="preserve">Figure 2. </w:t>
                             </w:r>
-                            <w:fldSimple w:instr=" SEQ Figure_3. \* ARABIC ">
-                              <w:r>
-                                <w:rPr>
-                                  <w:noProof/>
-                                </w:rPr>
-                                <w:t>2</w:t>
-                              </w:r>
-                            </w:fldSimple>
+                            <w:r>
+                              <w:fldChar w:fldCharType="begin"/>
+                            </w:r>
+                            <w:r>
+                              <w:instrText xml:space="preserve"> SEQ Figure_3. \* ARABIC </w:instrText>
+                            </w:r>
+                            <w:r>
+                              <w:fldChar w:fldCharType="separate"/>
+                            </w:r>
+                            <w:r>
+                              <w:rPr>
+                                <w:noProof/>
+                              </w:rPr>
+                              <w:t>2</w:t>
+                            </w:r>
+                            <w:r>
+                              <w:rPr>
+                                <w:noProof/>
+                              </w:rPr>
+                              <w:fldChar w:fldCharType="end"/>
+                            </w:r>
                             <w:r>
                               <w:t>: The AHA! Graph Author</w:t>
                             </w:r>
@@ -5392,14 +5415,27 @@
                             <w:r>
                               <w:t xml:space="preserve">Figure 2. </w:t>
                             </w:r>
-                            <w:fldSimple w:instr=" SEQ Figure_3. \* ARABIC ">
-                              <w:r>
-                                <w:rPr>
-                                  <w:noProof/>
-                                </w:rPr>
-                                <w:t>3</w:t>
-                              </w:r>
-                            </w:fldSimple>
+                            <w:r>
+                              <w:fldChar w:fldCharType="begin"/>
+                            </w:r>
+                            <w:r>
+                              <w:instrText xml:space="preserve"> SEQ Figure_3. \* ARABIC </w:instrText>
+                            </w:r>
+                            <w:r>
+                              <w:fldChar w:fldCharType="separate"/>
+                            </w:r>
+                            <w:r>
+                              <w:rPr>
+                                <w:noProof/>
+                              </w:rPr>
+                              <w:t>3</w:t>
+                            </w:r>
+                            <w:r>
+                              <w:rPr>
+                                <w:noProof/>
+                              </w:rPr>
+                              <w:fldChar w:fldCharType="end"/>
+                            </w:r>
                             <w:r>
                               <w:t>: The GAT Architecture</w:t>
                             </w:r>
@@ -5577,14 +5613,27 @@
                             <w:r>
                               <w:t xml:space="preserve">Figure 2. </w:t>
                             </w:r>
-                            <w:fldSimple w:instr=" SEQ Figure_3. \* ARABIC ">
-                              <w:r>
-                                <w:rPr>
-                                  <w:noProof/>
-                                </w:rPr>
-                                <w:t>4</w:t>
-                              </w:r>
-                            </w:fldSimple>
+                            <w:r>
+                              <w:fldChar w:fldCharType="begin"/>
+                            </w:r>
+                            <w:r>
+                              <w:instrText xml:space="preserve"> SEQ Figure_3. \* ARABIC </w:instrText>
+                            </w:r>
+                            <w:r>
+                              <w:fldChar w:fldCharType="separate"/>
+                            </w:r>
+                            <w:r>
+                              <w:rPr>
+                                <w:noProof/>
+                              </w:rPr>
+                              <w:t>4</w:t>
+                            </w:r>
+                            <w:r>
+                              <w:rPr>
+                                <w:noProof/>
+                              </w:rPr>
+                              <w:fldChar w:fldCharType="end"/>
+                            </w:r>
                             <w:r>
                               <w:t>: The GAT Domain Designer</w:t>
                             </w:r>
@@ -5839,14 +5888,27 @@
                             <w:r>
                               <w:t xml:space="preserve">Figure 2. </w:t>
                             </w:r>
-                            <w:fldSimple w:instr=" SEQ Figure_3. \* ARABIC ">
-                              <w:r>
-                                <w:rPr>
-                                  <w:noProof/>
-                                </w:rPr>
-                                <w:t>5</w:t>
-                              </w:r>
-                            </w:fldSimple>
+                            <w:r>
+                              <w:fldChar w:fldCharType="begin"/>
+                            </w:r>
+                            <w:r>
+                              <w:instrText xml:space="preserve"> SEQ Figure_3. \* ARABIC </w:instrText>
+                            </w:r>
+                            <w:r>
+                              <w:fldChar w:fldCharType="separate"/>
+                            </w:r>
+                            <w:r>
+                              <w:rPr>
+                                <w:noProof/>
+                              </w:rPr>
+                              <w:t>5</w:t>
+                            </w:r>
+                            <w:r>
+                              <w:rPr>
+                                <w:noProof/>
+                              </w:rPr>
+                              <w:fldChar w:fldCharType="end"/>
+                            </w:r>
                             <w:r>
                               <w:t>: The Gat Course Designer</w:t>
                             </w:r>
@@ -6109,14 +6171,27 @@
                             <w:r>
                               <w:t xml:space="preserve">Figure 2. </w:t>
                             </w:r>
-                            <w:fldSimple w:instr=" SEQ Figure_3. \* ARABIC ">
-                              <w:r>
-                                <w:rPr>
-                                  <w:noProof/>
-                                </w:rPr>
-                                <w:t>6</w:t>
-                              </w:r>
-                            </w:fldSimple>
+                            <w:r>
+                              <w:fldChar w:fldCharType="begin"/>
+                            </w:r>
+                            <w:r>
+                              <w:instrText xml:space="preserve"> SEQ Figure_3. \* ARABIC </w:instrText>
+                            </w:r>
+                            <w:r>
+                              <w:fldChar w:fldCharType="separate"/>
+                            </w:r>
+                            <w:r>
+                              <w:rPr>
+                                <w:noProof/>
+                              </w:rPr>
+                              <w:t>6</w:t>
+                            </w:r>
+                            <w:r>
+                              <w:rPr>
+                                <w:noProof/>
+                              </w:rPr>
+                              <w:fldChar w:fldCharType="end"/>
+                            </w:r>
                             <w:r>
                               <w:t>: The Gat PRT</w:t>
                             </w:r>
@@ -6463,14 +6538,27 @@
       <w:r>
         <w:t xml:space="preserve">Figure 3. </w:t>
       </w:r>
-      <w:fldSimple w:instr=" SEQ Figure_3. \* ARABIC ">
-        <w:r>
-          <w:rPr>
-            <w:noProof/>
-          </w:rPr>
-          <w:t>7</w:t>
-        </w:r>
-      </w:fldSimple>
+      <w:r>
+        <w:fldChar w:fldCharType="begin"/>
+      </w:r>
+      <w:r>
+        <w:instrText xml:space="preserve"> SEQ Figure_3. \* ARABIC </w:instrText>
+      </w:r>
+      <w:r>
+        <w:fldChar w:fldCharType="separate"/>
+      </w:r>
+      <w:r>
+        <w:rPr>
+          <w:noProof/>
+        </w:rPr>
+        <w:t>7</w:t>
+      </w:r>
+      <w:r>
+        <w:rPr>
+          <w:noProof/>
+        </w:rPr>
+        <w:fldChar w:fldCharType="end"/>
+      </w:r>
       <w:r>
         <w:t>: The GAT Welcome Interface</w:t>
       </w:r>
@@ -14731,14 +14819,27 @@
                             <w:r>
                               <w:t xml:space="preserve">Figure 5. </w:t>
                             </w:r>
-                            <w:fldSimple w:instr=" SEQ Figure_5._ \* ARABIC ">
-                              <w:r>
-                                <w:rPr>
-                                  <w:noProof/>
-                                </w:rPr>
-                                <w:t>1</w:t>
-                              </w:r>
-                            </w:fldSimple>
+                            <w:r>
+                              <w:fldChar w:fldCharType="begin"/>
+                            </w:r>
+                            <w:r>
+                              <w:instrText xml:space="preserve"> SEQ Figure_5._ \* ARABIC </w:instrText>
+                            </w:r>
+                            <w:r>
+                              <w:fldChar w:fldCharType="separate"/>
+                            </w:r>
+                            <w:r>
+                              <w:rPr>
+                                <w:noProof/>
+                              </w:rPr>
+                              <w:t>1</w:t>
+                            </w:r>
+                            <w:r>
+                              <w:rPr>
+                                <w:noProof/>
+                              </w:rPr>
+                              <w:fldChar w:fldCharType="end"/>
+                            </w:r>
                             <w:r>
                               <w:t>: A screenshot of ACTSim. Taken from [GaDa10].</w:t>
                             </w:r>
@@ -14795,15 +14896,7 @@
                         <w:fldChar w:fldCharType="end"/>
                       </w:r>
                       <w:r>
-                        <w:t xml:space="preserve">: A screenshot of </w:t>
-                      </w:r>
-                      <w:proofErr w:type="spellStart"/>
-                      <w:r>
-                        <w:t>ACTSim</w:t>
-                      </w:r>
-                      <w:proofErr w:type="spellEnd"/>
-                      <w:r>
-                        <w:t>. Taken from [GaDa10].</w:t>
+                        <w:t>: A screenshot of ACTSim. Taken from [GaDa10].</w:t>
                       </w:r>
                     </w:p>
                   </w:txbxContent>
@@ -15065,14 +15158,30 @@
                             <w:r>
                               <w:t xml:space="preserve">Figure 5. </w:t>
                             </w:r>
-                            <w:fldSimple w:instr=" SEQ Figure_5._ \* ARABIC ">
-                              <w:r>
-                                <w:rPr>
-                                  <w:noProof/>
-                                </w:rPr>
-                                <w:t>2</w:t>
-                              </w:r>
-                            </w:fldSimple>
+                            <w:r>
+                              <w:fldChar w:fldCharType="begin"/>
+                            </w:r>
+                            <w:r>
+                              <w:instrText xml:space="preserve"> SEQ Figure_5._ \* ARA</w:instrText>
+                            </w:r>
+                            <w:r>
+                              <w:instrText xml:space="preserve">BIC </w:instrText>
+                            </w:r>
+                            <w:r>
+                              <w:fldChar w:fldCharType="separate"/>
+                            </w:r>
+                            <w:r>
+                              <w:rPr>
+                                <w:noProof/>
+                              </w:rPr>
+                              <w:t>2</w:t>
+                            </w:r>
+                            <w:r>
+                              <w:rPr>
+                                <w:noProof/>
+                              </w:rPr>
+                              <w:fldChar w:fldCharType="end"/>
+                            </w:r>
                             <w:r>
                               <w:t>: The WOTAN directed graph view on the left and indented list view on the right. Taken from [FrRo05]</w:t>
                             </w:r>
@@ -15114,7 +15223,10 @@
                         <w:fldChar w:fldCharType="begin"/>
                       </w:r>
                       <w:r>
-                        <w:instrText xml:space="preserve"> SEQ Figure_5._ \* ARABIC </w:instrText>
+                        <w:instrText xml:space="preserve"> SEQ Figure_5._ \* ARA</w:instrText>
+                      </w:r>
+                      <w:r>
+                        <w:instrText xml:space="preserve">BIC </w:instrText>
                       </w:r>
                       <w:r>
                         <w:fldChar w:fldCharType="separate"/>
@@ -20572,14 +20684,27 @@
                             <w:r>
                               <w:t xml:space="preserve">Figure C. </w:t>
                             </w:r>
-                            <w:fldSimple w:instr=" SEQ Figure_C. \* ARABIC ">
-                              <w:r>
-                                <w:rPr>
-                                  <w:noProof/>
-                                </w:rPr>
-                                <w:t>1</w:t>
-                              </w:r>
-                            </w:fldSimple>
+                            <w:r>
+                              <w:fldChar w:fldCharType="begin"/>
+                            </w:r>
+                            <w:r>
+                              <w:instrText xml:space="preserve"> SEQ Figure_C. \* ARABIC </w:instrText>
+                            </w:r>
+                            <w:r>
+                              <w:fldChar w:fldCharType="separate"/>
+                            </w:r>
+                            <w:r>
+                              <w:rPr>
+                                <w:noProof/>
+                              </w:rPr>
+                              <w:t>1</w:t>
+                            </w:r>
+                            <w:r>
+                              <w:rPr>
+                                <w:noProof/>
+                              </w:rPr>
+                              <w:fldChar w:fldCharType="end"/>
+                            </w:r>
                             <w:r>
                               <w:t>: The ALAT front-end architecture</w:t>
                             </w:r>
@@ -20799,7 +20924,7 @@
           <w:rPr>
             <w:noProof/>
           </w:rPr>
-          <w:t>IV</w:t>
+          <w:t>VII</w:t>
         </w:r>
         <w:r>
           <w:rPr>
@@ -23002,7 +23127,7 @@
 </file>
 
 <file path=customXml/itemProps1.xml><?xml version="1.0" encoding="utf-8"?>
-<ds:datastoreItem xmlns:ds="http://schemas.openxmlformats.org/officeDocument/2006/customXml" ds:itemID="{E7377D30-BA65-4F8E-8669-C3534BF48F33}">
+<ds:datastoreItem xmlns:ds="http://schemas.openxmlformats.org/officeDocument/2006/customXml" ds:itemID="{633953CC-0A67-4413-85DB-8010F6309C96}">
   <ds:schemaRefs>
     <ds:schemaRef ds:uri="http://schemas.openxmlformats.org/officeDocument/2006/bibliography"/>
   </ds:schemaRefs>

--- a/Documents/School/Thesis docs/Thesis Wouter Boereboom.docx
+++ b/Documents/School/Thesis docs/Thesis Wouter Boereboom.docx
@@ -12,8 +12,6 @@
           <w:szCs w:val="144"/>
         </w:rPr>
       </w:pPr>
-      <w:bookmarkStart w:id="0" w:name="_GoBack"/>
-      <w:bookmarkEnd w:id="0"/>
     </w:p>
     <w:p>
       <w:pPr>
@@ -110,7 +108,7 @@
       <w:r>
         <w:br w:type="page"/>
       </w:r>
-      <w:bookmarkStart w:id="1" w:name="_Toc437952745"/>
+      <w:bookmarkStart w:id="0" w:name="_Toc437952745"/>
       <w:r>
         <w:lastRenderedPageBreak/>
         <w:br w:type="page"/>
@@ -120,13 +118,13 @@
       <w:pPr>
         <w:pStyle w:val="Subtitle"/>
       </w:pPr>
-      <w:bookmarkStart w:id="2" w:name="_Toc438029934"/>
-      <w:bookmarkEnd w:id="1"/>
+      <w:bookmarkStart w:id="1" w:name="_Toc438029934"/>
+      <w:bookmarkEnd w:id="0"/>
       <w:r>
         <w:lastRenderedPageBreak/>
         <w:t>Preface</w:t>
       </w:r>
-      <w:bookmarkEnd w:id="2"/>
+      <w:bookmarkEnd w:id="1"/>
     </w:p>
     <w:p>
       <w:r>
@@ -174,13 +172,63 @@
         <w:rPr>
           <w:color w:val="auto"/>
         </w:rPr>
-        <w:t xml:space="preserve">the university and “De Roode Kikker” </w:t>
-      </w:r>
-      <w:r>
-        <w:rPr>
-          <w:color w:val="auto"/>
-        </w:rPr>
-        <w:t>have been a great inspiration and resource in the creation of ALAT. I would like to thank Dr. ir. Natalia Stash for her advice and guidance throughout these meetings.</w:t>
+        <w:t xml:space="preserve">the university and “De </w:t>
+      </w:r>
+      <w:proofErr w:type="spellStart"/>
+      <w:r>
+        <w:rPr>
+          <w:color w:val="auto"/>
+        </w:rPr>
+        <w:t>Roode</w:t>
+      </w:r>
+      <w:proofErr w:type="spellEnd"/>
+      <w:r>
+        <w:rPr>
+          <w:color w:val="auto"/>
+        </w:rPr>
+        <w:t xml:space="preserve"> </w:t>
+      </w:r>
+      <w:proofErr w:type="spellStart"/>
+      <w:r>
+        <w:rPr>
+          <w:color w:val="auto"/>
+        </w:rPr>
+        <w:t>Kikker</w:t>
+      </w:r>
+      <w:proofErr w:type="spellEnd"/>
+      <w:r>
+        <w:rPr>
+          <w:color w:val="auto"/>
+        </w:rPr>
+        <w:t xml:space="preserve">” </w:t>
+      </w:r>
+      <w:r>
+        <w:rPr>
+          <w:color w:val="auto"/>
+        </w:rPr>
+        <w:t xml:space="preserve">have been a great inspiration and resource in the creation of ALAT. I would like to thank Dr. </w:t>
+      </w:r>
+      <w:proofErr w:type="spellStart"/>
+      <w:proofErr w:type="gramStart"/>
+      <w:r>
+        <w:rPr>
+          <w:color w:val="auto"/>
+        </w:rPr>
+        <w:t>ir</w:t>
+      </w:r>
+      <w:proofErr w:type="gramEnd"/>
+      <w:r>
+        <w:rPr>
+          <w:color w:val="auto"/>
+        </w:rPr>
+        <w:t>.</w:t>
+      </w:r>
+      <w:proofErr w:type="spellEnd"/>
+      <w:r>
+        <w:rPr>
+          <w:color w:val="auto"/>
+        </w:rPr>
+        <w:t xml:space="preserve"> Natalia Stash for her advice and guidance throughout these meetings.</w:t>
       </w:r>
     </w:p>
     <w:p>
@@ -193,7 +241,35 @@
         <w:rPr>
           <w:color w:val="auto"/>
         </w:rPr>
-        <w:t xml:space="preserve">The staff off “De Roode kikker” have also been a great source of new ideas and provided a new perspective to authoring adaptive applications. They have been worthy sparring partners throughout this project. </w:t>
+        <w:t xml:space="preserve">The staff off “De </w:t>
+      </w:r>
+      <w:proofErr w:type="spellStart"/>
+      <w:r>
+        <w:rPr>
+          <w:color w:val="auto"/>
+        </w:rPr>
+        <w:t>Roode</w:t>
+      </w:r>
+      <w:proofErr w:type="spellEnd"/>
+      <w:r>
+        <w:rPr>
+          <w:color w:val="auto"/>
+        </w:rPr>
+        <w:t xml:space="preserve"> </w:t>
+      </w:r>
+      <w:proofErr w:type="spellStart"/>
+      <w:r>
+        <w:rPr>
+          <w:color w:val="auto"/>
+        </w:rPr>
+        <w:t>kikker</w:t>
+      </w:r>
+      <w:proofErr w:type="spellEnd"/>
+      <w:r>
+        <w:rPr>
+          <w:color w:val="auto"/>
+        </w:rPr>
+        <w:t xml:space="preserve">” have also been a great source of new ideas and provided a new perspective to authoring adaptive applications. They have been worthy sparring partners throughout this project. </w:t>
       </w:r>
     </w:p>
     <w:p>
@@ -215,9 +291,11 @@
         </w:rPr>
         <w:t xml:space="preserve">nks to </w:t>
       </w:r>
+      <w:proofErr w:type="spellStart"/>
       <w:r>
         <w:t>Yuexu</w:t>
       </w:r>
+      <w:proofErr w:type="spellEnd"/>
       <w:r>
         <w:rPr>
           <w:rStyle w:val="apple-converted-space"/>
@@ -280,76 +358,109 @@
           <w:rFonts w:ascii="Times New Roman" w:hAnsi="Times New Roman" w:cs="Times New Roman"/>
         </w:rPr>
       </w:pPr>
-      <w:bookmarkStart w:id="3" w:name="_Toc437952746"/>
-      <w:bookmarkStart w:id="4" w:name="_Toc438029935"/>
+      <w:bookmarkStart w:id="2" w:name="_Toc437952746"/>
+      <w:bookmarkStart w:id="3" w:name="_Toc438029935"/>
       <w:r>
         <w:lastRenderedPageBreak/>
         <w:t>Abstract</w:t>
       </w:r>
+      <w:bookmarkEnd w:id="2"/>
       <w:bookmarkEnd w:id="3"/>
+    </w:p>
+    <w:p>
+      <w:r>
+        <w:t xml:space="preserve">GALE </w:t>
+      </w:r>
+      <w:r>
+        <w:rPr>
+          <w:rFonts w:eastAsia="Times New Roman"/>
+          <w:sz w:val="20"/>
+          <w:shd w:val="clear" w:color="auto" w:fill="FFFFFF"/>
+        </w:rPr>
+        <w:t>[SmBr11]</w:t>
+      </w:r>
+      <w:r>
+        <w:rPr>
+          <w:sz w:val="20"/>
+        </w:rPr>
+        <w:t xml:space="preserve"> </w:t>
+      </w:r>
+      <w:r>
+        <w:t xml:space="preserve">(GRAPPLE Adaptive Learning Engine) is a “truly generic and general purpose adaptive hypermedia engine” with which a wide variety of adaptation techniques can be implemented. It is used for teaching adaptive hypermedia and in various </w:t>
+      </w:r>
+      <w:r>
+        <w:t xml:space="preserve">projects conducted </w:t>
+      </w:r>
+      <w:r>
+        <w:t xml:space="preserve">at </w:t>
+      </w:r>
+      <w:r>
+        <w:t>the Eindhoven University of Technology</w:t>
+      </w:r>
+      <w:r>
+        <w:t xml:space="preserve">. </w:t>
+      </w:r>
+    </w:p>
+    <w:p>
+      <w:r>
+        <w:t xml:space="preserve">A big problem in the creation of adaptive hypermedia applications, often called authoring, lies in its complexity. Authoring adaptive applications is often tricky to get into as a non-expert or novice GALE developer. On top of that, repeatedly defining adaptive behavior is tedious and typically involves a lot of repetitive work. Authoring tools are used in order to solve these problems and to provide support when authoring GALE applications. The tool which is currently used for authoring applications in GALE is called GAT (GRAPPLE Authoring Tool). This tool, in its current state, does not contain the expected and required functionalities. The reason for this is that GAT has been developed by a number of different parties, leading to some unfortunate design decisions and usability problems. The solution to this problem is to design and create a new authoring tool for GALE. </w:t>
+      </w:r>
+    </w:p>
+    <w:p>
+      <w:r>
+        <w:t>A new authoring environment</w:t>
+      </w:r>
+      <w:r>
+        <w:t xml:space="preserve"> for GALE</w:t>
+      </w:r>
+      <w:r>
+        <w:t xml:space="preserve"> </w:t>
+      </w:r>
+      <w:r>
+        <w:t xml:space="preserve">called ALAT </w:t>
+      </w:r>
+      <w:r>
+        <w:t>is presented in this thesis. It has</w:t>
+      </w:r>
+      <w:r>
+        <w:t xml:space="preserve"> </w:t>
+      </w:r>
+      <w:r>
+        <w:t>a low</w:t>
+      </w:r>
+      <w:r>
+        <w:t xml:space="preserve"> </w:t>
+      </w:r>
+      <w:r>
+        <w:t>entry barrier</w:t>
+      </w:r>
+      <w:r>
+        <w:t xml:space="preserve"> and a high usability for novice GALE users. It </w:t>
+      </w:r>
+      <w:r>
+        <w:t>is</w:t>
+      </w:r>
+      <w:r>
+        <w:t xml:space="preserve"> a generic and extensible platform which can be used for numerous adaptive hypermedia application types.</w:t>
+      </w:r>
+      <w:r>
+        <w:t xml:space="preserve"> A target audience and potential application area is determined for ALAT as well. We use this target audience and application to compare it to other cutting edge authoring environments created over the past few years. This comparison shows that ALAT holds up very well with regards to its target audience and application area.</w:t>
+      </w:r>
+    </w:p>
+    <w:p>
+      <w:r>
+        <w:br w:type="page"/>
+      </w:r>
+    </w:p>
+    <w:p>
+      <w:r>
+        <w:lastRenderedPageBreak/>
+        <w:br w:type="page"/>
+      </w:r>
+    </w:p>
+    <w:p>
+      <w:bookmarkStart w:id="4" w:name="_GoBack"/>
       <w:bookmarkEnd w:id="4"/>
-    </w:p>
-    <w:p>
-      <w:r>
-        <w:t xml:space="preserve">GALE </w:t>
-      </w:r>
-      <w:r>
-        <w:rPr>
-          <w:rFonts w:eastAsia="Times New Roman"/>
-          <w:sz w:val="20"/>
-          <w:shd w:val="clear" w:color="auto" w:fill="FFFFFF"/>
-        </w:rPr>
-        <w:t>[SmBr11]</w:t>
-      </w:r>
-      <w:r>
-        <w:rPr>
-          <w:sz w:val="20"/>
-        </w:rPr>
-        <w:t xml:space="preserve"> </w:t>
-      </w:r>
-      <w:r>
-        <w:t xml:space="preserve">(GRAPPLE Adaptive Learning Engine) is a “truly generic and general purpose adaptive hypermedia engine” with which a wide variety of adaptation techniques can be implemented. It is used for teaching adaptive hypermedia and in various adaptive hypermedia at </w:t>
-      </w:r>
-      <w:r>
-        <w:t>the Eindhoven University of Technology</w:t>
-      </w:r>
-      <w:r>
-        <w:t xml:space="preserve">. </w:t>
-      </w:r>
-    </w:p>
-    <w:p>
-      <w:r>
-        <w:t xml:space="preserve">A big problem in the creation of adaptive hypermedia applications, often called authoring, lies in its complexity. Authoring adaptive applications is often tricky to get into as a non-expert or novice GALE developer. On top of that, repeatedly defining adaptive behavior is tedious and typically involves a lot of repetitive work. Authoring tools are used in order to solve these problems and to provide support when authoring GALE applications. The tool which is currently used for authoring applications in GALE is called GAT (GRAPPLE Authoring Tool). This tool, in its current state, does not contain the expected and required functionalities. The reason for this is that GAT has been developed by a number of different parties, leading to some unfortunate design decisions and usability problems. The solution to this problem is to design and create a new authoring tool for GALE. </w:t>
-      </w:r>
-    </w:p>
-    <w:p>
-      <w:r>
-        <w:t>A new authoring environment</w:t>
-      </w:r>
-      <w:r>
-        <w:t xml:space="preserve"> for GALE</w:t>
-      </w:r>
-      <w:r>
-        <w:t xml:space="preserve"> </w:t>
-      </w:r>
-      <w:r>
-        <w:t xml:space="preserve">called ALAT </w:t>
-      </w:r>
-      <w:r>
-        <w:t>is presented in this thesis. It has</w:t>
-      </w:r>
-      <w:r>
-        <w:t xml:space="preserve"> a low barrier to entry and a high usability for novice GALE users. It </w:t>
-      </w:r>
-      <w:r>
-        <w:t>is</w:t>
-      </w:r>
-      <w:r>
-        <w:t xml:space="preserve"> a generic and extensible platform which can be used for numerous adaptive hypermedia application types.</w:t>
-      </w:r>
-      <w:r>
-        <w:t xml:space="preserve"> A target audience and potential application area is determined for ALAT as well. We use this target audience and application to compare it to other cutting edge authoring environments created over the past few years. This comparison shows that ALAT holds up very well with regards to its target audience and application area.</w:t>
-      </w:r>
     </w:p>
     <w:p>
       <w:pPr>
@@ -3557,7 +3668,10 @@
         <w:pStyle w:val="Heading1"/>
       </w:pPr>
       <w:r>
-        <w:t xml:space="preserve">Section </w:t>
+        <w:t>Chapter</w:t>
+      </w:r>
+      <w:r>
+        <w:t xml:space="preserve"> </w:t>
       </w:r>
       <w:r>
         <w:t>1</w:t>
@@ -3874,7 +3988,13 @@
         <w:rPr>
           <w:i/>
         </w:rPr>
-        <w:t>section 1.3</w:t>
+        <w:t>chapter</w:t>
+      </w:r>
+      <w:r>
+        <w:rPr>
+          <w:i/>
+        </w:rPr>
+        <w:t xml:space="preserve"> 1.3</w:t>
       </w:r>
       <w:r>
         <w:t>.</w:t>
@@ -3965,7 +4085,7 @@
                               </w:rPr>
                             </w:pPr>
                             <w:r>
-                              <w:t xml:space="preserve">Figure 1. </w:t>
+                              <w:t>Figure 1.</w:t>
                             </w:r>
                             <w:r>
                               <w:fldChar w:fldCharType="begin"/>
@@ -3989,7 +4109,18 @@
                               <w:fldChar w:fldCharType="end"/>
                             </w:r>
                             <w:r>
-                              <w:t>: A snippet from the Milkyway demo.</w:t>
+                              <w:t>: A</w:t>
+                            </w:r>
+                            <w:r>
+                              <w:t xml:space="preserve"> snippet from the </w:t>
+                            </w:r>
+                            <w:proofErr w:type="spellStart"/>
+                            <w:r>
+                              <w:t>Milkyway</w:t>
+                            </w:r>
+                            <w:proofErr w:type="spellEnd"/>
+                            <w:r>
+                              <w:t xml:space="preserve"> demo</w:t>
                             </w:r>
                           </w:p>
                         </w:txbxContent>
@@ -4025,31 +4156,29 @@
                         </w:rPr>
                       </w:pPr>
                       <w:r>
-                        <w:t xml:space="preserve">Figure 1. </w:t>
-                      </w:r>
-                      <w:r>
-                        <w:fldChar w:fldCharType="begin"/>
-                      </w:r>
-                      <w:r>
-                        <w:instrText xml:space="preserve"> SEQ Figure_1. \* ARABIC </w:instrText>
-                      </w:r>
-                      <w:r>
-                        <w:fldChar w:fldCharType="separate"/>
-                      </w:r>
-                      <w:r>
-                        <w:rPr>
-                          <w:noProof/>
-                        </w:rPr>
-                        <w:t>1</w:t>
-                      </w:r>
-                      <w:r>
-                        <w:rPr>
-                          <w:noProof/>
-                        </w:rPr>
-                        <w:fldChar w:fldCharType="end"/>
-                      </w:r>
-                      <w:r>
-                        <w:t>: A snippet from the Milkyway demo.</w:t>
+                        <w:t>Figure 1.</w:t>
+                      </w:r>
+                      <w:fldSimple w:instr=" SEQ Figure_1. \* ARABIC ">
+                        <w:r>
+                          <w:rPr>
+                            <w:noProof/>
+                          </w:rPr>
+                          <w:t>1</w:t>
+                        </w:r>
+                      </w:fldSimple>
+                      <w:r>
+                        <w:t>: A</w:t>
+                      </w:r>
+                      <w:r>
+                        <w:t xml:space="preserve"> snippet from the </w:t>
+                      </w:r>
+                      <w:proofErr w:type="spellStart"/>
+                      <w:r>
+                        <w:t>Milkyway</w:t>
+                      </w:r>
+                      <w:proofErr w:type="spellEnd"/>
+                      <w:r>
+                        <w:t xml:space="preserve"> demo</w:t>
                       </w:r>
                     </w:p>
                   </w:txbxContent>
@@ -4211,14 +4340,24 @@
         <w:t>[SmBr11]</w:t>
       </w:r>
       <w:r>
-        <w:t xml:space="preserve"> make use of parent-child relations in order to create a default concept hierarchy. These labeled relations can also be used to create dynamic behavior on concept pages by listing all objects that are related by the current object through a specific labeled connection. An example of this can be found in the milkyway demo. Here, an “</w:t>
-      </w:r>
+        <w:t xml:space="preserve"> make use of parent-child relations in order to create a default concept hierarchy. These labeled relations can also be used to create dynamic behavior on concept pages by listing all objects that are related by the current object through a specific labeled connection. An example of this can be found in the </w:t>
+      </w:r>
+      <w:proofErr w:type="spellStart"/>
+      <w:r>
+        <w:t>milkyway</w:t>
+      </w:r>
+      <w:proofErr w:type="spellEnd"/>
+      <w:r>
+        <w:t xml:space="preserve"> demo. Here, an “</w:t>
+      </w:r>
+      <w:proofErr w:type="spellStart"/>
       <w:r>
         <w:rPr>
           <w:i/>
         </w:rPr>
         <w:t>isMoonOf</w:t>
       </w:r>
+      <w:proofErr w:type="spellEnd"/>
       <w:r>
         <w:t xml:space="preserve">” relation is used to list all moons rotating around a specific </w:t>
       </w:r>
@@ -4258,11 +4397,19 @@
       <w:r>
         <w:t>These models are brought together in the resulting GAM file. In this file all concepts are declared together with their specific attributes, parameters and GAM-expressions representing the adaptive behavior defined in the adaptation model. This file, named “</w:t>
       </w:r>
+      <w:proofErr w:type="spellStart"/>
       <w:r>
         <w:rPr>
           <w:i/>
         </w:rPr>
-        <w:t>concepts.gam”</w:t>
+        <w:t>concepts.gam</w:t>
+      </w:r>
+      <w:proofErr w:type="spellEnd"/>
+      <w:r>
+        <w:rPr>
+          <w:i/>
+        </w:rPr>
+        <w:t>”</w:t>
       </w:r>
       <w:r>
         <w:t xml:space="preserve"> can be deployed on the GALE-server where it will then be automatically detected and deployed by GALE.</w:t>
@@ -4365,7 +4512,13 @@
         <w:rPr>
           <w:i/>
         </w:rPr>
-        <w:t>section 2</w:t>
+        <w:t>chapter</w:t>
+      </w:r>
+      <w:r>
+        <w:rPr>
+          <w:i/>
+        </w:rPr>
+        <w:t xml:space="preserve"> 2</w:t>
       </w:r>
       <w:r>
         <w:t>.</w:t>
@@ -4423,7 +4576,48 @@
         </w:rPr>
       </w:pPr>
       <w:r>
-        <w:t xml:space="preserve">In order to get new ideas and inspiration a company called “De Roode Kikker” has been involved in this project. De Roode Kikker is a company which created and maintains an educational platform. They are looking into the possibility of using GALE in order to make their educational content adaptive. That means their goal is a specific platform which is aimed at authoring content within their existing platform. </w:t>
+        <w:t xml:space="preserve">In order to get new ideas and inspiration a company called “De </w:t>
+      </w:r>
+      <w:proofErr w:type="spellStart"/>
+      <w:r>
+        <w:t>Roode</w:t>
+      </w:r>
+      <w:proofErr w:type="spellEnd"/>
+      <w:r>
+        <w:t xml:space="preserve"> </w:t>
+      </w:r>
+      <w:proofErr w:type="spellStart"/>
+      <w:r>
+        <w:t>Kikker</w:t>
+      </w:r>
+      <w:proofErr w:type="spellEnd"/>
+      <w:r>
+        <w:t xml:space="preserve">” has been involved in this project. </w:t>
+      </w:r>
+      <w:r>
+        <w:t>“</w:t>
+      </w:r>
+      <w:r>
+        <w:t xml:space="preserve">De </w:t>
+      </w:r>
+      <w:proofErr w:type="spellStart"/>
+      <w:r>
+        <w:t>Roode</w:t>
+      </w:r>
+      <w:proofErr w:type="spellEnd"/>
+      <w:r>
+        <w:t xml:space="preserve"> </w:t>
+      </w:r>
+      <w:proofErr w:type="spellStart"/>
+      <w:r>
+        <w:t>Kikker</w:t>
+      </w:r>
+      <w:proofErr w:type="spellEnd"/>
+      <w:r>
+        <w:t>”</w:t>
+      </w:r>
+      <w:r>
+        <w:t xml:space="preserve"> is a company which created and maintains an educational platform. They are looking into the possibility of using GALE in order to make their educational content adaptive. That means their goal is a specific platform which is aimed at authoring content within their existing platform. </w:t>
       </w:r>
       <w:r>
         <w:t>Their interest lies in a</w:t>
@@ -4482,7 +4676,23 @@
         <w:footnoteReference w:id="2"/>
       </w:r>
       <w:r>
-        <w:t xml:space="preserve"> and “De Roode Kikker”)</w:t>
+        <w:t xml:space="preserve"> and “De </w:t>
+      </w:r>
+      <w:proofErr w:type="spellStart"/>
+      <w:r>
+        <w:t>Roode</w:t>
+      </w:r>
+      <w:proofErr w:type="spellEnd"/>
+      <w:r>
+        <w:t xml:space="preserve"> </w:t>
+      </w:r>
+      <w:proofErr w:type="spellStart"/>
+      <w:r>
+        <w:t>Kikker</w:t>
+      </w:r>
+      <w:proofErr w:type="spellEnd"/>
+      <w:r>
+        <w:t>”)</w:t>
       </w:r>
       <w:r>
         <w:t>. Yet, this does not hinder the collaboration in terms of exchanging inspiration and ideas as well as providing mutual technical support.</w:t>
@@ -4543,7 +4753,10 @@
       </w:pPr>
       <w:r>
         <w:lastRenderedPageBreak/>
-        <w:t xml:space="preserve">Section </w:t>
+        <w:t>Chapter</w:t>
+      </w:r>
+      <w:r>
+        <w:t xml:space="preserve"> </w:t>
       </w:r>
       <w:r>
         <w:t>2</w:t>
@@ -4564,7 +4777,13 @@
     </w:p>
     <w:p>
       <w:r>
-        <w:t xml:space="preserve">A multitude of authoring tools has preceded the new GALE authoring environment. This section will give an analysis of some established authoring tools present in the field of adaptive hypermedia up until GAT, which is the current authoring environment for GALE. The preceding tools will be presented first, followed by a more extensive analysis on GAT. The goal of this analysis is to get a clear view of what has been developed in the past. Further design decisions made in the development of the tool are justified based on these past developments. The analysis will include a description of the chosen tools together with their main features. This information will then be used to discuss the main strengths and weaknesses of the tools. </w:t>
+        <w:t xml:space="preserve">A multitude of authoring tools has preceded the new GALE authoring environment. This </w:t>
+      </w:r>
+      <w:r>
+        <w:t>chapter</w:t>
+      </w:r>
+      <w:r>
+        <w:t xml:space="preserve"> will give an analysis of some established authoring tools present in the field of adaptive hypermedia up until GAT, which is the current authoring environment for GALE. The preceding tools will be presented first, followed by a more extensive analysis on GAT. The goal of this analysis is to get a clear view of what has been developed in the past. Further design decisions made in the development of the tool are justified based on these past developments. The analysis will include a description of the chosen tools together with their main features. This information will then be used to discuss the main strengths and weaknesses of the tools. </w:t>
       </w:r>
     </w:p>
     <w:p/>
@@ -4583,8 +4802,13 @@
     </w:p>
     <w:p>
       <w:r>
-        <w:t>When looking back at the beginning of adaptive hypermedia research, a first extensive description of a published authoring tool was on Interbook</w:t>
-      </w:r>
+        <w:t xml:space="preserve">When looking back at the beginning of adaptive hypermedia research, a first extensive description of a published authoring tool was on </w:t>
+      </w:r>
+      <w:proofErr w:type="spellStart"/>
+      <w:r>
+        <w:t>Interbook</w:t>
+      </w:r>
+      <w:proofErr w:type="spellEnd"/>
       <w:r>
         <w:t xml:space="preserve"> </w:t>
       </w:r>
@@ -4598,7 +4822,23 @@
         <w:t>[BrSc96]</w:t>
       </w:r>
       <w:r>
-        <w:t xml:space="preserve"> back in 1996. Interbook is a system used in the authoring and deployment of adaptive electronic text books. An example of an Interbook application can be seen in </w:t>
+        <w:t xml:space="preserve"> back in 1996. </w:t>
+      </w:r>
+      <w:proofErr w:type="spellStart"/>
+      <w:r>
+        <w:t>Interbook</w:t>
+      </w:r>
+      <w:proofErr w:type="spellEnd"/>
+      <w:r>
+        <w:t xml:space="preserve"> is a system used in the authoring and deployment of adaptive electronic text books. An example of an </w:t>
+      </w:r>
+      <w:proofErr w:type="spellStart"/>
+      <w:r>
+        <w:t>Interbook</w:t>
+      </w:r>
+      <w:proofErr w:type="spellEnd"/>
+      <w:r>
+        <w:t xml:space="preserve"> application can be seen in </w:t>
       </w:r>
       <w:r>
         <w:rPr>
@@ -4747,7 +4987,7 @@
                               </w:rPr>
                             </w:pPr>
                             <w:r>
-                              <w:t xml:space="preserve">Figure 2. </w:t>
+                              <w:t>Figure 2.</w:t>
                             </w:r>
                             <w:r>
                               <w:fldChar w:fldCharType="begin"/>
@@ -4771,7 +5011,15 @@
                               <w:fldChar w:fldCharType="end"/>
                             </w:r>
                             <w:r>
-                              <w:t>: The Interbook Interface</w:t>
+                              <w:t xml:space="preserve">: The </w:t>
+                            </w:r>
+                            <w:proofErr w:type="spellStart"/>
+                            <w:r>
+                              <w:t>Interbook</w:t>
+                            </w:r>
+                            <w:proofErr w:type="spellEnd"/>
+                            <w:r>
+                              <w:t xml:space="preserve"> Interface</w:t>
                             </w:r>
                           </w:p>
                         </w:txbxContent>
@@ -4807,31 +5055,26 @@
                         </w:rPr>
                       </w:pPr>
                       <w:r>
-                        <w:t xml:space="preserve">Figure 2. </w:t>
-                      </w:r>
-                      <w:r>
-                        <w:fldChar w:fldCharType="begin"/>
-                      </w:r>
-                      <w:r>
-                        <w:instrText xml:space="preserve"> SEQ Figure_3. \* ARABIC </w:instrText>
-                      </w:r>
-                      <w:r>
-                        <w:fldChar w:fldCharType="separate"/>
-                      </w:r>
-                      <w:r>
-                        <w:rPr>
-                          <w:noProof/>
-                        </w:rPr>
-                        <w:t>1</w:t>
-                      </w:r>
-                      <w:r>
-                        <w:rPr>
-                          <w:noProof/>
-                        </w:rPr>
-                        <w:fldChar w:fldCharType="end"/>
-                      </w:r>
-                      <w:r>
-                        <w:t>: The Interbook Interface</w:t>
+                        <w:t>Figure 2.</w:t>
+                      </w:r>
+                      <w:fldSimple w:instr=" SEQ Figure_3. \* ARABIC ">
+                        <w:r>
+                          <w:rPr>
+                            <w:noProof/>
+                          </w:rPr>
+                          <w:t>1</w:t>
+                        </w:r>
+                      </w:fldSimple>
+                      <w:r>
+                        <w:t xml:space="preserve">: The </w:t>
+                      </w:r>
+                      <w:proofErr w:type="spellStart"/>
+                      <w:r>
+                        <w:t>Interbook</w:t>
+                      </w:r>
+                      <w:proofErr w:type="spellEnd"/>
+                      <w:r>
+                        <w:t xml:space="preserve"> Interface</w:t>
                       </w:r>
                     </w:p>
                   </w:txbxContent>
@@ -4853,12 +5096,34 @@
     </w:p>
     <w:p>
       <w:r>
-        <w:t xml:space="preserve">Authoring in Interbook is done by importing all content text in Microsoft Word and annotating it. By annotating the author defines both the domain as well as the adaptation model. This means the author can author domain, content and rules (background/outcome concepts) in a single process. This annotated Word document can then be converted to HTML and be served by the Interbook server. </w:t>
-      </w:r>
-    </w:p>
-    <w:p>
-      <w:r>
-        <w:t>A great advantage of this early form of Authoring lies in its simplicity. Using MS Word as an authoring environment creates a sense of familiarity. This further lowers the barrier of entry and helps to get the author started quickly.</w:t>
+        <w:t xml:space="preserve">Authoring in </w:t>
+      </w:r>
+      <w:proofErr w:type="spellStart"/>
+      <w:r>
+        <w:t>Interbook</w:t>
+      </w:r>
+      <w:proofErr w:type="spellEnd"/>
+      <w:r>
+        <w:t xml:space="preserve"> is done by importing all content text in Microsoft Word and annotating it. By annotating the author defines both the domain as well as the adaptation model. This means the author can author domain, content and rules (background/outcome concepts) in a single process. This annotated Word document can then be converted to HTML and be served by the </w:t>
+      </w:r>
+      <w:proofErr w:type="spellStart"/>
+      <w:r>
+        <w:t>Interbook</w:t>
+      </w:r>
+      <w:proofErr w:type="spellEnd"/>
+      <w:r>
+        <w:t xml:space="preserve"> server. </w:t>
+      </w:r>
+    </w:p>
+    <w:p>
+      <w:r>
+        <w:t>A great advantage of this early form of Authoring lies in its simplicity. Using MS Word as an authoring environment creates a sense of familiarity. This further lowers the entry</w:t>
+      </w:r>
+      <w:r>
+        <w:t xml:space="preserve"> barrier</w:t>
+      </w:r>
+      <w:r>
+        <w:t xml:space="preserve"> and helps to get the author started quickly.</w:t>
       </w:r>
       <w:r>
         <w:br/>
@@ -4869,13 +5134,37 @@
     </w:p>
     <w:p>
       <w:r>
-        <w:t>First of all there is no support from the authoring environment for creating “sensible” or at least sound adaptation models. All concepts and rules have to be managed manually and are only textually defined in the Word document using annotations. Secondly the number of types of adaptation rules available is limited and there is no way to expand this set. On top of that the number of applications of Interbook is limited to adaptive electronic textbooks and the authored content is limited to MS Word content. This makes it very difficult to use Interbook to create more modern adaptive hypermedia applications.</w:t>
+        <w:t xml:space="preserve">First of all there is no support from the authoring environment for creating “sensible” or at least sound adaptation models. All concepts and rules have to be managed manually and are only textually defined in the Word document using annotations. Secondly the number of types of adaptation rules available is limited and there is no way to expand this set. On top of that the number of applications of </w:t>
+      </w:r>
+      <w:proofErr w:type="spellStart"/>
+      <w:r>
+        <w:t>Interbook</w:t>
+      </w:r>
+      <w:proofErr w:type="spellEnd"/>
+      <w:r>
+        <w:t xml:space="preserve"> is limited to adaptive electronic textbooks and the authored content is limited to MS Word content. This makes it very difficult to use </w:t>
+      </w:r>
+      <w:proofErr w:type="spellStart"/>
+      <w:r>
+        <w:t>Interbook</w:t>
+      </w:r>
+      <w:proofErr w:type="spellEnd"/>
+      <w:r>
+        <w:t xml:space="preserve"> to create more modern adaptive hypermedia applications.</w:t>
       </w:r>
       <w:r>
         <w:br/>
       </w:r>
       <w:r>
-        <w:t xml:space="preserve">Many projects developed after Interbook have tried their own at tackling these issues to create a more generic and extendable platform. </w:t>
+        <w:t xml:space="preserve">Many projects developed after </w:t>
+      </w:r>
+      <w:proofErr w:type="spellStart"/>
+      <w:r>
+        <w:t>Interbook</w:t>
+      </w:r>
+      <w:proofErr w:type="spellEnd"/>
+      <w:r>
+        <w:t xml:space="preserve"> have tried their own at tackling these issues to create a more generic and extendable platform. </w:t>
       </w:r>
     </w:p>
     <w:p>
@@ -4905,7 +5194,15 @@
         <w:t>[BrSm06]</w:t>
       </w:r>
       <w:r>
-        <w:t xml:space="preserve">. AHA! is a general-purpose adaptive hypermedia platform which aims to be as generic as possible. Its development started in 1996 and lasted until about 2007 (right until the GRAPPLE project started </w:t>
+        <w:t xml:space="preserve">. AHA! </w:t>
+      </w:r>
+      <w:proofErr w:type="gramStart"/>
+      <w:r>
+        <w:t>is</w:t>
+      </w:r>
+      <w:proofErr w:type="gramEnd"/>
+      <w:r>
+        <w:t xml:space="preserve"> a general-purpose adaptive hypermedia platform which aims to be as generic as possible. Its development started in 1996 and lasted until about 2007 (right until the GRAPPLE project started </w:t>
       </w:r>
       <w:r>
         <w:t xml:space="preserve">see </w:t>
@@ -4914,14 +5211,34 @@
         <w:rPr>
           <w:i/>
         </w:rPr>
-        <w:t>section 1</w:t>
+        <w:t>chapter</w:t>
+      </w:r>
+      <w:r>
+        <w:rPr>
+          <w:i/>
+        </w:rPr>
+        <w:t xml:space="preserve"> 1</w:t>
       </w:r>
       <w:r>
         <w:t xml:space="preserve">. It is also a direct predecessor of GALE, for which the authoring tools will </w:t>
       </w:r>
       <w:r>
         <w:lastRenderedPageBreak/>
-        <w:t>be treated later this section. The main authoring tools developed for AHA! are the Concept editor and Graph author</w:t>
+        <w:t xml:space="preserve">be treated later this </w:t>
+      </w:r>
+      <w:r>
+        <w:t>chapter</w:t>
+      </w:r>
+      <w:r>
+        <w:t xml:space="preserve">. The main authoring tools developed for AHA! </w:t>
+      </w:r>
+      <w:proofErr w:type="gramStart"/>
+      <w:r>
+        <w:t>are</w:t>
+      </w:r>
+      <w:proofErr w:type="gramEnd"/>
+      <w:r>
+        <w:t xml:space="preserve"> the Concept editor and Graph author</w:t>
       </w:r>
       <w:r>
         <w:rPr>
@@ -4932,7 +5249,23 @@
         <w:footnoteReference w:id="3"/>
       </w:r>
       <w:r>
-        <w:t xml:space="preserve">. Authoring for AHA! is very different from the authoring process described for Interbook as the content authoring is separate from authoring the domain and adaptation models. The possibilities and flexibility in content creation has improved greatly by using HTML/XHTML-content instead of MS Word content. </w:t>
+        <w:t xml:space="preserve">. Authoring for AHA! </w:t>
+      </w:r>
+      <w:proofErr w:type="gramStart"/>
+      <w:r>
+        <w:t>is</w:t>
+      </w:r>
+      <w:proofErr w:type="gramEnd"/>
+      <w:r>
+        <w:t xml:space="preserve"> very different from the authoring process described for </w:t>
+      </w:r>
+      <w:proofErr w:type="spellStart"/>
+      <w:r>
+        <w:t>Interbook</w:t>
+      </w:r>
+      <w:proofErr w:type="spellEnd"/>
+      <w:r>
+        <w:t xml:space="preserve"> as the content authoring is separate from authoring the domain and adaptation models. The possibilities and flexibility in content creation has improved greatly by using HTML/XHTML-content instead of MS Word content. </w:t>
       </w:r>
     </w:p>
     <w:p>
@@ -4942,7 +5275,23 @@
         </w:rPr>
       </w:pPr>
       <w:r>
-        <w:t xml:space="preserve">The concept editor uses an indented list structure to create a model and a properties screen to set rules and conditions on the created structure. This editor relies on pseudo-code in order for the user to set up the course. This puts the user really close to the actual domain/adaptation model code and requires the user to have knowledge of coding on top of adaptive hypermedia authoring. The graph author is recommended over the concept editor for most users. The main reason for that being that the graph author helps the user with a lot of technical authoring complexity. The graph author solves the problem of having to deal directly with the AHA! domain/adaptation model code by using templates. This moves all the AHA! adaptation code under the hood, so that the user does not have to deal with it. Both the adaptation rules as well as the standard concept structure is stored in these templates. </w:t>
+        <w:t xml:space="preserve">The concept editor uses an indented list structure to create a model and a properties screen to set rules and conditions on the created structure. This editor relies on pseudo-code in order for the user to set up the course. This puts the user really close to the actual domain/adaptation model code and requires the user to have knowledge of coding on top of adaptive hypermedia authoring. The graph author is recommended over the concept editor for most users. The main reason for that being that the graph author helps the user with a lot of technical authoring complexity. The graph author solves the problem of having to deal directly with the AHA! </w:t>
+      </w:r>
+      <w:proofErr w:type="gramStart"/>
+      <w:r>
+        <w:t>domain/adaptation</w:t>
+      </w:r>
+      <w:proofErr w:type="gramEnd"/>
+      <w:r>
+        <w:t xml:space="preserve"> model code by using templates. This moves all the AHA! </w:t>
+      </w:r>
+      <w:proofErr w:type="gramStart"/>
+      <w:r>
+        <w:t>adaptation</w:t>
+      </w:r>
+      <w:proofErr w:type="gramEnd"/>
+      <w:r>
+        <w:t xml:space="preserve"> code under the hood, so that the user does not have to deal with it. Both the adaptation rules as well as the standard concept structure is stored in these templates. </w:t>
       </w:r>
     </w:p>
     <w:p>
@@ -5067,7 +5416,7 @@
                               </w:rPr>
                             </w:pPr>
                             <w:r>
-                              <w:t xml:space="preserve">Figure 2. </w:t>
+                              <w:t>Figure 2.</w:t>
                             </w:r>
                             <w:r>
                               <w:fldChar w:fldCharType="begin"/>
@@ -5124,29 +5473,16 @@
                         </w:rPr>
                       </w:pPr>
                       <w:r>
-                        <w:t xml:space="preserve">Figure 2. </w:t>
-                      </w:r>
-                      <w:r>
-                        <w:fldChar w:fldCharType="begin"/>
-                      </w:r>
-                      <w:r>
-                        <w:instrText xml:space="preserve"> SEQ Figure_3. \* ARABIC </w:instrText>
-                      </w:r>
-                      <w:r>
-                        <w:fldChar w:fldCharType="separate"/>
-                      </w:r>
-                      <w:r>
-                        <w:rPr>
-                          <w:noProof/>
-                        </w:rPr>
-                        <w:t>2</w:t>
-                      </w:r>
-                      <w:r>
-                        <w:rPr>
-                          <w:noProof/>
-                        </w:rPr>
-                        <w:fldChar w:fldCharType="end"/>
-                      </w:r>
+                        <w:t>Figure 2.</w:t>
+                      </w:r>
+                      <w:fldSimple w:instr=" SEQ Figure_3. \* ARABIC ">
+                        <w:r>
+                          <w:rPr>
+                            <w:noProof/>
+                          </w:rPr>
+                          <w:t>2</w:t>
+                        </w:r>
+                      </w:fldSimple>
                       <w:r>
                         <w:t>: The AHA! Graph Author</w:t>
                       </w:r>
@@ -5169,7 +5505,15 @@
         <w:t xml:space="preserve"> figure 3.2</w:t>
       </w:r>
       <w:r>
-        <w:t xml:space="preserve">, there is an indented tree structure which shows the hierarchical topic structure in the shape of parent-child relationships on one side and a graphic representation of the course and its relations on the other. The hierarchical structure is used to represent the domain model and has the shape of an indented view in the resulting AHA! application. The right side of the screen shows the user all pedagogical relations between different course concepts in the form of a graph. This is a visual representation of the adaptation model. The adaptation rules represented by these relations are drawn from a </w:t>
+        <w:t xml:space="preserve">, there is an indented tree structure which shows the hierarchical topic structure in the shape of parent-child relationships on one side and a graphic representation of the course and its relations on the other. The hierarchical structure is used to represent the domain model and has the shape of an indented view in the resulting AHA! </w:t>
+      </w:r>
+      <w:proofErr w:type="gramStart"/>
+      <w:r>
+        <w:t>application</w:t>
+      </w:r>
+      <w:proofErr w:type="gramEnd"/>
+      <w:r>
+        <w:t xml:space="preserve">. The right side of the screen shows the user all pedagogical relations between different course concepts in the form of a graph. This is a visual representation of the adaptation model. The adaptation rules represented by these relations are drawn from a </w:t>
       </w:r>
       <w:r>
         <w:lastRenderedPageBreak/>
@@ -5243,7 +5587,15 @@
     </w:p>
     <w:p>
       <w:r>
-        <w:t>Even though the graph author helps the user to author content without the use of extensive knowledge, there is room for improvement. The GRAPPLE project has been an opportunity to create a successor of AHA! and its authoring environment .</w:t>
+        <w:t xml:space="preserve">Even though the graph author helps the user to author content without the use of extensive knowledge, there is room for improvement. The GRAPPLE project has been an opportunity to create a successor of AHA! </w:t>
+      </w:r>
+      <w:proofErr w:type="gramStart"/>
+      <w:r>
+        <w:t>and</w:t>
+      </w:r>
+      <w:proofErr w:type="gramEnd"/>
+      <w:r>
+        <w:t xml:space="preserve"> its authoring environment .</w:t>
       </w:r>
     </w:p>
     <w:p/>
@@ -5276,13 +5628,19 @@
     </w:p>
     <w:p>
       <w:r>
-        <w:t>GAT has been developed as part of the GRAPPLE project as described in section</w:t>
+        <w:t xml:space="preserve">GAT has been developed as part of the GRAPPLE project as described in </w:t>
       </w:r>
       <w:r>
         <w:rPr>
           <w:i/>
         </w:rPr>
-        <w:t xml:space="preserve"> section 1</w:t>
+        <w:t>chapter</w:t>
+      </w:r>
+      <w:r>
+        <w:rPr>
+          <w:i/>
+        </w:rPr>
+        <w:t xml:space="preserve"> 1</w:t>
       </w:r>
       <w:r>
         <w:t>.</w:t>
@@ -5413,7 +5771,7 @@
                               </w:rPr>
                             </w:pPr>
                             <w:r>
-                              <w:t xml:space="preserve">Figure 2. </w:t>
+                              <w:t>Figure 2.</w:t>
                             </w:r>
                             <w:r>
                               <w:fldChar w:fldCharType="begin"/>
@@ -5471,29 +5829,16 @@
                         </w:rPr>
                       </w:pPr>
                       <w:r>
-                        <w:t xml:space="preserve">Figure 2. </w:t>
-                      </w:r>
-                      <w:r>
-                        <w:fldChar w:fldCharType="begin"/>
-                      </w:r>
-                      <w:r>
-                        <w:instrText xml:space="preserve"> SEQ Figure_3. \* ARABIC </w:instrText>
-                      </w:r>
-                      <w:r>
-                        <w:fldChar w:fldCharType="separate"/>
-                      </w:r>
-                      <w:r>
-                        <w:rPr>
-                          <w:noProof/>
-                        </w:rPr>
-                        <w:t>3</w:t>
-                      </w:r>
-                      <w:r>
-                        <w:rPr>
-                          <w:noProof/>
-                        </w:rPr>
-                        <w:fldChar w:fldCharType="end"/>
-                      </w:r>
+                        <w:t>Figure 2.</w:t>
+                      </w:r>
+                      <w:fldSimple w:instr=" SEQ Figure_3. \* ARABIC ">
+                        <w:r>
+                          <w:rPr>
+                            <w:noProof/>
+                          </w:rPr>
+                          <w:t>3</w:t>
+                        </w:r>
+                      </w:fldSimple>
                       <w:r>
                         <w:t>: The GAT Architecture</w:t>
                       </w:r>
@@ -5516,7 +5861,15 @@
         <w:t>figure 3.3</w:t>
       </w:r>
       <w:r>
-        <w:t>. The DM Tool represents the Domain designer, the CRT tool represents the Pedagogical Relation Tool (PRT) and the CAM tool represents the Course designer tool.  As in the AHA! authoring process, the authoring of content is separate from the domain and adaptation model authoring. This application then depends on a back-end to provide and store project data. Because the tools are created by different developers, there have been a number of unfortunate consistency issues and disconnects in workflow between these different tools.</w:t>
+        <w:t xml:space="preserve">. The DM Tool represents the Domain designer, the CRT tool represents the Pedagogical Relation Tool (PRT) and the CAM tool represents the Course designer tool.  As in the AHA! </w:t>
+      </w:r>
+      <w:proofErr w:type="gramStart"/>
+      <w:r>
+        <w:t>authoring</w:t>
+      </w:r>
+      <w:proofErr w:type="gramEnd"/>
+      <w:r>
+        <w:t xml:space="preserve"> process, the authoring of content is separate from the domain and adaptation model authoring. This application then depends on a back-end to provide and store project data. Because the tools are created by different developers, there have been a number of unfortunate consistency issues and disconnects in workflow between these different tools.</w:t>
       </w:r>
     </w:p>
     <w:p>
@@ -5611,7 +5964,7 @@
                               </w:rPr>
                             </w:pPr>
                             <w:r>
-                              <w:t xml:space="preserve">Figure 2. </w:t>
+                              <w:t>Figure 2.</w:t>
                             </w:r>
                             <w:r>
                               <w:fldChar w:fldCharType="begin"/>
@@ -5668,29 +6021,16 @@
                         </w:rPr>
                       </w:pPr>
                       <w:r>
-                        <w:t xml:space="preserve">Figure 2. </w:t>
-                      </w:r>
-                      <w:r>
-                        <w:fldChar w:fldCharType="begin"/>
-                      </w:r>
-                      <w:r>
-                        <w:instrText xml:space="preserve"> SEQ Figure_3. \* ARABIC </w:instrText>
-                      </w:r>
-                      <w:r>
-                        <w:fldChar w:fldCharType="separate"/>
-                      </w:r>
-                      <w:r>
-                        <w:rPr>
-                          <w:noProof/>
-                        </w:rPr>
-                        <w:t>4</w:t>
-                      </w:r>
-                      <w:r>
-                        <w:rPr>
-                          <w:noProof/>
-                        </w:rPr>
-                        <w:fldChar w:fldCharType="end"/>
-                      </w:r>
+                        <w:t>Figure 2.</w:t>
+                      </w:r>
+                      <w:fldSimple w:instr=" SEQ Figure_3. \* ARABIC ">
+                        <w:r>
+                          <w:rPr>
+                            <w:noProof/>
+                          </w:rPr>
+                          <w:t>4</w:t>
+                        </w:r>
+                      </w:fldSimple>
                       <w:r>
                         <w:t>: The GAT Domain Designer</w:t>
                       </w:r>
@@ -5770,7 +6110,15 @@
     </w:p>
     <w:p>
       <w:r>
-        <w:t xml:space="preserve">All main desired functionalities are available in this editor in some shape or form, yet there is room for improvement and change. Domain models usually consist out of a big connected graph, which can grow up to dozens or hundreds of nodes depending on the domain which is being modelled. Whereas the graph author of AHA! had a clear indented list of the current domain, the graph interface of the domain tool in GAT makes it difficult to see which nodes are root nodes, for example. The possibility to zoom and pan the canvas in which this graph resides makes it even more difficult to get a good view of how everything is structured. It is even possible to entirely lose unconnected nodes located on the edges of the canvas. As can be seen in </w:t>
+        <w:t xml:space="preserve">All main desired functionalities are available in this editor in some shape or form, yet there is room for improvement and change. Domain models usually consist out of a big connected graph, which can grow up to dozens or hundreds of nodes depending on the domain which is being modelled. Whereas the graph author of AHA! </w:t>
+      </w:r>
+      <w:proofErr w:type="gramStart"/>
+      <w:r>
+        <w:t>had</w:t>
+      </w:r>
+      <w:proofErr w:type="gramEnd"/>
+      <w:r>
+        <w:t xml:space="preserve"> a clear indented list of the current domain, the graph interface of the domain tool in GAT makes it difficult to see which nodes are root nodes, for example. The possibility to zoom and pan the canvas in which this graph resides makes it even more difficult to get a good view of how everything is structured. It is even possible to entirely lose unconnected nodes located on the edges of the canvas. As can be seen in </w:t>
       </w:r>
       <w:r>
         <w:rPr>
@@ -5886,7 +6234,7 @@
                               </w:rPr>
                             </w:pPr>
                             <w:r>
-                              <w:t xml:space="preserve">Figure 2. </w:t>
+                              <w:t>Figure 2.</w:t>
                             </w:r>
                             <w:r>
                               <w:fldChar w:fldCharType="begin"/>
@@ -5944,29 +6292,16 @@
                         </w:rPr>
                       </w:pPr>
                       <w:r>
-                        <w:t xml:space="preserve">Figure 2. </w:t>
-                      </w:r>
-                      <w:r>
-                        <w:fldChar w:fldCharType="begin"/>
-                      </w:r>
-                      <w:r>
-                        <w:instrText xml:space="preserve"> SEQ Figure_3. \* ARABIC </w:instrText>
-                      </w:r>
-                      <w:r>
-                        <w:fldChar w:fldCharType="separate"/>
-                      </w:r>
-                      <w:r>
-                        <w:rPr>
-                          <w:noProof/>
-                        </w:rPr>
-                        <w:t>5</w:t>
-                      </w:r>
-                      <w:r>
-                        <w:rPr>
-                          <w:noProof/>
-                        </w:rPr>
-                        <w:fldChar w:fldCharType="end"/>
-                      </w:r>
+                        <w:t>Figure 2.</w:t>
+                      </w:r>
+                      <w:fldSimple w:instr=" SEQ Figure_3. \* ARABIC ">
+                        <w:r>
+                          <w:rPr>
+                            <w:noProof/>
+                          </w:rPr>
+                          <w:t>5</w:t>
+                        </w:r>
+                      </w:fldSimple>
                       <w:r>
                         <w:t>: The Gat Course Designer</w:t>
                       </w:r>
@@ -6064,7 +6399,21 @@
       </w:r>
       <w:r>
         <w:lastRenderedPageBreak/>
-        <w:t>pedagogical relations. The sockets, unlike the domain tool, can have multiple concepts connected to them. This makes the interface much less cluttered when compared to the graph author as multiple relations can be fit into a single socket. On the other hand it is difficult to see which concepts are involved in these adaptation rule sockets and it is difficult to get an overview of which relations any one concept is involved in. Another big problem arises when selecting input for the sockets in the course designer. When a domain grows to dozens or hundreds of concepts, the list of topics the user can choose from often becomes too long. This is the same issue as described in the previous section regarding setting up new relations in the domain designer. This makes it hard to easily choose the right items out of this list. This is a serious usability problem, as it already occurs in a basic example course provided in GALE (the Milkyway course).</w:t>
+        <w:t xml:space="preserve">pedagogical relations. The sockets, unlike the domain tool, can have multiple concepts connected to them. This makes the interface much less cluttered when compared to the graph author as multiple relations can be fit into a single socket. On the other hand it is difficult to see which concepts are involved in these adaptation rule sockets and it is difficult to get an overview of which relations any one concept is involved in. Another big problem arises when selecting input for the sockets in the course designer. When a domain grows to dozens or hundreds of concepts, the list of topics the user can choose from often becomes too long. This is the same issue as described in the previous </w:t>
+      </w:r>
+      <w:r>
+        <w:t>chapter</w:t>
+      </w:r>
+      <w:r>
+        <w:t xml:space="preserve"> regarding setting up new relations in the domain designer. This makes it hard to easily choose the right items out of this list. This is a serious usability problem, as it already occurs in a basic example course provided in GALE (the </w:t>
+      </w:r>
+      <w:proofErr w:type="spellStart"/>
+      <w:r>
+        <w:t>Milkyway</w:t>
+      </w:r>
+      <w:proofErr w:type="spellEnd"/>
+      <w:r>
+        <w:t xml:space="preserve"> course).</w:t>
       </w:r>
     </w:p>
     <w:p>
@@ -6169,7 +6518,7 @@
                               </w:rPr>
                             </w:pPr>
                             <w:r>
-                              <w:t xml:space="preserve">Figure 2. </w:t>
+                              <w:t>Figure 2.</w:t>
                             </w:r>
                             <w:r>
                               <w:fldChar w:fldCharType="begin"/>
@@ -6227,29 +6576,16 @@
                         </w:rPr>
                       </w:pPr>
                       <w:r>
-                        <w:t xml:space="preserve">Figure 2. </w:t>
-                      </w:r>
-                      <w:r>
-                        <w:fldChar w:fldCharType="begin"/>
-                      </w:r>
-                      <w:r>
-                        <w:instrText xml:space="preserve"> SEQ Figure_3. \* ARABIC </w:instrText>
-                      </w:r>
-                      <w:r>
-                        <w:fldChar w:fldCharType="separate"/>
-                      </w:r>
-                      <w:r>
-                        <w:rPr>
-                          <w:noProof/>
-                        </w:rPr>
-                        <w:t>6</w:t>
-                      </w:r>
-                      <w:r>
-                        <w:rPr>
-                          <w:noProof/>
-                        </w:rPr>
-                        <w:fldChar w:fldCharType="end"/>
-                      </w:r>
+                        <w:t>Figure 2.</w:t>
+                      </w:r>
+                      <w:fldSimple w:instr=" SEQ Figure_3. \* ARABIC ">
+                        <w:r>
+                          <w:rPr>
+                            <w:noProof/>
+                          </w:rPr>
+                          <w:t>6</w:t>
+                        </w:r>
+                      </w:fldSimple>
                       <w:r>
                         <w:t>: The Gat PRT</w:t>
                       </w:r>
@@ -6372,7 +6708,15 @@
     </w:p>
     <w:p>
       <w:r>
-        <w:t xml:space="preserve">The decision to separate the authoring process into multiple tools have made it difficult for new users to understand the connection between domain and adaptation model. By having the user create rules for which he has to select the source and target subject instead of having the rules being selectable per concept, the user has to start his thinking process at the rule rather than the concept. i.e. The user selects a rule and selects what concepts to apply it on instead of first selecting a concept and picking the rules that should apply to it. This is unintuitive and makes it more difficult, especially for a new user, to create an entire course (that is; both a domain model and an adaptation model). </w:t>
+        <w:t xml:space="preserve">The decision to separate the authoring process into multiple tools have made it difficult for new users to understand the connection between domain and adaptation model. By having the user create rules for which he has to select the source and target subject instead of having the rules being selectable per concept, the user has to start his thinking process at the rule rather than the concept. </w:t>
+      </w:r>
+      <w:proofErr w:type="gramStart"/>
+      <w:r>
+        <w:t>i.e</w:t>
+      </w:r>
+      <w:proofErr w:type="gramEnd"/>
+      <w:r>
+        <w:t xml:space="preserve">. The user selects a rule and selects what concepts to apply it on instead of first selecting a concept and picking the rules that should apply to it. This is unintuitive and makes it more difficult, especially for a new user, to create an entire course (that is; both a domain model and an adaptation model). </w:t>
       </w:r>
     </w:p>
     <w:p>
@@ -6383,7 +6727,19 @@
         <w:rPr>
           <w:i/>
         </w:rPr>
-        <w:t xml:space="preserve"> section 3</w:t>
+        <w:t xml:space="preserve"> </w:t>
+      </w:r>
+      <w:r>
+        <w:rPr>
+          <w:i/>
+        </w:rPr>
+        <w:t>chapter</w:t>
+      </w:r>
+      <w:r>
+        <w:rPr>
+          <w:i/>
+        </w:rPr>
+        <w:t xml:space="preserve"> 3</w:t>
       </w:r>
       <w:r>
         <w:t>, the two workflows can be molded back into a single, more intuitive workflow.</w:t>
@@ -6391,7 +6747,13 @@
     </w:p>
     <w:p>
       <w:r>
-        <w:t xml:space="preserve">So when regarding the GAT-workflow, we can conclude that the separation of the adaptive course authoring process into a domain and course model make it more difficult and tedious to author adaptive applications. The templating and reusability of pre-constructed rules and conditions which can be applied to course subjects however, make the authoring tool more user-friendly and greatly lowers the barrier-of-entry. An engineer will be needed to set these templates up, but their application is fairly easy and can be taught to a new user with ease. </w:t>
+        <w:t xml:space="preserve">So when regarding the GAT-workflow, we can conclude that the separation of the adaptive course authoring process into a domain and course model make it more difficult and tedious to author adaptive applications. The templating and reusability of pre-constructed rules and conditions which can be applied to course subjects however, make the authoring tool more user-friendly and greatly lowers the </w:t>
+      </w:r>
+      <w:r>
+        <w:t>entry barrier</w:t>
+      </w:r>
+      <w:r>
+        <w:t xml:space="preserve">. An engineer will be needed to set these templates up, but their application is fairly easy and can be taught to a new user with ease. </w:t>
       </w:r>
     </w:p>
     <w:p>
@@ -6536,7 +6898,13 @@
         </w:rPr>
       </w:pPr>
       <w:r>
-        <w:t xml:space="preserve">Figure 3. </w:t>
+        <w:t xml:space="preserve">Figure </w:t>
+      </w:r>
+      <w:r>
+        <w:t>2</w:t>
+      </w:r>
+      <w:r>
+        <w:t>.</w:t>
       </w:r>
       <w:r>
         <w:fldChar w:fldCharType="begin"/>
@@ -6628,30 +6996,71 @@
           <w:bCs/>
           <w:szCs w:val="24"/>
         </w:rPr>
-        <w:t>For example, the separation of content authoring from the domain and adaptation model as seen after Interbook is worth preserving as the creation of modern hypermedia content, often written in HTML code, is supported by numerous editors and is very well documented.</w:t>
-      </w:r>
-    </w:p>
-    <w:p>
-      <w:r>
-        <w:t>Interbook has a familiar and easy way of authoring, but the lack of in-application support, a restricted application domain and the lack of adaptation rule diversity hold back the authoring of more complicated domains.</w:t>
-      </w:r>
-    </w:p>
-    <w:p>
-      <w:pPr>
-        <w:spacing w:after="0" w:line="240" w:lineRule="auto"/>
+        <w:t xml:space="preserve">For example, the separation of content authoring from the domain and adaptation model as seen after </w:t>
+      </w:r>
+      <w:proofErr w:type="spellStart"/>
+      <w:r>
         <w:rPr>
           <w:rFonts w:eastAsia="Times New Roman"/>
           <w:bCs/>
           <w:szCs w:val="24"/>
         </w:rPr>
-      </w:pPr>
+        <w:t>Interbook</w:t>
+      </w:r>
+      <w:proofErr w:type="spellEnd"/>
       <w:r>
         <w:rPr>
           <w:rFonts w:eastAsia="Times New Roman"/>
           <w:bCs/>
           <w:szCs w:val="24"/>
         </w:rPr>
-        <w:t xml:space="preserve">AHA! as a predecessor of GALE has a more diverse authoring environment. </w:t>
+        <w:t xml:space="preserve"> is worth preserving as the creation of modern hypermedia content, often written in HTML code, is supported by numerous editors and is very well documented.</w:t>
+      </w:r>
+    </w:p>
+    <w:p>
+      <w:proofErr w:type="spellStart"/>
+      <w:r>
+        <w:t>Interbook</w:t>
+      </w:r>
+      <w:proofErr w:type="spellEnd"/>
+      <w:r>
+        <w:t xml:space="preserve"> has a familiar and easy way of authoring, but the lack of in-application support, a restricted application domain and the lack of adaptation rule diversity hold back the authoring of more complicated domains.</w:t>
+      </w:r>
+    </w:p>
+    <w:p>
+      <w:pPr>
+        <w:spacing w:after="0" w:line="240" w:lineRule="auto"/>
+        <w:rPr>
+          <w:rFonts w:eastAsia="Times New Roman"/>
+          <w:bCs/>
+          <w:szCs w:val="24"/>
+        </w:rPr>
+      </w:pPr>
+      <w:r>
+        <w:rPr>
+          <w:rFonts w:eastAsia="Times New Roman"/>
+          <w:bCs/>
+          <w:szCs w:val="24"/>
+        </w:rPr>
+        <w:t xml:space="preserve">AHA! </w:t>
+      </w:r>
+      <w:proofErr w:type="gramStart"/>
+      <w:r>
+        <w:rPr>
+          <w:rFonts w:eastAsia="Times New Roman"/>
+          <w:bCs/>
+          <w:szCs w:val="24"/>
+        </w:rPr>
+        <w:t>as</w:t>
+      </w:r>
+      <w:proofErr w:type="gramEnd"/>
+      <w:r>
+        <w:rPr>
+          <w:rFonts w:eastAsia="Times New Roman"/>
+          <w:bCs/>
+          <w:szCs w:val="24"/>
+        </w:rPr>
+        <w:t xml:space="preserve"> a predecessor of GALE has a more diverse authoring environment. </w:t>
       </w:r>
     </w:p>
     <w:p>
@@ -6675,17 +7084,45 @@
     </w:p>
     <w:p>
       <w:r>
-        <w:t xml:space="preserve">The strong features and restrictions of each of these tools creates a guideline and a vision which is leading in the creation of a new authoring environment for GALE. A clear interface has been a problem for almost all previous tools. Either the domain model or the adaptation model becomes cluttered or difficult to keep track of in all of these tools. Keeping track of which rules and relations are associated with a particular concept is crucial in the authoring of an adaptive application. A middle ground should be found between the clear hierarchical views of the graph author, the diversity in domain and adaptation model design in GAT and the clear and simple rule annotation listings of Interbook. </w:t>
-      </w:r>
-    </w:p>
-    <w:p>
-      <w:r>
-        <w:t>Templating and the possibility to extend templated concepts and relations is another important feature. It should be possible to incorporate both the extensive concept templating done in AHA!, as well as the concept customization options GAT has.</w:t>
-      </w:r>
-    </w:p>
-    <w:p>
-      <w:r>
-        <w:t>The resulting new authoring environment should be a modern web-based application with a revised implementation of all features described in this section. It should have a user friendly non-cluttered interface and workflow, allowing the authoring of advanced adaptive applications with ease and a low barrier of entry.</w:t>
+        <w:t xml:space="preserve">The strong features and restrictions of each of these tools creates a guideline and a vision which is leading in the creation of a new authoring environment for GALE. A clear interface has been a problem for almost all previous tools. Either the domain model or the adaptation model becomes cluttered or difficult to keep track of in all of these tools. Keeping track of which rules and relations are associated with a particular concept is crucial in the authoring of an adaptive application. A middle ground should be found between the clear hierarchical views of the graph author, the diversity in domain and adaptation model design in GAT and the clear and simple rule annotation listings of </w:t>
+      </w:r>
+      <w:proofErr w:type="spellStart"/>
+      <w:r>
+        <w:t>Interbook</w:t>
+      </w:r>
+      <w:proofErr w:type="spellEnd"/>
+      <w:r>
+        <w:t xml:space="preserve">. </w:t>
+      </w:r>
+    </w:p>
+    <w:p>
+      <w:r>
+        <w:t>Templating and the possibility to extend templated concepts and relations is another important feature. It should be possible to incorporate both the extensive concept templating done in AHA</w:t>
+      </w:r>
+      <w:proofErr w:type="gramStart"/>
+      <w:r>
+        <w:t>!,</w:t>
+      </w:r>
+      <w:proofErr w:type="gramEnd"/>
+      <w:r>
+        <w:t xml:space="preserve"> as well as the concept customization options GAT has.</w:t>
+      </w:r>
+    </w:p>
+    <w:p>
+      <w:r>
+        <w:t xml:space="preserve">The resulting new authoring environment should be a modern web-based application with a revised implementation of all features described in this </w:t>
+      </w:r>
+      <w:r>
+        <w:t>chapter</w:t>
+      </w:r>
+      <w:r>
+        <w:t xml:space="preserve">. It should have a user friendly non-cluttered interface and workflow, allowing the authoring of advanced adaptive applications with ease and a low </w:t>
+      </w:r>
+      <w:r>
+        <w:t>entry barrier</w:t>
+      </w:r>
+      <w:r>
+        <w:t>.</w:t>
       </w:r>
     </w:p>
     <w:p>
@@ -6711,7 +7148,10 @@
       </w:pPr>
       <w:r>
         <w:lastRenderedPageBreak/>
-        <w:t xml:space="preserve">Section </w:t>
+        <w:t>Chapter</w:t>
+      </w:r>
+      <w:r>
+        <w:t xml:space="preserve"> </w:t>
       </w:r>
       <w:r>
         <w:t>3</w:t>
@@ -6781,12 +7221,24 @@
         <w:rPr>
           <w:rFonts w:eastAsia="Times New Roman"/>
         </w:rPr>
-        <w:t xml:space="preserve">This section describes </w:t>
+        <w:t xml:space="preserve">This </w:t>
       </w:r>
       <w:r>
         <w:rPr>
           <w:rFonts w:eastAsia="Times New Roman"/>
         </w:rPr>
+        <w:t>chapter</w:t>
+      </w:r>
+      <w:r>
+        <w:rPr>
+          <w:rFonts w:eastAsia="Times New Roman"/>
+        </w:rPr>
+        <w:t xml:space="preserve"> describes </w:t>
+      </w:r>
+      <w:r>
+        <w:rPr>
+          <w:rFonts w:eastAsia="Times New Roman"/>
+        </w:rPr>
         <w:t>ALAT</w:t>
       </w:r>
       <w:r>
@@ -6799,7 +7251,27 @@
         <w:rPr>
           <w:rFonts w:eastAsia="Times New Roman"/>
         </w:rPr>
-        <w:t xml:space="preserve">It will also include a description of all important features and main workflow aspects. A reference to the previous authoring environments as described in section 2 will be given where appropriate to explain to what extent features from the previous authoring tools have been recreated or redesigned. </w:t>
+        <w:t xml:space="preserve">It will also include a description of all important features and main workflow aspects. A reference to the previous authoring environments as described in </w:t>
+      </w:r>
+      <w:r>
+        <w:rPr>
+          <w:rFonts w:eastAsia="Times New Roman"/>
+          <w:i/>
+        </w:rPr>
+        <w:t>chapter</w:t>
+      </w:r>
+      <w:r>
+        <w:rPr>
+          <w:rFonts w:eastAsia="Times New Roman"/>
+          <w:i/>
+        </w:rPr>
+        <w:t xml:space="preserve"> 2</w:t>
+      </w:r>
+      <w:r>
+        <w:rPr>
+          <w:rFonts w:eastAsia="Times New Roman"/>
+        </w:rPr>
+        <w:t xml:space="preserve"> will be given where appropriate to explain to what extent features from the previous authoring tools have been recreated or redesigned. </w:t>
       </w:r>
     </w:p>
     <w:p/>
@@ -6873,7 +7345,23 @@
         <w:t>both</w:t>
       </w:r>
       <w:r>
-        <w:t xml:space="preserve"> novice adaptive hypermedia authors as well as more experienced authors. The design of the interface has been made in collaboration with the members of “De Roode Kikker” as well as a HTI (human technology interaction) expert</w:t>
+        <w:t xml:space="preserve"> novice adaptive hypermedia authors as well as more experienced authors. The design of the interface has been made in collaboration with the members of “De </w:t>
+      </w:r>
+      <w:proofErr w:type="spellStart"/>
+      <w:r>
+        <w:t>Roode</w:t>
+      </w:r>
+      <w:proofErr w:type="spellEnd"/>
+      <w:r>
+        <w:t xml:space="preserve"> </w:t>
+      </w:r>
+      <w:proofErr w:type="spellStart"/>
+      <w:r>
+        <w:t>Kikker</w:t>
+      </w:r>
+      <w:proofErr w:type="spellEnd"/>
+      <w:r>
+        <w:t>” as well as a HTI (human technology interaction) expert</w:t>
       </w:r>
       <w:r>
         <w:rPr>
@@ -6905,7 +7393,15 @@
     </w:p>
     <w:p>
       <w:r>
-        <w:t>Unlike both GAT and the AHA! graph author, there are no graph-like domain or adaptation model representations in ALAT. Graph interfaces tend to get cluttered quickly and make it difficult to keep track of the domain and adaptation model. Therefore the choice has been made to show all information either in lists or a hierarchical structure. By navigating these hierarchies and filtering these lists it is easy to display the desired concept information without interface cluttering.</w:t>
+        <w:t xml:space="preserve">Unlike both GAT and the AHA! </w:t>
+      </w:r>
+      <w:proofErr w:type="gramStart"/>
+      <w:r>
+        <w:t>graph</w:t>
+      </w:r>
+      <w:proofErr w:type="gramEnd"/>
+      <w:r>
+        <w:t xml:space="preserve"> author, there are no graph-like domain or adaptation model representations in ALAT. Graph interfaces tend to get cluttered quickly and make it difficult to keep track of the domain and adaptation model. Therefore the choice has been made to show all information either in lists or a hierarchical structure. By navigating these hierarchies and filtering these lists it is easy to display the desired concept information without interface cluttering.</w:t>
       </w:r>
       <w:r>
         <w:t xml:space="preserve"> </w:t>
@@ -6913,7 +7409,15 @@
     </w:p>
     <w:p>
       <w:r>
-        <w:t>ALAT has a main concept hierarchy which is used to navigate through domain concepts in the user interface. This hierarchy is a tree-like structure which connects concepts through parent-child relations. These relations will also be defined in the resulting GALE application in order to allow further use of this structure. Using a main hierarchy is very different from the domain construction in GAT, which did not use a default relation and displayed all non-pedagogical relations together in a single canvas. ALAT takes the AHA! graph author approach which also used a tree-like project hierarchy to enforce a maintainable project structure. It is possible to add more (pedagogical and) non-pedagogical relations between concepts, but this functionality is moved to the concept settings screen so that the main tree structure is maintained.</w:t>
+        <w:t xml:space="preserve">ALAT has a main concept hierarchy which is used to navigate through domain concepts in the user interface. This hierarchy is a tree-like structure which connects concepts through parent-child relations. These relations will also be defined in the resulting GALE application in order to allow further use of this structure. Using a main hierarchy is very different from the domain construction in GAT, which did not use a default relation and displayed all non-pedagogical relations together in a single canvas. ALAT takes the AHA! </w:t>
+      </w:r>
+      <w:proofErr w:type="gramStart"/>
+      <w:r>
+        <w:t>graph</w:t>
+      </w:r>
+      <w:proofErr w:type="gramEnd"/>
+      <w:r>
+        <w:t xml:space="preserve"> author approach which also used a tree-like project hierarchy to enforce a maintainable project structure. It is possible to add more (pedagogical and) non-pedagogical relations between concepts, but this functionality is moved to the concept settings screen so that the main tree structure is maintained.</w:t>
       </w:r>
     </w:p>
     <w:p>
@@ -7099,7 +7603,15 @@
         <w:t>figure 3.2</w:t>
       </w:r>
       <w:r>
-        <w:t>), shows the domain hierarchy as a collapsible list, much like the AHA! graph author did. For novice users, the step-by-step view provides an easy way to navigate the domain hierarchy without causing an overload of information by displaying too many concepts on the screen at once. The list view is suited for more advanced users as the domain hierarchy is easy and fast to navigate and edit.</w:t>
+        <w:t xml:space="preserve">), shows the domain hierarchy as a collapsible list, much like the AHA! </w:t>
+      </w:r>
+      <w:proofErr w:type="gramStart"/>
+      <w:r>
+        <w:t>graph</w:t>
+      </w:r>
+      <w:proofErr w:type="gramEnd"/>
+      <w:r>
+        <w:t xml:space="preserve"> author did. For novice users, the step-by-step view provides an easy way to navigate the domain hierarchy without causing an overload of information by displaying too many concepts on the screen at once. The list view is suited for more advanced users as the domain hierarchy is easy and fast to navigate and edit.</w:t>
       </w:r>
     </w:p>
     <w:p>
@@ -7354,7 +7866,13 @@
         <w:pStyle w:val="Caption"/>
       </w:pPr>
       <w:r>
-        <w:t>Figure 3. 3: The rule target selection controls.</w:t>
+        <w:t>Figure 3.</w:t>
+      </w:r>
+      <w:r>
+        <w:t>3: The</w:t>
+      </w:r>
+      <w:r>
+        <w:t xml:space="preserve"> rule target selection controls</w:t>
       </w:r>
     </w:p>
     <w:p>
@@ -7801,7 +8319,15 @@
         <w:t xml:space="preserve"> standards</w:t>
       </w:r>
       <w:r>
-        <w:t>. XML stands for eXtensible Markup Language and is a language designed to be read by both humans and machines. It is structured to store and transport data.</w:t>
+        <w:t xml:space="preserve">. XML stands for </w:t>
+      </w:r>
+      <w:proofErr w:type="spellStart"/>
+      <w:r>
+        <w:t>eXtensible</w:t>
+      </w:r>
+      <w:proofErr w:type="spellEnd"/>
+      <w:r>
+        <w:t xml:space="preserve"> Markup Language and is a language designed to be read by both humans and machines. It is structured to store and transport data.</w:t>
       </w:r>
     </w:p>
     <w:p>
@@ -7891,7 +8417,15 @@
         <w:t xml:space="preserve"> AHA!</w:t>
       </w:r>
       <w:r>
-        <w:t xml:space="preserve"> graph author</w:t>
+        <w:t xml:space="preserve"> </w:t>
+      </w:r>
+      <w:proofErr w:type="gramStart"/>
+      <w:r>
+        <w:t>graph</w:t>
+      </w:r>
+      <w:proofErr w:type="gramEnd"/>
+      <w:r>
+        <w:t xml:space="preserve"> author</w:t>
       </w:r>
       <w:r>
         <w:t xml:space="preserve"> and GAT as described in chapter 2. GAT ha</w:t>
@@ -7922,7 +8456,15 @@
         <w:t>replacing are not possible. These operations would be very useful when performing operations such as creating variants of existing rules for example. It is simply faster and easier to just edit the properties file instead of having a graphical user interface.</w:t>
       </w:r>
       <w:r>
-        <w:t xml:space="preserve"> That is why the AHA! graph author approach has been taken and all templating has been moved outside of the application. The creation and maintenance of templates is efficient and fast because of the use of </w:t>
+        <w:t xml:space="preserve"> That is why the AHA! </w:t>
+      </w:r>
+      <w:proofErr w:type="gramStart"/>
+      <w:r>
+        <w:t>graph</w:t>
+      </w:r>
+      <w:proofErr w:type="gramEnd"/>
+      <w:r>
+        <w:t xml:space="preserve"> author approach has been taken and all templating has been moved outside of the application. The creation and maintenance of templates is efficient and fast because of the use of </w:t>
       </w:r>
       <w:r>
         <w:t xml:space="preserve">JSON, </w:t>
@@ -8007,7 +8549,15 @@
         <w:t xml:space="preserve"> which is applied to all</w:t>
       </w:r>
       <w:r>
-        <w:t xml:space="preserve"> concept blueprints. This is an extension to the extent of templating in the AHA! graph author</w:t>
+        <w:t xml:space="preserve"> concept blueprints. This is an extension to the extent of templating in the AHA! </w:t>
+      </w:r>
+      <w:proofErr w:type="gramStart"/>
+      <w:r>
+        <w:t>graph</w:t>
+      </w:r>
+      <w:proofErr w:type="gramEnd"/>
+      <w:r>
+        <w:t xml:space="preserve"> author</w:t>
       </w:r>
       <w:r>
         <w:t xml:space="preserve">. </w:t>
@@ -8104,21 +8654,25 @@
       <w:r>
         <w:t>. Two main objects are declared in this template file; “</w:t>
       </w:r>
+      <w:proofErr w:type="spellStart"/>
       <w:r>
         <w:rPr>
           <w:i/>
         </w:rPr>
         <w:t>defaultAttributes</w:t>
       </w:r>
+      <w:proofErr w:type="spellEnd"/>
       <w:r>
         <w:t>” and “</w:t>
       </w:r>
+      <w:proofErr w:type="spellStart"/>
       <w:r>
         <w:rPr>
           <w:i/>
         </w:rPr>
         <w:t>conceptTypes</w:t>
       </w:r>
+      <w:proofErr w:type="spellEnd"/>
       <w:r>
         <w:t>”. These contain the default attributes and the concept blueprints respectively. The attributes consist out of an attribute name, data type (Boolean, Integer, Double or String) and a default value. Attributes with the Double or Integer type contain an extra parameter which is used to resolve multiple adaptation rules applied to this attribute. The current version of ALAT supports “SUM” and “AVG” to either sum up the outcome of all expressions or take the average of the resulting adaptation expression values. The source code is set up for future expansions such as using a minimum (MIN) or maximum (MAX) value.</w:t>
       </w:r>
@@ -8178,7 +8732,10 @@
                               </w:rPr>
                             </w:pPr>
                             <w:r>
-                              <w:t>Figure 3.5: An example blueprints template.</w:t>
+                              <w:t>Figure 3.5:</w:t>
+                            </w:r>
+                            <w:r>
+                              <w:t xml:space="preserve"> An example blueprints template</w:t>
                             </w:r>
                           </w:p>
                         </w:txbxContent>
@@ -8211,7 +8768,10 @@
                         </w:rPr>
                       </w:pPr>
                       <w:r>
-                        <w:t>Figure 3.5: An example blueprints template.</w:t>
+                        <w:t>Figure 3.5:</w:t>
+                      </w:r>
+                      <w:r>
+                        <w:t xml:space="preserve"> An example blueprints template</w:t>
                       </w:r>
                     </w:p>
                   </w:txbxContent>
@@ -8314,8 +8874,9 @@
                                 <w:bCs/>
                                 <w:color w:val="92D050"/>
                               </w:rPr>
-                              <w:t>"default</w:t>
-                            </w:r>
+                              <w:t>"</w:t>
+                            </w:r>
+                            <w:proofErr w:type="spellStart"/>
                             <w:r>
                               <w:rPr>
                                 <w:rStyle w:val="sobjectk"/>
@@ -8324,7 +8885,7 @@
                                 <w:bCs/>
                                 <w:color w:val="92D050"/>
                               </w:rPr>
-                              <w:t>A</w:t>
+                              <w:t>default</w:t>
                             </w:r>
                             <w:r>
                               <w:rPr>
@@ -8334,63 +8895,7 @@
                                 <w:bCs/>
                                 <w:color w:val="92D050"/>
                               </w:rPr>
-                              <w:t>ttributes"</w:t>
-                            </w:r>
-                            <w:r>
-                              <w:rPr>
-                                <w:rStyle w:val="scolon"/>
-                                <w:rFonts w:ascii="Consolas" w:hAnsi="Consolas" w:cs="Consolas"/>
-                                <w:color w:val="92D050"/>
-                              </w:rPr>
-                              <w:t>:</w:t>
-                            </w:r>
-                            <w:r>
-                              <w:rPr>
-                                <w:rStyle w:val="sbracket"/>
-                                <w:rFonts w:ascii="Consolas" w:hAnsi="Consolas" w:cs="Consolas"/>
-                                <w:color w:val="92D050"/>
-                              </w:rPr>
-                              <w:t>[</w:t>
-                            </w:r>
-                            <w:r>
-                              <w:rPr>
-                                <w:rStyle w:val="apple-converted-space"/>
-                                <w:rFonts w:ascii="Consolas" w:hAnsi="Consolas" w:cs="Consolas"/>
-                                <w:color w:val="92D050"/>
-                              </w:rPr>
-                              <w:t>  </w:t>
-                            </w:r>
-                            <w:r>
-                              <w:rPr>
-                                <w:rFonts w:ascii="Consolas" w:hAnsi="Consolas" w:cs="Consolas"/>
-                                <w:color w:val="92D050"/>
-                              </w:rPr>
-                              <w:br/>
-                              <w:t>      </w:t>
-                            </w:r>
-                            <w:r>
-                              <w:rPr>
-                                <w:rStyle w:val="sbrace"/>
-                                <w:rFonts w:ascii="Consolas" w:hAnsi="Consolas" w:cs="Consolas"/>
-                                <w:color w:val="92D050"/>
-                              </w:rPr>
-                              <w:t>{</w:t>
-                            </w:r>
-                            <w:r>
-                              <w:rPr>
-                                <w:rStyle w:val="apple-converted-space"/>
-                                <w:rFonts w:ascii="Consolas" w:hAnsi="Consolas" w:cs="Consolas"/>
-                                <w:color w:val="92D050"/>
-                              </w:rPr>
-                              <w:t>  </w:t>
-                            </w:r>
-                            <w:r>
-                              <w:rPr>
-                                <w:rFonts w:ascii="Consolas" w:hAnsi="Consolas" w:cs="Consolas"/>
-                                <w:color w:val="92D050"/>
-                              </w:rPr>
-                              <w:br/>
-                              <w:t>         </w:t>
+                              <w:t>A</w:t>
                             </w:r>
                             <w:r>
                               <w:rPr>
@@ -8400,40 +8905,9 @@
                                 <w:bCs/>
                                 <w:color w:val="92D050"/>
                               </w:rPr>
-                              <w:t>"name"</w:t>
-                            </w:r>
-                            <w:r>
-                              <w:rPr>
-                                <w:rStyle w:val="scolon"/>
-                                <w:rFonts w:ascii="Consolas" w:hAnsi="Consolas" w:cs="Consolas"/>
-                                <w:color w:val="92D050"/>
-                              </w:rPr>
-                              <w:t>:</w:t>
-                            </w:r>
-                            <w:r>
-                              <w:rPr>
-                                <w:rStyle w:val="sobjectv"/>
-                                <w:rFonts w:ascii="Consolas" w:hAnsi="Consolas" w:cs="Consolas"/>
-                                <w:color w:val="92D050"/>
-                              </w:rPr>
-                              <w:t>"suitability"</w:t>
-                            </w:r>
-                            <w:r>
-                              <w:rPr>
-                                <w:rStyle w:val="scomma"/>
-                                <w:rFonts w:ascii="Consolas" w:hAnsi="Consolas" w:cs="Consolas"/>
-                                <w:color w:val="92D050"/>
-                              </w:rPr>
-                              <w:t>,</w:t>
-                            </w:r>
-                            <w:r>
-                              <w:rPr>
-                                <w:rFonts w:ascii="Consolas" w:hAnsi="Consolas" w:cs="Consolas"/>
-                                <w:color w:val="92D050"/>
-                              </w:rPr>
-                              <w:br/>
-                              <w:t>         </w:t>
-                            </w:r>
+                              <w:t>ttributes</w:t>
+                            </w:r>
+                            <w:proofErr w:type="spellEnd"/>
                             <w:r>
                               <w:rPr>
                                 <w:rStyle w:val="sobjectk"/>
@@ -8442,7 +8916,7 @@
                                 <w:bCs/>
                                 <w:color w:val="92D050"/>
                               </w:rPr>
-                              <w:t>"type"</w:t>
+                              <w:t>"</w:t>
                             </w:r>
                             <w:r>
                               <w:rPr>
@@ -8454,19 +8928,43 @@
                             </w:r>
                             <w:r>
                               <w:rPr>
-                                <w:rStyle w:val="sobjectv"/>
+                                <w:rStyle w:val="sbracket"/>
                                 <w:rFonts w:ascii="Consolas" w:hAnsi="Consolas" w:cs="Consolas"/>
                                 <w:color w:val="92D050"/>
                               </w:rPr>
-                              <w:t>"Boolean"</w:t>
-                            </w:r>
-                            <w:r>
-                              <w:rPr>
-                                <w:rStyle w:val="scomma"/>
+                              <w:t>[</w:t>
+                            </w:r>
+                            <w:r>
+                              <w:rPr>
+                                <w:rStyle w:val="apple-converted-space"/>
                                 <w:rFonts w:ascii="Consolas" w:hAnsi="Consolas" w:cs="Consolas"/>
                                 <w:color w:val="92D050"/>
                               </w:rPr>
-                              <w:t>,</w:t>
+                              <w:t>  </w:t>
+                            </w:r>
+                            <w:r>
+                              <w:rPr>
+                                <w:rFonts w:ascii="Consolas" w:hAnsi="Consolas" w:cs="Consolas"/>
+                                <w:color w:val="92D050"/>
+                              </w:rPr>
+                              <w:br/>
+                              <w:t>      </w:t>
+                            </w:r>
+                            <w:r>
+                              <w:rPr>
+                                <w:rStyle w:val="sbrace"/>
+                                <w:rFonts w:ascii="Consolas" w:hAnsi="Consolas" w:cs="Consolas"/>
+                                <w:color w:val="92D050"/>
+                              </w:rPr>
+                              <w:t>{</w:t>
+                            </w:r>
+                            <w:r>
+                              <w:rPr>
+                                <w:rStyle w:val="apple-converted-space"/>
+                                <w:rFonts w:ascii="Consolas" w:hAnsi="Consolas" w:cs="Consolas"/>
+                                <w:color w:val="92D050"/>
+                              </w:rPr>
+                              <w:t>  </w:t>
                             </w:r>
                             <w:r>
                               <w:rPr>
@@ -8484,80 +8982,9 @@
                                 <w:bCs/>
                                 <w:color w:val="92D050"/>
                               </w:rPr>
-                              <w:t>"value"</w:t>
-                            </w:r>
-                            <w:r>
-                              <w:rPr>
-                                <w:rStyle w:val="scolon"/>
-                                <w:rFonts w:ascii="Consolas" w:hAnsi="Consolas" w:cs="Consolas"/>
-                                <w:color w:val="92D050"/>
-                              </w:rPr>
-                              <w:t>:</w:t>
-                            </w:r>
-                            <w:r>
-                              <w:rPr>
-                                <w:rStyle w:val="sobjectv"/>
-                                <w:rFonts w:ascii="Consolas" w:hAnsi="Consolas" w:cs="Consolas"/>
-                                <w:color w:val="92D050"/>
-                              </w:rPr>
-                              <w:t>"true"</w:t>
-                            </w:r>
-                            <w:r>
-                              <w:rPr>
-                                <w:rFonts w:ascii="Consolas" w:hAnsi="Consolas" w:cs="Consolas"/>
-                                <w:color w:val="92D050"/>
-                              </w:rPr>
-                              <w:br/>
-                              <w:t>      </w:t>
-                            </w:r>
-                            <w:r>
-                              <w:rPr>
-                                <w:rStyle w:val="sbrace"/>
-                                <w:rFonts w:ascii="Consolas" w:hAnsi="Consolas" w:cs="Consolas"/>
-                                <w:color w:val="92D050"/>
-                              </w:rPr>
-                              <w:t>}</w:t>
-                            </w:r>
-                            <w:r>
-                              <w:rPr>
-                                <w:rStyle w:val="scomma"/>
-                                <w:rFonts w:ascii="Consolas" w:hAnsi="Consolas" w:cs="Consolas"/>
-                                <w:color w:val="92D050"/>
-                              </w:rPr>
-                              <w:t>,</w:t>
-                            </w:r>
-                            <w:r>
-                              <w:rPr>
-                                <w:rFonts w:ascii="Consolas" w:hAnsi="Consolas" w:cs="Consolas"/>
-                                <w:color w:val="92D050"/>
-                              </w:rPr>
-                              <w:br/>
-                              <w:t>      </w:t>
-                            </w:r>
-                            <w:r>
-                              <w:rPr>
-                                <w:rStyle w:val="sbrace"/>
-                                <w:rFonts w:ascii="Consolas" w:hAnsi="Consolas" w:cs="Consolas"/>
-                                <w:color w:val="92D050"/>
-                              </w:rPr>
-                              <w:t>{</w:t>
-                            </w:r>
-                            <w:r>
-                              <w:rPr>
-                                <w:rStyle w:val="apple-converted-space"/>
-                                <w:rFonts w:ascii="Consolas" w:hAnsi="Consolas" w:cs="Consolas"/>
-                                <w:color w:val="92D050"/>
-                              </w:rPr>
-                              <w:t>  </w:t>
-                            </w:r>
-                            <w:r>
-                              <w:rPr>
-                                <w:rFonts w:ascii="Consolas" w:hAnsi="Consolas" w:cs="Consolas"/>
-                                <w:color w:val="92D050"/>
-                              </w:rPr>
-                              <w:br/>
-                              <w:t>         </w:t>
-                            </w:r>
+                              <w:t>"</w:t>
+                            </w:r>
+                            <w:proofErr w:type="spellStart"/>
                             <w:r>
                               <w:rPr>
                                 <w:rStyle w:val="sobjectk"/>
@@ -8566,7 +8993,7 @@
                                 <w:bCs/>
                                 <w:color w:val="92D050"/>
                               </w:rPr>
-                              <w:t>"name"</w:t>
+                              <w:t>name"</w:t>
                             </w:r>
                             <w:r>
                               <w:rPr>
@@ -8582,7 +9009,16 @@
                                 <w:rFonts w:ascii="Consolas" w:hAnsi="Consolas" w:cs="Consolas"/>
                                 <w:color w:val="92D050"/>
                               </w:rPr>
-                              <w:t>"knowledge"</w:t>
+                              <w:t>"suitability</w:t>
+                            </w:r>
+                            <w:proofErr w:type="spellEnd"/>
+                            <w:r>
+                              <w:rPr>
+                                <w:rStyle w:val="sobjectv"/>
+                                <w:rFonts w:ascii="Consolas" w:hAnsi="Consolas" w:cs="Consolas"/>
+                                <w:color w:val="92D050"/>
+                              </w:rPr>
+                              <w:t>"</w:t>
                             </w:r>
                             <w:r>
                               <w:rPr>
@@ -8608,40 +9044,9 @@
                                 <w:bCs/>
                                 <w:color w:val="92D050"/>
                               </w:rPr>
-                              <w:t>"type"</w:t>
-                            </w:r>
-                            <w:r>
-                              <w:rPr>
-                                <w:rStyle w:val="scolon"/>
-                                <w:rFonts w:ascii="Consolas" w:hAnsi="Consolas" w:cs="Consolas"/>
-                                <w:color w:val="92D050"/>
-                              </w:rPr>
-                              <w:t>:</w:t>
-                            </w:r>
-                            <w:r>
-                              <w:rPr>
-                                <w:rStyle w:val="sobjectv"/>
-                                <w:rFonts w:ascii="Consolas" w:hAnsi="Consolas" w:cs="Consolas"/>
-                                <w:color w:val="92D050"/>
-                              </w:rPr>
-                              <w:t>"Double"</w:t>
-                            </w:r>
-                            <w:r>
-                              <w:rPr>
-                                <w:rStyle w:val="scomma"/>
-                                <w:rFonts w:ascii="Consolas" w:hAnsi="Consolas" w:cs="Consolas"/>
-                                <w:color w:val="92D050"/>
-                              </w:rPr>
-                              <w:t>,</w:t>
-                            </w:r>
-                            <w:r>
-                              <w:rPr>
-                                <w:rFonts w:ascii="Consolas" w:hAnsi="Consolas" w:cs="Consolas"/>
-                                <w:color w:val="92D050"/>
-                              </w:rPr>
-                              <w:br/>
-                              <w:t>         </w:t>
-                            </w:r>
+                              <w:t>"</w:t>
+                            </w:r>
+                            <w:proofErr w:type="spellStart"/>
                             <w:r>
                               <w:rPr>
                                 <w:rStyle w:val="sobjectk"/>
@@ -8650,7 +9055,7 @@
                                 <w:bCs/>
                                 <w:color w:val="92D050"/>
                               </w:rPr>
-                              <w:t>"value"</w:t>
+                              <w:t>type"</w:t>
                             </w:r>
                             <w:r>
                               <w:rPr>
@@ -8666,7 +9071,16 @@
                                 <w:rFonts w:ascii="Consolas" w:hAnsi="Consolas" w:cs="Consolas"/>
                                 <w:color w:val="92D050"/>
                               </w:rPr>
-                              <w:t>"0"</w:t>
+                              <w:t>"Boolean</w:t>
+                            </w:r>
+                            <w:proofErr w:type="spellEnd"/>
+                            <w:r>
+                              <w:rPr>
+                                <w:rStyle w:val="sobjectv"/>
+                                <w:rFonts w:ascii="Consolas" w:hAnsi="Consolas" w:cs="Consolas"/>
+                                <w:color w:val="92D050"/>
+                              </w:rPr>
+                              <w:t>"</w:t>
                             </w:r>
                             <w:r>
                               <w:rPr>
@@ -8692,72 +9106,9 @@
                                 <w:bCs/>
                                 <w:color w:val="92D050"/>
                               </w:rPr>
-                              <w:t>"operator"</w:t>
-                            </w:r>
-                            <w:r>
-                              <w:rPr>
-                                <w:rStyle w:val="scolon"/>
-                                <w:rFonts w:ascii="Consolas" w:hAnsi="Consolas" w:cs="Consolas"/>
-                                <w:color w:val="92D050"/>
-                              </w:rPr>
-                              <w:t>:</w:t>
-                            </w:r>
-                            <w:r>
-                              <w:rPr>
-                                <w:rStyle w:val="sobjectv"/>
-                                <w:rFonts w:ascii="Consolas" w:hAnsi="Consolas" w:cs="Consolas"/>
-                                <w:color w:val="92D050"/>
-                              </w:rPr>
-                              <w:t>"AVG"</w:t>
-                            </w:r>
-                            <w:r>
-                              <w:rPr>
-                                <w:rFonts w:ascii="Consolas" w:hAnsi="Consolas" w:cs="Consolas"/>
-                                <w:color w:val="92D050"/>
-                              </w:rPr>
-                              <w:br/>
-                              <w:t>      </w:t>
-                            </w:r>
-                            <w:r>
-                              <w:rPr>
-                                <w:rStyle w:val="sbrace"/>
-                                <w:rFonts w:ascii="Consolas" w:hAnsi="Consolas" w:cs="Consolas"/>
-                                <w:color w:val="92D050"/>
-                              </w:rPr>
-                              <w:t>}</w:t>
-                            </w:r>
-                            <w:r>
-                              <w:rPr>
-                                <w:rFonts w:ascii="Consolas" w:hAnsi="Consolas" w:cs="Consolas"/>
-                                <w:color w:val="92D050"/>
-                              </w:rPr>
-                              <w:br/>
-                              <w:t>   </w:t>
-                            </w:r>
-                            <w:r>
-                              <w:rPr>
-                                <w:rStyle w:val="sbracket"/>
-                                <w:rFonts w:ascii="Consolas" w:hAnsi="Consolas" w:cs="Consolas"/>
-                                <w:color w:val="92D050"/>
-                              </w:rPr>
-                              <w:t>]</w:t>
-                            </w:r>
-                            <w:r>
-                              <w:rPr>
-                                <w:rStyle w:val="scomma"/>
-                                <w:rFonts w:ascii="Consolas" w:hAnsi="Consolas" w:cs="Consolas"/>
-                                <w:color w:val="92D050"/>
-                              </w:rPr>
-                              <w:t>,</w:t>
-                            </w:r>
-                            <w:r>
-                              <w:rPr>
-                                <w:rFonts w:ascii="Consolas" w:hAnsi="Consolas" w:cs="Consolas"/>
-                                <w:color w:val="92D050"/>
-                              </w:rPr>
-                              <w:br/>
-                              <w:t>   </w:t>
-                            </w:r>
+                              <w:t>"</w:t>
+                            </w:r>
+                            <w:proofErr w:type="spellStart"/>
                             <w:r>
                               <w:rPr>
                                 <w:rStyle w:val="sobjectk"/>
@@ -8766,7 +9117,88 @@
                                 <w:bCs/>
                                 <w:color w:val="92D050"/>
                               </w:rPr>
-                              <w:t>"concept</w:t>
+                              <w:t>value"</w:t>
+                            </w:r>
+                            <w:r>
+                              <w:rPr>
+                                <w:rStyle w:val="scolon"/>
+                                <w:rFonts w:ascii="Consolas" w:hAnsi="Consolas" w:cs="Consolas"/>
+                                <w:color w:val="92D050"/>
+                              </w:rPr>
+                              <w:t>:</w:t>
+                            </w:r>
+                            <w:r>
+                              <w:rPr>
+                                <w:rStyle w:val="sobjectv"/>
+                                <w:rFonts w:ascii="Consolas" w:hAnsi="Consolas" w:cs="Consolas"/>
+                                <w:color w:val="92D050"/>
+                              </w:rPr>
+                              <w:t>"true</w:t>
+                            </w:r>
+                            <w:proofErr w:type="spellEnd"/>
+                            <w:r>
+                              <w:rPr>
+                                <w:rStyle w:val="sobjectv"/>
+                                <w:rFonts w:ascii="Consolas" w:hAnsi="Consolas" w:cs="Consolas"/>
+                                <w:color w:val="92D050"/>
+                              </w:rPr>
+                              <w:t>"</w:t>
+                            </w:r>
+                            <w:r>
+                              <w:rPr>
+                                <w:rFonts w:ascii="Consolas" w:hAnsi="Consolas" w:cs="Consolas"/>
+                                <w:color w:val="92D050"/>
+                              </w:rPr>
+                              <w:br/>
+                              <w:t>      </w:t>
+                            </w:r>
+                            <w:r>
+                              <w:rPr>
+                                <w:rStyle w:val="sbrace"/>
+                                <w:rFonts w:ascii="Consolas" w:hAnsi="Consolas" w:cs="Consolas"/>
+                                <w:color w:val="92D050"/>
+                              </w:rPr>
+                              <w:t>}</w:t>
+                            </w:r>
+                            <w:r>
+                              <w:rPr>
+                                <w:rStyle w:val="scomma"/>
+                                <w:rFonts w:ascii="Consolas" w:hAnsi="Consolas" w:cs="Consolas"/>
+                                <w:color w:val="92D050"/>
+                              </w:rPr>
+                              <w:t>,</w:t>
+                            </w:r>
+                            <w:r>
+                              <w:rPr>
+                                <w:rFonts w:ascii="Consolas" w:hAnsi="Consolas" w:cs="Consolas"/>
+                                <w:color w:val="92D050"/>
+                              </w:rPr>
+                              <w:br/>
+                              <w:t>      </w:t>
+                            </w:r>
+                            <w:r>
+                              <w:rPr>
+                                <w:rStyle w:val="sbrace"/>
+                                <w:rFonts w:ascii="Consolas" w:hAnsi="Consolas" w:cs="Consolas"/>
+                                <w:color w:val="92D050"/>
+                              </w:rPr>
+                              <w:t>{</w:t>
+                            </w:r>
+                            <w:r>
+                              <w:rPr>
+                                <w:rStyle w:val="apple-converted-space"/>
+                                <w:rFonts w:ascii="Consolas" w:hAnsi="Consolas" w:cs="Consolas"/>
+                                <w:color w:val="92D050"/>
+                              </w:rPr>
+                              <w:t>  </w:t>
+                            </w:r>
+                            <w:r>
+                              <w:rPr>
+                                <w:rFonts w:ascii="Consolas" w:hAnsi="Consolas" w:cs="Consolas"/>
+                                <w:color w:val="92D050"/>
+                              </w:rPr>
+                              <w:br/>
+                              <w:t>         </w:t>
                             </w:r>
                             <w:r>
                               <w:rPr>
@@ -8776,8 +9208,9 @@
                                 <w:bCs/>
                                 <w:color w:val="92D050"/>
                               </w:rPr>
-                              <w:t>T</w:t>
-                            </w:r>
+                              <w:t>"</w:t>
+                            </w:r>
+                            <w:proofErr w:type="spellStart"/>
                             <w:r>
                               <w:rPr>
                                 <w:rStyle w:val="sobjectk"/>
@@ -8786,7 +9219,7 @@
                                 <w:bCs/>
                                 <w:color w:val="92D050"/>
                               </w:rPr>
-                              <w:t>ypes"</w:t>
+                              <w:t>name"</w:t>
                             </w:r>
                             <w:r>
                               <w:rPr>
@@ -8798,43 +9231,28 @@
                             </w:r>
                             <w:r>
                               <w:rPr>
-                                <w:rStyle w:val="sbracket"/>
+                                <w:rStyle w:val="sobjectv"/>
                                 <w:rFonts w:ascii="Consolas" w:hAnsi="Consolas" w:cs="Consolas"/>
                                 <w:color w:val="92D050"/>
                               </w:rPr>
-                              <w:t>[</w:t>
-                            </w:r>
-                            <w:r>
-                              <w:rPr>
-                                <w:rStyle w:val="apple-converted-space"/>
+                              <w:t>"knowledge</w:t>
+                            </w:r>
+                            <w:proofErr w:type="spellEnd"/>
+                            <w:r>
+                              <w:rPr>
+                                <w:rStyle w:val="sobjectv"/>
                                 <w:rFonts w:ascii="Consolas" w:hAnsi="Consolas" w:cs="Consolas"/>
                                 <w:color w:val="92D050"/>
                               </w:rPr>
-                              <w:t>  </w:t>
-                            </w:r>
-                            <w:r>
-                              <w:rPr>
+                              <w:t>"</w:t>
+                            </w:r>
+                            <w:r>
+                              <w:rPr>
+                                <w:rStyle w:val="scomma"/>
                                 <w:rFonts w:ascii="Consolas" w:hAnsi="Consolas" w:cs="Consolas"/>
                                 <w:color w:val="92D050"/>
                               </w:rPr>
-                              <w:br/>
-                              <w:t>      </w:t>
-                            </w:r>
-                            <w:r>
-                              <w:rPr>
-                                <w:rStyle w:val="sbrace"/>
-                                <w:rFonts w:ascii="Consolas" w:hAnsi="Consolas" w:cs="Consolas"/>
-                                <w:color w:val="92D050"/>
-                              </w:rPr>
-                              <w:t>{</w:t>
-                            </w:r>
-                            <w:r>
-                              <w:rPr>
-                                <w:rStyle w:val="apple-converted-space"/>
-                                <w:rFonts w:ascii="Consolas" w:hAnsi="Consolas" w:cs="Consolas"/>
-                                <w:color w:val="92D050"/>
-                              </w:rPr>
-                              <w:t>  </w:t>
+                              <w:t>,</w:t>
                             </w:r>
                             <w:r>
                               <w:rPr>
@@ -8852,40 +9270,9 @@
                                 <w:bCs/>
                                 <w:color w:val="92D050"/>
                               </w:rPr>
-                              <w:t>"name"</w:t>
-                            </w:r>
-                            <w:r>
-                              <w:rPr>
-                                <w:rStyle w:val="scolon"/>
-                                <w:rFonts w:ascii="Consolas" w:hAnsi="Consolas" w:cs="Consolas"/>
-                                <w:color w:val="92D050"/>
-                              </w:rPr>
-                              <w:t>:</w:t>
-                            </w:r>
-                            <w:r>
-                              <w:rPr>
-                                <w:rStyle w:val="sobjectv"/>
-                                <w:rFonts w:ascii="Consolas" w:hAnsi="Consolas" w:cs="Consolas"/>
-                                <w:color w:val="92D050"/>
-                              </w:rPr>
-                              <w:t>"text-topic"</w:t>
-                            </w:r>
-                            <w:r>
-                              <w:rPr>
-                                <w:rStyle w:val="scomma"/>
-                                <w:rFonts w:ascii="Consolas" w:hAnsi="Consolas" w:cs="Consolas"/>
-                                <w:color w:val="92D050"/>
-                              </w:rPr>
-                              <w:t>,</w:t>
-                            </w:r>
-                            <w:r>
-                              <w:rPr>
-                                <w:rFonts w:ascii="Consolas" w:hAnsi="Consolas" w:cs="Consolas"/>
-                                <w:color w:val="92D050"/>
-                              </w:rPr>
-                              <w:br/>
-                              <w:t>         </w:t>
-                            </w:r>
+                              <w:t>"</w:t>
+                            </w:r>
+                            <w:proofErr w:type="spellStart"/>
                             <w:r>
                               <w:rPr>
                                 <w:rStyle w:val="sobjectk"/>
@@ -8894,7 +9281,48 @@
                                 <w:bCs/>
                                 <w:color w:val="92D050"/>
                               </w:rPr>
-                              <w:t>"default_</w:t>
+                              <w:t>type"</w:t>
+                            </w:r>
+                            <w:r>
+                              <w:rPr>
+                                <w:rStyle w:val="scolon"/>
+                                <w:rFonts w:ascii="Consolas" w:hAnsi="Consolas" w:cs="Consolas"/>
+                                <w:color w:val="92D050"/>
+                              </w:rPr>
+                              <w:t>:</w:t>
+                            </w:r>
+                            <w:r>
+                              <w:rPr>
+                                <w:rStyle w:val="sobjectv"/>
+                                <w:rFonts w:ascii="Consolas" w:hAnsi="Consolas" w:cs="Consolas"/>
+                                <w:color w:val="92D050"/>
+                              </w:rPr>
+                              <w:t>"Double</w:t>
+                            </w:r>
+                            <w:proofErr w:type="spellEnd"/>
+                            <w:r>
+                              <w:rPr>
+                                <w:rStyle w:val="sobjectv"/>
+                                <w:rFonts w:ascii="Consolas" w:hAnsi="Consolas" w:cs="Consolas"/>
+                                <w:color w:val="92D050"/>
+                              </w:rPr>
+                              <w:t>"</w:t>
+                            </w:r>
+                            <w:r>
+                              <w:rPr>
+                                <w:rStyle w:val="scomma"/>
+                                <w:rFonts w:ascii="Consolas" w:hAnsi="Consolas" w:cs="Consolas"/>
+                                <w:color w:val="92D050"/>
+                              </w:rPr>
+                              <w:t>,</w:t>
+                            </w:r>
+                            <w:r>
+                              <w:rPr>
+                                <w:rFonts w:ascii="Consolas" w:hAnsi="Consolas" w:cs="Consolas"/>
+                                <w:color w:val="92D050"/>
+                              </w:rPr>
+                              <w:br/>
+                              <w:t>         </w:t>
                             </w:r>
                             <w:r>
                               <w:rPr>
@@ -8904,7 +9332,39 @@
                                 <w:bCs/>
                                 <w:color w:val="92D050"/>
                               </w:rPr>
-                              <w:t>attributes</w:t>
+                              <w:t>"value"</w:t>
+                            </w:r>
+                            <w:r>
+                              <w:rPr>
+                                <w:rStyle w:val="scolon"/>
+                                <w:rFonts w:ascii="Consolas" w:hAnsi="Consolas" w:cs="Consolas"/>
+                                <w:color w:val="92D050"/>
+                              </w:rPr>
+                              <w:t>:</w:t>
+                            </w:r>
+                            <w:r>
+                              <w:rPr>
+                                <w:rStyle w:val="sobjectv"/>
+                                <w:rFonts w:ascii="Consolas" w:hAnsi="Consolas" w:cs="Consolas"/>
+                                <w:color w:val="92D050"/>
+                              </w:rPr>
+                              <w:t>"0"</w:t>
+                            </w:r>
+                            <w:r>
+                              <w:rPr>
+                                <w:rStyle w:val="scomma"/>
+                                <w:rFonts w:ascii="Consolas" w:hAnsi="Consolas" w:cs="Consolas"/>
+                                <w:color w:val="92D050"/>
+                              </w:rPr>
+                              <w:t>,</w:t>
+                            </w:r>
+                            <w:r>
+                              <w:rPr>
+                                <w:rFonts w:ascii="Consolas" w:hAnsi="Consolas" w:cs="Consolas"/>
+                                <w:color w:val="92D050"/>
+                              </w:rPr>
+                              <w:br/>
+                              <w:t>         </w:t>
                             </w:r>
                             <w:r>
                               <w:rPr>
@@ -8916,62 +9376,7 @@
                               </w:rPr>
                               <w:t>"</w:t>
                             </w:r>
-                            <w:r>
-                              <w:rPr>
-                                <w:rStyle w:val="scolon"/>
-                                <w:rFonts w:ascii="Consolas" w:hAnsi="Consolas" w:cs="Consolas"/>
-                                <w:color w:val="92D050"/>
-                              </w:rPr>
-                              <w:t>:</w:t>
-                            </w:r>
-                            <w:r>
-                              <w:rPr>
-                                <w:rStyle w:val="sbracket"/>
-                                <w:rFonts w:ascii="Consolas" w:hAnsi="Consolas" w:cs="Consolas"/>
-                                <w:color w:val="92D050"/>
-                              </w:rPr>
-                              <w:t>[</w:t>
-                            </w:r>
-                            <w:r>
-                              <w:rPr>
-                                <w:rStyle w:val="apple-converted-space"/>
-                                <w:rFonts w:ascii="Consolas" w:hAnsi="Consolas" w:cs="Consolas"/>
-                                <w:color w:val="92D050"/>
-                              </w:rPr>
-                              <w:t>  </w:t>
-                            </w:r>
-                            <w:r>
-                              <w:rPr>
-                                <w:rFonts w:ascii="Consolas" w:hAnsi="Consolas" w:cs="Consolas"/>
-                                <w:color w:val="92D050"/>
-                              </w:rPr>
-                              <w:br/>
-                              <w:t>            </w:t>
-                            </w:r>
-                            <w:r>
-                              <w:rPr>
-                                <w:rStyle w:val="sbrace"/>
-                                <w:rFonts w:ascii="Consolas" w:hAnsi="Consolas" w:cs="Consolas"/>
-                                <w:color w:val="92D050"/>
-                              </w:rPr>
-                              <w:t>{</w:t>
-                            </w:r>
-                            <w:r>
-                              <w:rPr>
-                                <w:rStyle w:val="apple-converted-space"/>
-                                <w:rFonts w:ascii="Consolas" w:hAnsi="Consolas" w:cs="Consolas"/>
-                                <w:color w:val="92D050"/>
-                              </w:rPr>
-                              <w:t>  </w:t>
-                            </w:r>
-                            <w:r>
-                              <w:rPr>
-                                <w:rFonts w:ascii="Consolas" w:hAnsi="Consolas" w:cs="Consolas"/>
-                                <w:color w:val="92D050"/>
-                              </w:rPr>
-                              <w:br/>
-                              <w:t>               </w:t>
-                            </w:r>
+                            <w:proofErr w:type="spellStart"/>
                             <w:r>
                               <w:rPr>
                                 <w:rStyle w:val="sobjectk"/>
@@ -8980,7 +9385,7 @@
                                 <w:bCs/>
                                 <w:color w:val="92D050"/>
                               </w:rPr>
-                              <w:t>"name"</w:t>
+                              <w:t>operator"</w:t>
                             </w:r>
                             <w:r>
                               <w:rPr>
@@ -8996,7 +9401,48 @@
                                 <w:rFonts w:ascii="Consolas" w:hAnsi="Consolas" w:cs="Consolas"/>
                                 <w:color w:val="92D050"/>
                               </w:rPr>
-                              <w:t>"info"</w:t>
+                              <w:t>"AVG</w:t>
+                            </w:r>
+                            <w:proofErr w:type="spellEnd"/>
+                            <w:r>
+                              <w:rPr>
+                                <w:rStyle w:val="sobjectv"/>
+                                <w:rFonts w:ascii="Consolas" w:hAnsi="Consolas" w:cs="Consolas"/>
+                                <w:color w:val="92D050"/>
+                              </w:rPr>
+                              <w:t>"</w:t>
+                            </w:r>
+                            <w:r>
+                              <w:rPr>
+                                <w:rFonts w:ascii="Consolas" w:hAnsi="Consolas" w:cs="Consolas"/>
+                                <w:color w:val="92D050"/>
+                              </w:rPr>
+                              <w:br/>
+                              <w:t>      </w:t>
+                            </w:r>
+                            <w:r>
+                              <w:rPr>
+                                <w:rStyle w:val="sbrace"/>
+                                <w:rFonts w:ascii="Consolas" w:hAnsi="Consolas" w:cs="Consolas"/>
+                                <w:color w:val="92D050"/>
+                              </w:rPr>
+                              <w:t>}</w:t>
+                            </w:r>
+                            <w:r>
+                              <w:rPr>
+                                <w:rFonts w:ascii="Consolas" w:hAnsi="Consolas" w:cs="Consolas"/>
+                                <w:color w:val="92D050"/>
+                              </w:rPr>
+                              <w:br/>
+                              <w:t>   </w:t>
+                            </w:r>
+                            <w:r>
+                              <w:rPr>
+                                <w:rStyle w:val="sbracket"/>
+                                <w:rFonts w:ascii="Consolas" w:hAnsi="Consolas" w:cs="Consolas"/>
+                                <w:color w:val="92D050"/>
+                              </w:rPr>
+                              <w:t>]</w:t>
                             </w:r>
                             <w:r>
                               <w:rPr>
@@ -9012,7 +9458,7 @@
                                 <w:color w:val="92D050"/>
                               </w:rPr>
                               <w:br/>
-                              <w:t>               </w:t>
+                              <w:t>   </w:t>
                             </w:r>
                             <w:r>
                               <w:rPr>
@@ -9022,40 +9468,9 @@
                                 <w:bCs/>
                                 <w:color w:val="92D050"/>
                               </w:rPr>
-                              <w:t>"type"</w:t>
-                            </w:r>
-                            <w:r>
-                              <w:rPr>
-                                <w:rStyle w:val="scolon"/>
-                                <w:rFonts w:ascii="Consolas" w:hAnsi="Consolas" w:cs="Consolas"/>
-                                <w:color w:val="92D050"/>
-                              </w:rPr>
-                              <w:t>:</w:t>
-                            </w:r>
-                            <w:r>
-                              <w:rPr>
-                                <w:rStyle w:val="sobjectv"/>
-                                <w:rFonts w:ascii="Consolas" w:hAnsi="Consolas" w:cs="Consolas"/>
-                                <w:color w:val="92D050"/>
-                              </w:rPr>
-                              <w:t>"String"</w:t>
-                            </w:r>
-                            <w:r>
-                              <w:rPr>
-                                <w:rStyle w:val="scomma"/>
-                                <w:rFonts w:ascii="Consolas" w:hAnsi="Consolas" w:cs="Consolas"/>
-                                <w:color w:val="92D050"/>
-                              </w:rPr>
-                              <w:t>,</w:t>
-                            </w:r>
-                            <w:r>
-                              <w:rPr>
-                                <w:rFonts w:ascii="Consolas" w:hAnsi="Consolas" w:cs="Consolas"/>
-                                <w:color w:val="92D050"/>
-                              </w:rPr>
-                              <w:br/>
-                              <w:t>               </w:t>
-                            </w:r>
+                              <w:t>"</w:t>
+                            </w:r>
+                            <w:proofErr w:type="spellStart"/>
                             <w:r>
                               <w:rPr>
                                 <w:rStyle w:val="sobjectk"/>
@@ -9064,71 +9479,7 @@
                                 <w:bCs/>
                                 <w:color w:val="92D050"/>
                               </w:rPr>
-                              <w:t>"value"</w:t>
-                            </w:r>
-                            <w:r>
-                              <w:rPr>
-                                <w:rStyle w:val="scolon"/>
-                                <w:rFonts w:ascii="Consolas" w:hAnsi="Consolas" w:cs="Consolas"/>
-                                <w:color w:val="92D050"/>
-                              </w:rPr>
-                              <w:t>:</w:t>
-                            </w:r>
-                            <w:r>
-                              <w:rPr>
-                                <w:rStyle w:val="sobjectv"/>
-                                <w:rFonts w:ascii="Consolas" w:hAnsi="Consolas" w:cs="Consolas"/>
-                                <w:color w:val="92D050"/>
-                              </w:rPr>
-                              <w:t>"This is some basic concept information text!"</w:t>
-                            </w:r>
-                            <w:r>
-                              <w:rPr>
-                                <w:rFonts w:ascii="Consolas" w:hAnsi="Consolas" w:cs="Consolas"/>
-                                <w:color w:val="92D050"/>
-                              </w:rPr>
-                              <w:br/>
-                              <w:t>            </w:t>
-                            </w:r>
-                            <w:r>
-                              <w:rPr>
-                                <w:rStyle w:val="sbrace"/>
-                                <w:rFonts w:ascii="Consolas" w:hAnsi="Consolas" w:cs="Consolas"/>
-                                <w:color w:val="92D050"/>
-                              </w:rPr>
-                              <w:t>}</w:t>
-                            </w:r>
-                            <w:r>
-                              <w:rPr>
-                                <w:rFonts w:ascii="Consolas" w:hAnsi="Consolas" w:cs="Consolas"/>
-                                <w:color w:val="92D050"/>
-                              </w:rPr>
-                              <w:br/>
-                              <w:t>         </w:t>
-                            </w:r>
-                            <w:r>
-                              <w:rPr>
-                                <w:rStyle w:val="sbracket"/>
-                                <w:rFonts w:ascii="Consolas" w:hAnsi="Consolas" w:cs="Consolas"/>
-                                <w:color w:val="92D050"/>
-                              </w:rPr>
-                              <w:t>]</w:t>
-                            </w:r>
-                            <w:r>
-                              <w:rPr>
-                                <w:rStyle w:val="scomma"/>
-                                <w:rFonts w:ascii="Consolas" w:hAnsi="Consolas" w:cs="Consolas"/>
-                                <w:color w:val="92D050"/>
-                              </w:rPr>
-                              <w:t>,</w:t>
-                            </w:r>
-                            <w:r>
-                              <w:rPr>
-                                <w:rFonts w:ascii="Consolas" w:hAnsi="Consolas" w:cs="Consolas"/>
-                                <w:color w:val="92D050"/>
-                              </w:rPr>
-                              <w:br/>
-                              <w:t>         </w:t>
+                              <w:t>concept</w:t>
                             </w:r>
                             <w:r>
                               <w:rPr>
@@ -9138,7 +9489,188 @@
                                 <w:bCs/>
                                 <w:color w:val="92D050"/>
                               </w:rPr>
-                              <w:t>"default_rules"</w:t>
+                              <w:t>T</w:t>
+                            </w:r>
+                            <w:r>
+                              <w:rPr>
+                                <w:rStyle w:val="sobjectk"/>
+                                <w:rFonts w:ascii="Consolas" w:hAnsi="Consolas" w:cs="Consolas"/>
+                                <w:b/>
+                                <w:bCs/>
+                                <w:color w:val="92D050"/>
+                              </w:rPr>
+                              <w:t>ypes</w:t>
+                            </w:r>
+                            <w:proofErr w:type="spellEnd"/>
+                            <w:r>
+                              <w:rPr>
+                                <w:rStyle w:val="sobjectk"/>
+                                <w:rFonts w:ascii="Consolas" w:hAnsi="Consolas" w:cs="Consolas"/>
+                                <w:b/>
+                                <w:bCs/>
+                                <w:color w:val="92D050"/>
+                              </w:rPr>
+                              <w:t>"</w:t>
+                            </w:r>
+                            <w:r>
+                              <w:rPr>
+                                <w:rStyle w:val="scolon"/>
+                                <w:rFonts w:ascii="Consolas" w:hAnsi="Consolas" w:cs="Consolas"/>
+                                <w:color w:val="92D050"/>
+                              </w:rPr>
+                              <w:t>:</w:t>
+                            </w:r>
+                            <w:r>
+                              <w:rPr>
+                                <w:rStyle w:val="sbracket"/>
+                                <w:rFonts w:ascii="Consolas" w:hAnsi="Consolas" w:cs="Consolas"/>
+                                <w:color w:val="92D050"/>
+                              </w:rPr>
+                              <w:t>[</w:t>
+                            </w:r>
+                            <w:r>
+                              <w:rPr>
+                                <w:rStyle w:val="apple-converted-space"/>
+                                <w:rFonts w:ascii="Consolas" w:hAnsi="Consolas" w:cs="Consolas"/>
+                                <w:color w:val="92D050"/>
+                              </w:rPr>
+                              <w:t>  </w:t>
+                            </w:r>
+                            <w:r>
+                              <w:rPr>
+                                <w:rFonts w:ascii="Consolas" w:hAnsi="Consolas" w:cs="Consolas"/>
+                                <w:color w:val="92D050"/>
+                              </w:rPr>
+                              <w:br/>
+                              <w:t>      </w:t>
+                            </w:r>
+                            <w:r>
+                              <w:rPr>
+                                <w:rStyle w:val="sbrace"/>
+                                <w:rFonts w:ascii="Consolas" w:hAnsi="Consolas" w:cs="Consolas"/>
+                                <w:color w:val="92D050"/>
+                              </w:rPr>
+                              <w:t>{</w:t>
+                            </w:r>
+                            <w:r>
+                              <w:rPr>
+                                <w:rStyle w:val="apple-converted-space"/>
+                                <w:rFonts w:ascii="Consolas" w:hAnsi="Consolas" w:cs="Consolas"/>
+                                <w:color w:val="92D050"/>
+                              </w:rPr>
+                              <w:t>  </w:t>
+                            </w:r>
+                            <w:r>
+                              <w:rPr>
+                                <w:rFonts w:ascii="Consolas" w:hAnsi="Consolas" w:cs="Consolas"/>
+                                <w:color w:val="92D050"/>
+                              </w:rPr>
+                              <w:br/>
+                              <w:t>         </w:t>
+                            </w:r>
+                            <w:r>
+                              <w:rPr>
+                                <w:rStyle w:val="sobjectk"/>
+                                <w:rFonts w:ascii="Consolas" w:hAnsi="Consolas" w:cs="Consolas"/>
+                                <w:b/>
+                                <w:bCs/>
+                                <w:color w:val="92D050"/>
+                              </w:rPr>
+                              <w:t>"</w:t>
+                            </w:r>
+                            <w:proofErr w:type="spellStart"/>
+                            <w:r>
+                              <w:rPr>
+                                <w:rStyle w:val="sobjectk"/>
+                                <w:rFonts w:ascii="Consolas" w:hAnsi="Consolas" w:cs="Consolas"/>
+                                <w:b/>
+                                <w:bCs/>
+                                <w:color w:val="92D050"/>
+                              </w:rPr>
+                              <w:t>name"</w:t>
+                            </w:r>
+                            <w:r>
+                              <w:rPr>
+                                <w:rStyle w:val="scolon"/>
+                                <w:rFonts w:ascii="Consolas" w:hAnsi="Consolas" w:cs="Consolas"/>
+                                <w:color w:val="92D050"/>
+                              </w:rPr>
+                              <w:t>:</w:t>
+                            </w:r>
+                            <w:r>
+                              <w:rPr>
+                                <w:rStyle w:val="sobjectv"/>
+                                <w:rFonts w:ascii="Consolas" w:hAnsi="Consolas" w:cs="Consolas"/>
+                                <w:color w:val="92D050"/>
+                              </w:rPr>
+                              <w:t>"text-topic</w:t>
+                            </w:r>
+                            <w:proofErr w:type="spellEnd"/>
+                            <w:r>
+                              <w:rPr>
+                                <w:rStyle w:val="sobjectv"/>
+                                <w:rFonts w:ascii="Consolas" w:hAnsi="Consolas" w:cs="Consolas"/>
+                                <w:color w:val="92D050"/>
+                              </w:rPr>
+                              <w:t>"</w:t>
+                            </w:r>
+                            <w:r>
+                              <w:rPr>
+                                <w:rStyle w:val="scomma"/>
+                                <w:rFonts w:ascii="Consolas" w:hAnsi="Consolas" w:cs="Consolas"/>
+                                <w:color w:val="92D050"/>
+                              </w:rPr>
+                              <w:t>,</w:t>
+                            </w:r>
+                            <w:r>
+                              <w:rPr>
+                                <w:rFonts w:ascii="Consolas" w:hAnsi="Consolas" w:cs="Consolas"/>
+                                <w:color w:val="92D050"/>
+                              </w:rPr>
+                              <w:br/>
+                              <w:t>         </w:t>
+                            </w:r>
+                            <w:r>
+                              <w:rPr>
+                                <w:rStyle w:val="sobjectk"/>
+                                <w:rFonts w:ascii="Consolas" w:hAnsi="Consolas" w:cs="Consolas"/>
+                                <w:b/>
+                                <w:bCs/>
+                                <w:color w:val="92D050"/>
+                              </w:rPr>
+                              <w:t>"</w:t>
+                            </w:r>
+                            <w:proofErr w:type="spellStart"/>
+                            <w:r>
+                              <w:rPr>
+                                <w:rStyle w:val="sobjectk"/>
+                                <w:rFonts w:ascii="Consolas" w:hAnsi="Consolas" w:cs="Consolas"/>
+                                <w:b/>
+                                <w:bCs/>
+                                <w:color w:val="92D050"/>
+                              </w:rPr>
+                              <w:t>default_</w:t>
+                            </w:r>
+                            <w:r>
+                              <w:rPr>
+                                <w:rStyle w:val="sobjectk"/>
+                                <w:rFonts w:ascii="Consolas" w:hAnsi="Consolas" w:cs="Consolas"/>
+                                <w:b/>
+                                <w:bCs/>
+                                <w:color w:val="92D050"/>
+                              </w:rPr>
+                              <w:t>attributes</w:t>
+                            </w:r>
+                            <w:proofErr w:type="spellEnd"/>
+                            <w:r>
+                              <w:rPr>
+                                <w:rStyle w:val="sobjectk"/>
+                                <w:rFonts w:ascii="Consolas" w:hAnsi="Consolas" w:cs="Consolas"/>
+                                <w:b/>
+                                <w:bCs/>
+                                <w:color w:val="92D050"/>
+                              </w:rPr>
+                              <w:t>"</w:t>
                             </w:r>
                             <w:r>
                               <w:rPr>
@@ -9174,11 +9706,73 @@
                             </w:r>
                             <w:r>
                               <w:rPr>
-                                <w:rStyle w:val="sarrayv"/>
+                                <w:rStyle w:val="sbrace"/>
                                 <w:rFonts w:ascii="Consolas" w:hAnsi="Consolas" w:cs="Consolas"/>
                                 <w:color w:val="92D050"/>
                               </w:rPr>
-                              <w:t>"own knowledge update"</w:t>
+                              <w:t>{</w:t>
+                            </w:r>
+                            <w:r>
+                              <w:rPr>
+                                <w:rStyle w:val="apple-converted-space"/>
+                                <w:rFonts w:ascii="Consolas" w:hAnsi="Consolas" w:cs="Consolas"/>
+                                <w:color w:val="92D050"/>
+                              </w:rPr>
+                              <w:t>  </w:t>
+                            </w:r>
+                            <w:r>
+                              <w:rPr>
+                                <w:rFonts w:ascii="Consolas" w:hAnsi="Consolas" w:cs="Consolas"/>
+                                <w:color w:val="92D050"/>
+                              </w:rPr>
+                              <w:br/>
+                              <w:t>               </w:t>
+                            </w:r>
+                            <w:r>
+                              <w:rPr>
+                                <w:rStyle w:val="sobjectk"/>
+                                <w:rFonts w:ascii="Consolas" w:hAnsi="Consolas" w:cs="Consolas"/>
+                                <w:b/>
+                                <w:bCs/>
+                                <w:color w:val="92D050"/>
+                              </w:rPr>
+                              <w:t>"</w:t>
+                            </w:r>
+                            <w:proofErr w:type="spellStart"/>
+                            <w:r>
+                              <w:rPr>
+                                <w:rStyle w:val="sobjectk"/>
+                                <w:rFonts w:ascii="Consolas" w:hAnsi="Consolas" w:cs="Consolas"/>
+                                <w:b/>
+                                <w:bCs/>
+                                <w:color w:val="92D050"/>
+                              </w:rPr>
+                              <w:t>name"</w:t>
+                            </w:r>
+                            <w:r>
+                              <w:rPr>
+                                <w:rStyle w:val="scolon"/>
+                                <w:rFonts w:ascii="Consolas" w:hAnsi="Consolas" w:cs="Consolas"/>
+                                <w:color w:val="92D050"/>
+                              </w:rPr>
+                              <w:t>:</w:t>
+                            </w:r>
+                            <w:r>
+                              <w:rPr>
+                                <w:rStyle w:val="sobjectv"/>
+                                <w:rFonts w:ascii="Consolas" w:hAnsi="Consolas" w:cs="Consolas"/>
+                                <w:color w:val="92D050"/>
+                              </w:rPr>
+                              <w:t>"info</w:t>
+                            </w:r>
+                            <w:proofErr w:type="spellEnd"/>
+                            <w:r>
+                              <w:rPr>
+                                <w:rStyle w:val="sobjectv"/>
+                                <w:rFonts w:ascii="Consolas" w:hAnsi="Consolas" w:cs="Consolas"/>
+                                <w:color w:val="92D050"/>
+                              </w:rPr>
+                              <w:t>"</w:t>
                             </w:r>
                             <w:r>
                               <w:rPr>
@@ -9187,6 +9781,102 @@
                                 <w:color w:val="92D050"/>
                               </w:rPr>
                               <w:t>,</w:t>
+                            </w:r>
+                            <w:r>
+                              <w:rPr>
+                                <w:rFonts w:ascii="Consolas" w:hAnsi="Consolas" w:cs="Consolas"/>
+                                <w:color w:val="92D050"/>
+                              </w:rPr>
+                              <w:br/>
+                              <w:t>               </w:t>
+                            </w:r>
+                            <w:r>
+                              <w:rPr>
+                                <w:rStyle w:val="sobjectk"/>
+                                <w:rFonts w:ascii="Consolas" w:hAnsi="Consolas" w:cs="Consolas"/>
+                                <w:b/>
+                                <w:bCs/>
+                                <w:color w:val="92D050"/>
+                              </w:rPr>
+                              <w:t>"</w:t>
+                            </w:r>
+                            <w:proofErr w:type="spellStart"/>
+                            <w:r>
+                              <w:rPr>
+                                <w:rStyle w:val="sobjectk"/>
+                                <w:rFonts w:ascii="Consolas" w:hAnsi="Consolas" w:cs="Consolas"/>
+                                <w:b/>
+                                <w:bCs/>
+                                <w:color w:val="92D050"/>
+                              </w:rPr>
+                              <w:t>type"</w:t>
+                            </w:r>
+                            <w:r>
+                              <w:rPr>
+                                <w:rStyle w:val="scolon"/>
+                                <w:rFonts w:ascii="Consolas" w:hAnsi="Consolas" w:cs="Consolas"/>
+                                <w:color w:val="92D050"/>
+                              </w:rPr>
+                              <w:t>:</w:t>
+                            </w:r>
+                            <w:r>
+                              <w:rPr>
+                                <w:rStyle w:val="sobjectv"/>
+                                <w:rFonts w:ascii="Consolas" w:hAnsi="Consolas" w:cs="Consolas"/>
+                                <w:color w:val="92D050"/>
+                              </w:rPr>
+                              <w:t>"String</w:t>
+                            </w:r>
+                            <w:proofErr w:type="spellEnd"/>
+                            <w:r>
+                              <w:rPr>
+                                <w:rStyle w:val="sobjectv"/>
+                                <w:rFonts w:ascii="Consolas" w:hAnsi="Consolas" w:cs="Consolas"/>
+                                <w:color w:val="92D050"/>
+                              </w:rPr>
+                              <w:t>"</w:t>
+                            </w:r>
+                            <w:r>
+                              <w:rPr>
+                                <w:rStyle w:val="scomma"/>
+                                <w:rFonts w:ascii="Consolas" w:hAnsi="Consolas" w:cs="Consolas"/>
+                                <w:color w:val="92D050"/>
+                              </w:rPr>
+                              <w:t>,</w:t>
+                            </w:r>
+                            <w:r>
+                              <w:rPr>
+                                <w:rFonts w:ascii="Consolas" w:hAnsi="Consolas" w:cs="Consolas"/>
+                                <w:color w:val="92D050"/>
+                              </w:rPr>
+                              <w:br/>
+                              <w:t>               </w:t>
+                            </w:r>
+                            <w:r>
+                              <w:rPr>
+                                <w:rStyle w:val="sobjectk"/>
+                                <w:rFonts w:ascii="Consolas" w:hAnsi="Consolas" w:cs="Consolas"/>
+                                <w:b/>
+                                <w:bCs/>
+                                <w:color w:val="92D050"/>
+                              </w:rPr>
+                              <w:t>"value"</w:t>
+                            </w:r>
+                            <w:r>
+                              <w:rPr>
+                                <w:rStyle w:val="scolon"/>
+                                <w:rFonts w:ascii="Consolas" w:hAnsi="Consolas" w:cs="Consolas"/>
+                                <w:color w:val="92D050"/>
+                              </w:rPr>
+                              <w:t>:</w:t>
+                            </w:r>
+                            <w:r>
+                              <w:rPr>
+                                <w:rStyle w:val="sobjectv"/>
+                                <w:rFonts w:ascii="Consolas" w:hAnsi="Consolas" w:cs="Consolas"/>
+                                <w:color w:val="92D050"/>
+                              </w:rPr>
+                              <w:t>"This is some basic concept information text!"</w:t>
                             </w:r>
                             <w:r>
                               <w:rPr>
@@ -9198,11 +9888,27 @@
                             </w:r>
                             <w:r>
                               <w:rPr>
-                                <w:rStyle w:val="sarrayv"/>
+                                <w:rStyle w:val="sbrace"/>
                                 <w:rFonts w:ascii="Consolas" w:hAnsi="Consolas" w:cs="Consolas"/>
                                 <w:color w:val="92D050"/>
                               </w:rPr>
-                              <w:t>"visited"</w:t>
+                              <w:t>}</w:t>
+                            </w:r>
+                            <w:r>
+                              <w:rPr>
+                                <w:rFonts w:ascii="Consolas" w:hAnsi="Consolas" w:cs="Consolas"/>
+                                <w:color w:val="92D050"/>
+                              </w:rPr>
+                              <w:br/>
+                              <w:t>         </w:t>
+                            </w:r>
+                            <w:r>
+                              <w:rPr>
+                                <w:rStyle w:val="sbracket"/>
+                                <w:rFonts w:ascii="Consolas" w:hAnsi="Consolas" w:cs="Consolas"/>
+                                <w:color w:val="92D050"/>
+                              </w:rPr>
+                              <w:t>]</w:t>
                             </w:r>
                             <w:r>
                               <w:rPr>
@@ -9211,6 +9917,70 @@
                                 <w:color w:val="92D050"/>
                               </w:rPr>
                               <w:t>,</w:t>
+                            </w:r>
+                            <w:r>
+                              <w:rPr>
+                                <w:rFonts w:ascii="Consolas" w:hAnsi="Consolas" w:cs="Consolas"/>
+                                <w:color w:val="92D050"/>
+                              </w:rPr>
+                              <w:br/>
+                              <w:t>         </w:t>
+                            </w:r>
+                            <w:r>
+                              <w:rPr>
+                                <w:rStyle w:val="sobjectk"/>
+                                <w:rFonts w:ascii="Consolas" w:hAnsi="Consolas" w:cs="Consolas"/>
+                                <w:b/>
+                                <w:bCs/>
+                                <w:color w:val="92D050"/>
+                              </w:rPr>
+                              <w:t>"</w:t>
+                            </w:r>
+                            <w:proofErr w:type="spellStart"/>
+                            <w:r>
+                              <w:rPr>
+                                <w:rStyle w:val="sobjectk"/>
+                                <w:rFonts w:ascii="Consolas" w:hAnsi="Consolas" w:cs="Consolas"/>
+                                <w:b/>
+                                <w:bCs/>
+                                <w:color w:val="92D050"/>
+                              </w:rPr>
+                              <w:t>default_rules</w:t>
+                            </w:r>
+                            <w:proofErr w:type="spellEnd"/>
+                            <w:r>
+                              <w:rPr>
+                                <w:rStyle w:val="sobjectk"/>
+                                <w:rFonts w:ascii="Consolas" w:hAnsi="Consolas" w:cs="Consolas"/>
+                                <w:b/>
+                                <w:bCs/>
+                                <w:color w:val="92D050"/>
+                              </w:rPr>
+                              <w:t>"</w:t>
+                            </w:r>
+                            <w:r>
+                              <w:rPr>
+                                <w:rStyle w:val="scolon"/>
+                                <w:rFonts w:ascii="Consolas" w:hAnsi="Consolas" w:cs="Consolas"/>
+                                <w:color w:val="92D050"/>
+                              </w:rPr>
+                              <w:t>:</w:t>
+                            </w:r>
+                            <w:r>
+                              <w:rPr>
+                                <w:rStyle w:val="sbracket"/>
+                                <w:rFonts w:ascii="Consolas" w:hAnsi="Consolas" w:cs="Consolas"/>
+                                <w:color w:val="92D050"/>
+                              </w:rPr>
+                              <w:t>[</w:t>
+                            </w:r>
+                            <w:r>
+                              <w:rPr>
+                                <w:rStyle w:val="apple-converted-space"/>
+                                <w:rFonts w:ascii="Consolas" w:hAnsi="Consolas" w:cs="Consolas"/>
+                                <w:color w:val="92D050"/>
+                              </w:rPr>
+                              <w:t>  </w:t>
                             </w:r>
                             <w:r>
                               <w:rPr>
@@ -9226,7 +9996,73 @@
                                 <w:rFonts w:ascii="Consolas" w:hAnsi="Consolas" w:cs="Consolas"/>
                                 <w:color w:val="92D050"/>
                               </w:rPr>
-                              <w:t>"knowledge_update"</w:t>
+                              <w:t>"own knowledge update"</w:t>
+                            </w:r>
+                            <w:r>
+                              <w:rPr>
+                                <w:rStyle w:val="scomma"/>
+                                <w:rFonts w:ascii="Consolas" w:hAnsi="Consolas" w:cs="Consolas"/>
+                                <w:color w:val="92D050"/>
+                              </w:rPr>
+                              <w:t>,</w:t>
+                            </w:r>
+                            <w:r>
+                              <w:rPr>
+                                <w:rFonts w:ascii="Consolas" w:hAnsi="Consolas" w:cs="Consolas"/>
+                                <w:color w:val="92D050"/>
+                              </w:rPr>
+                              <w:br/>
+                              <w:t>            </w:t>
+                            </w:r>
+                            <w:r>
+                              <w:rPr>
+                                <w:rStyle w:val="sarrayv"/>
+                                <w:rFonts w:ascii="Consolas" w:hAnsi="Consolas" w:cs="Consolas"/>
+                                <w:color w:val="92D050"/>
+                              </w:rPr>
+                              <w:t>"visited"</w:t>
+                            </w:r>
+                            <w:r>
+                              <w:rPr>
+                                <w:rStyle w:val="scomma"/>
+                                <w:rFonts w:ascii="Consolas" w:hAnsi="Consolas" w:cs="Consolas"/>
+                                <w:color w:val="92D050"/>
+                              </w:rPr>
+                              <w:t>,</w:t>
+                            </w:r>
+                            <w:r>
+                              <w:rPr>
+                                <w:rFonts w:ascii="Consolas" w:hAnsi="Consolas" w:cs="Consolas"/>
+                                <w:color w:val="92D050"/>
+                              </w:rPr>
+                              <w:br/>
+                              <w:t>            </w:t>
+                            </w:r>
+                            <w:r>
+                              <w:rPr>
+                                <w:rStyle w:val="sarrayv"/>
+                                <w:rFonts w:ascii="Consolas" w:hAnsi="Consolas" w:cs="Consolas"/>
+                                <w:color w:val="92D050"/>
+                              </w:rPr>
+                              <w:t>"</w:t>
+                            </w:r>
+                            <w:proofErr w:type="spellStart"/>
+                            <w:r>
+                              <w:rPr>
+                                <w:rStyle w:val="sarrayv"/>
+                                <w:rFonts w:ascii="Consolas" w:hAnsi="Consolas" w:cs="Consolas"/>
+                                <w:color w:val="92D050"/>
+                              </w:rPr>
+                              <w:t>knowledge_update</w:t>
+                            </w:r>
+                            <w:proofErr w:type="spellEnd"/>
+                            <w:r>
+                              <w:rPr>
+                                <w:rStyle w:val="sarrayv"/>
+                                <w:rFonts w:ascii="Consolas" w:hAnsi="Consolas" w:cs="Consolas"/>
+                                <w:color w:val="92D050"/>
+                              </w:rPr>
+                              <w:t>"</w:t>
                             </w:r>
                             <w:r>
                               <w:rPr>
@@ -10659,10 +11495,10 @@
         <w:t xml:space="preserve">the concept blueprints </w:t>
       </w:r>
       <w:r>
-        <w:t>benefit both the barrier-of-</w:t>
-      </w:r>
-      <w:r>
-        <w:t>entry</w:t>
+        <w:t xml:space="preserve">benefit both the </w:t>
+      </w:r>
+      <w:r>
+        <w:t>entry barrier</w:t>
       </w:r>
       <w:r>
         <w:t xml:space="preserve"> as well as the authoring workflow efficiency.</w:t>
@@ -11054,76 +11890,9 @@
                                 <w:bCs/>
                                 <w:color w:val="70AD47" w:themeColor="accent6"/>
                               </w:rPr>
-                              <w:t>"def_att_rules"</w:t>
-                            </w:r>
-                            <w:r>
-                              <w:rPr>
-                                <w:rStyle w:val="scolon"/>
-                                <w:rFonts w:ascii="Consolas" w:hAnsi="Consolas" w:cs="Consolas"/>
-                                <w:color w:val="70AD47" w:themeColor="accent6"/>
-                              </w:rPr>
-                              <w:t>:</w:t>
-                            </w:r>
-                            <w:r>
-                              <w:rPr>
-                                <w:rStyle w:val="sbracket"/>
-                                <w:rFonts w:ascii="Consolas" w:hAnsi="Consolas" w:cs="Consolas"/>
-                                <w:color w:val="70AD47" w:themeColor="accent6"/>
-                              </w:rPr>
-                              <w:t>[</w:t>
-                            </w:r>
-                            <w:r>
-                              <w:rPr>
-                                <w:rStyle w:val="apple-converted-space"/>
-                                <w:rFonts w:ascii="Consolas" w:hAnsi="Consolas" w:cs="Consolas"/>
-                                <w:color w:val="70AD47" w:themeColor="accent6"/>
-                              </w:rPr>
-                              <w:t>  </w:t>
-                            </w:r>
-                            <w:r>
-                              <w:rPr>
-                                <w:rFonts w:ascii="Consolas" w:hAnsi="Consolas" w:cs="Consolas"/>
-                                <w:color w:val="70AD47" w:themeColor="accent6"/>
-                              </w:rPr>
-                              <w:br/>
-                            </w:r>
-                            <w:r>
-                              <w:rPr>
-                                <w:rFonts w:ascii="Consolas" w:hAnsi="Consolas" w:cs="Consolas"/>
-                                <w:color w:val="555555"/>
-                              </w:rPr>
-                              <w:t>      </w:t>
-                            </w:r>
-                            <w:r>
-                              <w:rPr>
-                                <w:rStyle w:val="sbrace"/>
-                                <w:rFonts w:ascii="Consolas" w:hAnsi="Consolas" w:cs="Consolas"/>
-                                <w:color w:val="70AD47" w:themeColor="accent6"/>
-                              </w:rPr>
-                              <w:t>{</w:t>
-                            </w:r>
-                            <w:r>
-                              <w:rPr>
-                                <w:rStyle w:val="apple-converted-space"/>
-                                <w:rFonts w:ascii="Consolas" w:hAnsi="Consolas" w:cs="Consolas"/>
-                                <w:color w:val="666666"/>
-                              </w:rPr>
-                              <w:t>  </w:t>
-                            </w:r>
-                            <w:r>
-                              <w:rPr>
-                                <w:rFonts w:ascii="Consolas" w:hAnsi="Consolas" w:cs="Consolas"/>
-                                <w:color w:val="555555"/>
-                              </w:rPr>
-                              <w:br/>
-                            </w:r>
-                            <w:r>
-                              <w:rPr>
-                                <w:rFonts w:ascii="Consolas" w:hAnsi="Consolas" w:cs="Consolas"/>
-                                <w:color w:val="70AD47" w:themeColor="accent6"/>
-                              </w:rPr>
-                              <w:t>         </w:t>
-                            </w:r>
+                              <w:t>"</w:t>
+                            </w:r>
+                            <w:proofErr w:type="spellStart"/>
                             <w:r>
                               <w:rPr>
                                 <w:rStyle w:val="sobjectk"/>
@@ -11132,40 +11901,9 @@
                                 <w:bCs/>
                                 <w:color w:val="70AD47" w:themeColor="accent6"/>
                               </w:rPr>
-                              <w:t>"name"</w:t>
-                            </w:r>
-                            <w:r>
-                              <w:rPr>
-                                <w:rStyle w:val="scolon"/>
-                                <w:rFonts w:ascii="Consolas" w:hAnsi="Consolas" w:cs="Consolas"/>
-                                <w:color w:val="70AD47" w:themeColor="accent6"/>
-                              </w:rPr>
-                              <w:t>:</w:t>
-                            </w:r>
-                            <w:r>
-                              <w:rPr>
-                                <w:rStyle w:val="sobjectv"/>
-                                <w:rFonts w:ascii="Consolas" w:hAnsi="Consolas" w:cs="Consolas"/>
-                                <w:color w:val="70AD47" w:themeColor="accent6"/>
-                              </w:rPr>
-                              <w:t>"knowsOR"</w:t>
-                            </w:r>
-                            <w:r>
-                              <w:rPr>
-                                <w:rStyle w:val="scomma"/>
-                                <w:rFonts w:ascii="Consolas" w:hAnsi="Consolas" w:cs="Consolas"/>
-                                <w:color w:val="70AD47" w:themeColor="accent6"/>
-                              </w:rPr>
-                              <w:t>,</w:t>
-                            </w:r>
-                            <w:r>
-                              <w:rPr>
-                                <w:rFonts w:ascii="Consolas" w:hAnsi="Consolas" w:cs="Consolas"/>
-                                <w:color w:val="70AD47" w:themeColor="accent6"/>
-                              </w:rPr>
-                              <w:br/>
-                              <w:t>         </w:t>
-                            </w:r>
+                              <w:t>def_att_rules</w:t>
+                            </w:r>
+                            <w:proofErr w:type="spellEnd"/>
                             <w:r>
                               <w:rPr>
                                 <w:rStyle w:val="sobjectk"/>
@@ -11174,7 +11912,7 @@
                                 <w:bCs/>
                                 <w:color w:val="70AD47" w:themeColor="accent6"/>
                               </w:rPr>
-                              <w:t>"type"</w:t>
+                              <w:t>"</w:t>
                             </w:r>
                             <w:r>
                               <w:rPr>
@@ -11186,19 +11924,19 @@
                             </w:r>
                             <w:r>
                               <w:rPr>
-                                <w:rStyle w:val="sobjectv"/>
+                                <w:rStyle w:val="sbracket"/>
                                 <w:rFonts w:ascii="Consolas" w:hAnsi="Consolas" w:cs="Consolas"/>
                                 <w:color w:val="70AD47" w:themeColor="accent6"/>
                               </w:rPr>
-                              <w:t>"binary"</w:t>
-                            </w:r>
-                            <w:r>
-                              <w:rPr>
-                                <w:rStyle w:val="scomma"/>
+                              <w:t>[</w:t>
+                            </w:r>
+                            <w:r>
+                              <w:rPr>
+                                <w:rStyle w:val="apple-converted-space"/>
                                 <w:rFonts w:ascii="Consolas" w:hAnsi="Consolas" w:cs="Consolas"/>
                                 <w:color w:val="70AD47" w:themeColor="accent6"/>
                               </w:rPr>
-                              <w:t>,</w:t>
+                              <w:t>  </w:t>
                             </w:r>
                             <w:r>
                               <w:rPr>
@@ -11206,6 +11944,42 @@
                                 <w:color w:val="70AD47" w:themeColor="accent6"/>
                               </w:rPr>
                               <w:br/>
+                            </w:r>
+                            <w:r>
+                              <w:rPr>
+                                <w:rFonts w:ascii="Consolas" w:hAnsi="Consolas" w:cs="Consolas"/>
+                                <w:color w:val="555555"/>
+                              </w:rPr>
+                              <w:t>      </w:t>
+                            </w:r>
+                            <w:r>
+                              <w:rPr>
+                                <w:rStyle w:val="sbrace"/>
+                                <w:rFonts w:ascii="Consolas" w:hAnsi="Consolas" w:cs="Consolas"/>
+                                <w:color w:val="70AD47" w:themeColor="accent6"/>
+                              </w:rPr>
+                              <w:t>{</w:t>
+                            </w:r>
+                            <w:r>
+                              <w:rPr>
+                                <w:rStyle w:val="apple-converted-space"/>
+                                <w:rFonts w:ascii="Consolas" w:hAnsi="Consolas" w:cs="Consolas"/>
+                                <w:color w:val="666666"/>
+                              </w:rPr>
+                              <w:t>  </w:t>
+                            </w:r>
+                            <w:r>
+                              <w:rPr>
+                                <w:rFonts w:ascii="Consolas" w:hAnsi="Consolas" w:cs="Consolas"/>
+                                <w:color w:val="555555"/>
+                              </w:rPr>
+                              <w:br/>
+                            </w:r>
+                            <w:r>
+                              <w:rPr>
+                                <w:rFonts w:ascii="Consolas" w:hAnsi="Consolas" w:cs="Consolas"/>
+                                <w:color w:val="70AD47" w:themeColor="accent6"/>
+                              </w:rPr>
                               <w:t>         </w:t>
                             </w:r>
                             <w:r>
@@ -11216,7 +11990,7 @@
                                 <w:bCs/>
                                 <w:color w:val="70AD47" w:themeColor="accent6"/>
                               </w:rPr>
-                              <w:t>"target"</w:t>
+                              <w:t>"name"</w:t>
                             </w:r>
                             <w:r>
                               <w:rPr>
@@ -11232,7 +12006,25 @@
                                 <w:rFonts w:ascii="Consolas" w:hAnsi="Consolas" w:cs="Consolas"/>
                                 <w:color w:val="70AD47" w:themeColor="accent6"/>
                               </w:rPr>
-                              <w:t>"suitability"</w:t>
+                              <w:t>"</w:t>
+                            </w:r>
+                            <w:proofErr w:type="spellStart"/>
+                            <w:r>
+                              <w:rPr>
+                                <w:rStyle w:val="sobjectv"/>
+                                <w:rFonts w:ascii="Consolas" w:hAnsi="Consolas" w:cs="Consolas"/>
+                                <w:color w:val="70AD47" w:themeColor="accent6"/>
+                              </w:rPr>
+                              <w:t>knowsOR</w:t>
+                            </w:r>
+                            <w:proofErr w:type="spellEnd"/>
+                            <w:r>
+                              <w:rPr>
+                                <w:rStyle w:val="sobjectv"/>
+                                <w:rFonts w:ascii="Consolas" w:hAnsi="Consolas" w:cs="Consolas"/>
+                                <w:color w:val="70AD47" w:themeColor="accent6"/>
+                              </w:rPr>
+                              <w:t>"</w:t>
                             </w:r>
                             <w:r>
                               <w:rPr>
@@ -11258,56 +12050,9 @@
                                 <w:bCs/>
                                 <w:color w:val="70AD47" w:themeColor="accent6"/>
                               </w:rPr>
-                              <w:t>"tooltip"</w:t>
-                            </w:r>
-                            <w:r>
-                              <w:rPr>
-                                <w:rStyle w:val="scolon"/>
-                                <w:rFonts w:ascii="Consolas" w:hAnsi="Consolas" w:cs="Consolas"/>
-                                <w:color w:val="70AD47" w:themeColor="accent6"/>
-                              </w:rPr>
-                              <w:t>:</w:t>
-                            </w:r>
-                            <w:r>
-                              <w:rPr>
-                                <w:rStyle w:val="sobjectv"/>
-                                <w:rFonts w:ascii="Consolas" w:hAnsi="Consolas" w:cs="Consolas"/>
-                                <w:color w:val="70AD47" w:themeColor="accent6"/>
-                              </w:rPr>
                               <w:t>"</w:t>
                             </w:r>
-                            <w:r>
-                              <w:rPr>
-                                <w:rStyle w:val="sobjectv"/>
-                                <w:rFonts w:ascii="Consolas" w:hAnsi="Consolas" w:cs="Consolas"/>
-                                <w:color w:val="70AD47" w:themeColor="accent6"/>
-                              </w:rPr>
-                              <w:t>Target concept must be learned before source is recommended</w:t>
-                            </w:r>
-                            <w:r>
-                              <w:rPr>
-                                <w:rStyle w:val="sobjectv"/>
-                                <w:rFonts w:ascii="Consolas" w:hAnsi="Consolas" w:cs="Consolas"/>
-                                <w:color w:val="70AD47" w:themeColor="accent6"/>
-                              </w:rPr>
-                              <w:t>."</w:t>
-                            </w:r>
-                            <w:r>
-                              <w:rPr>
-                                <w:rStyle w:val="scomma"/>
-                                <w:rFonts w:ascii="Consolas" w:hAnsi="Consolas" w:cs="Consolas"/>
-                                <w:color w:val="70AD47" w:themeColor="accent6"/>
-                              </w:rPr>
-                              <w:t>,</w:t>
-                            </w:r>
-                            <w:r>
-                              <w:rPr>
-                                <w:rFonts w:ascii="Consolas" w:hAnsi="Consolas" w:cs="Consolas"/>
-                                <w:color w:val="70AD47" w:themeColor="accent6"/>
-                              </w:rPr>
-                              <w:br/>
-                              <w:t>         </w:t>
-                            </w:r>
+                            <w:proofErr w:type="spellStart"/>
                             <w:r>
                               <w:rPr>
                                 <w:rStyle w:val="sobjectk"/>
@@ -11316,7 +12061,7 @@
                                 <w:bCs/>
                                 <w:color w:val="70AD47" w:themeColor="accent6"/>
                               </w:rPr>
-                              <w:t>"code"</w:t>
+                              <w:t>type"</w:t>
                             </w:r>
                             <w:r>
                               <w:rPr>
@@ -11332,7 +12077,16 @@
                                 <w:rFonts w:ascii="Consolas" w:hAnsi="Consolas" w:cs="Consolas"/>
                                 <w:color w:val="70AD47" w:themeColor="accent6"/>
                               </w:rPr>
-                              <w:t>"${%target%#knowledge} &gt; 0.8"</w:t>
+                              <w:t>"binary</w:t>
+                            </w:r>
+                            <w:proofErr w:type="spellEnd"/>
+                            <w:r>
+                              <w:rPr>
+                                <w:rStyle w:val="sobjectv"/>
+                                <w:rFonts w:ascii="Consolas" w:hAnsi="Consolas" w:cs="Consolas"/>
+                                <w:color w:val="70AD47" w:themeColor="accent6"/>
+                              </w:rPr>
+                              <w:t>"</w:t>
                             </w:r>
                             <w:r>
                               <w:rPr>
@@ -11358,88 +12112,9 @@
                                 <w:bCs/>
                                 <w:color w:val="70AD47" w:themeColor="accent6"/>
                               </w:rPr>
-                              <w:t>"operator"</w:t>
-                            </w:r>
-                            <w:r>
-                              <w:rPr>
-                                <w:rStyle w:val="scolon"/>
-                                <w:rFonts w:ascii="Consolas" w:hAnsi="Consolas" w:cs="Consolas"/>
-                                <w:color w:val="70AD47" w:themeColor="accent6"/>
-                              </w:rPr>
-                              <w:t>:</w:t>
-                            </w:r>
-                            <w:r>
-                              <w:rPr>
-                                <w:rStyle w:val="sobjectv"/>
-                                <w:rFonts w:ascii="Consolas" w:hAnsi="Consolas" w:cs="Consolas"/>
-                                <w:color w:val="70AD47" w:themeColor="accent6"/>
-                              </w:rPr>
                               <w:t>"</w:t>
                             </w:r>
-                            <w:r>
-                              <w:rPr>
-                                <w:rStyle w:val="sobjectv"/>
-                                <w:rFonts w:ascii="Consolas" w:hAnsi="Consolas" w:cs="Consolas"/>
-                                <w:color w:val="70AD47" w:themeColor="accent6"/>
-                              </w:rPr>
-                              <w:t>and</w:t>
-                            </w:r>
-                            <w:r>
-                              <w:rPr>
-                                <w:rStyle w:val="sobjectv"/>
-                                <w:rFonts w:ascii="Consolas" w:hAnsi="Consolas" w:cs="Consolas"/>
-                                <w:color w:val="70AD47" w:themeColor="accent6"/>
-                              </w:rPr>
-                              <w:t>"</w:t>
-                            </w:r>
-                            <w:r>
-                              <w:rPr>
-                                <w:rFonts w:ascii="Consolas" w:hAnsi="Consolas" w:cs="Consolas"/>
-                                <w:color w:val="70AD47" w:themeColor="accent6"/>
-                              </w:rPr>
-                              <w:br/>
-                              <w:t>      </w:t>
-                            </w:r>
-                            <w:r>
-                              <w:rPr>
-                                <w:rStyle w:val="sbrace"/>
-                                <w:rFonts w:ascii="Consolas" w:hAnsi="Consolas" w:cs="Consolas"/>
-                                <w:color w:val="70AD47" w:themeColor="accent6"/>
-                              </w:rPr>
-                              <w:t>}</w:t>
-                            </w:r>
-                            <w:r>
-                              <w:rPr>
-                                <w:rFonts w:ascii="Consolas" w:hAnsi="Consolas" w:cs="Consolas"/>
-                                <w:color w:val="70AD47" w:themeColor="accent6"/>
-                              </w:rPr>
-                              <w:br/>
-                              <w:t>   </w:t>
-                            </w:r>
-                            <w:r>
-                              <w:rPr>
-                                <w:rStyle w:val="sbracket"/>
-                                <w:rFonts w:ascii="Consolas" w:hAnsi="Consolas" w:cs="Consolas"/>
-                                <w:color w:val="70AD47" w:themeColor="accent6"/>
-                              </w:rPr>
-                              <w:t>]</w:t>
-                            </w:r>
-                            <w:r>
-                              <w:rPr>
-                                <w:rStyle w:val="scomma"/>
-                                <w:rFonts w:ascii="Consolas" w:hAnsi="Consolas" w:cs="Consolas"/>
-                                <w:color w:val="70AD47" w:themeColor="accent6"/>
-                              </w:rPr>
-                              <w:t>,</w:t>
-                            </w:r>
-                            <w:r>
-                              <w:rPr>
-                                <w:rFonts w:ascii="Consolas" w:hAnsi="Consolas" w:cs="Consolas"/>
-                                <w:color w:val="70AD47" w:themeColor="accent6"/>
-                              </w:rPr>
-                              <w:br/>
-                              <w:t>   </w:t>
-                            </w:r>
+                            <w:proofErr w:type="spellStart"/>
                             <w:r>
                               <w:rPr>
                                 <w:rStyle w:val="sobjectk"/>
@@ -11448,7 +12123,7 @@
                                 <w:bCs/>
                                 <w:color w:val="70AD47" w:themeColor="accent6"/>
                               </w:rPr>
-                              <w:t>"persistent_att_rules"</w:t>
+                              <w:t>target"</w:t>
                             </w:r>
                             <w:r>
                               <w:rPr>
@@ -11460,43 +12135,28 @@
                             </w:r>
                             <w:r>
                               <w:rPr>
-                                <w:rStyle w:val="sbracket"/>
+                                <w:rStyle w:val="sobjectv"/>
                                 <w:rFonts w:ascii="Consolas" w:hAnsi="Consolas" w:cs="Consolas"/>
                                 <w:color w:val="70AD47" w:themeColor="accent6"/>
                               </w:rPr>
-                              <w:t>[</w:t>
-                            </w:r>
-                            <w:r>
-                              <w:rPr>
-                                <w:rStyle w:val="apple-converted-space"/>
+                              <w:t>"suitability</w:t>
+                            </w:r>
+                            <w:proofErr w:type="spellEnd"/>
+                            <w:r>
+                              <w:rPr>
+                                <w:rStyle w:val="sobjectv"/>
                                 <w:rFonts w:ascii="Consolas" w:hAnsi="Consolas" w:cs="Consolas"/>
                                 <w:color w:val="70AD47" w:themeColor="accent6"/>
                               </w:rPr>
-                              <w:t>  </w:t>
-                            </w:r>
-                            <w:r>
-                              <w:rPr>
+                              <w:t>"</w:t>
+                            </w:r>
+                            <w:r>
+                              <w:rPr>
+                                <w:rStyle w:val="scomma"/>
                                 <w:rFonts w:ascii="Consolas" w:hAnsi="Consolas" w:cs="Consolas"/>
                                 <w:color w:val="70AD47" w:themeColor="accent6"/>
                               </w:rPr>
-                              <w:br/>
-                              <w:t>      </w:t>
-                            </w:r>
-                            <w:r>
-                              <w:rPr>
-                                <w:rStyle w:val="sbrace"/>
-                                <w:rFonts w:ascii="Consolas" w:hAnsi="Consolas" w:cs="Consolas"/>
-                                <w:color w:val="70AD47" w:themeColor="accent6"/>
-                              </w:rPr>
-                              <w:t>{</w:t>
-                            </w:r>
-                            <w:r>
-                              <w:rPr>
-                                <w:rStyle w:val="apple-converted-space"/>
-                                <w:rFonts w:ascii="Consolas" w:hAnsi="Consolas" w:cs="Consolas"/>
-                                <w:color w:val="70AD47" w:themeColor="accent6"/>
-                              </w:rPr>
-                              <w:t>  </w:t>
+                              <w:t>,</w:t>
                             </w:r>
                             <w:r>
                               <w:rPr>
@@ -11514,40 +12174,9 @@
                                 <w:bCs/>
                                 <w:color w:val="70AD47" w:themeColor="accent6"/>
                               </w:rPr>
-                              <w:t>"name"</w:t>
-                            </w:r>
-                            <w:r>
-                              <w:rPr>
-                                <w:rStyle w:val="scolon"/>
-                                <w:rFonts w:ascii="Consolas" w:hAnsi="Consolas" w:cs="Consolas"/>
-                                <w:color w:val="70AD47" w:themeColor="accent6"/>
-                              </w:rPr>
-                              <w:t>:</w:t>
-                            </w:r>
-                            <w:r>
-                              <w:rPr>
-                                <w:rStyle w:val="sobjectv"/>
-                                <w:rFonts w:ascii="Consolas" w:hAnsi="Consolas" w:cs="Consolas"/>
-                                <w:color w:val="70AD47" w:themeColor="accent6"/>
-                              </w:rPr>
-                              <w:t>"visited"</w:t>
-                            </w:r>
-                            <w:r>
-                              <w:rPr>
-                                <w:rStyle w:val="scomma"/>
-                                <w:rFonts w:ascii="Consolas" w:hAnsi="Consolas" w:cs="Consolas"/>
-                                <w:color w:val="70AD47" w:themeColor="accent6"/>
-                              </w:rPr>
-                              <w:t>,</w:t>
-                            </w:r>
-                            <w:r>
-                              <w:rPr>
-                                <w:rFonts w:ascii="Consolas" w:hAnsi="Consolas" w:cs="Consolas"/>
-                                <w:color w:val="70AD47" w:themeColor="accent6"/>
-                              </w:rPr>
-                              <w:br/>
-                              <w:t>         </w:t>
-                            </w:r>
+                              <w:t>"</w:t>
+                            </w:r>
+                            <w:proofErr w:type="spellStart"/>
                             <w:r>
                               <w:rPr>
                                 <w:rStyle w:val="sobjectk"/>
@@ -11556,7 +12185,7 @@
                                 <w:bCs/>
                                 <w:color w:val="70AD47" w:themeColor="accent6"/>
                               </w:rPr>
-                              <w:t>"type"</w:t>
+                              <w:t>tooltip"</w:t>
                             </w:r>
                             <w:r>
                               <w:rPr>
@@ -11572,7 +12201,32 @@
                                 <w:rFonts w:ascii="Consolas" w:hAnsi="Consolas" w:cs="Consolas"/>
                                 <w:color w:val="70AD47" w:themeColor="accent6"/>
                               </w:rPr>
-                              <w:t>"unary"</w:t>
+                              <w:t>"</w:t>
+                            </w:r>
+                            <w:r>
+                              <w:rPr>
+                                <w:rStyle w:val="sobjectv"/>
+                                <w:rFonts w:ascii="Consolas" w:hAnsi="Consolas" w:cs="Consolas"/>
+                                <w:color w:val="70AD47" w:themeColor="accent6"/>
+                              </w:rPr>
+                              <w:t>Target</w:t>
+                            </w:r>
+                            <w:proofErr w:type="spellEnd"/>
+                            <w:r>
+                              <w:rPr>
+                                <w:rStyle w:val="sobjectv"/>
+                                <w:rFonts w:ascii="Consolas" w:hAnsi="Consolas" w:cs="Consolas"/>
+                                <w:color w:val="70AD47" w:themeColor="accent6"/>
+                              </w:rPr>
+                              <w:t xml:space="preserve"> concept must be learned before source is recommended</w:t>
+                            </w:r>
+                            <w:r>
+                              <w:rPr>
+                                <w:rStyle w:val="sobjectv"/>
+                                <w:rFonts w:ascii="Consolas" w:hAnsi="Consolas" w:cs="Consolas"/>
+                                <w:color w:val="70AD47" w:themeColor="accent6"/>
+                              </w:rPr>
+                              <w:t>."</w:t>
                             </w:r>
                             <w:r>
                               <w:rPr>
@@ -11598,7 +12252,7 @@
                                 <w:bCs/>
                                 <w:color w:val="70AD47" w:themeColor="accent6"/>
                               </w:rPr>
-                              <w:t>"properties"</w:t>
+                              <w:t>"code"</w:t>
                             </w:r>
                             <w:r>
                               <w:rPr>
@@ -11610,19 +12264,19 @@
                             </w:r>
                             <w:r>
                               <w:rPr>
-                                <w:rStyle w:val="sbracket"/>
+                                <w:rStyle w:val="sobjectv"/>
                                 <w:rFonts w:ascii="Consolas" w:hAnsi="Consolas" w:cs="Consolas"/>
                                 <w:color w:val="70AD47" w:themeColor="accent6"/>
                               </w:rPr>
-                              <w:t>[</w:t>
-                            </w:r>
-                            <w:r>
-                              <w:rPr>
-                                <w:rStyle w:val="apple-converted-space"/>
+                              <w:t>"${%target%#knowledge} &gt; 0.8"</w:t>
+                            </w:r>
+                            <w:r>
+                              <w:rPr>
+                                <w:rStyle w:val="scomma"/>
                                 <w:rFonts w:ascii="Consolas" w:hAnsi="Consolas" w:cs="Consolas"/>
                                 <w:color w:val="70AD47" w:themeColor="accent6"/>
                               </w:rPr>
-                              <w:t>  </w:t>
+                              <w:t>,</w:t>
                             </w:r>
                             <w:r>
                               <w:rPr>
@@ -11630,31 +12284,7 @@
                                 <w:color w:val="70AD47" w:themeColor="accent6"/>
                               </w:rPr>
                               <w:br/>
-                              <w:t>            </w:t>
-                            </w:r>
-                            <w:r>
-                              <w:rPr>
-                                <w:rStyle w:val="sbrace"/>
-                                <w:rFonts w:ascii="Consolas" w:hAnsi="Consolas" w:cs="Consolas"/>
-                                <w:color w:val="70AD47" w:themeColor="accent6"/>
-                              </w:rPr>
-                              <w:t>{</w:t>
-                            </w:r>
-                            <w:r>
-                              <w:rPr>
-                                <w:rStyle w:val="apple-converted-space"/>
-                                <w:rFonts w:ascii="Consolas" w:hAnsi="Consolas" w:cs="Consolas"/>
-                                <w:color w:val="70AD47" w:themeColor="accent6"/>
-                              </w:rPr>
-                              <w:t>  </w:t>
-                            </w:r>
-                            <w:r>
-                              <w:rPr>
-                                <w:rFonts w:ascii="Consolas" w:hAnsi="Consolas" w:cs="Consolas"/>
-                                <w:color w:val="70AD47" w:themeColor="accent6"/>
-                              </w:rPr>
-                              <w:br/>
-                              <w:t>               </w:t>
+                              <w:t>         </w:t>
                             </w:r>
                             <w:r>
                               <w:rPr>
@@ -11664,40 +12294,9 @@
                                 <w:bCs/>
                                 <w:color w:val="70AD47" w:themeColor="accent6"/>
                               </w:rPr>
-                              <w:t>"name"</w:t>
-                            </w:r>
-                            <w:r>
-                              <w:rPr>
-                                <w:rStyle w:val="scolon"/>
-                                <w:rFonts w:ascii="Consolas" w:hAnsi="Consolas" w:cs="Consolas"/>
-                                <w:color w:val="70AD47" w:themeColor="accent6"/>
-                              </w:rPr>
-                              <w:t>:</w:t>
-                            </w:r>
-                            <w:r>
-                              <w:rPr>
-                                <w:rStyle w:val="sobjectv"/>
-                                <w:rFonts w:ascii="Consolas" w:hAnsi="Consolas" w:cs="Consolas"/>
-                                <w:color w:val="70AD47" w:themeColor="accent6"/>
-                              </w:rPr>
-                              <w:t>"visited"</w:t>
-                            </w:r>
-                            <w:r>
-                              <w:rPr>
-                                <w:rStyle w:val="scomma"/>
-                                <w:rFonts w:ascii="Consolas" w:hAnsi="Consolas" w:cs="Consolas"/>
-                                <w:color w:val="70AD47" w:themeColor="accent6"/>
-                              </w:rPr>
-                              <w:t>,</w:t>
-                            </w:r>
-                            <w:r>
-                              <w:rPr>
-                                <w:rFonts w:ascii="Consolas" w:hAnsi="Consolas" w:cs="Consolas"/>
-                                <w:color w:val="70AD47" w:themeColor="accent6"/>
-                              </w:rPr>
-                              <w:br/>
-                              <w:t>               </w:t>
-                            </w:r>
+                              <w:t>"</w:t>
+                            </w:r>
+                            <w:proofErr w:type="spellStart"/>
                             <w:r>
                               <w:rPr>
                                 <w:rStyle w:val="sobjectk"/>
@@ -11706,7 +12305,7 @@
                                 <w:bCs/>
                                 <w:color w:val="70AD47" w:themeColor="accent6"/>
                               </w:rPr>
-                              <w:t>"type"</w:t>
+                              <w:t>operator"</w:t>
                             </w:r>
                             <w:r>
                               <w:rPr>
@@ -11722,7 +12321,56 @@
                                 <w:rFonts w:ascii="Consolas" w:hAnsi="Consolas" w:cs="Consolas"/>
                                 <w:color w:val="70AD47" w:themeColor="accent6"/>
                               </w:rPr>
-                              <w:t>"Integer"</w:t>
+                              <w:t>"</w:t>
+                            </w:r>
+                            <w:r>
+                              <w:rPr>
+                                <w:rStyle w:val="sobjectv"/>
+                                <w:rFonts w:ascii="Consolas" w:hAnsi="Consolas" w:cs="Consolas"/>
+                                <w:color w:val="70AD47" w:themeColor="accent6"/>
+                              </w:rPr>
+                              <w:t>and</w:t>
+                            </w:r>
+                            <w:proofErr w:type="spellEnd"/>
+                            <w:r>
+                              <w:rPr>
+                                <w:rStyle w:val="sobjectv"/>
+                                <w:rFonts w:ascii="Consolas" w:hAnsi="Consolas" w:cs="Consolas"/>
+                                <w:color w:val="70AD47" w:themeColor="accent6"/>
+                              </w:rPr>
+                              <w:t>"</w:t>
+                            </w:r>
+                            <w:r>
+                              <w:rPr>
+                                <w:rFonts w:ascii="Consolas" w:hAnsi="Consolas" w:cs="Consolas"/>
+                                <w:color w:val="70AD47" w:themeColor="accent6"/>
+                              </w:rPr>
+                              <w:br/>
+                              <w:t>      </w:t>
+                            </w:r>
+                            <w:r>
+                              <w:rPr>
+                                <w:rStyle w:val="sbrace"/>
+                                <w:rFonts w:ascii="Consolas" w:hAnsi="Consolas" w:cs="Consolas"/>
+                                <w:color w:val="70AD47" w:themeColor="accent6"/>
+                              </w:rPr>
+                              <w:t>}</w:t>
+                            </w:r>
+                            <w:r>
+                              <w:rPr>
+                                <w:rFonts w:ascii="Consolas" w:hAnsi="Consolas" w:cs="Consolas"/>
+                                <w:color w:val="70AD47" w:themeColor="accent6"/>
+                              </w:rPr>
+                              <w:br/>
+                              <w:t>   </w:t>
+                            </w:r>
+                            <w:r>
+                              <w:rPr>
+                                <w:rStyle w:val="sbracket"/>
+                                <w:rFonts w:ascii="Consolas" w:hAnsi="Consolas" w:cs="Consolas"/>
+                                <w:color w:val="70AD47" w:themeColor="accent6"/>
+                              </w:rPr>
+                              <w:t>]</w:t>
                             </w:r>
                             <w:r>
                               <w:rPr>
@@ -11738,7 +12386,7 @@
                                 <w:color w:val="70AD47" w:themeColor="accent6"/>
                               </w:rPr>
                               <w:br/>
-                              <w:t>               </w:t>
+                              <w:t>   </w:t>
                             </w:r>
                             <w:r>
                               <w:rPr>
@@ -11748,72 +12396,9 @@
                                 <w:bCs/>
                                 <w:color w:val="70AD47" w:themeColor="accent6"/>
                               </w:rPr>
-                              <w:t>"defval"</w:t>
-                            </w:r>
-                            <w:r>
-                              <w:rPr>
-                                <w:rStyle w:val="scolon"/>
-                                <w:rFonts w:ascii="Consolas" w:hAnsi="Consolas" w:cs="Consolas"/>
-                                <w:color w:val="70AD47" w:themeColor="accent6"/>
-                              </w:rPr>
-                              <w:t>:</w:t>
-                            </w:r>
-                            <w:r>
-                              <w:rPr>
-                                <w:rStyle w:val="sobjectv"/>
-                                <w:rFonts w:ascii="Consolas" w:hAnsi="Consolas" w:cs="Consolas"/>
-                                <w:color w:val="70AD47" w:themeColor="accent6"/>
-                              </w:rPr>
-                              <w:t>""</w:t>
-                            </w:r>
-                            <w:r>
-                              <w:rPr>
-                                <w:rFonts w:ascii="Consolas" w:hAnsi="Consolas" w:cs="Consolas"/>
-                                <w:color w:val="70AD47" w:themeColor="accent6"/>
-                              </w:rPr>
-                              <w:br/>
-                              <w:t>            </w:t>
-                            </w:r>
-                            <w:r>
-                              <w:rPr>
-                                <w:rStyle w:val="sbrace"/>
-                                <w:rFonts w:ascii="Consolas" w:hAnsi="Consolas" w:cs="Consolas"/>
-                                <w:color w:val="70AD47" w:themeColor="accent6"/>
-                              </w:rPr>
-                              <w:t>}</w:t>
-                            </w:r>
-                            <w:r>
-                              <w:rPr>
-                                <w:rFonts w:ascii="Consolas" w:hAnsi="Consolas" w:cs="Consolas"/>
-                                <w:color w:val="70AD47" w:themeColor="accent6"/>
-                              </w:rPr>
-                              <w:br/>
-                              <w:t>         </w:t>
-                            </w:r>
-                            <w:r>
-                              <w:rPr>
-                                <w:rStyle w:val="sbracket"/>
-                                <w:rFonts w:ascii="Consolas" w:hAnsi="Consolas" w:cs="Consolas"/>
-                                <w:color w:val="70AD47" w:themeColor="accent6"/>
-                              </w:rPr>
-                              <w:t>]</w:t>
-                            </w:r>
-                            <w:r>
-                              <w:rPr>
-                                <w:rStyle w:val="scomma"/>
-                                <w:rFonts w:ascii="Consolas" w:hAnsi="Consolas" w:cs="Consolas"/>
-                                <w:color w:val="70AD47" w:themeColor="accent6"/>
-                              </w:rPr>
-                              <w:t>,</w:t>
-                            </w:r>
-                            <w:r>
-                              <w:rPr>
-                                <w:rFonts w:ascii="Consolas" w:hAnsi="Consolas" w:cs="Consolas"/>
-                                <w:color w:val="70AD47" w:themeColor="accent6"/>
-                              </w:rPr>
-                              <w:br/>
-                              <w:t>         </w:t>
-                            </w:r>
+                              <w:t>"</w:t>
+                            </w:r>
+                            <w:proofErr w:type="spellStart"/>
                             <w:r>
                               <w:rPr>
                                 <w:rStyle w:val="sobjectk"/>
@@ -11822,56 +12407,9 @@
                                 <w:bCs/>
                                 <w:color w:val="70AD47" w:themeColor="accent6"/>
                               </w:rPr>
-                              <w:t>"tooltip"</w:t>
-                            </w:r>
-                            <w:r>
-                              <w:rPr>
-                                <w:rStyle w:val="scolon"/>
-                                <w:rFonts w:ascii="Consolas" w:hAnsi="Consolas" w:cs="Consolas"/>
-                                <w:color w:val="70AD47" w:themeColor="accent6"/>
-                              </w:rPr>
-                              <w:t>:</w:t>
-                            </w:r>
-                            <w:r>
-                              <w:rPr>
-                                <w:rStyle w:val="sobjectv"/>
-                                <w:rFonts w:ascii="Consolas" w:hAnsi="Consolas" w:cs="Consolas"/>
-                                <w:color w:val="70AD47" w:themeColor="accent6"/>
-                              </w:rPr>
-                              <w:t>"</w:t>
-                            </w:r>
-                            <w:r>
-                              <w:rPr>
-                                <w:rStyle w:val="sobjectv"/>
-                                <w:rFonts w:ascii="Consolas" w:hAnsi="Consolas" w:cs="Consolas"/>
-                                <w:color w:val="70AD47" w:themeColor="accent6"/>
-                              </w:rPr>
-                              <w:t>stores number of concept visits in ‘visited’</w:t>
-                            </w:r>
-                            <w:r>
-                              <w:rPr>
-                                <w:rStyle w:val="sobjectv"/>
-                                <w:rFonts w:ascii="Consolas" w:hAnsi="Consolas" w:cs="Consolas"/>
-                                <w:color w:val="70AD47" w:themeColor="accent6"/>
-                              </w:rPr>
-                              <w:t>"</w:t>
-                            </w:r>
-                            <w:r>
-                              <w:rPr>
-                                <w:rStyle w:val="scomma"/>
-                                <w:rFonts w:ascii="Consolas" w:hAnsi="Consolas" w:cs="Consolas"/>
-                                <w:color w:val="70AD47" w:themeColor="accent6"/>
-                              </w:rPr>
-                              <w:t>,</w:t>
-                            </w:r>
-                            <w:r>
-                              <w:rPr>
-                                <w:rFonts w:ascii="Consolas" w:hAnsi="Consolas" w:cs="Consolas"/>
-                                <w:color w:val="70AD47" w:themeColor="accent6"/>
-                              </w:rPr>
-                              <w:br/>
-                              <w:t>         </w:t>
-                            </w:r>
+                              <w:t>persistent_att_rules</w:t>
+                            </w:r>
+                            <w:proofErr w:type="spellEnd"/>
                             <w:r>
                               <w:rPr>
                                 <w:rStyle w:val="sobjectk"/>
@@ -11880,7 +12418,7 @@
                                 <w:bCs/>
                                 <w:color w:val="70AD47" w:themeColor="accent6"/>
                               </w:rPr>
-                              <w:t>"code"</w:t>
+                              <w:t>"</w:t>
                             </w:r>
                             <w:r>
                               <w:rPr>
@@ -11892,11 +12430,19 @@
                             </w:r>
                             <w:r>
                               <w:rPr>
-                                <w:rStyle w:val="sobjectv"/>
+                                <w:rStyle w:val="sbracket"/>
                                 <w:rFonts w:ascii="Consolas" w:hAnsi="Consolas" w:cs="Consolas"/>
                                 <w:color w:val="70AD47" w:themeColor="accent6"/>
                               </w:rPr>
-                              <w:t>"#[visited]:Integer event +`if (${#suitability}) { ${#visited}++;}`"</w:t>
+                              <w:t>[</w:t>
+                            </w:r>
+                            <w:r>
+                              <w:rPr>
+                                <w:rStyle w:val="apple-converted-space"/>
+                                <w:rFonts w:ascii="Consolas" w:hAnsi="Consolas" w:cs="Consolas"/>
+                                <w:color w:val="70AD47" w:themeColor="accent6"/>
+                              </w:rPr>
+                              <w:t>  </w:t>
                             </w:r>
                             <w:r>
                               <w:rPr>
@@ -11912,39 +12458,23 @@
                                 <w:rFonts w:ascii="Consolas" w:hAnsi="Consolas" w:cs="Consolas"/>
                                 <w:color w:val="70AD47" w:themeColor="accent6"/>
                               </w:rPr>
-                              <w:t>}</w:t>
-                            </w:r>
-                            <w:r>
-                              <w:rPr>
+                              <w:t>{</w:t>
+                            </w:r>
+                            <w:r>
+                              <w:rPr>
+                                <w:rStyle w:val="apple-converted-space"/>
                                 <w:rFonts w:ascii="Consolas" w:hAnsi="Consolas" w:cs="Consolas"/>
                                 <w:color w:val="70AD47" w:themeColor="accent6"/>
                               </w:rPr>
+                              <w:t>  </w:t>
+                            </w:r>
+                            <w:r>
+                              <w:rPr>
+                                <w:rFonts w:ascii="Consolas" w:hAnsi="Consolas" w:cs="Consolas"/>
+                                <w:color w:val="70AD47" w:themeColor="accent6"/>
+                              </w:rPr>
                               <w:br/>
-                              <w:t>   </w:t>
-                            </w:r>
-                            <w:r>
-                              <w:rPr>
-                                <w:rStyle w:val="sbracket"/>
-                                <w:rFonts w:ascii="Consolas" w:hAnsi="Consolas" w:cs="Consolas"/>
-                                <w:color w:val="70AD47" w:themeColor="accent6"/>
-                              </w:rPr>
-                              <w:t>]</w:t>
-                            </w:r>
-                            <w:r>
-                              <w:rPr>
-                                <w:rStyle w:val="scomma"/>
-                                <w:rFonts w:ascii="Consolas" w:hAnsi="Consolas" w:cs="Consolas"/>
-                                <w:color w:val="70AD47" w:themeColor="accent6"/>
-                              </w:rPr>
-                              <w:t>,</w:t>
-                            </w:r>
-                            <w:r>
-                              <w:rPr>
-                                <w:rFonts w:ascii="Consolas" w:hAnsi="Consolas" w:cs="Consolas"/>
-                                <w:color w:val="70AD47" w:themeColor="accent6"/>
-                              </w:rPr>
-                              <w:br/>
-                              <w:t>   </w:t>
+                              <w:t>         </w:t>
                             </w:r>
                             <w:r>
                               <w:rPr>
@@ -11954,64 +12484,9 @@
                                 <w:bCs/>
                                 <w:color w:val="70AD47" w:themeColor="accent6"/>
                               </w:rPr>
-                              <w:t>"def_relations"</w:t>
-                            </w:r>
-                            <w:r>
-                              <w:rPr>
-                                <w:rStyle w:val="scolon"/>
-                                <w:rFonts w:ascii="Consolas" w:hAnsi="Consolas" w:cs="Consolas"/>
-                                <w:color w:val="70AD47" w:themeColor="accent6"/>
-                              </w:rPr>
-                              <w:t>:</w:t>
-                            </w:r>
-                            <w:r>
-                              <w:rPr>
-                                <w:rStyle w:val="sbracket"/>
-                                <w:rFonts w:ascii="Consolas" w:hAnsi="Consolas" w:cs="Consolas"/>
-                                <w:color w:val="70AD47" w:themeColor="accent6"/>
-                              </w:rPr>
-                              <w:t>[</w:t>
-                            </w:r>
-                            <w:r>
-                              <w:rPr>
-                                <w:rStyle w:val="apple-converted-space"/>
-                                <w:rFonts w:ascii="Consolas" w:hAnsi="Consolas" w:cs="Consolas"/>
-                                <w:color w:val="70AD47" w:themeColor="accent6"/>
-                              </w:rPr>
-                              <w:t>  </w:t>
-                            </w:r>
-                            <w:r>
-                              <w:rPr>
-                                <w:rFonts w:ascii="Consolas" w:hAnsi="Consolas" w:cs="Consolas"/>
-                                <w:color w:val="70AD47" w:themeColor="accent6"/>
-                              </w:rPr>
-                              <w:br/>
-                              <w:t>      </w:t>
-                            </w:r>
-                            <w:r>
-                              <w:rPr>
-                                <w:rStyle w:val="sbrace"/>
-                                <w:rFonts w:ascii="Consolas" w:hAnsi="Consolas" w:cs="Consolas"/>
-                                <w:color w:val="70AD47" w:themeColor="accent6"/>
-                              </w:rPr>
-                              <w:t>{</w:t>
-                            </w:r>
-                            <w:r>
-                              <w:rPr>
-                                <w:rStyle w:val="apple-converted-space"/>
-                                <w:rFonts w:ascii="Consolas" w:hAnsi="Consolas" w:cs="Consolas"/>
-                                <w:color w:val="70AD47" w:themeColor="accent6"/>
-                              </w:rPr>
-                              <w:t>  </w:t>
-                            </w:r>
-                            <w:r>
-                              <w:rPr>
-                                <w:rFonts w:ascii="Consolas" w:hAnsi="Consolas" w:cs="Consolas"/>
-                                <w:color w:val="70AD47" w:themeColor="accent6"/>
-                              </w:rPr>
-                              <w:br/>
-                              <w:t>         </w:t>
-                            </w:r>
+                              <w:t>"</w:t>
+                            </w:r>
+                            <w:proofErr w:type="spellStart"/>
                             <w:r>
                               <w:rPr>
                                 <w:rStyle w:val="sobjectk"/>
@@ -12020,6 +12495,645 @@
                                 <w:bCs/>
                                 <w:color w:val="70AD47" w:themeColor="accent6"/>
                               </w:rPr>
+                              <w:t>name"</w:t>
+                            </w:r>
+                            <w:r>
+                              <w:rPr>
+                                <w:rStyle w:val="scolon"/>
+                                <w:rFonts w:ascii="Consolas" w:hAnsi="Consolas" w:cs="Consolas"/>
+                                <w:color w:val="70AD47" w:themeColor="accent6"/>
+                              </w:rPr>
+                              <w:t>:</w:t>
+                            </w:r>
+                            <w:r>
+                              <w:rPr>
+                                <w:rStyle w:val="sobjectv"/>
+                                <w:rFonts w:ascii="Consolas" w:hAnsi="Consolas" w:cs="Consolas"/>
+                                <w:color w:val="70AD47" w:themeColor="accent6"/>
+                              </w:rPr>
+                              <w:t>"visited</w:t>
+                            </w:r>
+                            <w:proofErr w:type="spellEnd"/>
+                            <w:r>
+                              <w:rPr>
+                                <w:rStyle w:val="sobjectv"/>
+                                <w:rFonts w:ascii="Consolas" w:hAnsi="Consolas" w:cs="Consolas"/>
+                                <w:color w:val="70AD47" w:themeColor="accent6"/>
+                              </w:rPr>
+                              <w:t>"</w:t>
+                            </w:r>
+                            <w:r>
+                              <w:rPr>
+                                <w:rStyle w:val="scomma"/>
+                                <w:rFonts w:ascii="Consolas" w:hAnsi="Consolas" w:cs="Consolas"/>
+                                <w:color w:val="70AD47" w:themeColor="accent6"/>
+                              </w:rPr>
+                              <w:t>,</w:t>
+                            </w:r>
+                            <w:r>
+                              <w:rPr>
+                                <w:rFonts w:ascii="Consolas" w:hAnsi="Consolas" w:cs="Consolas"/>
+                                <w:color w:val="70AD47" w:themeColor="accent6"/>
+                              </w:rPr>
+                              <w:br/>
+                              <w:t>         </w:t>
+                            </w:r>
+                            <w:r>
+                              <w:rPr>
+                                <w:rStyle w:val="sobjectk"/>
+                                <w:rFonts w:ascii="Consolas" w:hAnsi="Consolas" w:cs="Consolas"/>
+                                <w:b/>
+                                <w:bCs/>
+                                <w:color w:val="70AD47" w:themeColor="accent6"/>
+                              </w:rPr>
+                              <w:t>"</w:t>
+                            </w:r>
+                            <w:proofErr w:type="spellStart"/>
+                            <w:r>
+                              <w:rPr>
+                                <w:rStyle w:val="sobjectk"/>
+                                <w:rFonts w:ascii="Consolas" w:hAnsi="Consolas" w:cs="Consolas"/>
+                                <w:b/>
+                                <w:bCs/>
+                                <w:color w:val="70AD47" w:themeColor="accent6"/>
+                              </w:rPr>
+                              <w:t>type"</w:t>
+                            </w:r>
+                            <w:r>
+                              <w:rPr>
+                                <w:rStyle w:val="scolon"/>
+                                <w:rFonts w:ascii="Consolas" w:hAnsi="Consolas" w:cs="Consolas"/>
+                                <w:color w:val="70AD47" w:themeColor="accent6"/>
+                              </w:rPr>
+                              <w:t>:</w:t>
+                            </w:r>
+                            <w:r>
+                              <w:rPr>
+                                <w:rStyle w:val="sobjectv"/>
+                                <w:rFonts w:ascii="Consolas" w:hAnsi="Consolas" w:cs="Consolas"/>
+                                <w:color w:val="70AD47" w:themeColor="accent6"/>
+                              </w:rPr>
+                              <w:t>"unary</w:t>
+                            </w:r>
+                            <w:proofErr w:type="spellEnd"/>
+                            <w:r>
+                              <w:rPr>
+                                <w:rStyle w:val="sobjectv"/>
+                                <w:rFonts w:ascii="Consolas" w:hAnsi="Consolas" w:cs="Consolas"/>
+                                <w:color w:val="70AD47" w:themeColor="accent6"/>
+                              </w:rPr>
+                              <w:t>"</w:t>
+                            </w:r>
+                            <w:r>
+                              <w:rPr>
+                                <w:rStyle w:val="scomma"/>
+                                <w:rFonts w:ascii="Consolas" w:hAnsi="Consolas" w:cs="Consolas"/>
+                                <w:color w:val="70AD47" w:themeColor="accent6"/>
+                              </w:rPr>
+                              <w:t>,</w:t>
+                            </w:r>
+                            <w:r>
+                              <w:rPr>
+                                <w:rFonts w:ascii="Consolas" w:hAnsi="Consolas" w:cs="Consolas"/>
+                                <w:color w:val="70AD47" w:themeColor="accent6"/>
+                              </w:rPr>
+                              <w:br/>
+                              <w:t>         </w:t>
+                            </w:r>
+                            <w:r>
+                              <w:rPr>
+                                <w:rStyle w:val="sobjectk"/>
+                                <w:rFonts w:ascii="Consolas" w:hAnsi="Consolas" w:cs="Consolas"/>
+                                <w:b/>
+                                <w:bCs/>
+                                <w:color w:val="70AD47" w:themeColor="accent6"/>
+                              </w:rPr>
+                              <w:t>"properties"</w:t>
+                            </w:r>
+                            <w:r>
+                              <w:rPr>
+                                <w:rStyle w:val="scolon"/>
+                                <w:rFonts w:ascii="Consolas" w:hAnsi="Consolas" w:cs="Consolas"/>
+                                <w:color w:val="70AD47" w:themeColor="accent6"/>
+                              </w:rPr>
+                              <w:t>:</w:t>
+                            </w:r>
+                            <w:r>
+                              <w:rPr>
+                                <w:rStyle w:val="sbracket"/>
+                                <w:rFonts w:ascii="Consolas" w:hAnsi="Consolas" w:cs="Consolas"/>
+                                <w:color w:val="70AD47" w:themeColor="accent6"/>
+                              </w:rPr>
+                              <w:t>[</w:t>
+                            </w:r>
+                            <w:r>
+                              <w:rPr>
+                                <w:rStyle w:val="apple-converted-space"/>
+                                <w:rFonts w:ascii="Consolas" w:hAnsi="Consolas" w:cs="Consolas"/>
+                                <w:color w:val="70AD47" w:themeColor="accent6"/>
+                              </w:rPr>
+                              <w:t>  </w:t>
+                            </w:r>
+                            <w:r>
+                              <w:rPr>
+                                <w:rFonts w:ascii="Consolas" w:hAnsi="Consolas" w:cs="Consolas"/>
+                                <w:color w:val="70AD47" w:themeColor="accent6"/>
+                              </w:rPr>
+                              <w:br/>
+                              <w:t>            </w:t>
+                            </w:r>
+                            <w:r>
+                              <w:rPr>
+                                <w:rStyle w:val="sbrace"/>
+                                <w:rFonts w:ascii="Consolas" w:hAnsi="Consolas" w:cs="Consolas"/>
+                                <w:color w:val="70AD47" w:themeColor="accent6"/>
+                              </w:rPr>
+                              <w:t>{</w:t>
+                            </w:r>
+                            <w:r>
+                              <w:rPr>
+                                <w:rStyle w:val="apple-converted-space"/>
+                                <w:rFonts w:ascii="Consolas" w:hAnsi="Consolas" w:cs="Consolas"/>
+                                <w:color w:val="70AD47" w:themeColor="accent6"/>
+                              </w:rPr>
+                              <w:t>  </w:t>
+                            </w:r>
+                            <w:r>
+                              <w:rPr>
+                                <w:rFonts w:ascii="Consolas" w:hAnsi="Consolas" w:cs="Consolas"/>
+                                <w:color w:val="70AD47" w:themeColor="accent6"/>
+                              </w:rPr>
+                              <w:br/>
+                              <w:t>               </w:t>
+                            </w:r>
+                            <w:r>
+                              <w:rPr>
+                                <w:rStyle w:val="sobjectk"/>
+                                <w:rFonts w:ascii="Consolas" w:hAnsi="Consolas" w:cs="Consolas"/>
+                                <w:b/>
+                                <w:bCs/>
+                                <w:color w:val="70AD47" w:themeColor="accent6"/>
+                              </w:rPr>
+                              <w:t>"</w:t>
+                            </w:r>
+                            <w:proofErr w:type="spellStart"/>
+                            <w:r>
+                              <w:rPr>
+                                <w:rStyle w:val="sobjectk"/>
+                                <w:rFonts w:ascii="Consolas" w:hAnsi="Consolas" w:cs="Consolas"/>
+                                <w:b/>
+                                <w:bCs/>
+                                <w:color w:val="70AD47" w:themeColor="accent6"/>
+                              </w:rPr>
+                              <w:t>name"</w:t>
+                            </w:r>
+                            <w:r>
+                              <w:rPr>
+                                <w:rStyle w:val="scolon"/>
+                                <w:rFonts w:ascii="Consolas" w:hAnsi="Consolas" w:cs="Consolas"/>
+                                <w:color w:val="70AD47" w:themeColor="accent6"/>
+                              </w:rPr>
+                              <w:t>:</w:t>
+                            </w:r>
+                            <w:r>
+                              <w:rPr>
+                                <w:rStyle w:val="sobjectv"/>
+                                <w:rFonts w:ascii="Consolas" w:hAnsi="Consolas" w:cs="Consolas"/>
+                                <w:color w:val="70AD47" w:themeColor="accent6"/>
+                              </w:rPr>
+                              <w:t>"visited</w:t>
+                            </w:r>
+                            <w:proofErr w:type="spellEnd"/>
+                            <w:r>
+                              <w:rPr>
+                                <w:rStyle w:val="sobjectv"/>
+                                <w:rFonts w:ascii="Consolas" w:hAnsi="Consolas" w:cs="Consolas"/>
+                                <w:color w:val="70AD47" w:themeColor="accent6"/>
+                              </w:rPr>
+                              <w:t>"</w:t>
+                            </w:r>
+                            <w:r>
+                              <w:rPr>
+                                <w:rStyle w:val="scomma"/>
+                                <w:rFonts w:ascii="Consolas" w:hAnsi="Consolas" w:cs="Consolas"/>
+                                <w:color w:val="70AD47" w:themeColor="accent6"/>
+                              </w:rPr>
+                              <w:t>,</w:t>
+                            </w:r>
+                            <w:r>
+                              <w:rPr>
+                                <w:rFonts w:ascii="Consolas" w:hAnsi="Consolas" w:cs="Consolas"/>
+                                <w:color w:val="70AD47" w:themeColor="accent6"/>
+                              </w:rPr>
+                              <w:br/>
+                              <w:t>               </w:t>
+                            </w:r>
+                            <w:r>
+                              <w:rPr>
+                                <w:rStyle w:val="sobjectk"/>
+                                <w:rFonts w:ascii="Consolas" w:hAnsi="Consolas" w:cs="Consolas"/>
+                                <w:b/>
+                                <w:bCs/>
+                                <w:color w:val="70AD47" w:themeColor="accent6"/>
+                              </w:rPr>
+                              <w:t>"</w:t>
+                            </w:r>
+                            <w:proofErr w:type="spellStart"/>
+                            <w:r>
+                              <w:rPr>
+                                <w:rStyle w:val="sobjectk"/>
+                                <w:rFonts w:ascii="Consolas" w:hAnsi="Consolas" w:cs="Consolas"/>
+                                <w:b/>
+                                <w:bCs/>
+                                <w:color w:val="70AD47" w:themeColor="accent6"/>
+                              </w:rPr>
+                              <w:t>type"</w:t>
+                            </w:r>
+                            <w:r>
+                              <w:rPr>
+                                <w:rStyle w:val="scolon"/>
+                                <w:rFonts w:ascii="Consolas" w:hAnsi="Consolas" w:cs="Consolas"/>
+                                <w:color w:val="70AD47" w:themeColor="accent6"/>
+                              </w:rPr>
+                              <w:t>:</w:t>
+                            </w:r>
+                            <w:r>
+                              <w:rPr>
+                                <w:rStyle w:val="sobjectv"/>
+                                <w:rFonts w:ascii="Consolas" w:hAnsi="Consolas" w:cs="Consolas"/>
+                                <w:color w:val="70AD47" w:themeColor="accent6"/>
+                              </w:rPr>
+                              <w:t>"Integer</w:t>
+                            </w:r>
+                            <w:proofErr w:type="spellEnd"/>
+                            <w:r>
+                              <w:rPr>
+                                <w:rStyle w:val="sobjectv"/>
+                                <w:rFonts w:ascii="Consolas" w:hAnsi="Consolas" w:cs="Consolas"/>
+                                <w:color w:val="70AD47" w:themeColor="accent6"/>
+                              </w:rPr>
+                              <w:t>"</w:t>
+                            </w:r>
+                            <w:r>
+                              <w:rPr>
+                                <w:rStyle w:val="scomma"/>
+                                <w:rFonts w:ascii="Consolas" w:hAnsi="Consolas" w:cs="Consolas"/>
+                                <w:color w:val="70AD47" w:themeColor="accent6"/>
+                              </w:rPr>
+                              <w:t>,</w:t>
+                            </w:r>
+                            <w:r>
+                              <w:rPr>
+                                <w:rFonts w:ascii="Consolas" w:hAnsi="Consolas" w:cs="Consolas"/>
+                                <w:color w:val="70AD47" w:themeColor="accent6"/>
+                              </w:rPr>
+                              <w:br/>
+                              <w:t>               </w:t>
+                            </w:r>
+                            <w:r>
+                              <w:rPr>
+                                <w:rStyle w:val="sobjectk"/>
+                                <w:rFonts w:ascii="Consolas" w:hAnsi="Consolas" w:cs="Consolas"/>
+                                <w:b/>
+                                <w:bCs/>
+                                <w:color w:val="70AD47" w:themeColor="accent6"/>
+                              </w:rPr>
+                              <w:t>"</w:t>
+                            </w:r>
+                            <w:proofErr w:type="spellStart"/>
+                            <w:r>
+                              <w:rPr>
+                                <w:rStyle w:val="sobjectk"/>
+                                <w:rFonts w:ascii="Consolas" w:hAnsi="Consolas" w:cs="Consolas"/>
+                                <w:b/>
+                                <w:bCs/>
+                                <w:color w:val="70AD47" w:themeColor="accent6"/>
+                              </w:rPr>
+                              <w:t>defval</w:t>
+                            </w:r>
+                            <w:proofErr w:type="spellEnd"/>
+                            <w:r>
+                              <w:rPr>
+                                <w:rStyle w:val="sobjectk"/>
+                                <w:rFonts w:ascii="Consolas" w:hAnsi="Consolas" w:cs="Consolas"/>
+                                <w:b/>
+                                <w:bCs/>
+                                <w:color w:val="70AD47" w:themeColor="accent6"/>
+                              </w:rPr>
+                              <w:t>"</w:t>
+                            </w:r>
+                            <w:r>
+                              <w:rPr>
+                                <w:rStyle w:val="scolon"/>
+                                <w:rFonts w:ascii="Consolas" w:hAnsi="Consolas" w:cs="Consolas"/>
+                                <w:color w:val="70AD47" w:themeColor="accent6"/>
+                              </w:rPr>
+                              <w:t>:</w:t>
+                            </w:r>
+                            <w:r>
+                              <w:rPr>
+                                <w:rStyle w:val="sobjectv"/>
+                                <w:rFonts w:ascii="Consolas" w:hAnsi="Consolas" w:cs="Consolas"/>
+                                <w:color w:val="70AD47" w:themeColor="accent6"/>
+                              </w:rPr>
+                              <w:t>""</w:t>
+                            </w:r>
+                            <w:r>
+                              <w:rPr>
+                                <w:rFonts w:ascii="Consolas" w:hAnsi="Consolas" w:cs="Consolas"/>
+                                <w:color w:val="70AD47" w:themeColor="accent6"/>
+                              </w:rPr>
+                              <w:br/>
+                              <w:t>            </w:t>
+                            </w:r>
+                            <w:r>
+                              <w:rPr>
+                                <w:rStyle w:val="sbrace"/>
+                                <w:rFonts w:ascii="Consolas" w:hAnsi="Consolas" w:cs="Consolas"/>
+                                <w:color w:val="70AD47" w:themeColor="accent6"/>
+                              </w:rPr>
+                              <w:t>}</w:t>
+                            </w:r>
+                            <w:r>
+                              <w:rPr>
+                                <w:rFonts w:ascii="Consolas" w:hAnsi="Consolas" w:cs="Consolas"/>
+                                <w:color w:val="70AD47" w:themeColor="accent6"/>
+                              </w:rPr>
+                              <w:br/>
+                              <w:t>         </w:t>
+                            </w:r>
+                            <w:r>
+                              <w:rPr>
+                                <w:rStyle w:val="sbracket"/>
+                                <w:rFonts w:ascii="Consolas" w:hAnsi="Consolas" w:cs="Consolas"/>
+                                <w:color w:val="70AD47" w:themeColor="accent6"/>
+                              </w:rPr>
+                              <w:t>]</w:t>
+                            </w:r>
+                            <w:r>
+                              <w:rPr>
+                                <w:rStyle w:val="scomma"/>
+                                <w:rFonts w:ascii="Consolas" w:hAnsi="Consolas" w:cs="Consolas"/>
+                                <w:color w:val="70AD47" w:themeColor="accent6"/>
+                              </w:rPr>
+                              <w:t>,</w:t>
+                            </w:r>
+                            <w:r>
+                              <w:rPr>
+                                <w:rFonts w:ascii="Consolas" w:hAnsi="Consolas" w:cs="Consolas"/>
+                                <w:color w:val="70AD47" w:themeColor="accent6"/>
+                              </w:rPr>
+                              <w:br/>
+                              <w:t>         </w:t>
+                            </w:r>
+                            <w:r>
+                              <w:rPr>
+                                <w:rStyle w:val="sobjectk"/>
+                                <w:rFonts w:ascii="Consolas" w:hAnsi="Consolas" w:cs="Consolas"/>
+                                <w:b/>
+                                <w:bCs/>
+                                <w:color w:val="70AD47" w:themeColor="accent6"/>
+                              </w:rPr>
+                              <w:t>"</w:t>
+                            </w:r>
+                            <w:proofErr w:type="spellStart"/>
+                            <w:r>
+                              <w:rPr>
+                                <w:rStyle w:val="sobjectk"/>
+                                <w:rFonts w:ascii="Consolas" w:hAnsi="Consolas" w:cs="Consolas"/>
+                                <w:b/>
+                                <w:bCs/>
+                                <w:color w:val="70AD47" w:themeColor="accent6"/>
+                              </w:rPr>
+                              <w:t>tooltip"</w:t>
+                            </w:r>
+                            <w:r>
+                              <w:rPr>
+                                <w:rStyle w:val="scolon"/>
+                                <w:rFonts w:ascii="Consolas" w:hAnsi="Consolas" w:cs="Consolas"/>
+                                <w:color w:val="70AD47" w:themeColor="accent6"/>
+                              </w:rPr>
+                              <w:t>:</w:t>
+                            </w:r>
+                            <w:r>
+                              <w:rPr>
+                                <w:rStyle w:val="sobjectv"/>
+                                <w:rFonts w:ascii="Consolas" w:hAnsi="Consolas" w:cs="Consolas"/>
+                                <w:color w:val="70AD47" w:themeColor="accent6"/>
+                              </w:rPr>
+                              <w:t>"</w:t>
+                            </w:r>
+                            <w:r>
+                              <w:rPr>
+                                <w:rStyle w:val="sobjectv"/>
+                                <w:rFonts w:ascii="Consolas" w:hAnsi="Consolas" w:cs="Consolas"/>
+                                <w:color w:val="70AD47" w:themeColor="accent6"/>
+                              </w:rPr>
+                              <w:t>stores</w:t>
+                            </w:r>
+                            <w:proofErr w:type="spellEnd"/>
+                            <w:r>
+                              <w:rPr>
+                                <w:rStyle w:val="sobjectv"/>
+                                <w:rFonts w:ascii="Consolas" w:hAnsi="Consolas" w:cs="Consolas"/>
+                                <w:color w:val="70AD47" w:themeColor="accent6"/>
+                              </w:rPr>
+                              <w:t xml:space="preserve"> number of concept visits in ‘visited’</w:t>
+                            </w:r>
+                            <w:r>
+                              <w:rPr>
+                                <w:rStyle w:val="sobjectv"/>
+                                <w:rFonts w:ascii="Consolas" w:hAnsi="Consolas" w:cs="Consolas"/>
+                                <w:color w:val="70AD47" w:themeColor="accent6"/>
+                              </w:rPr>
+                              <w:t>"</w:t>
+                            </w:r>
+                            <w:r>
+                              <w:rPr>
+                                <w:rStyle w:val="scomma"/>
+                                <w:rFonts w:ascii="Consolas" w:hAnsi="Consolas" w:cs="Consolas"/>
+                                <w:color w:val="70AD47" w:themeColor="accent6"/>
+                              </w:rPr>
+                              <w:t>,</w:t>
+                            </w:r>
+                            <w:r>
+                              <w:rPr>
+                                <w:rFonts w:ascii="Consolas" w:hAnsi="Consolas" w:cs="Consolas"/>
+                                <w:color w:val="70AD47" w:themeColor="accent6"/>
+                              </w:rPr>
+                              <w:br/>
+                              <w:t>         </w:t>
+                            </w:r>
+                            <w:r>
+                              <w:rPr>
+                                <w:rStyle w:val="sobjectk"/>
+                                <w:rFonts w:ascii="Consolas" w:hAnsi="Consolas" w:cs="Consolas"/>
+                                <w:b/>
+                                <w:bCs/>
+                                <w:color w:val="70AD47" w:themeColor="accent6"/>
+                              </w:rPr>
+                              <w:t>"code"</w:t>
+                            </w:r>
+                            <w:r>
+                              <w:rPr>
+                                <w:rStyle w:val="scolon"/>
+                                <w:rFonts w:ascii="Consolas" w:hAnsi="Consolas" w:cs="Consolas"/>
+                                <w:color w:val="70AD47" w:themeColor="accent6"/>
+                              </w:rPr>
+                              <w:t>:</w:t>
+                            </w:r>
+                            <w:r>
+                              <w:rPr>
+                                <w:rStyle w:val="sobjectv"/>
+                                <w:rFonts w:ascii="Consolas" w:hAnsi="Consolas" w:cs="Consolas"/>
+                                <w:color w:val="70AD47" w:themeColor="accent6"/>
+                              </w:rPr>
+                              <w:t>"#[visited]:Integer event +`if (${#suitability}) { ${#visited}++;}`"</w:t>
+                            </w:r>
+                            <w:r>
+                              <w:rPr>
+                                <w:rFonts w:ascii="Consolas" w:hAnsi="Consolas" w:cs="Consolas"/>
+                                <w:color w:val="70AD47" w:themeColor="accent6"/>
+                              </w:rPr>
+                              <w:br/>
+                              <w:t>      </w:t>
+                            </w:r>
+                            <w:r>
+                              <w:rPr>
+                                <w:rStyle w:val="sbrace"/>
+                                <w:rFonts w:ascii="Consolas" w:hAnsi="Consolas" w:cs="Consolas"/>
+                                <w:color w:val="70AD47" w:themeColor="accent6"/>
+                              </w:rPr>
+                              <w:t>}</w:t>
+                            </w:r>
+                            <w:r>
+                              <w:rPr>
+                                <w:rFonts w:ascii="Consolas" w:hAnsi="Consolas" w:cs="Consolas"/>
+                                <w:color w:val="70AD47" w:themeColor="accent6"/>
+                              </w:rPr>
+                              <w:br/>
+                              <w:t>   </w:t>
+                            </w:r>
+                            <w:r>
+                              <w:rPr>
+                                <w:rStyle w:val="sbracket"/>
+                                <w:rFonts w:ascii="Consolas" w:hAnsi="Consolas" w:cs="Consolas"/>
+                                <w:color w:val="70AD47" w:themeColor="accent6"/>
+                              </w:rPr>
+                              <w:t>]</w:t>
+                            </w:r>
+                            <w:r>
+                              <w:rPr>
+                                <w:rStyle w:val="scomma"/>
+                                <w:rFonts w:ascii="Consolas" w:hAnsi="Consolas" w:cs="Consolas"/>
+                                <w:color w:val="70AD47" w:themeColor="accent6"/>
+                              </w:rPr>
+                              <w:t>,</w:t>
+                            </w:r>
+                            <w:r>
+                              <w:rPr>
+                                <w:rFonts w:ascii="Consolas" w:hAnsi="Consolas" w:cs="Consolas"/>
+                                <w:color w:val="70AD47" w:themeColor="accent6"/>
+                              </w:rPr>
+                              <w:br/>
+                              <w:t>   </w:t>
+                            </w:r>
+                            <w:r>
+                              <w:rPr>
+                                <w:rStyle w:val="sobjectk"/>
+                                <w:rFonts w:ascii="Consolas" w:hAnsi="Consolas" w:cs="Consolas"/>
+                                <w:b/>
+                                <w:bCs/>
+                                <w:color w:val="70AD47" w:themeColor="accent6"/>
+                              </w:rPr>
+                              <w:t>"</w:t>
+                            </w:r>
+                            <w:proofErr w:type="spellStart"/>
+                            <w:r>
+                              <w:rPr>
+                                <w:rStyle w:val="sobjectk"/>
+                                <w:rFonts w:ascii="Consolas" w:hAnsi="Consolas" w:cs="Consolas"/>
+                                <w:b/>
+                                <w:bCs/>
+                                <w:color w:val="70AD47" w:themeColor="accent6"/>
+                              </w:rPr>
+                              <w:t>def_relations</w:t>
+                            </w:r>
+                            <w:proofErr w:type="spellEnd"/>
+                            <w:r>
+                              <w:rPr>
+                                <w:rStyle w:val="sobjectk"/>
+                                <w:rFonts w:ascii="Consolas" w:hAnsi="Consolas" w:cs="Consolas"/>
+                                <w:b/>
+                                <w:bCs/>
+                                <w:color w:val="70AD47" w:themeColor="accent6"/>
+                              </w:rPr>
+                              <w:t>"</w:t>
+                            </w:r>
+                            <w:r>
+                              <w:rPr>
+                                <w:rStyle w:val="scolon"/>
+                                <w:rFonts w:ascii="Consolas" w:hAnsi="Consolas" w:cs="Consolas"/>
+                                <w:color w:val="70AD47" w:themeColor="accent6"/>
+                              </w:rPr>
+                              <w:t>:</w:t>
+                            </w:r>
+                            <w:r>
+                              <w:rPr>
+                                <w:rStyle w:val="sbracket"/>
+                                <w:rFonts w:ascii="Consolas" w:hAnsi="Consolas" w:cs="Consolas"/>
+                                <w:color w:val="70AD47" w:themeColor="accent6"/>
+                              </w:rPr>
+                              <w:t>[</w:t>
+                            </w:r>
+                            <w:r>
+                              <w:rPr>
+                                <w:rStyle w:val="apple-converted-space"/>
+                                <w:rFonts w:ascii="Consolas" w:hAnsi="Consolas" w:cs="Consolas"/>
+                                <w:color w:val="70AD47" w:themeColor="accent6"/>
+                              </w:rPr>
+                              <w:t>  </w:t>
+                            </w:r>
+                            <w:r>
+                              <w:rPr>
+                                <w:rFonts w:ascii="Consolas" w:hAnsi="Consolas" w:cs="Consolas"/>
+                                <w:color w:val="70AD47" w:themeColor="accent6"/>
+                              </w:rPr>
+                              <w:br/>
+                              <w:t>      </w:t>
+                            </w:r>
+                            <w:r>
+                              <w:rPr>
+                                <w:rStyle w:val="sbrace"/>
+                                <w:rFonts w:ascii="Consolas" w:hAnsi="Consolas" w:cs="Consolas"/>
+                                <w:color w:val="70AD47" w:themeColor="accent6"/>
+                              </w:rPr>
+                              <w:t>{</w:t>
+                            </w:r>
+                            <w:r>
+                              <w:rPr>
+                                <w:rStyle w:val="apple-converted-space"/>
+                                <w:rFonts w:ascii="Consolas" w:hAnsi="Consolas" w:cs="Consolas"/>
+                                <w:color w:val="70AD47" w:themeColor="accent6"/>
+                              </w:rPr>
+                              <w:t>  </w:t>
+                            </w:r>
+                            <w:r>
+                              <w:rPr>
+                                <w:rFonts w:ascii="Consolas" w:hAnsi="Consolas" w:cs="Consolas"/>
+                                <w:color w:val="70AD47" w:themeColor="accent6"/>
+                              </w:rPr>
+                              <w:br/>
+                              <w:t>         </w:t>
+                            </w:r>
+                            <w:r>
+                              <w:rPr>
+                                <w:rStyle w:val="sobjectk"/>
+                                <w:rFonts w:ascii="Consolas" w:hAnsi="Consolas" w:cs="Consolas"/>
+                                <w:b/>
+                                <w:bCs/>
+                                <w:color w:val="70AD47" w:themeColor="accent6"/>
+                              </w:rPr>
                               <w:t>"name"</w:t>
                             </w:r>
                             <w:r>
@@ -12036,7 +13150,25 @@
                                 <w:rFonts w:ascii="Consolas" w:hAnsi="Consolas" w:cs="Consolas"/>
                                 <w:color w:val="70AD47" w:themeColor="accent6"/>
                               </w:rPr>
-                              <w:t>"rotatesAround"</w:t>
+                              <w:t>"</w:t>
+                            </w:r>
+                            <w:proofErr w:type="spellStart"/>
+                            <w:r>
+                              <w:rPr>
+                                <w:rStyle w:val="sobjectv"/>
+                                <w:rFonts w:ascii="Consolas" w:hAnsi="Consolas" w:cs="Consolas"/>
+                                <w:color w:val="70AD47" w:themeColor="accent6"/>
+                              </w:rPr>
+                              <w:t>rotatesAround</w:t>
+                            </w:r>
+                            <w:proofErr w:type="spellEnd"/>
+                            <w:r>
+                              <w:rPr>
+                                <w:rStyle w:val="sobjectv"/>
+                                <w:rFonts w:ascii="Consolas" w:hAnsi="Consolas" w:cs="Consolas"/>
+                                <w:color w:val="70AD47" w:themeColor="accent6"/>
+                              </w:rPr>
+                              <w:t>"</w:t>
                             </w:r>
                             <w:r>
                               <w:rPr>
@@ -13602,12 +14734,14 @@
       <w:r>
         <w:t>They usually consist out of a name, type, target, tooltip and the rule GAM code and are defined within the “</w:t>
       </w:r>
+      <w:proofErr w:type="spellStart"/>
       <w:r>
         <w:rPr>
           <w:i/>
         </w:rPr>
         <w:t>def_att_rules</w:t>
       </w:r>
+      <w:proofErr w:type="spellEnd"/>
       <w:r>
         <w:t>” object. The rule type can either be “</w:t>
       </w:r>
@@ -13748,6 +14882,7 @@
         </w:rPr>
         <w:t>” and “</w:t>
       </w:r>
+      <w:proofErr w:type="spellStart"/>
       <w:r>
         <w:rPr>
           <w:i/>
@@ -13755,6 +14890,7 @@
         </w:rPr>
         <w:t>AndRule</w:t>
       </w:r>
+      <w:proofErr w:type="spellEnd"/>
       <w:r>
         <w:rPr>
           <w:sz w:val="20"/>
@@ -13774,6 +14910,7 @@
         </w:rPr>
         <w:t>.  “</w:t>
       </w:r>
+      <w:proofErr w:type="spellStart"/>
       <w:r>
         <w:rPr>
           <w:i/>
@@ -13781,6 +14918,7 @@
         </w:rPr>
         <w:t>AndRule</w:t>
       </w:r>
+      <w:proofErr w:type="spellEnd"/>
       <w:r>
         <w:rPr>
           <w:sz w:val="20"/>
@@ -13825,7 +14963,32 @@
           <w:i/>
           <w:sz w:val="20"/>
         </w:rPr>
-        <w:t xml:space="preserve">#suitability:Boolean = </w:t>
+        <w:t>#</w:t>
+      </w:r>
+      <w:proofErr w:type="spellStart"/>
+      <w:r>
+        <w:rPr>
+          <w:i/>
+          <w:sz w:val="20"/>
+        </w:rPr>
+        <w:t>suitability</w:t>
+      </w:r>
+      <w:proofErr w:type="gramStart"/>
+      <w:r>
+        <w:rPr>
+          <w:i/>
+          <w:sz w:val="20"/>
+        </w:rPr>
+        <w:t>:Boolean</w:t>
+      </w:r>
+      <w:proofErr w:type="spellEnd"/>
+      <w:proofErr w:type="gramEnd"/>
+      <w:r>
+        <w:rPr>
+          <w:i/>
+          <w:sz w:val="20"/>
+        </w:rPr>
+        <w:t xml:space="preserve"> = </w:t>
       </w:r>
       <w:r>
         <w:rPr>
@@ -13838,7 +15001,23 @@
           <w:i/>
           <w:sz w:val="20"/>
         </w:rPr>
-        <w:t>true &amp;&amp; AndRule &amp;&amp; (false | OrRule1 | OrRule2) `</w:t>
+        <w:t xml:space="preserve">true &amp;&amp; </w:t>
+      </w:r>
+      <w:proofErr w:type="spellStart"/>
+      <w:r>
+        <w:rPr>
+          <w:i/>
+          <w:sz w:val="20"/>
+        </w:rPr>
+        <w:t>AndRule</w:t>
+      </w:r>
+      <w:proofErr w:type="spellEnd"/>
+      <w:r>
+        <w:rPr>
+          <w:i/>
+          <w:sz w:val="20"/>
+        </w:rPr>
+        <w:t xml:space="preserve"> &amp;&amp; (false | OrRule1 | OrRule2) `</w:t>
       </w:r>
       <w:r>
         <w:rPr>
@@ -13878,12 +15057,21 @@
         </w:rPr>
         <w:t>value if “</w:t>
       </w:r>
+      <w:proofErr w:type="spellStart"/>
       <w:r>
         <w:rPr>
           <w:i/>
           <w:sz w:val="20"/>
         </w:rPr>
-        <w:t>AndRule”</w:t>
+        <w:t>AndRule</w:t>
+      </w:r>
+      <w:proofErr w:type="spellEnd"/>
+      <w:r>
+        <w:rPr>
+          <w:i/>
+          <w:sz w:val="20"/>
+        </w:rPr>
+        <w:t>”</w:t>
       </w:r>
       <w:r>
         <w:rPr>
@@ -13924,11 +15112,19 @@
       <w:r>
         <w:t xml:space="preserve"> They are contained within the “</w:t>
       </w:r>
+      <w:proofErr w:type="spellStart"/>
       <w:r>
         <w:rPr>
           <w:i/>
         </w:rPr>
-        <w:t>persistent_att_rules”</w:t>
+        <w:t>persistent_att_rules</w:t>
+      </w:r>
+      <w:proofErr w:type="spellEnd"/>
+      <w:r>
+        <w:rPr>
+          <w:i/>
+        </w:rPr>
+        <w:t>”</w:t>
       </w:r>
       <w:r>
         <w:t xml:space="preserve"> object. These rules can thus not use the “operator” parameter as only a single rule can be applies to the attribute targeted. Instead these rules do have a set of attributes which are defined in the rule “properties” array. These attributes should include the target attribute the rule expresses as well as all other attributes which are used as parameters in this rule. The attributes declared here consist out of a name, type and default value. As ALAT does not interpret the GAM code, the default value of the targeted attribute should remain blank. This tells ALAT that the value of this attribute is defined by the GAM code.</w:t>
@@ -13941,11 +15137,19 @@
       <w:r>
         <w:t xml:space="preserve"> These are defined within the “</w:t>
       </w:r>
+      <w:proofErr w:type="spellStart"/>
       <w:r>
         <w:rPr>
           <w:i/>
         </w:rPr>
-        <w:t xml:space="preserve">def_relations” </w:t>
+        <w:t>def_relations</w:t>
+      </w:r>
+      <w:proofErr w:type="spellEnd"/>
+      <w:r>
+        <w:rPr>
+          <w:i/>
+        </w:rPr>
+        <w:t xml:space="preserve">” </w:t>
       </w:r>
       <w:r>
         <w:t>object.</w:t>
@@ -13960,7 +15164,28 @@
         <w:t>behavior attached to them, but are labeled relations between two concepts</w:t>
       </w:r>
       <w:r>
-        <w:t xml:space="preserve"> (as described in section 1. [CHAPTER REF])</w:t>
+        <w:t xml:space="preserve"> (as described in </w:t>
+      </w:r>
+      <w:r>
+        <w:rPr>
+          <w:i/>
+        </w:rPr>
+        <w:t>chapter</w:t>
+      </w:r>
+      <w:r>
+        <w:rPr>
+          <w:i/>
+        </w:rPr>
+        <w:t xml:space="preserve"> 1.</w:t>
+      </w:r>
+      <w:r>
+        <w:rPr>
+          <w:i/>
+        </w:rPr>
+        <w:t>3</w:t>
+      </w:r>
+      <w:r>
+        <w:t>)</w:t>
       </w:r>
       <w:r>
         <w:t xml:space="preserve">. </w:t>
@@ -14003,7 +15228,23 @@
     </w:p>
     <w:p>
       <w:r>
-        <w:t xml:space="preserve">This section deals with the ALAT system architecture and technical aspects. ALAT is a browser-based web application with HTML and Javascript running in a browser screen. This is a lightweight, well-documented and platform-independent solution which is up to current web standards. The AngularJS framework has been chosen in order to develop dynamic and extensible Javascript code. AngularJS is a framework which provides the tools necessary to </w:t>
+        <w:t xml:space="preserve">This section deals with the ALAT system architecture and technical aspects. ALAT is a browser-based web application with HTML and </w:t>
+      </w:r>
+      <w:proofErr w:type="spellStart"/>
+      <w:r>
+        <w:t>Javascript</w:t>
+      </w:r>
+      <w:proofErr w:type="spellEnd"/>
+      <w:r>
+        <w:t xml:space="preserve"> running in a browser screen. This is a lightweight, well-documented and platform-independent solution which is up to current web standards. The AngularJS framework has been chosen in order to develop dynamic and extensible </w:t>
+      </w:r>
+      <w:proofErr w:type="spellStart"/>
+      <w:r>
+        <w:t>Javascript</w:t>
+      </w:r>
+      <w:proofErr w:type="spellEnd"/>
+      <w:r>
+        <w:t xml:space="preserve"> code. AngularJS is a framework which provides the tools necessary to </w:t>
       </w:r>
       <w:r>
         <w:t>create dynamic views in which rapidly changing data can be displayed with ease</w:t>
@@ -14083,7 +15324,13 @@
                               </w:rPr>
                             </w:pPr>
                             <w:r>
-                              <w:t>Figure 3. 7: The ALAT client-side Application Architecture.</w:t>
+                              <w:t>Figure 3.</w:t>
+                            </w:r>
+                            <w:r>
+                              <w:t>7: The ALAT client-side Application Arc</w:t>
+                            </w:r>
+                            <w:r>
+                              <w:t>hitecture</w:t>
                             </w:r>
                           </w:p>
                         </w:txbxContent>
@@ -14115,7 +15362,13 @@
                         </w:rPr>
                       </w:pPr>
                       <w:r>
-                        <w:t>Figure 3. 7: The ALAT client-side Application Architecture.</w:t>
+                        <w:t>Figure 3.</w:t>
+                      </w:r>
+                      <w:r>
+                        <w:t>7: The ALAT client-side Application Arc</w:t>
+                      </w:r>
+                      <w:r>
+                        <w:t>hitecture</w:t>
                       </w:r>
                     </w:p>
                   </w:txbxContent>
@@ -14296,7 +15549,10 @@
         </w:rPr>
       </w:pPr>
       <w:r>
-        <w:t xml:space="preserve">Figure 3. 8: The ALAT Back-end Architecture </w:t>
+        <w:t>Figure 3.</w:t>
+      </w:r>
+      <w:r>
+        <w:t xml:space="preserve">8: The ALAT Back-end Architecture </w:t>
       </w:r>
     </w:p>
     <w:p>
@@ -14334,7 +15590,15 @@
     </w:p>
     <w:p>
       <w:r>
-        <w:t>After a GALE application has been designed using the graphical user interface it is ready to be generated and deployed. In ALAT this is done by using a “generate” button. This single-click operation starts both the generation of the GALE application by generating a resulting “concepts.gam” file as well as the deployment of this application on the GALE server. This makes the creation of GALE applications in ALAT very easy and helps the user deploy his application without requiring any knowledge of the GALE server workings or the deployment procedure.</w:t>
+        <w:t>After a GALE application has been designed using the graphical user interface it is ready to be generated and deployed. In ALAT this is done by using a “generate” button. This single-click operation starts both the generation of the GALE application by generating a resulting “</w:t>
+      </w:r>
+      <w:proofErr w:type="spellStart"/>
+      <w:r>
+        <w:t>concepts.gam</w:t>
+      </w:r>
+      <w:proofErr w:type="spellEnd"/>
+      <w:r>
+        <w:t>” file as well as the deployment of this application on the GALE server. This makes the creation of GALE applications in ALAT very easy and helps the user deploy his application without requiring any knowledge of the GALE server workings or the deployment procedure.</w:t>
       </w:r>
     </w:p>
     <w:p/>
@@ -14445,7 +15709,13 @@
         <w:pStyle w:val="Caption"/>
       </w:pPr>
       <w:r>
-        <w:t>Figure 3. 9: An ALAT project set to be only partially deployed.</w:t>
+        <w:t>Figure 3.</w:t>
+      </w:r>
+      <w:r>
+        <w:t>9: An ALAT project set to be only partially</w:t>
+      </w:r>
+      <w:r>
+        <w:t xml:space="preserve"> deployed</w:t>
       </w:r>
     </w:p>
     <w:p>
@@ -14460,16 +15730,52 @@
         <w:rPr>
           <w:i/>
         </w:rPr>
-        <w:t>-&gt;(extends)blueprintName”</w:t>
+        <w:t>-</w:t>
+      </w:r>
+      <w:proofErr w:type="gramStart"/>
+      <w:r>
+        <w:rPr>
+          <w:i/>
+        </w:rPr>
+        <w:t>&gt;(</w:t>
+      </w:r>
+      <w:proofErr w:type="gramEnd"/>
+      <w:r>
+        <w:rPr>
+          <w:i/>
+        </w:rPr>
+        <w:t>extends)</w:t>
+      </w:r>
+      <w:proofErr w:type="spellStart"/>
+      <w:r>
+        <w:rPr>
+          <w:i/>
+        </w:rPr>
+        <w:t>blueprintName</w:t>
+      </w:r>
+      <w:proofErr w:type="spellEnd"/>
+      <w:r>
+        <w:rPr>
+          <w:i/>
+        </w:rPr>
+        <w:t>”</w:t>
       </w:r>
       <w:r>
         <w:t xml:space="preserve"> to the concept code, where “</w:t>
       </w:r>
+      <w:proofErr w:type="spellStart"/>
       <w:r>
         <w:rPr>
           <w:i/>
         </w:rPr>
-        <w:t xml:space="preserve">blueprintName” </w:t>
+        <w:t>blueprintName</w:t>
+      </w:r>
+      <w:proofErr w:type="spellEnd"/>
+      <w:r>
+        <w:rPr>
+          <w:i/>
+        </w:rPr>
+        <w:t xml:space="preserve">” </w:t>
       </w:r>
       <w:r>
         <w:t xml:space="preserve"> is the name of the concept blueprint selected for the concept. This is a relation which enables the inheritance of </w:t>
@@ -14511,12 +15817,52 @@
     </w:p>
     <w:p>
       <w:r>
-        <w:t>After the ALAT project has been translated to a GAM file it is passed through to the data access layer by means of AJAX requests. This layer creates a unique folder within the GALE application directory using the project and author name. The data layer writes the GAM code into a file named “concepts.gam” which is then deployed to this directory. When the directory already exists, the existing “concepts.gam” is replaced with the new version.</w:t>
-      </w:r>
-    </w:p>
-    <w:p>
-      <w:r>
-        <w:t xml:space="preserve">A reference to a default layout appropriately named “layout.xhtml” as well as a placeholder file named “placeholder.xhtml” which is used for concepts without any declared content resource are also stored within the data layer. After the “concepts.gam” file is created a copy of the layout and the placeholder are placed in this folder as well. This results in a deployed GALE application in which it is easy for experts to extend and edit both the GALE application itself by editing the GAM code as well as the default layout and placeholder by editing their appropriate files. All these files are conveniently located within a single directory.   </w:t>
+        <w:t>After the ALAT project has been translated to a GAM file it is passed through to the data access layer by means of AJAX requests. This layer creates a unique folder within the GALE application directory using the project and author name. The data layer writes the GAM code into a file named “</w:t>
+      </w:r>
+      <w:proofErr w:type="spellStart"/>
+      <w:r>
+        <w:t>concepts.gam</w:t>
+      </w:r>
+      <w:proofErr w:type="spellEnd"/>
+      <w:r>
+        <w:t>” which is then deployed to this directory. When the directory already exists, the existing “</w:t>
+      </w:r>
+      <w:proofErr w:type="spellStart"/>
+      <w:r>
+        <w:t>concepts.gam</w:t>
+      </w:r>
+      <w:proofErr w:type="spellEnd"/>
+      <w:r>
+        <w:t>” is replaced with the new version.</w:t>
+      </w:r>
+    </w:p>
+    <w:p>
+      <w:r>
+        <w:t>A reference to a default layout appropriately named “</w:t>
+      </w:r>
+      <w:proofErr w:type="spellStart"/>
+      <w:r>
+        <w:t>layout.xhtml</w:t>
+      </w:r>
+      <w:proofErr w:type="spellEnd"/>
+      <w:r>
+        <w:t>” as well as a placeholder file named “</w:t>
+      </w:r>
+      <w:proofErr w:type="spellStart"/>
+      <w:r>
+        <w:t>placeholder.xhtml</w:t>
+      </w:r>
+      <w:proofErr w:type="spellEnd"/>
+      <w:r>
+        <w:t>” which is used for concepts without any declared content resource are also stored within the data layer. After the “</w:t>
+      </w:r>
+      <w:proofErr w:type="spellStart"/>
+      <w:r>
+        <w:t>concepts.gam</w:t>
+      </w:r>
+      <w:proofErr w:type="spellEnd"/>
+      <w:r>
+        <w:t xml:space="preserve">” file is created a copy of the layout and the placeholder are placed in this folder as well. This results in a deployed GALE application in which it is easy for experts to extend and edit both the GALE application itself by editing the GAM code as well as the default layout and placeholder by editing their appropriate files. All these files are conveniently located within a single directory.   </w:t>
       </w:r>
     </w:p>
     <w:p>
@@ -14542,7 +15888,10 @@
       </w:pPr>
       <w:r>
         <w:lastRenderedPageBreak/>
-        <w:t xml:space="preserve">Section </w:t>
+        <w:t>Chapter</w:t>
+      </w:r>
+      <w:r>
+        <w:t xml:space="preserve"> </w:t>
       </w:r>
       <w:r>
         <w:t>4</w:t>
@@ -14560,7 +15909,13 @@
     </w:p>
     <w:p>
       <w:r>
-        <w:t xml:space="preserve">In this section the target audience of ALAT will be discussed. A description of the target audience also allows for a discussion on the possible applications of ALAT. With these applications in mind a case is made on the possibility of future expansions of ALAT and what is needed to reach the new target audience. </w:t>
+        <w:t xml:space="preserve">In this </w:t>
+      </w:r>
+      <w:r>
+        <w:t>chapter</w:t>
+      </w:r>
+      <w:r>
+        <w:t xml:space="preserve"> the target audience of ALAT will be discussed. A description of the target audience also allows for a discussion on the possible applications of ALAT. With these applications in mind a case is made on the possibility of future expansions of ALAT and what is needed to reach the new target audience. </w:t>
       </w:r>
     </w:p>
     <w:p/>
@@ -14619,13 +15974,45 @@
     </w:p>
     <w:p>
       <w:r>
-        <w:t>As described earlier, ALAT will mainly be used by students and GALE experts at TU/e in the foreseeable future. This section will discuss what might hold ALAT back from different audiences and what solutions could possibly solve this problem. Because of the collaboration with “De Roode Kikker” throughout this project, adaptive educational hypermedia (AEH) is regarded to be the most prominent future expansion at this time.</w:t>
+        <w:t xml:space="preserve">As described earlier, ALAT will mainly be used by students and GALE experts at TU/e in the foreseeable future. This section will discuss what might hold ALAT back from different audiences and what solutions could possibly solve this problem. Because of the collaboration with “De </w:t>
+      </w:r>
+      <w:proofErr w:type="spellStart"/>
+      <w:r>
+        <w:t>Roode</w:t>
+      </w:r>
+      <w:proofErr w:type="spellEnd"/>
+      <w:r>
+        <w:t xml:space="preserve"> </w:t>
+      </w:r>
+      <w:proofErr w:type="spellStart"/>
+      <w:r>
+        <w:t>Kikker</w:t>
+      </w:r>
+      <w:proofErr w:type="spellEnd"/>
+      <w:r>
+        <w:t>” throughout this project, adaptive educational hypermedia (AEH) is regarded to be the most prominent future expansion at this time.</w:t>
       </w:r>
     </w:p>
     <w:p>
       <w:r>
         <w:lastRenderedPageBreak/>
-        <w:t xml:space="preserve">Discussions on ALAT and AEH authoring with members of “De Roode Kikker” have resulted in an interesting analysis on authoring adaptive software in the field of education. AEH is an important possible future application of ALAT. This would result in educational hypermedia experts and possibly teachers as an additional target audience. </w:t>
+        <w:t xml:space="preserve">Discussions on ALAT and AEH authoring with members of “De </w:t>
+      </w:r>
+      <w:proofErr w:type="spellStart"/>
+      <w:r>
+        <w:t>Roode</w:t>
+      </w:r>
+      <w:proofErr w:type="spellEnd"/>
+      <w:r>
+        <w:t xml:space="preserve"> </w:t>
+      </w:r>
+      <w:proofErr w:type="spellStart"/>
+      <w:r>
+        <w:t>Kikker</w:t>
+      </w:r>
+      <w:proofErr w:type="spellEnd"/>
+      <w:r>
+        <w:t xml:space="preserve">” have resulted in an interesting analysis on authoring adaptive software in the field of education. AEH is an important possible future application of ALAT. This would result in educational hypermedia experts and possibly teachers as an additional target audience. </w:t>
       </w:r>
     </w:p>
     <w:p>
@@ -14666,7 +16053,10 @@
       </w:pPr>
       <w:r>
         <w:lastRenderedPageBreak/>
-        <w:t xml:space="preserve">Section </w:t>
+        <w:t>Chapter</w:t>
+      </w:r>
+      <w:r>
+        <w:t xml:space="preserve"> </w:t>
       </w:r>
       <w:r>
         <w:t>5</w:t>
@@ -14696,7 +16086,13 @@
         <w:t>s</w:t>
       </w:r>
       <w:r>
-        <w:t xml:space="preserve">. In this section ALAT will be compared to several </w:t>
+        <w:t xml:space="preserve">. In this </w:t>
+      </w:r>
+      <w:r>
+        <w:t>chapter</w:t>
+      </w:r>
+      <w:r>
+        <w:t xml:space="preserve"> ALAT will be compared to several </w:t>
       </w:r>
       <w:r>
         <w:t xml:space="preserve">authoring tools </w:t>
@@ -14759,7 +16155,13 @@
         <w:rPr>
           <w:i/>
         </w:rPr>
-        <w:t>section 7</w:t>
+        <w:t>chapter</w:t>
+      </w:r>
+      <w:r>
+        <w:rPr>
+          <w:i/>
+        </w:rPr>
+        <w:t xml:space="preserve"> 7</w:t>
       </w:r>
       <w:r>
         <w:t xml:space="preserve">, which deals with possible future work regarding ALAT. </w:t>
@@ -14817,7 +16219,7 @@
                               </w:rPr>
                             </w:pPr>
                             <w:r>
-                              <w:t xml:space="preserve">Figure 5. </w:t>
+                              <w:t>Figure 5.</w:t>
                             </w:r>
                             <w:r>
                               <w:fldChar w:fldCharType="begin"/>
@@ -14841,7 +16243,15 @@
                               <w:fldChar w:fldCharType="end"/>
                             </w:r>
                             <w:r>
-                              <w:t>: A screenshot of ACTSim. Taken from [GaDa10].</w:t>
+                              <w:t xml:space="preserve">: A screenshot of </w:t>
+                            </w:r>
+                            <w:proofErr w:type="spellStart"/>
+                            <w:r>
+                              <w:t>ACTSim</w:t>
+                            </w:r>
+                            <w:proofErr w:type="spellEnd"/>
+                            <w:r>
+                              <w:t>. Taken from [GaDa10].</w:t>
                             </w:r>
                           </w:p>
                         </w:txbxContent>
@@ -14872,31 +16282,26 @@
                         </w:rPr>
                       </w:pPr>
                       <w:r>
-                        <w:t xml:space="preserve">Figure 5. </w:t>
-                      </w:r>
-                      <w:r>
-                        <w:fldChar w:fldCharType="begin"/>
-                      </w:r>
-                      <w:r>
-                        <w:instrText xml:space="preserve"> SEQ Figure_5._ \* ARABIC </w:instrText>
-                      </w:r>
-                      <w:r>
-                        <w:fldChar w:fldCharType="separate"/>
-                      </w:r>
-                      <w:r>
-                        <w:rPr>
-                          <w:noProof/>
-                        </w:rPr>
-                        <w:t>1</w:t>
-                      </w:r>
-                      <w:r>
-                        <w:rPr>
-                          <w:noProof/>
-                        </w:rPr>
-                        <w:fldChar w:fldCharType="end"/>
-                      </w:r>
-                      <w:r>
-                        <w:t>: A screenshot of ACTSim. Taken from [GaDa10].</w:t>
+                        <w:t>Figure 5.</w:t>
+                      </w:r>
+                      <w:fldSimple w:instr=" SEQ Figure_5._ \* ARABIC ">
+                        <w:r>
+                          <w:rPr>
+                            <w:noProof/>
+                          </w:rPr>
+                          <w:t>1</w:t>
+                        </w:r>
+                      </w:fldSimple>
+                      <w:r>
+                        <w:t xml:space="preserve">: A screenshot of </w:t>
+                      </w:r>
+                      <w:proofErr w:type="spellStart"/>
+                      <w:r>
+                        <w:t>ACTSim</w:t>
+                      </w:r>
+                      <w:proofErr w:type="spellEnd"/>
+                      <w:r>
+                        <w:t>. Taken from [GaDa10].</w:t>
                       </w:r>
                     </w:p>
                   </w:txbxContent>
@@ -14962,13 +16367,48 @@
         </w:drawing>
       </w:r>
       <w:r>
-        <w:t>Many early adaptive hypermedia engines provided only limited support for authoring. Prime examples of this are Interbook, as discussed in section 2 and KBS Hyperbook</w:t>
-      </w:r>
+        <w:t xml:space="preserve">Many early adaptive hypermedia engines provided only limited support for authoring. Prime examples of this are </w:t>
+      </w:r>
+      <w:proofErr w:type="spellStart"/>
+      <w:r>
+        <w:t>Interbook</w:t>
+      </w:r>
+      <w:proofErr w:type="spellEnd"/>
+      <w:r>
+        <w:t xml:space="preserve">, as discussed in </w:t>
+      </w:r>
+      <w:r>
+        <w:t>chapter</w:t>
+      </w:r>
+      <w:r>
+        <w:t xml:space="preserve"> 2 and KBS </w:t>
+      </w:r>
+      <w:proofErr w:type="spellStart"/>
+      <w:r>
+        <w:t>Hyperbook</w:t>
+      </w:r>
+      <w:proofErr w:type="spellEnd"/>
       <w:r>
         <w:t xml:space="preserve"> [FrNe98]</w:t>
       </w:r>
       <w:r>
-        <w:t>. Interbook used MS Word for authoring and KBS Hyperbook relies on the creation of XML files to create adaptive applications</w:t>
+        <w:t xml:space="preserve">. </w:t>
+      </w:r>
+      <w:proofErr w:type="spellStart"/>
+      <w:r>
+        <w:t>Interbook</w:t>
+      </w:r>
+      <w:proofErr w:type="spellEnd"/>
+      <w:r>
+        <w:t xml:space="preserve"> used MS Word for authoring and KBS </w:t>
+      </w:r>
+      <w:proofErr w:type="spellStart"/>
+      <w:r>
+        <w:t>Hyperbook</w:t>
+      </w:r>
+      <w:proofErr w:type="spellEnd"/>
+      <w:r>
+        <w:t xml:space="preserve"> relies on the creation of XML files to create adaptive applications</w:t>
       </w:r>
       <w:r>
         <w:t xml:space="preserve"> </w:t>
@@ -14980,7 +16420,15 @@
         <w:t>.</w:t>
       </w:r>
       <w:r>
-        <w:t xml:space="preserve"> These early forms of authoring do not provide a lot of user support and require the user to provide either annotations or adaptation code manually. More modern systems such as AHA! use extensive user models and have a separation between authoring adaptation and authoring content and presentation. This allows the system to manage nearly arbitrary adaptation rules and arbitrary presentation [</w:t>
+        <w:t xml:space="preserve"> These early forms of authoring do not provide a lot of user support and require the user to provide either annotations or adaptation code manually. More modern systems such as AHA! </w:t>
+      </w:r>
+      <w:proofErr w:type="gramStart"/>
+      <w:r>
+        <w:t>use</w:t>
+      </w:r>
+      <w:proofErr w:type="gramEnd"/>
+      <w:r>
+        <w:t xml:space="preserve"> extensive user models and have a separation between authoring adaptation and authoring content and presentation. This allows the system to manage nearly arbitrary adaptation rules and arbitrary presentation [</w:t>
       </w:r>
       <w:r>
         <w:rPr>
@@ -15021,13 +16469,42 @@
       <w:bookmarkStart w:id="36" w:name="_Toc438029966"/>
       <w:r>
         <w:lastRenderedPageBreak/>
-        <w:t>5.1 ACTSim</w:t>
+        <w:t xml:space="preserve">5.1 </w:t>
+      </w:r>
+      <w:proofErr w:type="spellStart"/>
+      <w:r>
+        <w:t>ACTSim</w:t>
       </w:r>
       <w:bookmarkEnd w:id="36"/>
-    </w:p>
-    <w:p>
-      <w:r>
-        <w:t>Apart from hypermedia engines that support almost arbitrary adaptation rules, there also exist modern systems which do not focus on this notion. An example of such a system is ACTSim [GaDa10]. ACTSim is a “unique composition tool that supports the rapid development of personalized training simulation”. Its focus is making educational soft skill simulations adaptive. The creators of ACTSim claim these simulations are difficult to author as is, yet ACTSIM provides enough support for a non-technical expert to create simulations with ease</w:t>
+      <w:proofErr w:type="spellEnd"/>
+    </w:p>
+    <w:p>
+      <w:r>
+        <w:t xml:space="preserve">Apart from hypermedia engines that support almost arbitrary adaptation rules, there also exist modern systems which do not focus on this notion. An example of such a system is </w:t>
+      </w:r>
+      <w:proofErr w:type="spellStart"/>
+      <w:r>
+        <w:t>ACTSim</w:t>
+      </w:r>
+      <w:proofErr w:type="spellEnd"/>
+      <w:r>
+        <w:t xml:space="preserve"> [GaDa10]. </w:t>
+      </w:r>
+      <w:proofErr w:type="spellStart"/>
+      <w:r>
+        <w:t>ACTSim</w:t>
+      </w:r>
+      <w:proofErr w:type="spellEnd"/>
+      <w:r>
+        <w:t xml:space="preserve"> is a “unique composition tool that supports the rapid development of personalized training simulation”. Its focus is making educational soft skill simulations adaptive. The creators of </w:t>
+      </w:r>
+      <w:proofErr w:type="spellStart"/>
+      <w:r>
+        <w:t>ACTSim</w:t>
+      </w:r>
+      <w:proofErr w:type="spellEnd"/>
+      <w:r>
+        <w:t xml:space="preserve"> claim these simulations are difficult to author as is, yet ACTSIM provides enough support for a non-technical expert to create simulations with ease</w:t>
       </w:r>
       <w:r>
         <w:t xml:space="preserve"> (</w:t>
@@ -15042,7 +16519,31 @@
         <w:t>)</w:t>
       </w:r>
       <w:r>
-        <w:t>. When comparing ACTSim to ALAT it becomes apparent that the scope of adaptive hypermedia that can be authored with this tool is fairly limited. This limitation however, is a double edged sword. Because of the limitations in authoring scope, ACTSim can be used to author educational simulations to a much further extent than can be achieved by ALAT. When creating an authoring tool, a tradeoff has to be made between specialization and genericity. As mentioned multiple times earlier in this thesis, ALAT aims to be as generic as possible. The comparison with ACTSim shows another possible design philosophy with regards to specialized adaptive hypermedia authoring tools as opposed to more generic tools</w:t>
+        <w:t xml:space="preserve">. When comparing </w:t>
+      </w:r>
+      <w:proofErr w:type="spellStart"/>
+      <w:r>
+        <w:t>ACTSim</w:t>
+      </w:r>
+      <w:proofErr w:type="spellEnd"/>
+      <w:r>
+        <w:t xml:space="preserve"> to ALAT it becomes apparent that the scope of adaptive hypermedia that can be authored with this tool is fairly limited. This limitation however, is a double edged sword. Because of the limitations in authoring scope, </w:t>
+      </w:r>
+      <w:proofErr w:type="spellStart"/>
+      <w:r>
+        <w:t>ACTSim</w:t>
+      </w:r>
+      <w:proofErr w:type="spellEnd"/>
+      <w:r>
+        <w:t xml:space="preserve"> can be used to author educational simulations to a much further extent than can be achieved by ALAT. When creating an authoring tool, a tradeoff has to be made between specialization and genericity. As mentioned multiple times earlier in this thesis, ALAT aims to be as generic as possible. The comparison with </w:t>
+      </w:r>
+      <w:proofErr w:type="spellStart"/>
+      <w:r>
+        <w:t>ACTSim</w:t>
+      </w:r>
+      <w:proofErr w:type="spellEnd"/>
+      <w:r>
+        <w:t xml:space="preserve"> shows another possible design philosophy with regards to specialized adaptive hypermedia authoring tools as opposed to more generic tools</w:t>
       </w:r>
     </w:p>
     <w:p/>
@@ -15156,16 +16657,13 @@
                               </w:rPr>
                             </w:pPr>
                             <w:r>
-                              <w:t xml:space="preserve">Figure 5. </w:t>
+                              <w:t>Figure 5.</w:t>
                             </w:r>
                             <w:r>
                               <w:fldChar w:fldCharType="begin"/>
                             </w:r>
                             <w:r>
-                              <w:instrText xml:space="preserve"> SEQ Figure_5._ \* ARA</w:instrText>
-                            </w:r>
-                            <w:r>
-                              <w:instrText xml:space="preserve">BIC </w:instrText>
+                              <w:instrText xml:space="preserve"> SEQ Figure_5._ \* ARABIC </w:instrText>
                             </w:r>
                             <w:r>
                               <w:fldChar w:fldCharType="separate"/>
@@ -15217,32 +16715,16 @@
                         </w:rPr>
                       </w:pPr>
                       <w:r>
-                        <w:t xml:space="preserve">Figure 5. </w:t>
-                      </w:r>
-                      <w:r>
-                        <w:fldChar w:fldCharType="begin"/>
-                      </w:r>
-                      <w:r>
-                        <w:instrText xml:space="preserve"> SEQ Figure_5._ \* ARA</w:instrText>
-                      </w:r>
-                      <w:r>
-                        <w:instrText xml:space="preserve">BIC </w:instrText>
-                      </w:r>
-                      <w:r>
-                        <w:fldChar w:fldCharType="separate"/>
-                      </w:r>
-                      <w:r>
-                        <w:rPr>
-                          <w:noProof/>
-                        </w:rPr>
-                        <w:t>2</w:t>
-                      </w:r>
-                      <w:r>
-                        <w:rPr>
-                          <w:noProof/>
-                        </w:rPr>
-                        <w:fldChar w:fldCharType="end"/>
-                      </w:r>
+                        <w:t>Figure 5.</w:t>
+                      </w:r>
+                      <w:fldSimple w:instr=" SEQ Figure_5._ \* ARABIC ">
+                        <w:r>
+                          <w:rPr>
+                            <w:noProof/>
+                          </w:rPr>
+                          <w:t>2</w:t>
+                        </w:r>
+                      </w:fldSimple>
                       <w:r>
                         <w:t>: The WOTAN directed graph view on the left and indented list view on the right. Taken from [FrRo05]</w:t>
                       </w:r>
@@ -15400,7 +16882,15 @@
         <w:footnoteReference w:id="9"/>
       </w:r>
       <w:r>
-        <w:t xml:space="preserve">. MOT is a web-based authoring system used for on-line adaptive course production. It is used in combination with the PEAL adaptation strategy author to author adaptive hypermedia applications. It relies on other adaptive hypermedia engines such as AHA! to deliver its courses [CrSm05]. </w:t>
+        <w:t xml:space="preserve">. MOT is a web-based authoring system used for on-line adaptive course production. It is used in combination with the PEAL adaptation strategy author to author adaptive hypermedia applications. It relies on other adaptive hypermedia engines such as AHA! </w:t>
+      </w:r>
+      <w:proofErr w:type="gramStart"/>
+      <w:r>
+        <w:t>to</w:t>
+      </w:r>
+      <w:proofErr w:type="gramEnd"/>
+      <w:r>
+        <w:t xml:space="preserve"> deliver its courses [CrSm05]. </w:t>
       </w:r>
     </w:p>
     <w:p>
@@ -15565,7 +17055,16 @@
                               </w:rPr>
                             </w:pPr>
                             <w:r>
-                              <w:t xml:space="preserve">Figure 5. 4: a screenshot of the PEAL editor. Taken from </w:t>
+                              <w:t>Figure 5.</w:t>
+                            </w:r>
+                            <w:r>
+                              <w:t xml:space="preserve">4: </w:t>
+                            </w:r>
+                            <w:r>
+                              <w:t>A</w:t>
+                            </w:r>
+                            <w:r>
+                              <w:t xml:space="preserve"> screenshot of the PEAL editor. Taken from </w:t>
                             </w:r>
                             <w:r>
                               <w:t>[CrSm09]</w:t>
@@ -15599,7 +17098,16 @@
                         </w:rPr>
                       </w:pPr>
                       <w:r>
-                        <w:t xml:space="preserve">Figure 5. 4: a screenshot of the PEAL editor. Taken from </w:t>
+                        <w:t>Figure 5.</w:t>
+                      </w:r>
+                      <w:r>
+                        <w:t xml:space="preserve">4: </w:t>
+                      </w:r>
+                      <w:r>
+                        <w:t>A</w:t>
+                      </w:r>
+                      <w:r>
+                        <w:t xml:space="preserve"> screenshot of the PEAL editor. Taken from </w:t>
                       </w:r>
                       <w:r>
                         <w:t>[CrSm09]</w:t>
@@ -15664,7 +17172,10 @@
                               </w:rPr>
                             </w:pPr>
                             <w:r>
-                              <w:t>Figure 5. 3: A snippet of the MOT 3.0 web interface</w:t>
+                              <w:t>Figure 5.</w:t>
+                            </w:r>
+                            <w:r>
+                              <w:t>3: A snippet of the MOT 3.0 web interface</w:t>
                             </w:r>
                           </w:p>
                         </w:txbxContent>
@@ -15695,7 +17206,10 @@
                         </w:rPr>
                       </w:pPr>
                       <w:r>
-                        <w:t>Figure 5. 3: A snippet of the MOT 3.0 web interface</w:t>
+                        <w:t>Figure 5.</w:t>
+                      </w:r>
+                      <w:r>
+                        <w:t>3: A snippet of the MOT 3.0 web interface</w:t>
                       </w:r>
                     </w:p>
                   </w:txbxContent>
@@ -15811,7 +17325,13 @@
         <w:rPr>
           <w:i/>
         </w:rPr>
-        <w:t>section 4</w:t>
+        <w:t>chapter</w:t>
+      </w:r>
+      <w:r>
+        <w:rPr>
+          <w:i/>
+        </w:rPr>
+        <w:t xml:space="preserve"> 4</w:t>
       </w:r>
       <w:r>
         <w:t>. However some of these supporting features are worth considering as future expansions and will be discussed in</w:t>
@@ -15820,7 +17340,19 @@
         <w:rPr>
           <w:i/>
         </w:rPr>
-        <w:t xml:space="preserve"> section 7</w:t>
+        <w:t xml:space="preserve"> </w:t>
+      </w:r>
+      <w:r>
+        <w:rPr>
+          <w:i/>
+        </w:rPr>
+        <w:t>chapter</w:t>
+      </w:r>
+      <w:r>
+        <w:rPr>
+          <w:i/>
+        </w:rPr>
+        <w:t xml:space="preserve"> 7</w:t>
       </w:r>
       <w:r>
         <w:t xml:space="preserve">. </w:t>
@@ -15828,7 +17360,15 @@
     </w:p>
     <w:p>
       <w:r>
-        <w:t>Special attention in AMAS is paid to User experience (UX) as well. Gaffney, Conlan and Wade [GaCo14] claim that “</w:t>
+        <w:t xml:space="preserve">Special attention in AMAS is paid to User experience (UX) as well. Gaffney, </w:t>
+      </w:r>
+      <w:proofErr w:type="spellStart"/>
+      <w:r>
+        <w:t>Conlan</w:t>
+      </w:r>
+      <w:proofErr w:type="spellEnd"/>
+      <w:r>
+        <w:t xml:space="preserve"> and Wade [GaCo14] claim that “</w:t>
       </w:r>
       <w:r>
         <w:rPr>
@@ -15907,7 +17447,10 @@
                               </w:rPr>
                             </w:pPr>
                             <w:r>
-                              <w:t>Figure 5. 5: A screenshot of the AMAS interface. Taken from [GaCo14]</w:t>
+                              <w:t>Figure 5.</w:t>
+                            </w:r>
+                            <w:r>
+                              <w:t>5: A screenshot of the AMAS interface. Taken from [GaCo14]</w:t>
                             </w:r>
                           </w:p>
                         </w:txbxContent>
@@ -15941,7 +17484,10 @@
                         </w:rPr>
                       </w:pPr>
                       <w:r>
-                        <w:t>Figure 5. 5: A screenshot of the AMAS interface. Taken from [GaCo14]</w:t>
+                        <w:t>Figure 5.</w:t>
+                      </w:r>
+                      <w:r>
+                        <w:t>5: A screenshot of the AMAS interface. Taken from [GaCo14]</w:t>
                       </w:r>
                     </w:p>
                   </w:txbxContent>
@@ -16013,7 +17559,13 @@
         <w:rPr>
           <w:i/>
         </w:rPr>
-        <w:t>section 3</w:t>
+        <w:t>chapter</w:t>
+      </w:r>
+      <w:r>
+        <w:rPr>
+          <w:i/>
+        </w:rPr>
+        <w:t xml:space="preserve"> 3</w:t>
       </w:r>
       <w:r>
         <w:t>, will most likely have had a positive impact on the user experience. The following observations can be made with regards to the UX evaluation factors considered in [GaCo14]:</w:t>
@@ -16152,7 +17704,21 @@
     </w:p>
     <w:p>
       <w:r>
-        <w:t>This section has covered several past adaptive hypermedia authoring tools. What has become abundantly clear is that the reason for the big differences between these authoring tools have two major reasons: tool specialization and target audience. ACTSim and AMAS vary greatly in tool specialization with regards to ALAT. This also holds with regards to the target audience. MOT also differs from ALAT in that regard as it is created to be used by multiple authors. The tool in this comparison with similar specialization and target audience would be WOTAN. Here the graph interface and lack of separation of concerns are pitfalls which have been avoided as much as possible in ALAT.</w:t>
+        <w:t xml:space="preserve">This </w:t>
+      </w:r>
+      <w:r>
+        <w:t>chapter</w:t>
+      </w:r>
+      <w:r>
+        <w:t xml:space="preserve"> has covered several past adaptive hypermedia authoring tools. What has become abundantly clear is that the reason for the big differences between these authoring tools have two major reasons: tool specialization and target audience. </w:t>
+      </w:r>
+      <w:proofErr w:type="spellStart"/>
+      <w:r>
+        <w:t>ACTSim</w:t>
+      </w:r>
+      <w:proofErr w:type="spellEnd"/>
+      <w:r>
+        <w:t xml:space="preserve"> and AMAS vary greatly in tool specialization with regards to ALAT. This also holds with regards to the target audience. MOT also differs from ALAT in that regard as it is created to be used by multiple authors. The tool in this comparison with similar specialization and target audience would be WOTAN. Here the graph interface and lack of separation of concerns are pitfalls which have been avoided as much as possible in ALAT.</w:t>
       </w:r>
     </w:p>
     <w:p>
@@ -16183,7 +17749,10 @@
       </w:pPr>
       <w:r>
         <w:lastRenderedPageBreak/>
-        <w:t xml:space="preserve">Section </w:t>
+        <w:t>Chapter</w:t>
+      </w:r>
+      <w:r>
+        <w:t xml:space="preserve"> </w:t>
       </w:r>
       <w:r>
         <w:t xml:space="preserve">6 </w:t>
@@ -16211,7 +17780,29 @@
     </w:p>
     <w:p>
       <w:r>
-        <w:t>The target audience consists out of students and engineers with at least a basic understanding of adaptive hypermedia. A result of this is that ALAT is more difficult to author with for non-academic users. This is due to the complexity and user experience which is a result of ALAT’s extensive generic behavior. A version of ALAT with a limited scope, stripped of some more advanced features would lower this barrier-of-entry and could make ALAT more suitable for non-experts and companies such as “De Roode Kikker”.</w:t>
+        <w:t xml:space="preserve">The target audience consists out of students and engineers with at least a basic understanding of adaptive hypermedia. A result of this is that ALAT is more difficult to author with for non-academic users. This is due to the complexity and user experience which is a result of ALAT’s extensive generic behavior. A version of ALAT with a limited scope, stripped of some more advanced features would lower this </w:t>
+      </w:r>
+      <w:r>
+        <w:t>entry barrier</w:t>
+      </w:r>
+      <w:r>
+        <w:t xml:space="preserve"> and could make ALAT more suitable for non-experts and companies such as “De </w:t>
+      </w:r>
+      <w:proofErr w:type="spellStart"/>
+      <w:r>
+        <w:t>Roode</w:t>
+      </w:r>
+      <w:proofErr w:type="spellEnd"/>
+      <w:r>
+        <w:t xml:space="preserve"> </w:t>
+      </w:r>
+      <w:proofErr w:type="spellStart"/>
+      <w:r>
+        <w:t>Kikker</w:t>
+      </w:r>
+      <w:proofErr w:type="spellEnd"/>
+      <w:r>
+        <w:t>”.</w:t>
       </w:r>
     </w:p>
     <w:p>
@@ -16242,7 +17833,10 @@
       </w:pPr>
       <w:r>
         <w:lastRenderedPageBreak/>
-        <w:t xml:space="preserve">Section </w:t>
+        <w:t>Chapter</w:t>
+      </w:r>
+      <w:r>
+        <w:t xml:space="preserve"> </w:t>
       </w:r>
       <w:r>
         <w:t>7</w:t>
@@ -16378,7 +17972,23 @@
     </w:p>
     <w:p>
       <w:r>
-        <w:t xml:space="preserve">A version of ALAT dedicated to be used for AEH purposes is a future expansion which could prove especially useful in the cooperation between TU/e and “De Roode Kikker”. As </w:t>
+        <w:t xml:space="preserve">A version of ALAT dedicated to be used for AEH purposes is a future expansion which could prove especially useful in the cooperation between TU/e and “De </w:t>
+      </w:r>
+      <w:proofErr w:type="spellStart"/>
+      <w:r>
+        <w:t>Roode</w:t>
+      </w:r>
+      <w:proofErr w:type="spellEnd"/>
+      <w:r>
+        <w:t xml:space="preserve"> </w:t>
+      </w:r>
+      <w:proofErr w:type="spellStart"/>
+      <w:r>
+        <w:t>Kikker</w:t>
+      </w:r>
+      <w:proofErr w:type="spellEnd"/>
+      <w:r>
+        <w:t xml:space="preserve">”. As </w:t>
       </w:r>
       <w:r>
         <w:t>discussed</w:t>
@@ -16390,7 +18000,13 @@
         <w:rPr>
           <w:i/>
         </w:rPr>
-        <w:t xml:space="preserve">section </w:t>
+        <w:t>chapter</w:t>
+      </w:r>
+      <w:r>
+        <w:rPr>
+          <w:i/>
+        </w:rPr>
+        <w:t xml:space="preserve"> </w:t>
       </w:r>
       <w:r>
         <w:rPr>
@@ -16464,6 +18080,7 @@
         </w:rPr>
         <w:br/>
       </w:r>
+      <w:proofErr w:type="spellStart"/>
       <w:r>
         <w:rPr>
           <w:color w:val="auto"/>
@@ -16471,36 +18088,19 @@
           <w:szCs w:val="20"/>
           <w:shd w:val="clear" w:color="auto" w:fill="FFFFFF"/>
         </w:rPr>
-        <w:t>Nurseitov, Nurzhan, et al. "Comparison of JSON and XML Data Interchange Formats: A Case Study."</w:t>
-      </w:r>
-      <w:r>
-        <w:rPr>
-          <w:rStyle w:val="apple-converted-space"/>
-          <w:color w:val="auto"/>
-          <w:sz w:val="20"/>
-          <w:shd w:val="clear" w:color="auto" w:fill="FFFFFF"/>
-        </w:rPr>
-        <w:t> </w:t>
-      </w:r>
-      <w:r>
-        <w:rPr>
-          <w:iCs/>
+        <w:t>Nurseitov</w:t>
+      </w:r>
+      <w:proofErr w:type="spellEnd"/>
+      <w:r>
+        <w:rPr>
           <w:color w:val="auto"/>
           <w:sz w:val="20"/>
           <w:szCs w:val="20"/>
           <w:shd w:val="clear" w:color="auto" w:fill="FFFFFF"/>
         </w:rPr>
-        <w:t>Caine</w:t>
-      </w:r>
-      <w:r>
-        <w:rPr>
-          <w:rStyle w:val="apple-converted-space"/>
-          <w:color w:val="auto"/>
-          <w:sz w:val="20"/>
-          <w:shd w:val="clear" w:color="auto" w:fill="FFFFFF"/>
-        </w:rPr>
-        <w:t> </w:t>
-      </w:r>
+        <w:t xml:space="preserve">, </w:t>
+      </w:r>
+      <w:proofErr w:type="spellStart"/>
       <w:r>
         <w:rPr>
           <w:color w:val="auto"/>
@@ -16508,16 +18108,9 @@
           <w:szCs w:val="20"/>
           <w:shd w:val="clear" w:color="auto" w:fill="FFFFFF"/>
         </w:rPr>
-        <w:t>9 (2009): 157-162.</w:t>
-      </w:r>
-    </w:p>
-    <w:p>
-      <w:pPr>
-        <w:rPr>
-          <w:color w:val="auto"/>
-          <w:sz w:val="20"/>
-        </w:rPr>
-      </w:pPr>
+        <w:t>Nurzhan</w:t>
+      </w:r>
+      <w:proofErr w:type="spellEnd"/>
       <w:r>
         <w:rPr>
           <w:color w:val="auto"/>
@@ -16525,16 +18118,35 @@
           <w:szCs w:val="20"/>
           <w:shd w:val="clear" w:color="auto" w:fill="FFFFFF"/>
         </w:rPr>
-        <w:t>[Sm11]</w:t>
-      </w:r>
-      <w:r>
-        <w:rPr>
+        <w:t>, et al. "Comparison of JSON and XML Data Interchange Formats: A Case Study."</w:t>
+      </w:r>
+      <w:r>
+        <w:rPr>
+          <w:rStyle w:val="apple-converted-space"/>
+          <w:color w:val="auto"/>
+          <w:sz w:val="20"/>
+          <w:shd w:val="clear" w:color="auto" w:fill="FFFFFF"/>
+        </w:rPr>
+        <w:t> </w:t>
+      </w:r>
+      <w:r>
+        <w:rPr>
+          <w:iCs/>
           <w:color w:val="auto"/>
           <w:sz w:val="20"/>
           <w:szCs w:val="20"/>
           <w:shd w:val="clear" w:color="auto" w:fill="FFFFFF"/>
         </w:rPr>
-        <w:br/>
+        <w:t>Caine</w:t>
+      </w:r>
+      <w:r>
+        <w:rPr>
+          <w:rStyle w:val="apple-converted-space"/>
+          <w:color w:val="auto"/>
+          <w:sz w:val="20"/>
+          <w:shd w:val="clear" w:color="auto" w:fill="FFFFFF"/>
+        </w:rPr>
+        <w:t> </w:t>
       </w:r>
       <w:r>
         <w:rPr>
@@ -16543,26 +18155,24 @@
           <w:szCs w:val="20"/>
           <w:shd w:val="clear" w:color="auto" w:fill="FFFFFF"/>
         </w:rPr>
-        <w:t>Smits, D. David.</w:t>
-      </w:r>
-      <w:r>
-        <w:rPr>
-          <w:rStyle w:val="apple-converted-space"/>
-          <w:color w:val="auto"/>
-          <w:sz w:val="20"/>
-          <w:shd w:val="clear" w:color="auto" w:fill="FFFFFF"/>
-        </w:rPr>
-        <w:t> “</w:t>
-      </w:r>
-      <w:r>
-        <w:rPr>
-          <w:iCs/>
+        <w:t>9 (2009): 157-162.</w:t>
+      </w:r>
+    </w:p>
+    <w:p>
+      <w:pPr>
+        <w:rPr>
+          <w:color w:val="auto"/>
+          <w:sz w:val="20"/>
+        </w:rPr>
+      </w:pPr>
+      <w:r>
+        <w:rPr>
           <w:color w:val="auto"/>
           <w:sz w:val="20"/>
           <w:szCs w:val="20"/>
           <w:shd w:val="clear" w:color="auto" w:fill="FFFFFF"/>
         </w:rPr>
-        <w:t>Towards a generic distributed adaptive hypermedia environment</w:t>
+        <w:t>[Sm11]</w:t>
       </w:r>
       <w:r>
         <w:rPr>
@@ -16571,67 +18181,46 @@
           <w:szCs w:val="20"/>
           <w:shd w:val="clear" w:color="auto" w:fill="FFFFFF"/>
         </w:rPr>
-        <w:t>.” Technische Universiteit Eindhoven, 2012.</w:t>
-      </w:r>
-      <w:r>
-        <w:rPr>
-          <w:color w:val="auto"/>
-          <w:sz w:val="20"/>
-        </w:rPr>
-        <w:t xml:space="preserve"> </w:t>
-      </w:r>
-    </w:p>
-    <w:p>
-      <w:pPr>
+        <w:br/>
+      </w:r>
+      <w:r>
         <w:rPr>
           <w:color w:val="auto"/>
           <w:sz w:val="20"/>
           <w:szCs w:val="20"/>
           <w:shd w:val="clear" w:color="auto" w:fill="FFFFFF"/>
         </w:rPr>
-      </w:pPr>
-      <w:r>
-        <w:rPr>
-          <w:color w:val="auto"/>
-          <w:sz w:val="20"/>
-        </w:rPr>
-        <w:t>[SmBr11]</w:t>
-      </w:r>
-      <w:r>
-        <w:rPr>
-          <w:color w:val="auto"/>
-          <w:sz w:val="20"/>
-        </w:rPr>
-        <w:br/>
-      </w:r>
-      <w:r>
-        <w:rPr>
+        <w:t>Smits, D. David.</w:t>
+      </w:r>
+      <w:r>
+        <w:rPr>
+          <w:rStyle w:val="apple-converted-space"/>
+          <w:color w:val="auto"/>
+          <w:sz w:val="20"/>
+          <w:shd w:val="clear" w:color="auto" w:fill="FFFFFF"/>
+        </w:rPr>
+        <w:t> “</w:t>
+      </w:r>
+      <w:r>
+        <w:rPr>
+          <w:iCs/>
           <w:color w:val="auto"/>
           <w:sz w:val="20"/>
           <w:szCs w:val="20"/>
           <w:shd w:val="clear" w:color="auto" w:fill="FFFFFF"/>
         </w:rPr>
-        <w:t>Smits, David, and Paul De Bra. "GALE: a highly extensible adaptive hypermedia engine."</w:t>
-      </w:r>
-      <w:r>
-        <w:rPr>
-          <w:rStyle w:val="apple-converted-space"/>
-          <w:color w:val="auto"/>
-          <w:sz w:val="20"/>
-          <w:shd w:val="clear" w:color="auto" w:fill="FFFFFF"/>
-        </w:rPr>
-        <w:t> </w:t>
-      </w:r>
-      <w:r>
-        <w:rPr>
-          <w:iCs/>
+        <w:t>Towards a generic distributed adaptive hypermedia environment</w:t>
+      </w:r>
+      <w:r>
+        <w:rPr>
           <w:color w:val="auto"/>
           <w:sz w:val="20"/>
           <w:szCs w:val="20"/>
           <w:shd w:val="clear" w:color="auto" w:fill="FFFFFF"/>
         </w:rPr>
-        <w:t>Proceedings of the 22nd ACM conference on Hypertext and hypermedia</w:t>
-      </w:r>
+        <w:t xml:space="preserve">.” </w:t>
+      </w:r>
+      <w:proofErr w:type="spellStart"/>
       <w:r>
         <w:rPr>
           <w:color w:val="auto"/>
@@ -16639,19 +18228,19 @@
           <w:szCs w:val="20"/>
           <w:shd w:val="clear" w:color="auto" w:fill="FFFFFF"/>
         </w:rPr>
-        <w:t>. ACM, 2011.</w:t>
-      </w:r>
-    </w:p>
-    <w:p>
-      <w:pPr>
-        <w:rPr>
-          <w:rFonts w:eastAsia="Times New Roman"/>
+        <w:t>Technische</w:t>
+      </w:r>
+      <w:proofErr w:type="spellEnd"/>
+      <w:r>
+        <w:rPr>
           <w:color w:val="auto"/>
           <w:sz w:val="20"/>
           <w:szCs w:val="20"/>
           <w:shd w:val="clear" w:color="auto" w:fill="FFFFFF"/>
         </w:rPr>
-      </w:pPr>
+        <w:t xml:space="preserve"> </w:t>
+      </w:r>
+      <w:proofErr w:type="spellStart"/>
       <w:r>
         <w:rPr>
           <w:color w:val="auto"/>
@@ -16659,8 +18248,9 @@
           <w:szCs w:val="20"/>
           <w:shd w:val="clear" w:color="auto" w:fill="FFFFFF"/>
         </w:rPr>
-        <w:t>[BrSc96]</w:t>
-      </w:r>
+        <w:t>Universiteit</w:t>
+      </w:r>
+      <w:proofErr w:type="spellEnd"/>
       <w:r>
         <w:rPr>
           <w:color w:val="auto"/>
@@ -16668,46 +18258,66 @@
           <w:szCs w:val="20"/>
           <w:shd w:val="clear" w:color="auto" w:fill="FFFFFF"/>
         </w:rPr>
-        <w:br/>
-      </w:r>
-      <w:r>
-        <w:rPr>
-          <w:rFonts w:eastAsia="Times New Roman"/>
+        <w:t xml:space="preserve"> Eindhoven, 2012.</w:t>
+      </w:r>
+      <w:r>
+        <w:rPr>
+          <w:color w:val="auto"/>
+          <w:sz w:val="20"/>
+        </w:rPr>
+        <w:t xml:space="preserve"> </w:t>
+      </w:r>
+    </w:p>
+    <w:p>
+      <w:pPr>
+        <w:rPr>
           <w:color w:val="auto"/>
           <w:sz w:val="20"/>
           <w:szCs w:val="20"/>
           <w:shd w:val="clear" w:color="auto" w:fill="FFFFFF"/>
         </w:rPr>
-        <w:t>Brusilovsky, Peter, Elmar Schwarz, and Gerhard Weber. "A tool for developing adaptive electronic textbooks on WWW." Web site: http://aace. virginia. edu/aace/conf/webnet/html/151/151. htm, 1996.</w:t>
-      </w:r>
-    </w:p>
-    <w:p>
-      <w:pPr>
-        <w:rPr>
-          <w:rFonts w:eastAsia="Times New Roman"/>
-          <w:color w:val="auto"/>
-          <w:szCs w:val="24"/>
-        </w:rPr>
       </w:pPr>
       <w:r>
         <w:rPr>
-          <w:rFonts w:eastAsia="Times New Roman"/>
+          <w:color w:val="auto"/>
+          <w:sz w:val="20"/>
+        </w:rPr>
+        <w:t>[SmBr11]</w:t>
+      </w:r>
+      <w:r>
+        <w:rPr>
+          <w:color w:val="auto"/>
+          <w:sz w:val="20"/>
+        </w:rPr>
+        <w:br/>
+      </w:r>
+      <w:r>
+        <w:rPr>
           <w:color w:val="auto"/>
           <w:sz w:val="20"/>
           <w:szCs w:val="20"/>
           <w:shd w:val="clear" w:color="auto" w:fill="FFFFFF"/>
         </w:rPr>
-        <w:t>[BrSm06]</w:t>
-      </w:r>
-      <w:r>
-        <w:rPr>
-          <w:rFonts w:eastAsia="Times New Roman"/>
+        <w:t>Smits, David, and Paul De Bra. "GALE: a highly extensible adaptive hypermedia engine."</w:t>
+      </w:r>
+      <w:r>
+        <w:rPr>
+          <w:rStyle w:val="apple-converted-space"/>
+          <w:color w:val="auto"/>
+          <w:sz w:val="20"/>
+          <w:shd w:val="clear" w:color="auto" w:fill="FFFFFF"/>
+        </w:rPr>
+        <w:t> </w:t>
+      </w:r>
+      <w:r>
+        <w:rPr>
+          <w:iCs/>
           <w:color w:val="auto"/>
           <w:sz w:val="20"/>
           <w:szCs w:val="20"/>
           <w:shd w:val="clear" w:color="auto" w:fill="FFFFFF"/>
         </w:rPr>
-        <w:br/>
+        <w:t>Proceedings of the 22nd ACM conference on Hypertext and hypermedia</w:t>
       </w:r>
       <w:r>
         <w:rPr>
@@ -16716,18 +18326,19 @@
           <w:szCs w:val="20"/>
           <w:shd w:val="clear" w:color="auto" w:fill="FFFFFF"/>
         </w:rPr>
-        <w:t>De Bra, Paul, David Smits, and Natalia Stash. "The design of AHA!."</w:t>
-      </w:r>
-      <w:r>
-        <w:rPr>
-          <w:iCs/>
+        <w:t>. ACM, 2011.</w:t>
+      </w:r>
+    </w:p>
+    <w:p>
+      <w:pPr>
+        <w:rPr>
+          <w:rFonts w:eastAsia="Times New Roman"/>
           <w:color w:val="auto"/>
           <w:sz w:val="20"/>
           <w:szCs w:val="20"/>
           <w:shd w:val="clear" w:color="auto" w:fill="FFFFFF"/>
         </w:rPr>
-        <w:t>Proceedings of the seventeenth conference on Hypertext and hypermedia</w:t>
-      </w:r>
+      </w:pPr>
       <w:r>
         <w:rPr>
           <w:color w:val="auto"/>
@@ -16735,420 +18346,248 @@
           <w:szCs w:val="20"/>
           <w:shd w:val="clear" w:color="auto" w:fill="FFFFFF"/>
         </w:rPr>
-        <w:t>. ACM, 2006.</w:t>
-      </w:r>
-    </w:p>
-    <w:p>
-      <w:pPr>
-        <w:rPr>
-          <w:color w:val="auto"/>
-          <w:sz w:val="20"/>
-          <w:shd w:val="clear" w:color="auto" w:fill="FFFFFF"/>
-        </w:rPr>
-      </w:pPr>
-      <w:r>
-        <w:rPr>
-          <w:color w:val="auto"/>
-          <w:sz w:val="20"/>
-          <w:shd w:val="clear" w:color="auto" w:fill="FFFFFF"/>
-        </w:rPr>
-        <w:t>[BrLe93]</w:t>
-      </w:r>
-      <w:r>
-        <w:rPr>
-          <w:color w:val="auto"/>
-          <w:sz w:val="20"/>
-          <w:shd w:val="clear" w:color="auto" w:fill="FFFFFF"/>
-        </w:rPr>
-        <w:br/>
-      </w:r>
-      <w:r>
-        <w:rPr>
-          <w:color w:val="auto"/>
-          <w:sz w:val="20"/>
-          <w:shd w:val="clear" w:color="auto" w:fill="FFFFFF"/>
-        </w:rPr>
-        <w:t xml:space="preserve">Brusilovsky, Peter, Leonid Pesin, and Mikhail Zyryanov. "Towards an adaptive hypermedia component for an intelligent learning environment." </w:t>
-      </w:r>
-      <w:r>
-        <w:rPr>
-          <w:iCs/>
-          <w:color w:val="auto"/>
-          <w:sz w:val="20"/>
-          <w:shd w:val="clear" w:color="auto" w:fill="FFFFFF"/>
-        </w:rPr>
-        <w:t>Human-computer interaction</w:t>
-      </w:r>
-      <w:r>
-        <w:rPr>
-          <w:color w:val="auto"/>
-          <w:sz w:val="20"/>
-          <w:shd w:val="clear" w:color="auto" w:fill="FFFFFF"/>
-        </w:rPr>
-        <w:t>. Springer Berlin Heidelberg, 1993. 348-358.</w:t>
-      </w:r>
-    </w:p>
-    <w:p>
-      <w:pPr>
-        <w:rPr>
-          <w:color w:val="auto"/>
-          <w:sz w:val="20"/>
-        </w:rPr>
-      </w:pPr>
-      <w:r>
-        <w:rPr>
-          <w:color w:val="auto"/>
-          <w:sz w:val="20"/>
-          <w:shd w:val="clear" w:color="auto" w:fill="FFFFFF"/>
-        </w:rPr>
-        <w:t>[BrEl96]</w:t>
-      </w:r>
-      <w:r>
-        <w:rPr>
-          <w:color w:val="auto"/>
-          <w:sz w:val="20"/>
-          <w:shd w:val="clear" w:color="auto" w:fill="FFFFFF"/>
-        </w:rPr>
-        <w:br/>
-      </w:r>
-      <w:r>
-        <w:rPr>
-          <w:color w:val="auto"/>
-          <w:sz w:val="20"/>
-          <w:shd w:val="clear" w:color="auto" w:fill="FFFFFF"/>
-        </w:rPr>
-        <w:t xml:space="preserve">Brusilovsky, Peter, Elmar Schwarz, and Gerhard Weber. "ELM-ART: An intelligent tutoring system on World Wide Web." </w:t>
-      </w:r>
-      <w:r>
-        <w:rPr>
-          <w:iCs/>
-          <w:color w:val="auto"/>
-          <w:sz w:val="20"/>
-          <w:shd w:val="clear" w:color="auto" w:fill="FFFFFF"/>
-        </w:rPr>
-        <w:t>Intelligent tutoring systems</w:t>
-      </w:r>
-      <w:r>
-        <w:rPr>
-          <w:color w:val="auto"/>
-          <w:sz w:val="20"/>
-          <w:shd w:val="clear" w:color="auto" w:fill="FFFFFF"/>
-        </w:rPr>
-        <w:t>. Springer Berlin Heidelberg, 1996.</w:t>
-      </w:r>
-    </w:p>
-    <w:p>
-      <w:pPr>
-        <w:rPr>
-          <w:color w:val="auto"/>
-          <w:sz w:val="20"/>
-        </w:rPr>
-      </w:pPr>
-      <w:r>
-        <w:rPr>
-          <w:color w:val="auto"/>
-          <w:sz w:val="20"/>
-          <w:shd w:val="clear" w:color="auto" w:fill="FFFFFF"/>
-        </w:rPr>
-        <w:t xml:space="preserve"> </w:t>
-      </w:r>
-      <w:r>
-        <w:rPr>
-          <w:color w:val="auto"/>
-          <w:sz w:val="20"/>
-          <w:shd w:val="clear" w:color="auto" w:fill="FFFFFF"/>
-        </w:rPr>
-        <w:t>[BrAl13]</w:t>
-      </w:r>
-      <w:r>
-        <w:rPr>
-          <w:color w:val="auto"/>
-          <w:sz w:val="20"/>
-          <w:shd w:val="clear" w:color="auto" w:fill="FFFFFF"/>
-        </w:rPr>
-        <w:tab/>
-      </w:r>
-      <w:r>
-        <w:rPr>
-          <w:color w:val="auto"/>
-          <w:sz w:val="20"/>
-          <w:shd w:val="clear" w:color="auto" w:fill="FFFFFF"/>
-        </w:rPr>
-        <w:br/>
-      </w:r>
-      <w:r>
-        <w:rPr>
-          <w:color w:val="auto"/>
-          <w:sz w:val="20"/>
-          <w:shd w:val="clear" w:color="auto" w:fill="FFFFFF"/>
-        </w:rPr>
-        <w:t xml:space="preserve">De Bra, Paul, et al. "GRAPPLE: Learning management systems meet adaptive learning environments." </w:t>
-      </w:r>
-      <w:r>
-        <w:rPr>
-          <w:iCs/>
-          <w:color w:val="auto"/>
-          <w:sz w:val="20"/>
-          <w:shd w:val="clear" w:color="auto" w:fill="FFFFFF"/>
-        </w:rPr>
-        <w:t>Intelligent and adaptive educational-learning systems</w:t>
-      </w:r>
-      <w:r>
-        <w:rPr>
-          <w:color w:val="auto"/>
-          <w:sz w:val="20"/>
-          <w:shd w:val="clear" w:color="auto" w:fill="FFFFFF"/>
-        </w:rPr>
-        <w:t>. Springer Berlin Heidelberg, 2013. 133-160.</w:t>
-      </w:r>
-    </w:p>
-    <w:p>
-      <w:pPr>
-        <w:rPr>
-          <w:color w:val="auto"/>
-          <w:sz w:val="20"/>
-        </w:rPr>
-      </w:pPr>
-      <w:r>
-        <w:rPr>
-          <w:color w:val="auto"/>
-          <w:sz w:val="20"/>
-          <w:shd w:val="clear" w:color="auto" w:fill="FFFFFF"/>
-        </w:rPr>
-        <w:t>[BrSm12]</w:t>
-      </w:r>
-      <w:r>
-        <w:rPr>
-          <w:color w:val="auto"/>
-          <w:sz w:val="20"/>
-          <w:shd w:val="clear" w:color="auto" w:fill="FFFFFF"/>
-        </w:rPr>
-        <w:br/>
-      </w:r>
-      <w:r>
-        <w:rPr>
-          <w:color w:val="auto"/>
-          <w:sz w:val="20"/>
-        </w:rPr>
-        <w:t>De Bra, Paul, and David Smits. "A fully generic approach for realizing the adaptive web." SOFSEM 2012: Theory and Practice of Computer Science. Springer Berlin Heidelberg, 2012. 64-76.</w:t>
-      </w:r>
-    </w:p>
-    <w:p>
-      <w:pPr>
+        <w:t>[BrSc96]</w:t>
+      </w:r>
+      <w:r>
         <w:rPr>
           <w:color w:val="auto"/>
           <w:sz w:val="20"/>
           <w:szCs w:val="20"/>
           <w:shd w:val="clear" w:color="auto" w:fill="FFFFFF"/>
         </w:rPr>
-      </w:pPr>
-      <w:r>
-        <w:rPr>
-          <w:color w:val="auto"/>
-          <w:sz w:val="20"/>
-        </w:rPr>
-        <w:t>[FrNe98]</w:t>
-      </w:r>
-      <w:r>
-        <w:rPr>
-          <w:color w:val="auto"/>
-          <w:sz w:val="20"/>
-        </w:rPr>
         <w:br/>
       </w:r>
-      <w:r>
-        <w:rPr>
+      <w:proofErr w:type="spellStart"/>
+      <w:r>
+        <w:rPr>
+          <w:rFonts w:eastAsia="Times New Roman"/>
           <w:color w:val="auto"/>
           <w:sz w:val="20"/>
           <w:szCs w:val="20"/>
           <w:shd w:val="clear" w:color="auto" w:fill="FFFFFF"/>
         </w:rPr>
-        <w:t>Fröhlich, Peter, Wolfgang Nejdl, and Martin Wolpers. "KBS-Hyperbook-an Open Hyperbook System for Education."</w:t>
-      </w:r>
-      <w:r>
-        <w:rPr>
-          <w:rStyle w:val="apple-converted-space"/>
+        <w:t>Brusilovsky</w:t>
+      </w:r>
+      <w:proofErr w:type="spellEnd"/>
+      <w:r>
+        <w:rPr>
+          <w:rFonts w:eastAsia="Times New Roman"/>
           <w:color w:val="auto"/>
           <w:sz w:val="20"/>
           <w:szCs w:val="20"/>
           <w:shd w:val="clear" w:color="auto" w:fill="FFFFFF"/>
         </w:rPr>
-        <w:t> </w:t>
-      </w:r>
-      <w:r>
-        <w:rPr>
-          <w:iCs/>
+        <w:t xml:space="preserve">, Peter, </w:t>
+      </w:r>
+      <w:proofErr w:type="spellStart"/>
+      <w:r>
+        <w:rPr>
+          <w:rFonts w:eastAsia="Times New Roman"/>
           <w:color w:val="auto"/>
           <w:sz w:val="20"/>
           <w:szCs w:val="20"/>
           <w:shd w:val="clear" w:color="auto" w:fill="FFFFFF"/>
         </w:rPr>
-        <w:t>Proceedings of the ED-MEDIA World Conference on Educational Multimedia and Hypermedia</w:t>
-      </w:r>
-      <w:r>
-        <w:rPr>
+        <w:t>Elmar</w:t>
+      </w:r>
+      <w:proofErr w:type="spellEnd"/>
+      <w:r>
+        <w:rPr>
+          <w:rFonts w:eastAsia="Times New Roman"/>
           <w:color w:val="auto"/>
           <w:sz w:val="20"/>
           <w:szCs w:val="20"/>
           <w:shd w:val="clear" w:color="auto" w:fill="FFFFFF"/>
         </w:rPr>
-        <w:t>. 1998.</w:t>
-      </w:r>
-    </w:p>
-    <w:p>
-      <w:pPr>
-        <w:rPr>
+        <w:t xml:space="preserve"> Schwarz, and Gerhard Weber. "A tool for developing adaptive electronic textbooks on WWW." Web site: http://aace. </w:t>
+      </w:r>
+      <w:proofErr w:type="spellStart"/>
+      <w:proofErr w:type="gramStart"/>
+      <w:r>
+        <w:rPr>
+          <w:rFonts w:eastAsia="Times New Roman"/>
           <w:color w:val="auto"/>
           <w:sz w:val="20"/>
           <w:szCs w:val="20"/>
           <w:shd w:val="clear" w:color="auto" w:fill="FFFFFF"/>
         </w:rPr>
-      </w:pPr>
-      <w:r>
-        <w:rPr>
+        <w:t>virginia</w:t>
+      </w:r>
+      <w:proofErr w:type="spellEnd"/>
+      <w:proofErr w:type="gramEnd"/>
+      <w:r>
+        <w:rPr>
+          <w:rFonts w:eastAsia="Times New Roman"/>
           <w:color w:val="auto"/>
           <w:sz w:val="20"/>
           <w:szCs w:val="20"/>
           <w:shd w:val="clear" w:color="auto" w:fill="FFFFFF"/>
         </w:rPr>
-        <w:t>[QuNe02]</w:t>
-      </w:r>
-      <w:r>
-        <w:rPr>
+        <w:t xml:space="preserve">. </w:t>
+      </w:r>
+      <w:proofErr w:type="spellStart"/>
+      <w:proofErr w:type="gramStart"/>
+      <w:r>
+        <w:rPr>
+          <w:rFonts w:eastAsia="Times New Roman"/>
           <w:color w:val="auto"/>
           <w:sz w:val="20"/>
           <w:szCs w:val="20"/>
           <w:shd w:val="clear" w:color="auto" w:fill="FFFFFF"/>
         </w:rPr>
-        <w:br/>
-        <w:t>Qu, Changtao, and Wolfgang Nejdl. "Bridging O-telos and XML with XML schema: the authoring environment for KBS Adaptive Hyperbook."</w:t>
-      </w:r>
-      <w:r>
-        <w:rPr>
-          <w:rStyle w:val="apple-converted-space"/>
+        <w:t>edu</w:t>
+      </w:r>
+      <w:proofErr w:type="spellEnd"/>
+      <w:r>
+        <w:rPr>
+          <w:rFonts w:eastAsia="Times New Roman"/>
           <w:color w:val="auto"/>
           <w:sz w:val="20"/>
           <w:szCs w:val="20"/>
           <w:shd w:val="clear" w:color="auto" w:fill="FFFFFF"/>
         </w:rPr>
-        <w:t> </w:t>
-      </w:r>
-      <w:r>
-        <w:rPr>
-          <w:iCs/>
+        <w:t>/</w:t>
+      </w:r>
+      <w:proofErr w:type="spellStart"/>
+      <w:r>
+        <w:rPr>
+          <w:rFonts w:eastAsia="Times New Roman"/>
           <w:color w:val="auto"/>
           <w:sz w:val="20"/>
           <w:szCs w:val="20"/>
           <w:shd w:val="clear" w:color="auto" w:fill="FFFFFF"/>
         </w:rPr>
-        <w:t>Information Technology: Coding and Computing, 2002. Proceedings. International Conference on</w:t>
-      </w:r>
-      <w:r>
-        <w:rPr>
+        <w:t>aace</w:t>
+      </w:r>
+      <w:proofErr w:type="spellEnd"/>
+      <w:r>
+        <w:rPr>
+          <w:rFonts w:eastAsia="Times New Roman"/>
           <w:color w:val="auto"/>
           <w:sz w:val="20"/>
           <w:szCs w:val="20"/>
           <w:shd w:val="clear" w:color="auto" w:fill="FFFFFF"/>
         </w:rPr>
-        <w:t>. IEEE, 2002.</w:t>
-      </w:r>
-    </w:p>
-    <w:p>
-      <w:pPr>
-        <w:rPr>
+        <w:t>/</w:t>
+      </w:r>
+      <w:proofErr w:type="spellStart"/>
+      <w:r>
+        <w:rPr>
+          <w:rFonts w:eastAsia="Times New Roman"/>
           <w:color w:val="auto"/>
           <w:sz w:val="20"/>
           <w:szCs w:val="20"/>
           <w:shd w:val="clear" w:color="auto" w:fill="FFFFFF"/>
         </w:rPr>
-      </w:pPr>
-      <w:r>
-        <w:rPr>
+        <w:t>conf</w:t>
+      </w:r>
+      <w:proofErr w:type="spellEnd"/>
+      <w:r>
+        <w:rPr>
+          <w:rFonts w:eastAsia="Times New Roman"/>
           <w:color w:val="auto"/>
           <w:sz w:val="20"/>
           <w:szCs w:val="20"/>
           <w:shd w:val="clear" w:color="auto" w:fill="FFFFFF"/>
         </w:rPr>
-        <w:t>[GaDa10]</w:t>
-      </w:r>
-      <w:r>
-        <w:rPr>
+        <w:t>/</w:t>
+      </w:r>
+      <w:proofErr w:type="spellStart"/>
+      <w:r>
+        <w:rPr>
+          <w:rFonts w:eastAsia="Times New Roman"/>
           <w:color w:val="auto"/>
           <w:sz w:val="20"/>
           <w:szCs w:val="20"/>
           <w:shd w:val="clear" w:color="auto" w:fill="FFFFFF"/>
         </w:rPr>
-        <w:br/>
-        <w:t>Gaffney, Conor, Declan Dagger, and Vincent Wade. "Authoring and Delivering Personalised Simulations-an Innovative Approach to Adaptive eLearning for Soft Skills."</w:t>
-      </w:r>
-      <w:r>
-        <w:rPr>
-          <w:rStyle w:val="apple-converted-space"/>
+        <w:t>webnet</w:t>
+      </w:r>
+      <w:proofErr w:type="spellEnd"/>
+      <w:r>
+        <w:rPr>
+          <w:rFonts w:eastAsia="Times New Roman"/>
           <w:color w:val="auto"/>
           <w:sz w:val="20"/>
           <w:szCs w:val="20"/>
           <w:shd w:val="clear" w:color="auto" w:fill="FFFFFF"/>
         </w:rPr>
-        <w:t> </w:t>
-      </w:r>
-      <w:r>
-        <w:rPr>
-          <w:iCs/>
+        <w:t>/html/151/151</w:t>
+      </w:r>
+      <w:proofErr w:type="gramEnd"/>
+      <w:r>
+        <w:rPr>
+          <w:rFonts w:eastAsia="Times New Roman"/>
           <w:color w:val="auto"/>
           <w:sz w:val="20"/>
           <w:szCs w:val="20"/>
           <w:shd w:val="clear" w:color="auto" w:fill="FFFFFF"/>
         </w:rPr>
-        <w:t>J. UCS</w:t>
-      </w:r>
-      <w:r>
-        <w:rPr>
-          <w:rStyle w:val="apple-converted-space"/>
+        <w:t xml:space="preserve">. </w:t>
+      </w:r>
+      <w:proofErr w:type="spellStart"/>
+      <w:proofErr w:type="gramStart"/>
+      <w:r>
+        <w:rPr>
+          <w:rFonts w:eastAsia="Times New Roman"/>
           <w:color w:val="auto"/>
           <w:sz w:val="20"/>
           <w:szCs w:val="20"/>
           <w:shd w:val="clear" w:color="auto" w:fill="FFFFFF"/>
         </w:rPr>
-        <w:t> </w:t>
-      </w:r>
-      <w:r>
-        <w:rPr>
+        <w:t>htm</w:t>
+      </w:r>
+      <w:proofErr w:type="spellEnd"/>
+      <w:proofErr w:type="gramEnd"/>
+      <w:r>
+        <w:rPr>
+          <w:rFonts w:eastAsia="Times New Roman"/>
           <w:color w:val="auto"/>
           <w:sz w:val="20"/>
           <w:szCs w:val="20"/>
           <w:shd w:val="clear" w:color="auto" w:fill="FFFFFF"/>
         </w:rPr>
-        <w:t>16.19 (2010): 2780-2800.</w:t>
+        <w:t>, 1996.</w:t>
       </w:r>
     </w:p>
     <w:p>
       <w:pPr>
         <w:rPr>
+          <w:rFonts w:eastAsia="Times New Roman"/>
+          <w:color w:val="auto"/>
+          <w:szCs w:val="24"/>
+        </w:rPr>
+      </w:pPr>
+      <w:r>
+        <w:rPr>
+          <w:rFonts w:eastAsia="Times New Roman"/>
           <w:color w:val="auto"/>
           <w:sz w:val="20"/>
           <w:szCs w:val="20"/>
           <w:shd w:val="clear" w:color="auto" w:fill="FFFFFF"/>
         </w:rPr>
-      </w:pPr>
-      <w:r>
-        <w:rPr>
+        <w:t>[BrSm06]</w:t>
+      </w:r>
+      <w:r>
+        <w:rPr>
+          <w:rFonts w:eastAsia="Times New Roman"/>
           <w:color w:val="auto"/>
           <w:sz w:val="20"/>
           <w:szCs w:val="20"/>
           <w:shd w:val="clear" w:color="auto" w:fill="FFFFFF"/>
         </w:rPr>
-        <w:br w:type="page"/>
-      </w:r>
-    </w:p>
-    <w:p>
-      <w:pPr>
+        <w:br/>
+      </w:r>
+      <w:r>
         <w:rPr>
           <w:color w:val="auto"/>
           <w:sz w:val="20"/>
           <w:szCs w:val="20"/>
           <w:shd w:val="clear" w:color="auto" w:fill="FFFFFF"/>
         </w:rPr>
-      </w:pPr>
+        <w:t xml:space="preserve">De Bra, Paul, David Smits, and Natalia Stash. "The design of </w:t>
+      </w:r>
+      <w:proofErr w:type="spellStart"/>
       <w:r>
         <w:rPr>
           <w:color w:val="auto"/>
@@ -17156,6 +18595,742 @@
           <w:szCs w:val="20"/>
           <w:shd w:val="clear" w:color="auto" w:fill="FFFFFF"/>
         </w:rPr>
+        <w:t>AHA</w:t>
+      </w:r>
+      <w:proofErr w:type="gramStart"/>
+      <w:r>
+        <w:rPr>
+          <w:color w:val="auto"/>
+          <w:sz w:val="20"/>
+          <w:szCs w:val="20"/>
+          <w:shd w:val="clear" w:color="auto" w:fill="FFFFFF"/>
+        </w:rPr>
+        <w:t>!.</w:t>
+      </w:r>
+      <w:proofErr w:type="gramEnd"/>
+      <w:r>
+        <w:rPr>
+          <w:color w:val="auto"/>
+          <w:sz w:val="20"/>
+          <w:szCs w:val="20"/>
+          <w:shd w:val="clear" w:color="auto" w:fill="FFFFFF"/>
+        </w:rPr>
+        <w:t>"</w:t>
+      </w:r>
+      <w:r>
+        <w:rPr>
+          <w:iCs/>
+          <w:color w:val="auto"/>
+          <w:sz w:val="20"/>
+          <w:szCs w:val="20"/>
+          <w:shd w:val="clear" w:color="auto" w:fill="FFFFFF"/>
+        </w:rPr>
+        <w:t>Proceedings</w:t>
+      </w:r>
+      <w:proofErr w:type="spellEnd"/>
+      <w:r>
+        <w:rPr>
+          <w:iCs/>
+          <w:color w:val="auto"/>
+          <w:sz w:val="20"/>
+          <w:szCs w:val="20"/>
+          <w:shd w:val="clear" w:color="auto" w:fill="FFFFFF"/>
+        </w:rPr>
+        <w:t xml:space="preserve"> of the seventeenth conference on Hypertext and hypermedia</w:t>
+      </w:r>
+      <w:r>
+        <w:rPr>
+          <w:color w:val="auto"/>
+          <w:sz w:val="20"/>
+          <w:szCs w:val="20"/>
+          <w:shd w:val="clear" w:color="auto" w:fill="FFFFFF"/>
+        </w:rPr>
+        <w:t>. ACM, 2006.</w:t>
+      </w:r>
+    </w:p>
+    <w:p>
+      <w:pPr>
+        <w:rPr>
+          <w:color w:val="auto"/>
+          <w:sz w:val="20"/>
+          <w:shd w:val="clear" w:color="auto" w:fill="FFFFFF"/>
+        </w:rPr>
+      </w:pPr>
+      <w:r>
+        <w:rPr>
+          <w:color w:val="auto"/>
+          <w:sz w:val="20"/>
+          <w:shd w:val="clear" w:color="auto" w:fill="FFFFFF"/>
+        </w:rPr>
+        <w:t>[BrLe93]</w:t>
+      </w:r>
+      <w:r>
+        <w:rPr>
+          <w:color w:val="auto"/>
+          <w:sz w:val="20"/>
+          <w:shd w:val="clear" w:color="auto" w:fill="FFFFFF"/>
+        </w:rPr>
+        <w:br/>
+      </w:r>
+      <w:proofErr w:type="spellStart"/>
+      <w:r>
+        <w:rPr>
+          <w:color w:val="auto"/>
+          <w:sz w:val="20"/>
+          <w:shd w:val="clear" w:color="auto" w:fill="FFFFFF"/>
+        </w:rPr>
+        <w:t>Brusilovsky</w:t>
+      </w:r>
+      <w:proofErr w:type="spellEnd"/>
+      <w:r>
+        <w:rPr>
+          <w:color w:val="auto"/>
+          <w:sz w:val="20"/>
+          <w:shd w:val="clear" w:color="auto" w:fill="FFFFFF"/>
+        </w:rPr>
+        <w:t xml:space="preserve">, Peter, Leonid </w:t>
+      </w:r>
+      <w:proofErr w:type="spellStart"/>
+      <w:r>
+        <w:rPr>
+          <w:color w:val="auto"/>
+          <w:sz w:val="20"/>
+          <w:shd w:val="clear" w:color="auto" w:fill="FFFFFF"/>
+        </w:rPr>
+        <w:t>Pesin</w:t>
+      </w:r>
+      <w:proofErr w:type="spellEnd"/>
+      <w:r>
+        <w:rPr>
+          <w:color w:val="auto"/>
+          <w:sz w:val="20"/>
+          <w:shd w:val="clear" w:color="auto" w:fill="FFFFFF"/>
+        </w:rPr>
+        <w:t xml:space="preserve">, and Mikhail </w:t>
+      </w:r>
+      <w:proofErr w:type="spellStart"/>
+      <w:r>
+        <w:rPr>
+          <w:color w:val="auto"/>
+          <w:sz w:val="20"/>
+          <w:shd w:val="clear" w:color="auto" w:fill="FFFFFF"/>
+        </w:rPr>
+        <w:t>Zyryanov</w:t>
+      </w:r>
+      <w:proofErr w:type="spellEnd"/>
+      <w:r>
+        <w:rPr>
+          <w:color w:val="auto"/>
+          <w:sz w:val="20"/>
+          <w:shd w:val="clear" w:color="auto" w:fill="FFFFFF"/>
+        </w:rPr>
+        <w:t xml:space="preserve">. "Towards an adaptive hypermedia component for an intelligent learning environment." </w:t>
+      </w:r>
+      <w:r>
+        <w:rPr>
+          <w:iCs/>
+          <w:color w:val="auto"/>
+          <w:sz w:val="20"/>
+          <w:shd w:val="clear" w:color="auto" w:fill="FFFFFF"/>
+        </w:rPr>
+        <w:t>Human-computer interaction</w:t>
+      </w:r>
+      <w:r>
+        <w:rPr>
+          <w:color w:val="auto"/>
+          <w:sz w:val="20"/>
+          <w:shd w:val="clear" w:color="auto" w:fill="FFFFFF"/>
+        </w:rPr>
+        <w:t>. Springer Berlin Heidelberg, 1993. 348-358.</w:t>
+      </w:r>
+    </w:p>
+    <w:p>
+      <w:pPr>
+        <w:rPr>
+          <w:color w:val="auto"/>
+          <w:sz w:val="20"/>
+        </w:rPr>
+      </w:pPr>
+      <w:r>
+        <w:rPr>
+          <w:color w:val="auto"/>
+          <w:sz w:val="20"/>
+          <w:shd w:val="clear" w:color="auto" w:fill="FFFFFF"/>
+        </w:rPr>
+        <w:t>[BrEl96]</w:t>
+      </w:r>
+      <w:r>
+        <w:rPr>
+          <w:color w:val="auto"/>
+          <w:sz w:val="20"/>
+          <w:shd w:val="clear" w:color="auto" w:fill="FFFFFF"/>
+        </w:rPr>
+        <w:br/>
+      </w:r>
+      <w:proofErr w:type="spellStart"/>
+      <w:r>
+        <w:rPr>
+          <w:color w:val="auto"/>
+          <w:sz w:val="20"/>
+          <w:shd w:val="clear" w:color="auto" w:fill="FFFFFF"/>
+        </w:rPr>
+        <w:t>Brusilovsky</w:t>
+      </w:r>
+      <w:proofErr w:type="spellEnd"/>
+      <w:r>
+        <w:rPr>
+          <w:color w:val="auto"/>
+          <w:sz w:val="20"/>
+          <w:shd w:val="clear" w:color="auto" w:fill="FFFFFF"/>
+        </w:rPr>
+        <w:t xml:space="preserve">, Peter, </w:t>
+      </w:r>
+      <w:proofErr w:type="spellStart"/>
+      <w:r>
+        <w:rPr>
+          <w:color w:val="auto"/>
+          <w:sz w:val="20"/>
+          <w:shd w:val="clear" w:color="auto" w:fill="FFFFFF"/>
+        </w:rPr>
+        <w:t>Elmar</w:t>
+      </w:r>
+      <w:proofErr w:type="spellEnd"/>
+      <w:r>
+        <w:rPr>
+          <w:color w:val="auto"/>
+          <w:sz w:val="20"/>
+          <w:shd w:val="clear" w:color="auto" w:fill="FFFFFF"/>
+        </w:rPr>
+        <w:t xml:space="preserve"> Schwarz, and Gerhard Weber. "ELM-ART: An intelligent tutoring system on World Wide Web." </w:t>
+      </w:r>
+      <w:r>
+        <w:rPr>
+          <w:iCs/>
+          <w:color w:val="auto"/>
+          <w:sz w:val="20"/>
+          <w:shd w:val="clear" w:color="auto" w:fill="FFFFFF"/>
+        </w:rPr>
+        <w:t>Intelligent tutoring systems</w:t>
+      </w:r>
+      <w:r>
+        <w:rPr>
+          <w:color w:val="auto"/>
+          <w:sz w:val="20"/>
+          <w:shd w:val="clear" w:color="auto" w:fill="FFFFFF"/>
+        </w:rPr>
+        <w:t>. Springer Berlin Heidelberg, 1996.</w:t>
+      </w:r>
+    </w:p>
+    <w:p>
+      <w:pPr>
+        <w:rPr>
+          <w:color w:val="auto"/>
+          <w:sz w:val="20"/>
+        </w:rPr>
+      </w:pPr>
+      <w:r>
+        <w:rPr>
+          <w:color w:val="auto"/>
+          <w:sz w:val="20"/>
+          <w:shd w:val="clear" w:color="auto" w:fill="FFFFFF"/>
+        </w:rPr>
+        <w:t xml:space="preserve"> </w:t>
+      </w:r>
+      <w:r>
+        <w:rPr>
+          <w:color w:val="auto"/>
+          <w:sz w:val="20"/>
+          <w:shd w:val="clear" w:color="auto" w:fill="FFFFFF"/>
+        </w:rPr>
+        <w:t>[BrAl13]</w:t>
+      </w:r>
+      <w:r>
+        <w:rPr>
+          <w:color w:val="auto"/>
+          <w:sz w:val="20"/>
+          <w:shd w:val="clear" w:color="auto" w:fill="FFFFFF"/>
+        </w:rPr>
+        <w:tab/>
+      </w:r>
+      <w:r>
+        <w:rPr>
+          <w:color w:val="auto"/>
+          <w:sz w:val="20"/>
+          <w:shd w:val="clear" w:color="auto" w:fill="FFFFFF"/>
+        </w:rPr>
+        <w:br/>
+      </w:r>
+      <w:r>
+        <w:rPr>
+          <w:color w:val="auto"/>
+          <w:sz w:val="20"/>
+          <w:shd w:val="clear" w:color="auto" w:fill="FFFFFF"/>
+        </w:rPr>
+        <w:t xml:space="preserve">De Bra, Paul, et al. "GRAPPLE: Learning management systems meet adaptive learning environments." </w:t>
+      </w:r>
+      <w:r>
+        <w:rPr>
+          <w:iCs/>
+          <w:color w:val="auto"/>
+          <w:sz w:val="20"/>
+          <w:shd w:val="clear" w:color="auto" w:fill="FFFFFF"/>
+        </w:rPr>
+        <w:t>Intelligent and adaptive educational-learning systems</w:t>
+      </w:r>
+      <w:r>
+        <w:rPr>
+          <w:color w:val="auto"/>
+          <w:sz w:val="20"/>
+          <w:shd w:val="clear" w:color="auto" w:fill="FFFFFF"/>
+        </w:rPr>
+        <w:t>. Springer Berlin Heidelberg, 2013. 133-160.</w:t>
+      </w:r>
+    </w:p>
+    <w:p>
+      <w:pPr>
+        <w:rPr>
+          <w:color w:val="auto"/>
+          <w:sz w:val="20"/>
+        </w:rPr>
+      </w:pPr>
+      <w:r>
+        <w:rPr>
+          <w:color w:val="auto"/>
+          <w:sz w:val="20"/>
+          <w:shd w:val="clear" w:color="auto" w:fill="FFFFFF"/>
+        </w:rPr>
+        <w:t>[BrSm12]</w:t>
+      </w:r>
+      <w:r>
+        <w:rPr>
+          <w:color w:val="auto"/>
+          <w:sz w:val="20"/>
+          <w:shd w:val="clear" w:color="auto" w:fill="FFFFFF"/>
+        </w:rPr>
+        <w:br/>
+      </w:r>
+      <w:r>
+        <w:rPr>
+          <w:color w:val="auto"/>
+          <w:sz w:val="20"/>
+        </w:rPr>
+        <w:t>De Bra, Paul, and David Smits. "A fully generic approach for realizing the adaptive web." SOFSEM 2012: Theory and Practice of Computer Science. Springer Berlin Heidelberg, 2012. 64-76.</w:t>
+      </w:r>
+    </w:p>
+    <w:p>
+      <w:pPr>
+        <w:rPr>
+          <w:color w:val="auto"/>
+          <w:sz w:val="20"/>
+          <w:szCs w:val="20"/>
+          <w:shd w:val="clear" w:color="auto" w:fill="FFFFFF"/>
+        </w:rPr>
+      </w:pPr>
+      <w:r>
+        <w:rPr>
+          <w:color w:val="auto"/>
+          <w:sz w:val="20"/>
+        </w:rPr>
+        <w:t>[FrNe98]</w:t>
+      </w:r>
+      <w:r>
+        <w:rPr>
+          <w:color w:val="auto"/>
+          <w:sz w:val="20"/>
+        </w:rPr>
+        <w:br/>
+      </w:r>
+      <w:proofErr w:type="spellStart"/>
+      <w:r>
+        <w:rPr>
+          <w:color w:val="auto"/>
+          <w:sz w:val="20"/>
+          <w:szCs w:val="20"/>
+          <w:shd w:val="clear" w:color="auto" w:fill="FFFFFF"/>
+        </w:rPr>
+        <w:t>Fröhlich</w:t>
+      </w:r>
+      <w:proofErr w:type="spellEnd"/>
+      <w:r>
+        <w:rPr>
+          <w:color w:val="auto"/>
+          <w:sz w:val="20"/>
+          <w:szCs w:val="20"/>
+          <w:shd w:val="clear" w:color="auto" w:fill="FFFFFF"/>
+        </w:rPr>
+        <w:t xml:space="preserve">, Peter, Wolfgang </w:t>
+      </w:r>
+      <w:proofErr w:type="spellStart"/>
+      <w:r>
+        <w:rPr>
+          <w:color w:val="auto"/>
+          <w:sz w:val="20"/>
+          <w:szCs w:val="20"/>
+          <w:shd w:val="clear" w:color="auto" w:fill="FFFFFF"/>
+        </w:rPr>
+        <w:t>Nejdl</w:t>
+      </w:r>
+      <w:proofErr w:type="spellEnd"/>
+      <w:r>
+        <w:rPr>
+          <w:color w:val="auto"/>
+          <w:sz w:val="20"/>
+          <w:szCs w:val="20"/>
+          <w:shd w:val="clear" w:color="auto" w:fill="FFFFFF"/>
+        </w:rPr>
+        <w:t xml:space="preserve">, and Martin </w:t>
+      </w:r>
+      <w:proofErr w:type="spellStart"/>
+      <w:r>
+        <w:rPr>
+          <w:color w:val="auto"/>
+          <w:sz w:val="20"/>
+          <w:szCs w:val="20"/>
+          <w:shd w:val="clear" w:color="auto" w:fill="FFFFFF"/>
+        </w:rPr>
+        <w:t>Wolpers</w:t>
+      </w:r>
+      <w:proofErr w:type="spellEnd"/>
+      <w:r>
+        <w:rPr>
+          <w:color w:val="auto"/>
+          <w:sz w:val="20"/>
+          <w:szCs w:val="20"/>
+          <w:shd w:val="clear" w:color="auto" w:fill="FFFFFF"/>
+        </w:rPr>
+        <w:t>. "KBS-</w:t>
+      </w:r>
+      <w:proofErr w:type="spellStart"/>
+      <w:r>
+        <w:rPr>
+          <w:color w:val="auto"/>
+          <w:sz w:val="20"/>
+          <w:szCs w:val="20"/>
+          <w:shd w:val="clear" w:color="auto" w:fill="FFFFFF"/>
+        </w:rPr>
+        <w:t>Hyperbook</w:t>
+      </w:r>
+      <w:proofErr w:type="spellEnd"/>
+      <w:r>
+        <w:rPr>
+          <w:color w:val="auto"/>
+          <w:sz w:val="20"/>
+          <w:szCs w:val="20"/>
+          <w:shd w:val="clear" w:color="auto" w:fill="FFFFFF"/>
+        </w:rPr>
+        <w:t xml:space="preserve">-an Open </w:t>
+      </w:r>
+      <w:proofErr w:type="spellStart"/>
+      <w:r>
+        <w:rPr>
+          <w:color w:val="auto"/>
+          <w:sz w:val="20"/>
+          <w:szCs w:val="20"/>
+          <w:shd w:val="clear" w:color="auto" w:fill="FFFFFF"/>
+        </w:rPr>
+        <w:t>Hyperbook</w:t>
+      </w:r>
+      <w:proofErr w:type="spellEnd"/>
+      <w:r>
+        <w:rPr>
+          <w:color w:val="auto"/>
+          <w:sz w:val="20"/>
+          <w:szCs w:val="20"/>
+          <w:shd w:val="clear" w:color="auto" w:fill="FFFFFF"/>
+        </w:rPr>
+        <w:t xml:space="preserve"> System for Education."</w:t>
+      </w:r>
+      <w:r>
+        <w:rPr>
+          <w:rStyle w:val="apple-converted-space"/>
+          <w:color w:val="auto"/>
+          <w:sz w:val="20"/>
+          <w:szCs w:val="20"/>
+          <w:shd w:val="clear" w:color="auto" w:fill="FFFFFF"/>
+        </w:rPr>
+        <w:t> </w:t>
+      </w:r>
+      <w:r>
+        <w:rPr>
+          <w:iCs/>
+          <w:color w:val="auto"/>
+          <w:sz w:val="20"/>
+          <w:szCs w:val="20"/>
+          <w:shd w:val="clear" w:color="auto" w:fill="FFFFFF"/>
+        </w:rPr>
+        <w:t>Proceedings of the ED-MEDIA World Conference on Educational Multimedia and Hypermedia</w:t>
+      </w:r>
+      <w:r>
+        <w:rPr>
+          <w:color w:val="auto"/>
+          <w:sz w:val="20"/>
+          <w:szCs w:val="20"/>
+          <w:shd w:val="clear" w:color="auto" w:fill="FFFFFF"/>
+        </w:rPr>
+        <w:t>. 1998.</w:t>
+      </w:r>
+    </w:p>
+    <w:p>
+      <w:pPr>
+        <w:rPr>
+          <w:color w:val="auto"/>
+          <w:sz w:val="20"/>
+          <w:szCs w:val="20"/>
+          <w:shd w:val="clear" w:color="auto" w:fill="FFFFFF"/>
+        </w:rPr>
+      </w:pPr>
+      <w:r>
+        <w:rPr>
+          <w:color w:val="auto"/>
+          <w:sz w:val="20"/>
+          <w:szCs w:val="20"/>
+          <w:shd w:val="clear" w:color="auto" w:fill="FFFFFF"/>
+        </w:rPr>
+        <w:t>[QuNe02]</w:t>
+      </w:r>
+      <w:r>
+        <w:rPr>
+          <w:color w:val="auto"/>
+          <w:sz w:val="20"/>
+          <w:szCs w:val="20"/>
+          <w:shd w:val="clear" w:color="auto" w:fill="FFFFFF"/>
+        </w:rPr>
+        <w:br/>
+        <w:t xml:space="preserve">Qu, </w:t>
+      </w:r>
+      <w:proofErr w:type="spellStart"/>
+      <w:r>
+        <w:rPr>
+          <w:color w:val="auto"/>
+          <w:sz w:val="20"/>
+          <w:szCs w:val="20"/>
+          <w:shd w:val="clear" w:color="auto" w:fill="FFFFFF"/>
+        </w:rPr>
+        <w:t>Changtao</w:t>
+      </w:r>
+      <w:proofErr w:type="spellEnd"/>
+      <w:r>
+        <w:rPr>
+          <w:color w:val="auto"/>
+          <w:sz w:val="20"/>
+          <w:szCs w:val="20"/>
+          <w:shd w:val="clear" w:color="auto" w:fill="FFFFFF"/>
+        </w:rPr>
+        <w:t xml:space="preserve">, and Wolfgang </w:t>
+      </w:r>
+      <w:proofErr w:type="spellStart"/>
+      <w:r>
+        <w:rPr>
+          <w:color w:val="auto"/>
+          <w:sz w:val="20"/>
+          <w:szCs w:val="20"/>
+          <w:shd w:val="clear" w:color="auto" w:fill="FFFFFF"/>
+        </w:rPr>
+        <w:t>Nejdl</w:t>
+      </w:r>
+      <w:proofErr w:type="spellEnd"/>
+      <w:r>
+        <w:rPr>
+          <w:color w:val="auto"/>
+          <w:sz w:val="20"/>
+          <w:szCs w:val="20"/>
+          <w:shd w:val="clear" w:color="auto" w:fill="FFFFFF"/>
+        </w:rPr>
+        <w:t xml:space="preserve">. "Bridging O-telos and XML with XML schema: the authoring environment for KBS Adaptive </w:t>
+      </w:r>
+      <w:proofErr w:type="spellStart"/>
+      <w:r>
+        <w:rPr>
+          <w:color w:val="auto"/>
+          <w:sz w:val="20"/>
+          <w:szCs w:val="20"/>
+          <w:shd w:val="clear" w:color="auto" w:fill="FFFFFF"/>
+        </w:rPr>
+        <w:t>Hyperbook</w:t>
+      </w:r>
+      <w:proofErr w:type="spellEnd"/>
+      <w:r>
+        <w:rPr>
+          <w:color w:val="auto"/>
+          <w:sz w:val="20"/>
+          <w:szCs w:val="20"/>
+          <w:shd w:val="clear" w:color="auto" w:fill="FFFFFF"/>
+        </w:rPr>
+        <w:t>."</w:t>
+      </w:r>
+      <w:r>
+        <w:rPr>
+          <w:rStyle w:val="apple-converted-space"/>
+          <w:color w:val="auto"/>
+          <w:sz w:val="20"/>
+          <w:szCs w:val="20"/>
+          <w:shd w:val="clear" w:color="auto" w:fill="FFFFFF"/>
+        </w:rPr>
+        <w:t> </w:t>
+      </w:r>
+      <w:r>
+        <w:rPr>
+          <w:iCs/>
+          <w:color w:val="auto"/>
+          <w:sz w:val="20"/>
+          <w:szCs w:val="20"/>
+          <w:shd w:val="clear" w:color="auto" w:fill="FFFFFF"/>
+        </w:rPr>
+        <w:t>Information Technology: Coding and Computing, 2002. Proceedings. International Conference on</w:t>
+      </w:r>
+      <w:r>
+        <w:rPr>
+          <w:color w:val="auto"/>
+          <w:sz w:val="20"/>
+          <w:szCs w:val="20"/>
+          <w:shd w:val="clear" w:color="auto" w:fill="FFFFFF"/>
+        </w:rPr>
+        <w:t>. IEEE, 2002.</w:t>
+      </w:r>
+    </w:p>
+    <w:p>
+      <w:pPr>
+        <w:rPr>
+          <w:color w:val="auto"/>
+          <w:sz w:val="20"/>
+          <w:szCs w:val="20"/>
+          <w:shd w:val="clear" w:color="auto" w:fill="FFFFFF"/>
+        </w:rPr>
+      </w:pPr>
+      <w:r>
+        <w:rPr>
+          <w:color w:val="auto"/>
+          <w:sz w:val="20"/>
+          <w:szCs w:val="20"/>
+          <w:shd w:val="clear" w:color="auto" w:fill="FFFFFF"/>
+        </w:rPr>
+        <w:t>[GaDa10]</w:t>
+      </w:r>
+      <w:r>
+        <w:rPr>
+          <w:color w:val="auto"/>
+          <w:sz w:val="20"/>
+          <w:szCs w:val="20"/>
+          <w:shd w:val="clear" w:color="auto" w:fill="FFFFFF"/>
+        </w:rPr>
+        <w:br/>
+        <w:t xml:space="preserve">Gaffney, </w:t>
+      </w:r>
+      <w:proofErr w:type="spellStart"/>
+      <w:r>
+        <w:rPr>
+          <w:color w:val="auto"/>
+          <w:sz w:val="20"/>
+          <w:szCs w:val="20"/>
+          <w:shd w:val="clear" w:color="auto" w:fill="FFFFFF"/>
+        </w:rPr>
+        <w:t>Conor</w:t>
+      </w:r>
+      <w:proofErr w:type="spellEnd"/>
+      <w:r>
+        <w:rPr>
+          <w:color w:val="auto"/>
+          <w:sz w:val="20"/>
+          <w:szCs w:val="20"/>
+          <w:shd w:val="clear" w:color="auto" w:fill="FFFFFF"/>
+        </w:rPr>
+        <w:t xml:space="preserve">, Declan Dagger, and Vincent Wade. "Authoring and Delivering </w:t>
+      </w:r>
+      <w:proofErr w:type="spellStart"/>
+      <w:r>
+        <w:rPr>
+          <w:color w:val="auto"/>
+          <w:sz w:val="20"/>
+          <w:szCs w:val="20"/>
+          <w:shd w:val="clear" w:color="auto" w:fill="FFFFFF"/>
+        </w:rPr>
+        <w:t>Personalised</w:t>
+      </w:r>
+      <w:proofErr w:type="spellEnd"/>
+      <w:r>
+        <w:rPr>
+          <w:color w:val="auto"/>
+          <w:sz w:val="20"/>
+          <w:szCs w:val="20"/>
+          <w:shd w:val="clear" w:color="auto" w:fill="FFFFFF"/>
+        </w:rPr>
+        <w:t xml:space="preserve"> Simulations-an Innovative Approach to Adaptive eLearning for Soft Skills."</w:t>
+      </w:r>
+      <w:r>
+        <w:rPr>
+          <w:rStyle w:val="apple-converted-space"/>
+          <w:color w:val="auto"/>
+          <w:sz w:val="20"/>
+          <w:szCs w:val="20"/>
+          <w:shd w:val="clear" w:color="auto" w:fill="FFFFFF"/>
+        </w:rPr>
+        <w:t> </w:t>
+      </w:r>
+      <w:r>
+        <w:rPr>
+          <w:iCs/>
+          <w:color w:val="auto"/>
+          <w:sz w:val="20"/>
+          <w:szCs w:val="20"/>
+          <w:shd w:val="clear" w:color="auto" w:fill="FFFFFF"/>
+        </w:rPr>
+        <w:t>J. UCS</w:t>
+      </w:r>
+      <w:r>
+        <w:rPr>
+          <w:rStyle w:val="apple-converted-space"/>
+          <w:color w:val="auto"/>
+          <w:sz w:val="20"/>
+          <w:szCs w:val="20"/>
+          <w:shd w:val="clear" w:color="auto" w:fill="FFFFFF"/>
+        </w:rPr>
+        <w:t> </w:t>
+      </w:r>
+      <w:r>
+        <w:rPr>
+          <w:color w:val="auto"/>
+          <w:sz w:val="20"/>
+          <w:szCs w:val="20"/>
+          <w:shd w:val="clear" w:color="auto" w:fill="FFFFFF"/>
+        </w:rPr>
+        <w:t>16.19 (2010): 2780-2800.</w:t>
+      </w:r>
+    </w:p>
+    <w:p>
+      <w:pPr>
+        <w:rPr>
+          <w:color w:val="auto"/>
+          <w:sz w:val="20"/>
+          <w:szCs w:val="20"/>
+          <w:shd w:val="clear" w:color="auto" w:fill="FFFFFF"/>
+        </w:rPr>
+      </w:pPr>
+      <w:r>
+        <w:rPr>
+          <w:color w:val="auto"/>
+          <w:sz w:val="20"/>
+          <w:szCs w:val="20"/>
+          <w:shd w:val="clear" w:color="auto" w:fill="FFFFFF"/>
+        </w:rPr>
+        <w:br w:type="page"/>
+      </w:r>
+    </w:p>
+    <w:p>
+      <w:pPr>
+        <w:rPr>
+          <w:color w:val="auto"/>
+          <w:sz w:val="20"/>
+          <w:szCs w:val="20"/>
+          <w:shd w:val="clear" w:color="auto" w:fill="FFFFFF"/>
+        </w:rPr>
+      </w:pPr>
+      <w:r>
+        <w:rPr>
+          <w:color w:val="auto"/>
+          <w:sz w:val="20"/>
+          <w:szCs w:val="20"/>
+          <w:shd w:val="clear" w:color="auto" w:fill="FFFFFF"/>
+        </w:rPr>
         <w:lastRenderedPageBreak/>
         <w:t>[FrRo05]</w:t>
       </w:r>
@@ -17225,18 +19400,19 @@
           <w:shd w:val="clear" w:color="auto" w:fill="FFFFFF"/>
         </w:rPr>
         <w:br/>
-        <w:t>Foss, Jonathan GK, and Alexandra I. Cristea. "The next generation Authoring Adaptive Hypermedia: Using and Evaluating the MOT3. 0 and PEAL tools."</w:t>
-      </w:r>
-      <w:r>
-        <w:rPr>
-          <w:iCs/>
+        <w:t xml:space="preserve">Foss, Jonathan GK, and Alexandra I. </w:t>
+      </w:r>
+      <w:proofErr w:type="spellStart"/>
+      <w:r>
+        <w:rPr>
           <w:color w:val="auto"/>
           <w:sz w:val="20"/>
           <w:szCs w:val="20"/>
           <w:shd w:val="clear" w:color="auto" w:fill="FFFFFF"/>
         </w:rPr>
-        <w:t>Proceedings of the 21st ACM conference on Hypertext and hypermedia</w:t>
-      </w:r>
+        <w:t>Cristea</w:t>
+      </w:r>
+      <w:proofErr w:type="spellEnd"/>
       <w:r>
         <w:rPr>
           <w:color w:val="auto"/>
@@ -17244,87 +19420,83 @@
           <w:szCs w:val="20"/>
           <w:shd w:val="clear" w:color="auto" w:fill="FFFFFF"/>
         </w:rPr>
-        <w:t>. ACM, 2010.</w:t>
-      </w:r>
-    </w:p>
-    <w:p>
-      <w:pPr>
+        <w:t xml:space="preserve">. "The next generation Authoring Adaptive Hypermedia: Using and Evaluating the MOT3. 0 and PEAL </w:t>
+      </w:r>
+      <w:proofErr w:type="spellStart"/>
+      <w:r>
         <w:rPr>
           <w:color w:val="auto"/>
           <w:sz w:val="20"/>
           <w:szCs w:val="20"/>
           <w:shd w:val="clear" w:color="auto" w:fill="FFFFFF"/>
         </w:rPr>
-      </w:pPr>
-      <w:r>
-        <w:rPr>
-          <w:color w:val="auto"/>
-          <w:sz w:val="20"/>
-        </w:rPr>
-        <w:t>[CrMo03]</w:t>
-      </w:r>
-      <w:r>
-        <w:rPr>
-          <w:color w:val="auto"/>
-          <w:sz w:val="20"/>
-        </w:rPr>
-        <w:br/>
-      </w:r>
-      <w:r>
-        <w:rPr>
+        <w:t>tools."</w:t>
+      </w:r>
+      <w:r>
+        <w:rPr>
+          <w:iCs/>
           <w:color w:val="auto"/>
           <w:sz w:val="20"/>
           <w:szCs w:val="20"/>
           <w:shd w:val="clear" w:color="auto" w:fill="FFFFFF"/>
         </w:rPr>
-        <w:t>Cristea, Alexandra I., and Arnout De Mooij. "LAOS: Layered WWW AHS authoring model and their corresponding algebraic operators."</w:t>
-      </w:r>
-      <w:r>
-        <w:rPr>
-          <w:rStyle w:val="apple-converted-space"/>
+        <w:t>Proceedings</w:t>
+      </w:r>
+      <w:proofErr w:type="spellEnd"/>
+      <w:r>
+        <w:rPr>
+          <w:iCs/>
           <w:color w:val="auto"/>
           <w:sz w:val="20"/>
           <w:szCs w:val="20"/>
           <w:shd w:val="clear" w:color="auto" w:fill="FFFFFF"/>
         </w:rPr>
-        <w:t> </w:t>
-      </w:r>
-      <w:r>
-        <w:rPr>
-          <w:iCs/>
+        <w:t xml:space="preserve"> of the 21st ACM conference on Hypertext and hypermedia</w:t>
+      </w:r>
+      <w:r>
+        <w:rPr>
           <w:color w:val="auto"/>
           <w:sz w:val="20"/>
           <w:szCs w:val="20"/>
           <w:shd w:val="clear" w:color="auto" w:fill="FFFFFF"/>
         </w:rPr>
-        <w:t>WWW03 (The Twelfth International World Wide Web Conference), Alternate Track on Education, Budapest, Hungary</w:t>
-      </w:r>
-      <w:r>
+        <w:t>. ACM, 2010.</w:t>
+      </w:r>
+    </w:p>
+    <w:p>
+      <w:pPr>
         <w:rPr>
           <w:color w:val="auto"/>
           <w:sz w:val="20"/>
           <w:szCs w:val="20"/>
           <w:shd w:val="clear" w:color="auto" w:fill="FFFFFF"/>
         </w:rPr>
-        <w:t>. 2003.</w:t>
-      </w:r>
-    </w:p>
-    <w:p>
-      <w:pPr>
+      </w:pPr>
+      <w:r>
+        <w:rPr>
+          <w:color w:val="auto"/>
+          <w:sz w:val="20"/>
+        </w:rPr>
+        <w:t>[CrMo03]</w:t>
+      </w:r>
+      <w:r>
+        <w:rPr>
+          <w:color w:val="auto"/>
+          <w:sz w:val="20"/>
+        </w:rPr>
+        <w:br/>
+      </w:r>
+      <w:proofErr w:type="spellStart"/>
+      <w:r>
         <w:rPr>
           <w:color w:val="auto"/>
           <w:sz w:val="20"/>
           <w:szCs w:val="20"/>
           <w:shd w:val="clear" w:color="auto" w:fill="FFFFFF"/>
         </w:rPr>
-      </w:pPr>
-      <w:r>
-        <w:rPr>
-          <w:color w:val="auto"/>
-          <w:sz w:val="20"/>
-        </w:rPr>
-        <w:t>[CrSm05]</w:t>
-      </w:r>
+        <w:t>Cristea</w:t>
+      </w:r>
+      <w:proofErr w:type="spellEnd"/>
       <w:r>
         <w:rPr>
           <w:color w:val="auto"/>
@@ -17332,39 +19504,39 @@
           <w:szCs w:val="20"/>
           <w:shd w:val="clear" w:color="auto" w:fill="FFFFFF"/>
         </w:rPr>
-        <w:br/>
-        <w:t>Cristea, Alexandra, David Smits, and Paul de Bra. "Writing MOT, Reading AHA!."</w:t>
-      </w:r>
-      <w:r>
-        <w:rPr>
-          <w:rStyle w:val="apple-converted-space"/>
+        <w:t xml:space="preserve">, Alexandra I., and </w:t>
+      </w:r>
+      <w:proofErr w:type="spellStart"/>
+      <w:r>
+        <w:rPr>
           <w:color w:val="auto"/>
           <w:sz w:val="20"/>
           <w:szCs w:val="20"/>
           <w:shd w:val="clear" w:color="auto" w:fill="FFFFFF"/>
         </w:rPr>
-        <w:t> </w:t>
-      </w:r>
-      <w:r>
-        <w:rPr>
-          <w:iCs/>
+        <w:t>Arnout</w:t>
+      </w:r>
+      <w:proofErr w:type="spellEnd"/>
+      <w:r>
+        <w:rPr>
           <w:color w:val="auto"/>
           <w:sz w:val="20"/>
           <w:szCs w:val="20"/>
           <w:shd w:val="clear" w:color="auto" w:fill="FFFFFF"/>
         </w:rPr>
-        <w:t>Converting between an authoring and a delivery system for adaptive educational hypermedia, University of Technology, Eindhoven</w:t>
-      </w:r>
-      <w:r>
-        <w:rPr>
-          <w:rStyle w:val="apple-converted-space"/>
+        <w:t xml:space="preserve"> De </w:t>
+      </w:r>
+      <w:proofErr w:type="spellStart"/>
+      <w:r>
+        <w:rPr>
           <w:color w:val="auto"/>
           <w:sz w:val="20"/>
           <w:szCs w:val="20"/>
           <w:shd w:val="clear" w:color="auto" w:fill="FFFFFF"/>
         </w:rPr>
-        <w:t> </w:t>
-      </w:r>
+        <w:t>Mooij</w:t>
+      </w:r>
+      <w:proofErr w:type="spellEnd"/>
       <w:r>
         <w:rPr>
           <w:color w:val="auto"/>
@@ -17372,26 +19544,27 @@
           <w:szCs w:val="20"/>
           <w:shd w:val="clear" w:color="auto" w:fill="FFFFFF"/>
         </w:rPr>
-        <w:t>(2005).</w:t>
-      </w:r>
-    </w:p>
-    <w:p>
-      <w:pPr>
-        <w:rPr>
+        <w:t>. "LAOS: Layered WWW AHS authoring model and their corresponding algebraic operators."</w:t>
+      </w:r>
+      <w:r>
+        <w:rPr>
+          <w:rStyle w:val="apple-converted-space"/>
           <w:color w:val="auto"/>
           <w:sz w:val="20"/>
           <w:szCs w:val="20"/>
           <w:shd w:val="clear" w:color="auto" w:fill="FFFFFF"/>
         </w:rPr>
-      </w:pPr>
-      <w:r>
-        <w:rPr>
+        <w:t> </w:t>
+      </w:r>
+      <w:r>
+        <w:rPr>
+          <w:iCs/>
           <w:color w:val="auto"/>
           <w:sz w:val="20"/>
           <w:szCs w:val="20"/>
           <w:shd w:val="clear" w:color="auto" w:fill="FFFFFF"/>
         </w:rPr>
-        <w:t>[HaCo11]</w:t>
+        <w:t>WWW03 (The Twelfth International World Wide Web Conference), Alternate Track on Education, Budapest, Hungary</w:t>
       </w:r>
       <w:r>
         <w:rPr>
@@ -17400,29 +19573,35 @@
           <w:szCs w:val="20"/>
           <w:shd w:val="clear" w:color="auto" w:fill="FFFFFF"/>
         </w:rPr>
-        <w:br/>
-        <w:t>Hampson, Cormac, Owen Conlan, and Vincent Wade. "Challenges in Locating Content and Services for Adaptive eLearning Courses."</w:t>
-      </w:r>
-      <w:r>
-        <w:rPr>
-          <w:rStyle w:val="apple-converted-space"/>
+        <w:t>. 2003.</w:t>
+      </w:r>
+    </w:p>
+    <w:p>
+      <w:pPr>
+        <w:rPr>
           <w:color w:val="auto"/>
           <w:sz w:val="20"/>
           <w:szCs w:val="20"/>
           <w:shd w:val="clear" w:color="auto" w:fill="FFFFFF"/>
         </w:rPr>
-        <w:t> </w:t>
-      </w:r>
-      <w:r>
-        <w:rPr>
-          <w:iCs/>
+      </w:pPr>
+      <w:r>
+        <w:rPr>
+          <w:color w:val="auto"/>
+          <w:sz w:val="20"/>
+        </w:rPr>
+        <w:t>[CrSm05]</w:t>
+      </w:r>
+      <w:r>
+        <w:rPr>
           <w:color w:val="auto"/>
           <w:sz w:val="20"/>
           <w:szCs w:val="20"/>
           <w:shd w:val="clear" w:color="auto" w:fill="FFFFFF"/>
         </w:rPr>
-        <w:t>Advanced Learning Technologies (ICALT), 2011 11th IEEE International Conference on</w:t>
-      </w:r>
+        <w:br/>
+      </w:r>
+      <w:proofErr w:type="spellStart"/>
       <w:r>
         <w:rPr>
           <w:color w:val="auto"/>
@@ -17430,18 +19609,19 @@
           <w:szCs w:val="20"/>
           <w:shd w:val="clear" w:color="auto" w:fill="FFFFFF"/>
         </w:rPr>
-        <w:t>. IEEE, 2011.</w:t>
-      </w:r>
-    </w:p>
-    <w:p>
-      <w:pPr>
+        <w:t>Cristea</w:t>
+      </w:r>
+      <w:proofErr w:type="spellEnd"/>
+      <w:r>
         <w:rPr>
           <w:color w:val="auto"/>
           <w:sz w:val="20"/>
           <w:szCs w:val="20"/>
           <w:shd w:val="clear" w:color="auto" w:fill="FFFFFF"/>
         </w:rPr>
-      </w:pPr>
+        <w:t>, Alexandra, David Smits, and Paul de Bra. "Writing MOT, Reading AHA</w:t>
+      </w:r>
+      <w:proofErr w:type="gramStart"/>
       <w:r>
         <w:rPr>
           <w:color w:val="auto"/>
@@ -17449,8 +19629,9 @@
           <w:szCs w:val="20"/>
           <w:shd w:val="clear" w:color="auto" w:fill="FFFFFF"/>
         </w:rPr>
-        <w:t>[GaCo14]</w:t>
-      </w:r>
+        <w:t>!.</w:t>
+      </w:r>
+      <w:proofErr w:type="gramEnd"/>
       <w:r>
         <w:rPr>
           <w:color w:val="auto"/>
@@ -17458,8 +19639,7 @@
           <w:szCs w:val="20"/>
           <w:shd w:val="clear" w:color="auto" w:fill="FFFFFF"/>
         </w:rPr>
-        <w:br/>
-        <w:t>Gaffney, Conor, Owen Conlan, and Vincent Wade. "The AMAS authoring tool 2.0: a UX evaluation."</w:t>
+        <w:t>"</w:t>
       </w:r>
       <w:r>
         <w:rPr>
@@ -17479,36 +19659,37 @@
           <w:szCs w:val="20"/>
           <w:shd w:val="clear" w:color="auto" w:fill="FFFFFF"/>
         </w:rPr>
-        <w:t>Proceedings of the 25th ACM conference on Hypertext and social media</w:t>
-      </w:r>
-      <w:r>
-        <w:rPr>
+        <w:t>Converting between an authoring and a delivery system for adaptive educational hypermedia, University of Technology, Eindhoven</w:t>
+      </w:r>
+      <w:r>
+        <w:rPr>
+          <w:rStyle w:val="apple-converted-space"/>
           <w:color w:val="auto"/>
           <w:sz w:val="20"/>
           <w:szCs w:val="20"/>
           <w:shd w:val="clear" w:color="auto" w:fill="FFFFFF"/>
         </w:rPr>
-        <w:t>. ACM, 2014.</w:t>
-      </w:r>
-    </w:p>
-    <w:p>
-      <w:pPr>
+        <w:t> </w:t>
+      </w:r>
+      <w:r>
         <w:rPr>
           <w:color w:val="auto"/>
           <w:sz w:val="20"/>
           <w:szCs w:val="20"/>
           <w:shd w:val="clear" w:color="auto" w:fill="FFFFFF"/>
         </w:rPr>
-      </w:pPr>
-      <w:r>
+        <w:t>(2005).</w:t>
+      </w:r>
+    </w:p>
+    <w:p>
+      <w:pPr>
         <w:rPr>
           <w:color w:val="auto"/>
           <w:sz w:val="20"/>
           <w:szCs w:val="20"/>
           <w:shd w:val="clear" w:color="auto" w:fill="FFFFFF"/>
         </w:rPr>
-        <w:t>[CrSm09]</w:t>
-      </w:r>
+      </w:pPr>
       <w:r>
         <w:rPr>
           <w:color w:val="auto"/>
@@ -17516,7 +19697,7 @@
           <w:szCs w:val="20"/>
           <w:shd w:val="clear" w:color="auto" w:fill="FFFFFF"/>
         </w:rPr>
-        <w:br/>
+        <w:t>[HaCo11]</w:t>
       </w:r>
       <w:r>
         <w:rPr>
@@ -17525,47 +19706,49 @@
           <w:szCs w:val="20"/>
           <w:shd w:val="clear" w:color="auto" w:fill="FFFFFF"/>
         </w:rPr>
-        <w:t>Cristea, Alexandra I., et al. "LAG 2.0: Refining a reusable Adaptation Language and Improving on its Authoring."</w:t>
-      </w:r>
-      <w:r>
-        <w:rPr>
-          <w:rStyle w:val="apple-converted-space"/>
+        <w:br/>
+        <w:t xml:space="preserve">Hampson, Cormac, Owen </w:t>
+      </w:r>
+      <w:proofErr w:type="spellStart"/>
+      <w:r>
+        <w:rPr>
           <w:color w:val="auto"/>
           <w:sz w:val="20"/>
           <w:szCs w:val="20"/>
           <w:shd w:val="clear" w:color="auto" w:fill="FFFFFF"/>
         </w:rPr>
-        <w:t> </w:t>
-      </w:r>
-      <w:r>
-        <w:rPr>
-          <w:iCs/>
+        <w:t>Conlan</w:t>
+      </w:r>
+      <w:proofErr w:type="spellEnd"/>
+      <w:r>
+        <w:rPr>
           <w:color w:val="auto"/>
           <w:sz w:val="20"/>
           <w:szCs w:val="20"/>
           <w:shd w:val="clear" w:color="auto" w:fill="FFFFFF"/>
         </w:rPr>
-        <w:t>Learning in the Synergy of Multiple Disciplines</w:t>
-      </w:r>
-      <w:r>
-        <w:rPr>
+        <w:t>, and Vincent Wade. "Challenges in Locating Content and Services for Adaptive eLearning Courses."</w:t>
+      </w:r>
+      <w:r>
+        <w:rPr>
+          <w:rStyle w:val="apple-converted-space"/>
           <w:color w:val="auto"/>
           <w:sz w:val="20"/>
           <w:szCs w:val="20"/>
           <w:shd w:val="clear" w:color="auto" w:fill="FFFFFF"/>
         </w:rPr>
-        <w:t>. Springer Berlin Heidelberg, 2009. 7-21.</w:t>
-      </w:r>
-    </w:p>
-    <w:p>
-      <w:pPr>
-        <w:rPr>
+        <w:t> </w:t>
+      </w:r>
+      <w:r>
+        <w:rPr>
+          <w:iCs/>
           <w:color w:val="auto"/>
           <w:sz w:val="20"/>
           <w:szCs w:val="20"/>
           <w:shd w:val="clear" w:color="auto" w:fill="FFFFFF"/>
         </w:rPr>
-      </w:pPr>
+        <w:t>Advanced Learning Technologies (ICALT), 2011 11th IEEE International Conference on</w:t>
+      </w:r>
       <w:r>
         <w:rPr>
           <w:color w:val="auto"/>
@@ -17573,17 +19756,18 @@
           <w:szCs w:val="20"/>
           <w:shd w:val="clear" w:color="auto" w:fill="FFFFFF"/>
         </w:rPr>
-        <w:t>[St07]</w:t>
-      </w:r>
-      <w:r>
+        <w:t>. IEEE, 2011.</w:t>
+      </w:r>
+    </w:p>
+    <w:p>
+      <w:pPr>
         <w:rPr>
           <w:color w:val="auto"/>
           <w:sz w:val="20"/>
           <w:szCs w:val="20"/>
           <w:shd w:val="clear" w:color="auto" w:fill="FFFFFF"/>
         </w:rPr>
-        <w:br/>
-      </w:r>
+      </w:pPr>
       <w:r>
         <w:rPr>
           <w:color w:val="auto"/>
@@ -17591,38 +19775,39 @@
           <w:szCs w:val="20"/>
           <w:shd w:val="clear" w:color="auto" w:fill="FFFFFF"/>
         </w:rPr>
-        <w:t>Stash, Natalia. "Incorporating cognitive/learning styles in a general-purpose adaptive hypermedia system."</w:t>
-      </w:r>
-      <w:r>
-        <w:rPr>
-          <w:rStyle w:val="apple-converted-space"/>
+        <w:t>[GaCo14]</w:t>
+      </w:r>
+      <w:r>
+        <w:rPr>
           <w:color w:val="auto"/>
           <w:sz w:val="20"/>
           <w:szCs w:val="20"/>
           <w:shd w:val="clear" w:color="auto" w:fill="FFFFFF"/>
         </w:rPr>
-        <w:t> </w:t>
-      </w:r>
-      <w:r>
-        <w:rPr>
-          <w:iCs/>
+        <w:br/>
+        <w:t xml:space="preserve">Gaffney, </w:t>
+      </w:r>
+      <w:proofErr w:type="spellStart"/>
+      <w:r>
+        <w:rPr>
           <w:color w:val="auto"/>
           <w:sz w:val="20"/>
           <w:szCs w:val="20"/>
           <w:shd w:val="clear" w:color="auto" w:fill="FFFFFF"/>
         </w:rPr>
-        <w:t>Dissertation Abstracts International</w:t>
-      </w:r>
-      <w:r>
-        <w:rPr>
-          <w:rStyle w:val="apple-converted-space"/>
+        <w:t>Conor</w:t>
+      </w:r>
+      <w:proofErr w:type="spellEnd"/>
+      <w:r>
+        <w:rPr>
           <w:color w:val="auto"/>
           <w:sz w:val="20"/>
           <w:szCs w:val="20"/>
           <w:shd w:val="clear" w:color="auto" w:fill="FFFFFF"/>
         </w:rPr>
-        <w:t> </w:t>
-      </w:r>
+        <w:t xml:space="preserve">, Owen </w:t>
+      </w:r>
+      <w:proofErr w:type="spellStart"/>
       <w:r>
         <w:rPr>
           <w:color w:val="auto"/>
@@ -17630,35 +19815,37 @@
           <w:szCs w:val="20"/>
           <w:shd w:val="clear" w:color="auto" w:fill="FFFFFF"/>
         </w:rPr>
-        <w:t>68.04 (2007).</w:t>
-      </w:r>
-    </w:p>
-    <w:p>
-      <w:pPr>
+        <w:t>Conlan</w:t>
+      </w:r>
+      <w:proofErr w:type="spellEnd"/>
+      <w:r>
         <w:rPr>
           <w:color w:val="auto"/>
           <w:sz w:val="20"/>
           <w:szCs w:val="20"/>
           <w:shd w:val="clear" w:color="auto" w:fill="FFFFFF"/>
         </w:rPr>
-      </w:pPr>
-      <w:r>
-        <w:rPr>
+        <w:t>, and Vincent Wade. "The AMAS authoring tool 2.0: a UX evaluation."</w:t>
+      </w:r>
+      <w:r>
+        <w:rPr>
+          <w:rStyle w:val="apple-converted-space"/>
           <w:color w:val="auto"/>
           <w:sz w:val="20"/>
           <w:szCs w:val="20"/>
           <w:shd w:val="clear" w:color="auto" w:fill="FFFFFF"/>
         </w:rPr>
-        <w:t>[StCr06]</w:t>
-      </w:r>
-      <w:r>
-        <w:rPr>
+        <w:t> </w:t>
+      </w:r>
+      <w:r>
+        <w:rPr>
+          <w:iCs/>
           <w:color w:val="auto"/>
           <w:sz w:val="20"/>
           <w:szCs w:val="20"/>
           <w:shd w:val="clear" w:color="auto" w:fill="FFFFFF"/>
         </w:rPr>
-        <w:br/>
+        <w:t>Proceedings of the 25th ACM conference on Hypertext and social media</w:t>
       </w:r>
       <w:r>
         <w:rPr>
@@ -17667,7 +19854,217 @@
           <w:szCs w:val="20"/>
           <w:shd w:val="clear" w:color="auto" w:fill="FFFFFF"/>
         </w:rPr>
-        <w:t>Stash, Natalia, Alexandra Cristea, and Paul De Bra. "Adaptation to learning styles in e-learning: Approach evaluation."</w:t>
+        <w:t>. ACM, 2014.</w:t>
+      </w:r>
+    </w:p>
+    <w:p>
+      <w:pPr>
+        <w:rPr>
+          <w:color w:val="auto"/>
+          <w:sz w:val="20"/>
+          <w:szCs w:val="20"/>
+          <w:shd w:val="clear" w:color="auto" w:fill="FFFFFF"/>
+        </w:rPr>
+      </w:pPr>
+      <w:r>
+        <w:rPr>
+          <w:color w:val="auto"/>
+          <w:sz w:val="20"/>
+          <w:szCs w:val="20"/>
+          <w:shd w:val="clear" w:color="auto" w:fill="FFFFFF"/>
+        </w:rPr>
+        <w:t>[CrSm09]</w:t>
+      </w:r>
+      <w:r>
+        <w:rPr>
+          <w:color w:val="auto"/>
+          <w:sz w:val="20"/>
+          <w:szCs w:val="20"/>
+          <w:shd w:val="clear" w:color="auto" w:fill="FFFFFF"/>
+        </w:rPr>
+        <w:br/>
+      </w:r>
+      <w:proofErr w:type="spellStart"/>
+      <w:r>
+        <w:rPr>
+          <w:color w:val="auto"/>
+          <w:sz w:val="20"/>
+          <w:szCs w:val="20"/>
+          <w:shd w:val="clear" w:color="auto" w:fill="FFFFFF"/>
+        </w:rPr>
+        <w:t>Cristea</w:t>
+      </w:r>
+      <w:proofErr w:type="spellEnd"/>
+      <w:r>
+        <w:rPr>
+          <w:color w:val="auto"/>
+          <w:sz w:val="20"/>
+          <w:szCs w:val="20"/>
+          <w:shd w:val="clear" w:color="auto" w:fill="FFFFFF"/>
+        </w:rPr>
+        <w:t>, Alexandra I., et al. "LAG 2.0: Refining a reusable Adaptation Language and Improving on its Authoring."</w:t>
+      </w:r>
+      <w:r>
+        <w:rPr>
+          <w:rStyle w:val="apple-converted-space"/>
+          <w:color w:val="auto"/>
+          <w:sz w:val="20"/>
+          <w:szCs w:val="20"/>
+          <w:shd w:val="clear" w:color="auto" w:fill="FFFFFF"/>
+        </w:rPr>
+        <w:t> </w:t>
+      </w:r>
+      <w:r>
+        <w:rPr>
+          <w:iCs/>
+          <w:color w:val="auto"/>
+          <w:sz w:val="20"/>
+          <w:szCs w:val="20"/>
+          <w:shd w:val="clear" w:color="auto" w:fill="FFFFFF"/>
+        </w:rPr>
+        <w:t>Learning in the Synergy of Multiple Disciplines</w:t>
+      </w:r>
+      <w:r>
+        <w:rPr>
+          <w:color w:val="auto"/>
+          <w:sz w:val="20"/>
+          <w:szCs w:val="20"/>
+          <w:shd w:val="clear" w:color="auto" w:fill="FFFFFF"/>
+        </w:rPr>
+        <w:t>. Springer Berlin Heidelberg, 2009. 7-21.</w:t>
+      </w:r>
+    </w:p>
+    <w:p>
+      <w:pPr>
+        <w:rPr>
+          <w:color w:val="auto"/>
+          <w:sz w:val="20"/>
+          <w:szCs w:val="20"/>
+          <w:shd w:val="clear" w:color="auto" w:fill="FFFFFF"/>
+        </w:rPr>
+      </w:pPr>
+      <w:r>
+        <w:rPr>
+          <w:color w:val="auto"/>
+          <w:sz w:val="20"/>
+          <w:szCs w:val="20"/>
+          <w:shd w:val="clear" w:color="auto" w:fill="FFFFFF"/>
+        </w:rPr>
+        <w:t>[St07]</w:t>
+      </w:r>
+      <w:r>
+        <w:rPr>
+          <w:color w:val="auto"/>
+          <w:sz w:val="20"/>
+          <w:szCs w:val="20"/>
+          <w:shd w:val="clear" w:color="auto" w:fill="FFFFFF"/>
+        </w:rPr>
+        <w:br/>
+      </w:r>
+      <w:r>
+        <w:rPr>
+          <w:color w:val="auto"/>
+          <w:sz w:val="20"/>
+          <w:szCs w:val="20"/>
+          <w:shd w:val="clear" w:color="auto" w:fill="FFFFFF"/>
+        </w:rPr>
+        <w:t>Stash, Natalia. "Incorporating cognitive/learning styles in a general-purpose adaptive hypermedia system."</w:t>
+      </w:r>
+      <w:r>
+        <w:rPr>
+          <w:rStyle w:val="apple-converted-space"/>
+          <w:color w:val="auto"/>
+          <w:sz w:val="20"/>
+          <w:szCs w:val="20"/>
+          <w:shd w:val="clear" w:color="auto" w:fill="FFFFFF"/>
+        </w:rPr>
+        <w:t> </w:t>
+      </w:r>
+      <w:r>
+        <w:rPr>
+          <w:iCs/>
+          <w:color w:val="auto"/>
+          <w:sz w:val="20"/>
+          <w:szCs w:val="20"/>
+          <w:shd w:val="clear" w:color="auto" w:fill="FFFFFF"/>
+        </w:rPr>
+        <w:t>Dissertation Abstracts International</w:t>
+      </w:r>
+      <w:r>
+        <w:rPr>
+          <w:rStyle w:val="apple-converted-space"/>
+          <w:color w:val="auto"/>
+          <w:sz w:val="20"/>
+          <w:szCs w:val="20"/>
+          <w:shd w:val="clear" w:color="auto" w:fill="FFFFFF"/>
+        </w:rPr>
+        <w:t> </w:t>
+      </w:r>
+      <w:r>
+        <w:rPr>
+          <w:color w:val="auto"/>
+          <w:sz w:val="20"/>
+          <w:szCs w:val="20"/>
+          <w:shd w:val="clear" w:color="auto" w:fill="FFFFFF"/>
+        </w:rPr>
+        <w:t>68.04 (2007).</w:t>
+      </w:r>
+    </w:p>
+    <w:p>
+      <w:pPr>
+        <w:rPr>
+          <w:color w:val="auto"/>
+          <w:sz w:val="20"/>
+          <w:szCs w:val="20"/>
+          <w:shd w:val="clear" w:color="auto" w:fill="FFFFFF"/>
+        </w:rPr>
+      </w:pPr>
+      <w:r>
+        <w:rPr>
+          <w:color w:val="auto"/>
+          <w:sz w:val="20"/>
+          <w:szCs w:val="20"/>
+          <w:shd w:val="clear" w:color="auto" w:fill="FFFFFF"/>
+        </w:rPr>
+        <w:t>[StCr06]</w:t>
+      </w:r>
+      <w:r>
+        <w:rPr>
+          <w:color w:val="auto"/>
+          <w:sz w:val="20"/>
+          <w:szCs w:val="20"/>
+          <w:shd w:val="clear" w:color="auto" w:fill="FFFFFF"/>
+        </w:rPr>
+        <w:br/>
+      </w:r>
+      <w:r>
+        <w:rPr>
+          <w:color w:val="auto"/>
+          <w:sz w:val="20"/>
+          <w:szCs w:val="20"/>
+          <w:shd w:val="clear" w:color="auto" w:fill="FFFFFF"/>
+        </w:rPr>
+        <w:t xml:space="preserve">Stash, Natalia, Alexandra </w:t>
+      </w:r>
+      <w:proofErr w:type="spellStart"/>
+      <w:r>
+        <w:rPr>
+          <w:color w:val="auto"/>
+          <w:sz w:val="20"/>
+          <w:szCs w:val="20"/>
+          <w:shd w:val="clear" w:color="auto" w:fill="FFFFFF"/>
+        </w:rPr>
+        <w:t>Cristea</w:t>
+      </w:r>
+      <w:proofErr w:type="spellEnd"/>
+      <w:r>
+        <w:rPr>
+          <w:color w:val="auto"/>
+          <w:sz w:val="20"/>
+          <w:szCs w:val="20"/>
+          <w:shd w:val="clear" w:color="auto" w:fill="FFFFFF"/>
+        </w:rPr>
+        <w:t>, and Paul De Bra. "Adaptation to learning styles in e-learning: Approach evaluation."</w:t>
       </w:r>
       <w:r>
         <w:rPr>
@@ -17960,7 +20357,13 @@
         <w:rPr>
           <w:i/>
         </w:rPr>
-        <w:t>section 3</w:t>
+        <w:t>chapter</w:t>
+      </w:r>
+      <w:r>
+        <w:rPr>
+          <w:i/>
+        </w:rPr>
+        <w:t xml:space="preserve"> 3</w:t>
       </w:r>
       <w:r>
         <w:t>.</w:t>
@@ -18023,10 +20426,10 @@
                               <w:t>Figure A</w:t>
                             </w:r>
                             <w:r>
-                              <w:t>. 3</w:t>
-                            </w:r>
-                            <w:r>
-                              <w:t>: The project selection screen</w:t>
+                              <w:t>.</w:t>
+                            </w:r>
+                            <w:r>
+                              <w:t>3: The project selection screen</w:t>
                             </w:r>
                           </w:p>
                         </w:txbxContent>
@@ -18060,10 +20463,10 @@
                         <w:t>Figure A</w:t>
                       </w:r>
                       <w:r>
-                        <w:t>. 3</w:t>
-                      </w:r>
-                      <w:r>
-                        <w:t>: The project selection screen</w:t>
+                        <w:t>.</w:t>
+                      </w:r>
+                      <w:r>
+                        <w:t>3: The project selection screen</w:t>
                       </w:r>
                     </w:p>
                   </w:txbxContent>
@@ -18125,13 +20528,10 @@
                               </w:rPr>
                             </w:pPr>
                             <w:r>
-                              <w:t xml:space="preserve">Figure A. </w:t>
-                            </w:r>
-                            <w:r>
-                              <w:t>2</w:t>
-                            </w:r>
-                            <w:r>
-                              <w:t>: The register screen</w:t>
+                              <w:t>Figure A.</w:t>
+                            </w:r>
+                            <w:r>
+                              <w:t>2: The register screen</w:t>
                             </w:r>
                           </w:p>
                         </w:txbxContent>
@@ -18165,13 +20565,10 @@
                         </w:rPr>
                       </w:pPr>
                       <w:r>
-                        <w:t xml:space="preserve">Figure A. </w:t>
-                      </w:r>
-                      <w:r>
-                        <w:t>2</w:t>
-                      </w:r>
-                      <w:r>
-                        <w:t>: The register screen</w:t>
+                        <w:t>Figure A.</w:t>
+                      </w:r>
+                      <w:r>
+                        <w:t>2: The register screen</w:t>
                       </w:r>
                     </w:p>
                   </w:txbxContent>
@@ -18341,13 +20738,13 @@
                               </w:rPr>
                             </w:pPr>
                             <w:r>
-                              <w:t xml:space="preserve">Figure A. </w:t>
-                            </w:r>
-                            <w:r>
-                              <w:t>1</w:t>
-                            </w:r>
-                            <w:r>
-                              <w:t>: The login screen</w:t>
+                              <w:t>Fig</w:t>
+                            </w:r>
+                            <w:r>
+                              <w:t>ure A.</w:t>
+                            </w:r>
+                            <w:r>
+                              <w:t>1: The login screen</w:t>
                             </w:r>
                           </w:p>
                         </w:txbxContent>
@@ -18378,13 +20775,13 @@
                         </w:rPr>
                       </w:pPr>
                       <w:r>
-                        <w:t xml:space="preserve">Figure A. </w:t>
-                      </w:r>
-                      <w:r>
-                        <w:t>1</w:t>
-                      </w:r>
-                      <w:r>
-                        <w:t>: The login screen</w:t>
+                        <w:t>Fig</w:t>
+                      </w:r>
+                      <w:r>
+                        <w:t>ure A.</w:t>
+                      </w:r>
+                      <w:r>
+                        <w:t>1: The login screen</w:t>
                       </w:r>
                     </w:p>
                   </w:txbxContent>
@@ -18506,10 +20903,13 @@
                               </w:rPr>
                             </w:pPr>
                             <w:r>
-                              <w:t xml:space="preserve">Figure A. </w:t>
+                              <w:t>Figure A.</w:t>
                             </w:r>
                             <w:r>
                               <w:t>5</w:t>
+                            </w:r>
+                            <w:r>
+                              <w:t>:</w:t>
                             </w:r>
                             <w:r>
                               <w:t xml:space="preserve"> Adding a concept in the step-by-step view</w:t>
@@ -18543,10 +20943,13 @@
                         </w:rPr>
                       </w:pPr>
                       <w:r>
-                        <w:t xml:space="preserve">Figure A. </w:t>
+                        <w:t>Figure A.</w:t>
                       </w:r>
                       <w:r>
                         <w:t>5</w:t>
+                      </w:r>
+                      <w:r>
+                        <w:t>:</w:t>
                       </w:r>
                       <w:r>
                         <w:t xml:space="preserve"> Adding a concept in the step-by-step view</w:t>
@@ -18670,13 +21073,10 @@
                               </w:rPr>
                             </w:pPr>
                             <w:r>
-                              <w:t xml:space="preserve">Figure A. </w:t>
-                            </w:r>
-                            <w:r>
-                              <w:t>4</w:t>
-                            </w:r>
-                            <w:r>
-                              <w:t>: Adding a concept in overview mode</w:t>
+                              <w:t>Figure A.</w:t>
+                            </w:r>
+                            <w:r>
+                              <w:t>4: Adding a concept in overview mode</w:t>
                             </w:r>
                           </w:p>
                         </w:txbxContent>
@@ -18707,13 +21107,10 @@
                         </w:rPr>
                       </w:pPr>
                       <w:r>
-                        <w:t xml:space="preserve">Figure A. </w:t>
-                      </w:r>
-                      <w:r>
-                        <w:t>4</w:t>
-                      </w:r>
-                      <w:r>
-                        <w:t>: Adding a concept in overview mode</w:t>
+                        <w:t>Figure A.</w:t>
+                      </w:r>
+                      <w:r>
+                        <w:t>4: Adding a concept in overview mode</w:t>
                       </w:r>
                     </w:p>
                   </w:txbxContent>
@@ -18840,13 +21237,10 @@
                               </w:rPr>
                             </w:pPr>
                             <w:r>
-                              <w:t xml:space="preserve">Figure A. </w:t>
-                            </w:r>
-                            <w:r>
-                              <w:t>7</w:t>
-                            </w:r>
-                            <w:r>
-                              <w:t>: Adding a binary rule</w:t>
+                              <w:t>Figure A.</w:t>
+                            </w:r>
+                            <w:r>
+                              <w:t>7: Adding a binary rule</w:t>
                             </w:r>
                           </w:p>
                         </w:txbxContent>
@@ -18877,13 +21271,10 @@
                         </w:rPr>
                       </w:pPr>
                       <w:r>
-                        <w:t xml:space="preserve">Figure A. </w:t>
-                      </w:r>
-                      <w:r>
-                        <w:t>7</w:t>
-                      </w:r>
-                      <w:r>
-                        <w:t>: Adding a binary rule</w:t>
+                        <w:t>Figure A.</w:t>
+                      </w:r>
+                      <w:r>
+                        <w:t>7: Adding a binary rule</w:t>
                       </w:r>
                     </w:p>
                   </w:txbxContent>
@@ -19004,13 +21395,10 @@
                               </w:rPr>
                             </w:pPr>
                             <w:r>
-                              <w:t xml:space="preserve">Figure A. </w:t>
-                            </w:r>
-                            <w:r>
-                              <w:t>8</w:t>
-                            </w:r>
-                            <w:r>
-                              <w:t>: Adding an attribute</w:t>
+                              <w:t>Figure A.</w:t>
+                            </w:r>
+                            <w:r>
+                              <w:t>8: Adding an attribute</w:t>
                             </w:r>
                           </w:p>
                         </w:txbxContent>
@@ -19041,13 +21429,10 @@
                         </w:rPr>
                       </w:pPr>
                       <w:r>
-                        <w:t xml:space="preserve">Figure A. </w:t>
-                      </w:r>
-                      <w:r>
-                        <w:t>8</w:t>
-                      </w:r>
-                      <w:r>
-                        <w:t>: Adding an attribute</w:t>
+                        <w:t>Figure A.</w:t>
+                      </w:r>
+                      <w:r>
+                        <w:t>8: Adding an attribute</w:t>
                       </w:r>
                     </w:p>
                   </w:txbxContent>
@@ -19168,13 +21553,10 @@
                               </w:rPr>
                             </w:pPr>
                             <w:r>
-                              <w:t xml:space="preserve">Figure A. </w:t>
-                            </w:r>
-                            <w:r>
-                              <w:t>6</w:t>
-                            </w:r>
-                            <w:r>
-                              <w:t>: Adding a unary rule</w:t>
+                              <w:t>Figure A.</w:t>
+                            </w:r>
+                            <w:r>
+                              <w:t>6: Adding a unary rule</w:t>
                             </w:r>
                           </w:p>
                         </w:txbxContent>
@@ -19205,13 +21587,10 @@
                         </w:rPr>
                       </w:pPr>
                       <w:r>
-                        <w:t xml:space="preserve">Figure A. </w:t>
-                      </w:r>
-                      <w:r>
-                        <w:t>6</w:t>
-                      </w:r>
-                      <w:r>
-                        <w:t>: Adding a unary rule</w:t>
+                        <w:t>Figure A.</w:t>
+                      </w:r>
+                      <w:r>
+                        <w:t>6: Adding a unary rule</w:t>
                       </w:r>
                     </w:p>
                   </w:txbxContent>
@@ -19346,13 +21725,10 @@
                               </w:rPr>
                             </w:pPr>
                             <w:r>
-                              <w:t xml:space="preserve">Figure A. </w:t>
-                            </w:r>
-                            <w:r>
-                              <w:t>9</w:t>
-                            </w:r>
-                            <w:r>
-                              <w:t>: The advanced settings screen</w:t>
+                              <w:t>Figure A.</w:t>
+                            </w:r>
+                            <w:r>
+                              <w:t>9: The advanced settings screen</w:t>
                             </w:r>
                           </w:p>
                         </w:txbxContent>
@@ -19383,13 +21759,10 @@
                         </w:rPr>
                       </w:pPr>
                       <w:r>
-                        <w:t xml:space="preserve">Figure A. </w:t>
-                      </w:r>
-                      <w:r>
-                        <w:t>9</w:t>
-                      </w:r>
-                      <w:r>
-                        <w:t>: The advanced settings screen</w:t>
+                        <w:t>Figure A.</w:t>
+                      </w:r>
+                      <w:r>
+                        <w:t>9: The advanced settings screen</w:t>
                       </w:r>
                     </w:p>
                   </w:txbxContent>
@@ -19491,9 +21864,11 @@
       <w:r>
         <w:t xml:space="preserve">This appendix contains some of the user interface designs as created during the design process of ALAT. They have been created by </w:t>
       </w:r>
+      <w:proofErr w:type="spellStart"/>
       <w:r>
         <w:t>Yuexu</w:t>
       </w:r>
+      <w:proofErr w:type="spellEnd"/>
       <w:r>
         <w:rPr>
           <w:rStyle w:val="apple-converted-space"/>
@@ -19504,7 +21879,23 @@
         <w:t> </w:t>
       </w:r>
       <w:r>
-        <w:t>Chen based on meetings between TU/e and “De Roode Kikker”. Note that these interfaces have been built with the purpose of AEH in mind. This is due to the combination of input given by both parties involved</w:t>
+        <w:t xml:space="preserve">Chen based on meetings between TU/e and “De </w:t>
+      </w:r>
+      <w:proofErr w:type="spellStart"/>
+      <w:r>
+        <w:t>Roode</w:t>
+      </w:r>
+      <w:proofErr w:type="spellEnd"/>
+      <w:r>
+        <w:t xml:space="preserve"> </w:t>
+      </w:r>
+      <w:proofErr w:type="spellStart"/>
+      <w:r>
+        <w:t>Kikker</w:t>
+      </w:r>
+      <w:proofErr w:type="spellEnd"/>
+      <w:r>
+        <w:t>”. Note that these interfaces have been built with the purpose of AEH in mind. This is due to the combination of input given by both parties involved</w:t>
       </w:r>
     </w:p>
     <w:p>
@@ -19530,7 +21921,13 @@
         <w:rPr>
           <w:i/>
         </w:rPr>
-        <w:t>section 3</w:t>
+        <w:t>chapter</w:t>
+      </w:r>
+      <w:r>
+        <w:rPr>
+          <w:i/>
+        </w:rPr>
+        <w:t xml:space="preserve"> 3</w:t>
       </w:r>
       <w:r>
         <w:t xml:space="preserve">. These screens look a lot like the ALAT interface. In </w:t>
@@ -19579,7 +21976,23 @@
         <w:t xml:space="preserve">figure B.5 </w:t>
       </w:r>
       <w:r>
-        <w:t xml:space="preserve">are set according to the needs of “De Roode Kikker”. This is also the case for the adaptation rule design, in which only prerequisites can be added with a corresponding order. In ALAT the attributes, parameters and adaptation rules have been created to be more generic, as can be seen in </w:t>
+        <w:t xml:space="preserve">are set according to the needs of “De </w:t>
+      </w:r>
+      <w:proofErr w:type="spellStart"/>
+      <w:r>
+        <w:t>Roode</w:t>
+      </w:r>
+      <w:proofErr w:type="spellEnd"/>
+      <w:r>
+        <w:t xml:space="preserve"> </w:t>
+      </w:r>
+      <w:proofErr w:type="spellStart"/>
+      <w:r>
+        <w:t>Kikker</w:t>
+      </w:r>
+      <w:proofErr w:type="spellEnd"/>
+      <w:r>
+        <w:t xml:space="preserve">”. This is also the case for the adaptation rule design, in which only prerequisites can be added with a corresponding order. In ALAT the attributes, parameters and adaptation rules have been created to be more generic, as can be seen in </w:t>
       </w:r>
       <w:r>
         <w:rPr>
@@ -19594,7 +22007,13 @@
         <w:rPr>
           <w:i/>
         </w:rPr>
-        <w:t>section 3</w:t>
+        <w:t>chapter</w:t>
+      </w:r>
+      <w:r>
+        <w:rPr>
+          <w:i/>
+        </w:rPr>
+        <w:t xml:space="preserve"> 3</w:t>
       </w:r>
       <w:r>
         <w:t xml:space="preserve">. </w:t>
@@ -19667,13 +22086,7 @@
                               </w:rPr>
                             </w:pPr>
                             <w:r>
-                              <w:t>Figure B.</w:t>
-                            </w:r>
-                            <w:r>
-                              <w:t xml:space="preserve"> 1</w:t>
-                            </w:r>
-                            <w:r>
-                              <w:t>: The step-by-step design</w:t>
+                              <w:t>Figure B.1: The step-by-step design</w:t>
                             </w:r>
                           </w:p>
                         </w:txbxContent>
@@ -19704,13 +22117,7 @@
                         </w:rPr>
                       </w:pPr>
                       <w:r>
-                        <w:t>Figure B.</w:t>
-                      </w:r>
-                      <w:r>
-                        <w:t xml:space="preserve"> 1</w:t>
-                      </w:r>
-                      <w:r>
-                        <w:t>: The step-by-step design</w:t>
+                        <w:t>Figure B.1: The step-by-step design</w:t>
                       </w:r>
                     </w:p>
                   </w:txbxContent>
@@ -19837,13 +22244,7 @@
                               </w:rPr>
                             </w:pPr>
                             <w:r>
-                              <w:t>Figure B.</w:t>
-                            </w:r>
-                            <w:r>
-                              <w:t xml:space="preserve"> 2</w:t>
-                            </w:r>
-                            <w:r>
-                              <w:t>: The Overview design</w:t>
+                              <w:t>Figure B.2: The Overview design</w:t>
                             </w:r>
                           </w:p>
                         </w:txbxContent>
@@ -19874,13 +22275,7 @@
                         </w:rPr>
                       </w:pPr>
                       <w:r>
-                        <w:t>Figure B.</w:t>
-                      </w:r>
-                      <w:r>
-                        <w:t xml:space="preserve"> 2</w:t>
-                      </w:r>
-                      <w:r>
-                        <w:t>: The Overview design</w:t>
+                        <w:t>Figure B.2: The Overview design</w:t>
                       </w:r>
                     </w:p>
                   </w:txbxContent>
@@ -20081,7 +22476,10 @@
                               </w:rPr>
                             </w:pPr>
                             <w:r>
-                              <w:t>Figure B. 4: The settings screen design</w:t>
+                              <w:t>Figure B.</w:t>
+                            </w:r>
+                            <w:r>
+                              <w:t>4: The settings screen design</w:t>
                             </w:r>
                           </w:p>
                         </w:txbxContent>
@@ -20112,7 +22510,10 @@
                         </w:rPr>
                       </w:pPr>
                       <w:r>
-                        <w:t>Figure B. 4: The settings screen design</w:t>
+                        <w:t>Figure B.</w:t>
+                      </w:r>
+                      <w:r>
+                        <w:t>4: The settings screen design</w:t>
                       </w:r>
                     </w:p>
                   </w:txbxContent>
@@ -20174,7 +22575,10 @@
                               </w:rPr>
                             </w:pPr>
                             <w:r>
-                              <w:t>Figure B. 3: Adding a new item in the step-by-step view</w:t>
+                              <w:t>Figure B.</w:t>
+                            </w:r>
+                            <w:r>
+                              <w:t>3: Adding a new item in the step-by-step view</w:t>
                             </w:r>
                           </w:p>
                         </w:txbxContent>
@@ -20205,7 +22609,10 @@
                         </w:rPr>
                       </w:pPr>
                       <w:r>
-                        <w:t>Figure B. 3: Adding a new item in the step-by-step view</w:t>
+                        <w:t>Figure B.</w:t>
+                      </w:r>
+                      <w:r>
+                        <w:t>3: Adding a new item in the step-by-step view</w:t>
                       </w:r>
                     </w:p>
                   </w:txbxContent>
@@ -20346,13 +22753,10 @@
                               </w:rPr>
                             </w:pPr>
                             <w:r>
-                              <w:t>Figure B. 5</w:t>
-                            </w:r>
-                            <w:r>
-                              <w:t>: Adding a prerequisite in the settings screen</w:t>
-                            </w:r>
-                            <w:r>
-                              <w:t>.</w:t>
+                              <w:t>Figure B.</w:t>
+                            </w:r>
+                            <w:r>
+                              <w:t>5: Adding a prerequisite in the settings screen.</w:t>
                             </w:r>
                           </w:p>
                         </w:txbxContent>
@@ -20383,13 +22787,10 @@
                         </w:rPr>
                       </w:pPr>
                       <w:r>
-                        <w:t>Figure B. 5</w:t>
-                      </w:r>
-                      <w:r>
-                        <w:t>: Adding a prerequisite in the settings screen</w:t>
-                      </w:r>
-                      <w:r>
-                        <w:t>.</w:t>
+                        <w:t>Figure B.</w:t>
+                      </w:r>
+                      <w:r>
+                        <w:t>5: Adding a prerequisite in the settings screen.</w:t>
                       </w:r>
                     </w:p>
                   </w:txbxContent>
@@ -20531,6 +22932,7 @@
         </w:rPr>
         <w:t>the “</w:t>
       </w:r>
+      <w:proofErr w:type="spellStart"/>
       <w:r>
         <w:rPr>
           <w:i/>
@@ -20538,12 +22940,28 @@
         </w:rPr>
         <w:t>TreeController</w:t>
       </w:r>
-      <w:r>
-        <w:rPr>
-          <w:sz w:val="20"/>
-        </w:rPr>
-        <w:t>” has 3 incomming arrows. These arrows lead to the “</w:t>
-      </w:r>
+      <w:proofErr w:type="spellEnd"/>
+      <w:r>
+        <w:rPr>
+          <w:sz w:val="20"/>
+        </w:rPr>
+        <w:t xml:space="preserve">” has 3 </w:t>
+      </w:r>
+      <w:proofErr w:type="spellStart"/>
+      <w:r>
+        <w:rPr>
+          <w:sz w:val="20"/>
+        </w:rPr>
+        <w:t>incomming</w:t>
+      </w:r>
+      <w:proofErr w:type="spellEnd"/>
+      <w:r>
+        <w:rPr>
+          <w:sz w:val="20"/>
+        </w:rPr>
+        <w:t xml:space="preserve"> arrows. These arrows lead to the “</w:t>
+      </w:r>
+      <w:proofErr w:type="spellStart"/>
       <w:r>
         <w:rPr>
           <w:i/>
@@ -20551,12 +22969,14 @@
         </w:rPr>
         <w:t>GamService</w:t>
       </w:r>
+      <w:proofErr w:type="spellEnd"/>
       <w:r>
         <w:rPr>
           <w:sz w:val="20"/>
         </w:rPr>
         <w:t>”, the “</w:t>
       </w:r>
+      <w:proofErr w:type="spellStart"/>
       <w:r>
         <w:rPr>
           <w:i/>
@@ -20564,12 +22984,14 @@
         </w:rPr>
         <w:t>ConceptService</w:t>
       </w:r>
+      <w:proofErr w:type="spellEnd"/>
       <w:r>
         <w:rPr>
           <w:sz w:val="20"/>
         </w:rPr>
         <w:t>” and the “</w:t>
       </w:r>
+      <w:proofErr w:type="spellStart"/>
       <w:r>
         <w:rPr>
           <w:i/>
@@ -20577,12 +22999,14 @@
         </w:rPr>
         <w:t>SessionService</w:t>
       </w:r>
+      <w:proofErr w:type="spellEnd"/>
       <w:r>
         <w:rPr>
           <w:sz w:val="20"/>
         </w:rPr>
         <w:t>”. This means that these three service objects are injected into the “</w:t>
       </w:r>
+      <w:proofErr w:type="spellStart"/>
       <w:r>
         <w:rPr>
           <w:i/>
@@ -20590,12 +23014,14 @@
         </w:rPr>
         <w:t>TreeController</w:t>
       </w:r>
+      <w:proofErr w:type="spellEnd"/>
       <w:r>
         <w:rPr>
           <w:sz w:val="20"/>
         </w:rPr>
         <w:t>”. The result of this is that the “</w:t>
       </w:r>
+      <w:proofErr w:type="spellStart"/>
       <w:r>
         <w:rPr>
           <w:i/>
@@ -20603,6 +23029,7 @@
         </w:rPr>
         <w:t>TreeController</w:t>
       </w:r>
+      <w:proofErr w:type="spellEnd"/>
       <w:r>
         <w:rPr>
           <w:sz w:val="20"/>
@@ -20682,7 +23109,10 @@
                               </w:rPr>
                             </w:pPr>
                             <w:r>
-                              <w:t xml:space="preserve">Figure C. </w:t>
+                              <w:t>Figur</w:t>
+                            </w:r>
+                            <w:r>
+                              <w:t>e C.</w:t>
                             </w:r>
                             <w:r>
                               <w:fldChar w:fldCharType="begin"/>
@@ -20738,29 +23168,19 @@
                         </w:rPr>
                       </w:pPr>
                       <w:r>
-                        <w:t xml:space="preserve">Figure C. </w:t>
-                      </w:r>
-                      <w:r>
-                        <w:fldChar w:fldCharType="begin"/>
-                      </w:r>
-                      <w:r>
-                        <w:instrText xml:space="preserve"> SEQ Figure_C. \* ARABIC </w:instrText>
-                      </w:r>
-                      <w:r>
-                        <w:fldChar w:fldCharType="separate"/>
-                      </w:r>
-                      <w:r>
-                        <w:rPr>
-                          <w:noProof/>
-                        </w:rPr>
-                        <w:t>1</w:t>
-                      </w:r>
-                      <w:r>
-                        <w:rPr>
-                          <w:noProof/>
-                        </w:rPr>
-                        <w:fldChar w:fldCharType="end"/>
-                      </w:r>
+                        <w:t>Figur</w:t>
+                      </w:r>
+                      <w:r>
+                        <w:t>e C.</w:t>
+                      </w:r>
+                      <w:fldSimple w:instr=" SEQ Figure_C. \* ARABIC ">
+                        <w:r>
+                          <w:rPr>
+                            <w:noProof/>
+                          </w:rPr>
+                          <w:t>1</w:t>
+                        </w:r>
+                      </w:fldSimple>
                       <w:r>
                         <w:t>: The ALAT front-end architecture</w:t>
                       </w:r>
@@ -20924,7 +23344,7 @@
           <w:rPr>
             <w:noProof/>
           </w:rPr>
-          <w:t>VII</w:t>
+          <w:t>IX</w:t>
         </w:r>
         <w:r>
           <w:rPr>
@@ -21001,7 +23421,7 @@
           <w:rPr>
             <w:noProof/>
           </w:rPr>
-          <w:t>14</w:t>
+          <w:t>12</w:t>
         </w:r>
         <w:r>
           <w:rPr>
@@ -21063,7 +23483,7 @@
           <w:rPr>
             <w:noProof/>
           </w:rPr>
-          <w:t>15</w:t>
+          <w:t>5</w:t>
         </w:r>
         <w:r>
           <w:rPr>
@@ -21124,7 +23544,15 @@
         <w:t xml:space="preserve"> </w:t>
       </w:r>
       <w:r>
-        <w:t>Specific Targeted REsearch Project</w:t>
+        <w:t xml:space="preserve">Specific Targeted </w:t>
+      </w:r>
+      <w:proofErr w:type="spellStart"/>
+      <w:r>
+        <w:t>REsearch</w:t>
+      </w:r>
+      <w:proofErr w:type="spellEnd"/>
+      <w:r>
+        <w:t xml:space="preserve"> Project</w:t>
       </w:r>
       <w:r>
         <w:t xml:space="preserve"> </w:t>
@@ -21191,9 +23619,11 @@
       <w:r>
         <w:t xml:space="preserve"> </w:t>
       </w:r>
+      <w:proofErr w:type="spellStart"/>
       <w:r>
         <w:t>Yuexu</w:t>
       </w:r>
+      <w:proofErr w:type="spellEnd"/>
       <w:r>
         <w:rPr>
           <w:rStyle w:val="apple-converted-space"/>
@@ -21384,7 +23814,7 @@
         <w:noProof/>
         <w:sz w:val="24"/>
       </w:rPr>
-      <w:t>Section 2</w:t>
+      <w:t>Chapter 2</w:t>
     </w:r>
     <w:r>
       <w:rPr>
@@ -23127,7 +25557,7 @@
 </file>
 
 <file path=customXml/itemProps1.xml><?xml version="1.0" encoding="utf-8"?>
-<ds:datastoreItem xmlns:ds="http://schemas.openxmlformats.org/officeDocument/2006/customXml" ds:itemID="{633953CC-0A67-4413-85DB-8010F6309C96}">
+<ds:datastoreItem xmlns:ds="http://schemas.openxmlformats.org/officeDocument/2006/customXml" ds:itemID="{5195FA79-B704-438F-A725-B9218135D927}">
   <ds:schemaRefs>
     <ds:schemaRef ds:uri="http://schemas.openxmlformats.org/officeDocument/2006/bibliography"/>
   </ds:schemaRefs>

--- a/Documents/School/Thesis docs/Thesis Wouter Boereboom.docx
+++ b/Documents/School/Thesis docs/Thesis Wouter Boereboom.docx
@@ -458,10 +458,7 @@
         <w:br w:type="page"/>
       </w:r>
     </w:p>
-    <w:p>
-      <w:bookmarkStart w:id="4" w:name="_GoBack"/>
-      <w:bookmarkEnd w:id="4"/>
-    </w:p>
+    <w:p/>
     <w:p>
       <w:pPr>
         <w:ind w:left="720" w:hanging="720"/>
@@ -486,8 +483,8 @@
       <w:pPr>
         <w:pStyle w:val="Subtitle"/>
       </w:pPr>
-      <w:bookmarkStart w:id="5" w:name="_Toc437952748"/>
-      <w:bookmarkStart w:id="6" w:name="_Toc438029936"/>
+      <w:bookmarkStart w:id="4" w:name="_Toc437952748"/>
+      <w:bookmarkStart w:id="5" w:name="_Toc438029936"/>
       <w:r>
         <w:t xml:space="preserve">Table </w:t>
       </w:r>
@@ -503,8 +500,8 @@
       <w:r>
         <w:t>ontents</w:t>
       </w:r>
+      <w:bookmarkEnd w:id="4"/>
       <w:bookmarkEnd w:id="5"/>
-      <w:bookmarkEnd w:id="6"/>
       <w:r>
         <w:fldChar w:fldCharType="begin"/>
       </w:r>
@@ -3666,6 +3663,7 @@
     <w:p>
       <w:pPr>
         <w:pStyle w:val="Heading1"/>
+        <w:spacing w:before="240"/>
       </w:pPr>
       <w:r>
         <w:t>Chapter</w:t>
@@ -3684,14 +3682,14 @@
           <w:rFonts w:ascii="Times New Roman" w:eastAsia="Times New Roman" w:hAnsi="Times New Roman"/>
         </w:rPr>
       </w:pPr>
-      <w:bookmarkStart w:id="7" w:name="_Toc438029937"/>
+      <w:bookmarkStart w:id="6" w:name="_Toc438029937"/>
       <w:r>
         <w:rPr>
           <w:rFonts w:eastAsia="Times New Roman"/>
         </w:rPr>
         <w:t>An introduction to adaptivity</w:t>
       </w:r>
-      <w:bookmarkEnd w:id="7"/>
+      <w:bookmarkEnd w:id="6"/>
     </w:p>
     <w:p>
       <w:pPr>
@@ -3809,6 +3807,7 @@
       <w:r>
         <w:rPr>
           <w:rFonts w:eastAsia="Times New Roman"/>
+          <w:sz w:val="20"/>
           <w:shd w:val="clear" w:color="auto" w:fill="FFFFFF"/>
         </w:rPr>
         <w:t xml:space="preserve">[BrLe93] </w:t>
@@ -3834,11 +3833,15 @@
       <w:r>
         <w:rPr>
           <w:rFonts w:eastAsia="Times New Roman"/>
+          <w:sz w:val="20"/>
           <w:shd w:val="clear" w:color="auto" w:fill="FFFFFF"/>
         </w:rPr>
         <w:t>[BrEl96]</w:t>
       </w:r>
       <w:r>
+        <w:rPr>
+          <w:sz w:val="20"/>
+        </w:rPr>
         <w:t xml:space="preserve"> </w:t>
       </w:r>
       <w:r>
@@ -3857,7 +3860,7 @@
           <w:color w:val="auto"/>
         </w:rPr>
       </w:pPr>
-      <w:bookmarkStart w:id="8" w:name="_Toc438029938"/>
+      <w:bookmarkStart w:id="7" w:name="_Toc438029938"/>
       <w:r>
         <w:rPr>
           <w:rFonts w:eastAsia="Times New Roman"/>
@@ -3870,7 +3873,7 @@
         </w:rPr>
         <w:t>GALE</w:t>
       </w:r>
-      <w:bookmarkEnd w:id="8"/>
+      <w:bookmarkEnd w:id="7"/>
     </w:p>
     <w:p>
       <w:pPr>
@@ -3988,7 +3991,7 @@
         <w:rPr>
           <w:i/>
         </w:rPr>
-        <w:t>chapter</w:t>
+        <w:t>section</w:t>
       </w:r>
       <w:r>
         <w:rPr>
@@ -4005,7 +4008,7 @@
       <w:pPr>
         <w:pStyle w:val="Heading2"/>
       </w:pPr>
-      <w:bookmarkStart w:id="9" w:name="_Toc438029939"/>
+      <w:bookmarkStart w:id="8" w:name="_Toc438029939"/>
       <w:r>
         <w:rPr>
           <w:rFonts w:eastAsia="Times New Roman"/>
@@ -4024,7 +4027,7 @@
         </w:rPr>
         <w:t>in GALE</w:t>
       </w:r>
-      <w:bookmarkEnd w:id="9"/>
+      <w:bookmarkEnd w:id="8"/>
     </w:p>
     <w:p>
       <w:pPr>
@@ -4087,32 +4090,16 @@
                             <w:r>
                               <w:t>Figure 1.</w:t>
                             </w:r>
-                            <w:r>
-                              <w:fldChar w:fldCharType="begin"/>
-                            </w:r>
-                            <w:r>
-                              <w:instrText xml:space="preserve"> SEQ Figure_1. \* ARABIC </w:instrText>
-                            </w:r>
-                            <w:r>
-                              <w:fldChar w:fldCharType="separate"/>
-                            </w:r>
-                            <w:r>
-                              <w:rPr>
-                                <w:noProof/>
-                              </w:rPr>
-                              <w:t>1</w:t>
-                            </w:r>
-                            <w:r>
-                              <w:rPr>
-                                <w:noProof/>
-                              </w:rPr>
-                              <w:fldChar w:fldCharType="end"/>
-                            </w:r>
-                            <w:r>
-                              <w:t>: A</w:t>
-                            </w:r>
-                            <w:r>
-                              <w:t xml:space="preserve"> snippet from the </w:t>
+                            <w:fldSimple w:instr=" SEQ Figure_1. \* ARABIC ">
+                              <w:r>
+                                <w:rPr>
+                                  <w:noProof/>
+                                </w:rPr>
+                                <w:t>1</w:t>
+                              </w:r>
+                            </w:fldSimple>
+                            <w:r>
+                              <w:t xml:space="preserve">: A snippet from the </w:t>
                             </w:r>
                             <w:proofErr w:type="spellStart"/>
                             <w:r>
@@ -4167,10 +4154,7 @@
                         </w:r>
                       </w:fldSimple>
                       <w:r>
-                        <w:t>: A</w:t>
-                      </w:r>
-                      <w:r>
-                        <w:t xml:space="preserve"> snippet from the </w:t>
+                        <w:t xml:space="preserve">: A snippet from the </w:t>
                       </w:r>
                       <w:proofErr w:type="spellStart"/>
                       <w:r>
@@ -4316,11 +4300,11 @@
       <w:pPr>
         <w:pStyle w:val="Heading2"/>
       </w:pPr>
-      <w:bookmarkStart w:id="10" w:name="_Toc438029940"/>
+      <w:bookmarkStart w:id="9" w:name="_Toc438029940"/>
       <w:r>
         <w:t>1.3 The structure of GALE applications</w:t>
       </w:r>
-      <w:bookmarkEnd w:id="10"/>
+      <w:bookmarkEnd w:id="9"/>
     </w:p>
     <w:p>
       <w:r>
@@ -4381,7 +4365,7 @@
     </w:p>
     <w:p>
       <w:r>
-        <w:t xml:space="preserve">Because the domain model is only responsible for the structure and data of the GALE application a second model is necessary in order to take define the adaptation. This is called the adaptation model. This model has been called the “Achilles heel of adaptive application design” </w:t>
+        <w:t xml:space="preserve">Because the domain model is only responsible for the structure and data of the GALE application a second model is necessary in order to define the adaptation. This is called the adaptation model. This model has been called the “Achilles heel of adaptive application design” </w:t>
       </w:r>
       <w:r>
         <w:rPr>
@@ -4438,7 +4422,7 @@
           <w:color w:val="auto"/>
         </w:rPr>
       </w:pPr>
-      <w:bookmarkStart w:id="11" w:name="_Toc438029941"/>
+      <w:bookmarkStart w:id="10" w:name="_Toc438029941"/>
       <w:r>
         <w:rPr>
           <w:rFonts w:eastAsia="Times New Roman"/>
@@ -4451,7 +4435,18 @@
         </w:rPr>
         <w:t>Authoring</w:t>
       </w:r>
-      <w:bookmarkEnd w:id="11"/>
+      <w:bookmarkEnd w:id="10"/>
+      <w:r>
+        <w:rPr>
+          <w:rFonts w:eastAsia="Times New Roman"/>
+        </w:rPr>
+        <w:t xml:space="preserve"> as a project goal</w:t>
+      </w:r>
+    </w:p>
+    <w:p>
+      <w:r>
+        <w:t xml:space="preserve">Authoring has been a difficult subject throughout the history of adaptive hypermedia. A wide variety of domain and adaptation model design techniques have been created in an attempt to make this task easier. This also holds for GALE. </w:t>
+      </w:r>
     </w:p>
     <w:p>
       <w:r>
@@ -4506,7 +4501,13 @@
         <w:t>desired functionality and usability</w:t>
       </w:r>
       <w:r>
-        <w:t xml:space="preserve"> of an authoring environment for GALE. An in-depth analysis of GAT is presented in </w:t>
+        <w:t xml:space="preserve"> of an authoring environment for GALE. An in-depth analysis of GAT</w:t>
+      </w:r>
+      <w:r>
+        <w:t xml:space="preserve"> and other related work</w:t>
+      </w:r>
+      <w:r>
+        <w:t xml:space="preserve"> is presented in </w:t>
       </w:r>
       <w:r>
         <w:rPr>
@@ -4725,6 +4726,9 @@
       </w:r>
       <w:r>
         <w:t>.</w:t>
+      </w:r>
+      <w:r>
+        <w:t xml:space="preserve"> As a result, ALAT has been created. ALAT is a new authoring environment for GALE</w:t>
       </w:r>
       <w:r>
         <w:br w:type="page"/>
@@ -4766,24 +4770,20 @@
       <w:pPr>
         <w:pStyle w:val="Subtitle"/>
       </w:pPr>
-      <w:bookmarkStart w:id="12" w:name="_Toc438029942"/>
-      <w:r>
-        <w:t>The past and present</w:t>
-      </w:r>
-      <w:bookmarkEnd w:id="12"/>
-      <w:r>
-        <w:t xml:space="preserve"> </w:t>
-      </w:r>
-    </w:p>
-    <w:p>
-      <w:r>
-        <w:t xml:space="preserve">A multitude of authoring tools has preceded the new GALE authoring environment. This </w:t>
-      </w:r>
-      <w:r>
-        <w:t>chapter</w:t>
-      </w:r>
-      <w:r>
-        <w:t xml:space="preserve"> will give an analysis of some established authoring tools present in the field of adaptive hypermedia up until GAT, which is the current authoring environment for GALE. The preceding tools will be presented first, followed by a more extensive analysis on GAT. The goal of this analysis is to get a clear view of what has been developed in the past. Further design decisions made in the development of the tool are justified based on these past developments. The analysis will include a description of the chosen tools together with their main features. This information will then be used to discuss the main strengths and weaknesses of the tools. </w:t>
+      <w:r>
+        <w:t>Related Work</w:t>
+      </w:r>
+    </w:p>
+    <w:p>
+      <w:r>
+        <w:t xml:space="preserve">This chapter provides makes a connection between ALAT and other authoring environments created for various adaptive hypermedia engines. This is done by first analyzing the past and present situation, analyzing GAT and its preceding authoring tools. The analysis of GAT will be especially detailed, as this is the current tool for GALE. </w:t>
+      </w:r>
+      <w:r>
+        <w:br/>
+        <w:t xml:space="preserve">This analysis is then followed by an analysis of other more recent projects, in an attempt to </w:t>
+      </w:r>
+      <w:r>
+        <w:t>draw an image of ALAT’s relevance in the field.</w:t>
       </w:r>
     </w:p>
     <w:p/>
@@ -4791,14 +4791,40 @@
       <w:pPr>
         <w:pStyle w:val="Heading2"/>
       </w:pPr>
-      <w:bookmarkStart w:id="13" w:name="_Toc438029943"/>
+      <w:r>
+        <w:t>2.1 The past and present</w:t>
+      </w:r>
+    </w:p>
+    <w:p>
+      <w:r>
+        <w:t xml:space="preserve">A multitude of authoring tools has preceded the new GALE authoring environment. This </w:t>
+      </w:r>
+      <w:r>
+        <w:t>section</w:t>
+      </w:r>
+      <w:r>
+        <w:t xml:space="preserve"> will give an analysis of some established authoring tools present in the field of adaptive hypermedia up until GAT, which is the current authoring environment for GALE. The preceding tools will be presented first, followed by a more extensive analysis on GAT. The goal of this analysis is to get a clear view of what has been developed in the past. Further design decisions made in the development of the tool are justified based on these past developments. The analysis will include a description of the chosen tools together with their main features. This information will then be used to discuss the main strengths and weaknesses of the tools. </w:t>
+      </w:r>
+    </w:p>
+    <w:p/>
+    <w:p>
+      <w:pPr>
+        <w:pStyle w:val="Heading3"/>
+      </w:pPr>
+      <w:bookmarkStart w:id="11" w:name="_Toc438029943"/>
       <w:r>
         <w:t>2</w:t>
       </w:r>
       <w:r>
-        <w:t>.1 Previous authoring tools</w:t>
-      </w:r>
-      <w:bookmarkEnd w:id="13"/>
+        <w:t>.1</w:t>
+      </w:r>
+      <w:r>
+        <w:t>.1</w:t>
+      </w:r>
+      <w:r>
+        <w:t xml:space="preserve"> Previous authoring tools</w:t>
+      </w:r>
+      <w:bookmarkEnd w:id="11"/>
     </w:p>
     <w:p>
       <w:r>
@@ -4989,27 +5015,14 @@
                             <w:r>
                               <w:t>Figure 2.</w:t>
                             </w:r>
-                            <w:r>
-                              <w:fldChar w:fldCharType="begin"/>
-                            </w:r>
-                            <w:r>
-                              <w:instrText xml:space="preserve"> SEQ Figure_3. \* ARABIC </w:instrText>
-                            </w:r>
-                            <w:r>
-                              <w:fldChar w:fldCharType="separate"/>
-                            </w:r>
-                            <w:r>
-                              <w:rPr>
-                                <w:noProof/>
-                              </w:rPr>
-                              <w:t>1</w:t>
-                            </w:r>
-                            <w:r>
-                              <w:rPr>
-                                <w:noProof/>
-                              </w:rPr>
-                              <w:fldChar w:fldCharType="end"/>
-                            </w:r>
+                            <w:fldSimple w:instr=" SEQ Figure_3. \* ARABIC ">
+                              <w:r>
+                                <w:rPr>
+                                  <w:noProof/>
+                                </w:rPr>
+                                <w:t>1</w:t>
+                              </w:r>
+                            </w:fldSimple>
                             <w:r>
                               <w:t xml:space="preserve">: The </w:t>
                             </w:r>
@@ -5418,27 +5431,14 @@
                             <w:r>
                               <w:t>Figure 2.</w:t>
                             </w:r>
-                            <w:r>
-                              <w:fldChar w:fldCharType="begin"/>
-                            </w:r>
-                            <w:r>
-                              <w:instrText xml:space="preserve"> SEQ Figure_3. \* ARABIC </w:instrText>
-                            </w:r>
-                            <w:r>
-                              <w:fldChar w:fldCharType="separate"/>
-                            </w:r>
-                            <w:r>
-                              <w:rPr>
-                                <w:noProof/>
-                              </w:rPr>
-                              <w:t>2</w:t>
-                            </w:r>
-                            <w:r>
-                              <w:rPr>
-                                <w:noProof/>
-                              </w:rPr>
-                              <w:fldChar w:fldCharType="end"/>
-                            </w:r>
+                            <w:fldSimple w:instr=" SEQ Figure_3. \* ARABIC ">
+                              <w:r>
+                                <w:rPr>
+                                  <w:noProof/>
+                                </w:rPr>
+                                <w:t>2</w:t>
+                              </w:r>
+                            </w:fldSimple>
                             <w:r>
                               <w:t>: The AHA! Graph Author</w:t>
                             </w:r>
@@ -5601,25 +5601,37 @@
     <w:p/>
     <w:p>
       <w:pPr>
-        <w:pStyle w:val="Heading2"/>
+        <w:pStyle w:val="Heading3"/>
         <w:rPr>
           <w:rFonts w:eastAsia="Times New Roman"/>
         </w:rPr>
       </w:pPr>
-      <w:bookmarkStart w:id="14" w:name="_Toc438029944"/>
+      <w:bookmarkStart w:id="12" w:name="_Toc438029944"/>
       <w:r>
         <w:rPr>
           <w:rFonts w:eastAsia="Times New Roman"/>
         </w:rPr>
-        <w:t xml:space="preserve">2.2 </w:t>
+        <w:t>2.</w:t>
       </w:r>
       <w:r>
         <w:rPr>
           <w:rFonts w:eastAsia="Times New Roman"/>
         </w:rPr>
+        <w:t>1.</w:t>
+      </w:r>
+      <w:r>
+        <w:rPr>
+          <w:rFonts w:eastAsia="Times New Roman"/>
+        </w:rPr>
+        <w:t xml:space="preserve">2 </w:t>
+      </w:r>
+      <w:r>
+        <w:rPr>
+          <w:rFonts w:eastAsia="Times New Roman"/>
+        </w:rPr>
         <w:t>The present situation</w:t>
       </w:r>
-      <w:bookmarkEnd w:id="14"/>
+      <w:bookmarkEnd w:id="12"/>
     </w:p>
     <w:p>
       <w:r>
@@ -5773,27 +5785,14 @@
                             <w:r>
                               <w:t>Figure 2.</w:t>
                             </w:r>
-                            <w:r>
-                              <w:fldChar w:fldCharType="begin"/>
-                            </w:r>
-                            <w:r>
-                              <w:instrText xml:space="preserve"> SEQ Figure_3. \* ARABIC </w:instrText>
-                            </w:r>
-                            <w:r>
-                              <w:fldChar w:fldCharType="separate"/>
-                            </w:r>
-                            <w:r>
-                              <w:rPr>
-                                <w:noProof/>
-                              </w:rPr>
-                              <w:t>3</w:t>
-                            </w:r>
-                            <w:r>
-                              <w:rPr>
-                                <w:noProof/>
-                              </w:rPr>
-                              <w:fldChar w:fldCharType="end"/>
-                            </w:r>
+                            <w:fldSimple w:instr=" SEQ Figure_3. \* ARABIC ">
+                              <w:r>
+                                <w:rPr>
+                                  <w:noProof/>
+                                </w:rPr>
+                                <w:t>3</w:t>
+                              </w:r>
+                            </w:fldSimple>
                             <w:r>
                               <w:t>: The GAT Architecture</w:t>
                             </w:r>
@@ -5884,25 +5883,19 @@
     </w:p>
     <w:p>
       <w:pPr>
-        <w:pStyle w:val="Heading3"/>
+        <w:pStyle w:val="Heading4"/>
         <w:rPr>
           <w:rFonts w:eastAsia="Times New Roman"/>
         </w:rPr>
       </w:pPr>
-      <w:bookmarkStart w:id="15" w:name="_Toc438029945"/>
+      <w:bookmarkStart w:id="13" w:name="_Toc438029945"/>
       <w:r>
         <w:rPr>
           <w:rFonts w:eastAsia="Times New Roman"/>
         </w:rPr>
-        <w:t xml:space="preserve">2.2.1 </w:t>
-      </w:r>
-      <w:r>
-        <w:rPr>
-          <w:rFonts w:eastAsia="Times New Roman"/>
-        </w:rPr>
         <w:t>The Domain designer tool</w:t>
       </w:r>
-      <w:bookmarkEnd w:id="15"/>
+      <w:bookmarkEnd w:id="13"/>
     </w:p>
     <w:p>
       <w:r>
@@ -5966,27 +5959,14 @@
                             <w:r>
                               <w:t>Figure 2.</w:t>
                             </w:r>
-                            <w:r>
-                              <w:fldChar w:fldCharType="begin"/>
-                            </w:r>
-                            <w:r>
-                              <w:instrText xml:space="preserve"> SEQ Figure_3. \* ARABIC </w:instrText>
-                            </w:r>
-                            <w:r>
-                              <w:fldChar w:fldCharType="separate"/>
-                            </w:r>
-                            <w:r>
-                              <w:rPr>
-                                <w:noProof/>
-                              </w:rPr>
-                              <w:t>4</w:t>
-                            </w:r>
-                            <w:r>
-                              <w:rPr>
-                                <w:noProof/>
-                              </w:rPr>
-                              <w:fldChar w:fldCharType="end"/>
-                            </w:r>
+                            <w:fldSimple w:instr=" SEQ Figure_3. \* ARABIC ">
+                              <w:r>
+                                <w:rPr>
+                                  <w:noProof/>
+                                </w:rPr>
+                                <w:t>4</w:t>
+                              </w:r>
+                            </w:fldSimple>
                             <w:r>
                               <w:t>: The GAT Domain Designer</w:t>
                             </w:r>
@@ -6132,12 +6112,12 @@
     </w:p>
     <w:p>
       <w:r>
+        <w:t>Adding a new relation to the domain model involves a separate menu with select boxes which contains a list with all candidate source and target concepts. When designing a large domain, this list grows to an unmanageable size.</w:t>
+      </w:r>
+    </w:p>
+    <w:p>
+      <w:r>
         <w:lastRenderedPageBreak/>
-        <w:t>Adding a new relation to the domain model involves a separate menu with select boxes which contains a list with all candidate source and target concepts. When designing a large domain, this list grows to an unmanageable size.</w:t>
-      </w:r>
-    </w:p>
-    <w:p>
-      <w:r>
         <w:t>A goal of the redesign of the domain designer is a system in which it is easier to keep track of individual nodes and their connections. It will also make it possible to rework functionalities which are currently divided amongst several menus into a one-screen solution.</w:t>
       </w:r>
     </w:p>
@@ -6153,25 +6133,19 @@
     </w:p>
     <w:p>
       <w:pPr>
-        <w:pStyle w:val="Heading3"/>
+        <w:pStyle w:val="Heading4"/>
         <w:rPr>
           <w:rFonts w:eastAsia="Times New Roman"/>
         </w:rPr>
       </w:pPr>
-      <w:bookmarkStart w:id="16" w:name="_Toc438029946"/>
+      <w:bookmarkStart w:id="14" w:name="_Toc438029946"/>
       <w:r>
         <w:rPr>
           <w:rFonts w:eastAsia="Times New Roman"/>
         </w:rPr>
-        <w:t xml:space="preserve">2.2.2 </w:t>
-      </w:r>
-      <w:r>
-        <w:rPr>
-          <w:rFonts w:eastAsia="Times New Roman"/>
-        </w:rPr>
         <w:t>The course designer tool</w:t>
       </w:r>
-      <w:bookmarkEnd w:id="16"/>
+      <w:bookmarkEnd w:id="14"/>
     </w:p>
     <w:p>
       <w:r>
@@ -6236,27 +6210,14 @@
                             <w:r>
                               <w:t>Figure 2.</w:t>
                             </w:r>
-                            <w:r>
-                              <w:fldChar w:fldCharType="begin"/>
-                            </w:r>
-                            <w:r>
-                              <w:instrText xml:space="preserve"> SEQ Figure_3. \* ARABIC </w:instrText>
-                            </w:r>
-                            <w:r>
-                              <w:fldChar w:fldCharType="separate"/>
-                            </w:r>
-                            <w:r>
-                              <w:rPr>
-                                <w:noProof/>
-                              </w:rPr>
-                              <w:t>5</w:t>
-                            </w:r>
-                            <w:r>
-                              <w:rPr>
-                                <w:noProof/>
-                              </w:rPr>
-                              <w:fldChar w:fldCharType="end"/>
-                            </w:r>
+                            <w:fldSimple w:instr=" SEQ Figure_3. \* ARABIC ">
+                              <w:r>
+                                <w:rPr>
+                                  <w:noProof/>
+                                </w:rPr>
+                                <w:t>5</w:t>
+                              </w:r>
+                            </w:fldSimple>
                             <w:r>
                               <w:t>: The Gat Course Designer</w:t>
                             </w:r>
@@ -6395,11 +6356,11 @@
     </w:p>
     <w:p>
       <w:r>
-        <w:t xml:space="preserve">The rules defined here can be set up using “sockets”, which are represented by nodes within the working canvas. Depending on the type of relation (unary or binary) these sockets are connected to each other with a single edge. This represents the source and target of </w:t>
+        <w:t xml:space="preserve">The rules defined here can be set up using “sockets”, which are represented by nodes within the working canvas. Depending on the type of relation (unary or binary) these sockets are connected to each other with a single edge. This represents the source and target of pedagogical relations. The sockets, unlike the domain tool, can have multiple concepts connected to them. This makes the interface much less cluttered when compared to the graph author as multiple relations can be fit into a single socket. On the other hand it is difficult to see which concepts are involved in these adaptation rule sockets and it is difficult to get an overview </w:t>
       </w:r>
       <w:r>
         <w:lastRenderedPageBreak/>
-        <w:t xml:space="preserve">pedagogical relations. The sockets, unlike the domain tool, can have multiple concepts connected to them. This makes the interface much less cluttered when compared to the graph author as multiple relations can be fit into a single socket. On the other hand it is difficult to see which concepts are involved in these adaptation rule sockets and it is difficult to get an overview of which relations any one concept is involved in. Another big problem arises when selecting input for the sockets in the course designer. When a domain grows to dozens or hundreds of concepts, the list of topics the user can choose from often becomes too long. This is the same issue as described in the previous </w:t>
+        <w:t xml:space="preserve">of which relations any one concept is involved in. Another big problem arises when selecting input for the sockets in the course designer. When a domain grows to dozens or hundreds of concepts, the list of topics the user can choose from often becomes too long. This is the same issue as described in the previous </w:t>
       </w:r>
       <w:r>
         <w:t>chapter</w:t>
@@ -6428,25 +6389,19 @@
     </w:p>
     <w:p>
       <w:pPr>
-        <w:pStyle w:val="Heading3"/>
+        <w:pStyle w:val="Heading4"/>
         <w:rPr>
           <w:rFonts w:eastAsia="Times New Roman"/>
         </w:rPr>
       </w:pPr>
-      <w:bookmarkStart w:id="17" w:name="_Toc438029947"/>
+      <w:bookmarkStart w:id="15" w:name="_Toc438029947"/>
       <w:r>
         <w:rPr>
           <w:rFonts w:eastAsia="Times New Roman"/>
         </w:rPr>
-        <w:t xml:space="preserve">2.2.3 </w:t>
-      </w:r>
-      <w:r>
-        <w:rPr>
-          <w:rFonts w:eastAsia="Times New Roman"/>
-        </w:rPr>
         <w:t>The pedagogical relation tool</w:t>
       </w:r>
-      <w:bookmarkEnd w:id="17"/>
+      <w:bookmarkEnd w:id="15"/>
     </w:p>
     <w:p>
       <w:r>
@@ -6520,27 +6475,14 @@
                             <w:r>
                               <w:t>Figure 2.</w:t>
                             </w:r>
-                            <w:r>
-                              <w:fldChar w:fldCharType="begin"/>
-                            </w:r>
-                            <w:r>
-                              <w:instrText xml:space="preserve"> SEQ Figure_3. \* ARABIC </w:instrText>
-                            </w:r>
-                            <w:r>
-                              <w:fldChar w:fldCharType="separate"/>
-                            </w:r>
-                            <w:r>
-                              <w:rPr>
-                                <w:noProof/>
-                              </w:rPr>
-                              <w:t>6</w:t>
-                            </w:r>
-                            <w:r>
-                              <w:rPr>
-                                <w:noProof/>
-                              </w:rPr>
-                              <w:fldChar w:fldCharType="end"/>
-                            </w:r>
+                            <w:fldSimple w:instr=" SEQ Figure_3. \* ARABIC ">
+                              <w:r>
+                                <w:rPr>
+                                  <w:noProof/>
+                                </w:rPr>
+                                <w:t>6</w:t>
+                              </w:r>
+                            </w:fldSimple>
                             <w:r>
                               <w:t>: The Gat PRT</w:t>
                             </w:r>
@@ -6674,17 +6616,18 @@
     </w:p>
     <w:p>
       <w:pPr>
-        <w:pStyle w:val="Heading3"/>
+        <w:pStyle w:val="Heading4"/>
         <w:rPr>
           <w:rFonts w:eastAsia="Times New Roman"/>
         </w:rPr>
       </w:pPr>
-      <w:bookmarkStart w:id="18" w:name="_Toc438029948"/>
+      <w:bookmarkStart w:id="16" w:name="_Toc438029948"/>
       <w:r>
         <w:rPr>
           <w:rFonts w:eastAsia="Times New Roman"/>
         </w:rPr>
-        <w:t>2.2.4 A</w:t>
+        <w:lastRenderedPageBreak/>
+        <w:t>A</w:t>
       </w:r>
       <w:r>
         <w:rPr>
@@ -6704,7 +6647,7 @@
         </w:rPr>
         <w:t>oolset divided</w:t>
       </w:r>
-      <w:bookmarkEnd w:id="18"/>
+      <w:bookmarkEnd w:id="16"/>
     </w:p>
     <w:p>
       <w:r>
@@ -6768,17 +6711,17 @@
     </w:p>
     <w:p>
       <w:pPr>
-        <w:pStyle w:val="Heading3"/>
+        <w:pStyle w:val="Heading4"/>
         <w:rPr>
           <w:rFonts w:eastAsia="Times New Roman"/>
         </w:rPr>
       </w:pPr>
-      <w:bookmarkStart w:id="19" w:name="_Toc438029949"/>
+      <w:bookmarkStart w:id="17" w:name="_Toc438029949"/>
       <w:r>
         <w:rPr>
           <w:rFonts w:eastAsia="Times New Roman"/>
         </w:rPr>
-        <w:t>2.2.5 T</w:t>
+        <w:t>T</w:t>
       </w:r>
       <w:r>
         <w:rPr>
@@ -6786,7 +6729,7 @@
         </w:rPr>
         <w:t>echniques</w:t>
       </w:r>
-      <w:bookmarkEnd w:id="19"/>
+      <w:bookmarkEnd w:id="17"/>
     </w:p>
     <w:p>
       <w:r>
@@ -6906,27 +6849,14 @@
       <w:r>
         <w:t>.</w:t>
       </w:r>
-      <w:r>
-        <w:fldChar w:fldCharType="begin"/>
-      </w:r>
-      <w:r>
-        <w:instrText xml:space="preserve"> SEQ Figure_3. \* ARABIC </w:instrText>
-      </w:r>
-      <w:r>
-        <w:fldChar w:fldCharType="separate"/>
-      </w:r>
-      <w:r>
-        <w:rPr>
-          <w:noProof/>
-        </w:rPr>
-        <w:t>7</w:t>
-      </w:r>
-      <w:r>
-        <w:rPr>
-          <w:noProof/>
-        </w:rPr>
-        <w:fldChar w:fldCharType="end"/>
-      </w:r>
+      <w:fldSimple w:instr=" SEQ Figure_3. \* ARABIC ">
+        <w:r>
+          <w:rPr>
+            <w:noProof/>
+          </w:rPr>
+          <w:t>7</w:t>
+        </w:r>
+      </w:fldSimple>
       <w:r>
         <w:t>: The GAT Welcome Interface</w:t>
       </w:r>
@@ -6949,19 +6879,31 @@
     </w:p>
     <w:p>
       <w:pPr>
-        <w:pStyle w:val="Heading2"/>
+        <w:pStyle w:val="Heading3"/>
         <w:rPr>
           <w:rFonts w:eastAsia="Times New Roman"/>
         </w:rPr>
       </w:pPr>
-      <w:bookmarkStart w:id="20" w:name="_Toc438029950"/>
+      <w:bookmarkStart w:id="18" w:name="_Toc438029950"/>
       <w:r>
         <w:rPr>
           <w:rFonts w:eastAsia="Times New Roman"/>
         </w:rPr>
-        <w:t>2.3 Discussion</w:t>
-      </w:r>
-      <w:bookmarkEnd w:id="20"/>
+        <w:t>2.</w:t>
+      </w:r>
+      <w:r>
+        <w:rPr>
+          <w:rFonts w:eastAsia="Times New Roman"/>
+        </w:rPr>
+        <w:t>1.</w:t>
+      </w:r>
+      <w:r>
+        <w:rPr>
+          <w:rFonts w:eastAsia="Times New Roman"/>
+        </w:rPr>
+        <w:t>3 Discussion</w:t>
+      </w:r>
+      <w:bookmarkEnd w:id="18"/>
     </w:p>
     <w:p>
       <w:pPr>
@@ -7144,6 +7086,1712 @@
     </w:p>
     <w:p>
       <w:pPr>
+        <w:pStyle w:val="Heading2"/>
+      </w:pPr>
+      <w:r>
+        <w:lastRenderedPageBreak/>
+        <w:t>2.2 A comparative study</w:t>
+      </w:r>
+    </w:p>
+    <w:p>
+      <w:r>
+        <w:t xml:space="preserve">Many different adaptive hypermedia engines have been developed over the last </w:t>
+      </w:r>
+      <w:r>
+        <w:t xml:space="preserve">two </w:t>
+      </w:r>
+      <w:r>
+        <w:t>decade</w:t>
+      </w:r>
+      <w:r>
+        <w:t>s</w:t>
+      </w:r>
+      <w:r>
+        <w:t xml:space="preserve">. In this </w:t>
+      </w:r>
+      <w:r>
+        <w:t>chapter</w:t>
+      </w:r>
+      <w:r>
+        <w:t xml:space="preserve"> ALAT will be compared to several </w:t>
+      </w:r>
+      <w:r>
+        <w:t xml:space="preserve">authoring tools </w:t>
+      </w:r>
+      <w:r>
+        <w:t xml:space="preserve">of these </w:t>
+      </w:r>
+      <w:r>
+        <w:t>engines</w:t>
+      </w:r>
+      <w:r>
+        <w:t>. The</w:t>
+      </w:r>
+      <w:r>
+        <w:t>se tools have been selected in order to</w:t>
+      </w:r>
+      <w:r>
+        <w:t xml:space="preserve"> point </w:t>
+      </w:r>
+      <w:r>
+        <w:t>out interesting comparisons in design philosophy and functionality.</w:t>
+      </w:r>
+      <w:r>
+        <w:t xml:space="preserve"> </w:t>
+      </w:r>
+      <w:r>
+        <w:t>This comparison</w:t>
+      </w:r>
+      <w:r>
+        <w:t xml:space="preserve"> also provides an indication as to the relevance of ALAT in the field of adaptive hypermedia. Th</w:t>
+      </w:r>
+      <w:r>
+        <w:t>e</w:t>
+      </w:r>
+      <w:r>
+        <w:t xml:space="preserve"> comparison</w:t>
+      </w:r>
+      <w:r>
+        <w:t>s</w:t>
+      </w:r>
+      <w:r>
+        <w:t xml:space="preserve"> </w:t>
+      </w:r>
+      <w:r>
+        <w:t>are</w:t>
+      </w:r>
+      <w:r>
+        <w:t xml:space="preserve"> followed by a discussion on major differences in functionality and design </w:t>
+      </w:r>
+      <w:r>
+        <w:t>philosophy</w:t>
+      </w:r>
+      <w:r>
+        <w:t>. Various points made in this discussion will be used to contribute to</w:t>
+      </w:r>
+      <w:r>
+        <w:t xml:space="preserve"> </w:t>
+      </w:r>
+      <w:r>
+        <w:rPr>
+          <w:i/>
+        </w:rPr>
+        <w:t>chapter 7</w:t>
+      </w:r>
+      <w:r>
+        <w:t xml:space="preserve">, which deals with possible future work regarding ALAT. </w:t>
+      </w:r>
+      <w:r>
+        <w:t xml:space="preserve">Some key features of ALAT are mentioned during the comparisons between different systems. A more in-depth analysis of ALAT and the features mentioned in this section will be given in </w:t>
+      </w:r>
+      <w:r>
+        <w:rPr>
+          <w:i/>
+        </w:rPr>
+        <w:t>chapter 3</w:t>
+      </w:r>
+      <w:r>
+        <w:t>.</w:t>
+      </w:r>
+    </w:p>
+    <w:p>
+      <w:r>
+        <w:rPr>
+          <w:noProof/>
+        </w:rPr>
+        <mc:AlternateContent>
+          <mc:Choice Requires="wps">
+            <w:drawing>
+              <wp:anchor distT="0" distB="0" distL="114300" distR="114300" simplePos="0" relativeHeight="251755520" behindDoc="0" locked="0" layoutInCell="1" allowOverlap="1" wp14:anchorId="676867C3" wp14:editId="2B61A10C">
+                <wp:simplePos x="0" y="0"/>
+                <wp:positionH relativeFrom="column">
+                  <wp:posOffset>0</wp:posOffset>
+                </wp:positionH>
+                <wp:positionV relativeFrom="paragraph">
+                  <wp:posOffset>4604385</wp:posOffset>
+                </wp:positionV>
+                <wp:extent cx="3776345" cy="635"/>
+                <wp:effectExtent l="0" t="0" r="0" b="0"/>
+                <wp:wrapTopAndBottom/>
+                <wp:docPr id="194" name="Text Box 194"/>
+                <wp:cNvGraphicFramePr/>
+                <a:graphic xmlns:a="http://schemas.openxmlformats.org/drawingml/2006/main">
+                  <a:graphicData uri="http://schemas.microsoft.com/office/word/2010/wordprocessingShape">
+                    <wps:wsp>
+                      <wps:cNvSpPr txBox="1"/>
+                      <wps:spPr>
+                        <a:xfrm>
+                          <a:off x="0" y="0"/>
+                          <a:ext cx="3776345" cy="635"/>
+                        </a:xfrm>
+                        <a:prstGeom prst="rect">
+                          <a:avLst/>
+                        </a:prstGeom>
+                        <a:solidFill>
+                          <a:prstClr val="white"/>
+                        </a:solidFill>
+                        <a:ln>
+                          <a:noFill/>
+                        </a:ln>
+                        <a:effectLst/>
+                      </wps:spPr>
+                      <wps:txbx>
+                        <w:txbxContent>
+                          <w:p>
+                            <w:pPr>
+                              <w:pStyle w:val="Caption"/>
+                              <w:rPr>
+                                <w:noProof/>
+                                <w:color w:val="000000"/>
+                              </w:rPr>
+                            </w:pPr>
+                            <w:r>
+                              <w:t>Figure 5.</w:t>
+                            </w:r>
+                            <w:fldSimple w:instr=" SEQ Figure_5._ \* ARABIC ">
+                              <w:r>
+                                <w:rPr>
+                                  <w:noProof/>
+                                </w:rPr>
+                                <w:t>1</w:t>
+                              </w:r>
+                            </w:fldSimple>
+                            <w:r>
+                              <w:t xml:space="preserve">: A screenshot of </w:t>
+                            </w:r>
+                            <w:proofErr w:type="spellStart"/>
+                            <w:r>
+                              <w:t>ACTSim</w:t>
+                            </w:r>
+                            <w:proofErr w:type="spellEnd"/>
+                            <w:r>
+                              <w:t>. Taken from [GaDa10].</w:t>
+                            </w:r>
+                          </w:p>
+                        </w:txbxContent>
+                      </wps:txbx>
+                      <wps:bodyPr rot="0" spcFirstLastPara="0" vertOverflow="overflow" horzOverflow="overflow" vert="horz" wrap="square" lIns="0" tIns="0" rIns="0" bIns="0" numCol="1" spcCol="0" rtlCol="0" fromWordArt="0" anchor="t" anchorCtr="0" forceAA="0" compatLnSpc="1">
+                        <a:prstTxWarp prst="textNoShape">
+                          <a:avLst/>
+                        </a:prstTxWarp>
+                        <a:spAutoFit/>
+                      </wps:bodyPr>
+                    </wps:wsp>
+                  </a:graphicData>
+                </a:graphic>
+              </wp:anchor>
+            </w:drawing>
+          </mc:Choice>
+          <mc:Fallback>
+            <w:pict>
+              <v:shape w14:anchorId="676867C3" id="Text Box 194" o:spid="_x0000_s1033" type="#_x0000_t202" style="position:absolute;margin-left:0;margin-top:362.55pt;width:297.35pt;height:.05pt;z-index:251755520;visibility:visible;mso-wrap-style:square;mso-wrap-distance-left:9pt;mso-wrap-distance-top:0;mso-wrap-distance-right:9pt;mso-wrap-distance-bottom:0;mso-position-horizontal:absolute;mso-position-horizontal-relative:text;mso-position-vertical:absolute;mso-position-vertical-relative:text;v-text-anchor:top" o:gfxdata="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" stroked="f">
+                <v:textbox style="mso-fit-shape-to-text:t" inset="0,0,0,0">
+                  <w:txbxContent>
+                    <w:p>
+                      <w:pPr>
+                        <w:pStyle w:val="Caption"/>
+                        <w:rPr>
+                          <w:noProof/>
+                          <w:color w:val="000000"/>
+                        </w:rPr>
+                      </w:pPr>
+                      <w:r>
+                        <w:t>Figure 5.</w:t>
+                      </w:r>
+                      <w:fldSimple w:instr=" SEQ Figure_5._ \* ARABIC ">
+                        <w:r>
+                          <w:rPr>
+                            <w:noProof/>
+                          </w:rPr>
+                          <w:t>1</w:t>
+                        </w:r>
+                      </w:fldSimple>
+                      <w:r>
+                        <w:t xml:space="preserve">: A screenshot of </w:t>
+                      </w:r>
+                      <w:proofErr w:type="spellStart"/>
+                      <w:r>
+                        <w:t>ACTSim</w:t>
+                      </w:r>
+                      <w:proofErr w:type="spellEnd"/>
+                      <w:r>
+                        <w:t>. Taken from [GaDa10].</w:t>
+                      </w:r>
+                    </w:p>
+                  </w:txbxContent>
+                </v:textbox>
+                <w10:wrap type="topAndBottom"/>
+              </v:shape>
+            </w:pict>
+          </mc:Fallback>
+        </mc:AlternateContent>
+      </w:r>
+      <w:r>
+        <w:rPr>
+          <w:noProof/>
+        </w:rPr>
+        <w:drawing>
+          <wp:anchor distT="0" distB="0" distL="114300" distR="114300" simplePos="0" relativeHeight="251754496" behindDoc="0" locked="0" layoutInCell="1" allowOverlap="1" wp14:anchorId="5B6C10D7" wp14:editId="5BCEECE2">
+            <wp:simplePos x="0" y="0"/>
+            <wp:positionH relativeFrom="margin">
+              <wp:align>left</wp:align>
+            </wp:positionH>
+            <wp:positionV relativeFrom="paragraph">
+              <wp:posOffset>1838325</wp:posOffset>
+            </wp:positionV>
+            <wp:extent cx="3776345" cy="2708910"/>
+            <wp:effectExtent l="0" t="0" r="0" b="0"/>
+            <wp:wrapTopAndBottom/>
+            <wp:docPr id="30" name="Picture 30"/>
+            <wp:cNvGraphicFramePr>
+              <a:graphicFrameLocks xmlns:a="http://schemas.openxmlformats.org/drawingml/2006/main" noChangeAspect="1"/>
+            </wp:cNvGraphicFramePr>
+            <a:graphic xmlns:a="http://schemas.openxmlformats.org/drawingml/2006/main">
+              <a:graphicData uri="http://schemas.openxmlformats.org/drawingml/2006/picture">
+                <pic:pic xmlns:pic="http://schemas.openxmlformats.org/drawingml/2006/picture">
+                  <pic:nvPicPr>
+                    <pic:cNvPr id="30" name="ACTSim.PNG"/>
+                    <pic:cNvPicPr/>
+                  </pic:nvPicPr>
+                  <pic:blipFill>
+                    <a:blip r:embed="rId26">
+                      <a:extLst>
+                        <a:ext uri="{28A0092B-C50C-407E-A947-70E740481C1C}">
+                          <a14:useLocalDpi xmlns:a14="http://schemas.microsoft.com/office/drawing/2010/main" val="0"/>
+                        </a:ext>
+                      </a:extLst>
+                    </a:blip>
+                    <a:stretch>
+                      <a:fillRect/>
+                    </a:stretch>
+                  </pic:blipFill>
+                  <pic:spPr>
+                    <a:xfrm>
+                      <a:off x="0" y="0"/>
+                      <a:ext cx="3776345" cy="2708910"/>
+                    </a:xfrm>
+                    <a:prstGeom prst="rect">
+                      <a:avLst/>
+                    </a:prstGeom>
+                  </pic:spPr>
+                </pic:pic>
+              </a:graphicData>
+            </a:graphic>
+          </wp:anchor>
+        </w:drawing>
+      </w:r>
+      <w:r>
+        <w:t xml:space="preserve">Many early adaptive hypermedia engines provided only limited support for authoring. Prime examples of this are </w:t>
+      </w:r>
+      <w:proofErr w:type="spellStart"/>
+      <w:r>
+        <w:t>Interbook</w:t>
+      </w:r>
+      <w:proofErr w:type="spellEnd"/>
+      <w:r>
+        <w:t xml:space="preserve">, as discussed in </w:t>
+      </w:r>
+      <w:r>
+        <w:t>chapter</w:t>
+      </w:r>
+      <w:r>
+        <w:t xml:space="preserve"> 2 and KBS </w:t>
+      </w:r>
+      <w:proofErr w:type="spellStart"/>
+      <w:r>
+        <w:t>Hyperbook</w:t>
+      </w:r>
+      <w:proofErr w:type="spellEnd"/>
+      <w:r>
+        <w:t xml:space="preserve"> </w:t>
+      </w:r>
+      <w:r>
+        <w:rPr>
+          <w:sz w:val="20"/>
+        </w:rPr>
+        <w:t>[FrNe98]</w:t>
+      </w:r>
+      <w:r>
+        <w:t xml:space="preserve">. </w:t>
+      </w:r>
+      <w:proofErr w:type="spellStart"/>
+      <w:r>
+        <w:t>Interbook</w:t>
+      </w:r>
+      <w:proofErr w:type="spellEnd"/>
+      <w:r>
+        <w:t xml:space="preserve"> used MS Word for authoring and KBS </w:t>
+      </w:r>
+      <w:proofErr w:type="spellStart"/>
+      <w:r>
+        <w:t>Hyperbook</w:t>
+      </w:r>
+      <w:proofErr w:type="spellEnd"/>
+      <w:r>
+        <w:t xml:space="preserve"> relies on the creation of XML files to create adaptive applications</w:t>
+      </w:r>
+      <w:r>
+        <w:t xml:space="preserve"> </w:t>
+      </w:r>
+      <w:r>
+        <w:rPr>
+          <w:sz w:val="20"/>
+        </w:rPr>
+        <w:t>[QuNe02]</w:t>
+      </w:r>
+      <w:r>
+        <w:t>.</w:t>
+      </w:r>
+      <w:r>
+        <w:t xml:space="preserve"> These early forms of authoring do not provide a lot of user support and require the user to provide either annotations or adaptation code manually. More modern systems such as AHA! </w:t>
+      </w:r>
+      <w:proofErr w:type="gramStart"/>
+      <w:r>
+        <w:t>use</w:t>
+      </w:r>
+      <w:proofErr w:type="gramEnd"/>
+      <w:r>
+        <w:t xml:space="preserve"> extensive user models and have a separation between authoring adaptation and authoring content and presentation. This allows the system to manage nearly arbitrary adaptation rules and arbitrary presentation </w:t>
+      </w:r>
+      <w:r>
+        <w:rPr>
+          <w:sz w:val="20"/>
+        </w:rPr>
+        <w:t>[</w:t>
+      </w:r>
+      <w:r>
+        <w:rPr>
+          <w:color w:val="222222"/>
+          <w:sz w:val="20"/>
+          <w:szCs w:val="20"/>
+          <w:shd w:val="clear" w:color="auto" w:fill="FFFFFF"/>
+        </w:rPr>
+        <w:t>Sm11</w:t>
+      </w:r>
+      <w:r>
+        <w:rPr>
+          <w:sz w:val="20"/>
+        </w:rPr>
+        <w:t>]</w:t>
+      </w:r>
+      <w:r>
+        <w:t>. The following comparisons have been made on dedicated authoring environments which author domain and adaptation models rather than content and presentation.</w:t>
+      </w:r>
+      <w:r>
+        <w:rPr>
+          <w:noProof/>
+        </w:rPr>
+        <w:t xml:space="preserve"> </w:t>
+      </w:r>
+    </w:p>
+    <w:p/>
+    <w:p>
+      <w:pPr>
+        <w:rPr>
+          <w:rFonts w:eastAsiaTheme="majorEastAsia" w:cstheme="majorBidi"/>
+          <w:b/>
+          <w:sz w:val="32"/>
+          <w:szCs w:val="26"/>
+        </w:rPr>
+      </w:pPr>
+      <w:r>
+        <w:br w:type="page"/>
+      </w:r>
+    </w:p>
+    <w:p>
+      <w:pPr>
+        <w:pStyle w:val="Heading3"/>
+      </w:pPr>
+      <w:bookmarkStart w:id="19" w:name="_Toc438029966"/>
+      <w:r>
+        <w:lastRenderedPageBreak/>
+        <w:t>2.2</w:t>
+      </w:r>
+      <w:r>
+        <w:t xml:space="preserve">.1 </w:t>
+      </w:r>
+      <w:proofErr w:type="spellStart"/>
+      <w:r>
+        <w:t>ACTSim</w:t>
+      </w:r>
+      <w:bookmarkEnd w:id="19"/>
+      <w:proofErr w:type="spellEnd"/>
+    </w:p>
+    <w:p>
+      <w:r>
+        <w:t xml:space="preserve">Apart from hypermedia engines that support almost arbitrary adaptation rules, there also exist modern systems which do not focus on this notion. An example of such a system is </w:t>
+      </w:r>
+      <w:proofErr w:type="spellStart"/>
+      <w:r>
+        <w:t>ACTSim</w:t>
+      </w:r>
+      <w:proofErr w:type="spellEnd"/>
+      <w:r>
+        <w:t xml:space="preserve"> </w:t>
+      </w:r>
+      <w:r>
+        <w:rPr>
+          <w:sz w:val="20"/>
+        </w:rPr>
+        <w:t>[GaDa10]</w:t>
+      </w:r>
+      <w:r>
+        <w:t xml:space="preserve">. </w:t>
+      </w:r>
+      <w:proofErr w:type="spellStart"/>
+      <w:r>
+        <w:t>ACTSim</w:t>
+      </w:r>
+      <w:proofErr w:type="spellEnd"/>
+      <w:r>
+        <w:t xml:space="preserve"> is a “unique composition tool that supports the rapid development of personalized training simulation”. Its focus is making educational soft skill simulations adaptive. The creators of </w:t>
+      </w:r>
+      <w:proofErr w:type="spellStart"/>
+      <w:r>
+        <w:t>ACTSim</w:t>
+      </w:r>
+      <w:proofErr w:type="spellEnd"/>
+      <w:r>
+        <w:t xml:space="preserve"> claim these simulations are difficult to author as is, yet ACTSIM provides enough support for a non-technical expert to create simulations with ease (</w:t>
+      </w:r>
+      <w:r>
+        <w:rPr>
+          <w:i/>
+        </w:rPr>
+        <w:t>figure 5.1</w:t>
+      </w:r>
+      <w:r>
+        <w:t xml:space="preserve">). When comparing </w:t>
+      </w:r>
+      <w:proofErr w:type="spellStart"/>
+      <w:r>
+        <w:t>ACTSim</w:t>
+      </w:r>
+      <w:proofErr w:type="spellEnd"/>
+      <w:r>
+        <w:t xml:space="preserve"> to ALAT it becomes apparent that the scope of adaptive hypermedia that can be authored with this tool is fairly limited. This limitation however, is a double edged sword. Because of the limitations in authoring scope, </w:t>
+      </w:r>
+      <w:proofErr w:type="spellStart"/>
+      <w:r>
+        <w:t>ACTSim</w:t>
+      </w:r>
+      <w:proofErr w:type="spellEnd"/>
+      <w:r>
+        <w:t xml:space="preserve"> can be used to author educational simulations to a much further extent than can be achieved by </w:t>
+      </w:r>
+      <w:r>
+        <w:t xml:space="preserve">generic tools such as </w:t>
+      </w:r>
+      <w:r>
+        <w:t xml:space="preserve">ALAT. </w:t>
+      </w:r>
+      <w:r>
+        <w:t>When creating an authoring tool</w:t>
+      </w:r>
+      <w:r>
+        <w:t xml:space="preserve"> a tradeoff has to be made between specialization and genericity. As mentioned earlier in this thesis, ALAT </w:t>
+      </w:r>
+      <w:r>
+        <w:t xml:space="preserve">is </w:t>
+      </w:r>
+      <w:r>
+        <w:t>aim</w:t>
+      </w:r>
+      <w:r>
+        <w:t>ed</w:t>
+      </w:r>
+      <w:r>
+        <w:t xml:space="preserve"> to be as generic as possible. The comparison with </w:t>
+      </w:r>
+      <w:proofErr w:type="spellStart"/>
+      <w:r>
+        <w:t>ACTSim</w:t>
+      </w:r>
+      <w:proofErr w:type="spellEnd"/>
+      <w:r>
+        <w:t xml:space="preserve"> shows another possible design philosophy with regards to specialized adaptive hypermedia authoring tools as opposed to more generic tools</w:t>
+      </w:r>
+    </w:p>
+    <w:p/>
+    <w:p>
+      <w:pPr>
+        <w:pStyle w:val="Heading3"/>
+      </w:pPr>
+      <w:bookmarkStart w:id="20" w:name="_Toc438029967"/>
+      <w:r>
+        <w:t>2.2</w:t>
+      </w:r>
+      <w:r>
+        <w:t>.2 WOTAN</w:t>
+      </w:r>
+      <w:bookmarkEnd w:id="20"/>
+    </w:p>
+    <w:p>
+      <w:r>
+        <w:t xml:space="preserve">WOTAN </w:t>
+      </w:r>
+      <w:r>
+        <w:rPr>
+          <w:sz w:val="20"/>
+        </w:rPr>
+        <w:t>[FrRo05]</w:t>
+      </w:r>
+      <w:r>
+        <w:t xml:space="preserve"> </w:t>
+      </w:r>
+      <w:r>
+        <w:t xml:space="preserve">has tools that take an interesting approach in user interface design. It has tools for both an indented list hierarchy (as in ALAT) as well as an interface representing the current project in a directed graph (as in GAT). This, in essence, is a strong set of views. The downside of this representation is again the graph implementation. Though some visualization techniques such as automating the layout and clustering groups of nodes are added to prevent clustering, larger projects still suffer from this graph representation in terms of complication. This is caused by the many different types of nodes within this graph representation. These visualization techniques make the graph a lot more complicated. Another feature of WOTAN that goes against the principles of ALAT is the representation of adaptation rules. These rules are represented as items in the project hierarchy or as nodes in the graph representation as can be seen in </w:t>
+      </w:r>
+      <w:r>
+        <w:rPr>
+          <w:i/>
+        </w:rPr>
+        <w:t>figure 5.2</w:t>
+      </w:r>
+      <w:r>
+        <w:t xml:space="preserve">. This causes a conflict of interest in the adaptive course design as both the domain as well as the adaptation model are overlapping in the main project structure interface. The interface also becomes more confusing when concepts which have multiple parent concepts are introduced. The result of this is that these concepts appear multiple times in the indented list project hierarchy as indicated in </w:t>
+      </w:r>
+      <w:r>
+        <w:rPr>
+          <w:i/>
+        </w:rPr>
+        <w:t>figure 5.2</w:t>
+      </w:r>
+      <w:r>
+        <w:t>. This is very confusing, which is why ALAT does not allow these kind of domain connections (and uses a tree structure instead).</w:t>
+      </w:r>
+    </w:p>
+    <w:p>
+      <w:r>
+        <w:rPr>
+          <w:noProof/>
+        </w:rPr>
+        <w:lastRenderedPageBreak/>
+        <mc:AlternateContent>
+          <mc:Choice Requires="wps">
+            <w:drawing>
+              <wp:anchor distT="0" distB="0" distL="114300" distR="114300" simplePos="0" relativeHeight="251759616" behindDoc="0" locked="0" layoutInCell="1" allowOverlap="1" wp14:anchorId="2C627FB5" wp14:editId="59CA01EB">
+                <wp:simplePos x="0" y="0"/>
+                <wp:positionH relativeFrom="margin">
+                  <wp:align>right</wp:align>
+                </wp:positionH>
+                <wp:positionV relativeFrom="paragraph">
+                  <wp:posOffset>2640330</wp:posOffset>
+                </wp:positionV>
+                <wp:extent cx="5943600" cy="635"/>
+                <wp:effectExtent l="0" t="0" r="0" b="8255"/>
+                <wp:wrapTopAndBottom/>
+                <wp:docPr id="196" name="Text Box 196"/>
+                <wp:cNvGraphicFramePr/>
+                <a:graphic xmlns:a="http://schemas.openxmlformats.org/drawingml/2006/main">
+                  <a:graphicData uri="http://schemas.microsoft.com/office/word/2010/wordprocessingShape">
+                    <wps:wsp>
+                      <wps:cNvSpPr txBox="1"/>
+                      <wps:spPr>
+                        <a:xfrm>
+                          <a:off x="0" y="0"/>
+                          <a:ext cx="5943600" cy="635"/>
+                        </a:xfrm>
+                        <a:prstGeom prst="rect">
+                          <a:avLst/>
+                        </a:prstGeom>
+                        <a:solidFill>
+                          <a:prstClr val="white"/>
+                        </a:solidFill>
+                        <a:ln>
+                          <a:noFill/>
+                        </a:ln>
+                        <a:effectLst/>
+                      </wps:spPr>
+                      <wps:txbx>
+                        <w:txbxContent>
+                          <w:p>
+                            <w:pPr>
+                              <w:pStyle w:val="Caption"/>
+                              <w:rPr>
+                                <w:noProof/>
+                                <w:color w:val="000000"/>
+                              </w:rPr>
+                            </w:pPr>
+                            <w:r>
+                              <w:t>Figure 5.</w:t>
+                            </w:r>
+                            <w:fldSimple w:instr=" SEQ Figure_5._ \* ARABIC ">
+                              <w:r>
+                                <w:rPr>
+                                  <w:noProof/>
+                                </w:rPr>
+                                <w:t>2</w:t>
+                              </w:r>
+                            </w:fldSimple>
+                            <w:r>
+                              <w:t>: The WOTAN directed graph view on the left and indented list view on the right. Taken from [FrRo05]</w:t>
+                            </w:r>
+                          </w:p>
+                        </w:txbxContent>
+                      </wps:txbx>
+                      <wps:bodyPr rot="0" spcFirstLastPara="0" vertOverflow="overflow" horzOverflow="overflow" vert="horz" wrap="square" lIns="0" tIns="0" rIns="0" bIns="0" numCol="1" spcCol="0" rtlCol="0" fromWordArt="0" anchor="t" anchorCtr="0" forceAA="0" compatLnSpc="1">
+                        <a:prstTxWarp prst="textNoShape">
+                          <a:avLst/>
+                        </a:prstTxWarp>
+                        <a:spAutoFit/>
+                      </wps:bodyPr>
+                    </wps:wsp>
+                  </a:graphicData>
+                </a:graphic>
+                <wp14:sizeRelH relativeFrom="margin">
+                  <wp14:pctWidth>0</wp14:pctWidth>
+                </wp14:sizeRelH>
+              </wp:anchor>
+            </w:drawing>
+          </mc:Choice>
+          <mc:Fallback>
+            <w:pict>
+              <v:shape w14:anchorId="2C627FB5" id="Text Box 196" o:spid="_x0000_s1034" type="#_x0000_t202" style="position:absolute;margin-left:416.8pt;margin-top:207.9pt;width:468pt;height:.05pt;z-index:251759616;visibility:visible;mso-wrap-style:square;mso-width-percent:0;mso-wrap-distance-left:9pt;mso-wrap-distance-top:0;mso-wrap-distance-right:9pt;mso-wrap-distance-bottom:0;mso-position-horizontal:right;mso-position-horizontal-relative:margin;mso-position-vertical:absolute;mso-position-vertical-relative:text;mso-width-percent:0;mso-width-relative:margin;v-text-anchor:top" o:gfxdata="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" stroked="f">
+                <v:textbox style="mso-fit-shape-to-text:t" inset="0,0,0,0">
+                  <w:txbxContent>
+                    <w:p>
+                      <w:pPr>
+                        <w:pStyle w:val="Caption"/>
+                        <w:rPr>
+                          <w:noProof/>
+                          <w:color w:val="000000"/>
+                        </w:rPr>
+                      </w:pPr>
+                      <w:r>
+                        <w:t>Figure 5.</w:t>
+                      </w:r>
+                      <w:fldSimple w:instr=" SEQ Figure_5._ \* ARABIC ">
+                        <w:r>
+                          <w:rPr>
+                            <w:noProof/>
+                          </w:rPr>
+                          <w:t>2</w:t>
+                        </w:r>
+                      </w:fldSimple>
+                      <w:r>
+                        <w:t>: The WOTAN directed graph view on the left and indented list view on the right. Taken from [FrRo05]</w:t>
+                      </w:r>
+                    </w:p>
+                  </w:txbxContent>
+                </v:textbox>
+                <w10:wrap type="topAndBottom" anchorx="margin"/>
+              </v:shape>
+            </w:pict>
+          </mc:Fallback>
+        </mc:AlternateContent>
+      </w:r>
+      <w:r>
+        <w:rPr>
+          <w:noProof/>
+        </w:rPr>
+        <w:drawing>
+          <wp:anchor distT="0" distB="0" distL="114300" distR="114300" simplePos="0" relativeHeight="251756544" behindDoc="0" locked="0" layoutInCell="1" allowOverlap="1" wp14:anchorId="35B872EE" wp14:editId="001DF725">
+            <wp:simplePos x="0" y="0"/>
+            <wp:positionH relativeFrom="margin">
+              <wp:align>left</wp:align>
+            </wp:positionH>
+            <wp:positionV relativeFrom="paragraph">
+              <wp:posOffset>400050</wp:posOffset>
+            </wp:positionV>
+            <wp:extent cx="2095500" cy="2181225"/>
+            <wp:effectExtent l="0" t="0" r="0" b="9525"/>
+            <wp:wrapTopAndBottom/>
+            <wp:docPr id="192" name="Picture 192"/>
+            <wp:cNvGraphicFramePr>
+              <a:graphicFrameLocks xmlns:a="http://schemas.openxmlformats.org/drawingml/2006/main" noChangeAspect="1"/>
+            </wp:cNvGraphicFramePr>
+            <a:graphic xmlns:a="http://schemas.openxmlformats.org/drawingml/2006/main">
+              <a:graphicData uri="http://schemas.openxmlformats.org/drawingml/2006/picture">
+                <pic:pic xmlns:pic="http://schemas.openxmlformats.org/drawingml/2006/picture">
+                  <pic:nvPicPr>
+                    <pic:cNvPr id="192" name="WOTAN graph.jpg"/>
+                    <pic:cNvPicPr/>
+                  </pic:nvPicPr>
+                  <pic:blipFill>
+                    <a:blip r:embed="rId27">
+                      <a:extLst>
+                        <a:ext uri="{28A0092B-C50C-407E-A947-70E740481C1C}">
+                          <a14:useLocalDpi xmlns:a14="http://schemas.microsoft.com/office/drawing/2010/main" val="0"/>
+                        </a:ext>
+                      </a:extLst>
+                    </a:blip>
+                    <a:stretch>
+                      <a:fillRect/>
+                    </a:stretch>
+                  </pic:blipFill>
+                  <pic:spPr>
+                    <a:xfrm>
+                      <a:off x="0" y="0"/>
+                      <a:ext cx="2095500" cy="2181225"/>
+                    </a:xfrm>
+                    <a:prstGeom prst="rect">
+                      <a:avLst/>
+                    </a:prstGeom>
+                  </pic:spPr>
+                </pic:pic>
+              </a:graphicData>
+            </a:graphic>
+          </wp:anchor>
+        </w:drawing>
+      </w:r>
+      <w:r>
+        <w:rPr>
+          <w:noProof/>
+        </w:rPr>
+        <w:drawing>
+          <wp:anchor distT="0" distB="0" distL="114300" distR="114300" simplePos="0" relativeHeight="251757568" behindDoc="0" locked="0" layoutInCell="1" allowOverlap="1" wp14:anchorId="189F0263" wp14:editId="272B4F6F">
+            <wp:simplePos x="0" y="0"/>
+            <wp:positionH relativeFrom="margin">
+              <wp:align>center</wp:align>
+            </wp:positionH>
+            <wp:positionV relativeFrom="paragraph">
+              <wp:posOffset>3810</wp:posOffset>
+            </wp:positionV>
+            <wp:extent cx="1743075" cy="2619375"/>
+            <wp:effectExtent l="0" t="0" r="9525" b="9525"/>
+            <wp:wrapTopAndBottom/>
+            <wp:docPr id="193" name="Picture 193"/>
+            <wp:cNvGraphicFramePr>
+              <a:graphicFrameLocks xmlns:a="http://schemas.openxmlformats.org/drawingml/2006/main" noChangeAspect="1"/>
+            </wp:cNvGraphicFramePr>
+            <a:graphic xmlns:a="http://schemas.openxmlformats.org/drawingml/2006/main">
+              <a:graphicData uri="http://schemas.openxmlformats.org/drawingml/2006/picture">
+                <pic:pic xmlns:pic="http://schemas.openxmlformats.org/drawingml/2006/picture">
+                  <pic:nvPicPr>
+                    <pic:cNvPr id="193" name="WOTAN list.jpg"/>
+                    <pic:cNvPicPr/>
+                  </pic:nvPicPr>
+                  <pic:blipFill>
+                    <a:blip r:embed="rId28">
+                      <a:extLst>
+                        <a:ext uri="{28A0092B-C50C-407E-A947-70E740481C1C}">
+                          <a14:useLocalDpi xmlns:a14="http://schemas.microsoft.com/office/drawing/2010/main" val="0"/>
+                        </a:ext>
+                      </a:extLst>
+                    </a:blip>
+                    <a:stretch>
+                      <a:fillRect/>
+                    </a:stretch>
+                  </pic:blipFill>
+                  <pic:spPr>
+                    <a:xfrm>
+                      <a:off x="0" y="0"/>
+                      <a:ext cx="1743075" cy="2619375"/>
+                    </a:xfrm>
+                    <a:prstGeom prst="rect">
+                      <a:avLst/>
+                    </a:prstGeom>
+                  </pic:spPr>
+                </pic:pic>
+              </a:graphicData>
+            </a:graphic>
+          </wp:anchor>
+        </w:drawing>
+      </w:r>
+    </w:p>
+    <w:p>
+      <w:pPr>
+        <w:pStyle w:val="Heading3"/>
+      </w:pPr>
+      <w:bookmarkStart w:id="21" w:name="_Toc438029968"/>
+      <w:r>
+        <w:t>2.2</w:t>
+      </w:r>
+      <w:r>
+        <w:t>.3 MOT</w:t>
+      </w:r>
+      <w:bookmarkEnd w:id="21"/>
+    </w:p>
+    <w:p>
+      <w:r>
+        <w:t>Whereas WOTAN had some issues regarding separation of concerns, MOT</w:t>
+      </w:r>
+      <w:r>
+        <w:rPr>
+          <w:rStyle w:val="FootnoteReference"/>
+        </w:rPr>
+        <w:footnoteReference w:id="4"/>
+      </w:r>
+      <w:r>
+        <w:t xml:space="preserve"> 3.0 </w:t>
+      </w:r>
+      <w:r>
+        <w:rPr>
+          <w:sz w:val="20"/>
+        </w:rPr>
+        <w:t xml:space="preserve">[FoCr10] </w:t>
+      </w:r>
+      <w:r>
+        <w:t>focusses on consistency regarding this subject. It does this by closely following the five-layer LAOS framework</w:t>
+      </w:r>
+      <w:r>
+        <w:t xml:space="preserve"> </w:t>
+      </w:r>
+      <w:r>
+        <w:rPr>
+          <w:sz w:val="20"/>
+        </w:rPr>
+        <w:t>[CrMo03]</w:t>
+      </w:r>
+      <w:r>
+        <w:t>. The corresponding layers are: Domain model, Goal model, User model, Adaptation model and Presentation model</w:t>
+      </w:r>
+      <w:r>
+        <w:rPr>
+          <w:rStyle w:val="FootnoteReference"/>
+        </w:rPr>
+        <w:footnoteReference w:id="5"/>
+      </w:r>
+      <w:r>
+        <w:t xml:space="preserve">. MOT is a web-based authoring system used for on-line adaptive course production. It is used in combination with the PEAL adaptation strategy author to author adaptive hypermedia applications. It relies on other adaptive hypermedia engines such as AHA! </w:t>
+      </w:r>
+      <w:proofErr w:type="gramStart"/>
+      <w:r>
+        <w:t>to</w:t>
+      </w:r>
+      <w:proofErr w:type="gramEnd"/>
+      <w:r>
+        <w:t xml:space="preserve"> deliver its courses </w:t>
+      </w:r>
+      <w:r>
+        <w:rPr>
+          <w:sz w:val="20"/>
+        </w:rPr>
+        <w:t>[CrSm05]</w:t>
+      </w:r>
+      <w:r>
+        <w:t xml:space="preserve">. </w:t>
+      </w:r>
+    </w:p>
+    <w:p>
+      <w:r>
+        <w:t xml:space="preserve">Because of the extensive layering and separation of concerns in MOT, its authoring process is more modular as opposed to the one-stop-shop process in ALAT. Domain models are constructed in a dedicated web-interface and the adaptation model is created using the PEAL adaptation strategy author. This is an application which supports the user in writing the adaptation code by implementing status bar suggestions to improve code validity, code completion as well as a strategy wizard to define and initialize variables. Because of the separation of concerns, attributes that should be stored in the user model are declared separately from the ones that shouldn’t (the former are declared in the web interface, the latter in PEAL). </w:t>
+      </w:r>
+    </w:p>
+    <w:p>
+      <w:r>
+        <w:t>The big differences in authoring support between MOT and ALAT can be partially explained when comparing their respective design philosophies. MOT is created such that content authors can set up a domain using the MOT web interface (</w:t>
+      </w:r>
+      <w:r>
+        <w:rPr>
+          <w:i/>
+        </w:rPr>
+        <w:t>figure 5.3)</w:t>
+      </w:r>
+      <w:r>
+        <w:t>. Adaptation authors then use PEAL to create the appropriate adaptation strategy (</w:t>
+      </w:r>
+      <w:r>
+        <w:rPr>
+          <w:i/>
+        </w:rPr>
+        <w:t>figure 5.4</w:t>
+      </w:r>
+      <w:r>
+        <w:t>)</w:t>
+      </w:r>
+      <w:r>
+        <w:t xml:space="preserve">. The adaptation language used in PEAL is called LAG </w:t>
+      </w:r>
+      <w:r>
+        <w:rPr>
+          <w:sz w:val="20"/>
+        </w:rPr>
+        <w:t>[CrSm09]</w:t>
+      </w:r>
+      <w:r>
+        <w:t>.</w:t>
+      </w:r>
+      <w:r>
+        <w:t xml:space="preserve"> </w:t>
+      </w:r>
+      <w:r>
+        <w:t>ALAT uses the role of an adaptation expert to set up templates, so that the author can create an entire adaptive application without having to deal with adaptation code of any kind.</w:t>
+      </w:r>
+    </w:p>
+    <w:p>
+      <w:r>
+        <w:rPr>
+          <w:noProof/>
+        </w:rPr>
+        <w:lastRenderedPageBreak/>
+        <w:drawing>
+          <wp:anchor distT="0" distB="0" distL="114300" distR="114300" simplePos="0" relativeHeight="251758592" behindDoc="0" locked="0" layoutInCell="1" allowOverlap="1" wp14:anchorId="43931166" wp14:editId="7C0F4B52">
+            <wp:simplePos x="0" y="0"/>
+            <wp:positionH relativeFrom="margin">
+              <wp:posOffset>0</wp:posOffset>
+            </wp:positionH>
+            <wp:positionV relativeFrom="paragraph">
+              <wp:posOffset>2292985</wp:posOffset>
+            </wp:positionV>
+            <wp:extent cx="3421380" cy="2628900"/>
+            <wp:effectExtent l="0" t="0" r="7620" b="0"/>
+            <wp:wrapTopAndBottom/>
+            <wp:docPr id="31" name="Picture 31"/>
+            <wp:cNvGraphicFramePr>
+              <a:graphicFrameLocks xmlns:a="http://schemas.openxmlformats.org/drawingml/2006/main" noChangeAspect="1"/>
+            </wp:cNvGraphicFramePr>
+            <a:graphic xmlns:a="http://schemas.openxmlformats.org/drawingml/2006/main">
+              <a:graphicData uri="http://schemas.openxmlformats.org/drawingml/2006/picture">
+                <pic:pic xmlns:pic="http://schemas.openxmlformats.org/drawingml/2006/picture">
+                  <pic:nvPicPr>
+                    <pic:cNvPr id="31" name="PEAL editor.PNG"/>
+                    <pic:cNvPicPr/>
+                  </pic:nvPicPr>
+                  <pic:blipFill>
+                    <a:blip r:embed="rId29">
+                      <a:extLst>
+                        <a:ext uri="{28A0092B-C50C-407E-A947-70E740481C1C}">
+                          <a14:useLocalDpi xmlns:a14="http://schemas.microsoft.com/office/drawing/2010/main" val="0"/>
+                        </a:ext>
+                      </a:extLst>
+                    </a:blip>
+                    <a:stretch>
+                      <a:fillRect/>
+                    </a:stretch>
+                  </pic:blipFill>
+                  <pic:spPr>
+                    <a:xfrm>
+                      <a:off x="0" y="0"/>
+                      <a:ext cx="3421380" cy="2628900"/>
+                    </a:xfrm>
+                    <a:prstGeom prst="rect">
+                      <a:avLst/>
+                    </a:prstGeom>
+                  </pic:spPr>
+                </pic:pic>
+              </a:graphicData>
+            </a:graphic>
+            <wp14:sizeRelH relativeFrom="margin">
+              <wp14:pctWidth>0</wp14:pctWidth>
+            </wp14:sizeRelH>
+            <wp14:sizeRelV relativeFrom="margin">
+              <wp14:pctHeight>0</wp14:pctHeight>
+            </wp14:sizeRelV>
+          </wp:anchor>
+        </w:drawing>
+      </w:r>
+      <w:r>
+        <w:rPr>
+          <w:noProof/>
+        </w:rPr>
+        <mc:AlternateContent>
+          <mc:Choice Requires="wps">
+            <w:drawing>
+              <wp:anchor distT="0" distB="0" distL="114300" distR="114300" simplePos="0" relativeHeight="251760640" behindDoc="0" locked="0" layoutInCell="1" allowOverlap="1" wp14:anchorId="71C97DC0" wp14:editId="59EA1D6B">
+                <wp:simplePos x="0" y="0"/>
+                <wp:positionH relativeFrom="margin">
+                  <wp:posOffset>0</wp:posOffset>
+                </wp:positionH>
+                <wp:positionV relativeFrom="paragraph">
+                  <wp:posOffset>4956175</wp:posOffset>
+                </wp:positionV>
+                <wp:extent cx="3421380" cy="635"/>
+                <wp:effectExtent l="0" t="0" r="7620" b="8255"/>
+                <wp:wrapTopAndBottom/>
+                <wp:docPr id="197" name="Text Box 197"/>
+                <wp:cNvGraphicFramePr/>
+                <a:graphic xmlns:a="http://schemas.openxmlformats.org/drawingml/2006/main">
+                  <a:graphicData uri="http://schemas.microsoft.com/office/word/2010/wordprocessingShape">
+                    <wps:wsp>
+                      <wps:cNvSpPr txBox="1"/>
+                      <wps:spPr>
+                        <a:xfrm>
+                          <a:off x="0" y="0"/>
+                          <a:ext cx="3421380" cy="635"/>
+                        </a:xfrm>
+                        <a:prstGeom prst="rect">
+                          <a:avLst/>
+                        </a:prstGeom>
+                        <a:solidFill>
+                          <a:prstClr val="white"/>
+                        </a:solidFill>
+                        <a:ln>
+                          <a:noFill/>
+                        </a:ln>
+                        <a:effectLst/>
+                      </wps:spPr>
+                      <wps:txbx>
+                        <w:txbxContent>
+                          <w:p>
+                            <w:pPr>
+                              <w:pStyle w:val="Caption"/>
+                              <w:rPr>
+                                <w:noProof/>
+                                <w:color w:val="000000"/>
+                              </w:rPr>
+                            </w:pPr>
+                            <w:r>
+                              <w:t xml:space="preserve">Figure 5.4: A screenshot of the PEAL editor. Taken from </w:t>
+                            </w:r>
+                            <w:r>
+                              <w:t>[CrSm09]</w:t>
+                            </w:r>
+                          </w:p>
+                        </w:txbxContent>
+                      </wps:txbx>
+                      <wps:bodyPr rot="0" spcFirstLastPara="0" vertOverflow="overflow" horzOverflow="overflow" vert="horz" wrap="square" lIns="0" tIns="0" rIns="0" bIns="0" numCol="1" spcCol="0" rtlCol="0" fromWordArt="0" anchor="t" anchorCtr="0" forceAA="0" compatLnSpc="1">
+                        <a:prstTxWarp prst="textNoShape">
+                          <a:avLst/>
+                        </a:prstTxWarp>
+                        <a:spAutoFit/>
+                      </wps:bodyPr>
+                    </wps:wsp>
+                  </a:graphicData>
+                </a:graphic>
+              </wp:anchor>
+            </w:drawing>
+          </mc:Choice>
+          <mc:Fallback>
+            <w:pict>
+              <v:shape w14:anchorId="71C97DC0" id="Text Box 197" o:spid="_x0000_s1035" type="#_x0000_t202" style="position:absolute;margin-left:0;margin-top:390.25pt;width:269.4pt;height:.05pt;z-index:251760640;visibility:visible;mso-wrap-style:square;mso-wrap-distance-left:9pt;mso-wrap-distance-top:0;mso-wrap-distance-right:9pt;mso-wrap-distance-bottom:0;mso-position-horizontal:absolute;mso-position-horizontal-relative:margin;mso-position-vertical:absolute;mso-position-vertical-relative:text;v-text-anchor:top" o:gfxdata="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" stroked="f">
+                <v:textbox style="mso-fit-shape-to-text:t" inset="0,0,0,0">
+                  <w:txbxContent>
+                    <w:p>
+                      <w:pPr>
+                        <w:pStyle w:val="Caption"/>
+                        <w:rPr>
+                          <w:noProof/>
+                          <w:color w:val="000000"/>
+                        </w:rPr>
+                      </w:pPr>
+                      <w:r>
+                        <w:t xml:space="preserve">Figure 5.4: A screenshot of the PEAL editor. Taken from </w:t>
+                      </w:r>
+                      <w:r>
+                        <w:t>[CrSm09]</w:t>
+                      </w:r>
+                    </w:p>
+                  </w:txbxContent>
+                </v:textbox>
+                <w10:wrap type="topAndBottom" anchorx="margin"/>
+              </v:shape>
+            </w:pict>
+          </mc:Fallback>
+        </mc:AlternateContent>
+      </w:r>
+      <w:r>
+        <w:rPr>
+          <w:noProof/>
+        </w:rPr>
+        <mc:AlternateContent>
+          <mc:Choice Requires="wps">
+            <w:drawing>
+              <wp:anchor distT="0" distB="0" distL="114300" distR="114300" simplePos="0" relativeHeight="251764736" behindDoc="0" locked="0" layoutInCell="1" allowOverlap="1" wp14:anchorId="057776A7" wp14:editId="530FA3E8">
+                <wp:simplePos x="0" y="0"/>
+                <wp:positionH relativeFrom="column">
+                  <wp:posOffset>0</wp:posOffset>
+                </wp:positionH>
+                <wp:positionV relativeFrom="paragraph">
+                  <wp:posOffset>2031365</wp:posOffset>
+                </wp:positionV>
+                <wp:extent cx="5943600" cy="635"/>
+                <wp:effectExtent l="0" t="0" r="0" b="0"/>
+                <wp:wrapTopAndBottom/>
+                <wp:docPr id="201" name="Text Box 201"/>
+                <wp:cNvGraphicFramePr/>
+                <a:graphic xmlns:a="http://schemas.openxmlformats.org/drawingml/2006/main">
+                  <a:graphicData uri="http://schemas.microsoft.com/office/word/2010/wordprocessingShape">
+                    <wps:wsp>
+                      <wps:cNvSpPr txBox="1"/>
+                      <wps:spPr>
+                        <a:xfrm>
+                          <a:off x="0" y="0"/>
+                          <a:ext cx="5943600" cy="635"/>
+                        </a:xfrm>
+                        <a:prstGeom prst="rect">
+                          <a:avLst/>
+                        </a:prstGeom>
+                        <a:solidFill>
+                          <a:prstClr val="white"/>
+                        </a:solidFill>
+                        <a:ln>
+                          <a:noFill/>
+                        </a:ln>
+                        <a:effectLst/>
+                      </wps:spPr>
+                      <wps:txbx>
+                        <w:txbxContent>
+                          <w:p>
+                            <w:pPr>
+                              <w:pStyle w:val="Caption"/>
+                              <w:rPr>
+                                <w:noProof/>
+                                <w:color w:val="000000"/>
+                              </w:rPr>
+                            </w:pPr>
+                            <w:r>
+                              <w:t>Figure 5.3: A snippet of the MOT 3.0 web interface</w:t>
+                            </w:r>
+                          </w:p>
+                        </w:txbxContent>
+                      </wps:txbx>
+                      <wps:bodyPr rot="0" spcFirstLastPara="0" vertOverflow="overflow" horzOverflow="overflow" vert="horz" wrap="square" lIns="0" tIns="0" rIns="0" bIns="0" numCol="1" spcCol="0" rtlCol="0" fromWordArt="0" anchor="t" anchorCtr="0" forceAA="0" compatLnSpc="1">
+                        <a:prstTxWarp prst="textNoShape">
+                          <a:avLst/>
+                        </a:prstTxWarp>
+                        <a:spAutoFit/>
+                      </wps:bodyPr>
+                    </wps:wsp>
+                  </a:graphicData>
+                </a:graphic>
+              </wp:anchor>
+            </w:drawing>
+          </mc:Choice>
+          <mc:Fallback>
+            <w:pict>
+              <v:shape w14:anchorId="057776A7" id="Text Box 201" o:spid="_x0000_s1036" type="#_x0000_t202" style="position:absolute;margin-left:0;margin-top:159.95pt;width:468pt;height:.05pt;z-index:251764736;visibility:visible;mso-wrap-style:square;mso-wrap-distance-left:9pt;mso-wrap-distance-top:0;mso-wrap-distance-right:9pt;mso-wrap-distance-bottom:0;mso-position-horizontal:absolute;mso-position-horizontal-relative:text;mso-position-vertical:absolute;mso-position-vertical-relative:text;v-text-anchor:top" o:gfxdata="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" stroked="f">
+                <v:textbox style="mso-fit-shape-to-text:t" inset="0,0,0,0">
+                  <w:txbxContent>
+                    <w:p>
+                      <w:pPr>
+                        <w:pStyle w:val="Caption"/>
+                        <w:rPr>
+                          <w:noProof/>
+                          <w:color w:val="000000"/>
+                        </w:rPr>
+                      </w:pPr>
+                      <w:r>
+                        <w:t>Figure 5.3: A snippet of the MOT 3.0 web interface</w:t>
+                      </w:r>
+                    </w:p>
+                  </w:txbxContent>
+                </v:textbox>
+                <w10:wrap type="topAndBottom"/>
+              </v:shape>
+            </w:pict>
+          </mc:Fallback>
+        </mc:AlternateContent>
+      </w:r>
+      <w:r>
+        <w:rPr>
+          <w:noProof/>
+        </w:rPr>
+        <w:drawing>
+          <wp:anchor distT="0" distB="0" distL="114300" distR="114300" simplePos="0" relativeHeight="251763712" behindDoc="0" locked="0" layoutInCell="1" allowOverlap="1" wp14:anchorId="1A0FE0D0" wp14:editId="6E3043C2">
+            <wp:simplePos x="0" y="0"/>
+            <wp:positionH relativeFrom="column">
+              <wp:posOffset>0</wp:posOffset>
+            </wp:positionH>
+            <wp:positionV relativeFrom="paragraph">
+              <wp:posOffset>22860</wp:posOffset>
+            </wp:positionV>
+            <wp:extent cx="5943600" cy="1951355"/>
+            <wp:effectExtent l="19050" t="19050" r="19050" b="10795"/>
+            <wp:wrapTopAndBottom/>
+            <wp:docPr id="200" name="Picture 200"/>
+            <wp:cNvGraphicFramePr>
+              <a:graphicFrameLocks xmlns:a="http://schemas.openxmlformats.org/drawingml/2006/main" noChangeAspect="1"/>
+            </wp:cNvGraphicFramePr>
+            <a:graphic xmlns:a="http://schemas.openxmlformats.org/drawingml/2006/main">
+              <a:graphicData uri="http://schemas.openxmlformats.org/drawingml/2006/picture">
+                <pic:pic xmlns:pic="http://schemas.openxmlformats.org/drawingml/2006/picture">
+                  <pic:nvPicPr>
+                    <pic:cNvPr id="200" name="MOT web editor snippet.png"/>
+                    <pic:cNvPicPr/>
+                  </pic:nvPicPr>
+                  <pic:blipFill>
+                    <a:blip r:embed="rId30">
+                      <a:extLst>
+                        <a:ext uri="{28A0092B-C50C-407E-A947-70E740481C1C}">
+                          <a14:useLocalDpi xmlns:a14="http://schemas.microsoft.com/office/drawing/2010/main" val="0"/>
+                        </a:ext>
+                      </a:extLst>
+                    </a:blip>
+                    <a:stretch>
+                      <a:fillRect/>
+                    </a:stretch>
+                  </pic:blipFill>
+                  <pic:spPr>
+                    <a:xfrm>
+                      <a:off x="0" y="0"/>
+                      <a:ext cx="5943600" cy="1951355"/>
+                    </a:xfrm>
+                    <a:prstGeom prst="rect">
+                      <a:avLst/>
+                    </a:prstGeom>
+                    <a:ln>
+                      <a:solidFill>
+                        <a:schemeClr val="tx1"/>
+                      </a:solidFill>
+                    </a:ln>
+                  </pic:spPr>
+                </pic:pic>
+              </a:graphicData>
+            </a:graphic>
+          </wp:anchor>
+        </w:drawing>
+      </w:r>
+      <w:r>
+        <w:t xml:space="preserve">The use of multiple tools and the lack of templating does make authoring in MOT more complicated. Even though PEAL provides support when creating the adaptation model, all standard behavior still has to be created separately for every concept. The use of different tools also creates a problem which can be seen in GAT as well: When an author wants to change the domain whilst creating the adaptation model, he then has to move back and forth between tools to achieve this. </w:t>
+      </w:r>
+      <w:r>
+        <w:br/>
+        <w:t xml:space="preserve">A big advantage MOT has is platform independency. As ALAT can only be used to create GALE applications, MOT has been proven to be able to author for multiple adaptive hypermedia engines (either by compatibility or conversion) such as WHURLE, ADE and AHA! </w:t>
+      </w:r>
+      <w:r>
+        <w:rPr>
+          <w:sz w:val="20"/>
+        </w:rPr>
+        <w:t>[CrSm05].</w:t>
+      </w:r>
+    </w:p>
+    <w:p/>
+    <w:p>
+      <w:pPr>
+        <w:pStyle w:val="Heading3"/>
+      </w:pPr>
+      <w:bookmarkStart w:id="22" w:name="_Toc438029969"/>
+      <w:r>
+        <w:t>2.2</w:t>
+      </w:r>
+      <w:r>
+        <w:t>.4 AMAS</w:t>
+      </w:r>
+      <w:bookmarkEnd w:id="22"/>
+    </w:p>
+    <w:p>
+      <w:r>
+        <w:t xml:space="preserve">Another more recent authoring environment is AMAS </w:t>
+      </w:r>
+      <w:r>
+        <w:rPr>
+          <w:sz w:val="20"/>
+        </w:rPr>
+        <w:t>[HaCo11]</w:t>
+      </w:r>
+      <w:r>
+        <w:t xml:space="preserve">. This is an adaptive educational hypermedia project in which ease of authoring and usability by non-experts are the main focus. It is designed to be usable by teachers. This is done by providing by implementing reusable assets in terms of both content as well as adaptation strategies. Integrated group adaptation is </w:t>
+      </w:r>
+      <w:r>
+        <w:lastRenderedPageBreak/>
+        <w:t xml:space="preserve">implemented to help groups of students that are struggling with a particular topic. This kind of adaptation, while limiting the level of concept customization, greatly decreases the complexity of authoring an application. These features, which enhance usability and ease of authoring, are not present in ALAT. This partially has to do with the target audience selected for ALAT as described in </w:t>
+      </w:r>
+      <w:r>
+        <w:rPr>
+          <w:i/>
+        </w:rPr>
+        <w:t>chapter 4</w:t>
+      </w:r>
+      <w:r>
+        <w:t>. However some of these supporting features are worth considering as future expansions and will be discussed in</w:t>
+      </w:r>
+      <w:r>
+        <w:rPr>
+          <w:i/>
+        </w:rPr>
+        <w:t xml:space="preserve"> chapter 7</w:t>
+      </w:r>
+      <w:r>
+        <w:t xml:space="preserve">. </w:t>
+      </w:r>
+    </w:p>
+    <w:p>
+      <w:r>
+        <w:t xml:space="preserve">Special attention in AMAS is paid to User experience (UX) as well. Gaffney, </w:t>
+      </w:r>
+      <w:proofErr w:type="spellStart"/>
+      <w:r>
+        <w:t>Conlan</w:t>
+      </w:r>
+      <w:proofErr w:type="spellEnd"/>
+      <w:r>
+        <w:t xml:space="preserve"> and Wade </w:t>
+      </w:r>
+      <w:r>
+        <w:rPr>
+          <w:sz w:val="20"/>
+        </w:rPr>
+        <w:t>[GaCo14]</w:t>
+      </w:r>
+      <w:r>
+        <w:t xml:space="preserve"> claim that “</w:t>
+      </w:r>
+      <w:r>
+        <w:rPr>
+          <w:i/>
+        </w:rPr>
+        <w:t>Inadequate UX design of AEH authoring tools may be a key factor impeding their widespread commercial and academic uptake</w:t>
+      </w:r>
+      <w:r>
+        <w:t>”. This was measured by evaluating Style, Color, Look &amp; Feel and Familiarity through questionnaires. Even though it might be difficult to measure and evaluate this quantitatively (apart from querying user opinions through surveys) it is clear that an effort has been made to make AMAS as visually appealing as possible (</w:t>
+      </w:r>
+      <w:r>
+        <w:rPr>
+          <w:i/>
+        </w:rPr>
+        <w:t>figure 5.5</w:t>
+      </w:r>
+      <w:r>
+        <w:t>)</w:t>
+      </w:r>
+      <w:r>
+        <w:t>.</w:t>
+      </w:r>
+    </w:p>
+    <w:p>
+      <w:r>
+        <w:rPr>
+          <w:noProof/>
+        </w:rPr>
+        <mc:AlternateContent>
+          <mc:Choice Requires="wps">
+            <w:drawing>
+              <wp:anchor distT="0" distB="0" distL="114300" distR="114300" simplePos="0" relativeHeight="251762688" behindDoc="0" locked="0" layoutInCell="1" allowOverlap="1" wp14:anchorId="4CA44C28" wp14:editId="560A7CE9">
+                <wp:simplePos x="0" y="0"/>
+                <wp:positionH relativeFrom="margin">
+                  <wp:align>left</wp:align>
+                </wp:positionH>
+                <wp:positionV relativeFrom="paragraph">
+                  <wp:posOffset>2366010</wp:posOffset>
+                </wp:positionV>
+                <wp:extent cx="2754630" cy="635"/>
+                <wp:effectExtent l="0" t="0" r="7620" b="0"/>
+                <wp:wrapTopAndBottom/>
+                <wp:docPr id="199" name="Text Box 199"/>
+                <wp:cNvGraphicFramePr/>
+                <a:graphic xmlns:a="http://schemas.openxmlformats.org/drawingml/2006/main">
+                  <a:graphicData uri="http://schemas.microsoft.com/office/word/2010/wordprocessingShape">
+                    <wps:wsp>
+                      <wps:cNvSpPr txBox="1"/>
+                      <wps:spPr>
+                        <a:xfrm>
+                          <a:off x="0" y="0"/>
+                          <a:ext cx="2754630" cy="635"/>
+                        </a:xfrm>
+                        <a:prstGeom prst="rect">
+                          <a:avLst/>
+                        </a:prstGeom>
+                        <a:solidFill>
+                          <a:prstClr val="white"/>
+                        </a:solidFill>
+                        <a:ln>
+                          <a:noFill/>
+                        </a:ln>
+                        <a:effectLst/>
+                      </wps:spPr>
+                      <wps:txbx>
+                        <w:txbxContent>
+                          <w:p>
+                            <w:pPr>
+                              <w:pStyle w:val="Caption"/>
+                              <w:rPr>
+                                <w:noProof/>
+                                <w:color w:val="000000"/>
+                              </w:rPr>
+                            </w:pPr>
+                            <w:r>
+                              <w:t>Figure 5.5: A screenshot of the AMAS interface. Taken from [GaCo14]</w:t>
+                            </w:r>
+                          </w:p>
+                        </w:txbxContent>
+                      </wps:txbx>
+                      <wps:bodyPr rot="0" spcFirstLastPara="0" vertOverflow="overflow" horzOverflow="overflow" vert="horz" wrap="square" lIns="0" tIns="0" rIns="0" bIns="0" numCol="1" spcCol="0" rtlCol="0" fromWordArt="0" anchor="t" anchorCtr="0" forceAA="0" compatLnSpc="1">
+                        <a:prstTxWarp prst="textNoShape">
+                          <a:avLst/>
+                        </a:prstTxWarp>
+                        <a:spAutoFit/>
+                      </wps:bodyPr>
+                    </wps:wsp>
+                  </a:graphicData>
+                </a:graphic>
+                <wp14:sizeRelH relativeFrom="margin">
+                  <wp14:pctWidth>0</wp14:pctWidth>
+                </wp14:sizeRelH>
+              </wp:anchor>
+            </w:drawing>
+          </mc:Choice>
+          <mc:Fallback>
+            <w:pict>
+              <v:shape w14:anchorId="4CA44C28" id="Text Box 199" o:spid="_x0000_s1037" type="#_x0000_t202" style="position:absolute;margin-left:0;margin-top:186.3pt;width:216.9pt;height:.05pt;z-index:251762688;visibility:visible;mso-wrap-style:square;mso-width-percent:0;mso-wrap-distance-left:9pt;mso-wrap-distance-top:0;mso-wrap-distance-right:9pt;mso-wrap-distance-bottom:0;mso-position-horizontal:left;mso-position-horizontal-relative:margin;mso-position-vertical:absolute;mso-position-vertical-relative:text;mso-width-percent:0;mso-width-relative:margin;v-text-anchor:top" o:gfxdata="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" stroked="f">
+                <v:textbox style="mso-fit-shape-to-text:t" inset="0,0,0,0">
+                  <w:txbxContent>
+                    <w:p>
+                      <w:pPr>
+                        <w:pStyle w:val="Caption"/>
+                        <w:rPr>
+                          <w:noProof/>
+                          <w:color w:val="000000"/>
+                        </w:rPr>
+                      </w:pPr>
+                      <w:r>
+                        <w:t>Figure 5.5: A screenshot of the AMAS interface. Taken from [GaCo14]</w:t>
+                      </w:r>
+                    </w:p>
+                  </w:txbxContent>
+                </v:textbox>
+                <w10:wrap type="topAndBottom" anchorx="margin"/>
+              </v:shape>
+            </w:pict>
+          </mc:Fallback>
+        </mc:AlternateContent>
+      </w:r>
+      <w:r>
+        <w:rPr>
+          <w:noProof/>
+        </w:rPr>
+        <w:drawing>
+          <wp:anchor distT="0" distB="0" distL="114300" distR="114300" simplePos="0" relativeHeight="251761664" behindDoc="0" locked="0" layoutInCell="1" allowOverlap="1" wp14:anchorId="6B66E370" wp14:editId="653035FF">
+            <wp:simplePos x="0" y="0"/>
+            <wp:positionH relativeFrom="margin">
+              <wp:align>left</wp:align>
+            </wp:positionH>
+            <wp:positionV relativeFrom="paragraph">
+              <wp:posOffset>891540</wp:posOffset>
+            </wp:positionV>
+            <wp:extent cx="2800350" cy="1419225"/>
+            <wp:effectExtent l="0" t="0" r="0" b="9525"/>
+            <wp:wrapTopAndBottom/>
+            <wp:docPr id="198" name="Picture 198"/>
+            <wp:cNvGraphicFramePr>
+              <a:graphicFrameLocks xmlns:a="http://schemas.openxmlformats.org/drawingml/2006/main" noChangeAspect="1"/>
+            </wp:cNvGraphicFramePr>
+            <a:graphic xmlns:a="http://schemas.openxmlformats.org/drawingml/2006/main">
+              <a:graphicData uri="http://schemas.openxmlformats.org/drawingml/2006/picture">
+                <pic:pic xmlns:pic="http://schemas.openxmlformats.org/drawingml/2006/picture">
+                  <pic:nvPicPr>
+                    <pic:cNvPr id="198" name="postzegeltje van AMAS.PNG"/>
+                    <pic:cNvPicPr/>
+                  </pic:nvPicPr>
+                  <pic:blipFill>
+                    <a:blip r:embed="rId31">
+                      <a:extLst>
+                        <a:ext uri="{28A0092B-C50C-407E-A947-70E740481C1C}">
+                          <a14:useLocalDpi xmlns:a14="http://schemas.microsoft.com/office/drawing/2010/main" val="0"/>
+                        </a:ext>
+                      </a:extLst>
+                    </a:blip>
+                    <a:stretch>
+                      <a:fillRect/>
+                    </a:stretch>
+                  </pic:blipFill>
+                  <pic:spPr>
+                    <a:xfrm>
+                      <a:off x="0" y="0"/>
+                      <a:ext cx="2800350" cy="1419225"/>
+                    </a:xfrm>
+                    <a:prstGeom prst="rect">
+                      <a:avLst/>
+                    </a:prstGeom>
+                  </pic:spPr>
+                </pic:pic>
+              </a:graphicData>
+            </a:graphic>
+          </wp:anchor>
+        </w:drawing>
+      </w:r>
+      <w:r>
+        <w:t xml:space="preserve">When comparing AMAS to ALAT, it is clear that there is a difference in target audience. But the uptake of ALAT by academic users could be an important project result. Even though UX has not been leading in the design of ALAT, the involvement of an HTI expert, as mentioned in </w:t>
+      </w:r>
+      <w:r>
+        <w:rPr>
+          <w:i/>
+        </w:rPr>
+        <w:t>chapter</w:t>
+      </w:r>
+      <w:r>
+        <w:rPr>
+          <w:i/>
+        </w:rPr>
+        <w:t xml:space="preserve"> 3</w:t>
+      </w:r>
+      <w:r>
+        <w:t xml:space="preserve">, will most likely have had a positive impact on the user experience. The following observations can be made with regards to the UX evaluation factors considered in </w:t>
+      </w:r>
+      <w:r>
+        <w:rPr>
+          <w:sz w:val="20"/>
+        </w:rPr>
+        <w:t>[GaCo14]</w:t>
+      </w:r>
+      <w:r>
+        <w:t>:</w:t>
+      </w:r>
+    </w:p>
+    <w:p>
+      <w:pPr>
+        <w:rPr>
+          <w:i/>
+          <w:sz w:val="20"/>
+        </w:rPr>
+      </w:pPr>
+      <w:r>
+        <w:rPr>
+          <w:b/>
+          <w:i/>
+          <w:sz w:val="20"/>
+        </w:rPr>
+        <w:t>Style:</w:t>
+      </w:r>
+      <w:r>
+        <w:rPr>
+          <w:i/>
+          <w:sz w:val="20"/>
+        </w:rPr>
+        <w:t xml:space="preserve"> AMAS’s style has been evaluated by asking the survey participants whether they liked the style or not. As the paper does not really give a clear definition as to what ‘style’ implies or how it is measured, it is difficult to form any relevant opinions regarding style in ALAT.  </w:t>
+      </w:r>
+    </w:p>
+    <w:p>
+      <w:pPr>
+        <w:rPr>
+          <w:i/>
+          <w:sz w:val="20"/>
+        </w:rPr>
+      </w:pPr>
+      <w:r>
+        <w:rPr>
+          <w:b/>
+          <w:i/>
+          <w:sz w:val="20"/>
+        </w:rPr>
+        <w:t>Color:</w:t>
+      </w:r>
+      <w:r>
+        <w:rPr>
+          <w:i/>
+          <w:sz w:val="20"/>
+        </w:rPr>
+        <w:t xml:space="preserve"> The color scheme of ALAT has been kept calm and clean. Only a few colors are used to draw the interface (blue, white, black) in order to keep the interface uncluttered and minimalist. When comparing this to AMAS we can conclude that, though a different set of colors has been used, both interfaces use few colors. Bright colors and large contrasts have been avoided in both designs. Unfortunately the survey does not motivate its color scheme beyond the basic opinion of the participants.</w:t>
+      </w:r>
+    </w:p>
+    <w:p>
+      <w:pPr>
+        <w:rPr>
+          <w:i/>
+          <w:sz w:val="20"/>
+        </w:rPr>
+      </w:pPr>
+      <w:r>
+        <w:rPr>
+          <w:b/>
+          <w:i/>
+          <w:sz w:val="20"/>
+        </w:rPr>
+        <w:t xml:space="preserve">Look &amp; Feel: </w:t>
+      </w:r>
+      <w:r>
+        <w:rPr>
+          <w:i/>
+          <w:sz w:val="20"/>
+        </w:rPr>
+        <w:t xml:space="preserve">The survey on AMAS resulted in the following keywords to describe AMAS: ‘orderly, ‘calm’, ‘minimalist’, ‘functional’ and ‘focused’. Even though these keywords apply to ALAT as well at first glance, no surveys have been conducted to confirm this statement.   </w:t>
+      </w:r>
+    </w:p>
+    <w:p>
+      <w:pPr>
+        <w:rPr>
+          <w:i/>
+          <w:sz w:val="20"/>
+        </w:rPr>
+      </w:pPr>
+      <w:r>
+        <w:rPr>
+          <w:b/>
+          <w:i/>
+          <w:sz w:val="20"/>
+        </w:rPr>
+        <w:t>Familiarity:</w:t>
+      </w:r>
+      <w:r>
+        <w:rPr>
+          <w:i/>
+          <w:sz w:val="20"/>
+        </w:rPr>
+        <w:t xml:space="preserve"> AMAS is evaluated in terms of familiarity by asking survey participants whether the interface reminded them of any other similar tools. The results are again hard to quantify and do not lead to more than a few statements and opinions. ALAT has been created using the Bootstrap</w:t>
+      </w:r>
+      <w:r>
+        <w:rPr>
+          <w:rStyle w:val="FootnoteReference"/>
+          <w:i/>
+          <w:sz w:val="20"/>
+        </w:rPr>
+        <w:footnoteReference w:id="6"/>
+      </w:r>
+      <w:r>
+        <w:rPr>
+          <w:i/>
+          <w:sz w:val="20"/>
+        </w:rPr>
+        <w:t xml:space="preserve"> framework in order to </w:t>
+      </w:r>
+      <w:r>
+        <w:rPr>
+          <w:i/>
+          <w:sz w:val="20"/>
+        </w:rPr>
+        <w:lastRenderedPageBreak/>
+        <w:t>create familiarity. Bootstrap is a popular HTML, CSS and JS framework. It is used to create a uniform and familiar style throughout any web application.</w:t>
+      </w:r>
+    </w:p>
+    <w:p>
+      <w:r>
+        <w:t>No elaborate research has been done in order to create a UX which is fitted to the targeted audience. There has however been attention to the interface in order to make it easy to get started through familiar controls and to provide it with a clean and calm interface.</w:t>
+      </w:r>
+    </w:p>
+    <w:p/>
+    <w:p>
+      <w:pPr>
+        <w:pStyle w:val="Heading3"/>
+      </w:pPr>
+      <w:bookmarkStart w:id="23" w:name="_Toc438029970"/>
+      <w:r>
+        <w:t>2.2</w:t>
+      </w:r>
+      <w:r>
+        <w:t>.5 Discussion</w:t>
+      </w:r>
+      <w:bookmarkEnd w:id="23"/>
+    </w:p>
+    <w:p>
+      <w:r>
+        <w:t xml:space="preserve">This </w:t>
+      </w:r>
+      <w:r>
+        <w:t>study</w:t>
+      </w:r>
+      <w:r>
+        <w:t xml:space="preserve"> has covered several </w:t>
+      </w:r>
+      <w:r>
+        <w:t>current</w:t>
+      </w:r>
+      <w:r>
+        <w:t xml:space="preserve"> adaptive hypermedia authoring tools. What has become abundantly clear is that the reason for the big differences between these authoring tools have two major reasons: tool specialization and target audience. </w:t>
+      </w:r>
+      <w:proofErr w:type="spellStart"/>
+      <w:r>
+        <w:t>ACTSim</w:t>
+      </w:r>
+      <w:proofErr w:type="spellEnd"/>
+      <w:r>
+        <w:t xml:space="preserve"> and AMAS vary greatly in tool specialization with regards to ALAT. This also holds with regards to the target audience. MOT also differs from ALAT in that regard as it is created to be used by multiple authors. The tool in this comparison with similar specialization and target audience would be WOTAN. Here the graph interface and lack of separation of concerns are pitfalls which have been avoided as much as possible in ALAT.</w:t>
+      </w:r>
+    </w:p>
+    <w:p>
+      <w:r>
+        <w:t xml:space="preserve">Some of the solutions to difficult aspects of authoring could prove useful for ALAT. Additional support features implemented due to differences in tool specialization could also prove useful. A different design philosophy results in a different approach to problem solving. This difference in perspective is refreshing and could possibly benefit ALAT in future expansions. </w:t>
+      </w:r>
+    </w:p>
+    <w:p>
+      <w:r>
+        <w:br w:type="page"/>
+      </w:r>
+    </w:p>
+    <w:p>
+      <w:pPr>
+        <w:pStyle w:val="Heading1"/>
+        <w:sectPr>
+          <w:pgSz w:w="12240" w:h="15840"/>
+          <w:pgMar w:top="1440" w:right="1440" w:bottom="1440" w:left="1440" w:header="720" w:footer="720" w:gutter="0"/>
+          <w:cols w:space="720"/>
+          <w:titlePg/>
+          <w:docGrid w:linePitch="360"/>
+        </w:sectPr>
+      </w:pPr>
+    </w:p>
+    <w:p>
+      <w:pPr>
         <w:pStyle w:val="Heading1"/>
       </w:pPr>
       <w:r>
@@ -7161,11 +8809,11 @@
       <w:pPr>
         <w:pStyle w:val="Subtitle"/>
       </w:pPr>
-      <w:bookmarkStart w:id="21" w:name="_Toc438029951"/>
+      <w:bookmarkStart w:id="24" w:name="_Toc438029951"/>
       <w:r>
         <w:t>ALAT</w:t>
       </w:r>
-      <w:bookmarkEnd w:id="21"/>
+      <w:bookmarkEnd w:id="24"/>
     </w:p>
     <w:p>
       <w:pPr>
@@ -7279,11 +8927,11 @@
       <w:pPr>
         <w:pStyle w:val="Heading2"/>
       </w:pPr>
-      <w:bookmarkStart w:id="22" w:name="_Toc438029952"/>
+      <w:bookmarkStart w:id="25" w:name="_Toc438029952"/>
       <w:r>
         <w:t>3.1 The ALAT authoring interface</w:t>
       </w:r>
-      <w:bookmarkEnd w:id="22"/>
+      <w:bookmarkEnd w:id="25"/>
     </w:p>
     <w:p>
       <w:r>
@@ -7367,7 +9015,7 @@
         <w:rPr>
           <w:rStyle w:val="FootnoteReference"/>
         </w:rPr>
-        <w:footnoteReference w:id="4"/>
+        <w:footnoteReference w:id="7"/>
       </w:r>
       <w:r>
         <w:t xml:space="preserve">. </w:t>
@@ -7491,7 +9139,7 @@
           </mc:Choice>
           <mc:Fallback>
             <w:pict>
-              <v:shape w14:anchorId="6EDB62DA" id="Text Box 16" o:spid="_x0000_s1033" type="#_x0000_t202" style="position:absolute;margin-left:416.8pt;margin-top:229.7pt;width:468pt;height:.05pt;z-index:251675648;visibility:visible;mso-wrap-style:square;mso-wrap-distance-left:9pt;mso-wrap-distance-top:0;mso-wrap-distance-right:9pt;mso-wrap-distance-bottom:0;mso-position-horizontal:right;mso-position-horizontal-relative:margin;mso-position-vertical:absolute;mso-position-vertical-relative:text;v-text-anchor:top" o:gfxdata="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" stroked="f">
+              <v:shape w14:anchorId="6EDB62DA" id="Text Box 16" o:spid="_x0000_s1038" type="#_x0000_t202" style="position:absolute;margin-left:416.8pt;margin-top:229.7pt;width:468pt;height:.05pt;z-index:251675648;visibility:visible;mso-wrap-style:square;mso-wrap-distance-left:9pt;mso-wrap-distance-top:0;mso-wrap-distance-right:9pt;mso-wrap-distance-bottom:0;mso-position-horizontal:right;mso-position-horizontal-relative:margin;mso-position-vertical:absolute;mso-position-vertical-relative:text;v-text-anchor:top" o:gfxdata="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" stroked="f">
                 <v:textbox style="mso-fit-shape-to-text:t" inset="0,0,0,0">
                   <w:txbxContent>
                     <w:p>
@@ -7541,7 +9189,7 @@
                     <pic:cNvPicPr/>
                   </pic:nvPicPr>
                   <pic:blipFill>
-                    <a:blip r:embed="rId26">
+                    <a:blip r:embed="rId32">
                       <a:extLst>
                         <a:ext uri="{28A0092B-C50C-407E-A947-70E740481C1C}">
                           <a14:useLocalDpi xmlns:a14="http://schemas.microsoft.com/office/drawing/2010/main" val="0"/>
@@ -7688,7 +9336,7 @@
           </mc:Choice>
           <mc:Fallback>
             <w:pict>
-              <v:shape w14:anchorId="6AA1FE82" id="Text Box 29" o:spid="_x0000_s1034" type="#_x0000_t202" style="position:absolute;margin-left:416.8pt;margin-top:231.9pt;width:468pt;height:.05pt;z-index:251686912;visibility:visible;mso-wrap-style:square;mso-wrap-distance-left:9pt;mso-wrap-distance-top:0;mso-wrap-distance-right:9pt;mso-wrap-distance-bottom:0;mso-position-horizontal:right;mso-position-horizontal-relative:margin;mso-position-vertical:absolute;mso-position-vertical-relative:text;v-text-anchor:top" o:gfxdata="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" stroked="f">
+              <v:shape w14:anchorId="6AA1FE82" id="Text Box 29" o:spid="_x0000_s1039" type="#_x0000_t202" style="position:absolute;margin-left:416.8pt;margin-top:231.9pt;width:468pt;height:.05pt;z-index:251686912;visibility:visible;mso-wrap-style:square;mso-wrap-distance-left:9pt;mso-wrap-distance-top:0;mso-wrap-distance-right:9pt;mso-wrap-distance-bottom:0;mso-position-horizontal:right;mso-position-horizontal-relative:margin;mso-position-vertical:absolute;mso-position-vertical-relative:text;v-text-anchor:top" o:gfxdata="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" stroked="f">
                 <v:textbox style="mso-fit-shape-to-text:t" inset="0,0,0,0">
                   <w:txbxContent>
                     <w:p>
@@ -7730,7 +9378,7 @@
                     <pic:cNvPicPr/>
                   </pic:nvPicPr>
                   <pic:blipFill>
-                    <a:blip r:embed="rId27">
+                    <a:blip r:embed="rId33">
                       <a:extLst>
                         <a:ext uri="{28A0092B-C50C-407E-A947-70E740481C1C}">
                           <a14:useLocalDpi xmlns:a14="http://schemas.microsoft.com/office/drawing/2010/main" val="0"/>
@@ -7834,7 +9482,7 @@
                     <pic:cNvPicPr/>
                   </pic:nvPicPr>
                   <pic:blipFill>
-                    <a:blip r:embed="rId28">
+                    <a:blip r:embed="rId34">
                       <a:extLst>
                         <a:ext uri="{28A0092B-C50C-407E-A947-70E740481C1C}">
                           <a14:useLocalDpi xmlns:a14="http://schemas.microsoft.com/office/drawing/2010/main" val="0"/>
@@ -7964,7 +9612,7 @@
           </mc:Choice>
           <mc:Fallback>
             <w:pict>
-              <v:shape w14:anchorId="3167C088" id="Text Box 17" o:spid="_x0000_s1035" type="#_x0000_t202" style="position:absolute;margin-left:0;margin-top:425pt;width:357pt;height:.05pt;z-index:251677696;visibility:visible;mso-wrap-style:square;mso-wrap-distance-left:9pt;mso-wrap-distance-top:0;mso-wrap-distance-right:9pt;mso-wrap-distance-bottom:0;mso-position-horizontal:left;mso-position-horizontal-relative:margin;mso-position-vertical:absolute;mso-position-vertical-relative:text;v-text-anchor:top" o:gfxdata="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" stroked="f">
+              <v:shape w14:anchorId="3167C088" id="Text Box 17" o:spid="_x0000_s1040" type="#_x0000_t202" style="position:absolute;margin-left:0;margin-top:425pt;width:357pt;height:.05pt;z-index:251677696;visibility:visible;mso-wrap-style:square;mso-wrap-distance-left:9pt;mso-wrap-distance-top:0;mso-wrap-distance-right:9pt;mso-wrap-distance-bottom:0;mso-position-horizontal:left;mso-position-horizontal-relative:margin;mso-position-vertical:absolute;mso-position-vertical-relative:text;v-text-anchor:top" o:gfxdata="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" stroked="f">
                 <v:textbox style="mso-fit-shape-to-text:t" inset="0,0,0,0">
                   <w:txbxContent>
                     <w:p>
@@ -8017,7 +9665,7 @@
                     <pic:cNvPicPr/>
                   </pic:nvPicPr>
                   <pic:blipFill>
-                    <a:blip r:embed="rId29">
+                    <a:blip r:embed="rId35">
                       <a:extLst>
                         <a:ext uri="{28A0092B-C50C-407E-A947-70E740481C1C}">
                           <a14:useLocalDpi xmlns:a14="http://schemas.microsoft.com/office/drawing/2010/main" val="0"/>
@@ -8076,14 +9724,14 @@
       <w:pPr>
         <w:pStyle w:val="Heading2"/>
       </w:pPr>
-      <w:bookmarkStart w:id="23" w:name="_Toc438029953"/>
+      <w:bookmarkStart w:id="26" w:name="_Toc438029953"/>
       <w:r>
         <w:t xml:space="preserve">3.2 </w:t>
       </w:r>
       <w:r>
         <w:t>Templating</w:t>
       </w:r>
-      <w:bookmarkEnd w:id="23"/>
+      <w:bookmarkEnd w:id="26"/>
     </w:p>
     <w:p>
       <w:pPr>
@@ -8224,14 +9872,14 @@
       <w:pPr>
         <w:pStyle w:val="Heading3"/>
       </w:pPr>
-      <w:bookmarkStart w:id="24" w:name="_Toc438029954"/>
+      <w:bookmarkStart w:id="27" w:name="_Toc438029954"/>
       <w:r>
         <w:t xml:space="preserve">3.2.1 </w:t>
       </w:r>
       <w:r>
         <w:t>Format and structure</w:t>
       </w:r>
-      <w:bookmarkEnd w:id="24"/>
+      <w:bookmarkEnd w:id="27"/>
     </w:p>
     <w:p>
       <w:r>
@@ -8313,7 +9961,7 @@
         <w:rPr>
           <w:rStyle w:val="FootnoteReference"/>
         </w:rPr>
-        <w:footnoteReference w:id="5"/>
+        <w:footnoteReference w:id="8"/>
       </w:r>
       <w:r>
         <w:t xml:space="preserve"> standards</w:t>
@@ -8394,11 +10042,11 @@
       <w:pPr>
         <w:pStyle w:val="Heading3"/>
       </w:pPr>
-      <w:bookmarkStart w:id="25" w:name="_Toc438029955"/>
+      <w:bookmarkStart w:id="28" w:name="_Toc438029955"/>
       <w:r>
         <w:t>3.2.2 In-application templating versus file editing</w:t>
       </w:r>
-      <w:bookmarkEnd w:id="25"/>
+      <w:bookmarkEnd w:id="28"/>
     </w:p>
     <w:p>
       <w:r>
@@ -8481,14 +10129,14 @@
       <w:pPr>
         <w:pStyle w:val="Heading3"/>
       </w:pPr>
-      <w:bookmarkStart w:id="26" w:name="_Toc438029956"/>
+      <w:bookmarkStart w:id="29" w:name="_Toc438029956"/>
       <w:r>
         <w:t xml:space="preserve">3.2.3 </w:t>
       </w:r>
       <w:r>
         <w:t>Blueprints</w:t>
       </w:r>
-      <w:bookmarkEnd w:id="26"/>
+      <w:bookmarkEnd w:id="29"/>
     </w:p>
     <w:p>
       <w:r>
@@ -8732,10 +10380,7 @@
                               </w:rPr>
                             </w:pPr>
                             <w:r>
-                              <w:t>Figure 3.5:</w:t>
-                            </w:r>
-                            <w:r>
-                              <w:t xml:space="preserve"> An example blueprints template</w:t>
+                              <w:t>Figure 3.5: An example blueprints template</w:t>
                             </w:r>
                           </w:p>
                         </w:txbxContent>
@@ -8754,7 +10399,7 @@
           </mc:Choice>
           <mc:Fallback>
             <w:pict>
-              <v:shape w14:anchorId="2908F155" id="Text Box 18" o:spid="_x0000_s1036" type="#_x0000_t202" style="position:absolute;margin-left:419.8pt;margin-top:446.25pt;width:471pt;height:.05pt;z-index:251683840;visibility:visible;mso-wrap-style:square;mso-wrap-distance-left:9pt;mso-wrap-distance-top:0;mso-wrap-distance-right:9pt;mso-wrap-distance-bottom:0;mso-position-horizontal:right;mso-position-horizontal-relative:margin;mso-position-vertical:absolute;mso-position-vertical-relative:text;v-text-anchor:top" o:gfxdata="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" stroked="f">
+              <v:shape w14:anchorId="2908F155" id="Text Box 18" o:spid="_x0000_s1041" type="#_x0000_t202" style="position:absolute;margin-left:419.8pt;margin-top:446.25pt;width:471pt;height:.05pt;z-index:251683840;visibility:visible;mso-wrap-style:square;mso-wrap-distance-left:9pt;mso-wrap-distance-top:0;mso-wrap-distance-right:9pt;mso-wrap-distance-bottom:0;mso-position-horizontal:right;mso-position-horizontal-relative:margin;mso-position-vertical:absolute;mso-position-vertical-relative:text;v-text-anchor:top" o:gfxdata="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" stroked="f">
                 <v:textbox style="mso-fit-shape-to-text:t" inset="0,0,0,0">
                   <w:txbxContent>
                     <w:p>
@@ -8768,10 +10413,7 @@
                         </w:rPr>
                       </w:pPr>
                       <w:r>
-                        <w:t>Figure 3.5:</w:t>
-                      </w:r>
-                      <w:r>
-                        <w:t xml:space="preserve"> An example blueprints template</w:t>
+                        <w:t>Figure 3.5: An example blueprints template</w:t>
                       </w:r>
                     </w:p>
                   </w:txbxContent>
@@ -10148,7 +11790,7 @@
           </mc:Choice>
           <mc:Fallback>
             <w:pict>
-              <v:shape w14:anchorId="5E42F731" id="_x0000_s1037" type="#_x0000_t202" style="position:absolute;margin-left:419.8pt;margin-top:0;width:471pt;height:110.6pt;z-index:251681792;visibility:visible;mso-wrap-style:square;mso-width-percent:0;mso-height-percent:200;mso-wrap-distance-left:9pt;mso-wrap-distance-top:3.6pt;mso-wrap-distance-right:9pt;mso-wrap-distance-bottom:3.6pt;mso-position-horizontal:right;mso-position-horizontal-relative:margin;mso-position-vertical:absolute;mso-position-vertical-relative:text;mso-width-percent:0;mso-height-percent:200;mso-width-relative:margin;mso-height-relative:margin;v-text-anchor:top" o:gfxdata="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" fillcolor="#272727 [2749]">
+              <v:shape w14:anchorId="5E42F731" id="_x0000_s1042" type="#_x0000_t202" style="position:absolute;margin-left:419.8pt;margin-top:0;width:471pt;height:110.6pt;z-index:251681792;visibility:visible;mso-wrap-style:square;mso-width-percent:0;mso-height-percent:200;mso-wrap-distance-left:9pt;mso-wrap-distance-top:3.6pt;mso-wrap-distance-right:9pt;mso-wrap-distance-bottom:3.6pt;mso-position-horizontal:right;mso-position-horizontal-relative:margin;mso-position-vertical:absolute;mso-position-vertical-relative:text;mso-width-percent:0;mso-height-percent:200;mso-width-relative:margin;mso-height-relative:margin;v-text-anchor:top" o:gfxdata="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" fillcolor="#272727 [2749]">
                 <v:textbox style="mso-fit-shape-to-text:t">
                   <w:txbxContent>
                     <w:p>
@@ -11467,7 +13109,7 @@
         <w:rPr>
           <w:rStyle w:val="FootnoteReference"/>
         </w:rPr>
-        <w:footnoteReference w:id="6"/>
+        <w:footnoteReference w:id="9"/>
       </w:r>
       <w:r>
         <w:t xml:space="preserve"> or to be used as parameters for adaptation rules (for example, a minimum amount of right answers required to pass a test).</w:t>
@@ -11569,14 +13211,14 @@
       <w:pPr>
         <w:pStyle w:val="Heading3"/>
       </w:pPr>
-      <w:bookmarkStart w:id="27" w:name="_Toc438029957"/>
+      <w:bookmarkStart w:id="30" w:name="_Toc438029957"/>
       <w:r>
         <w:t xml:space="preserve">3.2.4 </w:t>
       </w:r>
       <w:r>
         <w:t>Relation Definitions</w:t>
       </w:r>
-      <w:bookmarkEnd w:id="27"/>
+      <w:bookmarkEnd w:id="30"/>
     </w:p>
     <w:p>
       <w:r>
@@ -11756,7 +13398,7 @@
           </mc:Choice>
           <mc:Fallback>
             <w:pict>
-              <v:shape w14:anchorId="2C8DA2CE" id="Text Box 19" o:spid="_x0000_s1038" type="#_x0000_t202" style="position:absolute;margin-left:-29.25pt;margin-top:462.95pt;width:524.25pt;height:.05pt;z-index:251684864;visibility:visible;mso-wrap-style:square;mso-wrap-distance-left:9pt;mso-wrap-distance-top:0;mso-wrap-distance-right:9pt;mso-wrap-distance-bottom:0;mso-position-horizontal:absolute;mso-position-horizontal-relative:text;mso-position-vertical:absolute;mso-position-vertical-relative:text;v-text-anchor:top" o:gfxdata="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" stroked="f">
+              <v:shape w14:anchorId="2C8DA2CE" id="Text Box 19" o:spid="_x0000_s1043" type="#_x0000_t202" style="position:absolute;margin-left:-29.25pt;margin-top:462.95pt;width:524.25pt;height:.05pt;z-index:251684864;visibility:visible;mso-wrap-style:square;mso-wrap-distance-left:9pt;mso-wrap-distance-top:0;mso-wrap-distance-right:9pt;mso-wrap-distance-bottom:0;mso-position-horizontal:absolute;mso-position-horizontal-relative:text;mso-position-vertical:absolute;mso-position-vertical-relative:text;v-text-anchor:top" o:gfxdata="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" stroked="f">
                 <v:textbox style="mso-fit-shape-to-text:t" inset="0,0,0,0">
                   <w:txbxContent>
                     <w:p>
@@ -13279,7 +14921,7 @@
           </mc:Choice>
           <mc:Fallback>
             <w:pict>
-              <v:shape w14:anchorId="5CFF385E" id="_x0000_s1039" type="#_x0000_t202" style="position:absolute;margin-left:0;margin-top:25.5pt;width:524.25pt;height:110.6pt;z-index:251682816;visibility:visible;mso-wrap-style:square;mso-width-percent:0;mso-height-percent:200;mso-wrap-distance-left:9pt;mso-wrap-distance-top:3.6pt;mso-wrap-distance-right:9pt;mso-wrap-distance-bottom:3.6pt;mso-position-horizontal:center;mso-position-horizontal-relative:margin;mso-position-vertical:absolute;mso-position-vertical-relative:text;mso-width-percent:0;mso-height-percent:200;mso-width-relative:margin;mso-height-relative:margin;v-text-anchor:top" o:gfxdata="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" fillcolor="#272727 [2749]">
+              <v:shape w14:anchorId="5CFF385E" id="_x0000_s1044" type="#_x0000_t202" style="position:absolute;margin-left:0;margin-top:25.5pt;width:524.25pt;height:110.6pt;z-index:251682816;visibility:visible;mso-wrap-style:square;mso-width-percent:0;mso-height-percent:200;mso-wrap-distance-left:9pt;mso-wrap-distance-top:3.6pt;mso-wrap-distance-right:9pt;mso-wrap-distance-bottom:3.6pt;mso-position-horizontal:center;mso-position-horizontal-relative:margin;mso-position-vertical:absolute;mso-position-vertical-relative:text;mso-width-percent:0;mso-height-percent:200;mso-width-relative:margin;mso-height-relative:margin;v-text-anchor:top" o:gfxdata="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" fillcolor="#272727 [2749]">
                 <v:textbox style="mso-fit-shape-to-text:t">
                   <w:txbxContent>
                     <w:p>
@@ -15216,7 +16858,7 @@
           <w:rFonts w:eastAsiaTheme="minorHAnsi"/>
         </w:rPr>
       </w:pPr>
-      <w:bookmarkStart w:id="28" w:name="_Toc438029958"/>
+      <w:bookmarkStart w:id="31" w:name="_Toc438029958"/>
       <w:r>
         <w:rPr>
           <w:rStyle w:val="Heading2Char"/>
@@ -15224,7 +16866,7 @@
         </w:rPr>
         <w:t>3.3 The ALAT system architecture</w:t>
       </w:r>
-      <w:bookmarkEnd w:id="28"/>
+      <w:bookmarkEnd w:id="31"/>
     </w:p>
     <w:p>
       <w:r>
@@ -15324,13 +16966,7 @@
                               </w:rPr>
                             </w:pPr>
                             <w:r>
-                              <w:t>Figure 3.</w:t>
-                            </w:r>
-                            <w:r>
-                              <w:t>7: The ALAT client-side Application Arc</w:t>
-                            </w:r>
-                            <w:r>
-                              <w:t>hitecture</w:t>
+                              <w:t>Figure 3.7: The ALAT client-side Application Architecture</w:t>
                             </w:r>
                           </w:p>
                         </w:txbxContent>
@@ -15349,7 +16985,7 @@
           </mc:Choice>
           <mc:Fallback>
             <w:pict>
-              <v:shape w14:anchorId="306955F5" id="Text Box 21" o:spid="_x0000_s1040" type="#_x0000_t202" style="position:absolute;margin-left:0;margin-top:162.75pt;width:421.5pt;height:.05pt;z-index:251679744;visibility:visible;mso-wrap-style:square;mso-wrap-distance-left:9pt;mso-wrap-distance-top:0;mso-wrap-distance-right:9pt;mso-wrap-distance-bottom:0;mso-position-horizontal:left;mso-position-horizontal-relative:margin;mso-position-vertical:absolute;mso-position-vertical-relative:text;v-text-anchor:top" o:gfxdata="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" stroked="f">
+              <v:shape w14:anchorId="306955F5" id="Text Box 21" o:spid="_x0000_s1045" type="#_x0000_t202" style="position:absolute;margin-left:0;margin-top:162.75pt;width:421.5pt;height:.05pt;z-index:251679744;visibility:visible;mso-wrap-style:square;mso-wrap-distance-left:9pt;mso-wrap-distance-top:0;mso-wrap-distance-right:9pt;mso-wrap-distance-bottom:0;mso-position-horizontal:left;mso-position-horizontal-relative:margin;mso-position-vertical:absolute;mso-position-vertical-relative:text;v-text-anchor:top" o:gfxdata="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" stroked="f">
                 <v:textbox style="mso-fit-shape-to-text:t" inset="0,0,0,0">
                   <w:txbxContent>
                     <w:p>
@@ -15362,13 +16998,7 @@
                         </w:rPr>
                       </w:pPr>
                       <w:r>
-                        <w:t>Figure 3.</w:t>
-                      </w:r>
-                      <w:r>
-                        <w:t>7: The ALAT client-side Application Arc</w:t>
-                      </w:r>
-                      <w:r>
-                        <w:t>hitecture</w:t>
+                        <w:t>Figure 3.7: The ALAT client-side Application Architecture</w:t>
                       </w:r>
                     </w:p>
                   </w:txbxContent>
@@ -15409,7 +17039,7 @@
                     </pic:cNvPicPr>
                   </pic:nvPicPr>
                   <pic:blipFill>
-                    <a:blip r:embed="rId30">
+                    <a:blip r:embed="rId36">
                       <a:extLst>
                         <a:ext uri="{28A0092B-C50C-407E-A947-70E740481C1C}">
                           <a14:useLocalDpi xmlns:a14="http://schemas.microsoft.com/office/drawing/2010/main" val="0"/>
@@ -15508,7 +17138,7 @@
                     </pic:cNvPicPr>
                   </pic:nvPicPr>
                   <pic:blipFill>
-                    <a:blip r:embed="rId31">
+                    <a:blip r:embed="rId37">
                       <a:extLst>
                         <a:ext uri="{28A0092B-C50C-407E-A947-70E740481C1C}">
                           <a14:useLocalDpi xmlns:a14="http://schemas.microsoft.com/office/drawing/2010/main" val="0"/>
@@ -15581,12 +17211,12 @@
       <w:pPr>
         <w:pStyle w:val="Heading2"/>
       </w:pPr>
-      <w:bookmarkStart w:id="29" w:name="_Toc438029959"/>
+      <w:bookmarkStart w:id="32" w:name="_Toc438029959"/>
       <w:r>
         <w:lastRenderedPageBreak/>
         <w:t>3.3 Generating GALE applications</w:t>
       </w:r>
-      <w:bookmarkEnd w:id="29"/>
+      <w:bookmarkEnd w:id="32"/>
     </w:p>
     <w:p>
       <w:r>
@@ -15606,11 +17236,11 @@
       <w:pPr>
         <w:pStyle w:val="Heading3"/>
       </w:pPr>
-      <w:bookmarkStart w:id="30" w:name="_Toc438029960"/>
+      <w:bookmarkStart w:id="33" w:name="_Toc438029960"/>
       <w:r>
         <w:t>3.3.1 Generating a gam file</w:t>
       </w:r>
-      <w:bookmarkEnd w:id="30"/>
+      <w:bookmarkEnd w:id="33"/>
     </w:p>
     <w:p>
       <w:r>
@@ -15677,7 +17307,7 @@
                     <pic:cNvPicPr/>
                   </pic:nvPicPr>
                   <pic:blipFill>
-                    <a:blip r:embed="rId32">
+                    <a:blip r:embed="rId38">
                       <a:extLst>
                         <a:ext uri="{28A0092B-C50C-407E-A947-70E740481C1C}">
                           <a14:useLocalDpi xmlns:a14="http://schemas.microsoft.com/office/drawing/2010/main" val="0"/>
@@ -15809,11 +17439,11 @@
       <w:pPr>
         <w:pStyle w:val="Heading3"/>
       </w:pPr>
-      <w:bookmarkStart w:id="31" w:name="_Toc438029961"/>
+      <w:bookmarkStart w:id="34" w:name="_Toc438029961"/>
       <w:r>
         <w:t>3.3.2 Deploying GALE applications to the server</w:t>
       </w:r>
-      <w:bookmarkEnd w:id="31"/>
+      <w:bookmarkEnd w:id="34"/>
     </w:p>
     <w:p>
       <w:r>
@@ -15901,11 +17531,11 @@
       <w:pPr>
         <w:pStyle w:val="Subtitle"/>
       </w:pPr>
-      <w:bookmarkStart w:id="32" w:name="_Toc438029962"/>
+      <w:bookmarkStart w:id="35" w:name="_Toc438029962"/>
       <w:r>
         <w:t>Target audience and applications</w:t>
       </w:r>
-      <w:bookmarkEnd w:id="32"/>
+      <w:bookmarkEnd w:id="35"/>
     </w:p>
     <w:p>
       <w:r>
@@ -15923,11 +17553,11 @@
       <w:pPr>
         <w:pStyle w:val="Heading2"/>
       </w:pPr>
-      <w:bookmarkStart w:id="33" w:name="_Toc438029963"/>
+      <w:bookmarkStart w:id="36" w:name="_Toc438029963"/>
       <w:r>
         <w:t>4.1 The ALAT target audience and applications</w:t>
       </w:r>
-      <w:bookmarkEnd w:id="33"/>
+      <w:bookmarkEnd w:id="36"/>
     </w:p>
     <w:p>
       <w:r>
@@ -15946,7 +17576,7 @@
         <w:rPr>
           <w:rStyle w:val="FootnoteReference"/>
         </w:rPr>
-        <w:footnoteReference w:id="7"/>
+        <w:footnoteReference w:id="10"/>
       </w:r>
       <w:r>
         <w:t xml:space="preserve"> format </w:t>
@@ -15966,11 +17596,11 @@
       <w:pPr>
         <w:pStyle w:val="Heading2"/>
       </w:pPr>
-      <w:bookmarkStart w:id="34" w:name="_Toc438029964"/>
+      <w:bookmarkStart w:id="37" w:name="_Toc438029964"/>
       <w:r>
         <w:t>4.2 Possible future applications</w:t>
       </w:r>
-      <w:bookmarkEnd w:id="34"/>
+      <w:bookmarkEnd w:id="37"/>
     </w:p>
     <w:p>
       <w:r>
@@ -16061,1669 +17691,60 @@
       <w:r>
         <w:t>5</w:t>
       </w:r>
+      <w:r>
+        <w:t xml:space="preserve"> </w:t>
+      </w:r>
     </w:p>
     <w:p>
       <w:pPr>
         <w:pStyle w:val="Subtitle"/>
       </w:pPr>
-      <w:bookmarkStart w:id="35" w:name="_Toc438029965"/>
-      <w:r>
-        <w:t>A Comparative Study</w:t>
-      </w:r>
-      <w:bookmarkEnd w:id="35"/>
-    </w:p>
-    <w:p>
-      <w:r>
-        <w:t xml:space="preserve">Many different adaptive hypermedia engines have been developed over the last </w:t>
-      </w:r>
-      <w:r>
-        <w:t xml:space="preserve">two </w:t>
-      </w:r>
-      <w:r>
-        <w:t>decade</w:t>
-      </w:r>
-      <w:r>
-        <w:t>s</w:t>
-      </w:r>
-      <w:r>
-        <w:t xml:space="preserve">. In this </w:t>
-      </w:r>
-      <w:r>
-        <w:t>chapter</w:t>
-      </w:r>
-      <w:r>
-        <w:t xml:space="preserve"> ALAT will be compared to several </w:t>
-      </w:r>
-      <w:r>
-        <w:t xml:space="preserve">authoring tools </w:t>
-      </w:r>
-      <w:r>
-        <w:t xml:space="preserve">of these </w:t>
-      </w:r>
-      <w:r>
-        <w:t>engines</w:t>
-      </w:r>
-      <w:r>
-        <w:t>. The</w:t>
-      </w:r>
-      <w:r>
-        <w:t>se tools have been selected in order to</w:t>
-      </w:r>
-      <w:r>
-        <w:t xml:space="preserve"> point </w:t>
-      </w:r>
-      <w:r>
-        <w:t>out interesting comparisons in design philosophy and functionality.</w:t>
-      </w:r>
+      <w:bookmarkStart w:id="38" w:name="_Toc438029971"/>
+      <w:r>
+        <w:t>Conclusion</w:t>
+      </w:r>
+      <w:bookmarkEnd w:id="38"/>
+    </w:p>
+    <w:p>
+      <w:r>
+        <w:t xml:space="preserve">Authoring is a difficult subject within the field of adaptive hypermedia. Numerous research projects have resulted in authoring tools in an attempt to make authoring adaptive applications easier. In the case of GALE this has resulted in a tool called GAT. This thesis presents ALAT, which is a successor to GAT. </w:t>
+      </w:r>
+    </w:p>
+    <w:p>
+      <w:r>
+        <w:t>ALAT is to be the new recommended authoring environment for GALE. Preceding projects have been analyzed in order to prevent pitfalls and mistakes made in the past and to find what is required to make ALAT a successful authoring tool. ALAT is a tool which is aimed to be as generic as possible whilst providing the user with the best possible support to author adaptive applications. This is done through extensive templating, which has been applied to an unpreceded extent in order to improve usability. It also allows authors to author adaptivity without any required knowledge on adaptation code.</w:t>
+      </w:r>
+    </w:p>
+    <w:p>
+      <w:r>
+        <w:t xml:space="preserve">The target audience consists out of students and engineers with at least a basic understanding of adaptive hypermedia. A result of this is that ALAT is more difficult to author with for non-academic users. This is due to the complexity and user experience which is a result of ALAT’s extensive generic behavior. A version of ALAT with a limited scope, stripped of some more advanced features would lower this </w:t>
+      </w:r>
+      <w:r>
+        <w:t>entry barrier</w:t>
+      </w:r>
+      <w:r>
+        <w:t xml:space="preserve"> and could make ALAT more suitable for non-experts and companies such as “De </w:t>
+      </w:r>
+      <w:proofErr w:type="spellStart"/>
+      <w:r>
+        <w:t>Roode</w:t>
+      </w:r>
+      <w:proofErr w:type="spellEnd"/>
       <w:r>
         <w:t xml:space="preserve"> </w:t>
       </w:r>
-      <w:r>
-        <w:t>This comparison</w:t>
-      </w:r>
-      <w:r>
-        <w:t xml:space="preserve"> also provides an indication as to the relevance of ALAT in the field of adaptive hypermedia. Th</w:t>
-      </w:r>
-      <w:r>
-        <w:t>e</w:t>
-      </w:r>
-      <w:r>
-        <w:t xml:space="preserve"> comparison</w:t>
-      </w:r>
-      <w:r>
-        <w:t>s</w:t>
-      </w:r>
-      <w:r>
-        <w:t xml:space="preserve"> </w:t>
-      </w:r>
-      <w:r>
-        <w:t>are</w:t>
-      </w:r>
-      <w:r>
-        <w:t xml:space="preserve"> followed by a discussion on major differences in functionality and design </w:t>
-      </w:r>
-      <w:r>
-        <w:t>philosophy</w:t>
-      </w:r>
-      <w:r>
-        <w:t>. Various points made in this discussion will be used to contribute to</w:t>
-      </w:r>
-      <w:r>
-        <w:t xml:space="preserve"> </w:t>
-      </w:r>
-      <w:r>
-        <w:rPr>
-          <w:i/>
-        </w:rPr>
-        <w:t>chapter</w:t>
-      </w:r>
-      <w:r>
-        <w:rPr>
-          <w:i/>
-        </w:rPr>
-        <w:t xml:space="preserve"> 7</w:t>
-      </w:r>
-      <w:r>
-        <w:t xml:space="preserve">, which deals with possible future work regarding ALAT. </w:t>
-      </w:r>
-    </w:p>
-    <w:p>
-      <w:r>
-        <w:rPr>
-          <w:noProof/>
-        </w:rPr>
-        <mc:AlternateContent>
-          <mc:Choice Requires="wps">
-            <w:drawing>
-              <wp:anchor distT="0" distB="0" distL="114300" distR="114300" simplePos="0" relativeHeight="251689984" behindDoc="0" locked="0" layoutInCell="1" allowOverlap="1" wp14:anchorId="5B181DEE" wp14:editId="1E0D364A">
-                <wp:simplePos x="0" y="0"/>
-                <wp:positionH relativeFrom="column">
-                  <wp:posOffset>0</wp:posOffset>
-                </wp:positionH>
-                <wp:positionV relativeFrom="paragraph">
-                  <wp:posOffset>4604385</wp:posOffset>
-                </wp:positionV>
-                <wp:extent cx="3776345" cy="635"/>
-                <wp:effectExtent l="0" t="0" r="0" b="0"/>
-                <wp:wrapTopAndBottom/>
-                <wp:docPr id="194" name="Text Box 194"/>
-                <wp:cNvGraphicFramePr/>
-                <a:graphic xmlns:a="http://schemas.openxmlformats.org/drawingml/2006/main">
-                  <a:graphicData uri="http://schemas.microsoft.com/office/word/2010/wordprocessingShape">
-                    <wps:wsp>
-                      <wps:cNvSpPr txBox="1"/>
-                      <wps:spPr>
-                        <a:xfrm>
-                          <a:off x="0" y="0"/>
-                          <a:ext cx="3776345" cy="635"/>
-                        </a:xfrm>
-                        <a:prstGeom prst="rect">
-                          <a:avLst/>
-                        </a:prstGeom>
-                        <a:solidFill>
-                          <a:prstClr val="white"/>
-                        </a:solidFill>
-                        <a:ln>
-                          <a:noFill/>
-                        </a:ln>
-                        <a:effectLst/>
-                      </wps:spPr>
-                      <wps:txbx>
-                        <w:txbxContent>
-                          <w:p>
-                            <w:pPr>
-                              <w:pStyle w:val="Caption"/>
-                              <w:rPr>
-                                <w:noProof/>
-                                <w:color w:val="000000"/>
-                              </w:rPr>
-                            </w:pPr>
-                            <w:r>
-                              <w:t>Figure 5.</w:t>
-                            </w:r>
-                            <w:r>
-                              <w:fldChar w:fldCharType="begin"/>
-                            </w:r>
-                            <w:r>
-                              <w:instrText xml:space="preserve"> SEQ Figure_5._ \* ARABIC </w:instrText>
-                            </w:r>
-                            <w:r>
-                              <w:fldChar w:fldCharType="separate"/>
-                            </w:r>
-                            <w:r>
-                              <w:rPr>
-                                <w:noProof/>
-                              </w:rPr>
-                              <w:t>1</w:t>
-                            </w:r>
-                            <w:r>
-                              <w:rPr>
-                                <w:noProof/>
-                              </w:rPr>
-                              <w:fldChar w:fldCharType="end"/>
-                            </w:r>
-                            <w:r>
-                              <w:t xml:space="preserve">: A screenshot of </w:t>
-                            </w:r>
-                            <w:proofErr w:type="spellStart"/>
-                            <w:r>
-                              <w:t>ACTSim</w:t>
-                            </w:r>
-                            <w:proofErr w:type="spellEnd"/>
-                            <w:r>
-                              <w:t>. Taken from [GaDa10].</w:t>
-                            </w:r>
-                          </w:p>
-                        </w:txbxContent>
-                      </wps:txbx>
-                      <wps:bodyPr rot="0" spcFirstLastPara="0" vertOverflow="overflow" horzOverflow="overflow" vert="horz" wrap="square" lIns="0" tIns="0" rIns="0" bIns="0" numCol="1" spcCol="0" rtlCol="0" fromWordArt="0" anchor="t" anchorCtr="0" forceAA="0" compatLnSpc="1">
-                        <a:prstTxWarp prst="textNoShape">
-                          <a:avLst/>
-                        </a:prstTxWarp>
-                        <a:spAutoFit/>
-                      </wps:bodyPr>
-                    </wps:wsp>
-                  </a:graphicData>
-                </a:graphic>
-              </wp:anchor>
-            </w:drawing>
-          </mc:Choice>
-          <mc:Fallback>
-            <w:pict>
-              <v:shape w14:anchorId="5B181DEE" id="Text Box 194" o:spid="_x0000_s1041" type="#_x0000_t202" style="position:absolute;margin-left:0;margin-top:362.55pt;width:297.35pt;height:.05pt;z-index:251689984;visibility:visible;mso-wrap-style:square;mso-wrap-distance-left:9pt;mso-wrap-distance-top:0;mso-wrap-distance-right:9pt;mso-wrap-distance-bottom:0;mso-position-horizontal:absolute;mso-position-horizontal-relative:text;mso-position-vertical:absolute;mso-position-vertical-relative:text;v-text-anchor:top" o:gfxdata="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" stroked="f">
-                <v:textbox style="mso-fit-shape-to-text:t" inset="0,0,0,0">
-                  <w:txbxContent>
-                    <w:p>
-                      <w:pPr>
-                        <w:pStyle w:val="Caption"/>
-                        <w:rPr>
-                          <w:noProof/>
-                          <w:color w:val="000000"/>
-                        </w:rPr>
-                      </w:pPr>
-                      <w:r>
-                        <w:t>Figure 5.</w:t>
-                      </w:r>
-                      <w:fldSimple w:instr=" SEQ Figure_5._ \* ARABIC ">
-                        <w:r>
-                          <w:rPr>
-                            <w:noProof/>
-                          </w:rPr>
-                          <w:t>1</w:t>
-                        </w:r>
-                      </w:fldSimple>
-                      <w:r>
-                        <w:t xml:space="preserve">: A screenshot of </w:t>
-                      </w:r>
-                      <w:proofErr w:type="spellStart"/>
-                      <w:r>
-                        <w:t>ACTSim</w:t>
-                      </w:r>
-                      <w:proofErr w:type="spellEnd"/>
-                      <w:r>
-                        <w:t>. Taken from [GaDa10].</w:t>
-                      </w:r>
-                    </w:p>
-                  </w:txbxContent>
-                </v:textbox>
-                <w10:wrap type="topAndBottom"/>
-              </v:shape>
-            </w:pict>
-          </mc:Fallback>
-        </mc:AlternateContent>
-      </w:r>
-      <w:r>
-        <w:rPr>
-          <w:noProof/>
-        </w:rPr>
-        <w:drawing>
-          <wp:anchor distT="0" distB="0" distL="114300" distR="114300" simplePos="0" relativeHeight="251687936" behindDoc="0" locked="0" layoutInCell="1" allowOverlap="1" wp14:anchorId="4A27DE57" wp14:editId="4E0327DC">
-            <wp:simplePos x="0" y="0"/>
-            <wp:positionH relativeFrom="margin">
-              <wp:align>left</wp:align>
-            </wp:positionH>
-            <wp:positionV relativeFrom="paragraph">
-              <wp:posOffset>1838325</wp:posOffset>
-            </wp:positionV>
-            <wp:extent cx="3776345" cy="2708910"/>
-            <wp:effectExtent l="0" t="0" r="0" b="0"/>
-            <wp:wrapTopAndBottom/>
-            <wp:docPr id="30" name="Picture 30"/>
-            <wp:cNvGraphicFramePr>
-              <a:graphicFrameLocks xmlns:a="http://schemas.openxmlformats.org/drawingml/2006/main" noChangeAspect="1"/>
-            </wp:cNvGraphicFramePr>
-            <a:graphic xmlns:a="http://schemas.openxmlformats.org/drawingml/2006/main">
-              <a:graphicData uri="http://schemas.openxmlformats.org/drawingml/2006/picture">
-                <pic:pic xmlns:pic="http://schemas.openxmlformats.org/drawingml/2006/picture">
-                  <pic:nvPicPr>
-                    <pic:cNvPr id="30" name="ACTSim.PNG"/>
-                    <pic:cNvPicPr/>
-                  </pic:nvPicPr>
-                  <pic:blipFill>
-                    <a:blip r:embed="rId33">
-                      <a:extLst>
-                        <a:ext uri="{28A0092B-C50C-407E-A947-70E740481C1C}">
-                          <a14:useLocalDpi xmlns:a14="http://schemas.microsoft.com/office/drawing/2010/main" val="0"/>
-                        </a:ext>
-                      </a:extLst>
-                    </a:blip>
-                    <a:stretch>
-                      <a:fillRect/>
-                    </a:stretch>
-                  </pic:blipFill>
-                  <pic:spPr>
-                    <a:xfrm>
-                      <a:off x="0" y="0"/>
-                      <a:ext cx="3776345" cy="2708910"/>
-                    </a:xfrm>
-                    <a:prstGeom prst="rect">
-                      <a:avLst/>
-                    </a:prstGeom>
-                  </pic:spPr>
-                </pic:pic>
-              </a:graphicData>
-            </a:graphic>
-          </wp:anchor>
-        </w:drawing>
-      </w:r>
-      <w:r>
-        <w:t xml:space="preserve">Many early adaptive hypermedia engines provided only limited support for authoring. Prime examples of this are </w:t>
-      </w:r>
       <w:proofErr w:type="spellStart"/>
       <w:r>
-        <w:t>Interbook</w:t>
+        <w:t>Kikker</w:t>
       </w:r>
       <w:proofErr w:type="spellEnd"/>
       <w:r>
-        <w:t xml:space="preserve">, as discussed in </w:t>
-      </w:r>
-      <w:r>
-        <w:t>chapter</w:t>
-      </w:r>
-      <w:r>
-        <w:t xml:space="preserve"> 2 and KBS </w:t>
-      </w:r>
-      <w:proofErr w:type="spellStart"/>
-      <w:r>
-        <w:t>Hyperbook</w:t>
-      </w:r>
-      <w:proofErr w:type="spellEnd"/>
-      <w:r>
-        <w:t xml:space="preserve"> [FrNe98]</w:t>
-      </w:r>
-      <w:r>
-        <w:t xml:space="preserve">. </w:t>
-      </w:r>
-      <w:proofErr w:type="spellStart"/>
-      <w:r>
-        <w:t>Interbook</w:t>
-      </w:r>
-      <w:proofErr w:type="spellEnd"/>
-      <w:r>
-        <w:t xml:space="preserve"> used MS Word for authoring and KBS </w:t>
-      </w:r>
-      <w:proofErr w:type="spellStart"/>
-      <w:r>
-        <w:t>Hyperbook</w:t>
-      </w:r>
-      <w:proofErr w:type="spellEnd"/>
-      <w:r>
-        <w:t xml:space="preserve"> relies on the creation of XML files to create adaptive applications</w:t>
-      </w:r>
-      <w:r>
-        <w:t xml:space="preserve"> </w:t>
-      </w:r>
-      <w:r>
-        <w:t>[QuNe02]</w:t>
-      </w:r>
-      <w:r>
-        <w:t>.</w:t>
-      </w:r>
-      <w:r>
-        <w:t xml:space="preserve"> These early forms of authoring do not provide a lot of user support and require the user to provide either annotations or adaptation code manually. More modern systems such as AHA! </w:t>
-      </w:r>
-      <w:proofErr w:type="gramStart"/>
-      <w:r>
-        <w:t>use</w:t>
-      </w:r>
-      <w:proofErr w:type="gramEnd"/>
-      <w:r>
-        <w:t xml:space="preserve"> extensive user models and have a separation between authoring adaptation and authoring content and presentation. This allows the system to manage nearly arbitrary adaptation rules and arbitrary presentation [</w:t>
-      </w:r>
-      <w:r>
-        <w:rPr>
-          <w:color w:val="222222"/>
-          <w:szCs w:val="20"/>
-          <w:shd w:val="clear" w:color="auto" w:fill="FFFFFF"/>
-        </w:rPr>
-        <w:t>Sm11</w:t>
-      </w:r>
-      <w:r>
-        <w:t>]. The following comparisons have been made on dedicated authoring environments which author domain and adaptation models rather than content and presentation.</w:t>
-      </w:r>
-      <w:r>
-        <w:rPr>
-          <w:noProof/>
-        </w:rPr>
-        <w:t xml:space="preserve"> </w:t>
-      </w:r>
-    </w:p>
-    <w:p/>
-    <w:p>
-      <w:pPr>
-        <w:rPr>
-          <w:rFonts w:eastAsiaTheme="majorEastAsia" w:cstheme="majorBidi"/>
-          <w:b/>
-          <w:sz w:val="32"/>
-          <w:szCs w:val="26"/>
-        </w:rPr>
-      </w:pPr>
-      <w:r>
-        <w:br w:type="page"/>
-      </w:r>
-    </w:p>
-    <w:p>
-      <w:pPr>
-        <w:pStyle w:val="Heading2"/>
-      </w:pPr>
-      <w:bookmarkStart w:id="36" w:name="_Toc438029966"/>
-      <w:r>
-        <w:lastRenderedPageBreak/>
-        <w:t xml:space="preserve">5.1 </w:t>
-      </w:r>
-      <w:proofErr w:type="spellStart"/>
-      <w:r>
-        <w:t>ACTSim</w:t>
-      </w:r>
-      <w:bookmarkEnd w:id="36"/>
-      <w:proofErr w:type="spellEnd"/>
-    </w:p>
-    <w:p>
-      <w:r>
-        <w:t xml:space="preserve">Apart from hypermedia engines that support almost arbitrary adaptation rules, there also exist modern systems which do not focus on this notion. An example of such a system is </w:t>
-      </w:r>
-      <w:proofErr w:type="spellStart"/>
-      <w:r>
-        <w:t>ACTSim</w:t>
-      </w:r>
-      <w:proofErr w:type="spellEnd"/>
-      <w:r>
-        <w:t xml:space="preserve"> [GaDa10]. </w:t>
-      </w:r>
-      <w:proofErr w:type="spellStart"/>
-      <w:r>
-        <w:t>ACTSim</w:t>
-      </w:r>
-      <w:proofErr w:type="spellEnd"/>
-      <w:r>
-        <w:t xml:space="preserve"> is a “unique composition tool that supports the rapid development of personalized training simulation”. Its focus is making educational soft skill simulations adaptive. The creators of </w:t>
-      </w:r>
-      <w:proofErr w:type="spellStart"/>
-      <w:r>
-        <w:t>ACTSim</w:t>
-      </w:r>
-      <w:proofErr w:type="spellEnd"/>
-      <w:r>
-        <w:t xml:space="preserve"> claim these simulations are difficult to author as is, yet ACTSIM provides enough support for a non-technical expert to create simulations with ease</w:t>
-      </w:r>
-      <w:r>
-        <w:t xml:space="preserve"> (</w:t>
-      </w:r>
-      <w:r>
-        <w:rPr>
-          <w:i/>
-        </w:rPr>
-        <w:t>figure 5.1</w:t>
-      </w:r>
-      <w:r>
-        <w:t>)</w:t>
-      </w:r>
-      <w:r>
-        <w:t xml:space="preserve">. When comparing </w:t>
-      </w:r>
-      <w:proofErr w:type="spellStart"/>
-      <w:r>
-        <w:t>ACTSim</w:t>
-      </w:r>
-      <w:proofErr w:type="spellEnd"/>
-      <w:r>
-        <w:t xml:space="preserve"> to ALAT it becomes apparent that the scope of adaptive hypermedia that can be authored with this tool is fairly limited. This limitation however, is a double edged sword. Because of the limitations in authoring scope, </w:t>
-      </w:r>
-      <w:proofErr w:type="spellStart"/>
-      <w:r>
-        <w:t>ACTSim</w:t>
-      </w:r>
-      <w:proofErr w:type="spellEnd"/>
-      <w:r>
-        <w:t xml:space="preserve"> can be used to author educational simulations to a much further extent than can be achieved by ALAT. When creating an authoring tool, a tradeoff has to be made between specialization and genericity. As mentioned multiple times earlier in this thesis, ALAT aims to be as generic as possible. The comparison with </w:t>
-      </w:r>
-      <w:proofErr w:type="spellStart"/>
-      <w:r>
-        <w:t>ACTSim</w:t>
-      </w:r>
-      <w:proofErr w:type="spellEnd"/>
-      <w:r>
-        <w:t xml:space="preserve"> shows another possible design philosophy with regards to specialized adaptive hypermedia authoring tools as opposed to more generic tools</w:t>
-      </w:r>
-    </w:p>
-    <w:p/>
-    <w:p>
-      <w:pPr>
-        <w:pStyle w:val="Heading2"/>
-      </w:pPr>
-      <w:bookmarkStart w:id="37" w:name="_Toc438029967"/>
-      <w:r>
-        <w:t>5.2 WOTAN</w:t>
-      </w:r>
-      <w:bookmarkEnd w:id="37"/>
-    </w:p>
-    <w:p>
-      <w:r>
-        <w:t>WOTAN [FrRo05] has tools that take an interesting approach in user interface design. It has tools for b</w:t>
-      </w:r>
-      <w:r>
-        <w:t>oth an indented list hierarchy (</w:t>
-      </w:r>
-      <w:r>
-        <w:t>as in ALAT) as well as an interface representing the current project in a directed graph (as in GAT). This, in essence, is a strong set of views</w:t>
-      </w:r>
-      <w:r>
-        <w:t xml:space="preserve">. </w:t>
-      </w:r>
-      <w:r>
-        <w:t xml:space="preserve">The downside of this representation is again the graph implementation. Though some visualization techniques such as automating the layout and clustering groups of nodes are added to prevent clustering, larger projects still suffer from this graph representation in terms of complication. This is caused by the many different types of nodes within this graph representation. These visualization techniques make the graph a lot more complicated. Another feature of WOTAN that </w:t>
-      </w:r>
-      <w:r>
-        <w:t>goes</w:t>
-      </w:r>
-      <w:r>
-        <w:t xml:space="preserve"> against the principles of ALAT is the representation of adaptation rules. These rules are represented as items in the project hierarchy or as nodes in the graph representation</w:t>
-      </w:r>
-      <w:r>
-        <w:t xml:space="preserve"> as can be seen in </w:t>
-      </w:r>
-      <w:r>
-        <w:rPr>
-          <w:i/>
-        </w:rPr>
-        <w:t>figure 5.2</w:t>
-      </w:r>
-      <w:r>
-        <w:t>. This causes a conflict of interest in the adaptive course design as both the domain as well as the adaptation model are overlapping in the main project structure interface. The interface also becomes more confusing when concepts which have multiple parent concepts are introduced. The result of this is that these concepts appear multiple times in the indented list project hierarchy</w:t>
-      </w:r>
-      <w:r>
-        <w:t xml:space="preserve"> as indicated in </w:t>
-      </w:r>
-      <w:r>
-        <w:rPr>
-          <w:i/>
-        </w:rPr>
-        <w:t>figure 5.2</w:t>
-      </w:r>
-      <w:r>
-        <w:t>. This is very confusing, which is why ALAT does not allow these kind of domain connections (and uses a tree structure instead).</w:t>
-      </w:r>
-    </w:p>
-    <w:p>
-      <w:r>
-        <w:rPr>
-          <w:noProof/>
-        </w:rPr>
-        <w:lastRenderedPageBreak/>
-        <mc:AlternateContent>
-          <mc:Choice Requires="wps">
-            <w:drawing>
-              <wp:anchor distT="0" distB="0" distL="114300" distR="114300" simplePos="0" relativeHeight="251695104" behindDoc="0" locked="0" layoutInCell="1" allowOverlap="1" wp14:anchorId="7C591E83" wp14:editId="1A1C5CE2">
-                <wp:simplePos x="0" y="0"/>
-                <wp:positionH relativeFrom="margin">
-                  <wp:align>right</wp:align>
-                </wp:positionH>
-                <wp:positionV relativeFrom="paragraph">
-                  <wp:posOffset>2640330</wp:posOffset>
-                </wp:positionV>
-                <wp:extent cx="5943600" cy="635"/>
-                <wp:effectExtent l="0" t="0" r="0" b="8255"/>
-                <wp:wrapTopAndBottom/>
-                <wp:docPr id="196" name="Text Box 196"/>
-                <wp:cNvGraphicFramePr/>
-                <a:graphic xmlns:a="http://schemas.openxmlformats.org/drawingml/2006/main">
-                  <a:graphicData uri="http://schemas.microsoft.com/office/word/2010/wordprocessingShape">
-                    <wps:wsp>
-                      <wps:cNvSpPr txBox="1"/>
-                      <wps:spPr>
-                        <a:xfrm>
-                          <a:off x="0" y="0"/>
-                          <a:ext cx="5943600" cy="635"/>
-                        </a:xfrm>
-                        <a:prstGeom prst="rect">
-                          <a:avLst/>
-                        </a:prstGeom>
-                        <a:solidFill>
-                          <a:prstClr val="white"/>
-                        </a:solidFill>
-                        <a:ln>
-                          <a:noFill/>
-                        </a:ln>
-                        <a:effectLst/>
-                      </wps:spPr>
-                      <wps:txbx>
-                        <w:txbxContent>
-                          <w:p>
-                            <w:pPr>
-                              <w:pStyle w:val="Caption"/>
-                              <w:rPr>
-                                <w:noProof/>
-                                <w:color w:val="000000"/>
-                              </w:rPr>
-                            </w:pPr>
-                            <w:r>
-                              <w:t>Figure 5.</w:t>
-                            </w:r>
-                            <w:r>
-                              <w:fldChar w:fldCharType="begin"/>
-                            </w:r>
-                            <w:r>
-                              <w:instrText xml:space="preserve"> SEQ Figure_5._ \* ARABIC </w:instrText>
-                            </w:r>
-                            <w:r>
-                              <w:fldChar w:fldCharType="separate"/>
-                            </w:r>
-                            <w:r>
-                              <w:rPr>
-                                <w:noProof/>
-                              </w:rPr>
-                              <w:t>2</w:t>
-                            </w:r>
-                            <w:r>
-                              <w:rPr>
-                                <w:noProof/>
-                              </w:rPr>
-                              <w:fldChar w:fldCharType="end"/>
-                            </w:r>
-                            <w:r>
-                              <w:t>: The WOTAN directed graph view on the left and indented list view on the right. Taken from [FrRo05]</w:t>
-                            </w:r>
-                          </w:p>
-                        </w:txbxContent>
-                      </wps:txbx>
-                      <wps:bodyPr rot="0" spcFirstLastPara="0" vertOverflow="overflow" horzOverflow="overflow" vert="horz" wrap="square" lIns="0" tIns="0" rIns="0" bIns="0" numCol="1" spcCol="0" rtlCol="0" fromWordArt="0" anchor="t" anchorCtr="0" forceAA="0" compatLnSpc="1">
-                        <a:prstTxWarp prst="textNoShape">
-                          <a:avLst/>
-                        </a:prstTxWarp>
-                        <a:spAutoFit/>
-                      </wps:bodyPr>
-                    </wps:wsp>
-                  </a:graphicData>
-                </a:graphic>
-                <wp14:sizeRelH relativeFrom="margin">
-                  <wp14:pctWidth>0</wp14:pctWidth>
-                </wp14:sizeRelH>
-              </wp:anchor>
-            </w:drawing>
-          </mc:Choice>
-          <mc:Fallback>
-            <w:pict>
-              <v:shape w14:anchorId="7C591E83" id="Text Box 196" o:spid="_x0000_s1042" type="#_x0000_t202" style="position:absolute;margin-left:416.8pt;margin-top:207.9pt;width:468pt;height:.05pt;z-index:251695104;visibility:visible;mso-wrap-style:square;mso-width-percent:0;mso-wrap-distance-left:9pt;mso-wrap-distance-top:0;mso-wrap-distance-right:9pt;mso-wrap-distance-bottom:0;mso-position-horizontal:right;mso-position-horizontal-relative:margin;mso-position-vertical:absolute;mso-position-vertical-relative:text;mso-width-percent:0;mso-width-relative:margin;v-text-anchor:top" o:gfxdata="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" stroked="f">
-                <v:textbox style="mso-fit-shape-to-text:t" inset="0,0,0,0">
-                  <w:txbxContent>
-                    <w:p>
-                      <w:pPr>
-                        <w:pStyle w:val="Caption"/>
-                        <w:rPr>
-                          <w:noProof/>
-                          <w:color w:val="000000"/>
-                        </w:rPr>
-                      </w:pPr>
-                      <w:r>
-                        <w:t>Figure 5.</w:t>
-                      </w:r>
-                      <w:fldSimple w:instr=" SEQ Figure_5._ \* ARABIC ">
-                        <w:r>
-                          <w:rPr>
-                            <w:noProof/>
-                          </w:rPr>
-                          <w:t>2</w:t>
-                        </w:r>
-                      </w:fldSimple>
-                      <w:r>
-                        <w:t>: The WOTAN directed graph view on the left and indented list view on the right. Taken from [FrRo05]</w:t>
-                      </w:r>
-                    </w:p>
-                  </w:txbxContent>
-                </v:textbox>
-                <w10:wrap type="topAndBottom" anchorx="margin"/>
-              </v:shape>
-            </w:pict>
-          </mc:Fallback>
-        </mc:AlternateContent>
-      </w:r>
-      <w:r>
-        <w:rPr>
-          <w:noProof/>
-        </w:rPr>
-        <w:drawing>
-          <wp:anchor distT="0" distB="0" distL="114300" distR="114300" simplePos="0" relativeHeight="251691008" behindDoc="0" locked="0" layoutInCell="1" allowOverlap="1" wp14:anchorId="30149511" wp14:editId="39784196">
-            <wp:simplePos x="0" y="0"/>
-            <wp:positionH relativeFrom="margin">
-              <wp:align>left</wp:align>
-            </wp:positionH>
-            <wp:positionV relativeFrom="paragraph">
-              <wp:posOffset>400050</wp:posOffset>
-            </wp:positionV>
-            <wp:extent cx="2095500" cy="2181225"/>
-            <wp:effectExtent l="0" t="0" r="0" b="9525"/>
-            <wp:wrapTopAndBottom/>
-            <wp:docPr id="192" name="Picture 192"/>
-            <wp:cNvGraphicFramePr>
-              <a:graphicFrameLocks xmlns:a="http://schemas.openxmlformats.org/drawingml/2006/main" noChangeAspect="1"/>
-            </wp:cNvGraphicFramePr>
-            <a:graphic xmlns:a="http://schemas.openxmlformats.org/drawingml/2006/main">
-              <a:graphicData uri="http://schemas.openxmlformats.org/drawingml/2006/picture">
-                <pic:pic xmlns:pic="http://schemas.openxmlformats.org/drawingml/2006/picture">
-                  <pic:nvPicPr>
-                    <pic:cNvPr id="192" name="WOTAN graph.jpg"/>
-                    <pic:cNvPicPr/>
-                  </pic:nvPicPr>
-                  <pic:blipFill>
-                    <a:blip r:embed="rId34">
-                      <a:extLst>
-                        <a:ext uri="{28A0092B-C50C-407E-A947-70E740481C1C}">
-                          <a14:useLocalDpi xmlns:a14="http://schemas.microsoft.com/office/drawing/2010/main" val="0"/>
-                        </a:ext>
-                      </a:extLst>
-                    </a:blip>
-                    <a:stretch>
-                      <a:fillRect/>
-                    </a:stretch>
-                  </pic:blipFill>
-                  <pic:spPr>
-                    <a:xfrm>
-                      <a:off x="0" y="0"/>
-                      <a:ext cx="2095500" cy="2181225"/>
-                    </a:xfrm>
-                    <a:prstGeom prst="rect">
-                      <a:avLst/>
-                    </a:prstGeom>
-                  </pic:spPr>
-                </pic:pic>
-              </a:graphicData>
-            </a:graphic>
-          </wp:anchor>
-        </w:drawing>
-      </w:r>
-      <w:r>
-        <w:rPr>
-          <w:noProof/>
-        </w:rPr>
-        <w:drawing>
-          <wp:anchor distT="0" distB="0" distL="114300" distR="114300" simplePos="0" relativeHeight="251692032" behindDoc="0" locked="0" layoutInCell="1" allowOverlap="1" wp14:anchorId="6AB2E97A" wp14:editId="176218D0">
-            <wp:simplePos x="0" y="0"/>
-            <wp:positionH relativeFrom="margin">
-              <wp:align>center</wp:align>
-            </wp:positionH>
-            <wp:positionV relativeFrom="paragraph">
-              <wp:posOffset>3810</wp:posOffset>
-            </wp:positionV>
-            <wp:extent cx="1743075" cy="2619375"/>
-            <wp:effectExtent l="0" t="0" r="9525" b="9525"/>
-            <wp:wrapTopAndBottom/>
-            <wp:docPr id="193" name="Picture 193"/>
-            <wp:cNvGraphicFramePr>
-              <a:graphicFrameLocks xmlns:a="http://schemas.openxmlformats.org/drawingml/2006/main" noChangeAspect="1"/>
-            </wp:cNvGraphicFramePr>
-            <a:graphic xmlns:a="http://schemas.openxmlformats.org/drawingml/2006/main">
-              <a:graphicData uri="http://schemas.openxmlformats.org/drawingml/2006/picture">
-                <pic:pic xmlns:pic="http://schemas.openxmlformats.org/drawingml/2006/picture">
-                  <pic:nvPicPr>
-                    <pic:cNvPr id="193" name="WOTAN list.jpg"/>
-                    <pic:cNvPicPr/>
-                  </pic:nvPicPr>
-                  <pic:blipFill>
-                    <a:blip r:embed="rId35">
-                      <a:extLst>
-                        <a:ext uri="{28A0092B-C50C-407E-A947-70E740481C1C}">
-                          <a14:useLocalDpi xmlns:a14="http://schemas.microsoft.com/office/drawing/2010/main" val="0"/>
-                        </a:ext>
-                      </a:extLst>
-                    </a:blip>
-                    <a:stretch>
-                      <a:fillRect/>
-                    </a:stretch>
-                  </pic:blipFill>
-                  <pic:spPr>
-                    <a:xfrm>
-                      <a:off x="0" y="0"/>
-                      <a:ext cx="1743075" cy="2619375"/>
-                    </a:xfrm>
-                    <a:prstGeom prst="rect">
-                      <a:avLst/>
-                    </a:prstGeom>
-                  </pic:spPr>
-                </pic:pic>
-              </a:graphicData>
-            </a:graphic>
-          </wp:anchor>
-        </w:drawing>
-      </w:r>
-    </w:p>
-    <w:p>
-      <w:pPr>
-        <w:pStyle w:val="Heading2"/>
-      </w:pPr>
-      <w:bookmarkStart w:id="38" w:name="_Toc438029968"/>
-      <w:r>
-        <w:t>5.3 MOT</w:t>
-      </w:r>
-      <w:bookmarkEnd w:id="38"/>
-    </w:p>
-    <w:p>
-      <w:r>
-        <w:t>Whereas WOTAN had some issues regarding separation of concerns, MOT</w:t>
-      </w:r>
-      <w:r>
-        <w:rPr>
-          <w:rStyle w:val="FootnoteReference"/>
-        </w:rPr>
-        <w:footnoteReference w:id="8"/>
-      </w:r>
-      <w:r>
-        <w:t xml:space="preserve"> 3.0 [FoCr10] focusses on consistency regarding this subject. It does this by closely following the five-layer LAOS framework</w:t>
-      </w:r>
-      <w:r>
-        <w:t xml:space="preserve"> </w:t>
-      </w:r>
-      <w:r>
-        <w:t>[CrMo03]. The corresponding layers are: Domain model, Goal model, User model, Adaptation model and Presentation model</w:t>
-      </w:r>
-      <w:r>
-        <w:rPr>
-          <w:rStyle w:val="FootnoteReference"/>
-        </w:rPr>
-        <w:footnoteReference w:id="9"/>
-      </w:r>
-      <w:r>
-        <w:t xml:space="preserve">. MOT is a web-based authoring system used for on-line adaptive course production. It is used in combination with the PEAL adaptation strategy author to author adaptive hypermedia applications. It relies on other adaptive hypermedia engines such as AHA! </w:t>
-      </w:r>
-      <w:proofErr w:type="gramStart"/>
-      <w:r>
-        <w:t>to</w:t>
-      </w:r>
-      <w:proofErr w:type="gramEnd"/>
-      <w:r>
-        <w:t xml:space="preserve"> deliver its courses [CrSm05]. </w:t>
-      </w:r>
-    </w:p>
-    <w:p>
-      <w:r>
-        <w:t xml:space="preserve">Because of the extensive layering and separation of concerns in MOT, its authoring process is more modular as opposed to the one-stop-shop process in ALAT. Domain models are constructed in a dedicated web-interface and the adaptation model is created using the PEAL adaptation strategy author. This is an application which supports the user in writing the adaptation code by implementing status bar suggestions to improve code validity, code completion as well as a strategy wizard to define and initialize variables. Because of the separation of concerns, attributes that should be stored in the user model are declared separately from the ones that shouldn’t (the former are declared in the web interface, the latter in PEAL). </w:t>
-      </w:r>
-    </w:p>
-    <w:p>
-      <w:r>
-        <w:t>The big differences in authoring support between MOT and ALAT can be partially explained when comparing their respective design philosophies. MOT is created such that content authors can set up a domain using the MOT web interface</w:t>
-      </w:r>
-      <w:r>
-        <w:t xml:space="preserve"> (</w:t>
-      </w:r>
-      <w:r>
-        <w:rPr>
-          <w:i/>
-        </w:rPr>
-        <w:t>figure 5.3)</w:t>
-      </w:r>
-      <w:r>
-        <w:t>. Adaptation authors then use PEAL to create the appropriate adaptation strategy</w:t>
-      </w:r>
-      <w:r>
-        <w:t xml:space="preserve"> (</w:t>
-      </w:r>
-      <w:r>
-        <w:rPr>
-          <w:i/>
-        </w:rPr>
-        <w:t>figure 5.</w:t>
-      </w:r>
-      <w:r>
-        <w:rPr>
-          <w:i/>
-        </w:rPr>
-        <w:t>4</w:t>
-      </w:r>
-      <w:r>
-        <w:t>)</w:t>
-      </w:r>
-      <w:r>
-        <w:t>.</w:t>
-      </w:r>
-      <w:r>
-        <w:t xml:space="preserve"> The adaptation language used in PEAL is called LAG [CrSm09].</w:t>
-      </w:r>
-      <w:r>
-        <w:t>ALAT uses the role of an adaptation expert to set up templates, so that the author can create an entire adaptive application without having to deal with adaptation code of any kind.</w:t>
-      </w:r>
-    </w:p>
-    <w:p>
-      <w:r>
-        <w:rPr>
-          <w:noProof/>
-        </w:rPr>
-        <w:lastRenderedPageBreak/>
-        <w:drawing>
-          <wp:anchor distT="0" distB="0" distL="114300" distR="114300" simplePos="0" relativeHeight="251693056" behindDoc="0" locked="0" layoutInCell="1" allowOverlap="1" wp14:anchorId="553F8FE1" wp14:editId="70A15A1D">
-            <wp:simplePos x="0" y="0"/>
-            <wp:positionH relativeFrom="margin">
-              <wp:posOffset>0</wp:posOffset>
-            </wp:positionH>
-            <wp:positionV relativeFrom="paragraph">
-              <wp:posOffset>2292985</wp:posOffset>
-            </wp:positionV>
-            <wp:extent cx="3421380" cy="2628900"/>
-            <wp:effectExtent l="0" t="0" r="7620" b="0"/>
-            <wp:wrapTopAndBottom/>
-            <wp:docPr id="31" name="Picture 31"/>
-            <wp:cNvGraphicFramePr>
-              <a:graphicFrameLocks xmlns:a="http://schemas.openxmlformats.org/drawingml/2006/main" noChangeAspect="1"/>
-            </wp:cNvGraphicFramePr>
-            <a:graphic xmlns:a="http://schemas.openxmlformats.org/drawingml/2006/main">
-              <a:graphicData uri="http://schemas.openxmlformats.org/drawingml/2006/picture">
-                <pic:pic xmlns:pic="http://schemas.openxmlformats.org/drawingml/2006/picture">
-                  <pic:nvPicPr>
-                    <pic:cNvPr id="31" name="PEAL editor.PNG"/>
-                    <pic:cNvPicPr/>
-                  </pic:nvPicPr>
-                  <pic:blipFill>
-                    <a:blip r:embed="rId36">
-                      <a:extLst>
-                        <a:ext uri="{28A0092B-C50C-407E-A947-70E740481C1C}">
-                          <a14:useLocalDpi xmlns:a14="http://schemas.microsoft.com/office/drawing/2010/main" val="0"/>
-                        </a:ext>
-                      </a:extLst>
-                    </a:blip>
-                    <a:stretch>
-                      <a:fillRect/>
-                    </a:stretch>
-                  </pic:blipFill>
-                  <pic:spPr>
-                    <a:xfrm>
-                      <a:off x="0" y="0"/>
-                      <a:ext cx="3421380" cy="2628900"/>
-                    </a:xfrm>
-                    <a:prstGeom prst="rect">
-                      <a:avLst/>
-                    </a:prstGeom>
-                  </pic:spPr>
-                </pic:pic>
-              </a:graphicData>
-            </a:graphic>
-            <wp14:sizeRelH relativeFrom="margin">
-              <wp14:pctWidth>0</wp14:pctWidth>
-            </wp14:sizeRelH>
-            <wp14:sizeRelV relativeFrom="margin">
-              <wp14:pctHeight>0</wp14:pctHeight>
-            </wp14:sizeRelV>
-          </wp:anchor>
-        </w:drawing>
-      </w:r>
-      <w:r>
-        <w:rPr>
-          <w:noProof/>
-        </w:rPr>
-        <mc:AlternateContent>
-          <mc:Choice Requires="wps">
-            <w:drawing>
-              <wp:anchor distT="0" distB="0" distL="114300" distR="114300" simplePos="0" relativeHeight="251697152" behindDoc="0" locked="0" layoutInCell="1" allowOverlap="1" wp14:anchorId="02A0C80A" wp14:editId="0E6AA3B0">
-                <wp:simplePos x="0" y="0"/>
-                <wp:positionH relativeFrom="margin">
-                  <wp:posOffset>0</wp:posOffset>
-                </wp:positionH>
-                <wp:positionV relativeFrom="paragraph">
-                  <wp:posOffset>4956175</wp:posOffset>
-                </wp:positionV>
-                <wp:extent cx="3421380" cy="635"/>
-                <wp:effectExtent l="0" t="0" r="7620" b="8255"/>
-                <wp:wrapTopAndBottom/>
-                <wp:docPr id="197" name="Text Box 197"/>
-                <wp:cNvGraphicFramePr/>
-                <a:graphic xmlns:a="http://schemas.openxmlformats.org/drawingml/2006/main">
-                  <a:graphicData uri="http://schemas.microsoft.com/office/word/2010/wordprocessingShape">
-                    <wps:wsp>
-                      <wps:cNvSpPr txBox="1"/>
-                      <wps:spPr>
-                        <a:xfrm>
-                          <a:off x="0" y="0"/>
-                          <a:ext cx="3421380" cy="635"/>
-                        </a:xfrm>
-                        <a:prstGeom prst="rect">
-                          <a:avLst/>
-                        </a:prstGeom>
-                        <a:solidFill>
-                          <a:prstClr val="white"/>
-                        </a:solidFill>
-                        <a:ln>
-                          <a:noFill/>
-                        </a:ln>
-                        <a:effectLst/>
-                      </wps:spPr>
-                      <wps:txbx>
-                        <w:txbxContent>
-                          <w:p>
-                            <w:pPr>
-                              <w:pStyle w:val="Caption"/>
-                              <w:rPr>
-                                <w:noProof/>
-                                <w:color w:val="000000"/>
-                              </w:rPr>
-                            </w:pPr>
-                            <w:r>
-                              <w:t>Figure 5.</w:t>
-                            </w:r>
-                            <w:r>
-                              <w:t xml:space="preserve">4: </w:t>
-                            </w:r>
-                            <w:r>
-                              <w:t>A</w:t>
-                            </w:r>
-                            <w:r>
-                              <w:t xml:space="preserve"> screenshot of the PEAL editor. Taken from </w:t>
-                            </w:r>
-                            <w:r>
-                              <w:t>[CrSm09]</w:t>
-                            </w:r>
-                          </w:p>
-                        </w:txbxContent>
-                      </wps:txbx>
-                      <wps:bodyPr rot="0" spcFirstLastPara="0" vertOverflow="overflow" horzOverflow="overflow" vert="horz" wrap="square" lIns="0" tIns="0" rIns="0" bIns="0" numCol="1" spcCol="0" rtlCol="0" fromWordArt="0" anchor="t" anchorCtr="0" forceAA="0" compatLnSpc="1">
-                        <a:prstTxWarp prst="textNoShape">
-                          <a:avLst/>
-                        </a:prstTxWarp>
-                        <a:spAutoFit/>
-                      </wps:bodyPr>
-                    </wps:wsp>
-                  </a:graphicData>
-                </a:graphic>
-              </wp:anchor>
-            </w:drawing>
-          </mc:Choice>
-          <mc:Fallback>
-            <w:pict>
-              <v:shape w14:anchorId="02A0C80A" id="Text Box 197" o:spid="_x0000_s1043" type="#_x0000_t202" style="position:absolute;margin-left:0;margin-top:390.25pt;width:269.4pt;height:.05pt;z-index:251697152;visibility:visible;mso-wrap-style:square;mso-wrap-distance-left:9pt;mso-wrap-distance-top:0;mso-wrap-distance-right:9pt;mso-wrap-distance-bottom:0;mso-position-horizontal:absolute;mso-position-horizontal-relative:margin;mso-position-vertical:absolute;mso-position-vertical-relative:text;v-text-anchor:top" o:gfxdata="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" stroked="f">
-                <v:textbox style="mso-fit-shape-to-text:t" inset="0,0,0,0">
-                  <w:txbxContent>
-                    <w:p>
-                      <w:pPr>
-                        <w:pStyle w:val="Caption"/>
-                        <w:rPr>
-                          <w:noProof/>
-                          <w:color w:val="000000"/>
-                        </w:rPr>
-                      </w:pPr>
-                      <w:r>
-                        <w:t>Figure 5.</w:t>
-                      </w:r>
-                      <w:r>
-                        <w:t xml:space="preserve">4: </w:t>
-                      </w:r>
-                      <w:r>
-                        <w:t>A</w:t>
-                      </w:r>
-                      <w:r>
-                        <w:t xml:space="preserve"> screenshot of the PEAL editor. Taken from </w:t>
-                      </w:r>
-                      <w:r>
-                        <w:t>[CrSm09]</w:t>
-                      </w:r>
-                    </w:p>
-                  </w:txbxContent>
-                </v:textbox>
-                <w10:wrap type="topAndBottom" anchorx="margin"/>
-              </v:shape>
-            </w:pict>
-          </mc:Fallback>
-        </mc:AlternateContent>
-      </w:r>
-      <w:r>
-        <w:rPr>
-          <w:noProof/>
-        </w:rPr>
-        <mc:AlternateContent>
-          <mc:Choice Requires="wps">
-            <w:drawing>
-              <wp:anchor distT="0" distB="0" distL="114300" distR="114300" simplePos="0" relativeHeight="251703296" behindDoc="0" locked="0" layoutInCell="1" allowOverlap="1" wp14:anchorId="7FE7B96B" wp14:editId="3FEB72FD">
-                <wp:simplePos x="0" y="0"/>
-                <wp:positionH relativeFrom="column">
-                  <wp:posOffset>0</wp:posOffset>
-                </wp:positionH>
-                <wp:positionV relativeFrom="paragraph">
-                  <wp:posOffset>2031365</wp:posOffset>
-                </wp:positionV>
-                <wp:extent cx="5943600" cy="635"/>
-                <wp:effectExtent l="0" t="0" r="0" b="0"/>
-                <wp:wrapTopAndBottom/>
-                <wp:docPr id="201" name="Text Box 201"/>
-                <wp:cNvGraphicFramePr/>
-                <a:graphic xmlns:a="http://schemas.openxmlformats.org/drawingml/2006/main">
-                  <a:graphicData uri="http://schemas.microsoft.com/office/word/2010/wordprocessingShape">
-                    <wps:wsp>
-                      <wps:cNvSpPr txBox="1"/>
-                      <wps:spPr>
-                        <a:xfrm>
-                          <a:off x="0" y="0"/>
-                          <a:ext cx="5943600" cy="635"/>
-                        </a:xfrm>
-                        <a:prstGeom prst="rect">
-                          <a:avLst/>
-                        </a:prstGeom>
-                        <a:solidFill>
-                          <a:prstClr val="white"/>
-                        </a:solidFill>
-                        <a:ln>
-                          <a:noFill/>
-                        </a:ln>
-                        <a:effectLst/>
-                      </wps:spPr>
-                      <wps:txbx>
-                        <w:txbxContent>
-                          <w:p>
-                            <w:pPr>
-                              <w:pStyle w:val="Caption"/>
-                              <w:rPr>
-                                <w:noProof/>
-                                <w:color w:val="000000"/>
-                              </w:rPr>
-                            </w:pPr>
-                            <w:r>
-                              <w:t>Figure 5.</w:t>
-                            </w:r>
-                            <w:r>
-                              <w:t>3: A snippet of the MOT 3.0 web interface</w:t>
-                            </w:r>
-                          </w:p>
-                        </w:txbxContent>
-                      </wps:txbx>
-                      <wps:bodyPr rot="0" spcFirstLastPara="0" vertOverflow="overflow" horzOverflow="overflow" vert="horz" wrap="square" lIns="0" tIns="0" rIns="0" bIns="0" numCol="1" spcCol="0" rtlCol="0" fromWordArt="0" anchor="t" anchorCtr="0" forceAA="0" compatLnSpc="1">
-                        <a:prstTxWarp prst="textNoShape">
-                          <a:avLst/>
-                        </a:prstTxWarp>
-                        <a:spAutoFit/>
-                      </wps:bodyPr>
-                    </wps:wsp>
-                  </a:graphicData>
-                </a:graphic>
-              </wp:anchor>
-            </w:drawing>
-          </mc:Choice>
-          <mc:Fallback>
-            <w:pict>
-              <v:shape w14:anchorId="7FE7B96B" id="Text Box 201" o:spid="_x0000_s1044" type="#_x0000_t202" style="position:absolute;margin-left:0;margin-top:159.95pt;width:468pt;height:.05pt;z-index:251703296;visibility:visible;mso-wrap-style:square;mso-wrap-distance-left:9pt;mso-wrap-distance-top:0;mso-wrap-distance-right:9pt;mso-wrap-distance-bottom:0;mso-position-horizontal:absolute;mso-position-horizontal-relative:text;mso-position-vertical:absolute;mso-position-vertical-relative:text;v-text-anchor:top" o:gfxdata="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" stroked="f">
-                <v:textbox style="mso-fit-shape-to-text:t" inset="0,0,0,0">
-                  <w:txbxContent>
-                    <w:p>
-                      <w:pPr>
-                        <w:pStyle w:val="Caption"/>
-                        <w:rPr>
-                          <w:noProof/>
-                          <w:color w:val="000000"/>
-                        </w:rPr>
-                      </w:pPr>
-                      <w:r>
-                        <w:t>Figure 5.</w:t>
-                      </w:r>
-                      <w:r>
-                        <w:t>3: A snippet of the MOT 3.0 web interface</w:t>
-                      </w:r>
-                    </w:p>
-                  </w:txbxContent>
-                </v:textbox>
-                <w10:wrap type="topAndBottom"/>
-              </v:shape>
-            </w:pict>
-          </mc:Fallback>
-        </mc:AlternateContent>
-      </w:r>
-      <w:r>
-        <w:rPr>
-          <w:noProof/>
-        </w:rPr>
-        <w:drawing>
-          <wp:anchor distT="0" distB="0" distL="114300" distR="114300" simplePos="0" relativeHeight="251701248" behindDoc="0" locked="0" layoutInCell="1" allowOverlap="1" wp14:anchorId="53C75499" wp14:editId="46A72BA7">
-            <wp:simplePos x="0" y="0"/>
-            <wp:positionH relativeFrom="column">
-              <wp:posOffset>0</wp:posOffset>
-            </wp:positionH>
-            <wp:positionV relativeFrom="paragraph">
-              <wp:posOffset>22860</wp:posOffset>
-            </wp:positionV>
-            <wp:extent cx="5943600" cy="1951355"/>
-            <wp:effectExtent l="19050" t="19050" r="19050" b="10795"/>
-            <wp:wrapTopAndBottom/>
-            <wp:docPr id="200" name="Picture 200"/>
-            <wp:cNvGraphicFramePr>
-              <a:graphicFrameLocks xmlns:a="http://schemas.openxmlformats.org/drawingml/2006/main" noChangeAspect="1"/>
-            </wp:cNvGraphicFramePr>
-            <a:graphic xmlns:a="http://schemas.openxmlformats.org/drawingml/2006/main">
-              <a:graphicData uri="http://schemas.openxmlformats.org/drawingml/2006/picture">
-                <pic:pic xmlns:pic="http://schemas.openxmlformats.org/drawingml/2006/picture">
-                  <pic:nvPicPr>
-                    <pic:cNvPr id="200" name="MOT web editor snippet.png"/>
-                    <pic:cNvPicPr/>
-                  </pic:nvPicPr>
-                  <pic:blipFill>
-                    <a:blip r:embed="rId37">
-                      <a:extLst>
-                        <a:ext uri="{28A0092B-C50C-407E-A947-70E740481C1C}">
-                          <a14:useLocalDpi xmlns:a14="http://schemas.microsoft.com/office/drawing/2010/main" val="0"/>
-                        </a:ext>
-                      </a:extLst>
-                    </a:blip>
-                    <a:stretch>
-                      <a:fillRect/>
-                    </a:stretch>
-                  </pic:blipFill>
-                  <pic:spPr>
-                    <a:xfrm>
-                      <a:off x="0" y="0"/>
-                      <a:ext cx="5943600" cy="1951355"/>
-                    </a:xfrm>
-                    <a:prstGeom prst="rect">
-                      <a:avLst/>
-                    </a:prstGeom>
-                    <a:ln>
-                      <a:solidFill>
-                        <a:schemeClr val="tx1"/>
-                      </a:solidFill>
-                    </a:ln>
-                  </pic:spPr>
-                </pic:pic>
-              </a:graphicData>
-            </a:graphic>
-          </wp:anchor>
-        </w:drawing>
-      </w:r>
-      <w:r>
-        <w:t xml:space="preserve">The use of multiple tools and the lack of templating does make authoring in MOT more complicated. Even though PEAL provides support when creating the adaptation model, all standard behavior still has to be created separately for every concept. The use of different tools also creates a problem which can be seen in GAT as well: When an author wants to change the domain whilst creating the adaptation model, he then has to move back and forth between tools to achieve this. </w:t>
-      </w:r>
-      <w:r>
-        <w:br/>
-        <w:t xml:space="preserve">A big advantage MOT has is platform independency. As ALAT can only be used to create GALE applications, MOT has been proven to be able to author for multiple adaptive hypermedia engines (either by compatibility or conversion) such as WHURLE, </w:t>
-      </w:r>
-      <w:r>
-        <w:t xml:space="preserve">ADE </w:t>
-      </w:r>
-      <w:r>
-        <w:t xml:space="preserve">and </w:t>
-      </w:r>
-      <w:r>
-        <w:t>AHA! [CrSm05]</w:t>
-      </w:r>
-      <w:r>
-        <w:t>.</w:t>
-      </w:r>
-    </w:p>
-    <w:p/>
-    <w:p>
-      <w:pPr>
-        <w:pStyle w:val="Heading2"/>
-      </w:pPr>
-      <w:bookmarkStart w:id="39" w:name="_Toc438029969"/>
-      <w:r>
-        <w:t>5.4 AMAS</w:t>
-      </w:r>
-      <w:bookmarkEnd w:id="39"/>
-    </w:p>
-    <w:p>
-      <w:r>
-        <w:t xml:space="preserve">Another more recent authoring environment is AMAS [HaCo11]. This is an adaptive educational hypermedia project in which ease of authoring and usability by non-experts are the main focus. It is designed to be usable by teachers. This is done by providing by implementing reusable assets in terms of both content as well as adaptation strategies. Integrated group adaptation is </w:t>
-      </w:r>
-      <w:r>
-        <w:lastRenderedPageBreak/>
-        <w:t xml:space="preserve">implemented to help groups of students that are struggling with a particular topic. This kind of adaptation, while limiting the level of concept customization, greatly decreases the complexity of authoring an application. These features, which enhance usability and ease of authoring, are not present in ALAT. This partially has to do with the target audience selected for ALAT </w:t>
-      </w:r>
-      <w:r>
-        <w:t xml:space="preserve">as described in </w:t>
-      </w:r>
-      <w:r>
-        <w:rPr>
-          <w:i/>
-        </w:rPr>
-        <w:t>chapter</w:t>
-      </w:r>
-      <w:r>
-        <w:rPr>
-          <w:i/>
-        </w:rPr>
-        <w:t xml:space="preserve"> 4</w:t>
-      </w:r>
-      <w:r>
-        <w:t>. However some of these supporting features are worth considering as future expansions and will be discussed in</w:t>
-      </w:r>
-      <w:r>
-        <w:rPr>
-          <w:i/>
-        </w:rPr>
-        <w:t xml:space="preserve"> </w:t>
-      </w:r>
-      <w:r>
-        <w:rPr>
-          <w:i/>
-        </w:rPr>
-        <w:t>chapter</w:t>
-      </w:r>
-      <w:r>
-        <w:rPr>
-          <w:i/>
-        </w:rPr>
-        <w:t xml:space="preserve"> 7</w:t>
-      </w:r>
-      <w:r>
-        <w:t xml:space="preserve">. </w:t>
-      </w:r>
-    </w:p>
-    <w:p>
-      <w:r>
-        <w:t xml:space="preserve">Special attention in AMAS is paid to User experience (UX) as well. Gaffney, </w:t>
-      </w:r>
-      <w:proofErr w:type="spellStart"/>
-      <w:r>
-        <w:t>Conlan</w:t>
-      </w:r>
-      <w:proofErr w:type="spellEnd"/>
-      <w:r>
-        <w:t xml:space="preserve"> and Wade [GaCo14] claim that “</w:t>
-      </w:r>
-      <w:r>
-        <w:rPr>
-          <w:i/>
-        </w:rPr>
-        <w:t>Inadequate UX design of AEH authoring tools may be a key factor impeding their widespread commercial and academic uptake</w:t>
-      </w:r>
-      <w:r>
-        <w:t>”. This was measured by evaluating Style, Color, Look &amp; Feel and Familiarity through questionnaires. Even though it might be difficult to measure and evaluate this quantitatively (apart from querying user opinions through surveys) it is clear that an effort has been made to make AMAS as visually appealing as possible</w:t>
-      </w:r>
-      <w:r>
-        <w:t xml:space="preserve"> (</w:t>
-      </w:r>
-      <w:r>
-        <w:rPr>
-          <w:i/>
-        </w:rPr>
-        <w:t>figure 5.5</w:t>
-      </w:r>
-      <w:r>
-        <w:t>)</w:t>
-      </w:r>
-      <w:r>
-        <w:t>.</w:t>
-      </w:r>
-    </w:p>
-    <w:p>
-      <w:r>
-        <w:rPr>
-          <w:noProof/>
-        </w:rPr>
-        <mc:AlternateContent>
-          <mc:Choice Requires="wps">
-            <w:drawing>
-              <wp:anchor distT="0" distB="0" distL="114300" distR="114300" simplePos="0" relativeHeight="251700224" behindDoc="0" locked="0" layoutInCell="1" allowOverlap="1" wp14:anchorId="35AC6105" wp14:editId="3A3E7191">
-                <wp:simplePos x="0" y="0"/>
-                <wp:positionH relativeFrom="margin">
-                  <wp:align>left</wp:align>
-                </wp:positionH>
-                <wp:positionV relativeFrom="paragraph">
-                  <wp:posOffset>2366010</wp:posOffset>
-                </wp:positionV>
-                <wp:extent cx="2754630" cy="635"/>
-                <wp:effectExtent l="0" t="0" r="7620" b="0"/>
-                <wp:wrapTopAndBottom/>
-                <wp:docPr id="199" name="Text Box 199"/>
-                <wp:cNvGraphicFramePr/>
-                <a:graphic xmlns:a="http://schemas.openxmlformats.org/drawingml/2006/main">
-                  <a:graphicData uri="http://schemas.microsoft.com/office/word/2010/wordprocessingShape">
-                    <wps:wsp>
-                      <wps:cNvSpPr txBox="1"/>
-                      <wps:spPr>
-                        <a:xfrm>
-                          <a:off x="0" y="0"/>
-                          <a:ext cx="2754630" cy="635"/>
-                        </a:xfrm>
-                        <a:prstGeom prst="rect">
-                          <a:avLst/>
-                        </a:prstGeom>
-                        <a:solidFill>
-                          <a:prstClr val="white"/>
-                        </a:solidFill>
-                        <a:ln>
-                          <a:noFill/>
-                        </a:ln>
-                        <a:effectLst/>
-                      </wps:spPr>
-                      <wps:txbx>
-                        <w:txbxContent>
-                          <w:p>
-                            <w:pPr>
-                              <w:pStyle w:val="Caption"/>
-                              <w:rPr>
-                                <w:noProof/>
-                                <w:color w:val="000000"/>
-                              </w:rPr>
-                            </w:pPr>
-                            <w:r>
-                              <w:t>Figure 5.</w:t>
-                            </w:r>
-                            <w:r>
-                              <w:t>5: A screenshot of the AMAS interface. Taken from [GaCo14]</w:t>
-                            </w:r>
-                          </w:p>
-                        </w:txbxContent>
-                      </wps:txbx>
-                      <wps:bodyPr rot="0" spcFirstLastPara="0" vertOverflow="overflow" horzOverflow="overflow" vert="horz" wrap="square" lIns="0" tIns="0" rIns="0" bIns="0" numCol="1" spcCol="0" rtlCol="0" fromWordArt="0" anchor="t" anchorCtr="0" forceAA="0" compatLnSpc="1">
-                        <a:prstTxWarp prst="textNoShape">
-                          <a:avLst/>
-                        </a:prstTxWarp>
-                        <a:spAutoFit/>
-                      </wps:bodyPr>
-                    </wps:wsp>
-                  </a:graphicData>
-                </a:graphic>
-                <wp14:sizeRelH relativeFrom="margin">
-                  <wp14:pctWidth>0</wp14:pctWidth>
-                </wp14:sizeRelH>
-              </wp:anchor>
-            </w:drawing>
-          </mc:Choice>
-          <mc:Fallback>
-            <w:pict>
-              <v:shape w14:anchorId="35AC6105" id="Text Box 199" o:spid="_x0000_s1045" type="#_x0000_t202" style="position:absolute;margin-left:0;margin-top:186.3pt;width:216.9pt;height:.05pt;z-index:251700224;visibility:visible;mso-wrap-style:square;mso-width-percent:0;mso-wrap-distance-left:9pt;mso-wrap-distance-top:0;mso-wrap-distance-right:9pt;mso-wrap-distance-bottom:0;mso-position-horizontal:left;mso-position-horizontal-relative:margin;mso-position-vertical:absolute;mso-position-vertical-relative:text;mso-width-percent:0;mso-width-relative:margin;v-text-anchor:top" o:gfxdata="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" stroked="f">
-                <v:textbox style="mso-fit-shape-to-text:t" inset="0,0,0,0">
-                  <w:txbxContent>
-                    <w:p>
-                      <w:pPr>
-                        <w:pStyle w:val="Caption"/>
-                        <w:rPr>
-                          <w:noProof/>
-                          <w:color w:val="000000"/>
-                        </w:rPr>
-                      </w:pPr>
-                      <w:r>
-                        <w:t>Figure 5.</w:t>
-                      </w:r>
-                      <w:r>
-                        <w:t>5: A screenshot of the AMAS interface. Taken from [GaCo14]</w:t>
-                      </w:r>
-                    </w:p>
-                  </w:txbxContent>
-                </v:textbox>
-                <w10:wrap type="topAndBottom" anchorx="margin"/>
-              </v:shape>
-            </w:pict>
-          </mc:Fallback>
-        </mc:AlternateContent>
-      </w:r>
-      <w:r>
-        <w:rPr>
-          <w:noProof/>
-        </w:rPr>
-        <w:drawing>
-          <wp:anchor distT="0" distB="0" distL="114300" distR="114300" simplePos="0" relativeHeight="251698176" behindDoc="0" locked="0" layoutInCell="1" allowOverlap="1" wp14:anchorId="6DAC7F5B" wp14:editId="3A4F4A03">
-            <wp:simplePos x="0" y="0"/>
-            <wp:positionH relativeFrom="margin">
-              <wp:align>left</wp:align>
-            </wp:positionH>
-            <wp:positionV relativeFrom="paragraph">
-              <wp:posOffset>891540</wp:posOffset>
-            </wp:positionV>
-            <wp:extent cx="2800350" cy="1419225"/>
-            <wp:effectExtent l="0" t="0" r="0" b="9525"/>
-            <wp:wrapTopAndBottom/>
-            <wp:docPr id="198" name="Picture 198"/>
-            <wp:cNvGraphicFramePr>
-              <a:graphicFrameLocks xmlns:a="http://schemas.openxmlformats.org/drawingml/2006/main" noChangeAspect="1"/>
-            </wp:cNvGraphicFramePr>
-            <a:graphic xmlns:a="http://schemas.openxmlformats.org/drawingml/2006/main">
-              <a:graphicData uri="http://schemas.openxmlformats.org/drawingml/2006/picture">
-                <pic:pic xmlns:pic="http://schemas.openxmlformats.org/drawingml/2006/picture">
-                  <pic:nvPicPr>
-                    <pic:cNvPr id="198" name="postzegeltje van AMAS.PNG"/>
-                    <pic:cNvPicPr/>
-                  </pic:nvPicPr>
-                  <pic:blipFill>
-                    <a:blip r:embed="rId38">
-                      <a:extLst>
-                        <a:ext uri="{28A0092B-C50C-407E-A947-70E740481C1C}">
-                          <a14:useLocalDpi xmlns:a14="http://schemas.microsoft.com/office/drawing/2010/main" val="0"/>
-                        </a:ext>
-                      </a:extLst>
-                    </a:blip>
-                    <a:stretch>
-                      <a:fillRect/>
-                    </a:stretch>
-                  </pic:blipFill>
-                  <pic:spPr>
-                    <a:xfrm>
-                      <a:off x="0" y="0"/>
-                      <a:ext cx="2800350" cy="1419225"/>
-                    </a:xfrm>
-                    <a:prstGeom prst="rect">
-                      <a:avLst/>
-                    </a:prstGeom>
-                  </pic:spPr>
-                </pic:pic>
-              </a:graphicData>
-            </a:graphic>
-          </wp:anchor>
-        </w:drawing>
-      </w:r>
-      <w:r>
-        <w:t xml:space="preserve">When comparing AMAS to ALAT, it is clear that there is a difference in target audience. But the uptake of ALAT by academic users could be an important project result. Even though UX has not been leading in the design of ALAT, the involvement of an HTI expert, as mentioned in </w:t>
-      </w:r>
-      <w:r>
-        <w:rPr>
-          <w:i/>
-        </w:rPr>
-        <w:t>chapter</w:t>
-      </w:r>
-      <w:r>
-        <w:rPr>
-          <w:i/>
-        </w:rPr>
-        <w:t xml:space="preserve"> 3</w:t>
-      </w:r>
-      <w:r>
-        <w:t>, will most likely have had a positive impact on the user experience. The following observations can be made with regards to the UX evaluation factors considered in [GaCo14]:</w:t>
-      </w:r>
-    </w:p>
-    <w:p>
-      <w:pPr>
-        <w:rPr>
-          <w:i/>
-          <w:sz w:val="20"/>
-        </w:rPr>
-      </w:pPr>
-      <w:r>
-        <w:rPr>
-          <w:b/>
-          <w:i/>
-          <w:sz w:val="20"/>
-        </w:rPr>
-        <w:t>Style:</w:t>
-      </w:r>
-      <w:r>
-        <w:rPr>
-          <w:i/>
-          <w:sz w:val="20"/>
-        </w:rPr>
-        <w:t xml:space="preserve"> AMAS’s style has been evaluated by asking the survey participants whether they liked the style or not. As the paper does not really give a clear definition as to what ‘style’ implies or how it is measured, it is difficult to form any relevant opinions regarding style in ALAT.  </w:t>
-      </w:r>
-    </w:p>
-    <w:p>
-      <w:pPr>
-        <w:rPr>
-          <w:i/>
-          <w:sz w:val="20"/>
-        </w:rPr>
-      </w:pPr>
-      <w:r>
-        <w:rPr>
-          <w:b/>
-          <w:i/>
-          <w:sz w:val="20"/>
-        </w:rPr>
-        <w:t>Color:</w:t>
-      </w:r>
-      <w:r>
-        <w:rPr>
-          <w:i/>
-          <w:sz w:val="20"/>
-        </w:rPr>
-        <w:t xml:space="preserve"> The color scheme of ALAT has been kept calm and clean. Only a few colors are used to draw the interface (blue, white, black) in order to keep the interface uncluttered and minimalist. When comparing this to AMAS we can conclude that, though a different set of colors has been used, both interfaces use few colors. Bright colors and large contrasts have been avoided in both designs. Unfortunately the survey does not motivate its color scheme beyond the basic opinion of the participants.</w:t>
-      </w:r>
-    </w:p>
-    <w:p>
-      <w:pPr>
-        <w:rPr>
-          <w:i/>
-          <w:sz w:val="20"/>
-        </w:rPr>
-      </w:pPr>
-      <w:r>
-        <w:rPr>
-          <w:b/>
-          <w:i/>
-          <w:sz w:val="20"/>
-        </w:rPr>
-        <w:t xml:space="preserve">Look &amp; Feel: </w:t>
-      </w:r>
-      <w:r>
-        <w:rPr>
-          <w:i/>
-          <w:sz w:val="20"/>
-        </w:rPr>
-        <w:t xml:space="preserve">The survey on AMAS resulted in the following keywords to describe AMAS: ‘orderly, ‘calm’, ‘minimalist’, ‘functional’ and ‘focused’. Even though these keywords apply to ALAT as well at first glance, no surveys have been conducted to confirm this statement.   </w:t>
-      </w:r>
-    </w:p>
-    <w:p>
-      <w:pPr>
-        <w:rPr>
-          <w:i/>
-          <w:sz w:val="20"/>
-        </w:rPr>
-      </w:pPr>
-      <w:r>
-        <w:rPr>
-          <w:b/>
-          <w:i/>
-          <w:sz w:val="20"/>
-        </w:rPr>
-        <w:t>Familiarity:</w:t>
-      </w:r>
-      <w:r>
-        <w:rPr>
-          <w:i/>
-          <w:sz w:val="20"/>
-        </w:rPr>
-        <w:t xml:space="preserve"> AMAS is evaluated in terms of familiarity by asking survey participants whether the interface reminded them of any other similar tools. The results are again hard to quantify and do not lead to more than a few statements and opinions. ALAT has been created using the Bootstrap</w:t>
-      </w:r>
-      <w:r>
-        <w:rPr>
-          <w:rStyle w:val="FootnoteReference"/>
-          <w:i/>
-          <w:sz w:val="20"/>
-        </w:rPr>
-        <w:footnoteReference w:id="10"/>
-      </w:r>
-      <w:r>
-        <w:rPr>
-          <w:i/>
-          <w:sz w:val="20"/>
-        </w:rPr>
-        <w:t xml:space="preserve"> framework in order to </w:t>
-      </w:r>
-      <w:r>
-        <w:rPr>
-          <w:i/>
-          <w:sz w:val="20"/>
-        </w:rPr>
-        <w:lastRenderedPageBreak/>
-        <w:t>create familiarity. Bootstrap is a popular HTML, CSS and JS framework. It is used to create a uniform and familiar style throughout any web application.</w:t>
-      </w:r>
-    </w:p>
-    <w:p>
-      <w:r>
-        <w:t>No elaborate research has been done in order to create a UX which is fitted to the targeted audience. There has however been attention to the interface in order to make it easy to get started through familiar controls and to provide it with a clean and calm interface.</w:t>
-      </w:r>
-    </w:p>
-    <w:p/>
-    <w:p>
-      <w:pPr>
-        <w:pStyle w:val="Heading2"/>
-      </w:pPr>
-      <w:bookmarkStart w:id="40" w:name="_Toc438029970"/>
-      <w:r>
-        <w:t>5.5 Discussion</w:t>
-      </w:r>
-      <w:bookmarkEnd w:id="40"/>
-    </w:p>
-    <w:p>
-      <w:r>
-        <w:t xml:space="preserve">This </w:t>
-      </w:r>
-      <w:r>
-        <w:t>chapter</w:t>
-      </w:r>
-      <w:r>
-        <w:t xml:space="preserve"> has covered several past adaptive hypermedia authoring tools. What has become abundantly clear is that the reason for the big differences between these authoring tools have two major reasons: tool specialization and target audience. </w:t>
-      </w:r>
-      <w:proofErr w:type="spellStart"/>
-      <w:r>
-        <w:t>ACTSim</w:t>
-      </w:r>
-      <w:proofErr w:type="spellEnd"/>
-      <w:r>
-        <w:t xml:space="preserve"> and AMAS vary greatly in tool specialization with regards to ALAT. This also holds with regards to the target audience. MOT also differs from ALAT in that regard as it is created to be used by multiple authors. The tool in this comparison with similar specialization and target audience would be WOTAN. Here the graph interface and lack of separation of concerns are pitfalls which have been avoided as much as possible in ALAT.</w:t>
-      </w:r>
-    </w:p>
-    <w:p>
-      <w:r>
-        <w:t xml:space="preserve">Some of the solutions to difficult aspects of authoring could prove useful for ALAT. Additional support features implemented due to differences in tool specialization could also prove useful. A different design philosophy results in a different approach to problem solving. This difference in perspective is refreshing and could possibly benefit ALAT in future expansions. </w:t>
+        <w:t>”.</w:t>
+      </w:r>
+    </w:p>
+    <w:p>
+      <w:r>
+        <w:t xml:space="preserve">ALAT contributes to the usability of GALE and brings a new player to the field of adaptive hypermedia authoring. This thesis provides an in-depth documentation and analysis of ALAT and its main features. A comparative study shows that there are numerous approaches to adaptive hypermedia authoring. The main contributing factors to these differences are target audience and genericity. ALAT explores authoring by academic users and innovates by combining a simple user interface with extensive templating. This results in a generic platform in which it is easy to author various kinds of adaptive hypermedia applications. </w:t>
       </w:r>
     </w:p>
     <w:p>
@@ -17755,38 +17776,148 @@
         <w:t xml:space="preserve"> </w:t>
       </w:r>
       <w:r>
-        <w:t xml:space="preserve">6 </w:t>
+        <w:t>6</w:t>
       </w:r>
     </w:p>
     <w:p>
       <w:pPr>
         <w:pStyle w:val="Subtitle"/>
       </w:pPr>
-      <w:bookmarkStart w:id="41" w:name="_Toc438029971"/>
-      <w:r>
-        <w:t>Conclusion</w:t>
+      <w:bookmarkStart w:id="39" w:name="_Toc438029972"/>
+      <w:r>
+        <w:t>Future Work</w:t>
+      </w:r>
+      <w:bookmarkEnd w:id="39"/>
+    </w:p>
+    <w:p>
+      <w:r>
+        <w:t xml:space="preserve">Future expansions and research on ALAT can be split into two categories: “Technical improvements and additions” and “research and development”. The first category involves improvements and additions which can be implemented in ALAT in order to enhance stability, </w:t>
+      </w:r>
+      <w:r>
+        <w:t xml:space="preserve">authoring </w:t>
+      </w:r>
+      <w:r>
+        <w:t xml:space="preserve">support and user experience. The second category consists of research topics which could then lead to further development and expansion of ALAT. </w:t>
+      </w:r>
+    </w:p>
+    <w:p/>
+    <w:p>
+      <w:pPr>
+        <w:pStyle w:val="Heading2"/>
+      </w:pPr>
+      <w:bookmarkStart w:id="40" w:name="_Toc438029973"/>
+      <w:r>
+        <w:t>6</w:t>
+      </w:r>
+      <w:r>
+        <w:t>.1 Improvements &amp; Additions</w:t>
+      </w:r>
+      <w:bookmarkEnd w:id="40"/>
+    </w:p>
+    <w:p>
+      <w:r>
+        <w:t xml:space="preserve">A number of improvements can be made to ALAT without the need of further research. Most of these improvements and additions have not been made due constraints in time and manpower or project focus. The most prominent of these improvements is extensive testing. ALAT has been tested by creating example applications and performing all possible actions </w:t>
+      </w:r>
+      <w:r>
+        <w:t>currently available</w:t>
+      </w:r>
+      <w:r>
+        <w:t xml:space="preserve">. Yet no extensive test cases or unit tests have been set up in order to prove the correctness of </w:t>
+      </w:r>
+      <w:r>
+        <w:t>ALAT’s functionalities</w:t>
+      </w:r>
+      <w:r>
+        <w:t xml:space="preserve"> and to find remaining bugs. In addition to this, the server-side of ALAT can be extended by adding more account security as well as public projects (accessible by multiple users). Lastly ALAT’s style could be further improved with the help of user interface experts in order to create a more polished look and feel.</w:t>
+      </w:r>
+    </w:p>
+    <w:p>
+      <w:r>
+        <w:t xml:space="preserve">Tests should also be designed and performed in order to verify </w:t>
+      </w:r>
+      <w:r>
+        <w:t xml:space="preserve">the models generated by ALAT. Correctness of the resulting GALE application is a key functionality and should always result in a correct GALE application (provided the templates do not contain any errors). </w:t>
+      </w:r>
+    </w:p>
+    <w:p>
+      <w:r>
+        <w:t>A number of applications exploiting all different functionalities of ALAT should be created to showcase its capabilities and to give an indication as to how a finished project in ALAT looks. These showcase applications might prove valuable to provide insight in adaptive hypermedia authoring for new users.</w:t>
+      </w:r>
+    </w:p>
+    <w:p/>
+    <w:p>
+      <w:pPr>
+        <w:pStyle w:val="Heading2"/>
+      </w:pPr>
+      <w:bookmarkStart w:id="41" w:name="_Toc438029974"/>
+      <w:r>
+        <w:t>6</w:t>
+      </w:r>
+      <w:bookmarkStart w:id="42" w:name="_GoBack"/>
+      <w:bookmarkEnd w:id="42"/>
+      <w:r>
+        <w:t>.2 Research &amp; Development</w:t>
       </w:r>
       <w:bookmarkEnd w:id="41"/>
     </w:p>
     <w:p>
       <w:r>
-        <w:t xml:space="preserve">Authoring is a difficult subject within the field of adaptive hypermedia. Numerous research projects have resulted in authoring tools in an attempt to make authoring adaptive applications easier. In the case of GALE this has resulted in a tool called GAT. This thesis presents ALAT, which is a successor to GAT. </w:t>
-      </w:r>
-    </w:p>
-    <w:p>
-      <w:r>
-        <w:t>ALAT is to be the new recommended authoring environment for GALE. Preceding projects have been analyzed in order to prevent pitfalls and mistakes made in the past and to find what is required to make ALAT a successful authoring tool. ALAT is a tool which is aimed to be as generic as possible whilst providing the user with the best possible support to author adaptive applications. This is done through extensive templating, which has been applied to an unpreceded extent in order to improve usability. It also allows authors to author adaptivity without any required knowledge on adaptation code.</w:t>
-      </w:r>
-    </w:p>
-    <w:p>
-      <w:r>
-        <w:t xml:space="preserve">The target audience consists out of students and engineers with at least a basic understanding of adaptive hypermedia. A result of this is that ALAT is more difficult to author with for non-academic users. This is due to the complexity and user experience which is a result of ALAT’s extensive generic behavior. A version of ALAT with a limited scope, stripped of some more advanced features would lower this </w:t>
-      </w:r>
-      <w:r>
-        <w:t>entry barrier</w:t>
-      </w:r>
-      <w:r>
-        <w:t xml:space="preserve"> and could make ALAT more suitable for non-experts and companies such as “De </w:t>
+        <w:t>Further research could be conducted to determine a set of broad and general adaptation rules and concept blueprints which can serve as a foundation for new ALAT users. A closer examination of possible default Layout files for applications developed in ALAT could go in tandem with this research and development.</w:t>
+      </w:r>
+      <w:r>
+        <w:t xml:space="preserve"> More support for the selection of layout files or (sets of) concept blueprints can then be developed.</w:t>
+      </w:r>
+    </w:p>
+    <w:p>
+      <w:r>
+        <w:t xml:space="preserve">Extensive research in the field of learning styles in adaptive hypermedia has already been conducted at TU/e </w:t>
+      </w:r>
+      <w:r>
+        <w:rPr>
+          <w:sz w:val="20"/>
+        </w:rPr>
+        <w:t>[St07]</w:t>
+      </w:r>
+      <w:r>
+        <w:rPr>
+          <w:sz w:val="20"/>
+        </w:rPr>
+        <w:t xml:space="preserve"> [StCr06]</w:t>
+      </w:r>
+      <w:r>
+        <w:rPr>
+          <w:sz w:val="20"/>
+        </w:rPr>
+        <w:t>.</w:t>
+      </w:r>
+      <w:r>
+        <w:t xml:space="preserve"> This information can be used to perform new research projects in order </w:t>
+      </w:r>
+      <w:r>
+        <w:t>invent</w:t>
+      </w:r>
+      <w:r>
+        <w:t xml:space="preserve"> new ways to author and apply learning styles in adaptive hypermedia. </w:t>
+      </w:r>
+      <w:r>
+        <w:t>These new methods and techniques can be turned into a development project for ALAT. New modules can be developed in order to provide easy controls for authoring learning styles.</w:t>
+      </w:r>
+      <w:r>
+        <w:t xml:space="preserve"> This would especially benefit ALAT in the area of e-learning.</w:t>
+      </w:r>
+    </w:p>
+    <w:p>
+      <w:r>
+        <w:lastRenderedPageBreak/>
+        <w:t xml:space="preserve">A field which is not as thoroughly explored for GALE or its predecessors is group adaptation. Group adaptation could greatly benefit adaptation possibilities in ALAT. </w:t>
+      </w:r>
+      <w:r>
+        <w:t>It is used to provide adaptation based on a group defined in the user model. Providing support for group adaptation in ALAT would greatly improve the amount of adaptivity possibilities whilst keeping ALAT generic and easy of author with.</w:t>
+      </w:r>
+    </w:p>
+    <w:p>
+      <w:r>
+        <w:t xml:space="preserve">A version of ALAT dedicated to be used for AEH purposes is a future expansion which could prove especially useful in the cooperation between TU/e and “De </w:t>
       </w:r>
       <w:proofErr w:type="spellStart"/>
       <w:r>
@@ -17802,17 +17933,50 @@
       </w:r>
       <w:proofErr w:type="spellEnd"/>
       <w:r>
-        <w:t>”.</w:t>
-      </w:r>
-    </w:p>
-    <w:p>
-      <w:r>
-        <w:t xml:space="preserve">ALAT contributes to the usability of GALE and brings a new player to the field of adaptive hypermedia authoring. This thesis provides an in-depth documentation and analysis of ALAT and its main features. A comparative study shows that there are numerous approaches to adaptive hypermedia authoring. The main contributing factors to these differences are target audience and genericity. ALAT explores authoring by academic users and innovates by combining a simple user interface with extensive templating. This results in a generic platform in which it is easy to author various kinds of adaptive hypermedia applications. </w:t>
-      </w:r>
-    </w:p>
-    <w:p>
-      <w:r>
-        <w:br w:type="page"/>
+        <w:t xml:space="preserve">”. As </w:t>
+      </w:r>
+      <w:r>
+        <w:t>discussed</w:t>
+      </w:r>
+      <w:r>
+        <w:t xml:space="preserve"> in </w:t>
+      </w:r>
+      <w:r>
+        <w:rPr>
+          <w:i/>
+        </w:rPr>
+        <w:t>chapter</w:t>
+      </w:r>
+      <w:r>
+        <w:rPr>
+          <w:i/>
+        </w:rPr>
+        <w:t xml:space="preserve"> </w:t>
+      </w:r>
+      <w:r>
+        <w:rPr>
+          <w:i/>
+        </w:rPr>
+        <w:t>4</w:t>
+      </w:r>
+      <w:r>
+        <w:t xml:space="preserve">, </w:t>
+      </w:r>
+      <w:r>
+        <w:t>educational</w:t>
+      </w:r>
+      <w:r>
+        <w:t xml:space="preserve"> hypermedia experts and teachers require a different authoring environment than academic users. Research could be conducted in order to find out what kind of project visualization, templates and user experience are required to create a version of ALAT suitable for these users.</w:t>
+      </w:r>
+    </w:p>
+    <w:p>
+      <w:pPr>
+        <w:rPr>
+          <w:sz w:val="20"/>
+        </w:rPr>
+      </w:pPr>
+      <w:r>
+        <w:t>More topics for research and development might start appearing as ALAT is taken in use. Student suggestions might result in a wide variety of new conceivable support features to further increase the possibilities of adaptation techniques in ALAT.</w:t>
       </w:r>
     </w:p>
     <w:p>
@@ -17829,233 +17993,14 @@
     </w:p>
     <w:p>
       <w:pPr>
-        <w:pStyle w:val="Heading1"/>
-      </w:pPr>
-      <w:r>
-        <w:lastRenderedPageBreak/>
-        <w:t>Chapter</w:t>
-      </w:r>
-      <w:r>
-        <w:t xml:space="preserve"> </w:t>
-      </w:r>
-      <w:r>
-        <w:t>7</w:t>
-      </w:r>
-    </w:p>
-    <w:p>
-      <w:pPr>
         <w:pStyle w:val="Subtitle"/>
       </w:pPr>
-      <w:bookmarkStart w:id="42" w:name="_Toc438029972"/>
-      <w:r>
-        <w:t>Future Work</w:t>
-      </w:r>
-      <w:bookmarkEnd w:id="42"/>
-    </w:p>
-    <w:p>
-      <w:r>
-        <w:t xml:space="preserve">Future expansions and research on ALAT can be split into two categories: “Technical improvements and additions” and “research and development”. The first category involves improvements and additions which can be implemented in ALAT in order to enhance stability, </w:t>
-      </w:r>
-      <w:r>
-        <w:t xml:space="preserve">authoring </w:t>
-      </w:r>
-      <w:r>
-        <w:t xml:space="preserve">support and user experience. The second category consists of research topics which could then lead to further development and expansion of ALAT. </w:t>
-      </w:r>
-    </w:p>
-    <w:p/>
-    <w:p>
-      <w:pPr>
-        <w:pStyle w:val="Heading2"/>
-      </w:pPr>
-      <w:bookmarkStart w:id="43" w:name="_Toc438029973"/>
-      <w:r>
-        <w:t>7.1 Improvements &amp; Additions</w:t>
-      </w:r>
-      <w:bookmarkEnd w:id="43"/>
-    </w:p>
-    <w:p>
-      <w:r>
-        <w:t xml:space="preserve">A number of improvements can be made to ALAT without the need of further research. Most of these improvements and additions have not been made due constraints in time and manpower or project focus. The most prominent of these improvements is extensive testing. ALAT has been tested by creating example applications and performing all possible actions </w:t>
-      </w:r>
-      <w:r>
-        <w:t>currently available</w:t>
-      </w:r>
-      <w:r>
-        <w:t xml:space="preserve">. Yet no extensive test cases or unit tests have been set up in order to prove the correctness of </w:t>
-      </w:r>
-      <w:r>
-        <w:t>ALAT’s functionalities</w:t>
-      </w:r>
-      <w:r>
-        <w:t xml:space="preserve"> and to find remaining bugs. In addition to this, the server-side of ALAT can be extended by adding more account security as well as public projects (accessible by multiple users). Lastly ALAT’s style could be further improved with the help of user interface experts in order to create a more polished look and feel.</w:t>
-      </w:r>
-    </w:p>
-    <w:p>
-      <w:r>
-        <w:t xml:space="preserve">Tests should also be designed and performed in order to verify </w:t>
-      </w:r>
-      <w:r>
-        <w:t xml:space="preserve">the models generated by ALAT. Correctness of the resulting GALE application is a key functionality and should always result in a correct GALE application (provided the templates do not contain any errors). </w:t>
-      </w:r>
-    </w:p>
-    <w:p>
-      <w:r>
-        <w:t>A number of applications exploiting all different functionalities of ALAT should be created to showcase its capabilities and to give an indication as to how a finished project in ALAT looks. These showcase applications might prove valuable to provide insight in adaptive hypermedia authoring for new users.</w:t>
-      </w:r>
-    </w:p>
-    <w:p/>
-    <w:p>
-      <w:pPr>
-        <w:pStyle w:val="Heading2"/>
-      </w:pPr>
-      <w:bookmarkStart w:id="44" w:name="_Toc438029974"/>
-      <w:r>
-        <w:t>7.2 Research &amp; Development</w:t>
-      </w:r>
-      <w:bookmarkEnd w:id="44"/>
-    </w:p>
-    <w:p>
-      <w:r>
-        <w:t>Further research could be conducted to determine a set of broad and general adaptation rules and concept blueprints which can serve as a foundation for new ALAT users. A closer examination of possible default Layout files for applications developed in ALAT could go in tandem with this research and development.</w:t>
-      </w:r>
-      <w:r>
-        <w:t xml:space="preserve"> More support for the selection of layout files or (sets of) concept blueprints can then be developed.</w:t>
-      </w:r>
-    </w:p>
-    <w:p>
-      <w:r>
-        <w:t xml:space="preserve">Extensive research in the field of learning styles in adaptive hypermedia has already been conducted at TU/e </w:t>
-      </w:r>
-      <w:r>
-        <w:rPr>
-          <w:sz w:val="20"/>
-        </w:rPr>
-        <w:t>[St07]</w:t>
-      </w:r>
-      <w:r>
-        <w:rPr>
-          <w:sz w:val="20"/>
-        </w:rPr>
-        <w:t xml:space="preserve"> [StCr06]</w:t>
-      </w:r>
-      <w:r>
-        <w:rPr>
-          <w:sz w:val="20"/>
-        </w:rPr>
-        <w:t>.</w:t>
-      </w:r>
-      <w:r>
-        <w:t xml:space="preserve"> This information can be used to perform new research projects in order </w:t>
-      </w:r>
-      <w:r>
-        <w:t>invent</w:t>
-      </w:r>
-      <w:r>
-        <w:t xml:space="preserve"> new ways to author and apply learning styles in adaptive hypermedia. </w:t>
-      </w:r>
-      <w:r>
-        <w:t>These new methods and techniques can be turned into a development project for ALAT. New modules can be developed in order to provide easy controls for authoring learning styles.</w:t>
-      </w:r>
-      <w:r>
-        <w:t xml:space="preserve"> This would especially benefit ALAT in the area of e-learning.</w:t>
-      </w:r>
-    </w:p>
-    <w:p>
-      <w:r>
-        <w:lastRenderedPageBreak/>
-        <w:t xml:space="preserve">A field which is not as thoroughly explored for GALE or its predecessors is group adaptation. Group adaptation could greatly benefit adaptation possibilities in ALAT. </w:t>
-      </w:r>
-      <w:r>
-        <w:t>It is used to provide adaptation based on a group defined in the user model. Providing support for group adaptation in ALAT would greatly improve the amount of adaptivity possibilities whilst keeping ALAT generic and easy of author with.</w:t>
-      </w:r>
-    </w:p>
-    <w:p>
-      <w:r>
-        <w:t xml:space="preserve">A version of ALAT dedicated to be used for AEH purposes is a future expansion which could prove especially useful in the cooperation between TU/e and “De </w:t>
-      </w:r>
-      <w:proofErr w:type="spellStart"/>
-      <w:r>
-        <w:t>Roode</w:t>
-      </w:r>
-      <w:proofErr w:type="spellEnd"/>
-      <w:r>
-        <w:t xml:space="preserve"> </w:t>
-      </w:r>
-      <w:proofErr w:type="spellStart"/>
-      <w:r>
-        <w:t>Kikker</w:t>
-      </w:r>
-      <w:proofErr w:type="spellEnd"/>
-      <w:r>
-        <w:t xml:space="preserve">”. As </w:t>
-      </w:r>
-      <w:r>
-        <w:t>discussed</w:t>
-      </w:r>
-      <w:r>
-        <w:t xml:space="preserve"> in </w:t>
-      </w:r>
-      <w:r>
-        <w:rPr>
-          <w:i/>
-        </w:rPr>
-        <w:t>chapter</w:t>
-      </w:r>
-      <w:r>
-        <w:rPr>
-          <w:i/>
-        </w:rPr>
-        <w:t xml:space="preserve"> </w:t>
-      </w:r>
-      <w:r>
-        <w:rPr>
-          <w:i/>
-        </w:rPr>
-        <w:t>4</w:t>
-      </w:r>
-      <w:r>
-        <w:t xml:space="preserve">, </w:t>
-      </w:r>
-      <w:r>
-        <w:t>educational</w:t>
-      </w:r>
-      <w:r>
-        <w:t xml:space="preserve"> hypermedia experts and teachers require a different authoring environment than academic users. Research could be conducted in order to find out what kind of project visualization, templates and user experience are required to create a version of ALAT suitable for these users.</w:t>
-      </w:r>
-    </w:p>
-    <w:p>
-      <w:pPr>
-        <w:rPr>
-          <w:sz w:val="20"/>
-        </w:rPr>
-      </w:pPr>
-      <w:r>
-        <w:t>More topics for research and development might start appearing as ALAT is taken in use. Student suggestions might result in a wide variety of new conceivable support features to further increase the possibilities of adaptation techniques in ALAT.</w:t>
-      </w:r>
-    </w:p>
-    <w:p>
-      <w:pPr>
-        <w:pStyle w:val="Heading1"/>
-        <w:sectPr>
-          <w:pgSz w:w="12240" w:h="15840"/>
-          <w:pgMar w:top="1440" w:right="1440" w:bottom="1440" w:left="1440" w:header="720" w:footer="720" w:gutter="0"/>
-          <w:cols w:space="720"/>
-          <w:titlePg/>
-          <w:docGrid w:linePitch="360"/>
-        </w:sectPr>
-      </w:pPr>
-    </w:p>
-    <w:p>
-      <w:pPr>
-        <w:pStyle w:val="Subtitle"/>
-      </w:pPr>
-      <w:bookmarkStart w:id="45" w:name="_Toc438029975"/>
+      <w:bookmarkStart w:id="43" w:name="_Toc438029975"/>
       <w:r>
         <w:lastRenderedPageBreak/>
         <w:t>Bibliography</w:t>
       </w:r>
-      <w:bookmarkEnd w:id="45"/>
+      <w:bookmarkEnd w:id="43"/>
     </w:p>
     <w:p>
       <w:pPr>
@@ -20126,12 +20071,12 @@
       <w:pPr>
         <w:pStyle w:val="Subtitle"/>
       </w:pPr>
-      <w:bookmarkStart w:id="46" w:name="_Toc438029976"/>
+      <w:bookmarkStart w:id="44" w:name="_Toc438029976"/>
       <w:r>
         <w:lastRenderedPageBreak/>
         <w:t>Appendixes</w:t>
       </w:r>
-      <w:bookmarkEnd w:id="46"/>
+      <w:bookmarkEnd w:id="44"/>
     </w:p>
     <w:p>
       <w:pPr>
@@ -20151,25 +20096,25 @@
       <w:pPr>
         <w:pStyle w:val="Heading2"/>
       </w:pPr>
-      <w:bookmarkStart w:id="47" w:name="_Toc437952789"/>
-      <w:bookmarkStart w:id="48" w:name="_Toc438029977"/>
+      <w:bookmarkStart w:id="45" w:name="_Toc437952789"/>
+      <w:bookmarkStart w:id="46" w:name="_Toc438029977"/>
       <w:r>
         <w:lastRenderedPageBreak/>
         <w:t>Appendix A</w:t>
       </w:r>
-      <w:bookmarkEnd w:id="47"/>
-      <w:bookmarkEnd w:id="48"/>
+      <w:bookmarkEnd w:id="45"/>
+      <w:bookmarkEnd w:id="46"/>
     </w:p>
     <w:p/>
     <w:p>
       <w:pPr>
         <w:pStyle w:val="Subtitle"/>
       </w:pPr>
-      <w:bookmarkStart w:id="49" w:name="_Toc438029978"/>
+      <w:bookmarkStart w:id="47" w:name="_Toc438029978"/>
       <w:r>
         <w:t>The ALAT User Interface</w:t>
       </w:r>
-      <w:bookmarkEnd w:id="49"/>
+      <w:bookmarkEnd w:id="47"/>
     </w:p>
     <w:p>
       <w:r>
@@ -20423,13 +20368,7 @@
                               </w:rPr>
                             </w:pPr>
                             <w:r>
-                              <w:t>Figure A</w:t>
-                            </w:r>
-                            <w:r>
-                              <w:t>.</w:t>
-                            </w:r>
-                            <w:r>
-                              <w:t>3: The project selection screen</w:t>
+                              <w:t>Figure A.3: The project selection screen</w:t>
                             </w:r>
                           </w:p>
                         </w:txbxContent>
@@ -20460,13 +20399,7 @@
                         </w:rPr>
                       </w:pPr>
                       <w:r>
-                        <w:t>Figure A</w:t>
-                      </w:r>
-                      <w:r>
-                        <w:t>.</w:t>
-                      </w:r>
-                      <w:r>
-                        <w:t>3: The project selection screen</w:t>
+                        <w:t>Figure A.3: The project selection screen</w:t>
                       </w:r>
                     </w:p>
                   </w:txbxContent>
@@ -20528,10 +20461,7 @@
                               </w:rPr>
                             </w:pPr>
                             <w:r>
-                              <w:t>Figure A.</w:t>
-                            </w:r>
-                            <w:r>
-                              <w:t>2: The register screen</w:t>
+                              <w:t>Figure A.2: The register screen</w:t>
                             </w:r>
                           </w:p>
                         </w:txbxContent>
@@ -20565,10 +20495,7 @@
                         </w:rPr>
                       </w:pPr>
                       <w:r>
-                        <w:t>Figure A.</w:t>
-                      </w:r>
-                      <w:r>
-                        <w:t>2: The register screen</w:t>
+                        <w:t>Figure A.2: The register screen</w:t>
                       </w:r>
                     </w:p>
                   </w:txbxContent>
@@ -20738,13 +20665,7 @@
                               </w:rPr>
                             </w:pPr>
                             <w:r>
-                              <w:t>Fig</w:t>
-                            </w:r>
-                            <w:r>
-                              <w:t>ure A.</w:t>
-                            </w:r>
-                            <w:r>
-                              <w:t>1: The login screen</w:t>
+                              <w:t>Figure A.1: The login screen</w:t>
                             </w:r>
                           </w:p>
                         </w:txbxContent>
@@ -20775,13 +20696,7 @@
                         </w:rPr>
                       </w:pPr>
                       <w:r>
-                        <w:t>Fig</w:t>
-                      </w:r>
-                      <w:r>
-                        <w:t>ure A.</w:t>
-                      </w:r>
-                      <w:r>
-                        <w:t>1: The login screen</w:t>
+                        <w:t>Figure A.1: The login screen</w:t>
                       </w:r>
                     </w:p>
                   </w:txbxContent>
@@ -20903,16 +20818,7 @@
                               </w:rPr>
                             </w:pPr>
                             <w:r>
-                              <w:t>Figure A.</w:t>
-                            </w:r>
-                            <w:r>
-                              <w:t>5</w:t>
-                            </w:r>
-                            <w:r>
-                              <w:t>:</w:t>
-                            </w:r>
-                            <w:r>
-                              <w:t xml:space="preserve"> Adding a concept in the step-by-step view</w:t>
+                              <w:t>Figure A.5: Adding a concept in the step-by-step view</w:t>
                             </w:r>
                           </w:p>
                         </w:txbxContent>
@@ -20943,16 +20849,7 @@
                         </w:rPr>
                       </w:pPr>
                       <w:r>
-                        <w:t>Figure A.</w:t>
-                      </w:r>
-                      <w:r>
-                        <w:t>5</w:t>
-                      </w:r>
-                      <w:r>
-                        <w:t>:</w:t>
-                      </w:r>
-                      <w:r>
-                        <w:t xml:space="preserve"> Adding a concept in the step-by-step view</w:t>
+                        <w:t>Figure A.5: Adding a concept in the step-by-step view</w:t>
                       </w:r>
                     </w:p>
                   </w:txbxContent>
@@ -21073,10 +20970,7 @@
                               </w:rPr>
                             </w:pPr>
                             <w:r>
-                              <w:t>Figure A.</w:t>
-                            </w:r>
-                            <w:r>
-                              <w:t>4: Adding a concept in overview mode</w:t>
+                              <w:t>Figure A.4: Adding a concept in overview mode</w:t>
                             </w:r>
                           </w:p>
                         </w:txbxContent>
@@ -21107,10 +21001,7 @@
                         </w:rPr>
                       </w:pPr>
                       <w:r>
-                        <w:t>Figure A.</w:t>
-                      </w:r>
-                      <w:r>
-                        <w:t>4: Adding a concept in overview mode</w:t>
+                        <w:t>Figure A.4: Adding a concept in overview mode</w:t>
                       </w:r>
                     </w:p>
                   </w:txbxContent>
@@ -21237,10 +21128,7 @@
                               </w:rPr>
                             </w:pPr>
                             <w:r>
-                              <w:t>Figure A.</w:t>
-                            </w:r>
-                            <w:r>
-                              <w:t>7: Adding a binary rule</w:t>
+                              <w:t>Figure A.7: Adding a binary rule</w:t>
                             </w:r>
                           </w:p>
                         </w:txbxContent>
@@ -21271,10 +21159,7 @@
                         </w:rPr>
                       </w:pPr>
                       <w:r>
-                        <w:t>Figure A.</w:t>
-                      </w:r>
-                      <w:r>
-                        <w:t>7: Adding a binary rule</w:t>
+                        <w:t>Figure A.7: Adding a binary rule</w:t>
                       </w:r>
                     </w:p>
                   </w:txbxContent>
@@ -21395,10 +21280,7 @@
                               </w:rPr>
                             </w:pPr>
                             <w:r>
-                              <w:t>Figure A.</w:t>
-                            </w:r>
-                            <w:r>
-                              <w:t>8: Adding an attribute</w:t>
+                              <w:t>Figure A.8: Adding an attribute</w:t>
                             </w:r>
                           </w:p>
                         </w:txbxContent>
@@ -21429,10 +21311,7 @@
                         </w:rPr>
                       </w:pPr>
                       <w:r>
-                        <w:t>Figure A.</w:t>
-                      </w:r>
-                      <w:r>
-                        <w:t>8: Adding an attribute</w:t>
+                        <w:t>Figure A.8: Adding an attribute</w:t>
                       </w:r>
                     </w:p>
                   </w:txbxContent>
@@ -21553,10 +21432,7 @@
                               </w:rPr>
                             </w:pPr>
                             <w:r>
-                              <w:t>Figure A.</w:t>
-                            </w:r>
-                            <w:r>
-                              <w:t>6: Adding a unary rule</w:t>
+                              <w:t>Figure A.6: Adding a unary rule</w:t>
                             </w:r>
                           </w:p>
                         </w:txbxContent>
@@ -21587,10 +21463,7 @@
                         </w:rPr>
                       </w:pPr>
                       <w:r>
-                        <w:t>Figure A.</w:t>
-                      </w:r>
-                      <w:r>
-                        <w:t>6: Adding a unary rule</w:t>
+                        <w:t>Figure A.6: Adding a unary rule</w:t>
                       </w:r>
                     </w:p>
                   </w:txbxContent>
@@ -21725,10 +21598,7 @@
                               </w:rPr>
                             </w:pPr>
                             <w:r>
-                              <w:t>Figure A.</w:t>
-                            </w:r>
-                            <w:r>
-                              <w:t>9: The advanced settings screen</w:t>
+                              <w:t>Figure A.9: The advanced settings screen</w:t>
                             </w:r>
                           </w:p>
                         </w:txbxContent>
@@ -21759,10 +21629,7 @@
                         </w:rPr>
                       </w:pPr>
                       <w:r>
-                        <w:t>Figure A.</w:t>
-                      </w:r>
-                      <w:r>
-                        <w:t>9: The advanced settings screen</w:t>
+                        <w:t>Figure A.9: The advanced settings screen</w:t>
                       </w:r>
                     </w:p>
                   </w:txbxContent>
@@ -21840,25 +21707,25 @@
       <w:pPr>
         <w:pStyle w:val="Heading2"/>
       </w:pPr>
-      <w:bookmarkStart w:id="50" w:name="_Toc437952791"/>
-      <w:bookmarkStart w:id="51" w:name="_Toc438029979"/>
+      <w:bookmarkStart w:id="48" w:name="_Toc437952791"/>
+      <w:bookmarkStart w:id="49" w:name="_Toc438029979"/>
       <w:r>
         <w:lastRenderedPageBreak/>
         <w:t>Appendix B</w:t>
       </w:r>
-      <w:bookmarkEnd w:id="50"/>
-      <w:bookmarkEnd w:id="51"/>
+      <w:bookmarkEnd w:id="48"/>
+      <w:bookmarkEnd w:id="49"/>
     </w:p>
     <w:p/>
     <w:p>
       <w:pPr>
         <w:pStyle w:val="Subtitle"/>
       </w:pPr>
-      <w:bookmarkStart w:id="52" w:name="_Toc438029980"/>
+      <w:bookmarkStart w:id="50" w:name="_Toc438029980"/>
       <w:r>
         <w:t>The ALAT User Interface Designs</w:t>
       </w:r>
-      <w:bookmarkEnd w:id="52"/>
+      <w:bookmarkEnd w:id="50"/>
     </w:p>
     <w:p>
       <w:r>
@@ -22358,7 +22225,7 @@
           <w:szCs w:val="26"/>
         </w:rPr>
       </w:pPr>
-      <w:bookmarkStart w:id="53" w:name="_Toc437952793"/>
+      <w:bookmarkStart w:id="51" w:name="_Toc437952793"/>
       <w:r>
         <w:rPr>
           <w:noProof/>
@@ -22476,10 +22343,7 @@
                               </w:rPr>
                             </w:pPr>
                             <w:r>
-                              <w:t>Figure B.</w:t>
-                            </w:r>
-                            <w:r>
-                              <w:t>4: The settings screen design</w:t>
+                              <w:t>Figure B.4: The settings screen design</w:t>
                             </w:r>
                           </w:p>
                         </w:txbxContent>
@@ -22510,10 +22374,7 @@
                         </w:rPr>
                       </w:pPr>
                       <w:r>
-                        <w:t>Figure B.</w:t>
-                      </w:r>
-                      <w:r>
-                        <w:t>4: The settings screen design</w:t>
+                        <w:t>Figure B.4: The settings screen design</w:t>
                       </w:r>
                     </w:p>
                   </w:txbxContent>
@@ -22575,10 +22436,7 @@
                               </w:rPr>
                             </w:pPr>
                             <w:r>
-                              <w:t>Figure B.</w:t>
-                            </w:r>
-                            <w:r>
-                              <w:t>3: Adding a new item in the step-by-step view</w:t>
+                              <w:t>Figure B.3: Adding a new item in the step-by-step view</w:t>
                             </w:r>
                           </w:p>
                         </w:txbxContent>
@@ -22609,10 +22467,7 @@
                         </w:rPr>
                       </w:pPr>
                       <w:r>
-                        <w:t>Figure B.</w:t>
-                      </w:r>
-                      <w:r>
-                        <w:t>3: Adding a new item in the step-by-step view</w:t>
+                        <w:t>Figure B.3: Adding a new item in the step-by-step view</w:t>
                       </w:r>
                     </w:p>
                   </w:txbxContent>
@@ -22753,10 +22608,7 @@
                               </w:rPr>
                             </w:pPr>
                             <w:r>
-                              <w:t>Figure B.</w:t>
-                            </w:r>
-                            <w:r>
-                              <w:t>5: Adding a prerequisite in the settings screen.</w:t>
+                              <w:t>Figure B.5: Adding a prerequisite in the settings screen.</w:t>
                             </w:r>
                           </w:p>
                         </w:txbxContent>
@@ -22787,10 +22639,7 @@
                         </w:rPr>
                       </w:pPr>
                       <w:r>
-                        <w:t>Figure B.</w:t>
-                      </w:r>
-                      <w:r>
-                        <w:t>5: Adding a prerequisite in the settings screen.</w:t>
+                        <w:t>Figure B.5: Adding a prerequisite in the settings screen.</w:t>
                       </w:r>
                     </w:p>
                   </w:txbxContent>
@@ -22868,24 +22717,24 @@
       <w:pPr>
         <w:pStyle w:val="Heading2"/>
       </w:pPr>
-      <w:bookmarkStart w:id="54" w:name="_Toc438029981"/>
+      <w:bookmarkStart w:id="52" w:name="_Toc438029981"/>
       <w:r>
         <w:lastRenderedPageBreak/>
         <w:t>Appendix C</w:t>
       </w:r>
-      <w:bookmarkEnd w:id="53"/>
-      <w:bookmarkEnd w:id="54"/>
+      <w:bookmarkEnd w:id="51"/>
+      <w:bookmarkEnd w:id="52"/>
     </w:p>
     <w:p/>
     <w:p>
       <w:pPr>
         <w:pStyle w:val="Subtitle"/>
       </w:pPr>
-      <w:bookmarkStart w:id="55" w:name="_Toc438029982"/>
+      <w:bookmarkStart w:id="53" w:name="_Toc438029982"/>
       <w:r>
         <w:t>ALAT Architecture (Elaborated)</w:t>
       </w:r>
-      <w:bookmarkEnd w:id="55"/>
+      <w:bookmarkEnd w:id="53"/>
     </w:p>
     <w:p>
       <w:r>
@@ -23109,32 +22958,16 @@
                               </w:rPr>
                             </w:pPr>
                             <w:r>
-                              <w:t>Figur</w:t>
-                            </w:r>
-                            <w:r>
-                              <w:t>e C.</w:t>
-                            </w:r>
-                            <w:r>
-                              <w:fldChar w:fldCharType="begin"/>
-                            </w:r>
-                            <w:r>
-                              <w:instrText xml:space="preserve"> SEQ Figure_C. \* ARABIC </w:instrText>
-                            </w:r>
-                            <w:r>
-                              <w:fldChar w:fldCharType="separate"/>
-                            </w:r>
-                            <w:r>
-                              <w:rPr>
-                                <w:noProof/>
-                              </w:rPr>
-                              <w:t>1</w:t>
-                            </w:r>
-                            <w:r>
-                              <w:rPr>
-                                <w:noProof/>
-                              </w:rPr>
-                              <w:fldChar w:fldCharType="end"/>
-                            </w:r>
+                              <w:t>Figure C.</w:t>
+                            </w:r>
+                            <w:fldSimple w:instr=" SEQ Figure_C. \* ARABIC ">
+                              <w:r>
+                                <w:rPr>
+                                  <w:noProof/>
+                                </w:rPr>
+                                <w:t>1</w:t>
+                              </w:r>
+                            </w:fldSimple>
                             <w:r>
                               <w:t>: The ALAT front-end architecture</w:t>
                             </w:r>
@@ -23168,10 +23001,7 @@
                         </w:rPr>
                       </w:pPr>
                       <w:r>
-                        <w:t>Figur</w:t>
-                      </w:r>
-                      <w:r>
-                        <w:t>e C.</w:t>
+                        <w:t>Figure C.</w:t>
                       </w:r>
                       <w:fldSimple w:instr=" SEQ Figure_C. \* ARABIC ">
                         <w:r>
@@ -23617,6 +23447,54 @@
         <w:footnoteRef/>
       </w:r>
       <w:r>
+        <w:t xml:space="preserve"> My Online Teacher</w:t>
+      </w:r>
+    </w:p>
+  </w:footnote>
+  <w:footnote w:id="5">
+    <w:p>
+      <w:pPr>
+        <w:pStyle w:val="FootnoteText"/>
+      </w:pPr>
+      <w:r>
+        <w:rPr>
+          <w:rStyle w:val="FootnoteReference"/>
+        </w:rPr>
+        <w:footnoteRef/>
+      </w:r>
+      <w:r>
+        <w:t xml:space="preserve"> This thesis does not elaborate on this model. [CrMo03] provides an in-depth analysis.</w:t>
+      </w:r>
+    </w:p>
+  </w:footnote>
+  <w:footnote w:id="6">
+    <w:p>
+      <w:pPr>
+        <w:pStyle w:val="FootnoteText"/>
+      </w:pPr>
+      <w:r>
+        <w:rPr>
+          <w:rStyle w:val="FootnoteReference"/>
+        </w:rPr>
+        <w:footnoteRef/>
+      </w:r>
+      <w:r>
+        <w:t xml:space="preserve"> http://getbootstrap.com</w:t>
+      </w:r>
+    </w:p>
+  </w:footnote>
+  <w:footnote w:id="7">
+    <w:p>
+      <w:pPr>
+        <w:pStyle w:val="FootnoteText"/>
+      </w:pPr>
+      <w:r>
+        <w:rPr>
+          <w:rStyle w:val="FootnoteReference"/>
+        </w:rPr>
+        <w:footnoteRef/>
+      </w:r>
+      <w:r>
         <w:t xml:space="preserve"> </w:t>
       </w:r>
       <w:proofErr w:type="spellStart"/>
@@ -23638,7 +23516,7 @@
       </w:r>
     </w:p>
   </w:footnote>
-  <w:footnote w:id="5">
+  <w:footnote w:id="8">
     <w:p>
       <w:pPr>
         <w:pStyle w:val="FootnoteText"/>
@@ -23657,7 +23535,7 @@
       </w:r>
     </w:p>
   </w:footnote>
-  <w:footnote w:id="6">
+  <w:footnote w:id="9">
     <w:p>
       <w:pPr>
         <w:pStyle w:val="FootnoteText"/>
@@ -23673,7 +23551,7 @@
       </w:r>
     </w:p>
   </w:footnote>
-  <w:footnote w:id="7">
+  <w:footnote w:id="10">
     <w:p>
       <w:pPr>
         <w:pStyle w:val="FootnoteText"/>
@@ -23689,54 +23567,6 @@
       </w:r>
       <w:r>
         <w:t>http://www.imsglobal.org/vdex/</w:t>
-      </w:r>
-    </w:p>
-  </w:footnote>
-  <w:footnote w:id="8">
-    <w:p>
-      <w:pPr>
-        <w:pStyle w:val="FootnoteText"/>
-      </w:pPr>
-      <w:r>
-        <w:rPr>
-          <w:rStyle w:val="FootnoteReference"/>
-        </w:rPr>
-        <w:footnoteRef/>
-      </w:r>
-      <w:r>
-        <w:t xml:space="preserve"> My Online Teacher</w:t>
-      </w:r>
-    </w:p>
-  </w:footnote>
-  <w:footnote w:id="9">
-    <w:p>
-      <w:pPr>
-        <w:pStyle w:val="FootnoteText"/>
-      </w:pPr>
-      <w:r>
-        <w:rPr>
-          <w:rStyle w:val="FootnoteReference"/>
-        </w:rPr>
-        <w:footnoteRef/>
-      </w:r>
-      <w:r>
-        <w:t xml:space="preserve"> This thesis does not elaborate on this model. [CrMo03] provides an in-depth analysis.</w:t>
-      </w:r>
-    </w:p>
-  </w:footnote>
-  <w:footnote w:id="10">
-    <w:p>
-      <w:pPr>
-        <w:pStyle w:val="FootnoteText"/>
-      </w:pPr>
-      <w:r>
-        <w:rPr>
-          <w:rStyle w:val="FootnoteReference"/>
-        </w:rPr>
-        <w:footnoteRef/>
-      </w:r>
-      <w:r>
-        <w:t xml:space="preserve"> http://getbootstrap.com</w:t>
       </w:r>
     </w:p>
   </w:footnote>
@@ -23857,7 +23687,7 @@
         <w:noProof/>
         <w:sz w:val="24"/>
       </w:rPr>
-      <w:t>The past and present</w:t>
+      <w:t>Related Work</w:t>
     </w:r>
     <w:r>
       <w:rPr>
@@ -24017,7 +23847,7 @@
         <w:noProof/>
         <w:sz w:val="24"/>
       </w:rPr>
-      <w:t>Appendix C</w:t>
+      <w:t>Appendix B</w:t>
     </w:r>
     <w:r>
       <w:rPr>
@@ -24088,7 +23918,7 @@
         <w:noProof/>
         <w:sz w:val="24"/>
       </w:rPr>
-      <w:t>ALAT Architecture (Elaborated)</w:t>
+      <w:t>The ALAT User Interface Designs</w:t>
     </w:r>
     <w:r>
       <w:rPr>
@@ -24783,6 +24613,29 @@
       <w:szCs w:val="24"/>
     </w:rPr>
   </w:style>
+  <w:style w:type="paragraph" w:styleId="Heading4">
+    <w:name w:val="heading 4"/>
+    <w:basedOn w:val="Normal"/>
+    <w:next w:val="Normal"/>
+    <w:link w:val="Heading4Char"/>
+    <w:uiPriority w:val="9"/>
+    <w:unhideWhenUsed/>
+    <w:qFormat/>
+    <w:rsid w:val="00B655D4"/>
+    <w:pPr>
+      <w:keepNext/>
+      <w:keepLines/>
+      <w:spacing w:before="40" w:after="0"/>
+      <w:outlineLvl w:val="3"/>
+    </w:pPr>
+    <w:rPr>
+      <w:rFonts w:eastAsiaTheme="majorEastAsia" w:cstheme="majorBidi"/>
+      <w:b/>
+      <w:iCs/>
+      <w:color w:val="000000" w:themeColor="text1"/>
+      <w:sz w:val="24"/>
+    </w:rPr>
+  </w:style>
   <w:style w:type="character" w:default="1" w:styleId="DefaultParagraphFont">
     <w:name w:val="Default Paragraph Font"/>
     <w:uiPriority w:val="1"/>
@@ -25288,6 +25141,20 @@
       <w:szCs w:val="20"/>
     </w:rPr>
   </w:style>
+  <w:style w:type="character" w:customStyle="1" w:styleId="Heading4Char">
+    <w:name w:val="Heading 4 Char"/>
+    <w:basedOn w:val="DefaultParagraphFont"/>
+    <w:link w:val="Heading4"/>
+    <w:uiPriority w:val="9"/>
+    <w:rsid w:val="00B655D4"/>
+    <w:rPr>
+      <w:rFonts w:ascii="Arial" w:eastAsiaTheme="majorEastAsia" w:hAnsi="Arial" w:cstheme="majorBidi"/>
+      <w:b/>
+      <w:iCs/>
+      <w:color w:val="000000" w:themeColor="text1"/>
+      <w:sz w:val="24"/>
+    </w:rPr>
+  </w:style>
 </w:styles>
 </file>
 
@@ -25557,7 +25424,7 @@
 </file>
 
 <file path=customXml/itemProps1.xml><?xml version="1.0" encoding="utf-8"?>
-<ds:datastoreItem xmlns:ds="http://schemas.openxmlformats.org/officeDocument/2006/customXml" ds:itemID="{5195FA79-B704-438F-A725-B9218135D927}">
+<ds:datastoreItem xmlns:ds="http://schemas.openxmlformats.org/officeDocument/2006/customXml" ds:itemID="{7FDB0A27-A000-4022-9622-5C44AFDAFBEE}">
   <ds:schemaRefs>
     <ds:schemaRef ds:uri="http://schemas.openxmlformats.org/officeDocument/2006/bibliography"/>
   </ds:schemaRefs>

--- a/Documents/School/Thesis docs/Thesis Wouter Boereboom.docx
+++ b/Documents/School/Thesis docs/Thesis Wouter Boereboom.docx
@@ -388,6 +388,10 @@
       </w:r>
     </w:p>
     <w:p>
+      <w:bookmarkStart w:id="4" w:name="_GoBack"/>
+      <w:bookmarkEnd w:id="4"/>
+    </w:p>
+    <w:p>
       <w:pPr>
         <w:pStyle w:val="TableofFigures"/>
         <w:tabs>
@@ -408,7 +412,7 @@
       <w:r>
         <w:fldChar w:fldCharType="separate"/>
       </w:r>
-      <w:hyperlink r:id="rId8" w:anchor="_Toc438646136" w:history="1">
+      <w:hyperlink r:id="rId8" w:anchor="_Toc438717356" w:history="1">
         <w:r>
           <w:rPr>
             <w:rStyle w:val="Hyperlink"/>
@@ -435,7 +439,7 @@
             <w:noProof/>
             <w:webHidden/>
           </w:rPr>
-          <w:instrText xml:space="preserve"> PAGEREF _Toc438646136 \h </w:instrText>
+          <w:instrText xml:space="preserve"> PAGEREF _Toc438717356 \h </w:instrText>
         </w:r>
         <w:r>
           <w:rPr>
@@ -478,7 +482,7 @@
           <w:color w:val="auto"/>
         </w:rPr>
       </w:pPr>
-      <w:hyperlink r:id="rId9" w:anchor="_Toc438646137" w:history="1">
+      <w:hyperlink r:id="rId9" w:anchor="_Toc438717357" w:history="1">
         <w:r>
           <w:rPr>
             <w:rStyle w:val="Hyperlink"/>
@@ -505,7 +509,7 @@
             <w:noProof/>
             <w:webHidden/>
           </w:rPr>
-          <w:instrText xml:space="preserve"> PAGEREF _Toc438646137 \h </w:instrText>
+          <w:instrText xml:space="preserve"> PAGEREF _Toc438717357 \h </w:instrText>
         </w:r>
         <w:r>
           <w:rPr>
@@ -548,7 +552,7 @@
           <w:color w:val="auto"/>
         </w:rPr>
       </w:pPr>
-      <w:hyperlink r:id="rId10" w:anchor="_Toc438646138" w:history="1">
+      <w:hyperlink r:id="rId10" w:anchor="_Toc438717358" w:history="1">
         <w:r>
           <w:rPr>
             <w:rStyle w:val="Hyperlink"/>
@@ -575,7 +579,7 @@
             <w:noProof/>
             <w:webHidden/>
           </w:rPr>
-          <w:instrText xml:space="preserve"> PAGEREF _Toc438646138 \h </w:instrText>
+          <w:instrText xml:space="preserve"> PAGEREF _Toc438717358 \h </w:instrText>
         </w:r>
         <w:r>
           <w:rPr>
@@ -618,7 +622,7 @@
           <w:color w:val="auto"/>
         </w:rPr>
       </w:pPr>
-      <w:hyperlink r:id="rId11" w:anchor="_Toc438646139" w:history="1">
+      <w:hyperlink r:id="rId11" w:anchor="_Toc438717359" w:history="1">
         <w:r>
           <w:rPr>
             <w:rStyle w:val="Hyperlink"/>
@@ -645,7 +649,7 @@
             <w:noProof/>
             <w:webHidden/>
           </w:rPr>
-          <w:instrText xml:space="preserve"> PAGEREF _Toc438646139 \h </w:instrText>
+          <w:instrText xml:space="preserve"> PAGEREF _Toc438717359 \h </w:instrText>
         </w:r>
         <w:r>
           <w:rPr>
@@ -688,7 +692,7 @@
           <w:color w:val="auto"/>
         </w:rPr>
       </w:pPr>
-      <w:hyperlink r:id="rId12" w:anchor="_Toc438646140" w:history="1">
+      <w:hyperlink r:id="rId12" w:anchor="_Toc438717360" w:history="1">
         <w:r>
           <w:rPr>
             <w:rStyle w:val="Hyperlink"/>
@@ -715,7 +719,7 @@
             <w:noProof/>
             <w:webHidden/>
           </w:rPr>
-          <w:instrText xml:space="preserve"> PAGEREF _Toc438646140 \h </w:instrText>
+          <w:instrText xml:space="preserve"> PAGEREF _Toc438717360 \h </w:instrText>
         </w:r>
         <w:r>
           <w:rPr>
@@ -758,7 +762,7 @@
           <w:color w:val="auto"/>
         </w:rPr>
       </w:pPr>
-      <w:hyperlink r:id="rId13" w:anchor="_Toc438646141" w:history="1">
+      <w:hyperlink r:id="rId13" w:anchor="_Toc438717361" w:history="1">
         <w:r>
           <w:rPr>
             <w:rStyle w:val="Hyperlink"/>
@@ -785,7 +789,7 @@
             <w:noProof/>
             <w:webHidden/>
           </w:rPr>
-          <w:instrText xml:space="preserve"> PAGEREF _Toc438646141 \h </w:instrText>
+          <w:instrText xml:space="preserve"> PAGEREF _Toc438717361 \h </w:instrText>
         </w:r>
         <w:r>
           <w:rPr>
@@ -828,7 +832,7 @@
           <w:color w:val="auto"/>
         </w:rPr>
       </w:pPr>
-      <w:hyperlink w:anchor="_Toc438646142" w:history="1">
+      <w:hyperlink w:anchor="_Toc438717362" w:history="1">
         <w:r>
           <w:rPr>
             <w:rStyle w:val="Hyperlink"/>
@@ -855,7 +859,7 @@
             <w:noProof/>
             <w:webHidden/>
           </w:rPr>
-          <w:instrText xml:space="preserve"> PAGEREF _Toc438646142 \h </w:instrText>
+          <w:instrText xml:space="preserve"> PAGEREF _Toc438717362 \h </w:instrText>
         </w:r>
         <w:r>
           <w:rPr>
@@ -898,7 +902,7 @@
           <w:color w:val="auto"/>
         </w:rPr>
       </w:pPr>
-      <w:hyperlink w:anchor="_Toc438646143" w:history="1">
+      <w:hyperlink w:anchor="_Toc438717363" w:history="1">
         <w:r>
           <w:rPr>
             <w:rStyle w:val="Hyperlink"/>
@@ -925,7 +929,7 @@
             <w:noProof/>
             <w:webHidden/>
           </w:rPr>
-          <w:instrText xml:space="preserve"> PAGEREF _Toc438646143 \h </w:instrText>
+          <w:instrText xml:space="preserve"> PAGEREF _Toc438717363 \h </w:instrText>
         </w:r>
         <w:r>
           <w:rPr>
@@ -968,7 +972,7 @@
           <w:color w:val="auto"/>
         </w:rPr>
       </w:pPr>
-      <w:hyperlink r:id="rId14" w:anchor="_Toc438646144" w:history="1">
+      <w:hyperlink r:id="rId14" w:anchor="_Toc438717364" w:history="1">
         <w:r>
           <w:rPr>
             <w:rStyle w:val="Hyperlink"/>
@@ -995,7 +999,7 @@
             <w:noProof/>
             <w:webHidden/>
           </w:rPr>
-          <w:instrText xml:space="preserve"> PAGEREF _Toc438646144 \h </w:instrText>
+          <w:instrText xml:space="preserve"> PAGEREF _Toc438717364 \h </w:instrText>
         </w:r>
         <w:r>
           <w:rPr>
@@ -1038,7 +1042,7 @@
           <w:color w:val="auto"/>
         </w:rPr>
       </w:pPr>
-      <w:hyperlink r:id="rId15" w:anchor="_Toc438646145" w:history="1">
+      <w:hyperlink r:id="rId15" w:anchor="_Toc438717365" w:history="1">
         <w:r>
           <w:rPr>
             <w:rStyle w:val="Hyperlink"/>
@@ -1065,7 +1069,7 @@
             <w:noProof/>
             <w:webHidden/>
           </w:rPr>
-          <w:instrText xml:space="preserve"> PAGEREF _Toc438646145 \h </w:instrText>
+          <w:instrText xml:space="preserve"> PAGEREF _Toc438717365 \h </w:instrText>
         </w:r>
         <w:r>
           <w:rPr>
@@ -1108,7 +1112,7 @@
           <w:color w:val="auto"/>
         </w:rPr>
       </w:pPr>
-      <w:hyperlink r:id="rId16" w:anchor="_Toc438646146" w:history="1">
+      <w:hyperlink r:id="rId16" w:anchor="_Toc438717366" w:history="1">
         <w:r>
           <w:rPr>
             <w:rStyle w:val="Hyperlink"/>
@@ -1135,7 +1139,7 @@
             <w:noProof/>
             <w:webHidden/>
           </w:rPr>
-          <w:instrText xml:space="preserve"> PAGEREF _Toc438646146 \h </w:instrText>
+          <w:instrText xml:space="preserve"> PAGEREF _Toc438717366 \h </w:instrText>
         </w:r>
         <w:r>
           <w:rPr>
@@ -1178,7 +1182,7 @@
           <w:color w:val="auto"/>
         </w:rPr>
       </w:pPr>
-      <w:hyperlink r:id="rId17" w:anchor="_Toc438646147" w:history="1">
+      <w:hyperlink r:id="rId17" w:anchor="_Toc438717367" w:history="1">
         <w:r>
           <w:rPr>
             <w:rStyle w:val="Hyperlink"/>
@@ -1205,7 +1209,7 @@
             <w:noProof/>
             <w:webHidden/>
           </w:rPr>
-          <w:instrText xml:space="preserve"> PAGEREF _Toc438646147 \h </w:instrText>
+          <w:instrText xml:space="preserve"> PAGEREF _Toc438717367 \h </w:instrText>
         </w:r>
         <w:r>
           <w:rPr>
@@ -1248,12 +1252,640 @@
           <w:color w:val="auto"/>
         </w:rPr>
       </w:pPr>
-      <w:hyperlink r:id="rId18" w:anchor="_Toc438646148" w:history="1">
+      <w:hyperlink r:id="rId18" w:anchor="_Toc438717368" w:history="1">
         <w:r>
           <w:rPr>
             <w:rStyle w:val="Hyperlink"/>
             <w:noProof/>
           </w:rPr>
+          <w:t>Figure 2.12: A screenshot of the AMAS interface. Taken from [GaCo14]</w:t>
+        </w:r>
+        <w:r>
+          <w:rPr>
+            <w:noProof/>
+            <w:webHidden/>
+          </w:rPr>
+          <w:tab/>
+        </w:r>
+        <w:r>
+          <w:rPr>
+            <w:noProof/>
+            <w:webHidden/>
+          </w:rPr>
+          <w:fldChar w:fldCharType="begin"/>
+        </w:r>
+        <w:r>
+          <w:rPr>
+            <w:noProof/>
+            <w:webHidden/>
+          </w:rPr>
+          <w:instrText xml:space="preserve"> PAGEREF _Toc438717368 \h </w:instrText>
+        </w:r>
+        <w:r>
+          <w:rPr>
+            <w:noProof/>
+            <w:webHidden/>
+          </w:rPr>
+        </w:r>
+        <w:r>
+          <w:rPr>
+            <w:noProof/>
+            <w:webHidden/>
+          </w:rPr>
+          <w:fldChar w:fldCharType="separate"/>
+        </w:r>
+        <w:r>
+          <w:rPr>
+            <w:noProof/>
+            <w:webHidden/>
+          </w:rPr>
+          <w:t>19</w:t>
+        </w:r>
+        <w:r>
+          <w:rPr>
+            <w:noProof/>
+            <w:webHidden/>
+          </w:rPr>
+          <w:fldChar w:fldCharType="end"/>
+        </w:r>
+      </w:hyperlink>
+    </w:p>
+    <w:p>
+      <w:pPr>
+        <w:pStyle w:val="TableofFigures"/>
+        <w:tabs>
+          <w:tab w:val="right" w:leader="dot" w:pos="9350"/>
+        </w:tabs>
+        <w:rPr>
+          <w:rFonts w:asciiTheme="minorHAnsi" w:eastAsiaTheme="minorEastAsia" w:hAnsiTheme="minorHAnsi" w:cstheme="minorBidi"/>
+          <w:noProof/>
+          <w:color w:val="auto"/>
+        </w:rPr>
+      </w:pPr>
+      <w:hyperlink r:id="rId19" w:anchor="_Toc438717369" w:history="1">
+        <w:r>
+          <w:rPr>
+            <w:rStyle w:val="Hyperlink"/>
+            <w:noProof/>
+          </w:rPr>
+          <w:t>Figure 3.1: The step by step screen</w:t>
+        </w:r>
+        <w:r>
+          <w:rPr>
+            <w:noProof/>
+            <w:webHidden/>
+          </w:rPr>
+          <w:tab/>
+        </w:r>
+        <w:r>
+          <w:rPr>
+            <w:noProof/>
+            <w:webHidden/>
+          </w:rPr>
+          <w:fldChar w:fldCharType="begin"/>
+        </w:r>
+        <w:r>
+          <w:rPr>
+            <w:noProof/>
+            <w:webHidden/>
+          </w:rPr>
+          <w:instrText xml:space="preserve"> PAGEREF _Toc438717369 \h </w:instrText>
+        </w:r>
+        <w:r>
+          <w:rPr>
+            <w:noProof/>
+            <w:webHidden/>
+          </w:rPr>
+        </w:r>
+        <w:r>
+          <w:rPr>
+            <w:noProof/>
+            <w:webHidden/>
+          </w:rPr>
+          <w:fldChar w:fldCharType="separate"/>
+        </w:r>
+        <w:r>
+          <w:rPr>
+            <w:noProof/>
+            <w:webHidden/>
+          </w:rPr>
+          <w:t>22</w:t>
+        </w:r>
+        <w:r>
+          <w:rPr>
+            <w:noProof/>
+            <w:webHidden/>
+          </w:rPr>
+          <w:fldChar w:fldCharType="end"/>
+        </w:r>
+      </w:hyperlink>
+    </w:p>
+    <w:p>
+      <w:pPr>
+        <w:pStyle w:val="TableofFigures"/>
+        <w:tabs>
+          <w:tab w:val="right" w:leader="dot" w:pos="9350"/>
+        </w:tabs>
+        <w:rPr>
+          <w:rFonts w:asciiTheme="minorHAnsi" w:eastAsiaTheme="minorEastAsia" w:hAnsiTheme="minorHAnsi" w:cstheme="minorBidi"/>
+          <w:noProof/>
+          <w:color w:val="auto"/>
+        </w:rPr>
+      </w:pPr>
+      <w:hyperlink w:anchor="_Toc438717370" w:history="1">
+        <w:r>
+          <w:rPr>
+            <w:rStyle w:val="Hyperlink"/>
+            <w:noProof/>
+          </w:rPr>
+          <w:t>Figure 3.2: The overview screen</w:t>
+        </w:r>
+        <w:r>
+          <w:rPr>
+            <w:noProof/>
+            <w:webHidden/>
+          </w:rPr>
+          <w:tab/>
+        </w:r>
+        <w:r>
+          <w:rPr>
+            <w:noProof/>
+            <w:webHidden/>
+          </w:rPr>
+          <w:fldChar w:fldCharType="begin"/>
+        </w:r>
+        <w:r>
+          <w:rPr>
+            <w:noProof/>
+            <w:webHidden/>
+          </w:rPr>
+          <w:instrText xml:space="preserve"> PAGEREF _Toc438717370 \h </w:instrText>
+        </w:r>
+        <w:r>
+          <w:rPr>
+            <w:noProof/>
+            <w:webHidden/>
+          </w:rPr>
+        </w:r>
+        <w:r>
+          <w:rPr>
+            <w:noProof/>
+            <w:webHidden/>
+          </w:rPr>
+          <w:fldChar w:fldCharType="separate"/>
+        </w:r>
+        <w:r>
+          <w:rPr>
+            <w:noProof/>
+            <w:webHidden/>
+          </w:rPr>
+          <w:t>23</w:t>
+        </w:r>
+        <w:r>
+          <w:rPr>
+            <w:noProof/>
+            <w:webHidden/>
+          </w:rPr>
+          <w:fldChar w:fldCharType="end"/>
+        </w:r>
+      </w:hyperlink>
+    </w:p>
+    <w:p>
+      <w:pPr>
+        <w:pStyle w:val="TableofFigures"/>
+        <w:tabs>
+          <w:tab w:val="right" w:leader="dot" w:pos="9350"/>
+        </w:tabs>
+        <w:rPr>
+          <w:rFonts w:asciiTheme="minorHAnsi" w:eastAsiaTheme="minorEastAsia" w:hAnsiTheme="minorHAnsi" w:cstheme="minorBidi"/>
+          <w:noProof/>
+          <w:color w:val="auto"/>
+        </w:rPr>
+      </w:pPr>
+      <w:hyperlink w:anchor="_Toc438717371" w:history="1">
+        <w:r>
+          <w:rPr>
+            <w:rStyle w:val="Hyperlink"/>
+            <w:noProof/>
+          </w:rPr>
+          <w:t>Figure 3.3: The rule target selection controls</w:t>
+        </w:r>
+        <w:r>
+          <w:rPr>
+            <w:noProof/>
+            <w:webHidden/>
+          </w:rPr>
+          <w:tab/>
+        </w:r>
+        <w:r>
+          <w:rPr>
+            <w:noProof/>
+            <w:webHidden/>
+          </w:rPr>
+          <w:fldChar w:fldCharType="begin"/>
+        </w:r>
+        <w:r>
+          <w:rPr>
+            <w:noProof/>
+            <w:webHidden/>
+          </w:rPr>
+          <w:instrText xml:space="preserve"> PAGEREF _Toc438717371 \h </w:instrText>
+        </w:r>
+        <w:r>
+          <w:rPr>
+            <w:noProof/>
+            <w:webHidden/>
+          </w:rPr>
+        </w:r>
+        <w:r>
+          <w:rPr>
+            <w:noProof/>
+            <w:webHidden/>
+          </w:rPr>
+          <w:fldChar w:fldCharType="separate"/>
+        </w:r>
+        <w:r>
+          <w:rPr>
+            <w:noProof/>
+            <w:webHidden/>
+          </w:rPr>
+          <w:t>23</w:t>
+        </w:r>
+        <w:r>
+          <w:rPr>
+            <w:noProof/>
+            <w:webHidden/>
+          </w:rPr>
+          <w:fldChar w:fldCharType="end"/>
+        </w:r>
+      </w:hyperlink>
+    </w:p>
+    <w:p>
+      <w:pPr>
+        <w:pStyle w:val="TableofFigures"/>
+        <w:tabs>
+          <w:tab w:val="right" w:leader="dot" w:pos="9350"/>
+        </w:tabs>
+        <w:rPr>
+          <w:rFonts w:asciiTheme="minorHAnsi" w:eastAsiaTheme="minorEastAsia" w:hAnsiTheme="minorHAnsi" w:cstheme="minorBidi"/>
+          <w:noProof/>
+          <w:color w:val="auto"/>
+        </w:rPr>
+      </w:pPr>
+      <w:hyperlink r:id="rId20" w:anchor="_Toc438717372" w:history="1">
+        <w:r>
+          <w:rPr>
+            <w:rStyle w:val="Hyperlink"/>
+            <w:noProof/>
+          </w:rPr>
+          <w:t>Figure 3.4: The settings screen</w:t>
+        </w:r>
+        <w:r>
+          <w:rPr>
+            <w:noProof/>
+            <w:webHidden/>
+          </w:rPr>
+          <w:tab/>
+        </w:r>
+        <w:r>
+          <w:rPr>
+            <w:noProof/>
+            <w:webHidden/>
+          </w:rPr>
+          <w:fldChar w:fldCharType="begin"/>
+        </w:r>
+        <w:r>
+          <w:rPr>
+            <w:noProof/>
+            <w:webHidden/>
+          </w:rPr>
+          <w:instrText xml:space="preserve"> PAGEREF _Toc438717372 \h </w:instrText>
+        </w:r>
+        <w:r>
+          <w:rPr>
+            <w:noProof/>
+            <w:webHidden/>
+          </w:rPr>
+        </w:r>
+        <w:r>
+          <w:rPr>
+            <w:noProof/>
+            <w:webHidden/>
+          </w:rPr>
+          <w:fldChar w:fldCharType="separate"/>
+        </w:r>
+        <w:r>
+          <w:rPr>
+            <w:noProof/>
+            <w:webHidden/>
+          </w:rPr>
+          <w:t>24</w:t>
+        </w:r>
+        <w:r>
+          <w:rPr>
+            <w:noProof/>
+            <w:webHidden/>
+          </w:rPr>
+          <w:fldChar w:fldCharType="end"/>
+        </w:r>
+      </w:hyperlink>
+    </w:p>
+    <w:p>
+      <w:pPr>
+        <w:pStyle w:val="TableofFigures"/>
+        <w:tabs>
+          <w:tab w:val="right" w:leader="dot" w:pos="9350"/>
+        </w:tabs>
+        <w:rPr>
+          <w:rFonts w:asciiTheme="minorHAnsi" w:eastAsiaTheme="minorEastAsia" w:hAnsiTheme="minorHAnsi" w:cstheme="minorBidi"/>
+          <w:noProof/>
+          <w:color w:val="auto"/>
+        </w:rPr>
+      </w:pPr>
+      <w:hyperlink r:id="rId21" w:anchor="_Toc438717373" w:history="1">
+        <w:r>
+          <w:rPr>
+            <w:rStyle w:val="Hyperlink"/>
+            <w:noProof/>
+          </w:rPr>
+          <w:t>Figure 3.5: An example blueprints template</w:t>
+        </w:r>
+        <w:r>
+          <w:rPr>
+            <w:noProof/>
+            <w:webHidden/>
+          </w:rPr>
+          <w:tab/>
+        </w:r>
+        <w:r>
+          <w:rPr>
+            <w:noProof/>
+            <w:webHidden/>
+          </w:rPr>
+          <w:fldChar w:fldCharType="begin"/>
+        </w:r>
+        <w:r>
+          <w:rPr>
+            <w:noProof/>
+            <w:webHidden/>
+          </w:rPr>
+          <w:instrText xml:space="preserve"> PAGEREF _Toc438717373 \h </w:instrText>
+        </w:r>
+        <w:r>
+          <w:rPr>
+            <w:noProof/>
+            <w:webHidden/>
+          </w:rPr>
+        </w:r>
+        <w:r>
+          <w:rPr>
+            <w:noProof/>
+            <w:webHidden/>
+          </w:rPr>
+          <w:fldChar w:fldCharType="separate"/>
+        </w:r>
+        <w:r>
+          <w:rPr>
+            <w:noProof/>
+            <w:webHidden/>
+          </w:rPr>
+          <w:t>27</w:t>
+        </w:r>
+        <w:r>
+          <w:rPr>
+            <w:noProof/>
+            <w:webHidden/>
+          </w:rPr>
+          <w:fldChar w:fldCharType="end"/>
+        </w:r>
+      </w:hyperlink>
+    </w:p>
+    <w:p>
+      <w:pPr>
+        <w:pStyle w:val="TableofFigures"/>
+        <w:tabs>
+          <w:tab w:val="right" w:leader="dot" w:pos="9350"/>
+        </w:tabs>
+        <w:rPr>
+          <w:rFonts w:asciiTheme="minorHAnsi" w:eastAsiaTheme="minorEastAsia" w:hAnsiTheme="minorHAnsi" w:cstheme="minorBidi"/>
+          <w:noProof/>
+          <w:color w:val="auto"/>
+        </w:rPr>
+      </w:pPr>
+      <w:hyperlink r:id="rId22" w:anchor="_Toc438717374" w:history="1">
+        <w:r>
+          <w:rPr>
+            <w:rStyle w:val="Hyperlink"/>
+            <w:noProof/>
+          </w:rPr>
+          <w:t>Figure 3.6: An example pedagogical relation definitions template file</w:t>
+        </w:r>
+        <w:r>
+          <w:rPr>
+            <w:noProof/>
+            <w:webHidden/>
+          </w:rPr>
+          <w:tab/>
+        </w:r>
+        <w:r>
+          <w:rPr>
+            <w:noProof/>
+            <w:webHidden/>
+          </w:rPr>
+          <w:fldChar w:fldCharType="begin"/>
+        </w:r>
+        <w:r>
+          <w:rPr>
+            <w:noProof/>
+            <w:webHidden/>
+          </w:rPr>
+          <w:instrText xml:space="preserve"> PAGEREF _Toc438717374 \h </w:instrText>
+        </w:r>
+        <w:r>
+          <w:rPr>
+            <w:noProof/>
+            <w:webHidden/>
+          </w:rPr>
+        </w:r>
+        <w:r>
+          <w:rPr>
+            <w:noProof/>
+            <w:webHidden/>
+          </w:rPr>
+          <w:fldChar w:fldCharType="separate"/>
+        </w:r>
+        <w:r>
+          <w:rPr>
+            <w:noProof/>
+            <w:webHidden/>
+          </w:rPr>
+          <w:t>29</w:t>
+        </w:r>
+        <w:r>
+          <w:rPr>
+            <w:noProof/>
+            <w:webHidden/>
+          </w:rPr>
+          <w:fldChar w:fldCharType="end"/>
+        </w:r>
+      </w:hyperlink>
+    </w:p>
+    <w:p>
+      <w:pPr>
+        <w:pStyle w:val="TableofFigures"/>
+        <w:tabs>
+          <w:tab w:val="right" w:leader="dot" w:pos="9350"/>
+        </w:tabs>
+        <w:rPr>
+          <w:rFonts w:asciiTheme="minorHAnsi" w:eastAsiaTheme="minorEastAsia" w:hAnsiTheme="minorHAnsi" w:cstheme="minorBidi"/>
+          <w:noProof/>
+          <w:color w:val="auto"/>
+        </w:rPr>
+      </w:pPr>
+      <w:hyperlink r:id="rId23" w:anchor="_Toc438717375" w:history="1">
+        <w:r>
+          <w:rPr>
+            <w:rStyle w:val="Hyperlink"/>
+            <w:noProof/>
+          </w:rPr>
+          <w:t>Figure 3.7: The ALAT client-side Application Architecture</w:t>
+        </w:r>
+        <w:r>
+          <w:rPr>
+            <w:noProof/>
+            <w:webHidden/>
+          </w:rPr>
+          <w:tab/>
+        </w:r>
+        <w:r>
+          <w:rPr>
+            <w:noProof/>
+            <w:webHidden/>
+          </w:rPr>
+          <w:fldChar w:fldCharType="begin"/>
+        </w:r>
+        <w:r>
+          <w:rPr>
+            <w:noProof/>
+            <w:webHidden/>
+          </w:rPr>
+          <w:instrText xml:space="preserve"> PAGEREF _Toc438717375 \h </w:instrText>
+        </w:r>
+        <w:r>
+          <w:rPr>
+            <w:noProof/>
+            <w:webHidden/>
+          </w:rPr>
+        </w:r>
+        <w:r>
+          <w:rPr>
+            <w:noProof/>
+            <w:webHidden/>
+          </w:rPr>
+          <w:fldChar w:fldCharType="separate"/>
+        </w:r>
+        <w:r>
+          <w:rPr>
+            <w:noProof/>
+            <w:webHidden/>
+          </w:rPr>
+          <w:t>31</w:t>
+        </w:r>
+        <w:r>
+          <w:rPr>
+            <w:noProof/>
+            <w:webHidden/>
+          </w:rPr>
+          <w:fldChar w:fldCharType="end"/>
+        </w:r>
+      </w:hyperlink>
+    </w:p>
+    <w:p>
+      <w:pPr>
+        <w:pStyle w:val="TableofFigures"/>
+        <w:tabs>
+          <w:tab w:val="right" w:leader="dot" w:pos="9350"/>
+        </w:tabs>
+        <w:rPr>
+          <w:rFonts w:asciiTheme="minorHAnsi" w:eastAsiaTheme="minorEastAsia" w:hAnsiTheme="minorHAnsi" w:cstheme="minorBidi"/>
+          <w:noProof/>
+          <w:color w:val="auto"/>
+        </w:rPr>
+      </w:pPr>
+      <w:hyperlink r:id="rId24" w:anchor="_Toc438717376" w:history="1">
+        <w:r>
+          <w:rPr>
+            <w:rStyle w:val="Hyperlink"/>
+            <w:noProof/>
+          </w:rPr>
+          <w:t>Figure 3.8: The ALAT Back-end Architecture</w:t>
+        </w:r>
+        <w:r>
+          <w:rPr>
+            <w:noProof/>
+            <w:webHidden/>
+          </w:rPr>
+          <w:tab/>
+        </w:r>
+        <w:r>
+          <w:rPr>
+            <w:noProof/>
+            <w:webHidden/>
+          </w:rPr>
+          <w:fldChar w:fldCharType="begin"/>
+        </w:r>
+        <w:r>
+          <w:rPr>
+            <w:noProof/>
+            <w:webHidden/>
+          </w:rPr>
+          <w:instrText xml:space="preserve"> PAGEREF _Toc438717376 \h </w:instrText>
+        </w:r>
+        <w:r>
+          <w:rPr>
+            <w:noProof/>
+            <w:webHidden/>
+          </w:rPr>
+        </w:r>
+        <w:r>
+          <w:rPr>
+            <w:noProof/>
+            <w:webHidden/>
+          </w:rPr>
+          <w:fldChar w:fldCharType="separate"/>
+        </w:r>
+        <w:r>
+          <w:rPr>
+            <w:noProof/>
+            <w:webHidden/>
+          </w:rPr>
+          <w:t>31</w:t>
+        </w:r>
+        <w:r>
+          <w:rPr>
+            <w:noProof/>
+            <w:webHidden/>
+          </w:rPr>
+          <w:fldChar w:fldCharType="end"/>
+        </w:r>
+      </w:hyperlink>
+    </w:p>
+    <w:p>
+      <w:pPr>
+        <w:pStyle w:val="TableofFigures"/>
+        <w:tabs>
+          <w:tab w:val="right" w:leader="dot" w:pos="9350"/>
+        </w:tabs>
+        <w:rPr>
+          <w:noProof/>
+        </w:rPr>
+      </w:pPr>
+      <w:hyperlink w:anchor="_Toc438717377" w:history="1">
+        <w:r>
+          <w:rPr>
+            <w:rStyle w:val="Hyperlink"/>
+            <w:noProof/>
+          </w:rPr>
           <w:t>Figure</w:t>
         </w:r>
         <w:r>
@@ -1268,7 +1900,7 @@
             <w:rStyle w:val="Hyperlink"/>
             <w:noProof/>
           </w:rPr>
-          <w:t>2.12: A screenshot of the AMAS interface. Taken from [GaCo14]</w:t>
+          <w:t>3.9: An ALAT project set to be only partially deployed</w:t>
         </w:r>
         <w:r>
           <w:rPr>
@@ -1289,7 +1921,7 @@
             <w:noProof/>
             <w:webHidden/>
           </w:rPr>
-          <w:instrText xml:space="preserve"> PAGEREF _Toc438646148 \h </w:instrText>
+          <w:instrText xml:space="preserve"> PAGEREF _Toc438717377 \h </w:instrText>
         </w:r>
         <w:r>
           <w:rPr>
@@ -1309,7 +1941,1089 @@
             <w:noProof/>
             <w:webHidden/>
           </w:rPr>
-          <w:t>19</w:t>
+          <w:t>32</w:t>
+        </w:r>
+        <w:r>
+          <w:rPr>
+            <w:noProof/>
+            <w:webHidden/>
+          </w:rPr>
+          <w:fldChar w:fldCharType="end"/>
+        </w:r>
+      </w:hyperlink>
+      <w:r>
+        <w:fldChar w:fldCharType="end"/>
+      </w:r>
+      <w:r>
+        <w:fldChar w:fldCharType="begin"/>
+      </w:r>
+      <w:r>
+        <w:instrText xml:space="preserve"> TOC \h \z \c "Figure A." </w:instrText>
+      </w:r>
+      <w:r>
+        <w:fldChar w:fldCharType="separate"/>
+      </w:r>
+    </w:p>
+    <w:p>
+      <w:pPr>
+        <w:pStyle w:val="TableofFigures"/>
+        <w:tabs>
+          <w:tab w:val="right" w:leader="dot" w:pos="9350"/>
+        </w:tabs>
+        <w:rPr>
+          <w:rStyle w:val="Hyperlink"/>
+          <w:rFonts w:asciiTheme="minorHAnsi" w:eastAsiaTheme="minorEastAsia" w:hAnsiTheme="minorHAnsi" w:cstheme="minorBidi"/>
+          <w:noProof/>
+          <w:color w:val="auto"/>
+          <w:u w:val="none"/>
+        </w:rPr>
+      </w:pPr>
+      <w:hyperlink r:id="rId25" w:anchor="_Toc438718230" w:history="1">
+        <w:r>
+          <w:rPr>
+            <w:rStyle w:val="Hyperlink"/>
+            <w:noProof/>
+          </w:rPr>
+          <w:t>Figure A.1: The login screen</w:t>
+        </w:r>
+        <w:r>
+          <w:rPr>
+            <w:noProof/>
+            <w:webHidden/>
+          </w:rPr>
+          <w:tab/>
+        </w:r>
+        <w:r>
+          <w:rPr>
+            <w:noProof/>
+            <w:webHidden/>
+          </w:rPr>
+          <w:fldChar w:fldCharType="begin"/>
+        </w:r>
+        <w:r>
+          <w:rPr>
+            <w:noProof/>
+            <w:webHidden/>
+          </w:rPr>
+          <w:instrText xml:space="preserve"> PAGEREF _Toc438718230 \h </w:instrText>
+        </w:r>
+        <w:r>
+          <w:rPr>
+            <w:noProof/>
+            <w:webHidden/>
+          </w:rPr>
+        </w:r>
+        <w:r>
+          <w:rPr>
+            <w:noProof/>
+            <w:webHidden/>
+          </w:rPr>
+          <w:fldChar w:fldCharType="separate"/>
+        </w:r>
+        <w:r>
+          <w:rPr>
+            <w:noProof/>
+            <w:webHidden/>
+          </w:rPr>
+          <w:t>43</w:t>
+        </w:r>
+        <w:r>
+          <w:rPr>
+            <w:noProof/>
+            <w:webHidden/>
+          </w:rPr>
+          <w:fldChar w:fldCharType="end"/>
+        </w:r>
+      </w:hyperlink>
+    </w:p>
+    <w:p>
+      <w:pPr>
+        <w:pStyle w:val="TableofFigures"/>
+        <w:tabs>
+          <w:tab w:val="right" w:leader="dot" w:pos="9350"/>
+        </w:tabs>
+        <w:rPr>
+          <w:rFonts w:asciiTheme="minorHAnsi" w:eastAsiaTheme="minorEastAsia" w:hAnsiTheme="minorHAnsi" w:cstheme="minorBidi"/>
+          <w:noProof/>
+          <w:color w:val="auto"/>
+        </w:rPr>
+      </w:pPr>
+      <w:hyperlink r:id="rId26" w:anchor="_Toc438718228" w:history="1">
+        <w:r>
+          <w:rPr>
+            <w:rStyle w:val="Hyperlink"/>
+            <w:noProof/>
+          </w:rPr>
+          <w:t>Figure A.2: The register screen</w:t>
+        </w:r>
+        <w:r>
+          <w:rPr>
+            <w:noProof/>
+            <w:webHidden/>
+          </w:rPr>
+          <w:tab/>
+        </w:r>
+        <w:r>
+          <w:rPr>
+            <w:noProof/>
+            <w:webHidden/>
+          </w:rPr>
+          <w:fldChar w:fldCharType="begin"/>
+        </w:r>
+        <w:r>
+          <w:rPr>
+            <w:noProof/>
+            <w:webHidden/>
+          </w:rPr>
+          <w:instrText xml:space="preserve"> PAGEREF _Toc438718228 \h </w:instrText>
+        </w:r>
+        <w:r>
+          <w:rPr>
+            <w:noProof/>
+            <w:webHidden/>
+          </w:rPr>
+        </w:r>
+        <w:r>
+          <w:rPr>
+            <w:noProof/>
+            <w:webHidden/>
+          </w:rPr>
+          <w:fldChar w:fldCharType="separate"/>
+        </w:r>
+        <w:r>
+          <w:rPr>
+            <w:noProof/>
+            <w:webHidden/>
+          </w:rPr>
+          <w:t>43</w:t>
+        </w:r>
+        <w:r>
+          <w:rPr>
+            <w:noProof/>
+            <w:webHidden/>
+          </w:rPr>
+          <w:fldChar w:fldCharType="end"/>
+        </w:r>
+      </w:hyperlink>
+    </w:p>
+    <w:p>
+      <w:pPr>
+        <w:pStyle w:val="TableofFigures"/>
+        <w:tabs>
+          <w:tab w:val="right" w:leader="dot" w:pos="9350"/>
+        </w:tabs>
+        <w:rPr>
+          <w:rFonts w:asciiTheme="minorHAnsi" w:eastAsiaTheme="minorEastAsia" w:hAnsiTheme="minorHAnsi" w:cstheme="minorBidi"/>
+          <w:noProof/>
+          <w:color w:val="auto"/>
+        </w:rPr>
+      </w:pPr>
+      <w:hyperlink r:id="rId27" w:anchor="_Toc438718229" w:history="1">
+        <w:r>
+          <w:rPr>
+            <w:rStyle w:val="Hyperlink"/>
+            <w:noProof/>
+          </w:rPr>
+          <w:t>Figure A.3: The project selection screen</w:t>
+        </w:r>
+        <w:r>
+          <w:rPr>
+            <w:noProof/>
+            <w:webHidden/>
+          </w:rPr>
+          <w:tab/>
+        </w:r>
+        <w:r>
+          <w:rPr>
+            <w:noProof/>
+            <w:webHidden/>
+          </w:rPr>
+          <w:fldChar w:fldCharType="begin"/>
+        </w:r>
+        <w:r>
+          <w:rPr>
+            <w:noProof/>
+            <w:webHidden/>
+          </w:rPr>
+          <w:instrText xml:space="preserve"> PAGEREF _Toc438718229 \h </w:instrText>
+        </w:r>
+        <w:r>
+          <w:rPr>
+            <w:noProof/>
+            <w:webHidden/>
+          </w:rPr>
+        </w:r>
+        <w:r>
+          <w:rPr>
+            <w:noProof/>
+            <w:webHidden/>
+          </w:rPr>
+          <w:fldChar w:fldCharType="separate"/>
+        </w:r>
+        <w:r>
+          <w:rPr>
+            <w:noProof/>
+            <w:webHidden/>
+          </w:rPr>
+          <w:t>43</w:t>
+        </w:r>
+        <w:r>
+          <w:rPr>
+            <w:noProof/>
+            <w:webHidden/>
+          </w:rPr>
+          <w:fldChar w:fldCharType="end"/>
+        </w:r>
+      </w:hyperlink>
+    </w:p>
+    <w:p>
+      <w:pPr>
+        <w:pStyle w:val="TableofFigures"/>
+        <w:tabs>
+          <w:tab w:val="right" w:leader="dot" w:pos="9350"/>
+        </w:tabs>
+        <w:rPr>
+          <w:rFonts w:asciiTheme="minorHAnsi" w:eastAsiaTheme="minorEastAsia" w:hAnsiTheme="minorHAnsi" w:cstheme="minorBidi"/>
+          <w:noProof/>
+          <w:color w:val="auto"/>
+        </w:rPr>
+      </w:pPr>
+      <w:hyperlink r:id="rId28" w:anchor="_Toc438718231" w:history="1">
+        <w:r>
+          <w:rPr>
+            <w:rStyle w:val="Hyperlink"/>
+            <w:noProof/>
+          </w:rPr>
+          <w:t>Figure A.4: Adding a concept in overview mode</w:t>
+        </w:r>
+        <w:r>
+          <w:rPr>
+            <w:noProof/>
+            <w:webHidden/>
+          </w:rPr>
+          <w:tab/>
+        </w:r>
+        <w:r>
+          <w:rPr>
+            <w:noProof/>
+            <w:webHidden/>
+          </w:rPr>
+          <w:fldChar w:fldCharType="begin"/>
+        </w:r>
+        <w:r>
+          <w:rPr>
+            <w:noProof/>
+            <w:webHidden/>
+          </w:rPr>
+          <w:instrText xml:space="preserve"> PAGEREF _Toc438718231 \h </w:instrText>
+        </w:r>
+        <w:r>
+          <w:rPr>
+            <w:noProof/>
+            <w:webHidden/>
+          </w:rPr>
+        </w:r>
+        <w:r>
+          <w:rPr>
+            <w:noProof/>
+            <w:webHidden/>
+          </w:rPr>
+          <w:fldChar w:fldCharType="separate"/>
+        </w:r>
+        <w:r>
+          <w:rPr>
+            <w:noProof/>
+            <w:webHidden/>
+          </w:rPr>
+          <w:t>44</w:t>
+        </w:r>
+        <w:r>
+          <w:rPr>
+            <w:noProof/>
+            <w:webHidden/>
+          </w:rPr>
+          <w:fldChar w:fldCharType="end"/>
+        </w:r>
+      </w:hyperlink>
+    </w:p>
+    <w:p>
+      <w:pPr>
+        <w:pStyle w:val="TableofFigures"/>
+        <w:tabs>
+          <w:tab w:val="right" w:leader="dot" w:pos="9350"/>
+        </w:tabs>
+        <w:rPr>
+          <w:rStyle w:val="Hyperlink"/>
+          <w:noProof/>
+        </w:rPr>
+      </w:pPr>
+      <w:hyperlink r:id="rId29" w:anchor="_Toc438718232" w:history="1">
+        <w:r>
+          <w:rPr>
+            <w:rStyle w:val="Hyperlink"/>
+            <w:noProof/>
+          </w:rPr>
+          <w:t>Figure A.5: Adding a concept in the step-by-step view</w:t>
+        </w:r>
+        <w:r>
+          <w:rPr>
+            <w:noProof/>
+            <w:webHidden/>
+          </w:rPr>
+          <w:tab/>
+        </w:r>
+        <w:r>
+          <w:rPr>
+            <w:noProof/>
+            <w:webHidden/>
+          </w:rPr>
+          <w:fldChar w:fldCharType="begin"/>
+        </w:r>
+        <w:r>
+          <w:rPr>
+            <w:noProof/>
+            <w:webHidden/>
+          </w:rPr>
+          <w:instrText xml:space="preserve"> PAGEREF _Toc438718232 \h </w:instrText>
+        </w:r>
+        <w:r>
+          <w:rPr>
+            <w:noProof/>
+            <w:webHidden/>
+          </w:rPr>
+        </w:r>
+        <w:r>
+          <w:rPr>
+            <w:noProof/>
+            <w:webHidden/>
+          </w:rPr>
+          <w:fldChar w:fldCharType="separate"/>
+        </w:r>
+        <w:r>
+          <w:rPr>
+            <w:noProof/>
+            <w:webHidden/>
+          </w:rPr>
+          <w:t>44</w:t>
+        </w:r>
+        <w:r>
+          <w:rPr>
+            <w:noProof/>
+            <w:webHidden/>
+          </w:rPr>
+          <w:fldChar w:fldCharType="end"/>
+        </w:r>
+      </w:hyperlink>
+    </w:p>
+    <w:p>
+      <w:pPr>
+        <w:pStyle w:val="TableofFigures"/>
+        <w:tabs>
+          <w:tab w:val="right" w:leader="dot" w:pos="9350"/>
+        </w:tabs>
+        <w:rPr>
+          <w:rFonts w:asciiTheme="minorHAnsi" w:eastAsiaTheme="minorEastAsia" w:hAnsiTheme="minorHAnsi" w:cstheme="minorBidi"/>
+          <w:noProof/>
+          <w:color w:val="auto"/>
+        </w:rPr>
+      </w:pPr>
+      <w:hyperlink r:id="rId30" w:anchor="_Toc438718234" w:history="1">
+        <w:r>
+          <w:rPr>
+            <w:rStyle w:val="Hyperlink"/>
+            <w:noProof/>
+          </w:rPr>
+          <w:t>Figure A.6: Adding a unary rule</w:t>
+        </w:r>
+        <w:r>
+          <w:rPr>
+            <w:noProof/>
+            <w:webHidden/>
+          </w:rPr>
+          <w:tab/>
+        </w:r>
+        <w:r>
+          <w:rPr>
+            <w:noProof/>
+            <w:webHidden/>
+          </w:rPr>
+          <w:fldChar w:fldCharType="begin"/>
+        </w:r>
+        <w:r>
+          <w:rPr>
+            <w:noProof/>
+            <w:webHidden/>
+          </w:rPr>
+          <w:instrText xml:space="preserve"> PAGEREF _Toc438718234 \h </w:instrText>
+        </w:r>
+        <w:r>
+          <w:rPr>
+            <w:noProof/>
+            <w:webHidden/>
+          </w:rPr>
+        </w:r>
+        <w:r>
+          <w:rPr>
+            <w:noProof/>
+            <w:webHidden/>
+          </w:rPr>
+          <w:fldChar w:fldCharType="separate"/>
+        </w:r>
+        <w:r>
+          <w:rPr>
+            <w:noProof/>
+            <w:webHidden/>
+          </w:rPr>
+          <w:t>45</w:t>
+        </w:r>
+        <w:r>
+          <w:rPr>
+            <w:noProof/>
+            <w:webHidden/>
+          </w:rPr>
+          <w:fldChar w:fldCharType="end"/>
+        </w:r>
+      </w:hyperlink>
+    </w:p>
+    <w:p>
+      <w:pPr>
+        <w:pStyle w:val="TableofFigures"/>
+        <w:tabs>
+          <w:tab w:val="right" w:leader="dot" w:pos="9350"/>
+        </w:tabs>
+        <w:rPr>
+          <w:rFonts w:asciiTheme="minorHAnsi" w:eastAsiaTheme="minorEastAsia" w:hAnsiTheme="minorHAnsi" w:cstheme="minorBidi"/>
+          <w:noProof/>
+          <w:color w:val="auto"/>
+        </w:rPr>
+      </w:pPr>
+      <w:hyperlink r:id="rId31" w:anchor="_Toc438718235" w:history="1">
+        <w:r>
+          <w:rPr>
+            <w:rStyle w:val="Hyperlink"/>
+            <w:noProof/>
+          </w:rPr>
+          <w:t>Figure A.7: Adding a binary rule</w:t>
+        </w:r>
+        <w:r>
+          <w:rPr>
+            <w:noProof/>
+            <w:webHidden/>
+          </w:rPr>
+          <w:tab/>
+        </w:r>
+        <w:r>
+          <w:rPr>
+            <w:noProof/>
+            <w:webHidden/>
+          </w:rPr>
+          <w:fldChar w:fldCharType="begin"/>
+        </w:r>
+        <w:r>
+          <w:rPr>
+            <w:noProof/>
+            <w:webHidden/>
+          </w:rPr>
+          <w:instrText xml:space="preserve"> PAGEREF _Toc438718235 \h </w:instrText>
+        </w:r>
+        <w:r>
+          <w:rPr>
+            <w:noProof/>
+            <w:webHidden/>
+          </w:rPr>
+        </w:r>
+        <w:r>
+          <w:rPr>
+            <w:noProof/>
+            <w:webHidden/>
+          </w:rPr>
+          <w:fldChar w:fldCharType="separate"/>
+        </w:r>
+        <w:r>
+          <w:rPr>
+            <w:noProof/>
+            <w:webHidden/>
+          </w:rPr>
+          <w:t>45</w:t>
+        </w:r>
+        <w:r>
+          <w:rPr>
+            <w:noProof/>
+            <w:webHidden/>
+          </w:rPr>
+          <w:fldChar w:fldCharType="end"/>
+        </w:r>
+      </w:hyperlink>
+    </w:p>
+    <w:p>
+      <w:pPr>
+        <w:pStyle w:val="TableofFigures"/>
+        <w:tabs>
+          <w:tab w:val="right" w:leader="dot" w:pos="9350"/>
+        </w:tabs>
+        <w:rPr>
+          <w:rFonts w:asciiTheme="minorHAnsi" w:eastAsiaTheme="minorEastAsia" w:hAnsiTheme="minorHAnsi" w:cstheme="minorBidi"/>
+          <w:noProof/>
+          <w:color w:val="auto"/>
+        </w:rPr>
+      </w:pPr>
+      <w:hyperlink r:id="rId32" w:anchor="_Toc438718233" w:history="1">
+        <w:r>
+          <w:rPr>
+            <w:rStyle w:val="Hyperlink"/>
+            <w:noProof/>
+          </w:rPr>
+          <w:t>Figure A.8: Adding an attribute</w:t>
+        </w:r>
+        <w:r>
+          <w:rPr>
+            <w:noProof/>
+            <w:webHidden/>
+          </w:rPr>
+          <w:tab/>
+        </w:r>
+        <w:r>
+          <w:rPr>
+            <w:noProof/>
+            <w:webHidden/>
+          </w:rPr>
+          <w:fldChar w:fldCharType="begin"/>
+        </w:r>
+        <w:r>
+          <w:rPr>
+            <w:noProof/>
+            <w:webHidden/>
+          </w:rPr>
+          <w:instrText xml:space="preserve"> PAGEREF _Toc438718233 \h </w:instrText>
+        </w:r>
+        <w:r>
+          <w:rPr>
+            <w:noProof/>
+            <w:webHidden/>
+          </w:rPr>
+        </w:r>
+        <w:r>
+          <w:rPr>
+            <w:noProof/>
+            <w:webHidden/>
+          </w:rPr>
+          <w:fldChar w:fldCharType="separate"/>
+        </w:r>
+        <w:r>
+          <w:rPr>
+            <w:noProof/>
+            <w:webHidden/>
+          </w:rPr>
+          <w:t>45</w:t>
+        </w:r>
+        <w:r>
+          <w:rPr>
+            <w:noProof/>
+            <w:webHidden/>
+          </w:rPr>
+          <w:fldChar w:fldCharType="end"/>
+        </w:r>
+      </w:hyperlink>
+    </w:p>
+    <w:p>
+      <w:pPr>
+        <w:pStyle w:val="TableofFigures"/>
+        <w:tabs>
+          <w:tab w:val="right" w:leader="dot" w:pos="9350"/>
+        </w:tabs>
+        <w:rPr>
+          <w:noProof/>
+        </w:rPr>
+      </w:pPr>
+      <w:hyperlink r:id="rId33" w:anchor="_Toc438718236" w:history="1">
+        <w:r>
+          <w:rPr>
+            <w:rStyle w:val="Hyperlink"/>
+            <w:noProof/>
+          </w:rPr>
+          <w:t>Figure A.9: The advanced settings screen</w:t>
+        </w:r>
+        <w:r>
+          <w:rPr>
+            <w:noProof/>
+            <w:webHidden/>
+          </w:rPr>
+          <w:tab/>
+        </w:r>
+        <w:r>
+          <w:rPr>
+            <w:noProof/>
+            <w:webHidden/>
+          </w:rPr>
+          <w:fldChar w:fldCharType="begin"/>
+        </w:r>
+        <w:r>
+          <w:rPr>
+            <w:noProof/>
+            <w:webHidden/>
+          </w:rPr>
+          <w:instrText xml:space="preserve"> PAGEREF _Toc438718236 \h </w:instrText>
+        </w:r>
+        <w:r>
+          <w:rPr>
+            <w:noProof/>
+            <w:webHidden/>
+          </w:rPr>
+        </w:r>
+        <w:r>
+          <w:rPr>
+            <w:noProof/>
+            <w:webHidden/>
+          </w:rPr>
+          <w:fldChar w:fldCharType="separate"/>
+        </w:r>
+        <w:r>
+          <w:rPr>
+            <w:noProof/>
+            <w:webHidden/>
+          </w:rPr>
+          <w:t>46</w:t>
+        </w:r>
+        <w:r>
+          <w:rPr>
+            <w:noProof/>
+            <w:webHidden/>
+          </w:rPr>
+          <w:fldChar w:fldCharType="end"/>
+        </w:r>
+      </w:hyperlink>
+      <w:r>
+        <w:fldChar w:fldCharType="end"/>
+      </w:r>
+      <w:r>
+        <w:fldChar w:fldCharType="begin"/>
+      </w:r>
+      <w:r>
+        <w:instrText xml:space="preserve"> TOC \h \z \c "Figure B." </w:instrText>
+      </w:r>
+      <w:r>
+        <w:fldChar w:fldCharType="separate"/>
+      </w:r>
+    </w:p>
+    <w:p>
+      <w:pPr>
+        <w:pStyle w:val="TableofFigures"/>
+        <w:tabs>
+          <w:tab w:val="right" w:leader="dot" w:pos="9350"/>
+        </w:tabs>
+        <w:rPr>
+          <w:rFonts w:asciiTheme="minorHAnsi" w:eastAsiaTheme="minorEastAsia" w:hAnsiTheme="minorHAnsi" w:cstheme="minorBidi"/>
+          <w:noProof/>
+          <w:color w:val="auto"/>
+        </w:rPr>
+      </w:pPr>
+      <w:hyperlink r:id="rId34" w:anchor="_Toc438718719" w:history="1">
+        <w:r>
+          <w:rPr>
+            <w:rStyle w:val="Hyperlink"/>
+            <w:noProof/>
+          </w:rPr>
+          <w:t>Figure B.1: The step-by-step design</w:t>
+        </w:r>
+        <w:r>
+          <w:rPr>
+            <w:noProof/>
+            <w:webHidden/>
+          </w:rPr>
+          <w:tab/>
+        </w:r>
+        <w:r>
+          <w:rPr>
+            <w:noProof/>
+            <w:webHidden/>
+          </w:rPr>
+          <w:fldChar w:fldCharType="begin"/>
+        </w:r>
+        <w:r>
+          <w:rPr>
+            <w:noProof/>
+            <w:webHidden/>
+          </w:rPr>
+          <w:instrText xml:space="preserve"> PAGEREF _Toc438718719 \h </w:instrText>
+        </w:r>
+        <w:r>
+          <w:rPr>
+            <w:noProof/>
+            <w:webHidden/>
+          </w:rPr>
+        </w:r>
+        <w:r>
+          <w:rPr>
+            <w:noProof/>
+            <w:webHidden/>
+          </w:rPr>
+          <w:fldChar w:fldCharType="separate"/>
+        </w:r>
+        <w:r>
+          <w:rPr>
+            <w:noProof/>
+            <w:webHidden/>
+          </w:rPr>
+          <w:t>48</w:t>
+        </w:r>
+        <w:r>
+          <w:rPr>
+            <w:noProof/>
+            <w:webHidden/>
+          </w:rPr>
+          <w:fldChar w:fldCharType="end"/>
+        </w:r>
+      </w:hyperlink>
+    </w:p>
+    <w:p>
+      <w:pPr>
+        <w:pStyle w:val="TableofFigures"/>
+        <w:tabs>
+          <w:tab w:val="right" w:leader="dot" w:pos="9350"/>
+        </w:tabs>
+        <w:rPr>
+          <w:rFonts w:asciiTheme="minorHAnsi" w:eastAsiaTheme="minorEastAsia" w:hAnsiTheme="minorHAnsi" w:cstheme="minorBidi"/>
+          <w:noProof/>
+          <w:color w:val="auto"/>
+        </w:rPr>
+      </w:pPr>
+      <w:hyperlink r:id="rId35" w:anchor="_Toc438718720" w:history="1">
+        <w:r>
+          <w:rPr>
+            <w:rStyle w:val="Hyperlink"/>
+            <w:noProof/>
+          </w:rPr>
+          <w:t>Figure B.2: The Overview design</w:t>
+        </w:r>
+        <w:r>
+          <w:rPr>
+            <w:noProof/>
+            <w:webHidden/>
+          </w:rPr>
+          <w:tab/>
+        </w:r>
+        <w:r>
+          <w:rPr>
+            <w:noProof/>
+            <w:webHidden/>
+          </w:rPr>
+          <w:fldChar w:fldCharType="begin"/>
+        </w:r>
+        <w:r>
+          <w:rPr>
+            <w:noProof/>
+            <w:webHidden/>
+          </w:rPr>
+          <w:instrText xml:space="preserve"> PAGEREF _Toc438718720 \h </w:instrText>
+        </w:r>
+        <w:r>
+          <w:rPr>
+            <w:noProof/>
+            <w:webHidden/>
+          </w:rPr>
+        </w:r>
+        <w:r>
+          <w:rPr>
+            <w:noProof/>
+            <w:webHidden/>
+          </w:rPr>
+          <w:fldChar w:fldCharType="separate"/>
+        </w:r>
+        <w:r>
+          <w:rPr>
+            <w:noProof/>
+            <w:webHidden/>
+          </w:rPr>
+          <w:t>48</w:t>
+        </w:r>
+        <w:r>
+          <w:rPr>
+            <w:noProof/>
+            <w:webHidden/>
+          </w:rPr>
+          <w:fldChar w:fldCharType="end"/>
+        </w:r>
+      </w:hyperlink>
+    </w:p>
+    <w:p>
+      <w:pPr>
+        <w:pStyle w:val="TableofFigures"/>
+        <w:tabs>
+          <w:tab w:val="right" w:leader="dot" w:pos="9350"/>
+        </w:tabs>
+        <w:rPr>
+          <w:rStyle w:val="Hyperlink"/>
+          <w:noProof/>
+        </w:rPr>
+      </w:pPr>
+      <w:hyperlink r:id="rId36" w:anchor="_Toc438718722" w:history="1">
+        <w:r>
+          <w:rPr>
+            <w:rStyle w:val="Hyperlink"/>
+            <w:noProof/>
+          </w:rPr>
+          <w:t>Figure B.3: Adding a new item in the step-by-step view</w:t>
+        </w:r>
+        <w:r>
+          <w:rPr>
+            <w:noProof/>
+            <w:webHidden/>
+          </w:rPr>
+          <w:tab/>
+        </w:r>
+        <w:r>
+          <w:rPr>
+            <w:noProof/>
+            <w:webHidden/>
+          </w:rPr>
+          <w:fldChar w:fldCharType="begin"/>
+        </w:r>
+        <w:r>
+          <w:rPr>
+            <w:noProof/>
+            <w:webHidden/>
+          </w:rPr>
+          <w:instrText xml:space="preserve"> PAGEREF _Toc438718722 \h </w:instrText>
+        </w:r>
+        <w:r>
+          <w:rPr>
+            <w:noProof/>
+            <w:webHidden/>
+          </w:rPr>
+        </w:r>
+        <w:r>
+          <w:rPr>
+            <w:noProof/>
+            <w:webHidden/>
+          </w:rPr>
+          <w:fldChar w:fldCharType="separate"/>
+        </w:r>
+        <w:r>
+          <w:rPr>
+            <w:noProof/>
+            <w:webHidden/>
+          </w:rPr>
+          <w:t>49</w:t>
+        </w:r>
+        <w:r>
+          <w:rPr>
+            <w:noProof/>
+            <w:webHidden/>
+          </w:rPr>
+          <w:fldChar w:fldCharType="end"/>
+        </w:r>
+      </w:hyperlink>
+    </w:p>
+    <w:p>
+      <w:pPr>
+        <w:pStyle w:val="TableofFigures"/>
+        <w:tabs>
+          <w:tab w:val="right" w:leader="dot" w:pos="9350"/>
+        </w:tabs>
+        <w:rPr>
+          <w:rFonts w:asciiTheme="minorHAnsi" w:eastAsiaTheme="minorEastAsia" w:hAnsiTheme="minorHAnsi" w:cstheme="minorBidi"/>
+          <w:noProof/>
+          <w:color w:val="auto"/>
+        </w:rPr>
+      </w:pPr>
+      <w:hyperlink r:id="rId37" w:anchor="_Toc438718721" w:history="1">
+        <w:r>
+          <w:rPr>
+            <w:rStyle w:val="Hyperlink"/>
+            <w:noProof/>
+          </w:rPr>
+          <w:t>Figure B.4: The settings screen design:</w:t>
+        </w:r>
+        <w:r>
+          <w:rPr>
+            <w:noProof/>
+            <w:webHidden/>
+          </w:rPr>
+          <w:tab/>
+        </w:r>
+        <w:r>
+          <w:rPr>
+            <w:noProof/>
+            <w:webHidden/>
+          </w:rPr>
+          <w:fldChar w:fldCharType="begin"/>
+        </w:r>
+        <w:r>
+          <w:rPr>
+            <w:noProof/>
+            <w:webHidden/>
+          </w:rPr>
+          <w:instrText xml:space="preserve"> PAGEREF _Toc438718721 \h </w:instrText>
+        </w:r>
+        <w:r>
+          <w:rPr>
+            <w:noProof/>
+            <w:webHidden/>
+          </w:rPr>
+        </w:r>
+        <w:r>
+          <w:rPr>
+            <w:noProof/>
+            <w:webHidden/>
+          </w:rPr>
+          <w:fldChar w:fldCharType="separate"/>
+        </w:r>
+        <w:r>
+          <w:rPr>
+            <w:noProof/>
+            <w:webHidden/>
+          </w:rPr>
+          <w:t>49</w:t>
+        </w:r>
+        <w:r>
+          <w:rPr>
+            <w:noProof/>
+            <w:webHidden/>
+          </w:rPr>
+          <w:fldChar w:fldCharType="end"/>
+        </w:r>
+      </w:hyperlink>
+    </w:p>
+    <w:p>
+      <w:pPr>
+        <w:pStyle w:val="TableofFigures"/>
+        <w:tabs>
+          <w:tab w:val="right" w:leader="dot" w:pos="9350"/>
+        </w:tabs>
+        <w:rPr>
+          <w:noProof/>
+        </w:rPr>
+      </w:pPr>
+      <w:hyperlink r:id="rId38" w:anchor="_Toc438718723" w:history="1">
+        <w:r>
+          <w:rPr>
+            <w:rStyle w:val="Hyperlink"/>
+            <w:noProof/>
+          </w:rPr>
+          <w:t>Figure B.5: Adding a prerequisite in the settings screen.</w:t>
+        </w:r>
+        <w:r>
+          <w:rPr>
+            <w:noProof/>
+            <w:webHidden/>
+          </w:rPr>
+          <w:tab/>
+        </w:r>
+        <w:r>
+          <w:rPr>
+            <w:noProof/>
+            <w:webHidden/>
+          </w:rPr>
+          <w:fldChar w:fldCharType="begin"/>
+        </w:r>
+        <w:r>
+          <w:rPr>
+            <w:noProof/>
+            <w:webHidden/>
+          </w:rPr>
+          <w:instrText xml:space="preserve"> PAGEREF _Toc438718723 \h </w:instrText>
+        </w:r>
+        <w:r>
+          <w:rPr>
+            <w:noProof/>
+            <w:webHidden/>
+          </w:rPr>
+        </w:r>
+        <w:r>
+          <w:rPr>
+            <w:noProof/>
+            <w:webHidden/>
+          </w:rPr>
+          <w:fldChar w:fldCharType="separate"/>
+        </w:r>
+        <w:r>
+          <w:rPr>
+            <w:noProof/>
+            <w:webHidden/>
+          </w:rPr>
+          <w:t>50</w:t>
+        </w:r>
+        <w:r>
+          <w:rPr>
+            <w:noProof/>
+            <w:webHidden/>
+          </w:rPr>
+          <w:fldChar w:fldCharType="end"/>
+        </w:r>
+      </w:hyperlink>
+      <w:r>
+        <w:fldChar w:fldCharType="end"/>
+      </w:r>
+      <w:r>
+        <w:fldChar w:fldCharType="begin"/>
+      </w:r>
+      <w:r>
+        <w:instrText xml:space="preserve"> TOC \h \z \c "Figure C." </w:instrText>
+      </w:r>
+      <w:r>
+        <w:fldChar w:fldCharType="separate"/>
+      </w:r>
+    </w:p>
+    <w:p>
+      <w:pPr>
+        <w:pStyle w:val="TableofFigures"/>
+        <w:tabs>
+          <w:tab w:val="right" w:leader="dot" w:pos="9350"/>
+        </w:tabs>
+        <w:rPr>
+          <w:rFonts w:asciiTheme="minorHAnsi" w:eastAsiaTheme="minorEastAsia" w:hAnsiTheme="minorHAnsi" w:cstheme="minorBidi"/>
+          <w:noProof/>
+          <w:color w:val="auto"/>
+        </w:rPr>
+      </w:pPr>
+      <w:hyperlink r:id="rId39" w:anchor="_Toc438718724" w:history="1">
+        <w:r>
+          <w:rPr>
+            <w:rStyle w:val="Hyperlink"/>
+            <w:noProof/>
+          </w:rPr>
+          <w:t>Figure C.1: The ALAT front-end architecture</w:t>
+        </w:r>
+        <w:r>
+          <w:rPr>
+            <w:noProof/>
+            <w:webHidden/>
+          </w:rPr>
+          <w:tab/>
+        </w:r>
+        <w:r>
+          <w:rPr>
+            <w:noProof/>
+            <w:webHidden/>
+          </w:rPr>
+          <w:fldChar w:fldCharType="begin"/>
+        </w:r>
+        <w:r>
+          <w:rPr>
+            <w:noProof/>
+            <w:webHidden/>
+          </w:rPr>
+          <w:instrText xml:space="preserve"> PAGEREF _Toc438718724 \h </w:instrText>
+        </w:r>
+        <w:r>
+          <w:rPr>
+            <w:noProof/>
+            <w:webHidden/>
+          </w:rPr>
+        </w:r>
+        <w:r>
+          <w:rPr>
+            <w:noProof/>
+            <w:webHidden/>
+          </w:rPr>
+          <w:fldChar w:fldCharType="separate"/>
+        </w:r>
+        <w:r>
+          <w:rPr>
+            <w:noProof/>
+            <w:webHidden/>
+          </w:rPr>
+          <w:t>52</w:t>
         </w:r>
         <w:r>
           <w:rPr>
@@ -1358,8 +3072,8 @@
       <w:pPr>
         <w:pStyle w:val="Subtitle"/>
       </w:pPr>
-      <w:bookmarkStart w:id="4" w:name="_Toc437952748"/>
-      <w:bookmarkStart w:id="5" w:name="_Toc438029936"/>
+      <w:bookmarkStart w:id="5" w:name="_Toc437952748"/>
+      <w:bookmarkStart w:id="6" w:name="_Toc438029936"/>
       <w:r>
         <w:t xml:space="preserve">Table </w:t>
       </w:r>
@@ -1375,8 +3089,8 @@
       <w:r>
         <w:t>ontents</w:t>
       </w:r>
-      <w:bookmarkEnd w:id="4"/>
       <w:bookmarkEnd w:id="5"/>
+      <w:bookmarkEnd w:id="6"/>
       <w:r>
         <w:fldChar w:fldCharType="begin"/>
       </w:r>
@@ -4514,10 +6228,10 @@
       <w:pPr>
         <w:pStyle w:val="Heading2"/>
         <w:sectPr>
-          <w:headerReference w:type="even" r:id="rId19"/>
-          <w:footerReference w:type="even" r:id="rId20"/>
-          <w:footerReference w:type="default" r:id="rId21"/>
-          <w:footerReference w:type="first" r:id="rId22"/>
+          <w:headerReference w:type="even" r:id="rId40"/>
+          <w:footerReference w:type="even" r:id="rId41"/>
+          <w:footerReference w:type="default" r:id="rId42"/>
+          <w:footerReference w:type="first" r:id="rId43"/>
           <w:pgSz w:w="12240" w:h="15840"/>
           <w:pgMar w:top="1440" w:right="1440" w:bottom="1440" w:left="1440" w:header="720" w:footer="720" w:gutter="0"/>
           <w:pgNumType w:fmt="upperRoman" w:start="1"/>
@@ -4545,14 +6259,14 @@
           <w:rFonts w:ascii="Times New Roman" w:eastAsia="Times New Roman" w:hAnsi="Times New Roman"/>
         </w:rPr>
       </w:pPr>
-      <w:bookmarkStart w:id="6" w:name="_Toc438029937"/>
+      <w:bookmarkStart w:id="7" w:name="_Toc438029937"/>
       <w:r>
         <w:rPr>
           <w:rFonts w:eastAsia="Times New Roman"/>
         </w:rPr>
         <w:t>An introduction to adaptivity</w:t>
       </w:r>
-      <w:bookmarkEnd w:id="6"/>
+      <w:bookmarkEnd w:id="7"/>
     </w:p>
     <w:p>
       <w:pPr>
@@ -4723,7 +6437,7 @@
           <w:color w:val="auto"/>
         </w:rPr>
       </w:pPr>
-      <w:bookmarkStart w:id="7" w:name="_Toc438029938"/>
+      <w:bookmarkStart w:id="8" w:name="_Toc438029938"/>
       <w:r>
         <w:rPr>
           <w:rFonts w:eastAsia="Times New Roman"/>
@@ -4736,7 +6450,7 @@
         </w:rPr>
         <w:t>GALE</w:t>
       </w:r>
-      <w:bookmarkEnd w:id="7"/>
+      <w:bookmarkEnd w:id="8"/>
     </w:p>
     <w:p>
       <w:pPr>
@@ -4871,7 +6585,7 @@
       <w:pPr>
         <w:pStyle w:val="Heading2"/>
       </w:pPr>
-      <w:bookmarkStart w:id="8" w:name="_Toc438029939"/>
+      <w:bookmarkStart w:id="9" w:name="_Toc438029939"/>
       <w:r>
         <w:rPr>
           <w:rFonts w:eastAsia="Times New Roman"/>
@@ -4890,7 +6604,7 @@
         </w:rPr>
         <w:t>in GALE</w:t>
       </w:r>
-      <w:bookmarkEnd w:id="8"/>
+      <w:bookmarkEnd w:id="9"/>
     </w:p>
     <w:p>
       <w:pPr>
@@ -4928,7 +6642,7 @@
                     <pic:cNvPicPr/>
                   </pic:nvPicPr>
                   <pic:blipFill>
-                    <a:blip r:embed="rId23">
+                    <a:blip r:embed="rId44">
                       <a:extLst>
                         <a:ext uri="{28A0092B-C50C-407E-A947-70E740481C1C}">
                           <a14:useLocalDpi xmlns:a14="http://schemas.microsoft.com/office/drawing/2010/main" val="0"/>
@@ -5014,56 +6728,36 @@
                                 <w:color w:val="000000"/>
                               </w:rPr>
                             </w:pPr>
-                            <w:bookmarkStart w:id="9" w:name="_Toc438646136"/>
+                            <w:bookmarkStart w:id="10" w:name="_Toc438717356"/>
                             <w:r>
                               <w:t xml:space="preserve">Figure </w:t>
                             </w:r>
-                            <w:r>
-                              <w:fldChar w:fldCharType="begin"/>
-                            </w:r>
-                            <w:r>
-                              <w:instrText xml:space="preserve"> STYLEREF 1 \s </w:instrText>
-                            </w:r>
-                            <w:r>
-                              <w:fldChar w:fldCharType="separate"/>
-                            </w:r>
-                            <w:r>
-                              <w:rPr>
-                                <w:noProof/>
-                              </w:rPr>
-                              <w:t>1</w:t>
-                            </w:r>
-                            <w:r>
-                              <w:fldChar w:fldCharType="end"/>
-                            </w:r>
+                            <w:fldSimple w:instr=" STYLEREF 1 \s ">
+                              <w:r>
+                                <w:rPr>
+                                  <w:noProof/>
+                                </w:rPr>
+                                <w:t>1</w:t>
+                              </w:r>
+                            </w:fldSimple>
                             <w:r>
                               <w:t>.</w:t>
                             </w:r>
-                            <w:r>
-                              <w:fldChar w:fldCharType="begin"/>
-                            </w:r>
-                            <w:r>
-                              <w:instrText xml:space="preserve"> SEQ Figure \* ARABIC \s 1 </w:instrText>
-                            </w:r>
-                            <w:r>
-                              <w:fldChar w:fldCharType="separate"/>
-                            </w:r>
-                            <w:r>
-                              <w:rPr>
-                                <w:noProof/>
-                              </w:rPr>
-                              <w:t>1</w:t>
-                            </w:r>
-                            <w:r>
-                              <w:fldChar w:fldCharType="end"/>
-                            </w:r>
+                            <w:fldSimple w:instr=" SEQ Figure \* ARABIC \s 1 ">
+                              <w:r>
+                                <w:rPr>
+                                  <w:noProof/>
+                                </w:rPr>
+                                <w:t>1</w:t>
+                              </w:r>
+                            </w:fldSimple>
                             <w:r>
                               <w:t>:</w:t>
                             </w:r>
                             <w:r>
                               <w:t xml:space="preserve"> A snippet from the Milkyway demo</w:t>
                             </w:r>
-                            <w:bookmarkEnd w:id="9"/>
+                            <w:bookmarkEnd w:id="10"/>
                           </w:p>
                           <w:p>
                             <w:pPr>
@@ -5110,56 +6804,36 @@
                           <w:color w:val="000000"/>
                         </w:rPr>
                       </w:pPr>
-                      <w:bookmarkStart w:id="10" w:name="_Toc438646136"/>
+                      <w:bookmarkStart w:id="11" w:name="_Toc438717356"/>
                       <w:r>
                         <w:t xml:space="preserve">Figure </w:t>
                       </w:r>
-                      <w:r>
-                        <w:fldChar w:fldCharType="begin"/>
-                      </w:r>
-                      <w:r>
-                        <w:instrText xml:space="preserve"> STYLEREF 1 \s </w:instrText>
-                      </w:r>
-                      <w:r>
-                        <w:fldChar w:fldCharType="separate"/>
-                      </w:r>
-                      <w:r>
-                        <w:rPr>
-                          <w:noProof/>
-                        </w:rPr>
-                        <w:t>1</w:t>
-                      </w:r>
-                      <w:r>
-                        <w:fldChar w:fldCharType="end"/>
-                      </w:r>
+                      <w:fldSimple w:instr=" STYLEREF 1 \s ">
+                        <w:r>
+                          <w:rPr>
+                            <w:noProof/>
+                          </w:rPr>
+                          <w:t>1</w:t>
+                        </w:r>
+                      </w:fldSimple>
                       <w:r>
                         <w:t>.</w:t>
                       </w:r>
-                      <w:r>
-                        <w:fldChar w:fldCharType="begin"/>
-                      </w:r>
-                      <w:r>
-                        <w:instrText xml:space="preserve"> SEQ Figure \* ARABIC \s 1 </w:instrText>
-                      </w:r>
-                      <w:r>
-                        <w:fldChar w:fldCharType="separate"/>
-                      </w:r>
-                      <w:r>
-                        <w:rPr>
-                          <w:noProof/>
-                        </w:rPr>
-                        <w:t>1</w:t>
-                      </w:r>
-                      <w:r>
-                        <w:fldChar w:fldCharType="end"/>
-                      </w:r>
+                      <w:fldSimple w:instr=" SEQ Figure \* ARABIC \s 1 ">
+                        <w:r>
+                          <w:rPr>
+                            <w:noProof/>
+                          </w:rPr>
+                          <w:t>1</w:t>
+                        </w:r>
+                      </w:fldSimple>
                       <w:r>
                         <w:t>:</w:t>
                       </w:r>
                       <w:r>
                         <w:t xml:space="preserve"> A snippet from the Milkyway demo</w:t>
                       </w:r>
-                      <w:bookmarkEnd w:id="10"/>
+                      <w:bookmarkEnd w:id="11"/>
                     </w:p>
                     <w:p>
                       <w:pPr>
@@ -5242,11 +6916,11 @@
       <w:pPr>
         <w:pStyle w:val="Heading2"/>
       </w:pPr>
-      <w:bookmarkStart w:id="11" w:name="_Toc438029940"/>
+      <w:bookmarkStart w:id="12" w:name="_Toc438029940"/>
       <w:r>
         <w:t>1.3 The structure of GALE applications</w:t>
       </w:r>
-      <w:bookmarkEnd w:id="11"/>
+      <w:bookmarkEnd w:id="12"/>
     </w:p>
     <w:p>
       <w:r>
@@ -5346,7 +7020,7 @@
           <w:color w:val="auto"/>
         </w:rPr>
       </w:pPr>
-      <w:bookmarkStart w:id="12" w:name="_Toc438029941"/>
+      <w:bookmarkStart w:id="13" w:name="_Toc438029941"/>
       <w:r>
         <w:rPr>
           <w:rFonts w:eastAsia="Times New Roman"/>
@@ -5359,7 +7033,7 @@
         </w:rPr>
         <w:t>Authoring</w:t>
       </w:r>
-      <w:bookmarkEnd w:id="12"/>
+      <w:bookmarkEnd w:id="13"/>
       <w:r>
         <w:rPr>
           <w:rFonts w:eastAsia="Times New Roman"/>
@@ -5550,8 +7224,6 @@
       <w:r>
         <w:t xml:space="preserve">be a generic platform with which a multitude of adaptive hypermedia types can be authored. </w:t>
       </w:r>
-      <w:bookmarkStart w:id="13" w:name="_GoBack"/>
-      <w:bookmarkEnd w:id="13"/>
     </w:p>
     <w:p>
       <w:pPr>
@@ -5619,11 +7291,11 @@
       <w:pPr>
         <w:pStyle w:val="Heading1"/>
         <w:sectPr>
-          <w:headerReference w:type="even" r:id="rId24"/>
-          <w:headerReference w:type="default" r:id="rId25"/>
-          <w:footerReference w:type="default" r:id="rId26"/>
-          <w:headerReference w:type="first" r:id="rId27"/>
-          <w:footerReference w:type="first" r:id="rId28"/>
+          <w:headerReference w:type="even" r:id="rId45"/>
+          <w:headerReference w:type="default" r:id="rId46"/>
+          <w:footerReference w:type="default" r:id="rId47"/>
+          <w:headerReference w:type="first" r:id="rId48"/>
+          <w:footerReference w:type="first" r:id="rId49"/>
           <w:pgSz w:w="12240" w:h="15840"/>
           <w:pgMar w:top="1440" w:right="1440" w:bottom="1440" w:left="1440" w:header="720" w:footer="720" w:gutter="0"/>
           <w:pgNumType w:start="1"/>
@@ -5791,49 +7463,29 @@
                                 <w:szCs w:val="24"/>
                               </w:rPr>
                             </w:pPr>
-                            <w:bookmarkStart w:id="15" w:name="_Toc438646137"/>
+                            <w:bookmarkStart w:id="15" w:name="_Toc438717357"/>
                             <w:r>
                               <w:t xml:space="preserve">Figure </w:t>
                             </w:r>
-                            <w:r>
-                              <w:fldChar w:fldCharType="begin"/>
-                            </w:r>
-                            <w:r>
-                              <w:instrText xml:space="preserve"> STYLEREF 1 \s </w:instrText>
-                            </w:r>
-                            <w:r>
-                              <w:fldChar w:fldCharType="separate"/>
-                            </w:r>
-                            <w:r>
-                              <w:rPr>
-                                <w:noProof/>
-                              </w:rPr>
-                              <w:t>2</w:t>
-                            </w:r>
-                            <w:r>
-                              <w:fldChar w:fldCharType="end"/>
-                            </w:r>
+                            <w:fldSimple w:instr=" STYLEREF 1 \s ">
+                              <w:r>
+                                <w:rPr>
+                                  <w:noProof/>
+                                </w:rPr>
+                                <w:t>2</w:t>
+                              </w:r>
+                            </w:fldSimple>
                             <w:r>
                               <w:t>.</w:t>
                             </w:r>
-                            <w:r>
-                              <w:fldChar w:fldCharType="begin"/>
-                            </w:r>
-                            <w:r>
-                              <w:instrText xml:space="preserve"> SEQ Figure \* ARABIC \s 1 </w:instrText>
-                            </w:r>
-                            <w:r>
-                              <w:fldChar w:fldCharType="separate"/>
-                            </w:r>
-                            <w:r>
-                              <w:rPr>
-                                <w:noProof/>
-                              </w:rPr>
-                              <w:t>1</w:t>
-                            </w:r>
-                            <w:r>
-                              <w:fldChar w:fldCharType="end"/>
-                            </w:r>
+                            <w:fldSimple w:instr=" SEQ Figure \* ARABIC \s 1 ">
+                              <w:r>
+                                <w:rPr>
+                                  <w:noProof/>
+                                </w:rPr>
+                                <w:t>1</w:t>
+                              </w:r>
+                            </w:fldSimple>
                             <w:r>
                               <w:t xml:space="preserve">: </w:t>
                             </w:r>
@@ -5873,49 +7525,29 @@
                           <w:szCs w:val="24"/>
                         </w:rPr>
                       </w:pPr>
-                      <w:bookmarkStart w:id="16" w:name="_Toc438646137"/>
+                      <w:bookmarkStart w:id="16" w:name="_Toc438717357"/>
                       <w:r>
                         <w:t xml:space="preserve">Figure </w:t>
                       </w:r>
-                      <w:r>
-                        <w:fldChar w:fldCharType="begin"/>
-                      </w:r>
-                      <w:r>
-                        <w:instrText xml:space="preserve"> STYLEREF 1 \s </w:instrText>
-                      </w:r>
-                      <w:r>
-                        <w:fldChar w:fldCharType="separate"/>
-                      </w:r>
-                      <w:r>
-                        <w:rPr>
-                          <w:noProof/>
-                        </w:rPr>
-                        <w:t>2</w:t>
-                      </w:r>
-                      <w:r>
-                        <w:fldChar w:fldCharType="end"/>
-                      </w:r>
+                      <w:fldSimple w:instr=" STYLEREF 1 \s ">
+                        <w:r>
+                          <w:rPr>
+                            <w:noProof/>
+                          </w:rPr>
+                          <w:t>2</w:t>
+                        </w:r>
+                      </w:fldSimple>
                       <w:r>
                         <w:t>.</w:t>
                       </w:r>
-                      <w:r>
-                        <w:fldChar w:fldCharType="begin"/>
-                      </w:r>
-                      <w:r>
-                        <w:instrText xml:space="preserve"> SEQ Figure \* ARABIC \s 1 </w:instrText>
-                      </w:r>
-                      <w:r>
-                        <w:fldChar w:fldCharType="separate"/>
-                      </w:r>
-                      <w:r>
-                        <w:rPr>
-                          <w:noProof/>
-                        </w:rPr>
-                        <w:t>1</w:t>
-                      </w:r>
-                      <w:r>
-                        <w:fldChar w:fldCharType="end"/>
-                      </w:r>
+                      <w:fldSimple w:instr=" SEQ Figure \* ARABIC \s 1 ">
+                        <w:r>
+                          <w:rPr>
+                            <w:noProof/>
+                          </w:rPr>
+                          <w:t>1</w:t>
+                        </w:r>
+                      </w:fldSimple>
                       <w:r>
                         <w:t xml:space="preserve">: </w:t>
                       </w:r>
@@ -5966,7 +7598,7 @@
                     </pic:cNvPicPr>
                   </pic:nvPicPr>
                   <pic:blipFill>
-                    <a:blip r:embed="rId29">
+                    <a:blip r:embed="rId50">
                       <a:extLst>
                         <a:ext uri="{28A0092B-C50C-407E-A947-70E740481C1C}">
                           <a14:useLocalDpi xmlns:a14="http://schemas.microsoft.com/office/drawing/2010/main" val="0"/>
@@ -6174,49 +7806,29 @@
                                 <w:color w:val="000000"/>
                               </w:rPr>
                             </w:pPr>
-                            <w:bookmarkStart w:id="17" w:name="_Toc438646138"/>
+                            <w:bookmarkStart w:id="17" w:name="_Toc438717358"/>
                             <w:r>
                               <w:t xml:space="preserve">Figure </w:t>
                             </w:r>
-                            <w:r>
-                              <w:fldChar w:fldCharType="begin"/>
-                            </w:r>
-                            <w:r>
-                              <w:instrText xml:space="preserve"> STYLEREF 1 \s </w:instrText>
-                            </w:r>
-                            <w:r>
-                              <w:fldChar w:fldCharType="separate"/>
-                            </w:r>
-                            <w:r>
-                              <w:rPr>
-                                <w:noProof/>
-                              </w:rPr>
-                              <w:t>2</w:t>
-                            </w:r>
-                            <w:r>
-                              <w:fldChar w:fldCharType="end"/>
-                            </w:r>
+                            <w:fldSimple w:instr=" STYLEREF 1 \s ">
+                              <w:r>
+                                <w:rPr>
+                                  <w:noProof/>
+                                </w:rPr>
+                                <w:t>2</w:t>
+                              </w:r>
+                            </w:fldSimple>
                             <w:r>
                               <w:t>.</w:t>
                             </w:r>
-                            <w:r>
-                              <w:fldChar w:fldCharType="begin"/>
-                            </w:r>
-                            <w:r>
-                              <w:instrText xml:space="preserve"> SEQ Figure \* ARABIC \s 1 </w:instrText>
-                            </w:r>
-                            <w:r>
-                              <w:fldChar w:fldCharType="separate"/>
-                            </w:r>
-                            <w:r>
-                              <w:rPr>
-                                <w:noProof/>
-                              </w:rPr>
-                              <w:t>2</w:t>
-                            </w:r>
-                            <w:r>
-                              <w:fldChar w:fldCharType="end"/>
-                            </w:r>
+                            <w:fldSimple w:instr=" SEQ Figure \* ARABIC \s 1 ">
+                              <w:r>
+                                <w:rPr>
+                                  <w:noProof/>
+                                </w:rPr>
+                                <w:t>2</w:t>
+                              </w:r>
+                            </w:fldSimple>
                             <w:r>
                               <w:t xml:space="preserve">: </w:t>
                             </w:r>
@@ -6252,49 +7864,29 @@
                           <w:color w:val="000000"/>
                         </w:rPr>
                       </w:pPr>
-                      <w:bookmarkStart w:id="18" w:name="_Toc438646138"/>
+                      <w:bookmarkStart w:id="18" w:name="_Toc438717358"/>
                       <w:r>
                         <w:t xml:space="preserve">Figure </w:t>
                       </w:r>
-                      <w:r>
-                        <w:fldChar w:fldCharType="begin"/>
-                      </w:r>
-                      <w:r>
-                        <w:instrText xml:space="preserve"> STYLEREF 1 \s </w:instrText>
-                      </w:r>
-                      <w:r>
-                        <w:fldChar w:fldCharType="separate"/>
-                      </w:r>
-                      <w:r>
-                        <w:rPr>
-                          <w:noProof/>
-                        </w:rPr>
-                        <w:t>2</w:t>
-                      </w:r>
-                      <w:r>
-                        <w:fldChar w:fldCharType="end"/>
-                      </w:r>
+                      <w:fldSimple w:instr=" STYLEREF 1 \s ">
+                        <w:r>
+                          <w:rPr>
+                            <w:noProof/>
+                          </w:rPr>
+                          <w:t>2</w:t>
+                        </w:r>
+                      </w:fldSimple>
                       <w:r>
                         <w:t>.</w:t>
                       </w:r>
-                      <w:r>
-                        <w:fldChar w:fldCharType="begin"/>
-                      </w:r>
-                      <w:r>
-                        <w:instrText xml:space="preserve"> SEQ Figure \* ARABIC \s 1 </w:instrText>
-                      </w:r>
-                      <w:r>
-                        <w:fldChar w:fldCharType="separate"/>
-                      </w:r>
-                      <w:r>
-                        <w:rPr>
-                          <w:noProof/>
-                        </w:rPr>
-                        <w:t>2</w:t>
-                      </w:r>
-                      <w:r>
-                        <w:fldChar w:fldCharType="end"/>
-                      </w:r>
+                      <w:fldSimple w:instr=" SEQ Figure \* ARABIC \s 1 ">
+                        <w:r>
+                          <w:rPr>
+                            <w:noProof/>
+                          </w:rPr>
+                          <w:t>2</w:t>
+                        </w:r>
+                      </w:fldSimple>
                       <w:r>
                         <w:t xml:space="preserve">: </w:t>
                       </w:r>
@@ -6341,7 +7933,7 @@
                     </pic:cNvPicPr>
                   </pic:nvPicPr>
                   <pic:blipFill>
-                    <a:blip r:embed="rId30">
+                    <a:blip r:embed="rId51">
                       <a:extLst>
                         <a:ext uri="{28A0092B-C50C-407E-A947-70E740481C1C}">
                           <a14:useLocalDpi xmlns:a14="http://schemas.microsoft.com/office/drawing/2010/main" val="0"/>
@@ -6579,49 +8171,29 @@
                                 <w:color w:val="000000"/>
                               </w:rPr>
                             </w:pPr>
-                            <w:bookmarkStart w:id="20" w:name="_Toc438646139"/>
+                            <w:bookmarkStart w:id="20" w:name="_Toc438717359"/>
                             <w:r>
                               <w:t xml:space="preserve">Figure </w:t>
                             </w:r>
-                            <w:r>
-                              <w:fldChar w:fldCharType="begin"/>
-                            </w:r>
-                            <w:r>
-                              <w:instrText xml:space="preserve"> STYLEREF 1 \s </w:instrText>
-                            </w:r>
-                            <w:r>
-                              <w:fldChar w:fldCharType="separate"/>
-                            </w:r>
-                            <w:r>
-                              <w:rPr>
-                                <w:noProof/>
-                              </w:rPr>
-                              <w:t>2</w:t>
-                            </w:r>
-                            <w:r>
-                              <w:fldChar w:fldCharType="end"/>
-                            </w:r>
+                            <w:fldSimple w:instr=" STYLEREF 1 \s ">
+                              <w:r>
+                                <w:rPr>
+                                  <w:noProof/>
+                                </w:rPr>
+                                <w:t>2</w:t>
+                              </w:r>
+                            </w:fldSimple>
                             <w:r>
                               <w:t>.</w:t>
                             </w:r>
-                            <w:r>
-                              <w:fldChar w:fldCharType="begin"/>
-                            </w:r>
-                            <w:r>
-                              <w:instrText xml:space="preserve"> SEQ Figure \* ARABIC \s 1 </w:instrText>
-                            </w:r>
-                            <w:r>
-                              <w:fldChar w:fldCharType="separate"/>
-                            </w:r>
-                            <w:r>
-                              <w:rPr>
-                                <w:noProof/>
-                              </w:rPr>
-                              <w:t>3</w:t>
-                            </w:r>
-                            <w:r>
-                              <w:fldChar w:fldCharType="end"/>
-                            </w:r>
+                            <w:fldSimple w:instr=" SEQ Figure \* ARABIC \s 1 ">
+                              <w:r>
+                                <w:rPr>
+                                  <w:noProof/>
+                                </w:rPr>
+                                <w:t>3</w:t>
+                              </w:r>
+                            </w:fldSimple>
                             <w:r>
                               <w:t xml:space="preserve">: </w:t>
                             </w:r>
@@ -6657,49 +8229,29 @@
                           <w:color w:val="000000"/>
                         </w:rPr>
                       </w:pPr>
-                      <w:bookmarkStart w:id="21" w:name="_Toc438646139"/>
+                      <w:bookmarkStart w:id="21" w:name="_Toc438717359"/>
                       <w:r>
                         <w:t xml:space="preserve">Figure </w:t>
                       </w:r>
-                      <w:r>
-                        <w:fldChar w:fldCharType="begin"/>
-                      </w:r>
-                      <w:r>
-                        <w:instrText xml:space="preserve"> STYLEREF 1 \s </w:instrText>
-                      </w:r>
-                      <w:r>
-                        <w:fldChar w:fldCharType="separate"/>
-                      </w:r>
-                      <w:r>
-                        <w:rPr>
-                          <w:noProof/>
-                        </w:rPr>
-                        <w:t>2</w:t>
-                      </w:r>
-                      <w:r>
-                        <w:fldChar w:fldCharType="end"/>
-                      </w:r>
+                      <w:fldSimple w:instr=" STYLEREF 1 \s ">
+                        <w:r>
+                          <w:rPr>
+                            <w:noProof/>
+                          </w:rPr>
+                          <w:t>2</w:t>
+                        </w:r>
+                      </w:fldSimple>
                       <w:r>
                         <w:t>.</w:t>
                       </w:r>
-                      <w:r>
-                        <w:fldChar w:fldCharType="begin"/>
-                      </w:r>
-                      <w:r>
-                        <w:instrText xml:space="preserve"> SEQ Figure \* ARABIC \s 1 </w:instrText>
-                      </w:r>
-                      <w:r>
-                        <w:fldChar w:fldCharType="separate"/>
-                      </w:r>
-                      <w:r>
-                        <w:rPr>
-                          <w:noProof/>
-                        </w:rPr>
-                        <w:t>3</w:t>
-                      </w:r>
-                      <w:r>
-                        <w:fldChar w:fldCharType="end"/>
-                      </w:r>
+                      <w:fldSimple w:instr=" SEQ Figure \* ARABIC \s 1 ">
+                        <w:r>
+                          <w:rPr>
+                            <w:noProof/>
+                          </w:rPr>
+                          <w:t>3</w:t>
+                        </w:r>
+                      </w:fldSimple>
                       <w:r>
                         <w:t xml:space="preserve">: </w:t>
                       </w:r>
@@ -6746,7 +8298,7 @@
                     </pic:cNvPicPr>
                   </pic:nvPicPr>
                   <pic:blipFill rotWithShape="1">
-                    <a:blip r:embed="rId31">
+                    <a:blip r:embed="rId52">
                       <a:extLst>
                         <a:ext uri="{28A0092B-C50C-407E-A947-70E740481C1C}">
                           <a14:useLocalDpi xmlns:a14="http://schemas.microsoft.com/office/drawing/2010/main" val="0"/>
@@ -6878,49 +8430,29 @@
                                 <w:color w:val="000000"/>
                               </w:rPr>
                             </w:pPr>
-                            <w:bookmarkStart w:id="23" w:name="_Toc438646140"/>
+                            <w:bookmarkStart w:id="23" w:name="_Toc438717360"/>
                             <w:r>
                               <w:t xml:space="preserve">Figure </w:t>
                             </w:r>
-                            <w:r>
-                              <w:fldChar w:fldCharType="begin"/>
-                            </w:r>
-                            <w:r>
-                              <w:instrText xml:space="preserve"> STYLEREF 1 \s </w:instrText>
-                            </w:r>
-                            <w:r>
-                              <w:fldChar w:fldCharType="separate"/>
-                            </w:r>
-                            <w:r>
-                              <w:rPr>
-                                <w:noProof/>
-                              </w:rPr>
-                              <w:t>2</w:t>
-                            </w:r>
-                            <w:r>
-                              <w:fldChar w:fldCharType="end"/>
-                            </w:r>
+                            <w:fldSimple w:instr=" STYLEREF 1 \s ">
+                              <w:r>
+                                <w:rPr>
+                                  <w:noProof/>
+                                </w:rPr>
+                                <w:t>2</w:t>
+                              </w:r>
+                            </w:fldSimple>
                             <w:r>
                               <w:t>.</w:t>
                             </w:r>
-                            <w:r>
-                              <w:fldChar w:fldCharType="begin"/>
-                            </w:r>
-                            <w:r>
-                              <w:instrText xml:space="preserve"> SEQ Figure \* ARABIC \s 1 </w:instrText>
-                            </w:r>
-                            <w:r>
-                              <w:fldChar w:fldCharType="separate"/>
-                            </w:r>
-                            <w:r>
-                              <w:rPr>
-                                <w:noProof/>
-                              </w:rPr>
-                              <w:t>4</w:t>
-                            </w:r>
-                            <w:r>
-                              <w:fldChar w:fldCharType="end"/>
-                            </w:r>
+                            <w:fldSimple w:instr=" SEQ Figure \* ARABIC \s 1 ">
+                              <w:r>
+                                <w:rPr>
+                                  <w:noProof/>
+                                </w:rPr>
+                                <w:t>4</w:t>
+                              </w:r>
+                            </w:fldSimple>
                             <w:r>
                               <w:t>: The GAT Domain Designer</w:t>
                             </w:r>
@@ -6953,49 +8485,29 @@
                           <w:color w:val="000000"/>
                         </w:rPr>
                       </w:pPr>
-                      <w:bookmarkStart w:id="24" w:name="_Toc438646140"/>
+                      <w:bookmarkStart w:id="24" w:name="_Toc438717360"/>
                       <w:r>
                         <w:t xml:space="preserve">Figure </w:t>
                       </w:r>
-                      <w:r>
-                        <w:fldChar w:fldCharType="begin"/>
-                      </w:r>
-                      <w:r>
-                        <w:instrText xml:space="preserve"> STYLEREF 1 \s </w:instrText>
-                      </w:r>
-                      <w:r>
-                        <w:fldChar w:fldCharType="separate"/>
-                      </w:r>
-                      <w:r>
-                        <w:rPr>
-                          <w:noProof/>
-                        </w:rPr>
-                        <w:t>2</w:t>
-                      </w:r>
-                      <w:r>
-                        <w:fldChar w:fldCharType="end"/>
-                      </w:r>
+                      <w:fldSimple w:instr=" STYLEREF 1 \s ">
+                        <w:r>
+                          <w:rPr>
+                            <w:noProof/>
+                          </w:rPr>
+                          <w:t>2</w:t>
+                        </w:r>
+                      </w:fldSimple>
                       <w:r>
                         <w:t>.</w:t>
                       </w:r>
-                      <w:r>
-                        <w:fldChar w:fldCharType="begin"/>
-                      </w:r>
-                      <w:r>
-                        <w:instrText xml:space="preserve"> SEQ Figure \* ARABIC \s 1 </w:instrText>
-                      </w:r>
-                      <w:r>
-                        <w:fldChar w:fldCharType="separate"/>
-                      </w:r>
-                      <w:r>
-                        <w:rPr>
-                          <w:noProof/>
-                        </w:rPr>
-                        <w:t>4</w:t>
-                      </w:r>
-                      <w:r>
-                        <w:fldChar w:fldCharType="end"/>
-                      </w:r>
+                      <w:fldSimple w:instr=" SEQ Figure \* ARABIC \s 1 ">
+                        <w:r>
+                          <w:rPr>
+                            <w:noProof/>
+                          </w:rPr>
+                          <w:t>4</w:t>
+                        </w:r>
+                      </w:fldSimple>
                       <w:r>
                         <w:t>: The GAT Domain Designer</w:t>
                       </w:r>
@@ -7039,7 +8551,7 @@
                     </pic:cNvPicPr>
                   </pic:nvPicPr>
                   <pic:blipFill>
-                    <a:blip r:embed="rId32" cstate="print">
+                    <a:blip r:embed="rId53" cstate="print">
                       <a:extLst>
                         <a:ext uri="{28A0092B-C50C-407E-A947-70E740481C1C}">
                           <a14:useLocalDpi xmlns:a14="http://schemas.microsoft.com/office/drawing/2010/main" val="0"/>
@@ -7181,49 +8693,29 @@
                                 <w:color w:val="000000"/>
                               </w:rPr>
                             </w:pPr>
-                            <w:bookmarkStart w:id="26" w:name="_Toc438646141"/>
+                            <w:bookmarkStart w:id="26" w:name="_Toc438717361"/>
                             <w:r>
                               <w:t xml:space="preserve">Figure </w:t>
                             </w:r>
-                            <w:r>
-                              <w:fldChar w:fldCharType="begin"/>
-                            </w:r>
-                            <w:r>
-                              <w:instrText xml:space="preserve"> STYLEREF 1 \s </w:instrText>
-                            </w:r>
-                            <w:r>
-                              <w:fldChar w:fldCharType="separate"/>
-                            </w:r>
-                            <w:r>
-                              <w:rPr>
-                                <w:noProof/>
-                              </w:rPr>
-                              <w:t>2</w:t>
-                            </w:r>
-                            <w:r>
-                              <w:fldChar w:fldCharType="end"/>
-                            </w:r>
+                            <w:fldSimple w:instr=" STYLEREF 1 \s ">
+                              <w:r>
+                                <w:rPr>
+                                  <w:noProof/>
+                                </w:rPr>
+                                <w:t>2</w:t>
+                              </w:r>
+                            </w:fldSimple>
                             <w:r>
                               <w:t>.</w:t>
                             </w:r>
-                            <w:r>
-                              <w:fldChar w:fldCharType="begin"/>
-                            </w:r>
-                            <w:r>
-                              <w:instrText xml:space="preserve"> SEQ Figure \* ARABIC \s 1 </w:instrText>
-                            </w:r>
-                            <w:r>
-                              <w:fldChar w:fldCharType="separate"/>
-                            </w:r>
-                            <w:r>
-                              <w:rPr>
-                                <w:noProof/>
-                              </w:rPr>
-                              <w:t>5</w:t>
-                            </w:r>
-                            <w:r>
-                              <w:fldChar w:fldCharType="end"/>
-                            </w:r>
+                            <w:fldSimple w:instr=" SEQ Figure \* ARABIC \s 1 ">
+                              <w:r>
+                                <w:rPr>
+                                  <w:noProof/>
+                                </w:rPr>
+                                <w:t>5</w:t>
+                              </w:r>
+                            </w:fldSimple>
                             <w:r>
                               <w:t>: The G</w:t>
                             </w:r>
@@ -7262,49 +8754,29 @@
                           <w:color w:val="000000"/>
                         </w:rPr>
                       </w:pPr>
-                      <w:bookmarkStart w:id="27" w:name="_Toc438646141"/>
+                      <w:bookmarkStart w:id="27" w:name="_Toc438717361"/>
                       <w:r>
                         <w:t xml:space="preserve">Figure </w:t>
                       </w:r>
-                      <w:r>
-                        <w:fldChar w:fldCharType="begin"/>
-                      </w:r>
-                      <w:r>
-                        <w:instrText xml:space="preserve"> STYLEREF 1 \s </w:instrText>
-                      </w:r>
-                      <w:r>
-                        <w:fldChar w:fldCharType="separate"/>
-                      </w:r>
-                      <w:r>
-                        <w:rPr>
-                          <w:noProof/>
-                        </w:rPr>
-                        <w:t>2</w:t>
-                      </w:r>
-                      <w:r>
-                        <w:fldChar w:fldCharType="end"/>
-                      </w:r>
+                      <w:fldSimple w:instr=" STYLEREF 1 \s ">
+                        <w:r>
+                          <w:rPr>
+                            <w:noProof/>
+                          </w:rPr>
+                          <w:t>2</w:t>
+                        </w:r>
+                      </w:fldSimple>
                       <w:r>
                         <w:t>.</w:t>
                       </w:r>
-                      <w:r>
-                        <w:fldChar w:fldCharType="begin"/>
-                      </w:r>
-                      <w:r>
-                        <w:instrText xml:space="preserve"> SEQ Figure \* ARABIC \s 1 </w:instrText>
-                      </w:r>
-                      <w:r>
-                        <w:fldChar w:fldCharType="separate"/>
-                      </w:r>
-                      <w:r>
-                        <w:rPr>
-                          <w:noProof/>
-                        </w:rPr>
-                        <w:t>5</w:t>
-                      </w:r>
-                      <w:r>
-                        <w:fldChar w:fldCharType="end"/>
-                      </w:r>
+                      <w:fldSimple w:instr=" SEQ Figure \* ARABIC \s 1 ">
+                        <w:r>
+                          <w:rPr>
+                            <w:noProof/>
+                          </w:rPr>
+                          <w:t>5</w:t>
+                        </w:r>
+                      </w:fldSimple>
                       <w:r>
                         <w:t>: The G</w:t>
                       </w:r>
@@ -7354,7 +8826,7 @@
                     </pic:cNvPicPr>
                   </pic:nvPicPr>
                   <pic:blipFill>
-                    <a:blip r:embed="rId33" cstate="print">
+                    <a:blip r:embed="rId54" cstate="print">
                       <a:extLst>
                         <a:ext uri="{28A0092B-C50C-407E-A947-70E740481C1C}">
                           <a14:useLocalDpi xmlns:a14="http://schemas.microsoft.com/office/drawing/2010/main" val="0"/>
@@ -7485,7 +8957,7 @@
                     </pic:cNvPicPr>
                   </pic:nvPicPr>
                   <pic:blipFill>
-                    <a:blip r:embed="rId34">
+                    <a:blip r:embed="rId55">
                       <a:extLst>
                         <a:ext uri="{28A0092B-C50C-407E-A947-70E740481C1C}">
                           <a14:useLocalDpi xmlns:a14="http://schemas.microsoft.com/office/drawing/2010/main" val="0"/>
@@ -7521,49 +8993,29 @@
       <w:pPr>
         <w:pStyle w:val="Caption"/>
       </w:pPr>
-      <w:bookmarkStart w:id="29" w:name="_Toc438646142"/>
+      <w:bookmarkStart w:id="29" w:name="_Toc438717362"/>
       <w:r>
         <w:t xml:space="preserve">Figure </w:t>
       </w:r>
-      <w:r>
-        <w:fldChar w:fldCharType="begin"/>
-      </w:r>
-      <w:r>
-        <w:instrText xml:space="preserve"> STYLEREF 1 \s </w:instrText>
-      </w:r>
-      <w:r>
-        <w:fldChar w:fldCharType="separate"/>
-      </w:r>
-      <w:r>
-        <w:rPr>
-          <w:noProof/>
-        </w:rPr>
-        <w:t>2</w:t>
-      </w:r>
-      <w:r>
-        <w:fldChar w:fldCharType="end"/>
-      </w:r>
+      <w:fldSimple w:instr=" STYLEREF 1 \s ">
+        <w:r>
+          <w:rPr>
+            <w:noProof/>
+          </w:rPr>
+          <w:t>2</w:t>
+        </w:r>
+      </w:fldSimple>
       <w:r>
         <w:t>.</w:t>
       </w:r>
-      <w:r>
-        <w:fldChar w:fldCharType="begin"/>
-      </w:r>
-      <w:r>
-        <w:instrText xml:space="preserve"> SEQ Figure \* ARABIC \s 1 </w:instrText>
-      </w:r>
-      <w:r>
-        <w:fldChar w:fldCharType="separate"/>
-      </w:r>
-      <w:r>
-        <w:rPr>
-          <w:noProof/>
-        </w:rPr>
-        <w:t>6</w:t>
-      </w:r>
-      <w:r>
-        <w:fldChar w:fldCharType="end"/>
-      </w:r>
+      <w:fldSimple w:instr=" SEQ Figure \* ARABIC \s 1 ">
+        <w:r>
+          <w:rPr>
+            <w:noProof/>
+          </w:rPr>
+          <w:t>6</w:t>
+        </w:r>
+      </w:fldSimple>
       <w:r>
         <w:t>: The GAT PRT</w:t>
       </w:r>
@@ -7765,7 +9217,7 @@
                     </pic:cNvPicPr>
                   </pic:nvPicPr>
                   <pic:blipFill>
-                    <a:blip r:embed="rId35" cstate="print">
+                    <a:blip r:embed="rId56" cstate="print">
                       <a:extLst>
                         <a:ext uri="{28A0092B-C50C-407E-A947-70E740481C1C}">
                           <a14:useLocalDpi xmlns:a14="http://schemas.microsoft.com/office/drawing/2010/main" val="0"/>
@@ -7801,49 +9253,29 @@
       <w:pPr>
         <w:pStyle w:val="Caption"/>
       </w:pPr>
-      <w:bookmarkStart w:id="32" w:name="_Toc438646143"/>
+      <w:bookmarkStart w:id="32" w:name="_Toc438717363"/>
       <w:r>
         <w:t xml:space="preserve">Figure </w:t>
       </w:r>
-      <w:r>
-        <w:fldChar w:fldCharType="begin"/>
-      </w:r>
-      <w:r>
-        <w:instrText xml:space="preserve"> STYLEREF 1 \s </w:instrText>
-      </w:r>
-      <w:r>
-        <w:fldChar w:fldCharType="separate"/>
-      </w:r>
-      <w:r>
-        <w:rPr>
-          <w:noProof/>
-        </w:rPr>
-        <w:t>2</w:t>
-      </w:r>
-      <w:r>
-        <w:fldChar w:fldCharType="end"/>
-      </w:r>
+      <w:fldSimple w:instr=" STYLEREF 1 \s ">
+        <w:r>
+          <w:rPr>
+            <w:noProof/>
+          </w:rPr>
+          <w:t>2</w:t>
+        </w:r>
+      </w:fldSimple>
       <w:r>
         <w:t>.</w:t>
       </w:r>
-      <w:r>
-        <w:fldChar w:fldCharType="begin"/>
-      </w:r>
-      <w:r>
-        <w:instrText xml:space="preserve"> SEQ Figure \* ARABIC \s 1 </w:instrText>
-      </w:r>
-      <w:r>
-        <w:fldChar w:fldCharType="separate"/>
-      </w:r>
-      <w:r>
-        <w:rPr>
-          <w:noProof/>
-        </w:rPr>
-        <w:t>7</w:t>
-      </w:r>
-      <w:r>
-        <w:fldChar w:fldCharType="end"/>
-      </w:r>
+      <w:fldSimple w:instr=" SEQ Figure \* ARABIC \s 1 ">
+        <w:r>
+          <w:rPr>
+            <w:noProof/>
+          </w:rPr>
+          <w:t>7</w:t>
+        </w:r>
+      </w:fldSimple>
       <w:r>
         <w:t>: The GAT Welcome Interface</w:t>
       </w:r>
@@ -8164,49 +9596,29 @@
                                 <w:color w:val="000000"/>
                               </w:rPr>
                             </w:pPr>
-                            <w:bookmarkStart w:id="34" w:name="_Toc438646144"/>
+                            <w:bookmarkStart w:id="34" w:name="_Toc438717364"/>
                             <w:r>
                               <w:t xml:space="preserve">Figure </w:t>
                             </w:r>
-                            <w:r>
-                              <w:fldChar w:fldCharType="begin"/>
-                            </w:r>
-                            <w:r>
-                              <w:instrText xml:space="preserve"> STYLEREF 1 \s </w:instrText>
-                            </w:r>
-                            <w:r>
-                              <w:fldChar w:fldCharType="separate"/>
-                            </w:r>
-                            <w:r>
-                              <w:rPr>
-                                <w:noProof/>
-                              </w:rPr>
-                              <w:t>2</w:t>
-                            </w:r>
-                            <w:r>
-                              <w:fldChar w:fldCharType="end"/>
-                            </w:r>
+                            <w:fldSimple w:instr=" STYLEREF 1 \s ">
+                              <w:r>
+                                <w:rPr>
+                                  <w:noProof/>
+                                </w:rPr>
+                                <w:t>2</w:t>
+                              </w:r>
+                            </w:fldSimple>
                             <w:r>
                               <w:t>.</w:t>
                             </w:r>
-                            <w:r>
-                              <w:fldChar w:fldCharType="begin"/>
-                            </w:r>
-                            <w:r>
-                              <w:instrText xml:space="preserve"> SEQ Figure \* ARABIC \s 1 </w:instrText>
-                            </w:r>
-                            <w:r>
-                              <w:fldChar w:fldCharType="separate"/>
-                            </w:r>
-                            <w:r>
-                              <w:rPr>
-                                <w:noProof/>
-                              </w:rPr>
-                              <w:t>8</w:t>
-                            </w:r>
-                            <w:r>
-                              <w:fldChar w:fldCharType="end"/>
-                            </w:r>
+                            <w:fldSimple w:instr=" SEQ Figure \* ARABIC \s 1 ">
+                              <w:r>
+                                <w:rPr>
+                                  <w:noProof/>
+                                </w:rPr>
+                                <w:t>8</w:t>
+                              </w:r>
+                            </w:fldSimple>
                             <w:r>
                               <w:t>: A screenshot of ACTSim. Taken from [GaDa10]</w:t>
                             </w:r>
@@ -8239,49 +9651,29 @@
                           <w:color w:val="000000"/>
                         </w:rPr>
                       </w:pPr>
-                      <w:bookmarkStart w:id="35" w:name="_Toc438646144"/>
+                      <w:bookmarkStart w:id="35" w:name="_Toc438717364"/>
                       <w:r>
                         <w:t xml:space="preserve">Figure </w:t>
                       </w:r>
-                      <w:r>
-                        <w:fldChar w:fldCharType="begin"/>
-                      </w:r>
-                      <w:r>
-                        <w:instrText xml:space="preserve"> STYLEREF 1 \s </w:instrText>
-                      </w:r>
-                      <w:r>
-                        <w:fldChar w:fldCharType="separate"/>
-                      </w:r>
-                      <w:r>
-                        <w:rPr>
-                          <w:noProof/>
-                        </w:rPr>
-                        <w:t>2</w:t>
-                      </w:r>
-                      <w:r>
-                        <w:fldChar w:fldCharType="end"/>
-                      </w:r>
+                      <w:fldSimple w:instr=" STYLEREF 1 \s ">
+                        <w:r>
+                          <w:rPr>
+                            <w:noProof/>
+                          </w:rPr>
+                          <w:t>2</w:t>
+                        </w:r>
+                      </w:fldSimple>
                       <w:r>
                         <w:t>.</w:t>
                       </w:r>
-                      <w:r>
-                        <w:fldChar w:fldCharType="begin"/>
-                      </w:r>
-                      <w:r>
-                        <w:instrText xml:space="preserve"> SEQ Figure \* ARABIC \s 1 </w:instrText>
-                      </w:r>
-                      <w:r>
-                        <w:fldChar w:fldCharType="separate"/>
-                      </w:r>
-                      <w:r>
-                        <w:rPr>
-                          <w:noProof/>
-                        </w:rPr>
-                        <w:t>8</w:t>
-                      </w:r>
-                      <w:r>
-                        <w:fldChar w:fldCharType="end"/>
-                      </w:r>
+                      <w:fldSimple w:instr=" SEQ Figure \* ARABIC \s 1 ">
+                        <w:r>
+                          <w:rPr>
+                            <w:noProof/>
+                          </w:rPr>
+                          <w:t>8</w:t>
+                        </w:r>
+                      </w:fldSimple>
                       <w:r>
                         <w:t>: A screenshot of ACTSim. Taken from [GaDa10]</w:t>
                       </w:r>
@@ -8323,7 +9715,7 @@
                     <pic:cNvPicPr/>
                   </pic:nvPicPr>
                   <pic:blipFill>
-                    <a:blip r:embed="rId36">
+                    <a:blip r:embed="rId57">
                       <a:extLst>
                         <a:ext uri="{28A0092B-C50C-407E-A947-70E740481C1C}">
                           <a14:useLocalDpi xmlns:a14="http://schemas.microsoft.com/office/drawing/2010/main" val="0"/>
@@ -8592,49 +9984,29 @@
                                 <w:color w:val="000000"/>
                               </w:rPr>
                             </w:pPr>
-                            <w:bookmarkStart w:id="38" w:name="_Toc438646145"/>
+                            <w:bookmarkStart w:id="38" w:name="_Toc438717365"/>
                             <w:r>
                               <w:t xml:space="preserve">Figure </w:t>
                             </w:r>
-                            <w:r>
-                              <w:fldChar w:fldCharType="begin"/>
-                            </w:r>
-                            <w:r>
-                              <w:instrText xml:space="preserve"> STYLEREF 1 \s </w:instrText>
-                            </w:r>
-                            <w:r>
-                              <w:fldChar w:fldCharType="separate"/>
-                            </w:r>
-                            <w:r>
-                              <w:rPr>
-                                <w:noProof/>
-                              </w:rPr>
-                              <w:t>2</w:t>
-                            </w:r>
-                            <w:r>
-                              <w:fldChar w:fldCharType="end"/>
-                            </w:r>
+                            <w:fldSimple w:instr=" STYLEREF 1 \s ">
+                              <w:r>
+                                <w:rPr>
+                                  <w:noProof/>
+                                </w:rPr>
+                                <w:t>2</w:t>
+                              </w:r>
+                            </w:fldSimple>
                             <w:r>
                               <w:t>.</w:t>
                             </w:r>
-                            <w:r>
-                              <w:fldChar w:fldCharType="begin"/>
-                            </w:r>
-                            <w:r>
-                              <w:instrText xml:space="preserve"> SEQ Figure \* ARABIC \s 1 </w:instrText>
-                            </w:r>
-                            <w:r>
-                              <w:fldChar w:fldCharType="separate"/>
-                            </w:r>
-                            <w:r>
-                              <w:rPr>
-                                <w:noProof/>
-                              </w:rPr>
-                              <w:t>9</w:t>
-                            </w:r>
-                            <w:r>
-                              <w:fldChar w:fldCharType="end"/>
-                            </w:r>
+                            <w:fldSimple w:instr=" SEQ Figure \* ARABIC \s 1 ">
+                              <w:r>
+                                <w:rPr>
+                                  <w:noProof/>
+                                </w:rPr>
+                                <w:t>9</w:t>
+                              </w:r>
+                            </w:fldSimple>
                             <w:r>
                               <w:t>: The WOTAN directed graph view on the left and indented list view on the right. Taken from [FrRo05]</w:t>
                             </w:r>
@@ -8670,49 +10042,29 @@
                           <w:color w:val="000000"/>
                         </w:rPr>
                       </w:pPr>
-                      <w:bookmarkStart w:id="39" w:name="_Toc438646145"/>
+                      <w:bookmarkStart w:id="39" w:name="_Toc438717365"/>
                       <w:r>
                         <w:t xml:space="preserve">Figure </w:t>
                       </w:r>
-                      <w:r>
-                        <w:fldChar w:fldCharType="begin"/>
-                      </w:r>
-                      <w:r>
-                        <w:instrText xml:space="preserve"> STYLEREF 1 \s </w:instrText>
-                      </w:r>
-                      <w:r>
-                        <w:fldChar w:fldCharType="separate"/>
-                      </w:r>
-                      <w:r>
-                        <w:rPr>
-                          <w:noProof/>
-                        </w:rPr>
-                        <w:t>2</w:t>
-                      </w:r>
-                      <w:r>
-                        <w:fldChar w:fldCharType="end"/>
-                      </w:r>
+                      <w:fldSimple w:instr=" STYLEREF 1 \s ">
+                        <w:r>
+                          <w:rPr>
+                            <w:noProof/>
+                          </w:rPr>
+                          <w:t>2</w:t>
+                        </w:r>
+                      </w:fldSimple>
                       <w:r>
                         <w:t>.</w:t>
                       </w:r>
-                      <w:r>
-                        <w:fldChar w:fldCharType="begin"/>
-                      </w:r>
-                      <w:r>
-                        <w:instrText xml:space="preserve"> SEQ Figure \* ARABIC \s 1 </w:instrText>
-                      </w:r>
-                      <w:r>
-                        <w:fldChar w:fldCharType="separate"/>
-                      </w:r>
-                      <w:r>
-                        <w:rPr>
-                          <w:noProof/>
-                        </w:rPr>
-                        <w:t>9</w:t>
-                      </w:r>
-                      <w:r>
-                        <w:fldChar w:fldCharType="end"/>
-                      </w:r>
+                      <w:fldSimple w:instr=" SEQ Figure \* ARABIC \s 1 ">
+                        <w:r>
+                          <w:rPr>
+                            <w:noProof/>
+                          </w:rPr>
+                          <w:t>9</w:t>
+                        </w:r>
+                      </w:fldSimple>
                       <w:r>
                         <w:t>: The WOTAN directed graph view on the left and indented list view on the right. Taken from [FrRo05]</w:t>
                       </w:r>
@@ -8754,7 +10106,7 @@
                     <pic:cNvPicPr/>
                   </pic:nvPicPr>
                   <pic:blipFill>
-                    <a:blip r:embed="rId37">
+                    <a:blip r:embed="rId58">
                       <a:extLst>
                         <a:ext uri="{28A0092B-C50C-407E-A947-70E740481C1C}">
                           <a14:useLocalDpi xmlns:a14="http://schemas.microsoft.com/office/drawing/2010/main" val="0"/>
@@ -8808,7 +10160,7 @@
                     <pic:cNvPicPr/>
                   </pic:nvPicPr>
                   <pic:blipFill>
-                    <a:blip r:embed="rId38">
+                    <a:blip r:embed="rId59">
                       <a:extLst>
                         <a:ext uri="{28A0092B-C50C-407E-A947-70E740481C1C}">
                           <a14:useLocalDpi xmlns:a14="http://schemas.microsoft.com/office/drawing/2010/main" val="0"/>
@@ -8997,49 +10349,29 @@
                                 <w:color w:val="000000"/>
                               </w:rPr>
                             </w:pPr>
-                            <w:bookmarkStart w:id="41" w:name="_Toc438646146"/>
+                            <w:bookmarkStart w:id="41" w:name="_Toc438717366"/>
                             <w:r>
                               <w:t xml:space="preserve">Figure </w:t>
                             </w:r>
-                            <w:r>
-                              <w:fldChar w:fldCharType="begin"/>
-                            </w:r>
-                            <w:r>
-                              <w:instrText xml:space="preserve"> STYLEREF 1 \s </w:instrText>
-                            </w:r>
-                            <w:r>
-                              <w:fldChar w:fldCharType="separate"/>
-                            </w:r>
-                            <w:r>
-                              <w:rPr>
-                                <w:noProof/>
-                              </w:rPr>
-                              <w:t>2</w:t>
-                            </w:r>
-                            <w:r>
-                              <w:fldChar w:fldCharType="end"/>
-                            </w:r>
+                            <w:fldSimple w:instr=" STYLEREF 1 \s ">
+                              <w:r>
+                                <w:rPr>
+                                  <w:noProof/>
+                                </w:rPr>
+                                <w:t>2</w:t>
+                              </w:r>
+                            </w:fldSimple>
                             <w:r>
                               <w:t>.</w:t>
                             </w:r>
-                            <w:r>
-                              <w:fldChar w:fldCharType="begin"/>
-                            </w:r>
-                            <w:r>
-                              <w:instrText xml:space="preserve"> SEQ Figure \* ARABIC \s 1 </w:instrText>
-                            </w:r>
-                            <w:r>
-                              <w:fldChar w:fldCharType="separate"/>
-                            </w:r>
-                            <w:r>
-                              <w:rPr>
-                                <w:noProof/>
-                              </w:rPr>
-                              <w:t>10</w:t>
-                            </w:r>
-                            <w:r>
-                              <w:fldChar w:fldCharType="end"/>
-                            </w:r>
+                            <w:fldSimple w:instr=" SEQ Figure \* ARABIC \s 1 ">
+                              <w:r>
+                                <w:rPr>
+                                  <w:noProof/>
+                                </w:rPr>
+                                <w:t>10</w:t>
+                              </w:r>
+                            </w:fldSimple>
                             <w:r>
                               <w:t>: A screenshot of the PEAL editor. Taken from [CrSm09]</w:t>
                             </w:r>
@@ -9075,49 +10407,29 @@
                           <w:color w:val="000000"/>
                         </w:rPr>
                       </w:pPr>
-                      <w:bookmarkStart w:id="42" w:name="_Toc438646146"/>
+                      <w:bookmarkStart w:id="42" w:name="_Toc438717366"/>
                       <w:r>
                         <w:t xml:space="preserve">Figure </w:t>
                       </w:r>
-                      <w:r>
-                        <w:fldChar w:fldCharType="begin"/>
-                      </w:r>
-                      <w:r>
-                        <w:instrText xml:space="preserve"> STYLEREF 1 \s </w:instrText>
-                      </w:r>
-                      <w:r>
-                        <w:fldChar w:fldCharType="separate"/>
-                      </w:r>
-                      <w:r>
-                        <w:rPr>
-                          <w:noProof/>
-                        </w:rPr>
-                        <w:t>2</w:t>
-                      </w:r>
-                      <w:r>
-                        <w:fldChar w:fldCharType="end"/>
-                      </w:r>
+                      <w:fldSimple w:instr=" STYLEREF 1 \s ">
+                        <w:r>
+                          <w:rPr>
+                            <w:noProof/>
+                          </w:rPr>
+                          <w:t>2</w:t>
+                        </w:r>
+                      </w:fldSimple>
                       <w:r>
                         <w:t>.</w:t>
                       </w:r>
-                      <w:r>
-                        <w:fldChar w:fldCharType="begin"/>
-                      </w:r>
-                      <w:r>
-                        <w:instrText xml:space="preserve"> SEQ Figure \* ARABIC \s 1 </w:instrText>
-                      </w:r>
-                      <w:r>
-                        <w:fldChar w:fldCharType="separate"/>
-                      </w:r>
-                      <w:r>
-                        <w:rPr>
-                          <w:noProof/>
-                        </w:rPr>
-                        <w:t>10</w:t>
-                      </w:r>
-                      <w:r>
-                        <w:fldChar w:fldCharType="end"/>
-                      </w:r>
+                      <w:fldSimple w:instr=" SEQ Figure \* ARABIC \s 1 ">
+                        <w:r>
+                          <w:rPr>
+                            <w:noProof/>
+                          </w:rPr>
+                          <w:t>10</w:t>
+                        </w:r>
+                      </w:fldSimple>
                       <w:r>
                         <w:t>: A screenshot of the PEAL editor. Taken from [CrSm09]</w:t>
                       </w:r>
@@ -9181,49 +10493,29 @@
                                 <w:color w:val="000000"/>
                               </w:rPr>
                             </w:pPr>
-                            <w:bookmarkStart w:id="43" w:name="_Toc438646147"/>
+                            <w:bookmarkStart w:id="43" w:name="_Toc438717367"/>
                             <w:r>
                               <w:t xml:space="preserve">Figure </w:t>
                             </w:r>
-                            <w:r>
-                              <w:fldChar w:fldCharType="begin"/>
-                            </w:r>
-                            <w:r>
-                              <w:instrText xml:space="preserve"> STYLEREF 1 \s </w:instrText>
-                            </w:r>
-                            <w:r>
-                              <w:fldChar w:fldCharType="separate"/>
-                            </w:r>
-                            <w:r>
-                              <w:rPr>
-                                <w:noProof/>
-                              </w:rPr>
-                              <w:t>2</w:t>
-                            </w:r>
-                            <w:r>
-                              <w:fldChar w:fldCharType="end"/>
-                            </w:r>
+                            <w:fldSimple w:instr=" STYLEREF 1 \s ">
+                              <w:r>
+                                <w:rPr>
+                                  <w:noProof/>
+                                </w:rPr>
+                                <w:t>2</w:t>
+                              </w:r>
+                            </w:fldSimple>
                             <w:r>
                               <w:t>.</w:t>
                             </w:r>
-                            <w:r>
-                              <w:fldChar w:fldCharType="begin"/>
-                            </w:r>
-                            <w:r>
-                              <w:instrText xml:space="preserve"> SEQ Figure \* ARABIC \s 1 </w:instrText>
-                            </w:r>
-                            <w:r>
-                              <w:fldChar w:fldCharType="separate"/>
-                            </w:r>
-                            <w:r>
-                              <w:rPr>
-                                <w:noProof/>
-                              </w:rPr>
-                              <w:t>11</w:t>
-                            </w:r>
-                            <w:r>
-                              <w:fldChar w:fldCharType="end"/>
-                            </w:r>
+                            <w:fldSimple w:instr=" SEQ Figure \* ARABIC \s 1 ">
+                              <w:r>
+                                <w:rPr>
+                                  <w:noProof/>
+                                </w:rPr>
+                                <w:t>11</w:t>
+                              </w:r>
+                            </w:fldSimple>
                             <w:r>
                               <w:t>: A snippet of the MOT 3.0 web interface</w:t>
                             </w:r>
@@ -9256,49 +10548,29 @@
                           <w:color w:val="000000"/>
                         </w:rPr>
                       </w:pPr>
-                      <w:bookmarkStart w:id="44" w:name="_Toc438646147"/>
+                      <w:bookmarkStart w:id="44" w:name="_Toc438717367"/>
                       <w:r>
                         <w:t xml:space="preserve">Figure </w:t>
                       </w:r>
-                      <w:r>
-                        <w:fldChar w:fldCharType="begin"/>
-                      </w:r>
-                      <w:r>
-                        <w:instrText xml:space="preserve"> STYLEREF 1 \s </w:instrText>
-                      </w:r>
-                      <w:r>
-                        <w:fldChar w:fldCharType="separate"/>
-                      </w:r>
-                      <w:r>
-                        <w:rPr>
-                          <w:noProof/>
-                        </w:rPr>
-                        <w:t>2</w:t>
-                      </w:r>
-                      <w:r>
-                        <w:fldChar w:fldCharType="end"/>
-                      </w:r>
+                      <w:fldSimple w:instr=" STYLEREF 1 \s ">
+                        <w:r>
+                          <w:rPr>
+                            <w:noProof/>
+                          </w:rPr>
+                          <w:t>2</w:t>
+                        </w:r>
+                      </w:fldSimple>
                       <w:r>
                         <w:t>.</w:t>
                       </w:r>
-                      <w:r>
-                        <w:fldChar w:fldCharType="begin"/>
-                      </w:r>
-                      <w:r>
-                        <w:instrText xml:space="preserve"> SEQ Figure \* ARABIC \s 1 </w:instrText>
-                      </w:r>
-                      <w:r>
-                        <w:fldChar w:fldCharType="separate"/>
-                      </w:r>
-                      <w:r>
-                        <w:rPr>
-                          <w:noProof/>
-                        </w:rPr>
-                        <w:t>11</w:t>
-                      </w:r>
-                      <w:r>
-                        <w:fldChar w:fldCharType="end"/>
-                      </w:r>
+                      <w:fldSimple w:instr=" SEQ Figure \* ARABIC \s 1 ">
+                        <w:r>
+                          <w:rPr>
+                            <w:noProof/>
+                          </w:rPr>
+                          <w:t>11</w:t>
+                        </w:r>
+                      </w:fldSimple>
                       <w:r>
                         <w:t>: A snippet of the MOT 3.0 web interface</w:t>
                       </w:r>
@@ -9340,7 +10612,7 @@
                     <pic:cNvPicPr/>
                   </pic:nvPicPr>
                   <pic:blipFill>
-                    <a:blip r:embed="rId39">
+                    <a:blip r:embed="rId60">
                       <a:extLst>
                         <a:ext uri="{28A0092B-C50C-407E-A947-70E740481C1C}">
                           <a14:useLocalDpi xmlns:a14="http://schemas.microsoft.com/office/drawing/2010/main" val="0"/>
@@ -9399,7 +10671,7 @@
                     <pic:cNvPicPr/>
                   </pic:nvPicPr>
                   <pic:blipFill>
-                    <a:blip r:embed="rId40">
+                    <a:blip r:embed="rId61">
                       <a:extLst>
                         <a:ext uri="{28A0092B-C50C-407E-A947-70E740481C1C}">
                           <a14:useLocalDpi xmlns:a14="http://schemas.microsoft.com/office/drawing/2010/main" val="0"/>
@@ -9583,49 +10855,29 @@
                                 <w:color w:val="000000"/>
                               </w:rPr>
                             </w:pPr>
-                            <w:bookmarkStart w:id="46" w:name="_Toc438646148"/>
+                            <w:bookmarkStart w:id="46" w:name="_Toc438717368"/>
                             <w:r>
                               <w:t xml:space="preserve">Figure </w:t>
                             </w:r>
-                            <w:r>
-                              <w:fldChar w:fldCharType="begin"/>
-                            </w:r>
-                            <w:r>
-                              <w:instrText xml:space="preserve"> STYLEREF 1 \s </w:instrText>
-                            </w:r>
-                            <w:r>
-                              <w:fldChar w:fldCharType="separate"/>
-                            </w:r>
-                            <w:r>
-                              <w:rPr>
-                                <w:noProof/>
-                              </w:rPr>
-                              <w:t>2</w:t>
-                            </w:r>
-                            <w:r>
-                              <w:fldChar w:fldCharType="end"/>
-                            </w:r>
+                            <w:fldSimple w:instr=" STYLEREF 1 \s ">
+                              <w:r>
+                                <w:rPr>
+                                  <w:noProof/>
+                                </w:rPr>
+                                <w:t>2</w:t>
+                              </w:r>
+                            </w:fldSimple>
                             <w:r>
                               <w:t>.</w:t>
                             </w:r>
-                            <w:r>
-                              <w:fldChar w:fldCharType="begin"/>
-                            </w:r>
-                            <w:r>
-                              <w:instrText xml:space="preserve"> SEQ Figure \* ARABIC \s 1 </w:instrText>
-                            </w:r>
-                            <w:r>
-                              <w:fldChar w:fldCharType="separate"/>
-                            </w:r>
-                            <w:r>
-                              <w:rPr>
-                                <w:noProof/>
-                              </w:rPr>
-                              <w:t>12</w:t>
-                            </w:r>
-                            <w:r>
-                              <w:fldChar w:fldCharType="end"/>
-                            </w:r>
+                            <w:fldSimple w:instr=" SEQ Figure \* ARABIC \s 1 ">
+                              <w:r>
+                                <w:rPr>
+                                  <w:noProof/>
+                                </w:rPr>
+                                <w:t>12</w:t>
+                              </w:r>
+                            </w:fldSimple>
                             <w:r>
                               <w:t>: A screenshot of the AMAS interface. Taken from [GaCo14]</w:t>
                             </w:r>
@@ -9658,49 +10910,29 @@
                           <w:color w:val="000000"/>
                         </w:rPr>
                       </w:pPr>
-                      <w:bookmarkStart w:id="47" w:name="_Toc438646148"/>
+                      <w:bookmarkStart w:id="47" w:name="_Toc438717368"/>
                       <w:r>
                         <w:t xml:space="preserve">Figure </w:t>
                       </w:r>
-                      <w:r>
-                        <w:fldChar w:fldCharType="begin"/>
-                      </w:r>
-                      <w:r>
-                        <w:instrText xml:space="preserve"> STYLEREF 1 \s </w:instrText>
-                      </w:r>
-                      <w:r>
-                        <w:fldChar w:fldCharType="separate"/>
-                      </w:r>
-                      <w:r>
-                        <w:rPr>
-                          <w:noProof/>
-                        </w:rPr>
-                        <w:t>2</w:t>
-                      </w:r>
-                      <w:r>
-                        <w:fldChar w:fldCharType="end"/>
-                      </w:r>
+                      <w:fldSimple w:instr=" STYLEREF 1 \s ">
+                        <w:r>
+                          <w:rPr>
+                            <w:noProof/>
+                          </w:rPr>
+                          <w:t>2</w:t>
+                        </w:r>
+                      </w:fldSimple>
                       <w:r>
                         <w:t>.</w:t>
                       </w:r>
-                      <w:r>
-                        <w:fldChar w:fldCharType="begin"/>
-                      </w:r>
-                      <w:r>
-                        <w:instrText xml:space="preserve"> SEQ Figure \* ARABIC \s 1 </w:instrText>
-                      </w:r>
-                      <w:r>
-                        <w:fldChar w:fldCharType="separate"/>
-                      </w:r>
-                      <w:r>
-                        <w:rPr>
-                          <w:noProof/>
-                        </w:rPr>
-                        <w:t>12</w:t>
-                      </w:r>
-                      <w:r>
-                        <w:fldChar w:fldCharType="end"/>
-                      </w:r>
+                      <w:fldSimple w:instr=" SEQ Figure \* ARABIC \s 1 ">
+                        <w:r>
+                          <w:rPr>
+                            <w:noProof/>
+                          </w:rPr>
+                          <w:t>12</w:t>
+                        </w:r>
+                      </w:fldSimple>
                       <w:r>
                         <w:t>: A screenshot of the AMAS interface. Taken from [GaCo14]</w:t>
                       </w:r>
@@ -9742,7 +10974,7 @@
                     <pic:cNvPicPr/>
                   </pic:nvPicPr>
                   <pic:blipFill>
-                    <a:blip r:embed="rId41">
+                    <a:blip r:embed="rId62">
                       <a:extLst>
                         <a:ext uri="{28A0092B-C50C-407E-A947-70E740481C1C}">
                           <a14:useLocalDpi xmlns:a14="http://schemas.microsoft.com/office/drawing/2010/main" val="0"/>
@@ -10250,51 +11482,33 @@
                                 <w:color w:val="000000"/>
                               </w:rPr>
                             </w:pPr>
+                            <w:bookmarkStart w:id="51" w:name="_Toc438717369"/>
                             <w:r>
                               <w:t xml:space="preserve">Figure </w:t>
                             </w:r>
-                            <w:r>
-                              <w:fldChar w:fldCharType="begin"/>
-                            </w:r>
-                            <w:r>
-                              <w:instrText xml:space="preserve"> STYLEREF 1 \s </w:instrText>
-                            </w:r>
-                            <w:r>
-                              <w:fldChar w:fldCharType="separate"/>
-                            </w:r>
-                            <w:r>
-                              <w:rPr>
-                                <w:noProof/>
-                              </w:rPr>
-                              <w:t>3</w:t>
-                            </w:r>
-                            <w:r>
-                              <w:fldChar w:fldCharType="end"/>
-                            </w:r>
+                            <w:fldSimple w:instr=" STYLEREF 1 \s ">
+                              <w:r>
+                                <w:rPr>
+                                  <w:noProof/>
+                                </w:rPr>
+                                <w:t>3</w:t>
+                              </w:r>
+                            </w:fldSimple>
                             <w:r>
                               <w:t>.</w:t>
                             </w:r>
-                            <w:r>
-                              <w:fldChar w:fldCharType="begin"/>
-                            </w:r>
-                            <w:r>
-                              <w:instrText xml:space="preserve"> SEQ Figure \* ARABIC \s 1 </w:instrText>
-                            </w:r>
-                            <w:r>
-                              <w:fldChar w:fldCharType="separate"/>
-                            </w:r>
-                            <w:r>
-                              <w:rPr>
-                                <w:noProof/>
-                              </w:rPr>
-                              <w:t>1</w:t>
-                            </w:r>
-                            <w:r>
-                              <w:fldChar w:fldCharType="end"/>
-                            </w:r>
+                            <w:fldSimple w:instr=" SEQ Figure \* ARABIC \s 1 ">
+                              <w:r>
+                                <w:rPr>
+                                  <w:noProof/>
+                                </w:rPr>
+                                <w:t>1</w:t>
+                              </w:r>
+                            </w:fldSimple>
                             <w:r>
                               <w:t>: The step by step screen</w:t>
                             </w:r>
+                            <w:bookmarkEnd w:id="51"/>
                           </w:p>
                         </w:txbxContent>
                       </wps:txbx>
@@ -10323,51 +11537,33 @@
                           <w:color w:val="000000"/>
                         </w:rPr>
                       </w:pPr>
+                      <w:bookmarkStart w:id="52" w:name="_Toc438717369"/>
                       <w:r>
                         <w:t xml:space="preserve">Figure </w:t>
                       </w:r>
-                      <w:r>
-                        <w:fldChar w:fldCharType="begin"/>
-                      </w:r>
-                      <w:r>
-                        <w:instrText xml:space="preserve"> STYLEREF 1 \s </w:instrText>
-                      </w:r>
-                      <w:r>
-                        <w:fldChar w:fldCharType="separate"/>
-                      </w:r>
-                      <w:r>
-                        <w:rPr>
-                          <w:noProof/>
-                        </w:rPr>
-                        <w:t>3</w:t>
-                      </w:r>
-                      <w:r>
-                        <w:fldChar w:fldCharType="end"/>
-                      </w:r>
+                      <w:fldSimple w:instr=" STYLEREF 1 \s ">
+                        <w:r>
+                          <w:rPr>
+                            <w:noProof/>
+                          </w:rPr>
+                          <w:t>3</w:t>
+                        </w:r>
+                      </w:fldSimple>
                       <w:r>
                         <w:t>.</w:t>
                       </w:r>
-                      <w:r>
-                        <w:fldChar w:fldCharType="begin"/>
-                      </w:r>
-                      <w:r>
-                        <w:instrText xml:space="preserve"> SEQ Figure \* ARABIC \s 1 </w:instrText>
-                      </w:r>
-                      <w:r>
-                        <w:fldChar w:fldCharType="separate"/>
-                      </w:r>
-                      <w:r>
-                        <w:rPr>
-                          <w:noProof/>
-                        </w:rPr>
-                        <w:t>1</w:t>
-                      </w:r>
-                      <w:r>
-                        <w:fldChar w:fldCharType="end"/>
-                      </w:r>
+                      <w:fldSimple w:instr=" SEQ Figure \* ARABIC \s 1 ">
+                        <w:r>
+                          <w:rPr>
+                            <w:noProof/>
+                          </w:rPr>
+                          <w:t>1</w:t>
+                        </w:r>
+                      </w:fldSimple>
                       <w:r>
                         <w:t>: The step by step screen</w:t>
                       </w:r>
+                      <w:bookmarkEnd w:id="52"/>
                     </w:p>
                   </w:txbxContent>
                 </v:textbox>
@@ -10405,7 +11601,7 @@
                     <pic:cNvPicPr/>
                   </pic:nvPicPr>
                   <pic:blipFill>
-                    <a:blip r:embed="rId42">
+                    <a:blip r:embed="rId63">
                       <a:extLst>
                         <a:ext uri="{28A0092B-C50C-407E-A947-70E740481C1C}">
                           <a14:useLocalDpi xmlns:a14="http://schemas.microsoft.com/office/drawing/2010/main" val="0"/>
@@ -10495,7 +11691,7 @@
                     <pic:cNvPicPr/>
                   </pic:nvPicPr>
                   <pic:blipFill>
-                    <a:blip r:embed="rId43">
+                    <a:blip r:embed="rId64">
                       <a:extLst>
                         <a:ext uri="{28A0092B-C50C-407E-A947-70E740481C1C}">
                           <a14:useLocalDpi xmlns:a14="http://schemas.microsoft.com/office/drawing/2010/main" val="0"/>
@@ -10531,51 +11727,33 @@
       <w:pPr>
         <w:pStyle w:val="Caption"/>
       </w:pPr>
+      <w:bookmarkStart w:id="53" w:name="_Toc438717370"/>
       <w:r>
         <w:t xml:space="preserve">Figure </w:t>
       </w:r>
-      <w:r>
-        <w:fldChar w:fldCharType="begin"/>
-      </w:r>
-      <w:r>
-        <w:instrText xml:space="preserve"> STYLEREF 1 \s </w:instrText>
-      </w:r>
-      <w:r>
-        <w:fldChar w:fldCharType="separate"/>
-      </w:r>
-      <w:r>
-        <w:rPr>
-          <w:noProof/>
-        </w:rPr>
-        <w:t>3</w:t>
-      </w:r>
-      <w:r>
-        <w:fldChar w:fldCharType="end"/>
-      </w:r>
+      <w:fldSimple w:instr=" STYLEREF 1 \s ">
+        <w:r>
+          <w:rPr>
+            <w:noProof/>
+          </w:rPr>
+          <w:t>3</w:t>
+        </w:r>
+      </w:fldSimple>
       <w:r>
         <w:t>.</w:t>
       </w:r>
-      <w:r>
-        <w:fldChar w:fldCharType="begin"/>
-      </w:r>
-      <w:r>
-        <w:instrText xml:space="preserve"> SEQ Figure \* ARABIC \s 1 </w:instrText>
-      </w:r>
-      <w:r>
-        <w:fldChar w:fldCharType="separate"/>
-      </w:r>
-      <w:r>
-        <w:rPr>
-          <w:noProof/>
-        </w:rPr>
-        <w:t>2</w:t>
-      </w:r>
-      <w:r>
-        <w:fldChar w:fldCharType="end"/>
-      </w:r>
+      <w:fldSimple w:instr=" SEQ Figure \* ARABIC \s 1 ">
+        <w:r>
+          <w:rPr>
+            <w:noProof/>
+          </w:rPr>
+          <w:t>2</w:t>
+        </w:r>
+      </w:fldSimple>
       <w:r>
         <w:t>: The overview screen</w:t>
       </w:r>
+      <w:bookmarkEnd w:id="53"/>
     </w:p>
     <w:p>
       <w:r>
@@ -10649,7 +11827,7 @@
                     <pic:cNvPicPr/>
                   </pic:nvPicPr>
                   <pic:blipFill>
-                    <a:blip r:embed="rId44">
+                    <a:blip r:embed="rId65">
                       <a:extLst>
                         <a:ext uri="{28A0092B-C50C-407E-A947-70E740481C1C}">
                           <a14:useLocalDpi xmlns:a14="http://schemas.microsoft.com/office/drawing/2010/main" val="0"/>
@@ -10680,51 +11858,33 @@
       <w:pPr>
         <w:pStyle w:val="Caption"/>
       </w:pPr>
+      <w:bookmarkStart w:id="54" w:name="_Toc438717371"/>
       <w:r>
         <w:t xml:space="preserve">Figure </w:t>
       </w:r>
-      <w:r>
-        <w:fldChar w:fldCharType="begin"/>
-      </w:r>
-      <w:r>
-        <w:instrText xml:space="preserve"> STYLEREF 1 \s </w:instrText>
-      </w:r>
-      <w:r>
-        <w:fldChar w:fldCharType="separate"/>
-      </w:r>
-      <w:r>
-        <w:rPr>
-          <w:noProof/>
-        </w:rPr>
-        <w:t>3</w:t>
-      </w:r>
-      <w:r>
-        <w:fldChar w:fldCharType="end"/>
-      </w:r>
+      <w:fldSimple w:instr=" STYLEREF 1 \s ">
+        <w:r>
+          <w:rPr>
+            <w:noProof/>
+          </w:rPr>
+          <w:t>3</w:t>
+        </w:r>
+      </w:fldSimple>
       <w:r>
         <w:t>.</w:t>
       </w:r>
-      <w:r>
-        <w:fldChar w:fldCharType="begin"/>
-      </w:r>
-      <w:r>
-        <w:instrText xml:space="preserve"> SEQ Figure \* ARABIC \s 1 </w:instrText>
-      </w:r>
-      <w:r>
-        <w:fldChar w:fldCharType="separate"/>
-      </w:r>
-      <w:r>
-        <w:rPr>
-          <w:noProof/>
-        </w:rPr>
-        <w:t>3</w:t>
-      </w:r>
-      <w:r>
-        <w:fldChar w:fldCharType="end"/>
-      </w:r>
+      <w:fldSimple w:instr=" SEQ Figure \* ARABIC \s 1 ">
+        <w:r>
+          <w:rPr>
+            <w:noProof/>
+          </w:rPr>
+          <w:t>3</w:t>
+        </w:r>
+      </w:fldSimple>
       <w:r>
         <w:t>: The rule target selection controls</w:t>
       </w:r>
+      <w:bookmarkEnd w:id="54"/>
     </w:p>
     <w:p>
       <w:r>
@@ -10771,7 +11931,7 @@
                     <pic:cNvPicPr/>
                   </pic:nvPicPr>
                   <pic:blipFill>
-                    <a:blip r:embed="rId45">
+                    <a:blip r:embed="rId66">
                       <a:extLst>
                         <a:ext uri="{28A0092B-C50C-407E-A947-70E740481C1C}">
                           <a14:useLocalDpi xmlns:a14="http://schemas.microsoft.com/office/drawing/2010/main" val="0"/>
@@ -10854,51 +12014,33 @@
                                 <w:color w:val="000000"/>
                               </w:rPr>
                             </w:pPr>
+                            <w:bookmarkStart w:id="55" w:name="_Toc438717372"/>
                             <w:r>
                               <w:t xml:space="preserve">Figure </w:t>
                             </w:r>
-                            <w:r>
-                              <w:fldChar w:fldCharType="begin"/>
-                            </w:r>
-                            <w:r>
-                              <w:instrText xml:space="preserve"> STYLEREF 1 \s </w:instrText>
-                            </w:r>
-                            <w:r>
-                              <w:fldChar w:fldCharType="separate"/>
-                            </w:r>
-                            <w:r>
-                              <w:rPr>
-                                <w:noProof/>
-                              </w:rPr>
-                              <w:t>3</w:t>
-                            </w:r>
-                            <w:r>
-                              <w:fldChar w:fldCharType="end"/>
-                            </w:r>
+                            <w:fldSimple w:instr=" STYLEREF 1 \s ">
+                              <w:r>
+                                <w:rPr>
+                                  <w:noProof/>
+                                </w:rPr>
+                                <w:t>3</w:t>
+                              </w:r>
+                            </w:fldSimple>
                             <w:r>
                               <w:t>.</w:t>
                             </w:r>
-                            <w:r>
-                              <w:fldChar w:fldCharType="begin"/>
-                            </w:r>
-                            <w:r>
-                              <w:instrText xml:space="preserve"> SEQ Figure \* ARABIC \s 1 </w:instrText>
-                            </w:r>
-                            <w:r>
-                              <w:fldChar w:fldCharType="separate"/>
-                            </w:r>
-                            <w:r>
-                              <w:rPr>
-                                <w:noProof/>
-                              </w:rPr>
-                              <w:t>4</w:t>
-                            </w:r>
-                            <w:r>
-                              <w:fldChar w:fldCharType="end"/>
-                            </w:r>
+                            <w:fldSimple w:instr=" SEQ Figure \* ARABIC \s 1 ">
+                              <w:r>
+                                <w:rPr>
+                                  <w:noProof/>
+                                </w:rPr>
+                                <w:t>4</w:t>
+                              </w:r>
+                            </w:fldSimple>
                             <w:r>
                               <w:t>: The settings screen</w:t>
                             </w:r>
+                            <w:bookmarkEnd w:id="55"/>
                           </w:p>
                         </w:txbxContent>
                       </wps:txbx>
@@ -10926,51 +12068,33 @@
                           <w:color w:val="000000"/>
                         </w:rPr>
                       </w:pPr>
+                      <w:bookmarkStart w:id="56" w:name="_Toc438717372"/>
                       <w:r>
                         <w:t xml:space="preserve">Figure </w:t>
                       </w:r>
-                      <w:r>
-                        <w:fldChar w:fldCharType="begin"/>
-                      </w:r>
-                      <w:r>
-                        <w:instrText xml:space="preserve"> STYLEREF 1 \s </w:instrText>
-                      </w:r>
-                      <w:r>
-                        <w:fldChar w:fldCharType="separate"/>
-                      </w:r>
-                      <w:r>
-                        <w:rPr>
-                          <w:noProof/>
-                        </w:rPr>
-                        <w:t>3</w:t>
-                      </w:r>
-                      <w:r>
-                        <w:fldChar w:fldCharType="end"/>
-                      </w:r>
+                      <w:fldSimple w:instr=" STYLEREF 1 \s ">
+                        <w:r>
+                          <w:rPr>
+                            <w:noProof/>
+                          </w:rPr>
+                          <w:t>3</w:t>
+                        </w:r>
+                      </w:fldSimple>
                       <w:r>
                         <w:t>.</w:t>
                       </w:r>
-                      <w:r>
-                        <w:fldChar w:fldCharType="begin"/>
-                      </w:r>
-                      <w:r>
-                        <w:instrText xml:space="preserve"> SEQ Figure \* ARABIC \s 1 </w:instrText>
-                      </w:r>
-                      <w:r>
-                        <w:fldChar w:fldCharType="separate"/>
-                      </w:r>
-                      <w:r>
-                        <w:rPr>
-                          <w:noProof/>
-                        </w:rPr>
-                        <w:t>4</w:t>
-                      </w:r>
-                      <w:r>
-                        <w:fldChar w:fldCharType="end"/>
-                      </w:r>
+                      <w:fldSimple w:instr=" SEQ Figure \* ARABIC \s 1 ">
+                        <w:r>
+                          <w:rPr>
+                            <w:noProof/>
+                          </w:rPr>
+                          <w:t>4</w:t>
+                        </w:r>
+                      </w:fldSimple>
                       <w:r>
                         <w:t>: The settings screen</w:t>
                       </w:r>
+                      <w:bookmarkEnd w:id="56"/>
                     </w:p>
                   </w:txbxContent>
                 </v:textbox>
@@ -11005,14 +12129,14 @@
       <w:pPr>
         <w:pStyle w:val="Heading2"/>
       </w:pPr>
-      <w:bookmarkStart w:id="51" w:name="_Toc438029953"/>
+      <w:bookmarkStart w:id="57" w:name="_Toc438029953"/>
       <w:r>
         <w:t xml:space="preserve">3.2 </w:t>
       </w:r>
       <w:r>
         <w:t>Templating</w:t>
       </w:r>
-      <w:bookmarkEnd w:id="51"/>
+      <w:bookmarkEnd w:id="57"/>
     </w:p>
     <w:p>
       <w:pPr>
@@ -11153,14 +12277,14 @@
       <w:pPr>
         <w:pStyle w:val="Heading3"/>
       </w:pPr>
-      <w:bookmarkStart w:id="52" w:name="_Toc438029954"/>
+      <w:bookmarkStart w:id="58" w:name="_Toc438029954"/>
       <w:r>
         <w:t xml:space="preserve">3.2.1 </w:t>
       </w:r>
       <w:r>
         <w:t>Format and structure</w:t>
       </w:r>
-      <w:bookmarkEnd w:id="52"/>
+      <w:bookmarkEnd w:id="58"/>
     </w:p>
     <w:p>
       <w:r>
@@ -11315,11 +12439,11 @@
       <w:pPr>
         <w:pStyle w:val="Heading3"/>
       </w:pPr>
-      <w:bookmarkStart w:id="53" w:name="_Toc438029955"/>
+      <w:bookmarkStart w:id="59" w:name="_Toc438029955"/>
       <w:r>
         <w:t>3.2.2 In-application templating versus file editing</w:t>
       </w:r>
-      <w:bookmarkEnd w:id="53"/>
+      <w:bookmarkEnd w:id="59"/>
     </w:p>
     <w:p>
       <w:r>
@@ -11386,14 +12510,14 @@
       <w:pPr>
         <w:pStyle w:val="Heading3"/>
       </w:pPr>
-      <w:bookmarkStart w:id="54" w:name="_Toc438029956"/>
+      <w:bookmarkStart w:id="60" w:name="_Toc438029956"/>
       <w:r>
         <w:t xml:space="preserve">3.2.3 </w:t>
       </w:r>
       <w:r>
         <w:t>Blueprints</w:t>
       </w:r>
-      <w:bookmarkEnd w:id="54"/>
+      <w:bookmarkEnd w:id="60"/>
     </w:p>
     <w:p>
       <w:r>
@@ -11622,51 +12746,33 @@
                                 <w:color w:val="000000"/>
                               </w:rPr>
                             </w:pPr>
+                            <w:bookmarkStart w:id="61" w:name="_Toc438717373"/>
                             <w:r>
                               <w:t xml:space="preserve">Figure </w:t>
                             </w:r>
-                            <w:r>
-                              <w:fldChar w:fldCharType="begin"/>
-                            </w:r>
-                            <w:r>
-                              <w:instrText xml:space="preserve"> STYLEREF 1 \s </w:instrText>
-                            </w:r>
-                            <w:r>
-                              <w:fldChar w:fldCharType="separate"/>
-                            </w:r>
-                            <w:r>
-                              <w:rPr>
-                                <w:noProof/>
-                              </w:rPr>
-                              <w:t>3</w:t>
-                            </w:r>
-                            <w:r>
-                              <w:fldChar w:fldCharType="end"/>
-                            </w:r>
+                            <w:fldSimple w:instr=" STYLEREF 1 \s ">
+                              <w:r>
+                                <w:rPr>
+                                  <w:noProof/>
+                                </w:rPr>
+                                <w:t>3</w:t>
+                              </w:r>
+                            </w:fldSimple>
                             <w:r>
                               <w:t>.</w:t>
                             </w:r>
-                            <w:r>
-                              <w:fldChar w:fldCharType="begin"/>
-                            </w:r>
-                            <w:r>
-                              <w:instrText xml:space="preserve"> SEQ Figure \* ARABIC \s 1 </w:instrText>
-                            </w:r>
-                            <w:r>
-                              <w:fldChar w:fldCharType="separate"/>
-                            </w:r>
-                            <w:r>
-                              <w:rPr>
-                                <w:noProof/>
-                              </w:rPr>
-                              <w:t>5</w:t>
-                            </w:r>
-                            <w:r>
-                              <w:fldChar w:fldCharType="end"/>
-                            </w:r>
+                            <w:fldSimple w:instr=" SEQ Figure \* ARABIC \s 1 ">
+                              <w:r>
+                                <w:rPr>
+                                  <w:noProof/>
+                                </w:rPr>
+                                <w:t>5</w:t>
+                              </w:r>
+                            </w:fldSimple>
                             <w:r>
                               <w:t>: An example blueprints template</w:t>
                             </w:r>
+                            <w:bookmarkEnd w:id="61"/>
                           </w:p>
                         </w:txbxContent>
                       </wps:txbx>
@@ -11695,51 +12801,33 @@
                           <w:color w:val="000000"/>
                         </w:rPr>
                       </w:pPr>
+                      <w:bookmarkStart w:id="62" w:name="_Toc438717373"/>
                       <w:r>
                         <w:t xml:space="preserve">Figure </w:t>
                       </w:r>
-                      <w:r>
-                        <w:fldChar w:fldCharType="begin"/>
-                      </w:r>
-                      <w:r>
-                        <w:instrText xml:space="preserve"> STYLEREF 1 \s </w:instrText>
-                      </w:r>
-                      <w:r>
-                        <w:fldChar w:fldCharType="separate"/>
-                      </w:r>
-                      <w:r>
-                        <w:rPr>
-                          <w:noProof/>
-                        </w:rPr>
-                        <w:t>3</w:t>
-                      </w:r>
-                      <w:r>
-                        <w:fldChar w:fldCharType="end"/>
-                      </w:r>
+                      <w:fldSimple w:instr=" STYLEREF 1 \s ">
+                        <w:r>
+                          <w:rPr>
+                            <w:noProof/>
+                          </w:rPr>
+                          <w:t>3</w:t>
+                        </w:r>
+                      </w:fldSimple>
                       <w:r>
                         <w:t>.</w:t>
                       </w:r>
-                      <w:r>
-                        <w:fldChar w:fldCharType="begin"/>
-                      </w:r>
-                      <w:r>
-                        <w:instrText xml:space="preserve"> SEQ Figure \* ARABIC \s 1 </w:instrText>
-                      </w:r>
-                      <w:r>
-                        <w:fldChar w:fldCharType="separate"/>
-                      </w:r>
-                      <w:r>
-                        <w:rPr>
-                          <w:noProof/>
-                        </w:rPr>
-                        <w:t>5</w:t>
-                      </w:r>
-                      <w:r>
-                        <w:fldChar w:fldCharType="end"/>
-                      </w:r>
+                      <w:fldSimple w:instr=" SEQ Figure \* ARABIC \s 1 ">
+                        <w:r>
+                          <w:rPr>
+                            <w:noProof/>
+                          </w:rPr>
+                          <w:t>5</w:t>
+                        </w:r>
+                      </w:fldSimple>
                       <w:r>
                         <w:t>: An example blueprints template</w:t>
                       </w:r>
+                      <w:bookmarkEnd w:id="62"/>
                     </w:p>
                   </w:txbxContent>
                 </v:textbox>
@@ -13984,14 +15072,14 @@
       <w:pPr>
         <w:pStyle w:val="Heading3"/>
       </w:pPr>
-      <w:bookmarkStart w:id="55" w:name="_Toc438029957"/>
+      <w:bookmarkStart w:id="63" w:name="_Toc438029957"/>
       <w:r>
         <w:t xml:space="preserve">3.2.4 </w:t>
       </w:r>
       <w:r>
         <w:t>Relation Definitions</w:t>
       </w:r>
-      <w:bookmarkEnd w:id="55"/>
+      <w:bookmarkEnd w:id="63"/>
     </w:p>
     <w:p>
       <w:r>
@@ -14145,51 +15233,33 @@
                                 <w:szCs w:val="24"/>
                               </w:rPr>
                             </w:pPr>
+                            <w:bookmarkStart w:id="64" w:name="_Toc438717374"/>
                             <w:r>
                               <w:t xml:space="preserve">Figure </w:t>
                             </w:r>
-                            <w:r>
-                              <w:fldChar w:fldCharType="begin"/>
-                            </w:r>
-                            <w:r>
-                              <w:instrText xml:space="preserve"> STYLEREF 1 \s </w:instrText>
-                            </w:r>
-                            <w:r>
-                              <w:fldChar w:fldCharType="separate"/>
-                            </w:r>
-                            <w:r>
-                              <w:rPr>
-                                <w:noProof/>
-                              </w:rPr>
-                              <w:t>3</w:t>
-                            </w:r>
-                            <w:r>
-                              <w:fldChar w:fldCharType="end"/>
-                            </w:r>
+                            <w:fldSimple w:instr=" STYLEREF 1 \s ">
+                              <w:r>
+                                <w:rPr>
+                                  <w:noProof/>
+                                </w:rPr>
+                                <w:t>3</w:t>
+                              </w:r>
+                            </w:fldSimple>
                             <w:r>
                               <w:t>.</w:t>
                             </w:r>
-                            <w:r>
-                              <w:fldChar w:fldCharType="begin"/>
-                            </w:r>
-                            <w:r>
-                              <w:instrText xml:space="preserve"> SEQ Figure \* ARABIC \s 1 </w:instrText>
-                            </w:r>
-                            <w:r>
-                              <w:fldChar w:fldCharType="separate"/>
-                            </w:r>
-                            <w:r>
-                              <w:rPr>
-                                <w:noProof/>
-                              </w:rPr>
-                              <w:t>6</w:t>
-                            </w:r>
-                            <w:r>
-                              <w:fldChar w:fldCharType="end"/>
-                            </w:r>
+                            <w:fldSimple w:instr=" SEQ Figure \* ARABIC \s 1 ">
+                              <w:r>
+                                <w:rPr>
+                                  <w:noProof/>
+                                </w:rPr>
+                                <w:t>6</w:t>
+                              </w:r>
+                            </w:fldSimple>
                             <w:r>
                               <w:t>: An example pedagogical relation definitions template file</w:t>
                             </w:r>
+                            <w:bookmarkEnd w:id="64"/>
                           </w:p>
                         </w:txbxContent>
                       </wps:txbx>
@@ -14220,51 +15290,33 @@
                           <w:szCs w:val="24"/>
                         </w:rPr>
                       </w:pPr>
+                      <w:bookmarkStart w:id="65" w:name="_Toc438717374"/>
                       <w:r>
                         <w:t xml:space="preserve">Figure </w:t>
                       </w:r>
-                      <w:r>
-                        <w:fldChar w:fldCharType="begin"/>
-                      </w:r>
-                      <w:r>
-                        <w:instrText xml:space="preserve"> STYLEREF 1 \s </w:instrText>
-                      </w:r>
-                      <w:r>
-                        <w:fldChar w:fldCharType="separate"/>
-                      </w:r>
-                      <w:r>
-                        <w:rPr>
-                          <w:noProof/>
-                        </w:rPr>
-                        <w:t>3</w:t>
-                      </w:r>
-                      <w:r>
-                        <w:fldChar w:fldCharType="end"/>
-                      </w:r>
+                      <w:fldSimple w:instr=" STYLEREF 1 \s ">
+                        <w:r>
+                          <w:rPr>
+                            <w:noProof/>
+                          </w:rPr>
+                          <w:t>3</w:t>
+                        </w:r>
+                      </w:fldSimple>
                       <w:r>
                         <w:t>.</w:t>
                       </w:r>
-                      <w:r>
-                        <w:fldChar w:fldCharType="begin"/>
-                      </w:r>
-                      <w:r>
-                        <w:instrText xml:space="preserve"> SEQ Figure \* ARABIC \s 1 </w:instrText>
-                      </w:r>
-                      <w:r>
-                        <w:fldChar w:fldCharType="separate"/>
-                      </w:r>
-                      <w:r>
-                        <w:rPr>
-                          <w:noProof/>
-                        </w:rPr>
-                        <w:t>6</w:t>
-                      </w:r>
-                      <w:r>
-                        <w:fldChar w:fldCharType="end"/>
-                      </w:r>
+                      <w:fldSimple w:instr=" SEQ Figure \* ARABIC \s 1 ">
+                        <w:r>
+                          <w:rPr>
+                            <w:noProof/>
+                          </w:rPr>
+                          <w:t>6</w:t>
+                        </w:r>
+                      </w:fldSimple>
                       <w:r>
                         <w:t>: An example pedagogical relation definitions template file</w:t>
                       </w:r>
+                      <w:bookmarkEnd w:id="65"/>
                     </w:p>
                   </w:txbxContent>
                 </v:textbox>
@@ -17039,7 +18091,7 @@
           <w:rFonts w:eastAsiaTheme="minorHAnsi"/>
         </w:rPr>
       </w:pPr>
-      <w:bookmarkStart w:id="56" w:name="_Toc438029958"/>
+      <w:bookmarkStart w:id="66" w:name="_Toc438029958"/>
       <w:r>
         <w:rPr>
           <w:rStyle w:val="Heading2Char"/>
@@ -17047,7 +18099,7 @@
         </w:rPr>
         <w:t>3.3 The ALAT system architecture</w:t>
       </w:r>
-      <w:bookmarkEnd w:id="56"/>
+      <w:bookmarkEnd w:id="66"/>
     </w:p>
     <w:p>
       <w:r>
@@ -17128,51 +18180,33 @@
                                 <w:color w:val="000000"/>
                               </w:rPr>
                             </w:pPr>
+                            <w:bookmarkStart w:id="67" w:name="_Toc438717375"/>
                             <w:r>
                               <w:t xml:space="preserve">Figure </w:t>
                             </w:r>
-                            <w:r>
-                              <w:fldChar w:fldCharType="begin"/>
-                            </w:r>
-                            <w:r>
-                              <w:instrText xml:space="preserve"> STYLEREF 1 \s </w:instrText>
-                            </w:r>
-                            <w:r>
-                              <w:fldChar w:fldCharType="separate"/>
-                            </w:r>
-                            <w:r>
-                              <w:rPr>
-                                <w:noProof/>
-                              </w:rPr>
-                              <w:t>3</w:t>
-                            </w:r>
-                            <w:r>
-                              <w:fldChar w:fldCharType="end"/>
-                            </w:r>
+                            <w:fldSimple w:instr=" STYLEREF 1 \s ">
+                              <w:r>
+                                <w:rPr>
+                                  <w:noProof/>
+                                </w:rPr>
+                                <w:t>3</w:t>
+                              </w:r>
+                            </w:fldSimple>
                             <w:r>
                               <w:t>.</w:t>
                             </w:r>
-                            <w:r>
-                              <w:fldChar w:fldCharType="begin"/>
-                            </w:r>
-                            <w:r>
-                              <w:instrText xml:space="preserve"> SEQ Figure \* ARABIC \s 1 </w:instrText>
-                            </w:r>
-                            <w:r>
-                              <w:fldChar w:fldCharType="separate"/>
-                            </w:r>
-                            <w:r>
-                              <w:rPr>
-                                <w:noProof/>
-                              </w:rPr>
-                              <w:t>7</w:t>
-                            </w:r>
-                            <w:r>
-                              <w:fldChar w:fldCharType="end"/>
-                            </w:r>
+                            <w:fldSimple w:instr=" SEQ Figure \* ARABIC \s 1 ">
+                              <w:r>
+                                <w:rPr>
+                                  <w:noProof/>
+                                </w:rPr>
+                                <w:t>7</w:t>
+                              </w:r>
+                            </w:fldSimple>
                             <w:r>
                               <w:t>: The ALAT client-side Application Architecture</w:t>
                             </w:r>
+                            <w:bookmarkEnd w:id="67"/>
                           </w:p>
                         </w:txbxContent>
                       </wps:txbx>
@@ -17200,51 +18234,33 @@
                           <w:color w:val="000000"/>
                         </w:rPr>
                       </w:pPr>
+                      <w:bookmarkStart w:id="68" w:name="_Toc438717375"/>
                       <w:r>
                         <w:t xml:space="preserve">Figure </w:t>
                       </w:r>
-                      <w:r>
-                        <w:fldChar w:fldCharType="begin"/>
-                      </w:r>
-                      <w:r>
-                        <w:instrText xml:space="preserve"> STYLEREF 1 \s </w:instrText>
-                      </w:r>
-                      <w:r>
-                        <w:fldChar w:fldCharType="separate"/>
-                      </w:r>
-                      <w:r>
-                        <w:rPr>
-                          <w:noProof/>
-                        </w:rPr>
-                        <w:t>3</w:t>
-                      </w:r>
-                      <w:r>
-                        <w:fldChar w:fldCharType="end"/>
-                      </w:r>
+                      <w:fldSimple w:instr=" STYLEREF 1 \s ">
+                        <w:r>
+                          <w:rPr>
+                            <w:noProof/>
+                          </w:rPr>
+                          <w:t>3</w:t>
+                        </w:r>
+                      </w:fldSimple>
                       <w:r>
                         <w:t>.</w:t>
                       </w:r>
-                      <w:r>
-                        <w:fldChar w:fldCharType="begin"/>
-                      </w:r>
-                      <w:r>
-                        <w:instrText xml:space="preserve"> SEQ Figure \* ARABIC \s 1 </w:instrText>
-                      </w:r>
-                      <w:r>
-                        <w:fldChar w:fldCharType="separate"/>
-                      </w:r>
-                      <w:r>
-                        <w:rPr>
-                          <w:noProof/>
-                        </w:rPr>
-                        <w:t>7</w:t>
-                      </w:r>
-                      <w:r>
-                        <w:fldChar w:fldCharType="end"/>
-                      </w:r>
+                      <w:fldSimple w:instr=" SEQ Figure \* ARABIC \s 1 ">
+                        <w:r>
+                          <w:rPr>
+                            <w:noProof/>
+                          </w:rPr>
+                          <w:t>7</w:t>
+                        </w:r>
+                      </w:fldSimple>
                       <w:r>
                         <w:t>: The ALAT client-side Application Architecture</w:t>
                       </w:r>
+                      <w:bookmarkEnd w:id="68"/>
                     </w:p>
                   </w:txbxContent>
                 </v:textbox>
@@ -17284,7 +18300,7 @@
                     </pic:cNvPicPr>
                   </pic:nvPicPr>
                   <pic:blipFill>
-                    <a:blip r:embed="rId46">
+                    <a:blip r:embed="rId67">
                       <a:extLst>
                         <a:ext uri="{28A0092B-C50C-407E-A947-70E740481C1C}">
                           <a14:useLocalDpi xmlns:a14="http://schemas.microsoft.com/office/drawing/2010/main" val="0"/>
@@ -17403,51 +18419,33 @@
                                 <w:color w:val="000000"/>
                               </w:rPr>
                             </w:pPr>
+                            <w:bookmarkStart w:id="69" w:name="_Toc438717376"/>
                             <w:r>
                               <w:t xml:space="preserve">Figure </w:t>
                             </w:r>
-                            <w:r>
-                              <w:fldChar w:fldCharType="begin"/>
-                            </w:r>
-                            <w:r>
-                              <w:instrText xml:space="preserve"> STYLEREF 1 \s </w:instrText>
-                            </w:r>
-                            <w:r>
-                              <w:fldChar w:fldCharType="separate"/>
-                            </w:r>
-                            <w:r>
-                              <w:rPr>
-                                <w:noProof/>
-                              </w:rPr>
-                              <w:t>3</w:t>
-                            </w:r>
-                            <w:r>
-                              <w:fldChar w:fldCharType="end"/>
-                            </w:r>
+                            <w:fldSimple w:instr=" STYLEREF 1 \s ">
+                              <w:r>
+                                <w:rPr>
+                                  <w:noProof/>
+                                </w:rPr>
+                                <w:t>3</w:t>
+                              </w:r>
+                            </w:fldSimple>
                             <w:r>
                               <w:t>.</w:t>
                             </w:r>
-                            <w:r>
-                              <w:fldChar w:fldCharType="begin"/>
-                            </w:r>
-                            <w:r>
-                              <w:instrText xml:space="preserve"> SEQ Figure \* ARABIC \s 1 </w:instrText>
-                            </w:r>
-                            <w:r>
-                              <w:fldChar w:fldCharType="separate"/>
-                            </w:r>
-                            <w:r>
-                              <w:rPr>
-                                <w:noProof/>
-                              </w:rPr>
-                              <w:t>8</w:t>
-                            </w:r>
-                            <w:r>
-                              <w:fldChar w:fldCharType="end"/>
-                            </w:r>
+                            <w:fldSimple w:instr=" SEQ Figure \* ARABIC \s 1 ">
+                              <w:r>
+                                <w:rPr>
+                                  <w:noProof/>
+                                </w:rPr>
+                                <w:t>8</w:t>
+                              </w:r>
+                            </w:fldSimple>
                             <w:r>
                               <w:t>: The ALAT Back-end Architecture</w:t>
                             </w:r>
+                            <w:bookmarkEnd w:id="69"/>
                           </w:p>
                         </w:txbxContent>
                       </wps:txbx>
@@ -17476,51 +18474,33 @@
                           <w:color w:val="000000"/>
                         </w:rPr>
                       </w:pPr>
+                      <w:bookmarkStart w:id="70" w:name="_Toc438717376"/>
                       <w:r>
                         <w:t xml:space="preserve">Figure </w:t>
                       </w:r>
-                      <w:r>
-                        <w:fldChar w:fldCharType="begin"/>
-                      </w:r>
-                      <w:r>
-                        <w:instrText xml:space="preserve"> STYLEREF 1 \s </w:instrText>
-                      </w:r>
-                      <w:r>
-                        <w:fldChar w:fldCharType="separate"/>
-                      </w:r>
-                      <w:r>
-                        <w:rPr>
-                          <w:noProof/>
-                        </w:rPr>
-                        <w:t>3</w:t>
-                      </w:r>
-                      <w:r>
-                        <w:fldChar w:fldCharType="end"/>
-                      </w:r>
+                      <w:fldSimple w:instr=" STYLEREF 1 \s ">
+                        <w:r>
+                          <w:rPr>
+                            <w:noProof/>
+                          </w:rPr>
+                          <w:t>3</w:t>
+                        </w:r>
+                      </w:fldSimple>
                       <w:r>
                         <w:t>.</w:t>
                       </w:r>
-                      <w:r>
-                        <w:fldChar w:fldCharType="begin"/>
-                      </w:r>
-                      <w:r>
-                        <w:instrText xml:space="preserve"> SEQ Figure \* ARABIC \s 1 </w:instrText>
-                      </w:r>
-                      <w:r>
-                        <w:fldChar w:fldCharType="separate"/>
-                      </w:r>
-                      <w:r>
-                        <w:rPr>
-                          <w:noProof/>
-                        </w:rPr>
-                        <w:t>8</w:t>
-                      </w:r>
-                      <w:r>
-                        <w:fldChar w:fldCharType="end"/>
-                      </w:r>
+                      <w:fldSimple w:instr=" SEQ Figure \* ARABIC \s 1 ">
+                        <w:r>
+                          <w:rPr>
+                            <w:noProof/>
+                          </w:rPr>
+                          <w:t>8</w:t>
+                        </w:r>
+                      </w:fldSimple>
                       <w:r>
                         <w:t>: The ALAT Back-end Architecture</w:t>
                       </w:r>
+                      <w:bookmarkEnd w:id="70"/>
                     </w:p>
                   </w:txbxContent>
                 </v:textbox>
@@ -17560,7 +18540,7 @@
                     </pic:cNvPicPr>
                   </pic:nvPicPr>
                   <pic:blipFill>
-                    <a:blip r:embed="rId47">
+                    <a:blip r:embed="rId68">
                       <a:extLst>
                         <a:ext uri="{28A0092B-C50C-407E-A947-70E740481C1C}">
                           <a14:useLocalDpi xmlns:a14="http://schemas.microsoft.com/office/drawing/2010/main" val="0"/>
@@ -17610,12 +18590,12 @@
       <w:pPr>
         <w:pStyle w:val="Heading2"/>
       </w:pPr>
-      <w:bookmarkStart w:id="57" w:name="_Toc438029959"/>
+      <w:bookmarkStart w:id="71" w:name="_Toc438029959"/>
       <w:r>
         <w:lastRenderedPageBreak/>
         <w:t>3.3 Generating GALE applications</w:t>
       </w:r>
-      <w:bookmarkEnd w:id="57"/>
+      <w:bookmarkEnd w:id="71"/>
     </w:p>
     <w:p>
       <w:r>
@@ -17627,11 +18607,11 @@
       <w:pPr>
         <w:pStyle w:val="Heading3"/>
       </w:pPr>
-      <w:bookmarkStart w:id="58" w:name="_Toc438029960"/>
+      <w:bookmarkStart w:id="72" w:name="_Toc438029960"/>
       <w:r>
         <w:t>3.3.1 Generating a gam file</w:t>
       </w:r>
-      <w:bookmarkEnd w:id="58"/>
+      <w:bookmarkEnd w:id="72"/>
     </w:p>
     <w:p>
       <w:r>
@@ -17698,7 +18678,7 @@
                     <pic:cNvPicPr/>
                   </pic:nvPicPr>
                   <pic:blipFill>
-                    <a:blip r:embed="rId48">
+                    <a:blip r:embed="rId69">
                       <a:extLst>
                         <a:ext uri="{28A0092B-C50C-407E-A947-70E740481C1C}">
                           <a14:useLocalDpi xmlns:a14="http://schemas.microsoft.com/office/drawing/2010/main" val="0"/>
@@ -17729,51 +18709,33 @@
       <w:pPr>
         <w:pStyle w:val="Caption"/>
       </w:pPr>
+      <w:bookmarkStart w:id="73" w:name="_Toc438717377"/>
       <w:r>
         <w:t xml:space="preserve">Figure </w:t>
       </w:r>
-      <w:r>
-        <w:fldChar w:fldCharType="begin"/>
-      </w:r>
-      <w:r>
-        <w:instrText xml:space="preserve"> STYLEREF 1 \s </w:instrText>
-      </w:r>
-      <w:r>
-        <w:fldChar w:fldCharType="separate"/>
-      </w:r>
-      <w:r>
-        <w:rPr>
-          <w:noProof/>
-        </w:rPr>
-        <w:t>3</w:t>
-      </w:r>
-      <w:r>
-        <w:fldChar w:fldCharType="end"/>
-      </w:r>
+      <w:fldSimple w:instr=" STYLEREF 1 \s ">
+        <w:r>
+          <w:rPr>
+            <w:noProof/>
+          </w:rPr>
+          <w:t>3</w:t>
+        </w:r>
+      </w:fldSimple>
       <w:r>
         <w:t>.</w:t>
       </w:r>
-      <w:r>
-        <w:fldChar w:fldCharType="begin"/>
-      </w:r>
-      <w:r>
-        <w:instrText xml:space="preserve"> SEQ Figure \* ARABIC \s 1 </w:instrText>
-      </w:r>
-      <w:r>
-        <w:fldChar w:fldCharType="separate"/>
-      </w:r>
-      <w:r>
-        <w:rPr>
-          <w:noProof/>
-        </w:rPr>
-        <w:t>9</w:t>
-      </w:r>
-      <w:r>
-        <w:fldChar w:fldCharType="end"/>
-      </w:r>
+      <w:fldSimple w:instr=" SEQ Figure \* ARABIC \s 1 ">
+        <w:r>
+          <w:rPr>
+            <w:noProof/>
+          </w:rPr>
+          <w:t>9</w:t>
+        </w:r>
+      </w:fldSimple>
       <w:r>
         <w:t>: An ALAT project set to be only partially deployed</w:t>
       </w:r>
+      <w:bookmarkEnd w:id="73"/>
     </w:p>
     <w:p>
       <w:r>
@@ -17830,11 +18792,11 @@
       <w:pPr>
         <w:pStyle w:val="Heading3"/>
       </w:pPr>
-      <w:bookmarkStart w:id="59" w:name="_Toc438029961"/>
+      <w:bookmarkStart w:id="74" w:name="_Toc438029961"/>
       <w:r>
         <w:t>3.3.2 Deploying GALE applications to the server</w:t>
       </w:r>
-      <w:bookmarkEnd w:id="59"/>
+      <w:bookmarkEnd w:id="74"/>
     </w:p>
     <w:p>
       <w:r>
@@ -17872,11 +18834,11 @@
       <w:pPr>
         <w:pStyle w:val="Subtitle"/>
       </w:pPr>
-      <w:bookmarkStart w:id="60" w:name="_Toc438029962"/>
+      <w:bookmarkStart w:id="75" w:name="_Toc438029962"/>
       <w:r>
         <w:t>Target audience and applications</w:t>
       </w:r>
-      <w:bookmarkEnd w:id="60"/>
+      <w:bookmarkEnd w:id="75"/>
     </w:p>
     <w:p>
       <w:r>
@@ -17894,11 +18856,11 @@
       <w:pPr>
         <w:pStyle w:val="Heading2"/>
       </w:pPr>
-      <w:bookmarkStart w:id="61" w:name="_Toc438029963"/>
+      <w:bookmarkStart w:id="76" w:name="_Toc438029963"/>
       <w:r>
         <w:t>4.1 The ALAT target audience and applications</w:t>
       </w:r>
-      <w:bookmarkEnd w:id="61"/>
+      <w:bookmarkEnd w:id="76"/>
     </w:p>
     <w:p>
       <w:r>
@@ -17937,11 +18899,11 @@
       <w:pPr>
         <w:pStyle w:val="Heading2"/>
       </w:pPr>
-      <w:bookmarkStart w:id="62" w:name="_Toc438029964"/>
+      <w:bookmarkStart w:id="77" w:name="_Toc438029964"/>
       <w:r>
         <w:t>4.2 Possible future applications</w:t>
       </w:r>
-      <w:bookmarkEnd w:id="62"/>
+      <w:bookmarkEnd w:id="77"/>
     </w:p>
     <w:p>
       <w:r>
@@ -17999,11 +18961,11 @@
       <w:pPr>
         <w:pStyle w:val="Subtitle"/>
       </w:pPr>
-      <w:bookmarkStart w:id="63" w:name="_Toc438029971"/>
+      <w:bookmarkStart w:id="78" w:name="_Toc438029971"/>
       <w:r>
         <w:t>Conclusion</w:t>
       </w:r>
-      <w:bookmarkEnd w:id="63"/>
+      <w:bookmarkEnd w:id="78"/>
     </w:p>
     <w:p>
       <w:r>
@@ -18057,11 +19019,11 @@
       <w:pPr>
         <w:pStyle w:val="Subtitle"/>
       </w:pPr>
-      <w:bookmarkStart w:id="64" w:name="_Toc438029972"/>
+      <w:bookmarkStart w:id="79" w:name="_Toc438029972"/>
       <w:r>
         <w:t>Future Work</w:t>
       </w:r>
-      <w:bookmarkEnd w:id="64"/>
+      <w:bookmarkEnd w:id="79"/>
     </w:p>
     <w:p>
       <w:r>
@@ -18079,14 +19041,14 @@
       <w:pPr>
         <w:pStyle w:val="Heading2"/>
       </w:pPr>
-      <w:bookmarkStart w:id="65" w:name="_Toc438029973"/>
+      <w:bookmarkStart w:id="80" w:name="_Toc438029973"/>
       <w:r>
         <w:t>6</w:t>
       </w:r>
       <w:r>
         <w:t>.1 Improvements &amp; Additions</w:t>
       </w:r>
-      <w:bookmarkEnd w:id="65"/>
+      <w:bookmarkEnd w:id="80"/>
     </w:p>
     <w:p>
       <w:r>
@@ -18123,14 +19085,14 @@
       <w:pPr>
         <w:pStyle w:val="Heading2"/>
       </w:pPr>
-      <w:bookmarkStart w:id="66" w:name="_Toc438029974"/>
+      <w:bookmarkStart w:id="81" w:name="_Toc438029974"/>
       <w:r>
         <w:t>6</w:t>
       </w:r>
       <w:r>
         <w:t>.2 Research &amp; Development</w:t>
       </w:r>
-      <w:bookmarkEnd w:id="66"/>
+      <w:bookmarkEnd w:id="81"/>
     </w:p>
     <w:p>
       <w:r>
@@ -18251,12 +19213,12 @@
       <w:pPr>
         <w:pStyle w:val="Subtitle"/>
       </w:pPr>
-      <w:bookmarkStart w:id="67" w:name="_Toc438029975"/>
+      <w:bookmarkStart w:id="82" w:name="_Toc438029975"/>
       <w:r>
         <w:lastRenderedPageBreak/>
         <w:t>Bibliography</w:t>
       </w:r>
-      <w:bookmarkEnd w:id="67"/>
+      <w:bookmarkEnd w:id="82"/>
     </w:p>
     <w:p>
       <w:pPr>
@@ -19533,7 +20495,7 @@
       <w:pPr>
         <w:pStyle w:val="Subtitle"/>
         <w:sectPr>
-          <w:headerReference w:type="default" r:id="rId49"/>
+          <w:headerReference w:type="default" r:id="rId70"/>
           <w:pgSz w:w="12240" w:h="15840"/>
           <w:pgMar w:top="1440" w:right="1440" w:bottom="1440" w:left="1440" w:header="720" w:footer="720" w:gutter="0"/>
           <w:cols w:space="720"/>
@@ -19546,12 +20508,12 @@
       <w:pPr>
         <w:pStyle w:val="Subtitle"/>
       </w:pPr>
-      <w:bookmarkStart w:id="68" w:name="_Toc438029976"/>
+      <w:bookmarkStart w:id="83" w:name="_Toc438029976"/>
       <w:r>
         <w:lastRenderedPageBreak/>
         <w:t>Appendixes</w:t>
       </w:r>
-      <w:bookmarkEnd w:id="68"/>
+      <w:bookmarkEnd w:id="83"/>
     </w:p>
     <w:p>
       <w:pPr>
@@ -19571,25 +20533,25 @@
       <w:pPr>
         <w:pStyle w:val="Heading2"/>
       </w:pPr>
-      <w:bookmarkStart w:id="69" w:name="_Toc437952789"/>
-      <w:bookmarkStart w:id="70" w:name="_Toc438029977"/>
+      <w:bookmarkStart w:id="84" w:name="_Toc437952789"/>
+      <w:bookmarkStart w:id="85" w:name="_Toc438029977"/>
       <w:r>
         <w:lastRenderedPageBreak/>
         <w:t>Appendix A</w:t>
       </w:r>
-      <w:bookmarkEnd w:id="69"/>
-      <w:bookmarkEnd w:id="70"/>
+      <w:bookmarkEnd w:id="84"/>
+      <w:bookmarkEnd w:id="85"/>
     </w:p>
     <w:p/>
     <w:p>
       <w:pPr>
         <w:pStyle w:val="Subtitle"/>
       </w:pPr>
-      <w:bookmarkStart w:id="71" w:name="_Toc438029978"/>
+      <w:bookmarkStart w:id="86" w:name="_Toc438029978"/>
       <w:r>
         <w:t>The ALAT User Interface</w:t>
       </w:r>
-      <w:bookmarkEnd w:id="71"/>
+      <w:bookmarkEnd w:id="86"/>
     </w:p>
     <w:p>
       <w:r>
@@ -19799,18 +20761,18 @@
         <mc:AlternateContent>
           <mc:Choice Requires="wps">
             <w:drawing>
-              <wp:anchor distT="0" distB="0" distL="114300" distR="114300" simplePos="0" relativeHeight="251752448" behindDoc="0" locked="0" layoutInCell="1" allowOverlap="1" wp14:anchorId="28881F29" wp14:editId="4C217FE9">
+              <wp:anchor distT="0" distB="0" distL="114300" distR="114300" simplePos="0" relativeHeight="251811840" behindDoc="0" locked="0" layoutInCell="1" allowOverlap="1" wp14:anchorId="2D0A97F5" wp14:editId="65855FBC">
                 <wp:simplePos x="0" y="0"/>
                 <wp:positionH relativeFrom="margin">
                   <wp:align>left</wp:align>
                 </wp:positionH>
                 <wp:positionV relativeFrom="paragraph">
-                  <wp:posOffset>7967980</wp:posOffset>
+                  <wp:posOffset>5734685</wp:posOffset>
                 </wp:positionV>
-                <wp:extent cx="5639435" cy="635"/>
+                <wp:extent cx="5639435" cy="163195"/>
                 <wp:effectExtent l="0" t="0" r="0" b="8255"/>
                 <wp:wrapTopAndBottom/>
-                <wp:docPr id="231" name="Text Box 231"/>
+                <wp:docPr id="11" name="Text Box 11"/>
                 <wp:cNvGraphicFramePr/>
                 <a:graphic xmlns:a="http://schemas.openxmlformats.org/drawingml/2006/main">
                   <a:graphicData uri="http://schemas.microsoft.com/office/word/2010/wordprocessingShape">
@@ -19819,7 +20781,7 @@
                       <wps:spPr>
                         <a:xfrm>
                           <a:off x="0" y="0"/>
-                          <a:ext cx="5639435" cy="635"/>
+                          <a:ext cx="5639435" cy="163195"/>
                         </a:xfrm>
                         <a:prstGeom prst="rect">
                           <a:avLst/>
@@ -19842,102 +20804,22 @@
                                 <w:color w:val="000000"/>
                               </w:rPr>
                             </w:pPr>
-                            <w:r>
-                              <w:t>Figure A.3: The project selection screen</w:t>
-                            </w:r>
-                          </w:p>
-                        </w:txbxContent>
-                      </wps:txbx>
-                      <wps:bodyPr rot="0" spcFirstLastPara="0" vertOverflow="overflow" horzOverflow="overflow" vert="horz" wrap="square" lIns="0" tIns="0" rIns="0" bIns="0" numCol="1" spcCol="0" rtlCol="0" fromWordArt="0" anchor="t" anchorCtr="0" forceAA="0" compatLnSpc="1">
-                        <a:prstTxWarp prst="textNoShape">
-                          <a:avLst/>
-                        </a:prstTxWarp>
-                        <a:spAutoFit/>
-                      </wps:bodyPr>
-                    </wps:wsp>
-                  </a:graphicData>
-                </a:graphic>
-              </wp:anchor>
-            </w:drawing>
-          </mc:Choice>
-          <mc:Fallback>
-            <w:pict>
-              <v:shape w14:anchorId="28881F29" id="Text Box 231" o:spid="_x0000_s1045" type="#_x0000_t202" style="position:absolute;margin-left:0;margin-top:627.4pt;width:444.05pt;height:.05pt;z-index:251752448;visibility:visible;mso-wrap-style:square;mso-wrap-distance-left:9pt;mso-wrap-distance-top:0;mso-wrap-distance-right:9pt;mso-wrap-distance-bottom:0;mso-position-horizontal:left;mso-position-horizontal-relative:margin;mso-position-vertical:absolute;mso-position-vertical-relative:text;v-text-anchor:top" o:gfxdata="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" stroked="f">
-                <v:textbox style="mso-fit-shape-to-text:t" inset="0,0,0,0">
-                  <w:txbxContent>
-                    <w:p>
-                      <w:pPr>
-                        <w:pStyle w:val="Caption"/>
-                        <w:rPr>
-                          <w:noProof/>
-                          <w:color w:val="000000"/>
-                        </w:rPr>
-                      </w:pPr>
-                      <w:r>
-                        <w:t>Figure A.3: The project selection screen</w:t>
-                      </w:r>
-                    </w:p>
-                  </w:txbxContent>
-                </v:textbox>
-                <w10:wrap type="topAndBottom" anchorx="margin"/>
-              </v:shape>
-            </w:pict>
-          </mc:Fallback>
-        </mc:AlternateContent>
-      </w:r>
-      <w:r>
-        <w:rPr>
-          <w:noProof/>
-        </w:rPr>
-        <mc:AlternateContent>
-          <mc:Choice Requires="wps">
-            <w:drawing>
-              <wp:anchor distT="0" distB="0" distL="114300" distR="114300" simplePos="0" relativeHeight="251750400" behindDoc="0" locked="0" layoutInCell="1" allowOverlap="1" wp14:anchorId="04841294" wp14:editId="2BC9775C">
-                <wp:simplePos x="0" y="0"/>
-                <wp:positionH relativeFrom="margin">
-                  <wp:align>left</wp:align>
-                </wp:positionH>
-                <wp:positionV relativeFrom="paragraph">
-                  <wp:posOffset>5762625</wp:posOffset>
-                </wp:positionV>
-                <wp:extent cx="3781425" cy="171450"/>
-                <wp:effectExtent l="0" t="0" r="9525" b="0"/>
-                <wp:wrapTopAndBottom/>
-                <wp:docPr id="230" name="Text Box 230"/>
-                <wp:cNvGraphicFramePr/>
-                <a:graphic xmlns:a="http://schemas.openxmlformats.org/drawingml/2006/main">
-                  <a:graphicData uri="http://schemas.microsoft.com/office/word/2010/wordprocessingShape">
-                    <wps:wsp>
-                      <wps:cNvSpPr txBox="1"/>
-                      <wps:spPr>
-                        <a:xfrm>
-                          <a:off x="0" y="0"/>
-                          <a:ext cx="3781425" cy="171450"/>
-                        </a:xfrm>
-                        <a:prstGeom prst="rect">
-                          <a:avLst/>
-                        </a:prstGeom>
-                        <a:solidFill>
-                          <a:prstClr val="white"/>
-                        </a:solidFill>
-                        <a:ln>
-                          <a:noFill/>
-                        </a:ln>
-                        <a:effectLst/>
-                      </wps:spPr>
-                      <wps:txbx>
-                        <w:txbxContent>
-                          <w:p>
-                            <w:pPr>
-                              <w:pStyle w:val="Caption"/>
-                              <w:rPr>
-                                <w:noProof/>
-                                <w:color w:val="000000"/>
-                              </w:rPr>
-                            </w:pPr>
-                            <w:r>
-                              <w:t>Figure A.2: The register screen</w:t>
-                            </w:r>
+                            <w:bookmarkStart w:id="87" w:name="_Toc438718228"/>
+                            <w:r>
+                              <w:t>Figure A.</w:t>
+                            </w:r>
+                            <w:fldSimple w:instr=" SEQ Figure_A. \* ARABIC ">
+                              <w:r>
+                                <w:rPr>
+                                  <w:noProof/>
+                                </w:rPr>
+                                <w:t>2</w:t>
+                              </w:r>
+                            </w:fldSimple>
+                            <w:r>
+                              <w:t>: The register screen</w:t>
+                            </w:r>
+                            <w:bookmarkEnd w:id="87"/>
                           </w:p>
                         </w:txbxContent>
                       </wps:txbx>
@@ -19958,7 +20840,7 @@
           </mc:Choice>
           <mc:Fallback>
             <w:pict>
-              <v:shape w14:anchorId="04841294" id="Text Box 230" o:spid="_x0000_s1046" type="#_x0000_t202" style="position:absolute;margin-left:0;margin-top:453.75pt;width:297.75pt;height:13.5pt;z-index:251750400;visibility:visible;mso-wrap-style:square;mso-height-percent:0;mso-wrap-distance-left:9pt;mso-wrap-distance-top:0;mso-wrap-distance-right:9pt;mso-wrap-distance-bottom:0;mso-position-horizontal:left;mso-position-horizontal-relative:margin;mso-position-vertical:absolute;mso-position-vertical-relative:text;mso-height-percent:0;mso-height-relative:margin;v-text-anchor:top" o:gfxdata="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" stroked="f">
+              <v:shape w14:anchorId="2D0A97F5" id="Text Box 11" o:spid="_x0000_s1045" type="#_x0000_t202" style="position:absolute;margin-left:0;margin-top:451.55pt;width:444.05pt;height:12.85pt;z-index:251811840;visibility:visible;mso-wrap-style:square;mso-height-percent:0;mso-wrap-distance-left:9pt;mso-wrap-distance-top:0;mso-wrap-distance-right:9pt;mso-wrap-distance-bottom:0;mso-position-horizontal:left;mso-position-horizontal-relative:margin;mso-position-vertical:absolute;mso-position-vertical-relative:text;mso-height-percent:0;mso-height-relative:margin;v-text-anchor:top" o:gfxdata="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" stroked="f">
                 <v:textbox inset="0,0,0,0">
                   <w:txbxContent>
                     <w:p>
@@ -19969,9 +20851,22 @@
                           <w:color w:val="000000"/>
                         </w:rPr>
                       </w:pPr>
-                      <w:r>
-                        <w:t>Figure A.2: The register screen</w:t>
-                      </w:r>
+                      <w:bookmarkStart w:id="88" w:name="_Toc438718228"/>
+                      <w:r>
+                        <w:t>Figure A.</w:t>
+                      </w:r>
+                      <w:fldSimple w:instr=" SEQ Figure_A. \* ARABIC ">
+                        <w:r>
+                          <w:rPr>
+                            <w:noProof/>
+                          </w:rPr>
+                          <w:t>2</w:t>
+                        </w:r>
+                      </w:fldSimple>
+                      <w:r>
+                        <w:t>: The register screen</w:t>
+                      </w:r>
+                      <w:bookmarkEnd w:id="88"/>
                     </w:p>
                   </w:txbxContent>
                 </v:textbox>
@@ -19985,8 +20880,306 @@
         <w:rPr>
           <w:noProof/>
         </w:rPr>
+        <mc:AlternateContent>
+          <mc:Choice Requires="wps">
+            <w:drawing>
+              <wp:anchor distT="0" distB="0" distL="114300" distR="114300" simplePos="0" relativeHeight="251807744" behindDoc="0" locked="0" layoutInCell="1" allowOverlap="1" wp14:anchorId="44FF09A0" wp14:editId="611AD01B">
+                <wp:simplePos x="0" y="0"/>
+                <wp:positionH relativeFrom="margin">
+                  <wp:align>left</wp:align>
+                </wp:positionH>
+                <wp:positionV relativeFrom="paragraph">
+                  <wp:posOffset>8055212</wp:posOffset>
+                </wp:positionV>
+                <wp:extent cx="3762375" cy="163195"/>
+                <wp:effectExtent l="0" t="0" r="9525" b="8255"/>
+                <wp:wrapTopAndBottom/>
+                <wp:docPr id="9" name="Text Box 9"/>
+                <wp:cNvGraphicFramePr/>
+                <a:graphic xmlns:a="http://schemas.openxmlformats.org/drawingml/2006/main">
+                  <a:graphicData uri="http://schemas.microsoft.com/office/word/2010/wordprocessingShape">
+                    <wps:wsp>
+                      <wps:cNvSpPr txBox="1"/>
+                      <wps:spPr>
+                        <a:xfrm>
+                          <a:off x="0" y="0"/>
+                          <a:ext cx="3762375" cy="163195"/>
+                        </a:xfrm>
+                        <a:prstGeom prst="rect">
+                          <a:avLst/>
+                        </a:prstGeom>
+                        <a:solidFill>
+                          <a:prstClr val="white"/>
+                        </a:solidFill>
+                        <a:ln>
+                          <a:noFill/>
+                        </a:ln>
+                        <a:effectLst/>
+                      </wps:spPr>
+                      <wps:txbx>
+                        <w:txbxContent>
+                          <w:p>
+                            <w:pPr>
+                              <w:pStyle w:val="Caption"/>
+                              <w:rPr>
+                                <w:noProof/>
+                                <w:color w:val="000000"/>
+                              </w:rPr>
+                            </w:pPr>
+                            <w:bookmarkStart w:id="89" w:name="_Toc438718229"/>
+                            <w:r>
+                              <w:t>Figure A.</w:t>
+                            </w:r>
+                            <w:fldSimple w:instr=" SEQ Figure_A. \* ARABIC ">
+                              <w:r>
+                                <w:rPr>
+                                  <w:noProof/>
+                                </w:rPr>
+                                <w:t>3</w:t>
+                              </w:r>
+                            </w:fldSimple>
+                            <w:r>
+                              <w:t>: The project selection screen</w:t>
+                            </w:r>
+                            <w:bookmarkEnd w:id="89"/>
+                          </w:p>
+                        </w:txbxContent>
+                      </wps:txbx>
+                      <wps:bodyPr rot="0" spcFirstLastPara="0" vertOverflow="overflow" horzOverflow="overflow" vert="horz" wrap="square" lIns="0" tIns="0" rIns="0" bIns="0" numCol="1" spcCol="0" rtlCol="0" fromWordArt="0" anchor="t" anchorCtr="0" forceAA="0" compatLnSpc="1">
+                        <a:prstTxWarp prst="textNoShape">
+                          <a:avLst/>
+                        </a:prstTxWarp>
+                        <a:noAutofit/>
+                      </wps:bodyPr>
+                    </wps:wsp>
+                  </a:graphicData>
+                </a:graphic>
+                <wp14:sizeRelV relativeFrom="margin">
+                  <wp14:pctHeight>0</wp14:pctHeight>
+                </wp14:sizeRelV>
+              </wp:anchor>
+            </w:drawing>
+          </mc:Choice>
+          <mc:Fallback>
+            <w:pict>
+              <v:shape w14:anchorId="44FF09A0" id="Text Box 9" o:spid="_x0000_s1046" type="#_x0000_t202" style="position:absolute;margin-left:0;margin-top:634.25pt;width:296.25pt;height:12.85pt;z-index:251807744;visibility:visible;mso-wrap-style:square;mso-height-percent:0;mso-wrap-distance-left:9pt;mso-wrap-distance-top:0;mso-wrap-distance-right:9pt;mso-wrap-distance-bottom:0;mso-position-horizontal:left;mso-position-horizontal-relative:margin;mso-position-vertical:absolute;mso-position-vertical-relative:text;mso-height-percent:0;mso-height-relative:margin;v-text-anchor:top" o:gfxdata="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" stroked="f">
+                <v:textbox inset="0,0,0,0">
+                  <w:txbxContent>
+                    <w:p>
+                      <w:pPr>
+                        <w:pStyle w:val="Caption"/>
+                        <w:rPr>
+                          <w:noProof/>
+                          <w:color w:val="000000"/>
+                        </w:rPr>
+                      </w:pPr>
+                      <w:bookmarkStart w:id="90" w:name="_Toc438718229"/>
+                      <w:r>
+                        <w:t>Figure A.</w:t>
+                      </w:r>
+                      <w:fldSimple w:instr=" SEQ Figure_A. \* ARABIC ">
+                        <w:r>
+                          <w:rPr>
+                            <w:noProof/>
+                          </w:rPr>
+                          <w:t>3</w:t>
+                        </w:r>
+                      </w:fldSimple>
+                      <w:r>
+                        <w:t>: The project selection screen</w:t>
+                      </w:r>
+                      <w:bookmarkEnd w:id="90"/>
+                    </w:p>
+                  </w:txbxContent>
+                </v:textbox>
+                <w10:wrap type="topAndBottom" anchorx="margin"/>
+              </v:shape>
+            </w:pict>
+          </mc:Fallback>
+        </mc:AlternateContent>
+      </w:r>
+      <w:r>
+        <w:rPr>
+          <w:noProof/>
+        </w:rPr>
+        <mc:AlternateContent>
+          <mc:Choice Requires="wps">
+            <w:drawing>
+              <wp:anchor distT="0" distB="0" distL="114300" distR="114300" simplePos="0" relativeHeight="251809792" behindDoc="0" locked="0" layoutInCell="1" allowOverlap="1" wp14:anchorId="5F284644" wp14:editId="35820B7D">
+                <wp:simplePos x="0" y="0"/>
+                <wp:positionH relativeFrom="margin">
+                  <wp:align>left</wp:align>
+                </wp:positionH>
+                <wp:positionV relativeFrom="paragraph">
+                  <wp:posOffset>3069704</wp:posOffset>
+                </wp:positionV>
+                <wp:extent cx="3781425" cy="177165"/>
+                <wp:effectExtent l="0" t="0" r="9525" b="0"/>
+                <wp:wrapTopAndBottom/>
+                <wp:docPr id="10" name="Text Box 10"/>
+                <wp:cNvGraphicFramePr/>
+                <a:graphic xmlns:a="http://schemas.openxmlformats.org/drawingml/2006/main">
+                  <a:graphicData uri="http://schemas.microsoft.com/office/word/2010/wordprocessingShape">
+                    <wps:wsp>
+                      <wps:cNvSpPr txBox="1"/>
+                      <wps:spPr>
+                        <a:xfrm>
+                          <a:off x="0" y="0"/>
+                          <a:ext cx="3781425" cy="177165"/>
+                        </a:xfrm>
+                        <a:prstGeom prst="rect">
+                          <a:avLst/>
+                        </a:prstGeom>
+                        <a:solidFill>
+                          <a:prstClr val="white"/>
+                        </a:solidFill>
+                        <a:ln>
+                          <a:noFill/>
+                        </a:ln>
+                        <a:effectLst/>
+                      </wps:spPr>
+                      <wps:txbx>
+                        <w:txbxContent>
+                          <w:p>
+                            <w:pPr>
+                              <w:pStyle w:val="Caption"/>
+                              <w:rPr>
+                                <w:noProof/>
+                                <w:color w:val="000000"/>
+                              </w:rPr>
+                            </w:pPr>
+                            <w:bookmarkStart w:id="91" w:name="_Toc438718230"/>
+                            <w:r>
+                              <w:t>Figure A.</w:t>
+                            </w:r>
+                            <w:fldSimple w:instr=" SEQ Figure_A. \* ARABIC ">
+                              <w:r>
+                                <w:rPr>
+                                  <w:noProof/>
+                                </w:rPr>
+                                <w:t>1</w:t>
+                              </w:r>
+                            </w:fldSimple>
+                            <w:r>
+                              <w:t>: The login screen</w:t>
+                            </w:r>
+                            <w:bookmarkEnd w:id="91"/>
+                          </w:p>
+                        </w:txbxContent>
+                      </wps:txbx>
+                      <wps:bodyPr rot="0" spcFirstLastPara="0" vertOverflow="overflow" horzOverflow="overflow" vert="horz" wrap="square" lIns="0" tIns="0" rIns="0" bIns="0" numCol="1" spcCol="0" rtlCol="0" fromWordArt="0" anchor="t" anchorCtr="0" forceAA="0" compatLnSpc="1">
+                        <a:prstTxWarp prst="textNoShape">
+                          <a:avLst/>
+                        </a:prstTxWarp>
+                        <a:noAutofit/>
+                      </wps:bodyPr>
+                    </wps:wsp>
+                  </a:graphicData>
+                </a:graphic>
+                <wp14:sizeRelV relativeFrom="margin">
+                  <wp14:pctHeight>0</wp14:pctHeight>
+                </wp14:sizeRelV>
+              </wp:anchor>
+            </w:drawing>
+          </mc:Choice>
+          <mc:Fallback>
+            <w:pict>
+              <v:shape w14:anchorId="5F284644" id="Text Box 10" o:spid="_x0000_s1047" type="#_x0000_t202" style="position:absolute;margin-left:0;margin-top:241.7pt;width:297.75pt;height:13.95pt;z-index:251809792;visibility:visible;mso-wrap-style:square;mso-height-percent:0;mso-wrap-distance-left:9pt;mso-wrap-distance-top:0;mso-wrap-distance-right:9pt;mso-wrap-distance-bottom:0;mso-position-horizontal:left;mso-position-horizontal-relative:margin;mso-position-vertical:absolute;mso-position-vertical-relative:text;mso-height-percent:0;mso-height-relative:margin;v-text-anchor:top" o:gfxdata="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" stroked="f">
+                <v:textbox inset="0,0,0,0">
+                  <w:txbxContent>
+                    <w:p>
+                      <w:pPr>
+                        <w:pStyle w:val="Caption"/>
+                        <w:rPr>
+                          <w:noProof/>
+                          <w:color w:val="000000"/>
+                        </w:rPr>
+                      </w:pPr>
+                      <w:bookmarkStart w:id="92" w:name="_Toc438718230"/>
+                      <w:r>
+                        <w:t>Figure A.</w:t>
+                      </w:r>
+                      <w:fldSimple w:instr=" SEQ Figure_A. \* ARABIC ">
+                        <w:r>
+                          <w:rPr>
+                            <w:noProof/>
+                          </w:rPr>
+                          <w:t>1</w:t>
+                        </w:r>
+                      </w:fldSimple>
+                      <w:r>
+                        <w:t>: The login screen</w:t>
+                      </w:r>
+                      <w:bookmarkEnd w:id="92"/>
+                    </w:p>
+                  </w:txbxContent>
+                </v:textbox>
+                <w10:wrap type="topAndBottom" anchorx="margin"/>
+              </v:shape>
+            </w:pict>
+          </mc:Fallback>
+        </mc:AlternateContent>
+      </w:r>
+      <w:r>
+        <w:rPr>
+          <w:noProof/>
+        </w:rPr>
         <w:drawing>
-          <wp:anchor distT="0" distB="0" distL="114300" distR="114300" simplePos="0" relativeHeight="251744256" behindDoc="0" locked="0" layoutInCell="1" allowOverlap="1" wp14:anchorId="658ADD91" wp14:editId="38A276B3">
+          <wp:anchor distT="0" distB="0" distL="114300" distR="114300" simplePos="0" relativeHeight="251745280" behindDoc="0" locked="0" layoutInCell="1" allowOverlap="1" wp14:anchorId="0D9471C2" wp14:editId="68776128">
+            <wp:simplePos x="0" y="0"/>
+            <wp:positionH relativeFrom="margin">
+              <wp:align>left</wp:align>
+            </wp:positionH>
+            <wp:positionV relativeFrom="paragraph">
+              <wp:posOffset>5934776</wp:posOffset>
+            </wp:positionV>
+            <wp:extent cx="5639435" cy="2114550"/>
+            <wp:effectExtent l="0" t="0" r="0" b="0"/>
+            <wp:wrapTopAndBottom/>
+            <wp:docPr id="227" name="Picture 227"/>
+            <wp:cNvGraphicFramePr>
+              <a:graphicFrameLocks xmlns:a="http://schemas.openxmlformats.org/drawingml/2006/main" noChangeAspect="1"/>
+            </wp:cNvGraphicFramePr>
+            <a:graphic xmlns:a="http://schemas.openxmlformats.org/drawingml/2006/main">
+              <a:graphicData uri="http://schemas.openxmlformats.org/drawingml/2006/picture">
+                <pic:pic xmlns:pic="http://schemas.openxmlformats.org/drawingml/2006/picture">
+                  <pic:nvPicPr>
+                    <pic:cNvPr id="227" name="projectselect.png"/>
+                    <pic:cNvPicPr/>
+                  </pic:nvPicPr>
+                  <pic:blipFill>
+                    <a:blip r:embed="rId71">
+                      <a:extLst>
+                        <a:ext uri="{28A0092B-C50C-407E-A947-70E740481C1C}">
+                          <a14:useLocalDpi xmlns:a14="http://schemas.microsoft.com/office/drawing/2010/main" val="0"/>
+                        </a:ext>
+                      </a:extLst>
+                    </a:blip>
+                    <a:stretch>
+                      <a:fillRect/>
+                    </a:stretch>
+                  </pic:blipFill>
+                  <pic:spPr>
+                    <a:xfrm>
+                      <a:off x="0" y="0"/>
+                      <a:ext cx="5639435" cy="2114550"/>
+                    </a:xfrm>
+                    <a:prstGeom prst="rect">
+                      <a:avLst/>
+                    </a:prstGeom>
+                  </pic:spPr>
+                </pic:pic>
+              </a:graphicData>
+            </a:graphic>
+          </wp:anchor>
+        </w:drawing>
+      </w:r>
+      <w:r>
+        <w:rPr>
+          <w:noProof/>
+        </w:rPr>
+        <w:drawing>
+          <wp:anchor distT="0" distB="0" distL="114300" distR="114300" simplePos="0" relativeHeight="251744256" behindDoc="0" locked="0" layoutInCell="1" allowOverlap="1" wp14:anchorId="658ADD91" wp14:editId="46207785">
             <wp:simplePos x="0" y="0"/>
             <wp:positionH relativeFrom="margin">
               <wp:align>left</wp:align>
@@ -20009,7 +21202,7 @@
                     <pic:cNvPicPr/>
                   </pic:nvPicPr>
                   <pic:blipFill>
-                    <a:blip r:embed="rId50">
+                    <a:blip r:embed="rId72">
                       <a:extLst>
                         <a:ext uri="{28A0092B-C50C-407E-A947-70E740481C1C}">
                           <a14:useLocalDpi xmlns:a14="http://schemas.microsoft.com/office/drawing/2010/main" val="0"/>
@@ -20040,154 +21233,7 @@
           <w:noProof/>
         </w:rPr>
         <w:drawing>
-          <wp:anchor distT="0" distB="0" distL="114300" distR="114300" simplePos="0" relativeHeight="251745280" behindDoc="0" locked="0" layoutInCell="1" allowOverlap="1" wp14:anchorId="0D9471C2" wp14:editId="3FCEA675">
-            <wp:simplePos x="0" y="0"/>
-            <wp:positionH relativeFrom="margin">
-              <wp:align>left</wp:align>
-            </wp:positionH>
-            <wp:positionV relativeFrom="paragraph">
-              <wp:posOffset>5895975</wp:posOffset>
-            </wp:positionV>
-            <wp:extent cx="5639435" cy="2114550"/>
-            <wp:effectExtent l="0" t="0" r="0" b="0"/>
-            <wp:wrapTopAndBottom/>
-            <wp:docPr id="227" name="Picture 227"/>
-            <wp:cNvGraphicFramePr>
-              <a:graphicFrameLocks xmlns:a="http://schemas.openxmlformats.org/drawingml/2006/main" noChangeAspect="1"/>
-            </wp:cNvGraphicFramePr>
-            <a:graphic xmlns:a="http://schemas.openxmlformats.org/drawingml/2006/main">
-              <a:graphicData uri="http://schemas.openxmlformats.org/drawingml/2006/picture">
-                <pic:pic xmlns:pic="http://schemas.openxmlformats.org/drawingml/2006/picture">
-                  <pic:nvPicPr>
-                    <pic:cNvPr id="227" name="projectselect.png"/>
-                    <pic:cNvPicPr/>
-                  </pic:nvPicPr>
-                  <pic:blipFill>
-                    <a:blip r:embed="rId51">
-                      <a:extLst>
-                        <a:ext uri="{28A0092B-C50C-407E-A947-70E740481C1C}">
-                          <a14:useLocalDpi xmlns:a14="http://schemas.microsoft.com/office/drawing/2010/main" val="0"/>
-                        </a:ext>
-                      </a:extLst>
-                    </a:blip>
-                    <a:stretch>
-                      <a:fillRect/>
-                    </a:stretch>
-                  </pic:blipFill>
-                  <pic:spPr>
-                    <a:xfrm>
-                      <a:off x="0" y="0"/>
-                      <a:ext cx="5639435" cy="2114550"/>
-                    </a:xfrm>
-                    <a:prstGeom prst="rect">
-                      <a:avLst/>
-                    </a:prstGeom>
-                  </pic:spPr>
-                </pic:pic>
-              </a:graphicData>
-            </a:graphic>
-          </wp:anchor>
-        </w:drawing>
-      </w:r>
-      <w:r>
-        <w:rPr>
-          <w:noProof/>
-        </w:rPr>
-        <mc:AlternateContent>
-          <mc:Choice Requires="wps">
-            <w:drawing>
-              <wp:anchor distT="0" distB="0" distL="114300" distR="114300" simplePos="0" relativeHeight="251748352" behindDoc="0" locked="0" layoutInCell="1" allowOverlap="1" wp14:anchorId="19F249C1" wp14:editId="47A0D241">
-                <wp:simplePos x="0" y="0"/>
-                <wp:positionH relativeFrom="column">
-                  <wp:posOffset>0</wp:posOffset>
-                </wp:positionH>
-                <wp:positionV relativeFrom="paragraph">
-                  <wp:posOffset>3086100</wp:posOffset>
-                </wp:positionV>
-                <wp:extent cx="3762375" cy="635"/>
-                <wp:effectExtent l="0" t="0" r="0" b="0"/>
-                <wp:wrapTopAndBottom/>
-                <wp:docPr id="229" name="Text Box 229"/>
-                <wp:cNvGraphicFramePr/>
-                <a:graphic xmlns:a="http://schemas.openxmlformats.org/drawingml/2006/main">
-                  <a:graphicData uri="http://schemas.microsoft.com/office/word/2010/wordprocessingShape">
-                    <wps:wsp>
-                      <wps:cNvSpPr txBox="1"/>
-                      <wps:spPr>
-                        <a:xfrm>
-                          <a:off x="0" y="0"/>
-                          <a:ext cx="3762375" cy="635"/>
-                        </a:xfrm>
-                        <a:prstGeom prst="rect">
-                          <a:avLst/>
-                        </a:prstGeom>
-                        <a:solidFill>
-                          <a:prstClr val="white"/>
-                        </a:solidFill>
-                        <a:ln>
-                          <a:noFill/>
-                        </a:ln>
-                        <a:effectLst/>
-                      </wps:spPr>
-                      <wps:txbx>
-                        <w:txbxContent>
-                          <w:p>
-                            <w:pPr>
-                              <w:pStyle w:val="Caption"/>
-                              <w:rPr>
-                                <w:noProof/>
-                                <w:color w:val="000000"/>
-                              </w:rPr>
-                            </w:pPr>
-                            <w:r>
-                              <w:t>Figure A.1: The login screen</w:t>
-                            </w:r>
-                          </w:p>
-                        </w:txbxContent>
-                      </wps:txbx>
-                      <wps:bodyPr rot="0" spcFirstLastPara="0" vertOverflow="overflow" horzOverflow="overflow" vert="horz" wrap="square" lIns="0" tIns="0" rIns="0" bIns="0" numCol="1" spcCol="0" rtlCol="0" fromWordArt="0" anchor="t" anchorCtr="0" forceAA="0" compatLnSpc="1">
-                        <a:prstTxWarp prst="textNoShape">
-                          <a:avLst/>
-                        </a:prstTxWarp>
-                        <a:spAutoFit/>
-                      </wps:bodyPr>
-                    </wps:wsp>
-                  </a:graphicData>
-                </a:graphic>
-              </wp:anchor>
-            </w:drawing>
-          </mc:Choice>
-          <mc:Fallback>
-            <w:pict>
-              <v:shape w14:anchorId="19F249C1" id="Text Box 229" o:spid="_x0000_s1047" type="#_x0000_t202" style="position:absolute;margin-left:0;margin-top:243pt;width:296.25pt;height:.05pt;z-index:251748352;visibility:visible;mso-wrap-style:square;mso-wrap-distance-left:9pt;mso-wrap-distance-top:0;mso-wrap-distance-right:9pt;mso-wrap-distance-bottom:0;mso-position-horizontal:absolute;mso-position-horizontal-relative:text;mso-position-vertical:absolute;mso-position-vertical-relative:text;v-text-anchor:top" o:gfxdata="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" stroked="f">
-                <v:textbox style="mso-fit-shape-to-text:t" inset="0,0,0,0">
-                  <w:txbxContent>
-                    <w:p>
-                      <w:pPr>
-                        <w:pStyle w:val="Caption"/>
-                        <w:rPr>
-                          <w:noProof/>
-                          <w:color w:val="000000"/>
-                        </w:rPr>
-                      </w:pPr>
-                      <w:r>
-                        <w:t>Figure A.1: The login screen</w:t>
-                      </w:r>
-                    </w:p>
-                  </w:txbxContent>
-                </v:textbox>
-                <w10:wrap type="topAndBottom"/>
-              </v:shape>
-            </w:pict>
-          </mc:Fallback>
-        </mc:AlternateContent>
-      </w:r>
-      <w:r>
-        <w:rPr>
-          <w:noProof/>
-        </w:rPr>
-        <w:drawing>
-          <wp:anchor distT="0" distB="0" distL="114300" distR="114300" simplePos="0" relativeHeight="251746304" behindDoc="0" locked="0" layoutInCell="1" allowOverlap="1" wp14:anchorId="0836D163" wp14:editId="61816573">
+          <wp:anchor distT="0" distB="0" distL="114300" distR="114300" simplePos="0" relativeHeight="251746304" behindDoc="0" locked="0" layoutInCell="1" allowOverlap="1" wp14:anchorId="0836D163" wp14:editId="33A101D1">
             <wp:simplePos x="0" y="0"/>
             <wp:positionH relativeFrom="margin">
               <wp:align>left</wp:align>
@@ -20210,7 +21256,7 @@
                     <pic:cNvPicPr/>
                   </pic:nvPicPr>
                   <pic:blipFill>
-                    <a:blip r:embed="rId52">
+                    <a:blip r:embed="rId73">
                       <a:extLst>
                         <a:ext uri="{28A0092B-C50C-407E-A947-70E740481C1C}">
                           <a14:useLocalDpi xmlns:a14="http://schemas.microsoft.com/office/drawing/2010/main" val="0"/>
@@ -20249,18 +21295,18 @@
         <mc:AlternateContent>
           <mc:Choice Requires="wps">
             <w:drawing>
-              <wp:anchor distT="0" distB="0" distL="114300" distR="114300" simplePos="0" relativeHeight="251735040" behindDoc="0" locked="0" layoutInCell="1" allowOverlap="1" wp14:anchorId="23FC1136" wp14:editId="27AB8D9A">
+              <wp:anchor distT="0" distB="0" distL="114300" distR="114300" simplePos="0" relativeHeight="251815936" behindDoc="0" locked="0" layoutInCell="1" allowOverlap="1" wp14:anchorId="66DDD642" wp14:editId="5A75124D">
                 <wp:simplePos x="0" y="0"/>
-                <wp:positionH relativeFrom="column">
-                  <wp:posOffset>-19050</wp:posOffset>
+                <wp:positionH relativeFrom="margin">
+                  <wp:align>right</wp:align>
                 </wp:positionH>
                 <wp:positionV relativeFrom="paragraph">
-                  <wp:posOffset>6739890</wp:posOffset>
+                  <wp:posOffset>3150870</wp:posOffset>
                 </wp:positionV>
                 <wp:extent cx="5943600" cy="635"/>
-                <wp:effectExtent l="0" t="0" r="0" b="0"/>
+                <wp:effectExtent l="0" t="0" r="0" b="8255"/>
                 <wp:wrapTopAndBottom/>
-                <wp:docPr id="221" name="Text Box 221"/>
+                <wp:docPr id="13" name="Text Box 13"/>
                 <wp:cNvGraphicFramePr/>
                 <a:graphic xmlns:a="http://schemas.openxmlformats.org/drawingml/2006/main">
                   <a:graphicData uri="http://schemas.microsoft.com/office/word/2010/wordprocessingShape">
@@ -20292,9 +21338,22 @@
                                 <w:color w:val="000000"/>
                               </w:rPr>
                             </w:pPr>
-                            <w:r>
-                              <w:t>Figure A.5: Adding a concept in the step-by-step view</w:t>
-                            </w:r>
+                            <w:bookmarkStart w:id="93" w:name="_Toc438718231"/>
+                            <w:r>
+                              <w:t>Figure A.</w:t>
+                            </w:r>
+                            <w:fldSimple w:instr=" SEQ Figure_A. \* ARABIC ">
+                              <w:r>
+                                <w:rPr>
+                                  <w:noProof/>
+                                </w:rPr>
+                                <w:t>4</w:t>
+                              </w:r>
+                            </w:fldSimple>
+                            <w:r>
+                              <w:t>: Adding a concept in overview mode</w:t>
+                            </w:r>
+                            <w:bookmarkEnd w:id="93"/>
                           </w:p>
                         </w:txbxContent>
                       </wps:txbx>
@@ -20312,7 +21371,7 @@
           </mc:Choice>
           <mc:Fallback>
             <w:pict>
-              <v:shape w14:anchorId="23FC1136" id="Text Box 221" o:spid="_x0000_s1048" type="#_x0000_t202" style="position:absolute;margin-left:-1.5pt;margin-top:530.7pt;width:468pt;height:.05pt;z-index:251735040;visibility:visible;mso-wrap-style:square;mso-wrap-distance-left:9pt;mso-wrap-distance-top:0;mso-wrap-distance-right:9pt;mso-wrap-distance-bottom:0;mso-position-horizontal:absolute;mso-position-horizontal-relative:text;mso-position-vertical:absolute;mso-position-vertical-relative:text;v-text-anchor:top" o:gfxdata="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" stroked="f">
+              <v:shape w14:anchorId="66DDD642" id="Text Box 13" o:spid="_x0000_s1048" type="#_x0000_t202" style="position:absolute;margin-left:416.8pt;margin-top:248.1pt;width:468pt;height:.05pt;z-index:251815936;visibility:visible;mso-wrap-style:square;mso-wrap-distance-left:9pt;mso-wrap-distance-top:0;mso-wrap-distance-right:9pt;mso-wrap-distance-bottom:0;mso-position-horizontal:right;mso-position-horizontal-relative:margin;mso-position-vertical:absolute;mso-position-vertical-relative:text;v-text-anchor:top" o:gfxdata="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" stroked="f">
                 <v:textbox style="mso-fit-shape-to-text:t" inset="0,0,0,0">
                   <w:txbxContent>
                     <w:p>
@@ -20323,13 +21382,26 @@
                           <w:color w:val="000000"/>
                         </w:rPr>
                       </w:pPr>
-                      <w:r>
-                        <w:t>Figure A.5: Adding a concept in the step-by-step view</w:t>
-                      </w:r>
+                      <w:bookmarkStart w:id="94" w:name="_Toc438718231"/>
+                      <w:r>
+                        <w:t>Figure A.</w:t>
+                      </w:r>
+                      <w:fldSimple w:instr=" SEQ Figure_A. \* ARABIC ">
+                        <w:r>
+                          <w:rPr>
+                            <w:noProof/>
+                          </w:rPr>
+                          <w:t>4</w:t>
+                        </w:r>
+                      </w:fldSimple>
+                      <w:r>
+                        <w:t>: Adding a concept in overview mode</w:t>
+                      </w:r>
+                      <w:bookmarkEnd w:id="94"/>
                     </w:p>
                   </w:txbxContent>
                 </v:textbox>
-                <w10:wrap type="topAndBottom"/>
+                <w10:wrap type="topAndBottom" anchorx="margin"/>
               </v:shape>
             </w:pict>
           </mc:Fallback>
@@ -20339,8 +21411,127 @@
         <w:rPr>
           <w:noProof/>
         </w:rPr>
+        <mc:AlternateContent>
+          <mc:Choice Requires="wps">
+            <w:drawing>
+              <wp:anchor distT="0" distB="0" distL="114300" distR="114300" simplePos="0" relativeHeight="251813888" behindDoc="0" locked="0" layoutInCell="1" allowOverlap="1" wp14:anchorId="35C475D4" wp14:editId="031B7484">
+                <wp:simplePos x="0" y="0"/>
+                <wp:positionH relativeFrom="margin">
+                  <wp:align>right</wp:align>
+                </wp:positionH>
+                <wp:positionV relativeFrom="paragraph">
+                  <wp:posOffset>6758002</wp:posOffset>
+                </wp:positionV>
+                <wp:extent cx="5943600" cy="635"/>
+                <wp:effectExtent l="0" t="0" r="0" b="8255"/>
+                <wp:wrapTopAndBottom/>
+                <wp:docPr id="12" name="Text Box 12"/>
+                <wp:cNvGraphicFramePr/>
+                <a:graphic xmlns:a="http://schemas.openxmlformats.org/drawingml/2006/main">
+                  <a:graphicData uri="http://schemas.microsoft.com/office/word/2010/wordprocessingShape">
+                    <wps:wsp>
+                      <wps:cNvSpPr txBox="1"/>
+                      <wps:spPr>
+                        <a:xfrm>
+                          <a:off x="0" y="0"/>
+                          <a:ext cx="5943600" cy="635"/>
+                        </a:xfrm>
+                        <a:prstGeom prst="rect">
+                          <a:avLst/>
+                        </a:prstGeom>
+                        <a:solidFill>
+                          <a:prstClr val="white"/>
+                        </a:solidFill>
+                        <a:ln>
+                          <a:noFill/>
+                        </a:ln>
+                        <a:effectLst/>
+                      </wps:spPr>
+                      <wps:txbx>
+                        <w:txbxContent>
+                          <w:p>
+                            <w:pPr>
+                              <w:pStyle w:val="Caption"/>
+                              <w:rPr>
+                                <w:noProof/>
+                                <w:color w:val="000000"/>
+                              </w:rPr>
+                            </w:pPr>
+                            <w:bookmarkStart w:id="95" w:name="_Toc438718232"/>
+                            <w:r>
+                              <w:t>Figure A.</w:t>
+                            </w:r>
+                            <w:fldSimple w:instr=" SEQ Figure_A. \* ARABIC ">
+                              <w:r>
+                                <w:rPr>
+                                  <w:noProof/>
+                                </w:rPr>
+                                <w:t>5</w:t>
+                              </w:r>
+                            </w:fldSimple>
+                            <w:r>
+                              <w:t>: Adding a concept in the step-by-step view</w:t>
+                            </w:r>
+                            <w:bookmarkEnd w:id="95"/>
+                          </w:p>
+                        </w:txbxContent>
+                      </wps:txbx>
+                      <wps:bodyPr rot="0" spcFirstLastPara="0" vertOverflow="overflow" horzOverflow="overflow" vert="horz" wrap="square" lIns="0" tIns="0" rIns="0" bIns="0" numCol="1" spcCol="0" rtlCol="0" fromWordArt="0" anchor="t" anchorCtr="0" forceAA="0" compatLnSpc="1">
+                        <a:prstTxWarp prst="textNoShape">
+                          <a:avLst/>
+                        </a:prstTxWarp>
+                        <a:spAutoFit/>
+                      </wps:bodyPr>
+                    </wps:wsp>
+                  </a:graphicData>
+                </a:graphic>
+              </wp:anchor>
+            </w:drawing>
+          </mc:Choice>
+          <mc:Fallback>
+            <w:pict>
+              <v:shape w14:anchorId="35C475D4" id="Text Box 12" o:spid="_x0000_s1049" type="#_x0000_t202" style="position:absolute;margin-left:416.8pt;margin-top:532.15pt;width:468pt;height:.05pt;z-index:251813888;visibility:visible;mso-wrap-style:square;mso-wrap-distance-left:9pt;mso-wrap-distance-top:0;mso-wrap-distance-right:9pt;mso-wrap-distance-bottom:0;mso-position-horizontal:right;mso-position-horizontal-relative:margin;mso-position-vertical:absolute;mso-position-vertical-relative:text;v-text-anchor:top" o:gfxdata="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" stroked="f">
+                <v:textbox style="mso-fit-shape-to-text:t" inset="0,0,0,0">
+                  <w:txbxContent>
+                    <w:p>
+                      <w:pPr>
+                        <w:pStyle w:val="Caption"/>
+                        <w:rPr>
+                          <w:noProof/>
+                          <w:color w:val="000000"/>
+                        </w:rPr>
+                      </w:pPr>
+                      <w:bookmarkStart w:id="96" w:name="_Toc438718232"/>
+                      <w:r>
+                        <w:t>Figure A.</w:t>
+                      </w:r>
+                      <w:fldSimple w:instr=" SEQ Figure_A. \* ARABIC ">
+                        <w:r>
+                          <w:rPr>
+                            <w:noProof/>
+                          </w:rPr>
+                          <w:t>5</w:t>
+                        </w:r>
+                      </w:fldSimple>
+                      <w:r>
+                        <w:t>: Adding a concept in the step-by-step view</w:t>
+                      </w:r>
+                      <w:bookmarkEnd w:id="96"/>
+                    </w:p>
+                  </w:txbxContent>
+                </v:textbox>
+                <w10:wrap type="topAndBottom" anchorx="margin"/>
+              </v:shape>
+            </w:pict>
+          </mc:Fallback>
+        </mc:AlternateContent>
+      </w:r>
+      <w:r>
+        <w:rPr>
+          <w:noProof/>
+        </w:rPr>
         <w:drawing>
-          <wp:anchor distT="0" distB="0" distL="114300" distR="114300" simplePos="0" relativeHeight="251726848" behindDoc="0" locked="0" layoutInCell="1" allowOverlap="1" wp14:anchorId="6867D595" wp14:editId="35B039E2">
+          <wp:anchor distT="0" distB="0" distL="114300" distR="114300" simplePos="0" relativeHeight="251726848" behindDoc="0" locked="0" layoutInCell="1" allowOverlap="1" wp14:anchorId="6867D595" wp14:editId="1AAA6FB5">
             <wp:simplePos x="0" y="0"/>
             <wp:positionH relativeFrom="margin">
               <wp:align>right</wp:align>
@@ -20363,7 +21554,7 @@
                     <pic:cNvPicPr/>
                   </pic:nvPicPr>
                   <pic:blipFill>
-                    <a:blip r:embed="rId53">
+                    <a:blip r:embed="rId74">
                       <a:extLst>
                         <a:ext uri="{28A0092B-C50C-407E-A947-70E740481C1C}">
                           <a14:useLocalDpi xmlns:a14="http://schemas.microsoft.com/office/drawing/2010/main" val="0"/>
@@ -20398,101 +21589,8 @@
         <w:rPr>
           <w:noProof/>
         </w:rPr>
-        <mc:AlternateContent>
-          <mc:Choice Requires="wps">
-            <w:drawing>
-              <wp:anchor distT="0" distB="0" distL="114300" distR="114300" simplePos="0" relativeHeight="251732992" behindDoc="0" locked="0" layoutInCell="1" allowOverlap="1" wp14:anchorId="6E7F4CB0" wp14:editId="30BF5A68">
-                <wp:simplePos x="0" y="0"/>
-                <wp:positionH relativeFrom="column">
-                  <wp:posOffset>-19050</wp:posOffset>
-                </wp:positionH>
-                <wp:positionV relativeFrom="paragraph">
-                  <wp:posOffset>3141345</wp:posOffset>
-                </wp:positionV>
-                <wp:extent cx="5943600" cy="635"/>
-                <wp:effectExtent l="0" t="0" r="0" b="0"/>
-                <wp:wrapTopAndBottom/>
-                <wp:docPr id="220" name="Text Box 220"/>
-                <wp:cNvGraphicFramePr/>
-                <a:graphic xmlns:a="http://schemas.openxmlformats.org/drawingml/2006/main">
-                  <a:graphicData uri="http://schemas.microsoft.com/office/word/2010/wordprocessingShape">
-                    <wps:wsp>
-                      <wps:cNvSpPr txBox="1"/>
-                      <wps:spPr>
-                        <a:xfrm>
-                          <a:off x="0" y="0"/>
-                          <a:ext cx="5943600" cy="635"/>
-                        </a:xfrm>
-                        <a:prstGeom prst="rect">
-                          <a:avLst/>
-                        </a:prstGeom>
-                        <a:solidFill>
-                          <a:prstClr val="white"/>
-                        </a:solidFill>
-                        <a:ln>
-                          <a:noFill/>
-                        </a:ln>
-                        <a:effectLst/>
-                      </wps:spPr>
-                      <wps:txbx>
-                        <w:txbxContent>
-                          <w:p>
-                            <w:pPr>
-                              <w:pStyle w:val="Caption"/>
-                              <w:rPr>
-                                <w:noProof/>
-                                <w:color w:val="000000"/>
-                              </w:rPr>
-                            </w:pPr>
-                            <w:r>
-                              <w:t>Figure A.4: Adding a concept in overview mode</w:t>
-                            </w:r>
-                          </w:p>
-                        </w:txbxContent>
-                      </wps:txbx>
-                      <wps:bodyPr rot="0" spcFirstLastPara="0" vertOverflow="overflow" horzOverflow="overflow" vert="horz" wrap="square" lIns="0" tIns="0" rIns="0" bIns="0" numCol="1" spcCol="0" rtlCol="0" fromWordArt="0" anchor="t" anchorCtr="0" forceAA="0" compatLnSpc="1">
-                        <a:prstTxWarp prst="textNoShape">
-                          <a:avLst/>
-                        </a:prstTxWarp>
-                        <a:spAutoFit/>
-                      </wps:bodyPr>
-                    </wps:wsp>
-                  </a:graphicData>
-                </a:graphic>
-              </wp:anchor>
-            </w:drawing>
-          </mc:Choice>
-          <mc:Fallback>
-            <w:pict>
-              <v:shape w14:anchorId="6E7F4CB0" id="Text Box 220" o:spid="_x0000_s1049" type="#_x0000_t202" style="position:absolute;margin-left:-1.5pt;margin-top:247.35pt;width:468pt;height:.05pt;z-index:251732992;visibility:visible;mso-wrap-style:square;mso-wrap-distance-left:9pt;mso-wrap-distance-top:0;mso-wrap-distance-right:9pt;mso-wrap-distance-bottom:0;mso-position-horizontal:absolute;mso-position-horizontal-relative:text;mso-position-vertical:absolute;mso-position-vertical-relative:text;v-text-anchor:top" o:gfxdata="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" stroked="f">
-                <v:textbox style="mso-fit-shape-to-text:t" inset="0,0,0,0">
-                  <w:txbxContent>
-                    <w:p>
-                      <w:pPr>
-                        <w:pStyle w:val="Caption"/>
-                        <w:rPr>
-                          <w:noProof/>
-                          <w:color w:val="000000"/>
-                        </w:rPr>
-                      </w:pPr>
-                      <w:r>
-                        <w:t>Figure A.4: Adding a concept in overview mode</w:t>
-                      </w:r>
-                    </w:p>
-                  </w:txbxContent>
-                </v:textbox>
-                <w10:wrap type="topAndBottom"/>
-              </v:shape>
-            </w:pict>
-          </mc:Fallback>
-        </mc:AlternateContent>
-      </w:r>
-      <w:r>
-        <w:rPr>
-          <w:noProof/>
-        </w:rPr>
         <w:drawing>
-          <wp:anchor distT="0" distB="0" distL="114300" distR="114300" simplePos="0" relativeHeight="251725824" behindDoc="0" locked="0" layoutInCell="1" allowOverlap="1" wp14:anchorId="17303A65" wp14:editId="68F37985">
+          <wp:anchor distT="0" distB="0" distL="114300" distR="114300" simplePos="0" relativeHeight="251725824" behindDoc="0" locked="0" layoutInCell="1" allowOverlap="1" wp14:anchorId="17303A65" wp14:editId="0E1202B6">
             <wp:simplePos x="0" y="0"/>
             <wp:positionH relativeFrom="margin">
               <wp:align>right</wp:align>
@@ -20515,7 +21613,7 @@
                     <pic:cNvPicPr/>
                   </pic:nvPicPr>
                   <pic:blipFill>
-                    <a:blip r:embed="rId54">
+                    <a:blip r:embed="rId75">
                       <a:extLst>
                         <a:ext uri="{28A0092B-C50C-407E-A947-70E740481C1C}">
                           <a14:useLocalDpi xmlns:a14="http://schemas.microsoft.com/office/drawing/2010/main" val="0"/>
@@ -20556,21 +21654,80 @@
           <w:noProof/>
         </w:rPr>
         <w:lastRenderedPageBreak/>
+        <w:drawing>
+          <wp:anchor distT="0" distB="0" distL="114300" distR="114300" simplePos="0" relativeHeight="251727872" behindDoc="0" locked="0" layoutInCell="1" allowOverlap="1" wp14:anchorId="3E8C3F27" wp14:editId="7CFEF1D8">
+            <wp:simplePos x="0" y="0"/>
+            <wp:positionH relativeFrom="margin">
+              <wp:align>left</wp:align>
+            </wp:positionH>
+            <wp:positionV relativeFrom="paragraph">
+              <wp:posOffset>4521200</wp:posOffset>
+            </wp:positionV>
+            <wp:extent cx="5943600" cy="2950845"/>
+            <wp:effectExtent l="19050" t="19050" r="19050" b="20955"/>
+            <wp:wrapTopAndBottom/>
+            <wp:docPr id="215" name="Picture 215"/>
+            <wp:cNvGraphicFramePr>
+              <a:graphicFrameLocks xmlns:a="http://schemas.openxmlformats.org/drawingml/2006/main" noChangeAspect="1"/>
+            </wp:cNvGraphicFramePr>
+            <a:graphic xmlns:a="http://schemas.openxmlformats.org/drawingml/2006/main">
+              <a:graphicData uri="http://schemas.openxmlformats.org/drawingml/2006/picture">
+                <pic:pic xmlns:pic="http://schemas.openxmlformats.org/drawingml/2006/picture">
+                  <pic:nvPicPr>
+                    <pic:cNvPr id="215" name="add-attribute.png"/>
+                    <pic:cNvPicPr/>
+                  </pic:nvPicPr>
+                  <pic:blipFill>
+                    <a:blip r:embed="rId76">
+                      <a:extLst>
+                        <a:ext uri="{28A0092B-C50C-407E-A947-70E740481C1C}">
+                          <a14:useLocalDpi xmlns:a14="http://schemas.microsoft.com/office/drawing/2010/main" val="0"/>
+                        </a:ext>
+                      </a:extLst>
+                    </a:blip>
+                    <a:stretch>
+                      <a:fillRect/>
+                    </a:stretch>
+                  </pic:blipFill>
+                  <pic:spPr>
+                    <a:xfrm>
+                      <a:off x="0" y="0"/>
+                      <a:ext cx="5943600" cy="2950845"/>
+                    </a:xfrm>
+                    <a:prstGeom prst="rect">
+                      <a:avLst/>
+                    </a:prstGeom>
+                    <a:ln>
+                      <a:solidFill>
+                        <a:schemeClr val="tx1"/>
+                      </a:solidFill>
+                    </a:ln>
+                  </pic:spPr>
+                </pic:pic>
+              </a:graphicData>
+            </a:graphic>
+          </wp:anchor>
+        </w:drawing>
+      </w:r>
+      <w:r>
+        <w:rPr>
+          <w:noProof/>
+        </w:rPr>
         <mc:AlternateContent>
           <mc:Choice Requires="wps">
             <w:drawing>
-              <wp:anchor distT="0" distB="0" distL="114300" distR="114300" simplePos="0" relativeHeight="251739136" behindDoc="0" locked="0" layoutInCell="1" allowOverlap="1" wp14:anchorId="60E60BB0" wp14:editId="50206C35">
+              <wp:anchor distT="0" distB="0" distL="114300" distR="114300" simplePos="0" relativeHeight="251817984" behindDoc="0" locked="0" layoutInCell="1" allowOverlap="1" wp14:anchorId="5210CAC4" wp14:editId="2E64FED8">
                 <wp:simplePos x="0" y="0"/>
-                <wp:positionH relativeFrom="column">
-                  <wp:posOffset>38100</wp:posOffset>
+                <wp:positionH relativeFrom="margin">
+                  <wp:align>right</wp:align>
                 </wp:positionH>
                 <wp:positionV relativeFrom="paragraph">
-                  <wp:posOffset>3292475</wp:posOffset>
+                  <wp:posOffset>7549942</wp:posOffset>
                 </wp:positionV>
                 <wp:extent cx="5943600" cy="635"/>
-                <wp:effectExtent l="0" t="0" r="0" b="0"/>
+                <wp:effectExtent l="0" t="0" r="0" b="8255"/>
                 <wp:wrapTopAndBottom/>
-                <wp:docPr id="223" name="Text Box 223"/>
+                <wp:docPr id="16" name="Text Box 16"/>
                 <wp:cNvGraphicFramePr/>
                 <a:graphic xmlns:a="http://schemas.openxmlformats.org/drawingml/2006/main">
                   <a:graphicData uri="http://schemas.microsoft.com/office/word/2010/wordprocessingShape">
@@ -20602,9 +21759,22 @@
                                 <w:color w:val="000000"/>
                               </w:rPr>
                             </w:pPr>
-                            <w:r>
-                              <w:t>Figure A.7: Adding a binary rule</w:t>
-                            </w:r>
+                            <w:bookmarkStart w:id="97" w:name="_Toc438718233"/>
+                            <w:r>
+                              <w:t>Figure A.</w:t>
+                            </w:r>
+                            <w:fldSimple w:instr=" SEQ Figure_A. \* ARABIC ">
+                              <w:r>
+                                <w:rPr>
+                                  <w:noProof/>
+                                </w:rPr>
+                                <w:t>8</w:t>
+                              </w:r>
+                            </w:fldSimple>
+                            <w:r>
+                              <w:t>: Adding an attribute</w:t>
+                            </w:r>
+                            <w:bookmarkEnd w:id="97"/>
                           </w:p>
                         </w:txbxContent>
                       </wps:txbx>
@@ -20622,7 +21792,7 @@
           </mc:Choice>
           <mc:Fallback>
             <w:pict>
-              <v:shape w14:anchorId="60E60BB0" id="Text Box 223" o:spid="_x0000_s1050" type="#_x0000_t202" style="position:absolute;margin-left:3pt;margin-top:259.25pt;width:468pt;height:.05pt;z-index:251739136;visibility:visible;mso-wrap-style:square;mso-wrap-distance-left:9pt;mso-wrap-distance-top:0;mso-wrap-distance-right:9pt;mso-wrap-distance-bottom:0;mso-position-horizontal:absolute;mso-position-horizontal-relative:text;mso-position-vertical:absolute;mso-position-vertical-relative:text;v-text-anchor:top" o:gfxdata="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" stroked="f">
+              <v:shape w14:anchorId="5210CAC4" id="Text Box 16" o:spid="_x0000_s1050" type="#_x0000_t202" style="position:absolute;margin-left:416.8pt;margin-top:594.5pt;width:468pt;height:.05pt;z-index:251817984;visibility:visible;mso-wrap-style:square;mso-wrap-distance-left:9pt;mso-wrap-distance-top:0;mso-wrap-distance-right:9pt;mso-wrap-distance-bottom:0;mso-position-horizontal:right;mso-position-horizontal-relative:margin;mso-position-vertical:absolute;mso-position-vertical-relative:text;v-text-anchor:top" o:gfxdata="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" stroked="f">
                 <v:textbox style="mso-fit-shape-to-text:t" inset="0,0,0,0">
                   <w:txbxContent>
                     <w:p>
@@ -20633,13 +21803,26 @@
                           <w:color w:val="000000"/>
                         </w:rPr>
                       </w:pPr>
-                      <w:r>
-                        <w:t>Figure A.7: Adding a binary rule</w:t>
-                      </w:r>
+                      <w:bookmarkStart w:id="98" w:name="_Toc438718233"/>
+                      <w:r>
+                        <w:t>Figure A.</w:t>
+                      </w:r>
+                      <w:fldSimple w:instr=" SEQ Figure_A. \* ARABIC ">
+                        <w:r>
+                          <w:rPr>
+                            <w:noProof/>
+                          </w:rPr>
+                          <w:t>8</w:t>
+                        </w:r>
+                      </w:fldSimple>
+                      <w:r>
+                        <w:t>: Adding an attribute</w:t>
+                      </w:r>
+                      <w:bookmarkEnd w:id="98"/>
                     </w:p>
                   </w:txbxContent>
                 </v:textbox>
-                <w10:wrap type="topAndBottom"/>
+                <w10:wrap type="topAndBottom" anchorx="margin"/>
               </v:shape>
             </w:pict>
           </mc:Fallback>
@@ -20649,11 +21832,267 @@
         <w:rPr>
           <w:noProof/>
         </w:rPr>
+        <mc:AlternateContent>
+          <mc:Choice Requires="wps">
+            <w:drawing>
+              <wp:anchor distT="0" distB="0" distL="114300" distR="114300" simplePos="0" relativeHeight="251820032" behindDoc="0" locked="0" layoutInCell="1" allowOverlap="1" wp14:anchorId="7408E840" wp14:editId="44934300">
+                <wp:simplePos x="0" y="0"/>
+                <wp:positionH relativeFrom="margin">
+                  <wp:align>right</wp:align>
+                </wp:positionH>
+                <wp:positionV relativeFrom="paragraph">
+                  <wp:posOffset>794774</wp:posOffset>
+                </wp:positionV>
+                <wp:extent cx="5943600" cy="635"/>
+                <wp:effectExtent l="0" t="0" r="0" b="8255"/>
+                <wp:wrapTopAndBottom/>
+                <wp:docPr id="17" name="Text Box 17"/>
+                <wp:cNvGraphicFramePr/>
+                <a:graphic xmlns:a="http://schemas.openxmlformats.org/drawingml/2006/main">
+                  <a:graphicData uri="http://schemas.microsoft.com/office/word/2010/wordprocessingShape">
+                    <wps:wsp>
+                      <wps:cNvSpPr txBox="1"/>
+                      <wps:spPr>
+                        <a:xfrm>
+                          <a:off x="0" y="0"/>
+                          <a:ext cx="5943600" cy="635"/>
+                        </a:xfrm>
+                        <a:prstGeom prst="rect">
+                          <a:avLst/>
+                        </a:prstGeom>
+                        <a:solidFill>
+                          <a:prstClr val="white"/>
+                        </a:solidFill>
+                        <a:ln>
+                          <a:noFill/>
+                        </a:ln>
+                        <a:effectLst/>
+                      </wps:spPr>
+                      <wps:txbx>
+                        <w:txbxContent>
+                          <w:p>
+                            <w:pPr>
+                              <w:pStyle w:val="Caption"/>
+                              <w:rPr>
+                                <w:noProof/>
+                                <w:color w:val="000000"/>
+                              </w:rPr>
+                            </w:pPr>
+                            <w:bookmarkStart w:id="99" w:name="_Toc438718234"/>
+                            <w:r>
+                              <w:t>Figure A.</w:t>
+                            </w:r>
+                            <w:fldSimple w:instr=" SEQ Figure_A. \* ARABIC ">
+                              <w:r>
+                                <w:rPr>
+                                  <w:noProof/>
+                                </w:rPr>
+                                <w:t>6</w:t>
+                              </w:r>
+                            </w:fldSimple>
+                            <w:r>
+                              <w:t>:</w:t>
+                            </w:r>
+                            <w:r>
+                              <w:t xml:space="preserve"> </w:t>
+                            </w:r>
+                            <w:r>
+                              <w:t>Adding a unary rule</w:t>
+                            </w:r>
+                            <w:bookmarkEnd w:id="99"/>
+                          </w:p>
+                        </w:txbxContent>
+                      </wps:txbx>
+                      <wps:bodyPr rot="0" spcFirstLastPara="0" vertOverflow="overflow" horzOverflow="overflow" vert="horz" wrap="square" lIns="0" tIns="0" rIns="0" bIns="0" numCol="1" spcCol="0" rtlCol="0" fromWordArt="0" anchor="t" anchorCtr="0" forceAA="0" compatLnSpc="1">
+                        <a:prstTxWarp prst="textNoShape">
+                          <a:avLst/>
+                        </a:prstTxWarp>
+                        <a:spAutoFit/>
+                      </wps:bodyPr>
+                    </wps:wsp>
+                  </a:graphicData>
+                </a:graphic>
+              </wp:anchor>
+            </w:drawing>
+          </mc:Choice>
+          <mc:Fallback>
+            <w:pict>
+              <v:shape w14:anchorId="7408E840" id="Text Box 17" o:spid="_x0000_s1051" type="#_x0000_t202" style="position:absolute;margin-left:416.8pt;margin-top:62.6pt;width:468pt;height:.05pt;z-index:251820032;visibility:visible;mso-wrap-style:square;mso-wrap-distance-left:9pt;mso-wrap-distance-top:0;mso-wrap-distance-right:9pt;mso-wrap-distance-bottom:0;mso-position-horizontal:right;mso-position-horizontal-relative:margin;mso-position-vertical:absolute;mso-position-vertical-relative:text;v-text-anchor:top" o:gfxdata="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" stroked="f">
+                <v:textbox style="mso-fit-shape-to-text:t" inset="0,0,0,0">
+                  <w:txbxContent>
+                    <w:p>
+                      <w:pPr>
+                        <w:pStyle w:val="Caption"/>
+                        <w:rPr>
+                          <w:noProof/>
+                          <w:color w:val="000000"/>
+                        </w:rPr>
+                      </w:pPr>
+                      <w:bookmarkStart w:id="100" w:name="_Toc438718234"/>
+                      <w:r>
+                        <w:t>Figure A.</w:t>
+                      </w:r>
+                      <w:fldSimple w:instr=" SEQ Figure_A. \* ARABIC ">
+                        <w:r>
+                          <w:rPr>
+                            <w:noProof/>
+                          </w:rPr>
+                          <w:t>6</w:t>
+                        </w:r>
+                      </w:fldSimple>
+                      <w:r>
+                        <w:t>:</w:t>
+                      </w:r>
+                      <w:r>
+                        <w:t xml:space="preserve"> </w:t>
+                      </w:r>
+                      <w:r>
+                        <w:t>Adding a unary rule</w:t>
+                      </w:r>
+                      <w:bookmarkEnd w:id="100"/>
+                    </w:p>
+                  </w:txbxContent>
+                </v:textbox>
+                <w10:wrap type="topAndBottom" anchorx="margin"/>
+              </v:shape>
+            </w:pict>
+          </mc:Fallback>
+        </mc:AlternateContent>
+      </w:r>
+      <w:r>
+        <w:rPr>
+          <w:noProof/>
+        </w:rPr>
+        <mc:AlternateContent>
+          <mc:Choice Requires="wps">
+            <w:drawing>
+              <wp:anchor distT="0" distB="0" distL="114300" distR="114300" simplePos="0" relativeHeight="251822080" behindDoc="0" locked="0" layoutInCell="1" allowOverlap="1" wp14:anchorId="60C4792E" wp14:editId="084DA35A">
+                <wp:simplePos x="0" y="0"/>
+                <wp:positionH relativeFrom="margin">
+                  <wp:align>right</wp:align>
+                </wp:positionH>
+                <wp:positionV relativeFrom="paragraph">
+                  <wp:posOffset>3298389</wp:posOffset>
+                </wp:positionV>
+                <wp:extent cx="5943600" cy="635"/>
+                <wp:effectExtent l="0" t="0" r="0" b="8255"/>
+                <wp:wrapTopAndBottom/>
+                <wp:docPr id="18" name="Text Box 18"/>
+                <wp:cNvGraphicFramePr/>
+                <a:graphic xmlns:a="http://schemas.openxmlformats.org/drawingml/2006/main">
+                  <a:graphicData uri="http://schemas.microsoft.com/office/word/2010/wordprocessingShape">
+                    <wps:wsp>
+                      <wps:cNvSpPr txBox="1"/>
+                      <wps:spPr>
+                        <a:xfrm>
+                          <a:off x="0" y="0"/>
+                          <a:ext cx="5943600" cy="635"/>
+                        </a:xfrm>
+                        <a:prstGeom prst="rect">
+                          <a:avLst/>
+                        </a:prstGeom>
+                        <a:solidFill>
+                          <a:prstClr val="white"/>
+                        </a:solidFill>
+                        <a:ln>
+                          <a:noFill/>
+                        </a:ln>
+                        <a:effectLst/>
+                      </wps:spPr>
+                      <wps:txbx>
+                        <w:txbxContent>
+                          <w:p>
+                            <w:pPr>
+                              <w:pStyle w:val="Caption"/>
+                              <w:rPr>
+                                <w:noProof/>
+                                <w:color w:val="000000"/>
+                              </w:rPr>
+                            </w:pPr>
+                            <w:bookmarkStart w:id="101" w:name="_Toc438718235"/>
+                            <w:r>
+                              <w:t>Figure A.</w:t>
+                            </w:r>
+                            <w:fldSimple w:instr=" SEQ Figure_A. \* ARABIC ">
+                              <w:r>
+                                <w:rPr>
+                                  <w:noProof/>
+                                </w:rPr>
+                                <w:t>7</w:t>
+                              </w:r>
+                            </w:fldSimple>
+                            <w:r>
+                              <w:t>:</w:t>
+                            </w:r>
+                            <w:r>
+                              <w:t xml:space="preserve"> Adding a binary rule</w:t>
+                            </w:r>
+                            <w:bookmarkEnd w:id="101"/>
+                          </w:p>
+                        </w:txbxContent>
+                      </wps:txbx>
+                      <wps:bodyPr rot="0" spcFirstLastPara="0" vertOverflow="overflow" horzOverflow="overflow" vert="horz" wrap="square" lIns="0" tIns="0" rIns="0" bIns="0" numCol="1" spcCol="0" rtlCol="0" fromWordArt="0" anchor="t" anchorCtr="0" forceAA="0" compatLnSpc="1">
+                        <a:prstTxWarp prst="textNoShape">
+                          <a:avLst/>
+                        </a:prstTxWarp>
+                        <a:spAutoFit/>
+                      </wps:bodyPr>
+                    </wps:wsp>
+                  </a:graphicData>
+                </a:graphic>
+              </wp:anchor>
+            </w:drawing>
+          </mc:Choice>
+          <mc:Fallback>
+            <w:pict>
+              <v:shape w14:anchorId="60C4792E" id="Text Box 18" o:spid="_x0000_s1052" type="#_x0000_t202" style="position:absolute;margin-left:416.8pt;margin-top:259.7pt;width:468pt;height:.05pt;z-index:251822080;visibility:visible;mso-wrap-style:square;mso-wrap-distance-left:9pt;mso-wrap-distance-top:0;mso-wrap-distance-right:9pt;mso-wrap-distance-bottom:0;mso-position-horizontal:right;mso-position-horizontal-relative:margin;mso-position-vertical:absolute;mso-position-vertical-relative:text;v-text-anchor:top" o:gfxdata="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" stroked="f">
+                <v:textbox style="mso-fit-shape-to-text:t" inset="0,0,0,0">
+                  <w:txbxContent>
+                    <w:p>
+                      <w:pPr>
+                        <w:pStyle w:val="Caption"/>
+                        <w:rPr>
+                          <w:noProof/>
+                          <w:color w:val="000000"/>
+                        </w:rPr>
+                      </w:pPr>
+                      <w:bookmarkStart w:id="102" w:name="_Toc438718235"/>
+                      <w:r>
+                        <w:t>Figure A.</w:t>
+                      </w:r>
+                      <w:fldSimple w:instr=" SEQ Figure_A. \* ARABIC ">
+                        <w:r>
+                          <w:rPr>
+                            <w:noProof/>
+                          </w:rPr>
+                          <w:t>7</w:t>
+                        </w:r>
+                      </w:fldSimple>
+                      <w:r>
+                        <w:t>:</w:t>
+                      </w:r>
+                      <w:r>
+                        <w:t xml:space="preserve"> Adding a binary rule</w:t>
+                      </w:r>
+                      <w:bookmarkEnd w:id="102"/>
+                    </w:p>
+                  </w:txbxContent>
+                </v:textbox>
+                <w10:wrap type="topAndBottom" anchorx="margin"/>
+              </v:shape>
+            </w:pict>
+          </mc:Fallback>
+        </mc:AlternateContent>
+      </w:r>
+      <w:r>
+        <w:rPr>
+          <w:noProof/>
+        </w:rPr>
         <w:drawing>
-          <wp:anchor distT="0" distB="0" distL="114300" distR="114300" simplePos="0" relativeHeight="251728896" behindDoc="0" locked="0" layoutInCell="1" allowOverlap="1" wp14:anchorId="269454EF" wp14:editId="70F3696F">
+          <wp:anchor distT="0" distB="0" distL="114300" distR="114300" simplePos="0" relativeHeight="251728896" behindDoc="0" locked="0" layoutInCell="1" allowOverlap="1" wp14:anchorId="269454EF" wp14:editId="57D55B62">
             <wp:simplePos x="0" y="0"/>
-            <wp:positionH relativeFrom="column">
-              <wp:posOffset>38100</wp:posOffset>
+            <wp:positionH relativeFrom="margin">
+              <wp:align>left</wp:align>
             </wp:positionH>
             <wp:positionV relativeFrom="paragraph">
               <wp:posOffset>1817370</wp:posOffset>
@@ -20673,7 +22112,7 @@
                     <pic:cNvPicPr/>
                   </pic:nvPicPr>
                   <pic:blipFill>
-                    <a:blip r:embed="rId55">
+                    <a:blip r:embed="rId77">
                       <a:extLst>
                         <a:ext uri="{28A0092B-C50C-407E-A947-70E740481C1C}">
                           <a14:useLocalDpi xmlns:a14="http://schemas.microsoft.com/office/drawing/2010/main" val="0"/>
@@ -20708,253 +22147,8 @@
         <w:rPr>
           <w:noProof/>
         </w:rPr>
-        <mc:AlternateContent>
-          <mc:Choice Requires="wps">
-            <w:drawing>
-              <wp:anchor distT="0" distB="0" distL="114300" distR="114300" simplePos="0" relativeHeight="251741184" behindDoc="0" locked="0" layoutInCell="1" allowOverlap="1" wp14:anchorId="5B583637" wp14:editId="26F360D0">
-                <wp:simplePos x="0" y="0"/>
-                <wp:positionH relativeFrom="column">
-                  <wp:posOffset>142875</wp:posOffset>
-                </wp:positionH>
-                <wp:positionV relativeFrom="paragraph">
-                  <wp:posOffset>7529195</wp:posOffset>
-                </wp:positionV>
-                <wp:extent cx="5943600" cy="635"/>
-                <wp:effectExtent l="0" t="0" r="0" b="0"/>
-                <wp:wrapTopAndBottom/>
-                <wp:docPr id="224" name="Text Box 224"/>
-                <wp:cNvGraphicFramePr/>
-                <a:graphic xmlns:a="http://schemas.openxmlformats.org/drawingml/2006/main">
-                  <a:graphicData uri="http://schemas.microsoft.com/office/word/2010/wordprocessingShape">
-                    <wps:wsp>
-                      <wps:cNvSpPr txBox="1"/>
-                      <wps:spPr>
-                        <a:xfrm>
-                          <a:off x="0" y="0"/>
-                          <a:ext cx="5943600" cy="635"/>
-                        </a:xfrm>
-                        <a:prstGeom prst="rect">
-                          <a:avLst/>
-                        </a:prstGeom>
-                        <a:solidFill>
-                          <a:prstClr val="white"/>
-                        </a:solidFill>
-                        <a:ln>
-                          <a:noFill/>
-                        </a:ln>
-                        <a:effectLst/>
-                      </wps:spPr>
-                      <wps:txbx>
-                        <w:txbxContent>
-                          <w:p>
-                            <w:pPr>
-                              <w:pStyle w:val="Caption"/>
-                              <w:rPr>
-                                <w:noProof/>
-                                <w:color w:val="000000"/>
-                              </w:rPr>
-                            </w:pPr>
-                            <w:r>
-                              <w:t>Figure A.8: Adding an attribute</w:t>
-                            </w:r>
-                          </w:p>
-                        </w:txbxContent>
-                      </wps:txbx>
-                      <wps:bodyPr rot="0" spcFirstLastPara="0" vertOverflow="overflow" horzOverflow="overflow" vert="horz" wrap="square" lIns="0" tIns="0" rIns="0" bIns="0" numCol="1" spcCol="0" rtlCol="0" fromWordArt="0" anchor="t" anchorCtr="0" forceAA="0" compatLnSpc="1">
-                        <a:prstTxWarp prst="textNoShape">
-                          <a:avLst/>
-                        </a:prstTxWarp>
-                        <a:spAutoFit/>
-                      </wps:bodyPr>
-                    </wps:wsp>
-                  </a:graphicData>
-                </a:graphic>
-              </wp:anchor>
-            </w:drawing>
-          </mc:Choice>
-          <mc:Fallback>
-            <w:pict>
-              <v:shape w14:anchorId="5B583637" id="Text Box 224" o:spid="_x0000_s1051" type="#_x0000_t202" style="position:absolute;margin-left:11.25pt;margin-top:592.85pt;width:468pt;height:.05pt;z-index:251741184;visibility:visible;mso-wrap-style:square;mso-wrap-distance-left:9pt;mso-wrap-distance-top:0;mso-wrap-distance-right:9pt;mso-wrap-distance-bottom:0;mso-position-horizontal:absolute;mso-position-horizontal-relative:text;mso-position-vertical:absolute;mso-position-vertical-relative:text;v-text-anchor:top" o:gfxdata="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" stroked="f">
-                <v:textbox style="mso-fit-shape-to-text:t" inset="0,0,0,0">
-                  <w:txbxContent>
-                    <w:p>
-                      <w:pPr>
-                        <w:pStyle w:val="Caption"/>
-                        <w:rPr>
-                          <w:noProof/>
-                          <w:color w:val="000000"/>
-                        </w:rPr>
-                      </w:pPr>
-                      <w:r>
-                        <w:t>Figure A.8: Adding an attribute</w:t>
-                      </w:r>
-                    </w:p>
-                  </w:txbxContent>
-                </v:textbox>
-                <w10:wrap type="topAndBottom"/>
-              </v:shape>
-            </w:pict>
-          </mc:Fallback>
-        </mc:AlternateContent>
-      </w:r>
-      <w:r>
-        <w:rPr>
-          <w:noProof/>
-        </w:rPr>
         <w:drawing>
-          <wp:anchor distT="0" distB="0" distL="114300" distR="114300" simplePos="0" relativeHeight="251727872" behindDoc="0" locked="0" layoutInCell="1" allowOverlap="1" wp14:anchorId="3E8C3F27" wp14:editId="15541AA3">
-            <wp:simplePos x="0" y="0"/>
-            <wp:positionH relativeFrom="column">
-              <wp:posOffset>142875</wp:posOffset>
-            </wp:positionH>
-            <wp:positionV relativeFrom="paragraph">
-              <wp:posOffset>4521200</wp:posOffset>
-            </wp:positionV>
-            <wp:extent cx="5943600" cy="2950845"/>
-            <wp:effectExtent l="19050" t="19050" r="19050" b="20955"/>
-            <wp:wrapTopAndBottom/>
-            <wp:docPr id="215" name="Picture 215"/>
-            <wp:cNvGraphicFramePr>
-              <a:graphicFrameLocks xmlns:a="http://schemas.openxmlformats.org/drawingml/2006/main" noChangeAspect="1"/>
-            </wp:cNvGraphicFramePr>
-            <a:graphic xmlns:a="http://schemas.openxmlformats.org/drawingml/2006/main">
-              <a:graphicData uri="http://schemas.openxmlformats.org/drawingml/2006/picture">
-                <pic:pic xmlns:pic="http://schemas.openxmlformats.org/drawingml/2006/picture">
-                  <pic:nvPicPr>
-                    <pic:cNvPr id="215" name="add-attribute.png"/>
-                    <pic:cNvPicPr/>
-                  </pic:nvPicPr>
-                  <pic:blipFill>
-                    <a:blip r:embed="rId56">
-                      <a:extLst>
-                        <a:ext uri="{28A0092B-C50C-407E-A947-70E740481C1C}">
-                          <a14:useLocalDpi xmlns:a14="http://schemas.microsoft.com/office/drawing/2010/main" val="0"/>
-                        </a:ext>
-                      </a:extLst>
-                    </a:blip>
-                    <a:stretch>
-                      <a:fillRect/>
-                    </a:stretch>
-                  </pic:blipFill>
-                  <pic:spPr>
-                    <a:xfrm>
-                      <a:off x="0" y="0"/>
-                      <a:ext cx="5943600" cy="2950845"/>
-                    </a:xfrm>
-                    <a:prstGeom prst="rect">
-                      <a:avLst/>
-                    </a:prstGeom>
-                    <a:ln>
-                      <a:solidFill>
-                        <a:schemeClr val="tx1"/>
-                      </a:solidFill>
-                    </a:ln>
-                  </pic:spPr>
-                </pic:pic>
-              </a:graphicData>
-            </a:graphic>
-          </wp:anchor>
-        </w:drawing>
-      </w:r>
-      <w:r>
-        <w:rPr>
-          <w:noProof/>
-        </w:rPr>
-        <mc:AlternateContent>
-          <mc:Choice Requires="wps">
-            <w:drawing>
-              <wp:anchor distT="0" distB="0" distL="114300" distR="114300" simplePos="0" relativeHeight="251737088" behindDoc="0" locked="0" layoutInCell="1" allowOverlap="1" wp14:anchorId="00F0B0D8" wp14:editId="6CDFDBFB">
-                <wp:simplePos x="0" y="0"/>
-                <wp:positionH relativeFrom="column">
-                  <wp:posOffset>19050</wp:posOffset>
-                </wp:positionH>
-                <wp:positionV relativeFrom="paragraph">
-                  <wp:posOffset>767080</wp:posOffset>
-                </wp:positionV>
-                <wp:extent cx="5943600" cy="635"/>
-                <wp:effectExtent l="0" t="0" r="0" b="0"/>
-                <wp:wrapTopAndBottom/>
-                <wp:docPr id="222" name="Text Box 222"/>
-                <wp:cNvGraphicFramePr/>
-                <a:graphic xmlns:a="http://schemas.openxmlformats.org/drawingml/2006/main">
-                  <a:graphicData uri="http://schemas.microsoft.com/office/word/2010/wordprocessingShape">
-                    <wps:wsp>
-                      <wps:cNvSpPr txBox="1"/>
-                      <wps:spPr>
-                        <a:xfrm>
-                          <a:off x="0" y="0"/>
-                          <a:ext cx="5943600" cy="635"/>
-                        </a:xfrm>
-                        <a:prstGeom prst="rect">
-                          <a:avLst/>
-                        </a:prstGeom>
-                        <a:solidFill>
-                          <a:prstClr val="white"/>
-                        </a:solidFill>
-                        <a:ln>
-                          <a:noFill/>
-                        </a:ln>
-                        <a:effectLst/>
-                      </wps:spPr>
-                      <wps:txbx>
-                        <w:txbxContent>
-                          <w:p>
-                            <w:pPr>
-                              <w:pStyle w:val="Caption"/>
-                              <w:rPr>
-                                <w:noProof/>
-                                <w:color w:val="000000"/>
-                              </w:rPr>
-                            </w:pPr>
-                            <w:r>
-                              <w:t>Figure A.6: Adding a unary rule</w:t>
-                            </w:r>
-                          </w:p>
-                        </w:txbxContent>
-                      </wps:txbx>
-                      <wps:bodyPr rot="0" spcFirstLastPara="0" vertOverflow="overflow" horzOverflow="overflow" vert="horz" wrap="square" lIns="0" tIns="0" rIns="0" bIns="0" numCol="1" spcCol="0" rtlCol="0" fromWordArt="0" anchor="t" anchorCtr="0" forceAA="0" compatLnSpc="1">
-                        <a:prstTxWarp prst="textNoShape">
-                          <a:avLst/>
-                        </a:prstTxWarp>
-                        <a:spAutoFit/>
-                      </wps:bodyPr>
-                    </wps:wsp>
-                  </a:graphicData>
-                </a:graphic>
-              </wp:anchor>
-            </w:drawing>
-          </mc:Choice>
-          <mc:Fallback>
-            <w:pict>
-              <v:shape w14:anchorId="00F0B0D8" id="Text Box 222" o:spid="_x0000_s1052" type="#_x0000_t202" style="position:absolute;margin-left:1.5pt;margin-top:60.4pt;width:468pt;height:.05pt;z-index:251737088;visibility:visible;mso-wrap-style:square;mso-wrap-distance-left:9pt;mso-wrap-distance-top:0;mso-wrap-distance-right:9pt;mso-wrap-distance-bottom:0;mso-position-horizontal:absolute;mso-position-horizontal-relative:text;mso-position-vertical:absolute;mso-position-vertical-relative:text;v-text-anchor:top" o:gfxdata="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" stroked="f">
-                <v:textbox style="mso-fit-shape-to-text:t" inset="0,0,0,0">
-                  <w:txbxContent>
-                    <w:p>
-                      <w:pPr>
-                        <w:pStyle w:val="Caption"/>
-                        <w:rPr>
-                          <w:noProof/>
-                          <w:color w:val="000000"/>
-                        </w:rPr>
-                      </w:pPr>
-                      <w:r>
-                        <w:t>Figure A.6: Adding a unary rule</w:t>
-                      </w:r>
-                    </w:p>
-                  </w:txbxContent>
-                </v:textbox>
-                <w10:wrap type="topAndBottom"/>
-              </v:shape>
-            </w:pict>
-          </mc:Fallback>
-        </mc:AlternateContent>
-      </w:r>
-      <w:r>
-        <w:rPr>
-          <w:noProof/>
-        </w:rPr>
-        <w:drawing>
-          <wp:anchor distT="0" distB="0" distL="114300" distR="114300" simplePos="0" relativeHeight="251729920" behindDoc="0" locked="0" layoutInCell="1" allowOverlap="1" wp14:anchorId="55F8CFBF" wp14:editId="47437E7D">
+          <wp:anchor distT="0" distB="0" distL="114300" distR="114300" simplePos="0" relativeHeight="251729920" behindDoc="0" locked="0" layoutInCell="1" allowOverlap="1" wp14:anchorId="55F8CFBF" wp14:editId="12CBB486">
             <wp:simplePos x="0" y="0"/>
             <wp:positionH relativeFrom="column">
               <wp:posOffset>19050</wp:posOffset>
@@ -20977,7 +22171,7 @@
                     <pic:cNvPicPr/>
                   </pic:nvPicPr>
                   <pic:blipFill>
-                    <a:blip r:embed="rId57">
+                    <a:blip r:embed="rId78">
                       <a:extLst>
                         <a:ext uri="{28A0092B-C50C-407E-A947-70E740481C1C}">
                           <a14:useLocalDpi xmlns:a14="http://schemas.microsoft.com/office/drawing/2010/main" val="0"/>
@@ -21029,7 +22223,7 @@
         <mc:AlternateContent>
           <mc:Choice Requires="wps">
             <w:drawing>
-              <wp:anchor distT="0" distB="0" distL="114300" distR="114300" simplePos="0" relativeHeight="251743232" behindDoc="0" locked="0" layoutInCell="1" allowOverlap="1" wp14:anchorId="5B2C0D09" wp14:editId="364C38F1">
+              <wp:anchor distT="0" distB="0" distL="114300" distR="114300" simplePos="0" relativeHeight="251824128" behindDoc="0" locked="0" layoutInCell="1" allowOverlap="1" wp14:anchorId="04F654C3" wp14:editId="2ECD2A62">
                 <wp:simplePos x="0" y="0"/>
                 <wp:positionH relativeFrom="column">
                   <wp:posOffset>19050</wp:posOffset>
@@ -21040,7 +22234,7 @@
                 <wp:extent cx="5877560" cy="635"/>
                 <wp:effectExtent l="0" t="0" r="0" b="0"/>
                 <wp:wrapTopAndBottom/>
-                <wp:docPr id="225" name="Text Box 225"/>
+                <wp:docPr id="19" name="Text Box 19"/>
                 <wp:cNvGraphicFramePr/>
                 <a:graphic xmlns:a="http://schemas.openxmlformats.org/drawingml/2006/main">
                   <a:graphicData uri="http://schemas.microsoft.com/office/word/2010/wordprocessingShape">
@@ -21072,9 +22266,22 @@
                                 <w:color w:val="000000"/>
                               </w:rPr>
                             </w:pPr>
-                            <w:r>
-                              <w:t>Figure A.9: The advanced settings screen</w:t>
-                            </w:r>
+                            <w:bookmarkStart w:id="103" w:name="_Toc438718236"/>
+                            <w:r>
+                              <w:t>Figure A.</w:t>
+                            </w:r>
+                            <w:fldSimple w:instr=" SEQ Figure_A. \* ARABIC ">
+                              <w:r>
+                                <w:rPr>
+                                  <w:noProof/>
+                                </w:rPr>
+                                <w:t>9</w:t>
+                              </w:r>
+                            </w:fldSimple>
+                            <w:r>
+                              <w:t>: The advanced settings screen</w:t>
+                            </w:r>
+                            <w:bookmarkEnd w:id="103"/>
                           </w:p>
                         </w:txbxContent>
                       </wps:txbx>
@@ -21092,7 +22299,7 @@
           </mc:Choice>
           <mc:Fallback>
             <w:pict>
-              <v:shape w14:anchorId="5B2C0D09" id="Text Box 225" o:spid="_x0000_s1053" type="#_x0000_t202" style="position:absolute;margin-left:1.5pt;margin-top:495.05pt;width:462.8pt;height:.05pt;z-index:251743232;visibility:visible;mso-wrap-style:square;mso-wrap-distance-left:9pt;mso-wrap-distance-top:0;mso-wrap-distance-right:9pt;mso-wrap-distance-bottom:0;mso-position-horizontal:absolute;mso-position-horizontal-relative:text;mso-position-vertical:absolute;mso-position-vertical-relative:text;v-text-anchor:top" o:gfxdata="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" stroked="f">
+              <v:shape w14:anchorId="04F654C3" id="Text Box 19" o:spid="_x0000_s1053" type="#_x0000_t202" style="position:absolute;margin-left:1.5pt;margin-top:495.05pt;width:462.8pt;height:.05pt;z-index:251824128;visibility:visible;mso-wrap-style:square;mso-wrap-distance-left:9pt;mso-wrap-distance-top:0;mso-wrap-distance-right:9pt;mso-wrap-distance-bottom:0;mso-position-horizontal:absolute;mso-position-horizontal-relative:text;mso-position-vertical:absolute;mso-position-vertical-relative:text;v-text-anchor:top" o:gfxdata="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" stroked="f">
                 <v:textbox style="mso-fit-shape-to-text:t" inset="0,0,0,0">
                   <w:txbxContent>
                     <w:p>
@@ -21103,9 +22310,22 @@
                           <w:color w:val="000000"/>
                         </w:rPr>
                       </w:pPr>
-                      <w:r>
-                        <w:t>Figure A.9: The advanced settings screen</w:t>
-                      </w:r>
+                      <w:bookmarkStart w:id="104" w:name="_Toc438718236"/>
+                      <w:r>
+                        <w:t>Figure A.</w:t>
+                      </w:r>
+                      <w:fldSimple w:instr=" SEQ Figure_A. \* ARABIC ">
+                        <w:r>
+                          <w:rPr>
+                            <w:noProof/>
+                          </w:rPr>
+                          <w:t>9</w:t>
+                        </w:r>
+                      </w:fldSimple>
+                      <w:r>
+                        <w:t>: The advanced settings screen</w:t>
+                      </w:r>
+                      <w:bookmarkEnd w:id="104"/>
                     </w:p>
                   </w:txbxContent>
                 </v:textbox>
@@ -21120,7 +22340,7 @@
           <w:noProof/>
         </w:rPr>
         <w:drawing>
-          <wp:anchor distT="0" distB="0" distL="114300" distR="114300" simplePos="0" relativeHeight="251730944" behindDoc="0" locked="0" layoutInCell="1" allowOverlap="1" wp14:anchorId="18A3A2FF" wp14:editId="0E385300">
+          <wp:anchor distT="0" distB="0" distL="114300" distR="114300" simplePos="0" relativeHeight="251730944" behindDoc="0" locked="0" layoutInCell="1" allowOverlap="1" wp14:anchorId="18A3A2FF" wp14:editId="272F216D">
             <wp:simplePos x="0" y="0"/>
             <wp:positionH relativeFrom="margin">
               <wp:align>left</wp:align>
@@ -21143,7 +22363,7 @@
                     <pic:cNvPicPr/>
                   </pic:nvPicPr>
                   <pic:blipFill>
-                    <a:blip r:embed="rId58">
+                    <a:blip r:embed="rId79">
                       <a:extLst>
                         <a:ext uri="{28A0092B-C50C-407E-A947-70E740481C1C}">
                           <a14:useLocalDpi xmlns:a14="http://schemas.microsoft.com/office/drawing/2010/main" val="0"/>
@@ -21182,25 +22402,25 @@
       <w:pPr>
         <w:pStyle w:val="Heading2"/>
       </w:pPr>
-      <w:bookmarkStart w:id="72" w:name="_Toc437952791"/>
-      <w:bookmarkStart w:id="73" w:name="_Toc438029979"/>
+      <w:bookmarkStart w:id="105" w:name="_Toc437952791"/>
+      <w:bookmarkStart w:id="106" w:name="_Toc438029979"/>
       <w:r>
         <w:lastRenderedPageBreak/>
         <w:t>Appendix B</w:t>
       </w:r>
-      <w:bookmarkEnd w:id="72"/>
-      <w:bookmarkEnd w:id="73"/>
+      <w:bookmarkEnd w:id="105"/>
+      <w:bookmarkEnd w:id="106"/>
     </w:p>
     <w:p/>
     <w:p>
       <w:pPr>
         <w:pStyle w:val="Subtitle"/>
       </w:pPr>
-      <w:bookmarkStart w:id="74" w:name="_Toc438029980"/>
+      <w:bookmarkStart w:id="107" w:name="_Toc438029980"/>
       <w:r>
         <w:t>The ALAT User Interface Designs</w:t>
       </w:r>
-      <w:bookmarkEnd w:id="74"/>
+      <w:bookmarkEnd w:id="107"/>
     </w:p>
     <w:p>
       <w:r>
@@ -21350,7 +22570,7 @@
         <mc:AlternateContent>
           <mc:Choice Requires="wps">
             <w:drawing>
-              <wp:anchor distT="0" distB="0" distL="114300" distR="114300" simplePos="0" relativeHeight="251713536" behindDoc="0" locked="0" layoutInCell="1" allowOverlap="1" wp14:anchorId="1B77A1C0" wp14:editId="7E84B7FC">
+              <wp:anchor distT="0" distB="0" distL="114300" distR="114300" simplePos="0" relativeHeight="251826176" behindDoc="0" locked="0" layoutInCell="1" allowOverlap="1" wp14:anchorId="08198DBA" wp14:editId="64E5A0BC">
                 <wp:simplePos x="0" y="0"/>
                 <wp:positionH relativeFrom="column">
                   <wp:posOffset>19050</wp:posOffset>
@@ -21361,7 +22581,7 @@
                 <wp:extent cx="5706110" cy="635"/>
                 <wp:effectExtent l="0" t="0" r="0" b="0"/>
                 <wp:wrapTopAndBottom/>
-                <wp:docPr id="206" name="Text Box 206"/>
+                <wp:docPr id="21" name="Text Box 21"/>
                 <wp:cNvGraphicFramePr/>
                 <a:graphic xmlns:a="http://schemas.openxmlformats.org/drawingml/2006/main">
                   <a:graphicData uri="http://schemas.microsoft.com/office/word/2010/wordprocessingShape">
@@ -21393,9 +22613,22 @@
                                 <w:color w:val="000000"/>
                               </w:rPr>
                             </w:pPr>
-                            <w:r>
-                              <w:t>Figure B.1: The step-by-step design</w:t>
-                            </w:r>
+                            <w:bookmarkStart w:id="108" w:name="_Toc438718719"/>
+                            <w:r>
+                              <w:t>Figure B.</w:t>
+                            </w:r>
+                            <w:fldSimple w:instr=" SEQ Figure_B. \* ARABIC ">
+                              <w:r>
+                                <w:rPr>
+                                  <w:noProof/>
+                                </w:rPr>
+                                <w:t>1</w:t>
+                              </w:r>
+                            </w:fldSimple>
+                            <w:r>
+                              <w:t>: The step-by-step design</w:t>
+                            </w:r>
+                            <w:bookmarkEnd w:id="108"/>
                           </w:p>
                         </w:txbxContent>
                       </wps:txbx>
@@ -21413,7 +22646,7 @@
           </mc:Choice>
           <mc:Fallback>
             <w:pict>
-              <v:shape w14:anchorId="1B77A1C0" id="Text Box 206" o:spid="_x0000_s1054" type="#_x0000_t202" style="position:absolute;margin-left:1.5pt;margin-top:285.6pt;width:449.3pt;height:.05pt;z-index:251713536;visibility:visible;mso-wrap-style:square;mso-wrap-distance-left:9pt;mso-wrap-distance-top:0;mso-wrap-distance-right:9pt;mso-wrap-distance-bottom:0;mso-position-horizontal:absolute;mso-position-horizontal-relative:text;mso-position-vertical:absolute;mso-position-vertical-relative:text;v-text-anchor:top" o:gfxdata="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" stroked="f">
+              <v:shape w14:anchorId="08198DBA" id="Text Box 21" o:spid="_x0000_s1054" type="#_x0000_t202" style="position:absolute;margin-left:1.5pt;margin-top:285.6pt;width:449.3pt;height:.05pt;z-index:251826176;visibility:visible;mso-wrap-style:square;mso-wrap-distance-left:9pt;mso-wrap-distance-top:0;mso-wrap-distance-right:9pt;mso-wrap-distance-bottom:0;mso-position-horizontal:absolute;mso-position-horizontal-relative:text;mso-position-vertical:absolute;mso-position-vertical-relative:text;v-text-anchor:top" o:gfxdata="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" stroked="f">
                 <v:textbox style="mso-fit-shape-to-text:t" inset="0,0,0,0">
                   <w:txbxContent>
                     <w:p>
@@ -21424,9 +22657,22 @@
                           <w:color w:val="000000"/>
                         </w:rPr>
                       </w:pPr>
-                      <w:r>
-                        <w:t>Figure B.1: The step-by-step design</w:t>
-                      </w:r>
+                      <w:bookmarkStart w:id="109" w:name="_Toc438718719"/>
+                      <w:r>
+                        <w:t>Figure B.</w:t>
+                      </w:r>
+                      <w:fldSimple w:instr=" SEQ Figure_B. \* ARABIC ">
+                        <w:r>
+                          <w:rPr>
+                            <w:noProof/>
+                          </w:rPr>
+                          <w:t>1</w:t>
+                        </w:r>
+                      </w:fldSimple>
+                      <w:r>
+                        <w:t>: The step-by-step design</w:t>
+                      </w:r>
+                      <w:bookmarkEnd w:id="109"/>
                     </w:p>
                   </w:txbxContent>
                 </v:textbox>
@@ -21441,7 +22687,7 @@
           <w:noProof/>
         </w:rPr>
         <w:drawing>
-          <wp:anchor distT="0" distB="0" distL="114300" distR="114300" simplePos="0" relativeHeight="251708416" behindDoc="0" locked="0" layoutInCell="1" allowOverlap="1" wp14:anchorId="161E0DD1" wp14:editId="46BE8DBB">
+          <wp:anchor distT="0" distB="0" distL="114300" distR="114300" simplePos="0" relativeHeight="251708416" behindDoc="0" locked="0" layoutInCell="1" allowOverlap="1" wp14:anchorId="161E0DD1" wp14:editId="051E5003">
             <wp:simplePos x="0" y="0"/>
             <wp:positionH relativeFrom="margin">
               <wp:align>left</wp:align>
@@ -21464,7 +22710,7 @@
                     <pic:cNvPicPr/>
                   </pic:nvPicPr>
                   <pic:blipFill>
-                    <a:blip r:embed="rId59">
+                    <a:blip r:embed="rId80">
                       <a:extLst>
                         <a:ext uri="{28A0092B-C50C-407E-A947-70E740481C1C}">
                           <a14:useLocalDpi xmlns:a14="http://schemas.microsoft.com/office/drawing/2010/main" val="0"/>
@@ -21508,7 +22754,7 @@
         <mc:AlternateContent>
           <mc:Choice Requires="wps">
             <w:drawing>
-              <wp:anchor distT="0" distB="0" distL="114300" distR="114300" simplePos="0" relativeHeight="251715584" behindDoc="0" locked="0" layoutInCell="1" allowOverlap="1" wp14:anchorId="7EAD957E" wp14:editId="2BF8F5D0">
+              <wp:anchor distT="0" distB="0" distL="114300" distR="114300" simplePos="0" relativeHeight="251828224" behindDoc="0" locked="0" layoutInCell="1" allowOverlap="1" wp14:anchorId="1D644F8A" wp14:editId="342E6E94">
                 <wp:simplePos x="0" y="0"/>
                 <wp:positionH relativeFrom="column">
                   <wp:posOffset>19050</wp:posOffset>
@@ -21519,7 +22765,7 @@
                 <wp:extent cx="5760720" cy="635"/>
                 <wp:effectExtent l="0" t="0" r="0" b="0"/>
                 <wp:wrapTopAndBottom/>
-                <wp:docPr id="207" name="Text Box 207"/>
+                <wp:docPr id="29" name="Text Box 29"/>
                 <wp:cNvGraphicFramePr/>
                 <a:graphic xmlns:a="http://schemas.openxmlformats.org/drawingml/2006/main">
                   <a:graphicData uri="http://schemas.microsoft.com/office/word/2010/wordprocessingShape">
@@ -21551,9 +22797,22 @@
                                 <w:color w:val="000000"/>
                               </w:rPr>
                             </w:pPr>
-                            <w:r>
-                              <w:t>Figure B.2: The Overview design</w:t>
-                            </w:r>
+                            <w:bookmarkStart w:id="110" w:name="_Toc438718720"/>
+                            <w:r>
+                              <w:t>Figure B.</w:t>
+                            </w:r>
+                            <w:fldSimple w:instr=" SEQ Figure_B. \* ARABIC ">
+                              <w:r>
+                                <w:rPr>
+                                  <w:noProof/>
+                                </w:rPr>
+                                <w:t>2</w:t>
+                              </w:r>
+                            </w:fldSimple>
+                            <w:r>
+                              <w:t>: The Overview design</w:t>
+                            </w:r>
+                            <w:bookmarkEnd w:id="110"/>
                           </w:p>
                         </w:txbxContent>
                       </wps:txbx>
@@ -21571,7 +22830,7 @@
           </mc:Choice>
           <mc:Fallback>
             <w:pict>
-              <v:shape w14:anchorId="7EAD957E" id="Text Box 207" o:spid="_x0000_s1055" type="#_x0000_t202" style="position:absolute;margin-left:1.5pt;margin-top:607.75pt;width:453.6pt;height:.05pt;z-index:251715584;visibility:visible;mso-wrap-style:square;mso-wrap-distance-left:9pt;mso-wrap-distance-top:0;mso-wrap-distance-right:9pt;mso-wrap-distance-bottom:0;mso-position-horizontal:absolute;mso-position-horizontal-relative:text;mso-position-vertical:absolute;mso-position-vertical-relative:text;v-text-anchor:top" o:gfxdata="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" stroked="f">
+              <v:shape w14:anchorId="1D644F8A" id="Text Box 29" o:spid="_x0000_s1055" type="#_x0000_t202" style="position:absolute;margin-left:1.5pt;margin-top:607.75pt;width:453.6pt;height:.05pt;z-index:251828224;visibility:visible;mso-wrap-style:square;mso-wrap-distance-left:9pt;mso-wrap-distance-top:0;mso-wrap-distance-right:9pt;mso-wrap-distance-bottom:0;mso-position-horizontal:absolute;mso-position-horizontal-relative:text;mso-position-vertical:absolute;mso-position-vertical-relative:text;v-text-anchor:top" o:gfxdata="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" stroked="f">
                 <v:textbox style="mso-fit-shape-to-text:t" inset="0,0,0,0">
                   <w:txbxContent>
                     <w:p>
@@ -21582,9 +22841,22 @@
                           <w:color w:val="000000"/>
                         </w:rPr>
                       </w:pPr>
-                      <w:r>
-                        <w:t>Figure B.2: The Overview design</w:t>
-                      </w:r>
+                      <w:bookmarkStart w:id="111" w:name="_Toc438718720"/>
+                      <w:r>
+                        <w:t>Figure B.</w:t>
+                      </w:r>
+                      <w:fldSimple w:instr=" SEQ Figure_B. \* ARABIC ">
+                        <w:r>
+                          <w:rPr>
+                            <w:noProof/>
+                          </w:rPr>
+                          <w:t>2</w:t>
+                        </w:r>
+                      </w:fldSimple>
+                      <w:r>
+                        <w:t>: The Overview design</w:t>
+                      </w:r>
+                      <w:bookmarkEnd w:id="111"/>
                     </w:p>
                   </w:txbxContent>
                 </v:textbox>
@@ -21599,7 +22871,7 @@
           <w:noProof/>
         </w:rPr>
         <w:drawing>
-          <wp:anchor distT="0" distB="0" distL="114300" distR="114300" simplePos="0" relativeHeight="251707392" behindDoc="0" locked="0" layoutInCell="1" allowOverlap="1" wp14:anchorId="0CE39CE1" wp14:editId="2FE8924C">
+          <wp:anchor distT="0" distB="0" distL="114300" distR="114300" simplePos="0" relativeHeight="251707392" behindDoc="0" locked="0" layoutInCell="1" allowOverlap="1" wp14:anchorId="0CE39CE1" wp14:editId="287A215C">
             <wp:simplePos x="0" y="0"/>
             <wp:positionH relativeFrom="margin">
               <wp:align>left</wp:align>
@@ -21622,7 +22894,7 @@
                     <pic:cNvPicPr/>
                   </pic:nvPicPr>
                   <pic:blipFill>
-                    <a:blip r:embed="rId60">
+                    <a:blip r:embed="rId81">
                       <a:extLst>
                         <a:ext uri="{28A0092B-C50C-407E-A947-70E740481C1C}">
                           <a14:useLocalDpi xmlns:a14="http://schemas.microsoft.com/office/drawing/2010/main" val="0"/>
@@ -21666,20 +22938,157 @@
           <w:szCs w:val="26"/>
         </w:rPr>
       </w:pPr>
-      <w:bookmarkStart w:id="75" w:name="_Toc437952793"/>
+      <w:bookmarkStart w:id="112" w:name="_Toc437952793"/>
       <w:r>
         <w:rPr>
           <w:noProof/>
         </w:rPr>
         <w:lastRenderedPageBreak/>
+        <mc:AlternateContent>
+          <mc:Choice Requires="wps">
+            <w:drawing>
+              <wp:anchor distT="0" distB="0" distL="114300" distR="114300" simplePos="0" relativeHeight="251832320" behindDoc="0" locked="0" layoutInCell="1" allowOverlap="1" wp14:anchorId="2A5A4EB6" wp14:editId="11E4D590">
+                <wp:simplePos x="0" y="0"/>
+                <wp:positionH relativeFrom="margin">
+                  <wp:align>left</wp:align>
+                </wp:positionH>
+                <wp:positionV relativeFrom="paragraph">
+                  <wp:posOffset>7960000</wp:posOffset>
+                </wp:positionV>
+                <wp:extent cx="5417820" cy="635"/>
+                <wp:effectExtent l="0" t="0" r="0" b="8255"/>
+                <wp:wrapTopAndBottom/>
+                <wp:docPr id="233" name="Text Box 233"/>
+                <wp:cNvGraphicFramePr/>
+                <a:graphic xmlns:a="http://schemas.openxmlformats.org/drawingml/2006/main">
+                  <a:graphicData uri="http://schemas.microsoft.com/office/word/2010/wordprocessingShape">
+                    <wps:wsp>
+                      <wps:cNvSpPr txBox="1"/>
+                      <wps:spPr>
+                        <a:xfrm>
+                          <a:off x="0" y="0"/>
+                          <a:ext cx="5417820" cy="635"/>
+                        </a:xfrm>
+                        <a:prstGeom prst="rect">
+                          <a:avLst/>
+                        </a:prstGeom>
+                        <a:solidFill>
+                          <a:prstClr val="white"/>
+                        </a:solidFill>
+                        <a:ln>
+                          <a:noFill/>
+                        </a:ln>
+                        <a:effectLst/>
+                      </wps:spPr>
+                      <wps:txbx>
+                        <w:txbxContent>
+                          <w:p>
+                            <w:pPr>
+                              <w:pStyle w:val="Caption"/>
+                              <w:rPr>
+                                <w:noProof/>
+                                <w:color w:val="000000"/>
+                              </w:rPr>
+                            </w:pPr>
+                            <w:bookmarkStart w:id="113" w:name="_Toc438718721"/>
+                            <w:r>
+                              <w:t>Figure B.</w:t>
+                            </w:r>
+                            <w:fldSimple w:instr=" SEQ Figure_B. \* ARABIC ">
+                              <w:r>
+                                <w:rPr>
+                                  <w:noProof/>
+                                </w:rPr>
+                                <w:t>4</w:t>
+                              </w:r>
+                            </w:fldSimple>
+                            <w:r>
+                              <w:t>:</w:t>
+                            </w:r>
+                            <w:r>
+                              <w:t xml:space="preserve"> </w:t>
+                            </w:r>
+                            <w:r>
+                              <w:t>The settings screen design</w:t>
+                            </w:r>
+                            <w:r>
+                              <w:t>:</w:t>
+                            </w:r>
+                            <w:bookmarkEnd w:id="113"/>
+                          </w:p>
+                        </w:txbxContent>
+                      </wps:txbx>
+                      <wps:bodyPr rot="0" spcFirstLastPara="0" vertOverflow="overflow" horzOverflow="overflow" vert="horz" wrap="square" lIns="0" tIns="0" rIns="0" bIns="0" numCol="1" spcCol="0" rtlCol="0" fromWordArt="0" anchor="t" anchorCtr="0" forceAA="0" compatLnSpc="1">
+                        <a:prstTxWarp prst="textNoShape">
+                          <a:avLst/>
+                        </a:prstTxWarp>
+                        <a:spAutoFit/>
+                      </wps:bodyPr>
+                    </wps:wsp>
+                  </a:graphicData>
+                </a:graphic>
+              </wp:anchor>
+            </w:drawing>
+          </mc:Choice>
+          <mc:Fallback>
+            <w:pict>
+              <v:shape w14:anchorId="2A5A4EB6" id="Text Box 233" o:spid="_x0000_s1056" type="#_x0000_t202" style="position:absolute;margin-left:0;margin-top:626.75pt;width:426.6pt;height:.05pt;z-index:251832320;visibility:visible;mso-wrap-style:square;mso-wrap-distance-left:9pt;mso-wrap-distance-top:0;mso-wrap-distance-right:9pt;mso-wrap-distance-bottom:0;mso-position-horizontal:left;mso-position-horizontal-relative:margin;mso-position-vertical:absolute;mso-position-vertical-relative:text;v-text-anchor:top" o:gfxdata="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" stroked="f">
+                <v:textbox style="mso-fit-shape-to-text:t" inset="0,0,0,0">
+                  <w:txbxContent>
+                    <w:p>
+                      <w:pPr>
+                        <w:pStyle w:val="Caption"/>
+                        <w:rPr>
+                          <w:noProof/>
+                          <w:color w:val="000000"/>
+                        </w:rPr>
+                      </w:pPr>
+                      <w:bookmarkStart w:id="114" w:name="_Toc438718721"/>
+                      <w:r>
+                        <w:t>Figure B.</w:t>
+                      </w:r>
+                      <w:fldSimple w:instr=" SEQ Figure_B. \* ARABIC ">
+                        <w:r>
+                          <w:rPr>
+                            <w:noProof/>
+                          </w:rPr>
+                          <w:t>4</w:t>
+                        </w:r>
+                      </w:fldSimple>
+                      <w:r>
+                        <w:t>:</w:t>
+                      </w:r>
+                      <w:r>
+                        <w:t xml:space="preserve"> </w:t>
+                      </w:r>
+                      <w:r>
+                        <w:t>The settings screen design</w:t>
+                      </w:r>
+                      <w:r>
+                        <w:t>:</w:t>
+                      </w:r>
+                      <w:bookmarkEnd w:id="114"/>
+                    </w:p>
+                  </w:txbxContent>
+                </v:textbox>
+                <w10:wrap type="topAndBottom" anchorx="margin"/>
+              </v:shape>
+            </w:pict>
+          </mc:Fallback>
+        </mc:AlternateContent>
+      </w:r>
+      <w:r>
+        <w:rPr>
+          <w:noProof/>
+        </w:rPr>
         <w:drawing>
-          <wp:anchor distT="0" distB="0" distL="114300" distR="114300" simplePos="0" relativeHeight="251709440" behindDoc="0" locked="0" layoutInCell="1" allowOverlap="1" wp14:anchorId="58777333" wp14:editId="55EC426E">
+          <wp:anchor distT="0" distB="0" distL="114300" distR="114300" simplePos="0" relativeHeight="251709440" behindDoc="0" locked="0" layoutInCell="1" allowOverlap="1" wp14:anchorId="58777333" wp14:editId="27AE737F">
             <wp:simplePos x="0" y="0"/>
             <wp:positionH relativeFrom="margin">
-              <wp:align>left</wp:align>
+              <wp:posOffset>19050</wp:posOffset>
             </wp:positionH>
             <wp:positionV relativeFrom="paragraph">
-              <wp:posOffset>3733165</wp:posOffset>
+              <wp:posOffset>3716342</wp:posOffset>
             </wp:positionV>
             <wp:extent cx="5417820" cy="4216400"/>
             <wp:effectExtent l="19050" t="19050" r="11430" b="12700"/>
@@ -21696,7 +23105,7 @@
                     <pic:cNvPicPr/>
                   </pic:nvPicPr>
                   <pic:blipFill>
-                    <a:blip r:embed="rId61">
+                    <a:blip r:embed="rId82">
                       <a:extLst>
                         <a:ext uri="{28A0092B-C50C-407E-A947-70E740481C1C}">
                           <a14:useLocalDpi xmlns:a14="http://schemas.microsoft.com/office/drawing/2010/main" val="0"/>
@@ -21710,7 +23119,7 @@
                   <pic:spPr>
                     <a:xfrm>
                       <a:off x="0" y="0"/>
-                      <a:ext cx="5428297" cy="4225177"/>
+                      <a:ext cx="5417820" cy="4216400"/>
                     </a:xfrm>
                     <a:prstGeom prst="rect">
                       <a:avLst/>
@@ -21740,18 +23149,18 @@
         <mc:AlternateContent>
           <mc:Choice Requires="wps">
             <w:drawing>
-              <wp:anchor distT="0" distB="0" distL="114300" distR="114300" simplePos="0" relativeHeight="251719680" behindDoc="0" locked="0" layoutInCell="1" allowOverlap="1" wp14:anchorId="68832421" wp14:editId="31B6C139">
+              <wp:anchor distT="0" distB="0" distL="114300" distR="114300" simplePos="0" relativeHeight="251830272" behindDoc="0" locked="0" layoutInCell="1" allowOverlap="1" wp14:anchorId="731329E8" wp14:editId="63395A16">
                 <wp:simplePos x="0" y="0"/>
-                <wp:positionH relativeFrom="column">
-                  <wp:posOffset>20320</wp:posOffset>
+                <wp:positionH relativeFrom="margin">
+                  <wp:align>left</wp:align>
                 </wp:positionH>
                 <wp:positionV relativeFrom="paragraph">
-                  <wp:posOffset>7967980</wp:posOffset>
+                  <wp:posOffset>3493770</wp:posOffset>
                 </wp:positionV>
-                <wp:extent cx="5440680" cy="635"/>
-                <wp:effectExtent l="0" t="0" r="0" b="0"/>
+                <wp:extent cx="5464810" cy="149860"/>
+                <wp:effectExtent l="0" t="0" r="2540" b="2540"/>
                 <wp:wrapTopAndBottom/>
-                <wp:docPr id="209" name="Text Box 209"/>
+                <wp:docPr id="232" name="Text Box 232"/>
                 <wp:cNvGraphicFramePr/>
                 <a:graphic xmlns:a="http://schemas.openxmlformats.org/drawingml/2006/main">
                   <a:graphicData uri="http://schemas.microsoft.com/office/word/2010/wordprocessingShape">
@@ -21760,7 +23169,7 @@
                       <wps:spPr>
                         <a:xfrm>
                           <a:off x="0" y="0"/>
-                          <a:ext cx="5440680" cy="635"/>
+                          <a:ext cx="5464810" cy="149860"/>
                         </a:xfrm>
                         <a:prstGeom prst="rect">
                           <a:avLst/>
@@ -21783,9 +23192,25 @@
                                 <w:color w:val="000000"/>
                               </w:rPr>
                             </w:pPr>
-                            <w:r>
-                              <w:t>Figure B.4: The settings screen design</w:t>
-                            </w:r>
+                            <w:bookmarkStart w:id="115" w:name="_Toc438718722"/>
+                            <w:r>
+                              <w:t>Figure B.</w:t>
+                            </w:r>
+                            <w:fldSimple w:instr=" SEQ Figure_B. \* ARABIC ">
+                              <w:r>
+                                <w:rPr>
+                                  <w:noProof/>
+                                </w:rPr>
+                                <w:t>3</w:t>
+                              </w:r>
+                            </w:fldSimple>
+                            <w:r>
+                              <w:t>:</w:t>
+                            </w:r>
+                            <w:r>
+                              <w:t xml:space="preserve"> Adding a new item in the step-by-step view</w:t>
+                            </w:r>
+                            <w:bookmarkEnd w:id="115"/>
                           </w:p>
                         </w:txbxContent>
                       </wps:txbx>
@@ -21793,18 +23218,21 @@
                         <a:prstTxWarp prst="textNoShape">
                           <a:avLst/>
                         </a:prstTxWarp>
-                        <a:spAutoFit/>
+                        <a:noAutofit/>
                       </wps:bodyPr>
                     </wps:wsp>
                   </a:graphicData>
                 </a:graphic>
+                <wp14:sizeRelV relativeFrom="margin">
+                  <wp14:pctHeight>0</wp14:pctHeight>
+                </wp14:sizeRelV>
               </wp:anchor>
             </w:drawing>
           </mc:Choice>
           <mc:Fallback>
             <w:pict>
-              <v:shape w14:anchorId="68832421" id="Text Box 209" o:spid="_x0000_s1056" type="#_x0000_t202" style="position:absolute;margin-left:1.6pt;margin-top:627.4pt;width:428.4pt;height:.05pt;z-index:251719680;visibility:visible;mso-wrap-style:square;mso-wrap-distance-left:9pt;mso-wrap-distance-top:0;mso-wrap-distance-right:9pt;mso-wrap-distance-bottom:0;mso-position-horizontal:absolute;mso-position-horizontal-relative:text;mso-position-vertical:absolute;mso-position-vertical-relative:text;v-text-anchor:top" o:gfxdata="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" stroked="f">
-                <v:textbox style="mso-fit-shape-to-text:t" inset="0,0,0,0">
+              <v:shape w14:anchorId="731329E8" id="Text Box 232" o:spid="_x0000_s1057" type="#_x0000_t202" style="position:absolute;margin-left:0;margin-top:275.1pt;width:430.3pt;height:11.8pt;z-index:251830272;visibility:visible;mso-wrap-style:square;mso-height-percent:0;mso-wrap-distance-left:9pt;mso-wrap-distance-top:0;mso-wrap-distance-right:9pt;mso-wrap-distance-bottom:0;mso-position-horizontal:left;mso-position-horizontal-relative:margin;mso-position-vertical:absolute;mso-position-vertical-relative:text;mso-height-percent:0;mso-height-relative:margin;v-text-anchor:top" o:gfxdata="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" stroked="f">
+                <v:textbox inset="0,0,0,0">
                   <w:txbxContent>
                     <w:p>
                       <w:pPr>
@@ -21814,102 +23242,25 @@
                           <w:color w:val="000000"/>
                         </w:rPr>
                       </w:pPr>
-                      <w:r>
-                        <w:t>Figure B.4: The settings screen design</w:t>
-                      </w:r>
-                    </w:p>
-                  </w:txbxContent>
-                </v:textbox>
-                <w10:wrap type="topAndBottom"/>
-              </v:shape>
-            </w:pict>
-          </mc:Fallback>
-        </mc:AlternateContent>
-      </w:r>
-      <w:r>
-        <w:rPr>
-          <w:noProof/>
-        </w:rPr>
-        <mc:AlternateContent>
-          <mc:Choice Requires="wps">
-            <w:drawing>
-              <wp:anchor distT="0" distB="0" distL="114300" distR="114300" simplePos="0" relativeHeight="251717632" behindDoc="0" locked="0" layoutInCell="1" allowOverlap="1" wp14:anchorId="14D7D5AC" wp14:editId="7F449C26">
-                <wp:simplePos x="0" y="0"/>
-                <wp:positionH relativeFrom="margin">
-                  <wp:align>right</wp:align>
-                </wp:positionH>
-                <wp:positionV relativeFrom="paragraph">
-                  <wp:posOffset>3472815</wp:posOffset>
-                </wp:positionV>
-                <wp:extent cx="5943600" cy="635"/>
-                <wp:effectExtent l="0" t="0" r="0" b="8255"/>
-                <wp:wrapTopAndBottom/>
-                <wp:docPr id="208" name="Text Box 208"/>
-                <wp:cNvGraphicFramePr/>
-                <a:graphic xmlns:a="http://schemas.openxmlformats.org/drawingml/2006/main">
-                  <a:graphicData uri="http://schemas.microsoft.com/office/word/2010/wordprocessingShape">
-                    <wps:wsp>
-                      <wps:cNvSpPr txBox="1"/>
-                      <wps:spPr>
-                        <a:xfrm>
-                          <a:off x="0" y="0"/>
-                          <a:ext cx="5943600" cy="635"/>
-                        </a:xfrm>
-                        <a:prstGeom prst="rect">
-                          <a:avLst/>
-                        </a:prstGeom>
-                        <a:solidFill>
-                          <a:prstClr val="white"/>
-                        </a:solidFill>
-                        <a:ln>
-                          <a:noFill/>
-                        </a:ln>
-                        <a:effectLst/>
-                      </wps:spPr>
-                      <wps:txbx>
-                        <w:txbxContent>
-                          <w:p>
-                            <w:pPr>
-                              <w:pStyle w:val="Caption"/>
-                              <w:rPr>
-                                <w:noProof/>
-                                <w:color w:val="000000"/>
-                              </w:rPr>
-                            </w:pPr>
-                            <w:r>
-                              <w:t>Figure B.3: Adding a new item in the step-by-step view</w:t>
-                            </w:r>
-                          </w:p>
-                        </w:txbxContent>
-                      </wps:txbx>
-                      <wps:bodyPr rot="0" spcFirstLastPara="0" vertOverflow="overflow" horzOverflow="overflow" vert="horz" wrap="square" lIns="0" tIns="0" rIns="0" bIns="0" numCol="1" spcCol="0" rtlCol="0" fromWordArt="0" anchor="t" anchorCtr="0" forceAA="0" compatLnSpc="1">
-                        <a:prstTxWarp prst="textNoShape">
-                          <a:avLst/>
-                        </a:prstTxWarp>
-                        <a:spAutoFit/>
-                      </wps:bodyPr>
-                    </wps:wsp>
-                  </a:graphicData>
-                </a:graphic>
-              </wp:anchor>
-            </w:drawing>
-          </mc:Choice>
-          <mc:Fallback>
-            <w:pict>
-              <v:shape w14:anchorId="14D7D5AC" id="Text Box 208" o:spid="_x0000_s1057" type="#_x0000_t202" style="position:absolute;margin-left:416.8pt;margin-top:273.45pt;width:468pt;height:.05pt;z-index:251717632;visibility:visible;mso-wrap-style:square;mso-wrap-distance-left:9pt;mso-wrap-distance-top:0;mso-wrap-distance-right:9pt;mso-wrap-distance-bottom:0;mso-position-horizontal:right;mso-position-horizontal-relative:margin;mso-position-vertical:absolute;mso-position-vertical-relative:text;v-text-anchor:top" o:gfxdata="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" stroked="f">
-                <v:textbox style="mso-fit-shape-to-text:t" inset="0,0,0,0">
-                  <w:txbxContent>
-                    <w:p>
-                      <w:pPr>
-                        <w:pStyle w:val="Caption"/>
-                        <w:rPr>
-                          <w:noProof/>
-                          <w:color w:val="000000"/>
-                        </w:rPr>
-                      </w:pPr>
-                      <w:r>
-                        <w:t>Figure B.3: Adding a new item in the step-by-step view</w:t>
-                      </w:r>
+                      <w:bookmarkStart w:id="116" w:name="_Toc438718722"/>
+                      <w:r>
+                        <w:t>Figure B.</w:t>
+                      </w:r>
+                      <w:fldSimple w:instr=" SEQ Figure_B. \* ARABIC ">
+                        <w:r>
+                          <w:rPr>
+                            <w:noProof/>
+                          </w:rPr>
+                          <w:t>3</w:t>
+                        </w:r>
+                      </w:fldSimple>
+                      <w:r>
+                        <w:t>:</w:t>
+                      </w:r>
+                      <w:r>
+                        <w:t xml:space="preserve"> Adding a new item in the step-by-step view</w:t>
+                      </w:r>
+                      <w:bookmarkEnd w:id="116"/>
                     </w:p>
                   </w:txbxContent>
                 </v:textbox>
@@ -21924,7 +23275,7 @@
           <w:noProof/>
         </w:rPr>
         <w:drawing>
-          <wp:anchor distT="0" distB="0" distL="114300" distR="114300" simplePos="0" relativeHeight="251711488" behindDoc="0" locked="0" layoutInCell="1" allowOverlap="1" wp14:anchorId="7DCF79FF" wp14:editId="28E70CC2">
+          <wp:anchor distT="0" distB="0" distL="114300" distR="114300" simplePos="0" relativeHeight="251711488" behindDoc="0" locked="0" layoutInCell="1" allowOverlap="1" wp14:anchorId="7DCF79FF" wp14:editId="217082ED">
             <wp:simplePos x="0" y="0"/>
             <wp:positionH relativeFrom="column">
               <wp:posOffset>0</wp:posOffset>
@@ -21947,7 +23298,7 @@
                     <pic:cNvPicPr/>
                   </pic:nvPicPr>
                   <pic:blipFill>
-                    <a:blip r:embed="rId62">
+                    <a:blip r:embed="rId83">
                       <a:extLst>
                         <a:ext uri="{28A0092B-C50C-407E-A947-70E740481C1C}">
                           <a14:useLocalDpi xmlns:a14="http://schemas.microsoft.com/office/drawing/2010/main" val="0"/>
@@ -22005,7 +23356,7 @@
         <mc:AlternateContent>
           <mc:Choice Requires="wps">
             <w:drawing>
-              <wp:anchor distT="0" distB="0" distL="114300" distR="114300" simplePos="0" relativeHeight="251721728" behindDoc="0" locked="0" layoutInCell="1" allowOverlap="1" wp14:anchorId="1CE013F4" wp14:editId="13C74C1C">
+              <wp:anchor distT="0" distB="0" distL="114300" distR="114300" simplePos="0" relativeHeight="251834368" behindDoc="0" locked="0" layoutInCell="1" allowOverlap="1" wp14:anchorId="2B2C8E78" wp14:editId="3F9AA91A">
                 <wp:simplePos x="0" y="0"/>
                 <wp:positionH relativeFrom="column">
                   <wp:posOffset>19050</wp:posOffset>
@@ -22016,7 +23367,7 @@
                 <wp:extent cx="5943600" cy="635"/>
                 <wp:effectExtent l="0" t="0" r="0" b="0"/>
                 <wp:wrapTopAndBottom/>
-                <wp:docPr id="210" name="Text Box 210"/>
+                <wp:docPr id="234" name="Text Box 234"/>
                 <wp:cNvGraphicFramePr/>
                 <a:graphic xmlns:a="http://schemas.openxmlformats.org/drawingml/2006/main">
                   <a:graphicData uri="http://schemas.microsoft.com/office/word/2010/wordprocessingShape">
@@ -22048,9 +23399,25 @@
                                 <w:color w:val="000000"/>
                               </w:rPr>
                             </w:pPr>
-                            <w:r>
-                              <w:t>Figure B.5: Adding a prerequisite in the settings screen.</w:t>
-                            </w:r>
+                            <w:bookmarkStart w:id="117" w:name="_Toc438718723"/>
+                            <w:r>
+                              <w:t>Figure B.</w:t>
+                            </w:r>
+                            <w:fldSimple w:instr=" SEQ Figure_B. \* ARABIC ">
+                              <w:r>
+                                <w:rPr>
+                                  <w:noProof/>
+                                </w:rPr>
+                                <w:t>5</w:t>
+                              </w:r>
+                            </w:fldSimple>
+                            <w:r>
+                              <w:t xml:space="preserve">: </w:t>
+                            </w:r>
+                            <w:r>
+                              <w:t>Adding a prerequisite in the settings screen.</w:t>
+                            </w:r>
+                            <w:bookmarkEnd w:id="117"/>
                           </w:p>
                         </w:txbxContent>
                       </wps:txbx>
@@ -22068,7 +23435,7 @@
           </mc:Choice>
           <mc:Fallback>
             <w:pict>
-              <v:shape w14:anchorId="1CE013F4" id="Text Box 210" o:spid="_x0000_s1058" type="#_x0000_t202" style="position:absolute;margin-left:1.5pt;margin-top:395pt;width:468pt;height:.05pt;z-index:251721728;visibility:visible;mso-wrap-style:square;mso-wrap-distance-left:9pt;mso-wrap-distance-top:0;mso-wrap-distance-right:9pt;mso-wrap-distance-bottom:0;mso-position-horizontal:absolute;mso-position-horizontal-relative:text;mso-position-vertical:absolute;mso-position-vertical-relative:text;v-text-anchor:top" o:gfxdata="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" stroked="f">
+              <v:shape w14:anchorId="2B2C8E78" id="Text Box 234" o:spid="_x0000_s1058" type="#_x0000_t202" style="position:absolute;margin-left:1.5pt;margin-top:395pt;width:468pt;height:.05pt;z-index:251834368;visibility:visible;mso-wrap-style:square;mso-wrap-distance-left:9pt;mso-wrap-distance-top:0;mso-wrap-distance-right:9pt;mso-wrap-distance-bottom:0;mso-position-horizontal:absolute;mso-position-horizontal-relative:text;mso-position-vertical:absolute;mso-position-vertical-relative:text;v-text-anchor:top" o:gfxdata="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" stroked="f">
                 <v:textbox style="mso-fit-shape-to-text:t" inset="0,0,0,0">
                   <w:txbxContent>
                     <w:p>
@@ -22079,9 +23446,25 @@
                           <w:color w:val="000000"/>
                         </w:rPr>
                       </w:pPr>
-                      <w:r>
-                        <w:t>Figure B.5: Adding a prerequisite in the settings screen.</w:t>
-                      </w:r>
+                      <w:bookmarkStart w:id="118" w:name="_Toc438718723"/>
+                      <w:r>
+                        <w:t>Figure B.</w:t>
+                      </w:r>
+                      <w:fldSimple w:instr=" SEQ Figure_B. \* ARABIC ">
+                        <w:r>
+                          <w:rPr>
+                            <w:noProof/>
+                          </w:rPr>
+                          <w:t>5</w:t>
+                        </w:r>
+                      </w:fldSimple>
+                      <w:r>
+                        <w:t xml:space="preserve">: </w:t>
+                      </w:r>
+                      <w:r>
+                        <w:t>Adding a prerequisite in the settings screen.</w:t>
+                      </w:r>
+                      <w:bookmarkEnd w:id="118"/>
                     </w:p>
                   </w:txbxContent>
                 </v:textbox>
@@ -22096,7 +23479,7 @@
           <w:noProof/>
         </w:rPr>
         <w:drawing>
-          <wp:anchor distT="0" distB="0" distL="114300" distR="114300" simplePos="0" relativeHeight="251710464" behindDoc="0" locked="0" layoutInCell="1" allowOverlap="1" wp14:anchorId="3770BAA7" wp14:editId="73643B81">
+          <wp:anchor distT="0" distB="0" distL="114300" distR="114300" simplePos="0" relativeHeight="251710464" behindDoc="0" locked="0" layoutInCell="1" allowOverlap="1" wp14:anchorId="3770BAA7" wp14:editId="56686BE9">
             <wp:simplePos x="0" y="0"/>
             <wp:positionH relativeFrom="margin">
               <wp:align>left</wp:align>
@@ -22119,7 +23502,7 @@
                     <pic:cNvPicPr/>
                   </pic:nvPicPr>
                   <pic:blipFill>
-                    <a:blip r:embed="rId63">
+                    <a:blip r:embed="rId84">
                       <a:extLst>
                         <a:ext uri="{28A0092B-C50C-407E-A947-70E740481C1C}">
                           <a14:useLocalDpi xmlns:a14="http://schemas.microsoft.com/office/drawing/2010/main" val="0"/>
@@ -22158,24 +23541,24 @@
       <w:pPr>
         <w:pStyle w:val="Heading2"/>
       </w:pPr>
-      <w:bookmarkStart w:id="76" w:name="_Toc438029981"/>
+      <w:bookmarkStart w:id="119" w:name="_Toc438029981"/>
       <w:r>
         <w:lastRenderedPageBreak/>
         <w:t>Appendix C</w:t>
       </w:r>
-      <w:bookmarkEnd w:id="75"/>
-      <w:bookmarkEnd w:id="76"/>
+      <w:bookmarkEnd w:id="112"/>
+      <w:bookmarkEnd w:id="119"/>
     </w:p>
     <w:p/>
     <w:p>
       <w:pPr>
         <w:pStyle w:val="Subtitle"/>
       </w:pPr>
-      <w:bookmarkStart w:id="77" w:name="_Toc438029982"/>
+      <w:bookmarkStart w:id="120" w:name="_Toc438029982"/>
       <w:r>
         <w:t>ALAT Architecture (Elaborated)</w:t>
       </w:r>
-      <w:bookmarkEnd w:id="77"/>
+      <w:bookmarkEnd w:id="120"/>
     </w:p>
     <w:p>
       <w:r>
@@ -22328,18 +23711,18 @@
         <mc:AlternateContent>
           <mc:Choice Requires="wps">
             <w:drawing>
-              <wp:anchor distT="0" distB="0" distL="114300" distR="114300" simplePos="0" relativeHeight="251724800" behindDoc="0" locked="0" layoutInCell="1" allowOverlap="1" wp14:anchorId="10A17D5C" wp14:editId="74060ADF">
+              <wp:anchor distT="0" distB="0" distL="114300" distR="114300" simplePos="0" relativeHeight="251836416" behindDoc="0" locked="0" layoutInCell="1" allowOverlap="1" wp14:anchorId="011255B7" wp14:editId="4B19F471">
                 <wp:simplePos x="0" y="0"/>
                 <wp:positionH relativeFrom="column">
-                  <wp:posOffset>-373380</wp:posOffset>
+                  <wp:posOffset>-367030</wp:posOffset>
                 </wp:positionH>
                 <wp:positionV relativeFrom="paragraph">
-                  <wp:posOffset>1748155</wp:posOffset>
+                  <wp:posOffset>1894205</wp:posOffset>
                 </wp:positionV>
                 <wp:extent cx="3482340" cy="635"/>
                 <wp:effectExtent l="0" t="7303" r="0" b="0"/>
                 <wp:wrapTopAndBottom/>
-                <wp:docPr id="212" name="Text Box 212"/>
+                <wp:docPr id="235" name="Text Box 235"/>
                 <wp:cNvGraphicFramePr/>
                 <a:graphic xmlns:a="http://schemas.openxmlformats.org/drawingml/2006/main">
                   <a:graphicData uri="http://schemas.microsoft.com/office/word/2010/wordprocessingShape">
@@ -22372,33 +23755,22 @@
                                 <w:sz w:val="20"/>
                               </w:rPr>
                             </w:pPr>
+                            <w:bookmarkStart w:id="121" w:name="_Toc438718724"/>
                             <w:r>
                               <w:t>Figure C.</w:t>
                             </w:r>
-                            <w:r>
-                              <w:fldChar w:fldCharType="begin"/>
-                            </w:r>
-                            <w:r>
-                              <w:instrText xml:space="preserve"> SEQ Figure_C. \* ARABIC </w:instrText>
-                            </w:r>
-                            <w:r>
-                              <w:fldChar w:fldCharType="separate"/>
-                            </w:r>
-                            <w:r>
-                              <w:rPr>
-                                <w:noProof/>
-                              </w:rPr>
-                              <w:t>1</w:t>
-                            </w:r>
-                            <w:r>
-                              <w:rPr>
-                                <w:noProof/>
-                              </w:rPr>
-                              <w:fldChar w:fldCharType="end"/>
-                            </w:r>
+                            <w:fldSimple w:instr=" SEQ Figure_C. \* ARABIC ">
+                              <w:r>
+                                <w:rPr>
+                                  <w:noProof/>
+                                </w:rPr>
+                                <w:t>1</w:t>
+                              </w:r>
+                            </w:fldSimple>
                             <w:r>
                               <w:t>: The ALAT front-end architecture</w:t>
                             </w:r>
+                            <w:bookmarkEnd w:id="121"/>
                           </w:p>
                         </w:txbxContent>
                       </wps:txbx>
@@ -22416,7 +23788,7 @@
           </mc:Choice>
           <mc:Fallback>
             <w:pict>
-              <v:shape w14:anchorId="10A17D5C" id="Text Box 212" o:spid="_x0000_s1059" type="#_x0000_t202" style="position:absolute;margin-left:-29.4pt;margin-top:137.65pt;width:274.2pt;height:.05pt;rotation:90;z-index:251724800;visibility:visible;mso-wrap-style:square;mso-wrap-distance-left:9pt;mso-wrap-distance-top:0;mso-wrap-distance-right:9pt;mso-wrap-distance-bottom:0;mso-position-horizontal:absolute;mso-position-horizontal-relative:text;mso-position-vertical:absolute;mso-position-vertical-relative:text;v-text-anchor:top" o:gfxdata="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" stroked="f">
+              <v:shape w14:anchorId="011255B7" id="Text Box 235" o:spid="_x0000_s1059" type="#_x0000_t202" style="position:absolute;margin-left:-28.9pt;margin-top:149.15pt;width:274.2pt;height:.05pt;rotation:90;z-index:251836416;visibility:visible;mso-wrap-style:square;mso-wrap-distance-left:9pt;mso-wrap-distance-top:0;mso-wrap-distance-right:9pt;mso-wrap-distance-bottom:0;mso-position-horizontal:absolute;mso-position-horizontal-relative:text;mso-position-vertical:absolute;mso-position-vertical-relative:text;v-text-anchor:top" o:gfxdata="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" stroked="f">
                 <v:textbox style="mso-fit-shape-to-text:t" inset="0,0,0,0">
                   <w:txbxContent>
                     <w:p>
@@ -22428,33 +23800,22 @@
                           <w:sz w:val="20"/>
                         </w:rPr>
                       </w:pPr>
+                      <w:bookmarkStart w:id="122" w:name="_Toc438718724"/>
                       <w:r>
                         <w:t>Figure C.</w:t>
                       </w:r>
-                      <w:r>
-                        <w:fldChar w:fldCharType="begin"/>
-                      </w:r>
-                      <w:r>
-                        <w:instrText xml:space="preserve"> SEQ Figure_C. \* ARABIC </w:instrText>
-                      </w:r>
-                      <w:r>
-                        <w:fldChar w:fldCharType="separate"/>
-                      </w:r>
-                      <w:r>
-                        <w:rPr>
-                          <w:noProof/>
-                        </w:rPr>
-                        <w:t>1</w:t>
-                      </w:r>
-                      <w:r>
-                        <w:rPr>
-                          <w:noProof/>
-                        </w:rPr>
-                        <w:fldChar w:fldCharType="end"/>
-                      </w:r>
+                      <w:fldSimple w:instr=" SEQ Figure_C. \* ARABIC ">
+                        <w:r>
+                          <w:rPr>
+                            <w:noProof/>
+                          </w:rPr>
+                          <w:t>1</w:t>
+                        </w:r>
+                      </w:fldSimple>
                       <w:r>
                         <w:t>: The ALAT front-end architecture</w:t>
                       </w:r>
+                      <w:bookmarkEnd w:id="122"/>
                     </w:p>
                   </w:txbxContent>
                 </v:textbox>
@@ -22470,7 +23831,7 @@
           <w:sz w:val="20"/>
         </w:rPr>
         <w:drawing>
-          <wp:anchor distT="0" distB="0" distL="114300" distR="114300" simplePos="0" relativeHeight="251722752" behindDoc="0" locked="0" layoutInCell="1" allowOverlap="1" wp14:anchorId="6CECF80E" wp14:editId="4A635BCE">
+          <wp:anchor distT="0" distB="0" distL="114300" distR="114300" simplePos="0" relativeHeight="251722752" behindDoc="0" locked="0" layoutInCell="1" allowOverlap="1" wp14:anchorId="6CECF80E" wp14:editId="140E013C">
             <wp:simplePos x="0" y="0"/>
             <wp:positionH relativeFrom="margin">
               <wp:align>center</wp:align>
@@ -22493,7 +23854,7 @@
                     <pic:cNvPicPr/>
                   </pic:nvPicPr>
                   <pic:blipFill>
-                    <a:blip r:embed="rId64">
+                    <a:blip r:embed="rId85">
                       <a:extLst>
                         <a:ext uri="{28A0092B-C50C-407E-A947-70E740481C1C}">
                           <a14:useLocalDpi xmlns:a14="http://schemas.microsoft.com/office/drawing/2010/main" val="0"/>
@@ -22521,7 +23882,7 @@
       </w:r>
     </w:p>
     <w:sectPr>
-      <w:headerReference w:type="default" r:id="rId65"/>
+      <w:headerReference w:type="default" r:id="rId86"/>
       <w:pgSz w:w="12240" w:h="15840"/>
       <w:pgMar w:top="1440" w:right="1440" w:bottom="1440" w:left="1440" w:header="720" w:footer="720" w:gutter="0"/>
       <w:cols w:space="720"/>
@@ -22605,7 +23966,7 @@
           <w:rPr>
             <w:noProof/>
           </w:rPr>
-          <w:t>16</w:t>
+          <w:t>12</w:t>
         </w:r>
         <w:r>
           <w:rPr>
@@ -22732,7 +24093,7 @@
           <w:rPr>
             <w:noProof/>
           </w:rPr>
-          <w:t>15</w:t>
+          <w:t>11</w:t>
         </w:r>
         <w:r>
           <w:rPr>
@@ -25506,7 +26867,7 @@
 </file>
 
 <file path=customXml/itemProps1.xml><?xml version="1.0" encoding="utf-8"?>
-<ds:datastoreItem xmlns:ds="http://schemas.openxmlformats.org/officeDocument/2006/customXml" ds:itemID="{9955348A-A360-4544-AD23-4E6CD880DFDD}">
+<ds:datastoreItem xmlns:ds="http://schemas.openxmlformats.org/officeDocument/2006/customXml" ds:itemID="{582CEBEA-9E12-4E6B-9E16-D8A29B9F5247}">
   <ds:schemaRefs>
     <ds:schemaRef ds:uri="http://schemas.openxmlformats.org/officeDocument/2006/bibliography"/>
   </ds:schemaRefs>

--- a/Documents/School/Thesis docs/Thesis Wouter Boereboom.docx
+++ b/Documents/School/Thesis docs/Thesis Wouter Boereboom.docx
@@ -119,12 +119,14 @@
         <w:pStyle w:val="Subtitle"/>
       </w:pPr>
       <w:bookmarkStart w:id="1" w:name="_Toc438029934"/>
+      <w:bookmarkStart w:id="2" w:name="_Toc439242905"/>
       <w:bookmarkEnd w:id="0"/>
       <w:r>
         <w:lastRenderedPageBreak/>
         <w:t>Preface</w:t>
       </w:r>
       <w:bookmarkEnd w:id="1"/>
+      <w:bookmarkEnd w:id="2"/>
     </w:p>
     <w:p>
       <w:r>
@@ -358,14 +360,16 @@
           <w:rFonts w:ascii="Times New Roman" w:hAnsi="Times New Roman" w:cs="Times New Roman"/>
         </w:rPr>
       </w:pPr>
-      <w:bookmarkStart w:id="2" w:name="_Toc437952746"/>
-      <w:bookmarkStart w:id="3" w:name="_Toc438029935"/>
+      <w:bookmarkStart w:id="3" w:name="_Toc437952746"/>
+      <w:bookmarkStart w:id="4" w:name="_Toc438029935"/>
+      <w:bookmarkStart w:id="5" w:name="_Toc439242906"/>
       <w:r>
         <w:lastRenderedPageBreak/>
         <w:t>Abstract</w:t>
       </w:r>
-      <w:bookmarkEnd w:id="2"/>
       <w:bookmarkEnd w:id="3"/>
+      <w:bookmarkEnd w:id="4"/>
+      <w:bookmarkEnd w:id="5"/>
     </w:p>
     <w:p>
       <w:r>
@@ -462,10 +466,12 @@
       <w:pPr>
         <w:pStyle w:val="Subtitle"/>
       </w:pPr>
+      <w:bookmarkStart w:id="6" w:name="_Toc439242907"/>
       <w:r>
         <w:lastRenderedPageBreak/>
         <w:t>List of Abbreviations</w:t>
       </w:r>
+      <w:bookmarkEnd w:id="6"/>
     </w:p>
     <w:p/>
     <w:p>
@@ -797,10 +803,12 @@
       <w:pPr>
         <w:pStyle w:val="Subtitle"/>
       </w:pPr>
+      <w:bookmarkStart w:id="7" w:name="_Toc439242908"/>
       <w:r>
         <w:lastRenderedPageBreak/>
         <w:t>Table of figures</w:t>
       </w:r>
+      <w:bookmarkEnd w:id="7"/>
     </w:p>
     <w:p/>
     <w:p>
@@ -3469,9 +3477,13 @@
     <w:p>
       <w:pPr>
         <w:pStyle w:val="Subtitle"/>
+        <w:rPr>
+          <w:noProof/>
+        </w:rPr>
       </w:pPr>
-      <w:bookmarkStart w:id="4" w:name="_Toc437952748"/>
-      <w:bookmarkStart w:id="5" w:name="_Toc438029936"/>
+      <w:bookmarkStart w:id="8" w:name="_Toc437952748"/>
+      <w:bookmarkStart w:id="9" w:name="_Toc438029936"/>
+      <w:bookmarkStart w:id="10" w:name="_Toc439242909"/>
       <w:r>
         <w:t xml:space="preserve">Table </w:t>
       </w:r>
@@ -3487,8 +3499,9 @@
       <w:r>
         <w:t>ontents</w:t>
       </w:r>
-      <w:bookmarkEnd w:id="4"/>
-      <w:bookmarkEnd w:id="5"/>
+      <w:bookmarkEnd w:id="8"/>
+      <w:bookmarkEnd w:id="9"/>
+      <w:bookmarkEnd w:id="10"/>
       <w:r>
         <w:fldChar w:fldCharType="begin"/>
       </w:r>
@@ -3518,9 +3531,9 @@
           <w:color w:val="auto"/>
           <w:u w:val="none"/>
         </w:rPr>
-        <w:t xml:space="preserve">1. </w:t>
-      </w:r>
-      <w:hyperlink w:anchor="_Toc438029937" w:history="1">
+        <w:t xml:space="preserve">1 </w:t>
+      </w:r>
+      <w:hyperlink w:anchor="_Toc439242910" w:history="1">
         <w:r>
           <w:rPr>
             <w:rStyle w:val="Hyperlink"/>
@@ -3548,7 +3561,7 @@
             <w:noProof/>
             <w:webHidden/>
           </w:rPr>
-          <w:instrText xml:space="preserve"> PAGEREF _Toc438029937 \h </w:instrText>
+          <w:instrText xml:space="preserve"> PAGEREF _Toc439242910 \h </w:instrText>
         </w:r>
         <w:r>
           <w:rPr>
@@ -3591,7 +3604,7 @@
           <w:color w:val="auto"/>
         </w:rPr>
       </w:pPr>
-      <w:hyperlink w:anchor="_Toc438029938" w:history="1">
+      <w:hyperlink w:anchor="_Toc439242911" w:history="1">
         <w:r>
           <w:rPr>
             <w:rStyle w:val="Hyperlink"/>
@@ -3619,7 +3632,7 @@
             <w:noProof/>
             <w:webHidden/>
           </w:rPr>
-          <w:instrText xml:space="preserve"> PAGEREF _Toc438029938 \h </w:instrText>
+          <w:instrText xml:space="preserve"> PAGEREF _Toc439242911 \h </w:instrText>
         </w:r>
         <w:r>
           <w:rPr>
@@ -3662,7 +3675,7 @@
           <w:color w:val="auto"/>
         </w:rPr>
       </w:pPr>
-      <w:hyperlink w:anchor="_Toc438029939" w:history="1">
+      <w:hyperlink w:anchor="_Toc439242912" w:history="1">
         <w:r>
           <w:rPr>
             <w:rStyle w:val="Hyperlink"/>
@@ -3690,7 +3703,7 @@
             <w:noProof/>
             <w:webHidden/>
           </w:rPr>
-          <w:instrText xml:space="preserve"> PAGEREF _Toc438029939 \h </w:instrText>
+          <w:instrText xml:space="preserve"> PAGEREF _Toc439242912 \h </w:instrText>
         </w:r>
         <w:r>
           <w:rPr>
@@ -3733,7 +3746,7 @@
           <w:color w:val="auto"/>
         </w:rPr>
       </w:pPr>
-      <w:hyperlink w:anchor="_Toc438029940" w:history="1">
+      <w:hyperlink w:anchor="_Toc439242913" w:history="1">
         <w:r>
           <w:rPr>
             <w:rStyle w:val="Hyperlink"/>
@@ -3760,7 +3773,7 @@
             <w:noProof/>
             <w:webHidden/>
           </w:rPr>
-          <w:instrText xml:space="preserve"> PAGEREF _Toc438029940 \h </w:instrText>
+          <w:instrText xml:space="preserve"> PAGEREF _Toc439242913 \h </w:instrText>
         </w:r>
         <w:r>
           <w:rPr>
@@ -3803,14 +3816,14 @@
           <w:color w:val="auto"/>
         </w:rPr>
       </w:pPr>
-      <w:hyperlink w:anchor="_Toc438029941" w:history="1">
+      <w:hyperlink w:anchor="_Toc439242914" w:history="1">
         <w:r>
           <w:rPr>
             <w:rStyle w:val="Hyperlink"/>
             <w:rFonts w:eastAsia="Times New Roman"/>
             <w:noProof/>
           </w:rPr>
-          <w:t>1.4 Authoring</w:t>
+          <w:t>1.4 Authoring as a project goal</w:t>
         </w:r>
         <w:r>
           <w:rPr>
@@ -3831,7 +3844,7 @@
             <w:noProof/>
             <w:webHidden/>
           </w:rPr>
-          <w:instrText xml:space="preserve"> PAGEREF _Toc438029941 \h </w:instrText>
+          <w:instrText xml:space="preserve"> PAGEREF _Toc439242914 \h </w:instrText>
         </w:r>
         <w:r>
           <w:rPr>
@@ -3881,15 +3894,15 @@
           <w:color w:val="auto"/>
           <w:u w:val="none"/>
         </w:rPr>
-        <w:t xml:space="preserve">2. </w:t>
-      </w:r>
-      <w:hyperlink w:anchor="_Toc438029942" w:history="1">
+        <w:t xml:space="preserve">2 </w:t>
+      </w:r>
+      <w:hyperlink w:anchor="_Toc439242915" w:history="1">
         <w:r>
           <w:rPr>
             <w:rStyle w:val="Hyperlink"/>
             <w:noProof/>
           </w:rPr>
-          <w:t>The past and present</w:t>
+          <w:t>Related Work</w:t>
         </w:r>
         <w:r>
           <w:rPr>
@@ -3910,7 +3923,7 @@
             <w:noProof/>
             <w:webHidden/>
           </w:rPr>
-          <w:instrText xml:space="preserve"> PAGEREF _Toc438029942 \h </w:instrText>
+          <w:instrText xml:space="preserve"> PAGEREF _Toc439242915 \h </w:instrText>
         </w:r>
         <w:r>
           <w:rPr>
@@ -3953,13 +3966,13 @@
           <w:color w:val="auto"/>
         </w:rPr>
       </w:pPr>
-      <w:hyperlink w:anchor="_Toc438029943" w:history="1">
+      <w:hyperlink w:anchor="_Toc439242916" w:history="1">
         <w:r>
           <w:rPr>
             <w:rStyle w:val="Hyperlink"/>
             <w:noProof/>
           </w:rPr>
-          <w:t>2.1 Previous authoring tools</w:t>
+          <w:t>2.1 The past and present</w:t>
         </w:r>
         <w:r>
           <w:rPr>
@@ -3980,7 +3993,7 @@
             <w:noProof/>
             <w:webHidden/>
           </w:rPr>
-          <w:instrText xml:space="preserve"> PAGEREF _Toc438029943 \h </w:instrText>
+          <w:instrText xml:space="preserve"> PAGEREF _Toc439242916 \h </w:instrText>
         </w:r>
         <w:r>
           <w:rPr>
@@ -4001,6 +4014,218 @@
             <w:webHidden/>
           </w:rPr>
           <w:t>5</w:t>
+        </w:r>
+        <w:r>
+          <w:rPr>
+            <w:noProof/>
+            <w:webHidden/>
+          </w:rPr>
+          <w:fldChar w:fldCharType="end"/>
+        </w:r>
+      </w:hyperlink>
+    </w:p>
+    <w:p>
+      <w:pPr>
+        <w:pStyle w:val="TOC3"/>
+        <w:tabs>
+          <w:tab w:val="right" w:leader="dot" w:pos="9350"/>
+        </w:tabs>
+        <w:rPr>
+          <w:rFonts w:asciiTheme="minorHAnsi" w:eastAsiaTheme="minorEastAsia" w:hAnsiTheme="minorHAnsi" w:cstheme="minorBidi"/>
+          <w:noProof/>
+          <w:color w:val="auto"/>
+        </w:rPr>
+      </w:pPr>
+      <w:hyperlink w:anchor="_Toc439242917" w:history="1">
+        <w:r>
+          <w:rPr>
+            <w:rStyle w:val="Hyperlink"/>
+            <w:noProof/>
+          </w:rPr>
+          <w:t>2.1.1 Previous authoring tools</w:t>
+        </w:r>
+        <w:r>
+          <w:rPr>
+            <w:noProof/>
+            <w:webHidden/>
+          </w:rPr>
+          <w:tab/>
+        </w:r>
+        <w:r>
+          <w:rPr>
+            <w:noProof/>
+            <w:webHidden/>
+          </w:rPr>
+          <w:fldChar w:fldCharType="begin"/>
+        </w:r>
+        <w:r>
+          <w:rPr>
+            <w:noProof/>
+            <w:webHidden/>
+          </w:rPr>
+          <w:instrText xml:space="preserve"> PAGEREF _Toc439242917 \h </w:instrText>
+        </w:r>
+        <w:r>
+          <w:rPr>
+            <w:noProof/>
+            <w:webHidden/>
+          </w:rPr>
+        </w:r>
+        <w:r>
+          <w:rPr>
+            <w:noProof/>
+            <w:webHidden/>
+          </w:rPr>
+          <w:fldChar w:fldCharType="separate"/>
+        </w:r>
+        <w:r>
+          <w:rPr>
+            <w:noProof/>
+            <w:webHidden/>
+          </w:rPr>
+          <w:t>5</w:t>
+        </w:r>
+        <w:r>
+          <w:rPr>
+            <w:noProof/>
+            <w:webHidden/>
+          </w:rPr>
+          <w:fldChar w:fldCharType="end"/>
+        </w:r>
+      </w:hyperlink>
+    </w:p>
+    <w:p>
+      <w:pPr>
+        <w:pStyle w:val="TOC3"/>
+        <w:tabs>
+          <w:tab w:val="right" w:leader="dot" w:pos="9350"/>
+        </w:tabs>
+        <w:rPr>
+          <w:rFonts w:asciiTheme="minorHAnsi" w:eastAsiaTheme="minorEastAsia" w:hAnsiTheme="minorHAnsi" w:cstheme="minorBidi"/>
+          <w:noProof/>
+          <w:color w:val="auto"/>
+        </w:rPr>
+      </w:pPr>
+      <w:hyperlink w:anchor="_Toc439242918" w:history="1">
+        <w:r>
+          <w:rPr>
+            <w:rStyle w:val="Hyperlink"/>
+            <w:rFonts w:eastAsia="Times New Roman"/>
+            <w:noProof/>
+          </w:rPr>
+          <w:t>2.1.2 The present situation</w:t>
+        </w:r>
+        <w:r>
+          <w:rPr>
+            <w:noProof/>
+            <w:webHidden/>
+          </w:rPr>
+          <w:tab/>
+        </w:r>
+        <w:r>
+          <w:rPr>
+            <w:noProof/>
+            <w:webHidden/>
+          </w:rPr>
+          <w:fldChar w:fldCharType="begin"/>
+        </w:r>
+        <w:r>
+          <w:rPr>
+            <w:noProof/>
+            <w:webHidden/>
+          </w:rPr>
+          <w:instrText xml:space="preserve"> PAGEREF _Toc439242918 \h </w:instrText>
+        </w:r>
+        <w:r>
+          <w:rPr>
+            <w:noProof/>
+            <w:webHidden/>
+          </w:rPr>
+        </w:r>
+        <w:r>
+          <w:rPr>
+            <w:noProof/>
+            <w:webHidden/>
+          </w:rPr>
+          <w:fldChar w:fldCharType="separate"/>
+        </w:r>
+        <w:r>
+          <w:rPr>
+            <w:noProof/>
+            <w:webHidden/>
+          </w:rPr>
+          <w:t>8</w:t>
+        </w:r>
+        <w:r>
+          <w:rPr>
+            <w:noProof/>
+            <w:webHidden/>
+          </w:rPr>
+          <w:fldChar w:fldCharType="end"/>
+        </w:r>
+      </w:hyperlink>
+    </w:p>
+    <w:p>
+      <w:pPr>
+        <w:pStyle w:val="TOC3"/>
+        <w:tabs>
+          <w:tab w:val="right" w:leader="dot" w:pos="9350"/>
+        </w:tabs>
+        <w:rPr>
+          <w:rFonts w:asciiTheme="minorHAnsi" w:eastAsiaTheme="minorEastAsia" w:hAnsiTheme="minorHAnsi" w:cstheme="minorBidi"/>
+          <w:noProof/>
+          <w:color w:val="auto"/>
+        </w:rPr>
+      </w:pPr>
+      <w:hyperlink w:anchor="_Toc439242919" w:history="1">
+        <w:r>
+          <w:rPr>
+            <w:rStyle w:val="Hyperlink"/>
+            <w:rFonts w:eastAsia="Times New Roman"/>
+            <w:noProof/>
+          </w:rPr>
+          <w:t>2.1.3 Discussion</w:t>
+        </w:r>
+        <w:r>
+          <w:rPr>
+            <w:noProof/>
+            <w:webHidden/>
+          </w:rPr>
+          <w:tab/>
+        </w:r>
+        <w:r>
+          <w:rPr>
+            <w:noProof/>
+            <w:webHidden/>
+          </w:rPr>
+          <w:fldChar w:fldCharType="begin"/>
+        </w:r>
+        <w:r>
+          <w:rPr>
+            <w:noProof/>
+            <w:webHidden/>
+          </w:rPr>
+          <w:instrText xml:space="preserve"> PAGEREF _Toc439242919 \h </w:instrText>
+        </w:r>
+        <w:r>
+          <w:rPr>
+            <w:noProof/>
+            <w:webHidden/>
+          </w:rPr>
+        </w:r>
+        <w:r>
+          <w:rPr>
+            <w:noProof/>
+            <w:webHidden/>
+          </w:rPr>
+          <w:fldChar w:fldCharType="separate"/>
+        </w:r>
+        <w:r>
+          <w:rPr>
+            <w:noProof/>
+            <w:webHidden/>
+          </w:rPr>
+          <w:t>13</w:t>
         </w:r>
         <w:r>
           <w:rPr>
@@ -4023,14 +4248,13 @@
           <w:color w:val="auto"/>
         </w:rPr>
       </w:pPr>
-      <w:hyperlink w:anchor="_Toc438029944" w:history="1">
+      <w:hyperlink w:anchor="_Toc439242920" w:history="1">
         <w:r>
           <w:rPr>
             <w:rStyle w:val="Hyperlink"/>
-            <w:rFonts w:eastAsia="Times New Roman"/>
-            <w:noProof/>
-          </w:rPr>
-          <w:t>2.2 The present situation</w:t>
+            <w:noProof/>
+          </w:rPr>
+          <w:t>2.2 A comparative study</w:t>
         </w:r>
         <w:r>
           <w:rPr>
@@ -4051,7 +4275,7 @@
             <w:noProof/>
             <w:webHidden/>
           </w:rPr>
-          <w:instrText xml:space="preserve"> PAGEREF _Toc438029944 \h </w:instrText>
+          <w:instrText xml:space="preserve"> PAGEREF _Toc439242920 \h </w:instrText>
         </w:r>
         <w:r>
           <w:rPr>
@@ -4071,7 +4295,7 @@
             <w:noProof/>
             <w:webHidden/>
           </w:rPr>
-          <w:t>8</w:t>
+          <w:t>15</w:t>
         </w:r>
         <w:r>
           <w:rPr>
@@ -4094,14 +4318,13 @@
           <w:color w:val="auto"/>
         </w:rPr>
       </w:pPr>
-      <w:hyperlink w:anchor="_Toc438029945" w:history="1">
+      <w:hyperlink w:anchor="_Toc439242921" w:history="1">
         <w:r>
           <w:rPr>
             <w:rStyle w:val="Hyperlink"/>
-            <w:rFonts w:eastAsia="Times New Roman"/>
-            <w:noProof/>
-          </w:rPr>
-          <w:t>2.2.1 The Domain designer tool</w:t>
+            <w:noProof/>
+          </w:rPr>
+          <w:t>2.2.1 ACTSim</w:t>
         </w:r>
         <w:r>
           <w:rPr>
@@ -4122,7 +4345,7 @@
             <w:noProof/>
             <w:webHidden/>
           </w:rPr>
-          <w:instrText xml:space="preserve"> PAGEREF _Toc438029945 \h </w:instrText>
+          <w:instrText xml:space="preserve"> PAGEREF _Toc439242921 \h </w:instrText>
         </w:r>
         <w:r>
           <w:rPr>
@@ -4142,7 +4365,7 @@
             <w:noProof/>
             <w:webHidden/>
           </w:rPr>
-          <w:t>9</w:t>
+          <w:t>16</w:t>
         </w:r>
         <w:r>
           <w:rPr>
@@ -4165,14 +4388,13 @@
           <w:color w:val="auto"/>
         </w:rPr>
       </w:pPr>
-      <w:hyperlink w:anchor="_Toc438029946" w:history="1">
+      <w:hyperlink w:anchor="_Toc439242922" w:history="1">
         <w:r>
           <w:rPr>
             <w:rStyle w:val="Hyperlink"/>
-            <w:rFonts w:eastAsia="Times New Roman"/>
-            <w:noProof/>
-          </w:rPr>
-          <w:t>2.2.2 The course designer tool</w:t>
+            <w:noProof/>
+          </w:rPr>
+          <w:t>2.2.2 WOTAN</w:t>
         </w:r>
         <w:r>
           <w:rPr>
@@ -4193,7 +4415,7 @@
             <w:noProof/>
             <w:webHidden/>
           </w:rPr>
-          <w:instrText xml:space="preserve"> PAGEREF _Toc438029946 \h </w:instrText>
+          <w:instrText xml:space="preserve"> PAGEREF _Toc439242922 \h </w:instrText>
         </w:r>
         <w:r>
           <w:rPr>
@@ -4213,7 +4435,7 @@
             <w:noProof/>
             <w:webHidden/>
           </w:rPr>
-          <w:t>10</w:t>
+          <w:t>16</w:t>
         </w:r>
         <w:r>
           <w:rPr>
@@ -4236,14 +4458,13 @@
           <w:color w:val="auto"/>
         </w:rPr>
       </w:pPr>
-      <w:hyperlink w:anchor="_Toc438029947" w:history="1">
+      <w:hyperlink w:anchor="_Toc439242923" w:history="1">
         <w:r>
           <w:rPr>
             <w:rStyle w:val="Hyperlink"/>
-            <w:rFonts w:eastAsia="Times New Roman"/>
-            <w:noProof/>
-          </w:rPr>
-          <w:t>2.2.3 The pedagogical relation tool</w:t>
+            <w:noProof/>
+          </w:rPr>
+          <w:t>2.2.3 MOT</w:t>
         </w:r>
         <w:r>
           <w:rPr>
@@ -4264,7 +4485,7 @@
             <w:noProof/>
             <w:webHidden/>
           </w:rPr>
-          <w:instrText xml:space="preserve"> PAGEREF _Toc438029947 \h </w:instrText>
+          <w:instrText xml:space="preserve"> PAGEREF _Toc439242923 \h </w:instrText>
         </w:r>
         <w:r>
           <w:rPr>
@@ -4284,7 +4505,7 @@
             <w:noProof/>
             <w:webHidden/>
           </w:rPr>
-          <w:t>11</w:t>
+          <w:t>17</w:t>
         </w:r>
         <w:r>
           <w:rPr>
@@ -4307,14 +4528,13 @@
           <w:color w:val="auto"/>
         </w:rPr>
       </w:pPr>
-      <w:hyperlink w:anchor="_Toc438029948" w:history="1">
+      <w:hyperlink w:anchor="_Toc439242924" w:history="1">
         <w:r>
           <w:rPr>
             <w:rStyle w:val="Hyperlink"/>
-            <w:rFonts w:eastAsia="Times New Roman"/>
-            <w:noProof/>
-          </w:rPr>
-          <w:t>2.2.4 A toolset divided</w:t>
+            <w:noProof/>
+          </w:rPr>
+          <w:t>2.2.4 AMAS</w:t>
         </w:r>
         <w:r>
           <w:rPr>
@@ -4335,7 +4555,7 @@
             <w:noProof/>
             <w:webHidden/>
           </w:rPr>
-          <w:instrText xml:space="preserve"> PAGEREF _Toc438029948 \h </w:instrText>
+          <w:instrText xml:space="preserve"> PAGEREF _Toc439242924 \h </w:instrText>
         </w:r>
         <w:r>
           <w:rPr>
@@ -4355,7 +4575,7 @@
             <w:noProof/>
             <w:webHidden/>
           </w:rPr>
-          <w:t>12</w:t>
+          <w:t>19</w:t>
         </w:r>
         <w:r>
           <w:rPr>
@@ -4378,14 +4598,13 @@
           <w:color w:val="auto"/>
         </w:rPr>
       </w:pPr>
-      <w:hyperlink w:anchor="_Toc438029949" w:history="1">
+      <w:hyperlink w:anchor="_Toc439242925" w:history="1">
         <w:r>
           <w:rPr>
             <w:rStyle w:val="Hyperlink"/>
-            <w:rFonts w:eastAsia="Times New Roman"/>
-            <w:noProof/>
-          </w:rPr>
-          <w:t>2.2.5 Techniques</w:t>
+            <w:noProof/>
+          </w:rPr>
+          <w:t>2.2.5 Discussion</w:t>
         </w:r>
         <w:r>
           <w:rPr>
@@ -4406,7 +4625,7 @@
             <w:noProof/>
             <w:webHidden/>
           </w:rPr>
-          <w:instrText xml:space="preserve"> PAGEREF _Toc438029949 \h </w:instrText>
+          <w:instrText xml:space="preserve"> PAGEREF _Toc439242925 \h </w:instrText>
         </w:r>
         <w:r>
           <w:rPr>
@@ -4426,7 +4645,86 @@
             <w:noProof/>
             <w:webHidden/>
           </w:rPr>
-          <w:t>12</w:t>
+          <w:t>20</w:t>
+        </w:r>
+        <w:r>
+          <w:rPr>
+            <w:noProof/>
+            <w:webHidden/>
+          </w:rPr>
+          <w:fldChar w:fldCharType="end"/>
+        </w:r>
+      </w:hyperlink>
+    </w:p>
+    <w:p>
+      <w:pPr>
+        <w:pStyle w:val="TOC1"/>
+        <w:tabs>
+          <w:tab w:val="right" w:leader="dot" w:pos="9350"/>
+        </w:tabs>
+        <w:rPr>
+          <w:rFonts w:asciiTheme="minorHAnsi" w:eastAsiaTheme="minorEastAsia" w:hAnsiTheme="minorHAnsi" w:cstheme="minorBidi"/>
+          <w:noProof/>
+          <w:color w:val="auto"/>
+        </w:rPr>
+      </w:pPr>
+      <w:r>
+        <w:rPr>
+          <w:rStyle w:val="Hyperlink"/>
+          <w:noProof/>
+          <w:color w:val="auto"/>
+          <w:u w:val="none"/>
+        </w:rPr>
+        <w:t xml:space="preserve">3 </w:t>
+      </w:r>
+      <w:hyperlink w:anchor="_Toc439242926" w:history="1">
+        <w:r>
+          <w:rPr>
+            <w:rStyle w:val="Hyperlink"/>
+            <w:noProof/>
+          </w:rPr>
+          <w:t>ALAT</w:t>
+        </w:r>
+        <w:r>
+          <w:rPr>
+            <w:noProof/>
+            <w:webHidden/>
+          </w:rPr>
+          <w:tab/>
+        </w:r>
+        <w:r>
+          <w:rPr>
+            <w:noProof/>
+            <w:webHidden/>
+          </w:rPr>
+          <w:fldChar w:fldCharType="begin"/>
+        </w:r>
+        <w:r>
+          <w:rPr>
+            <w:noProof/>
+            <w:webHidden/>
+          </w:rPr>
+          <w:instrText xml:space="preserve"> PAGEREF _Toc439242926 \h </w:instrText>
+        </w:r>
+        <w:r>
+          <w:rPr>
+            <w:noProof/>
+            <w:webHidden/>
+          </w:rPr>
+        </w:r>
+        <w:r>
+          <w:rPr>
+            <w:noProof/>
+            <w:webHidden/>
+          </w:rPr>
+          <w:fldChar w:fldCharType="separate"/>
+        </w:r>
+        <w:r>
+          <w:rPr>
+            <w:noProof/>
+            <w:webHidden/>
+          </w:rPr>
+          <w:t>21</w:t>
         </w:r>
         <w:r>
           <w:rPr>
@@ -4449,14 +4747,13 @@
           <w:color w:val="auto"/>
         </w:rPr>
       </w:pPr>
-      <w:hyperlink w:anchor="_Toc438029950" w:history="1">
+      <w:hyperlink w:anchor="_Toc439242927" w:history="1">
         <w:r>
           <w:rPr>
             <w:rStyle w:val="Hyperlink"/>
-            <w:rFonts w:eastAsia="Times New Roman"/>
-            <w:noProof/>
-          </w:rPr>
-          <w:t>2.3 Discussion</w:t>
+            <w:noProof/>
+          </w:rPr>
+          <w:t>3.1 The ALAT authoring interface</w:t>
         </w:r>
         <w:r>
           <w:rPr>
@@ -4477,7 +4774,7 @@
             <w:noProof/>
             <w:webHidden/>
           </w:rPr>
-          <w:instrText xml:space="preserve"> PAGEREF _Toc438029950 \h </w:instrText>
+          <w:instrText xml:space="preserve"> PAGEREF _Toc439242927 \h </w:instrText>
         </w:r>
         <w:r>
           <w:rPr>
@@ -4497,7 +4794,637 @@
             <w:noProof/>
             <w:webHidden/>
           </w:rPr>
-          <w:t>13</w:t>
+          <w:t>21</w:t>
+        </w:r>
+        <w:r>
+          <w:rPr>
+            <w:noProof/>
+            <w:webHidden/>
+          </w:rPr>
+          <w:fldChar w:fldCharType="end"/>
+        </w:r>
+      </w:hyperlink>
+    </w:p>
+    <w:p>
+      <w:pPr>
+        <w:pStyle w:val="TOC2"/>
+        <w:tabs>
+          <w:tab w:val="right" w:leader="dot" w:pos="9350"/>
+        </w:tabs>
+        <w:rPr>
+          <w:rFonts w:asciiTheme="minorHAnsi" w:eastAsiaTheme="minorEastAsia" w:hAnsiTheme="minorHAnsi" w:cstheme="minorBidi"/>
+          <w:noProof/>
+          <w:color w:val="auto"/>
+        </w:rPr>
+      </w:pPr>
+      <w:hyperlink w:anchor="_Toc439242928" w:history="1">
+        <w:r>
+          <w:rPr>
+            <w:rStyle w:val="Hyperlink"/>
+            <w:noProof/>
+          </w:rPr>
+          <w:t>3.2 Templating</w:t>
+        </w:r>
+        <w:r>
+          <w:rPr>
+            <w:noProof/>
+            <w:webHidden/>
+          </w:rPr>
+          <w:tab/>
+        </w:r>
+        <w:r>
+          <w:rPr>
+            <w:noProof/>
+            <w:webHidden/>
+          </w:rPr>
+          <w:fldChar w:fldCharType="begin"/>
+        </w:r>
+        <w:r>
+          <w:rPr>
+            <w:noProof/>
+            <w:webHidden/>
+          </w:rPr>
+          <w:instrText xml:space="preserve"> PAGEREF _Toc439242928 \h </w:instrText>
+        </w:r>
+        <w:r>
+          <w:rPr>
+            <w:noProof/>
+            <w:webHidden/>
+          </w:rPr>
+        </w:r>
+        <w:r>
+          <w:rPr>
+            <w:noProof/>
+            <w:webHidden/>
+          </w:rPr>
+          <w:fldChar w:fldCharType="separate"/>
+        </w:r>
+        <w:r>
+          <w:rPr>
+            <w:noProof/>
+            <w:webHidden/>
+          </w:rPr>
+          <w:t>25</w:t>
+        </w:r>
+        <w:r>
+          <w:rPr>
+            <w:noProof/>
+            <w:webHidden/>
+          </w:rPr>
+          <w:fldChar w:fldCharType="end"/>
+        </w:r>
+      </w:hyperlink>
+    </w:p>
+    <w:p>
+      <w:pPr>
+        <w:pStyle w:val="TOC3"/>
+        <w:tabs>
+          <w:tab w:val="right" w:leader="dot" w:pos="9350"/>
+        </w:tabs>
+        <w:rPr>
+          <w:rFonts w:asciiTheme="minorHAnsi" w:eastAsiaTheme="minorEastAsia" w:hAnsiTheme="minorHAnsi" w:cstheme="minorBidi"/>
+          <w:noProof/>
+          <w:color w:val="auto"/>
+        </w:rPr>
+      </w:pPr>
+      <w:hyperlink w:anchor="_Toc439242929" w:history="1">
+        <w:r>
+          <w:rPr>
+            <w:rStyle w:val="Hyperlink"/>
+            <w:noProof/>
+          </w:rPr>
+          <w:t>3.2.1 Format and structure</w:t>
+        </w:r>
+        <w:r>
+          <w:rPr>
+            <w:noProof/>
+            <w:webHidden/>
+          </w:rPr>
+          <w:tab/>
+        </w:r>
+        <w:r>
+          <w:rPr>
+            <w:noProof/>
+            <w:webHidden/>
+          </w:rPr>
+          <w:fldChar w:fldCharType="begin"/>
+        </w:r>
+        <w:r>
+          <w:rPr>
+            <w:noProof/>
+            <w:webHidden/>
+          </w:rPr>
+          <w:instrText xml:space="preserve"> PAGEREF _Toc439242929 \h </w:instrText>
+        </w:r>
+        <w:r>
+          <w:rPr>
+            <w:noProof/>
+            <w:webHidden/>
+          </w:rPr>
+        </w:r>
+        <w:r>
+          <w:rPr>
+            <w:noProof/>
+            <w:webHidden/>
+          </w:rPr>
+          <w:fldChar w:fldCharType="separate"/>
+        </w:r>
+        <w:r>
+          <w:rPr>
+            <w:noProof/>
+            <w:webHidden/>
+          </w:rPr>
+          <w:t>25</w:t>
+        </w:r>
+        <w:r>
+          <w:rPr>
+            <w:noProof/>
+            <w:webHidden/>
+          </w:rPr>
+          <w:fldChar w:fldCharType="end"/>
+        </w:r>
+      </w:hyperlink>
+    </w:p>
+    <w:p>
+      <w:pPr>
+        <w:pStyle w:val="TOC3"/>
+        <w:tabs>
+          <w:tab w:val="right" w:leader="dot" w:pos="9350"/>
+        </w:tabs>
+        <w:rPr>
+          <w:rFonts w:asciiTheme="minorHAnsi" w:eastAsiaTheme="minorEastAsia" w:hAnsiTheme="minorHAnsi" w:cstheme="minorBidi"/>
+          <w:noProof/>
+          <w:color w:val="auto"/>
+        </w:rPr>
+      </w:pPr>
+      <w:hyperlink w:anchor="_Toc439242930" w:history="1">
+        <w:r>
+          <w:rPr>
+            <w:rStyle w:val="Hyperlink"/>
+            <w:noProof/>
+          </w:rPr>
+          <w:t>3.2.2 In-application templating versus file editing</w:t>
+        </w:r>
+        <w:r>
+          <w:rPr>
+            <w:noProof/>
+            <w:webHidden/>
+          </w:rPr>
+          <w:tab/>
+        </w:r>
+        <w:r>
+          <w:rPr>
+            <w:noProof/>
+            <w:webHidden/>
+          </w:rPr>
+          <w:fldChar w:fldCharType="begin"/>
+        </w:r>
+        <w:r>
+          <w:rPr>
+            <w:noProof/>
+            <w:webHidden/>
+          </w:rPr>
+          <w:instrText xml:space="preserve"> PAGEREF _Toc439242930 \h </w:instrText>
+        </w:r>
+        <w:r>
+          <w:rPr>
+            <w:noProof/>
+            <w:webHidden/>
+          </w:rPr>
+        </w:r>
+        <w:r>
+          <w:rPr>
+            <w:noProof/>
+            <w:webHidden/>
+          </w:rPr>
+          <w:fldChar w:fldCharType="separate"/>
+        </w:r>
+        <w:r>
+          <w:rPr>
+            <w:noProof/>
+            <w:webHidden/>
+          </w:rPr>
+          <w:t>25</w:t>
+        </w:r>
+        <w:r>
+          <w:rPr>
+            <w:noProof/>
+            <w:webHidden/>
+          </w:rPr>
+          <w:fldChar w:fldCharType="end"/>
+        </w:r>
+      </w:hyperlink>
+    </w:p>
+    <w:p>
+      <w:pPr>
+        <w:pStyle w:val="TOC3"/>
+        <w:tabs>
+          <w:tab w:val="right" w:leader="dot" w:pos="9350"/>
+        </w:tabs>
+        <w:rPr>
+          <w:rFonts w:asciiTheme="minorHAnsi" w:eastAsiaTheme="minorEastAsia" w:hAnsiTheme="minorHAnsi" w:cstheme="minorBidi"/>
+          <w:noProof/>
+          <w:color w:val="auto"/>
+        </w:rPr>
+      </w:pPr>
+      <w:hyperlink w:anchor="_Toc439242931" w:history="1">
+        <w:r>
+          <w:rPr>
+            <w:rStyle w:val="Hyperlink"/>
+            <w:noProof/>
+          </w:rPr>
+          <w:t>3.2.3 Blueprints</w:t>
+        </w:r>
+        <w:r>
+          <w:rPr>
+            <w:noProof/>
+            <w:webHidden/>
+          </w:rPr>
+          <w:tab/>
+        </w:r>
+        <w:r>
+          <w:rPr>
+            <w:noProof/>
+            <w:webHidden/>
+          </w:rPr>
+          <w:fldChar w:fldCharType="begin"/>
+        </w:r>
+        <w:r>
+          <w:rPr>
+            <w:noProof/>
+            <w:webHidden/>
+          </w:rPr>
+          <w:instrText xml:space="preserve"> PAGEREF _Toc439242931 \h </w:instrText>
+        </w:r>
+        <w:r>
+          <w:rPr>
+            <w:noProof/>
+            <w:webHidden/>
+          </w:rPr>
+        </w:r>
+        <w:r>
+          <w:rPr>
+            <w:noProof/>
+            <w:webHidden/>
+          </w:rPr>
+          <w:fldChar w:fldCharType="separate"/>
+        </w:r>
+        <w:r>
+          <w:rPr>
+            <w:noProof/>
+            <w:webHidden/>
+          </w:rPr>
+          <w:t>26</w:t>
+        </w:r>
+        <w:r>
+          <w:rPr>
+            <w:noProof/>
+            <w:webHidden/>
+          </w:rPr>
+          <w:fldChar w:fldCharType="end"/>
+        </w:r>
+      </w:hyperlink>
+    </w:p>
+    <w:p>
+      <w:pPr>
+        <w:pStyle w:val="TOC3"/>
+        <w:tabs>
+          <w:tab w:val="right" w:leader="dot" w:pos="9350"/>
+        </w:tabs>
+        <w:rPr>
+          <w:rFonts w:asciiTheme="minorHAnsi" w:eastAsiaTheme="minorEastAsia" w:hAnsiTheme="minorHAnsi" w:cstheme="minorBidi"/>
+          <w:noProof/>
+          <w:color w:val="auto"/>
+        </w:rPr>
+      </w:pPr>
+      <w:hyperlink w:anchor="_Toc439242932" w:history="1">
+        <w:r>
+          <w:rPr>
+            <w:rStyle w:val="Hyperlink"/>
+            <w:noProof/>
+          </w:rPr>
+          <w:t>3.2.4 Relation Definitions</w:t>
+        </w:r>
+        <w:r>
+          <w:rPr>
+            <w:noProof/>
+            <w:webHidden/>
+          </w:rPr>
+          <w:tab/>
+        </w:r>
+        <w:r>
+          <w:rPr>
+            <w:noProof/>
+            <w:webHidden/>
+          </w:rPr>
+          <w:fldChar w:fldCharType="begin"/>
+        </w:r>
+        <w:r>
+          <w:rPr>
+            <w:noProof/>
+            <w:webHidden/>
+          </w:rPr>
+          <w:instrText xml:space="preserve"> PAGEREF _Toc439242932 \h </w:instrText>
+        </w:r>
+        <w:r>
+          <w:rPr>
+            <w:noProof/>
+            <w:webHidden/>
+          </w:rPr>
+        </w:r>
+        <w:r>
+          <w:rPr>
+            <w:noProof/>
+            <w:webHidden/>
+          </w:rPr>
+          <w:fldChar w:fldCharType="separate"/>
+        </w:r>
+        <w:r>
+          <w:rPr>
+            <w:noProof/>
+            <w:webHidden/>
+          </w:rPr>
+          <w:t>28</w:t>
+        </w:r>
+        <w:r>
+          <w:rPr>
+            <w:noProof/>
+            <w:webHidden/>
+          </w:rPr>
+          <w:fldChar w:fldCharType="end"/>
+        </w:r>
+      </w:hyperlink>
+    </w:p>
+    <w:p>
+      <w:pPr>
+        <w:pStyle w:val="TOC2"/>
+        <w:tabs>
+          <w:tab w:val="right" w:leader="dot" w:pos="9350"/>
+        </w:tabs>
+        <w:rPr>
+          <w:rFonts w:asciiTheme="minorHAnsi" w:eastAsiaTheme="minorEastAsia" w:hAnsiTheme="minorHAnsi" w:cstheme="minorBidi"/>
+          <w:noProof/>
+          <w:color w:val="auto"/>
+        </w:rPr>
+      </w:pPr>
+      <w:hyperlink w:anchor="_Toc439242933" w:history="1">
+        <w:r>
+          <w:rPr>
+            <w:rStyle w:val="Hyperlink"/>
+            <w:noProof/>
+          </w:rPr>
+          <w:t>3.3 The ALAT system architecture</w:t>
+        </w:r>
+        <w:r>
+          <w:rPr>
+            <w:noProof/>
+            <w:webHidden/>
+          </w:rPr>
+          <w:tab/>
+        </w:r>
+        <w:r>
+          <w:rPr>
+            <w:noProof/>
+            <w:webHidden/>
+          </w:rPr>
+          <w:fldChar w:fldCharType="begin"/>
+        </w:r>
+        <w:r>
+          <w:rPr>
+            <w:noProof/>
+            <w:webHidden/>
+          </w:rPr>
+          <w:instrText xml:space="preserve"> PAGEREF _Toc439242933 \h </w:instrText>
+        </w:r>
+        <w:r>
+          <w:rPr>
+            <w:noProof/>
+            <w:webHidden/>
+          </w:rPr>
+        </w:r>
+        <w:r>
+          <w:rPr>
+            <w:noProof/>
+            <w:webHidden/>
+          </w:rPr>
+          <w:fldChar w:fldCharType="separate"/>
+        </w:r>
+        <w:r>
+          <w:rPr>
+            <w:noProof/>
+            <w:webHidden/>
+          </w:rPr>
+          <w:t>30</w:t>
+        </w:r>
+        <w:r>
+          <w:rPr>
+            <w:noProof/>
+            <w:webHidden/>
+          </w:rPr>
+          <w:fldChar w:fldCharType="end"/>
+        </w:r>
+      </w:hyperlink>
+    </w:p>
+    <w:p>
+      <w:pPr>
+        <w:pStyle w:val="TOC2"/>
+        <w:tabs>
+          <w:tab w:val="right" w:leader="dot" w:pos="9350"/>
+        </w:tabs>
+        <w:rPr>
+          <w:rFonts w:asciiTheme="minorHAnsi" w:eastAsiaTheme="minorEastAsia" w:hAnsiTheme="minorHAnsi" w:cstheme="minorBidi"/>
+          <w:noProof/>
+          <w:color w:val="auto"/>
+        </w:rPr>
+      </w:pPr>
+      <w:hyperlink w:anchor="_Toc439242934" w:history="1">
+        <w:r>
+          <w:rPr>
+            <w:rStyle w:val="Hyperlink"/>
+            <w:noProof/>
+          </w:rPr>
+          <w:t>3.3 Generating GALE applications</w:t>
+        </w:r>
+        <w:r>
+          <w:rPr>
+            <w:noProof/>
+            <w:webHidden/>
+          </w:rPr>
+          <w:tab/>
+        </w:r>
+        <w:r>
+          <w:rPr>
+            <w:noProof/>
+            <w:webHidden/>
+          </w:rPr>
+          <w:fldChar w:fldCharType="begin"/>
+        </w:r>
+        <w:r>
+          <w:rPr>
+            <w:noProof/>
+            <w:webHidden/>
+          </w:rPr>
+          <w:instrText xml:space="preserve"> PAGEREF _Toc439242934 \h </w:instrText>
+        </w:r>
+        <w:r>
+          <w:rPr>
+            <w:noProof/>
+            <w:webHidden/>
+          </w:rPr>
+        </w:r>
+        <w:r>
+          <w:rPr>
+            <w:noProof/>
+            <w:webHidden/>
+          </w:rPr>
+          <w:fldChar w:fldCharType="separate"/>
+        </w:r>
+        <w:r>
+          <w:rPr>
+            <w:noProof/>
+            <w:webHidden/>
+          </w:rPr>
+          <w:t>32</w:t>
+        </w:r>
+        <w:r>
+          <w:rPr>
+            <w:noProof/>
+            <w:webHidden/>
+          </w:rPr>
+          <w:fldChar w:fldCharType="end"/>
+        </w:r>
+      </w:hyperlink>
+    </w:p>
+    <w:p>
+      <w:pPr>
+        <w:pStyle w:val="TOC3"/>
+        <w:tabs>
+          <w:tab w:val="right" w:leader="dot" w:pos="9350"/>
+        </w:tabs>
+        <w:rPr>
+          <w:rFonts w:asciiTheme="minorHAnsi" w:eastAsiaTheme="minorEastAsia" w:hAnsiTheme="minorHAnsi" w:cstheme="minorBidi"/>
+          <w:noProof/>
+          <w:color w:val="auto"/>
+        </w:rPr>
+      </w:pPr>
+      <w:hyperlink w:anchor="_Toc439242935" w:history="1">
+        <w:r>
+          <w:rPr>
+            <w:rStyle w:val="Hyperlink"/>
+            <w:noProof/>
+          </w:rPr>
+          <w:t>3.3.1 Generating a gam file</w:t>
+        </w:r>
+        <w:r>
+          <w:rPr>
+            <w:noProof/>
+            <w:webHidden/>
+          </w:rPr>
+          <w:tab/>
+        </w:r>
+        <w:r>
+          <w:rPr>
+            <w:noProof/>
+            <w:webHidden/>
+          </w:rPr>
+          <w:fldChar w:fldCharType="begin"/>
+        </w:r>
+        <w:r>
+          <w:rPr>
+            <w:noProof/>
+            <w:webHidden/>
+          </w:rPr>
+          <w:instrText xml:space="preserve"> PAGEREF _Toc439242935 \h </w:instrText>
+        </w:r>
+        <w:r>
+          <w:rPr>
+            <w:noProof/>
+            <w:webHidden/>
+          </w:rPr>
+        </w:r>
+        <w:r>
+          <w:rPr>
+            <w:noProof/>
+            <w:webHidden/>
+          </w:rPr>
+          <w:fldChar w:fldCharType="separate"/>
+        </w:r>
+        <w:r>
+          <w:rPr>
+            <w:noProof/>
+            <w:webHidden/>
+          </w:rPr>
+          <w:t>32</w:t>
+        </w:r>
+        <w:r>
+          <w:rPr>
+            <w:noProof/>
+            <w:webHidden/>
+          </w:rPr>
+          <w:fldChar w:fldCharType="end"/>
+        </w:r>
+      </w:hyperlink>
+    </w:p>
+    <w:p>
+      <w:pPr>
+        <w:pStyle w:val="TOC3"/>
+        <w:tabs>
+          <w:tab w:val="right" w:leader="dot" w:pos="9350"/>
+        </w:tabs>
+        <w:rPr>
+          <w:rFonts w:asciiTheme="minorHAnsi" w:eastAsiaTheme="minorEastAsia" w:hAnsiTheme="minorHAnsi" w:cstheme="minorBidi"/>
+          <w:noProof/>
+          <w:color w:val="auto"/>
+        </w:rPr>
+      </w:pPr>
+      <w:hyperlink w:anchor="_Toc439242936" w:history="1">
+        <w:r>
+          <w:rPr>
+            <w:rStyle w:val="Hyperlink"/>
+            <w:noProof/>
+          </w:rPr>
+          <w:t>3.3.2 Deploying GALE applications to the server</w:t>
+        </w:r>
+        <w:r>
+          <w:rPr>
+            <w:noProof/>
+            <w:webHidden/>
+          </w:rPr>
+          <w:tab/>
+        </w:r>
+        <w:r>
+          <w:rPr>
+            <w:noProof/>
+            <w:webHidden/>
+          </w:rPr>
+          <w:fldChar w:fldCharType="begin"/>
+        </w:r>
+        <w:r>
+          <w:rPr>
+            <w:noProof/>
+            <w:webHidden/>
+          </w:rPr>
+          <w:instrText xml:space="preserve"> PAGEREF _Toc439242936 \h </w:instrText>
+        </w:r>
+        <w:r>
+          <w:rPr>
+            <w:noProof/>
+            <w:webHidden/>
+          </w:rPr>
+        </w:r>
+        <w:r>
+          <w:rPr>
+            <w:noProof/>
+            <w:webHidden/>
+          </w:rPr>
+          <w:fldChar w:fldCharType="separate"/>
+        </w:r>
+        <w:r>
+          <w:rPr>
+            <w:noProof/>
+            <w:webHidden/>
+          </w:rPr>
+          <w:t>33</w:t>
         </w:r>
         <w:r>
           <w:rPr>
@@ -4527,15 +5454,15 @@
           <w:color w:val="auto"/>
           <w:u w:val="none"/>
         </w:rPr>
-        <w:t xml:space="preserve">3. </w:t>
-      </w:r>
-      <w:hyperlink w:anchor="_Toc438029951" w:history="1">
+        <w:t xml:space="preserve">4 </w:t>
+      </w:r>
+      <w:hyperlink w:anchor="_Toc439242937" w:history="1">
         <w:r>
           <w:rPr>
             <w:rStyle w:val="Hyperlink"/>
             <w:noProof/>
           </w:rPr>
-          <w:t>ALAT</w:t>
+          <w:t>Target audience and applications</w:t>
         </w:r>
         <w:r>
           <w:rPr>
@@ -4556,7 +5483,7 @@
             <w:noProof/>
             <w:webHidden/>
           </w:rPr>
-          <w:instrText xml:space="preserve"> PAGEREF _Toc438029951 \h </w:instrText>
+          <w:instrText xml:space="preserve"> PAGEREF _Toc439242937 \h </w:instrText>
         </w:r>
         <w:r>
           <w:rPr>
@@ -4576,7 +5503,7 @@
             <w:noProof/>
             <w:webHidden/>
           </w:rPr>
-          <w:t>15</w:t>
+          <w:t>34</w:t>
         </w:r>
         <w:r>
           <w:rPr>
@@ -4599,13 +5526,13 @@
           <w:color w:val="auto"/>
         </w:rPr>
       </w:pPr>
-      <w:hyperlink w:anchor="_Toc438029952" w:history="1">
+      <w:hyperlink w:anchor="_Toc439242938" w:history="1">
         <w:r>
           <w:rPr>
             <w:rStyle w:val="Hyperlink"/>
             <w:noProof/>
           </w:rPr>
-          <w:t>3.1 The ALAT authoring interface</w:t>
+          <w:t>4.1 The ALAT target audience and applications</w:t>
         </w:r>
         <w:r>
           <w:rPr>
@@ -4626,7 +5553,7 @@
             <w:noProof/>
             <w:webHidden/>
           </w:rPr>
-          <w:instrText xml:space="preserve"> PAGEREF _Toc438029952 \h </w:instrText>
+          <w:instrText xml:space="preserve"> PAGEREF _Toc439242938 \h </w:instrText>
         </w:r>
         <w:r>
           <w:rPr>
@@ -4646,7 +5573,7 @@
             <w:noProof/>
             <w:webHidden/>
           </w:rPr>
-          <w:t>15</w:t>
+          <w:t>34</w:t>
         </w:r>
         <w:r>
           <w:rPr>
@@ -4669,13 +5596,13 @@
           <w:color w:val="auto"/>
         </w:rPr>
       </w:pPr>
-      <w:hyperlink w:anchor="_Toc438029953" w:history="1">
+      <w:hyperlink w:anchor="_Toc439242939" w:history="1">
         <w:r>
           <w:rPr>
             <w:rStyle w:val="Hyperlink"/>
             <w:noProof/>
           </w:rPr>
-          <w:t>3.2 Templating</w:t>
+          <w:t>4.2 Possible future applications</w:t>
         </w:r>
         <w:r>
           <w:rPr>
@@ -4696,7 +5623,7 @@
             <w:noProof/>
             <w:webHidden/>
           </w:rPr>
-          <w:instrText xml:space="preserve"> PAGEREF _Toc438029953 \h </w:instrText>
+          <w:instrText xml:space="preserve"> PAGEREF _Toc439242939 \h </w:instrText>
         </w:r>
         <w:r>
           <w:rPr>
@@ -4716,7 +5643,7 @@
             <w:noProof/>
             <w:webHidden/>
           </w:rPr>
-          <w:t>19</w:t>
+          <w:t>34</w:t>
         </w:r>
         <w:r>
           <w:rPr>
@@ -4729,7 +5656,7 @@
     </w:p>
     <w:p>
       <w:pPr>
-        <w:pStyle w:val="TOC3"/>
+        <w:pStyle w:val="TOC1"/>
         <w:tabs>
           <w:tab w:val="right" w:leader="dot" w:pos="9350"/>
         </w:tabs>
@@ -4739,13 +5666,22 @@
           <w:color w:val="auto"/>
         </w:rPr>
       </w:pPr>
-      <w:hyperlink w:anchor="_Toc438029954" w:history="1">
+      <w:r>
+        <w:rPr>
+          <w:rStyle w:val="Hyperlink"/>
+          <w:noProof/>
+          <w:color w:val="auto"/>
+          <w:u w:val="none"/>
+        </w:rPr>
+        <w:t xml:space="preserve">5 </w:t>
+      </w:r>
+      <w:hyperlink w:anchor="_Toc439242940" w:history="1">
         <w:r>
           <w:rPr>
             <w:rStyle w:val="Hyperlink"/>
             <w:noProof/>
           </w:rPr>
-          <w:t>3.2.1 Format and structure</w:t>
+          <w:t>Conclusion</w:t>
         </w:r>
         <w:r>
           <w:rPr>
@@ -4766,7 +5702,7 @@
             <w:noProof/>
             <w:webHidden/>
           </w:rPr>
-          <w:instrText xml:space="preserve"> PAGEREF _Toc438029954 \h </w:instrText>
+          <w:instrText xml:space="preserve"> PAGEREF _Toc439242940 \h </w:instrText>
         </w:r>
         <w:r>
           <w:rPr>
@@ -4786,7 +5722,7 @@
             <w:noProof/>
             <w:webHidden/>
           </w:rPr>
-          <w:t>19</w:t>
+          <w:t>36</w:t>
         </w:r>
         <w:r>
           <w:rPr>
@@ -4799,7 +5735,7 @@
     </w:p>
     <w:p>
       <w:pPr>
-        <w:pStyle w:val="TOC3"/>
+        <w:pStyle w:val="TOC1"/>
         <w:tabs>
           <w:tab w:val="right" w:leader="dot" w:pos="9350"/>
         </w:tabs>
@@ -4809,13 +5745,23 @@
           <w:color w:val="auto"/>
         </w:rPr>
       </w:pPr>
-      <w:hyperlink w:anchor="_Toc438029955" w:history="1">
+      <w:r>
+        <w:rPr>
+          <w:rStyle w:val="Hyperlink"/>
+          <w:noProof/>
+          <w:color w:val="auto"/>
+          <w:u w:val="none"/>
+        </w:rPr>
+        <w:lastRenderedPageBreak/>
+        <w:t xml:space="preserve">6 </w:t>
+      </w:r>
+      <w:hyperlink w:anchor="_Toc439242941" w:history="1">
         <w:r>
           <w:rPr>
             <w:rStyle w:val="Hyperlink"/>
             <w:noProof/>
           </w:rPr>
-          <w:t>3.2.2 In-application templating versus file editing</w:t>
+          <w:t>Future Work</w:t>
         </w:r>
         <w:r>
           <w:rPr>
@@ -4836,7 +5782,7 @@
             <w:noProof/>
             <w:webHidden/>
           </w:rPr>
-          <w:instrText xml:space="preserve"> PAGEREF _Toc438029955 \h </w:instrText>
+          <w:instrText xml:space="preserve"> PAGEREF _Toc439242941 \h </w:instrText>
         </w:r>
         <w:r>
           <w:rPr>
@@ -4856,147 +5802,7 @@
             <w:noProof/>
             <w:webHidden/>
           </w:rPr>
-          <w:t>19</w:t>
-        </w:r>
-        <w:r>
-          <w:rPr>
-            <w:noProof/>
-            <w:webHidden/>
-          </w:rPr>
-          <w:fldChar w:fldCharType="end"/>
-        </w:r>
-      </w:hyperlink>
-    </w:p>
-    <w:p>
-      <w:pPr>
-        <w:pStyle w:val="TOC3"/>
-        <w:tabs>
-          <w:tab w:val="right" w:leader="dot" w:pos="9350"/>
-        </w:tabs>
-        <w:rPr>
-          <w:rFonts w:asciiTheme="minorHAnsi" w:eastAsiaTheme="minorEastAsia" w:hAnsiTheme="minorHAnsi" w:cstheme="minorBidi"/>
-          <w:noProof/>
-          <w:color w:val="auto"/>
-        </w:rPr>
-      </w:pPr>
-      <w:hyperlink w:anchor="_Toc438029956" w:history="1">
-        <w:r>
-          <w:rPr>
-            <w:rStyle w:val="Hyperlink"/>
-            <w:noProof/>
-          </w:rPr>
-          <w:t>3.2.3 Blueprints</w:t>
-        </w:r>
-        <w:r>
-          <w:rPr>
-            <w:noProof/>
-            <w:webHidden/>
-          </w:rPr>
-          <w:tab/>
-        </w:r>
-        <w:r>
-          <w:rPr>
-            <w:noProof/>
-            <w:webHidden/>
-          </w:rPr>
-          <w:fldChar w:fldCharType="begin"/>
-        </w:r>
-        <w:r>
-          <w:rPr>
-            <w:noProof/>
-            <w:webHidden/>
-          </w:rPr>
-          <w:instrText xml:space="preserve"> PAGEREF _Toc438029956 \h </w:instrText>
-        </w:r>
-        <w:r>
-          <w:rPr>
-            <w:noProof/>
-            <w:webHidden/>
-          </w:rPr>
-        </w:r>
-        <w:r>
-          <w:rPr>
-            <w:noProof/>
-            <w:webHidden/>
-          </w:rPr>
-          <w:fldChar w:fldCharType="separate"/>
-        </w:r>
-        <w:r>
-          <w:rPr>
-            <w:noProof/>
-            <w:webHidden/>
-          </w:rPr>
-          <w:t>20</w:t>
-        </w:r>
-        <w:r>
-          <w:rPr>
-            <w:noProof/>
-            <w:webHidden/>
-          </w:rPr>
-          <w:fldChar w:fldCharType="end"/>
-        </w:r>
-      </w:hyperlink>
-    </w:p>
-    <w:p>
-      <w:pPr>
-        <w:pStyle w:val="TOC3"/>
-        <w:tabs>
-          <w:tab w:val="right" w:leader="dot" w:pos="9350"/>
-        </w:tabs>
-        <w:rPr>
-          <w:rFonts w:asciiTheme="minorHAnsi" w:eastAsiaTheme="minorEastAsia" w:hAnsiTheme="minorHAnsi" w:cstheme="minorBidi"/>
-          <w:noProof/>
-          <w:color w:val="auto"/>
-        </w:rPr>
-      </w:pPr>
-      <w:hyperlink w:anchor="_Toc438029957" w:history="1">
-        <w:r>
-          <w:rPr>
-            <w:rStyle w:val="Hyperlink"/>
-            <w:noProof/>
-          </w:rPr>
-          <w:t>3.2.4 Relation Definitions</w:t>
-        </w:r>
-        <w:r>
-          <w:rPr>
-            <w:noProof/>
-            <w:webHidden/>
-          </w:rPr>
-          <w:tab/>
-        </w:r>
-        <w:r>
-          <w:rPr>
-            <w:noProof/>
-            <w:webHidden/>
-          </w:rPr>
-          <w:fldChar w:fldCharType="begin"/>
-        </w:r>
-        <w:r>
-          <w:rPr>
-            <w:noProof/>
-            <w:webHidden/>
-          </w:rPr>
-          <w:instrText xml:space="preserve"> PAGEREF _Toc438029957 \h </w:instrText>
-        </w:r>
-        <w:r>
-          <w:rPr>
-            <w:noProof/>
-            <w:webHidden/>
-          </w:rPr>
-        </w:r>
-        <w:r>
-          <w:rPr>
-            <w:noProof/>
-            <w:webHidden/>
-          </w:rPr>
-          <w:fldChar w:fldCharType="separate"/>
-        </w:r>
-        <w:r>
-          <w:rPr>
-            <w:noProof/>
-            <w:webHidden/>
-          </w:rPr>
-          <w:t>22</w:t>
+          <w:t>37</w:t>
         </w:r>
         <w:r>
           <w:rPr>
@@ -5019,13 +5825,13 @@
           <w:color w:val="auto"/>
         </w:rPr>
       </w:pPr>
-      <w:hyperlink w:anchor="_Toc438029958" w:history="1">
+      <w:hyperlink w:anchor="_Toc439242942" w:history="1">
         <w:r>
           <w:rPr>
             <w:rStyle w:val="Hyperlink"/>
             <w:noProof/>
           </w:rPr>
-          <w:t>3.3 The ALAT system architecture</w:t>
+          <w:t>6.1 Improvements &amp; Additions</w:t>
         </w:r>
         <w:r>
           <w:rPr>
@@ -5046,7 +5852,7 @@
             <w:noProof/>
             <w:webHidden/>
           </w:rPr>
-          <w:instrText xml:space="preserve"> PAGEREF _Toc438029958 \h </w:instrText>
+          <w:instrText xml:space="preserve"> PAGEREF _Toc439242942 \h </w:instrText>
         </w:r>
         <w:r>
           <w:rPr>
@@ -5066,7 +5872,7 @@
             <w:noProof/>
             <w:webHidden/>
           </w:rPr>
-          <w:t>24</w:t>
+          <w:t>37</w:t>
         </w:r>
         <w:r>
           <w:rPr>
@@ -5089,13 +5895,13 @@
           <w:color w:val="auto"/>
         </w:rPr>
       </w:pPr>
-      <w:hyperlink w:anchor="_Toc438029959" w:history="1">
+      <w:hyperlink w:anchor="_Toc439242943" w:history="1">
         <w:r>
           <w:rPr>
             <w:rStyle w:val="Hyperlink"/>
             <w:noProof/>
           </w:rPr>
-          <w:t>3.3 Generating GALE applications</w:t>
+          <w:t>6.2 Research &amp; Development</w:t>
         </w:r>
         <w:r>
           <w:rPr>
@@ -5116,7 +5922,7 @@
             <w:noProof/>
             <w:webHidden/>
           </w:rPr>
-          <w:instrText xml:space="preserve"> PAGEREF _Toc438029959 \h </w:instrText>
+          <w:instrText xml:space="preserve"> PAGEREF _Toc439242943 \h </w:instrText>
         </w:r>
         <w:r>
           <w:rPr>
@@ -5136,147 +5942,7 @@
             <w:noProof/>
             <w:webHidden/>
           </w:rPr>
-          <w:t>26</w:t>
-        </w:r>
-        <w:r>
-          <w:rPr>
-            <w:noProof/>
-            <w:webHidden/>
-          </w:rPr>
-          <w:fldChar w:fldCharType="end"/>
-        </w:r>
-      </w:hyperlink>
-    </w:p>
-    <w:p>
-      <w:pPr>
-        <w:pStyle w:val="TOC3"/>
-        <w:tabs>
-          <w:tab w:val="right" w:leader="dot" w:pos="9350"/>
-        </w:tabs>
-        <w:rPr>
-          <w:rFonts w:asciiTheme="minorHAnsi" w:eastAsiaTheme="minorEastAsia" w:hAnsiTheme="minorHAnsi" w:cstheme="minorBidi"/>
-          <w:noProof/>
-          <w:color w:val="auto"/>
-        </w:rPr>
-      </w:pPr>
-      <w:hyperlink w:anchor="_Toc438029960" w:history="1">
-        <w:r>
-          <w:rPr>
-            <w:rStyle w:val="Hyperlink"/>
-            <w:noProof/>
-          </w:rPr>
-          <w:t>3.3.1 Generating a gam file</w:t>
-        </w:r>
-        <w:r>
-          <w:rPr>
-            <w:noProof/>
-            <w:webHidden/>
-          </w:rPr>
-          <w:tab/>
-        </w:r>
-        <w:r>
-          <w:rPr>
-            <w:noProof/>
-            <w:webHidden/>
-          </w:rPr>
-          <w:fldChar w:fldCharType="begin"/>
-        </w:r>
-        <w:r>
-          <w:rPr>
-            <w:noProof/>
-            <w:webHidden/>
-          </w:rPr>
-          <w:instrText xml:space="preserve"> PAGEREF _Toc438029960 \h </w:instrText>
-        </w:r>
-        <w:r>
-          <w:rPr>
-            <w:noProof/>
-            <w:webHidden/>
-          </w:rPr>
-        </w:r>
-        <w:r>
-          <w:rPr>
-            <w:noProof/>
-            <w:webHidden/>
-          </w:rPr>
-          <w:fldChar w:fldCharType="separate"/>
-        </w:r>
-        <w:r>
-          <w:rPr>
-            <w:noProof/>
-            <w:webHidden/>
-          </w:rPr>
-          <w:t>26</w:t>
-        </w:r>
-        <w:r>
-          <w:rPr>
-            <w:noProof/>
-            <w:webHidden/>
-          </w:rPr>
-          <w:fldChar w:fldCharType="end"/>
-        </w:r>
-      </w:hyperlink>
-    </w:p>
-    <w:p>
-      <w:pPr>
-        <w:pStyle w:val="TOC3"/>
-        <w:tabs>
-          <w:tab w:val="right" w:leader="dot" w:pos="9350"/>
-        </w:tabs>
-        <w:rPr>
-          <w:rFonts w:asciiTheme="minorHAnsi" w:eastAsiaTheme="minorEastAsia" w:hAnsiTheme="minorHAnsi" w:cstheme="minorBidi"/>
-          <w:noProof/>
-          <w:color w:val="auto"/>
-        </w:rPr>
-      </w:pPr>
-      <w:hyperlink w:anchor="_Toc438029961" w:history="1">
-        <w:r>
-          <w:rPr>
-            <w:rStyle w:val="Hyperlink"/>
-            <w:noProof/>
-          </w:rPr>
-          <w:t>3.3.2 Deploying GALE applications to the server</w:t>
-        </w:r>
-        <w:r>
-          <w:rPr>
-            <w:noProof/>
-            <w:webHidden/>
-          </w:rPr>
-          <w:tab/>
-        </w:r>
-        <w:r>
-          <w:rPr>
-            <w:noProof/>
-            <w:webHidden/>
-          </w:rPr>
-          <w:fldChar w:fldCharType="begin"/>
-        </w:r>
-        <w:r>
-          <w:rPr>
-            <w:noProof/>
-            <w:webHidden/>
-          </w:rPr>
-          <w:instrText xml:space="preserve"> PAGEREF _Toc438029961 \h </w:instrText>
-        </w:r>
-        <w:r>
-          <w:rPr>
-            <w:noProof/>
-            <w:webHidden/>
-          </w:rPr>
-        </w:r>
-        <w:r>
-          <w:rPr>
-            <w:noProof/>
-            <w:webHidden/>
-          </w:rPr>
-          <w:fldChar w:fldCharType="separate"/>
-        </w:r>
-        <w:r>
-          <w:rPr>
-            <w:noProof/>
-            <w:webHidden/>
-          </w:rPr>
-          <w:t>27</w:t>
+          <w:t>37</w:t>
         </w:r>
         <w:r>
           <w:rPr>
@@ -5299,22 +5965,83 @@
           <w:color w:val="auto"/>
         </w:rPr>
       </w:pPr>
-      <w:r>
-        <w:rPr>
-          <w:rStyle w:val="Hyperlink"/>
+      <w:hyperlink w:anchor="_Toc439242944" w:history="1">
+        <w:r>
+          <w:rPr>
+            <w:rStyle w:val="Hyperlink"/>
+            <w:noProof/>
+          </w:rPr>
+          <w:t>Bibliography</w:t>
+        </w:r>
+        <w:r>
+          <w:rPr>
+            <w:noProof/>
+            <w:webHidden/>
+          </w:rPr>
+          <w:tab/>
+        </w:r>
+        <w:r>
+          <w:rPr>
+            <w:noProof/>
+            <w:webHidden/>
+          </w:rPr>
+          <w:fldChar w:fldCharType="begin"/>
+        </w:r>
+        <w:r>
+          <w:rPr>
+            <w:noProof/>
+            <w:webHidden/>
+          </w:rPr>
+          <w:instrText xml:space="preserve"> PAGEREF _Toc439242944 \h </w:instrText>
+        </w:r>
+        <w:r>
+          <w:rPr>
+            <w:noProof/>
+            <w:webHidden/>
+          </w:rPr>
+        </w:r>
+        <w:r>
+          <w:rPr>
+            <w:noProof/>
+            <w:webHidden/>
+          </w:rPr>
+          <w:fldChar w:fldCharType="separate"/>
+        </w:r>
+        <w:r>
+          <w:rPr>
+            <w:noProof/>
+            <w:webHidden/>
+          </w:rPr>
+          <w:t>39</w:t>
+        </w:r>
+        <w:r>
+          <w:rPr>
+            <w:noProof/>
+            <w:webHidden/>
+          </w:rPr>
+          <w:fldChar w:fldCharType="end"/>
+        </w:r>
+      </w:hyperlink>
+    </w:p>
+    <w:p>
+      <w:pPr>
+        <w:pStyle w:val="TOC1"/>
+        <w:tabs>
+          <w:tab w:val="right" w:leader="dot" w:pos="9350"/>
+        </w:tabs>
+        <w:rPr>
+          <w:rFonts w:asciiTheme="minorHAnsi" w:eastAsiaTheme="minorEastAsia" w:hAnsiTheme="minorHAnsi" w:cstheme="minorBidi"/>
           <w:noProof/>
           <w:color w:val="auto"/>
-          <w:u w:val="none"/>
-        </w:rPr>
-        <w:t xml:space="preserve">4. </w:t>
-      </w:r>
-      <w:hyperlink w:anchor="_Toc438029962" w:history="1">
+        </w:rPr>
+      </w:pPr>
+      <w:hyperlink w:anchor="_Toc439242945" w:history="1">
         <w:r>
           <w:rPr>
             <w:rStyle w:val="Hyperlink"/>
             <w:noProof/>
           </w:rPr>
-          <w:t>Target audience and applications</w:t>
+          <w:t>Appendixes</w:t>
         </w:r>
         <w:r>
           <w:rPr>
@@ -5335,7 +6062,7 @@
             <w:noProof/>
             <w:webHidden/>
           </w:rPr>
-          <w:instrText xml:space="preserve"> PAGEREF _Toc438029962 \h </w:instrText>
+          <w:instrText xml:space="preserve"> PAGEREF _Toc439242945 \h </w:instrText>
         </w:r>
         <w:r>
           <w:rPr>
@@ -5355,7 +6082,7 @@
             <w:noProof/>
             <w:webHidden/>
           </w:rPr>
-          <w:t>28</w:t>
+          <w:t>41</w:t>
         </w:r>
         <w:r>
           <w:rPr>
@@ -5378,13 +6105,27 @@
           <w:color w:val="auto"/>
         </w:rPr>
       </w:pPr>
-      <w:hyperlink w:anchor="_Toc438029963" w:history="1">
+      <w:hyperlink w:anchor="_Toc439242946" w:history="1">
         <w:r>
           <w:rPr>
             <w:rStyle w:val="Hyperlink"/>
             <w:noProof/>
           </w:rPr>
-          <w:t>4.1 The ALAT target audience and applications</w:t>
+          <w:t>Appendix A</w:t>
+        </w:r>
+        <w:r>
+          <w:rPr>
+            <w:rStyle w:val="Hyperlink"/>
+            <w:noProof/>
+          </w:rPr>
+          <w:t xml:space="preserve">: </w:t>
+        </w:r>
+        <w:r>
+          <w:rPr>
+            <w:rStyle w:val="Hyperlink"/>
+            <w:noProof/>
+          </w:rPr>
+          <w:t>The ALAT User Interface</w:t>
         </w:r>
         <w:r>
           <w:rPr>
@@ -5405,7 +6146,7 @@
             <w:noProof/>
             <w:webHidden/>
           </w:rPr>
-          <w:instrText xml:space="preserve"> PAGEREF _Toc438029963 \h </w:instrText>
+          <w:instrText xml:space="preserve"> PAGEREF _Toc439242946 \h </w:instrText>
         </w:r>
         <w:r>
           <w:rPr>
@@ -5425,7 +6166,7 @@
             <w:noProof/>
             <w:webHidden/>
           </w:rPr>
-          <w:t>28</w:t>
+          <w:t>42</w:t>
         </w:r>
         <w:r>
           <w:rPr>
@@ -5448,13 +6189,20 @@
           <w:color w:val="auto"/>
         </w:rPr>
       </w:pPr>
-      <w:hyperlink w:anchor="_Toc438029964" w:history="1">
+      <w:hyperlink w:anchor="_Toc439242948" w:history="1">
         <w:r>
           <w:rPr>
             <w:rStyle w:val="Hyperlink"/>
             <w:noProof/>
           </w:rPr>
-          <w:t>4.2 Possible future applications</w:t>
+          <w:t>Appendix B</w:t>
+        </w:r>
+        <w:r>
+          <w:rPr>
+            <w:rStyle w:val="Hyperlink"/>
+            <w:noProof/>
+          </w:rPr>
+          <w:t>: The ALAT User Interface Design</w:t>
         </w:r>
         <w:r>
           <w:rPr>
@@ -5475,7 +6223,7 @@
             <w:noProof/>
             <w:webHidden/>
           </w:rPr>
-          <w:instrText xml:space="preserve"> PAGEREF _Toc438029964 \h </w:instrText>
+          <w:instrText xml:space="preserve"> PAGEREF _Toc439242948 \h </w:instrText>
         </w:r>
         <w:r>
           <w:rPr>
@@ -5495,7 +6243,91 @@
             <w:noProof/>
             <w:webHidden/>
           </w:rPr>
-          <w:t>28</w:t>
+          <w:t>47</w:t>
+        </w:r>
+        <w:r>
+          <w:rPr>
+            <w:noProof/>
+            <w:webHidden/>
+          </w:rPr>
+          <w:fldChar w:fldCharType="end"/>
+        </w:r>
+      </w:hyperlink>
+    </w:p>
+    <w:p>
+      <w:pPr>
+        <w:pStyle w:val="TOC2"/>
+        <w:tabs>
+          <w:tab w:val="right" w:leader="dot" w:pos="9350"/>
+        </w:tabs>
+        <w:rPr>
+          <w:rFonts w:asciiTheme="minorHAnsi" w:eastAsiaTheme="minorEastAsia" w:hAnsiTheme="minorHAnsi" w:cstheme="minorBidi"/>
+          <w:noProof/>
+          <w:color w:val="auto"/>
+        </w:rPr>
+      </w:pPr>
+      <w:hyperlink w:anchor="_Toc439242950" w:history="1">
+        <w:r>
+          <w:rPr>
+            <w:rStyle w:val="Hyperlink"/>
+            <w:noProof/>
+          </w:rPr>
+          <w:t>Appendix C</w:t>
+        </w:r>
+        <w:r>
+          <w:rPr>
+            <w:rStyle w:val="Hyperlink"/>
+            <w:noProof/>
+          </w:rPr>
+          <w:t xml:space="preserve">: </w:t>
+        </w:r>
+        <w:r>
+          <w:rPr>
+            <w:rStyle w:val="Hyperlink"/>
+            <w:noProof/>
+          </w:rPr>
+          <w:t>ALAT Architecture (Elaborated)</w:t>
+        </w:r>
+        <w:r>
+          <w:rPr>
+            <w:noProof/>
+            <w:webHidden/>
+          </w:rPr>
+          <w:tab/>
+        </w:r>
+        <w:r>
+          <w:rPr>
+            <w:noProof/>
+            <w:webHidden/>
+          </w:rPr>
+          <w:fldChar w:fldCharType="begin"/>
+        </w:r>
+        <w:r>
+          <w:rPr>
+            <w:noProof/>
+            <w:webHidden/>
+          </w:rPr>
+          <w:instrText xml:space="preserve"> PAGEREF _Toc439242950 \h </w:instrText>
+        </w:r>
+        <w:r>
+          <w:rPr>
+            <w:noProof/>
+            <w:webHidden/>
+          </w:rPr>
+        </w:r>
+        <w:r>
+          <w:rPr>
+            <w:noProof/>
+            <w:webHidden/>
+          </w:rPr>
+          <w:fldChar w:fldCharType="separate"/>
+        </w:r>
+        <w:r>
+          <w:rPr>
+            <w:noProof/>
+            <w:webHidden/>
+          </w:rPr>
+          <w:t>51</w:t>
         </w:r>
         <w:r>
           <w:rPr>
@@ -5518,1101 +6350,6 @@
           <w:color w:val="auto"/>
         </w:rPr>
       </w:pPr>
-      <w:r>
-        <w:rPr>
-          <w:rStyle w:val="Hyperlink"/>
-          <w:noProof/>
-          <w:color w:val="auto"/>
-          <w:u w:val="none"/>
-        </w:rPr>
-        <w:t xml:space="preserve">5. </w:t>
-      </w:r>
-      <w:hyperlink w:anchor="_Toc438029965" w:history="1">
-        <w:r>
-          <w:rPr>
-            <w:rStyle w:val="Hyperlink"/>
-            <w:noProof/>
-          </w:rPr>
-          <w:t>A Comparative Study</w:t>
-        </w:r>
-        <w:r>
-          <w:rPr>
-            <w:noProof/>
-            <w:webHidden/>
-          </w:rPr>
-          <w:tab/>
-        </w:r>
-        <w:r>
-          <w:rPr>
-            <w:noProof/>
-            <w:webHidden/>
-          </w:rPr>
-          <w:fldChar w:fldCharType="begin"/>
-        </w:r>
-        <w:r>
-          <w:rPr>
-            <w:noProof/>
-            <w:webHidden/>
-          </w:rPr>
-          <w:instrText xml:space="preserve"> PAGEREF _Toc438029965 \h </w:instrText>
-        </w:r>
-        <w:r>
-          <w:rPr>
-            <w:noProof/>
-            <w:webHidden/>
-          </w:rPr>
-        </w:r>
-        <w:r>
-          <w:rPr>
-            <w:noProof/>
-            <w:webHidden/>
-          </w:rPr>
-          <w:fldChar w:fldCharType="separate"/>
-        </w:r>
-        <w:r>
-          <w:rPr>
-            <w:noProof/>
-            <w:webHidden/>
-          </w:rPr>
-          <w:t>30</w:t>
-        </w:r>
-        <w:r>
-          <w:rPr>
-            <w:noProof/>
-            <w:webHidden/>
-          </w:rPr>
-          <w:fldChar w:fldCharType="end"/>
-        </w:r>
-      </w:hyperlink>
-    </w:p>
-    <w:p>
-      <w:pPr>
-        <w:pStyle w:val="TOC2"/>
-        <w:tabs>
-          <w:tab w:val="right" w:leader="dot" w:pos="9350"/>
-        </w:tabs>
-        <w:rPr>
-          <w:rFonts w:asciiTheme="minorHAnsi" w:eastAsiaTheme="minorEastAsia" w:hAnsiTheme="minorHAnsi" w:cstheme="minorBidi"/>
-          <w:noProof/>
-          <w:color w:val="auto"/>
-        </w:rPr>
-      </w:pPr>
-      <w:hyperlink w:anchor="_Toc438029966" w:history="1">
-        <w:r>
-          <w:rPr>
-            <w:rStyle w:val="Hyperlink"/>
-            <w:noProof/>
-          </w:rPr>
-          <w:t>5.1 ACTSim</w:t>
-        </w:r>
-        <w:r>
-          <w:rPr>
-            <w:noProof/>
-            <w:webHidden/>
-          </w:rPr>
-          <w:tab/>
-        </w:r>
-        <w:r>
-          <w:rPr>
-            <w:noProof/>
-            <w:webHidden/>
-          </w:rPr>
-          <w:fldChar w:fldCharType="begin"/>
-        </w:r>
-        <w:r>
-          <w:rPr>
-            <w:noProof/>
-            <w:webHidden/>
-          </w:rPr>
-          <w:instrText xml:space="preserve"> PAGEREF _Toc438029966 \h </w:instrText>
-        </w:r>
-        <w:r>
-          <w:rPr>
-            <w:noProof/>
-            <w:webHidden/>
-          </w:rPr>
-        </w:r>
-        <w:r>
-          <w:rPr>
-            <w:noProof/>
-            <w:webHidden/>
-          </w:rPr>
-          <w:fldChar w:fldCharType="separate"/>
-        </w:r>
-        <w:r>
-          <w:rPr>
-            <w:noProof/>
-            <w:webHidden/>
-          </w:rPr>
-          <w:t>31</w:t>
-        </w:r>
-        <w:r>
-          <w:rPr>
-            <w:noProof/>
-            <w:webHidden/>
-          </w:rPr>
-          <w:fldChar w:fldCharType="end"/>
-        </w:r>
-      </w:hyperlink>
-    </w:p>
-    <w:p>
-      <w:pPr>
-        <w:pStyle w:val="TOC2"/>
-        <w:tabs>
-          <w:tab w:val="right" w:leader="dot" w:pos="9350"/>
-        </w:tabs>
-        <w:rPr>
-          <w:rFonts w:asciiTheme="minorHAnsi" w:eastAsiaTheme="minorEastAsia" w:hAnsiTheme="minorHAnsi" w:cstheme="minorBidi"/>
-          <w:noProof/>
-          <w:color w:val="auto"/>
-        </w:rPr>
-      </w:pPr>
-      <w:hyperlink w:anchor="_Toc438029967" w:history="1">
-        <w:r>
-          <w:rPr>
-            <w:rStyle w:val="Hyperlink"/>
-            <w:noProof/>
-          </w:rPr>
-          <w:t>5.2 WOTAN</w:t>
-        </w:r>
-        <w:r>
-          <w:rPr>
-            <w:noProof/>
-            <w:webHidden/>
-          </w:rPr>
-          <w:tab/>
-        </w:r>
-        <w:r>
-          <w:rPr>
-            <w:noProof/>
-            <w:webHidden/>
-          </w:rPr>
-          <w:fldChar w:fldCharType="begin"/>
-        </w:r>
-        <w:r>
-          <w:rPr>
-            <w:noProof/>
-            <w:webHidden/>
-          </w:rPr>
-          <w:instrText xml:space="preserve"> PAGEREF _Toc438029967 \h </w:instrText>
-        </w:r>
-        <w:r>
-          <w:rPr>
-            <w:noProof/>
-            <w:webHidden/>
-          </w:rPr>
-        </w:r>
-        <w:r>
-          <w:rPr>
-            <w:noProof/>
-            <w:webHidden/>
-          </w:rPr>
-          <w:fldChar w:fldCharType="separate"/>
-        </w:r>
-        <w:r>
-          <w:rPr>
-            <w:noProof/>
-            <w:webHidden/>
-          </w:rPr>
-          <w:t>31</w:t>
-        </w:r>
-        <w:r>
-          <w:rPr>
-            <w:noProof/>
-            <w:webHidden/>
-          </w:rPr>
-          <w:fldChar w:fldCharType="end"/>
-        </w:r>
-      </w:hyperlink>
-    </w:p>
-    <w:p>
-      <w:pPr>
-        <w:pStyle w:val="TOC2"/>
-        <w:tabs>
-          <w:tab w:val="right" w:leader="dot" w:pos="9350"/>
-        </w:tabs>
-        <w:rPr>
-          <w:rFonts w:asciiTheme="minorHAnsi" w:eastAsiaTheme="minorEastAsia" w:hAnsiTheme="minorHAnsi" w:cstheme="minorBidi"/>
-          <w:noProof/>
-          <w:color w:val="auto"/>
-        </w:rPr>
-      </w:pPr>
-      <w:hyperlink w:anchor="_Toc438029968" w:history="1">
-        <w:r>
-          <w:rPr>
-            <w:rStyle w:val="Hyperlink"/>
-            <w:noProof/>
-          </w:rPr>
-          <w:t>5.3 MOT</w:t>
-        </w:r>
-        <w:r>
-          <w:rPr>
-            <w:noProof/>
-            <w:webHidden/>
-          </w:rPr>
-          <w:tab/>
-        </w:r>
-        <w:r>
-          <w:rPr>
-            <w:noProof/>
-            <w:webHidden/>
-          </w:rPr>
-          <w:fldChar w:fldCharType="begin"/>
-        </w:r>
-        <w:r>
-          <w:rPr>
-            <w:noProof/>
-            <w:webHidden/>
-          </w:rPr>
-          <w:instrText xml:space="preserve"> PAGEREF _Toc438029968 \h </w:instrText>
-        </w:r>
-        <w:r>
-          <w:rPr>
-            <w:noProof/>
-            <w:webHidden/>
-          </w:rPr>
-        </w:r>
-        <w:r>
-          <w:rPr>
-            <w:noProof/>
-            <w:webHidden/>
-          </w:rPr>
-          <w:fldChar w:fldCharType="separate"/>
-        </w:r>
-        <w:r>
-          <w:rPr>
-            <w:noProof/>
-            <w:webHidden/>
-          </w:rPr>
-          <w:t>32</w:t>
-        </w:r>
-        <w:r>
-          <w:rPr>
-            <w:noProof/>
-            <w:webHidden/>
-          </w:rPr>
-          <w:fldChar w:fldCharType="end"/>
-        </w:r>
-      </w:hyperlink>
-    </w:p>
-    <w:p>
-      <w:pPr>
-        <w:pStyle w:val="TOC2"/>
-        <w:tabs>
-          <w:tab w:val="right" w:leader="dot" w:pos="9350"/>
-        </w:tabs>
-        <w:rPr>
-          <w:rFonts w:asciiTheme="minorHAnsi" w:eastAsiaTheme="minorEastAsia" w:hAnsiTheme="minorHAnsi" w:cstheme="minorBidi"/>
-          <w:noProof/>
-          <w:color w:val="auto"/>
-        </w:rPr>
-      </w:pPr>
-      <w:hyperlink w:anchor="_Toc438029969" w:history="1">
-        <w:r>
-          <w:rPr>
-            <w:rStyle w:val="Hyperlink"/>
-            <w:noProof/>
-          </w:rPr>
-          <w:t>5.4 AMAS</w:t>
-        </w:r>
-        <w:r>
-          <w:rPr>
-            <w:noProof/>
-            <w:webHidden/>
-          </w:rPr>
-          <w:tab/>
-        </w:r>
-        <w:r>
-          <w:rPr>
-            <w:noProof/>
-            <w:webHidden/>
-          </w:rPr>
-          <w:fldChar w:fldCharType="begin"/>
-        </w:r>
-        <w:r>
-          <w:rPr>
-            <w:noProof/>
-            <w:webHidden/>
-          </w:rPr>
-          <w:instrText xml:space="preserve"> PAGEREF _Toc438029969 \h </w:instrText>
-        </w:r>
-        <w:r>
-          <w:rPr>
-            <w:noProof/>
-            <w:webHidden/>
-          </w:rPr>
-        </w:r>
-        <w:r>
-          <w:rPr>
-            <w:noProof/>
-            <w:webHidden/>
-          </w:rPr>
-          <w:fldChar w:fldCharType="separate"/>
-        </w:r>
-        <w:r>
-          <w:rPr>
-            <w:noProof/>
-            <w:webHidden/>
-          </w:rPr>
-          <w:t>33</w:t>
-        </w:r>
-        <w:r>
-          <w:rPr>
-            <w:noProof/>
-            <w:webHidden/>
-          </w:rPr>
-          <w:fldChar w:fldCharType="end"/>
-        </w:r>
-      </w:hyperlink>
-    </w:p>
-    <w:p>
-      <w:pPr>
-        <w:pStyle w:val="TOC2"/>
-        <w:tabs>
-          <w:tab w:val="right" w:leader="dot" w:pos="9350"/>
-        </w:tabs>
-        <w:rPr>
-          <w:rFonts w:asciiTheme="minorHAnsi" w:eastAsiaTheme="minorEastAsia" w:hAnsiTheme="minorHAnsi" w:cstheme="minorBidi"/>
-          <w:noProof/>
-          <w:color w:val="auto"/>
-        </w:rPr>
-      </w:pPr>
-      <w:hyperlink w:anchor="_Toc438029970" w:history="1">
-        <w:r>
-          <w:rPr>
-            <w:rStyle w:val="Hyperlink"/>
-            <w:noProof/>
-          </w:rPr>
-          <w:t>5.5 Discussion</w:t>
-        </w:r>
-        <w:r>
-          <w:rPr>
-            <w:noProof/>
-            <w:webHidden/>
-          </w:rPr>
-          <w:tab/>
-        </w:r>
-        <w:r>
-          <w:rPr>
-            <w:noProof/>
-            <w:webHidden/>
-          </w:rPr>
-          <w:fldChar w:fldCharType="begin"/>
-        </w:r>
-        <w:r>
-          <w:rPr>
-            <w:noProof/>
-            <w:webHidden/>
-          </w:rPr>
-          <w:instrText xml:space="preserve"> PAGEREF _Toc438029970 \h </w:instrText>
-        </w:r>
-        <w:r>
-          <w:rPr>
-            <w:noProof/>
-            <w:webHidden/>
-          </w:rPr>
-        </w:r>
-        <w:r>
-          <w:rPr>
-            <w:noProof/>
-            <w:webHidden/>
-          </w:rPr>
-          <w:fldChar w:fldCharType="separate"/>
-        </w:r>
-        <w:r>
-          <w:rPr>
-            <w:noProof/>
-            <w:webHidden/>
-          </w:rPr>
-          <w:t>35</w:t>
-        </w:r>
-        <w:r>
-          <w:rPr>
-            <w:noProof/>
-            <w:webHidden/>
-          </w:rPr>
-          <w:fldChar w:fldCharType="end"/>
-        </w:r>
-      </w:hyperlink>
-    </w:p>
-    <w:p>
-      <w:pPr>
-        <w:pStyle w:val="TOC1"/>
-        <w:tabs>
-          <w:tab w:val="right" w:leader="dot" w:pos="9350"/>
-        </w:tabs>
-        <w:rPr>
-          <w:rFonts w:asciiTheme="minorHAnsi" w:eastAsiaTheme="minorEastAsia" w:hAnsiTheme="minorHAnsi" w:cstheme="minorBidi"/>
-          <w:noProof/>
-          <w:color w:val="auto"/>
-        </w:rPr>
-      </w:pPr>
-      <w:r>
-        <w:rPr>
-          <w:rStyle w:val="Hyperlink"/>
-          <w:noProof/>
-          <w:color w:val="auto"/>
-          <w:u w:val="none"/>
-        </w:rPr>
-        <w:t xml:space="preserve">6. </w:t>
-      </w:r>
-      <w:hyperlink w:anchor="_Toc438029971" w:history="1">
-        <w:r>
-          <w:rPr>
-            <w:rStyle w:val="Hyperlink"/>
-            <w:noProof/>
-          </w:rPr>
-          <w:t>Conclusion</w:t>
-        </w:r>
-        <w:r>
-          <w:rPr>
-            <w:noProof/>
-            <w:webHidden/>
-          </w:rPr>
-          <w:tab/>
-        </w:r>
-        <w:r>
-          <w:rPr>
-            <w:noProof/>
-            <w:webHidden/>
-          </w:rPr>
-          <w:fldChar w:fldCharType="begin"/>
-        </w:r>
-        <w:r>
-          <w:rPr>
-            <w:noProof/>
-            <w:webHidden/>
-          </w:rPr>
-          <w:instrText xml:space="preserve"> PAGEREF _Toc438029971 \h </w:instrText>
-        </w:r>
-        <w:r>
-          <w:rPr>
-            <w:noProof/>
-            <w:webHidden/>
-          </w:rPr>
-        </w:r>
-        <w:r>
-          <w:rPr>
-            <w:noProof/>
-            <w:webHidden/>
-          </w:rPr>
-          <w:fldChar w:fldCharType="separate"/>
-        </w:r>
-        <w:r>
-          <w:rPr>
-            <w:noProof/>
-            <w:webHidden/>
-          </w:rPr>
-          <w:t>36</w:t>
-        </w:r>
-        <w:r>
-          <w:rPr>
-            <w:noProof/>
-            <w:webHidden/>
-          </w:rPr>
-          <w:fldChar w:fldCharType="end"/>
-        </w:r>
-      </w:hyperlink>
-    </w:p>
-    <w:p>
-      <w:pPr>
-        <w:pStyle w:val="TOC1"/>
-        <w:tabs>
-          <w:tab w:val="right" w:leader="dot" w:pos="9350"/>
-        </w:tabs>
-        <w:rPr>
-          <w:rFonts w:asciiTheme="minorHAnsi" w:eastAsiaTheme="minorEastAsia" w:hAnsiTheme="minorHAnsi" w:cstheme="minorBidi"/>
-          <w:noProof/>
-          <w:color w:val="auto"/>
-        </w:rPr>
-      </w:pPr>
-      <w:r>
-        <w:rPr>
-          <w:rStyle w:val="Hyperlink"/>
-          <w:noProof/>
-          <w:color w:val="auto"/>
-          <w:u w:val="none"/>
-        </w:rPr>
-        <w:t xml:space="preserve">7. </w:t>
-      </w:r>
-      <w:hyperlink w:anchor="_Toc438029972" w:history="1">
-        <w:r>
-          <w:rPr>
-            <w:rStyle w:val="Hyperlink"/>
-            <w:noProof/>
-          </w:rPr>
-          <w:t>Future Work</w:t>
-        </w:r>
-        <w:r>
-          <w:rPr>
-            <w:noProof/>
-            <w:webHidden/>
-          </w:rPr>
-          <w:tab/>
-        </w:r>
-        <w:r>
-          <w:rPr>
-            <w:noProof/>
-            <w:webHidden/>
-          </w:rPr>
-          <w:fldChar w:fldCharType="begin"/>
-        </w:r>
-        <w:r>
-          <w:rPr>
-            <w:noProof/>
-            <w:webHidden/>
-          </w:rPr>
-          <w:instrText xml:space="preserve"> PAGEREF _Toc438029972 \h </w:instrText>
-        </w:r>
-        <w:r>
-          <w:rPr>
-            <w:noProof/>
-            <w:webHidden/>
-          </w:rPr>
-        </w:r>
-        <w:r>
-          <w:rPr>
-            <w:noProof/>
-            <w:webHidden/>
-          </w:rPr>
-          <w:fldChar w:fldCharType="separate"/>
-        </w:r>
-        <w:r>
-          <w:rPr>
-            <w:noProof/>
-            <w:webHidden/>
-          </w:rPr>
-          <w:t>37</w:t>
-        </w:r>
-        <w:r>
-          <w:rPr>
-            <w:noProof/>
-            <w:webHidden/>
-          </w:rPr>
-          <w:fldChar w:fldCharType="end"/>
-        </w:r>
-      </w:hyperlink>
-    </w:p>
-    <w:p>
-      <w:pPr>
-        <w:pStyle w:val="TOC2"/>
-        <w:tabs>
-          <w:tab w:val="right" w:leader="dot" w:pos="9350"/>
-        </w:tabs>
-        <w:rPr>
-          <w:rFonts w:asciiTheme="minorHAnsi" w:eastAsiaTheme="minorEastAsia" w:hAnsiTheme="minorHAnsi" w:cstheme="minorBidi"/>
-          <w:noProof/>
-          <w:color w:val="auto"/>
-        </w:rPr>
-      </w:pPr>
-      <w:hyperlink w:anchor="_Toc438029973" w:history="1">
-        <w:r>
-          <w:rPr>
-            <w:rStyle w:val="Hyperlink"/>
-            <w:noProof/>
-          </w:rPr>
-          <w:t>7.1 Improvements &amp; Additions</w:t>
-        </w:r>
-        <w:r>
-          <w:rPr>
-            <w:noProof/>
-            <w:webHidden/>
-          </w:rPr>
-          <w:tab/>
-        </w:r>
-        <w:r>
-          <w:rPr>
-            <w:noProof/>
-            <w:webHidden/>
-          </w:rPr>
-          <w:fldChar w:fldCharType="begin"/>
-        </w:r>
-        <w:r>
-          <w:rPr>
-            <w:noProof/>
-            <w:webHidden/>
-          </w:rPr>
-          <w:instrText xml:space="preserve"> PAGEREF _Toc438029973 \h </w:instrText>
-        </w:r>
-        <w:r>
-          <w:rPr>
-            <w:noProof/>
-            <w:webHidden/>
-          </w:rPr>
-        </w:r>
-        <w:r>
-          <w:rPr>
-            <w:noProof/>
-            <w:webHidden/>
-          </w:rPr>
-          <w:fldChar w:fldCharType="separate"/>
-        </w:r>
-        <w:r>
-          <w:rPr>
-            <w:noProof/>
-            <w:webHidden/>
-          </w:rPr>
-          <w:t>37</w:t>
-        </w:r>
-        <w:r>
-          <w:rPr>
-            <w:noProof/>
-            <w:webHidden/>
-          </w:rPr>
-          <w:fldChar w:fldCharType="end"/>
-        </w:r>
-      </w:hyperlink>
-    </w:p>
-    <w:p>
-      <w:pPr>
-        <w:pStyle w:val="TOC2"/>
-        <w:tabs>
-          <w:tab w:val="right" w:leader="dot" w:pos="9350"/>
-        </w:tabs>
-        <w:rPr>
-          <w:rFonts w:asciiTheme="minorHAnsi" w:eastAsiaTheme="minorEastAsia" w:hAnsiTheme="minorHAnsi" w:cstheme="minorBidi"/>
-          <w:noProof/>
-          <w:color w:val="auto"/>
-        </w:rPr>
-      </w:pPr>
-      <w:hyperlink w:anchor="_Toc438029974" w:history="1">
-        <w:r>
-          <w:rPr>
-            <w:rStyle w:val="Hyperlink"/>
-            <w:noProof/>
-          </w:rPr>
-          <w:t>7.2 Research &amp; Development</w:t>
-        </w:r>
-        <w:r>
-          <w:rPr>
-            <w:noProof/>
-            <w:webHidden/>
-          </w:rPr>
-          <w:tab/>
-        </w:r>
-        <w:r>
-          <w:rPr>
-            <w:noProof/>
-            <w:webHidden/>
-          </w:rPr>
-          <w:fldChar w:fldCharType="begin"/>
-        </w:r>
-        <w:r>
-          <w:rPr>
-            <w:noProof/>
-            <w:webHidden/>
-          </w:rPr>
-          <w:instrText xml:space="preserve"> PAGEREF _Toc438029974 \h </w:instrText>
-        </w:r>
-        <w:r>
-          <w:rPr>
-            <w:noProof/>
-            <w:webHidden/>
-          </w:rPr>
-        </w:r>
-        <w:r>
-          <w:rPr>
-            <w:noProof/>
-            <w:webHidden/>
-          </w:rPr>
-          <w:fldChar w:fldCharType="separate"/>
-        </w:r>
-        <w:r>
-          <w:rPr>
-            <w:noProof/>
-            <w:webHidden/>
-          </w:rPr>
-          <w:t>37</w:t>
-        </w:r>
-        <w:r>
-          <w:rPr>
-            <w:noProof/>
-            <w:webHidden/>
-          </w:rPr>
-          <w:fldChar w:fldCharType="end"/>
-        </w:r>
-      </w:hyperlink>
-    </w:p>
-    <w:p>
-      <w:pPr>
-        <w:pStyle w:val="TOC1"/>
-        <w:tabs>
-          <w:tab w:val="right" w:leader="dot" w:pos="9350"/>
-        </w:tabs>
-        <w:rPr>
-          <w:rFonts w:asciiTheme="minorHAnsi" w:eastAsiaTheme="minorEastAsia" w:hAnsiTheme="minorHAnsi" w:cstheme="minorBidi"/>
-          <w:noProof/>
-          <w:color w:val="auto"/>
-        </w:rPr>
-      </w:pPr>
-      <w:hyperlink w:anchor="_Toc438029975" w:history="1">
-        <w:r>
-          <w:rPr>
-            <w:rStyle w:val="Hyperlink"/>
-            <w:noProof/>
-          </w:rPr>
-          <w:t>Bibliography</w:t>
-        </w:r>
-        <w:r>
-          <w:rPr>
-            <w:noProof/>
-            <w:webHidden/>
-          </w:rPr>
-          <w:tab/>
-        </w:r>
-        <w:r>
-          <w:rPr>
-            <w:noProof/>
-            <w:webHidden/>
-          </w:rPr>
-          <w:fldChar w:fldCharType="begin"/>
-        </w:r>
-        <w:r>
-          <w:rPr>
-            <w:noProof/>
-            <w:webHidden/>
-          </w:rPr>
-          <w:instrText xml:space="preserve"> PAGEREF _Toc438029975 \h </w:instrText>
-        </w:r>
-        <w:r>
-          <w:rPr>
-            <w:noProof/>
-            <w:webHidden/>
-          </w:rPr>
-        </w:r>
-        <w:r>
-          <w:rPr>
-            <w:noProof/>
-            <w:webHidden/>
-          </w:rPr>
-          <w:fldChar w:fldCharType="separate"/>
-        </w:r>
-        <w:r>
-          <w:rPr>
-            <w:noProof/>
-            <w:webHidden/>
-          </w:rPr>
-          <w:t>39</w:t>
-        </w:r>
-        <w:r>
-          <w:rPr>
-            <w:noProof/>
-            <w:webHidden/>
-          </w:rPr>
-          <w:fldChar w:fldCharType="end"/>
-        </w:r>
-      </w:hyperlink>
-    </w:p>
-    <w:p>
-      <w:pPr>
-        <w:pStyle w:val="TOC1"/>
-        <w:tabs>
-          <w:tab w:val="right" w:leader="dot" w:pos="9350"/>
-        </w:tabs>
-        <w:rPr>
-          <w:rFonts w:asciiTheme="minorHAnsi" w:eastAsiaTheme="minorEastAsia" w:hAnsiTheme="minorHAnsi" w:cstheme="minorBidi"/>
-          <w:noProof/>
-          <w:color w:val="auto"/>
-        </w:rPr>
-      </w:pPr>
-      <w:hyperlink w:anchor="_Toc438029976" w:history="1">
-        <w:r>
-          <w:rPr>
-            <w:rStyle w:val="Hyperlink"/>
-            <w:noProof/>
-          </w:rPr>
-          <w:t>Appendixes</w:t>
-        </w:r>
-        <w:r>
-          <w:rPr>
-            <w:noProof/>
-            <w:webHidden/>
-          </w:rPr>
-          <w:tab/>
-        </w:r>
-        <w:r>
-          <w:rPr>
-            <w:noProof/>
-            <w:webHidden/>
-          </w:rPr>
-          <w:fldChar w:fldCharType="begin"/>
-        </w:r>
-        <w:r>
-          <w:rPr>
-            <w:noProof/>
-            <w:webHidden/>
-          </w:rPr>
-          <w:instrText xml:space="preserve"> PAGEREF _Toc438029976 \h </w:instrText>
-        </w:r>
-        <w:r>
-          <w:rPr>
-            <w:noProof/>
-            <w:webHidden/>
-          </w:rPr>
-        </w:r>
-        <w:r>
-          <w:rPr>
-            <w:noProof/>
-            <w:webHidden/>
-          </w:rPr>
-          <w:fldChar w:fldCharType="separate"/>
-        </w:r>
-        <w:r>
-          <w:rPr>
-            <w:noProof/>
-            <w:webHidden/>
-          </w:rPr>
-          <w:t>41</w:t>
-        </w:r>
-        <w:r>
-          <w:rPr>
-            <w:noProof/>
-            <w:webHidden/>
-          </w:rPr>
-          <w:fldChar w:fldCharType="end"/>
-        </w:r>
-      </w:hyperlink>
-    </w:p>
-    <w:p>
-      <w:pPr>
-        <w:pStyle w:val="TOC2"/>
-        <w:tabs>
-          <w:tab w:val="right" w:leader="dot" w:pos="9350"/>
-        </w:tabs>
-        <w:rPr>
-          <w:rFonts w:asciiTheme="minorHAnsi" w:eastAsiaTheme="minorEastAsia" w:hAnsiTheme="minorHAnsi" w:cstheme="minorBidi"/>
-          <w:noProof/>
-          <w:color w:val="auto"/>
-        </w:rPr>
-      </w:pPr>
-      <w:hyperlink w:anchor="_Toc438029977" w:history="1">
-        <w:r>
-          <w:rPr>
-            <w:rStyle w:val="Hyperlink"/>
-            <w:noProof/>
-          </w:rPr>
-          <w:t>A</w:t>
-        </w:r>
-        <w:r>
-          <w:rPr>
-            <w:rStyle w:val="Hyperlink"/>
-            <w:noProof/>
-          </w:rPr>
-          <w:t>.</w:t>
-        </w:r>
-        <w:r>
-          <w:t xml:space="preserve"> </w:t>
-        </w:r>
-        <w:r>
-          <w:rPr>
-            <w:rStyle w:val="Hyperlink"/>
-            <w:noProof/>
-          </w:rPr>
-          <w:t>The ALAT User Interface</w:t>
-        </w:r>
-        <w:r>
-          <w:rPr>
-            <w:noProof/>
-            <w:webHidden/>
-          </w:rPr>
-          <w:tab/>
-        </w:r>
-        <w:r>
-          <w:rPr>
-            <w:noProof/>
-            <w:webHidden/>
-          </w:rPr>
-          <w:fldChar w:fldCharType="begin"/>
-        </w:r>
-        <w:r>
-          <w:rPr>
-            <w:noProof/>
-            <w:webHidden/>
-          </w:rPr>
-          <w:instrText xml:space="preserve"> PAGEREF _Toc438029977 \h </w:instrText>
-        </w:r>
-        <w:r>
-          <w:rPr>
-            <w:noProof/>
-            <w:webHidden/>
-          </w:rPr>
-        </w:r>
-        <w:r>
-          <w:rPr>
-            <w:noProof/>
-            <w:webHidden/>
-          </w:rPr>
-          <w:fldChar w:fldCharType="separate"/>
-        </w:r>
-        <w:r>
-          <w:rPr>
-            <w:noProof/>
-            <w:webHidden/>
-          </w:rPr>
-          <w:t>42</w:t>
-        </w:r>
-        <w:r>
-          <w:rPr>
-            <w:noProof/>
-            <w:webHidden/>
-          </w:rPr>
-          <w:fldChar w:fldCharType="end"/>
-        </w:r>
-      </w:hyperlink>
-    </w:p>
-    <w:p>
-      <w:pPr>
-        <w:pStyle w:val="TOC2"/>
-        <w:tabs>
-          <w:tab w:val="right" w:leader="dot" w:pos="9350"/>
-        </w:tabs>
-        <w:rPr>
-          <w:rFonts w:asciiTheme="minorHAnsi" w:eastAsiaTheme="minorEastAsia" w:hAnsiTheme="minorHAnsi" w:cstheme="minorBidi"/>
-          <w:noProof/>
-          <w:color w:val="auto"/>
-        </w:rPr>
-      </w:pPr>
-      <w:hyperlink w:anchor="_Toc438029979" w:history="1">
-        <w:r>
-          <w:rPr>
-            <w:rStyle w:val="Hyperlink"/>
-            <w:noProof/>
-          </w:rPr>
-          <w:t>B</w:t>
-        </w:r>
-        <w:r>
-          <w:rPr>
-            <w:rStyle w:val="Hyperlink"/>
-            <w:noProof/>
-          </w:rPr>
-          <w:t xml:space="preserve">. The ALAT User Interface Designs </w:t>
-        </w:r>
-        <w:r>
-          <w:rPr>
-            <w:noProof/>
-            <w:webHidden/>
-          </w:rPr>
-          <w:tab/>
-        </w:r>
-        <w:r>
-          <w:rPr>
-            <w:noProof/>
-            <w:webHidden/>
-          </w:rPr>
-          <w:fldChar w:fldCharType="begin"/>
-        </w:r>
-        <w:r>
-          <w:rPr>
-            <w:noProof/>
-            <w:webHidden/>
-          </w:rPr>
-          <w:instrText xml:space="preserve"> PAGEREF _Toc438029979 \h </w:instrText>
-        </w:r>
-        <w:r>
-          <w:rPr>
-            <w:noProof/>
-            <w:webHidden/>
-          </w:rPr>
-        </w:r>
-        <w:r>
-          <w:rPr>
-            <w:noProof/>
-            <w:webHidden/>
-          </w:rPr>
-          <w:fldChar w:fldCharType="separate"/>
-        </w:r>
-        <w:r>
-          <w:rPr>
-            <w:noProof/>
-            <w:webHidden/>
-          </w:rPr>
-          <w:t>47</w:t>
-        </w:r>
-        <w:r>
-          <w:rPr>
-            <w:noProof/>
-            <w:webHidden/>
-          </w:rPr>
-          <w:fldChar w:fldCharType="end"/>
-        </w:r>
-      </w:hyperlink>
-    </w:p>
-    <w:p>
-      <w:pPr>
-        <w:pStyle w:val="TOC2"/>
-        <w:tabs>
-          <w:tab w:val="right" w:leader="dot" w:pos="9350"/>
-        </w:tabs>
-        <w:rPr>
-          <w:rFonts w:asciiTheme="minorHAnsi" w:eastAsiaTheme="minorEastAsia" w:hAnsiTheme="minorHAnsi" w:cstheme="minorBidi"/>
-          <w:noProof/>
-          <w:color w:val="auto"/>
-        </w:rPr>
-      </w:pPr>
-      <w:hyperlink w:anchor="_Toc438029981" w:history="1">
-        <w:r>
-          <w:rPr>
-            <w:rStyle w:val="Hyperlink"/>
-            <w:noProof/>
-          </w:rPr>
-          <w:t>C</w:t>
-        </w:r>
-        <w:r>
-          <w:rPr>
-            <w:rStyle w:val="Hyperlink"/>
-            <w:noProof/>
-          </w:rPr>
-          <w:t>. ALAT Architecture (Elaborated)</w:t>
-        </w:r>
-        <w:r>
-          <w:rPr>
-            <w:noProof/>
-            <w:webHidden/>
-          </w:rPr>
-          <w:tab/>
-        </w:r>
-        <w:r>
-          <w:rPr>
-            <w:noProof/>
-            <w:webHidden/>
-          </w:rPr>
-          <w:fldChar w:fldCharType="begin"/>
-        </w:r>
-        <w:r>
-          <w:rPr>
-            <w:noProof/>
-            <w:webHidden/>
-          </w:rPr>
-          <w:instrText xml:space="preserve"> PAGEREF _Toc438029981 \h </w:instrText>
-        </w:r>
-        <w:r>
-          <w:rPr>
-            <w:noProof/>
-            <w:webHidden/>
-          </w:rPr>
-        </w:r>
-        <w:r>
-          <w:rPr>
-            <w:noProof/>
-            <w:webHidden/>
-          </w:rPr>
-          <w:fldChar w:fldCharType="separate"/>
-        </w:r>
-        <w:r>
-          <w:rPr>
-            <w:noProof/>
-            <w:webHidden/>
-          </w:rPr>
-          <w:t>51</w:t>
-        </w:r>
-        <w:r>
-          <w:rPr>
-            <w:noProof/>
-            <w:webHidden/>
-          </w:rPr>
-          <w:fldChar w:fldCharType="end"/>
-        </w:r>
-      </w:hyperlink>
     </w:p>
     <w:p>
       <w:r>
@@ -6657,14 +6394,14 @@
           <w:rFonts w:ascii="Times New Roman" w:eastAsia="Times New Roman" w:hAnsi="Times New Roman"/>
         </w:rPr>
       </w:pPr>
-      <w:bookmarkStart w:id="6" w:name="_Toc438029937"/>
+      <w:bookmarkStart w:id="11" w:name="_Toc439242910"/>
       <w:r>
         <w:rPr>
           <w:rFonts w:eastAsia="Times New Roman"/>
         </w:rPr>
         <w:t>An introduction to adaptivity</w:t>
       </w:r>
-      <w:bookmarkEnd w:id="6"/>
+      <w:bookmarkEnd w:id="11"/>
     </w:p>
     <w:p>
       <w:pPr>
@@ -6835,7 +6572,7 @@
           <w:color w:val="auto"/>
         </w:rPr>
       </w:pPr>
-      <w:bookmarkStart w:id="7" w:name="_Toc438029938"/>
+      <w:bookmarkStart w:id="12" w:name="_Toc439242911"/>
       <w:r>
         <w:rPr>
           <w:rFonts w:eastAsia="Times New Roman"/>
@@ -6848,7 +6585,7 @@
         </w:rPr>
         <w:t>GALE</w:t>
       </w:r>
-      <w:bookmarkEnd w:id="7"/>
+      <w:bookmarkEnd w:id="12"/>
     </w:p>
     <w:p>
       <w:pPr>
@@ -6983,7 +6720,7 @@
       <w:pPr>
         <w:pStyle w:val="Heading2"/>
       </w:pPr>
-      <w:bookmarkStart w:id="8" w:name="_Toc438029939"/>
+      <w:bookmarkStart w:id="13" w:name="_Toc439242912"/>
       <w:r>
         <w:rPr>
           <w:rFonts w:eastAsia="Times New Roman"/>
@@ -7002,7 +6739,7 @@
         </w:rPr>
         <w:t>in GALE</w:t>
       </w:r>
-      <w:bookmarkEnd w:id="8"/>
+      <w:bookmarkEnd w:id="13"/>
     </w:p>
     <w:p>
       <w:pPr>
@@ -7126,7 +6863,7 @@
                                 <w:color w:val="000000"/>
                               </w:rPr>
                             </w:pPr>
-                            <w:bookmarkStart w:id="9" w:name="_Toc438717356"/>
+                            <w:bookmarkStart w:id="14" w:name="_Toc438717356"/>
                             <w:r>
                               <w:t xml:space="preserve">Figure </w:t>
                             </w:r>
@@ -7163,7 +6900,7 @@
                             <w:r>
                               <w:t xml:space="preserve"> demo</w:t>
                             </w:r>
-                            <w:bookmarkEnd w:id="9"/>
+                            <w:bookmarkEnd w:id="14"/>
                           </w:p>
                           <w:p>
                             <w:pPr>
@@ -7210,7 +6947,7 @@
                           <w:color w:val="000000"/>
                         </w:rPr>
                       </w:pPr>
-                      <w:bookmarkStart w:id="10" w:name="_Toc438717356"/>
+                      <w:bookmarkStart w:id="15" w:name="_Toc438717356"/>
                       <w:r>
                         <w:t xml:space="preserve">Figure </w:t>
                       </w:r>
@@ -7247,7 +6984,7 @@
                       <w:r>
                         <w:t xml:space="preserve"> demo</w:t>
                       </w:r>
-                      <w:bookmarkEnd w:id="10"/>
+                      <w:bookmarkEnd w:id="15"/>
                     </w:p>
                     <w:p>
                       <w:pPr>
@@ -7330,11 +7067,11 @@
       <w:pPr>
         <w:pStyle w:val="Heading2"/>
       </w:pPr>
-      <w:bookmarkStart w:id="11" w:name="_Toc438029940"/>
+      <w:bookmarkStart w:id="16" w:name="_Toc439242913"/>
       <w:r>
         <w:t>1.3 The structure of GALE applications</w:t>
       </w:r>
-      <w:bookmarkEnd w:id="11"/>
+      <w:bookmarkEnd w:id="16"/>
     </w:p>
     <w:p>
       <w:r>
@@ -7449,7 +7186,7 @@
           <w:color w:val="auto"/>
         </w:rPr>
       </w:pPr>
-      <w:bookmarkStart w:id="12" w:name="_Toc438029941"/>
+      <w:bookmarkStart w:id="17" w:name="_Toc439242914"/>
       <w:r>
         <w:rPr>
           <w:rFonts w:eastAsia="Times New Roman"/>
@@ -7462,13 +7199,13 @@
         </w:rPr>
         <w:t>Authoring</w:t>
       </w:r>
-      <w:bookmarkEnd w:id="12"/>
       <w:r>
         <w:rPr>
           <w:rFonts w:eastAsia="Times New Roman"/>
         </w:rPr>
         <w:t xml:space="preserve"> as a project goal</w:t>
       </w:r>
+      <w:bookmarkEnd w:id="17"/>
     </w:p>
     <w:p>
       <w:r>
@@ -7788,9 +7525,11 @@
       <w:pPr>
         <w:pStyle w:val="Subtitle"/>
       </w:pPr>
+      <w:bookmarkStart w:id="18" w:name="_Toc439242915"/>
       <w:r>
         <w:t>Related Work</w:t>
       </w:r>
+      <w:bookmarkEnd w:id="18"/>
     </w:p>
     <w:p>
       <w:r>
@@ -7809,9 +7548,11 @@
       <w:pPr>
         <w:pStyle w:val="Heading2"/>
       </w:pPr>
+      <w:bookmarkStart w:id="19" w:name="_Toc439242916"/>
       <w:r>
         <w:t>2.1 The past and present</w:t>
       </w:r>
+      <w:bookmarkEnd w:id="19"/>
     </w:p>
     <w:p>
       <w:r>
@@ -7829,7 +7570,7 @@
       <w:pPr>
         <w:pStyle w:val="Heading3"/>
       </w:pPr>
-      <w:bookmarkStart w:id="13" w:name="_Toc438029943"/>
+      <w:bookmarkStart w:id="20" w:name="_Toc439242917"/>
       <w:r>
         <w:t>2</w:t>
       </w:r>
@@ -7842,7 +7583,7 @@
       <w:r>
         <w:t xml:space="preserve"> Previous authoring tools</w:t>
       </w:r>
-      <w:bookmarkEnd w:id="13"/>
+      <w:bookmarkEnd w:id="20"/>
     </w:p>
     <w:p>
       <w:r>
@@ -7970,7 +7711,7 @@
                                 <w:szCs w:val="24"/>
                               </w:rPr>
                             </w:pPr>
-                            <w:bookmarkStart w:id="14" w:name="_Toc438717357"/>
+                            <w:bookmarkStart w:id="21" w:name="_Toc438717357"/>
                             <w:r>
                               <w:t xml:space="preserve">Figure </w:t>
                             </w:r>
@@ -8007,7 +7748,7 @@
                             <w:r>
                               <w:t xml:space="preserve"> Interface</w:t>
                             </w:r>
-                            <w:bookmarkEnd w:id="14"/>
+                            <w:bookmarkEnd w:id="21"/>
                           </w:p>
                         </w:txbxContent>
                       </wps:txbx>
@@ -8040,7 +7781,7 @@
                           <w:szCs w:val="24"/>
                         </w:rPr>
                       </w:pPr>
-                      <w:bookmarkStart w:id="15" w:name="_Toc438717357"/>
+                      <w:bookmarkStart w:id="22" w:name="_Toc438717357"/>
                       <w:r>
                         <w:t xml:space="preserve">Figure </w:t>
                       </w:r>
@@ -8077,7 +7818,7 @@
                       <w:r>
                         <w:t xml:space="preserve"> Interface</w:t>
                       </w:r>
-                      <w:bookmarkEnd w:id="15"/>
+                      <w:bookmarkEnd w:id="22"/>
                     </w:p>
                   </w:txbxContent>
                 </v:textbox>
@@ -8417,7 +8158,7 @@
                                 <w:color w:val="000000"/>
                               </w:rPr>
                             </w:pPr>
-                            <w:bookmarkStart w:id="16" w:name="_Toc438717358"/>
+                            <w:bookmarkStart w:id="23" w:name="_Toc438717358"/>
                             <w:r>
                               <w:t xml:space="preserve">Figure </w:t>
                             </w:r>
@@ -8446,7 +8187,7 @@
                             <w:r>
                               <w:t>The AHA! Graph Author</w:t>
                             </w:r>
-                            <w:bookmarkEnd w:id="16"/>
+                            <w:bookmarkEnd w:id="23"/>
                           </w:p>
                         </w:txbxContent>
                       </wps:txbx>
@@ -8475,7 +8216,7 @@
                           <w:color w:val="000000"/>
                         </w:rPr>
                       </w:pPr>
-                      <w:bookmarkStart w:id="17" w:name="_Toc438717358"/>
+                      <w:bookmarkStart w:id="24" w:name="_Toc438717358"/>
                       <w:r>
                         <w:t xml:space="preserve">Figure </w:t>
                       </w:r>
@@ -8504,7 +8245,7 @@
                       <w:r>
                         <w:t>The AHA! Graph Author</w:t>
                       </w:r>
-                      <w:bookmarkEnd w:id="17"/>
+                      <w:bookmarkEnd w:id="24"/>
                     </w:p>
                   </w:txbxContent>
                 </v:textbox>
@@ -8704,7 +8445,7 @@
           <w:rFonts w:eastAsia="Times New Roman"/>
         </w:rPr>
       </w:pPr>
-      <w:bookmarkStart w:id="18" w:name="_Toc438029944"/>
+      <w:bookmarkStart w:id="25" w:name="_Toc439242918"/>
       <w:r>
         <w:rPr>
           <w:rFonts w:eastAsia="Times New Roman"/>
@@ -8729,7 +8470,7 @@
         </w:rPr>
         <w:t>The present situation</w:t>
       </w:r>
-      <w:bookmarkEnd w:id="18"/>
+      <w:bookmarkEnd w:id="25"/>
     </w:p>
     <w:p>
       <w:r>
@@ -8810,7 +8551,7 @@
                                 <w:color w:val="000000"/>
                               </w:rPr>
                             </w:pPr>
-                            <w:bookmarkStart w:id="19" w:name="_Toc438717359"/>
+                            <w:bookmarkStart w:id="26" w:name="_Toc438717359"/>
                             <w:r>
                               <w:t xml:space="preserve">Figure </w:t>
                             </w:r>
@@ -8839,7 +8580,7 @@
                             <w:r>
                               <w:t>The GAT Architecture</w:t>
                             </w:r>
-                            <w:bookmarkEnd w:id="19"/>
+                            <w:bookmarkEnd w:id="26"/>
                           </w:p>
                         </w:txbxContent>
                       </wps:txbx>
@@ -8868,7 +8609,7 @@
                           <w:color w:val="000000"/>
                         </w:rPr>
                       </w:pPr>
-                      <w:bookmarkStart w:id="20" w:name="_Toc438717359"/>
+                      <w:bookmarkStart w:id="27" w:name="_Toc438717359"/>
                       <w:r>
                         <w:t xml:space="preserve">Figure </w:t>
                       </w:r>
@@ -8897,7 +8638,7 @@
                       <w:r>
                         <w:t>The GAT Architecture</w:t>
                       </w:r>
-                      <w:bookmarkEnd w:id="20"/>
+                      <w:bookmarkEnd w:id="27"/>
                     </w:p>
                   </w:txbxContent>
                 </v:textbox>
@@ -9024,14 +8765,12 @@
           <w:rFonts w:eastAsia="Times New Roman"/>
         </w:rPr>
       </w:pPr>
-      <w:bookmarkStart w:id="21" w:name="_Toc438029945"/>
       <w:r>
         <w:rPr>
           <w:rFonts w:eastAsia="Times New Roman"/>
         </w:rPr>
         <w:t>The Domain designer tool</w:t>
       </w:r>
-      <w:bookmarkEnd w:id="21"/>
     </w:p>
     <w:p>
       <w:r>
@@ -9089,7 +8828,7 @@
                                 <w:color w:val="000000"/>
                               </w:rPr>
                             </w:pPr>
-                            <w:bookmarkStart w:id="22" w:name="_Toc438717360"/>
+                            <w:bookmarkStart w:id="28" w:name="_Toc438717360"/>
                             <w:r>
                               <w:t xml:space="preserve">Figure </w:t>
                             </w:r>
@@ -9115,7 +8854,7 @@
                             <w:r>
                               <w:t>: The GAT Domain Designer</w:t>
                             </w:r>
-                            <w:bookmarkEnd w:id="22"/>
+                            <w:bookmarkEnd w:id="28"/>
                           </w:p>
                         </w:txbxContent>
                       </wps:txbx>
@@ -9144,7 +8883,7 @@
                           <w:color w:val="000000"/>
                         </w:rPr>
                       </w:pPr>
-                      <w:bookmarkStart w:id="23" w:name="_Toc438717360"/>
+                      <w:bookmarkStart w:id="29" w:name="_Toc438717360"/>
                       <w:r>
                         <w:t xml:space="preserve">Figure </w:t>
                       </w:r>
@@ -9170,7 +8909,7 @@
                       <w:r>
                         <w:t>: The GAT Domain Designer</w:t>
                       </w:r>
-                      <w:bookmarkEnd w:id="23"/>
+                      <w:bookmarkEnd w:id="29"/>
                     </w:p>
                   </w:txbxContent>
                 </v:textbox>
@@ -9307,14 +9046,12 @@
           <w:rFonts w:eastAsia="Times New Roman"/>
         </w:rPr>
       </w:pPr>
-      <w:bookmarkStart w:id="24" w:name="_Toc438029946"/>
       <w:r>
         <w:rPr>
           <w:rFonts w:eastAsia="Times New Roman"/>
         </w:rPr>
         <w:t>The course designer tool</w:t>
       </w:r>
-      <w:bookmarkEnd w:id="24"/>
     </w:p>
     <w:p>
       <w:r>
@@ -9372,7 +9109,7 @@
                                 <w:color w:val="000000"/>
                               </w:rPr>
                             </w:pPr>
-                            <w:bookmarkStart w:id="25" w:name="_Toc438717361"/>
+                            <w:bookmarkStart w:id="30" w:name="_Toc438717361"/>
                             <w:r>
                               <w:t xml:space="preserve">Figure </w:t>
                             </w:r>
@@ -9404,7 +9141,7 @@
                             <w:r>
                               <w:t xml:space="preserve"> Course Designer</w:t>
                             </w:r>
-                            <w:bookmarkEnd w:id="25"/>
+                            <w:bookmarkEnd w:id="30"/>
                           </w:p>
                         </w:txbxContent>
                       </wps:txbx>
@@ -9433,7 +9170,7 @@
                           <w:color w:val="000000"/>
                         </w:rPr>
                       </w:pPr>
-                      <w:bookmarkStart w:id="26" w:name="_Toc438717361"/>
+                      <w:bookmarkStart w:id="31" w:name="_Toc438717361"/>
                       <w:r>
                         <w:t xml:space="preserve">Figure </w:t>
                       </w:r>
@@ -9465,7 +9202,7 @@
                       <w:r>
                         <w:t xml:space="preserve"> Course Designer</w:t>
                       </w:r>
-                      <w:bookmarkEnd w:id="26"/>
+                      <w:bookmarkEnd w:id="31"/>
                     </w:p>
                   </w:txbxContent>
                 </v:textbox>
@@ -9612,14 +9349,12 @@
           <w:rFonts w:eastAsia="Times New Roman"/>
         </w:rPr>
       </w:pPr>
-      <w:bookmarkStart w:id="27" w:name="_Toc438029947"/>
       <w:r>
         <w:rPr>
           <w:rFonts w:eastAsia="Times New Roman"/>
         </w:rPr>
         <w:t>The pedagogical relation tool</w:t>
       </w:r>
-      <w:bookmarkEnd w:id="27"/>
     </w:p>
     <w:p>
       <w:r>
@@ -9710,7 +9445,7 @@
       <w:pPr>
         <w:pStyle w:val="Caption"/>
       </w:pPr>
-      <w:bookmarkStart w:id="28" w:name="_Toc438717362"/>
+      <w:bookmarkStart w:id="32" w:name="_Toc438717362"/>
       <w:r>
         <w:t xml:space="preserve">Figure </w:t>
       </w:r>
@@ -9736,7 +9471,7 @@
       <w:r>
         <w:t>: The GAT PRT</w:t>
       </w:r>
-      <w:bookmarkEnd w:id="28"/>
+      <w:bookmarkEnd w:id="32"/>
     </w:p>
     <w:p>
       <w:pPr>
@@ -9764,7 +9499,6 @@
           <w:rFonts w:eastAsia="Times New Roman"/>
         </w:rPr>
       </w:pPr>
-      <w:bookmarkStart w:id="29" w:name="_Toc438029948"/>
       <w:r>
         <w:rPr>
           <w:rFonts w:eastAsia="Times New Roman"/>
@@ -9790,7 +9524,6 @@
         </w:rPr>
         <w:t>oolset divided</w:t>
       </w:r>
-      <w:bookmarkEnd w:id="29"/>
     </w:p>
     <w:p>
       <w:r>
@@ -9859,7 +9592,6 @@
           <w:rFonts w:eastAsia="Times New Roman"/>
         </w:rPr>
       </w:pPr>
-      <w:bookmarkStart w:id="30" w:name="_Toc438029949"/>
       <w:r>
         <w:rPr>
           <w:rFonts w:eastAsia="Times New Roman"/>
@@ -9872,7 +9604,6 @@
         </w:rPr>
         <w:t>echniques</w:t>
       </w:r>
-      <w:bookmarkEnd w:id="30"/>
     </w:p>
     <w:p>
       <w:r>
@@ -9990,7 +9721,7 @@
       <w:pPr>
         <w:pStyle w:val="Caption"/>
       </w:pPr>
-      <w:bookmarkStart w:id="31" w:name="_Toc438717363"/>
+      <w:bookmarkStart w:id="33" w:name="_Toc438717363"/>
       <w:r>
         <w:t xml:space="preserve">Figure </w:t>
       </w:r>
@@ -10016,7 +9747,7 @@
       <w:r>
         <w:t>: The GAT Welcome Interface</w:t>
       </w:r>
-      <w:bookmarkEnd w:id="31"/>
+      <w:bookmarkEnd w:id="33"/>
     </w:p>
     <w:p>
       <w:r>
@@ -10041,7 +9772,7 @@
           <w:rFonts w:eastAsia="Times New Roman"/>
         </w:rPr>
       </w:pPr>
-      <w:bookmarkStart w:id="32" w:name="_Toc438029950"/>
+      <w:bookmarkStart w:id="34" w:name="_Toc439242919"/>
       <w:r>
         <w:rPr>
           <w:rFonts w:eastAsia="Times New Roman"/>
@@ -10060,7 +9791,7 @@
         </w:rPr>
         <w:t>3 Discussion</w:t>
       </w:r>
-      <w:bookmarkEnd w:id="32"/>
+      <w:bookmarkEnd w:id="34"/>
     </w:p>
     <w:p>
       <w:pPr>
@@ -10233,10 +9964,12 @@
       <w:pPr>
         <w:pStyle w:val="Heading2"/>
       </w:pPr>
+      <w:bookmarkStart w:id="35" w:name="_Toc439242920"/>
       <w:r>
         <w:lastRenderedPageBreak/>
         <w:t>2.2 A comparative study</w:t>
       </w:r>
+      <w:bookmarkEnd w:id="35"/>
     </w:p>
     <w:p>
       <w:r>
@@ -10390,7 +10123,7 @@
                                 <w:color w:val="000000"/>
                               </w:rPr>
                             </w:pPr>
-                            <w:bookmarkStart w:id="33" w:name="_Toc438717364"/>
+                            <w:bookmarkStart w:id="36" w:name="_Toc438717364"/>
                             <w:r>
                               <w:t xml:space="preserve">Figure </w:t>
                             </w:r>
@@ -10424,7 +10157,7 @@
                             <w:r>
                               <w:t>. Taken from [GaDa10]</w:t>
                             </w:r>
-                            <w:bookmarkEnd w:id="33"/>
+                            <w:bookmarkEnd w:id="36"/>
                           </w:p>
                         </w:txbxContent>
                       </wps:txbx>
@@ -10453,7 +10186,7 @@
                           <w:color w:val="000000"/>
                         </w:rPr>
                       </w:pPr>
-                      <w:bookmarkStart w:id="34" w:name="_Toc438717364"/>
+                      <w:bookmarkStart w:id="37" w:name="_Toc438717364"/>
                       <w:r>
                         <w:t xml:space="preserve">Figure </w:t>
                       </w:r>
@@ -10487,7 +10220,7 @@
                       <w:r>
                         <w:t>. Taken from [GaDa10]</w:t>
                       </w:r>
-                      <w:bookmarkEnd w:id="34"/>
+                      <w:bookmarkEnd w:id="37"/>
                     </w:p>
                   </w:txbxContent>
                 </v:textbox>
@@ -10673,7 +10406,7 @@
       <w:pPr>
         <w:pStyle w:val="Heading3"/>
       </w:pPr>
-      <w:bookmarkStart w:id="35" w:name="_Toc438029966"/>
+      <w:bookmarkStart w:id="38" w:name="_Toc439242921"/>
       <w:r>
         <w:lastRenderedPageBreak/>
         <w:t>2.2</w:t>
@@ -10685,7 +10418,7 @@
       <w:r>
         <w:t>ACTSim</w:t>
       </w:r>
-      <w:bookmarkEnd w:id="35"/>
+      <w:bookmarkEnd w:id="38"/>
       <w:proofErr w:type="spellEnd"/>
     </w:p>
     <w:p>
@@ -10794,14 +10527,14 @@
       <w:pPr>
         <w:pStyle w:val="Heading3"/>
       </w:pPr>
-      <w:bookmarkStart w:id="36" w:name="_Toc438029967"/>
+      <w:bookmarkStart w:id="39" w:name="_Toc439242922"/>
       <w:r>
         <w:t>2.2</w:t>
       </w:r>
       <w:r>
         <w:t>.2 WOTAN</w:t>
       </w:r>
-      <w:bookmarkEnd w:id="36"/>
+      <w:bookmarkEnd w:id="39"/>
     </w:p>
     <w:p>
       <w:r>
@@ -10902,7 +10635,7 @@
                                 <w:color w:val="000000"/>
                               </w:rPr>
                             </w:pPr>
-                            <w:bookmarkStart w:id="37" w:name="_Toc438717365"/>
+                            <w:bookmarkStart w:id="40" w:name="_Toc438717365"/>
                             <w:r>
                               <w:t xml:space="preserve">Figure </w:t>
                             </w:r>
@@ -10928,7 +10661,7 @@
                             <w:r>
                               <w:t>: The WOTAN directed graph view on the left and indented list view on the right. Taken from [FrRo05]</w:t>
                             </w:r>
-                            <w:bookmarkEnd w:id="37"/>
+                            <w:bookmarkEnd w:id="40"/>
                           </w:p>
                         </w:txbxContent>
                       </wps:txbx>
@@ -10960,7 +10693,7 @@
                           <w:color w:val="000000"/>
                         </w:rPr>
                       </w:pPr>
-                      <w:bookmarkStart w:id="38" w:name="_Toc438717365"/>
+                      <w:bookmarkStart w:id="41" w:name="_Toc438717365"/>
                       <w:r>
                         <w:t xml:space="preserve">Figure </w:t>
                       </w:r>
@@ -10986,7 +10719,7 @@
                       <w:r>
                         <w:t>: The WOTAN directed graph view on the left and indented list view on the right. Taken from [FrRo05]</w:t>
                       </w:r>
-                      <w:bookmarkEnd w:id="38"/>
+                      <w:bookmarkEnd w:id="41"/>
                     </w:p>
                   </w:txbxContent>
                 </v:textbox>
@@ -11109,14 +10842,14 @@
       <w:pPr>
         <w:pStyle w:val="Heading3"/>
       </w:pPr>
-      <w:bookmarkStart w:id="39" w:name="_Toc438029968"/>
+      <w:bookmarkStart w:id="42" w:name="_Toc439242923"/>
       <w:r>
         <w:t>2.2</w:t>
       </w:r>
       <w:r>
         <w:t>.3 MOT</w:t>
       </w:r>
-      <w:bookmarkEnd w:id="39"/>
+      <w:bookmarkEnd w:id="42"/>
     </w:p>
     <w:p>
       <w:r>
@@ -11293,7 +11026,7 @@
                                 <w:color w:val="000000"/>
                               </w:rPr>
                             </w:pPr>
-                            <w:bookmarkStart w:id="40" w:name="_Toc438717366"/>
+                            <w:bookmarkStart w:id="43" w:name="_Toc438717366"/>
                             <w:r>
                               <w:t xml:space="preserve">Figure </w:t>
                             </w:r>
@@ -11319,7 +11052,7 @@
                             <w:r>
                               <w:t>: A screenshot of the PEAL editor. Taken from [CrSm09]</w:t>
                             </w:r>
-                            <w:bookmarkEnd w:id="40"/>
+                            <w:bookmarkEnd w:id="43"/>
                           </w:p>
                         </w:txbxContent>
                       </wps:txbx>
@@ -11351,7 +11084,7 @@
                           <w:color w:val="000000"/>
                         </w:rPr>
                       </w:pPr>
-                      <w:bookmarkStart w:id="41" w:name="_Toc438717366"/>
+                      <w:bookmarkStart w:id="44" w:name="_Toc438717366"/>
                       <w:r>
                         <w:t xml:space="preserve">Figure </w:t>
                       </w:r>
@@ -11377,7 +11110,7 @@
                       <w:r>
                         <w:t>: A screenshot of the PEAL editor. Taken from [CrSm09]</w:t>
                       </w:r>
-                      <w:bookmarkEnd w:id="41"/>
+                      <w:bookmarkEnd w:id="44"/>
                     </w:p>
                   </w:txbxContent>
                 </v:textbox>
@@ -11437,7 +11170,7 @@
                                 <w:color w:val="000000"/>
                               </w:rPr>
                             </w:pPr>
-                            <w:bookmarkStart w:id="42" w:name="_Toc438717367"/>
+                            <w:bookmarkStart w:id="45" w:name="_Toc438717367"/>
                             <w:r>
                               <w:t xml:space="preserve">Figure </w:t>
                             </w:r>
@@ -11463,7 +11196,7 @@
                             <w:r>
                               <w:t>: A snippet of the MOT 3.0 web interface</w:t>
                             </w:r>
-                            <w:bookmarkEnd w:id="42"/>
+                            <w:bookmarkEnd w:id="45"/>
                           </w:p>
                         </w:txbxContent>
                       </wps:txbx>
@@ -11492,7 +11225,7 @@
                           <w:color w:val="000000"/>
                         </w:rPr>
                       </w:pPr>
-                      <w:bookmarkStart w:id="43" w:name="_Toc438717367"/>
+                      <w:bookmarkStart w:id="46" w:name="_Toc438717367"/>
                       <w:r>
                         <w:t xml:space="preserve">Figure </w:t>
                       </w:r>
@@ -11518,7 +11251,7 @@
                       <w:r>
                         <w:t>: A snippet of the MOT 3.0 web interface</w:t>
                       </w:r>
-                      <w:bookmarkEnd w:id="43"/>
+                      <w:bookmarkEnd w:id="46"/>
                     </w:p>
                   </w:txbxContent>
                 </v:textbox>
@@ -11671,7 +11404,7 @@
       <w:pPr>
         <w:pStyle w:val="Heading3"/>
       </w:pPr>
-      <w:bookmarkStart w:id="44" w:name="_Toc438029969"/>
+      <w:bookmarkStart w:id="47" w:name="_Toc439242924"/>
       <w:r>
         <w:lastRenderedPageBreak/>
         <w:t>2.2</w:t>
@@ -11679,7 +11412,7 @@
       <w:r>
         <w:t>.4 AMAS</w:t>
       </w:r>
-      <w:bookmarkEnd w:id="44"/>
+      <w:bookmarkEnd w:id="47"/>
     </w:p>
     <w:p>
       <w:r>
@@ -11813,7 +11546,7 @@
                                 <w:color w:val="000000"/>
                               </w:rPr>
                             </w:pPr>
-                            <w:bookmarkStart w:id="45" w:name="_Toc438717368"/>
+                            <w:bookmarkStart w:id="48" w:name="_Toc438717368"/>
                             <w:r>
                               <w:t xml:space="preserve">Figure </w:t>
                             </w:r>
@@ -11839,7 +11572,7 @@
                             <w:r>
                               <w:t>: A screenshot of the AMAS interface. Taken from [GaCo14]</w:t>
                             </w:r>
-                            <w:bookmarkEnd w:id="45"/>
+                            <w:bookmarkEnd w:id="48"/>
                           </w:p>
                         </w:txbxContent>
                       </wps:txbx>
@@ -11868,7 +11601,7 @@
                           <w:color w:val="000000"/>
                         </w:rPr>
                       </w:pPr>
-                      <w:bookmarkStart w:id="46" w:name="_Toc438717368"/>
+                      <w:bookmarkStart w:id="49" w:name="_Toc438717368"/>
                       <w:r>
                         <w:t xml:space="preserve">Figure </w:t>
                       </w:r>
@@ -11894,7 +11627,7 @@
                       <w:r>
                         <w:t>: A screenshot of the AMAS interface. Taken from [GaCo14]</w:t>
                       </w:r>
-                      <w:bookmarkEnd w:id="46"/>
+                      <w:bookmarkEnd w:id="49"/>
                     </w:p>
                   </w:txbxContent>
                 </v:textbox>
@@ -12104,14 +11837,14 @@
       <w:pPr>
         <w:pStyle w:val="Heading3"/>
       </w:pPr>
-      <w:bookmarkStart w:id="47" w:name="_Toc438029970"/>
+      <w:bookmarkStart w:id="50" w:name="_Toc439242925"/>
       <w:r>
         <w:t>2.2</w:t>
       </w:r>
       <w:r>
         <w:t>.5 Discussion</w:t>
       </w:r>
-      <w:bookmarkEnd w:id="47"/>
+      <w:bookmarkEnd w:id="50"/>
     </w:p>
     <w:p>
       <w:r>
@@ -12169,11 +11902,11 @@
       <w:pPr>
         <w:pStyle w:val="Subtitle"/>
       </w:pPr>
-      <w:bookmarkStart w:id="48" w:name="_Toc438029951"/>
+      <w:bookmarkStart w:id="51" w:name="_Toc439242926"/>
       <w:r>
         <w:t>ALAT</w:t>
       </w:r>
-      <w:bookmarkEnd w:id="48"/>
+      <w:bookmarkEnd w:id="51"/>
     </w:p>
     <w:p>
       <w:pPr>
@@ -12287,11 +12020,11 @@
       <w:pPr>
         <w:pStyle w:val="Heading2"/>
       </w:pPr>
-      <w:bookmarkStart w:id="49" w:name="_Toc438029952"/>
+      <w:bookmarkStart w:id="52" w:name="_Toc439242927"/>
       <w:r>
         <w:t>3.1 The ALAT authoring interface</w:t>
       </w:r>
-      <w:bookmarkEnd w:id="49"/>
+      <w:bookmarkEnd w:id="52"/>
     </w:p>
     <w:p>
       <w:r>
@@ -12480,7 +12213,7 @@
                                 <w:color w:val="000000"/>
                               </w:rPr>
                             </w:pPr>
-                            <w:bookmarkStart w:id="50" w:name="_Toc438717369"/>
+                            <w:bookmarkStart w:id="53" w:name="_Toc438717369"/>
                             <w:r>
                               <w:t xml:space="preserve">Figure </w:t>
                             </w:r>
@@ -12506,7 +12239,7 @@
                             <w:r>
                               <w:t>: The step by step screen</w:t>
                             </w:r>
-                            <w:bookmarkEnd w:id="50"/>
+                            <w:bookmarkEnd w:id="53"/>
                           </w:p>
                         </w:txbxContent>
                       </wps:txbx>
@@ -12535,7 +12268,7 @@
                           <w:color w:val="000000"/>
                         </w:rPr>
                       </w:pPr>
-                      <w:bookmarkStart w:id="51" w:name="_Toc438717369"/>
+                      <w:bookmarkStart w:id="54" w:name="_Toc438717369"/>
                       <w:r>
                         <w:t xml:space="preserve">Figure </w:t>
                       </w:r>
@@ -12561,7 +12294,7 @@
                       <w:r>
                         <w:t>: The step by step screen</w:t>
                       </w:r>
-                      <w:bookmarkEnd w:id="51"/>
+                      <w:bookmarkEnd w:id="54"/>
                     </w:p>
                   </w:txbxContent>
                 </v:textbox>
@@ -12733,7 +12466,7 @@
       <w:pPr>
         <w:pStyle w:val="Caption"/>
       </w:pPr>
-      <w:bookmarkStart w:id="52" w:name="_Toc438717370"/>
+      <w:bookmarkStart w:id="55" w:name="_Toc438717370"/>
       <w:r>
         <w:t xml:space="preserve">Figure </w:t>
       </w:r>
@@ -12759,7 +12492,7 @@
       <w:r>
         <w:t>: The overview screen</w:t>
       </w:r>
-      <w:bookmarkEnd w:id="52"/>
+      <w:bookmarkEnd w:id="55"/>
     </w:p>
     <w:p>
       <w:r>
@@ -12864,7 +12597,7 @@
       <w:pPr>
         <w:pStyle w:val="Caption"/>
       </w:pPr>
-      <w:bookmarkStart w:id="53" w:name="_Toc438717371"/>
+      <w:bookmarkStart w:id="56" w:name="_Toc438717371"/>
       <w:r>
         <w:t xml:space="preserve">Figure </w:t>
       </w:r>
@@ -12890,7 +12623,7 @@
       <w:r>
         <w:t>: The rule target selection controls</w:t>
       </w:r>
-      <w:bookmarkEnd w:id="53"/>
+      <w:bookmarkEnd w:id="56"/>
     </w:p>
     <w:p>
       <w:r>
@@ -13020,7 +12753,7 @@
                                 <w:color w:val="000000"/>
                               </w:rPr>
                             </w:pPr>
-                            <w:bookmarkStart w:id="54" w:name="_Toc438717372"/>
+                            <w:bookmarkStart w:id="57" w:name="_Toc438717372"/>
                             <w:r>
                               <w:t xml:space="preserve">Figure </w:t>
                             </w:r>
@@ -13046,7 +12779,7 @@
                             <w:r>
                               <w:t>: The settings screen</w:t>
                             </w:r>
-                            <w:bookmarkEnd w:id="54"/>
+                            <w:bookmarkEnd w:id="57"/>
                           </w:p>
                         </w:txbxContent>
                       </wps:txbx>
@@ -13074,7 +12807,7 @@
                           <w:color w:val="000000"/>
                         </w:rPr>
                       </w:pPr>
-                      <w:bookmarkStart w:id="55" w:name="_Toc438717372"/>
+                      <w:bookmarkStart w:id="58" w:name="_Toc438717372"/>
                       <w:r>
                         <w:t xml:space="preserve">Figure </w:t>
                       </w:r>
@@ -13100,7 +12833,7 @@
                       <w:r>
                         <w:t>: The settings screen</w:t>
                       </w:r>
-                      <w:bookmarkEnd w:id="55"/>
+                      <w:bookmarkEnd w:id="58"/>
                     </w:p>
                   </w:txbxContent>
                 </v:textbox>
@@ -13135,14 +12868,14 @@
       <w:pPr>
         <w:pStyle w:val="Heading2"/>
       </w:pPr>
-      <w:bookmarkStart w:id="56" w:name="_Toc438029953"/>
+      <w:bookmarkStart w:id="59" w:name="_Toc439242928"/>
       <w:r>
         <w:t xml:space="preserve">3.2 </w:t>
       </w:r>
       <w:r>
         <w:t>Templating</w:t>
       </w:r>
-      <w:bookmarkEnd w:id="56"/>
+      <w:bookmarkEnd w:id="59"/>
     </w:p>
     <w:p>
       <w:pPr>
@@ -13283,14 +13016,14 @@
       <w:pPr>
         <w:pStyle w:val="Heading3"/>
       </w:pPr>
-      <w:bookmarkStart w:id="57" w:name="_Toc438029954"/>
+      <w:bookmarkStart w:id="60" w:name="_Toc439242929"/>
       <w:r>
         <w:t xml:space="preserve">3.2.1 </w:t>
       </w:r>
       <w:r>
         <w:t>Format and structure</w:t>
       </w:r>
-      <w:bookmarkEnd w:id="57"/>
+      <w:bookmarkEnd w:id="60"/>
     </w:p>
     <w:p>
       <w:r>
@@ -13453,11 +13186,11 @@
       <w:pPr>
         <w:pStyle w:val="Heading3"/>
       </w:pPr>
-      <w:bookmarkStart w:id="58" w:name="_Toc438029955"/>
+      <w:bookmarkStart w:id="61" w:name="_Toc439242930"/>
       <w:r>
         <w:t>3.2.2 In-application templating versus file editing</w:t>
       </w:r>
-      <w:bookmarkEnd w:id="58"/>
+      <w:bookmarkEnd w:id="61"/>
     </w:p>
     <w:p>
       <w:r>
@@ -13540,14 +13273,14 @@
       <w:pPr>
         <w:pStyle w:val="Heading3"/>
       </w:pPr>
-      <w:bookmarkStart w:id="59" w:name="_Toc438029956"/>
+      <w:bookmarkStart w:id="62" w:name="_Toc439242931"/>
       <w:r>
         <w:t xml:space="preserve">3.2.3 </w:t>
       </w:r>
       <w:r>
         <w:t>Blueprints</w:t>
       </w:r>
-      <w:bookmarkEnd w:id="59"/>
+      <w:bookmarkEnd w:id="62"/>
     </w:p>
     <w:p>
       <w:r>
@@ -13794,7 +13527,7 @@
                                 <w:color w:val="000000"/>
                               </w:rPr>
                             </w:pPr>
-                            <w:bookmarkStart w:id="60" w:name="_Toc438717373"/>
+                            <w:bookmarkStart w:id="63" w:name="_Toc438717373"/>
                             <w:r>
                               <w:t xml:space="preserve">Figure </w:t>
                             </w:r>
@@ -13820,7 +13553,7 @@
                             <w:r>
                               <w:t>: An example blueprints template</w:t>
                             </w:r>
-                            <w:bookmarkEnd w:id="60"/>
+                            <w:bookmarkEnd w:id="63"/>
                           </w:p>
                         </w:txbxContent>
                       </wps:txbx>
@@ -13849,7 +13582,7 @@
                           <w:color w:val="000000"/>
                         </w:rPr>
                       </w:pPr>
-                      <w:bookmarkStart w:id="61" w:name="_Toc438717373"/>
+                      <w:bookmarkStart w:id="64" w:name="_Toc438717373"/>
                       <w:r>
                         <w:t xml:space="preserve">Figure </w:t>
                       </w:r>
@@ -13875,7 +13608,7 @@
                       <w:r>
                         <w:t>: An example blueprints template</w:t>
                       </w:r>
-                      <w:bookmarkEnd w:id="61"/>
+                      <w:bookmarkEnd w:id="64"/>
                     </w:p>
                   </w:txbxContent>
                 </v:textbox>
@@ -16672,14 +16405,14 @@
       <w:pPr>
         <w:pStyle w:val="Heading3"/>
       </w:pPr>
-      <w:bookmarkStart w:id="62" w:name="_Toc438029957"/>
+      <w:bookmarkStart w:id="65" w:name="_Toc439242932"/>
       <w:r>
         <w:t xml:space="preserve">3.2.4 </w:t>
       </w:r>
       <w:r>
         <w:t>Relation Definitions</w:t>
       </w:r>
-      <w:bookmarkEnd w:id="62"/>
+      <w:bookmarkEnd w:id="65"/>
     </w:p>
     <w:p>
       <w:r>
@@ -16833,7 +16566,7 @@
                                 <w:szCs w:val="24"/>
                               </w:rPr>
                             </w:pPr>
-                            <w:bookmarkStart w:id="63" w:name="_Toc438717374"/>
+                            <w:bookmarkStart w:id="66" w:name="_Toc438717374"/>
                             <w:r>
                               <w:t xml:space="preserve">Figure </w:t>
                             </w:r>
@@ -16859,7 +16592,7 @@
                             <w:r>
                               <w:t>: An example pedagogical relation definitions template file</w:t>
                             </w:r>
-                            <w:bookmarkEnd w:id="63"/>
+                            <w:bookmarkEnd w:id="66"/>
                           </w:p>
                         </w:txbxContent>
                       </wps:txbx>
@@ -16890,7 +16623,7 @@
                           <w:szCs w:val="24"/>
                         </w:rPr>
                       </w:pPr>
-                      <w:bookmarkStart w:id="64" w:name="_Toc438717374"/>
+                      <w:bookmarkStart w:id="67" w:name="_Toc438717374"/>
                       <w:r>
                         <w:t xml:space="preserve">Figure </w:t>
                       </w:r>
@@ -16916,7 +16649,7 @@
                       <w:r>
                         <w:t>: An example pedagogical relation definitions template file</w:t>
                       </w:r>
-                      <w:bookmarkEnd w:id="64"/>
+                      <w:bookmarkEnd w:id="67"/>
                     </w:p>
                   </w:txbxContent>
                 </v:textbox>
@@ -20355,7 +20088,7 @@
           <w:rFonts w:eastAsiaTheme="minorHAnsi"/>
         </w:rPr>
       </w:pPr>
-      <w:bookmarkStart w:id="65" w:name="_Toc438029958"/>
+      <w:bookmarkStart w:id="68" w:name="_Toc439242933"/>
       <w:r>
         <w:rPr>
           <w:rStyle w:val="Heading2Char"/>
@@ -20363,7 +20096,7 @@
         </w:rPr>
         <w:t>3.3 The ALAT system architecture</w:t>
       </w:r>
-      <w:bookmarkEnd w:id="65"/>
+      <w:bookmarkEnd w:id="68"/>
     </w:p>
     <w:p>
       <w:r>
@@ -20460,7 +20193,7 @@
                                 <w:color w:val="000000"/>
                               </w:rPr>
                             </w:pPr>
-                            <w:bookmarkStart w:id="66" w:name="_Toc438717375"/>
+                            <w:bookmarkStart w:id="69" w:name="_Toc438717375"/>
                             <w:r>
                               <w:t xml:space="preserve">Figure </w:t>
                             </w:r>
@@ -20486,7 +20219,7 @@
                             <w:r>
                               <w:t>: The ALAT client-side Application Architecture</w:t>
                             </w:r>
-                            <w:bookmarkEnd w:id="66"/>
+                            <w:bookmarkEnd w:id="69"/>
                           </w:p>
                         </w:txbxContent>
                       </wps:txbx>
@@ -20514,7 +20247,7 @@
                           <w:color w:val="000000"/>
                         </w:rPr>
                       </w:pPr>
-                      <w:bookmarkStart w:id="67" w:name="_Toc438717375"/>
+                      <w:bookmarkStart w:id="70" w:name="_Toc438717375"/>
                       <w:r>
                         <w:t xml:space="preserve">Figure </w:t>
                       </w:r>
@@ -20540,7 +20273,7 @@
                       <w:r>
                         <w:t>: The ALAT client-side Application Architecture</w:t>
                       </w:r>
-                      <w:bookmarkEnd w:id="67"/>
+                      <w:bookmarkEnd w:id="70"/>
                     </w:p>
                   </w:txbxContent>
                 </v:textbox>
@@ -20699,7 +20432,7 @@
                                 <w:color w:val="000000"/>
                               </w:rPr>
                             </w:pPr>
-                            <w:bookmarkStart w:id="68" w:name="_Toc438717376"/>
+                            <w:bookmarkStart w:id="71" w:name="_Toc438717376"/>
                             <w:r>
                               <w:t xml:space="preserve">Figure </w:t>
                             </w:r>
@@ -20725,7 +20458,7 @@
                             <w:r>
                               <w:t>: The ALAT Back-end Architecture</w:t>
                             </w:r>
-                            <w:bookmarkEnd w:id="68"/>
+                            <w:bookmarkEnd w:id="71"/>
                           </w:p>
                         </w:txbxContent>
                       </wps:txbx>
@@ -20754,7 +20487,7 @@
                           <w:color w:val="000000"/>
                         </w:rPr>
                       </w:pPr>
-                      <w:bookmarkStart w:id="69" w:name="_Toc438717376"/>
+                      <w:bookmarkStart w:id="72" w:name="_Toc438717376"/>
                       <w:r>
                         <w:t xml:space="preserve">Figure </w:t>
                       </w:r>
@@ -20780,7 +20513,7 @@
                       <w:r>
                         <w:t>: The ALAT Back-end Architecture</w:t>
                       </w:r>
-                      <w:bookmarkEnd w:id="69"/>
+                      <w:bookmarkEnd w:id="72"/>
                     </w:p>
                   </w:txbxContent>
                 </v:textbox>
@@ -20870,12 +20603,12 @@
       <w:pPr>
         <w:pStyle w:val="Heading2"/>
       </w:pPr>
-      <w:bookmarkStart w:id="70" w:name="_Toc438029959"/>
+      <w:bookmarkStart w:id="73" w:name="_Toc439242934"/>
       <w:r>
         <w:lastRenderedPageBreak/>
         <w:t>3.3 Generating GALE applications</w:t>
       </w:r>
-      <w:bookmarkEnd w:id="70"/>
+      <w:bookmarkEnd w:id="73"/>
     </w:p>
     <w:p>
       <w:r>
@@ -20895,11 +20628,11 @@
       <w:pPr>
         <w:pStyle w:val="Heading3"/>
       </w:pPr>
-      <w:bookmarkStart w:id="71" w:name="_Toc438029960"/>
+      <w:bookmarkStart w:id="74" w:name="_Toc439242935"/>
       <w:r>
         <w:t>3.3.1 Generating a gam file</w:t>
       </w:r>
-      <w:bookmarkEnd w:id="71"/>
+      <w:bookmarkEnd w:id="74"/>
     </w:p>
     <w:p>
       <w:r>
@@ -20997,7 +20730,7 @@
       <w:pPr>
         <w:pStyle w:val="Caption"/>
       </w:pPr>
-      <w:bookmarkStart w:id="72" w:name="_Toc438717377"/>
+      <w:bookmarkStart w:id="75" w:name="_Toc438717377"/>
       <w:r>
         <w:t xml:space="preserve">Figure </w:t>
       </w:r>
@@ -21023,7 +20756,7 @@
       <w:r>
         <w:t>: An ALAT project set to be only partially deployed</w:t>
       </w:r>
-      <w:bookmarkEnd w:id="72"/>
+      <w:bookmarkEnd w:id="75"/>
     </w:p>
     <w:p>
       <w:r>
@@ -21116,11 +20849,11 @@
       <w:pPr>
         <w:pStyle w:val="Heading3"/>
       </w:pPr>
-      <w:bookmarkStart w:id="73" w:name="_Toc438029961"/>
+      <w:bookmarkStart w:id="76" w:name="_Toc439242936"/>
       <w:r>
         <w:t>3.3.2 Deploying GALE applications to the server</w:t>
       </w:r>
-      <w:bookmarkEnd w:id="73"/>
+      <w:bookmarkEnd w:id="76"/>
     </w:p>
     <w:p>
       <w:r>
@@ -21198,11 +20931,11 @@
       <w:pPr>
         <w:pStyle w:val="Subtitle"/>
       </w:pPr>
-      <w:bookmarkStart w:id="74" w:name="_Toc438029962"/>
+      <w:bookmarkStart w:id="77" w:name="_Toc439242937"/>
       <w:r>
         <w:t>Target audience and applications</w:t>
       </w:r>
-      <w:bookmarkEnd w:id="74"/>
+      <w:bookmarkEnd w:id="77"/>
     </w:p>
     <w:p>
       <w:r>
@@ -21232,11 +20965,11 @@
       <w:pPr>
         <w:pStyle w:val="Heading2"/>
       </w:pPr>
-      <w:bookmarkStart w:id="75" w:name="_Toc438029963"/>
+      <w:bookmarkStart w:id="78" w:name="_Toc439242938"/>
       <w:r>
         <w:t>4.1 The ALAT target audience and applications</w:t>
       </w:r>
-      <w:bookmarkEnd w:id="75"/>
+      <w:bookmarkEnd w:id="78"/>
     </w:p>
     <w:p>
       <w:r>
@@ -21299,11 +21032,11 @@
       <w:pPr>
         <w:pStyle w:val="Heading2"/>
       </w:pPr>
-      <w:bookmarkStart w:id="76" w:name="_Toc438029964"/>
+      <w:bookmarkStart w:id="79" w:name="_Toc439242939"/>
       <w:r>
         <w:t>4.2 Possible future applications</w:t>
       </w:r>
-      <w:bookmarkEnd w:id="76"/>
+      <w:bookmarkEnd w:id="79"/>
     </w:p>
     <w:p>
       <w:r>
@@ -21405,11 +21138,11 @@
       <w:pPr>
         <w:pStyle w:val="Subtitle"/>
       </w:pPr>
-      <w:bookmarkStart w:id="77" w:name="_Toc438029971"/>
+      <w:bookmarkStart w:id="80" w:name="_Toc439242940"/>
       <w:r>
         <w:t>Conclusion</w:t>
       </w:r>
-      <w:bookmarkEnd w:id="77"/>
+      <w:bookmarkEnd w:id="80"/>
     </w:p>
     <w:p>
       <w:r>
@@ -21485,11 +21218,11 @@
       <w:pPr>
         <w:pStyle w:val="Subtitle"/>
       </w:pPr>
-      <w:bookmarkStart w:id="78" w:name="_Toc438029972"/>
+      <w:bookmarkStart w:id="81" w:name="_Toc439242941"/>
       <w:r>
         <w:t>Future Work</w:t>
       </w:r>
-      <w:bookmarkEnd w:id="78"/>
+      <w:bookmarkEnd w:id="81"/>
     </w:p>
     <w:p>
       <w:r>
@@ -21507,14 +21240,14 @@
       <w:pPr>
         <w:pStyle w:val="Heading2"/>
       </w:pPr>
-      <w:bookmarkStart w:id="79" w:name="_Toc438029973"/>
+      <w:bookmarkStart w:id="82" w:name="_Toc439242942"/>
       <w:r>
         <w:t>6</w:t>
       </w:r>
       <w:r>
         <w:t>.1 Improvements &amp; Additions</w:t>
       </w:r>
-      <w:bookmarkEnd w:id="79"/>
+      <w:bookmarkEnd w:id="82"/>
     </w:p>
     <w:p>
       <w:r>
@@ -21551,14 +21284,14 @@
       <w:pPr>
         <w:pStyle w:val="Heading2"/>
       </w:pPr>
-      <w:bookmarkStart w:id="80" w:name="_Toc438029974"/>
+      <w:bookmarkStart w:id="83" w:name="_Toc439242943"/>
       <w:r>
         <w:t>6</w:t>
       </w:r>
       <w:r>
         <w:t>.2 Research &amp; Development</w:t>
       </w:r>
-      <w:bookmarkEnd w:id="80"/>
+      <w:bookmarkEnd w:id="83"/>
     </w:p>
     <w:p>
       <w:r>
@@ -21667,6 +21400,65 @@
       </w:r>
       <w:r>
         <w:t xml:space="preserve"> hypermedia experts and teachers require a different authoring environment than academic users. Research could be conducted in order to find out what kind of project visualization, templates and user experience are required to create a version of ALAT suitable for these users.</w:t>
+      </w:r>
+    </w:p>
+    <w:p>
+      <w:r>
+        <w:t>Graphical representations of the Adaptation and Domain Model have been a difficult subject in multiple related projects such as WOTAN and GAT (</w:t>
+      </w:r>
+      <w:r>
+        <w:rPr>
+          <w:i/>
+        </w:rPr>
+        <w:t>section 2</w:t>
+      </w:r>
+      <w:r>
+        <w:t>). ALAT in its current state uses two hierarchical list-like views to represent its domain and adaptation models. Future research can be conducted in model visualization techniques for ALAT</w:t>
+      </w:r>
+      <w:r>
+        <w:t xml:space="preserve"> in order to create graphical visualization options for domain and adaptation models in ALAT</w:t>
+      </w:r>
+      <w:r>
+        <w:t xml:space="preserve">. </w:t>
+      </w:r>
+      <w:r>
+        <w:t>Graphical v</w:t>
+      </w:r>
+      <w:r>
+        <w:t xml:space="preserve">isualization </w:t>
+      </w:r>
+      <w:r>
+        <w:t xml:space="preserve">is </w:t>
+      </w:r>
+      <w:r>
+        <w:t xml:space="preserve">a topic which is </w:t>
+      </w:r>
+      <w:r>
+        <w:t xml:space="preserve">also </w:t>
+      </w:r>
+      <w:r>
+        <w:t xml:space="preserve">of great interest of “De </w:t>
+      </w:r>
+      <w:proofErr w:type="spellStart"/>
+      <w:r>
+        <w:t>Roode</w:t>
+      </w:r>
+      <w:proofErr w:type="spellEnd"/>
+      <w:r>
+        <w:t xml:space="preserve"> </w:t>
+      </w:r>
+      <w:proofErr w:type="spellStart"/>
+      <w:r>
+        <w:t>Kikker</w:t>
+      </w:r>
+      <w:proofErr w:type="spellEnd"/>
+      <w:r>
+        <w:t>”</w:t>
+      </w:r>
+      <w:bookmarkStart w:id="84" w:name="_GoBack"/>
+      <w:bookmarkEnd w:id="84"/>
+      <w:r>
+        <w:t xml:space="preserve"> because a good visual implementation is much more appealing and is often easy to understand as opposed to a more textual format.</w:t>
       </w:r>
     </w:p>
     <w:p>
@@ -21695,12 +21487,12 @@
       <w:pPr>
         <w:pStyle w:val="Subtitle"/>
       </w:pPr>
-      <w:bookmarkStart w:id="81" w:name="_Toc438029975"/>
+      <w:bookmarkStart w:id="85" w:name="_Toc439242944"/>
       <w:r>
         <w:lastRenderedPageBreak/>
         <w:t>Bibliography</w:t>
       </w:r>
-      <w:bookmarkEnd w:id="81"/>
+      <w:bookmarkEnd w:id="85"/>
     </w:p>
     <w:p/>
     <w:p>
@@ -23536,19 +23328,7 @@
           <w:szCs w:val="20"/>
           <w:shd w:val="clear" w:color="auto" w:fill="FFFFFF"/>
         </w:rPr>
-        <w:t>Proceedings of the 22nd ACM co</w:t>
-      </w:r>
-      <w:bookmarkStart w:id="82" w:name="_GoBack"/>
-      <w:bookmarkEnd w:id="82"/>
-      <w:r>
-        <w:rPr>
-          <w:iCs/>
-          <w:color w:val="auto"/>
-          <w:sz w:val="20"/>
-          <w:szCs w:val="20"/>
-          <w:shd w:val="clear" w:color="auto" w:fill="FFFFFF"/>
-        </w:rPr>
-        <w:t>nference on Hypertext and hypermedia</w:t>
+        <w:t>Proceedings of the 22nd ACM conference on Hypertext and hypermedia</w:t>
       </w:r>
       <w:r>
         <w:rPr>
@@ -23736,12 +23516,12 @@
       <w:pPr>
         <w:pStyle w:val="Subtitle"/>
       </w:pPr>
-      <w:bookmarkStart w:id="83" w:name="_Toc438029976"/>
+      <w:bookmarkStart w:id="86" w:name="_Toc439242945"/>
       <w:r>
         <w:lastRenderedPageBreak/>
         <w:t>Appendixes</w:t>
       </w:r>
-      <w:bookmarkEnd w:id="83"/>
+      <w:bookmarkEnd w:id="86"/>
     </w:p>
     <w:p>
       <w:pPr>
@@ -23761,25 +23541,27 @@
       <w:pPr>
         <w:pStyle w:val="Heading2"/>
       </w:pPr>
-      <w:bookmarkStart w:id="84" w:name="_Toc437952789"/>
-      <w:bookmarkStart w:id="85" w:name="_Toc438029977"/>
+      <w:bookmarkStart w:id="87" w:name="_Toc437952789"/>
+      <w:bookmarkStart w:id="88" w:name="_Toc439242946"/>
       <w:r>
         <w:lastRenderedPageBreak/>
         <w:t>Appendix A</w:t>
       </w:r>
-      <w:bookmarkEnd w:id="84"/>
-      <w:bookmarkEnd w:id="85"/>
+      <w:bookmarkEnd w:id="87"/>
+      <w:bookmarkEnd w:id="88"/>
     </w:p>
     <w:p/>
     <w:p>
       <w:pPr>
         <w:pStyle w:val="Subtitle"/>
       </w:pPr>
-      <w:bookmarkStart w:id="86" w:name="_Toc438029978"/>
+      <w:bookmarkStart w:id="89" w:name="_Toc438029978"/>
+      <w:bookmarkStart w:id="90" w:name="_Toc439242947"/>
       <w:r>
         <w:t>The ALAT User Interface</w:t>
       </w:r>
-      <w:bookmarkEnd w:id="86"/>
+      <w:bookmarkEnd w:id="89"/>
+      <w:bookmarkEnd w:id="90"/>
     </w:p>
     <w:p>
       <w:r>
@@ -24032,7 +23814,7 @@
                                 <w:color w:val="000000"/>
                               </w:rPr>
                             </w:pPr>
-                            <w:bookmarkStart w:id="87" w:name="_Toc438718228"/>
+                            <w:bookmarkStart w:id="91" w:name="_Toc438718228"/>
                             <w:r>
                               <w:t>Figure A.</w:t>
                             </w:r>
@@ -24047,7 +23829,7 @@
                             <w:r>
                               <w:t>: The register screen</w:t>
                             </w:r>
-                            <w:bookmarkEnd w:id="87"/>
+                            <w:bookmarkEnd w:id="91"/>
                           </w:p>
                         </w:txbxContent>
                       </wps:txbx>
@@ -24079,7 +23861,7 @@
                           <w:color w:val="000000"/>
                         </w:rPr>
                       </w:pPr>
-                      <w:bookmarkStart w:id="88" w:name="_Toc438718228"/>
+                      <w:bookmarkStart w:id="92" w:name="_Toc438718228"/>
                       <w:r>
                         <w:t>Figure A.</w:t>
                       </w:r>
@@ -24094,7 +23876,7 @@
                       <w:r>
                         <w:t>: The register screen</w:t>
                       </w:r>
-                      <w:bookmarkEnd w:id="88"/>
+                      <w:bookmarkEnd w:id="92"/>
                     </w:p>
                   </w:txbxContent>
                 </v:textbox>
@@ -24154,7 +23936,7 @@
                                 <w:color w:val="000000"/>
                               </w:rPr>
                             </w:pPr>
-                            <w:bookmarkStart w:id="89" w:name="_Toc438718229"/>
+                            <w:bookmarkStart w:id="93" w:name="_Toc438718229"/>
                             <w:r>
                               <w:t>Figure A.</w:t>
                             </w:r>
@@ -24169,7 +23951,7 @@
                             <w:r>
                               <w:t>: The project selection screen</w:t>
                             </w:r>
-                            <w:bookmarkEnd w:id="89"/>
+                            <w:bookmarkEnd w:id="93"/>
                           </w:p>
                         </w:txbxContent>
                       </wps:txbx>
@@ -24201,7 +23983,7 @@
                           <w:color w:val="000000"/>
                         </w:rPr>
                       </w:pPr>
-                      <w:bookmarkStart w:id="90" w:name="_Toc438718229"/>
+                      <w:bookmarkStart w:id="94" w:name="_Toc438718229"/>
                       <w:r>
                         <w:t>Figure A.</w:t>
                       </w:r>
@@ -24216,7 +23998,7 @@
                       <w:r>
                         <w:t>: The project selection screen</w:t>
                       </w:r>
-                      <w:bookmarkEnd w:id="90"/>
+                      <w:bookmarkEnd w:id="94"/>
                     </w:p>
                   </w:txbxContent>
                 </v:textbox>
@@ -24276,7 +24058,7 @@
                                 <w:color w:val="000000"/>
                               </w:rPr>
                             </w:pPr>
-                            <w:bookmarkStart w:id="91" w:name="_Toc438718230"/>
+                            <w:bookmarkStart w:id="95" w:name="_Toc438718230"/>
                             <w:r>
                               <w:t>Figure A.</w:t>
                             </w:r>
@@ -24291,7 +24073,7 @@
                             <w:r>
                               <w:t>: The login screen</w:t>
                             </w:r>
-                            <w:bookmarkEnd w:id="91"/>
+                            <w:bookmarkEnd w:id="95"/>
                           </w:p>
                         </w:txbxContent>
                       </wps:txbx>
@@ -24323,7 +24105,7 @@
                           <w:color w:val="000000"/>
                         </w:rPr>
                       </w:pPr>
-                      <w:bookmarkStart w:id="92" w:name="_Toc438718230"/>
+                      <w:bookmarkStart w:id="96" w:name="_Toc438718230"/>
                       <w:r>
                         <w:t>Figure A.</w:t>
                       </w:r>
@@ -24338,7 +24120,7 @@
                       <w:r>
                         <w:t>: The login screen</w:t>
                       </w:r>
-                      <w:bookmarkEnd w:id="92"/>
+                      <w:bookmarkEnd w:id="96"/>
                     </w:p>
                   </w:txbxContent>
                 </v:textbox>
@@ -24566,7 +24348,7 @@
                                 <w:color w:val="000000"/>
                               </w:rPr>
                             </w:pPr>
-                            <w:bookmarkStart w:id="93" w:name="_Toc438718231"/>
+                            <w:bookmarkStart w:id="97" w:name="_Toc438718231"/>
                             <w:r>
                               <w:t>Figure A.</w:t>
                             </w:r>
@@ -24581,7 +24363,7 @@
                             <w:r>
                               <w:t>: Adding a concept in overview mode</w:t>
                             </w:r>
-                            <w:bookmarkEnd w:id="93"/>
+                            <w:bookmarkEnd w:id="97"/>
                           </w:p>
                         </w:txbxContent>
                       </wps:txbx>
@@ -24610,7 +24392,7 @@
                           <w:color w:val="000000"/>
                         </w:rPr>
                       </w:pPr>
-                      <w:bookmarkStart w:id="94" w:name="_Toc438718231"/>
+                      <w:bookmarkStart w:id="98" w:name="_Toc438718231"/>
                       <w:r>
                         <w:t>Figure A.</w:t>
                       </w:r>
@@ -24625,7 +24407,7 @@
                       <w:r>
                         <w:t>: Adding a concept in overview mode</w:t>
                       </w:r>
-                      <w:bookmarkEnd w:id="94"/>
+                      <w:bookmarkEnd w:id="98"/>
                     </w:p>
                   </w:txbxContent>
                 </v:textbox>
@@ -24685,7 +24467,7 @@
                                 <w:color w:val="000000"/>
                               </w:rPr>
                             </w:pPr>
-                            <w:bookmarkStart w:id="95" w:name="_Toc438718232"/>
+                            <w:bookmarkStart w:id="99" w:name="_Toc438718232"/>
                             <w:r>
                               <w:t>Figure A.</w:t>
                             </w:r>
@@ -24700,7 +24482,7 @@
                             <w:r>
                               <w:t>: Adding a concept in the step-by-step view</w:t>
                             </w:r>
-                            <w:bookmarkEnd w:id="95"/>
+                            <w:bookmarkEnd w:id="99"/>
                           </w:p>
                         </w:txbxContent>
                       </wps:txbx>
@@ -24729,7 +24511,7 @@
                           <w:color w:val="000000"/>
                         </w:rPr>
                       </w:pPr>
-                      <w:bookmarkStart w:id="96" w:name="_Toc438718232"/>
+                      <w:bookmarkStart w:id="100" w:name="_Toc438718232"/>
                       <w:r>
                         <w:t>Figure A.</w:t>
                       </w:r>
@@ -24744,7 +24526,7 @@
                       <w:r>
                         <w:t>: Adding a concept in the step-by-step view</w:t>
                       </w:r>
-                      <w:bookmarkEnd w:id="96"/>
+                      <w:bookmarkEnd w:id="100"/>
                     </w:p>
                   </w:txbxContent>
                 </v:textbox>
@@ -24987,7 +24769,7 @@
                                 <w:color w:val="000000"/>
                               </w:rPr>
                             </w:pPr>
-                            <w:bookmarkStart w:id="97" w:name="_Toc438718233"/>
+                            <w:bookmarkStart w:id="101" w:name="_Toc438718233"/>
                             <w:r>
                               <w:t>Figure A.</w:t>
                             </w:r>
@@ -25002,7 +24784,7 @@
                             <w:r>
                               <w:t>: Adding an attribute</w:t>
                             </w:r>
-                            <w:bookmarkEnd w:id="97"/>
+                            <w:bookmarkEnd w:id="101"/>
                           </w:p>
                         </w:txbxContent>
                       </wps:txbx>
@@ -25031,7 +24813,7 @@
                           <w:color w:val="000000"/>
                         </w:rPr>
                       </w:pPr>
-                      <w:bookmarkStart w:id="98" w:name="_Toc438718233"/>
+                      <w:bookmarkStart w:id="102" w:name="_Toc438718233"/>
                       <w:r>
                         <w:t>Figure A.</w:t>
                       </w:r>
@@ -25046,7 +24828,7 @@
                       <w:r>
                         <w:t>: Adding an attribute</w:t>
                       </w:r>
-                      <w:bookmarkEnd w:id="98"/>
+                      <w:bookmarkEnd w:id="102"/>
                     </w:p>
                   </w:txbxContent>
                 </v:textbox>
@@ -25106,7 +24888,7 @@
                                 <w:color w:val="000000"/>
                               </w:rPr>
                             </w:pPr>
-                            <w:bookmarkStart w:id="99" w:name="_Toc438718234"/>
+                            <w:bookmarkStart w:id="103" w:name="_Toc438718234"/>
                             <w:r>
                               <w:t>Figure A.</w:t>
                             </w:r>
@@ -25127,7 +24909,7 @@
                             <w:r>
                               <w:t>Adding a unary rule</w:t>
                             </w:r>
-                            <w:bookmarkEnd w:id="99"/>
+                            <w:bookmarkEnd w:id="103"/>
                           </w:p>
                         </w:txbxContent>
                       </wps:txbx>
@@ -25156,7 +24938,7 @@
                           <w:color w:val="000000"/>
                         </w:rPr>
                       </w:pPr>
-                      <w:bookmarkStart w:id="100" w:name="_Toc438718234"/>
+                      <w:bookmarkStart w:id="104" w:name="_Toc438718234"/>
                       <w:r>
                         <w:t>Figure A.</w:t>
                       </w:r>
@@ -25177,7 +24959,7 @@
                       <w:r>
                         <w:t>Adding a unary rule</w:t>
                       </w:r>
-                      <w:bookmarkEnd w:id="100"/>
+                      <w:bookmarkEnd w:id="104"/>
                     </w:p>
                   </w:txbxContent>
                 </v:textbox>
@@ -25237,7 +25019,7 @@
                                 <w:color w:val="000000"/>
                               </w:rPr>
                             </w:pPr>
-                            <w:bookmarkStart w:id="101" w:name="_Toc438718235"/>
+                            <w:bookmarkStart w:id="105" w:name="_Toc438718235"/>
                             <w:r>
                               <w:t>Figure A.</w:t>
                             </w:r>
@@ -25255,7 +25037,7 @@
                             <w:r>
                               <w:t xml:space="preserve"> Adding a binary rule</w:t>
                             </w:r>
-                            <w:bookmarkEnd w:id="101"/>
+                            <w:bookmarkEnd w:id="105"/>
                           </w:p>
                         </w:txbxContent>
                       </wps:txbx>
@@ -25284,7 +25066,7 @@
                           <w:color w:val="000000"/>
                         </w:rPr>
                       </w:pPr>
-                      <w:bookmarkStart w:id="102" w:name="_Toc438718235"/>
+                      <w:bookmarkStart w:id="106" w:name="_Toc438718235"/>
                       <w:r>
                         <w:t>Figure A.</w:t>
                       </w:r>
@@ -25302,7 +25084,7 @@
                       <w:r>
                         <w:t xml:space="preserve"> Adding a binary rule</w:t>
                       </w:r>
-                      <w:bookmarkEnd w:id="102"/>
+                      <w:bookmarkEnd w:id="106"/>
                     </w:p>
                   </w:txbxContent>
                 </v:textbox>
@@ -25494,7 +25276,7 @@
                                 <w:color w:val="000000"/>
                               </w:rPr>
                             </w:pPr>
-                            <w:bookmarkStart w:id="103" w:name="_Toc438718236"/>
+                            <w:bookmarkStart w:id="107" w:name="_Toc438718236"/>
                             <w:r>
                               <w:t>Figure A.</w:t>
                             </w:r>
@@ -25509,7 +25291,7 @@
                             <w:r>
                               <w:t>: The advanced settings screen</w:t>
                             </w:r>
-                            <w:bookmarkEnd w:id="103"/>
+                            <w:bookmarkEnd w:id="107"/>
                           </w:p>
                         </w:txbxContent>
                       </wps:txbx>
@@ -25538,7 +25320,7 @@
                           <w:color w:val="000000"/>
                         </w:rPr>
                       </w:pPr>
-                      <w:bookmarkStart w:id="104" w:name="_Toc438718236"/>
+                      <w:bookmarkStart w:id="108" w:name="_Toc438718236"/>
                       <w:r>
                         <w:t>Figure A.</w:t>
                       </w:r>
@@ -25553,7 +25335,7 @@
                       <w:r>
                         <w:t>: The advanced settings screen</w:t>
                       </w:r>
-                      <w:bookmarkEnd w:id="104"/>
+                      <w:bookmarkEnd w:id="108"/>
                     </w:p>
                   </w:txbxContent>
                 </v:textbox>
@@ -25630,25 +25412,27 @@
       <w:pPr>
         <w:pStyle w:val="Heading2"/>
       </w:pPr>
-      <w:bookmarkStart w:id="105" w:name="_Toc437952791"/>
-      <w:bookmarkStart w:id="106" w:name="_Toc438029979"/>
+      <w:bookmarkStart w:id="109" w:name="_Toc437952791"/>
+      <w:bookmarkStart w:id="110" w:name="_Toc439242948"/>
       <w:r>
         <w:lastRenderedPageBreak/>
         <w:t>Appendix B</w:t>
       </w:r>
-      <w:bookmarkEnd w:id="105"/>
-      <w:bookmarkEnd w:id="106"/>
+      <w:bookmarkEnd w:id="109"/>
+      <w:bookmarkEnd w:id="110"/>
     </w:p>
     <w:p/>
     <w:p>
       <w:pPr>
         <w:pStyle w:val="Subtitle"/>
       </w:pPr>
-      <w:bookmarkStart w:id="107" w:name="_Toc438029980"/>
+      <w:bookmarkStart w:id="111" w:name="_Toc438029980"/>
+      <w:bookmarkStart w:id="112" w:name="_Toc439242949"/>
       <w:r>
         <w:t>The ALAT User Interface Designs</w:t>
       </w:r>
-      <w:bookmarkEnd w:id="107"/>
+      <w:bookmarkEnd w:id="111"/>
+      <w:bookmarkEnd w:id="112"/>
     </w:p>
     <w:p>
       <w:r>
@@ -25875,7 +25659,7 @@
                                 <w:color w:val="000000"/>
                               </w:rPr>
                             </w:pPr>
-                            <w:bookmarkStart w:id="108" w:name="_Toc438718719"/>
+                            <w:bookmarkStart w:id="113" w:name="_Toc438718719"/>
                             <w:r>
                               <w:t>Figure B.</w:t>
                             </w:r>
@@ -25890,7 +25674,7 @@
                             <w:r>
                               <w:t>: The step-by-step design</w:t>
                             </w:r>
-                            <w:bookmarkEnd w:id="108"/>
+                            <w:bookmarkEnd w:id="113"/>
                           </w:p>
                         </w:txbxContent>
                       </wps:txbx>
@@ -25919,7 +25703,7 @@
                           <w:color w:val="000000"/>
                         </w:rPr>
                       </w:pPr>
-                      <w:bookmarkStart w:id="109" w:name="_Toc438718719"/>
+                      <w:bookmarkStart w:id="114" w:name="_Toc438718719"/>
                       <w:r>
                         <w:t>Figure B.</w:t>
                       </w:r>
@@ -25934,7 +25718,7 @@
                       <w:r>
                         <w:t>: The step-by-step design</w:t>
                       </w:r>
-                      <w:bookmarkEnd w:id="109"/>
+                      <w:bookmarkEnd w:id="114"/>
                     </w:p>
                   </w:txbxContent>
                 </v:textbox>
@@ -26059,7 +25843,7 @@
                                 <w:color w:val="000000"/>
                               </w:rPr>
                             </w:pPr>
-                            <w:bookmarkStart w:id="110" w:name="_Toc438718720"/>
+                            <w:bookmarkStart w:id="115" w:name="_Toc438718720"/>
                             <w:r>
                               <w:t>Figure B.</w:t>
                             </w:r>
@@ -26074,7 +25858,7 @@
                             <w:r>
                               <w:t>: The Overview design</w:t>
                             </w:r>
-                            <w:bookmarkEnd w:id="110"/>
+                            <w:bookmarkEnd w:id="115"/>
                           </w:p>
                         </w:txbxContent>
                       </wps:txbx>
@@ -26103,7 +25887,7 @@
                           <w:color w:val="000000"/>
                         </w:rPr>
                       </w:pPr>
-                      <w:bookmarkStart w:id="111" w:name="_Toc438718720"/>
+                      <w:bookmarkStart w:id="116" w:name="_Toc438718720"/>
                       <w:r>
                         <w:t>Figure B.</w:t>
                       </w:r>
@@ -26118,7 +25902,7 @@
                       <w:r>
                         <w:t>: The Overview design</w:t>
                       </w:r>
-                      <w:bookmarkEnd w:id="111"/>
+                      <w:bookmarkEnd w:id="116"/>
                     </w:p>
                   </w:txbxContent>
                 </v:textbox>
@@ -26200,7 +25984,7 @@
           <w:szCs w:val="26"/>
         </w:rPr>
       </w:pPr>
-      <w:bookmarkStart w:id="112" w:name="_Toc437952793"/>
+      <w:bookmarkStart w:id="117" w:name="_Toc437952793"/>
       <w:r>
         <w:rPr>
           <w:noProof/>
@@ -26252,7 +26036,7 @@
                                 <w:color w:val="000000"/>
                               </w:rPr>
                             </w:pPr>
-                            <w:bookmarkStart w:id="113" w:name="_Toc438718721"/>
+                            <w:bookmarkStart w:id="118" w:name="_Toc438718721"/>
                             <w:r>
                               <w:t>Figure B.</w:t>
                             </w:r>
@@ -26276,7 +26060,7 @@
                             <w:r>
                               <w:t>:</w:t>
                             </w:r>
-                            <w:bookmarkEnd w:id="113"/>
+                            <w:bookmarkEnd w:id="118"/>
                           </w:p>
                         </w:txbxContent>
                       </wps:txbx>
@@ -26305,7 +26089,7 @@
                           <w:color w:val="000000"/>
                         </w:rPr>
                       </w:pPr>
-                      <w:bookmarkStart w:id="114" w:name="_Toc438718721"/>
+                      <w:bookmarkStart w:id="119" w:name="_Toc438718721"/>
                       <w:r>
                         <w:t>Figure B.</w:t>
                       </w:r>
@@ -26329,7 +26113,7 @@
                       <w:r>
                         <w:t>:</w:t>
                       </w:r>
-                      <w:bookmarkEnd w:id="114"/>
+                      <w:bookmarkEnd w:id="119"/>
                     </w:p>
                   </w:txbxContent>
                 </v:textbox>
@@ -26454,7 +26238,7 @@
                                 <w:color w:val="000000"/>
                               </w:rPr>
                             </w:pPr>
-                            <w:bookmarkStart w:id="115" w:name="_Toc438718722"/>
+                            <w:bookmarkStart w:id="120" w:name="_Toc438718722"/>
                             <w:r>
                               <w:t>Figure B.</w:t>
                             </w:r>
@@ -26472,7 +26256,7 @@
                             <w:r>
                               <w:t xml:space="preserve"> Adding a new item in the step-by-step view</w:t>
                             </w:r>
-                            <w:bookmarkEnd w:id="115"/>
+                            <w:bookmarkEnd w:id="120"/>
                           </w:p>
                         </w:txbxContent>
                       </wps:txbx>
@@ -26504,7 +26288,7 @@
                           <w:color w:val="000000"/>
                         </w:rPr>
                       </w:pPr>
-                      <w:bookmarkStart w:id="116" w:name="_Toc438718722"/>
+                      <w:bookmarkStart w:id="121" w:name="_Toc438718722"/>
                       <w:r>
                         <w:t>Figure B.</w:t>
                       </w:r>
@@ -26522,7 +26306,7 @@
                       <w:r>
                         <w:t xml:space="preserve"> Adding a new item in the step-by-step view</w:t>
                       </w:r>
-                      <w:bookmarkEnd w:id="116"/>
+                      <w:bookmarkEnd w:id="121"/>
                     </w:p>
                   </w:txbxContent>
                 </v:textbox>
@@ -26661,7 +26445,7 @@
                                 <w:color w:val="000000"/>
                               </w:rPr>
                             </w:pPr>
-                            <w:bookmarkStart w:id="117" w:name="_Toc438718723"/>
+                            <w:bookmarkStart w:id="122" w:name="_Toc438718723"/>
                             <w:r>
                               <w:t>Figure B.</w:t>
                             </w:r>
@@ -26679,7 +26463,7 @@
                             <w:r>
                               <w:t>Adding a prerequisite in the settings screen.</w:t>
                             </w:r>
-                            <w:bookmarkEnd w:id="117"/>
+                            <w:bookmarkEnd w:id="122"/>
                           </w:p>
                         </w:txbxContent>
                       </wps:txbx>
@@ -26708,7 +26492,7 @@
                           <w:color w:val="000000"/>
                         </w:rPr>
                       </w:pPr>
-                      <w:bookmarkStart w:id="118" w:name="_Toc438718723"/>
+                      <w:bookmarkStart w:id="123" w:name="_Toc438718723"/>
                       <w:r>
                         <w:t>Figure B.</w:t>
                       </w:r>
@@ -26726,7 +26510,7 @@
                       <w:r>
                         <w:t>Adding a prerequisite in the settings screen.</w:t>
                       </w:r>
-                      <w:bookmarkEnd w:id="118"/>
+                      <w:bookmarkEnd w:id="123"/>
                     </w:p>
                   </w:txbxContent>
                 </v:textbox>
@@ -26803,24 +26587,26 @@
       <w:pPr>
         <w:pStyle w:val="Heading2"/>
       </w:pPr>
-      <w:bookmarkStart w:id="119" w:name="_Toc438029981"/>
+      <w:bookmarkStart w:id="124" w:name="_Toc439242950"/>
       <w:r>
         <w:lastRenderedPageBreak/>
         <w:t>Appendix C</w:t>
       </w:r>
-      <w:bookmarkEnd w:id="112"/>
-      <w:bookmarkEnd w:id="119"/>
+      <w:bookmarkEnd w:id="117"/>
+      <w:bookmarkEnd w:id="124"/>
     </w:p>
     <w:p/>
     <w:p>
       <w:pPr>
         <w:pStyle w:val="Subtitle"/>
       </w:pPr>
-      <w:bookmarkStart w:id="120" w:name="_Toc438029982"/>
+      <w:bookmarkStart w:id="125" w:name="_Toc438029982"/>
+      <w:bookmarkStart w:id="126" w:name="_Toc439242951"/>
       <w:r>
         <w:t>ALAT Architecture (Elaborated)</w:t>
       </w:r>
-      <w:bookmarkEnd w:id="120"/>
+      <w:bookmarkEnd w:id="125"/>
+      <w:bookmarkEnd w:id="126"/>
     </w:p>
     <w:p>
       <w:r>
@@ -27043,7 +26829,7 @@
                                 <w:sz w:val="20"/>
                               </w:rPr>
                             </w:pPr>
-                            <w:bookmarkStart w:id="121" w:name="_Toc438718724"/>
+                            <w:bookmarkStart w:id="127" w:name="_Toc438718724"/>
                             <w:r>
                               <w:t>Figure C.</w:t>
                             </w:r>
@@ -27058,7 +26844,7 @@
                             <w:r>
                               <w:t>: The ALAT front-end architecture</w:t>
                             </w:r>
-                            <w:bookmarkEnd w:id="121"/>
+                            <w:bookmarkEnd w:id="127"/>
                           </w:p>
                         </w:txbxContent>
                       </wps:txbx>
@@ -27088,7 +26874,7 @@
                           <w:sz w:val="20"/>
                         </w:rPr>
                       </w:pPr>
-                      <w:bookmarkStart w:id="122" w:name="_Toc438718724"/>
+                      <w:bookmarkStart w:id="128" w:name="_Toc438718724"/>
                       <w:r>
                         <w:t>Figure C.</w:t>
                       </w:r>
@@ -27103,7 +26889,7 @@
                       <w:r>
                         <w:t>: The ALAT front-end architecture</w:t>
                       </w:r>
-                      <w:bookmarkEnd w:id="122"/>
+                      <w:bookmarkEnd w:id="128"/>
                     </w:p>
                   </w:txbxContent>
                 </v:textbox>
@@ -27254,7 +27040,7 @@
           <w:rPr>
             <w:noProof/>
           </w:rPr>
-          <w:t>40</w:t>
+          <w:t>38</w:t>
         </w:r>
         <w:r>
           <w:rPr>
@@ -27381,7 +27167,7 @@
           <w:rPr>
             <w:noProof/>
           </w:rPr>
-          <w:t>35</w:t>
+          <w:t>47</w:t>
         </w:r>
         <w:r>
           <w:rPr>
@@ -27833,7 +27619,7 @@
         <w:noProof/>
         <w:sz w:val="24"/>
       </w:rPr>
-      <w:t>Chapter 1</w:t>
+      <w:t>Chapter 6</w:t>
     </w:r>
     <w:r>
       <w:rPr>
@@ -27904,7 +27690,7 @@
         <w:noProof/>
         <w:sz w:val="24"/>
       </w:rPr>
-      <w:t>Bibliography</w:t>
+      <w:t>Future Work</w:t>
     </w:r>
     <w:r>
       <w:rPr>
@@ -29417,7 +29203,6 @@
   <w:style w:type="character" w:default="1" w:styleId="DefaultParagraphFont">
     <w:name w:val="Default Paragraph Font"/>
     <w:uiPriority w:val="1"/>
-    <w:semiHidden/>
     <w:unhideWhenUsed/>
   </w:style>
   <w:style w:type="table" w:default="1" w:styleId="TableNormal">
@@ -30303,7 +30088,7 @@
 </file>
 
 <file path=customXml/itemProps1.xml><?xml version="1.0" encoding="utf-8"?>
-<ds:datastoreItem xmlns:ds="http://schemas.openxmlformats.org/officeDocument/2006/customXml" ds:itemID="{A5B167AF-0BB7-43A2-8098-080C4262DCA4}">
+<ds:datastoreItem xmlns:ds="http://schemas.openxmlformats.org/officeDocument/2006/customXml" ds:itemID="{A060E0FD-4532-4147-8921-FB8AEFFA5D01}">
   <ds:schemaRefs>
     <ds:schemaRef ds:uri="http://schemas.openxmlformats.org/officeDocument/2006/bibliography"/>
   </ds:schemaRefs>

--- a/Documents/School/Thesis docs/Thesis Wouter Boereboom.docx
+++ b/Documents/School/Thesis docs/Thesis Wouter Boereboom.docx
@@ -271,7 +271,31 @@
         <w:rPr>
           <w:color w:val="auto"/>
         </w:rPr>
-        <w:t xml:space="preserve">” have also been a great source of new ideas and provided a new perspective to authoring adaptive applications. They have been worthy sparring partners throughout this project. </w:t>
+        <w:t xml:space="preserve">” </w:t>
+      </w:r>
+      <w:r>
+        <w:rPr>
+          <w:color w:val="auto"/>
+        </w:rPr>
+        <w:t>has</w:t>
+      </w:r>
+      <w:r>
+        <w:rPr>
+          <w:color w:val="auto"/>
+        </w:rPr>
+        <w:t xml:space="preserve"> also been a great source of new ideas and provided a new perspective </w:t>
+      </w:r>
+      <w:r>
+        <w:rPr>
+          <w:color w:val="auto"/>
+        </w:rPr>
+        <w:t>on</w:t>
+      </w:r>
+      <w:r>
+        <w:rPr>
+          <w:color w:val="auto"/>
+        </w:rPr>
+        <w:t xml:space="preserve"> authoring adaptive applications. They have been worthy sparring partners throughout this project. </w:t>
       </w:r>
     </w:p>
     <w:p>
@@ -285,7 +309,19 @@
         <w:rPr>
           <w:color w:val="auto"/>
         </w:rPr>
-        <w:t>discussions about how an authoring interface should look and feel like. A big tha</w:t>
+        <w:t xml:space="preserve">discussions about </w:t>
+      </w:r>
+      <w:r>
+        <w:rPr>
+          <w:color w:val="auto"/>
+        </w:rPr>
+        <w:t>what</w:t>
+      </w:r>
+      <w:r>
+        <w:rPr>
+          <w:color w:val="auto"/>
+        </w:rPr>
+        <w:t xml:space="preserve"> an authoring interface should look and feel like. A big tha</w:t>
       </w:r>
       <w:r>
         <w:rPr>
@@ -313,7 +349,13 @@
     </w:p>
     <w:p>
       <w:r>
-        <w:t>Last but not least, a big thanks to all my friends and family which have supported me throughout this graduation process. Thank you for your motivation, advice, proofreading and discussions.</w:t>
+        <w:t xml:space="preserve">Last but not least, a big thanks to all my friends and family </w:t>
+      </w:r>
+      <w:r>
+        <w:t>who</w:t>
+      </w:r>
+      <w:r>
+        <w:t xml:space="preserve"> have supported me throughout this graduation process. Thank you for your motivation, advice, proofreading and discussions.</w:t>
       </w:r>
     </w:p>
     <w:p/>
@@ -390,7 +432,13 @@
         <w:t xml:space="preserve"> </w:t>
       </w:r>
       <w:r>
-        <w:t xml:space="preserve">(GRAPPLE Adaptive Learning Engine) is a “truly generic and general purpose adaptive hypermedia engine” with which a wide variety of adaptation techniques can be implemented. It is used for teaching adaptive hypermedia and in various </w:t>
+        <w:t>(GRAPPLE Adaptive Learning Engine) is a “truly generic and general purpose adaptive hypermedia engine” with which a wide variety of adaptation techniques can be implemented. It is used for teaching</w:t>
+      </w:r>
+      <w:r>
+        <w:t xml:space="preserve"> about</w:t>
+      </w:r>
+      <w:r>
+        <w:t xml:space="preserve"> adaptive hypermedia and in various </w:t>
       </w:r>
       <w:r>
         <w:t xml:space="preserve">projects conducted </w:t>
@@ -407,7 +455,19 @@
     </w:p>
     <w:p>
       <w:r>
-        <w:t xml:space="preserve">A big problem in the creation of adaptive hypermedia applications, often called authoring, lies in its complexity. Authoring adaptive applications is often tricky to get into as a non-expert or novice GALE developer. On top of that, repeatedly defining adaptive behavior is tedious and typically involves a lot of repetitive work. Authoring tools are used in order to solve these problems and to provide support when authoring GALE applications. The tool which is currently used for authoring applications in GALE is called GAT (GRAPPLE Authoring Tool). This tool, in its current state, does not contain the expected and required functionalities. The reason for this is that GAT has been developed by a number of different parties, leading to some unfortunate design decisions and usability problems. The solution to this problem is to design and create a new authoring tool for GALE. </w:t>
+        <w:t xml:space="preserve">A </w:t>
+      </w:r>
+      <w:r>
+        <w:t>major challenge</w:t>
+      </w:r>
+      <w:r>
+        <w:t xml:space="preserve"> in the creation of adaptive hypermedia applications, often called authoring, lies in its complexity. Authoring adaptive applications is often tricky to get into as a non-expert or novice GALE developer. On top of that, repeatedly defining adaptive behavior is tedious and typically involves a lot of repetitive work. Authoring tools are used in order to solve these problems and to provide support when authoring GALE applications. The tool which is currently used for authoring applications in GALE is called GAT (GRAPPLE Authoring Tool). This tool, in its current state, does not contain the expected and required functionalities. The reason for this is that GAT has been developed by a number of different parties, leading to some unfortunate design decisions and usability </w:t>
+      </w:r>
+      <w:r>
+        <w:t>issues</w:t>
+      </w:r>
+      <w:r>
+        <w:t xml:space="preserve">. The solution to this problem is to design and create a new authoring tool for GALE. </w:t>
       </w:r>
     </w:p>
     <w:p>
@@ -439,7 +499,19 @@
         <w:t>entry barrier</w:t>
       </w:r>
       <w:r>
-        <w:t xml:space="preserve"> and a high usability for novice GALE users. It </w:t>
+        <w:t xml:space="preserve"> and </w:t>
+      </w:r>
+      <w:r>
+        <w:t>the</w:t>
+      </w:r>
+      <w:r>
+        <w:t xml:space="preserve"> usability for novice GALE users</w:t>
+      </w:r>
+      <w:r>
+        <w:t xml:space="preserve"> is high</w:t>
+      </w:r>
+      <w:r>
+        <w:t xml:space="preserve">. It </w:t>
       </w:r>
       <w:r>
         <w:t>is</w:t>
@@ -6562,6 +6634,18 @@
       <w:r>
         <w:t xml:space="preserve"> over the years. The adaptive hypermedia platform this thesis covers is called GALE.</w:t>
       </w:r>
+      <w:r>
+        <w:t xml:space="preserve"> GALE is the AHS used for research and teaching at TU/e</w:t>
+      </w:r>
+      <w:r>
+        <w:rPr>
+          <w:rStyle w:val="FootnoteReference"/>
+        </w:rPr>
+        <w:footnoteReference w:id="1"/>
+      </w:r>
+      <w:r>
+        <w:t>.</w:t>
+      </w:r>
     </w:p>
     <w:p/>
     <w:p>
@@ -6652,13 +6736,24 @@
         <w:t>(Generic Responsive Adaptive Personalized Learning Environment) proj</w:t>
       </w:r>
       <w:r>
-        <w:t>ect. It has been developed as an EU FP7 STREP</w:t>
+        <w:t xml:space="preserve">ect. </w:t>
+      </w:r>
+      <w:r>
+        <w:t xml:space="preserve">This is </w:t>
+      </w:r>
+      <w:proofErr w:type="gramStart"/>
+      <w:r>
+        <w:t>a</w:t>
+      </w:r>
+      <w:proofErr w:type="gramEnd"/>
+      <w:r>
+        <w:t xml:space="preserve"> EU FP7 STREP</w:t>
       </w:r>
       <w:r>
         <w:rPr>
           <w:rStyle w:val="FootnoteReference"/>
         </w:rPr>
-        <w:footnoteReference w:id="1"/>
+        <w:footnoteReference w:id="2"/>
       </w:r>
       <w:r>
         <w:t xml:space="preserve"> project that </w:t>
@@ -6685,12 +6780,15 @@
         <w:t xml:space="preserve">this project </w:t>
       </w:r>
       <w:r>
-        <w:t xml:space="preserve">academic and industrial partners collaborated to develop a generic adaptive learning environment and to integrate this with several learning management systems. </w:t>
-      </w:r>
-    </w:p>
-    <w:p>
+        <w:t xml:space="preserve">academic and industrial partners collaborated to develop a </w:t>
+      </w:r>
       <w:r>
         <w:lastRenderedPageBreak/>
+        <w:t xml:space="preserve">generic adaptive learning environment and to integrate this with several learning management systems. </w:t>
+      </w:r>
+    </w:p>
+    <w:p>
+      <w:r>
         <w:t>An input is required to define the adaptive behavior GALE has to execute. Various formats and models are supported by GALE, but the format most used in this thesis is GAM (</w:t>
       </w:r>
       <w:r>
@@ -7005,13 +7103,16 @@
         </mc:AlternateContent>
       </w:r>
       <w:r>
-        <w:t xml:space="preserve">For content to be presented through GALE it needs to be </w:t>
-      </w:r>
-      <w:r>
-        <w:t>created</w:t>
-      </w:r>
-      <w:r>
-        <w:t xml:space="preserve"> first. The format in which content needs to be presented to GALE is HTML combined with some specific GALE tags for further customization. These </w:t>
+        <w:rPr>
+          <w:noProof/>
+        </w:rPr>
+        <w:t>Content should first be created in order</w:t>
+      </w:r>
+      <w:r>
+        <w:t xml:space="preserve"> to be presented through GALE</w:t>
+      </w:r>
+      <w:r>
+        <w:t xml:space="preserve">. The format in which content needs to be presented to GALE is HTML combined with some specific GALE tags for further customization. These </w:t>
       </w:r>
       <w:r>
         <w:t>HTML</w:t>
@@ -7075,7 +7176,7 @@
     </w:p>
     <w:p>
       <w:r>
-        <w:t>All concepts contained in a GALE application are contained within their own separate entities. These entities consist out of a set of attributes and parameters, amongst which are the concept name and the web resource (used when the concept is accessed and displayed within the browser). These concepts can be connected to each other by means of labeled relations. Many standard layouts for GALE, such as the “</w:t>
+        <w:t>All concepts in a GALE application are contained within their own separate entities. These entities consist out of a set of attributes and parameters, amongst which are the concept name and the web resource (used when the concept is accessed and displayed within the browser). These concepts can be connected to each other by means of labeled relations. Many standard layouts for GALE, such as the “</w:t>
       </w:r>
       <w:r>
         <w:rPr>
@@ -7091,16 +7192,28 @@
         <w:t>[SmBr11]</w:t>
       </w:r>
       <w:r>
-        <w:t xml:space="preserve"> make use of parent-child relations in order to create a default concept hierarchy. These labeled relations can also be used to create dynamic behavior on concept pages by listing all objects that are related by the current object through a specific labeled connection. An example of this can be found in the </w:t>
+        <w:t xml:space="preserve"> make use of parent-child relations in order to create a default concept hierarchy. These labeled relations can also be used to create </w:t>
+      </w:r>
+      <w:r>
+        <w:lastRenderedPageBreak/>
+        <w:t xml:space="preserve">dynamic behavior on concept pages by listing all objects that are related by the current object through a specific labeled connection. An example of this can be found in the </w:t>
       </w:r>
       <w:proofErr w:type="spellStart"/>
       <w:r>
-        <w:lastRenderedPageBreak/>
-        <w:t>milkyway</w:t>
+        <w:t>M</w:t>
+      </w:r>
+      <w:r>
+        <w:t>ilkyway</w:t>
       </w:r>
       <w:proofErr w:type="spellEnd"/>
       <w:r>
-        <w:t xml:space="preserve"> demo. Here, an “</w:t>
+        <w:t xml:space="preserve"> demo. </w:t>
+      </w:r>
+      <w:r>
+        <w:t>In this demo</w:t>
+      </w:r>
+      <w:r>
+        <w:t>, an “</w:t>
       </w:r>
       <w:proofErr w:type="spellStart"/>
       <w:r>
@@ -7124,12 +7237,27 @@
       </w:r>
       <w:r>
         <w:br/>
-        <w:t>The set of all concepts and the relations they share will be referred to as the “Domain model”.</w:t>
-      </w:r>
-    </w:p>
-    <w:p>
-      <w:r>
-        <w:t xml:space="preserve">Because the domain model is only responsible for the structure and data of the GALE application a second model is necessary in order to define the adaptation. This is called the adaptation model. This model has been called the “Achilles heel of adaptive application design” </w:t>
+        <w:t xml:space="preserve">The set of all concepts and the relations they share will be referred to as the </w:t>
+      </w:r>
+      <w:r>
+        <w:t>domain model</w:t>
+      </w:r>
+      <w:r>
+        <w:t>.</w:t>
+      </w:r>
+    </w:p>
+    <w:p>
+      <w:r>
+        <w:t>Because the domain model is only responsible for the structure and data of the GALE application a second model is necessary in order to define the adaptation. This is called the adaptation model. This model has been called the “</w:t>
+      </w:r>
+      <w:r>
+        <w:rPr>
+          <w:i/>
+        </w:rPr>
+        <w:t>Achilles heel of adaptive application design</w:t>
+      </w:r>
+      <w:r>
+        <w:t xml:space="preserve">” </w:t>
       </w:r>
       <w:r>
         <w:rPr>
@@ -7209,7 +7337,13 @@
     </w:p>
     <w:p>
       <w:r>
-        <w:t xml:space="preserve">Authoring has been a difficult subject throughout the history of adaptive hypermedia. A wide variety of domain and adaptation model design techniques have been created in an attempt to make this task easier. This also holds for GALE. </w:t>
+        <w:t>Authoring has been a difficult subject throughout the history of adaptive hypermedia. A wide variety of domain and adaptation model design techniques ha</w:t>
+      </w:r>
+      <w:r>
+        <w:t>s</w:t>
+      </w:r>
+      <w:r>
+        <w:t xml:space="preserve"> been created in an attempt to make this task easier. This also holds for GALE. </w:t>
       </w:r>
     </w:p>
     <w:p>
@@ -7341,7 +7475,13 @@
         </w:rPr>
       </w:pPr>
       <w:r>
-        <w:t xml:space="preserve">In order to get new ideas and inspiration a company called “De </w:t>
+        <w:t xml:space="preserve">In order to get new ideas and inspiration </w:t>
+      </w:r>
+      <w:r>
+        <w:t>the</w:t>
+      </w:r>
+      <w:r>
+        <w:t xml:space="preserve"> company called “De </w:t>
       </w:r>
       <w:proofErr w:type="spellStart"/>
       <w:r>
@@ -7382,7 +7522,13 @@
         <w:t>”</w:t>
       </w:r>
       <w:r>
-        <w:t xml:space="preserve"> is a company which created and maintains an educational platform. They are looking into the possibility of using GALE in order to make their educational content adaptive. That means their goal is a specific platform which is aimed at authoring content within their existing platform. </w:t>
+        <w:t xml:space="preserve"> is a company which created and maintains an educational platform. They are looking into the possibility of using GALE in order to make their educational content adaptive. That means their goal is </w:t>
+      </w:r>
+      <w:r>
+        <w:t xml:space="preserve">to create </w:t>
+      </w:r>
+      <w:r>
+        <w:t xml:space="preserve">a specific platform which is aimed at authoring content within their existing platform. </w:t>
       </w:r>
       <w:r>
         <w:t>Their interest lies in a</w:t>
@@ -7405,6 +7551,7 @@
         </w:rPr>
       </w:pPr>
       <w:r>
+        <w:lastRenderedPageBreak/>
         <w:t xml:space="preserve">The new authoring environment </w:t>
       </w:r>
       <w:r>
@@ -7428,20 +7575,25 @@
         </w:rPr>
       </w:pPr>
       <w:r>
-        <w:lastRenderedPageBreak/>
-        <w:t>This means there is a discrepancy in wishes and requirements between both parties involved</w:t>
+        <w:t>Thus,</w:t>
+      </w:r>
+      <w:r>
+        <w:t xml:space="preserve"> there is a discrepancy in wishes and requirements between </w:t>
+      </w:r>
+      <w:r>
+        <w:t>the two</w:t>
+      </w:r>
+      <w:r>
+        <w:t xml:space="preserve"> parties involved</w:t>
       </w:r>
       <w:r>
         <w:t xml:space="preserve"> (TU/e</w:t>
       </w:r>
       <w:r>
-        <w:rPr>
-          <w:rStyle w:val="FootnoteReference"/>
-        </w:rPr>
-        <w:footnoteReference w:id="2"/>
-      </w:r>
-      <w:r>
-        <w:t xml:space="preserve"> and “De </w:t>
+        <w:t xml:space="preserve"> </w:t>
+      </w:r>
+      <w:r>
+        <w:t xml:space="preserve">and “De </w:t>
       </w:r>
       <w:proofErr w:type="spellStart"/>
       <w:r>
@@ -7465,7 +7617,10 @@
     </w:p>
     <w:p>
       <w:r>
-        <w:t>So the goal of this project is to create a generic platform which helps content authors to easily create adaptive hypermedia without extensive knowledge of GAM</w:t>
+        <w:t xml:space="preserve">Therefore, </w:t>
+      </w:r>
+      <w:r>
+        <w:t>the goal of this project is to create a generic platform which helps content authors to easily create adaptive hypermedia without extensive knowledge of GAM</w:t>
       </w:r>
       <w:r>
         <w:t xml:space="preserve"> or the inner workings of GALE</w:t>
@@ -7533,7 +7688,7 @@
     </w:p>
     <w:p>
       <w:r>
-        <w:t xml:space="preserve">This chapter provides makes a connection between ALAT and other authoring environments created for various adaptive hypermedia engines. This is done by first analyzing the past and present situation, analyzing GAT and its preceding authoring tools. The analysis of GAT will be especially detailed, as this is the current tool for GALE. </w:t>
+        <w:t xml:space="preserve">This chapter provides a connection between ALAT and other authoring environments created for various adaptive hypermedia engines. This is done by first analyzing the past and present situation, analyzing GAT and its preceding authoring tools. The analysis of GAT will be especially detailed, as this is the current tool for GALE. </w:t>
       </w:r>
       <w:r>
         <w:br/>
@@ -7550,7 +7705,13 @@
       </w:pPr>
       <w:bookmarkStart w:id="19" w:name="_Toc439242916"/>
       <w:r>
-        <w:t>2.1 The past and present</w:t>
+        <w:t xml:space="preserve">2.1 </w:t>
+      </w:r>
+      <w:r>
+        <w:t>Analysis of t</w:t>
+      </w:r>
+      <w:r>
+        <w:t>he past and present</w:t>
       </w:r>
       <w:bookmarkEnd w:id="19"/>
     </w:p>
@@ -7587,7 +7748,13 @@
     </w:p>
     <w:p>
       <w:r>
-        <w:t xml:space="preserve">When looking back at the beginning of adaptive hypermedia research, a first extensive description of a published authoring tool was on </w:t>
+        <w:t xml:space="preserve">When looking back at the beginning of adaptive hypermedia research, </w:t>
+      </w:r>
+      <w:r>
+        <w:t>the</w:t>
+      </w:r>
+      <w:r>
+        <w:t xml:space="preserve"> first extensive description of a published authoring tool was on </w:t>
       </w:r>
       <w:proofErr w:type="spellStart"/>
       <w:r>
@@ -7615,7 +7782,13 @@
       </w:r>
       <w:proofErr w:type="spellEnd"/>
       <w:r>
-        <w:t xml:space="preserve"> is a system used in the authoring and deployment of adaptive electronic text books. An example of an </w:t>
+        <w:t xml:space="preserve"> is a system used in the authoring and deployment</w:t>
+      </w:r>
+      <w:r>
+        <w:t xml:space="preserve"> of adaptive electronic text</w:t>
+      </w:r>
+      <w:r>
+        <w:t xml:space="preserve">books. An example of an </w:t>
       </w:r>
       <w:proofErr w:type="spellStart"/>
       <w:r>
@@ -7644,7 +7817,13 @@
         <w:t>.</w:t>
       </w:r>
       <w:r>
-        <w:t>1. The right panel represents a glossary of the current text book. The left panel shows the concept content in the bottom left panel. The top left shows the position of the current concept in the textbook. The panel on the right shows both the background and outcome concepts. A background concept serves as a prerequisite. The link directs the user to a concept which helps to understand the current concept. The outcome concepts represent parts of the knowledge presented by the current concept. Both of these types of adaptation rules are defined by the annotations made during the authoring of this electronic textbook.</w:t>
+        <w:t xml:space="preserve">1. The right panel represents a glossary of the current text book. The left panel shows the concept content in the bottom left panel. The top left shows the position of the current concept in the textbook. The panel on the right shows both the background and outcome concepts. A background concept serves as a prerequisite. The link directs the user to a concept which helps to understand the current concept. The outcome concepts represent parts of the knowledge presented </w:t>
+      </w:r>
+      <w:r>
+        <w:t>in</w:t>
+      </w:r>
+      <w:r>
+        <w:t xml:space="preserve"> the current concept. Both of these types of adaptation rules are defined by the annotations made during the authoring of this electronic textbook.</w:t>
       </w:r>
     </w:p>
     <w:p>
@@ -7930,7 +8109,7 @@
     </w:p>
     <w:p>
       <w:r>
-        <w:t>A great advantage of this early form of Authoring lies in its simplicity. Using MS Word as an authoring environment creates a sense of familiarity. This further lowers the entry</w:t>
+        <w:t>A great advantage of this early form of Authoring lies in its simplicity. Using MS Word as an authoring environment creates a sense of familiarity. This lowers the entry</w:t>
       </w:r>
       <w:r>
         <w:t xml:space="preserve"> barrier</w:t>
@@ -7942,12 +8121,18 @@
         <w:br/>
       </w:r>
       <w:r>
-        <w:t>This first form of authoring is easy to learn and has a familiar environment to author in. Yet, it does have some drawbacks that make it difficult to use in more modern authoring systems.</w:t>
-      </w:r>
-    </w:p>
-    <w:p>
-      <w:r>
-        <w:t xml:space="preserve">First of all there is no support from the authoring environment for creating “sensible” or at least sound adaptation models. All concepts and rules have to be managed manually and are only textually defined in the Word document using annotations. Secondly the number of types of adaptation rules available is limited and there is no way to expand this set. On top of that the number of applications of </w:t>
+        <w:t>Even though t</w:t>
+      </w:r>
+      <w:r>
+        <w:t>his first form of authoring is easy to learn and has a familiar environment to author in, it does have some drawbacks that make it difficult to use in more modern authoring systems.</w:t>
+      </w:r>
+    </w:p>
+    <w:p>
+      <w:r>
+        <w:t>The first drawback is the lack of</w:t>
+      </w:r>
+      <w:r>
+        <w:t xml:space="preserve"> support from the authoring environment for creating “sensible” or at least sound adaptation models. All concepts and rules have to be managed manually and are only textually defined in the Word document using annotations. Secondly the number of types of adaptation rules available is limited and there is no way to expand this set. On top of that the number of applications of </w:t>
       </w:r>
       <w:proofErr w:type="spellStart"/>
       <w:r>
@@ -7977,7 +8162,25 @@
       </w:r>
       <w:proofErr w:type="spellEnd"/>
       <w:r>
-        <w:t xml:space="preserve"> have tried their own at tackling these issues to create a more generic and extendable platform. </w:t>
+        <w:t xml:space="preserve"> have tried </w:t>
+      </w:r>
+      <w:r>
+        <w:t xml:space="preserve">to </w:t>
+      </w:r>
+      <w:r>
+        <w:t>tackl</w:t>
+      </w:r>
+      <w:r>
+        <w:t>e</w:t>
+      </w:r>
+      <w:r>
+        <w:t xml:space="preserve"> these issues </w:t>
+      </w:r>
+      <w:r>
+        <w:t xml:space="preserve">in order </w:t>
+      </w:r>
+      <w:r>
+        <w:t xml:space="preserve">to create a more generic and extendable platform. </w:t>
       </w:r>
     </w:p>
     <w:p>
@@ -8015,10 +8218,19 @@
       </w:r>
       <w:proofErr w:type="gramEnd"/>
       <w:r>
-        <w:t xml:space="preserve"> a general-purpose adaptive hypermedia platform which aims to be as generic as possible. Its development started in 1996 and lasted until about 2007 (right until the GRAPPLE project started </w:t>
-      </w:r>
-      <w:r>
-        <w:t xml:space="preserve">see </w:t>
+        <w:t xml:space="preserve"> a general-purpose adaptive hypermedia platform which aims to be as generic as possible. Its development started in 1996 and lasted until about 2007 (right until the GRAPPLE project started</w:t>
+      </w:r>
+      <w:r>
+        <w:t>.</w:t>
+      </w:r>
+      <w:r>
+        <w:t xml:space="preserve"> </w:t>
+      </w:r>
+      <w:r>
+        <w:t>S</w:t>
+      </w:r>
+      <w:r>
+        <w:t xml:space="preserve">ee </w:t>
       </w:r>
       <w:r>
         <w:rPr>
@@ -8033,11 +8245,20 @@
         <w:t xml:space="preserve"> 1</w:t>
       </w:r>
       <w:r>
+        <w:t>)</w:t>
+      </w:r>
+      <w:r>
         <w:t xml:space="preserve">. It is also a direct predecessor of GALE, for which the authoring tools will </w:t>
       </w:r>
       <w:r>
         <w:lastRenderedPageBreak/>
-        <w:t xml:space="preserve">be treated later this </w:t>
+        <w:t xml:space="preserve">be </w:t>
+      </w:r>
+      <w:r>
+        <w:t>discussed</w:t>
+      </w:r>
+      <w:r>
+        <w:t xml:space="preserve"> later this </w:t>
       </w:r>
       <w:r>
         <w:t>chapter</w:t>
@@ -8078,7 +8299,13 @@
       </w:r>
       <w:proofErr w:type="spellEnd"/>
       <w:r>
-        <w:t xml:space="preserve"> as the content authoring is separate from authoring the domain and adaptation models. The possibilities and flexibility in content creation has improved greatly by using HTML/XHTML-content instead of MS Word content. </w:t>
+        <w:t xml:space="preserve"> as the content authoring is separate from authoring the domain and adaptation models. The possibilities and flexibility in content creation ha</w:t>
+      </w:r>
+      <w:r>
+        <w:t>ve</w:t>
+      </w:r>
+      <w:r>
+        <w:t xml:space="preserve"> improved greatly by using HTML/XHTML-content instead of MS Word content. </w:t>
       </w:r>
     </w:p>
     <w:p>
@@ -8370,58 +8597,13 @@
         <w:t xml:space="preserve">figure 2.2 </w:t>
       </w:r>
       <w:r>
-        <w:t>that the graph interface which hold</w:t>
-      </w:r>
-      <w:r>
-        <w:rPr>
-          <w:sz w:val="24"/>
-        </w:rPr>
-        <w:t>s all pedagogical rules and additional relations becomes cluttered quite quickly,</w:t>
-      </w:r>
-      <w:r>
-        <w:rPr>
-          <w:sz w:val="24"/>
-        </w:rPr>
-        <w:t xml:space="preserve"> making it easy to</w:t>
-      </w:r>
-      <w:r>
-        <w:rPr>
-          <w:sz w:val="24"/>
-        </w:rPr>
-        <w:t xml:space="preserve"> los</w:t>
-      </w:r>
-      <w:r>
-        <w:rPr>
-          <w:sz w:val="24"/>
-        </w:rPr>
-        <w:t>e</w:t>
-      </w:r>
-      <w:r>
-        <w:rPr>
-          <w:sz w:val="24"/>
-        </w:rPr>
-        <w:t xml:space="preserve"> </w:t>
-      </w:r>
-      <w:r>
-        <w:rPr>
-          <w:sz w:val="24"/>
-        </w:rPr>
-        <w:t>sight</w:t>
-      </w:r>
-      <w:r>
-        <w:rPr>
-          <w:sz w:val="24"/>
-        </w:rPr>
-        <w:t xml:space="preserve"> of which relations have been applied.</w:t>
-      </w:r>
-      <w:r>
-        <w:rPr>
-          <w:sz w:val="24"/>
-        </w:rPr>
-        <w:t xml:space="preserve"> Another issue is the declaration </w:t>
-      </w:r>
-      <w:r>
-        <w:t>of additional concept attributes. This cannot be done using the graph author. All attributes and parameters used have to be declared in the concept templates.</w:t>
+        <w:t xml:space="preserve">that the graph interface which holds all pedagogical rules and additional relations becomes cluttered quite quickly, making it </w:t>
+      </w:r>
+      <w:r>
+        <w:t>unclear as to</w:t>
+      </w:r>
+      <w:r>
+        <w:t xml:space="preserve"> which relations have been applied. Another issue is the declaration of additional concept attributes. This cannot be done using the graph author. All attributes and parameters used have to be declared in the concept templates.</w:t>
       </w:r>
     </w:p>
     <w:p>
@@ -8716,7 +8898,25 @@
         </w:drawing>
       </w:r>
       <w:r>
-        <w:t xml:space="preserve">This has resulted in distribution of tasks in which multiple parties created different aspects of GAT. The separation of tasks amongst different parties has caused further separation between different aspects of content authoring. The authoring of domain and adaptation model have separated to a point at which they are created in separate tools. There’s a tool for creating domains, a tool for creating an adaptation model and a tool for designing new pedagogical relationship types. These tools are implemented in the GAT shell which runs within the browser screen as depicted in </w:t>
+        <w:t xml:space="preserve">This has resulted in </w:t>
+      </w:r>
+      <w:r>
+        <w:t xml:space="preserve">a </w:t>
+      </w:r>
+      <w:r>
+        <w:t xml:space="preserve">distribution of tasks in which multiple parties created different aspects of GAT. The separation of tasks amongst different parties has caused further separation between different aspects of content authoring. The authoring of domain and adaptation model </w:t>
+      </w:r>
+      <w:r>
+        <w:t>has</w:t>
+      </w:r>
+      <w:r>
+        <w:t xml:space="preserve"> separated to a point at which they are created in separate tools. There</w:t>
+      </w:r>
+      <w:r>
+        <w:t xml:space="preserve"> i</w:t>
+      </w:r>
+      <w:r>
+        <w:t xml:space="preserve">s a tool for creating domains, a tool for creating an adaptation model and a tool for designing new pedagogical relationship types. These tools are implemented in the GAT shell which runs within the browser screen as depicted in </w:t>
       </w:r>
       <w:r>
         <w:rPr>
@@ -8745,7 +8945,13 @@
       </w:r>
       <w:proofErr w:type="gramEnd"/>
       <w:r>
-        <w:t xml:space="preserve"> process, the authoring of content is separate from the domain and adaptation model authoring. This application then depends on a back-end to provide and store project data. Because the tools are created by different developers, there have been a number of unfortunate consistency issues and disconnects in workflow between these different tools.</w:t>
+        <w:t xml:space="preserve"> process, the authoring of content is separate from the domain and adaptation model authoring. This application then depends on a back-end to provide and store project data. Because the tools are created by different developers, there have been a number of unfortunate consistency issues and disconnects in workflow between these different tools</w:t>
+      </w:r>
+      <w:r>
+        <w:t xml:space="preserve"> (tool switching to perform minor tasks, for example)</w:t>
+      </w:r>
+      <w:r>
+        <w:t>.</w:t>
       </w:r>
     </w:p>
     <w:p>
@@ -8774,7 +8980,19 @@
     </w:p>
     <w:p>
       <w:r>
-        <w:t>The designing of an adaptive application usually starts with defining a domain. In GAT this is done using the domain tool. This tool lets the user build domains. Unlike the graph author, this editor uses a graph-like structure in which any non-pedagogical relation can be defined. The nodes represent concepts and the edges are the relations between these concepts. These relations are labeled connections between concepts, which can later be utilized to apply rules and conditions on or be used at a page level to create lists and links. This means that all relations the author wants to use in his course have to be defined before starting to build the adaptation model. When an author decides a new concept should be introduced while working in the course designer, he has to move back to the domain designer in order to create this concept. After adding this new concept the user has to return to the course designer and reload the domain model.</w:t>
+        <w:t xml:space="preserve">The designing of an adaptive application usually starts with defining a domain. In GAT this is done using the domain tool. This tool </w:t>
+      </w:r>
+      <w:r>
+        <w:t>enables</w:t>
+      </w:r>
+      <w:r>
+        <w:t xml:space="preserve"> the user </w:t>
+      </w:r>
+      <w:r>
+        <w:t xml:space="preserve">to </w:t>
+      </w:r>
+      <w:r>
+        <w:t>build domains. Unlike the graph author, this editor uses a graph-like structure in which any non-pedagogical relation can be defined. The nodes represent concepts and the edges are the relations between these concepts. These relations are labeled connections between concepts, which can later be utilized to apply rules and conditions on or be used at page level to create lists and links. This means that all relations the author wants to use in his course have to be defined before starting to build the adaptation model. When an author decides a new concept should be introduced while working in the course designer, he has to move back to the domain designer in order to create this concept. After adding this new concept the user has to return to the course designer and reload the domain model.</w:t>
       </w:r>
     </w:p>
     <w:p>
@@ -9020,7 +9238,19 @@
     </w:p>
     <w:p>
       <w:r>
-        <w:t>Adding a new relation to the domain model involves a separate menu with select boxes which contains a list with all candidate source and target concepts. When designing a large domain, this list grows to an unmanageable size.</w:t>
+        <w:t xml:space="preserve">Adding a new relation to the domain model involves a separate menu </w:t>
+      </w:r>
+      <w:r>
+        <w:t>with select</w:t>
+      </w:r>
+      <w:r>
+        <w:t>ion</w:t>
+      </w:r>
+      <w:r>
+        <w:t xml:space="preserve"> boxes which contain</w:t>
+      </w:r>
+      <w:r>
+        <w:t xml:space="preserve"> a list with all candidate source and target concepts. When designing a large domain, this list grows to an unmanageable size.</w:t>
       </w:r>
     </w:p>
     <w:p>
@@ -9280,7 +9510,22 @@
         <w:t>g PRT</w:t>
       </w:r>
       <w:r>
-        <w:t xml:space="preserve"> described below. To create custom rules and constraints one must use PRT. After restarting the course designer these new rules then become available. A fully designed course usually takes the shape of a forest of single nodes, pairs of connected nodes or connected sets of nodes (</w:t>
+        <w:t xml:space="preserve"> described below. </w:t>
+      </w:r>
+      <w:r>
+        <w:t>O</w:t>
+      </w:r>
+      <w:r>
+        <w:t>ne must use PRT</w:t>
+      </w:r>
+      <w:r>
+        <w:t xml:space="preserve"> </w:t>
+      </w:r>
+      <w:r>
+        <w:t>in order t</w:t>
+      </w:r>
+      <w:r>
+        <w:t>o create custom rules and constraints. After restarting the course designer these new rules become available. A fully designed course usually takes the shape of a forest of single nodes, pairs of connected nodes or connected sets of nodes (</w:t>
       </w:r>
       <w:r>
         <w:rPr>
@@ -9306,7 +9551,13 @@
     </w:p>
     <w:p>
       <w:r>
-        <w:t>During the GRAPPLE project, a “standard” set of 15 rules were created for GAT. While it might seem practical to have a rule for each conceivable situation, even out of this set of just 15 rules, most rules are hardly ever used. A few rules are used so often they could be called “standard behavior”. It makes little sense to bother the user with setting up these rules for every concept as they apply to the entire current course design.</w:t>
+        <w:t xml:space="preserve">During the GRAPPLE project, a “standard” set of 15 rules </w:t>
+      </w:r>
+      <w:r>
+        <w:t>was</w:t>
+      </w:r>
+      <w:r>
+        <w:t xml:space="preserve"> created for GAT. While it might seem practical to have a rule for each conceivable situation, even out of this set of just 15 rules, most rules are hardly ever used. A few rules are used so often they could be called “standard behavior”. It makes little sense to bother the user with setting up these rules for every concept as they apply to the entire current course design.</w:t>
       </w:r>
     </w:p>
     <w:p>
@@ -9321,7 +9572,13 @@
         <w:t>chapter</w:t>
       </w:r>
       <w:r>
-        <w:t xml:space="preserve"> regarding setting up new relations in the domain designer. This makes it hard to easily choose the right items out of this list. This is a serious usability problem, as it already occurs in a basic example course provided in GALE (the </w:t>
+        <w:t xml:space="preserve"> regarding setting up new relations in the domain designer. This makes it hard to easily choose the </w:t>
+      </w:r>
+      <w:r>
+        <w:t>correct</w:t>
+      </w:r>
+      <w:r>
+        <w:t xml:space="preserve"> items out of this list. This is a serious usability problem, as it already occurs in a basic example course provided in GALE (the </w:t>
       </w:r>
       <w:proofErr w:type="spellStart"/>
       <w:r>
@@ -9527,7 +9784,19 @@
     </w:p>
     <w:p>
       <w:r>
-        <w:t xml:space="preserve">The decision to separate the authoring process into multiple tools have made it difficult for new users to understand the connection between domain and adaptation model. By having the user create rules for which he has to select the source and target subject instead of having the rules being selectable per concept, the user has to start his thinking process at the rule rather than the concept. </w:t>
+        <w:t>The decision to separate the authoring process into multiple tools ha</w:t>
+      </w:r>
+      <w:r>
+        <w:t>s</w:t>
+      </w:r>
+      <w:r>
+        <w:t xml:space="preserve"> made it difficult for new users to understand the connection between</w:t>
+      </w:r>
+      <w:r>
+        <w:t xml:space="preserve"> the</w:t>
+      </w:r>
+      <w:r>
+        <w:t xml:space="preserve"> domain and adaptation model. By having the user create rules for which he has to select the source and target subject instead of having the rules being selectable per concept, the user has to start his thinking process at the rule rather than the concept. </w:t>
       </w:r>
       <w:proofErr w:type="gramStart"/>
       <w:r>
@@ -9566,7 +9835,40 @@
     </w:p>
     <w:p>
       <w:r>
-        <w:t xml:space="preserve">So when regarding the GAT-workflow, we can conclude that the separation of the adaptive course authoring process into a domain and course model make it more difficult and tedious to author adaptive applications. The templating and reusability of pre-constructed rules and conditions which can be applied to course subjects however, make the authoring tool more user-friendly and greatly lowers the </w:t>
+        <w:t>Thus,</w:t>
+      </w:r>
+      <w:r>
+        <w:t xml:space="preserve"> when regarding the GAT-workflow, </w:t>
+      </w:r>
+      <w:r>
+        <w:t>it</w:t>
+      </w:r>
+      <w:r>
+        <w:t xml:space="preserve"> can </w:t>
+      </w:r>
+      <w:r>
+        <w:t xml:space="preserve">be </w:t>
+      </w:r>
+      <w:r>
+        <w:t>conclude</w:t>
+      </w:r>
+      <w:r>
+        <w:t>d</w:t>
+      </w:r>
+      <w:r>
+        <w:t xml:space="preserve"> that the separation of the adaptive course authoring process into a domain and course model make</w:t>
+      </w:r>
+      <w:r>
+        <w:t>s</w:t>
+      </w:r>
+      <w:r>
+        <w:t xml:space="preserve"> it more difficult and tedious to author adaptive applications. The templating and reusability of pre-constructed rules and conditions which can be applied to course subjects </w:t>
+      </w:r>
+      <w:r>
+        <w:t>h</w:t>
+      </w:r>
+      <w:r>
+        <w:t xml:space="preserve">owever, make the authoring tool more user-friendly and greatly lowers the </w:t>
       </w:r>
       <w:r>
         <w:t>entry barrier</w:t>
@@ -9612,7 +9914,10 @@
     </w:p>
     <w:p>
       <w:r>
-        <w:t xml:space="preserve">First off the application has a multitude of minor bugs and visual glitches in all tools. This causes several issues which justify the use of a different technique for the creation of a new authoring tool. This involves issues like drop-down menus not working and the flickering of the screen. The application also has some serious performance issues when building large models or when using it for extended periods of time. This makes the domain and course designers quite difficult to use in larger projects. </w:t>
+        <w:t>Firstly</w:t>
+      </w:r>
+      <w:r>
+        <w:t xml:space="preserve"> the application has a multitude of minor bugs and visual glitches in all tools. This causes several issues which justify the use of a different technique for the creation of a new authoring tool. This involves issues like drop-down menus not working and the flickering of the screen. The application also has some serious performance issues when building large models or when using it for extended periods of time. This makes the domain and course designers quite difficult to use in larger projects. </w:t>
       </w:r>
     </w:p>
     <w:p>
@@ -9946,7 +10251,13 @@
         <w:t>chapter</w:t>
       </w:r>
       <w:r>
-        <w:t xml:space="preserve">. It should have a user friendly non-cluttered interface and workflow, allowing the authoring of advanced adaptive applications with ease and a low </w:t>
+        <w:t>. It should have a user</w:t>
+      </w:r>
+      <w:r>
+        <w:t>-</w:t>
+      </w:r>
+      <w:r>
+        <w:t xml:space="preserve">friendly non-cluttered interface and workflow, allowing the authoring of advanced adaptive applications with ease and a low </w:t>
       </w:r>
       <w:r>
         <w:t>entry barrier</w:t>
@@ -10550,7 +10861,13 @@
         <w:t xml:space="preserve"> </w:t>
       </w:r>
       <w:r>
-        <w:t xml:space="preserve">has tools that take an interesting approach in user interface design. It has tools for both an indented list hierarchy (as in ALAT) as well as an interface representing the current project in a directed graph (as in GAT). This, in essence, is a strong set of views. The downside of this representation is again the graph implementation. Though some visualization techniques such as automating the layout and clustering groups of nodes are added to prevent clustering, larger projects still suffer from this graph representation in terms of complication. This is caused by the many different types of nodes within this graph representation. These visualization techniques make the graph a lot more complicated. Another feature of WOTAN that goes against the principles of ALAT is the representation of adaptation rules. These rules are represented as items in the project hierarchy or as nodes in the graph representation as can be seen in </w:t>
+        <w:t>has tools that take an interesting approach in user interface design. It has tools for both an indented list hierarchy (as in ALAT) as well as an interface representing the current project in a directed graph (as in GAT). This, in essence, is a strong set of views. The downside of this representation is again the graph implementation. Though some visualization techniques such as automating the layout and clustering groups of nodes are added to prevent clu</w:t>
+      </w:r>
+      <w:r>
+        <w:t>t</w:t>
+      </w:r>
+      <w:r>
+        <w:t xml:space="preserve">tering, larger projects still suffer from this graph representation in terms of complication. This is caused by the many different types of nodes within this graph representation. These visualization techniques make the graph a lot more complicated. Another feature of WOTAN that goes against the principles of ALAT is the representation of adaptation rules. These rules are represented as items in the project hierarchy or as nodes in the graph representation as can be seen in </w:t>
       </w:r>
       <w:r>
         <w:rPr>
@@ -10565,7 +10882,13 @@
         <w:t>2.9</w:t>
       </w:r>
       <w:r>
-        <w:t xml:space="preserve">. This causes a conflict of interest in the adaptive course design as both the domain as well as the adaptation model are overlapping in the main project structure interface. The interface also becomes more confusing when concepts which have multiple parent concepts are introduced. The result of this is that these concepts appear multiple times in the indented list project hierarchy as indicated in </w:t>
+        <w:t xml:space="preserve">. This causes a conflict of interest in the adaptive course design as both the domain as well as the adaptation model are overlapping in the main project structure interface. The interface also becomes more confusing when concepts </w:t>
+      </w:r>
+      <w:r>
+        <w:t>with</w:t>
+      </w:r>
+      <w:r>
+        <w:t xml:space="preserve"> multiple parent concepts are introduced. The result of this is that these concepts appear multiple times in the indented list project hierarchy as indicated in </w:t>
       </w:r>
       <w:r>
         <w:rPr>
@@ -10580,8 +10903,13 @@
         <w:t>2.9</w:t>
       </w:r>
       <w:r>
-        <w:t>. This is very confusing, which is why ALAT does not allow these kind of domain connections (and uses a tree structure instead).</w:t>
-      </w:r>
+        <w:t xml:space="preserve">. This </w:t>
+      </w:r>
+      <w:r>
+        <w:t>is why ALAT does not allow these kind of domain connections (and uses a tree structure instead).</w:t>
+      </w:r>
+      <w:bookmarkStart w:id="40" w:name="_GoBack"/>
+      <w:bookmarkEnd w:id="40"/>
     </w:p>
     <w:p>
       <w:r>
@@ -10635,7 +10963,7 @@
                                 <w:color w:val="000000"/>
                               </w:rPr>
                             </w:pPr>
-                            <w:bookmarkStart w:id="40" w:name="_Toc438717365"/>
+                            <w:bookmarkStart w:id="41" w:name="_Toc438717365"/>
                             <w:r>
                               <w:t xml:space="preserve">Figure </w:t>
                             </w:r>
@@ -10661,7 +10989,7 @@
                             <w:r>
                               <w:t>: The WOTAN directed graph view on the left and indented list view on the right. Taken from [FrRo05]</w:t>
                             </w:r>
-                            <w:bookmarkEnd w:id="40"/>
+                            <w:bookmarkEnd w:id="41"/>
                           </w:p>
                         </w:txbxContent>
                       </wps:txbx>
@@ -10693,7 +11021,7 @@
                           <w:color w:val="000000"/>
                         </w:rPr>
                       </w:pPr>
-                      <w:bookmarkStart w:id="41" w:name="_Toc438717365"/>
+                      <w:bookmarkStart w:id="42" w:name="_Toc438717365"/>
                       <w:r>
                         <w:t xml:space="preserve">Figure </w:t>
                       </w:r>
@@ -10719,7 +11047,7 @@
                       <w:r>
                         <w:t>: The WOTAN directed graph view on the left and indented list view on the right. Taken from [FrRo05]</w:t>
                       </w:r>
-                      <w:bookmarkEnd w:id="41"/>
+                      <w:bookmarkEnd w:id="42"/>
                     </w:p>
                   </w:txbxContent>
                 </v:textbox>
@@ -10842,14 +11170,14 @@
       <w:pPr>
         <w:pStyle w:val="Heading3"/>
       </w:pPr>
-      <w:bookmarkStart w:id="42" w:name="_Toc439242923"/>
+      <w:bookmarkStart w:id="43" w:name="_Toc439242923"/>
       <w:r>
         <w:t>2.2</w:t>
       </w:r>
       <w:r>
         <w:t>.3 MOT</w:t>
       </w:r>
-      <w:bookmarkEnd w:id="42"/>
+      <w:bookmarkEnd w:id="43"/>
     </w:p>
     <w:p>
       <w:r>
@@ -10892,7 +11220,7 @@
         <w:footnoteReference w:id="5"/>
       </w:r>
       <w:r>
-        <w:t xml:space="preserve">. MOT is a web-based authoring system used for on-line adaptive course production. It is used in combination with the PEAL adaptation strategy author to author adaptive hypermedia applications. It relies on other adaptive hypermedia engines such as AHA! </w:t>
+        <w:t xml:space="preserve">. MOT is a web-based authoring system used for online adaptive course production. It is used in combination with the PEAL adaptation strategy author to author adaptive hypermedia applications. It relies on other adaptive hypermedia engines such as AHA! </w:t>
       </w:r>
       <w:proofErr w:type="gramStart"/>
       <w:r>
@@ -10914,12 +11242,24 @@
     </w:p>
     <w:p>
       <w:r>
-        <w:t xml:space="preserve">Because of the extensive layering and separation of concerns in MOT, its authoring process is more modular as opposed to the one-stop-shop process in ALAT. Domain models are constructed in a dedicated web-interface and the adaptation model is created using the PEAL adaptation strategy author. This is an application which supports the user in writing the adaptation code by implementing status bar suggestions to improve code validity, code completion as well as a strategy wizard to define and initialize variables. Because of the separation of concerns, attributes that should be stored in the user model are declared separately from the ones that shouldn’t (the former are declared in the web interface, the latter in PEAL). </w:t>
-      </w:r>
-    </w:p>
-    <w:p>
-      <w:r>
-        <w:t>The big differences in authoring support between MOT and ALAT can be partially explained when comparing their respective design philosophies. MOT is created such that content authors can set up a domain using the MOT web interface (</w:t>
+        <w:t>Because of the extensive layering and separation of concerns in MOT, its authoring process is more modular as opposed to the one-stop-shop process in ALAT. Domain models are constructed in a dedicated web-interface and the adaptation model is created using the PEAL adaptation strategy author. This is an application which supports the user in writing the adaptation code by implementing status bar suggestions to improve code validity, code completion as well as a strategy wizard to define and initialize variables. Because of the separation of concerns, attributes that should be stored in the user model are declared separately from the ones that should</w:t>
+      </w:r>
+      <w:r>
+        <w:t xml:space="preserve"> not</w:t>
+      </w:r>
+      <w:r>
+        <w:t xml:space="preserve"> (the former are declared in the web interface, the latter in PEAL). </w:t>
+      </w:r>
+    </w:p>
+    <w:p>
+      <w:r>
+        <w:t xml:space="preserve">The </w:t>
+      </w:r>
+      <w:r>
+        <w:t>main</w:t>
+      </w:r>
+      <w:r>
+        <w:t xml:space="preserve"> differences in authoring support between MOT and ALAT can be partially explained when comparing their respective design philosophies. MOT is created such that content authors can set up a domain using the MOT web interface (</w:t>
       </w:r>
       <w:r>
         <w:rPr>
@@ -11026,7 +11366,7 @@
                                 <w:color w:val="000000"/>
                               </w:rPr>
                             </w:pPr>
-                            <w:bookmarkStart w:id="43" w:name="_Toc438717366"/>
+                            <w:bookmarkStart w:id="44" w:name="_Toc438717366"/>
                             <w:r>
                               <w:t xml:space="preserve">Figure </w:t>
                             </w:r>
@@ -11052,7 +11392,7 @@
                             <w:r>
                               <w:t>: A screenshot of the PEAL editor. Taken from [CrSm09]</w:t>
                             </w:r>
-                            <w:bookmarkEnd w:id="43"/>
+                            <w:bookmarkEnd w:id="44"/>
                           </w:p>
                         </w:txbxContent>
                       </wps:txbx>
@@ -11084,7 +11424,7 @@
                           <w:color w:val="000000"/>
                         </w:rPr>
                       </w:pPr>
-                      <w:bookmarkStart w:id="44" w:name="_Toc438717366"/>
+                      <w:bookmarkStart w:id="45" w:name="_Toc438717366"/>
                       <w:r>
                         <w:t xml:space="preserve">Figure </w:t>
                       </w:r>
@@ -11110,7 +11450,7 @@
                       <w:r>
                         <w:t>: A screenshot of the PEAL editor. Taken from [CrSm09]</w:t>
                       </w:r>
-                      <w:bookmarkEnd w:id="44"/>
+                      <w:bookmarkEnd w:id="45"/>
                     </w:p>
                   </w:txbxContent>
                 </v:textbox>
@@ -11170,7 +11510,7 @@
                                 <w:color w:val="000000"/>
                               </w:rPr>
                             </w:pPr>
-                            <w:bookmarkStart w:id="45" w:name="_Toc438717367"/>
+                            <w:bookmarkStart w:id="46" w:name="_Toc438717367"/>
                             <w:r>
                               <w:t xml:space="preserve">Figure </w:t>
                             </w:r>
@@ -11196,7 +11536,7 @@
                             <w:r>
                               <w:t>: A snippet of the MOT 3.0 web interface</w:t>
                             </w:r>
-                            <w:bookmarkEnd w:id="45"/>
+                            <w:bookmarkEnd w:id="46"/>
                           </w:p>
                         </w:txbxContent>
                       </wps:txbx>
@@ -11225,7 +11565,7 @@
                           <w:color w:val="000000"/>
                         </w:rPr>
                       </w:pPr>
-                      <w:bookmarkStart w:id="46" w:name="_Toc438717367"/>
+                      <w:bookmarkStart w:id="47" w:name="_Toc438717367"/>
                       <w:r>
                         <w:t xml:space="preserve">Figure </w:t>
                       </w:r>
@@ -11251,7 +11591,7 @@
                       <w:r>
                         <w:t>: A snippet of the MOT 3.0 web interface</w:t>
                       </w:r>
-                      <w:bookmarkEnd w:id="46"/>
+                      <w:bookmarkEnd w:id="47"/>
                     </w:p>
                   </w:txbxContent>
                 </v:textbox>
@@ -11404,7 +11744,7 @@
       <w:pPr>
         <w:pStyle w:val="Heading3"/>
       </w:pPr>
-      <w:bookmarkStart w:id="47" w:name="_Toc439242924"/>
+      <w:bookmarkStart w:id="48" w:name="_Toc439242924"/>
       <w:r>
         <w:lastRenderedPageBreak/>
         <w:t>2.2</w:t>
@@ -11412,7 +11752,7 @@
       <w:r>
         <w:t>.4 AMAS</w:t>
       </w:r>
-      <w:bookmarkEnd w:id="47"/>
+      <w:bookmarkEnd w:id="48"/>
     </w:p>
     <w:p>
       <w:r>
@@ -11425,7 +11765,7 @@
         <w:t>[HaCo11]</w:t>
       </w:r>
       <w:r>
-        <w:t xml:space="preserve">. This is an adaptive educational hypermedia project in which ease of authoring and usability by non-experts are the main focus. It is designed to be usable by teachers. This is done by providing by implementing reusable assets in terms of both content as well as adaptation strategies. Integrated group adaptation is implemented to help groups of students that are struggling with a particular topic. This kind of adaptation, while limiting the level of concept customization, greatly decreases the complexity of authoring an application. These features, which enhance usability and ease of authoring, are not present in ALAT. This partially has to do with the target audience selected for ALAT as described in </w:t>
+        <w:t xml:space="preserve">. This is an adaptive educational hypermedia project in which ease of authoring and usability by non-experts are the main focus. It is designed to be usable by teachers. This is done by implementing reusable assets in terms of both content as well as adaptation strategies. Integrated group adaptation is implemented to help groups of students that are struggling with a particular topic. This kind of adaptation, while limiting the level of concept customization, greatly decreases the complexity of authoring an application. These features, which enhance usability and ease of authoring, are not present in ALAT. This partially has to do with the target audience selected for ALAT as described in </w:t>
       </w:r>
       <w:r>
         <w:rPr>
@@ -11474,7 +11814,43 @@
         <w:t>Inadequate UX design of AEH authoring tools may be a key factor impeding their widespread commercial and academic uptake</w:t>
       </w:r>
       <w:r>
-        <w:t>”. This was measured by evaluating Style, Color, Look &amp; Feel and Familiarity through questionnaires. Even though it might be difficult to measure and evaluate this quantitatively (apart from querying user opinions through surveys) it is clear that an effort has been made to make AMAS as visually appealing as possible (</w:t>
+        <w:t xml:space="preserve">”. This was measured by evaluating </w:t>
+      </w:r>
+      <w:r>
+        <w:t>the s</w:t>
+      </w:r>
+      <w:r>
+        <w:t xml:space="preserve">tyle, </w:t>
+      </w:r>
+      <w:r>
+        <w:t>c</w:t>
+      </w:r>
+      <w:r>
+        <w:t xml:space="preserve">olor, </w:t>
+      </w:r>
+      <w:r>
+        <w:t>l</w:t>
+      </w:r>
+      <w:r>
+        <w:t xml:space="preserve">ook </w:t>
+      </w:r>
+      <w:r>
+        <w:t>and</w:t>
+      </w:r>
+      <w:r>
+        <w:t xml:space="preserve"> </w:t>
+      </w:r>
+      <w:r>
+        <w:t>f</w:t>
+      </w:r>
+      <w:r>
+        <w:t xml:space="preserve">eel and </w:t>
+      </w:r>
+      <w:r>
+        <w:t>f</w:t>
+      </w:r>
+      <w:r>
+        <w:t>amiliarity through questionnaires. Even though it might be difficult to measure and evaluate this quantitatively (apart from querying user opinions through surveys) it is clear that an effort has been made to make AMAS as visually appealing as possible (</w:t>
       </w:r>
       <w:r>
         <w:rPr>
@@ -11546,7 +11922,7 @@
                                 <w:color w:val="000000"/>
                               </w:rPr>
                             </w:pPr>
-                            <w:bookmarkStart w:id="48" w:name="_Toc438717368"/>
+                            <w:bookmarkStart w:id="49" w:name="_Toc438717368"/>
                             <w:r>
                               <w:t xml:space="preserve">Figure </w:t>
                             </w:r>
@@ -11572,7 +11948,7 @@
                             <w:r>
                               <w:t>: A screenshot of the AMAS interface. Taken from [GaCo14]</w:t>
                             </w:r>
-                            <w:bookmarkEnd w:id="48"/>
+                            <w:bookmarkEnd w:id="49"/>
                           </w:p>
                         </w:txbxContent>
                       </wps:txbx>
@@ -11601,7 +11977,7 @@
                           <w:color w:val="000000"/>
                         </w:rPr>
                       </w:pPr>
-                      <w:bookmarkStart w:id="49" w:name="_Toc438717368"/>
+                      <w:bookmarkStart w:id="50" w:name="_Toc438717368"/>
                       <w:r>
                         <w:t xml:space="preserve">Figure </w:t>
                       </w:r>
@@ -11627,7 +12003,7 @@
                       <w:r>
                         <w:t>: A screenshot of the AMAS interface. Taken from [GaCo14]</w:t>
                       </w:r>
-                      <w:bookmarkEnd w:id="49"/>
+                      <w:bookmarkEnd w:id="50"/>
                     </w:p>
                   </w:txbxContent>
                 </v:textbox>
@@ -11837,14 +12213,14 @@
       <w:pPr>
         <w:pStyle w:val="Heading3"/>
       </w:pPr>
-      <w:bookmarkStart w:id="50" w:name="_Toc439242925"/>
+      <w:bookmarkStart w:id="51" w:name="_Toc439242925"/>
       <w:r>
         <w:t>2.2</w:t>
       </w:r>
       <w:r>
         <w:t>.5 Discussion</w:t>
       </w:r>
-      <w:bookmarkEnd w:id="50"/>
+      <w:bookmarkEnd w:id="51"/>
     </w:p>
     <w:p>
       <w:r>
@@ -11860,7 +12236,19 @@
         <w:t>current</w:t>
       </w:r>
       <w:r>
-        <w:t xml:space="preserve"> adaptive hypermedia authoring tools. What has become abundantly clear is that the reason for the big differences between these authoring tools have two major reasons: tool specialization and target audience. </w:t>
+        <w:t xml:space="preserve"> adaptive hypermedia authoring tools. What has become abundantly clear is that the</w:t>
+      </w:r>
+      <w:r>
+        <w:t>re are two major</w:t>
+      </w:r>
+      <w:r>
+        <w:t xml:space="preserve"> reason for the big differences between these authoring tools: </w:t>
+      </w:r>
+      <w:r>
+        <w:t>T</w:t>
+      </w:r>
+      <w:r>
+        <w:t xml:space="preserve">ool specialization and target audience. </w:t>
       </w:r>
       <w:proofErr w:type="spellStart"/>
       <w:r>
@@ -11873,7 +12261,13 @@
     </w:p>
     <w:p>
       <w:r>
-        <w:t xml:space="preserve">Some of the solutions to difficult aspects of authoring could prove useful for ALAT. Additional support features implemented due to differences in tool specialization could also prove useful. A different design philosophy results in a different approach to problem solving. This difference in perspective is refreshing and could possibly benefit ALAT in future expansions. </w:t>
+        <w:t xml:space="preserve">Some of the solutions to difficult aspects of authoring could prove </w:t>
+      </w:r>
+      <w:r>
+        <w:t xml:space="preserve">to be </w:t>
+      </w:r>
+      <w:r>
+        <w:t xml:space="preserve">useful for ALAT. Additional support features implemented due to differences in tool specialization could also prove useful. A different design philosophy results in a different approach to problem solving. This difference in perspective is refreshing and could possibly benefit ALAT in future expansions. </w:t>
       </w:r>
     </w:p>
     <w:p>
@@ -11902,11 +12296,11 @@
       <w:pPr>
         <w:pStyle w:val="Subtitle"/>
       </w:pPr>
-      <w:bookmarkStart w:id="51" w:name="_Toc439242926"/>
+      <w:bookmarkStart w:id="52" w:name="_Toc439242926"/>
       <w:r>
         <w:t>ALAT</w:t>
       </w:r>
-      <w:bookmarkEnd w:id="51"/>
+      <w:bookmarkEnd w:id="52"/>
     </w:p>
     <w:p>
       <w:pPr>
@@ -11918,7 +12312,19 @@
         <w:rPr>
           <w:rFonts w:eastAsia="Times New Roman"/>
         </w:rPr>
-        <w:t xml:space="preserve">The new authoring environment for GALE is called ALAT. This stands for </w:t>
+        <w:t>The new authoring environment for GALE is called ALAT</w:t>
+      </w:r>
+      <w:r>
+        <w:rPr>
+          <w:rFonts w:eastAsia="Times New Roman"/>
+        </w:rPr>
+        <w:t>, an abbreviation for</w:t>
+      </w:r>
+      <w:r>
+        <w:rPr>
+          <w:rFonts w:eastAsia="Times New Roman"/>
+        </w:rPr>
+        <w:t xml:space="preserve"> </w:t>
       </w:r>
       <w:r>
         <w:rPr>
@@ -11986,7 +12392,19 @@
         <w:rPr>
           <w:rFonts w:eastAsia="Times New Roman"/>
         </w:rPr>
-        <w:t xml:space="preserve"> and the important design decisions taken creating it. </w:t>
+        <w:t xml:space="preserve"> and the important design decisions taken</w:t>
+      </w:r>
+      <w:r>
+        <w:rPr>
+          <w:rFonts w:eastAsia="Times New Roman"/>
+        </w:rPr>
+        <w:t xml:space="preserve"> while</w:t>
+      </w:r>
+      <w:r>
+        <w:rPr>
+          <w:rFonts w:eastAsia="Times New Roman"/>
+        </w:rPr>
+        <w:t xml:space="preserve"> creating it. </w:t>
       </w:r>
       <w:r>
         <w:rPr>
@@ -12020,11 +12438,11 @@
       <w:pPr>
         <w:pStyle w:val="Heading2"/>
       </w:pPr>
-      <w:bookmarkStart w:id="52" w:name="_Toc439242927"/>
+      <w:bookmarkStart w:id="53" w:name="_Toc439242927"/>
       <w:r>
         <w:t>3.1 The ALAT authoring interface</w:t>
       </w:r>
-      <w:bookmarkEnd w:id="52"/>
+      <w:bookmarkEnd w:id="53"/>
     </w:p>
     <w:p>
       <w:r>
@@ -12080,7 +12498,13 @@
         <w:t>ed</w:t>
       </w:r>
       <w:r>
-        <w:t xml:space="preserve"> to be user friendly towards </w:t>
+        <w:t xml:space="preserve"> to be user</w:t>
+      </w:r>
+      <w:r>
+        <w:t>-</w:t>
+      </w:r>
+      <w:r>
+        <w:t xml:space="preserve">friendly towards </w:t>
       </w:r>
       <w:r>
         <w:t>both</w:t>
@@ -12102,7 +12526,25 @@
       </w:r>
       <w:proofErr w:type="spellEnd"/>
       <w:r>
-        <w:t>” as well as a HTI (human technology interaction) expert</w:t>
+        <w:t>” as well as a HTI (</w:t>
+      </w:r>
+      <w:r>
+        <w:t>H</w:t>
+      </w:r>
+      <w:r>
+        <w:t xml:space="preserve">uman </w:t>
+      </w:r>
+      <w:r>
+        <w:t>T</w:t>
+      </w:r>
+      <w:r>
+        <w:t xml:space="preserve">echnology </w:t>
+      </w:r>
+      <w:r>
+        <w:t>I</w:t>
+      </w:r>
+      <w:r>
+        <w:t>nteraction) expert</w:t>
       </w:r>
       <w:r>
         <w:rPr>
@@ -12142,7 +12584,13 @@
       </w:r>
       <w:proofErr w:type="gramEnd"/>
       <w:r>
-        <w:t xml:space="preserve"> author, there are no graph-like domain or adaptation model representations in ALAT. Graph interfaces tend to get cluttered quickly and make it difficult to keep track of the domain and adaptation model. Therefore the choice has been made to show all information either in lists or a hierarchical structure. By navigating these hierarchies and filtering these lists it is easy to display the desired concept information without interface cluttering.</w:t>
+        <w:t xml:space="preserve"> author, there are no graph-like domain or adaptation model representations in ALAT. Graph interfaces tend to get cluttered quickly and make it difficult to keep track of the domain and adaptation model. Therefore the choice has been made to show all information either in lists or </w:t>
+      </w:r>
+      <w:r>
+        <w:t xml:space="preserve">in </w:t>
+      </w:r>
+      <w:r>
+        <w:t>a hierarchical structure. By navigating these hierarchies and filtering these lists it is easy to display the desired concept information without interface cluttering.</w:t>
       </w:r>
       <w:r>
         <w:t xml:space="preserve"> </w:t>
@@ -12213,7 +12661,7 @@
                                 <w:color w:val="000000"/>
                               </w:rPr>
                             </w:pPr>
-                            <w:bookmarkStart w:id="53" w:name="_Toc438717369"/>
+                            <w:bookmarkStart w:id="54" w:name="_Toc438717369"/>
                             <w:r>
                               <w:t xml:space="preserve">Figure </w:t>
                             </w:r>
@@ -12239,7 +12687,7 @@
                             <w:r>
                               <w:t>: The step by step screen</w:t>
                             </w:r>
-                            <w:bookmarkEnd w:id="53"/>
+                            <w:bookmarkEnd w:id="54"/>
                           </w:p>
                         </w:txbxContent>
                       </wps:txbx>
@@ -12268,7 +12716,7 @@
                           <w:color w:val="000000"/>
                         </w:rPr>
                       </w:pPr>
-                      <w:bookmarkStart w:id="54" w:name="_Toc438717369"/>
+                      <w:bookmarkStart w:id="55" w:name="_Toc438717369"/>
                       <w:r>
                         <w:t xml:space="preserve">Figure </w:t>
                       </w:r>
@@ -12294,7 +12742,7 @@
                       <w:r>
                         <w:t>: The step by step screen</w:t>
                       </w:r>
-                      <w:bookmarkEnd w:id="54"/>
+                      <w:bookmarkEnd w:id="55"/>
                     </w:p>
                   </w:txbxContent>
                 </v:textbox>
@@ -12466,7 +12914,7 @@
       <w:pPr>
         <w:pStyle w:val="Caption"/>
       </w:pPr>
-      <w:bookmarkStart w:id="55" w:name="_Toc438717370"/>
+      <w:bookmarkStart w:id="56" w:name="_Toc438717370"/>
       <w:r>
         <w:t xml:space="preserve">Figure </w:t>
       </w:r>
@@ -12492,7 +12940,7 @@
       <w:r>
         <w:t>: The overview screen</w:t>
       </w:r>
-      <w:bookmarkEnd w:id="55"/>
+      <w:bookmarkEnd w:id="56"/>
     </w:p>
     <w:p>
       <w:r>
@@ -12505,11 +12953,17 @@
         <w:t>figure 3.4</w:t>
       </w:r>
       <w:r>
-        <w:t>), as mentioned before, shows all concept information in a single view. This screen can be easily opened and closed with a single click of a button, minimizing the amount of menu navigating and context switching. It deals with adding, editing and removing concept properties, attributes, adaptation rules and non-pedagogical relations. These can all be managed using clean, straight-forward controls.</w:t>
+        <w:t>), as mentioned before, shows all concept information in a single view. This screen can be easily opened and closed with a single click, minimizing the amount of menu navigating and context switching. It deals with adding, editing and removing concept properties, attributes, adaptation rules and non-pedagogical relations. These can all be managed using clean, straight-forward controls.</w:t>
       </w:r>
       <w:r>
         <w:br/>
-        <w:t>All concept attributes can be easily managed using the corresponding section in the screen. Adding, removing and editing attributes is a quick and easy process which does not require further menu navigation.</w:t>
+        <w:t xml:space="preserve">All concept attributes can be easily managed using the corresponding section in the </w:t>
+      </w:r>
+      <w:r>
+        <w:t>settings window</w:t>
+      </w:r>
+      <w:r>
+        <w:t>. Adding, removing and editing attributes is a quick and easy process which does not require further menu navigation.</w:t>
       </w:r>
     </w:p>
     <w:p>
@@ -12597,7 +13051,7 @@
       <w:pPr>
         <w:pStyle w:val="Caption"/>
       </w:pPr>
-      <w:bookmarkStart w:id="56" w:name="_Toc438717371"/>
+      <w:bookmarkStart w:id="57" w:name="_Toc438717371"/>
       <w:r>
         <w:t xml:space="preserve">Figure </w:t>
       </w:r>
@@ -12623,11 +13077,14 @@
       <w:r>
         <w:t>: The rule target selection controls</w:t>
       </w:r>
-      <w:bookmarkEnd w:id="56"/>
-    </w:p>
-    <w:p>
-      <w:r>
-        <w:t>An easy set of controls has been created in order to easily select targets for any given pedagogical or non-pedagogical relation (</w:t>
+      <w:bookmarkEnd w:id="57"/>
+    </w:p>
+    <w:p>
+      <w:r>
+        <w:t xml:space="preserve">A </w:t>
+      </w:r>
+      <w:r>
+        <w:t>set of controls has been created in order to easily select targets for any given pedagogical or non-pedagogical relation (</w:t>
       </w:r>
       <w:r>
         <w:rPr>
@@ -12636,11 +13093,11 @@
         <w:t>figure 3.3)</w:t>
       </w:r>
       <w:r>
-        <w:t xml:space="preserve">. These controls can be used to walk </w:t>
+        <w:t xml:space="preserve">. These controls can be used to walk through the project </w:t>
       </w:r>
       <w:r>
         <w:lastRenderedPageBreak/>
-        <w:t xml:space="preserve">through the project hierarchy and select the desired rule targets. This solves the problems of huge lists of concepts, which was a big problem in GAT. A strong feature of GAT was the ability to apply adaptation rules on multiple concepts at once with the use of the socket interface as described in section 2. While it is no longer possible to select multiple sources for a single rule, there is the possibility to select multiple targets for any given pedagogical or non-pedagogical </w:t>
+        <w:t xml:space="preserve">hierarchy and select the desired rule targets. This solves the problems of huge lists of concepts, which was a big problem in GAT. A strong feature of GAT was the ability to apply adaptation rules on multiple concepts at once with the use of the socket interface as described in section 2. While it is no longer possible to select multiple sources for a single rule, there is the possibility to select multiple targets for any given pedagogical or non-pedagogical </w:t>
       </w:r>
       <w:r>
         <w:rPr>
@@ -12753,7 +13210,7 @@
                                 <w:color w:val="000000"/>
                               </w:rPr>
                             </w:pPr>
-                            <w:bookmarkStart w:id="57" w:name="_Toc438717372"/>
+                            <w:bookmarkStart w:id="58" w:name="_Toc438717372"/>
                             <w:r>
                               <w:t xml:space="preserve">Figure </w:t>
                             </w:r>
@@ -12779,7 +13236,7 @@
                             <w:r>
                               <w:t>: The settings screen</w:t>
                             </w:r>
-                            <w:bookmarkEnd w:id="57"/>
+                            <w:bookmarkEnd w:id="58"/>
                           </w:p>
                         </w:txbxContent>
                       </wps:txbx>
@@ -12807,7 +13264,7 @@
                           <w:color w:val="000000"/>
                         </w:rPr>
                       </w:pPr>
-                      <w:bookmarkStart w:id="58" w:name="_Toc438717372"/>
+                      <w:bookmarkStart w:id="59" w:name="_Toc438717372"/>
                       <w:r>
                         <w:t xml:space="preserve">Figure </w:t>
                       </w:r>
@@ -12833,7 +13290,7 @@
                       <w:r>
                         <w:t>: The settings screen</w:t>
                       </w:r>
-                      <w:bookmarkEnd w:id="58"/>
+                      <w:bookmarkEnd w:id="59"/>
                     </w:p>
                   </w:txbxContent>
                 </v:textbox>
@@ -12844,7 +13301,13 @@
         </mc:AlternateContent>
       </w:r>
       <w:r>
-        <w:t xml:space="preserve">relation by means of multi-selection, which is enabled in the controls used to select a rule target. </w:t>
+        <w:t>relation by means of multi-selection</w:t>
+      </w:r>
+      <w:r>
+        <w:t>.</w:t>
+      </w:r>
+      <w:r>
+        <w:t xml:space="preserve"> </w:t>
       </w:r>
     </w:p>
     <w:p>
@@ -12868,14 +13331,14 @@
       <w:pPr>
         <w:pStyle w:val="Heading2"/>
       </w:pPr>
-      <w:bookmarkStart w:id="59" w:name="_Toc439242928"/>
+      <w:bookmarkStart w:id="60" w:name="_Toc439242928"/>
       <w:r>
         <w:t xml:space="preserve">3.2 </w:t>
       </w:r>
       <w:r>
         <w:t>Templating</w:t>
       </w:r>
-      <w:bookmarkEnd w:id="59"/>
+      <w:bookmarkEnd w:id="60"/>
     </w:p>
     <w:p>
       <w:pPr>
@@ -12904,7 +13367,21 @@
           <w:rFonts w:eastAsia="Times New Roman"/>
           <w:szCs w:val="24"/>
         </w:rPr>
-        <w:t>scripting and technical aspects away from the user even more than the graph author and GAT. By extensively templating novice users with basic understanding of adaptive hypermedia will be able to author a course.</w:t>
+        <w:t>scripting and technical aspects away from the user even more than the graph author and GAT. By extensively templating</w:t>
+      </w:r>
+      <w:r>
+        <w:rPr>
+          <w:rFonts w:eastAsia="Times New Roman"/>
+          <w:szCs w:val="24"/>
+        </w:rPr>
+        <w:t>, a</w:t>
+      </w:r>
+      <w:r>
+        <w:rPr>
+          <w:rFonts w:eastAsia="Times New Roman"/>
+          <w:szCs w:val="24"/>
+        </w:rPr>
+        <w:t xml:space="preserve"> novice users with basic understanding of adaptive hypermedia will be able to author a course.</w:t>
       </w:r>
     </w:p>
     <w:p>
@@ -13016,14 +13493,14 @@
       <w:pPr>
         <w:pStyle w:val="Heading3"/>
       </w:pPr>
-      <w:bookmarkStart w:id="60" w:name="_Toc439242929"/>
+      <w:bookmarkStart w:id="61" w:name="_Toc439242929"/>
       <w:r>
         <w:t xml:space="preserve">3.2.1 </w:t>
       </w:r>
       <w:r>
         <w:t>Format and structure</w:t>
       </w:r>
-      <w:bookmarkEnd w:id="60"/>
+      <w:bookmarkEnd w:id="61"/>
     </w:p>
     <w:p>
       <w:r>
@@ -13096,7 +13573,10 @@
         <w:t xml:space="preserve">are extensively </w:t>
       </w:r>
       <w:r>
-        <w:t>documented.  The main candidate formats have been XML and JSON</w:t>
+        <w:t>documented.</w:t>
+      </w:r>
+      <w:r>
+        <w:t> The main candidate formats have been XML and JSON</w:t>
       </w:r>
       <w:r>
         <w:t>, both of which are W3C</w:t>
@@ -13186,11 +13666,11 @@
       <w:pPr>
         <w:pStyle w:val="Heading3"/>
       </w:pPr>
-      <w:bookmarkStart w:id="61" w:name="_Toc439242930"/>
+      <w:bookmarkStart w:id="62" w:name="_Toc439242930"/>
       <w:r>
         <w:t>3.2.2 In-application templating versus file editing</w:t>
       </w:r>
-      <w:bookmarkEnd w:id="61"/>
+      <w:bookmarkEnd w:id="62"/>
     </w:p>
     <w:p>
       <w:r>
@@ -13248,7 +13728,13 @@
         <w:t>replacing are not possible. These operations would be very useful when performing operations such as creating variants of existing rules for example. It is simply faster and easier to just edit the properties file instead of having a graphical user interface.</w:t>
       </w:r>
       <w:r>
-        <w:t xml:space="preserve"> That is why the AHA! </w:t>
+        <w:t xml:space="preserve"> That is why the</w:t>
+      </w:r>
+      <w:r>
+        <w:t xml:space="preserve"> approach of the</w:t>
+      </w:r>
+      <w:r>
+        <w:t xml:space="preserve"> AHA! </w:t>
       </w:r>
       <w:proofErr w:type="gramStart"/>
       <w:r>
@@ -13256,7 +13742,13 @@
       </w:r>
       <w:proofErr w:type="gramEnd"/>
       <w:r>
-        <w:t xml:space="preserve"> author approach has been taken and all templating has been moved outside of the application. The creation and maintenance of templates is efficient and fast because of the use of </w:t>
+        <w:t xml:space="preserve"> author has been taken</w:t>
+      </w:r>
+      <w:r>
+        <w:t>. The result of this is that</w:t>
+      </w:r>
+      <w:r>
+        <w:t xml:space="preserve"> all templating has been moved outside of the application. The creation and maintenance of templates is efficient and fast because of the use of </w:t>
       </w:r>
       <w:r>
         <w:t xml:space="preserve">JSON, </w:t>
@@ -13273,14 +13765,14 @@
       <w:pPr>
         <w:pStyle w:val="Heading3"/>
       </w:pPr>
-      <w:bookmarkStart w:id="62" w:name="_Toc439242931"/>
+      <w:bookmarkStart w:id="63" w:name="_Toc439242931"/>
       <w:r>
         <w:t xml:space="preserve">3.2.3 </w:t>
       </w:r>
       <w:r>
         <w:t>Blueprints</w:t>
       </w:r>
-      <w:bookmarkEnd w:id="62"/>
+      <w:bookmarkEnd w:id="63"/>
     </w:p>
     <w:p>
       <w:r>
@@ -13527,7 +14019,7 @@
                                 <w:color w:val="000000"/>
                               </w:rPr>
                             </w:pPr>
-                            <w:bookmarkStart w:id="63" w:name="_Toc438717373"/>
+                            <w:bookmarkStart w:id="64" w:name="_Toc438717373"/>
                             <w:r>
                               <w:t xml:space="preserve">Figure </w:t>
                             </w:r>
@@ -13553,7 +14045,7 @@
                             <w:r>
                               <w:t>: An example blueprints template</w:t>
                             </w:r>
-                            <w:bookmarkEnd w:id="63"/>
+                            <w:bookmarkEnd w:id="64"/>
                           </w:p>
                         </w:txbxContent>
                       </wps:txbx>
@@ -13582,7 +14074,7 @@
                           <w:color w:val="000000"/>
                         </w:rPr>
                       </w:pPr>
-                      <w:bookmarkStart w:id="64" w:name="_Toc438717373"/>
+                      <w:bookmarkStart w:id="65" w:name="_Toc438717373"/>
                       <w:r>
                         <w:t xml:space="preserve">Figure </w:t>
                       </w:r>
@@ -13608,7 +14100,7 @@
                       <w:r>
                         <w:t>: An example blueprints template</w:t>
                       </w:r>
-                      <w:bookmarkEnd w:id="64"/>
+                      <w:bookmarkEnd w:id="65"/>
                     </w:p>
                   </w:txbxContent>
                 </v:textbox>
@@ -16306,7 +16798,13 @@
         <w:footnoteReference w:id="9"/>
       </w:r>
       <w:r>
-        <w:t xml:space="preserve"> or to be used as parameters for adaptation rules (for example, a minimum amount of right answers required to pass a test).</w:t>
+        <w:t xml:space="preserve"> or to be used as parameters for adaptation rules</w:t>
+      </w:r>
+      <w:r>
+        <w:t>, e.g.</w:t>
+      </w:r>
+      <w:r>
+        <w:t xml:space="preserve"> a minimum amount of right answers required to pass a test.</w:t>
       </w:r>
     </w:p>
     <w:p>
@@ -16316,7 +16814,13 @@
     </w:p>
     <w:p>
       <w:r>
-        <w:t>Having Blueprints takes care of standard concept structures without having to set these manually and without having to know their details</w:t>
+        <w:t xml:space="preserve">Having </w:t>
+      </w:r>
+      <w:r>
+        <w:t>b</w:t>
+      </w:r>
+      <w:r>
+        <w:t>lueprints takes care of standard concept structures without having to set these manually and without having to know their details</w:t>
       </w:r>
       <w:r>
         <w:t xml:space="preserve">. On top of that it </w:t>
@@ -16358,7 +16862,16 @@
         <w:t xml:space="preserve">GALE </w:t>
       </w:r>
       <w:r>
-        <w:t>views as</w:t>
+        <w:t>views</w:t>
+      </w:r>
+      <w:r>
+        <w:t>.</w:t>
+      </w:r>
+      <w:r>
+        <w:t xml:space="preserve"> </w:t>
+      </w:r>
+      <w:r>
+        <w:t>These</w:t>
       </w:r>
       <w:r>
         <w:t xml:space="preserve"> </w:t>
@@ -16405,14 +16918,14 @@
       <w:pPr>
         <w:pStyle w:val="Heading3"/>
       </w:pPr>
-      <w:bookmarkStart w:id="65" w:name="_Toc439242932"/>
+      <w:bookmarkStart w:id="66" w:name="_Toc439242932"/>
       <w:r>
         <w:t xml:space="preserve">3.2.4 </w:t>
       </w:r>
       <w:r>
         <w:t>Relation Definitions</w:t>
       </w:r>
-      <w:bookmarkEnd w:id="65"/>
+      <w:bookmarkEnd w:id="66"/>
     </w:p>
     <w:p>
       <w:r>
@@ -16566,7 +17079,7 @@
                                 <w:szCs w:val="24"/>
                               </w:rPr>
                             </w:pPr>
-                            <w:bookmarkStart w:id="66" w:name="_Toc438717374"/>
+                            <w:bookmarkStart w:id="67" w:name="_Toc438717374"/>
                             <w:r>
                               <w:t xml:space="preserve">Figure </w:t>
                             </w:r>
@@ -16592,7 +17105,7 @@
                             <w:r>
                               <w:t>: An example pedagogical relation definitions template file</w:t>
                             </w:r>
-                            <w:bookmarkEnd w:id="66"/>
+                            <w:bookmarkEnd w:id="67"/>
                           </w:p>
                         </w:txbxContent>
                       </wps:txbx>
@@ -16623,7 +17136,7 @@
                           <w:szCs w:val="24"/>
                         </w:rPr>
                       </w:pPr>
-                      <w:bookmarkStart w:id="67" w:name="_Toc438717374"/>
+                      <w:bookmarkStart w:id="68" w:name="_Toc438717374"/>
                       <w:r>
                         <w:t xml:space="preserve">Figure </w:t>
                       </w:r>
@@ -16649,7 +17162,7 @@
                       <w:r>
                         <w:t>: An example pedagogical relation definitions template file</w:t>
                       </w:r>
-                      <w:bookmarkEnd w:id="67"/>
+                      <w:bookmarkEnd w:id="68"/>
                     </w:p>
                   </w:txbxContent>
                 </v:textbox>
@@ -19642,7 +20155,13 @@
         <w:t>“%target%”</w:t>
       </w:r>
       <w:r>
-        <w:t xml:space="preserve"> in the gam expression by the actual target concept name. </w:t>
+        <w:t xml:space="preserve"> in the </w:t>
+      </w:r>
+      <w:r>
+        <w:t>GAM</w:t>
+      </w:r>
+      <w:r>
+        <w:t xml:space="preserve"> expression by the actual target concept name. </w:t>
       </w:r>
     </w:p>
     <w:p>
@@ -19754,7 +20273,6 @@
         </w:rPr>
         <w:t>” and “</w:t>
       </w:r>
-      <w:proofErr w:type="spellStart"/>
       <w:r>
         <w:rPr>
           <w:i/>
@@ -19762,7 +20280,13 @@
         </w:rPr>
         <w:t>AndRule</w:t>
       </w:r>
-      <w:proofErr w:type="spellEnd"/>
+      <w:r>
+        <w:rPr>
+          <w:i/>
+          <w:sz w:val="20"/>
+        </w:rPr>
+        <w:t>1</w:t>
+      </w:r>
       <w:r>
         <w:rPr>
           <w:sz w:val="20"/>
@@ -19780,9 +20304,8 @@
         <w:rPr>
           <w:sz w:val="20"/>
         </w:rPr>
-        <w:t>.  “</w:t>
-      </w:r>
-      <w:proofErr w:type="spellStart"/>
+        <w:t>. “</w:t>
+      </w:r>
       <w:r>
         <w:rPr>
           <w:i/>
@@ -19790,7 +20313,13 @@
         </w:rPr>
         <w:t>AndRule</w:t>
       </w:r>
-      <w:proofErr w:type="spellEnd"/>
+      <w:r>
+        <w:rPr>
+          <w:i/>
+          <w:sz w:val="20"/>
+        </w:rPr>
+        <w:t>1</w:t>
+      </w:r>
       <w:r>
         <w:rPr>
           <w:sz w:val="20"/>
@@ -19873,133 +20402,142 @@
           <w:i/>
           <w:sz w:val="20"/>
         </w:rPr>
-        <w:t xml:space="preserve">true &amp;&amp; </w:t>
+        <w:t>true &amp;&amp; AndRule</w:t>
+      </w:r>
+      <w:r>
+        <w:rPr>
+          <w:i/>
+          <w:sz w:val="20"/>
+        </w:rPr>
+        <w:t>1</w:t>
+      </w:r>
+      <w:r>
+        <w:rPr>
+          <w:i/>
+          <w:sz w:val="20"/>
+        </w:rPr>
+        <w:t xml:space="preserve"> &amp;&amp; (false | OrRule1 | OrRule2) `</w:t>
+      </w:r>
+      <w:r>
+        <w:rPr>
+          <w:sz w:val="20"/>
+        </w:rPr>
+        <w:t>”. This combines all three rules into a single GAM-expression</w:t>
+      </w:r>
+      <w:r>
+        <w:rPr>
+          <w:sz w:val="20"/>
+        </w:rPr>
+        <w:t>. Now “</w:t>
+      </w:r>
+      <w:r>
+        <w:rPr>
+          <w:i/>
+          <w:sz w:val="20"/>
+        </w:rPr>
+        <w:t>suitability”</w:t>
+      </w:r>
+      <w:r>
+        <w:rPr>
+          <w:sz w:val="20"/>
+        </w:rPr>
+        <w:t xml:space="preserve"> will have a “</w:t>
+      </w:r>
+      <w:r>
+        <w:rPr>
+          <w:i/>
+          <w:sz w:val="20"/>
+        </w:rPr>
+        <w:t xml:space="preserve">true” </w:t>
+      </w:r>
+      <w:r>
+        <w:rPr>
+          <w:sz w:val="20"/>
+        </w:rPr>
+        <w:t>value if “</w:t>
+      </w:r>
+      <w:r>
+        <w:rPr>
+          <w:i/>
+          <w:sz w:val="20"/>
+        </w:rPr>
+        <w:t>AndRule</w:t>
+      </w:r>
+      <w:r>
+        <w:rPr>
+          <w:i/>
+          <w:sz w:val="20"/>
+        </w:rPr>
+        <w:t>1</w:t>
+      </w:r>
+      <w:r>
+        <w:rPr>
+          <w:i/>
+          <w:sz w:val="20"/>
+        </w:rPr>
+        <w:t>”</w:t>
+      </w:r>
+      <w:r>
+        <w:rPr>
+          <w:sz w:val="20"/>
+        </w:rPr>
+        <w:t xml:space="preserve"> values true and at least one of the two “OR” rules is true</w:t>
+      </w:r>
+      <w:r>
+        <w:rPr>
+          <w:sz w:val="20"/>
+        </w:rPr>
+        <w:t>.</w:t>
+      </w:r>
+      <w:r>
+        <w:rPr>
+          <w:i/>
+          <w:sz w:val="20"/>
+        </w:rPr>
+        <w:t xml:space="preserve"> </w:t>
+      </w:r>
+    </w:p>
+    <w:p>
+      <w:r>
+        <w:t>The second type</w:t>
+      </w:r>
+      <w:r>
+        <w:t xml:space="preserve"> or rules within the template</w:t>
+      </w:r>
+      <w:r>
+        <w:t xml:space="preserve"> consists of attributes which are defined by a</w:t>
+      </w:r>
+      <w:r>
+        <w:t xml:space="preserve"> single GAM </w:t>
+      </w:r>
+      <w:r>
+        <w:t>expression.</w:t>
+      </w:r>
+      <w:r>
+        <w:t xml:space="preserve"> They are contained within the “</w:t>
       </w:r>
       <w:proofErr w:type="spellStart"/>
       <w:r>
         <w:rPr>
           <w:i/>
-          <w:sz w:val="20"/>
-        </w:rPr>
-        <w:t>AndRule</w:t>
+        </w:rPr>
+        <w:t>persistent_att_rules</w:t>
       </w:r>
       <w:proofErr w:type="spellEnd"/>
       <w:r>
         <w:rPr>
           <w:i/>
-          <w:sz w:val="20"/>
-        </w:rPr>
-        <w:t xml:space="preserve"> &amp;&amp; (false | OrRule1 | OrRule2) `</w:t>
-      </w:r>
-      <w:r>
-        <w:rPr>
-          <w:sz w:val="20"/>
-        </w:rPr>
-        <w:t>”. This combines all three rules into a single GAM-expression</w:t>
-      </w:r>
-      <w:r>
-        <w:rPr>
-          <w:sz w:val="20"/>
-        </w:rPr>
-        <w:t>. Now “</w:t>
-      </w:r>
-      <w:r>
-        <w:rPr>
-          <w:i/>
-          <w:sz w:val="20"/>
-        </w:rPr>
-        <w:t>suitability”</w:t>
-      </w:r>
-      <w:r>
-        <w:rPr>
-          <w:sz w:val="20"/>
-        </w:rPr>
-        <w:t xml:space="preserve"> will have a “</w:t>
-      </w:r>
-      <w:r>
-        <w:rPr>
-          <w:i/>
-          <w:sz w:val="20"/>
-        </w:rPr>
-        <w:t xml:space="preserve">true” </w:t>
-      </w:r>
-      <w:r>
-        <w:rPr>
-          <w:sz w:val="20"/>
-        </w:rPr>
-        <w:t>value if “</w:t>
-      </w:r>
-      <w:proofErr w:type="spellStart"/>
-      <w:r>
-        <w:rPr>
-          <w:i/>
-          <w:sz w:val="20"/>
-        </w:rPr>
-        <w:t>AndRule</w:t>
-      </w:r>
-      <w:proofErr w:type="spellEnd"/>
-      <w:r>
-        <w:rPr>
-          <w:i/>
-          <w:sz w:val="20"/>
         </w:rPr>
         <w:t>”</w:t>
       </w:r>
       <w:r>
-        <w:rPr>
-          <w:sz w:val="20"/>
-        </w:rPr>
-        <w:t xml:space="preserve"> values true and at least one of the two “OR” rules is true</w:t>
-      </w:r>
-      <w:r>
-        <w:rPr>
-          <w:sz w:val="20"/>
-        </w:rPr>
-        <w:t>.</w:t>
-      </w:r>
-      <w:r>
-        <w:rPr>
-          <w:i/>
-          <w:sz w:val="20"/>
-        </w:rPr>
-        <w:t xml:space="preserve"> </w:t>
-      </w:r>
-    </w:p>
-    <w:p>
-      <w:r>
-        <w:t>The second type</w:t>
-      </w:r>
-      <w:r>
-        <w:t xml:space="preserve"> or rules within the template</w:t>
-      </w:r>
-      <w:r>
-        <w:t xml:space="preserve"> consists of attributes which are defined by a</w:t>
-      </w:r>
-      <w:r>
-        <w:t xml:space="preserve"> single GAM </w:t>
-      </w:r>
-      <w:r>
-        <w:t>expression.</w:t>
-      </w:r>
-      <w:r>
-        <w:t xml:space="preserve"> They are contained within the “</w:t>
-      </w:r>
-      <w:proofErr w:type="spellStart"/>
-      <w:r>
-        <w:rPr>
-          <w:i/>
-        </w:rPr>
-        <w:t>persistent_att_rules</w:t>
-      </w:r>
-      <w:proofErr w:type="spellEnd"/>
-      <w:r>
-        <w:rPr>
-          <w:i/>
-        </w:rPr>
-        <w:t>”</w:t>
-      </w:r>
-      <w:r>
-        <w:t xml:space="preserve"> object. These rules can thus not use the “operator” parameter as only a single rule can be applies to the attribute targeted. Instead these rules do have a set of attributes which are defined in the rule “properties” array. These attributes should include the target attribute the rule expresses as well as all other attributes which are used as parameters in this rule. The attributes declared here consist out of a name, type and default value. As ALAT does not interpret the GAM code, the default value of the targeted attribute should remain blank. This tells ALAT that the value of this attribute is defined by the GAM code.</w:t>
+        <w:t xml:space="preserve"> object. These rules can thus not use the “operator” parameter as only a single rule can be applie</w:t>
+      </w:r>
+      <w:r>
+        <w:t>d</w:t>
+      </w:r>
+      <w:r>
+        <w:t xml:space="preserve"> to the attribute targeted. Instead these rules do have a set of attributes which are defined in the rule “properties” array. These attributes should include the target attribute the rule expresses as well as all other attributes which are used as parameters in this rule. The attributes declared here consist out of a name, type and default value. As ALAT does not interpret the GAM code, the default value of the targeted attribute should remain blank. This tells ALAT that the value of this attribute is defined by the GAM code.</w:t>
       </w:r>
     </w:p>
     <w:p>
@@ -20088,7 +20626,7 @@
           <w:rFonts w:eastAsiaTheme="minorHAnsi"/>
         </w:rPr>
       </w:pPr>
-      <w:bookmarkStart w:id="68" w:name="_Toc439242933"/>
+      <w:bookmarkStart w:id="69" w:name="_Toc439242933"/>
       <w:r>
         <w:rPr>
           <w:rStyle w:val="Heading2Char"/>
@@ -20096,7 +20634,7 @@
         </w:rPr>
         <w:t>3.3 The ALAT system architecture</w:t>
       </w:r>
-      <w:bookmarkEnd w:id="68"/>
+      <w:bookmarkEnd w:id="69"/>
     </w:p>
     <w:p>
       <w:r>
@@ -20193,7 +20731,7 @@
                                 <w:color w:val="000000"/>
                               </w:rPr>
                             </w:pPr>
-                            <w:bookmarkStart w:id="69" w:name="_Toc438717375"/>
+                            <w:bookmarkStart w:id="70" w:name="_Toc438717375"/>
                             <w:r>
                               <w:t xml:space="preserve">Figure </w:t>
                             </w:r>
@@ -20219,7 +20757,7 @@
                             <w:r>
                               <w:t>: The ALAT client-side Application Architecture</w:t>
                             </w:r>
-                            <w:bookmarkEnd w:id="69"/>
+                            <w:bookmarkEnd w:id="70"/>
                           </w:p>
                         </w:txbxContent>
                       </wps:txbx>
@@ -20247,7 +20785,7 @@
                           <w:color w:val="000000"/>
                         </w:rPr>
                       </w:pPr>
-                      <w:bookmarkStart w:id="70" w:name="_Toc438717375"/>
+                      <w:bookmarkStart w:id="71" w:name="_Toc438717375"/>
                       <w:r>
                         <w:t xml:space="preserve">Figure </w:t>
                       </w:r>
@@ -20273,7 +20811,7 @@
                       <w:r>
                         <w:t>: The ALAT client-side Application Architecture</w:t>
                       </w:r>
-                      <w:bookmarkEnd w:id="70"/>
+                      <w:bookmarkEnd w:id="71"/>
                     </w:p>
                   </w:txbxContent>
                 </v:textbox>
@@ -20432,7 +20970,7 @@
                                 <w:color w:val="000000"/>
                               </w:rPr>
                             </w:pPr>
-                            <w:bookmarkStart w:id="71" w:name="_Toc438717376"/>
+                            <w:bookmarkStart w:id="72" w:name="_Toc438717376"/>
                             <w:r>
                               <w:t xml:space="preserve">Figure </w:t>
                             </w:r>
@@ -20458,7 +20996,7 @@
                             <w:r>
                               <w:t>: The ALAT Back-end Architecture</w:t>
                             </w:r>
-                            <w:bookmarkEnd w:id="71"/>
+                            <w:bookmarkEnd w:id="72"/>
                           </w:p>
                         </w:txbxContent>
                       </wps:txbx>
@@ -20487,7 +21025,7 @@
                           <w:color w:val="000000"/>
                         </w:rPr>
                       </w:pPr>
-                      <w:bookmarkStart w:id="72" w:name="_Toc438717376"/>
+                      <w:bookmarkStart w:id="73" w:name="_Toc438717376"/>
                       <w:r>
                         <w:t xml:space="preserve">Figure </w:t>
                       </w:r>
@@ -20513,7 +21051,7 @@
                       <w:r>
                         <w:t>: The ALAT Back-end Architecture</w:t>
                       </w:r>
-                      <w:bookmarkEnd w:id="72"/>
+                      <w:bookmarkEnd w:id="73"/>
                     </w:p>
                   </w:txbxContent>
                 </v:textbox>
@@ -20603,12 +21141,12 @@
       <w:pPr>
         <w:pStyle w:val="Heading2"/>
       </w:pPr>
-      <w:bookmarkStart w:id="73" w:name="_Toc439242934"/>
+      <w:bookmarkStart w:id="74" w:name="_Toc439242934"/>
       <w:r>
         <w:lastRenderedPageBreak/>
         <w:t>3.3 Generating GALE applications</w:t>
       </w:r>
-      <w:bookmarkEnd w:id="73"/>
+      <w:bookmarkEnd w:id="74"/>
     </w:p>
     <w:p>
       <w:r>
@@ -20628,11 +21166,17 @@
       <w:pPr>
         <w:pStyle w:val="Heading3"/>
       </w:pPr>
-      <w:bookmarkStart w:id="74" w:name="_Toc439242935"/>
-      <w:r>
-        <w:t>3.3.1 Generating a gam file</w:t>
-      </w:r>
-      <w:bookmarkEnd w:id="74"/>
+      <w:bookmarkStart w:id="75" w:name="_Toc439242935"/>
+      <w:r>
+        <w:t xml:space="preserve">3.3.1 Generating a </w:t>
+      </w:r>
+      <w:r>
+        <w:t>GAM</w:t>
+      </w:r>
+      <w:r>
+        <w:t xml:space="preserve"> file</w:t>
+      </w:r>
+      <w:bookmarkEnd w:id="75"/>
     </w:p>
     <w:p>
       <w:r>
@@ -20641,11 +21185,35 @@
     </w:p>
     <w:p>
       <w:r>
-        <w:t xml:space="preserve">The first thing that needs to be taken care of is printing the concept templates. The list of concept blueprints is first filtered by checking which of them are used within the ALAT project. There is no need to print concepts that are not used and doing so would result in unused GAM code which is obsolete and could also be considered to be ‘unsanitary’. </w:t>
+        <w:t>The first thing that needs to be taken care of is printing the concept templates. The list of concept blueprints is first filtered by checking which of them are used within the ALAT project. There is no need to print concepts that are not used and doing so would res</w:t>
+      </w:r>
+      <w:r>
+        <w:t>ult in unused GAM code which</w:t>
+      </w:r>
+      <w:r>
+        <w:t xml:space="preserve"> complicates the resulting GAM file and</w:t>
+      </w:r>
+      <w:r>
+        <w:t xml:space="preserve"> </w:t>
+      </w:r>
+      <w:r>
+        <w:t xml:space="preserve">could also be considered to be ‘unsanitary’. </w:t>
       </w:r>
       <w:r>
         <w:br/>
-        <w:t xml:space="preserve">After this selection is made the used concept blueprints are translated to GAM code. When this is completed the system outputs all selected project concepts to GAM code as well. The ALAT interface has the option to include or exclude parts of a concept tree. </w:t>
+        <w:t>After this selection is made</w:t>
+      </w:r>
+      <w:r>
+        <w:t>,</w:t>
+      </w:r>
+      <w:r>
+        <w:t xml:space="preserve"> the used concept blueprints are tr</w:t>
+      </w:r>
+      <w:r>
+        <w:t xml:space="preserve">anslated to GAM code. When this </w:t>
+      </w:r>
+      <w:r>
+        <w:t xml:space="preserve">is completed the system outputs all selected project concepts to GAM code as well. The ALAT interface has the option to include or exclude parts of a concept tree. </w:t>
       </w:r>
       <w:r>
         <w:rPr>
@@ -20730,7 +21298,7 @@
       <w:pPr>
         <w:pStyle w:val="Caption"/>
       </w:pPr>
-      <w:bookmarkStart w:id="75" w:name="_Toc438717377"/>
+      <w:bookmarkStart w:id="76" w:name="_Toc438717377"/>
       <w:r>
         <w:t xml:space="preserve">Figure </w:t>
       </w:r>
@@ -20756,7 +21324,7 @@
       <w:r>
         <w:t>: An ALAT project set to be only partially deployed</w:t>
       </w:r>
-      <w:bookmarkEnd w:id="75"/>
+      <w:bookmarkEnd w:id="76"/>
     </w:p>
     <w:p>
       <w:r>
@@ -20808,17 +21376,26 @@
         <w:rPr>
           <w:i/>
         </w:rPr>
-        <w:t>blueprintName</w:t>
+        <w:t>bluep</w:t>
+      </w:r>
+      <w:r>
+        <w:rPr>
+          <w:i/>
+        </w:rPr>
+        <w:t>rintName</w:t>
       </w:r>
       <w:proofErr w:type="spellEnd"/>
       <w:r>
         <w:rPr>
           <w:i/>
         </w:rPr>
-        <w:t xml:space="preserve">” </w:t>
-      </w:r>
-      <w:r>
-        <w:t xml:space="preserve"> is the name of the concept blueprint selected for the concept. This is a relation which enables the inheritance of </w:t>
+        <w:t>”</w:t>
+      </w:r>
+      <w:r>
+        <w:t xml:space="preserve"> </w:t>
+      </w:r>
+      <w:r>
+        <w:t xml:space="preserve">is the name of the concept blueprint selected for the concept. This is a relation which enables the inheritance of </w:t>
       </w:r>
       <w:r>
         <w:lastRenderedPageBreak/>
@@ -20827,12 +21404,24 @@
     </w:p>
     <w:p>
       <w:r>
-        <w:t>It is pretty straight-forward to translate Attributes, parameters and simple attribute expressions defined within concept blueprints and actual concepts to the GAM syntax. Printing the standard attributes however, is more complicated.</w:t>
-      </w:r>
-    </w:p>
-    <w:p>
-      <w:r>
-        <w:t xml:space="preserve">Standard attributes, as mentioned before, are attributes which can have multiple rules and relations applied to them. A list of all these applied rules has to be made before their GAM code can be created. When this list is constructed, all operators as described in section 3.2.3 and 3.2.4 can be applied and the GAM output can be created. </w:t>
+        <w:t xml:space="preserve">It is pretty straight-forward to translate </w:t>
+      </w:r>
+      <w:r>
+        <w:t>a</w:t>
+      </w:r>
+      <w:r>
+        <w:t>ttributes, parameters and simple attribute expressions defined within concept blueprints and actual concepts to the GAM syntax. Printing the standard attributes however, is more complicated.</w:t>
+      </w:r>
+    </w:p>
+    <w:p>
+      <w:r>
+        <w:t xml:space="preserve">Standard attributes, as mentioned before, are attributes </w:t>
+      </w:r>
+      <w:r>
+        <w:t>that</w:t>
+      </w:r>
+      <w:r>
+        <w:t xml:space="preserve"> can have multiple rules and relations applied to them. A list of all these applied rules has to be made before their GAM code can be created. When this list is constructed, all operators as described in section 3.2.3 and 3.2.4 can be applied and the GAM output can be created. </w:t>
       </w:r>
       <w:r>
         <w:br/>
@@ -20849,11 +21438,11 @@
       <w:pPr>
         <w:pStyle w:val="Heading3"/>
       </w:pPr>
-      <w:bookmarkStart w:id="76" w:name="_Toc439242936"/>
+      <w:bookmarkStart w:id="77" w:name="_Toc439242936"/>
       <w:r>
         <w:t>3.3.2 Deploying GALE applications to the server</w:t>
       </w:r>
-      <w:bookmarkEnd w:id="76"/>
+      <w:bookmarkEnd w:id="77"/>
     </w:p>
     <w:p>
       <w:r>
@@ -20865,7 +21454,13 @@
       </w:r>
       <w:proofErr w:type="spellEnd"/>
       <w:r>
-        <w:t>” which is then deployed to this directory. When the directory already exists, the existing “</w:t>
+        <w:t xml:space="preserve">” which is then deployed to this directory. </w:t>
+      </w:r>
+      <w:r>
+        <w:t>If</w:t>
+      </w:r>
+      <w:r>
+        <w:t xml:space="preserve"> the directory already exists, the existing “</w:t>
       </w:r>
       <w:proofErr w:type="spellStart"/>
       <w:r>
@@ -20878,7 +21473,16 @@
     </w:p>
     <w:p>
       <w:r>
-        <w:t>A reference to a default layout appropriately named “</w:t>
+        <w:t>Also stored within the data layer are a</w:t>
+      </w:r>
+      <w:r>
+        <w:t xml:space="preserve"> reference to a default layout</w:t>
+      </w:r>
+      <w:r>
+        <w:t>,</w:t>
+      </w:r>
+      <w:r>
+        <w:t xml:space="preserve"> appropriately named “</w:t>
       </w:r>
       <w:proofErr w:type="spellStart"/>
       <w:r>
@@ -20894,7 +21498,13 @@
       </w:r>
       <w:proofErr w:type="spellEnd"/>
       <w:r>
-        <w:t>” which is used for concepts without any declared content resource are also stored within the data layer. After the “</w:t>
+        <w:t>” which is used for concepts without any declared content resource</w:t>
+      </w:r>
+      <w:r>
+        <w:t>.</w:t>
+      </w:r>
+      <w:r>
+        <w:t xml:space="preserve"> After the “</w:t>
       </w:r>
       <w:proofErr w:type="spellStart"/>
       <w:r>
@@ -20902,7 +21512,13 @@
       </w:r>
       <w:proofErr w:type="spellEnd"/>
       <w:r>
-        <w:t xml:space="preserve">” file is created a copy of the layout and the placeholder are placed in this folder as well. This results in a deployed GALE application in which it is easy for experts to extend and edit both the GALE application itself by editing the GAM code as well as the default layout and placeholder by editing their appropriate files. All these files are conveniently located within a single directory.   </w:t>
+        <w:t>” file is created a copy of the layout and the placeholder are placed in this folder as well. This results in a deployed GALE application in which it is easy for experts to extend and edit both the GALE application itself by editing the GAM code</w:t>
+      </w:r>
+      <w:r>
+        <w:t>,</w:t>
+      </w:r>
+      <w:r>
+        <w:t xml:space="preserve"> as well as the default layout and placeholder by editing their appropriate files. All these files are conveniently located within a single directory.   </w:t>
       </w:r>
     </w:p>
     <w:p>
@@ -20931,11 +21547,11 @@
       <w:pPr>
         <w:pStyle w:val="Subtitle"/>
       </w:pPr>
-      <w:bookmarkStart w:id="77" w:name="_Toc439242937"/>
+      <w:bookmarkStart w:id="78" w:name="_Toc439242937"/>
       <w:r>
         <w:t>Target audience and applications</w:t>
       </w:r>
-      <w:bookmarkEnd w:id="77"/>
+      <w:bookmarkEnd w:id="78"/>
     </w:p>
     <w:p>
       <w:r>
@@ -20945,7 +21561,13 @@
         <w:t>chapter</w:t>
       </w:r>
       <w:r>
-        <w:t xml:space="preserve"> the target audience of ALAT will be discussed. A description of the target audience also allows for a discussion on the possible applications of ALAT. With these applications in mind a case is made on the possibility of future expansions of ALAT and what is needed to reach </w:t>
+        <w:t xml:space="preserve"> the target audience of ALAT will be </w:t>
+      </w:r>
+      <w:r>
+        <w:t>described</w:t>
+      </w:r>
+      <w:r>
+        <w:t xml:space="preserve">. A description of the target audience also allows for a discussion on the possible applications of ALAT. With these applications in mind a case is made on the possibility of future expansions of ALAT and what is needed to reach </w:t>
       </w:r>
       <w:r>
         <w:t xml:space="preserve">new </w:t>
@@ -20965,11 +21587,11 @@
       <w:pPr>
         <w:pStyle w:val="Heading2"/>
       </w:pPr>
-      <w:bookmarkStart w:id="78" w:name="_Toc439242938"/>
+      <w:bookmarkStart w:id="79" w:name="_Toc439242938"/>
       <w:r>
         <w:t>4.1 The ALAT target audience and applications</w:t>
       </w:r>
-      <w:bookmarkEnd w:id="78"/>
+      <w:bookmarkEnd w:id="79"/>
     </w:p>
     <w:p>
       <w:r>
@@ -21002,7 +21624,13 @@
         <w:t>,</w:t>
       </w:r>
       <w:r>
-        <w:t xml:space="preserve"> because extending templates might be necessary to create the desired adaptation rules or concept blueprints. A solution to this would be to create an all-round and broad set of templates that covers all common adaptation techniques used in GALE.</w:t>
+        <w:t xml:space="preserve"> because extending templates might be necessary to create the desired adaptation rules or concept blueprints. A solution to this would be to create an all-round and broad set of templates </w:t>
+      </w:r>
+      <w:r>
+        <w:t>covering</w:t>
+      </w:r>
+      <w:r>
+        <w:t xml:space="preserve"> all common adaptation techniques used in GALE.</w:t>
       </w:r>
       <w:r>
         <w:br/>
@@ -21024,7 +21652,13 @@
         <w:t>[Sm11]</w:t>
       </w:r>
       <w:r>
-        <w:t>, which is not easy for humans to read and edit.</w:t>
+        <w:t xml:space="preserve">, which is not easy for </w:t>
+      </w:r>
+      <w:r>
+        <w:t>users</w:t>
+      </w:r>
+      <w:r>
+        <w:t xml:space="preserve"> to read and edit.</w:t>
       </w:r>
     </w:p>
     <w:p/>
@@ -21032,11 +21666,11 @@
       <w:pPr>
         <w:pStyle w:val="Heading2"/>
       </w:pPr>
-      <w:bookmarkStart w:id="79" w:name="_Toc439242939"/>
+      <w:bookmarkStart w:id="80" w:name="_Toc439242939"/>
       <w:r>
         <w:t>4.2 Possible future applications</w:t>
       </w:r>
-      <w:bookmarkEnd w:id="79"/>
+      <w:bookmarkEnd w:id="80"/>
     </w:p>
     <w:p>
       <w:r>
@@ -21083,12 +21717,18 @@
     </w:p>
     <w:p>
       <w:r>
-        <w:t xml:space="preserve">It is abundantly clear that academic users and educational hypermedia experts have different desires and needs when it comes to authoring adaptive applications. As opposed to academic users, the educational expert has no knowledge about the workings of GALE at all. Nor is this expert likely to be interested in this. The interface should match this by displaying information in a way that corresponds to the users’ way of thinking, rather than matching a resulting GALE domain model. This also holds for the terminology within the authoring environment. As these experts might use the authoring environment more fairly regularly, a slight learning curve is acceptable. However, the more advanced features should not confuse new users trying to use the main authoring features. A more extensive “advanced mode” could help prevent this confusion. </w:t>
-      </w:r>
-    </w:p>
-    <w:p>
-      <w:r>
-        <w:t>For teachers trying to play around with adaptive hypermedia the tool should be simplified even more. These users will probably use the authoring tool sporadically and will probably forget some of the gained knowledge authoring in between uses. A version of ALAT geared toward use by teachers and non-technical users should probably rely on a few concept blueprints for adaptivity. A new user interface should be designed to make authoring a process which is more visually appealing and is adjusted to the way teachers think about creating courses.</w:t>
+        <w:t xml:space="preserve">It is abundantly clear that academic users and educational hypermedia experts have different desires and needs when it comes to authoring adaptive applications. As opposed to academic users, the educational expert has no knowledge about the workings of GALE at all. Nor is this expert likely to be interested in this. The interface should match this by displaying information in a way that corresponds to the users’ way of thinking, rather than matching a resulting GALE domain model. This also holds for the terminology within the authoring environment. As these experts might use the authoring environment more regularly, a slight learning curve is acceptable. However, the more advanced features should not confuse new users trying to use the main authoring features. A more extensive “advanced mode” could help prevent this confusion. </w:t>
+      </w:r>
+    </w:p>
+    <w:p>
+      <w:r>
+        <w:t xml:space="preserve">For teachers trying to play around with adaptive hypermedia the tool should be simplified even more. These users will probably use the authoring tool sporadically and </w:t>
+      </w:r>
+      <w:r>
+        <w:t>might</w:t>
+      </w:r>
+      <w:r>
+        <w:t xml:space="preserve"> forget some of the gained knowledge authoring in between uses. A version of ALAT geared toward use by teachers and non-technical users should probably rely on a few concept blueprints for adaptivity. A new user interface should be designed to make authoring a process which is more visually appealing and is adjusted to the way teachers think about creating courses.</w:t>
       </w:r>
     </w:p>
     <w:p>
@@ -21138,11 +21778,11 @@
       <w:pPr>
         <w:pStyle w:val="Subtitle"/>
       </w:pPr>
-      <w:bookmarkStart w:id="80" w:name="_Toc439242940"/>
+      <w:bookmarkStart w:id="81" w:name="_Toc439242940"/>
       <w:r>
         <w:t>Conclusion</w:t>
       </w:r>
-      <w:bookmarkEnd w:id="80"/>
+      <w:bookmarkEnd w:id="81"/>
     </w:p>
     <w:p>
       <w:r>
@@ -21218,11 +21858,11 @@
       <w:pPr>
         <w:pStyle w:val="Subtitle"/>
       </w:pPr>
-      <w:bookmarkStart w:id="81" w:name="_Toc439242941"/>
+      <w:bookmarkStart w:id="82" w:name="_Toc439242941"/>
       <w:r>
         <w:t>Future Work</w:t>
       </w:r>
-      <w:bookmarkEnd w:id="81"/>
+      <w:bookmarkEnd w:id="82"/>
     </w:p>
     <w:p>
       <w:r>
@@ -21240,14 +21880,14 @@
       <w:pPr>
         <w:pStyle w:val="Heading2"/>
       </w:pPr>
-      <w:bookmarkStart w:id="82" w:name="_Toc439242942"/>
+      <w:bookmarkStart w:id="83" w:name="_Toc439242942"/>
       <w:r>
         <w:t>6</w:t>
       </w:r>
       <w:r>
         <w:t>.1 Improvements &amp; Additions</w:t>
       </w:r>
-      <w:bookmarkEnd w:id="82"/>
+      <w:bookmarkEnd w:id="83"/>
     </w:p>
     <w:p>
       <w:r>
@@ -21263,7 +21903,13 @@
         <w:t>ALAT’s functionalities</w:t>
       </w:r>
       <w:r>
-        <w:t xml:space="preserve"> and to find remaining bugs. In addition to this, the server-side of ALAT can be extended by adding more account security as well as public projects (accessible by multiple users). Lastly ALAT’s style could be further improved with the help of user interface experts in order to create a more polished look and feel.</w:t>
+        <w:t xml:space="preserve"> and to find remaining bugs. In addition to this, the server-side of ALAT can be extended by adding more account security as well as public projects (accessible by multiple users). Lastly</w:t>
+      </w:r>
+      <w:r>
+        <w:t>,</w:t>
+      </w:r>
+      <w:r>
+        <w:t xml:space="preserve"> ALAT’s style could be further improved with the help of user interface experts in order to create a more polished look and feel.</w:t>
       </w:r>
     </w:p>
     <w:p>
@@ -21284,14 +21930,14 @@
       <w:pPr>
         <w:pStyle w:val="Heading2"/>
       </w:pPr>
-      <w:bookmarkStart w:id="83" w:name="_Toc439242943"/>
+      <w:bookmarkStart w:id="84" w:name="_Toc439242943"/>
       <w:r>
         <w:t>6</w:t>
       </w:r>
       <w:r>
         <w:t>.2 Research &amp; Development</w:t>
       </w:r>
-      <w:bookmarkEnd w:id="83"/>
+      <w:bookmarkEnd w:id="84"/>
     </w:p>
     <w:p>
       <w:r>
@@ -21345,7 +21991,13 @@
         <w:t xml:space="preserve">A field which is not as thoroughly explored for GALE or its predecessors is group adaptation. Group adaptation could greatly benefit adaptation possibilities in ALAT. </w:t>
       </w:r>
       <w:r>
-        <w:t>It is used to provide adaptation based on a group defined in the user model. Providing support for group adaptation in ALAT would greatly improve the amount of adaptivity possibilities whilst keeping ALAT generic and easy of author with.</w:t>
+        <w:t xml:space="preserve">It is used to provide adaptation based on a group defined in the user model. Providing support for group adaptation in ALAT would greatly improve the amount of adaptivity possibilities whilst keeping ALAT generic and easy </w:t>
+      </w:r>
+      <w:r>
+        <w:t>to</w:t>
+      </w:r>
+      <w:r>
+        <w:t xml:space="preserve"> author with.</w:t>
       </w:r>
     </w:p>
     <w:p>
@@ -21453,12 +22105,7 @@
       </w:r>
       <w:proofErr w:type="spellEnd"/>
       <w:r>
-        <w:t>”</w:t>
-      </w:r>
-      <w:bookmarkStart w:id="84" w:name="_GoBack"/>
-      <w:bookmarkEnd w:id="84"/>
-      <w:r>
-        <w:t xml:space="preserve"> because a good visual implementation is much more appealing and is often easy to understand as opposed to a more textual format.</w:t>
+        <w:t>” because a good visual implementation is much more appealing and is often easy to understand as opposed to a more textual format.</w:t>
       </w:r>
     </w:p>
     <w:p>
@@ -25489,7 +26136,31 @@
         <w:t>figure A.2</w:t>
       </w:r>
       <w:r>
-        <w:t xml:space="preserve"> show the step-by-step and overview designs. As can be seen in </w:t>
+        <w:t xml:space="preserve"> show the </w:t>
+      </w:r>
+      <w:r>
+        <w:t>“</w:t>
+      </w:r>
+      <w:r>
+        <w:t>step-by-step</w:t>
+      </w:r>
+      <w:r>
+        <w:t>”</w:t>
+      </w:r>
+      <w:r>
+        <w:t xml:space="preserve"> and </w:t>
+      </w:r>
+      <w:r>
+        <w:t>“</w:t>
+      </w:r>
+      <w:r>
+        <w:t>overview</w:t>
+      </w:r>
+      <w:r>
+        <w:t>” layout</w:t>
+      </w:r>
+      <w:r>
+        <w:t xml:space="preserve"> designs. As can be seen in </w:t>
       </w:r>
       <w:r>
         <w:rPr>
@@ -25513,7 +26184,19 @@
         <w:t>figure A.3</w:t>
       </w:r>
       <w:r>
-        <w:t xml:space="preserve"> a design is made of how adding a new concept to this hierarchy would look like. At the time of creation, the templating system had not yet been thoroughly designed nor discussed. Therefore the interface designs have not included the concept blueprint selection as can be seen in </w:t>
+        <w:t xml:space="preserve"> a design is made of </w:t>
+      </w:r>
+      <w:r>
+        <w:t xml:space="preserve">what it would look like to </w:t>
+      </w:r>
+      <w:r>
+        <w:t>add</w:t>
+      </w:r>
+      <w:r>
+        <w:t xml:space="preserve"> </w:t>
+      </w:r>
+      <w:r>
+        <w:t xml:space="preserve">a new concept to this hierarchy. At the time of creation, the templating system had not yet been thoroughly designed nor discussed. Therefore the interface designs have not included the concept blueprint selection as can be seen in </w:t>
       </w:r>
       <w:r>
         <w:rPr>
@@ -26668,14 +27351,12 @@
         </w:rPr>
         <w:t xml:space="preserve">” has 3 </w:t>
       </w:r>
-      <w:proofErr w:type="spellStart"/>
-      <w:r>
-        <w:rPr>
-          <w:sz w:val="20"/>
-        </w:rPr>
-        <w:t>incomming</w:t>
-      </w:r>
-      <w:proofErr w:type="spellEnd"/>
+      <w:r>
+        <w:rPr>
+          <w:sz w:val="20"/>
+        </w:rPr>
+        <w:t>incoming</w:t>
+      </w:r>
       <w:r>
         <w:rPr>
           <w:sz w:val="20"/>
@@ -27040,7 +27721,7 @@
           <w:rPr>
             <w:noProof/>
           </w:rPr>
-          <w:t>38</w:t>
+          <w:t>26</w:t>
         </w:r>
         <w:r>
           <w:rPr>
@@ -27167,7 +27848,7 @@
           <w:rPr>
             <w:noProof/>
           </w:rPr>
-          <w:t>47</w:t>
+          <w:t>25</w:t>
         </w:r>
         <w:r>
           <w:rPr>
@@ -27238,7 +27919,7 @@
           <w:rPr>
             <w:noProof/>
           </w:rPr>
-          <w:t>39</w:t>
+          <w:t>21</w:t>
         </w:r>
         <w:r>
           <w:rPr>
@@ -27304,51 +27985,51 @@
         <w:footnoteRef/>
       </w:r>
       <w:r>
-        <w:t xml:space="preserve"> </w:t>
-      </w:r>
-      <w:r>
-        <w:t xml:space="preserve">Specific Targeted </w:t>
-      </w:r>
-      <w:proofErr w:type="spellStart"/>
-      <w:r>
-        <w:t>REsearch</w:t>
-      </w:r>
-      <w:proofErr w:type="spellEnd"/>
-      <w:r>
-        <w:t xml:space="preserve"> Project</w:t>
-      </w:r>
-      <w:r>
-        <w:t xml:space="preserve"> </w:t>
-      </w:r>
-    </w:p>
+        <w:t xml:space="preserve"> Eindhoven University of Technology, the Netherlands</w:t>
+      </w:r>
+    </w:p>
+  </w:footnote>
+  <w:footnote w:id="2">
     <w:p>
       <w:pPr>
         <w:pStyle w:val="FootnoteText"/>
       </w:pPr>
       <w:r>
-        <w:t>(</w:t>
-      </w:r>
-      <w:r>
-        <w:t>http://cordis.europa.eu/fp7/ict/future-networks/funding-schemes_en.html</w:t>
-      </w:r>
-      <w:r>
-        <w:t>)</w:t>
-      </w:r>
-    </w:p>
-  </w:footnote>
-  <w:footnote w:id="2">
+        <w:rPr>
+          <w:rStyle w:val="FootnoteReference"/>
+        </w:rPr>
+        <w:footnoteRef/>
+      </w:r>
+      <w:r>
+        <w:t xml:space="preserve"> </w:t>
+      </w:r>
+      <w:r>
+        <w:t xml:space="preserve">Specific Targeted </w:t>
+      </w:r>
+      <w:proofErr w:type="spellStart"/>
+      <w:r>
+        <w:t>REsearch</w:t>
+      </w:r>
+      <w:proofErr w:type="spellEnd"/>
+      <w:r>
+        <w:t xml:space="preserve"> Project</w:t>
+      </w:r>
+      <w:r>
+        <w:t xml:space="preserve"> </w:t>
+      </w:r>
+    </w:p>
     <w:p>
       <w:pPr>
         <w:pStyle w:val="FootnoteText"/>
       </w:pPr>
       <w:r>
-        <w:rPr>
-          <w:rStyle w:val="FootnoteReference"/>
-        </w:rPr>
-        <w:footnoteRef/>
-      </w:r>
-      <w:r>
-        <w:t xml:space="preserve"> Eindhoven University of Technology, the Netherlands</w:t>
+        <w:t>(</w:t>
+      </w:r>
+      <w:r>
+        <w:t>http://cordis.europa.eu/fp7/ict/future-networks/funding-schemes_en.html</w:t>
+      </w:r>
+      <w:r>
+        <w:t>)</w:t>
       </w:r>
     </w:p>
   </w:footnote>
@@ -27619,7 +28300,7 @@
         <w:noProof/>
         <w:sz w:val="24"/>
       </w:rPr>
-      <w:t>Chapter 6</w:t>
+      <w:t>Chapter 3</w:t>
     </w:r>
     <w:r>
       <w:rPr>
@@ -27690,7 +28371,7 @@
         <w:noProof/>
         <w:sz w:val="24"/>
       </w:rPr>
-      <w:t>Future Work</w:t>
+      <w:t>ALAT</w:t>
     </w:r>
     <w:r>
       <w:rPr>
@@ -27768,7 +28449,7 @@
         <w:noProof/>
         <w:sz w:val="24"/>
       </w:rPr>
-      <w:t>Chapter 4</w:t>
+      <w:t>Chapter 3</w:t>
     </w:r>
     <w:r>
       <w:rPr>
@@ -27839,7 +28520,7 @@
         <w:noProof/>
         <w:sz w:val="24"/>
       </w:rPr>
-      <w:t>Target audience and applications</w:t>
+      <w:t>ALAT</w:t>
     </w:r>
     <w:r>
       <w:rPr>
@@ -28013,7 +28694,7 @@
         <w:noProof/>
         <w:sz w:val="24"/>
       </w:rPr>
-      <w:t>Appendix B</w:t>
+      <w:t>Appendix A</w:t>
     </w:r>
     <w:r>
       <w:rPr>
@@ -28084,7 +28765,7 @@
         <w:noProof/>
         <w:sz w:val="24"/>
       </w:rPr>
-      <w:t>The ALAT User Interface Designs</w:t>
+      <w:t>The ALAT User Interface</w:t>
     </w:r>
     <w:r>
       <w:rPr>
@@ -29203,6 +29884,7 @@
   <w:style w:type="character" w:default="1" w:styleId="DefaultParagraphFont">
     <w:name w:val="Default Paragraph Font"/>
     <w:uiPriority w:val="1"/>
+    <w:semiHidden/>
     <w:unhideWhenUsed/>
   </w:style>
   <w:style w:type="table" w:default="1" w:styleId="TableNormal">
@@ -30088,7 +30770,7 @@
 </file>
 
 <file path=customXml/itemProps1.xml><?xml version="1.0" encoding="utf-8"?>
-<ds:datastoreItem xmlns:ds="http://schemas.openxmlformats.org/officeDocument/2006/customXml" ds:itemID="{A060E0FD-4532-4147-8921-FB8AEFFA5D01}">
+<ds:datastoreItem xmlns:ds="http://schemas.openxmlformats.org/officeDocument/2006/customXml" ds:itemID="{1FAAA175-333A-4F32-860F-E41653F4D62C}">
   <ds:schemaRefs>
     <ds:schemaRef ds:uri="http://schemas.openxmlformats.org/officeDocument/2006/bibliography"/>
   </ds:schemaRefs>

--- a/Documents/School/Thesis docs/Thesis Wouter Boereboom.docx
+++ b/Documents/School/Thesis docs/Thesis Wouter Boereboom.docx
@@ -3527,27 +3527,6 @@
     </w:p>
     <w:p>
       <w:pPr>
-        <w:ind w:left="720" w:hanging="720"/>
-      </w:pPr>
-      <w:r>
-        <w:lastRenderedPageBreak/>
-        <w:br w:type="page"/>
-      </w:r>
-    </w:p>
-    <w:p>
-      <w:pPr>
-        <w:rPr>
-          <w:rFonts w:eastAsia="Times New Roman" w:cs="Times New Roman"/>
-          <w:b/>
-          <w:bCs/>
-          <w:kern w:val="36"/>
-          <w:sz w:val="36"/>
-          <w:szCs w:val="48"/>
-        </w:rPr>
-      </w:pPr>
-    </w:p>
-    <w:p>
-      <w:pPr>
         <w:pStyle w:val="Subtitle"/>
         <w:rPr>
           <w:noProof/>
@@ -3557,6 +3536,7 @@
       <w:bookmarkStart w:id="9" w:name="_Toc438029936"/>
       <w:bookmarkStart w:id="10" w:name="_Toc439242909"/>
       <w:r>
+        <w:lastRenderedPageBreak/>
         <w:t xml:space="preserve">Table </w:t>
       </w:r>
       <w:r>
@@ -4044,7 +4024,21 @@
             <w:rStyle w:val="Hyperlink"/>
             <w:noProof/>
           </w:rPr>
-          <w:t>2.1 The past and present</w:t>
+          <w:t xml:space="preserve">2.1 </w:t>
+        </w:r>
+        <w:r>
+          <w:rPr>
+            <w:rStyle w:val="Hyperlink"/>
+            <w:noProof/>
+          </w:rPr>
+          <w:t>Analysis of t</w:t>
+        </w:r>
+        <w:r>
+          <w:rPr>
+            <w:rStyle w:val="Hyperlink"/>
+            <w:noProof/>
+          </w:rPr>
+          <w:t>he past and present</w:t>
         </w:r>
         <w:r>
           <w:rPr>
@@ -4307,6 +4301,8 @@
           <w:fldChar w:fldCharType="end"/>
         </w:r>
       </w:hyperlink>
+      <w:bookmarkStart w:id="11" w:name="_GoBack"/>
+      <w:bookmarkEnd w:id="11"/>
     </w:p>
     <w:p>
       <w:pPr>
@@ -5824,7 +5820,6 @@
           <w:color w:val="auto"/>
           <w:u w:val="none"/>
         </w:rPr>
-        <w:lastRenderedPageBreak/>
         <w:t xml:space="preserve">6 </w:t>
       </w:r>
       <w:hyperlink w:anchor="_Toc439242941" w:history="1">
@@ -6466,14 +6461,14 @@
           <w:rFonts w:ascii="Times New Roman" w:eastAsia="Times New Roman" w:hAnsi="Times New Roman"/>
         </w:rPr>
       </w:pPr>
-      <w:bookmarkStart w:id="11" w:name="_Toc439242910"/>
+      <w:bookmarkStart w:id="12" w:name="_Toc439242910"/>
       <w:r>
         <w:rPr>
           <w:rFonts w:eastAsia="Times New Roman"/>
         </w:rPr>
         <w:t>An introduction to adaptivity</w:t>
       </w:r>
-      <w:bookmarkEnd w:id="11"/>
+      <w:bookmarkEnd w:id="12"/>
     </w:p>
     <w:p>
       <w:pPr>
@@ -6656,7 +6651,7 @@
           <w:color w:val="auto"/>
         </w:rPr>
       </w:pPr>
-      <w:bookmarkStart w:id="12" w:name="_Toc439242911"/>
+      <w:bookmarkStart w:id="13" w:name="_Toc439242911"/>
       <w:r>
         <w:rPr>
           <w:rFonts w:eastAsia="Times New Roman"/>
@@ -6669,7 +6664,7 @@
         </w:rPr>
         <w:t>GALE</w:t>
       </w:r>
-      <w:bookmarkEnd w:id="12"/>
+      <w:bookmarkEnd w:id="13"/>
     </w:p>
     <w:p>
       <w:pPr>
@@ -6818,7 +6813,7 @@
       <w:pPr>
         <w:pStyle w:val="Heading2"/>
       </w:pPr>
-      <w:bookmarkStart w:id="13" w:name="_Toc439242912"/>
+      <w:bookmarkStart w:id="14" w:name="_Toc439242912"/>
       <w:r>
         <w:rPr>
           <w:rFonts w:eastAsia="Times New Roman"/>
@@ -6837,7 +6832,7 @@
         </w:rPr>
         <w:t>in GALE</w:t>
       </w:r>
-      <w:bookmarkEnd w:id="13"/>
+      <w:bookmarkEnd w:id="14"/>
     </w:p>
     <w:p>
       <w:pPr>
@@ -6961,7 +6956,7 @@
                                 <w:color w:val="000000"/>
                               </w:rPr>
                             </w:pPr>
-                            <w:bookmarkStart w:id="14" w:name="_Toc438717356"/>
+                            <w:bookmarkStart w:id="15" w:name="_Toc438717356"/>
                             <w:r>
                               <w:t xml:space="preserve">Figure </w:t>
                             </w:r>
@@ -6998,7 +6993,7 @@
                             <w:r>
                               <w:t xml:space="preserve"> demo</w:t>
                             </w:r>
-                            <w:bookmarkEnd w:id="14"/>
+                            <w:bookmarkEnd w:id="15"/>
                           </w:p>
                           <w:p>
                             <w:pPr>
@@ -7045,7 +7040,7 @@
                           <w:color w:val="000000"/>
                         </w:rPr>
                       </w:pPr>
-                      <w:bookmarkStart w:id="15" w:name="_Toc438717356"/>
+                      <w:bookmarkStart w:id="16" w:name="_Toc438717356"/>
                       <w:r>
                         <w:t xml:space="preserve">Figure </w:t>
                       </w:r>
@@ -7082,7 +7077,7 @@
                       <w:r>
                         <w:t xml:space="preserve"> demo</w:t>
                       </w:r>
-                      <w:bookmarkEnd w:id="15"/>
+                      <w:bookmarkEnd w:id="16"/>
                     </w:p>
                     <w:p>
                       <w:pPr>
@@ -7168,11 +7163,11 @@
       <w:pPr>
         <w:pStyle w:val="Heading2"/>
       </w:pPr>
-      <w:bookmarkStart w:id="16" w:name="_Toc439242913"/>
+      <w:bookmarkStart w:id="17" w:name="_Toc439242913"/>
       <w:r>
         <w:t>1.3 The structure of GALE applications</w:t>
       </w:r>
-      <w:bookmarkEnd w:id="16"/>
+      <w:bookmarkEnd w:id="17"/>
     </w:p>
     <w:p>
       <w:r>
@@ -7314,7 +7309,7 @@
           <w:color w:val="auto"/>
         </w:rPr>
       </w:pPr>
-      <w:bookmarkStart w:id="17" w:name="_Toc439242914"/>
+      <w:bookmarkStart w:id="18" w:name="_Toc439242914"/>
       <w:r>
         <w:rPr>
           <w:rFonts w:eastAsia="Times New Roman"/>
@@ -7333,7 +7328,7 @@
         </w:rPr>
         <w:t xml:space="preserve"> as a project goal</w:t>
       </w:r>
-      <w:bookmarkEnd w:id="17"/>
+      <w:bookmarkEnd w:id="18"/>
     </w:p>
     <w:p>
       <w:r>
@@ -7659,9 +7654,10 @@
         <w:sectPr>
           <w:headerReference w:type="even" r:id="rId45"/>
           <w:headerReference w:type="default" r:id="rId46"/>
-          <w:footerReference w:type="default" r:id="rId47"/>
-          <w:headerReference w:type="first" r:id="rId48"/>
-          <w:footerReference w:type="first" r:id="rId49"/>
+          <w:footerReference w:type="even" r:id="rId47"/>
+          <w:footerReference w:type="default" r:id="rId48"/>
+          <w:headerReference w:type="first" r:id="rId49"/>
+          <w:footerReference w:type="first" r:id="rId50"/>
           <w:pgSz w:w="12240" w:h="15840"/>
           <w:pgMar w:top="1440" w:right="1440" w:bottom="1440" w:left="1440" w:header="720" w:footer="720" w:gutter="0"/>
           <w:pgNumType w:start="1"/>
@@ -7680,11 +7676,11 @@
       <w:pPr>
         <w:pStyle w:val="Subtitle"/>
       </w:pPr>
-      <w:bookmarkStart w:id="18" w:name="_Toc439242915"/>
+      <w:bookmarkStart w:id="19" w:name="_Toc439242915"/>
       <w:r>
         <w:t>Related Work</w:t>
       </w:r>
-      <w:bookmarkEnd w:id="18"/>
+      <w:bookmarkEnd w:id="19"/>
     </w:p>
     <w:p>
       <w:r>
@@ -7703,7 +7699,7 @@
       <w:pPr>
         <w:pStyle w:val="Heading2"/>
       </w:pPr>
-      <w:bookmarkStart w:id="19" w:name="_Toc439242916"/>
+      <w:bookmarkStart w:id="20" w:name="_Toc439242916"/>
       <w:r>
         <w:t xml:space="preserve">2.1 </w:t>
       </w:r>
@@ -7713,7 +7709,7 @@
       <w:r>
         <w:t>he past and present</w:t>
       </w:r>
-      <w:bookmarkEnd w:id="19"/>
+      <w:bookmarkEnd w:id="20"/>
     </w:p>
     <w:p>
       <w:r>
@@ -7731,7 +7727,7 @@
       <w:pPr>
         <w:pStyle w:val="Heading3"/>
       </w:pPr>
-      <w:bookmarkStart w:id="20" w:name="_Toc439242917"/>
+      <w:bookmarkStart w:id="21" w:name="_Toc439242917"/>
       <w:r>
         <w:t>2</w:t>
       </w:r>
@@ -7744,7 +7740,7 @@
       <w:r>
         <w:t xml:space="preserve"> Previous authoring tools</w:t>
       </w:r>
-      <w:bookmarkEnd w:id="20"/>
+      <w:bookmarkEnd w:id="21"/>
     </w:p>
     <w:p>
       <w:r>
@@ -7890,7 +7886,7 @@
                                 <w:szCs w:val="24"/>
                               </w:rPr>
                             </w:pPr>
-                            <w:bookmarkStart w:id="21" w:name="_Toc438717357"/>
+                            <w:bookmarkStart w:id="22" w:name="_Toc438717357"/>
                             <w:r>
                               <w:t xml:space="preserve">Figure </w:t>
                             </w:r>
@@ -7927,7 +7923,7 @@
                             <w:r>
                               <w:t xml:space="preserve"> Interface</w:t>
                             </w:r>
-                            <w:bookmarkEnd w:id="21"/>
+                            <w:bookmarkEnd w:id="22"/>
                           </w:p>
                         </w:txbxContent>
                       </wps:txbx>
@@ -7960,7 +7956,7 @@
                           <w:szCs w:val="24"/>
                         </w:rPr>
                       </w:pPr>
-                      <w:bookmarkStart w:id="22" w:name="_Toc438717357"/>
+                      <w:bookmarkStart w:id="23" w:name="_Toc438717357"/>
                       <w:r>
                         <w:t xml:space="preserve">Figure </w:t>
                       </w:r>
@@ -7997,7 +7993,7 @@
                       <w:r>
                         <w:t xml:space="preserve"> Interface</w:t>
                       </w:r>
-                      <w:bookmarkEnd w:id="22"/>
+                      <w:bookmarkEnd w:id="23"/>
                     </w:p>
                   </w:txbxContent>
                 </v:textbox>
@@ -8041,7 +8037,7 @@
                     </pic:cNvPicPr>
                   </pic:nvPicPr>
                   <pic:blipFill>
-                    <a:blip r:embed="rId50">
+                    <a:blip r:embed="rId51">
                       <a:extLst>
                         <a:ext uri="{28A0092B-C50C-407E-A947-70E740481C1C}">
                           <a14:useLocalDpi xmlns:a14="http://schemas.microsoft.com/office/drawing/2010/main" val="0"/>
@@ -8385,7 +8381,7 @@
                                 <w:color w:val="000000"/>
                               </w:rPr>
                             </w:pPr>
-                            <w:bookmarkStart w:id="23" w:name="_Toc438717358"/>
+                            <w:bookmarkStart w:id="24" w:name="_Toc438717358"/>
                             <w:r>
                               <w:t xml:space="preserve">Figure </w:t>
                             </w:r>
@@ -8414,7 +8410,7 @@
                             <w:r>
                               <w:t>The AHA! Graph Author</w:t>
                             </w:r>
-                            <w:bookmarkEnd w:id="23"/>
+                            <w:bookmarkEnd w:id="24"/>
                           </w:p>
                         </w:txbxContent>
                       </wps:txbx>
@@ -8443,7 +8439,7 @@
                           <w:color w:val="000000"/>
                         </w:rPr>
                       </w:pPr>
-                      <w:bookmarkStart w:id="24" w:name="_Toc438717358"/>
+                      <w:bookmarkStart w:id="25" w:name="_Toc438717358"/>
                       <w:r>
                         <w:t xml:space="preserve">Figure </w:t>
                       </w:r>
@@ -8472,7 +8468,7 @@
                       <w:r>
                         <w:t>The AHA! Graph Author</w:t>
                       </w:r>
-                      <w:bookmarkEnd w:id="24"/>
+                      <w:bookmarkEnd w:id="25"/>
                     </w:p>
                   </w:txbxContent>
                 </v:textbox>
@@ -8512,7 +8508,7 @@
                     </pic:cNvPicPr>
                   </pic:nvPicPr>
                   <pic:blipFill>
-                    <a:blip r:embed="rId51">
+                    <a:blip r:embed="rId52">
                       <a:extLst>
                         <a:ext uri="{28A0092B-C50C-407E-A947-70E740481C1C}">
                           <a14:useLocalDpi xmlns:a14="http://schemas.microsoft.com/office/drawing/2010/main" val="0"/>
@@ -8627,7 +8623,7 @@
           <w:rFonts w:eastAsia="Times New Roman"/>
         </w:rPr>
       </w:pPr>
-      <w:bookmarkStart w:id="25" w:name="_Toc439242918"/>
+      <w:bookmarkStart w:id="26" w:name="_Toc439242918"/>
       <w:r>
         <w:rPr>
           <w:rFonts w:eastAsia="Times New Roman"/>
@@ -8652,7 +8648,7 @@
         </w:rPr>
         <w:t>The present situation</w:t>
       </w:r>
-      <w:bookmarkEnd w:id="25"/>
+      <w:bookmarkEnd w:id="26"/>
     </w:p>
     <w:p>
       <w:r>
@@ -8733,7 +8729,7 @@
                                 <w:color w:val="000000"/>
                               </w:rPr>
                             </w:pPr>
-                            <w:bookmarkStart w:id="26" w:name="_Toc438717359"/>
+                            <w:bookmarkStart w:id="27" w:name="_Toc438717359"/>
                             <w:r>
                               <w:t xml:space="preserve">Figure </w:t>
                             </w:r>
@@ -8762,7 +8758,7 @@
                             <w:r>
                               <w:t>The GAT Architecture</w:t>
                             </w:r>
-                            <w:bookmarkEnd w:id="26"/>
+                            <w:bookmarkEnd w:id="27"/>
                           </w:p>
                         </w:txbxContent>
                       </wps:txbx>
@@ -8791,7 +8787,7 @@
                           <w:color w:val="000000"/>
                         </w:rPr>
                       </w:pPr>
-                      <w:bookmarkStart w:id="27" w:name="_Toc438717359"/>
+                      <w:bookmarkStart w:id="28" w:name="_Toc438717359"/>
                       <w:r>
                         <w:t xml:space="preserve">Figure </w:t>
                       </w:r>
@@ -8820,7 +8816,7 @@
                       <w:r>
                         <w:t>The GAT Architecture</w:t>
                       </w:r>
-                      <w:bookmarkEnd w:id="27"/>
+                      <w:bookmarkEnd w:id="28"/>
                     </w:p>
                   </w:txbxContent>
                 </v:textbox>
@@ -8860,7 +8856,7 @@
                     </pic:cNvPicPr>
                   </pic:nvPicPr>
                   <pic:blipFill rotWithShape="1">
-                    <a:blip r:embed="rId52">
+                    <a:blip r:embed="rId53">
                       <a:extLst>
                         <a:ext uri="{28A0092B-C50C-407E-A947-70E740481C1C}">
                           <a14:useLocalDpi xmlns:a14="http://schemas.microsoft.com/office/drawing/2010/main" val="0"/>
@@ -9046,7 +9042,7 @@
                                 <w:color w:val="000000"/>
                               </w:rPr>
                             </w:pPr>
-                            <w:bookmarkStart w:id="28" w:name="_Toc438717360"/>
+                            <w:bookmarkStart w:id="29" w:name="_Toc438717360"/>
                             <w:r>
                               <w:t xml:space="preserve">Figure </w:t>
                             </w:r>
@@ -9072,7 +9068,7 @@
                             <w:r>
                               <w:t>: The GAT Domain Designer</w:t>
                             </w:r>
-                            <w:bookmarkEnd w:id="28"/>
+                            <w:bookmarkEnd w:id="29"/>
                           </w:p>
                         </w:txbxContent>
                       </wps:txbx>
@@ -9101,7 +9097,7 @@
                           <w:color w:val="000000"/>
                         </w:rPr>
                       </w:pPr>
-                      <w:bookmarkStart w:id="29" w:name="_Toc438717360"/>
+                      <w:bookmarkStart w:id="30" w:name="_Toc438717360"/>
                       <w:r>
                         <w:t xml:space="preserve">Figure </w:t>
                       </w:r>
@@ -9127,7 +9123,7 @@
                       <w:r>
                         <w:t>: The GAT Domain Designer</w:t>
                       </w:r>
-                      <w:bookmarkEnd w:id="29"/>
+                      <w:bookmarkEnd w:id="30"/>
                     </w:p>
                   </w:txbxContent>
                 </v:textbox>
@@ -9167,7 +9163,7 @@
                     </pic:cNvPicPr>
                   </pic:nvPicPr>
                   <pic:blipFill>
-                    <a:blip r:embed="rId53" cstate="print">
+                    <a:blip r:embed="rId54" cstate="print">
                       <a:extLst>
                         <a:ext uri="{28A0092B-C50C-407E-A947-70E740481C1C}">
                           <a14:useLocalDpi xmlns:a14="http://schemas.microsoft.com/office/drawing/2010/main" val="0"/>
@@ -9339,7 +9335,7 @@
                                 <w:color w:val="000000"/>
                               </w:rPr>
                             </w:pPr>
-                            <w:bookmarkStart w:id="30" w:name="_Toc438717361"/>
+                            <w:bookmarkStart w:id="31" w:name="_Toc438717361"/>
                             <w:r>
                               <w:t xml:space="preserve">Figure </w:t>
                             </w:r>
@@ -9371,7 +9367,7 @@
                             <w:r>
                               <w:t xml:space="preserve"> Course Designer</w:t>
                             </w:r>
-                            <w:bookmarkEnd w:id="30"/>
+                            <w:bookmarkEnd w:id="31"/>
                           </w:p>
                         </w:txbxContent>
                       </wps:txbx>
@@ -9400,7 +9396,7 @@
                           <w:color w:val="000000"/>
                         </w:rPr>
                       </w:pPr>
-                      <w:bookmarkStart w:id="31" w:name="_Toc438717361"/>
+                      <w:bookmarkStart w:id="32" w:name="_Toc438717361"/>
                       <w:r>
                         <w:t xml:space="preserve">Figure </w:t>
                       </w:r>
@@ -9432,7 +9428,7 @@
                       <w:r>
                         <w:t xml:space="preserve"> Course Designer</w:t>
                       </w:r>
-                      <w:bookmarkEnd w:id="31"/>
+                      <w:bookmarkEnd w:id="32"/>
                     </w:p>
                   </w:txbxContent>
                 </v:textbox>
@@ -9472,7 +9468,7 @@
                     </pic:cNvPicPr>
                   </pic:nvPicPr>
                   <pic:blipFill>
-                    <a:blip r:embed="rId54" cstate="print">
+                    <a:blip r:embed="rId55" cstate="print">
                       <a:extLst>
                         <a:ext uri="{28A0092B-C50C-407E-A947-70E740481C1C}">
                           <a14:useLocalDpi xmlns:a14="http://schemas.microsoft.com/office/drawing/2010/main" val="0"/>
@@ -9666,7 +9662,7 @@
                     </pic:cNvPicPr>
                   </pic:nvPicPr>
                   <pic:blipFill>
-                    <a:blip r:embed="rId55">
+                    <a:blip r:embed="rId56">
                       <a:extLst>
                         <a:ext uri="{28A0092B-C50C-407E-A947-70E740481C1C}">
                           <a14:useLocalDpi xmlns:a14="http://schemas.microsoft.com/office/drawing/2010/main" val="0"/>
@@ -9702,7 +9698,7 @@
       <w:pPr>
         <w:pStyle w:val="Caption"/>
       </w:pPr>
-      <w:bookmarkStart w:id="32" w:name="_Toc438717362"/>
+      <w:bookmarkStart w:id="33" w:name="_Toc438717362"/>
       <w:r>
         <w:t xml:space="preserve">Figure </w:t>
       </w:r>
@@ -9728,7 +9724,7 @@
       <w:r>
         <w:t>: The GAT PRT</w:t>
       </w:r>
-      <w:bookmarkEnd w:id="32"/>
+      <w:bookmarkEnd w:id="33"/>
     </w:p>
     <w:p>
       <w:pPr>
@@ -9990,7 +9986,7 @@
                     </pic:cNvPicPr>
                   </pic:nvPicPr>
                   <pic:blipFill>
-                    <a:blip r:embed="rId56" cstate="print">
+                    <a:blip r:embed="rId57" cstate="print">
                       <a:extLst>
                         <a:ext uri="{28A0092B-C50C-407E-A947-70E740481C1C}">
                           <a14:useLocalDpi xmlns:a14="http://schemas.microsoft.com/office/drawing/2010/main" val="0"/>
@@ -10026,7 +10022,7 @@
       <w:pPr>
         <w:pStyle w:val="Caption"/>
       </w:pPr>
-      <w:bookmarkStart w:id="33" w:name="_Toc438717363"/>
+      <w:bookmarkStart w:id="34" w:name="_Toc438717363"/>
       <w:r>
         <w:t xml:space="preserve">Figure </w:t>
       </w:r>
@@ -10052,7 +10048,7 @@
       <w:r>
         <w:t>: The GAT Welcome Interface</w:t>
       </w:r>
-      <w:bookmarkEnd w:id="33"/>
+      <w:bookmarkEnd w:id="34"/>
     </w:p>
     <w:p>
       <w:r>
@@ -10077,7 +10073,7 @@
           <w:rFonts w:eastAsia="Times New Roman"/>
         </w:rPr>
       </w:pPr>
-      <w:bookmarkStart w:id="34" w:name="_Toc439242919"/>
+      <w:bookmarkStart w:id="35" w:name="_Toc439242919"/>
       <w:r>
         <w:rPr>
           <w:rFonts w:eastAsia="Times New Roman"/>
@@ -10096,7 +10092,7 @@
         </w:rPr>
         <w:t>3 Discussion</w:t>
       </w:r>
-      <w:bookmarkEnd w:id="34"/>
+      <w:bookmarkEnd w:id="35"/>
     </w:p>
     <w:p>
       <w:pPr>
@@ -10275,12 +10271,12 @@
       <w:pPr>
         <w:pStyle w:val="Heading2"/>
       </w:pPr>
-      <w:bookmarkStart w:id="35" w:name="_Toc439242920"/>
+      <w:bookmarkStart w:id="36" w:name="_Toc439242920"/>
       <w:r>
         <w:lastRenderedPageBreak/>
         <w:t>2.2 A comparative study</w:t>
       </w:r>
-      <w:bookmarkEnd w:id="35"/>
+      <w:bookmarkEnd w:id="36"/>
     </w:p>
     <w:p>
       <w:r>
@@ -10434,7 +10430,7 @@
                                 <w:color w:val="000000"/>
                               </w:rPr>
                             </w:pPr>
-                            <w:bookmarkStart w:id="36" w:name="_Toc438717364"/>
+                            <w:bookmarkStart w:id="37" w:name="_Toc438717364"/>
                             <w:r>
                               <w:t xml:space="preserve">Figure </w:t>
                             </w:r>
@@ -10468,7 +10464,7 @@
                             <w:r>
                               <w:t>. Taken from [GaDa10]</w:t>
                             </w:r>
-                            <w:bookmarkEnd w:id="36"/>
+                            <w:bookmarkEnd w:id="37"/>
                           </w:p>
                         </w:txbxContent>
                       </wps:txbx>
@@ -10497,7 +10493,7 @@
                           <w:color w:val="000000"/>
                         </w:rPr>
                       </w:pPr>
-                      <w:bookmarkStart w:id="37" w:name="_Toc438717364"/>
+                      <w:bookmarkStart w:id="38" w:name="_Toc438717364"/>
                       <w:r>
                         <w:t xml:space="preserve">Figure </w:t>
                       </w:r>
@@ -10531,7 +10527,7 @@
                       <w:r>
                         <w:t>. Taken from [GaDa10]</w:t>
                       </w:r>
-                      <w:bookmarkEnd w:id="37"/>
+                      <w:bookmarkEnd w:id="38"/>
                     </w:p>
                   </w:txbxContent>
                 </v:textbox>
@@ -10569,7 +10565,7 @@
                     <pic:cNvPicPr/>
                   </pic:nvPicPr>
                   <pic:blipFill>
-                    <a:blip r:embed="rId57">
+                    <a:blip r:embed="rId58">
                       <a:extLst>
                         <a:ext uri="{28A0092B-C50C-407E-A947-70E740481C1C}">
                           <a14:useLocalDpi xmlns:a14="http://schemas.microsoft.com/office/drawing/2010/main" val="0"/>
@@ -10717,7 +10713,7 @@
       <w:pPr>
         <w:pStyle w:val="Heading3"/>
       </w:pPr>
-      <w:bookmarkStart w:id="38" w:name="_Toc439242921"/>
+      <w:bookmarkStart w:id="39" w:name="_Toc439242921"/>
       <w:r>
         <w:lastRenderedPageBreak/>
         <w:t>2.2</w:t>
@@ -10729,7 +10725,7 @@
       <w:r>
         <w:t>ACTSim</w:t>
       </w:r>
-      <w:bookmarkEnd w:id="38"/>
+      <w:bookmarkEnd w:id="39"/>
       <w:proofErr w:type="spellEnd"/>
     </w:p>
     <w:p>
@@ -10838,14 +10834,14 @@
       <w:pPr>
         <w:pStyle w:val="Heading3"/>
       </w:pPr>
-      <w:bookmarkStart w:id="39" w:name="_Toc439242922"/>
+      <w:bookmarkStart w:id="40" w:name="_Toc439242922"/>
       <w:r>
         <w:t>2.2</w:t>
       </w:r>
       <w:r>
         <w:t>.2 WOTAN</w:t>
       </w:r>
-      <w:bookmarkEnd w:id="39"/>
+      <w:bookmarkEnd w:id="40"/>
     </w:p>
     <w:p>
       <w:r>
@@ -10908,8 +10904,6 @@
       <w:r>
         <w:t>is why ALAT does not allow these kind of domain connections (and uses a tree structure instead).</w:t>
       </w:r>
-      <w:bookmarkStart w:id="40" w:name="_GoBack"/>
-      <w:bookmarkEnd w:id="40"/>
     </w:p>
     <w:p>
       <w:r>
@@ -11085,7 +11079,7 @@
                     <pic:cNvPicPr/>
                   </pic:nvPicPr>
                   <pic:blipFill>
-                    <a:blip r:embed="rId58">
+                    <a:blip r:embed="rId59">
                       <a:extLst>
                         <a:ext uri="{28A0092B-C50C-407E-A947-70E740481C1C}">
                           <a14:useLocalDpi xmlns:a14="http://schemas.microsoft.com/office/drawing/2010/main" val="0"/>
@@ -11139,7 +11133,7 @@
                     <pic:cNvPicPr/>
                   </pic:nvPicPr>
                   <pic:blipFill>
-                    <a:blip r:embed="rId59">
+                    <a:blip r:embed="rId60">
                       <a:extLst>
                         <a:ext uri="{28A0092B-C50C-407E-A947-70E740481C1C}">
                           <a14:useLocalDpi xmlns:a14="http://schemas.microsoft.com/office/drawing/2010/main" val="0"/>
@@ -11629,7 +11623,7 @@
                     <pic:cNvPicPr/>
                   </pic:nvPicPr>
                   <pic:blipFill>
-                    <a:blip r:embed="rId60">
+                    <a:blip r:embed="rId61">
                       <a:extLst>
                         <a:ext uri="{28A0092B-C50C-407E-A947-70E740481C1C}">
                           <a14:useLocalDpi xmlns:a14="http://schemas.microsoft.com/office/drawing/2010/main" val="0"/>
@@ -11688,7 +11682,7 @@
                     <pic:cNvPicPr/>
                   </pic:nvPicPr>
                   <pic:blipFill>
-                    <a:blip r:embed="rId61">
+                    <a:blip r:embed="rId62">
                       <a:extLst>
                         <a:ext uri="{28A0092B-C50C-407E-A947-70E740481C1C}">
                           <a14:useLocalDpi xmlns:a14="http://schemas.microsoft.com/office/drawing/2010/main" val="0"/>
@@ -12041,7 +12035,7 @@
                     <pic:cNvPicPr/>
                   </pic:nvPicPr>
                   <pic:blipFill>
-                    <a:blip r:embed="rId62">
+                    <a:blip r:embed="rId63">
                       <a:extLst>
                         <a:ext uri="{28A0092B-C50C-407E-A947-70E740481C1C}">
                           <a14:useLocalDpi xmlns:a14="http://schemas.microsoft.com/office/drawing/2010/main" val="0"/>
@@ -12780,7 +12774,7 @@
                     <pic:cNvPicPr/>
                   </pic:nvPicPr>
                   <pic:blipFill>
-                    <a:blip r:embed="rId63">
+                    <a:blip r:embed="rId64">
                       <a:extLst>
                         <a:ext uri="{28A0092B-C50C-407E-A947-70E740481C1C}">
                           <a14:useLocalDpi xmlns:a14="http://schemas.microsoft.com/office/drawing/2010/main" val="0"/>
@@ -12878,7 +12872,7 @@
                     <pic:cNvPicPr/>
                   </pic:nvPicPr>
                   <pic:blipFill>
-                    <a:blip r:embed="rId64">
+                    <a:blip r:embed="rId65">
                       <a:extLst>
                         <a:ext uri="{28A0092B-C50C-407E-A947-70E740481C1C}">
                           <a14:useLocalDpi xmlns:a14="http://schemas.microsoft.com/office/drawing/2010/main" val="0"/>
@@ -13020,7 +13014,7 @@
                     <pic:cNvPicPr/>
                   </pic:nvPicPr>
                   <pic:blipFill>
-                    <a:blip r:embed="rId65">
+                    <a:blip r:embed="rId66">
                       <a:extLst>
                         <a:ext uri="{28A0092B-C50C-407E-A947-70E740481C1C}">
                           <a14:useLocalDpi xmlns:a14="http://schemas.microsoft.com/office/drawing/2010/main" val="0"/>
@@ -13127,7 +13121,7 @@
                     <pic:cNvPicPr/>
                   </pic:nvPicPr>
                   <pic:blipFill>
-                    <a:blip r:embed="rId66">
+                    <a:blip r:embed="rId67">
                       <a:extLst>
                         <a:ext uri="{28A0092B-C50C-407E-A947-70E740481C1C}">
                           <a14:useLocalDpi xmlns:a14="http://schemas.microsoft.com/office/drawing/2010/main" val="0"/>
@@ -20851,7 +20845,7 @@
                     </pic:cNvPicPr>
                   </pic:nvPicPr>
                   <pic:blipFill>
-                    <a:blip r:embed="rId67">
+                    <a:blip r:embed="rId68">
                       <a:extLst>
                         <a:ext uri="{28A0092B-C50C-407E-A947-70E740481C1C}">
                           <a14:useLocalDpi xmlns:a14="http://schemas.microsoft.com/office/drawing/2010/main" val="0"/>
@@ -21091,7 +21085,7 @@
                     </pic:cNvPicPr>
                   </pic:nvPicPr>
                   <pic:blipFill>
-                    <a:blip r:embed="rId68">
+                    <a:blip r:embed="rId69">
                       <a:extLst>
                         <a:ext uri="{28A0092B-C50C-407E-A947-70E740481C1C}">
                           <a14:useLocalDpi xmlns:a14="http://schemas.microsoft.com/office/drawing/2010/main" val="0"/>
@@ -21267,7 +21261,7 @@
                     <pic:cNvPicPr/>
                   </pic:nvPicPr>
                   <pic:blipFill>
-                    <a:blip r:embed="rId69">
+                    <a:blip r:embed="rId70">
                       <a:extLst>
                         <a:ext uri="{28A0092B-C50C-407E-A947-70E740481C1C}">
                           <a14:useLocalDpi xmlns:a14="http://schemas.microsoft.com/office/drawing/2010/main" val="0"/>
@@ -24150,7 +24144,7 @@
       <w:pPr>
         <w:pStyle w:val="Subtitle"/>
         <w:sectPr>
-          <w:headerReference w:type="default" r:id="rId70"/>
+          <w:headerReference w:type="default" r:id="rId71"/>
           <w:pgSz w:w="12240" w:h="15840"/>
           <w:pgMar w:top="1440" w:right="1440" w:bottom="1440" w:left="1440" w:header="720" w:footer="720" w:gutter="0"/>
           <w:cols w:space="720"/>
@@ -24805,7 +24799,7 @@
                     <pic:cNvPicPr/>
                   </pic:nvPicPr>
                   <pic:blipFill>
-                    <a:blip r:embed="rId71">
+                    <a:blip r:embed="rId72">
                       <a:extLst>
                         <a:ext uri="{28A0092B-C50C-407E-A947-70E740481C1C}">
                           <a14:useLocalDpi xmlns:a14="http://schemas.microsoft.com/office/drawing/2010/main" val="0"/>
@@ -24859,7 +24853,7 @@
                     <pic:cNvPicPr/>
                   </pic:nvPicPr>
                   <pic:blipFill>
-                    <a:blip r:embed="rId72">
+                    <a:blip r:embed="rId73">
                       <a:extLst>
                         <a:ext uri="{28A0092B-C50C-407E-A947-70E740481C1C}">
                           <a14:useLocalDpi xmlns:a14="http://schemas.microsoft.com/office/drawing/2010/main" val="0"/>
@@ -24913,7 +24907,7 @@
                     <pic:cNvPicPr/>
                   </pic:nvPicPr>
                   <pic:blipFill>
-                    <a:blip r:embed="rId73">
+                    <a:blip r:embed="rId74">
                       <a:extLst>
                         <a:ext uri="{28A0092B-C50C-407E-A947-70E740481C1C}">
                           <a14:useLocalDpi xmlns:a14="http://schemas.microsoft.com/office/drawing/2010/main" val="0"/>
@@ -25211,7 +25205,7 @@
                     <pic:cNvPicPr/>
                   </pic:nvPicPr>
                   <pic:blipFill>
-                    <a:blip r:embed="rId74">
+                    <a:blip r:embed="rId75">
                       <a:extLst>
                         <a:ext uri="{28A0092B-C50C-407E-A947-70E740481C1C}">
                           <a14:useLocalDpi xmlns:a14="http://schemas.microsoft.com/office/drawing/2010/main" val="0"/>
@@ -25270,7 +25264,7 @@
                     <pic:cNvPicPr/>
                   </pic:nvPicPr>
                   <pic:blipFill>
-                    <a:blip r:embed="rId75">
+                    <a:blip r:embed="rId76">
                       <a:extLst>
                         <a:ext uri="{28A0092B-C50C-407E-A947-70E740481C1C}">
                           <a14:useLocalDpi xmlns:a14="http://schemas.microsoft.com/office/drawing/2010/main" val="0"/>
@@ -25335,7 +25329,7 @@
                     <pic:cNvPicPr/>
                   </pic:nvPicPr>
                   <pic:blipFill>
-                    <a:blip r:embed="rId76">
+                    <a:blip r:embed="rId77">
                       <a:extLst>
                         <a:ext uri="{28A0092B-C50C-407E-A947-70E740481C1C}">
                           <a14:useLocalDpi xmlns:a14="http://schemas.microsoft.com/office/drawing/2010/main" val="0"/>
@@ -25769,7 +25763,7 @@
                     <pic:cNvPicPr/>
                   </pic:nvPicPr>
                   <pic:blipFill>
-                    <a:blip r:embed="rId77">
+                    <a:blip r:embed="rId78">
                       <a:extLst>
                         <a:ext uri="{28A0092B-C50C-407E-A947-70E740481C1C}">
                           <a14:useLocalDpi xmlns:a14="http://schemas.microsoft.com/office/drawing/2010/main" val="0"/>
@@ -25828,7 +25822,7 @@
                     <pic:cNvPicPr/>
                   </pic:nvPicPr>
                   <pic:blipFill>
-                    <a:blip r:embed="rId78">
+                    <a:blip r:embed="rId79">
                       <a:extLst>
                         <a:ext uri="{28A0092B-C50C-407E-A947-70E740481C1C}">
                           <a14:useLocalDpi xmlns:a14="http://schemas.microsoft.com/office/drawing/2010/main" val="0"/>
@@ -26020,7 +26014,7 @@
                     <pic:cNvPicPr/>
                   </pic:nvPicPr>
                   <pic:blipFill>
-                    <a:blip r:embed="rId79">
+                    <a:blip r:embed="rId80">
                       <a:extLst>
                         <a:ext uri="{28A0092B-C50C-407E-A947-70E740481C1C}">
                           <a14:useLocalDpi xmlns:a14="http://schemas.microsoft.com/office/drawing/2010/main" val="0"/>
@@ -26439,7 +26433,7 @@
                     <pic:cNvPicPr/>
                   </pic:nvPicPr>
                   <pic:blipFill>
-                    <a:blip r:embed="rId80">
+                    <a:blip r:embed="rId81">
                       <a:extLst>
                         <a:ext uri="{28A0092B-C50C-407E-A947-70E740481C1C}">
                           <a14:useLocalDpi xmlns:a14="http://schemas.microsoft.com/office/drawing/2010/main" val="0"/>
@@ -26623,7 +26617,7 @@
                     <pic:cNvPicPr/>
                   </pic:nvPicPr>
                   <pic:blipFill>
-                    <a:blip r:embed="rId81">
+                    <a:blip r:embed="rId82">
                       <a:extLst>
                         <a:ext uri="{28A0092B-C50C-407E-A947-70E740481C1C}">
                           <a14:useLocalDpi xmlns:a14="http://schemas.microsoft.com/office/drawing/2010/main" val="0"/>
@@ -26834,7 +26828,7 @@
                     <pic:cNvPicPr/>
                   </pic:nvPicPr>
                   <pic:blipFill>
-                    <a:blip r:embed="rId82">
+                    <a:blip r:embed="rId83">
                       <a:extLst>
                         <a:ext uri="{28A0092B-C50C-407E-A947-70E740481C1C}">
                           <a14:useLocalDpi xmlns:a14="http://schemas.microsoft.com/office/drawing/2010/main" val="0"/>
@@ -27027,7 +27021,7 @@
                     <pic:cNvPicPr/>
                   </pic:nvPicPr>
                   <pic:blipFill>
-                    <a:blip r:embed="rId83">
+                    <a:blip r:embed="rId84">
                       <a:extLst>
                         <a:ext uri="{28A0092B-C50C-407E-A947-70E740481C1C}">
                           <a14:useLocalDpi xmlns:a14="http://schemas.microsoft.com/office/drawing/2010/main" val="0"/>
@@ -27231,7 +27225,7 @@
                     <pic:cNvPicPr/>
                   </pic:nvPicPr>
                   <pic:blipFill>
-                    <a:blip r:embed="rId84">
+                    <a:blip r:embed="rId85">
                       <a:extLst>
                         <a:ext uri="{28A0092B-C50C-407E-A947-70E740481C1C}">
                           <a14:useLocalDpi xmlns:a14="http://schemas.microsoft.com/office/drawing/2010/main" val="0"/>
@@ -27609,7 +27603,7 @@
                     <pic:cNvPicPr/>
                   </pic:nvPicPr>
                   <pic:blipFill>
-                    <a:blip r:embed="rId85">
+                    <a:blip r:embed="rId86">
                       <a:extLst>
                         <a:ext uri="{28A0092B-C50C-407E-A947-70E740481C1C}">
                           <a14:useLocalDpi xmlns:a14="http://schemas.microsoft.com/office/drawing/2010/main" val="0"/>
@@ -27637,7 +27631,7 @@
       </w:r>
     </w:p>
     <w:sectPr>
-      <w:headerReference w:type="default" r:id="rId86"/>
+      <w:headerReference w:type="default" r:id="rId87"/>
       <w:pgSz w:w="12240" w:h="15840"/>
       <w:pgMar w:top="1440" w:right="1440" w:bottom="1440" w:left="1440" w:header="720" w:footer="720" w:gutter="0"/>
       <w:cols w:space="720"/>
@@ -27681,10 +27675,13 @@
       <w:pBdr>
         <w:top w:val="single" w:sz="4" w:space="1" w:color="auto"/>
       </w:pBdr>
+      <w:rPr>
+        <w:noProof/>
+      </w:rPr>
     </w:pPr>
     <w:sdt>
       <w:sdtPr>
-        <w:id w:val="-601959582"/>
+        <w:id w:val="-122385312"/>
         <w:docPartObj>
           <w:docPartGallery w:val="Page Numbers (Bottom of Page)"/>
           <w:docPartUnique/>
@@ -27697,37 +27694,43 @@
       </w:sdtEndPr>
       <w:sdtContent>
         <w:r>
+          <w:fldChar w:fldCharType="begin"/>
+        </w:r>
+        <w:r>
+          <w:instrText xml:space="preserve"> PAGE   \* MERGEFORMAT </w:instrText>
+        </w:r>
+        <w:r>
+          <w:fldChar w:fldCharType="separate"/>
+        </w:r>
+        <w:r>
+          <w:rPr>
+            <w:noProof/>
+          </w:rPr>
+          <w:t>VIII</w:t>
+        </w:r>
+        <w:r>
+          <w:rPr>
+            <w:noProof/>
+          </w:rPr>
+          <w:fldChar w:fldCharType="end"/>
+        </w:r>
+        <w:r>
           <w:rPr>
             <w:b/>
           </w:rPr>
+          <w:ptab w:relativeTo="margin" w:alignment="right" w:leader="none"/>
+        </w:r>
+        <w:r>
+          <w:rPr>
+            <w:b/>
+          </w:rPr>
+          <w:t xml:space="preserve"> </w:t>
+        </w:r>
+        <w:r>
+          <w:rPr>
+            <w:b/>
+          </w:rPr>
           <w:t>ALAT: A new authoring environment for GALE</w:t>
-        </w:r>
-        <w:r>
-          <w:t xml:space="preserve"> </w:t>
-        </w:r>
-        <w:r>
-          <w:tab/>
-        </w:r>
-        <w:r>
-          <w:fldChar w:fldCharType="begin"/>
-        </w:r>
-        <w:r>
-          <w:instrText xml:space="preserve"> PAGE   \* MERGEFORMAT </w:instrText>
-        </w:r>
-        <w:r>
-          <w:fldChar w:fldCharType="separate"/>
-        </w:r>
-        <w:r>
-          <w:rPr>
-            <w:noProof/>
-          </w:rPr>
-          <w:t>26</w:t>
-        </w:r>
-        <w:r>
-          <w:rPr>
-            <w:noProof/>
-          </w:rPr>
-          <w:fldChar w:fldCharType="end"/>
         </w:r>
       </w:sdtContent>
     </w:sdt>
@@ -27820,6 +27823,83 @@
       <w:pBdr>
         <w:top w:val="single" w:sz="4" w:space="1" w:color="auto"/>
       </w:pBdr>
+      <w:rPr>
+        <w:noProof/>
+      </w:rPr>
+    </w:pPr>
+    <w:sdt>
+      <w:sdtPr>
+        <w:id w:val="-1021932480"/>
+        <w:docPartObj>
+          <w:docPartGallery w:val="Page Numbers (Bottom of Page)"/>
+          <w:docPartUnique/>
+        </w:docPartObj>
+      </w:sdtPr>
+      <w:sdtEndPr>
+        <w:rPr>
+          <w:noProof/>
+        </w:rPr>
+      </w:sdtEndPr>
+      <w:sdtContent>
+        <w:r>
+          <w:rPr>
+            <w:b/>
+          </w:rPr>
+          <w:t>ALAT: A new authoring environment for GALE</w:t>
+        </w:r>
+        <w:r>
+          <w:t xml:space="preserve"> </w:t>
+        </w:r>
+        <w:r>
+          <w:tab/>
+        </w:r>
+        <w:r>
+          <w:fldChar w:fldCharType="begin"/>
+        </w:r>
+        <w:r>
+          <w:instrText xml:space="preserve"> PAGE   \* MERGEFORMAT </w:instrText>
+        </w:r>
+        <w:r>
+          <w:fldChar w:fldCharType="separate"/>
+        </w:r>
+        <w:r>
+          <w:rPr>
+            <w:noProof/>
+          </w:rPr>
+          <w:t>10</w:t>
+        </w:r>
+        <w:r>
+          <w:rPr>
+            <w:noProof/>
+          </w:rPr>
+          <w:fldChar w:fldCharType="end"/>
+        </w:r>
+        <w:r>
+          <w:rPr>
+            <w:b/>
+          </w:rPr>
+          <w:ptab w:relativeTo="margin" w:alignment="right" w:leader="none"/>
+        </w:r>
+        <w:r>
+          <w:rPr>
+            <w:b/>
+          </w:rPr>
+          <w:t xml:space="preserve"> </w:t>
+        </w:r>
+      </w:sdtContent>
+    </w:sdt>
+  </w:p>
+</w:ftr>
+</file>
+
+<file path=word/footer5.xml><?xml version="1.0" encoding="utf-8"?>
+<w:ftr xmlns:wpc="http://schemas.microsoft.com/office/word/2010/wordprocessingCanvas" xmlns:mc="http://schemas.openxmlformats.org/markup-compatibility/2006" xmlns:o="urn:schemas-microsoft-com:office:office" xmlns:r="http://schemas.openxmlformats.org/officeDocument/2006/relationships" xmlns:m="http://schemas.openxmlformats.org/officeDocument/2006/math" xmlns:v="urn:schemas-microsoft-com:vml" xmlns:wp14="http://schemas.microsoft.com/office/word/2010/wordprocessingDrawing" xmlns:wp="http://schemas.openxmlformats.org/drawingml/2006/wordprocessingDrawing" xmlns:w10="urn:schemas-microsoft-com:office:word" xmlns:w="http://schemas.openxmlformats.org/wordprocessingml/2006/main" xmlns:w14="http://schemas.microsoft.com/office/word/2010/wordml" xmlns:w15="http://schemas.microsoft.com/office/word/2012/wordml" xmlns:wpg="http://schemas.microsoft.com/office/word/2010/wordprocessingGroup" xmlns:wpi="http://schemas.microsoft.com/office/word/2010/wordprocessingInk" xmlns:wne="http://schemas.microsoft.com/office/word/2006/wordml" xmlns:wps="http://schemas.microsoft.com/office/word/2010/wordprocessingShape" mc:Ignorable="w14 w15 wp14">
+  <w:p>
+    <w:pPr>
+      <w:pStyle w:val="Footer"/>
+      <w:pBdr>
+        <w:top w:val="single" w:sz="4" w:space="1" w:color="auto"/>
+      </w:pBdr>
     </w:pPr>
     <w:sdt>
       <w:sdtPr>
@@ -27848,7 +27928,7 @@
           <w:rPr>
             <w:noProof/>
           </w:rPr>
-          <w:t>25</w:t>
+          <w:t>11</w:t>
         </w:r>
         <w:r>
           <w:rPr>
@@ -27880,7 +27960,7 @@
 </w:ftr>
 </file>
 
-<file path=word/footer5.xml><?xml version="1.0" encoding="utf-8"?>
+<file path=word/footer6.xml><?xml version="1.0" encoding="utf-8"?>
 <w:ftr xmlns:wpc="http://schemas.microsoft.com/office/word/2010/wordprocessingCanvas" xmlns:mc="http://schemas.openxmlformats.org/markup-compatibility/2006" xmlns:o="urn:schemas-microsoft-com:office:office" xmlns:r="http://schemas.openxmlformats.org/officeDocument/2006/relationships" xmlns:m="http://schemas.openxmlformats.org/officeDocument/2006/math" xmlns:v="urn:schemas-microsoft-com:vml" xmlns:wp14="http://schemas.microsoft.com/office/word/2010/wordprocessingDrawing" xmlns:wp="http://schemas.openxmlformats.org/drawingml/2006/wordprocessingDrawing" xmlns:w10="urn:schemas-microsoft-com:office:word" xmlns:w="http://schemas.openxmlformats.org/wordprocessingml/2006/main" xmlns:w14="http://schemas.microsoft.com/office/word/2010/wordml" xmlns:w15="http://schemas.microsoft.com/office/word/2012/wordml" xmlns:wpg="http://schemas.microsoft.com/office/word/2010/wordprocessingGroup" xmlns:wpi="http://schemas.microsoft.com/office/word/2010/wordprocessingInk" xmlns:wne="http://schemas.microsoft.com/office/word/2006/wordml" xmlns:wps="http://schemas.microsoft.com/office/word/2010/wordprocessingShape" mc:Ignorable="w14 w15 wp14">
   <w:p>
     <w:pPr>
@@ -27919,7 +27999,7 @@
           <w:rPr>
             <w:noProof/>
           </w:rPr>
-          <w:t>21</w:t>
+          <w:t>5</w:t>
         </w:r>
         <w:r>
           <w:rPr>
@@ -28300,7 +28380,7 @@
         <w:noProof/>
         <w:sz w:val="24"/>
       </w:rPr>
-      <w:t>Chapter 3</w:t>
+      <w:t>Chapter 2</w:t>
     </w:r>
     <w:r>
       <w:rPr>
@@ -28371,7 +28451,7 @@
         <w:noProof/>
         <w:sz w:val="24"/>
       </w:rPr>
-      <w:t>ALAT</w:t>
+      <w:t>Related Work</w:t>
     </w:r>
     <w:r>
       <w:rPr>
@@ -28449,7 +28529,7 @@
         <w:noProof/>
         <w:sz w:val="24"/>
       </w:rPr>
-      <w:t>Chapter 3</w:t>
+      <w:t>Chapter 2</w:t>
     </w:r>
     <w:r>
       <w:rPr>
@@ -28520,7 +28600,7 @@
         <w:noProof/>
         <w:sz w:val="24"/>
       </w:rPr>
-      <w:t>ALAT</w:t>
+      <w:t>Related Work</w:t>
     </w:r>
     <w:r>
       <w:rPr>
@@ -28694,7 +28774,7 @@
         <w:noProof/>
         <w:sz w:val="24"/>
       </w:rPr>
-      <w:t>Appendix A</w:t>
+      <w:t>Appendix C</w:t>
     </w:r>
     <w:r>
       <w:rPr>
@@ -28765,7 +28845,7 @@
         <w:noProof/>
         <w:sz w:val="24"/>
       </w:rPr>
-      <w:t>The ALAT User Interface</w:t>
+      <w:t>ALAT Architecture (Elaborated)</w:t>
     </w:r>
     <w:r>
       <w:rPr>
@@ -30770,7 +30850,7 @@
 </file>
 
 <file path=customXml/itemProps1.xml><?xml version="1.0" encoding="utf-8"?>
-<ds:datastoreItem xmlns:ds="http://schemas.openxmlformats.org/officeDocument/2006/customXml" ds:itemID="{1FAAA175-333A-4F32-860F-E41653F4D62C}">
+<ds:datastoreItem xmlns:ds="http://schemas.openxmlformats.org/officeDocument/2006/customXml" ds:itemID="{D45A9FE2-C969-4407-AB58-0A7018DB91BA}">
   <ds:schemaRefs>
     <ds:schemaRef ds:uri="http://schemas.openxmlformats.org/officeDocument/2006/bibliography"/>
   </ds:schemaRefs>

--- a/Documents/School/Thesis docs/Thesis Wouter Boereboom.docx
+++ b/Documents/School/Thesis docs/Thesis Wouter Boereboom.docx
@@ -4,14 +4,75 @@
   <w:body>
     <w:p>
       <w:pPr>
-        <w:pStyle w:val="Title"/>
         <w:jc w:val="center"/>
-        <w:rPr>
-          <w:rFonts w:ascii="Arial" w:hAnsi="Arial" w:cs="Arial"/>
-          <w:sz w:val="144"/>
-          <w:szCs w:val="144"/>
-        </w:rPr>
       </w:pPr>
+      <w:r>
+        <w:rPr>
+          <w:noProof/>
+        </w:rPr>
+        <w:drawing>
+          <wp:inline distT="0" distB="0" distL="0" distR="0" wp14:anchorId="7D46C137" wp14:editId="30E4F220">
+            <wp:extent cx="4637314" cy="988897"/>
+            <wp:effectExtent l="0" t="0" r="0" b="1905"/>
+            <wp:docPr id="2" name="Picture 2"/>
+            <wp:cNvGraphicFramePr>
+              <a:graphicFrameLocks xmlns:a="http://schemas.openxmlformats.org/drawingml/2006/main" noChangeAspect="1"/>
+            </wp:cNvGraphicFramePr>
+            <a:graphic xmlns:a="http://schemas.openxmlformats.org/drawingml/2006/main">
+              <a:graphicData uri="http://schemas.openxmlformats.org/drawingml/2006/picture">
+                <pic:pic xmlns:pic="http://schemas.openxmlformats.org/drawingml/2006/picture">
+                  <pic:nvPicPr>
+                    <pic:cNvPr id="2" name="tuelogo.png"/>
+                    <pic:cNvPicPr/>
+                  </pic:nvPicPr>
+                  <pic:blipFill>
+                    <a:blip r:embed="rId8" cstate="print">
+                      <a:extLst>
+                        <a:ext uri="{28A0092B-C50C-407E-A947-70E740481C1C}">
+                          <a14:useLocalDpi xmlns:a14="http://schemas.microsoft.com/office/drawing/2010/main" val="0"/>
+                        </a:ext>
+                      </a:extLst>
+                    </a:blip>
+                    <a:stretch>
+                      <a:fillRect/>
+                    </a:stretch>
+                  </pic:blipFill>
+                  <pic:spPr>
+                    <a:xfrm>
+                      <a:off x="0" y="0"/>
+                      <a:ext cx="4648843" cy="991356"/>
+                    </a:xfrm>
+                    <a:prstGeom prst="rect">
+                      <a:avLst/>
+                    </a:prstGeom>
+                  </pic:spPr>
+                </pic:pic>
+              </a:graphicData>
+            </a:graphic>
+          </wp:inline>
+        </w:drawing>
+      </w:r>
+    </w:p>
+    <w:p>
+      <w:pPr>
+        <w:jc w:val="center"/>
+      </w:pPr>
+    </w:p>
+    <w:p>
+      <w:pPr>
+        <w:jc w:val="center"/>
+      </w:pPr>
+      <w:r>
+        <w:t>Eindhoven University of Technology</w:t>
+      </w:r>
+    </w:p>
+    <w:p>
+      <w:pPr>
+        <w:jc w:val="center"/>
+      </w:pPr>
+      <w:r>
+        <w:t>Department of Mathematics and Computer Science</w:t>
+      </w:r>
     </w:p>
     <w:p>
       <w:pPr>
@@ -19,80 +80,201 @@
         <w:jc w:val="center"/>
         <w:rPr>
           <w:rFonts w:ascii="Arial" w:hAnsi="Arial" w:cs="Arial"/>
-          <w:sz w:val="144"/>
-          <w:szCs w:val="144"/>
         </w:rPr>
       </w:pPr>
+    </w:p>
+    <w:p>
+      <w:pPr>
+        <w:pStyle w:val="Title"/>
+        <w:jc w:val="center"/>
+      </w:pPr>
       <w:r>
         <w:rPr>
           <w:rFonts w:ascii="Arial" w:hAnsi="Arial" w:cs="Arial"/>
-          <w:sz w:val="144"/>
-          <w:szCs w:val="144"/>
         </w:rPr>
         <w:t>ALAT</w:t>
       </w:r>
     </w:p>
     <w:p/>
-    <w:p/>
-    <w:p/>
     <w:p>
       <w:pPr>
+        <w:jc w:val="center"/>
         <w:rPr>
           <w:i/>
-          <w:sz w:val="52"/>
-          <w:szCs w:val="52"/>
+          <w:sz w:val="40"/>
+          <w:szCs w:val="40"/>
         </w:rPr>
       </w:pPr>
       <w:r>
         <w:rPr>
           <w:i/>
-          <w:sz w:val="52"/>
-          <w:szCs w:val="52"/>
+          <w:sz w:val="40"/>
+          <w:szCs w:val="40"/>
         </w:rPr>
         <w:t>A new authoring environment for GALE</w:t>
       </w:r>
     </w:p>
-    <w:p/>
-    <w:p/>
-    <w:p/>
-    <w:p/>
     <w:p>
       <w:pPr>
         <w:jc w:val="center"/>
       </w:pPr>
-      <w:r>
-        <w:t>(This is to be replaced with the template cover)</w:t>
+    </w:p>
+    <w:p>
+      <w:pPr>
+        <w:jc w:val="center"/>
+        <w:rPr>
+          <w:sz w:val="32"/>
+          <w:szCs w:val="32"/>
+        </w:rPr>
+      </w:pPr>
+      <w:r>
+        <w:rPr>
+          <w:sz w:val="32"/>
+          <w:szCs w:val="32"/>
+        </w:rPr>
+        <w:t>Wouter Boereboom</w:t>
       </w:r>
     </w:p>
     <w:p/>
     <w:p/>
+    <w:p>
+      <w:pPr>
+        <w:jc w:val="center"/>
+      </w:pPr>
+      <w:r>
+        <w:t>Supervisor:</w:t>
+      </w:r>
+    </w:p>
+    <w:p>
+      <w:pPr>
+        <w:jc w:val="center"/>
+      </w:pPr>
+      <w:r>
+        <w:t xml:space="preserve">Prof. </w:t>
+      </w:r>
+      <w:proofErr w:type="gramStart"/>
+      <w:r>
+        <w:t>dr</w:t>
+      </w:r>
+      <w:proofErr w:type="gramEnd"/>
+      <w:r>
+        <w:t>. P.M.E. De Bra</w:t>
+      </w:r>
+    </w:p>
+    <w:p>
+      <w:pPr>
+        <w:jc w:val="center"/>
+      </w:pPr>
+    </w:p>
+    <w:p>
+      <w:pPr>
+        <w:jc w:val="center"/>
+      </w:pPr>
+      <w:r>
+        <w:t>Tutor:</w:t>
+      </w:r>
+    </w:p>
+    <w:p>
+      <w:pPr>
+        <w:jc w:val="center"/>
+      </w:pPr>
+      <w:r>
+        <w:t xml:space="preserve">Dr. </w:t>
+      </w:r>
+      <w:proofErr w:type="spellStart"/>
+      <w:proofErr w:type="gramStart"/>
+      <w:r>
+        <w:t>ir</w:t>
+      </w:r>
+      <w:proofErr w:type="gramEnd"/>
+      <w:r>
+        <w:t>.</w:t>
+      </w:r>
+      <w:proofErr w:type="spellEnd"/>
+      <w:r>
+        <w:t xml:space="preserve"> Natalia Stash</w:t>
+      </w:r>
+    </w:p>
     <w:p/>
-    <w:p/>
-    <w:p/>
-    <w:p/>
-    <w:p/>
     <w:p>
       <w:pPr>
-        <w:jc w:val="right"/>
+        <w:jc w:val="center"/>
       </w:pPr>
       <w:r>
-        <w:t>Wouter Boereboom</w:t>
+        <w:t>Graduation Committee:</w:t>
       </w:r>
     </w:p>
     <w:p>
       <w:pPr>
-        <w:jc w:val="right"/>
+        <w:jc w:val="center"/>
       </w:pPr>
       <w:r>
-        <w:t>December, 2015</w:t>
+        <w:t xml:space="preserve">Prof. </w:t>
+      </w:r>
+      <w:proofErr w:type="gramStart"/>
+      <w:r>
+        <w:t>dr</w:t>
+      </w:r>
+      <w:proofErr w:type="gramEnd"/>
+      <w:r>
+        <w:t>. P.M.E. De Bra</w:t>
       </w:r>
     </w:p>
     <w:p>
       <w:pPr>
-        <w:jc w:val="right"/>
+        <w:jc w:val="center"/>
       </w:pPr>
       <w:r>
-        <w:t>Eindhoven</w:t>
+        <w:t xml:space="preserve">Dr. </w:t>
+      </w:r>
+      <w:proofErr w:type="spellStart"/>
+      <w:proofErr w:type="gramStart"/>
+      <w:r>
+        <w:t>ir</w:t>
+      </w:r>
+      <w:proofErr w:type="gramEnd"/>
+      <w:r>
+        <w:t>.</w:t>
+      </w:r>
+      <w:proofErr w:type="spellEnd"/>
+      <w:r>
+        <w:t xml:space="preserve"> Natalia Stash</w:t>
+      </w:r>
+    </w:p>
+    <w:p>
+      <w:pPr>
+        <w:jc w:val="center"/>
+      </w:pPr>
+      <w:proofErr w:type="gramStart"/>
+      <w:r>
+        <w:t>dr</w:t>
+      </w:r>
+      <w:proofErr w:type="gramEnd"/>
+      <w:r>
+        <w:t xml:space="preserve">. C. </w:t>
+      </w:r>
+      <w:proofErr w:type="spellStart"/>
+      <w:r>
+        <w:t>Huizing</w:t>
+      </w:r>
+      <w:proofErr w:type="spellEnd"/>
+    </w:p>
+    <w:p>
+      <w:pPr>
+        <w:jc w:val="center"/>
+      </w:pPr>
+    </w:p>
+    <w:p>
+      <w:pPr>
+        <w:jc w:val="center"/>
+      </w:pPr>
+    </w:p>
+    <w:p>
+      <w:pPr>
+        <w:jc w:val="center"/>
+      </w:pPr>
+      <w:r>
+        <w:t>Eindhoven, January 2016</w:t>
       </w:r>
     </w:p>
     <w:p>
@@ -106,27 +288,26 @@
         </w:rPr>
       </w:pPr>
       <w:r>
-        <w:br w:type="page"/>
-      </w:r>
-      <w:bookmarkStart w:id="0" w:name="_Toc437952745"/>
-      <w:r>
         <w:lastRenderedPageBreak/>
         <w:br w:type="page"/>
       </w:r>
+      <w:bookmarkStart w:id="0" w:name="_Toc437952745"/>
+      <w:bookmarkStart w:id="1" w:name="_GoBack"/>
+      <w:bookmarkEnd w:id="1"/>
     </w:p>
     <w:p>
       <w:pPr>
         <w:pStyle w:val="Subtitle"/>
       </w:pPr>
-      <w:bookmarkStart w:id="1" w:name="_Toc438029934"/>
-      <w:bookmarkStart w:id="2" w:name="_Toc439242905"/>
+      <w:bookmarkStart w:id="2" w:name="_Toc438029934"/>
+      <w:bookmarkStart w:id="3" w:name="_Toc439242905"/>
       <w:bookmarkEnd w:id="0"/>
       <w:r>
         <w:lastRenderedPageBreak/>
         <w:t>Preface</w:t>
       </w:r>
-      <w:bookmarkEnd w:id="1"/>
       <w:bookmarkEnd w:id="2"/>
+      <w:bookmarkEnd w:id="3"/>
     </w:p>
     <w:p>
       <w:r>
@@ -368,11 +549,173 @@
       </w:r>
       <w:r>
         <w:br/>
-        <w:t>December, 2015</w:t>
-      </w:r>
-    </w:p>
-    <w:p>
-      <w:r>
+      </w:r>
+      <w:r>
+        <w:t>January</w:t>
+      </w:r>
+      <w:r>
+        <w:t>, 201</w:t>
+      </w:r>
+      <w:r>
+        <w:t>6</w:t>
+      </w:r>
+    </w:p>
+    <w:p>
+      <w:r>
+        <w:br w:type="page"/>
+      </w:r>
+    </w:p>
+    <w:p>
+      <w:pPr>
+        <w:rPr>
+          <w:rFonts w:eastAsiaTheme="minorEastAsia" w:cstheme="minorBidi"/>
+          <w:b/>
+          <w:color w:val="auto"/>
+          <w:spacing w:val="15"/>
+          <w:sz w:val="48"/>
+        </w:rPr>
+      </w:pPr>
+      <w:r>
+        <w:lastRenderedPageBreak/>
+        <w:br w:type="page"/>
+      </w:r>
+    </w:p>
+    <w:p>
+      <w:pPr>
+        <w:pStyle w:val="Subtitle"/>
+        <w:rPr>
+          <w:rFonts w:ascii="Times New Roman" w:hAnsi="Times New Roman" w:cs="Times New Roman"/>
+        </w:rPr>
+      </w:pPr>
+      <w:bookmarkStart w:id="4" w:name="_Toc437952746"/>
+      <w:bookmarkStart w:id="5" w:name="_Toc438029935"/>
+      <w:bookmarkStart w:id="6" w:name="_Toc439242906"/>
+      <w:r>
+        <w:lastRenderedPageBreak/>
+        <w:t>Abstract</w:t>
+      </w:r>
+      <w:bookmarkEnd w:id="4"/>
+      <w:bookmarkEnd w:id="5"/>
+      <w:bookmarkEnd w:id="6"/>
+    </w:p>
+    <w:p>
+      <w:r>
+        <w:t xml:space="preserve">GALE </w:t>
+      </w:r>
+      <w:r>
+        <w:rPr>
+          <w:rFonts w:eastAsia="Times New Roman"/>
+          <w:sz w:val="20"/>
+          <w:shd w:val="clear" w:color="auto" w:fill="FFFFFF"/>
+        </w:rPr>
+        <w:t>[SmBr11]</w:t>
+      </w:r>
+      <w:r>
+        <w:rPr>
+          <w:sz w:val="20"/>
+        </w:rPr>
+        <w:t xml:space="preserve"> </w:t>
+      </w:r>
+      <w:r>
+        <w:t>(GRAPPLE Adaptive Learning Engine) is a “truly generic and general purpose adaptive hypermedia engine” with which a wide variety of adaptation techniques can be implemented. It is used for teaching</w:t>
+      </w:r>
+      <w:r>
+        <w:t xml:space="preserve"> about</w:t>
+      </w:r>
+      <w:r>
+        <w:t xml:space="preserve"> adaptive hypermedia and in various </w:t>
+      </w:r>
+      <w:r>
+        <w:t xml:space="preserve">projects conducted </w:t>
+      </w:r>
+      <w:r>
+        <w:t xml:space="preserve">at </w:t>
+      </w:r>
+      <w:r>
+        <w:t>the Eindhoven University of Technology</w:t>
+      </w:r>
+      <w:r>
+        <w:t xml:space="preserve">. </w:t>
+      </w:r>
+    </w:p>
+    <w:p>
+      <w:r>
+        <w:t xml:space="preserve">A </w:t>
+      </w:r>
+      <w:r>
+        <w:t>major challenge</w:t>
+      </w:r>
+      <w:r>
+        <w:t xml:space="preserve"> in the creation of adaptive hypermedia applications, often called authoring, lies in its complexity. Authoring adaptive applications is often tricky to get into as a non-expert or novice GALE developer. On top of that, repeatedly defining adaptive behavior is tedious and typically involves a lot of repetitive work. Authoring tools are used in order to solve these problems and to provide support when authoring GALE applications. The tool which is currently used for authoring applications in GALE is called GAT (GRAPPLE Authoring Tool). This tool, in its current state, does not contain the expected and required functionalities. The reason for this is that GAT has been developed by a number of different parties, leading to some unfortunate design decisions and usability </w:t>
+      </w:r>
+      <w:r>
+        <w:t>issues</w:t>
+      </w:r>
+      <w:r>
+        <w:t xml:space="preserve">. The solution to this problem is to design and create a new authoring tool for GALE. </w:t>
+      </w:r>
+    </w:p>
+    <w:p>
+      <w:r>
+        <w:t>A new authoring environment</w:t>
+      </w:r>
+      <w:r>
+        <w:t xml:space="preserve"> for GALE</w:t>
+      </w:r>
+      <w:r>
+        <w:t xml:space="preserve"> </w:t>
+      </w:r>
+      <w:r>
+        <w:t xml:space="preserve">called ALAT </w:t>
+      </w:r>
+      <w:r>
+        <w:t>is presented in this thesis. It has</w:t>
+      </w:r>
+      <w:r>
+        <w:t xml:space="preserve"> </w:t>
+      </w:r>
+      <w:r>
+        <w:t>a low</w:t>
+      </w:r>
+      <w:r>
+        <w:t xml:space="preserve"> </w:t>
+      </w:r>
+      <w:r>
+        <w:t>entry barrier</w:t>
+      </w:r>
+      <w:r>
+        <w:t xml:space="preserve"> and </w:t>
+      </w:r>
+      <w:r>
+        <w:t>the</w:t>
+      </w:r>
+      <w:r>
+        <w:t xml:space="preserve"> usability for novice GALE users</w:t>
+      </w:r>
+      <w:r>
+        <w:t xml:space="preserve"> is high</w:t>
+      </w:r>
+      <w:r>
+        <w:t xml:space="preserve">. It </w:t>
+      </w:r>
+      <w:r>
+        <w:t>is</w:t>
+      </w:r>
+      <w:r>
+        <w:t xml:space="preserve"> a generic and extensible platform which can be used for numerous adaptive hypermedia application types.</w:t>
+      </w:r>
+      <w:r>
+        <w:t xml:space="preserve"> A target audience and potential application area is determined for ALAT as well. We use this target audience and application to compare it to other cutting edge authoring environments created over the past few years. This comparison shows that ALAT holds up very well with regards to its target audience and application area.</w:t>
+      </w:r>
+    </w:p>
+    <w:p>
+      <w:r>
+        <w:br w:type="page"/>
+      </w:r>
+    </w:p>
+    <w:p>
+      <w:r>
+        <w:lastRenderedPageBreak/>
         <w:br w:type="page"/>
       </w:r>
     </w:p>
@@ -380,150 +723,329 @@
       <w:pPr>
         <w:pStyle w:val="Subtitle"/>
       </w:pPr>
-    </w:p>
-    <w:p>
-      <w:pPr>
-        <w:rPr>
-          <w:rFonts w:eastAsiaTheme="minorEastAsia" w:cstheme="minorBidi"/>
-          <w:b/>
-          <w:color w:val="auto"/>
-          <w:spacing w:val="15"/>
-          <w:sz w:val="48"/>
-        </w:rPr>
-      </w:pPr>
-      <w:r>
-        <w:br w:type="page"/>
-      </w:r>
-    </w:p>
-    <w:p>
-      <w:pPr>
-        <w:pStyle w:val="Subtitle"/>
-        <w:rPr>
-          <w:rFonts w:ascii="Times New Roman" w:hAnsi="Times New Roman" w:cs="Times New Roman"/>
-        </w:rPr>
-      </w:pPr>
-      <w:bookmarkStart w:id="3" w:name="_Toc437952746"/>
-      <w:bookmarkStart w:id="4" w:name="_Toc438029935"/>
-      <w:bookmarkStart w:id="5" w:name="_Toc439242906"/>
+      <w:bookmarkStart w:id="7" w:name="_Toc439242907"/>
       <w:r>
         <w:lastRenderedPageBreak/>
-        <w:t>Abstract</w:t>
-      </w:r>
-      <w:bookmarkEnd w:id="3"/>
-      <w:bookmarkEnd w:id="4"/>
-      <w:bookmarkEnd w:id="5"/>
-    </w:p>
-    <w:p>
-      <w:r>
-        <w:t xml:space="preserve">GALE </w:t>
-      </w:r>
-      <w:r>
-        <w:rPr>
-          <w:rFonts w:eastAsia="Times New Roman"/>
-          <w:sz w:val="20"/>
-          <w:shd w:val="clear" w:color="auto" w:fill="FFFFFF"/>
-        </w:rPr>
-        <w:t>[SmBr11]</w:t>
-      </w:r>
-      <w:r>
-        <w:rPr>
-          <w:sz w:val="20"/>
-        </w:rPr>
+        <w:t>List of Abbreviations</w:t>
+      </w:r>
+      <w:bookmarkEnd w:id="7"/>
+    </w:p>
+    <w:p/>
+    <w:p>
+      <w:r>
+        <w:t>AEH</w:t>
+      </w:r>
+      <w:r>
+        <w:tab/>
+      </w:r>
+      <w:r>
+        <w:tab/>
+      </w:r>
+      <w:r>
+        <w:tab/>
+        <w:t>Adaptive Educational Hypermedia</w:t>
+      </w:r>
+    </w:p>
+    <w:p>
+      <w:r>
+        <w:t xml:space="preserve">AES </w:t>
+      </w:r>
+      <w:r>
+        <w:tab/>
+      </w:r>
+      <w:r>
+        <w:tab/>
+      </w:r>
+      <w:r>
+        <w:tab/>
+        <w:t>Adaptive Educational Systems</w:t>
+      </w:r>
+    </w:p>
+    <w:p>
+      <w:r>
+        <w:t>AHA!</w:t>
+      </w:r>
+      <w:r>
+        <w:tab/>
+      </w:r>
+      <w:r>
+        <w:tab/>
+      </w:r>
+      <w:r>
+        <w:tab/>
+        <w:t>Adaptive Hypermedia for All!</w:t>
+      </w:r>
+    </w:p>
+    <w:p>
+      <w:r>
+        <w:t>AHS</w:t>
+      </w:r>
+      <w:r>
+        <w:tab/>
+      </w:r>
+      <w:r>
+        <w:tab/>
+      </w:r>
+      <w:r>
+        <w:tab/>
+        <w:t>Adaptive Hypermedia Systems</w:t>
+      </w:r>
+    </w:p>
+    <w:p>
+      <w:r>
+        <w:t>ALAT</w:t>
+      </w:r>
+      <w:r>
+        <w:tab/>
+      </w:r>
+      <w:r>
+        <w:tab/>
+      </w:r>
+      <w:r>
+        <w:tab/>
+        <w:t>Adaptive Learning Authoring Tool</w:t>
+      </w:r>
+    </w:p>
+    <w:p>
+      <w:r>
+        <w:t>GALE</w:t>
+      </w:r>
+      <w:r>
+        <w:tab/>
+      </w:r>
+      <w:r>
+        <w:tab/>
+      </w:r>
+      <w:r>
+        <w:tab/>
+        <w:t>Generic Adaptation Language &amp; Engine</w:t>
+      </w:r>
+    </w:p>
+    <w:p>
+      <w:r>
+        <w:t xml:space="preserve">GAM </w:t>
+      </w:r>
+      <w:r>
+        <w:tab/>
+      </w:r>
+      <w:r>
+        <w:tab/>
+      </w:r>
+      <w:r>
+        <w:tab/>
+        <w:t>Gale Adaptation Model</w:t>
+      </w:r>
+    </w:p>
+    <w:p>
+      <w:r>
+        <w:t>GAT</w:t>
+      </w:r>
+      <w:r>
+        <w:tab/>
+      </w:r>
+      <w:r>
+        <w:tab/>
+      </w:r>
+      <w:r>
+        <w:tab/>
+        <w:t>GRAPPLE Authoring Tool</w:t>
+      </w:r>
+    </w:p>
+    <w:p>
+      <w:r>
+        <w:t>GRAPPLE</w:t>
+      </w:r>
+      <w:r>
+        <w:tab/>
+      </w:r>
+      <w:r>
+        <w:tab/>
+        <w:t>Generic Responsive Adaptive Personalized Learning Environment</w:t>
+      </w:r>
+    </w:p>
+    <w:p>
+      <w:r>
+        <w:t xml:space="preserve">HTI </w:t>
+      </w:r>
+      <w:r>
+        <w:tab/>
+      </w:r>
+      <w:r>
+        <w:tab/>
+      </w:r>
+      <w:r>
+        <w:tab/>
+        <w:t>Human Technology Interaction</w:t>
+      </w:r>
+    </w:p>
+    <w:p>
+      <w:r>
+        <w:t>HTML</w:t>
+      </w:r>
+      <w:r>
+        <w:tab/>
+      </w:r>
+      <w:r>
+        <w:tab/>
+      </w:r>
+      <w:r>
+        <w:tab/>
+        <w:t>Hyper Text Markup Language</w:t>
+      </w:r>
+    </w:p>
+    <w:p>
+      <w:r>
+        <w:t>ITE</w:t>
+      </w:r>
+      <w:r>
+        <w:tab/>
+      </w:r>
+      <w:r>
+        <w:tab/>
+      </w:r>
+      <w:r>
+        <w:tab/>
+        <w:t>Intelligent Tutoring Environment</w:t>
+      </w:r>
+    </w:p>
+    <w:p>
+      <w:r>
+        <w:t>JSON</w:t>
+      </w:r>
+      <w:r>
+        <w:tab/>
+      </w:r>
+      <w:r>
+        <w:tab/>
+      </w:r>
+      <w:r>
+        <w:tab/>
+        <w:t>JavaScript Object Notation</w:t>
+      </w:r>
+    </w:p>
+    <w:p>
+      <w:r>
+        <w:t>MOT</w:t>
+      </w:r>
+      <w:r>
+        <w:tab/>
+      </w:r>
+      <w:r>
+        <w:tab/>
+      </w:r>
+      <w:r>
+        <w:tab/>
+        <w:t>My Online Teacher</w:t>
+      </w:r>
+    </w:p>
+    <w:p>
+      <w:r>
+        <w:t xml:space="preserve">MS </w:t>
+      </w:r>
+      <w:r>
+        <w:tab/>
+      </w:r>
+      <w:r>
+        <w:tab/>
+      </w:r>
+      <w:r>
+        <w:tab/>
+        <w:t>Microsoft</w:t>
+      </w:r>
+    </w:p>
+    <w:p>
+      <w:r>
+        <w:t xml:space="preserve">PRT </w:t>
+      </w:r>
+      <w:r>
+        <w:tab/>
+      </w:r>
+      <w:r>
+        <w:tab/>
+      </w:r>
+      <w:r>
+        <w:tab/>
+        <w:t>Pedagogical Relation Tool</w:t>
+      </w:r>
+    </w:p>
+    <w:p>
+      <w:r>
+        <w:t>TU/e</w:t>
+      </w:r>
+      <w:r>
+        <w:tab/>
+      </w:r>
+      <w:r>
+        <w:tab/>
+      </w:r>
+      <w:r>
+        <w:tab/>
+        <w:t>Eindhoven University of Technology, the Netherlands</w:t>
+      </w:r>
+    </w:p>
+    <w:p>
+      <w:r>
+        <w:t xml:space="preserve">UX </w:t>
+      </w:r>
+      <w:r>
+        <w:tab/>
+      </w:r>
+      <w:r>
+        <w:tab/>
+      </w:r>
+      <w:r>
+        <w:tab/>
+        <w:t>User Experience</w:t>
+      </w:r>
+    </w:p>
+    <w:p>
+      <w:r>
+        <w:t>XHTML</w:t>
+      </w:r>
+      <w:r>
+        <w:tab/>
+      </w:r>
+      <w:r>
+        <w:tab/>
+      </w:r>
+      <w:proofErr w:type="spellStart"/>
+      <w:r>
+        <w:t>eXtensible</w:t>
+      </w:r>
+      <w:proofErr w:type="spellEnd"/>
+      <w:r>
         <w:t xml:space="preserve"> </w:t>
       </w:r>
-      <w:r>
-        <w:t>(GRAPPLE Adaptive Learning Engine) is a “truly generic and general purpose adaptive hypermedia engine” with which a wide variety of adaptation techniques can be implemented. It is used for teaching</w:t>
-      </w:r>
-      <w:r>
-        <w:t xml:space="preserve"> about</w:t>
-      </w:r>
-      <w:r>
-        <w:t xml:space="preserve"> adaptive hypermedia and in various </w:t>
-      </w:r>
-      <w:r>
-        <w:t xml:space="preserve">projects conducted </w:t>
-      </w:r>
-      <w:r>
-        <w:t xml:space="preserve">at </w:t>
-      </w:r>
-      <w:r>
-        <w:t>the Eindhoven University of Technology</w:t>
-      </w:r>
-      <w:r>
-        <w:t xml:space="preserve">. </w:t>
-      </w:r>
-    </w:p>
-    <w:p>
-      <w:r>
-        <w:t xml:space="preserve">A </w:t>
-      </w:r>
-      <w:r>
-        <w:t>major challenge</w:t>
-      </w:r>
-      <w:r>
-        <w:t xml:space="preserve"> in the creation of adaptive hypermedia applications, often called authoring, lies in its complexity. Authoring adaptive applications is often tricky to get into as a non-expert or novice GALE developer. On top of that, repeatedly defining adaptive behavior is tedious and typically involves a lot of repetitive work. Authoring tools are used in order to solve these problems and to provide support when authoring GALE applications. The tool which is currently used for authoring applications in GALE is called GAT (GRAPPLE Authoring Tool). This tool, in its current state, does not contain the expected and required functionalities. The reason for this is that GAT has been developed by a number of different parties, leading to some unfortunate design decisions and usability </w:t>
-      </w:r>
-      <w:r>
-        <w:t>issues</w:t>
-      </w:r>
-      <w:r>
-        <w:t xml:space="preserve">. The solution to this problem is to design and create a new authoring tool for GALE. </w:t>
-      </w:r>
-    </w:p>
-    <w:p>
-      <w:r>
-        <w:t>A new authoring environment</w:t>
-      </w:r>
-      <w:r>
-        <w:t xml:space="preserve"> for GALE</w:t>
-      </w:r>
-      <w:r>
-        <w:t xml:space="preserve"> </w:t>
-      </w:r>
-      <w:r>
-        <w:t xml:space="preserve">called ALAT </w:t>
-      </w:r>
-      <w:r>
-        <w:t>is presented in this thesis. It has</w:t>
-      </w:r>
-      <w:r>
-        <w:t xml:space="preserve"> </w:t>
-      </w:r>
-      <w:r>
-        <w:t>a low</w:t>
-      </w:r>
-      <w:r>
-        <w:t xml:space="preserve"> </w:t>
-      </w:r>
-      <w:r>
-        <w:t>entry barrier</w:t>
-      </w:r>
-      <w:r>
-        <w:t xml:space="preserve"> and </w:t>
-      </w:r>
-      <w:r>
-        <w:t>the</w:t>
-      </w:r>
-      <w:r>
-        <w:t xml:space="preserve"> usability for novice GALE users</w:t>
-      </w:r>
-      <w:r>
-        <w:t xml:space="preserve"> is high</w:t>
-      </w:r>
-      <w:r>
-        <w:t xml:space="preserve">. It </w:t>
-      </w:r>
-      <w:r>
-        <w:t>is</w:t>
-      </w:r>
-      <w:r>
-        <w:t xml:space="preserve"> a generic and extensible platform which can be used for numerous adaptive hypermedia application types.</w:t>
-      </w:r>
-      <w:r>
-        <w:t xml:space="preserve"> A target audience and potential application area is determined for ALAT as well. We use this target audience and application to compare it to other cutting edge authoring environments created over the past few years. This comparison shows that ALAT holds up very well with regards to its target audience and application area.</w:t>
-      </w:r>
-    </w:p>
-    <w:p>
+      <w:proofErr w:type="spellStart"/>
+      <w:r>
+        <w:t>HyperText</w:t>
+      </w:r>
+      <w:proofErr w:type="spellEnd"/>
+      <w:r>
+        <w:t xml:space="preserve"> Markup Language</w:t>
+      </w:r>
+    </w:p>
+    <w:p>
+      <w:r>
+        <w:t>XML</w:t>
+      </w:r>
+      <w:r>
+        <w:tab/>
+      </w:r>
+      <w:r>
+        <w:tab/>
+      </w:r>
+      <w:r>
+        <w:tab/>
+      </w:r>
+      <w:proofErr w:type="spellStart"/>
+      <w:r>
+        <w:t>eXtensible</w:t>
+      </w:r>
+      <w:proofErr w:type="spellEnd"/>
+      <w:r>
+        <w:t xml:space="preserve"> Markup Language</w:t>
+      </w:r>
       <w:r>
         <w:br w:type="page"/>
       </w:r>
@@ -538,349 +1060,12 @@
       <w:pPr>
         <w:pStyle w:val="Subtitle"/>
       </w:pPr>
-      <w:bookmarkStart w:id="6" w:name="_Toc439242907"/>
-      <w:r>
-        <w:lastRenderedPageBreak/>
-        <w:t>List of Abbreviations</w:t>
-      </w:r>
-      <w:bookmarkEnd w:id="6"/>
-    </w:p>
-    <w:p/>
-    <w:p>
-      <w:r>
-        <w:t>AEH</w:t>
-      </w:r>
-      <w:r>
-        <w:tab/>
-      </w:r>
-      <w:r>
-        <w:tab/>
-      </w:r>
-      <w:r>
-        <w:tab/>
-        <w:t>Adaptive Educational Hypermedia</w:t>
-      </w:r>
-    </w:p>
-    <w:p>
-      <w:r>
-        <w:t xml:space="preserve">AES </w:t>
-      </w:r>
-      <w:r>
-        <w:tab/>
-      </w:r>
-      <w:r>
-        <w:tab/>
-      </w:r>
-      <w:r>
-        <w:tab/>
-        <w:t>Adaptive Educational Systems</w:t>
-      </w:r>
-    </w:p>
-    <w:p>
-      <w:r>
-        <w:t>AHA!</w:t>
-      </w:r>
-      <w:r>
-        <w:tab/>
-      </w:r>
-      <w:r>
-        <w:tab/>
-      </w:r>
-      <w:r>
-        <w:tab/>
-        <w:t>Adaptive Hypermedia for All!</w:t>
-      </w:r>
-    </w:p>
-    <w:p>
-      <w:r>
-        <w:t>AHS</w:t>
-      </w:r>
-      <w:r>
-        <w:tab/>
-      </w:r>
-      <w:r>
-        <w:tab/>
-      </w:r>
-      <w:r>
-        <w:tab/>
-        <w:t>Adaptive Hypermedia Systems</w:t>
-      </w:r>
-    </w:p>
-    <w:p>
-      <w:r>
-        <w:t>ALAT</w:t>
-      </w:r>
-      <w:r>
-        <w:tab/>
-      </w:r>
-      <w:r>
-        <w:tab/>
-      </w:r>
-      <w:r>
-        <w:tab/>
-        <w:t>Adaptive Learning Authoring Tool</w:t>
-      </w:r>
-    </w:p>
-    <w:p>
-      <w:r>
-        <w:t>GALE</w:t>
-      </w:r>
-      <w:r>
-        <w:tab/>
-      </w:r>
-      <w:r>
-        <w:tab/>
-      </w:r>
-      <w:r>
-        <w:tab/>
-        <w:t>Generic Adaptation Language &amp; Engine</w:t>
-      </w:r>
-    </w:p>
-    <w:p>
-      <w:r>
-        <w:t xml:space="preserve">GAM </w:t>
-      </w:r>
-      <w:r>
-        <w:tab/>
-      </w:r>
-      <w:r>
-        <w:tab/>
-      </w:r>
-      <w:r>
-        <w:tab/>
-        <w:t>Gale Adaptation Model</w:t>
-      </w:r>
-    </w:p>
-    <w:p>
-      <w:r>
-        <w:t>GAT</w:t>
-      </w:r>
-      <w:r>
-        <w:tab/>
-      </w:r>
-      <w:r>
-        <w:tab/>
-      </w:r>
-      <w:r>
-        <w:tab/>
-        <w:t>GRAPPLE Authoring Tool</w:t>
-      </w:r>
-    </w:p>
-    <w:p>
-      <w:r>
-        <w:t>GRAPPLE</w:t>
-      </w:r>
-      <w:r>
-        <w:tab/>
-      </w:r>
-      <w:r>
-        <w:tab/>
-        <w:t>Generic Responsive Adaptive Personalized Learning Environment</w:t>
-      </w:r>
-    </w:p>
-    <w:p>
-      <w:r>
-        <w:t xml:space="preserve">HTI </w:t>
-      </w:r>
-      <w:r>
-        <w:tab/>
-      </w:r>
-      <w:r>
-        <w:tab/>
-      </w:r>
-      <w:r>
-        <w:tab/>
-        <w:t>Human Technology Interaction</w:t>
-      </w:r>
-    </w:p>
-    <w:p>
-      <w:r>
-        <w:t>HTML</w:t>
-      </w:r>
-      <w:r>
-        <w:tab/>
-      </w:r>
-      <w:r>
-        <w:tab/>
-      </w:r>
-      <w:r>
-        <w:tab/>
-        <w:t>Hyper Text Markup Language</w:t>
-      </w:r>
-    </w:p>
-    <w:p>
-      <w:r>
-        <w:t>ITE</w:t>
-      </w:r>
-      <w:r>
-        <w:tab/>
-      </w:r>
-      <w:r>
-        <w:tab/>
-      </w:r>
-      <w:r>
-        <w:tab/>
-        <w:t>Intelligent Tutoring Environment</w:t>
-      </w:r>
-    </w:p>
-    <w:p>
-      <w:r>
-        <w:t>JSON</w:t>
-      </w:r>
-      <w:r>
-        <w:tab/>
-      </w:r>
-      <w:r>
-        <w:tab/>
-      </w:r>
-      <w:r>
-        <w:tab/>
-        <w:t>JavaScript Object Notation</w:t>
-      </w:r>
-    </w:p>
-    <w:p>
-      <w:r>
-        <w:t>MOT</w:t>
-      </w:r>
-      <w:r>
-        <w:tab/>
-      </w:r>
-      <w:r>
-        <w:tab/>
-      </w:r>
-      <w:r>
-        <w:tab/>
-        <w:t>My Online Teacher</w:t>
-      </w:r>
-    </w:p>
-    <w:p>
-      <w:r>
-        <w:t xml:space="preserve">MS </w:t>
-      </w:r>
-      <w:r>
-        <w:tab/>
-      </w:r>
-      <w:r>
-        <w:tab/>
-      </w:r>
-      <w:r>
-        <w:tab/>
-        <w:t>Microsoft</w:t>
-      </w:r>
-    </w:p>
-    <w:p>
-      <w:r>
-        <w:t xml:space="preserve">PRT </w:t>
-      </w:r>
-      <w:r>
-        <w:tab/>
-      </w:r>
-      <w:r>
-        <w:tab/>
-      </w:r>
-      <w:r>
-        <w:tab/>
-        <w:t>Pedagogical Relation Tool</w:t>
-      </w:r>
-    </w:p>
-    <w:p>
-      <w:r>
-        <w:t>TU/e</w:t>
-      </w:r>
-      <w:r>
-        <w:tab/>
-      </w:r>
-      <w:r>
-        <w:tab/>
-      </w:r>
-      <w:r>
-        <w:tab/>
-        <w:t>Eindhoven University of Technology, the Netherlands</w:t>
-      </w:r>
-    </w:p>
-    <w:p>
-      <w:r>
-        <w:t xml:space="preserve">UX </w:t>
-      </w:r>
-      <w:r>
-        <w:tab/>
-      </w:r>
-      <w:r>
-        <w:tab/>
-      </w:r>
-      <w:r>
-        <w:tab/>
-        <w:t>User Experience</w:t>
-      </w:r>
-    </w:p>
-    <w:p>
-      <w:r>
-        <w:t>XHTML</w:t>
-      </w:r>
-      <w:r>
-        <w:tab/>
-      </w:r>
-      <w:r>
-        <w:tab/>
-      </w:r>
-      <w:proofErr w:type="spellStart"/>
-      <w:r>
-        <w:t>eXtensible</w:t>
-      </w:r>
-      <w:proofErr w:type="spellEnd"/>
-      <w:r>
-        <w:t xml:space="preserve"> </w:t>
-      </w:r>
-      <w:proofErr w:type="spellStart"/>
-      <w:r>
-        <w:t>HyperText</w:t>
-      </w:r>
-      <w:proofErr w:type="spellEnd"/>
-      <w:r>
-        <w:t xml:space="preserve"> Markup Language</w:t>
-      </w:r>
-    </w:p>
-    <w:p>
-      <w:r>
-        <w:t>XML</w:t>
-      </w:r>
-      <w:r>
-        <w:tab/>
-      </w:r>
-      <w:r>
-        <w:tab/>
-      </w:r>
-      <w:r>
-        <w:tab/>
-      </w:r>
-      <w:proofErr w:type="spellStart"/>
-      <w:r>
-        <w:t>eXtensible</w:t>
-      </w:r>
-      <w:proofErr w:type="spellEnd"/>
-      <w:r>
-        <w:t xml:space="preserve"> Markup Language</w:t>
-      </w:r>
-      <w:r>
-        <w:br w:type="page"/>
-      </w:r>
-    </w:p>
-    <w:p>
-      <w:r>
-        <w:lastRenderedPageBreak/>
-        <w:br w:type="page"/>
-      </w:r>
-    </w:p>
-    <w:p>
-      <w:pPr>
-        <w:pStyle w:val="Subtitle"/>
-      </w:pPr>
-      <w:bookmarkStart w:id="7" w:name="_Toc439242908"/>
+      <w:bookmarkStart w:id="8" w:name="_Toc439242908"/>
       <w:r>
         <w:lastRenderedPageBreak/>
         <w:t>Table of figures</w:t>
       </w:r>
-      <w:bookmarkEnd w:id="7"/>
+      <w:bookmarkEnd w:id="8"/>
     </w:p>
     <w:p/>
     <w:p>
@@ -904,7 +1089,7 @@
       <w:r>
         <w:fldChar w:fldCharType="separate"/>
       </w:r>
-      <w:hyperlink r:id="rId8" w:anchor="_Toc438717356" w:history="1">
+      <w:hyperlink r:id="rId9" w:anchor="_Toc438717356" w:history="1">
         <w:r>
           <w:rPr>
             <w:rStyle w:val="Hyperlink"/>
@@ -974,7 +1159,7 @@
           <w:color w:val="auto"/>
         </w:rPr>
       </w:pPr>
-      <w:hyperlink r:id="rId9" w:anchor="_Toc438717357" w:history="1">
+      <w:hyperlink r:id="rId10" w:anchor="_Toc438717357" w:history="1">
         <w:r>
           <w:rPr>
             <w:rStyle w:val="Hyperlink"/>
@@ -1044,7 +1229,7 @@
           <w:color w:val="auto"/>
         </w:rPr>
       </w:pPr>
-      <w:hyperlink r:id="rId10" w:anchor="_Toc438717358" w:history="1">
+      <w:hyperlink r:id="rId11" w:anchor="_Toc438717358" w:history="1">
         <w:r>
           <w:rPr>
             <w:rStyle w:val="Hyperlink"/>
@@ -1114,7 +1299,7 @@
           <w:color w:val="auto"/>
         </w:rPr>
       </w:pPr>
-      <w:hyperlink r:id="rId11" w:anchor="_Toc438717359" w:history="1">
+      <w:hyperlink r:id="rId12" w:anchor="_Toc438717359" w:history="1">
         <w:r>
           <w:rPr>
             <w:rStyle w:val="Hyperlink"/>
@@ -1184,7 +1369,7 @@
           <w:color w:val="auto"/>
         </w:rPr>
       </w:pPr>
-      <w:hyperlink r:id="rId12" w:anchor="_Toc438717360" w:history="1">
+      <w:hyperlink r:id="rId13" w:anchor="_Toc438717360" w:history="1">
         <w:r>
           <w:rPr>
             <w:rStyle w:val="Hyperlink"/>
@@ -1254,7 +1439,7 @@
           <w:color w:val="auto"/>
         </w:rPr>
       </w:pPr>
-      <w:hyperlink r:id="rId13" w:anchor="_Toc438717361" w:history="1">
+      <w:hyperlink r:id="rId14" w:anchor="_Toc438717361" w:history="1">
         <w:r>
           <w:rPr>
             <w:rStyle w:val="Hyperlink"/>
@@ -1464,7 +1649,7 @@
           <w:color w:val="auto"/>
         </w:rPr>
       </w:pPr>
-      <w:hyperlink r:id="rId14" w:anchor="_Toc438717364" w:history="1">
+      <w:hyperlink r:id="rId15" w:anchor="_Toc438717364" w:history="1">
         <w:r>
           <w:rPr>
             <w:rStyle w:val="Hyperlink"/>
@@ -1534,7 +1719,7 @@
           <w:color w:val="auto"/>
         </w:rPr>
       </w:pPr>
-      <w:hyperlink r:id="rId15" w:anchor="_Toc438717365" w:history="1">
+      <w:hyperlink r:id="rId16" w:anchor="_Toc438717365" w:history="1">
         <w:r>
           <w:rPr>
             <w:rStyle w:val="Hyperlink"/>
@@ -1604,7 +1789,7 @@
           <w:color w:val="auto"/>
         </w:rPr>
       </w:pPr>
-      <w:hyperlink r:id="rId16" w:anchor="_Toc438717366" w:history="1">
+      <w:hyperlink r:id="rId17" w:anchor="_Toc438717366" w:history="1">
         <w:r>
           <w:rPr>
             <w:rStyle w:val="Hyperlink"/>
@@ -1674,7 +1859,7 @@
           <w:color w:val="auto"/>
         </w:rPr>
       </w:pPr>
-      <w:hyperlink r:id="rId17" w:anchor="_Toc438717367" w:history="1">
+      <w:hyperlink r:id="rId18" w:anchor="_Toc438717367" w:history="1">
         <w:r>
           <w:rPr>
             <w:rStyle w:val="Hyperlink"/>
@@ -1744,7 +1929,7 @@
           <w:color w:val="auto"/>
         </w:rPr>
       </w:pPr>
-      <w:hyperlink r:id="rId18" w:anchor="_Toc438717368" w:history="1">
+      <w:hyperlink r:id="rId19" w:anchor="_Toc438717368" w:history="1">
         <w:r>
           <w:rPr>
             <w:rStyle w:val="Hyperlink"/>
@@ -1814,7 +1999,7 @@
           <w:color w:val="auto"/>
         </w:rPr>
       </w:pPr>
-      <w:hyperlink r:id="rId19" w:anchor="_Toc438717369" w:history="1">
+      <w:hyperlink r:id="rId20" w:anchor="_Toc438717369" w:history="1">
         <w:r>
           <w:rPr>
             <w:rStyle w:val="Hyperlink"/>
@@ -2024,7 +2209,7 @@
           <w:color w:val="auto"/>
         </w:rPr>
       </w:pPr>
-      <w:hyperlink r:id="rId20" w:anchor="_Toc438717372" w:history="1">
+      <w:hyperlink r:id="rId21" w:anchor="_Toc438717372" w:history="1">
         <w:r>
           <w:rPr>
             <w:rStyle w:val="Hyperlink"/>
@@ -2094,7 +2279,7 @@
           <w:color w:val="auto"/>
         </w:rPr>
       </w:pPr>
-      <w:hyperlink r:id="rId21" w:anchor="_Toc438717373" w:history="1">
+      <w:hyperlink r:id="rId22" w:anchor="_Toc438717373" w:history="1">
         <w:r>
           <w:rPr>
             <w:rStyle w:val="Hyperlink"/>
@@ -2164,7 +2349,7 @@
           <w:color w:val="auto"/>
         </w:rPr>
       </w:pPr>
-      <w:hyperlink r:id="rId22" w:anchor="_Toc438717374" w:history="1">
+      <w:hyperlink r:id="rId23" w:anchor="_Toc438717374" w:history="1">
         <w:r>
           <w:rPr>
             <w:rStyle w:val="Hyperlink"/>
@@ -2234,7 +2419,7 @@
           <w:color w:val="auto"/>
         </w:rPr>
       </w:pPr>
-      <w:hyperlink r:id="rId23" w:anchor="_Toc438717375" w:history="1">
+      <w:hyperlink r:id="rId24" w:anchor="_Toc438717375" w:history="1">
         <w:r>
           <w:rPr>
             <w:rStyle w:val="Hyperlink"/>
@@ -2304,7 +2489,7 @@
           <w:color w:val="auto"/>
         </w:rPr>
       </w:pPr>
-      <w:hyperlink r:id="rId24" w:anchor="_Toc438717376" w:history="1">
+      <w:hyperlink r:id="rId25" w:anchor="_Toc438717376" w:history="1">
         <w:r>
           <w:rPr>
             <w:rStyle w:val="Hyperlink"/>
@@ -2456,7 +2641,7 @@
           <w:u w:val="none"/>
         </w:rPr>
       </w:pPr>
-      <w:hyperlink r:id="rId25" w:anchor="_Toc438718230" w:history="1">
+      <w:hyperlink r:id="rId26" w:anchor="_Toc438718230" w:history="1">
         <w:r>
           <w:rPr>
             <w:rStyle w:val="Hyperlink"/>
@@ -2526,7 +2711,7 @@
           <w:color w:val="auto"/>
         </w:rPr>
       </w:pPr>
-      <w:hyperlink r:id="rId26" w:anchor="_Toc438718228" w:history="1">
+      <w:hyperlink r:id="rId27" w:anchor="_Toc438718228" w:history="1">
         <w:r>
           <w:rPr>
             <w:rStyle w:val="Hyperlink"/>
@@ -2596,7 +2781,7 @@
           <w:color w:val="auto"/>
         </w:rPr>
       </w:pPr>
-      <w:hyperlink r:id="rId27" w:anchor="_Toc438718229" w:history="1">
+      <w:hyperlink r:id="rId28" w:anchor="_Toc438718229" w:history="1">
         <w:r>
           <w:rPr>
             <w:rStyle w:val="Hyperlink"/>
@@ -2666,7 +2851,7 @@
           <w:color w:val="auto"/>
         </w:rPr>
       </w:pPr>
-      <w:hyperlink r:id="rId28" w:anchor="_Toc438718231" w:history="1">
+      <w:hyperlink r:id="rId29" w:anchor="_Toc438718231" w:history="1">
         <w:r>
           <w:rPr>
             <w:rStyle w:val="Hyperlink"/>
@@ -2735,7 +2920,7 @@
           <w:noProof/>
         </w:rPr>
       </w:pPr>
-      <w:hyperlink r:id="rId29" w:anchor="_Toc438718232" w:history="1">
+      <w:hyperlink r:id="rId30" w:anchor="_Toc438718232" w:history="1">
         <w:r>
           <w:rPr>
             <w:rStyle w:val="Hyperlink"/>
@@ -2805,7 +2990,7 @@
           <w:color w:val="auto"/>
         </w:rPr>
       </w:pPr>
-      <w:hyperlink r:id="rId30" w:anchor="_Toc438718234" w:history="1">
+      <w:hyperlink r:id="rId31" w:anchor="_Toc438718234" w:history="1">
         <w:r>
           <w:rPr>
             <w:rStyle w:val="Hyperlink"/>
@@ -2875,7 +3060,7 @@
           <w:color w:val="auto"/>
         </w:rPr>
       </w:pPr>
-      <w:hyperlink r:id="rId31" w:anchor="_Toc438718235" w:history="1">
+      <w:hyperlink r:id="rId32" w:anchor="_Toc438718235" w:history="1">
         <w:r>
           <w:rPr>
             <w:rStyle w:val="Hyperlink"/>
@@ -2945,7 +3130,7 @@
           <w:color w:val="auto"/>
         </w:rPr>
       </w:pPr>
-      <w:hyperlink r:id="rId32" w:anchor="_Toc438718233" w:history="1">
+      <w:hyperlink r:id="rId33" w:anchor="_Toc438718233" w:history="1">
         <w:r>
           <w:rPr>
             <w:rStyle w:val="Hyperlink"/>
@@ -3013,7 +3198,7 @@
           <w:noProof/>
         </w:rPr>
       </w:pPr>
-      <w:hyperlink r:id="rId33" w:anchor="_Toc438718236" w:history="1">
+      <w:hyperlink r:id="rId34" w:anchor="_Toc438718236" w:history="1">
         <w:r>
           <w:rPr>
             <w:rStyle w:val="Hyperlink"/>
@@ -3095,7 +3280,7 @@
           <w:color w:val="auto"/>
         </w:rPr>
       </w:pPr>
-      <w:hyperlink r:id="rId34" w:anchor="_Toc438718719" w:history="1">
+      <w:hyperlink r:id="rId35" w:anchor="_Toc438718719" w:history="1">
         <w:r>
           <w:rPr>
             <w:rStyle w:val="Hyperlink"/>
@@ -3165,7 +3350,7 @@
           <w:color w:val="auto"/>
         </w:rPr>
       </w:pPr>
-      <w:hyperlink r:id="rId35" w:anchor="_Toc438718720" w:history="1">
+      <w:hyperlink r:id="rId36" w:anchor="_Toc438718720" w:history="1">
         <w:r>
           <w:rPr>
             <w:rStyle w:val="Hyperlink"/>
@@ -3234,7 +3419,7 @@
           <w:noProof/>
         </w:rPr>
       </w:pPr>
-      <w:hyperlink r:id="rId36" w:anchor="_Toc438718722" w:history="1">
+      <w:hyperlink r:id="rId37" w:anchor="_Toc438718722" w:history="1">
         <w:r>
           <w:rPr>
             <w:rStyle w:val="Hyperlink"/>
@@ -3304,7 +3489,7 @@
           <w:color w:val="auto"/>
         </w:rPr>
       </w:pPr>
-      <w:hyperlink r:id="rId37" w:anchor="_Toc438718721" w:history="1">
+      <w:hyperlink r:id="rId38" w:anchor="_Toc438718721" w:history="1">
         <w:r>
           <w:rPr>
             <w:rStyle w:val="Hyperlink"/>
@@ -3372,7 +3557,7 @@
           <w:noProof/>
         </w:rPr>
       </w:pPr>
-      <w:hyperlink r:id="rId38" w:anchor="_Toc438718723" w:history="1">
+      <w:hyperlink r:id="rId39" w:anchor="_Toc438718723" w:history="1">
         <w:r>
           <w:rPr>
             <w:rStyle w:val="Hyperlink"/>
@@ -3454,7 +3639,7 @@
           <w:color w:val="auto"/>
         </w:rPr>
       </w:pPr>
-      <w:hyperlink r:id="rId39" w:anchor="_Toc438718724" w:history="1">
+      <w:hyperlink r:id="rId40" w:anchor="_Toc438718724" w:history="1">
         <w:r>
           <w:rPr>
             <w:rStyle w:val="Hyperlink"/>
@@ -3532,9 +3717,9 @@
           <w:noProof/>
         </w:rPr>
       </w:pPr>
-      <w:bookmarkStart w:id="8" w:name="_Toc437952748"/>
-      <w:bookmarkStart w:id="9" w:name="_Toc438029936"/>
-      <w:bookmarkStart w:id="10" w:name="_Toc439242909"/>
+      <w:bookmarkStart w:id="9" w:name="_Toc437952748"/>
+      <w:bookmarkStart w:id="10" w:name="_Toc438029936"/>
+      <w:bookmarkStart w:id="11" w:name="_Toc439242909"/>
       <w:r>
         <w:lastRenderedPageBreak/>
         <w:t xml:space="preserve">Table </w:t>
@@ -3551,9 +3736,9 @@
       <w:r>
         <w:t>ontents</w:t>
       </w:r>
-      <w:bookmarkEnd w:id="8"/>
       <w:bookmarkEnd w:id="9"/>
       <w:bookmarkEnd w:id="10"/>
+      <w:bookmarkEnd w:id="11"/>
       <w:r>
         <w:fldChar w:fldCharType="begin"/>
       </w:r>
@@ -4301,8 +4486,6 @@
           <w:fldChar w:fldCharType="end"/>
         </w:r>
       </w:hyperlink>
-      <w:bookmarkStart w:id="11" w:name="_GoBack"/>
-      <w:bookmarkEnd w:id="11"/>
     </w:p>
     <w:p>
       <w:pPr>
@@ -6406,34 +6589,24 @@
       </w:hyperlink>
     </w:p>
     <w:p>
+      <w:r>
+        <w:fldChar w:fldCharType="end"/>
+      </w:r>
+      <w:r>
+        <w:br w:type="page"/>
+      </w:r>
+      <w:r>
+        <w:lastRenderedPageBreak/>
+        <w:br w:type="page"/>
+      </w:r>
+    </w:p>
+    <w:p>
       <w:pPr>
-        <w:pStyle w:val="TOC1"/>
-        <w:tabs>
-          <w:tab w:val="right" w:leader="dot" w:pos="9350"/>
-        </w:tabs>
-        <w:rPr>
-          <w:rFonts w:asciiTheme="minorHAnsi" w:eastAsiaTheme="minorEastAsia" w:hAnsiTheme="minorHAnsi" w:cstheme="minorBidi"/>
-          <w:noProof/>
-          <w:color w:val="auto"/>
-        </w:rPr>
-      </w:pPr>
-    </w:p>
-    <w:p>
-      <w:r>
-        <w:fldChar w:fldCharType="end"/>
-      </w:r>
-      <w:r>
-        <w:br w:type="page"/>
-      </w:r>
-    </w:p>
-    <w:p>
-      <w:pPr>
-        <w:pStyle w:val="Heading2"/>
         <w:sectPr>
-          <w:headerReference w:type="even" r:id="rId40"/>
-          <w:footerReference w:type="even" r:id="rId41"/>
-          <w:footerReference w:type="default" r:id="rId42"/>
-          <w:footerReference w:type="first" r:id="rId43"/>
+          <w:headerReference w:type="even" r:id="rId41"/>
+          <w:footerReference w:type="even" r:id="rId42"/>
+          <w:footerReference w:type="default" r:id="rId43"/>
+          <w:footerReference w:type="first" r:id="rId44"/>
           <w:pgSz w:w="12240" w:h="15840"/>
           <w:pgMar w:top="1440" w:right="1440" w:bottom="1440" w:left="1440" w:header="720" w:footer="720" w:gutter="0"/>
           <w:pgNumType w:fmt="upperRoman" w:start="1"/>
@@ -6445,12 +6618,6 @@
     </w:p>
     <w:p>
       <w:pPr>
-        <w:pStyle w:val="NormalWeb"/>
-        <w:spacing w:before="0" w:beforeAutospacing="0" w:after="0" w:afterAutospacing="0"/>
-      </w:pPr>
-    </w:p>
-    <w:p>
-      <w:pPr>
         <w:pStyle w:val="Heading1"/>
       </w:pPr>
     </w:p>
@@ -6775,15 +6942,12 @@
         <w:t xml:space="preserve">this project </w:t>
       </w:r>
       <w:r>
-        <w:t xml:space="preserve">academic and industrial partners collaborated to develop a </w:t>
-      </w:r>
+        <w:t xml:space="preserve">academic and industrial partners collaborated to develop a generic adaptive learning environment and to integrate this with several learning management systems. </w:t>
+      </w:r>
+    </w:p>
+    <w:p>
       <w:r>
         <w:lastRenderedPageBreak/>
-        <w:t xml:space="preserve">generic adaptive learning environment and to integrate this with several learning management systems. </w:t>
-      </w:r>
-    </w:p>
-    <w:p>
-      <w:r>
         <w:t>An input is required to define the adaptive behavior GALE has to execute. Various formats and models are supported by GALE, but the format most used in this thesis is GAM (</w:t>
       </w:r>
       <w:r>
@@ -6870,7 +7034,7 @@
                     <pic:cNvPicPr/>
                   </pic:nvPicPr>
                   <pic:blipFill>
-                    <a:blip r:embed="rId44">
+                    <a:blip r:embed="rId45">
                       <a:extLst>
                         <a:ext uri="{28A0092B-C50C-407E-A947-70E740481C1C}">
                           <a14:useLocalDpi xmlns:a14="http://schemas.microsoft.com/office/drawing/2010/main" val="0"/>
@@ -7187,25 +7351,25 @@
         <w:t>[SmBr11]</w:t>
       </w:r>
       <w:r>
-        <w:t xml:space="preserve"> make use of parent-child relations in order to create a default concept hierarchy. These labeled relations can also be used to create </w:t>
+        <w:t xml:space="preserve"> make use of parent-child relations in order to create a default concept hierarchy. These labeled relations can also be used to create dynamic behavior on concept pages by listing all objects that are related by the current object through a specific labeled connection. An example of this can be found in the </w:t>
+      </w:r>
+      <w:proofErr w:type="spellStart"/>
+      <w:r>
+        <w:t>M</w:t>
+      </w:r>
+      <w:r>
+        <w:t>ilkyway</w:t>
+      </w:r>
+      <w:proofErr w:type="spellEnd"/>
+      <w:r>
+        <w:t xml:space="preserve"> demo. </w:t>
+      </w:r>
+      <w:r>
+        <w:t xml:space="preserve">In </w:t>
       </w:r>
       <w:r>
         <w:lastRenderedPageBreak/>
-        <w:t xml:space="preserve">dynamic behavior on concept pages by listing all objects that are related by the current object through a specific labeled connection. An example of this can be found in the </w:t>
-      </w:r>
-      <w:proofErr w:type="spellStart"/>
-      <w:r>
-        <w:t>M</w:t>
-      </w:r>
-      <w:r>
-        <w:t>ilkyway</w:t>
-      </w:r>
-      <w:proofErr w:type="spellEnd"/>
-      <w:r>
-        <w:t xml:space="preserve"> demo. </w:t>
-      </w:r>
-      <w:r>
-        <w:t>In this demo</w:t>
+        <w:t>this demo</w:t>
       </w:r>
       <w:r>
         <w:t>, an “</w:t>
@@ -7546,30 +7710,30 @@
         </w:rPr>
       </w:pPr>
       <w:r>
+        <w:t xml:space="preserve">The new authoring environment </w:t>
+      </w:r>
+      <w:r>
+        <w:t>desired</w:t>
+      </w:r>
+      <w:r>
+        <w:t xml:space="preserve"> for GALE </w:t>
+      </w:r>
+      <w:r>
+        <w:t xml:space="preserve">should </w:t>
+      </w:r>
+      <w:r>
+        <w:t xml:space="preserve">be a generic platform with which a multitude of adaptive hypermedia types can be authored. </w:t>
+      </w:r>
+    </w:p>
+    <w:p>
+      <w:pPr>
+        <w:rPr>
+          <w:rFonts w:ascii="Times New Roman" w:hAnsi="Times New Roman" w:cs="Times New Roman"/>
+          <w:color w:val="auto"/>
+        </w:rPr>
+      </w:pPr>
+      <w:r>
         <w:lastRenderedPageBreak/>
-        <w:t xml:space="preserve">The new authoring environment </w:t>
-      </w:r>
-      <w:r>
-        <w:t>desired</w:t>
-      </w:r>
-      <w:r>
-        <w:t xml:space="preserve"> for GALE </w:t>
-      </w:r>
-      <w:r>
-        <w:t xml:space="preserve">should </w:t>
-      </w:r>
-      <w:r>
-        <w:t xml:space="preserve">be a generic platform with which a multitude of adaptive hypermedia types can be authored. </w:t>
-      </w:r>
-    </w:p>
-    <w:p>
-      <w:pPr>
-        <w:rPr>
-          <w:rFonts w:ascii="Times New Roman" w:hAnsi="Times New Roman" w:cs="Times New Roman"/>
-          <w:color w:val="auto"/>
-        </w:rPr>
-      </w:pPr>
-      <w:r>
         <w:t>Thus,</w:t>
       </w:r>
       <w:r>
@@ -7652,12 +7816,12 @@
       <w:pPr>
         <w:pStyle w:val="Heading1"/>
         <w:sectPr>
-          <w:headerReference w:type="even" r:id="rId45"/>
-          <w:headerReference w:type="default" r:id="rId46"/>
-          <w:footerReference w:type="even" r:id="rId47"/>
-          <w:footerReference w:type="default" r:id="rId48"/>
-          <w:headerReference w:type="first" r:id="rId49"/>
-          <w:footerReference w:type="first" r:id="rId50"/>
+          <w:headerReference w:type="even" r:id="rId46"/>
+          <w:headerReference w:type="default" r:id="rId47"/>
+          <w:footerReference w:type="even" r:id="rId48"/>
+          <w:footerReference w:type="default" r:id="rId49"/>
+          <w:headerReference w:type="first" r:id="rId50"/>
+          <w:footerReference w:type="first" r:id="rId51"/>
           <w:pgSz w:w="12240" w:h="15840"/>
           <w:pgMar w:top="1440" w:right="1440" w:bottom="1440" w:left="1440" w:header="720" w:footer="720" w:gutter="0"/>
           <w:pgNumType w:start="1"/>
@@ -8037,7 +8201,7 @@
                     </pic:cNvPicPr>
                   </pic:nvPicPr>
                   <pic:blipFill>
-                    <a:blip r:embed="rId51">
+                    <a:blip r:embed="rId52">
                       <a:extLst>
                         <a:ext uri="{28A0092B-C50C-407E-A947-70E740481C1C}">
                           <a14:useLocalDpi xmlns:a14="http://schemas.microsoft.com/office/drawing/2010/main" val="0"/>
@@ -8508,7 +8672,7 @@
                     </pic:cNvPicPr>
                   </pic:nvPicPr>
                   <pic:blipFill>
-                    <a:blip r:embed="rId52">
+                    <a:blip r:embed="rId53">
                       <a:extLst>
                         <a:ext uri="{28A0092B-C50C-407E-A947-70E740481C1C}">
                           <a14:useLocalDpi xmlns:a14="http://schemas.microsoft.com/office/drawing/2010/main" val="0"/>
@@ -8856,7 +9020,7 @@
                     </pic:cNvPicPr>
                   </pic:nvPicPr>
                   <pic:blipFill rotWithShape="1">
-                    <a:blip r:embed="rId53">
+                    <a:blip r:embed="rId54">
                       <a:extLst>
                         <a:ext uri="{28A0092B-C50C-407E-A947-70E740481C1C}">
                           <a14:useLocalDpi xmlns:a14="http://schemas.microsoft.com/office/drawing/2010/main" val="0"/>
@@ -9163,7 +9327,7 @@
                     </pic:cNvPicPr>
                   </pic:nvPicPr>
                   <pic:blipFill>
-                    <a:blip r:embed="rId54" cstate="print">
+                    <a:blip r:embed="rId55" cstate="print">
                       <a:extLst>
                         <a:ext uri="{28A0092B-C50C-407E-A947-70E740481C1C}">
                           <a14:useLocalDpi xmlns:a14="http://schemas.microsoft.com/office/drawing/2010/main" val="0"/>
@@ -9468,7 +9632,7 @@
                     </pic:cNvPicPr>
                   </pic:nvPicPr>
                   <pic:blipFill>
-                    <a:blip r:embed="rId55" cstate="print">
+                    <a:blip r:embed="rId56" cstate="print">
                       <a:extLst>
                         <a:ext uri="{28A0092B-C50C-407E-A947-70E740481C1C}">
                           <a14:useLocalDpi xmlns:a14="http://schemas.microsoft.com/office/drawing/2010/main" val="0"/>
@@ -9512,10 +9676,7 @@
         <w:t>O</w:t>
       </w:r>
       <w:r>
-        <w:t>ne must use PRT</w:t>
-      </w:r>
-      <w:r>
-        <w:t xml:space="preserve"> </w:t>
+        <w:t xml:space="preserve">ne must use PRT </w:t>
       </w:r>
       <w:r>
         <w:t>in order t</w:t>
@@ -9662,7 +9823,7 @@
                     </pic:cNvPicPr>
                   </pic:nvPicPr>
                   <pic:blipFill>
-                    <a:blip r:embed="rId56">
+                    <a:blip r:embed="rId57">
                       <a:extLst>
                         <a:ext uri="{28A0092B-C50C-407E-A947-70E740481C1C}">
                           <a14:useLocalDpi xmlns:a14="http://schemas.microsoft.com/office/drawing/2010/main" val="0"/>
@@ -9986,7 +10147,7 @@
                     </pic:cNvPicPr>
                   </pic:nvPicPr>
                   <pic:blipFill>
-                    <a:blip r:embed="rId57" cstate="print">
+                    <a:blip r:embed="rId58" cstate="print">
                       <a:extLst>
                         <a:ext uri="{28A0092B-C50C-407E-A947-70E740481C1C}">
                           <a14:useLocalDpi xmlns:a14="http://schemas.microsoft.com/office/drawing/2010/main" val="0"/>
@@ -10565,7 +10726,7 @@
                     <pic:cNvPicPr/>
                   </pic:nvPicPr>
                   <pic:blipFill>
-                    <a:blip r:embed="rId58">
+                    <a:blip r:embed="rId59">
                       <a:extLst>
                         <a:ext uri="{28A0092B-C50C-407E-A947-70E740481C1C}">
                           <a14:useLocalDpi xmlns:a14="http://schemas.microsoft.com/office/drawing/2010/main" val="0"/>
@@ -11079,7 +11240,7 @@
                     <pic:cNvPicPr/>
                   </pic:nvPicPr>
                   <pic:blipFill>
-                    <a:blip r:embed="rId59">
+                    <a:blip r:embed="rId60">
                       <a:extLst>
                         <a:ext uri="{28A0092B-C50C-407E-A947-70E740481C1C}">
                           <a14:useLocalDpi xmlns:a14="http://schemas.microsoft.com/office/drawing/2010/main" val="0"/>
@@ -11133,7 +11294,7 @@
                     <pic:cNvPicPr/>
                   </pic:nvPicPr>
                   <pic:blipFill>
-                    <a:blip r:embed="rId60">
+                    <a:blip r:embed="rId61">
                       <a:extLst>
                         <a:ext uri="{28A0092B-C50C-407E-A947-70E740481C1C}">
                           <a14:useLocalDpi xmlns:a14="http://schemas.microsoft.com/office/drawing/2010/main" val="0"/>
@@ -11623,7 +11784,7 @@
                     <pic:cNvPicPr/>
                   </pic:nvPicPr>
                   <pic:blipFill>
-                    <a:blip r:embed="rId61">
+                    <a:blip r:embed="rId62">
                       <a:extLst>
                         <a:ext uri="{28A0092B-C50C-407E-A947-70E740481C1C}">
                           <a14:useLocalDpi xmlns:a14="http://schemas.microsoft.com/office/drawing/2010/main" val="0"/>
@@ -11682,7 +11843,7 @@
                     <pic:cNvPicPr/>
                   </pic:nvPicPr>
                   <pic:blipFill>
-                    <a:blip r:embed="rId62">
+                    <a:blip r:embed="rId63">
                       <a:extLst>
                         <a:ext uri="{28A0092B-C50C-407E-A947-70E740481C1C}">
                           <a14:useLocalDpi xmlns:a14="http://schemas.microsoft.com/office/drawing/2010/main" val="0"/>
@@ -12035,7 +12196,7 @@
                     <pic:cNvPicPr/>
                   </pic:nvPicPr>
                   <pic:blipFill>
-                    <a:blip r:embed="rId63">
+                    <a:blip r:embed="rId64">
                       <a:extLst>
                         <a:ext uri="{28A0092B-C50C-407E-A947-70E740481C1C}">
                           <a14:useLocalDpi xmlns:a14="http://schemas.microsoft.com/office/drawing/2010/main" val="0"/>
@@ -12774,7 +12935,7 @@
                     <pic:cNvPicPr/>
                   </pic:nvPicPr>
                   <pic:blipFill>
-                    <a:blip r:embed="rId64">
+                    <a:blip r:embed="rId65">
                       <a:extLst>
                         <a:ext uri="{28A0092B-C50C-407E-A947-70E740481C1C}">
                           <a14:useLocalDpi xmlns:a14="http://schemas.microsoft.com/office/drawing/2010/main" val="0"/>
@@ -12872,7 +13033,7 @@
                     <pic:cNvPicPr/>
                   </pic:nvPicPr>
                   <pic:blipFill>
-                    <a:blip r:embed="rId65">
+                    <a:blip r:embed="rId66">
                       <a:extLst>
                         <a:ext uri="{28A0092B-C50C-407E-A947-70E740481C1C}">
                           <a14:useLocalDpi xmlns:a14="http://schemas.microsoft.com/office/drawing/2010/main" val="0"/>
@@ -13014,7 +13175,7 @@
                     <pic:cNvPicPr/>
                   </pic:nvPicPr>
                   <pic:blipFill>
-                    <a:blip r:embed="rId66">
+                    <a:blip r:embed="rId67">
                       <a:extLst>
                         <a:ext uri="{28A0092B-C50C-407E-A947-70E740481C1C}">
                           <a14:useLocalDpi xmlns:a14="http://schemas.microsoft.com/office/drawing/2010/main" val="0"/>
@@ -13121,7 +13282,7 @@
                     <pic:cNvPicPr/>
                   </pic:nvPicPr>
                   <pic:blipFill>
-                    <a:blip r:embed="rId67">
+                    <a:blip r:embed="rId68">
                       <a:extLst>
                         <a:ext uri="{28A0092B-C50C-407E-A947-70E740481C1C}">
                           <a14:useLocalDpi xmlns:a14="http://schemas.microsoft.com/office/drawing/2010/main" val="0"/>
@@ -20845,7 +21006,7 @@
                     </pic:cNvPicPr>
                   </pic:nvPicPr>
                   <pic:blipFill>
-                    <a:blip r:embed="rId68">
+                    <a:blip r:embed="rId69">
                       <a:extLst>
                         <a:ext uri="{28A0092B-C50C-407E-A947-70E740481C1C}">
                           <a14:useLocalDpi xmlns:a14="http://schemas.microsoft.com/office/drawing/2010/main" val="0"/>
@@ -21085,7 +21246,7 @@
                     </pic:cNvPicPr>
                   </pic:nvPicPr>
                   <pic:blipFill>
-                    <a:blip r:embed="rId69">
+                    <a:blip r:embed="rId70">
                       <a:extLst>
                         <a:ext uri="{28A0092B-C50C-407E-A947-70E740481C1C}">
                           <a14:useLocalDpi xmlns:a14="http://schemas.microsoft.com/office/drawing/2010/main" val="0"/>
@@ -21261,7 +21422,7 @@
                     <pic:cNvPicPr/>
                   </pic:nvPicPr>
                   <pic:blipFill>
-                    <a:blip r:embed="rId70">
+                    <a:blip r:embed="rId71">
                       <a:extLst>
                         <a:ext uri="{28A0092B-C50C-407E-A947-70E740481C1C}">
                           <a14:useLocalDpi xmlns:a14="http://schemas.microsoft.com/office/drawing/2010/main" val="0"/>
@@ -24144,7 +24305,7 @@
       <w:pPr>
         <w:pStyle w:val="Subtitle"/>
         <w:sectPr>
-          <w:headerReference w:type="default" r:id="rId71"/>
+          <w:headerReference w:type="default" r:id="rId72"/>
           <w:pgSz w:w="12240" w:h="15840"/>
           <w:pgMar w:top="1440" w:right="1440" w:bottom="1440" w:left="1440" w:header="720" w:footer="720" w:gutter="0"/>
           <w:cols w:space="720"/>
@@ -24464,7 +24625,7 @@
                                 <w:rPr>
                                   <w:noProof/>
                                 </w:rPr>
-                                <w:t>2</w:t>
+                                <w:t>1</w:t>
                               </w:r>
                             </w:fldSimple>
                             <w:r>
@@ -24511,7 +24672,7 @@
                           <w:rPr>
                             <w:noProof/>
                           </w:rPr>
-                          <w:t>2</w:t>
+                          <w:t>1</w:t>
                         </w:r>
                       </w:fldSimple>
                       <w:r>
@@ -24586,7 +24747,7 @@
                                 <w:rPr>
                                   <w:noProof/>
                                 </w:rPr>
-                                <w:t>3</w:t>
+                                <w:t>2</w:t>
                               </w:r>
                             </w:fldSimple>
                             <w:r>
@@ -24633,7 +24794,7 @@
                           <w:rPr>
                             <w:noProof/>
                           </w:rPr>
-                          <w:t>3</w:t>
+                          <w:t>2</w:t>
                         </w:r>
                       </w:fldSimple>
                       <w:r>
@@ -24708,7 +24869,7 @@
                                 <w:rPr>
                                   <w:noProof/>
                                 </w:rPr>
-                                <w:t>1</w:t>
+                                <w:t>3</w:t>
                               </w:r>
                             </w:fldSimple>
                             <w:r>
@@ -24755,7 +24916,7 @@
                           <w:rPr>
                             <w:noProof/>
                           </w:rPr>
-                          <w:t>1</w:t>
+                          <w:t>3</w:t>
                         </w:r>
                       </w:fldSimple>
                       <w:r>
@@ -24799,7 +24960,7 @@
                     <pic:cNvPicPr/>
                   </pic:nvPicPr>
                   <pic:blipFill>
-                    <a:blip r:embed="rId72">
+                    <a:blip r:embed="rId73">
                       <a:extLst>
                         <a:ext uri="{28A0092B-C50C-407E-A947-70E740481C1C}">
                           <a14:useLocalDpi xmlns:a14="http://schemas.microsoft.com/office/drawing/2010/main" val="0"/>
@@ -24853,7 +25014,7 @@
                     <pic:cNvPicPr/>
                   </pic:nvPicPr>
                   <pic:blipFill>
-                    <a:blip r:embed="rId73">
+                    <a:blip r:embed="rId74">
                       <a:extLst>
                         <a:ext uri="{28A0092B-C50C-407E-A947-70E740481C1C}">
                           <a14:useLocalDpi xmlns:a14="http://schemas.microsoft.com/office/drawing/2010/main" val="0"/>
@@ -24907,7 +25068,7 @@
                     <pic:cNvPicPr/>
                   </pic:nvPicPr>
                   <pic:blipFill>
-                    <a:blip r:embed="rId74">
+                    <a:blip r:embed="rId75">
                       <a:extLst>
                         <a:ext uri="{28A0092B-C50C-407E-A947-70E740481C1C}">
                           <a14:useLocalDpi xmlns:a14="http://schemas.microsoft.com/office/drawing/2010/main" val="0"/>
@@ -25205,7 +25366,7 @@
                     <pic:cNvPicPr/>
                   </pic:nvPicPr>
                   <pic:blipFill>
-                    <a:blip r:embed="rId75">
+                    <a:blip r:embed="rId76">
                       <a:extLst>
                         <a:ext uri="{28A0092B-C50C-407E-A947-70E740481C1C}">
                           <a14:useLocalDpi xmlns:a14="http://schemas.microsoft.com/office/drawing/2010/main" val="0"/>
@@ -25264,7 +25425,7 @@
                     <pic:cNvPicPr/>
                   </pic:nvPicPr>
                   <pic:blipFill>
-                    <a:blip r:embed="rId76">
+                    <a:blip r:embed="rId77">
                       <a:extLst>
                         <a:ext uri="{28A0092B-C50C-407E-A947-70E740481C1C}">
                           <a14:useLocalDpi xmlns:a14="http://schemas.microsoft.com/office/drawing/2010/main" val="0"/>
@@ -25329,7 +25490,7 @@
                     <pic:cNvPicPr/>
                   </pic:nvPicPr>
                   <pic:blipFill>
-                    <a:blip r:embed="rId77">
+                    <a:blip r:embed="rId78">
                       <a:extLst>
                         <a:ext uri="{28A0092B-C50C-407E-A947-70E740481C1C}">
                           <a14:useLocalDpi xmlns:a14="http://schemas.microsoft.com/office/drawing/2010/main" val="0"/>
@@ -25419,7 +25580,7 @@
                                 <w:rPr>
                                   <w:noProof/>
                                 </w:rPr>
-                                <w:t>8</w:t>
+                                <w:t>6</w:t>
                               </w:r>
                             </w:fldSimple>
                             <w:r>
@@ -25463,7 +25624,7 @@
                           <w:rPr>
                             <w:noProof/>
                           </w:rPr>
-                          <w:t>8</w:t>
+                          <w:t>6</w:t>
                         </w:r>
                       </w:fldSimple>
                       <w:r>
@@ -25538,7 +25699,7 @@
                                 <w:rPr>
                                   <w:noProof/>
                                 </w:rPr>
-                                <w:t>6</w:t>
+                                <w:t>7</w:t>
                               </w:r>
                             </w:fldSimple>
                             <w:r>
@@ -25588,7 +25749,7 @@
                           <w:rPr>
                             <w:noProof/>
                           </w:rPr>
-                          <w:t>6</w:t>
+                          <w:t>7</w:t>
                         </w:r>
                       </w:fldSimple>
                       <w:r>
@@ -25669,7 +25830,7 @@
                                 <w:rPr>
                                   <w:noProof/>
                                 </w:rPr>
-                                <w:t>7</w:t>
+                                <w:t>8</w:t>
                               </w:r>
                             </w:fldSimple>
                             <w:r>
@@ -25716,7 +25877,7 @@
                           <w:rPr>
                             <w:noProof/>
                           </w:rPr>
-                          <w:t>7</w:t>
+                          <w:t>8</w:t>
                         </w:r>
                       </w:fldSimple>
                       <w:r>
@@ -25763,7 +25924,7 @@
                     <pic:cNvPicPr/>
                   </pic:nvPicPr>
                   <pic:blipFill>
-                    <a:blip r:embed="rId78">
+                    <a:blip r:embed="rId79">
                       <a:extLst>
                         <a:ext uri="{28A0092B-C50C-407E-A947-70E740481C1C}">
                           <a14:useLocalDpi xmlns:a14="http://schemas.microsoft.com/office/drawing/2010/main" val="0"/>
@@ -25822,7 +25983,7 @@
                     <pic:cNvPicPr/>
                   </pic:nvPicPr>
                   <pic:blipFill>
-                    <a:blip r:embed="rId79">
+                    <a:blip r:embed="rId80">
                       <a:extLst>
                         <a:ext uri="{28A0092B-C50C-407E-A947-70E740481C1C}">
                           <a14:useLocalDpi xmlns:a14="http://schemas.microsoft.com/office/drawing/2010/main" val="0"/>
@@ -26014,7 +26175,7 @@
                     <pic:cNvPicPr/>
                   </pic:nvPicPr>
                   <pic:blipFill>
-                    <a:blip r:embed="rId80">
+                    <a:blip r:embed="rId81">
                       <a:extLst>
                         <a:ext uri="{28A0092B-C50C-407E-A947-70E740481C1C}">
                           <a14:useLocalDpi xmlns:a14="http://schemas.microsoft.com/office/drawing/2010/main" val="0"/>
@@ -26433,7 +26594,7 @@
                     <pic:cNvPicPr/>
                   </pic:nvPicPr>
                   <pic:blipFill>
-                    <a:blip r:embed="rId81">
+                    <a:blip r:embed="rId82">
                       <a:extLst>
                         <a:ext uri="{28A0092B-C50C-407E-A947-70E740481C1C}">
                           <a14:useLocalDpi xmlns:a14="http://schemas.microsoft.com/office/drawing/2010/main" val="0"/>
@@ -26617,7 +26778,7 @@
                     <pic:cNvPicPr/>
                   </pic:nvPicPr>
                   <pic:blipFill>
-                    <a:blip r:embed="rId82">
+                    <a:blip r:embed="rId83">
                       <a:extLst>
                         <a:ext uri="{28A0092B-C50C-407E-A947-70E740481C1C}">
                           <a14:useLocalDpi xmlns:a14="http://schemas.microsoft.com/office/drawing/2010/main" val="0"/>
@@ -26722,7 +26883,7 @@
                                 <w:rPr>
                                   <w:noProof/>
                                 </w:rPr>
-                                <w:t>4</w:t>
+                                <w:t>3</w:t>
                               </w:r>
                             </w:fldSimple>
                             <w:r>
@@ -26775,7 +26936,7 @@
                           <w:rPr>
                             <w:noProof/>
                           </w:rPr>
-                          <w:t>4</w:t>
+                          <w:t>3</w:t>
                         </w:r>
                       </w:fldSimple>
                       <w:r>
@@ -26828,7 +26989,7 @@
                     <pic:cNvPicPr/>
                   </pic:nvPicPr>
                   <pic:blipFill>
-                    <a:blip r:embed="rId83">
+                    <a:blip r:embed="rId84">
                       <a:extLst>
                         <a:ext uri="{28A0092B-C50C-407E-A947-70E740481C1C}">
                           <a14:useLocalDpi xmlns:a14="http://schemas.microsoft.com/office/drawing/2010/main" val="0"/>
@@ -26924,7 +27085,7 @@
                                 <w:rPr>
                                   <w:noProof/>
                                 </w:rPr>
-                                <w:t>3</w:t>
+                                <w:t>4</w:t>
                               </w:r>
                             </w:fldSimple>
                             <w:r>
@@ -26974,7 +27135,7 @@
                           <w:rPr>
                             <w:noProof/>
                           </w:rPr>
-                          <w:t>3</w:t>
+                          <w:t>4</w:t>
                         </w:r>
                       </w:fldSimple>
                       <w:r>
@@ -27021,7 +27182,7 @@
                     <pic:cNvPicPr/>
                   </pic:nvPicPr>
                   <pic:blipFill>
-                    <a:blip r:embed="rId84">
+                    <a:blip r:embed="rId85">
                       <a:extLst>
                         <a:ext uri="{28A0092B-C50C-407E-A947-70E740481C1C}">
                           <a14:useLocalDpi xmlns:a14="http://schemas.microsoft.com/office/drawing/2010/main" val="0"/>
@@ -27225,7 +27386,7 @@
                     <pic:cNvPicPr/>
                   </pic:nvPicPr>
                   <pic:blipFill>
-                    <a:blip r:embed="rId85">
+                    <a:blip r:embed="rId86">
                       <a:extLst>
                         <a:ext uri="{28A0092B-C50C-407E-A947-70E740481C1C}">
                           <a14:useLocalDpi xmlns:a14="http://schemas.microsoft.com/office/drawing/2010/main" val="0"/>
@@ -27603,7 +27764,7 @@
                     <pic:cNvPicPr/>
                   </pic:nvPicPr>
                   <pic:blipFill>
-                    <a:blip r:embed="rId86">
+                    <a:blip r:embed="rId87">
                       <a:extLst>
                         <a:ext uri="{28A0092B-C50C-407E-A947-70E740481C1C}">
                           <a14:useLocalDpi xmlns:a14="http://schemas.microsoft.com/office/drawing/2010/main" val="0"/>
@@ -27631,7 +27792,7 @@
       </w:r>
     </w:p>
     <w:sectPr>
-      <w:headerReference w:type="default" r:id="rId87"/>
+      <w:headerReference w:type="default" r:id="rId88"/>
       <w:pgSz w:w="12240" w:h="15840"/>
       <w:pgMar w:top="1440" w:right="1440" w:bottom="1440" w:left="1440" w:header="720" w:footer="720" w:gutter="0"/>
       <w:cols w:space="720"/>
@@ -27681,7 +27842,7 @@
     </w:pPr>
     <w:sdt>
       <w:sdtPr>
-        <w:id w:val="-122385312"/>
+        <w:id w:val="-1965495234"/>
         <w:docPartObj>
           <w:docPartGallery w:val="Page Numbers (Bottom of Page)"/>
           <w:docPartUnique/>
@@ -27706,7 +27867,7 @@
           <w:rPr>
             <w:noProof/>
           </w:rPr>
-          <w:t>VIII</w:t>
+          <w:t>IV</w:t>
         </w:r>
         <w:r>
           <w:rPr>
@@ -27749,7 +27910,7 @@
     </w:pPr>
     <w:sdt>
       <w:sdtPr>
-        <w:id w:val="1397318694"/>
+        <w:id w:val="2071380705"/>
         <w:docPartObj>
           <w:docPartGallery w:val="Page Numbers (Bottom of Page)"/>
           <w:docPartUnique/>
@@ -27786,7 +27947,7 @@
           <w:rPr>
             <w:noProof/>
           </w:rPr>
-          <w:t>XI</w:t>
+          <w:t>III</w:t>
         </w:r>
         <w:r>
           <w:rPr>
@@ -27829,7 +27990,7 @@
     </w:pPr>
     <w:sdt>
       <w:sdtPr>
-        <w:id w:val="-1021932480"/>
+        <w:id w:val="835963917"/>
         <w:docPartObj>
           <w:docPartGallery w:val="Page Numbers (Bottom of Page)"/>
           <w:docPartUnique/>
@@ -27842,49 +28003,43 @@
       </w:sdtEndPr>
       <w:sdtContent>
         <w:r>
+          <w:fldChar w:fldCharType="begin"/>
+        </w:r>
+        <w:r>
+          <w:instrText xml:space="preserve"> PAGE   \* MERGEFORMAT </w:instrText>
+        </w:r>
+        <w:r>
+          <w:fldChar w:fldCharType="separate"/>
+        </w:r>
+        <w:r>
+          <w:rPr>
+            <w:noProof/>
+          </w:rPr>
+          <w:t>2</w:t>
+        </w:r>
+        <w:r>
+          <w:rPr>
+            <w:noProof/>
+          </w:rPr>
+          <w:fldChar w:fldCharType="end"/>
+        </w:r>
+        <w:r>
           <w:rPr>
             <w:b/>
           </w:rPr>
+          <w:ptab w:relativeTo="margin" w:alignment="right" w:leader="none"/>
+        </w:r>
+        <w:r>
+          <w:rPr>
+            <w:b/>
+          </w:rPr>
+          <w:t xml:space="preserve"> </w:t>
+        </w:r>
+        <w:r>
+          <w:rPr>
+            <w:b/>
+          </w:rPr>
           <w:t>ALAT: A new authoring environment for GALE</w:t>
-        </w:r>
-        <w:r>
-          <w:t xml:space="preserve"> </w:t>
-        </w:r>
-        <w:r>
-          <w:tab/>
-        </w:r>
-        <w:r>
-          <w:fldChar w:fldCharType="begin"/>
-        </w:r>
-        <w:r>
-          <w:instrText xml:space="preserve"> PAGE   \* MERGEFORMAT </w:instrText>
-        </w:r>
-        <w:r>
-          <w:fldChar w:fldCharType="separate"/>
-        </w:r>
-        <w:r>
-          <w:rPr>
-            <w:noProof/>
-          </w:rPr>
-          <w:t>10</w:t>
-        </w:r>
-        <w:r>
-          <w:rPr>
-            <w:noProof/>
-          </w:rPr>
-          <w:fldChar w:fldCharType="end"/>
-        </w:r>
-        <w:r>
-          <w:rPr>
-            <w:b/>
-          </w:rPr>
-          <w:ptab w:relativeTo="margin" w:alignment="right" w:leader="none"/>
-        </w:r>
-        <w:r>
-          <w:rPr>
-            <w:b/>
-          </w:rPr>
-          <w:t xml:space="preserve"> </w:t>
         </w:r>
       </w:sdtContent>
     </w:sdt>
@@ -27903,7 +28058,7 @@
     </w:pPr>
     <w:sdt>
       <w:sdtPr>
-        <w:id w:val="-1007514931"/>
+        <w:id w:val="1126815553"/>
         <w:docPartObj>
           <w:docPartGallery w:val="Page Numbers (Bottom of Page)"/>
           <w:docPartUnique/>
@@ -27916,6 +28071,18 @@
       </w:sdtEndPr>
       <w:sdtContent>
         <w:r>
+          <w:rPr>
+            <w:b/>
+          </w:rPr>
+          <w:t>ALAT: A new authoring environment for GALE</w:t>
+        </w:r>
+        <w:r>
+          <w:t xml:space="preserve"> </w:t>
+        </w:r>
+        <w:r>
+          <w:tab/>
+        </w:r>
+        <w:r>
           <w:fldChar w:fldCharType="begin"/>
         </w:r>
         <w:r>
@@ -27928,7 +28095,7 @@
           <w:rPr>
             <w:noProof/>
           </w:rPr>
-          <w:t>11</w:t>
+          <w:t>3</w:t>
         </w:r>
         <w:r>
           <w:rPr>
@@ -27947,12 +28114,6 @@
             <w:b/>
           </w:rPr>
           <w:t xml:space="preserve"> </w:t>
-        </w:r>
-        <w:r>
-          <w:rPr>
-            <w:b/>
-          </w:rPr>
-          <w:t>ALAT: A new authoring environment for GALE</w:t>
         </w:r>
       </w:sdtContent>
     </w:sdt>
@@ -27962,6 +28123,11 @@
 
 <file path=word/footer6.xml><?xml version="1.0" encoding="utf-8"?>
 <w:ftr xmlns:wpc="http://schemas.microsoft.com/office/word/2010/wordprocessingCanvas" xmlns:mc="http://schemas.openxmlformats.org/markup-compatibility/2006" xmlns:o="urn:schemas-microsoft-com:office:office" xmlns:r="http://schemas.openxmlformats.org/officeDocument/2006/relationships" xmlns:m="http://schemas.openxmlformats.org/officeDocument/2006/math" xmlns:v="urn:schemas-microsoft-com:vml" xmlns:wp14="http://schemas.microsoft.com/office/word/2010/wordprocessingDrawing" xmlns:wp="http://schemas.openxmlformats.org/drawingml/2006/wordprocessingDrawing" xmlns:w10="urn:schemas-microsoft-com:office:word" xmlns:w="http://schemas.openxmlformats.org/wordprocessingml/2006/main" xmlns:w14="http://schemas.microsoft.com/office/word/2010/wordml" xmlns:w15="http://schemas.microsoft.com/office/word/2012/wordml" xmlns:wpg="http://schemas.microsoft.com/office/word/2010/wordprocessingGroup" xmlns:wpi="http://schemas.microsoft.com/office/word/2010/wordprocessingInk" xmlns:wne="http://schemas.microsoft.com/office/word/2006/wordml" xmlns:wps="http://schemas.microsoft.com/office/word/2010/wordprocessingShape" mc:Ignorable="w14 w15 wp14">
+  <w:p>
+    <w:pPr>
+      <w:pStyle w:val="Footer"/>
+    </w:pPr>
+  </w:p>
   <w:p>
     <w:pPr>
       <w:pStyle w:val="Footer"/>
@@ -27974,7 +28140,7 @@
     </w:pPr>
     <w:sdt>
       <w:sdtPr>
-        <w:id w:val="-696228187"/>
+        <w:id w:val="-627161653"/>
         <w:docPartObj>
           <w:docPartGallery w:val="Page Numbers (Bottom of Page)"/>
           <w:docPartUnique/>
@@ -27987,6 +28153,18 @@
       </w:sdtEndPr>
       <w:sdtContent>
         <w:r>
+          <w:rPr>
+            <w:b/>
+          </w:rPr>
+          <w:t>ALAT: A new authoring environment for GALE</w:t>
+        </w:r>
+        <w:r>
+          <w:t xml:space="preserve"> </w:t>
+        </w:r>
+        <w:r>
+          <w:tab/>
+        </w:r>
+        <w:r>
           <w:fldChar w:fldCharType="begin"/>
         </w:r>
         <w:r>
@@ -27999,7 +28177,7 @@
           <w:rPr>
             <w:noProof/>
           </w:rPr>
-          <w:t>5</w:t>
+          <w:t>1</w:t>
         </w:r>
         <w:r>
           <w:rPr>
@@ -28018,12 +28196,6 @@
             <w:b/>
           </w:rPr>
           <w:t xml:space="preserve"> </w:t>
-        </w:r>
-        <w:r>
-          <w:rPr>
-            <w:b/>
-          </w:rPr>
-          <w:t>ALAT: A new authoring environment for GALE</w:t>
         </w:r>
       </w:sdtContent>
     </w:sdt>
@@ -28320,13 +28492,12 @@
     <w:pPr>
       <w:pStyle w:val="Header"/>
       <w:pBdr>
-        <w:bottom w:val="single" w:sz="4" w:space="1" w:color="auto"/>
+        <w:bottom w:val="single" w:sz="4" w:space="3" w:color="auto"/>
       </w:pBdr>
       <w:tabs>
         <w:tab w:val="clear" w:pos="9360"/>
         <w:tab w:val="left" w:pos="7501"/>
       </w:tabs>
-      <w:jc w:val="right"/>
       <w:rPr>
         <w:b/>
         <w:sz w:val="24"/>
@@ -28380,7 +28551,7 @@
         <w:noProof/>
         <w:sz w:val="24"/>
       </w:rPr>
-      <w:t>Chapter 2</w:t>
+      <w:t>Chapter 1</w:t>
     </w:r>
     <w:r>
       <w:rPr>
@@ -28451,7 +28622,7 @@
         <w:noProof/>
         <w:sz w:val="24"/>
       </w:rPr>
-      <w:t>Related Work</w:t>
+      <w:t>An introduction to adaptivity</w:t>
     </w:r>
     <w:r>
       <w:rPr>
@@ -28476,6 +28647,7 @@
         <w:tab w:val="clear" w:pos="9360"/>
         <w:tab w:val="left" w:pos="7501"/>
       </w:tabs>
+      <w:jc w:val="right"/>
       <w:rPr>
         <w:b/>
         <w:sz w:val="24"/>
@@ -28529,7 +28701,7 @@
         <w:noProof/>
         <w:sz w:val="24"/>
       </w:rPr>
-      <w:t>Chapter 2</w:t>
+      <w:t>Chapter 1</w:t>
     </w:r>
     <w:r>
       <w:rPr>
@@ -28600,7 +28772,7 @@
         <w:noProof/>
         <w:sz w:val="24"/>
       </w:rPr>
-      <w:t>Related Work</w:t>
+      <w:t>An introduction to adaptivity</w:t>
     </w:r>
     <w:r>
       <w:rPr>
@@ -28608,20 +28780,6 @@
         <w:sz w:val="24"/>
       </w:rPr>
       <w:fldChar w:fldCharType="end"/>
-    </w:r>
-    <w:r>
-      <w:rPr>
-        <w:b/>
-        <w:sz w:val="24"/>
-      </w:rPr>
-      <w:tab/>
-    </w:r>
-    <w:r>
-      <w:rPr>
-        <w:b/>
-        <w:sz w:val="24"/>
-      </w:rPr>
-      <w:tab/>
     </w:r>
   </w:p>
   <w:p>
@@ -28707,21 +28865,6 @@
         <w:b/>
         <w:sz w:val="24"/>
       </w:rPr>
-      <w:fldChar w:fldCharType="separate"/>
-    </w:r>
-    <w:r>
-      <w:rPr>
-        <w:b/>
-        <w:noProof/>
-        <w:sz w:val="24"/>
-      </w:rPr>
-      <w:t>Bibliography</w:t>
-    </w:r>
-    <w:r>
-      <w:rPr>
-        <w:b/>
-        <w:sz w:val="24"/>
-      </w:rPr>
       <w:fldChar w:fldCharType="end"/>
     </w:r>
   </w:p>
@@ -28774,7 +28917,7 @@
         <w:noProof/>
         <w:sz w:val="24"/>
       </w:rPr>
-      <w:t>Appendix C</w:t>
+      <w:t>Appendix A</w:t>
     </w:r>
     <w:r>
       <w:rPr>
@@ -28845,7 +28988,7 @@
         <w:noProof/>
         <w:sz w:val="24"/>
       </w:rPr>
-      <w:t>ALAT Architecture (Elaborated)</w:t>
+      <w:t>The ALAT User Interface</w:t>
     </w:r>
     <w:r>
       <w:rPr>
@@ -30850,7 +30993,7 @@
 </file>
 
 <file path=customXml/itemProps1.xml><?xml version="1.0" encoding="utf-8"?>
-<ds:datastoreItem xmlns:ds="http://schemas.openxmlformats.org/officeDocument/2006/customXml" ds:itemID="{D45A9FE2-C969-4407-AB58-0A7018DB91BA}">
+<ds:datastoreItem xmlns:ds="http://schemas.openxmlformats.org/officeDocument/2006/customXml" ds:itemID="{9DD05C7F-5783-4166-82D7-A5714A95C56C}">
   <ds:schemaRefs>
     <ds:schemaRef ds:uri="http://schemas.openxmlformats.org/officeDocument/2006/bibliography"/>
   </ds:schemaRefs>

--- a/Documents/School/Thesis docs/Thesis Wouter Boereboom.docx
+++ b/Documents/School/Thesis docs/Thesis Wouter Boereboom.docx
@@ -6963,51 +6963,25 @@
                             <w:r>
                               <w:t xml:space="preserve">Figure </w:t>
                             </w:r>
-                            <w:r>
-                              <w:fldChar w:fldCharType="begin"/>
-                            </w:r>
-                            <w:r>
-                              <w:instrText xml:space="preserve"> STYLEREF 1 \s </w:instrText>
-                            </w:r>
-                            <w:r>
-                              <w:fldChar w:fldCharType="separate"/>
-                            </w:r>
-                            <w:r>
-                              <w:rPr>
-                                <w:noProof/>
-                              </w:rPr>
-                              <w:t>1</w:t>
-                            </w:r>
-                            <w:r>
-                              <w:rPr>
-                                <w:noProof/>
-                              </w:rPr>
-                              <w:fldChar w:fldCharType="end"/>
-                            </w:r>
+                            <w:fldSimple w:instr=" STYLEREF 1 \s ">
+                              <w:r>
+                                <w:rPr>
+                                  <w:noProof/>
+                                </w:rPr>
+                                <w:t>1</w:t>
+                              </w:r>
+                            </w:fldSimple>
                             <w:r>
                               <w:t>.</w:t>
                             </w:r>
-                            <w:r>
-                              <w:fldChar w:fldCharType="begin"/>
-                            </w:r>
-                            <w:r>
-                              <w:instrText xml:space="preserve"> SEQ Figure \* ARABIC \s 1 </w:instrText>
-                            </w:r>
-                            <w:r>
-                              <w:fldChar w:fldCharType="separate"/>
-                            </w:r>
-                            <w:r>
-                              <w:rPr>
-                                <w:noProof/>
-                              </w:rPr>
-                              <w:t>1</w:t>
-                            </w:r>
-                            <w:r>
-                              <w:rPr>
-                                <w:noProof/>
-                              </w:rPr>
-                              <w:fldChar w:fldCharType="end"/>
-                            </w:r>
+                            <w:fldSimple w:instr=" SEQ Figure \* ARABIC \s 1 ">
+                              <w:r>
+                                <w:rPr>
+                                  <w:noProof/>
+                                </w:rPr>
+                                <w:t>1</w:t>
+                              </w:r>
+                            </w:fldSimple>
                             <w:r>
                               <w:t>:</w:t>
                             </w:r>
@@ -7202,11 +7176,11 @@
       <w:pPr>
         <w:pStyle w:val="Heading2"/>
       </w:pPr>
-      <w:bookmarkStart w:id="16" w:name="_Toc439242913"/>
+      <w:bookmarkStart w:id="15" w:name="_Toc439242913"/>
       <w:r>
         <w:t>1.3 The structure of GALE applications</w:t>
       </w:r>
-      <w:bookmarkEnd w:id="16"/>
+      <w:bookmarkEnd w:id="15"/>
     </w:p>
     <w:p>
       <w:r>
@@ -7333,7 +7307,7 @@
           <w:color w:val="auto"/>
         </w:rPr>
       </w:pPr>
-      <w:bookmarkStart w:id="17" w:name="_Toc439242914"/>
+      <w:bookmarkStart w:id="16" w:name="_Toc439242914"/>
       <w:r>
         <w:rPr>
           <w:rFonts w:eastAsia="Times New Roman"/>
@@ -7352,7 +7326,7 @@
         </w:rPr>
         <w:t xml:space="preserve"> as a project goal</w:t>
       </w:r>
-      <w:bookmarkEnd w:id="17"/>
+      <w:bookmarkEnd w:id="16"/>
     </w:p>
     <w:p>
       <w:r>
@@ -7655,11 +7629,11 @@
       <w:pPr>
         <w:pStyle w:val="Subtitle"/>
       </w:pPr>
-      <w:bookmarkStart w:id="18" w:name="_Toc439242915"/>
+      <w:bookmarkStart w:id="17" w:name="_Toc439242915"/>
       <w:r>
         <w:t>Related Work</w:t>
       </w:r>
-      <w:bookmarkEnd w:id="18"/>
+      <w:bookmarkEnd w:id="17"/>
     </w:p>
     <w:p>
       <w:r>
@@ -7678,7 +7652,7 @@
       <w:pPr>
         <w:pStyle w:val="Heading2"/>
       </w:pPr>
-      <w:bookmarkStart w:id="19" w:name="_Toc439242916"/>
+      <w:bookmarkStart w:id="18" w:name="_Toc439242916"/>
       <w:r>
         <w:t xml:space="preserve">2.1 </w:t>
       </w:r>
@@ -7688,38 +7662,38 @@
       <w:r>
         <w:t>he past and present</w:t>
       </w:r>
+      <w:bookmarkEnd w:id="18"/>
+    </w:p>
+    <w:p>
+      <w:r>
+        <w:t xml:space="preserve">A multitude of authoring tools has preceded the new GALE authoring environment. This </w:t>
+      </w:r>
+      <w:r>
+        <w:t>section</w:t>
+      </w:r>
+      <w:r>
+        <w:t xml:space="preserve"> will give an analysis of some established authoring tools present in the field of adaptive hypermedia up until GAT, which is the current authoring environment for GALE. The preceding tools will be presented first, followed by a more extensive analysis on GAT. The goal of this analysis is to get a clear view of what has been developed in the past. Further design decisions made in the development of the tool are justified based on these past developments. The analysis will include a description of the chosen tools together with their main features. This information will then be used to discuss the main strengths and weaknesses of the tools. </w:t>
+      </w:r>
+    </w:p>
+    <w:p/>
+    <w:p>
+      <w:pPr>
+        <w:pStyle w:val="Heading3"/>
+      </w:pPr>
+      <w:bookmarkStart w:id="19" w:name="_Toc439242917"/>
+      <w:r>
+        <w:t>2</w:t>
+      </w:r>
+      <w:r>
+        <w:t>.1</w:t>
+      </w:r>
+      <w:r>
+        <w:t>.1</w:t>
+      </w:r>
+      <w:r>
+        <w:t xml:space="preserve"> Previous authoring tools</w:t>
+      </w:r>
       <w:bookmarkEnd w:id="19"/>
-    </w:p>
-    <w:p>
-      <w:r>
-        <w:t xml:space="preserve">A multitude of authoring tools has preceded the new GALE authoring environment. This </w:t>
-      </w:r>
-      <w:r>
-        <w:t>section</w:t>
-      </w:r>
-      <w:r>
-        <w:t xml:space="preserve"> will give an analysis of some established authoring tools present in the field of adaptive hypermedia up until GAT, which is the current authoring environment for GALE. The preceding tools will be presented first, followed by a more extensive analysis on GAT. The goal of this analysis is to get a clear view of what has been developed in the past. Further design decisions made in the development of the tool are justified based on these past developments. The analysis will include a description of the chosen tools together with their main features. This information will then be used to discuss the main strengths and weaknesses of the tools. </w:t>
-      </w:r>
-    </w:p>
-    <w:p/>
-    <w:p>
-      <w:pPr>
-        <w:pStyle w:val="Heading3"/>
-      </w:pPr>
-      <w:bookmarkStart w:id="20" w:name="_Toc439242917"/>
-      <w:r>
-        <w:t>2</w:t>
-      </w:r>
-      <w:r>
-        <w:t>.1</w:t>
-      </w:r>
-      <w:r>
-        <w:t>.1</w:t>
-      </w:r>
-      <w:r>
-        <w:t xml:space="preserve"> Previous authoring tools</w:t>
-      </w:r>
-      <w:bookmarkEnd w:id="20"/>
     </w:p>
     <w:p>
       <w:r>
@@ -7844,62 +7818,36 @@
                                 <w:szCs w:val="24"/>
                               </w:rPr>
                             </w:pPr>
-                            <w:bookmarkStart w:id="21" w:name="_Toc438717357"/>
+                            <w:bookmarkStart w:id="20" w:name="_Toc438717357"/>
                             <w:r>
                               <w:t xml:space="preserve">Figure </w:t>
                             </w:r>
-                            <w:r>
-                              <w:fldChar w:fldCharType="begin"/>
-                            </w:r>
-                            <w:r>
-                              <w:instrText xml:space="preserve"> STYLEREF 1 \s </w:instrText>
-                            </w:r>
-                            <w:r>
-                              <w:fldChar w:fldCharType="separate"/>
-                            </w:r>
-                            <w:r>
-                              <w:rPr>
-                                <w:noProof/>
-                              </w:rPr>
-                              <w:t>2</w:t>
-                            </w:r>
-                            <w:r>
-                              <w:rPr>
-                                <w:noProof/>
-                              </w:rPr>
-                              <w:fldChar w:fldCharType="end"/>
-                            </w:r>
+                            <w:fldSimple w:instr=" STYLEREF 1 \s ">
+                              <w:r>
+                                <w:rPr>
+                                  <w:noProof/>
+                                </w:rPr>
+                                <w:t>2</w:t>
+                              </w:r>
+                            </w:fldSimple>
                             <w:r>
                               <w:t>.</w:t>
                             </w:r>
-                            <w:r>
-                              <w:fldChar w:fldCharType="begin"/>
-                            </w:r>
-                            <w:r>
-                              <w:instrText xml:space="preserve"> SEQ Figure \* ARABIC \s 1 </w:instrText>
-                            </w:r>
-                            <w:r>
-                              <w:fldChar w:fldCharType="separate"/>
-                            </w:r>
-                            <w:r>
-                              <w:rPr>
-                                <w:noProof/>
-                              </w:rPr>
-                              <w:t>1</w:t>
-                            </w:r>
-                            <w:r>
-                              <w:rPr>
-                                <w:noProof/>
-                              </w:rPr>
-                              <w:fldChar w:fldCharType="end"/>
-                            </w:r>
+                            <w:fldSimple w:instr=" SEQ Figure \* ARABIC \s 1 ">
+                              <w:r>
+                                <w:rPr>
+                                  <w:noProof/>
+                                </w:rPr>
+                                <w:t>1</w:t>
+                              </w:r>
+                            </w:fldSimple>
                             <w:r>
                               <w:t xml:space="preserve">: </w:t>
                             </w:r>
                             <w:r>
                               <w:t>The Interbook Interface</w:t>
                             </w:r>
-                            <w:bookmarkEnd w:id="21"/>
+                            <w:bookmarkEnd w:id="20"/>
                           </w:p>
                         </w:txbxContent>
                       </wps:txbx>
@@ -8287,62 +8235,36 @@
                                 <w:color w:val="000000"/>
                               </w:rPr>
                             </w:pPr>
-                            <w:bookmarkStart w:id="23" w:name="_Toc438717358"/>
+                            <w:bookmarkStart w:id="21" w:name="_Toc438717358"/>
                             <w:r>
                               <w:t xml:space="preserve">Figure </w:t>
                             </w:r>
-                            <w:r>
-                              <w:fldChar w:fldCharType="begin"/>
-                            </w:r>
-                            <w:r>
-                              <w:instrText xml:space="preserve"> STYLEREF 1 \s </w:instrText>
-                            </w:r>
-                            <w:r>
-                              <w:fldChar w:fldCharType="separate"/>
-                            </w:r>
-                            <w:r>
-                              <w:rPr>
-                                <w:noProof/>
-                              </w:rPr>
-                              <w:t>2</w:t>
-                            </w:r>
-                            <w:r>
-                              <w:rPr>
-                                <w:noProof/>
-                              </w:rPr>
-                              <w:fldChar w:fldCharType="end"/>
-                            </w:r>
+                            <w:fldSimple w:instr=" STYLEREF 1 \s ">
+                              <w:r>
+                                <w:rPr>
+                                  <w:noProof/>
+                                </w:rPr>
+                                <w:t>2</w:t>
+                              </w:r>
+                            </w:fldSimple>
                             <w:r>
                               <w:t>.</w:t>
                             </w:r>
-                            <w:r>
-                              <w:fldChar w:fldCharType="begin"/>
-                            </w:r>
-                            <w:r>
-                              <w:instrText xml:space="preserve"> SEQ Figure \* ARABIC \s 1 </w:instrText>
-                            </w:r>
-                            <w:r>
-                              <w:fldChar w:fldCharType="separate"/>
-                            </w:r>
-                            <w:r>
-                              <w:rPr>
-                                <w:noProof/>
-                              </w:rPr>
-                              <w:t>2</w:t>
-                            </w:r>
-                            <w:r>
-                              <w:rPr>
-                                <w:noProof/>
-                              </w:rPr>
-                              <w:fldChar w:fldCharType="end"/>
-                            </w:r>
+                            <w:fldSimple w:instr=" SEQ Figure \* ARABIC \s 1 ">
+                              <w:r>
+                                <w:rPr>
+                                  <w:noProof/>
+                                </w:rPr>
+                                <w:t>2</w:t>
+                              </w:r>
+                            </w:fldSimple>
                             <w:r>
                               <w:t xml:space="preserve">: </w:t>
                             </w:r>
                             <w:r>
                               <w:t>The AHA! Graph Author</w:t>
                             </w:r>
-                            <w:bookmarkEnd w:id="23"/>
+                            <w:bookmarkEnd w:id="21"/>
                           </w:p>
                         </w:txbxContent>
                       </wps:txbx>
@@ -8565,7 +8487,7 @@
           <w:rFonts w:eastAsia="Times New Roman"/>
         </w:rPr>
       </w:pPr>
-      <w:bookmarkStart w:id="25" w:name="_Toc439242918"/>
+      <w:bookmarkStart w:id="22" w:name="_Toc439242918"/>
       <w:r>
         <w:rPr>
           <w:rFonts w:eastAsia="Times New Roman"/>
@@ -8590,7 +8512,7 @@
         </w:rPr>
         <w:t>The present situation</w:t>
       </w:r>
-      <w:bookmarkEnd w:id="25"/>
+      <w:bookmarkEnd w:id="22"/>
     </w:p>
     <w:p>
       <w:r>
@@ -8671,62 +8593,36 @@
                                 <w:color w:val="000000"/>
                               </w:rPr>
                             </w:pPr>
-                            <w:bookmarkStart w:id="26" w:name="_Toc438717359"/>
+                            <w:bookmarkStart w:id="23" w:name="_Toc438717359"/>
                             <w:r>
                               <w:t xml:space="preserve">Figure </w:t>
                             </w:r>
-                            <w:r>
-                              <w:fldChar w:fldCharType="begin"/>
-                            </w:r>
-                            <w:r>
-                              <w:instrText xml:space="preserve"> STYLEREF 1 \s </w:instrText>
-                            </w:r>
-                            <w:r>
-                              <w:fldChar w:fldCharType="separate"/>
-                            </w:r>
-                            <w:r>
-                              <w:rPr>
-                                <w:noProof/>
-                              </w:rPr>
-                              <w:t>2</w:t>
-                            </w:r>
-                            <w:r>
-                              <w:rPr>
-                                <w:noProof/>
-                              </w:rPr>
-                              <w:fldChar w:fldCharType="end"/>
-                            </w:r>
+                            <w:fldSimple w:instr=" STYLEREF 1 \s ">
+                              <w:r>
+                                <w:rPr>
+                                  <w:noProof/>
+                                </w:rPr>
+                                <w:t>2</w:t>
+                              </w:r>
+                            </w:fldSimple>
                             <w:r>
                               <w:t>.</w:t>
                             </w:r>
-                            <w:r>
-                              <w:fldChar w:fldCharType="begin"/>
-                            </w:r>
-                            <w:r>
-                              <w:instrText xml:space="preserve"> SEQ Figure \* ARABIC \s 1 </w:instrText>
-                            </w:r>
-                            <w:r>
-                              <w:fldChar w:fldCharType="separate"/>
-                            </w:r>
-                            <w:r>
-                              <w:rPr>
-                                <w:noProof/>
-                              </w:rPr>
-                              <w:t>3</w:t>
-                            </w:r>
-                            <w:r>
-                              <w:rPr>
-                                <w:noProof/>
-                              </w:rPr>
-                              <w:fldChar w:fldCharType="end"/>
-                            </w:r>
+                            <w:fldSimple w:instr=" SEQ Figure \* ARABIC \s 1 ">
+                              <w:r>
+                                <w:rPr>
+                                  <w:noProof/>
+                                </w:rPr>
+                                <w:t>3</w:t>
+                              </w:r>
+                            </w:fldSimple>
                             <w:r>
                               <w:t xml:space="preserve">: </w:t>
                             </w:r>
                             <w:r>
                               <w:t>The GAT Architecture</w:t>
                             </w:r>
-                            <w:bookmarkEnd w:id="26"/>
+                            <w:bookmarkEnd w:id="23"/>
                           </w:p>
                         </w:txbxContent>
                       </wps:txbx>
@@ -9028,59 +8924,33 @@
                                 <w:color w:val="000000"/>
                               </w:rPr>
                             </w:pPr>
-                            <w:bookmarkStart w:id="28" w:name="_Toc438717360"/>
+                            <w:bookmarkStart w:id="24" w:name="_Toc438717360"/>
                             <w:r>
                               <w:t xml:space="preserve">Figure </w:t>
                             </w:r>
-                            <w:r>
-                              <w:fldChar w:fldCharType="begin"/>
-                            </w:r>
-                            <w:r>
-                              <w:instrText xml:space="preserve"> STYLEREF 1 \s </w:instrText>
-                            </w:r>
-                            <w:r>
-                              <w:fldChar w:fldCharType="separate"/>
-                            </w:r>
-                            <w:r>
-                              <w:rPr>
-                                <w:noProof/>
-                              </w:rPr>
-                              <w:t>2</w:t>
-                            </w:r>
-                            <w:r>
-                              <w:rPr>
-                                <w:noProof/>
-                              </w:rPr>
-                              <w:fldChar w:fldCharType="end"/>
-                            </w:r>
+                            <w:fldSimple w:instr=" STYLEREF 1 \s ">
+                              <w:r>
+                                <w:rPr>
+                                  <w:noProof/>
+                                </w:rPr>
+                                <w:t>2</w:t>
+                              </w:r>
+                            </w:fldSimple>
                             <w:r>
                               <w:t>.</w:t>
                             </w:r>
-                            <w:r>
-                              <w:fldChar w:fldCharType="begin"/>
-                            </w:r>
-                            <w:r>
-                              <w:instrText xml:space="preserve"> SEQ Figure \* ARABIC \s 1 </w:instrText>
-                            </w:r>
-                            <w:r>
-                              <w:fldChar w:fldCharType="separate"/>
-                            </w:r>
-                            <w:r>
-                              <w:rPr>
-                                <w:noProof/>
-                              </w:rPr>
-                              <w:t>4</w:t>
-                            </w:r>
-                            <w:r>
-                              <w:rPr>
-                                <w:noProof/>
-                              </w:rPr>
-                              <w:fldChar w:fldCharType="end"/>
-                            </w:r>
+                            <w:fldSimple w:instr=" SEQ Figure \* ARABIC \s 1 ">
+                              <w:r>
+                                <w:rPr>
+                                  <w:noProof/>
+                                </w:rPr>
+                                <w:t>4</w:t>
+                              </w:r>
+                            </w:fldSimple>
                             <w:r>
                               <w:t>: The GAT Domain Designer</w:t>
                             </w:r>
-                            <w:bookmarkEnd w:id="28"/>
+                            <w:bookmarkEnd w:id="24"/>
                           </w:p>
                         </w:txbxContent>
                       </wps:txbx>
@@ -9365,55 +9235,29 @@
                                 <w:color w:val="000000"/>
                               </w:rPr>
                             </w:pPr>
-                            <w:bookmarkStart w:id="30" w:name="_Toc438717361"/>
+                            <w:bookmarkStart w:id="25" w:name="_Toc438717361"/>
                             <w:r>
                               <w:t xml:space="preserve">Figure </w:t>
                             </w:r>
-                            <w:r>
-                              <w:fldChar w:fldCharType="begin"/>
-                            </w:r>
-                            <w:r>
-                              <w:instrText xml:space="preserve"> STYLEREF 1 \s </w:instrText>
-                            </w:r>
-                            <w:r>
-                              <w:fldChar w:fldCharType="separate"/>
-                            </w:r>
-                            <w:r>
-                              <w:rPr>
-                                <w:noProof/>
-                              </w:rPr>
-                              <w:t>2</w:t>
-                            </w:r>
-                            <w:r>
-                              <w:rPr>
-                                <w:noProof/>
-                              </w:rPr>
-                              <w:fldChar w:fldCharType="end"/>
-                            </w:r>
+                            <w:fldSimple w:instr=" STYLEREF 1 \s ">
+                              <w:r>
+                                <w:rPr>
+                                  <w:noProof/>
+                                </w:rPr>
+                                <w:t>2</w:t>
+                              </w:r>
+                            </w:fldSimple>
                             <w:r>
                               <w:t>.</w:t>
                             </w:r>
-                            <w:r>
-                              <w:fldChar w:fldCharType="begin"/>
-                            </w:r>
-                            <w:r>
-                              <w:instrText xml:space="preserve"> SEQ Figure \* ARABIC \s 1 </w:instrText>
-                            </w:r>
-                            <w:r>
-                              <w:fldChar w:fldCharType="separate"/>
-                            </w:r>
-                            <w:r>
-                              <w:rPr>
-                                <w:noProof/>
-                              </w:rPr>
-                              <w:t>5</w:t>
-                            </w:r>
-                            <w:r>
-                              <w:rPr>
-                                <w:noProof/>
-                              </w:rPr>
-                              <w:fldChar w:fldCharType="end"/>
-                            </w:r>
+                            <w:fldSimple w:instr=" SEQ Figure \* ARABIC \s 1 ">
+                              <w:r>
+                                <w:rPr>
+                                  <w:noProof/>
+                                </w:rPr>
+                                <w:t>5</w:t>
+                              </w:r>
+                            </w:fldSimple>
                             <w:r>
                               <w:t>: The G</w:t>
                             </w:r>
@@ -9423,7 +9267,7 @@
                             <w:r>
                               <w:t xml:space="preserve"> Course Designer</w:t>
                             </w:r>
-                            <w:bookmarkEnd w:id="30"/>
+                            <w:bookmarkEnd w:id="25"/>
                           </w:p>
                         </w:txbxContent>
                       </wps:txbx>
@@ -9769,59 +9613,33 @@
       <w:pPr>
         <w:pStyle w:val="Caption"/>
       </w:pPr>
-      <w:bookmarkStart w:id="32" w:name="_Toc438717362"/>
+      <w:bookmarkStart w:id="26" w:name="_Toc438717362"/>
       <w:r>
         <w:t xml:space="preserve">Figure </w:t>
       </w:r>
-      <w:r>
-        <w:fldChar w:fldCharType="begin"/>
-      </w:r>
-      <w:r>
-        <w:instrText xml:space="preserve"> STYLEREF 1 \s </w:instrText>
-      </w:r>
-      <w:r>
-        <w:fldChar w:fldCharType="separate"/>
-      </w:r>
-      <w:r>
-        <w:rPr>
-          <w:noProof/>
-        </w:rPr>
-        <w:t>2</w:t>
-      </w:r>
-      <w:r>
-        <w:rPr>
-          <w:noProof/>
-        </w:rPr>
-        <w:fldChar w:fldCharType="end"/>
-      </w:r>
+      <w:fldSimple w:instr=" STYLEREF 1 \s ">
+        <w:r>
+          <w:rPr>
+            <w:noProof/>
+          </w:rPr>
+          <w:t>2</w:t>
+        </w:r>
+      </w:fldSimple>
       <w:r>
         <w:t>.</w:t>
       </w:r>
-      <w:r>
-        <w:fldChar w:fldCharType="begin"/>
-      </w:r>
-      <w:r>
-        <w:instrText xml:space="preserve"> SEQ Figure \* ARABIC \s 1 </w:instrText>
-      </w:r>
-      <w:r>
-        <w:fldChar w:fldCharType="separate"/>
-      </w:r>
-      <w:r>
-        <w:rPr>
-          <w:noProof/>
-        </w:rPr>
-        <w:t>6</w:t>
-      </w:r>
-      <w:r>
-        <w:rPr>
-          <w:noProof/>
-        </w:rPr>
-        <w:fldChar w:fldCharType="end"/>
-      </w:r>
+      <w:fldSimple w:instr=" SEQ Figure \* ARABIC \s 1 ">
+        <w:r>
+          <w:rPr>
+            <w:noProof/>
+          </w:rPr>
+          <w:t>6</w:t>
+        </w:r>
+      </w:fldSimple>
       <w:r>
         <w:t>: The GAT PRT</w:t>
       </w:r>
-      <w:bookmarkEnd w:id="32"/>
+      <w:bookmarkEnd w:id="26"/>
     </w:p>
     <w:p>
       <w:pPr>
@@ -10111,59 +9929,33 @@
       <w:pPr>
         <w:pStyle w:val="Caption"/>
       </w:pPr>
-      <w:bookmarkStart w:id="33" w:name="_Toc438717363"/>
+      <w:bookmarkStart w:id="27" w:name="_Toc438717363"/>
       <w:r>
         <w:t xml:space="preserve">Figure </w:t>
       </w:r>
-      <w:r>
-        <w:fldChar w:fldCharType="begin"/>
-      </w:r>
-      <w:r>
-        <w:instrText xml:space="preserve"> STYLEREF 1 \s </w:instrText>
-      </w:r>
-      <w:r>
-        <w:fldChar w:fldCharType="separate"/>
-      </w:r>
-      <w:r>
-        <w:rPr>
-          <w:noProof/>
-        </w:rPr>
-        <w:t>2</w:t>
-      </w:r>
-      <w:r>
-        <w:rPr>
-          <w:noProof/>
-        </w:rPr>
-        <w:fldChar w:fldCharType="end"/>
-      </w:r>
+      <w:fldSimple w:instr=" STYLEREF 1 \s ">
+        <w:r>
+          <w:rPr>
+            <w:noProof/>
+          </w:rPr>
+          <w:t>2</w:t>
+        </w:r>
+      </w:fldSimple>
       <w:r>
         <w:t>.</w:t>
       </w:r>
-      <w:r>
-        <w:fldChar w:fldCharType="begin"/>
-      </w:r>
-      <w:r>
-        <w:instrText xml:space="preserve"> SEQ Figure \* ARABIC \s 1 </w:instrText>
-      </w:r>
-      <w:r>
-        <w:fldChar w:fldCharType="separate"/>
-      </w:r>
-      <w:r>
-        <w:rPr>
-          <w:noProof/>
-        </w:rPr>
-        <w:t>7</w:t>
-      </w:r>
-      <w:r>
-        <w:rPr>
-          <w:noProof/>
-        </w:rPr>
-        <w:fldChar w:fldCharType="end"/>
-      </w:r>
+      <w:fldSimple w:instr=" SEQ Figure \* ARABIC \s 1 ">
+        <w:r>
+          <w:rPr>
+            <w:noProof/>
+          </w:rPr>
+          <w:t>7</w:t>
+        </w:r>
+      </w:fldSimple>
       <w:r>
         <w:t>: The GAT Welcome Interface</w:t>
       </w:r>
-      <w:bookmarkEnd w:id="33"/>
+      <w:bookmarkEnd w:id="27"/>
     </w:p>
     <w:p>
       <w:r>
@@ -10188,7 +9980,7 @@
           <w:rFonts w:eastAsia="Times New Roman"/>
         </w:rPr>
       </w:pPr>
-      <w:bookmarkStart w:id="34" w:name="_Toc439242919"/>
+      <w:bookmarkStart w:id="28" w:name="_Toc439242919"/>
       <w:r>
         <w:rPr>
           <w:rFonts w:eastAsia="Times New Roman"/>
@@ -10207,7 +9999,7 @@
         </w:rPr>
         <w:t>3 Discussion</w:t>
       </w:r>
-      <w:bookmarkEnd w:id="34"/>
+      <w:bookmarkEnd w:id="28"/>
     </w:p>
     <w:p>
       <w:pPr>
@@ -10329,12 +10121,12 @@
       <w:pPr>
         <w:pStyle w:val="Heading2"/>
       </w:pPr>
-      <w:bookmarkStart w:id="35" w:name="_Toc439242920"/>
+      <w:bookmarkStart w:id="29" w:name="_Toc439242920"/>
       <w:r>
         <w:lastRenderedPageBreak/>
         <w:t>2.2 A comparative study</w:t>
       </w:r>
-      <w:bookmarkEnd w:id="35"/>
+      <w:bookmarkEnd w:id="29"/>
     </w:p>
     <w:p>
       <w:r>
@@ -10488,62 +10280,33 @@
                                 <w:color w:val="000000"/>
                               </w:rPr>
                             </w:pPr>
-                            <w:bookmarkStart w:id="36" w:name="_Toc438717364"/>
+                            <w:bookmarkStart w:id="30" w:name="_Toc438717364"/>
                             <w:r>
                               <w:t xml:space="preserve">Figure </w:t>
                             </w:r>
-                            <w:r>
-                              <w:fldChar w:fldCharType="begin"/>
-                            </w:r>
-                            <w:r>
-                              <w:instrText xml:space="preserve"> STYLEREF 1 \s</w:instrText>
-                            </w:r>
-                            <w:r>
-                              <w:instrText xml:space="preserve"> </w:instrText>
-                            </w:r>
-                            <w:r>
-                              <w:fldChar w:fldCharType="separate"/>
-                            </w:r>
-                            <w:r>
-                              <w:rPr>
-                                <w:noProof/>
-                              </w:rPr>
-                              <w:t>2</w:t>
-                            </w:r>
-                            <w:r>
-                              <w:rPr>
-                                <w:noProof/>
-                              </w:rPr>
-                              <w:fldChar w:fldCharType="end"/>
-                            </w:r>
+                            <w:fldSimple w:instr=" STYLEREF 1 \s ">
+                              <w:r>
+                                <w:rPr>
+                                  <w:noProof/>
+                                </w:rPr>
+                                <w:t>2</w:t>
+                              </w:r>
+                            </w:fldSimple>
                             <w:r>
                               <w:t>.</w:t>
                             </w:r>
-                            <w:r>
-                              <w:fldChar w:fldCharType="begin"/>
-                            </w:r>
-                            <w:r>
-                              <w:instrText xml:space="preserve"> SEQ Figure \* ARABIC \s 1 </w:instrText>
-                            </w:r>
-                            <w:r>
-                              <w:fldChar w:fldCharType="separate"/>
-                            </w:r>
-                            <w:r>
-                              <w:rPr>
-                                <w:noProof/>
-                              </w:rPr>
-                              <w:t>8</w:t>
-                            </w:r>
-                            <w:r>
-                              <w:rPr>
-                                <w:noProof/>
-                              </w:rPr>
-                              <w:fldChar w:fldCharType="end"/>
-                            </w:r>
+                            <w:fldSimple w:instr=" SEQ Figure \* ARABIC \s 1 ">
+                              <w:r>
+                                <w:rPr>
+                                  <w:noProof/>
+                                </w:rPr>
+                                <w:t>8</w:t>
+                              </w:r>
+                            </w:fldSimple>
                             <w:r>
                               <w:t>: A screenshot of ACTSim. Taken from [GaDa10]</w:t>
                             </w:r>
-                            <w:bookmarkEnd w:id="36"/>
+                            <w:bookmarkEnd w:id="30"/>
                           </w:p>
                         </w:txbxContent>
                       </wps:txbx>
@@ -10776,7 +10539,7 @@
       <w:pPr>
         <w:pStyle w:val="Heading3"/>
       </w:pPr>
-      <w:bookmarkStart w:id="38" w:name="_Toc439242921"/>
+      <w:bookmarkStart w:id="31" w:name="_Toc439242921"/>
       <w:r>
         <w:lastRenderedPageBreak/>
         <w:t>2.2</w:t>
@@ -10784,7 +10547,7 @@
       <w:r>
         <w:t>.1 ACTSim</w:t>
       </w:r>
-      <w:bookmarkEnd w:id="38"/>
+      <w:bookmarkEnd w:id="31"/>
     </w:p>
     <w:p>
       <w:r>
@@ -10844,14 +10607,14 @@
       <w:pPr>
         <w:pStyle w:val="Heading3"/>
       </w:pPr>
-      <w:bookmarkStart w:id="39" w:name="_Toc439242922"/>
+      <w:bookmarkStart w:id="32" w:name="_Toc439242922"/>
       <w:r>
         <w:t>2.2</w:t>
       </w:r>
       <w:r>
         <w:t>.2 WOTAN</w:t>
       </w:r>
-      <w:bookmarkEnd w:id="39"/>
+      <w:bookmarkEnd w:id="32"/>
     </w:p>
     <w:p>
       <w:r>
@@ -10967,59 +10730,33 @@
                                 <w:color w:val="000000"/>
                               </w:rPr>
                             </w:pPr>
-                            <w:bookmarkStart w:id="40" w:name="_Toc438717365"/>
+                            <w:bookmarkStart w:id="33" w:name="_Toc438717365"/>
                             <w:r>
                               <w:t xml:space="preserve">Figure </w:t>
                             </w:r>
-                            <w:r>
-                              <w:fldChar w:fldCharType="begin"/>
-                            </w:r>
-                            <w:r>
-                              <w:instrText xml:space="preserve"> STYLEREF 1 \s </w:instrText>
-                            </w:r>
-                            <w:r>
-                              <w:fldChar w:fldCharType="separate"/>
-                            </w:r>
-                            <w:r>
-                              <w:rPr>
-                                <w:noProof/>
-                              </w:rPr>
-                              <w:t>2</w:t>
-                            </w:r>
-                            <w:r>
-                              <w:rPr>
-                                <w:noProof/>
-                              </w:rPr>
-                              <w:fldChar w:fldCharType="end"/>
-                            </w:r>
+                            <w:fldSimple w:instr=" STYLEREF 1 \s ">
+                              <w:r>
+                                <w:rPr>
+                                  <w:noProof/>
+                                </w:rPr>
+                                <w:t>2</w:t>
+                              </w:r>
+                            </w:fldSimple>
                             <w:r>
                               <w:t>.</w:t>
                             </w:r>
-                            <w:r>
-                              <w:fldChar w:fldCharType="begin"/>
-                            </w:r>
-                            <w:r>
-                              <w:instrText xml:space="preserve"> SEQ Figure \* ARABIC \s 1 </w:instrText>
-                            </w:r>
-                            <w:r>
-                              <w:fldChar w:fldCharType="separate"/>
-                            </w:r>
-                            <w:r>
-                              <w:rPr>
-                                <w:noProof/>
-                              </w:rPr>
-                              <w:t>9</w:t>
-                            </w:r>
-                            <w:r>
-                              <w:rPr>
-                                <w:noProof/>
-                              </w:rPr>
-                              <w:fldChar w:fldCharType="end"/>
-                            </w:r>
+                            <w:fldSimple w:instr=" SEQ Figure \* ARABIC \s 1 ">
+                              <w:r>
+                                <w:rPr>
+                                  <w:noProof/>
+                                </w:rPr>
+                                <w:t>9</w:t>
+                              </w:r>
+                            </w:fldSimple>
                             <w:r>
                               <w:t>: The WOTAN directed graph view on the left and indented list view on the right. Taken from [FrRo05]</w:t>
                             </w:r>
-                            <w:bookmarkEnd w:id="40"/>
+                            <w:bookmarkEnd w:id="33"/>
                           </w:p>
                         </w:txbxContent>
                       </wps:txbx>
@@ -11226,14 +10963,14 @@
       <w:pPr>
         <w:pStyle w:val="Heading3"/>
       </w:pPr>
-      <w:bookmarkStart w:id="42" w:name="_Toc439242923"/>
+      <w:bookmarkStart w:id="34" w:name="_Toc439242923"/>
       <w:r>
         <w:t>2.2</w:t>
       </w:r>
       <w:r>
         <w:t>.3 MOT</w:t>
       </w:r>
-      <w:bookmarkEnd w:id="42"/>
+      <w:bookmarkEnd w:id="34"/>
     </w:p>
     <w:p>
       <w:r>
@@ -11414,59 +11151,33 @@
                                 <w:color w:val="000000"/>
                               </w:rPr>
                             </w:pPr>
-                            <w:bookmarkStart w:id="43" w:name="_Toc438717366"/>
+                            <w:bookmarkStart w:id="35" w:name="_Toc438717366"/>
                             <w:r>
                               <w:t xml:space="preserve">Figure </w:t>
                             </w:r>
-                            <w:r>
-                              <w:fldChar w:fldCharType="begin"/>
-                            </w:r>
-                            <w:r>
-                              <w:instrText xml:space="preserve"> STYLEREF 1 \s </w:instrText>
-                            </w:r>
-                            <w:r>
-                              <w:fldChar w:fldCharType="separate"/>
-                            </w:r>
-                            <w:r>
-                              <w:rPr>
-                                <w:noProof/>
-                              </w:rPr>
-                              <w:t>2</w:t>
-                            </w:r>
-                            <w:r>
-                              <w:rPr>
-                                <w:noProof/>
-                              </w:rPr>
-                              <w:fldChar w:fldCharType="end"/>
-                            </w:r>
+                            <w:fldSimple w:instr=" STYLEREF 1 \s ">
+                              <w:r>
+                                <w:rPr>
+                                  <w:noProof/>
+                                </w:rPr>
+                                <w:t>2</w:t>
+                              </w:r>
+                            </w:fldSimple>
                             <w:r>
                               <w:t>.</w:t>
                             </w:r>
-                            <w:r>
-                              <w:fldChar w:fldCharType="begin"/>
-                            </w:r>
-                            <w:r>
-                              <w:instrText xml:space="preserve"> SEQ Figure \* ARABIC \s 1 </w:instrText>
-                            </w:r>
-                            <w:r>
-                              <w:fldChar w:fldCharType="separate"/>
-                            </w:r>
-                            <w:r>
-                              <w:rPr>
-                                <w:noProof/>
-                              </w:rPr>
-                              <w:t>10</w:t>
-                            </w:r>
-                            <w:r>
-                              <w:rPr>
-                                <w:noProof/>
-                              </w:rPr>
-                              <w:fldChar w:fldCharType="end"/>
-                            </w:r>
+                            <w:fldSimple w:instr=" SEQ Figure \* ARABIC \s 1 ">
+                              <w:r>
+                                <w:rPr>
+                                  <w:noProof/>
+                                </w:rPr>
+                                <w:t>10</w:t>
+                              </w:r>
+                            </w:fldSimple>
                             <w:r>
                               <w:t>: A screenshot of the PEAL editor. Taken from [CrSm09]</w:t>
                             </w:r>
-                            <w:bookmarkEnd w:id="43"/>
+                            <w:bookmarkEnd w:id="35"/>
                           </w:p>
                         </w:txbxContent>
                       </wps:txbx>
@@ -11610,59 +11321,33 @@
                                 <w:color w:val="000000"/>
                               </w:rPr>
                             </w:pPr>
-                            <w:bookmarkStart w:id="45" w:name="_Toc438717367"/>
+                            <w:bookmarkStart w:id="36" w:name="_Toc438717367"/>
                             <w:r>
                               <w:t xml:space="preserve">Figure </w:t>
                             </w:r>
-                            <w:r>
-                              <w:fldChar w:fldCharType="begin"/>
-                            </w:r>
-                            <w:r>
-                              <w:instrText xml:space="preserve"> STYLEREF 1 \s </w:instrText>
-                            </w:r>
-                            <w:r>
-                              <w:fldChar w:fldCharType="separate"/>
-                            </w:r>
-                            <w:r>
-                              <w:rPr>
-                                <w:noProof/>
-                              </w:rPr>
-                              <w:t>2</w:t>
-                            </w:r>
-                            <w:r>
-                              <w:rPr>
-                                <w:noProof/>
-                              </w:rPr>
-                              <w:fldChar w:fldCharType="end"/>
-                            </w:r>
+                            <w:fldSimple w:instr=" STYLEREF 1 \s ">
+                              <w:r>
+                                <w:rPr>
+                                  <w:noProof/>
+                                </w:rPr>
+                                <w:t>2</w:t>
+                              </w:r>
+                            </w:fldSimple>
                             <w:r>
                               <w:t>.</w:t>
                             </w:r>
-                            <w:r>
-                              <w:fldChar w:fldCharType="begin"/>
-                            </w:r>
-                            <w:r>
-                              <w:instrText xml:space="preserve"> SEQ Figure \* ARABIC \s 1 </w:instrText>
-                            </w:r>
-                            <w:r>
-                              <w:fldChar w:fldCharType="separate"/>
-                            </w:r>
-                            <w:r>
-                              <w:rPr>
-                                <w:noProof/>
-                              </w:rPr>
-                              <w:t>11</w:t>
-                            </w:r>
-                            <w:r>
-                              <w:rPr>
-                                <w:noProof/>
-                              </w:rPr>
-                              <w:fldChar w:fldCharType="end"/>
-                            </w:r>
+                            <w:fldSimple w:instr=" SEQ Figure \* ARABIC \s 1 ">
+                              <w:r>
+                                <w:rPr>
+                                  <w:noProof/>
+                                </w:rPr>
+                                <w:t>11</w:t>
+                              </w:r>
+                            </w:fldSimple>
                             <w:r>
                               <w:t>: A snippet of the MOT 3.0 web interface</w:t>
                             </w:r>
-                            <w:bookmarkEnd w:id="45"/>
+                            <w:bookmarkEnd w:id="36"/>
                           </w:p>
                         </w:txbxContent>
                       </wps:txbx>
@@ -11896,7 +11581,7 @@
       <w:pPr>
         <w:pStyle w:val="Heading3"/>
       </w:pPr>
-      <w:bookmarkStart w:id="47" w:name="_Toc439242924"/>
+      <w:bookmarkStart w:id="37" w:name="_Toc439242924"/>
       <w:r>
         <w:lastRenderedPageBreak/>
         <w:t>2.2</w:t>
@@ -11904,7 +11589,7 @@
       <w:r>
         <w:t>.4 AMAS</w:t>
       </w:r>
-      <w:bookmarkEnd w:id="47"/>
+      <w:bookmarkEnd w:id="37"/>
     </w:p>
     <w:p>
       <w:r>
@@ -12066,62 +11751,33 @@
                                 <w:color w:val="000000"/>
                               </w:rPr>
                             </w:pPr>
-                            <w:bookmarkStart w:id="48" w:name="_Toc438717368"/>
+                            <w:bookmarkStart w:id="38" w:name="_Toc438717368"/>
                             <w:r>
                               <w:t xml:space="preserve">Figure </w:t>
                             </w:r>
-                            <w:r>
-                              <w:fldChar w:fldCharType="begin"/>
-                            </w:r>
-                            <w:r>
-                              <w:instrText xml:space="preserve"> STYLEREF 1 \s </w:instrText>
-                            </w:r>
-                            <w:r>
-                              <w:fldChar w:fldCharType="separate"/>
-                            </w:r>
-                            <w:r>
-                              <w:rPr>
-                                <w:noProof/>
-                              </w:rPr>
-                              <w:t>2</w:t>
-                            </w:r>
-                            <w:r>
-                              <w:rPr>
-                                <w:noProof/>
-                              </w:rPr>
-                              <w:fldChar w:fldCharType="end"/>
-                            </w:r>
+                            <w:fldSimple w:instr=" STYLEREF 1 \s ">
+                              <w:r>
+                                <w:rPr>
+                                  <w:noProof/>
+                                </w:rPr>
+                                <w:t>2</w:t>
+                              </w:r>
+                            </w:fldSimple>
                             <w:r>
                               <w:t>.</w:t>
                             </w:r>
-                            <w:r>
-                              <w:fldChar w:fldCharType="begin"/>
-                            </w:r>
-                            <w:r>
-                              <w:instrText xml:space="preserve"> SEQ </w:instrText>
-                            </w:r>
-                            <w:r>
-                              <w:instrText xml:space="preserve">Figure \* ARABIC \s 1 </w:instrText>
-                            </w:r>
-                            <w:r>
-                              <w:fldChar w:fldCharType="separate"/>
-                            </w:r>
-                            <w:r>
-                              <w:rPr>
-                                <w:noProof/>
-                              </w:rPr>
-                              <w:t>12</w:t>
-                            </w:r>
-                            <w:r>
-                              <w:rPr>
-                                <w:noProof/>
-                              </w:rPr>
-                              <w:fldChar w:fldCharType="end"/>
-                            </w:r>
+                            <w:fldSimple w:instr=" SEQ Figure \* ARABIC \s 1 ">
+                              <w:r>
+                                <w:rPr>
+                                  <w:noProof/>
+                                </w:rPr>
+                                <w:t>12</w:t>
+                              </w:r>
+                            </w:fldSimple>
                             <w:r>
                               <w:t>: A screenshot of the AMAS interface. Taken from [GaCo14]</w:t>
                             </w:r>
-                            <w:bookmarkEnd w:id="48"/>
+                            <w:bookmarkEnd w:id="38"/>
                           </w:p>
                         </w:txbxContent>
                       </wps:txbx>
@@ -12415,14 +12071,14 @@
       <w:pPr>
         <w:pStyle w:val="Heading3"/>
       </w:pPr>
-      <w:bookmarkStart w:id="50" w:name="_Toc439242925"/>
+      <w:bookmarkStart w:id="39" w:name="_Toc439242925"/>
       <w:r>
         <w:t>2.2</w:t>
       </w:r>
       <w:r>
         <w:t>.5 Discussion</w:t>
       </w:r>
-      <w:bookmarkEnd w:id="50"/>
+      <w:bookmarkEnd w:id="39"/>
     </w:p>
     <w:p>
       <w:r>
@@ -12490,11 +12146,11 @@
       <w:pPr>
         <w:pStyle w:val="Subtitle"/>
       </w:pPr>
-      <w:bookmarkStart w:id="51" w:name="_Toc439242926"/>
+      <w:bookmarkStart w:id="40" w:name="_Toc439242926"/>
       <w:r>
         <w:t>ALAT</w:t>
       </w:r>
-      <w:bookmarkEnd w:id="51"/>
+      <w:bookmarkEnd w:id="40"/>
     </w:p>
     <w:p>
       <w:pPr>
@@ -12632,11 +12288,11 @@
       <w:pPr>
         <w:pStyle w:val="Heading2"/>
       </w:pPr>
-      <w:bookmarkStart w:id="52" w:name="_Toc439242927"/>
+      <w:bookmarkStart w:id="41" w:name="_Toc439242927"/>
       <w:r>
         <w:t>3.1 The ALAT authoring interface</w:t>
       </w:r>
-      <w:bookmarkEnd w:id="52"/>
+      <w:bookmarkEnd w:id="41"/>
     </w:p>
     <w:p>
       <w:r>
@@ -12823,59 +12479,33 @@
                                 <w:color w:val="000000"/>
                               </w:rPr>
                             </w:pPr>
-                            <w:bookmarkStart w:id="53" w:name="_Toc438717369"/>
+                            <w:bookmarkStart w:id="42" w:name="_Toc438717369"/>
                             <w:r>
                               <w:t xml:space="preserve">Figure </w:t>
                             </w:r>
-                            <w:r>
-                              <w:fldChar w:fldCharType="begin"/>
-                            </w:r>
-                            <w:r>
-                              <w:instrText xml:space="preserve"> STYLEREF 1 \s </w:instrText>
-                            </w:r>
-                            <w:r>
-                              <w:fldChar w:fldCharType="separate"/>
-                            </w:r>
-                            <w:r>
-                              <w:rPr>
-                                <w:noProof/>
-                              </w:rPr>
-                              <w:t>3</w:t>
-                            </w:r>
-                            <w:r>
-                              <w:rPr>
-                                <w:noProof/>
-                              </w:rPr>
-                              <w:fldChar w:fldCharType="end"/>
-                            </w:r>
+                            <w:fldSimple w:instr=" STYLEREF 1 \s ">
+                              <w:r>
+                                <w:rPr>
+                                  <w:noProof/>
+                                </w:rPr>
+                                <w:t>3</w:t>
+                              </w:r>
+                            </w:fldSimple>
                             <w:r>
                               <w:t>.</w:t>
                             </w:r>
-                            <w:r>
-                              <w:fldChar w:fldCharType="begin"/>
-                            </w:r>
-                            <w:r>
-                              <w:instrText xml:space="preserve"> SEQ Figure \* ARABIC \s 1 </w:instrText>
-                            </w:r>
-                            <w:r>
-                              <w:fldChar w:fldCharType="separate"/>
-                            </w:r>
-                            <w:r>
-                              <w:rPr>
-                                <w:noProof/>
-                              </w:rPr>
-                              <w:t>1</w:t>
-                            </w:r>
-                            <w:r>
-                              <w:rPr>
-                                <w:noProof/>
-                              </w:rPr>
-                              <w:fldChar w:fldCharType="end"/>
-                            </w:r>
+                            <w:fldSimple w:instr=" SEQ Figure \* ARABIC \s 1 ">
+                              <w:r>
+                                <w:rPr>
+                                  <w:noProof/>
+                                </w:rPr>
+                                <w:t>1</w:t>
+                              </w:r>
+                            </w:fldSimple>
                             <w:r>
                               <w:t>: The step by step screen</w:t>
                             </w:r>
-                            <w:bookmarkEnd w:id="53"/>
+                            <w:bookmarkEnd w:id="42"/>
                           </w:p>
                         </w:txbxContent>
                       </wps:txbx>
@@ -13120,59 +12750,33 @@
       <w:pPr>
         <w:pStyle w:val="Caption"/>
       </w:pPr>
-      <w:bookmarkStart w:id="55" w:name="_Toc438717370"/>
+      <w:bookmarkStart w:id="43" w:name="_Toc438717370"/>
       <w:r>
         <w:t xml:space="preserve">Figure </w:t>
       </w:r>
-      <w:r>
-        <w:fldChar w:fldCharType="begin"/>
-      </w:r>
-      <w:r>
-        <w:instrText xml:space="preserve"> STYLEREF 1 \s </w:instrText>
-      </w:r>
-      <w:r>
-        <w:fldChar w:fldCharType="separate"/>
-      </w:r>
-      <w:r>
-        <w:rPr>
-          <w:noProof/>
-        </w:rPr>
-        <w:t>3</w:t>
-      </w:r>
-      <w:r>
-        <w:rPr>
-          <w:noProof/>
-        </w:rPr>
-        <w:fldChar w:fldCharType="end"/>
-      </w:r>
+      <w:fldSimple w:instr=" STYLEREF 1 \s ">
+        <w:r>
+          <w:rPr>
+            <w:noProof/>
+          </w:rPr>
+          <w:t>3</w:t>
+        </w:r>
+      </w:fldSimple>
       <w:r>
         <w:t>.</w:t>
       </w:r>
-      <w:r>
-        <w:fldChar w:fldCharType="begin"/>
-      </w:r>
-      <w:r>
-        <w:instrText xml:space="preserve"> SEQ Figure \* ARABIC \s 1 </w:instrText>
-      </w:r>
-      <w:r>
-        <w:fldChar w:fldCharType="separate"/>
-      </w:r>
-      <w:r>
-        <w:rPr>
-          <w:noProof/>
-        </w:rPr>
-        <w:t>2</w:t>
-      </w:r>
-      <w:r>
-        <w:rPr>
-          <w:noProof/>
-        </w:rPr>
-        <w:fldChar w:fldCharType="end"/>
-      </w:r>
+      <w:fldSimple w:instr=" SEQ Figure \* ARABIC \s 1 ">
+        <w:r>
+          <w:rPr>
+            <w:noProof/>
+          </w:rPr>
+          <w:t>2</w:t>
+        </w:r>
+      </w:fldSimple>
       <w:r>
         <w:t>: The overview screen</w:t>
       </w:r>
-      <w:bookmarkEnd w:id="55"/>
+      <w:bookmarkEnd w:id="43"/>
     </w:p>
     <w:p>
       <w:r>
@@ -13283,59 +12887,33 @@
       <w:pPr>
         <w:pStyle w:val="Caption"/>
       </w:pPr>
-      <w:bookmarkStart w:id="56" w:name="_Toc438717371"/>
+      <w:bookmarkStart w:id="44" w:name="_Toc438717371"/>
       <w:r>
         <w:t xml:space="preserve">Figure </w:t>
       </w:r>
-      <w:r>
-        <w:fldChar w:fldCharType="begin"/>
-      </w:r>
-      <w:r>
-        <w:instrText xml:space="preserve"> STYLEREF 1 \s </w:instrText>
-      </w:r>
-      <w:r>
-        <w:fldChar w:fldCharType="separate"/>
-      </w:r>
-      <w:r>
-        <w:rPr>
-          <w:noProof/>
-        </w:rPr>
-        <w:t>3</w:t>
-      </w:r>
-      <w:r>
-        <w:rPr>
-          <w:noProof/>
-        </w:rPr>
-        <w:fldChar w:fldCharType="end"/>
-      </w:r>
+      <w:fldSimple w:instr=" STYLEREF 1 \s ">
+        <w:r>
+          <w:rPr>
+            <w:noProof/>
+          </w:rPr>
+          <w:t>3</w:t>
+        </w:r>
+      </w:fldSimple>
       <w:r>
         <w:t>.</w:t>
       </w:r>
-      <w:r>
-        <w:fldChar w:fldCharType="begin"/>
-      </w:r>
-      <w:r>
-        <w:instrText xml:space="preserve"> SEQ Figure \* ARABIC \s 1 </w:instrText>
-      </w:r>
-      <w:r>
-        <w:fldChar w:fldCharType="separate"/>
-      </w:r>
-      <w:r>
-        <w:rPr>
-          <w:noProof/>
-        </w:rPr>
-        <w:t>3</w:t>
-      </w:r>
-      <w:r>
-        <w:rPr>
-          <w:noProof/>
-        </w:rPr>
-        <w:fldChar w:fldCharType="end"/>
-      </w:r>
+      <w:fldSimple w:instr=" SEQ Figure \* ARABIC \s 1 ">
+        <w:r>
+          <w:rPr>
+            <w:noProof/>
+          </w:rPr>
+          <w:t>3</w:t>
+        </w:r>
+      </w:fldSimple>
       <w:r>
         <w:t>: The rule target selection controls</w:t>
       </w:r>
-      <w:bookmarkEnd w:id="56"/>
+      <w:bookmarkEnd w:id="44"/>
     </w:p>
     <w:p>
       <w:r>
@@ -13468,59 +13046,33 @@
                                 <w:color w:val="000000"/>
                               </w:rPr>
                             </w:pPr>
-                            <w:bookmarkStart w:id="57" w:name="_Toc438717372"/>
+                            <w:bookmarkStart w:id="45" w:name="_Toc438717372"/>
                             <w:r>
                               <w:t xml:space="preserve">Figure </w:t>
                             </w:r>
-                            <w:r>
-                              <w:fldChar w:fldCharType="begin"/>
-                            </w:r>
-                            <w:r>
-                              <w:instrText xml:space="preserve"> STYLEREF 1 \s </w:instrText>
-                            </w:r>
-                            <w:r>
-                              <w:fldChar w:fldCharType="separate"/>
-                            </w:r>
-                            <w:r>
-                              <w:rPr>
-                                <w:noProof/>
-                              </w:rPr>
-                              <w:t>3</w:t>
-                            </w:r>
-                            <w:r>
-                              <w:rPr>
-                                <w:noProof/>
-                              </w:rPr>
-                              <w:fldChar w:fldCharType="end"/>
-                            </w:r>
+                            <w:fldSimple w:instr=" STYLEREF 1 \s ">
+                              <w:r>
+                                <w:rPr>
+                                  <w:noProof/>
+                                </w:rPr>
+                                <w:t>3</w:t>
+                              </w:r>
+                            </w:fldSimple>
                             <w:r>
                               <w:t>.</w:t>
                             </w:r>
-                            <w:r>
-                              <w:fldChar w:fldCharType="begin"/>
-                            </w:r>
-                            <w:r>
-                              <w:instrText xml:space="preserve"> SEQ Figure \* ARABIC \s 1 </w:instrText>
-                            </w:r>
-                            <w:r>
-                              <w:fldChar w:fldCharType="separate"/>
-                            </w:r>
-                            <w:r>
-                              <w:rPr>
-                                <w:noProof/>
-                              </w:rPr>
-                              <w:t>4</w:t>
-                            </w:r>
-                            <w:r>
-                              <w:rPr>
-                                <w:noProof/>
-                              </w:rPr>
-                              <w:fldChar w:fldCharType="end"/>
-                            </w:r>
+                            <w:fldSimple w:instr=" SEQ Figure \* ARABIC \s 1 ">
+                              <w:r>
+                                <w:rPr>
+                                  <w:noProof/>
+                                </w:rPr>
+                                <w:t>4</w:t>
+                              </w:r>
+                            </w:fldSimple>
                             <w:r>
                               <w:t>: The settings screen</w:t>
                             </w:r>
-                            <w:bookmarkEnd w:id="57"/>
+                            <w:bookmarkEnd w:id="45"/>
                           </w:p>
                         </w:txbxContent>
                       </wps:txbx>
@@ -13641,14 +13193,14 @@
       <w:pPr>
         <w:pStyle w:val="Heading2"/>
       </w:pPr>
-      <w:bookmarkStart w:id="59" w:name="_Toc439242928"/>
+      <w:bookmarkStart w:id="46" w:name="_Toc439242928"/>
       <w:r>
         <w:t xml:space="preserve">3.2 </w:t>
       </w:r>
       <w:r>
         <w:t>Templating</w:t>
       </w:r>
-      <w:bookmarkEnd w:id="59"/>
+      <w:bookmarkEnd w:id="46"/>
     </w:p>
     <w:p>
       <w:pPr>
@@ -13803,14 +13355,14 @@
       <w:pPr>
         <w:pStyle w:val="Heading3"/>
       </w:pPr>
-      <w:bookmarkStart w:id="60" w:name="_Toc439242929"/>
+      <w:bookmarkStart w:id="47" w:name="_Toc439242929"/>
       <w:r>
         <w:t xml:space="preserve">3.2.1 </w:t>
       </w:r>
       <w:r>
         <w:t>Format and structure</w:t>
       </w:r>
-      <w:bookmarkEnd w:id="60"/>
+      <w:bookmarkEnd w:id="47"/>
     </w:p>
     <w:p>
       <w:r>
@@ -13968,11 +13520,11 @@
       <w:pPr>
         <w:pStyle w:val="Heading3"/>
       </w:pPr>
-      <w:bookmarkStart w:id="61" w:name="_Toc439242930"/>
+      <w:bookmarkStart w:id="48" w:name="_Toc439242930"/>
       <w:r>
         <w:t>3.2.2 In-application templating versus file editing</w:t>
       </w:r>
-      <w:bookmarkEnd w:id="61"/>
+      <w:bookmarkEnd w:id="48"/>
     </w:p>
     <w:p>
       <w:r>
@@ -14051,14 +13603,14 @@
       <w:pPr>
         <w:pStyle w:val="Heading3"/>
       </w:pPr>
-      <w:bookmarkStart w:id="62" w:name="_Toc439242931"/>
+      <w:bookmarkStart w:id="49" w:name="_Toc439242931"/>
       <w:r>
         <w:t xml:space="preserve">3.2.3 </w:t>
       </w:r>
       <w:r>
         <w:t>Blueprints</w:t>
       </w:r>
-      <w:bookmarkEnd w:id="62"/>
+      <w:bookmarkEnd w:id="49"/>
     </w:p>
     <w:p>
       <w:r>
@@ -14293,59 +13845,33 @@
                                 <w:color w:val="000000"/>
                               </w:rPr>
                             </w:pPr>
-                            <w:bookmarkStart w:id="63" w:name="_Toc438717373"/>
+                            <w:bookmarkStart w:id="50" w:name="_Toc438717373"/>
                             <w:r>
                               <w:t xml:space="preserve">Figure </w:t>
                             </w:r>
-                            <w:r>
-                              <w:fldChar w:fldCharType="begin"/>
-                            </w:r>
-                            <w:r>
-                              <w:instrText xml:space="preserve"> STYLEREF 1 \s </w:instrText>
-                            </w:r>
-                            <w:r>
-                              <w:fldChar w:fldCharType="separate"/>
-                            </w:r>
-                            <w:r>
-                              <w:rPr>
-                                <w:noProof/>
-                              </w:rPr>
-                              <w:t>3</w:t>
-                            </w:r>
-                            <w:r>
-                              <w:rPr>
-                                <w:noProof/>
-                              </w:rPr>
-                              <w:fldChar w:fldCharType="end"/>
-                            </w:r>
+                            <w:fldSimple w:instr=" STYLEREF 1 \s ">
+                              <w:r>
+                                <w:rPr>
+                                  <w:noProof/>
+                                </w:rPr>
+                                <w:t>3</w:t>
+                              </w:r>
+                            </w:fldSimple>
                             <w:r>
                               <w:t>.</w:t>
                             </w:r>
-                            <w:r>
-                              <w:fldChar w:fldCharType="begin"/>
-                            </w:r>
-                            <w:r>
-                              <w:instrText xml:space="preserve"> SEQ Figure \* ARABIC \s 1 </w:instrText>
-                            </w:r>
-                            <w:r>
-                              <w:fldChar w:fldCharType="separate"/>
-                            </w:r>
-                            <w:r>
-                              <w:rPr>
-                                <w:noProof/>
-                              </w:rPr>
-                              <w:t>5</w:t>
-                            </w:r>
-                            <w:r>
-                              <w:rPr>
-                                <w:noProof/>
-                              </w:rPr>
-                              <w:fldChar w:fldCharType="end"/>
-                            </w:r>
+                            <w:fldSimple w:instr=" SEQ Figure \* ARABIC \s 1 ">
+                              <w:r>
+                                <w:rPr>
+                                  <w:noProof/>
+                                </w:rPr>
+                                <w:t>5</w:t>
+                              </w:r>
+                            </w:fldSimple>
                             <w:r>
                               <w:t>: An example blueprints template</w:t>
                             </w:r>
-                            <w:bookmarkEnd w:id="63"/>
+                            <w:bookmarkEnd w:id="50"/>
                           </w:p>
                         </w:txbxContent>
                       </wps:txbx>
@@ -16968,14 +16494,14 @@
       <w:pPr>
         <w:pStyle w:val="Heading3"/>
       </w:pPr>
-      <w:bookmarkStart w:id="65" w:name="_Toc439242932"/>
+      <w:bookmarkStart w:id="51" w:name="_Toc439242932"/>
       <w:r>
         <w:t xml:space="preserve">3.2.4 </w:t>
       </w:r>
       <w:r>
         <w:t>Relation Definitions</w:t>
       </w:r>
-      <w:bookmarkEnd w:id="65"/>
+      <w:bookmarkEnd w:id="51"/>
     </w:p>
     <w:p>
       <w:r>
@@ -17129,59 +16655,33 @@
                                 <w:szCs w:val="24"/>
                               </w:rPr>
                             </w:pPr>
-                            <w:bookmarkStart w:id="66" w:name="_Toc438717374"/>
+                            <w:bookmarkStart w:id="52" w:name="_Toc438717374"/>
                             <w:r>
                               <w:t xml:space="preserve">Figure </w:t>
                             </w:r>
-                            <w:r>
-                              <w:fldChar w:fldCharType="begin"/>
-                            </w:r>
-                            <w:r>
-                              <w:instrText xml:space="preserve"> STYLEREF 1 \s </w:instrText>
-                            </w:r>
-                            <w:r>
-                              <w:fldChar w:fldCharType="separate"/>
-                            </w:r>
-                            <w:r>
-                              <w:rPr>
-                                <w:noProof/>
-                              </w:rPr>
-                              <w:t>3</w:t>
-                            </w:r>
-                            <w:r>
-                              <w:rPr>
-                                <w:noProof/>
-                              </w:rPr>
-                              <w:fldChar w:fldCharType="end"/>
-                            </w:r>
+                            <w:fldSimple w:instr=" STYLEREF 1 \s ">
+                              <w:r>
+                                <w:rPr>
+                                  <w:noProof/>
+                                </w:rPr>
+                                <w:t>3</w:t>
+                              </w:r>
+                            </w:fldSimple>
                             <w:r>
                               <w:t>.</w:t>
                             </w:r>
-                            <w:r>
-                              <w:fldChar w:fldCharType="begin"/>
-                            </w:r>
-                            <w:r>
-                              <w:instrText xml:space="preserve"> SEQ Figure \* ARABIC \s 1 </w:instrText>
-                            </w:r>
-                            <w:r>
-                              <w:fldChar w:fldCharType="separate"/>
-                            </w:r>
-                            <w:r>
-                              <w:rPr>
-                                <w:noProof/>
-                              </w:rPr>
-                              <w:t>6</w:t>
-                            </w:r>
-                            <w:r>
-                              <w:rPr>
-                                <w:noProof/>
-                              </w:rPr>
-                              <w:fldChar w:fldCharType="end"/>
-                            </w:r>
+                            <w:fldSimple w:instr=" SEQ Figure \* ARABIC \s 1 ">
+                              <w:r>
+                                <w:rPr>
+                                  <w:noProof/>
+                                </w:rPr>
+                                <w:t>6</w:t>
+                              </w:r>
+                            </w:fldSimple>
                             <w:r>
                               <w:t>: An example pedagogical relation definitions template file</w:t>
                             </w:r>
-                            <w:bookmarkEnd w:id="66"/>
+                            <w:bookmarkEnd w:id="52"/>
                           </w:p>
                         </w:txbxContent>
                       </wps:txbx>
@@ -17471,7 +16971,25 @@
                                 <w:rFonts w:ascii="Consolas" w:hAnsi="Consolas" w:cs="Consolas"/>
                                 <w:color w:val="70AD47" w:themeColor="accent6"/>
                               </w:rPr>
-                              <w:t>"knowsOR"</w:t>
+                              <w:t>"</w:t>
+                            </w:r>
+                            <w:r>
+                              <w:rPr>
+                                <w:rStyle w:val="sobjectv"/>
+                                <w:rFonts w:ascii="Consolas" w:hAnsi="Consolas" w:cs="Consolas"/>
+                                <w:color w:val="70AD47" w:themeColor="accent6"/>
+                              </w:rPr>
+                              <w:t>hasPrerequisite</w:t>
+                            </w:r>
+                            <w:bookmarkStart w:id="53" w:name="_GoBack"/>
+                            <w:bookmarkEnd w:id="53"/>
+                            <w:r>
+                              <w:rPr>
+                                <w:rStyle w:val="sobjectv"/>
+                                <w:rFonts w:ascii="Consolas" w:hAnsi="Consolas" w:cs="Consolas"/>
+                                <w:color w:val="70AD47" w:themeColor="accent6"/>
+                              </w:rPr>
+                              <w:t>"</w:t>
                             </w:r>
                             <w:r>
                               <w:rPr>
@@ -18470,7 +17988,11 @@
           </mc:Choice>
           <mc:Fallback>
             <w:pict>
-              <v:shape w14:anchorId="5CFF385E" id="_x0000_s1042" type="#_x0000_t202" style="position:absolute;margin-left:0;margin-top:25.5pt;width:524.25pt;height:110.6pt;z-index:251682816;visibility:visible;mso-wrap-style:square;mso-width-percent:0;mso-height-percent:200;mso-wrap-distance-left:9pt;mso-wrap-distance-top:3.6pt;mso-wrap-distance-right:9pt;mso-wrap-distance-bottom:3.6pt;mso-position-horizontal:center;mso-position-horizontal-relative:margin;mso-position-vertical:absolute;mso-position-vertical-relative:text;mso-width-percent:0;mso-height-percent:200;mso-width-relative:margin;mso-height-relative:margin;v-text-anchor:top" o:gfxdata="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" fillcolor="#272727 [2749]">
+              <v:shapetype w14:anchorId="5CFF385E" id="_x0000_t202" coordsize="21600,21600" o:spt="202" path="m,l,21600r21600,l21600,xe">
+                <v:stroke joinstyle="miter"/>
+                <v:path gradientshapeok="t" o:connecttype="rect"/>
+              </v:shapetype>
+              <v:shape id="_x0000_s1042" type="#_x0000_t202" style="position:absolute;margin-left:0;margin-top:25.5pt;width:524.25pt;height:110.6pt;z-index:251682816;visibility:visible;mso-wrap-style:square;mso-width-percent:0;mso-height-percent:200;mso-wrap-distance-left:9pt;mso-wrap-distance-top:3.6pt;mso-wrap-distance-right:9pt;mso-wrap-distance-bottom:3.6pt;mso-position-horizontal:center;mso-position-horizontal-relative:margin;mso-position-vertical:absolute;mso-position-vertical-relative:text;mso-width-percent:0;mso-height-percent:200;mso-width-relative:margin;mso-height-relative:margin;v-text-anchor:top" o:gfxdata="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" fillcolor="#272727 [2749]">
                 <v:textbox style="mso-fit-shape-to-text:t">
                   <w:txbxContent>
                     <w:p>
@@ -18521,9 +18043,76 @@
                           <w:bCs/>
                           <w:color w:val="70AD47" w:themeColor="accent6"/>
                         </w:rPr>
-                        <w:t>"</w:t>
-                      </w:r>
-                      <w:proofErr w:type="spellStart"/>
+                        <w:t>"def_att_rules"</w:t>
+                      </w:r>
+                      <w:r>
+                        <w:rPr>
+                          <w:rStyle w:val="scolon"/>
+                          <w:rFonts w:ascii="Consolas" w:hAnsi="Consolas" w:cs="Consolas"/>
+                          <w:color w:val="70AD47" w:themeColor="accent6"/>
+                        </w:rPr>
+                        <w:t>:</w:t>
+                      </w:r>
+                      <w:r>
+                        <w:rPr>
+                          <w:rStyle w:val="sbracket"/>
+                          <w:rFonts w:ascii="Consolas" w:hAnsi="Consolas" w:cs="Consolas"/>
+                          <w:color w:val="70AD47" w:themeColor="accent6"/>
+                        </w:rPr>
+                        <w:t>[</w:t>
+                      </w:r>
+                      <w:r>
+                        <w:rPr>
+                          <w:rStyle w:val="apple-converted-space"/>
+                          <w:rFonts w:ascii="Consolas" w:hAnsi="Consolas" w:cs="Consolas"/>
+                          <w:color w:val="70AD47" w:themeColor="accent6"/>
+                        </w:rPr>
+                        <w:t>  </w:t>
+                      </w:r>
+                      <w:r>
+                        <w:rPr>
+                          <w:rFonts w:ascii="Consolas" w:hAnsi="Consolas" w:cs="Consolas"/>
+                          <w:color w:val="70AD47" w:themeColor="accent6"/>
+                        </w:rPr>
+                        <w:br/>
+                      </w:r>
+                      <w:r>
+                        <w:rPr>
+                          <w:rFonts w:ascii="Consolas" w:hAnsi="Consolas" w:cs="Consolas"/>
+                          <w:color w:val="555555"/>
+                        </w:rPr>
+                        <w:t>      </w:t>
+                      </w:r>
+                      <w:r>
+                        <w:rPr>
+                          <w:rStyle w:val="sbrace"/>
+                          <w:rFonts w:ascii="Consolas" w:hAnsi="Consolas" w:cs="Consolas"/>
+                          <w:color w:val="70AD47" w:themeColor="accent6"/>
+                        </w:rPr>
+                        <w:t>{</w:t>
+                      </w:r>
+                      <w:r>
+                        <w:rPr>
+                          <w:rStyle w:val="apple-converted-space"/>
+                          <w:rFonts w:ascii="Consolas" w:hAnsi="Consolas" w:cs="Consolas"/>
+                          <w:color w:val="666666"/>
+                        </w:rPr>
+                        <w:t>  </w:t>
+                      </w:r>
+                      <w:r>
+                        <w:rPr>
+                          <w:rFonts w:ascii="Consolas" w:hAnsi="Consolas" w:cs="Consolas"/>
+                          <w:color w:val="555555"/>
+                        </w:rPr>
+                        <w:br/>
+                      </w:r>
+                      <w:r>
+                        <w:rPr>
+                          <w:rFonts w:ascii="Consolas" w:hAnsi="Consolas" w:cs="Consolas"/>
+                          <w:color w:val="70AD47" w:themeColor="accent6"/>
+                        </w:rPr>
+                        <w:t>         </w:t>
+                      </w:r>
                       <w:r>
                         <w:rPr>
                           <w:rStyle w:val="sobjectk"/>
@@ -18532,9 +18121,58 @@
                           <w:bCs/>
                           <w:color w:val="70AD47" w:themeColor="accent6"/>
                         </w:rPr>
-                        <w:t>def_att_rules</w:t>
-                      </w:r>
-                      <w:proofErr w:type="spellEnd"/>
+                        <w:t>"name"</w:t>
+                      </w:r>
+                      <w:r>
+                        <w:rPr>
+                          <w:rStyle w:val="scolon"/>
+                          <w:rFonts w:ascii="Consolas" w:hAnsi="Consolas" w:cs="Consolas"/>
+                          <w:color w:val="70AD47" w:themeColor="accent6"/>
+                        </w:rPr>
+                        <w:t>:</w:t>
+                      </w:r>
+                      <w:r>
+                        <w:rPr>
+                          <w:rStyle w:val="sobjectv"/>
+                          <w:rFonts w:ascii="Consolas" w:hAnsi="Consolas" w:cs="Consolas"/>
+                          <w:color w:val="70AD47" w:themeColor="accent6"/>
+                        </w:rPr>
+                        <w:t>"</w:t>
+                      </w:r>
+                      <w:r>
+                        <w:rPr>
+                          <w:rStyle w:val="sobjectv"/>
+                          <w:rFonts w:ascii="Consolas" w:hAnsi="Consolas" w:cs="Consolas"/>
+                          <w:color w:val="70AD47" w:themeColor="accent6"/>
+                        </w:rPr>
+                        <w:t>hasPrerequisite</w:t>
+                      </w:r>
+                      <w:bookmarkStart w:id="54" w:name="_GoBack"/>
+                      <w:bookmarkEnd w:id="54"/>
+                      <w:r>
+                        <w:rPr>
+                          <w:rStyle w:val="sobjectv"/>
+                          <w:rFonts w:ascii="Consolas" w:hAnsi="Consolas" w:cs="Consolas"/>
+                          <w:color w:val="70AD47" w:themeColor="accent6"/>
+                        </w:rPr>
+                        <w:t>"</w:t>
+                      </w:r>
+                      <w:r>
+                        <w:rPr>
+                          <w:rStyle w:val="scomma"/>
+                          <w:rFonts w:ascii="Consolas" w:hAnsi="Consolas" w:cs="Consolas"/>
+                          <w:color w:val="70AD47" w:themeColor="accent6"/>
+                        </w:rPr>
+                        <w:t>,</w:t>
+                      </w:r>
+                      <w:r>
+                        <w:rPr>
+                          <w:rFonts w:ascii="Consolas" w:hAnsi="Consolas" w:cs="Consolas"/>
+                          <w:color w:val="70AD47" w:themeColor="accent6"/>
+                        </w:rPr>
+                        <w:br/>
+                        <w:t>         </w:t>
+                      </w:r>
                       <w:r>
                         <w:rPr>
                           <w:rStyle w:val="sobjectk"/>
@@ -18543,7 +18181,7 @@
                           <w:bCs/>
                           <w:color w:val="70AD47" w:themeColor="accent6"/>
                         </w:rPr>
-                        <w:t>"</w:t>
+                        <w:t>"type"</w:t>
                       </w:r>
                       <w:r>
                         <w:rPr>
@@ -18555,19 +18193,19 @@
                       </w:r>
                       <w:r>
                         <w:rPr>
-                          <w:rStyle w:val="sbracket"/>
+                          <w:rStyle w:val="sobjectv"/>
                           <w:rFonts w:ascii="Consolas" w:hAnsi="Consolas" w:cs="Consolas"/>
                           <w:color w:val="70AD47" w:themeColor="accent6"/>
                         </w:rPr>
-                        <w:t>[</w:t>
-                      </w:r>
-                      <w:r>
-                        <w:rPr>
-                          <w:rStyle w:val="apple-converted-space"/>
+                        <w:t>"binary"</w:t>
+                      </w:r>
+                      <w:r>
+                        <w:rPr>
+                          <w:rStyle w:val="scomma"/>
                           <w:rFonts w:ascii="Consolas" w:hAnsi="Consolas" w:cs="Consolas"/>
                           <w:color w:val="70AD47" w:themeColor="accent6"/>
                         </w:rPr>
-                        <w:t>  </w:t>
+                        <w:t>,</w:t>
                       </w:r>
                       <w:r>
                         <w:rPr>
@@ -18575,42 +18213,6 @@
                           <w:color w:val="70AD47" w:themeColor="accent6"/>
                         </w:rPr>
                         <w:br/>
-                      </w:r>
-                      <w:r>
-                        <w:rPr>
-                          <w:rFonts w:ascii="Consolas" w:hAnsi="Consolas" w:cs="Consolas"/>
-                          <w:color w:val="555555"/>
-                        </w:rPr>
-                        <w:t>      </w:t>
-                      </w:r>
-                      <w:r>
-                        <w:rPr>
-                          <w:rStyle w:val="sbrace"/>
-                          <w:rFonts w:ascii="Consolas" w:hAnsi="Consolas" w:cs="Consolas"/>
-                          <w:color w:val="70AD47" w:themeColor="accent6"/>
-                        </w:rPr>
-                        <w:t>{</w:t>
-                      </w:r>
-                      <w:r>
-                        <w:rPr>
-                          <w:rStyle w:val="apple-converted-space"/>
-                          <w:rFonts w:ascii="Consolas" w:hAnsi="Consolas" w:cs="Consolas"/>
-                          <w:color w:val="666666"/>
-                        </w:rPr>
-                        <w:t>  </w:t>
-                      </w:r>
-                      <w:r>
-                        <w:rPr>
-                          <w:rFonts w:ascii="Consolas" w:hAnsi="Consolas" w:cs="Consolas"/>
-                          <w:color w:val="555555"/>
-                        </w:rPr>
-                        <w:br/>
-                      </w:r>
-                      <w:r>
-                        <w:rPr>
-                          <w:rFonts w:ascii="Consolas" w:hAnsi="Consolas" w:cs="Consolas"/>
-                          <w:color w:val="70AD47" w:themeColor="accent6"/>
-                        </w:rPr>
                         <w:t>         </w:t>
                       </w:r>
                       <w:r>
@@ -18621,7 +18223,7 @@
                           <w:bCs/>
                           <w:color w:val="70AD47" w:themeColor="accent6"/>
                         </w:rPr>
-                        <w:t>"name"</w:t>
+                        <w:t>"target"</w:t>
                       </w:r>
                       <w:r>
                         <w:rPr>
@@ -18637,25 +18239,7 @@
                           <w:rFonts w:ascii="Consolas" w:hAnsi="Consolas" w:cs="Consolas"/>
                           <w:color w:val="70AD47" w:themeColor="accent6"/>
                         </w:rPr>
-                        <w:t>"</w:t>
-                      </w:r>
-                      <w:proofErr w:type="spellStart"/>
-                      <w:r>
-                        <w:rPr>
-                          <w:rStyle w:val="sobjectv"/>
-                          <w:rFonts w:ascii="Consolas" w:hAnsi="Consolas" w:cs="Consolas"/>
-                          <w:color w:val="70AD47" w:themeColor="accent6"/>
-                        </w:rPr>
-                        <w:t>knowsOR</w:t>
-                      </w:r>
-                      <w:proofErr w:type="spellEnd"/>
-                      <w:r>
-                        <w:rPr>
-                          <w:rStyle w:val="sobjectv"/>
-                          <w:rFonts w:ascii="Consolas" w:hAnsi="Consolas" w:cs="Consolas"/>
-                          <w:color w:val="70AD47" w:themeColor="accent6"/>
-                        </w:rPr>
-                        <w:t>"</w:t>
+                        <w:t>"suitability"</w:t>
                       </w:r>
                       <w:r>
                         <w:rPr>
@@ -18681,9 +18265,56 @@
                           <w:bCs/>
                           <w:color w:val="70AD47" w:themeColor="accent6"/>
                         </w:rPr>
+                        <w:t>"tooltip"</w:t>
+                      </w:r>
+                      <w:r>
+                        <w:rPr>
+                          <w:rStyle w:val="scolon"/>
+                          <w:rFonts w:ascii="Consolas" w:hAnsi="Consolas" w:cs="Consolas"/>
+                          <w:color w:val="70AD47" w:themeColor="accent6"/>
+                        </w:rPr>
+                        <w:t>:</w:t>
+                      </w:r>
+                      <w:r>
+                        <w:rPr>
+                          <w:rStyle w:val="sobjectv"/>
+                          <w:rFonts w:ascii="Consolas" w:hAnsi="Consolas" w:cs="Consolas"/>
+                          <w:color w:val="70AD47" w:themeColor="accent6"/>
+                        </w:rPr>
                         <w:t>"</w:t>
                       </w:r>
-                      <w:proofErr w:type="spellStart"/>
+                      <w:r>
+                        <w:rPr>
+                          <w:rStyle w:val="sobjectv"/>
+                          <w:rFonts w:ascii="Consolas" w:hAnsi="Consolas" w:cs="Consolas"/>
+                          <w:color w:val="70AD47" w:themeColor="accent6"/>
+                        </w:rPr>
+                        <w:t>Target concept must be learned before source is recommended</w:t>
+                      </w:r>
+                      <w:r>
+                        <w:rPr>
+                          <w:rStyle w:val="sobjectv"/>
+                          <w:rFonts w:ascii="Consolas" w:hAnsi="Consolas" w:cs="Consolas"/>
+                          <w:color w:val="70AD47" w:themeColor="accent6"/>
+                        </w:rPr>
+                        <w:t>."</w:t>
+                      </w:r>
+                      <w:r>
+                        <w:rPr>
+                          <w:rStyle w:val="scomma"/>
+                          <w:rFonts w:ascii="Consolas" w:hAnsi="Consolas" w:cs="Consolas"/>
+                          <w:color w:val="70AD47" w:themeColor="accent6"/>
+                        </w:rPr>
+                        <w:t>,</w:t>
+                      </w:r>
+                      <w:r>
+                        <w:rPr>
+                          <w:rFonts w:ascii="Consolas" w:hAnsi="Consolas" w:cs="Consolas"/>
+                          <w:color w:val="70AD47" w:themeColor="accent6"/>
+                        </w:rPr>
+                        <w:br/>
+                        <w:t>         </w:t>
+                      </w:r>
                       <w:r>
                         <w:rPr>
                           <w:rStyle w:val="sobjectk"/>
@@ -18692,7 +18323,7 @@
                           <w:bCs/>
                           <w:color w:val="70AD47" w:themeColor="accent6"/>
                         </w:rPr>
-                        <w:t>type"</w:t>
+                        <w:t>"code"</w:t>
                       </w:r>
                       <w:r>
                         <w:rPr>
@@ -18708,16 +18339,7 @@
                           <w:rFonts w:ascii="Consolas" w:hAnsi="Consolas" w:cs="Consolas"/>
                           <w:color w:val="70AD47" w:themeColor="accent6"/>
                         </w:rPr>
-                        <w:t>"binary</w:t>
-                      </w:r>
-                      <w:proofErr w:type="spellEnd"/>
-                      <w:r>
-                        <w:rPr>
-                          <w:rStyle w:val="sobjectv"/>
-                          <w:rFonts w:ascii="Consolas" w:hAnsi="Consolas" w:cs="Consolas"/>
-                          <w:color w:val="70AD47" w:themeColor="accent6"/>
-                        </w:rPr>
-                        <w:t>"</w:t>
+                        <w:t>"${%target%#knowledge} &gt; 0.8"</w:t>
                       </w:r>
                       <w:r>
                         <w:rPr>
@@ -18743,9 +18365,88 @@
                           <w:bCs/>
                           <w:color w:val="70AD47" w:themeColor="accent6"/>
                         </w:rPr>
+                        <w:t>"operator"</w:t>
+                      </w:r>
+                      <w:r>
+                        <w:rPr>
+                          <w:rStyle w:val="scolon"/>
+                          <w:rFonts w:ascii="Consolas" w:hAnsi="Consolas" w:cs="Consolas"/>
+                          <w:color w:val="70AD47" w:themeColor="accent6"/>
+                        </w:rPr>
+                        <w:t>:</w:t>
+                      </w:r>
+                      <w:r>
+                        <w:rPr>
+                          <w:rStyle w:val="sobjectv"/>
+                          <w:rFonts w:ascii="Consolas" w:hAnsi="Consolas" w:cs="Consolas"/>
+                          <w:color w:val="70AD47" w:themeColor="accent6"/>
+                        </w:rPr>
                         <w:t>"</w:t>
                       </w:r>
-                      <w:proofErr w:type="spellStart"/>
+                      <w:r>
+                        <w:rPr>
+                          <w:rStyle w:val="sobjectv"/>
+                          <w:rFonts w:ascii="Consolas" w:hAnsi="Consolas" w:cs="Consolas"/>
+                          <w:color w:val="70AD47" w:themeColor="accent6"/>
+                        </w:rPr>
+                        <w:t>and</w:t>
+                      </w:r>
+                      <w:r>
+                        <w:rPr>
+                          <w:rStyle w:val="sobjectv"/>
+                          <w:rFonts w:ascii="Consolas" w:hAnsi="Consolas" w:cs="Consolas"/>
+                          <w:color w:val="70AD47" w:themeColor="accent6"/>
+                        </w:rPr>
+                        <w:t>"</w:t>
+                      </w:r>
+                      <w:r>
+                        <w:rPr>
+                          <w:rFonts w:ascii="Consolas" w:hAnsi="Consolas" w:cs="Consolas"/>
+                          <w:color w:val="70AD47" w:themeColor="accent6"/>
+                        </w:rPr>
+                        <w:br/>
+                        <w:t>      </w:t>
+                      </w:r>
+                      <w:r>
+                        <w:rPr>
+                          <w:rStyle w:val="sbrace"/>
+                          <w:rFonts w:ascii="Consolas" w:hAnsi="Consolas" w:cs="Consolas"/>
+                          <w:color w:val="70AD47" w:themeColor="accent6"/>
+                        </w:rPr>
+                        <w:t>}</w:t>
+                      </w:r>
+                      <w:r>
+                        <w:rPr>
+                          <w:rFonts w:ascii="Consolas" w:hAnsi="Consolas" w:cs="Consolas"/>
+                          <w:color w:val="70AD47" w:themeColor="accent6"/>
+                        </w:rPr>
+                        <w:br/>
+                        <w:t>   </w:t>
+                      </w:r>
+                      <w:r>
+                        <w:rPr>
+                          <w:rStyle w:val="sbracket"/>
+                          <w:rFonts w:ascii="Consolas" w:hAnsi="Consolas" w:cs="Consolas"/>
+                          <w:color w:val="70AD47" w:themeColor="accent6"/>
+                        </w:rPr>
+                        <w:t>]</w:t>
+                      </w:r>
+                      <w:r>
+                        <w:rPr>
+                          <w:rStyle w:val="scomma"/>
+                          <w:rFonts w:ascii="Consolas" w:hAnsi="Consolas" w:cs="Consolas"/>
+                          <w:color w:val="70AD47" w:themeColor="accent6"/>
+                        </w:rPr>
+                        <w:t>,</w:t>
+                      </w:r>
+                      <w:r>
+                        <w:rPr>
+                          <w:rFonts w:ascii="Consolas" w:hAnsi="Consolas" w:cs="Consolas"/>
+                          <w:color w:val="70AD47" w:themeColor="accent6"/>
+                        </w:rPr>
+                        <w:br/>
+                        <w:t>   </w:t>
+                      </w:r>
                       <w:r>
                         <w:rPr>
                           <w:rStyle w:val="sobjectk"/>
@@ -18754,7 +18455,7 @@
                           <w:bCs/>
                           <w:color w:val="70AD47" w:themeColor="accent6"/>
                         </w:rPr>
-                        <w:t>target"</w:t>
+                        <w:t>"persistent_att_rules"</w:t>
                       </w:r>
                       <w:r>
                         <w:rPr>
@@ -18766,28 +18467,43 @@
                       </w:r>
                       <w:r>
                         <w:rPr>
-                          <w:rStyle w:val="sobjectv"/>
+                          <w:rStyle w:val="sbracket"/>
                           <w:rFonts w:ascii="Consolas" w:hAnsi="Consolas" w:cs="Consolas"/>
                           <w:color w:val="70AD47" w:themeColor="accent6"/>
                         </w:rPr>
-                        <w:t>"suitability</w:t>
-                      </w:r>
-                      <w:proofErr w:type="spellEnd"/>
-                      <w:r>
-                        <w:rPr>
-                          <w:rStyle w:val="sobjectv"/>
+                        <w:t>[</w:t>
+                      </w:r>
+                      <w:r>
+                        <w:rPr>
+                          <w:rStyle w:val="apple-converted-space"/>
                           <w:rFonts w:ascii="Consolas" w:hAnsi="Consolas" w:cs="Consolas"/>
                           <w:color w:val="70AD47" w:themeColor="accent6"/>
                         </w:rPr>
-                        <w:t>"</w:t>
-                      </w:r>
-                      <w:r>
-                        <w:rPr>
-                          <w:rStyle w:val="scomma"/>
+                        <w:t>  </w:t>
+                      </w:r>
+                      <w:r>
+                        <w:rPr>
                           <w:rFonts w:ascii="Consolas" w:hAnsi="Consolas" w:cs="Consolas"/>
                           <w:color w:val="70AD47" w:themeColor="accent6"/>
                         </w:rPr>
-                        <w:t>,</w:t>
+                        <w:br/>
+                        <w:t>      </w:t>
+                      </w:r>
+                      <w:r>
+                        <w:rPr>
+                          <w:rStyle w:val="sbrace"/>
+                          <w:rFonts w:ascii="Consolas" w:hAnsi="Consolas" w:cs="Consolas"/>
+                          <w:color w:val="70AD47" w:themeColor="accent6"/>
+                        </w:rPr>
+                        <w:t>{</w:t>
+                      </w:r>
+                      <w:r>
+                        <w:rPr>
+                          <w:rStyle w:val="apple-converted-space"/>
+                          <w:rFonts w:ascii="Consolas" w:hAnsi="Consolas" w:cs="Consolas"/>
+                          <w:color w:val="70AD47" w:themeColor="accent6"/>
+                        </w:rPr>
+                        <w:t>  </w:t>
                       </w:r>
                       <w:r>
                         <w:rPr>
@@ -18805,9 +18521,40 @@
                           <w:bCs/>
                           <w:color w:val="70AD47" w:themeColor="accent6"/>
                         </w:rPr>
-                        <w:t>"</w:t>
-                      </w:r>
-                      <w:proofErr w:type="spellStart"/>
+                        <w:t>"name"</w:t>
+                      </w:r>
+                      <w:r>
+                        <w:rPr>
+                          <w:rStyle w:val="scolon"/>
+                          <w:rFonts w:ascii="Consolas" w:hAnsi="Consolas" w:cs="Consolas"/>
+                          <w:color w:val="70AD47" w:themeColor="accent6"/>
+                        </w:rPr>
+                        <w:t>:</w:t>
+                      </w:r>
+                      <w:r>
+                        <w:rPr>
+                          <w:rStyle w:val="sobjectv"/>
+                          <w:rFonts w:ascii="Consolas" w:hAnsi="Consolas" w:cs="Consolas"/>
+                          <w:color w:val="70AD47" w:themeColor="accent6"/>
+                        </w:rPr>
+                        <w:t>"visited"</w:t>
+                      </w:r>
+                      <w:r>
+                        <w:rPr>
+                          <w:rStyle w:val="scomma"/>
+                          <w:rFonts w:ascii="Consolas" w:hAnsi="Consolas" w:cs="Consolas"/>
+                          <w:color w:val="70AD47" w:themeColor="accent6"/>
+                        </w:rPr>
+                        <w:t>,</w:t>
+                      </w:r>
+                      <w:r>
+                        <w:rPr>
+                          <w:rFonts w:ascii="Consolas" w:hAnsi="Consolas" w:cs="Consolas"/>
+                          <w:color w:val="70AD47" w:themeColor="accent6"/>
+                        </w:rPr>
+                        <w:br/>
+                        <w:t>         </w:t>
+                      </w:r>
                       <w:r>
                         <w:rPr>
                           <w:rStyle w:val="sobjectk"/>
@@ -18816,7 +18563,7 @@
                           <w:bCs/>
                           <w:color w:val="70AD47" w:themeColor="accent6"/>
                         </w:rPr>
-                        <w:t>tooltip"</w:t>
+                        <w:t>"type"</w:t>
                       </w:r>
                       <w:r>
                         <w:rPr>
@@ -18832,32 +18579,7 @@
                           <w:rFonts w:ascii="Consolas" w:hAnsi="Consolas" w:cs="Consolas"/>
                           <w:color w:val="70AD47" w:themeColor="accent6"/>
                         </w:rPr>
-                        <w:t>"</w:t>
-                      </w:r>
-                      <w:r>
-                        <w:rPr>
-                          <w:rStyle w:val="sobjectv"/>
-                          <w:rFonts w:ascii="Consolas" w:hAnsi="Consolas" w:cs="Consolas"/>
-                          <w:color w:val="70AD47" w:themeColor="accent6"/>
-                        </w:rPr>
-                        <w:t>Target</w:t>
-                      </w:r>
-                      <w:proofErr w:type="spellEnd"/>
-                      <w:r>
-                        <w:rPr>
-                          <w:rStyle w:val="sobjectv"/>
-                          <w:rFonts w:ascii="Consolas" w:hAnsi="Consolas" w:cs="Consolas"/>
-                          <w:color w:val="70AD47" w:themeColor="accent6"/>
-                        </w:rPr>
-                        <w:t xml:space="preserve"> concept must be learned before source is recommended</w:t>
-                      </w:r>
-                      <w:r>
-                        <w:rPr>
-                          <w:rStyle w:val="sobjectv"/>
-                          <w:rFonts w:ascii="Consolas" w:hAnsi="Consolas" w:cs="Consolas"/>
-                          <w:color w:val="70AD47" w:themeColor="accent6"/>
-                        </w:rPr>
-                        <w:t>."</w:t>
+                        <w:t>"unary"</w:t>
                       </w:r>
                       <w:r>
                         <w:rPr>
@@ -18883,7 +18605,7 @@
                           <w:bCs/>
                           <w:color w:val="70AD47" w:themeColor="accent6"/>
                         </w:rPr>
-                        <w:t>"code"</w:t>
+                        <w:t>"properties"</w:t>
                       </w:r>
                       <w:r>
                         <w:rPr>
@@ -18895,19 +18617,19 @@
                       </w:r>
                       <w:r>
                         <w:rPr>
-                          <w:rStyle w:val="sobjectv"/>
+                          <w:rStyle w:val="sbracket"/>
                           <w:rFonts w:ascii="Consolas" w:hAnsi="Consolas" w:cs="Consolas"/>
                           <w:color w:val="70AD47" w:themeColor="accent6"/>
                         </w:rPr>
-                        <w:t>"${%target%#knowledge} &gt; 0.8"</w:t>
-                      </w:r>
-                      <w:r>
-                        <w:rPr>
-                          <w:rStyle w:val="scomma"/>
+                        <w:t>[</w:t>
+                      </w:r>
+                      <w:r>
+                        <w:rPr>
+                          <w:rStyle w:val="apple-converted-space"/>
                           <w:rFonts w:ascii="Consolas" w:hAnsi="Consolas" w:cs="Consolas"/>
                           <w:color w:val="70AD47" w:themeColor="accent6"/>
                         </w:rPr>
-                        <w:t>,</w:t>
+                        <w:t>  </w:t>
                       </w:r>
                       <w:r>
                         <w:rPr>
@@ -18915,7 +18637,31 @@
                           <w:color w:val="70AD47" w:themeColor="accent6"/>
                         </w:rPr>
                         <w:br/>
-                        <w:t>         </w:t>
+                        <w:t>            </w:t>
+                      </w:r>
+                      <w:r>
+                        <w:rPr>
+                          <w:rStyle w:val="sbrace"/>
+                          <w:rFonts w:ascii="Consolas" w:hAnsi="Consolas" w:cs="Consolas"/>
+                          <w:color w:val="70AD47" w:themeColor="accent6"/>
+                        </w:rPr>
+                        <w:t>{</w:t>
+                      </w:r>
+                      <w:r>
+                        <w:rPr>
+                          <w:rStyle w:val="apple-converted-space"/>
+                          <w:rFonts w:ascii="Consolas" w:hAnsi="Consolas" w:cs="Consolas"/>
+                          <w:color w:val="70AD47" w:themeColor="accent6"/>
+                        </w:rPr>
+                        <w:t>  </w:t>
+                      </w:r>
+                      <w:r>
+                        <w:rPr>
+                          <w:rFonts w:ascii="Consolas" w:hAnsi="Consolas" w:cs="Consolas"/>
+                          <w:color w:val="70AD47" w:themeColor="accent6"/>
+                        </w:rPr>
+                        <w:br/>
+                        <w:t>               </w:t>
                       </w:r>
                       <w:r>
                         <w:rPr>
@@ -18925,9 +18671,40 @@
                           <w:bCs/>
                           <w:color w:val="70AD47" w:themeColor="accent6"/>
                         </w:rPr>
-                        <w:t>"</w:t>
-                      </w:r>
-                      <w:proofErr w:type="spellStart"/>
+                        <w:t>"name"</w:t>
+                      </w:r>
+                      <w:r>
+                        <w:rPr>
+                          <w:rStyle w:val="scolon"/>
+                          <w:rFonts w:ascii="Consolas" w:hAnsi="Consolas" w:cs="Consolas"/>
+                          <w:color w:val="70AD47" w:themeColor="accent6"/>
+                        </w:rPr>
+                        <w:t>:</w:t>
+                      </w:r>
+                      <w:r>
+                        <w:rPr>
+                          <w:rStyle w:val="sobjectv"/>
+                          <w:rFonts w:ascii="Consolas" w:hAnsi="Consolas" w:cs="Consolas"/>
+                          <w:color w:val="70AD47" w:themeColor="accent6"/>
+                        </w:rPr>
+                        <w:t>"visited"</w:t>
+                      </w:r>
+                      <w:r>
+                        <w:rPr>
+                          <w:rStyle w:val="scomma"/>
+                          <w:rFonts w:ascii="Consolas" w:hAnsi="Consolas" w:cs="Consolas"/>
+                          <w:color w:val="70AD47" w:themeColor="accent6"/>
+                        </w:rPr>
+                        <w:t>,</w:t>
+                      </w:r>
+                      <w:r>
+                        <w:rPr>
+                          <w:rFonts w:ascii="Consolas" w:hAnsi="Consolas" w:cs="Consolas"/>
+                          <w:color w:val="70AD47" w:themeColor="accent6"/>
+                        </w:rPr>
+                        <w:br/>
+                        <w:t>               </w:t>
+                      </w:r>
                       <w:r>
                         <w:rPr>
                           <w:rStyle w:val="sobjectk"/>
@@ -18936,7 +18713,7 @@
                           <w:bCs/>
                           <w:color w:val="70AD47" w:themeColor="accent6"/>
                         </w:rPr>
-                        <w:t>operator"</w:t>
+                        <w:t>"type"</w:t>
                       </w:r>
                       <w:r>
                         <w:rPr>
@@ -18952,56 +18729,7 @@
                           <w:rFonts w:ascii="Consolas" w:hAnsi="Consolas" w:cs="Consolas"/>
                           <w:color w:val="70AD47" w:themeColor="accent6"/>
                         </w:rPr>
-                        <w:t>"</w:t>
-                      </w:r>
-                      <w:r>
-                        <w:rPr>
-                          <w:rStyle w:val="sobjectv"/>
-                          <w:rFonts w:ascii="Consolas" w:hAnsi="Consolas" w:cs="Consolas"/>
-                          <w:color w:val="70AD47" w:themeColor="accent6"/>
-                        </w:rPr>
-                        <w:t>and</w:t>
-                      </w:r>
-                      <w:proofErr w:type="spellEnd"/>
-                      <w:r>
-                        <w:rPr>
-                          <w:rStyle w:val="sobjectv"/>
-                          <w:rFonts w:ascii="Consolas" w:hAnsi="Consolas" w:cs="Consolas"/>
-                          <w:color w:val="70AD47" w:themeColor="accent6"/>
-                        </w:rPr>
-                        <w:t>"</w:t>
-                      </w:r>
-                      <w:r>
-                        <w:rPr>
-                          <w:rFonts w:ascii="Consolas" w:hAnsi="Consolas" w:cs="Consolas"/>
-                          <w:color w:val="70AD47" w:themeColor="accent6"/>
-                        </w:rPr>
-                        <w:br/>
-                        <w:t>      </w:t>
-                      </w:r>
-                      <w:r>
-                        <w:rPr>
-                          <w:rStyle w:val="sbrace"/>
-                          <w:rFonts w:ascii="Consolas" w:hAnsi="Consolas" w:cs="Consolas"/>
-                          <w:color w:val="70AD47" w:themeColor="accent6"/>
-                        </w:rPr>
-                        <w:t>}</w:t>
-                      </w:r>
-                      <w:r>
-                        <w:rPr>
-                          <w:rFonts w:ascii="Consolas" w:hAnsi="Consolas" w:cs="Consolas"/>
-                          <w:color w:val="70AD47" w:themeColor="accent6"/>
-                        </w:rPr>
-                        <w:br/>
-                        <w:t>   </w:t>
-                      </w:r>
-                      <w:r>
-                        <w:rPr>
-                          <w:rStyle w:val="sbracket"/>
-                          <w:rFonts w:ascii="Consolas" w:hAnsi="Consolas" w:cs="Consolas"/>
-                          <w:color w:val="70AD47" w:themeColor="accent6"/>
-                        </w:rPr>
-                        <w:t>]</w:t>
+                        <w:t>"Integer"</w:t>
                       </w:r>
                       <w:r>
                         <w:rPr>
@@ -19017,7 +18745,7 @@
                           <w:color w:val="70AD47" w:themeColor="accent6"/>
                         </w:rPr>
                         <w:br/>
-                        <w:t>   </w:t>
+                        <w:t>               </w:t>
                       </w:r>
                       <w:r>
                         <w:rPr>
@@ -19027,9 +18755,72 @@
                           <w:bCs/>
                           <w:color w:val="70AD47" w:themeColor="accent6"/>
                         </w:rPr>
-                        <w:t>"</w:t>
-                      </w:r>
-                      <w:proofErr w:type="spellStart"/>
+                        <w:t>"defval"</w:t>
+                      </w:r>
+                      <w:r>
+                        <w:rPr>
+                          <w:rStyle w:val="scolon"/>
+                          <w:rFonts w:ascii="Consolas" w:hAnsi="Consolas" w:cs="Consolas"/>
+                          <w:color w:val="70AD47" w:themeColor="accent6"/>
+                        </w:rPr>
+                        <w:t>:</w:t>
+                      </w:r>
+                      <w:r>
+                        <w:rPr>
+                          <w:rStyle w:val="sobjectv"/>
+                          <w:rFonts w:ascii="Consolas" w:hAnsi="Consolas" w:cs="Consolas"/>
+                          <w:color w:val="70AD47" w:themeColor="accent6"/>
+                        </w:rPr>
+                        <w:t>""</w:t>
+                      </w:r>
+                      <w:r>
+                        <w:rPr>
+                          <w:rFonts w:ascii="Consolas" w:hAnsi="Consolas" w:cs="Consolas"/>
+                          <w:color w:val="70AD47" w:themeColor="accent6"/>
+                        </w:rPr>
+                        <w:br/>
+                        <w:t>            </w:t>
+                      </w:r>
+                      <w:r>
+                        <w:rPr>
+                          <w:rStyle w:val="sbrace"/>
+                          <w:rFonts w:ascii="Consolas" w:hAnsi="Consolas" w:cs="Consolas"/>
+                          <w:color w:val="70AD47" w:themeColor="accent6"/>
+                        </w:rPr>
+                        <w:t>}</w:t>
+                      </w:r>
+                      <w:r>
+                        <w:rPr>
+                          <w:rFonts w:ascii="Consolas" w:hAnsi="Consolas" w:cs="Consolas"/>
+                          <w:color w:val="70AD47" w:themeColor="accent6"/>
+                        </w:rPr>
+                        <w:br/>
+                        <w:t>         </w:t>
+                      </w:r>
+                      <w:r>
+                        <w:rPr>
+                          <w:rStyle w:val="sbracket"/>
+                          <w:rFonts w:ascii="Consolas" w:hAnsi="Consolas" w:cs="Consolas"/>
+                          <w:color w:val="70AD47" w:themeColor="accent6"/>
+                        </w:rPr>
+                        <w:t>]</w:t>
+                      </w:r>
+                      <w:r>
+                        <w:rPr>
+                          <w:rStyle w:val="scomma"/>
+                          <w:rFonts w:ascii="Consolas" w:hAnsi="Consolas" w:cs="Consolas"/>
+                          <w:color w:val="70AD47" w:themeColor="accent6"/>
+                        </w:rPr>
+                        <w:t>,</w:t>
+                      </w:r>
+                      <w:r>
+                        <w:rPr>
+                          <w:rFonts w:ascii="Consolas" w:hAnsi="Consolas" w:cs="Consolas"/>
+                          <w:color w:val="70AD47" w:themeColor="accent6"/>
+                        </w:rPr>
+                        <w:br/>
+                        <w:t>         </w:t>
+                      </w:r>
                       <w:r>
                         <w:rPr>
                           <w:rStyle w:val="sobjectk"/>
@@ -19038,9 +18829,56 @@
                           <w:bCs/>
                           <w:color w:val="70AD47" w:themeColor="accent6"/>
                         </w:rPr>
-                        <w:t>persistent_att_rules</w:t>
-                      </w:r>
-                      <w:proofErr w:type="spellEnd"/>
+                        <w:t>"tooltip"</w:t>
+                      </w:r>
+                      <w:r>
+                        <w:rPr>
+                          <w:rStyle w:val="scolon"/>
+                          <w:rFonts w:ascii="Consolas" w:hAnsi="Consolas" w:cs="Consolas"/>
+                          <w:color w:val="70AD47" w:themeColor="accent6"/>
+                        </w:rPr>
+                        <w:t>:</w:t>
+                      </w:r>
+                      <w:r>
+                        <w:rPr>
+                          <w:rStyle w:val="sobjectv"/>
+                          <w:rFonts w:ascii="Consolas" w:hAnsi="Consolas" w:cs="Consolas"/>
+                          <w:color w:val="70AD47" w:themeColor="accent6"/>
+                        </w:rPr>
+                        <w:t>"</w:t>
+                      </w:r>
+                      <w:r>
+                        <w:rPr>
+                          <w:rStyle w:val="sobjectv"/>
+                          <w:rFonts w:ascii="Consolas" w:hAnsi="Consolas" w:cs="Consolas"/>
+                          <w:color w:val="70AD47" w:themeColor="accent6"/>
+                        </w:rPr>
+                        <w:t>stores number of concept visits in ‘visited’</w:t>
+                      </w:r>
+                      <w:r>
+                        <w:rPr>
+                          <w:rStyle w:val="sobjectv"/>
+                          <w:rFonts w:ascii="Consolas" w:hAnsi="Consolas" w:cs="Consolas"/>
+                          <w:color w:val="70AD47" w:themeColor="accent6"/>
+                        </w:rPr>
+                        <w:t>"</w:t>
+                      </w:r>
+                      <w:r>
+                        <w:rPr>
+                          <w:rStyle w:val="scomma"/>
+                          <w:rFonts w:ascii="Consolas" w:hAnsi="Consolas" w:cs="Consolas"/>
+                          <w:color w:val="70AD47" w:themeColor="accent6"/>
+                        </w:rPr>
+                        <w:t>,</w:t>
+                      </w:r>
+                      <w:r>
+                        <w:rPr>
+                          <w:rFonts w:ascii="Consolas" w:hAnsi="Consolas" w:cs="Consolas"/>
+                          <w:color w:val="70AD47" w:themeColor="accent6"/>
+                        </w:rPr>
+                        <w:br/>
+                        <w:t>         </w:t>
+                      </w:r>
                       <w:r>
                         <w:rPr>
                           <w:rStyle w:val="sobjectk"/>
@@ -19049,7 +18887,7 @@
                           <w:bCs/>
                           <w:color w:val="70AD47" w:themeColor="accent6"/>
                         </w:rPr>
-                        <w:t>"</w:t>
+                        <w:t>"code"</w:t>
                       </w:r>
                       <w:r>
                         <w:rPr>
@@ -19061,19 +18899,51 @@
                       </w:r>
                       <w:r>
                         <w:rPr>
+                          <w:rStyle w:val="sobjectv"/>
+                          <w:rFonts w:ascii="Consolas" w:hAnsi="Consolas" w:cs="Consolas"/>
+                          <w:color w:val="70AD47" w:themeColor="accent6"/>
+                        </w:rPr>
+                        <w:t>"#[visited]:Integer event +`if (${#suitability}) { ${#visited}++;}`"</w:t>
+                      </w:r>
+                      <w:r>
+                        <w:rPr>
+                          <w:rFonts w:ascii="Consolas" w:hAnsi="Consolas" w:cs="Consolas"/>
+                          <w:color w:val="70AD47" w:themeColor="accent6"/>
+                        </w:rPr>
+                        <w:br/>
+                        <w:t>      </w:t>
+                      </w:r>
+                      <w:r>
+                        <w:rPr>
+                          <w:rStyle w:val="sbrace"/>
+                          <w:rFonts w:ascii="Consolas" w:hAnsi="Consolas" w:cs="Consolas"/>
+                          <w:color w:val="70AD47" w:themeColor="accent6"/>
+                        </w:rPr>
+                        <w:t>}</w:t>
+                      </w:r>
+                      <w:r>
+                        <w:rPr>
+                          <w:rFonts w:ascii="Consolas" w:hAnsi="Consolas" w:cs="Consolas"/>
+                          <w:color w:val="70AD47" w:themeColor="accent6"/>
+                        </w:rPr>
+                        <w:br/>
+                        <w:t>   </w:t>
+                      </w:r>
+                      <w:r>
+                        <w:rPr>
                           <w:rStyle w:val="sbracket"/>
                           <w:rFonts w:ascii="Consolas" w:hAnsi="Consolas" w:cs="Consolas"/>
                           <w:color w:val="70AD47" w:themeColor="accent6"/>
                         </w:rPr>
-                        <w:t>[</w:t>
-                      </w:r>
-                      <w:r>
-                        <w:rPr>
-                          <w:rStyle w:val="apple-converted-space"/>
+                        <w:t>]</w:t>
+                      </w:r>
+                      <w:r>
+                        <w:rPr>
+                          <w:rStyle w:val="scomma"/>
                           <w:rFonts w:ascii="Consolas" w:hAnsi="Consolas" w:cs="Consolas"/>
                           <w:color w:val="70AD47" w:themeColor="accent6"/>
                         </w:rPr>
-                        <w:t>  </w:t>
+                        <w:t>,</w:t>
                       </w:r>
                       <w:r>
                         <w:rPr>
@@ -19081,31 +18951,7 @@
                           <w:color w:val="70AD47" w:themeColor="accent6"/>
                         </w:rPr>
                         <w:br/>
-                        <w:t>      </w:t>
-                      </w:r>
-                      <w:r>
-                        <w:rPr>
-                          <w:rStyle w:val="sbrace"/>
-                          <w:rFonts w:ascii="Consolas" w:hAnsi="Consolas" w:cs="Consolas"/>
-                          <w:color w:val="70AD47" w:themeColor="accent6"/>
-                        </w:rPr>
-                        <w:t>{</w:t>
-                      </w:r>
-                      <w:r>
-                        <w:rPr>
-                          <w:rStyle w:val="apple-converted-space"/>
-                          <w:rFonts w:ascii="Consolas" w:hAnsi="Consolas" w:cs="Consolas"/>
-                          <w:color w:val="70AD47" w:themeColor="accent6"/>
-                        </w:rPr>
-                        <w:t>  </w:t>
-                      </w:r>
-                      <w:r>
-                        <w:rPr>
-                          <w:rFonts w:ascii="Consolas" w:hAnsi="Consolas" w:cs="Consolas"/>
-                          <w:color w:val="70AD47" w:themeColor="accent6"/>
-                        </w:rPr>
-                        <w:br/>
-                        <w:t>         </w:t>
+                        <w:t>   </w:t>
                       </w:r>
                       <w:r>
                         <w:rPr>
@@ -19115,9 +18961,64 @@
                           <w:bCs/>
                           <w:color w:val="70AD47" w:themeColor="accent6"/>
                         </w:rPr>
-                        <w:t>"</w:t>
-                      </w:r>
-                      <w:proofErr w:type="spellStart"/>
+                        <w:t>"def_relations"</w:t>
+                      </w:r>
+                      <w:r>
+                        <w:rPr>
+                          <w:rStyle w:val="scolon"/>
+                          <w:rFonts w:ascii="Consolas" w:hAnsi="Consolas" w:cs="Consolas"/>
+                          <w:color w:val="70AD47" w:themeColor="accent6"/>
+                        </w:rPr>
+                        <w:t>:</w:t>
+                      </w:r>
+                      <w:r>
+                        <w:rPr>
+                          <w:rStyle w:val="sbracket"/>
+                          <w:rFonts w:ascii="Consolas" w:hAnsi="Consolas" w:cs="Consolas"/>
+                          <w:color w:val="70AD47" w:themeColor="accent6"/>
+                        </w:rPr>
+                        <w:t>[</w:t>
+                      </w:r>
+                      <w:r>
+                        <w:rPr>
+                          <w:rStyle w:val="apple-converted-space"/>
+                          <w:rFonts w:ascii="Consolas" w:hAnsi="Consolas" w:cs="Consolas"/>
+                          <w:color w:val="70AD47" w:themeColor="accent6"/>
+                        </w:rPr>
+                        <w:t>  </w:t>
+                      </w:r>
+                      <w:r>
+                        <w:rPr>
+                          <w:rFonts w:ascii="Consolas" w:hAnsi="Consolas" w:cs="Consolas"/>
+                          <w:color w:val="70AD47" w:themeColor="accent6"/>
+                        </w:rPr>
+                        <w:br/>
+                        <w:t>      </w:t>
+                      </w:r>
+                      <w:r>
+                        <w:rPr>
+                          <w:rStyle w:val="sbrace"/>
+                          <w:rFonts w:ascii="Consolas" w:hAnsi="Consolas" w:cs="Consolas"/>
+                          <w:color w:val="70AD47" w:themeColor="accent6"/>
+                        </w:rPr>
+                        <w:t>{</w:t>
+                      </w:r>
+                      <w:r>
+                        <w:rPr>
+                          <w:rStyle w:val="apple-converted-space"/>
+                          <w:rFonts w:ascii="Consolas" w:hAnsi="Consolas" w:cs="Consolas"/>
+                          <w:color w:val="70AD47" w:themeColor="accent6"/>
+                        </w:rPr>
+                        <w:t>  </w:t>
+                      </w:r>
+                      <w:r>
+                        <w:rPr>
+                          <w:rFonts w:ascii="Consolas" w:hAnsi="Consolas" w:cs="Consolas"/>
+                          <w:color w:val="70AD47" w:themeColor="accent6"/>
+                        </w:rPr>
+                        <w:br/>
+                        <w:t>         </w:t>
+                      </w:r>
                       <w:r>
                         <w:rPr>
                           <w:rStyle w:val="sobjectk"/>
@@ -19126,7 +19027,7 @@
                           <w:bCs/>
                           <w:color w:val="70AD47" w:themeColor="accent6"/>
                         </w:rPr>
-                        <w:t>name"</w:t>
+                        <w:t>"name"</w:t>
                       </w:r>
                       <w:r>
                         <w:rPr>
@@ -19142,664 +19043,7 @@
                           <w:rFonts w:ascii="Consolas" w:hAnsi="Consolas" w:cs="Consolas"/>
                           <w:color w:val="70AD47" w:themeColor="accent6"/>
                         </w:rPr>
-                        <w:t>"visited</w:t>
-                      </w:r>
-                      <w:proofErr w:type="spellEnd"/>
-                      <w:r>
-                        <w:rPr>
-                          <w:rStyle w:val="sobjectv"/>
-                          <w:rFonts w:ascii="Consolas" w:hAnsi="Consolas" w:cs="Consolas"/>
-                          <w:color w:val="70AD47" w:themeColor="accent6"/>
-                        </w:rPr>
-                        <w:t>"</w:t>
-                      </w:r>
-                      <w:r>
-                        <w:rPr>
-                          <w:rStyle w:val="scomma"/>
-                          <w:rFonts w:ascii="Consolas" w:hAnsi="Consolas" w:cs="Consolas"/>
-                          <w:color w:val="70AD47" w:themeColor="accent6"/>
-                        </w:rPr>
-                        <w:t>,</w:t>
-                      </w:r>
-                      <w:r>
-                        <w:rPr>
-                          <w:rFonts w:ascii="Consolas" w:hAnsi="Consolas" w:cs="Consolas"/>
-                          <w:color w:val="70AD47" w:themeColor="accent6"/>
-                        </w:rPr>
-                        <w:br/>
-                        <w:t>         </w:t>
-                      </w:r>
-                      <w:r>
-                        <w:rPr>
-                          <w:rStyle w:val="sobjectk"/>
-                          <w:rFonts w:ascii="Consolas" w:hAnsi="Consolas" w:cs="Consolas"/>
-                          <w:b/>
-                          <w:bCs/>
-                          <w:color w:val="70AD47" w:themeColor="accent6"/>
-                        </w:rPr>
-                        <w:t>"</w:t>
-                      </w:r>
-                      <w:proofErr w:type="spellStart"/>
-                      <w:r>
-                        <w:rPr>
-                          <w:rStyle w:val="sobjectk"/>
-                          <w:rFonts w:ascii="Consolas" w:hAnsi="Consolas" w:cs="Consolas"/>
-                          <w:b/>
-                          <w:bCs/>
-                          <w:color w:val="70AD47" w:themeColor="accent6"/>
-                        </w:rPr>
-                        <w:t>type"</w:t>
-                      </w:r>
-                      <w:r>
-                        <w:rPr>
-                          <w:rStyle w:val="scolon"/>
-                          <w:rFonts w:ascii="Consolas" w:hAnsi="Consolas" w:cs="Consolas"/>
-                          <w:color w:val="70AD47" w:themeColor="accent6"/>
-                        </w:rPr>
-                        <w:t>:</w:t>
-                      </w:r>
-                      <w:r>
-                        <w:rPr>
-                          <w:rStyle w:val="sobjectv"/>
-                          <w:rFonts w:ascii="Consolas" w:hAnsi="Consolas" w:cs="Consolas"/>
-                          <w:color w:val="70AD47" w:themeColor="accent6"/>
-                        </w:rPr>
-                        <w:t>"unary</w:t>
-                      </w:r>
-                      <w:proofErr w:type="spellEnd"/>
-                      <w:r>
-                        <w:rPr>
-                          <w:rStyle w:val="sobjectv"/>
-                          <w:rFonts w:ascii="Consolas" w:hAnsi="Consolas" w:cs="Consolas"/>
-                          <w:color w:val="70AD47" w:themeColor="accent6"/>
-                        </w:rPr>
-                        <w:t>"</w:t>
-                      </w:r>
-                      <w:r>
-                        <w:rPr>
-                          <w:rStyle w:val="scomma"/>
-                          <w:rFonts w:ascii="Consolas" w:hAnsi="Consolas" w:cs="Consolas"/>
-                          <w:color w:val="70AD47" w:themeColor="accent6"/>
-                        </w:rPr>
-                        <w:t>,</w:t>
-                      </w:r>
-                      <w:r>
-                        <w:rPr>
-                          <w:rFonts w:ascii="Consolas" w:hAnsi="Consolas" w:cs="Consolas"/>
-                          <w:color w:val="70AD47" w:themeColor="accent6"/>
-                        </w:rPr>
-                        <w:br/>
-                        <w:t>         </w:t>
-                      </w:r>
-                      <w:r>
-                        <w:rPr>
-                          <w:rStyle w:val="sobjectk"/>
-                          <w:rFonts w:ascii="Consolas" w:hAnsi="Consolas" w:cs="Consolas"/>
-                          <w:b/>
-                          <w:bCs/>
-                          <w:color w:val="70AD47" w:themeColor="accent6"/>
-                        </w:rPr>
-                        <w:t>"properties"</w:t>
-                      </w:r>
-                      <w:r>
-                        <w:rPr>
-                          <w:rStyle w:val="scolon"/>
-                          <w:rFonts w:ascii="Consolas" w:hAnsi="Consolas" w:cs="Consolas"/>
-                          <w:color w:val="70AD47" w:themeColor="accent6"/>
-                        </w:rPr>
-                        <w:t>:</w:t>
-                      </w:r>
-                      <w:r>
-                        <w:rPr>
-                          <w:rStyle w:val="sbracket"/>
-                          <w:rFonts w:ascii="Consolas" w:hAnsi="Consolas" w:cs="Consolas"/>
-                          <w:color w:val="70AD47" w:themeColor="accent6"/>
-                        </w:rPr>
-                        <w:t>[</w:t>
-                      </w:r>
-                      <w:r>
-                        <w:rPr>
-                          <w:rStyle w:val="apple-converted-space"/>
-                          <w:rFonts w:ascii="Consolas" w:hAnsi="Consolas" w:cs="Consolas"/>
-                          <w:color w:val="70AD47" w:themeColor="accent6"/>
-                        </w:rPr>
-                        <w:t>  </w:t>
-                      </w:r>
-                      <w:r>
-                        <w:rPr>
-                          <w:rFonts w:ascii="Consolas" w:hAnsi="Consolas" w:cs="Consolas"/>
-                          <w:color w:val="70AD47" w:themeColor="accent6"/>
-                        </w:rPr>
-                        <w:br/>
-                        <w:t>            </w:t>
-                      </w:r>
-                      <w:r>
-                        <w:rPr>
-                          <w:rStyle w:val="sbrace"/>
-                          <w:rFonts w:ascii="Consolas" w:hAnsi="Consolas" w:cs="Consolas"/>
-                          <w:color w:val="70AD47" w:themeColor="accent6"/>
-                        </w:rPr>
-                        <w:t>{</w:t>
-                      </w:r>
-                      <w:r>
-                        <w:rPr>
-                          <w:rStyle w:val="apple-converted-space"/>
-                          <w:rFonts w:ascii="Consolas" w:hAnsi="Consolas" w:cs="Consolas"/>
-                          <w:color w:val="70AD47" w:themeColor="accent6"/>
-                        </w:rPr>
-                        <w:t>  </w:t>
-                      </w:r>
-                      <w:r>
-                        <w:rPr>
-                          <w:rFonts w:ascii="Consolas" w:hAnsi="Consolas" w:cs="Consolas"/>
-                          <w:color w:val="70AD47" w:themeColor="accent6"/>
-                        </w:rPr>
-                        <w:br/>
-                        <w:t>               </w:t>
-                      </w:r>
-                      <w:r>
-                        <w:rPr>
-                          <w:rStyle w:val="sobjectk"/>
-                          <w:rFonts w:ascii="Consolas" w:hAnsi="Consolas" w:cs="Consolas"/>
-                          <w:b/>
-                          <w:bCs/>
-                          <w:color w:val="70AD47" w:themeColor="accent6"/>
-                        </w:rPr>
-                        <w:t>"</w:t>
-                      </w:r>
-                      <w:proofErr w:type="spellStart"/>
-                      <w:r>
-                        <w:rPr>
-                          <w:rStyle w:val="sobjectk"/>
-                          <w:rFonts w:ascii="Consolas" w:hAnsi="Consolas" w:cs="Consolas"/>
-                          <w:b/>
-                          <w:bCs/>
-                          <w:color w:val="70AD47" w:themeColor="accent6"/>
-                        </w:rPr>
-                        <w:t>name"</w:t>
-                      </w:r>
-                      <w:r>
-                        <w:rPr>
-                          <w:rStyle w:val="scolon"/>
-                          <w:rFonts w:ascii="Consolas" w:hAnsi="Consolas" w:cs="Consolas"/>
-                          <w:color w:val="70AD47" w:themeColor="accent6"/>
-                        </w:rPr>
-                        <w:t>:</w:t>
-                      </w:r>
-                      <w:r>
-                        <w:rPr>
-                          <w:rStyle w:val="sobjectv"/>
-                          <w:rFonts w:ascii="Consolas" w:hAnsi="Consolas" w:cs="Consolas"/>
-                          <w:color w:val="70AD47" w:themeColor="accent6"/>
-                        </w:rPr>
-                        <w:t>"visited</w:t>
-                      </w:r>
-                      <w:proofErr w:type="spellEnd"/>
-                      <w:r>
-                        <w:rPr>
-                          <w:rStyle w:val="sobjectv"/>
-                          <w:rFonts w:ascii="Consolas" w:hAnsi="Consolas" w:cs="Consolas"/>
-                          <w:color w:val="70AD47" w:themeColor="accent6"/>
-                        </w:rPr>
-                        <w:t>"</w:t>
-                      </w:r>
-                      <w:r>
-                        <w:rPr>
-                          <w:rStyle w:val="scomma"/>
-                          <w:rFonts w:ascii="Consolas" w:hAnsi="Consolas" w:cs="Consolas"/>
-                          <w:color w:val="70AD47" w:themeColor="accent6"/>
-                        </w:rPr>
-                        <w:t>,</w:t>
-                      </w:r>
-                      <w:r>
-                        <w:rPr>
-                          <w:rFonts w:ascii="Consolas" w:hAnsi="Consolas" w:cs="Consolas"/>
-                          <w:color w:val="70AD47" w:themeColor="accent6"/>
-                        </w:rPr>
-                        <w:br/>
-                        <w:t>               </w:t>
-                      </w:r>
-                      <w:r>
-                        <w:rPr>
-                          <w:rStyle w:val="sobjectk"/>
-                          <w:rFonts w:ascii="Consolas" w:hAnsi="Consolas" w:cs="Consolas"/>
-                          <w:b/>
-                          <w:bCs/>
-                          <w:color w:val="70AD47" w:themeColor="accent6"/>
-                        </w:rPr>
-                        <w:t>"</w:t>
-                      </w:r>
-                      <w:proofErr w:type="spellStart"/>
-                      <w:r>
-                        <w:rPr>
-                          <w:rStyle w:val="sobjectk"/>
-                          <w:rFonts w:ascii="Consolas" w:hAnsi="Consolas" w:cs="Consolas"/>
-                          <w:b/>
-                          <w:bCs/>
-                          <w:color w:val="70AD47" w:themeColor="accent6"/>
-                        </w:rPr>
-                        <w:t>type"</w:t>
-                      </w:r>
-                      <w:r>
-                        <w:rPr>
-                          <w:rStyle w:val="scolon"/>
-                          <w:rFonts w:ascii="Consolas" w:hAnsi="Consolas" w:cs="Consolas"/>
-                          <w:color w:val="70AD47" w:themeColor="accent6"/>
-                        </w:rPr>
-                        <w:t>:</w:t>
-                      </w:r>
-                      <w:r>
-                        <w:rPr>
-                          <w:rStyle w:val="sobjectv"/>
-                          <w:rFonts w:ascii="Consolas" w:hAnsi="Consolas" w:cs="Consolas"/>
-                          <w:color w:val="70AD47" w:themeColor="accent6"/>
-                        </w:rPr>
-                        <w:t>"Integer</w:t>
-                      </w:r>
-                      <w:proofErr w:type="spellEnd"/>
-                      <w:r>
-                        <w:rPr>
-                          <w:rStyle w:val="sobjectv"/>
-                          <w:rFonts w:ascii="Consolas" w:hAnsi="Consolas" w:cs="Consolas"/>
-                          <w:color w:val="70AD47" w:themeColor="accent6"/>
-                        </w:rPr>
-                        <w:t>"</w:t>
-                      </w:r>
-                      <w:r>
-                        <w:rPr>
-                          <w:rStyle w:val="scomma"/>
-                          <w:rFonts w:ascii="Consolas" w:hAnsi="Consolas" w:cs="Consolas"/>
-                          <w:color w:val="70AD47" w:themeColor="accent6"/>
-                        </w:rPr>
-                        <w:t>,</w:t>
-                      </w:r>
-                      <w:r>
-                        <w:rPr>
-                          <w:rFonts w:ascii="Consolas" w:hAnsi="Consolas" w:cs="Consolas"/>
-                          <w:color w:val="70AD47" w:themeColor="accent6"/>
-                        </w:rPr>
-                        <w:br/>
-                        <w:t>               </w:t>
-                      </w:r>
-                      <w:r>
-                        <w:rPr>
-                          <w:rStyle w:val="sobjectk"/>
-                          <w:rFonts w:ascii="Consolas" w:hAnsi="Consolas" w:cs="Consolas"/>
-                          <w:b/>
-                          <w:bCs/>
-                          <w:color w:val="70AD47" w:themeColor="accent6"/>
-                        </w:rPr>
-                        <w:t>"</w:t>
-                      </w:r>
-                      <w:proofErr w:type="spellStart"/>
-                      <w:r>
-                        <w:rPr>
-                          <w:rStyle w:val="sobjectk"/>
-                          <w:rFonts w:ascii="Consolas" w:hAnsi="Consolas" w:cs="Consolas"/>
-                          <w:b/>
-                          <w:bCs/>
-                          <w:color w:val="70AD47" w:themeColor="accent6"/>
-                        </w:rPr>
-                        <w:t>defval</w:t>
-                      </w:r>
-                      <w:proofErr w:type="spellEnd"/>
-                      <w:r>
-                        <w:rPr>
-                          <w:rStyle w:val="sobjectk"/>
-                          <w:rFonts w:ascii="Consolas" w:hAnsi="Consolas" w:cs="Consolas"/>
-                          <w:b/>
-                          <w:bCs/>
-                          <w:color w:val="70AD47" w:themeColor="accent6"/>
-                        </w:rPr>
-                        <w:t>"</w:t>
-                      </w:r>
-                      <w:r>
-                        <w:rPr>
-                          <w:rStyle w:val="scolon"/>
-                          <w:rFonts w:ascii="Consolas" w:hAnsi="Consolas" w:cs="Consolas"/>
-                          <w:color w:val="70AD47" w:themeColor="accent6"/>
-                        </w:rPr>
-                        <w:t>:</w:t>
-                      </w:r>
-                      <w:r>
-                        <w:rPr>
-                          <w:rStyle w:val="sobjectv"/>
-                          <w:rFonts w:ascii="Consolas" w:hAnsi="Consolas" w:cs="Consolas"/>
-                          <w:color w:val="70AD47" w:themeColor="accent6"/>
-                        </w:rPr>
-                        <w:t>""</w:t>
-                      </w:r>
-                      <w:r>
-                        <w:rPr>
-                          <w:rFonts w:ascii="Consolas" w:hAnsi="Consolas" w:cs="Consolas"/>
-                          <w:color w:val="70AD47" w:themeColor="accent6"/>
-                        </w:rPr>
-                        <w:br/>
-                        <w:t>            </w:t>
-                      </w:r>
-                      <w:r>
-                        <w:rPr>
-                          <w:rStyle w:val="sbrace"/>
-                          <w:rFonts w:ascii="Consolas" w:hAnsi="Consolas" w:cs="Consolas"/>
-                          <w:color w:val="70AD47" w:themeColor="accent6"/>
-                        </w:rPr>
-                        <w:t>}</w:t>
-                      </w:r>
-                      <w:r>
-                        <w:rPr>
-                          <w:rFonts w:ascii="Consolas" w:hAnsi="Consolas" w:cs="Consolas"/>
-                          <w:color w:val="70AD47" w:themeColor="accent6"/>
-                        </w:rPr>
-                        <w:br/>
-                        <w:t>         </w:t>
-                      </w:r>
-                      <w:r>
-                        <w:rPr>
-                          <w:rStyle w:val="sbracket"/>
-                          <w:rFonts w:ascii="Consolas" w:hAnsi="Consolas" w:cs="Consolas"/>
-                          <w:color w:val="70AD47" w:themeColor="accent6"/>
-                        </w:rPr>
-                        <w:t>]</w:t>
-                      </w:r>
-                      <w:r>
-                        <w:rPr>
-                          <w:rStyle w:val="scomma"/>
-                          <w:rFonts w:ascii="Consolas" w:hAnsi="Consolas" w:cs="Consolas"/>
-                          <w:color w:val="70AD47" w:themeColor="accent6"/>
-                        </w:rPr>
-                        <w:t>,</w:t>
-                      </w:r>
-                      <w:r>
-                        <w:rPr>
-                          <w:rFonts w:ascii="Consolas" w:hAnsi="Consolas" w:cs="Consolas"/>
-                          <w:color w:val="70AD47" w:themeColor="accent6"/>
-                        </w:rPr>
-                        <w:br/>
-                        <w:t>         </w:t>
-                      </w:r>
-                      <w:r>
-                        <w:rPr>
-                          <w:rStyle w:val="sobjectk"/>
-                          <w:rFonts w:ascii="Consolas" w:hAnsi="Consolas" w:cs="Consolas"/>
-                          <w:b/>
-                          <w:bCs/>
-                          <w:color w:val="70AD47" w:themeColor="accent6"/>
-                        </w:rPr>
-                        <w:t>"</w:t>
-                      </w:r>
-                      <w:proofErr w:type="spellStart"/>
-                      <w:r>
-                        <w:rPr>
-                          <w:rStyle w:val="sobjectk"/>
-                          <w:rFonts w:ascii="Consolas" w:hAnsi="Consolas" w:cs="Consolas"/>
-                          <w:b/>
-                          <w:bCs/>
-                          <w:color w:val="70AD47" w:themeColor="accent6"/>
-                        </w:rPr>
-                        <w:t>tooltip"</w:t>
-                      </w:r>
-                      <w:r>
-                        <w:rPr>
-                          <w:rStyle w:val="scolon"/>
-                          <w:rFonts w:ascii="Consolas" w:hAnsi="Consolas" w:cs="Consolas"/>
-                          <w:color w:val="70AD47" w:themeColor="accent6"/>
-                        </w:rPr>
-                        <w:t>:</w:t>
-                      </w:r>
-                      <w:r>
-                        <w:rPr>
-                          <w:rStyle w:val="sobjectv"/>
-                          <w:rFonts w:ascii="Consolas" w:hAnsi="Consolas" w:cs="Consolas"/>
-                          <w:color w:val="70AD47" w:themeColor="accent6"/>
-                        </w:rPr>
-                        <w:t>"</w:t>
-                      </w:r>
-                      <w:r>
-                        <w:rPr>
-                          <w:rStyle w:val="sobjectv"/>
-                          <w:rFonts w:ascii="Consolas" w:hAnsi="Consolas" w:cs="Consolas"/>
-                          <w:color w:val="70AD47" w:themeColor="accent6"/>
-                        </w:rPr>
-                        <w:t>stores</w:t>
-                      </w:r>
-                      <w:proofErr w:type="spellEnd"/>
-                      <w:r>
-                        <w:rPr>
-                          <w:rStyle w:val="sobjectv"/>
-                          <w:rFonts w:ascii="Consolas" w:hAnsi="Consolas" w:cs="Consolas"/>
-                          <w:color w:val="70AD47" w:themeColor="accent6"/>
-                        </w:rPr>
-                        <w:t xml:space="preserve"> number of concept visits in ‘visited’</w:t>
-                      </w:r>
-                      <w:r>
-                        <w:rPr>
-                          <w:rStyle w:val="sobjectv"/>
-                          <w:rFonts w:ascii="Consolas" w:hAnsi="Consolas" w:cs="Consolas"/>
-                          <w:color w:val="70AD47" w:themeColor="accent6"/>
-                        </w:rPr>
-                        <w:t>"</w:t>
-                      </w:r>
-                      <w:r>
-                        <w:rPr>
-                          <w:rStyle w:val="scomma"/>
-                          <w:rFonts w:ascii="Consolas" w:hAnsi="Consolas" w:cs="Consolas"/>
-                          <w:color w:val="70AD47" w:themeColor="accent6"/>
-                        </w:rPr>
-                        <w:t>,</w:t>
-                      </w:r>
-                      <w:r>
-                        <w:rPr>
-                          <w:rFonts w:ascii="Consolas" w:hAnsi="Consolas" w:cs="Consolas"/>
-                          <w:color w:val="70AD47" w:themeColor="accent6"/>
-                        </w:rPr>
-                        <w:br/>
-                        <w:t>         </w:t>
-                      </w:r>
-                      <w:r>
-                        <w:rPr>
-                          <w:rStyle w:val="sobjectk"/>
-                          <w:rFonts w:ascii="Consolas" w:hAnsi="Consolas" w:cs="Consolas"/>
-                          <w:b/>
-                          <w:bCs/>
-                          <w:color w:val="70AD47" w:themeColor="accent6"/>
-                        </w:rPr>
-                        <w:t>"code"</w:t>
-                      </w:r>
-                      <w:r>
-                        <w:rPr>
-                          <w:rStyle w:val="scolon"/>
-                          <w:rFonts w:ascii="Consolas" w:hAnsi="Consolas" w:cs="Consolas"/>
-                          <w:color w:val="70AD47" w:themeColor="accent6"/>
-                        </w:rPr>
-                        <w:t>:</w:t>
-                      </w:r>
-                      <w:r>
-                        <w:rPr>
-                          <w:rStyle w:val="sobjectv"/>
-                          <w:rFonts w:ascii="Consolas" w:hAnsi="Consolas" w:cs="Consolas"/>
-                          <w:color w:val="70AD47" w:themeColor="accent6"/>
-                        </w:rPr>
-                        <w:t>"#[visited]:Integer event +`if (${#suitability}) { ${#visited}++;}`"</w:t>
-                      </w:r>
-                      <w:r>
-                        <w:rPr>
-                          <w:rFonts w:ascii="Consolas" w:hAnsi="Consolas" w:cs="Consolas"/>
-                          <w:color w:val="70AD47" w:themeColor="accent6"/>
-                        </w:rPr>
-                        <w:br/>
-                        <w:t>      </w:t>
-                      </w:r>
-                      <w:r>
-                        <w:rPr>
-                          <w:rStyle w:val="sbrace"/>
-                          <w:rFonts w:ascii="Consolas" w:hAnsi="Consolas" w:cs="Consolas"/>
-                          <w:color w:val="70AD47" w:themeColor="accent6"/>
-                        </w:rPr>
-                        <w:t>}</w:t>
-                      </w:r>
-                      <w:r>
-                        <w:rPr>
-                          <w:rFonts w:ascii="Consolas" w:hAnsi="Consolas" w:cs="Consolas"/>
-                          <w:color w:val="70AD47" w:themeColor="accent6"/>
-                        </w:rPr>
-                        <w:br/>
-                        <w:t>   </w:t>
-                      </w:r>
-                      <w:r>
-                        <w:rPr>
-                          <w:rStyle w:val="sbracket"/>
-                          <w:rFonts w:ascii="Consolas" w:hAnsi="Consolas" w:cs="Consolas"/>
-                          <w:color w:val="70AD47" w:themeColor="accent6"/>
-                        </w:rPr>
-                        <w:t>]</w:t>
-                      </w:r>
-                      <w:r>
-                        <w:rPr>
-                          <w:rStyle w:val="scomma"/>
-                          <w:rFonts w:ascii="Consolas" w:hAnsi="Consolas" w:cs="Consolas"/>
-                          <w:color w:val="70AD47" w:themeColor="accent6"/>
-                        </w:rPr>
-                        <w:t>,</w:t>
-                      </w:r>
-                      <w:r>
-                        <w:rPr>
-                          <w:rFonts w:ascii="Consolas" w:hAnsi="Consolas" w:cs="Consolas"/>
-                          <w:color w:val="70AD47" w:themeColor="accent6"/>
-                        </w:rPr>
-                        <w:br/>
-                        <w:t>   </w:t>
-                      </w:r>
-                      <w:r>
-                        <w:rPr>
-                          <w:rStyle w:val="sobjectk"/>
-                          <w:rFonts w:ascii="Consolas" w:hAnsi="Consolas" w:cs="Consolas"/>
-                          <w:b/>
-                          <w:bCs/>
-                          <w:color w:val="70AD47" w:themeColor="accent6"/>
-                        </w:rPr>
-                        <w:t>"</w:t>
-                      </w:r>
-                      <w:proofErr w:type="spellStart"/>
-                      <w:r>
-                        <w:rPr>
-                          <w:rStyle w:val="sobjectk"/>
-                          <w:rFonts w:ascii="Consolas" w:hAnsi="Consolas" w:cs="Consolas"/>
-                          <w:b/>
-                          <w:bCs/>
-                          <w:color w:val="70AD47" w:themeColor="accent6"/>
-                        </w:rPr>
-                        <w:t>def_relations</w:t>
-                      </w:r>
-                      <w:proofErr w:type="spellEnd"/>
-                      <w:r>
-                        <w:rPr>
-                          <w:rStyle w:val="sobjectk"/>
-                          <w:rFonts w:ascii="Consolas" w:hAnsi="Consolas" w:cs="Consolas"/>
-                          <w:b/>
-                          <w:bCs/>
-                          <w:color w:val="70AD47" w:themeColor="accent6"/>
-                        </w:rPr>
-                        <w:t>"</w:t>
-                      </w:r>
-                      <w:r>
-                        <w:rPr>
-                          <w:rStyle w:val="scolon"/>
-                          <w:rFonts w:ascii="Consolas" w:hAnsi="Consolas" w:cs="Consolas"/>
-                          <w:color w:val="70AD47" w:themeColor="accent6"/>
-                        </w:rPr>
-                        <w:t>:</w:t>
-                      </w:r>
-                      <w:r>
-                        <w:rPr>
-                          <w:rStyle w:val="sbracket"/>
-                          <w:rFonts w:ascii="Consolas" w:hAnsi="Consolas" w:cs="Consolas"/>
-                          <w:color w:val="70AD47" w:themeColor="accent6"/>
-                        </w:rPr>
-                        <w:t>[</w:t>
-                      </w:r>
-                      <w:r>
-                        <w:rPr>
-                          <w:rStyle w:val="apple-converted-space"/>
-                          <w:rFonts w:ascii="Consolas" w:hAnsi="Consolas" w:cs="Consolas"/>
-                          <w:color w:val="70AD47" w:themeColor="accent6"/>
-                        </w:rPr>
-                        <w:t>  </w:t>
-                      </w:r>
-                      <w:r>
-                        <w:rPr>
-                          <w:rFonts w:ascii="Consolas" w:hAnsi="Consolas" w:cs="Consolas"/>
-                          <w:color w:val="70AD47" w:themeColor="accent6"/>
-                        </w:rPr>
-                        <w:br/>
-                        <w:t>      </w:t>
-                      </w:r>
-                      <w:r>
-                        <w:rPr>
-                          <w:rStyle w:val="sbrace"/>
-                          <w:rFonts w:ascii="Consolas" w:hAnsi="Consolas" w:cs="Consolas"/>
-                          <w:color w:val="70AD47" w:themeColor="accent6"/>
-                        </w:rPr>
-                        <w:t>{</w:t>
-                      </w:r>
-                      <w:r>
-                        <w:rPr>
-                          <w:rStyle w:val="apple-converted-space"/>
-                          <w:rFonts w:ascii="Consolas" w:hAnsi="Consolas" w:cs="Consolas"/>
-                          <w:color w:val="70AD47" w:themeColor="accent6"/>
-                        </w:rPr>
-                        <w:t>  </w:t>
-                      </w:r>
-                      <w:r>
-                        <w:rPr>
-                          <w:rFonts w:ascii="Consolas" w:hAnsi="Consolas" w:cs="Consolas"/>
-                          <w:color w:val="70AD47" w:themeColor="accent6"/>
-                        </w:rPr>
-                        <w:br/>
-                        <w:t>         </w:t>
-                      </w:r>
-                      <w:r>
-                        <w:rPr>
-                          <w:rStyle w:val="sobjectk"/>
-                          <w:rFonts w:ascii="Consolas" w:hAnsi="Consolas" w:cs="Consolas"/>
-                          <w:b/>
-                          <w:bCs/>
-                          <w:color w:val="70AD47" w:themeColor="accent6"/>
-                        </w:rPr>
-                        <w:t>"name"</w:t>
-                      </w:r>
-                      <w:r>
-                        <w:rPr>
-                          <w:rStyle w:val="scolon"/>
-                          <w:rFonts w:ascii="Consolas" w:hAnsi="Consolas" w:cs="Consolas"/>
-                          <w:color w:val="70AD47" w:themeColor="accent6"/>
-                        </w:rPr>
-                        <w:t>:</w:t>
-                      </w:r>
-                      <w:r>
-                        <w:rPr>
-                          <w:rStyle w:val="sobjectv"/>
-                          <w:rFonts w:ascii="Consolas" w:hAnsi="Consolas" w:cs="Consolas"/>
-                          <w:color w:val="70AD47" w:themeColor="accent6"/>
-                        </w:rPr>
-                        <w:t>"</w:t>
-                      </w:r>
-                      <w:proofErr w:type="spellStart"/>
-                      <w:r>
-                        <w:rPr>
-                          <w:rStyle w:val="sobjectv"/>
-                          <w:rFonts w:ascii="Consolas" w:hAnsi="Consolas" w:cs="Consolas"/>
-                          <w:color w:val="70AD47" w:themeColor="accent6"/>
-                        </w:rPr>
-                        <w:t>rotatesAround</w:t>
-                      </w:r>
-                      <w:proofErr w:type="spellEnd"/>
-                      <w:r>
-                        <w:rPr>
-                          <w:rStyle w:val="sobjectv"/>
-                          <w:rFonts w:ascii="Consolas" w:hAnsi="Consolas" w:cs="Consolas"/>
-                          <w:color w:val="70AD47" w:themeColor="accent6"/>
-                        </w:rPr>
-                        <w:t>"</w:t>
+                        <w:t>"rotatesAround"</w:t>
                       </w:r>
                       <w:r>
                         <w:rPr>
@@ -20389,7 +19633,7 @@
           <w:rFonts w:eastAsiaTheme="minorHAnsi"/>
         </w:rPr>
       </w:pPr>
-      <w:bookmarkStart w:id="68" w:name="_Toc439242933"/>
+      <w:bookmarkStart w:id="55" w:name="_Toc439242933"/>
       <w:r>
         <w:rPr>
           <w:rStyle w:val="Heading2Char"/>
@@ -20397,7 +19641,7 @@
         </w:rPr>
         <w:t>3.3 The ALAT system architecture</w:t>
       </w:r>
-      <w:bookmarkEnd w:id="68"/>
+      <w:bookmarkEnd w:id="55"/>
     </w:p>
     <w:p>
       <w:r>
@@ -20478,59 +19722,33 @@
                                 <w:color w:val="000000"/>
                               </w:rPr>
                             </w:pPr>
-                            <w:bookmarkStart w:id="69" w:name="_Toc438717375"/>
+                            <w:bookmarkStart w:id="56" w:name="_Toc438717375"/>
                             <w:r>
                               <w:t xml:space="preserve">Figure </w:t>
                             </w:r>
-                            <w:r>
-                              <w:fldChar w:fldCharType="begin"/>
-                            </w:r>
-                            <w:r>
-                              <w:instrText xml:space="preserve"> STYLEREF 1 \s </w:instrText>
-                            </w:r>
-                            <w:r>
-                              <w:fldChar w:fldCharType="separate"/>
-                            </w:r>
-                            <w:r>
-                              <w:rPr>
-                                <w:noProof/>
-                              </w:rPr>
-                              <w:t>3</w:t>
-                            </w:r>
-                            <w:r>
-                              <w:rPr>
-                                <w:noProof/>
-                              </w:rPr>
-                              <w:fldChar w:fldCharType="end"/>
-                            </w:r>
+                            <w:fldSimple w:instr=" STYLEREF 1 \s ">
+                              <w:r>
+                                <w:rPr>
+                                  <w:noProof/>
+                                </w:rPr>
+                                <w:t>3</w:t>
+                              </w:r>
+                            </w:fldSimple>
                             <w:r>
                               <w:t>.</w:t>
                             </w:r>
-                            <w:r>
-                              <w:fldChar w:fldCharType="begin"/>
-                            </w:r>
-                            <w:r>
-                              <w:instrText xml:space="preserve"> SEQ Figure \* ARABIC \s 1 </w:instrText>
-                            </w:r>
-                            <w:r>
-                              <w:fldChar w:fldCharType="separate"/>
-                            </w:r>
-                            <w:r>
-                              <w:rPr>
-                                <w:noProof/>
-                              </w:rPr>
-                              <w:t>7</w:t>
-                            </w:r>
-                            <w:r>
-                              <w:rPr>
-                                <w:noProof/>
-                              </w:rPr>
-                              <w:fldChar w:fldCharType="end"/>
-                            </w:r>
+                            <w:fldSimple w:instr=" SEQ Figure \* ARABIC \s 1 ">
+                              <w:r>
+                                <w:rPr>
+                                  <w:noProof/>
+                                </w:rPr>
+                                <w:t>7</w:t>
+                              </w:r>
+                            </w:fldSimple>
                             <w:r>
                               <w:t>: The ALAT client-side Application Architecture</w:t>
                             </w:r>
-                            <w:bookmarkEnd w:id="69"/>
+                            <w:bookmarkEnd w:id="56"/>
                           </w:p>
                         </w:txbxContent>
                       </wps:txbx>
@@ -20769,59 +19987,33 @@
                                 <w:color w:val="000000"/>
                               </w:rPr>
                             </w:pPr>
-                            <w:bookmarkStart w:id="71" w:name="_Toc438717376"/>
+                            <w:bookmarkStart w:id="57" w:name="_Toc438717376"/>
                             <w:r>
                               <w:t xml:space="preserve">Figure </w:t>
                             </w:r>
-                            <w:r>
-                              <w:fldChar w:fldCharType="begin"/>
-                            </w:r>
-                            <w:r>
-                              <w:instrText xml:space="preserve"> STYLEREF 1 \s </w:instrText>
-                            </w:r>
-                            <w:r>
-                              <w:fldChar w:fldCharType="separate"/>
-                            </w:r>
-                            <w:r>
-                              <w:rPr>
-                                <w:noProof/>
-                              </w:rPr>
-                              <w:t>3</w:t>
-                            </w:r>
-                            <w:r>
-                              <w:rPr>
-                                <w:noProof/>
-                              </w:rPr>
-                              <w:fldChar w:fldCharType="end"/>
-                            </w:r>
+                            <w:fldSimple w:instr=" STYLEREF 1 \s ">
+                              <w:r>
+                                <w:rPr>
+                                  <w:noProof/>
+                                </w:rPr>
+                                <w:t>3</w:t>
+                              </w:r>
+                            </w:fldSimple>
                             <w:r>
                               <w:t>.</w:t>
                             </w:r>
-                            <w:r>
-                              <w:fldChar w:fldCharType="begin"/>
-                            </w:r>
-                            <w:r>
-                              <w:instrText xml:space="preserve"> SEQ Figure \* ARABIC \s 1 </w:instrText>
-                            </w:r>
-                            <w:r>
-                              <w:fldChar w:fldCharType="separate"/>
-                            </w:r>
-                            <w:r>
-                              <w:rPr>
-                                <w:noProof/>
-                              </w:rPr>
-                              <w:t>8</w:t>
-                            </w:r>
-                            <w:r>
-                              <w:rPr>
-                                <w:noProof/>
-                              </w:rPr>
-                              <w:fldChar w:fldCharType="end"/>
-                            </w:r>
+                            <w:fldSimple w:instr=" SEQ Figure \* ARABIC \s 1 ">
+                              <w:r>
+                                <w:rPr>
+                                  <w:noProof/>
+                                </w:rPr>
+                                <w:t>8</w:t>
+                              </w:r>
+                            </w:fldSimple>
                             <w:r>
                               <w:t>: The ALAT Back-end Architecture</w:t>
                             </w:r>
-                            <w:bookmarkEnd w:id="71"/>
+                            <w:bookmarkEnd w:id="57"/>
                           </w:p>
                         </w:txbxContent>
                       </wps:txbx>
@@ -20992,12 +20184,12 @@
       <w:pPr>
         <w:pStyle w:val="Heading2"/>
       </w:pPr>
-      <w:bookmarkStart w:id="73" w:name="_Toc439242934"/>
+      <w:bookmarkStart w:id="58" w:name="_Toc439242934"/>
       <w:r>
         <w:lastRenderedPageBreak/>
         <w:t>3.3 Generating GALE applications</w:t>
       </w:r>
-      <w:bookmarkEnd w:id="73"/>
+      <w:bookmarkEnd w:id="58"/>
     </w:p>
     <w:p>
       <w:r>
@@ -21009,7 +20201,7 @@
       <w:pPr>
         <w:pStyle w:val="Heading3"/>
       </w:pPr>
-      <w:bookmarkStart w:id="74" w:name="_Toc439242935"/>
+      <w:bookmarkStart w:id="59" w:name="_Toc439242935"/>
       <w:r>
         <w:t xml:space="preserve">3.3.1 Generating a </w:t>
       </w:r>
@@ -21019,7 +20211,7 @@
       <w:r>
         <w:t xml:space="preserve"> file</w:t>
       </w:r>
-      <w:bookmarkEnd w:id="74"/>
+      <w:bookmarkEnd w:id="59"/>
     </w:p>
     <w:p>
       <w:r>
@@ -21141,62 +20333,33 @@
       <w:pPr>
         <w:pStyle w:val="Caption"/>
       </w:pPr>
-      <w:bookmarkStart w:id="75" w:name="_Toc438717377"/>
+      <w:bookmarkStart w:id="60" w:name="_Toc438717377"/>
       <w:r>
         <w:t xml:space="preserve">Figure </w:t>
       </w:r>
-      <w:r>
-        <w:fldChar w:fldCharType="begin"/>
-      </w:r>
-      <w:r>
-        <w:instrText xml:space="preserve"> STYLEREF 1 \s </w:instrText>
-      </w:r>
-      <w:r>
-        <w:fldChar w:fldCharType="separate"/>
-      </w:r>
-      <w:r>
-        <w:rPr>
-          <w:noProof/>
-        </w:rPr>
-        <w:t>3</w:t>
-      </w:r>
-      <w:r>
-        <w:rPr>
-          <w:noProof/>
-        </w:rPr>
-        <w:fldChar w:fldCharType="end"/>
-      </w:r>
+      <w:fldSimple w:instr=" STYLEREF 1 \s ">
+        <w:r>
+          <w:rPr>
+            <w:noProof/>
+          </w:rPr>
+          <w:t>3</w:t>
+        </w:r>
+      </w:fldSimple>
       <w:r>
         <w:t>.</w:t>
       </w:r>
-      <w:r>
-        <w:fldChar w:fldCharType="begin"/>
-      </w:r>
-      <w:r>
-        <w:instrText xml:space="preserve"> SEQ Figur</w:instrText>
-      </w:r>
-      <w:r>
-        <w:instrText xml:space="preserve">e \* ARABIC \s 1 </w:instrText>
-      </w:r>
-      <w:r>
-        <w:fldChar w:fldCharType="separate"/>
-      </w:r>
-      <w:r>
-        <w:rPr>
-          <w:noProof/>
-        </w:rPr>
-        <w:t>9</w:t>
-      </w:r>
-      <w:r>
-        <w:rPr>
-          <w:noProof/>
-        </w:rPr>
-        <w:fldChar w:fldCharType="end"/>
-      </w:r>
+      <w:fldSimple w:instr=" SEQ Figure \* ARABIC \s 1 ">
+        <w:r>
+          <w:rPr>
+            <w:noProof/>
+          </w:rPr>
+          <w:t>9</w:t>
+        </w:r>
+      </w:fldSimple>
       <w:r>
         <w:t>: An ALAT project set to be only partially deployed</w:t>
       </w:r>
-      <w:bookmarkEnd w:id="75"/>
+      <w:bookmarkEnd w:id="60"/>
     </w:p>
     <w:p>
       <w:r>
@@ -21274,11 +20437,11 @@
       <w:pPr>
         <w:pStyle w:val="Heading3"/>
       </w:pPr>
-      <w:bookmarkStart w:id="76" w:name="_Toc439242936"/>
+      <w:bookmarkStart w:id="61" w:name="_Toc439242936"/>
       <w:r>
         <w:t>3.3.2 Deploying GALE applications to the server</w:t>
       </w:r>
-      <w:bookmarkEnd w:id="76"/>
+      <w:bookmarkEnd w:id="61"/>
     </w:p>
     <w:p>
       <w:r>
@@ -21343,11 +20506,11 @@
       <w:pPr>
         <w:pStyle w:val="Subtitle"/>
       </w:pPr>
-      <w:bookmarkStart w:id="77" w:name="_Toc439242937"/>
+      <w:bookmarkStart w:id="62" w:name="_Toc439242937"/>
       <w:r>
         <w:t>Target audience and applications</w:t>
       </w:r>
-      <w:bookmarkEnd w:id="77"/>
+      <w:bookmarkEnd w:id="62"/>
     </w:p>
     <w:p>
       <w:r>
@@ -21383,11 +20546,11 @@
       <w:pPr>
         <w:pStyle w:val="Heading2"/>
       </w:pPr>
-      <w:bookmarkStart w:id="78" w:name="_Toc439242938"/>
+      <w:bookmarkStart w:id="63" w:name="_Toc439242938"/>
       <w:r>
         <w:t>4.1 The ALAT target audience and applications</w:t>
       </w:r>
-      <w:bookmarkEnd w:id="78"/>
+      <w:bookmarkEnd w:id="63"/>
     </w:p>
     <w:p>
       <w:r>
@@ -21462,11 +20625,11 @@
       <w:pPr>
         <w:pStyle w:val="Heading2"/>
       </w:pPr>
-      <w:bookmarkStart w:id="79" w:name="_Toc439242939"/>
+      <w:bookmarkStart w:id="64" w:name="_Toc439242939"/>
       <w:r>
         <w:t>4.2 Possible future applications</w:t>
       </w:r>
-      <w:bookmarkEnd w:id="79"/>
+      <w:bookmarkEnd w:id="64"/>
     </w:p>
     <w:p>
       <w:r>
@@ -21543,11 +20706,11 @@
       <w:pPr>
         <w:pStyle w:val="Subtitle"/>
       </w:pPr>
-      <w:bookmarkStart w:id="80" w:name="_Toc439242940"/>
+      <w:bookmarkStart w:id="65" w:name="_Toc439242940"/>
       <w:r>
         <w:t>Conclusion</w:t>
       </w:r>
-      <w:bookmarkEnd w:id="80"/>
+      <w:bookmarkEnd w:id="65"/>
     </w:p>
     <w:p>
       <w:r>
@@ -21607,11 +20770,11 @@
       <w:pPr>
         <w:pStyle w:val="Subtitle"/>
       </w:pPr>
-      <w:bookmarkStart w:id="81" w:name="_Toc439242941"/>
+      <w:bookmarkStart w:id="66" w:name="_Toc439242941"/>
       <w:r>
         <w:t>Future Work</w:t>
       </w:r>
-      <w:bookmarkEnd w:id="81"/>
+      <w:bookmarkEnd w:id="66"/>
     </w:p>
     <w:p>
       <w:r>
@@ -21629,14 +20792,14 @@
       <w:pPr>
         <w:pStyle w:val="Heading2"/>
       </w:pPr>
-      <w:bookmarkStart w:id="82" w:name="_Toc439242942"/>
+      <w:bookmarkStart w:id="67" w:name="_Toc439242942"/>
       <w:r>
         <w:t>6</w:t>
       </w:r>
       <w:r>
         <w:t>.1 Improvements &amp; Additions</w:t>
       </w:r>
-      <w:bookmarkEnd w:id="82"/>
+      <w:bookmarkEnd w:id="67"/>
     </w:p>
     <w:p>
       <w:r>
@@ -21679,14 +20842,14 @@
       <w:pPr>
         <w:pStyle w:val="Heading2"/>
       </w:pPr>
-      <w:bookmarkStart w:id="83" w:name="_Toc439242943"/>
+      <w:bookmarkStart w:id="68" w:name="_Toc439242943"/>
       <w:r>
         <w:t>6</w:t>
       </w:r>
       <w:r>
         <w:t>.2 Research &amp; Development</w:t>
       </w:r>
-      <w:bookmarkEnd w:id="83"/>
+      <w:bookmarkEnd w:id="68"/>
     </w:p>
     <w:p>
       <w:r>
@@ -21733,8 +20896,6 @@
       <w:r>
         <w:t xml:space="preserve"> This would especially benefit ALAT in the area of e-learning.</w:t>
       </w:r>
-      <w:bookmarkStart w:id="84" w:name="_GoBack"/>
-      <w:bookmarkEnd w:id="84"/>
     </w:p>
     <w:p>
       <w:r>
@@ -21854,12 +21015,12 @@
       <w:pPr>
         <w:pStyle w:val="Subtitle"/>
       </w:pPr>
-      <w:bookmarkStart w:id="85" w:name="_Toc439242944"/>
+      <w:bookmarkStart w:id="69" w:name="_Toc439242944"/>
       <w:r>
         <w:lastRenderedPageBreak/>
         <w:t>Bibliography</w:t>
       </w:r>
-      <w:bookmarkEnd w:id="85"/>
+      <w:bookmarkEnd w:id="69"/>
     </w:p>
     <w:p/>
     <w:p>
@@ -23081,12 +22242,12 @@
       <w:pPr>
         <w:pStyle w:val="Subtitle"/>
       </w:pPr>
-      <w:bookmarkStart w:id="86" w:name="_Toc439242945"/>
+      <w:bookmarkStart w:id="70" w:name="_Toc439242945"/>
       <w:r>
         <w:lastRenderedPageBreak/>
         <w:t>Appendixes</w:t>
       </w:r>
-      <w:bookmarkEnd w:id="86"/>
+      <w:bookmarkEnd w:id="70"/>
     </w:p>
     <w:p>
       <w:pPr>
@@ -23106,27 +22267,27 @@
       <w:pPr>
         <w:pStyle w:val="Heading2"/>
       </w:pPr>
-      <w:bookmarkStart w:id="87" w:name="_Toc437952789"/>
-      <w:bookmarkStart w:id="88" w:name="_Toc439242946"/>
+      <w:bookmarkStart w:id="71" w:name="_Toc437952789"/>
+      <w:bookmarkStart w:id="72" w:name="_Toc439242946"/>
       <w:r>
         <w:lastRenderedPageBreak/>
         <w:t>Appendix A</w:t>
       </w:r>
-      <w:bookmarkEnd w:id="87"/>
-      <w:bookmarkEnd w:id="88"/>
+      <w:bookmarkEnd w:id="71"/>
+      <w:bookmarkEnd w:id="72"/>
     </w:p>
     <w:p/>
     <w:p>
       <w:pPr>
         <w:pStyle w:val="Subtitle"/>
       </w:pPr>
-      <w:bookmarkStart w:id="89" w:name="_Toc438029978"/>
-      <w:bookmarkStart w:id="90" w:name="_Toc439242947"/>
+      <w:bookmarkStart w:id="73" w:name="_Toc438029978"/>
+      <w:bookmarkStart w:id="74" w:name="_Toc439242947"/>
       <w:r>
         <w:t>The ALAT User Interface</w:t>
       </w:r>
-      <w:bookmarkEnd w:id="89"/>
-      <w:bookmarkEnd w:id="90"/>
+      <w:bookmarkEnd w:id="73"/>
+      <w:bookmarkEnd w:id="74"/>
     </w:p>
     <w:p>
       <w:r>
@@ -23379,35 +22540,22 @@
                                 <w:color w:val="000000"/>
                               </w:rPr>
                             </w:pPr>
-                            <w:bookmarkStart w:id="91" w:name="_Toc438718228"/>
+                            <w:bookmarkStart w:id="75" w:name="_Toc438718228"/>
                             <w:r>
                               <w:t>Figure A.</w:t>
                             </w:r>
-                            <w:r>
-                              <w:fldChar w:fldCharType="begin"/>
-                            </w:r>
-                            <w:r>
-                              <w:instrText xml:space="preserve"> SEQ Figure_A. \* ARABIC </w:instrText>
-                            </w:r>
-                            <w:r>
-                              <w:fldChar w:fldCharType="separate"/>
-                            </w:r>
-                            <w:r>
-                              <w:rPr>
-                                <w:noProof/>
-                              </w:rPr>
-                              <w:t>1</w:t>
-                            </w:r>
-                            <w:r>
-                              <w:rPr>
-                                <w:noProof/>
-                              </w:rPr>
-                              <w:fldChar w:fldCharType="end"/>
-                            </w:r>
+                            <w:fldSimple w:instr=" SEQ Figure_A. \* ARABIC ">
+                              <w:r>
+                                <w:rPr>
+                                  <w:noProof/>
+                                </w:rPr>
+                                <w:t>1</w:t>
+                              </w:r>
+                            </w:fldSimple>
                             <w:r>
                               <w:t>: The register screen</w:t>
                             </w:r>
-                            <w:bookmarkEnd w:id="91"/>
+                            <w:bookmarkEnd w:id="75"/>
                           </w:p>
                         </w:txbxContent>
                       </wps:txbx>
@@ -23527,35 +22675,22 @@
                                 <w:color w:val="000000"/>
                               </w:rPr>
                             </w:pPr>
-                            <w:bookmarkStart w:id="93" w:name="_Toc438718229"/>
+                            <w:bookmarkStart w:id="76" w:name="_Toc438718229"/>
                             <w:r>
                               <w:t>Figure A.</w:t>
                             </w:r>
-                            <w:r>
-                              <w:fldChar w:fldCharType="begin"/>
-                            </w:r>
-                            <w:r>
-                              <w:instrText xml:space="preserve"> SEQ Figure_A. \* ARABIC </w:instrText>
-                            </w:r>
-                            <w:r>
-                              <w:fldChar w:fldCharType="separate"/>
-                            </w:r>
-                            <w:r>
-                              <w:rPr>
-                                <w:noProof/>
-                              </w:rPr>
-                              <w:t>2</w:t>
-                            </w:r>
-                            <w:r>
-                              <w:rPr>
-                                <w:noProof/>
-                              </w:rPr>
-                              <w:fldChar w:fldCharType="end"/>
-                            </w:r>
+                            <w:fldSimple w:instr=" SEQ Figure_A. \* ARABIC ">
+                              <w:r>
+                                <w:rPr>
+                                  <w:noProof/>
+                                </w:rPr>
+                                <w:t>2</w:t>
+                              </w:r>
+                            </w:fldSimple>
                             <w:r>
                               <w:t>: The project selection screen</w:t>
                             </w:r>
-                            <w:bookmarkEnd w:id="93"/>
+                            <w:bookmarkEnd w:id="76"/>
                           </w:p>
                         </w:txbxContent>
                       </wps:txbx>
@@ -23675,35 +22810,22 @@
                                 <w:color w:val="000000"/>
                               </w:rPr>
                             </w:pPr>
-                            <w:bookmarkStart w:id="95" w:name="_Toc438718230"/>
+                            <w:bookmarkStart w:id="77" w:name="_Toc438718230"/>
                             <w:r>
                               <w:t>Figure A.</w:t>
                             </w:r>
-                            <w:r>
-                              <w:fldChar w:fldCharType="begin"/>
-                            </w:r>
-                            <w:r>
-                              <w:instrText xml:space="preserve"> SEQ Figure_A. \* ARABIC </w:instrText>
-                            </w:r>
-                            <w:r>
-                              <w:fldChar w:fldCharType="separate"/>
-                            </w:r>
-                            <w:r>
-                              <w:rPr>
-                                <w:noProof/>
-                              </w:rPr>
-                              <w:t>3</w:t>
-                            </w:r>
-                            <w:r>
-                              <w:rPr>
-                                <w:noProof/>
-                              </w:rPr>
-                              <w:fldChar w:fldCharType="end"/>
-                            </w:r>
+                            <w:fldSimple w:instr=" SEQ Figure_A. \* ARABIC ">
+                              <w:r>
+                                <w:rPr>
+                                  <w:noProof/>
+                                </w:rPr>
+                                <w:t>3</w:t>
+                              </w:r>
+                            </w:fldSimple>
                             <w:r>
                               <w:t>: The login screen</w:t>
                             </w:r>
-                            <w:bookmarkEnd w:id="95"/>
+                            <w:bookmarkEnd w:id="77"/>
                           </w:p>
                         </w:txbxContent>
                       </wps:txbx>
@@ -23991,35 +23113,22 @@
                                 <w:color w:val="000000"/>
                               </w:rPr>
                             </w:pPr>
-                            <w:bookmarkStart w:id="97" w:name="_Toc438718231"/>
+                            <w:bookmarkStart w:id="78" w:name="_Toc438718231"/>
                             <w:r>
                               <w:t>Figure A.</w:t>
                             </w:r>
-                            <w:r>
-                              <w:fldChar w:fldCharType="begin"/>
-                            </w:r>
-                            <w:r>
-                              <w:instrText xml:space="preserve"> SEQ Figure_A. \* ARABIC </w:instrText>
-                            </w:r>
-                            <w:r>
-                              <w:fldChar w:fldCharType="separate"/>
-                            </w:r>
-                            <w:r>
-                              <w:rPr>
-                                <w:noProof/>
-                              </w:rPr>
-                              <w:t>4</w:t>
-                            </w:r>
-                            <w:r>
-                              <w:rPr>
-                                <w:noProof/>
-                              </w:rPr>
-                              <w:fldChar w:fldCharType="end"/>
-                            </w:r>
+                            <w:fldSimple w:instr=" SEQ Figure_A. \* ARABIC ">
+                              <w:r>
+                                <w:rPr>
+                                  <w:noProof/>
+                                </w:rPr>
+                                <w:t>4</w:t>
+                              </w:r>
+                            </w:fldSimple>
                             <w:r>
                               <w:t>: Adding a concept in overview mode</w:t>
                             </w:r>
-                            <w:bookmarkEnd w:id="97"/>
+                            <w:bookmarkEnd w:id="78"/>
                           </w:p>
                         </w:txbxContent>
                       </wps:txbx>
@@ -24136,35 +23245,22 @@
                                 <w:color w:val="000000"/>
                               </w:rPr>
                             </w:pPr>
-                            <w:bookmarkStart w:id="99" w:name="_Toc438718232"/>
+                            <w:bookmarkStart w:id="79" w:name="_Toc438718232"/>
                             <w:r>
                               <w:t>Figure A.</w:t>
                             </w:r>
-                            <w:r>
-                              <w:fldChar w:fldCharType="begin"/>
-                            </w:r>
-                            <w:r>
-                              <w:instrText xml:space="preserve"> SEQ Figure_A. \* ARABIC </w:instrText>
-                            </w:r>
-                            <w:r>
-                              <w:fldChar w:fldCharType="separate"/>
-                            </w:r>
-                            <w:r>
-                              <w:rPr>
-                                <w:noProof/>
-                              </w:rPr>
-                              <w:t>5</w:t>
-                            </w:r>
-                            <w:r>
-                              <w:rPr>
-                                <w:noProof/>
-                              </w:rPr>
-                              <w:fldChar w:fldCharType="end"/>
-                            </w:r>
+                            <w:fldSimple w:instr=" SEQ Figure_A. \* ARABIC ">
+                              <w:r>
+                                <w:rPr>
+                                  <w:noProof/>
+                                </w:rPr>
+                                <w:t>5</w:t>
+                              </w:r>
+                            </w:fldSimple>
                             <w:r>
                               <w:t>: Adding a concept in the step-by-step view</w:t>
                             </w:r>
-                            <w:bookmarkEnd w:id="99"/>
+                            <w:bookmarkEnd w:id="79"/>
                           </w:p>
                         </w:txbxContent>
                       </wps:txbx>
@@ -24464,35 +23560,22 @@
                                 <w:color w:val="000000"/>
                               </w:rPr>
                             </w:pPr>
-                            <w:bookmarkStart w:id="101" w:name="_Toc438718233"/>
+                            <w:bookmarkStart w:id="80" w:name="_Toc438718233"/>
                             <w:r>
                               <w:t>Figure A.</w:t>
                             </w:r>
-                            <w:r>
-                              <w:fldChar w:fldCharType="begin"/>
-                            </w:r>
-                            <w:r>
-                              <w:instrText xml:space="preserve"> SEQ Figure_A. \* ARABIC </w:instrText>
-                            </w:r>
-                            <w:r>
-                              <w:fldChar w:fldCharType="separate"/>
-                            </w:r>
-                            <w:r>
-                              <w:rPr>
-                                <w:noProof/>
-                              </w:rPr>
-                              <w:t>6</w:t>
-                            </w:r>
-                            <w:r>
-                              <w:rPr>
-                                <w:noProof/>
-                              </w:rPr>
-                              <w:fldChar w:fldCharType="end"/>
-                            </w:r>
+                            <w:fldSimple w:instr=" SEQ Figure_A. \* ARABIC ">
+                              <w:r>
+                                <w:rPr>
+                                  <w:noProof/>
+                                </w:rPr>
+                                <w:t>6</w:t>
+                              </w:r>
+                            </w:fldSimple>
                             <w:r>
                               <w:t>: Adding an attribute</w:t>
                             </w:r>
-                            <w:bookmarkEnd w:id="101"/>
+                            <w:bookmarkEnd w:id="80"/>
                           </w:p>
                         </w:txbxContent>
                       </wps:txbx>
@@ -24609,31 +23692,18 @@
                                 <w:color w:val="000000"/>
                               </w:rPr>
                             </w:pPr>
-                            <w:bookmarkStart w:id="103" w:name="_Toc438718234"/>
+                            <w:bookmarkStart w:id="81" w:name="_Toc438718234"/>
                             <w:r>
                               <w:t>Figure A.</w:t>
                             </w:r>
-                            <w:r>
-                              <w:fldChar w:fldCharType="begin"/>
-                            </w:r>
-                            <w:r>
-                              <w:instrText xml:space="preserve"> SEQ Figure_A. \* ARABIC </w:instrText>
-                            </w:r>
-                            <w:r>
-                              <w:fldChar w:fldCharType="separate"/>
-                            </w:r>
-                            <w:r>
-                              <w:rPr>
-                                <w:noProof/>
-                              </w:rPr>
-                              <w:t>7</w:t>
-                            </w:r>
-                            <w:r>
-                              <w:rPr>
-                                <w:noProof/>
-                              </w:rPr>
-                              <w:fldChar w:fldCharType="end"/>
-                            </w:r>
+                            <w:fldSimple w:instr=" SEQ Figure_A. \* ARABIC ">
+                              <w:r>
+                                <w:rPr>
+                                  <w:noProof/>
+                                </w:rPr>
+                                <w:t>7</w:t>
+                              </w:r>
+                            </w:fldSimple>
                             <w:r>
                               <w:t>:</w:t>
                             </w:r>
@@ -24643,7 +23713,7 @@
                             <w:r>
                               <w:t>Adding a unary rule</w:t>
                             </w:r>
-                            <w:bookmarkEnd w:id="103"/>
+                            <w:bookmarkEnd w:id="81"/>
                           </w:p>
                         </w:txbxContent>
                       </wps:txbx>
@@ -24766,38 +23836,25 @@
                                 <w:color w:val="000000"/>
                               </w:rPr>
                             </w:pPr>
-                            <w:bookmarkStart w:id="105" w:name="_Toc438718235"/>
+                            <w:bookmarkStart w:id="82" w:name="_Toc438718235"/>
                             <w:r>
                               <w:t>Figure A.</w:t>
                             </w:r>
-                            <w:r>
-                              <w:fldChar w:fldCharType="begin"/>
-                            </w:r>
-                            <w:r>
-                              <w:instrText xml:space="preserve"> SEQ Figure_A. \* ARABIC </w:instrText>
-                            </w:r>
-                            <w:r>
-                              <w:fldChar w:fldCharType="separate"/>
-                            </w:r>
-                            <w:r>
-                              <w:rPr>
-                                <w:noProof/>
-                              </w:rPr>
-                              <w:t>8</w:t>
-                            </w:r>
-                            <w:r>
-                              <w:rPr>
-                                <w:noProof/>
-                              </w:rPr>
-                              <w:fldChar w:fldCharType="end"/>
-                            </w:r>
+                            <w:fldSimple w:instr=" SEQ Figure_A. \* ARABIC ">
+                              <w:r>
+                                <w:rPr>
+                                  <w:noProof/>
+                                </w:rPr>
+                                <w:t>8</w:t>
+                              </w:r>
+                            </w:fldSimple>
                             <w:r>
                               <w:t>:</w:t>
                             </w:r>
                             <w:r>
                               <w:t xml:space="preserve"> Adding a binary rule</w:t>
                             </w:r>
-                            <w:bookmarkEnd w:id="105"/>
+                            <w:bookmarkEnd w:id="82"/>
                           </w:p>
                         </w:txbxContent>
                       </wps:txbx>
@@ -25049,35 +24106,22 @@
                                 <w:color w:val="000000"/>
                               </w:rPr>
                             </w:pPr>
-                            <w:bookmarkStart w:id="107" w:name="_Toc438718236"/>
+                            <w:bookmarkStart w:id="83" w:name="_Toc438718236"/>
                             <w:r>
                               <w:t>Figure A.</w:t>
                             </w:r>
-                            <w:r>
-                              <w:fldChar w:fldCharType="begin"/>
-                            </w:r>
-                            <w:r>
-                              <w:instrText xml:space="preserve"> SEQ Figure_A. \* ARABIC </w:instrText>
-                            </w:r>
-                            <w:r>
-                              <w:fldChar w:fldCharType="separate"/>
-                            </w:r>
-                            <w:r>
-                              <w:rPr>
-                                <w:noProof/>
-                              </w:rPr>
-                              <w:t>9</w:t>
-                            </w:r>
-                            <w:r>
-                              <w:rPr>
-                                <w:noProof/>
-                              </w:rPr>
-                              <w:fldChar w:fldCharType="end"/>
-                            </w:r>
+                            <w:fldSimple w:instr=" SEQ Figure_A. \* ARABIC ">
+                              <w:r>
+                                <w:rPr>
+                                  <w:noProof/>
+                                </w:rPr>
+                                <w:t>9</w:t>
+                              </w:r>
+                            </w:fldSimple>
                             <w:r>
                               <w:t>: The advanced settings screen</w:t>
                             </w:r>
-                            <w:bookmarkEnd w:id="107"/>
+                            <w:bookmarkEnd w:id="83"/>
                           </w:p>
                         </w:txbxContent>
                       </wps:txbx>
@@ -25211,27 +24255,27 @@
       <w:pPr>
         <w:pStyle w:val="Heading2"/>
       </w:pPr>
-      <w:bookmarkStart w:id="109" w:name="_Toc437952791"/>
-      <w:bookmarkStart w:id="110" w:name="_Toc439242948"/>
+      <w:bookmarkStart w:id="84" w:name="_Toc437952791"/>
+      <w:bookmarkStart w:id="85" w:name="_Toc439242948"/>
       <w:r>
         <w:lastRenderedPageBreak/>
         <w:t>Appendix B</w:t>
       </w:r>
-      <w:bookmarkEnd w:id="109"/>
-      <w:bookmarkEnd w:id="110"/>
+      <w:bookmarkEnd w:id="84"/>
+      <w:bookmarkEnd w:id="85"/>
     </w:p>
     <w:p/>
     <w:p>
       <w:pPr>
         <w:pStyle w:val="Subtitle"/>
       </w:pPr>
-      <w:bookmarkStart w:id="111" w:name="_Toc438029980"/>
-      <w:bookmarkStart w:id="112" w:name="_Toc439242949"/>
+      <w:bookmarkStart w:id="86" w:name="_Toc438029980"/>
+      <w:bookmarkStart w:id="87" w:name="_Toc439242949"/>
       <w:r>
         <w:t>The ALAT User Interface Designs</w:t>
       </w:r>
-      <w:bookmarkEnd w:id="111"/>
-      <w:bookmarkEnd w:id="112"/>
+      <w:bookmarkEnd w:id="86"/>
+      <w:bookmarkEnd w:id="87"/>
     </w:p>
     <w:p>
       <w:r>
@@ -25460,35 +24504,22 @@
                                 <w:color w:val="000000"/>
                               </w:rPr>
                             </w:pPr>
-                            <w:bookmarkStart w:id="113" w:name="_Toc438718719"/>
+                            <w:bookmarkStart w:id="88" w:name="_Toc438718719"/>
                             <w:r>
                               <w:t>Figure B.</w:t>
                             </w:r>
-                            <w:r>
-                              <w:fldChar w:fldCharType="begin"/>
-                            </w:r>
-                            <w:r>
-                              <w:instrText xml:space="preserve"> SEQ Figure_B. \* ARABIC </w:instrText>
-                            </w:r>
-                            <w:r>
-                              <w:fldChar w:fldCharType="separate"/>
-                            </w:r>
-                            <w:r>
-                              <w:rPr>
-                                <w:noProof/>
-                              </w:rPr>
-                              <w:t>1</w:t>
-                            </w:r>
-                            <w:r>
-                              <w:rPr>
-                                <w:noProof/>
-                              </w:rPr>
-                              <w:fldChar w:fldCharType="end"/>
-                            </w:r>
+                            <w:fldSimple w:instr=" SEQ Figure_B. \* ARABIC ">
+                              <w:r>
+                                <w:rPr>
+                                  <w:noProof/>
+                                </w:rPr>
+                                <w:t>1</w:t>
+                              </w:r>
+                            </w:fldSimple>
                             <w:r>
                               <w:t>: The step-by-step design</w:t>
                             </w:r>
-                            <w:bookmarkEnd w:id="113"/>
+                            <w:bookmarkEnd w:id="88"/>
                           </w:p>
                         </w:txbxContent>
                       </wps:txbx>
@@ -25670,35 +24701,22 @@
                                 <w:color w:val="000000"/>
                               </w:rPr>
                             </w:pPr>
-                            <w:bookmarkStart w:id="115" w:name="_Toc438718720"/>
+                            <w:bookmarkStart w:id="89" w:name="_Toc438718720"/>
                             <w:r>
                               <w:t>Figure B.</w:t>
                             </w:r>
-                            <w:r>
-                              <w:fldChar w:fldCharType="begin"/>
-                            </w:r>
-                            <w:r>
-                              <w:instrText xml:space="preserve"> SEQ Figure_B. \* ARABIC </w:instrText>
-                            </w:r>
-                            <w:r>
-                              <w:fldChar w:fldCharType="separate"/>
-                            </w:r>
-                            <w:r>
-                              <w:rPr>
-                                <w:noProof/>
-                              </w:rPr>
-                              <w:t>2</w:t>
-                            </w:r>
-                            <w:r>
-                              <w:rPr>
-                                <w:noProof/>
-                              </w:rPr>
-                              <w:fldChar w:fldCharType="end"/>
-                            </w:r>
+                            <w:fldSimple w:instr=" SEQ Figure_B. \* ARABIC ">
+                              <w:r>
+                                <w:rPr>
+                                  <w:noProof/>
+                                </w:rPr>
+                                <w:t>2</w:t>
+                              </w:r>
+                            </w:fldSimple>
                             <w:r>
                               <w:t>: The Overview design</w:t>
                             </w:r>
-                            <w:bookmarkEnd w:id="115"/>
+                            <w:bookmarkEnd w:id="89"/>
                           </w:p>
                         </w:txbxContent>
                       </wps:txbx>
@@ -25828,6 +24846,7 @@
         <w:br w:type="page"/>
       </w:r>
     </w:p>
+    <w:bookmarkStart w:id="90" w:name="_Toc437952793"/>
     <w:p>
       <w:pPr>
         <w:rPr>
@@ -25837,7 +24856,6 @@
           <w:szCs w:val="26"/>
         </w:rPr>
       </w:pPr>
-      <w:bookmarkStart w:id="117" w:name="_Toc437952793"/>
       <w:r>
         <w:rPr>
           <w:noProof/>
@@ -25889,31 +24907,18 @@
                                 <w:color w:val="000000"/>
                               </w:rPr>
                             </w:pPr>
-                            <w:bookmarkStart w:id="118" w:name="_Toc438718721"/>
+                            <w:bookmarkStart w:id="91" w:name="_Toc438718721"/>
                             <w:r>
                               <w:t>Figure B.</w:t>
                             </w:r>
-                            <w:r>
-                              <w:fldChar w:fldCharType="begin"/>
-                            </w:r>
-                            <w:r>
-                              <w:instrText xml:space="preserve"> SEQ Figure_B. \* ARABIC </w:instrText>
-                            </w:r>
-                            <w:r>
-                              <w:fldChar w:fldCharType="separate"/>
-                            </w:r>
-                            <w:r>
-                              <w:rPr>
-                                <w:noProof/>
-                              </w:rPr>
-                              <w:t>3</w:t>
-                            </w:r>
-                            <w:r>
-                              <w:rPr>
-                                <w:noProof/>
-                              </w:rPr>
-                              <w:fldChar w:fldCharType="end"/>
-                            </w:r>
+                            <w:fldSimple w:instr=" SEQ Figure_B. \* ARABIC ">
+                              <w:r>
+                                <w:rPr>
+                                  <w:noProof/>
+                                </w:rPr>
+                                <w:t>3</w:t>
+                              </w:r>
+                            </w:fldSimple>
                             <w:r>
                               <w:t>:</w:t>
                             </w:r>
@@ -25926,7 +24931,7 @@
                             <w:r>
                               <w:t>:</w:t>
                             </w:r>
-                            <w:bookmarkEnd w:id="118"/>
+                            <w:bookmarkEnd w:id="91"/>
                           </w:p>
                         </w:txbxContent>
                       </wps:txbx>
@@ -26117,38 +25122,25 @@
                                 <w:color w:val="000000"/>
                               </w:rPr>
                             </w:pPr>
-                            <w:bookmarkStart w:id="120" w:name="_Toc438718722"/>
+                            <w:bookmarkStart w:id="92" w:name="_Toc438718722"/>
                             <w:r>
                               <w:t>Figure B.</w:t>
                             </w:r>
-                            <w:r>
-                              <w:fldChar w:fldCharType="begin"/>
-                            </w:r>
-                            <w:r>
-                              <w:instrText xml:space="preserve"> SEQ Figure_B. \* ARABIC </w:instrText>
-                            </w:r>
-                            <w:r>
-                              <w:fldChar w:fldCharType="separate"/>
-                            </w:r>
-                            <w:r>
-                              <w:rPr>
-                                <w:noProof/>
-                              </w:rPr>
-                              <w:t>4</w:t>
-                            </w:r>
-                            <w:r>
-                              <w:rPr>
-                                <w:noProof/>
-                              </w:rPr>
-                              <w:fldChar w:fldCharType="end"/>
-                            </w:r>
+                            <w:fldSimple w:instr=" SEQ Figure_B. \* ARABIC ">
+                              <w:r>
+                                <w:rPr>
+                                  <w:noProof/>
+                                </w:rPr>
+                                <w:t>4</w:t>
+                              </w:r>
+                            </w:fldSimple>
                             <w:r>
                               <w:t>:</w:t>
                             </w:r>
                             <w:r>
                               <w:t xml:space="preserve"> Adding a new item in the step-by-step view</w:t>
                             </w:r>
-                            <w:bookmarkEnd w:id="120"/>
+                            <w:bookmarkEnd w:id="92"/>
                           </w:p>
                         </w:txbxContent>
                       </wps:txbx>
@@ -26350,38 +25342,25 @@
                                 <w:color w:val="000000"/>
                               </w:rPr>
                             </w:pPr>
-                            <w:bookmarkStart w:id="122" w:name="_Toc438718723"/>
+                            <w:bookmarkStart w:id="93" w:name="_Toc438718723"/>
                             <w:r>
                               <w:t>Figure B.</w:t>
                             </w:r>
-                            <w:r>
-                              <w:fldChar w:fldCharType="begin"/>
-                            </w:r>
-                            <w:r>
-                              <w:instrText xml:space="preserve"> SEQ Figure_B. \* ARABIC </w:instrText>
-                            </w:r>
-                            <w:r>
-                              <w:fldChar w:fldCharType="separate"/>
-                            </w:r>
-                            <w:r>
-                              <w:rPr>
-                                <w:noProof/>
-                              </w:rPr>
-                              <w:t>5</w:t>
-                            </w:r>
-                            <w:r>
-                              <w:rPr>
-                                <w:noProof/>
-                              </w:rPr>
-                              <w:fldChar w:fldCharType="end"/>
-                            </w:r>
+                            <w:fldSimple w:instr=" SEQ Figure_B. \* ARABIC ">
+                              <w:r>
+                                <w:rPr>
+                                  <w:noProof/>
+                                </w:rPr>
+                                <w:t>5</w:t>
+                              </w:r>
+                            </w:fldSimple>
                             <w:r>
                               <w:t xml:space="preserve">: </w:t>
                             </w:r>
                             <w:r>
                               <w:t>Adding a prerequisite in the settings screen.</w:t>
                             </w:r>
-                            <w:bookmarkEnd w:id="122"/>
+                            <w:bookmarkEnd w:id="93"/>
                           </w:p>
                         </w:txbxContent>
                       </wps:txbx>
@@ -26518,26 +25497,26 @@
       <w:pPr>
         <w:pStyle w:val="Heading2"/>
       </w:pPr>
-      <w:bookmarkStart w:id="124" w:name="_Toc439242950"/>
+      <w:bookmarkStart w:id="94" w:name="_Toc439242950"/>
       <w:r>
         <w:lastRenderedPageBreak/>
         <w:t>Appendix C</w:t>
       </w:r>
-      <w:bookmarkEnd w:id="117"/>
-      <w:bookmarkEnd w:id="124"/>
+      <w:bookmarkEnd w:id="90"/>
+      <w:bookmarkEnd w:id="94"/>
     </w:p>
     <w:p/>
     <w:p>
       <w:pPr>
         <w:pStyle w:val="Subtitle"/>
       </w:pPr>
-      <w:bookmarkStart w:id="125" w:name="_Toc438029982"/>
-      <w:bookmarkStart w:id="126" w:name="_Toc439242951"/>
+      <w:bookmarkStart w:id="95" w:name="_Toc438029982"/>
+      <w:bookmarkStart w:id="96" w:name="_Toc439242951"/>
       <w:r>
         <w:t>ALAT Architecture (Elaborated)</w:t>
       </w:r>
-      <w:bookmarkEnd w:id="125"/>
-      <w:bookmarkEnd w:id="126"/>
+      <w:bookmarkEnd w:id="95"/>
+      <w:bookmarkEnd w:id="96"/>
     </w:p>
     <w:p>
       <w:r>
@@ -26746,35 +25725,22 @@
                                 <w:sz w:val="20"/>
                               </w:rPr>
                             </w:pPr>
-                            <w:bookmarkStart w:id="127" w:name="_Toc438718724"/>
+                            <w:bookmarkStart w:id="97" w:name="_Toc438718724"/>
                             <w:r>
                               <w:t>Figure C.</w:t>
                             </w:r>
-                            <w:r>
-                              <w:fldChar w:fldCharType="begin"/>
-                            </w:r>
-                            <w:r>
-                              <w:instrText xml:space="preserve"> SEQ Figure_C. \* ARABIC </w:instrText>
-                            </w:r>
-                            <w:r>
-                              <w:fldChar w:fldCharType="separate"/>
-                            </w:r>
-                            <w:r>
-                              <w:rPr>
-                                <w:noProof/>
-                              </w:rPr>
-                              <w:t>1</w:t>
-                            </w:r>
-                            <w:r>
-                              <w:rPr>
-                                <w:noProof/>
-                              </w:rPr>
-                              <w:fldChar w:fldCharType="end"/>
-                            </w:r>
+                            <w:fldSimple w:instr=" SEQ Figure_C. \* ARABIC ">
+                              <w:r>
+                                <w:rPr>
+                                  <w:noProof/>
+                                </w:rPr>
+                                <w:t>1</w:t>
+                              </w:r>
+                            </w:fldSimple>
                             <w:r>
                               <w:t>: The ALAT front-end architecture</w:t>
                             </w:r>
-                            <w:bookmarkEnd w:id="127"/>
+                            <w:bookmarkEnd w:id="97"/>
                           </w:p>
                         </w:txbxContent>
                       </wps:txbx>
@@ -27055,7 +26021,7 @@
           <w:rPr>
             <w:noProof/>
           </w:rPr>
-          <w:t>XI</w:t>
+          <w:t>IX</w:t>
         </w:r>
         <w:r>
           <w:rPr>
@@ -27123,7 +26089,7 @@
           <w:rPr>
             <w:noProof/>
           </w:rPr>
-          <w:t>40</w:t>
+          <w:t>38</w:t>
         </w:r>
         <w:r>
           <w:rPr>
@@ -27203,7 +26169,7 @@
           <w:rPr>
             <w:noProof/>
           </w:rPr>
-          <w:t>49</w:t>
+          <w:t>35</w:t>
         </w:r>
         <w:r>
           <w:rPr>
@@ -27443,7 +26409,7 @@
           <w:rPr>
             <w:noProof/>
           </w:rPr>
-          <w:t>39</w:t>
+          <w:t>37</w:t>
         </w:r>
         <w:r>
           <w:rPr>
@@ -28311,7 +27277,7 @@
         <w:noProof/>
         <w:sz w:val="24"/>
       </w:rPr>
-      <w:t>Appendix B</w:t>
+      <w:t>Appendix A</w:t>
     </w:r>
     <w:r>
       <w:rPr>
@@ -28375,7 +27341,7 @@
         <w:noProof/>
         <w:sz w:val="24"/>
       </w:rPr>
-      <w:t>The ALAT User Interface Designs</w:t>
+      <w:t>The ALAT User Interface</w:t>
     </w:r>
     <w:r>
       <w:rPr>
@@ -30505,7 +29471,7 @@
 </file>
 
 <file path=customXml/itemProps1.xml><?xml version="1.0" encoding="utf-8"?>
-<ds:datastoreItem xmlns:ds="http://schemas.openxmlformats.org/officeDocument/2006/customXml" ds:itemID="{7BE6792B-63CC-41B0-92F2-80CC35250523}">
+<ds:datastoreItem xmlns:ds="http://schemas.openxmlformats.org/officeDocument/2006/customXml" ds:itemID="{DBEE5985-DCF1-466C-8853-F8C4AB4B838F}">
   <ds:schemaRefs>
     <ds:schemaRef ds:uri="http://schemas.openxmlformats.org/officeDocument/2006/bibliography"/>
   </ds:schemaRefs>
